--- a/documentation/Documentation.docx
+++ b/documentation/Documentation.docx
@@ -58,6 +58,9 @@
         <w:jc w:val="center"/>
       </w:pPr>
       <w:r>
+        <w:rPr>
+          <w:noProof/>
+        </w:rPr>
         <w:drawing>
           <wp:inline distT="0" distB="0" distL="0" distR="0" wp14:anchorId="5D5CB646" wp14:editId="48C992B7">
             <wp:extent cx="4267200" cy="4133850"/>
@@ -472,7 +475,9 @@
         <w:sectPr>
           <w:pgSz w:w="11906" w:h="16838"/>
           <w:pgMar w:top="1418" w:right="1134" w:bottom="1418" w:left="1588" w:header="709" w:footer="709" w:gutter="0"/>
+          <w:pgNumType w:start="0"/>
           <w:cols w:space="708"/>
+          <w:titlePg/>
           <w:docGrid w:linePitch="360"/>
         </w:sectPr>
       </w:pPr>
@@ -488,6 +493,15 @@
     </w:p>
     <w:sdt>
       <w:sdtPr>
+        <w:rPr>
+          <w:rFonts w:eastAsiaTheme="minorHAnsi" w:cstheme="minorBidi"/>
+          <w:b w:val="0"/>
+          <w:smallCaps w:val="0"/>
+          <w:color w:val="auto"/>
+          <w:sz w:val="24"/>
+          <w:szCs w:val="22"/>
+          <w:lang w:eastAsia="en-US"/>
+        </w:rPr>
         <w:id w:val="-1339147488"/>
         <w:docPartObj>
           <w:docPartGallery w:val="Table of Contents"/>
@@ -496,13 +510,7 @@
       </w:sdtPr>
       <w:sdtEndPr>
         <w:rPr>
-          <w:rFonts w:eastAsiaTheme="minorHAnsi" w:cstheme="minorBidi"/>
           <w:bCs/>
-          <w:smallCaps w:val="0"/>
-          <w:color w:val="auto"/>
-          <w:sz w:val="24"/>
-          <w:szCs w:val="22"/>
-          <w:lang w:eastAsia="en-US"/>
         </w:rPr>
       </w:sdtEndPr>
       <w:sdtContent>
@@ -544,7 +552,7 @@
           <w:r>
             <w:fldChar w:fldCharType="separate"/>
           </w:r>
-          <w:hyperlink w:anchor="_Toc148091051" w:history="1">
+          <w:hyperlink w:anchor="_Toc148091994" w:history="1">
             <w:r>
               <w:rPr>
                 <w:rStyle w:val="Hypertextovodkaz"/>
@@ -589,7 +597,7 @@
                 <w:noProof/>
                 <w:webHidden/>
               </w:rPr>
-              <w:instrText xml:space="preserve"> PAGEREF _Toc148091051 \h </w:instrText>
+              <w:instrText xml:space="preserve"> PAGEREF _Toc148091994 \h </w:instrText>
             </w:r>
             <w:r>
               <w:rPr>
@@ -609,7 +617,7 @@
                 <w:noProof/>
                 <w:webHidden/>
               </w:rPr>
-              <w:t>5</w:t>
+              <w:t>4</w:t>
             </w:r>
             <w:r>
               <w:rPr>
@@ -636,7 +644,7 @@
               <w14:ligatures w14:val="standardContextual"/>
             </w:rPr>
           </w:pPr>
-          <w:hyperlink w:anchor="_Toc148091052" w:history="1">
+          <w:hyperlink w:anchor="_Toc148091995" w:history="1">
             <w:r>
               <w:rPr>
                 <w:rStyle w:val="Hypertextovodkaz"/>
@@ -681,7 +689,7 @@
                 <w:noProof/>
                 <w:webHidden/>
               </w:rPr>
-              <w:instrText xml:space="preserve"> PAGEREF _Toc148091052 \h </w:instrText>
+              <w:instrText xml:space="preserve"> PAGEREF _Toc148091995 \h </w:instrText>
             </w:r>
             <w:r>
               <w:rPr>
@@ -701,7 +709,7 @@
                 <w:noProof/>
                 <w:webHidden/>
               </w:rPr>
-              <w:t>6</w:t>
+              <w:t>5</w:t>
             </w:r>
             <w:r>
               <w:rPr>
@@ -728,7 +736,7 @@
               <w14:ligatures w14:val="standardContextual"/>
             </w:rPr>
           </w:pPr>
-          <w:hyperlink w:anchor="_Toc148091053" w:history="1">
+          <w:hyperlink w:anchor="_Toc148091996" w:history="1">
             <w:r>
               <w:rPr>
                 <w:rStyle w:val="Hypertextovodkaz"/>
@@ -773,7 +781,7 @@
                 <w:noProof/>
                 <w:webHidden/>
               </w:rPr>
-              <w:instrText xml:space="preserve"> PAGEREF _Toc148091053 \h </w:instrText>
+              <w:instrText xml:space="preserve"> PAGEREF _Toc148091996 \h </w:instrText>
             </w:r>
             <w:r>
               <w:rPr>
@@ -793,7 +801,7 @@
                 <w:noProof/>
                 <w:webHidden/>
               </w:rPr>
-              <w:t>7</w:t>
+              <w:t>6</w:t>
             </w:r>
             <w:r>
               <w:rPr>
@@ -820,7 +828,7 @@
               <w14:ligatures w14:val="standardContextual"/>
             </w:rPr>
           </w:pPr>
-          <w:hyperlink w:anchor="_Toc148091054" w:history="1">
+          <w:hyperlink w:anchor="_Toc148091997" w:history="1">
             <w:r>
               <w:rPr>
                 <w:rStyle w:val="Hypertextovodkaz"/>
@@ -865,7 +873,7 @@
                 <w:noProof/>
                 <w:webHidden/>
               </w:rPr>
-              <w:instrText xml:space="preserve"> PAGEREF _Toc148091054 \h </w:instrText>
+              <w:instrText xml:space="preserve"> PAGEREF _Toc148091997 \h </w:instrText>
             </w:r>
             <w:r>
               <w:rPr>
@@ -885,7 +893,7 @@
                 <w:noProof/>
                 <w:webHidden/>
               </w:rPr>
-              <w:t>8</w:t>
+              <w:t>7</w:t>
             </w:r>
             <w:r>
               <w:rPr>
@@ -912,7 +920,7 @@
               <w14:ligatures w14:val="standardContextual"/>
             </w:rPr>
           </w:pPr>
-          <w:hyperlink w:anchor="_Toc148091055" w:history="1">
+          <w:hyperlink w:anchor="_Toc148091998" w:history="1">
             <w:r>
               <w:rPr>
                 <w:rStyle w:val="Hypertextovodkaz"/>
@@ -957,7 +965,7 @@
                 <w:noProof/>
                 <w:webHidden/>
               </w:rPr>
-              <w:instrText xml:space="preserve"> PAGEREF _Toc148091055 \h </w:instrText>
+              <w:instrText xml:space="preserve"> PAGEREF _Toc148091998 \h </w:instrText>
             </w:r>
             <w:r>
               <w:rPr>
@@ -977,7 +985,7 @@
                 <w:noProof/>
                 <w:webHidden/>
               </w:rPr>
-              <w:t>9</w:t>
+              <w:t>8</w:t>
             </w:r>
             <w:r>
               <w:rPr>
@@ -1004,7 +1012,7 @@
               <w14:ligatures w14:val="standardContextual"/>
             </w:rPr>
           </w:pPr>
-          <w:hyperlink w:anchor="_Toc148091056" w:history="1">
+          <w:hyperlink w:anchor="_Toc148091999" w:history="1">
             <w:r>
               <w:rPr>
                 <w:rStyle w:val="Hypertextovodkaz"/>
@@ -1049,7 +1057,7 @@
                 <w:noProof/>
                 <w:webHidden/>
               </w:rPr>
-              <w:instrText xml:space="preserve"> PAGEREF _Toc148091056 \h </w:instrText>
+              <w:instrText xml:space="preserve"> PAGEREF _Toc148091999 \h </w:instrText>
             </w:r>
             <w:r>
               <w:rPr>
@@ -1069,7 +1077,7 @@
                 <w:noProof/>
                 <w:webHidden/>
               </w:rPr>
-              <w:t>9</w:t>
+              <w:t>8</w:t>
             </w:r>
             <w:r>
               <w:rPr>
@@ -1118,7 +1126,7 @@
       <w:pPr>
         <w:pStyle w:val="Nadpis1"/>
       </w:pPr>
-      <w:bookmarkStart w:id="1" w:name="_Toc148091051"/>
+      <w:bookmarkStart w:id="1" w:name="_Toc148091994"/>
       <w:r>
         <w:lastRenderedPageBreak/>
         <w:t>Zadání</w:t>
@@ -1158,10 +1166,7 @@
         <w:t>Popis:</w:t>
       </w:r>
       <w:r>
-        <w:t xml:space="preserve"> </w:t>
-      </w:r>
-      <w:r>
-        <w:t>Knihovna s algoritmy pro zapamatování vložených kotev (označení, poznámek aj.) do textu uživatelem. Cílem je, aby fungovala i pro dynamický text, tedy aby se kotvy automaticky přizpůsobovaly změnám v konkrétním textu (v rámci možností) a případně aby poskytla "zpětnou vazbu" ohledně chyb - např. nepovedené zařazení do textu apod. Měla by fungovat na formátu XML (HTML) - použití primárně ve webových aplikacích, jako je například projekt Digitálního učebnicového systému, kterého jsem spoluautorem.</w:t>
+        <w:t xml:space="preserve"> Knihovna s algoritmy pro zapamatování vložených kotev (označení, poznámek aj.) do textu uživatelem. Cílem je, aby fungovala i pro dynamický text, tedy aby se kotvy automaticky přizpůsobovaly změnám v konkrétním textu (v rámci možností) a případně aby poskytla "zpětnou vazbu" ohledně chyb - např. nepovedené zařazení do textu apod. Měla by fungovat na formátu XML (HTML) - použití primárně ve webových aplikacích, jako je například projekt Digitálního učebnicového systému, kterého jsem spoluautorem.</w:t>
       </w:r>
     </w:p>
     <w:p>
@@ -1189,7 +1194,7 @@
       <w:pPr>
         <w:pStyle w:val="Nadpis1"/>
       </w:pPr>
-      <w:bookmarkStart w:id="2" w:name="_Toc148091052"/>
+      <w:bookmarkStart w:id="2" w:name="_Toc148091995"/>
       <w:r>
         <w:lastRenderedPageBreak/>
         <w:t>Úvod</w:t>
@@ -1215,7 +1220,7 @@
       <w:pPr>
         <w:pStyle w:val="Nadpis1"/>
       </w:pPr>
-      <w:bookmarkStart w:id="3" w:name="_Toc148091053"/>
+      <w:bookmarkStart w:id="3" w:name="_Toc148091996"/>
       <w:r>
         <w:lastRenderedPageBreak/>
         <w:t>Závěr</w:t>
@@ -1236,25 +1241,23 @@
         <w:br w:type="page"/>
       </w:r>
     </w:p>
-    <w:bookmarkStart w:id="4" w:name="_Toc148091054" w:displacedByCustomXml="next"/>
+    <w:bookmarkStart w:id="4" w:name="_Toc148091997" w:displacedByCustomXml="next"/>
     <w:sdt>
       <w:sdtPr>
+        <w:rPr>
+          <w:rFonts w:eastAsiaTheme="minorHAnsi" w:cstheme="minorBidi"/>
+          <w:b w:val="0"/>
+          <w:smallCaps w:val="0"/>
+          <w:color w:val="auto"/>
+          <w:sz w:val="24"/>
+          <w:szCs w:val="22"/>
+        </w:rPr>
         <w:id w:val="-1173022865"/>
         <w:docPartObj>
           <w:docPartGallery w:val="Bibliographies"/>
           <w:docPartUnique/>
         </w:docPartObj>
       </w:sdtPr>
-      <w:sdtEndPr>
-        <w:rPr>
-          <w:rFonts w:eastAsiaTheme="minorHAnsi" w:cstheme="minorBidi"/>
-          <w:b w:val="0"/>
-          <w:smallCaps w:val="0"/>
-          <w:color w:val="auto"/>
-          <w:sz w:val="24"/>
-          <w:szCs w:val="22"/>
-        </w:rPr>
-      </w:sdtEndPr>
       <w:sdtContent>
         <w:p>
           <w:pPr>
@@ -1313,7 +1316,7 @@
       <w:pPr>
         <w:pStyle w:val="Nadpis1"/>
       </w:pPr>
-      <w:bookmarkStart w:id="5" w:name="_Toc148091055"/>
+      <w:bookmarkStart w:id="5" w:name="_Toc148091998"/>
       <w:r>
         <w:lastRenderedPageBreak/>
         <w:t>Seznam obrázků</w:t>
@@ -1321,64 +1324,46 @@
       <w:bookmarkEnd w:id="5"/>
     </w:p>
     <w:p>
-      <w:r>
-        <w:fldChar w:fldCharType="begin"/>
-      </w:r>
-      <w:r>
-        <w:instrText xml:space="preserve"> TOC \h \z \c "Obrázek" </w:instrText>
-      </w:r>
-      <w:r>
-        <w:fldChar w:fldCharType="separate"/>
-      </w:r>
-      <w:r>
-        <w:rPr>
-          <w:b/>
-          <w:bCs/>
-          <w:noProof/>
-        </w:rPr>
-        <w:t>Nenalezena položka seznamu obrázků.</w:t>
-      </w:r>
-      <w:r>
-        <w:fldChar w:fldCharType="end"/>
-      </w:r>
+      <w:fldSimple w:instr=" TOC \h \z \c &quot;Obrázek&quot; ">
+        <w:r>
+          <w:rPr>
+            <w:b/>
+            <w:bCs/>
+            <w:noProof/>
+          </w:rPr>
+          <w:t>Nenalezena položka seznamu obrázků.</w:t>
+        </w:r>
+      </w:fldSimple>
     </w:p>
     <w:p/>
     <w:p>
       <w:pPr>
         <w:pStyle w:val="Nadpis1"/>
       </w:pPr>
-      <w:bookmarkStart w:id="6" w:name="_Toc148091056"/>
+      <w:bookmarkStart w:id="6" w:name="_Toc148091999"/>
       <w:r>
         <w:t>Seznam ukázek kódu</w:t>
       </w:r>
       <w:bookmarkEnd w:id="6"/>
     </w:p>
     <w:p>
-      <w:r>
-        <w:fldChar w:fldCharType="begin"/>
-      </w:r>
-      <w:r>
-        <w:instrText xml:space="preserve"> TOC \h \z \c "Kód" </w:instrText>
-      </w:r>
-      <w:r>
-        <w:fldChar w:fldCharType="separate"/>
-      </w:r>
-      <w:r>
-        <w:rPr>
-          <w:b/>
-          <w:bCs/>
-          <w:noProof/>
-        </w:rPr>
-        <w:t>Nenalezena položka seznamu obrázků.</w:t>
-      </w:r>
-      <w:r>
-        <w:fldChar w:fldCharType="end"/>
-      </w:r>
+      <w:fldSimple w:instr=" TOC \h \z \c &quot;Kód&quot; ">
+        <w:r>
+          <w:rPr>
+            <w:b/>
+            <w:bCs/>
+            <w:noProof/>
+          </w:rPr>
+          <w:t>Nenalezena položka seznamu obrázků.</w:t>
+        </w:r>
+      </w:fldSimple>
     </w:p>
     <w:sectPr>
+      <w:footerReference w:type="default" r:id="rId9"/>
       <w:type w:val="continuous"/>
       <w:pgSz w:w="11906" w:h="16838"/>
       <w:pgMar w:top="1418" w:right="1134" w:bottom="1418" w:left="1588" w:header="709" w:footer="709" w:gutter="0"/>
+      <w:pgNumType w:start="2"/>
       <w:cols w:space="708"/>
       <w:docGrid w:linePitch="360"/>
     </w:sectPr>
@@ -1409,6 +1394,48 @@
     </w:p>
   </w:endnote>
 </w:endnotes>
+</file>
+
+<file path=word/footer1.xml><?xml version="1.0" encoding="utf-8"?>
+<w:ftr xmlns:wpc="http://schemas.microsoft.com/office/word/2010/wordprocessingCanvas" xmlns:cx="http://schemas.microsoft.com/office/drawing/2014/chartex" xmlns:cx1="http://schemas.microsoft.com/office/drawing/2015/9/8/chartex" xmlns:cx2="http://schemas.microsoft.com/office/drawing/2015/10/21/chartex" xmlns:cx3="http://schemas.microsoft.com/office/drawing/2016/5/9/chartex" xmlns:cx4="http://schemas.microsoft.com/office/drawing/2016/5/10/chartex" xmlns:cx5="http://schemas.microsoft.com/office/drawing/2016/5/11/chartex" xmlns:cx6="http://schemas.microsoft.com/office/drawing/2016/5/12/chartex" xmlns:cx7="http://schemas.microsoft.com/office/drawing/2016/5/13/chartex" xmlns:cx8="http://schemas.microsoft.com/office/drawing/2016/5/14/chartex" xmlns:mc="http://schemas.openxmlformats.org/markup-compatibility/2006" xmlns:aink="http://schemas.microsoft.com/office/drawing/2016/ink" xmlns:am3d="http://schemas.microsoft.com/office/drawing/2017/model3d" xmlns:o="urn:schemas-microsoft-com:office:office" xmlns:oel="http://schemas.microsoft.com/office/2019/extlst" xmlns:r="http://schemas.openxmlformats.org/officeDocument/2006/relationships" xmlns:m="http://schemas.openxmlformats.org/officeDocument/2006/math" xmlns:v="urn:schemas-microsoft-com:vml" xmlns:wp14="http://schemas.microsoft.com/office/word/2010/wordprocessingDrawing" xmlns:wp="http://schemas.openxmlformats.org/drawingml/2006/wordprocessingDrawing" xmlns:w10="urn:schemas-microsoft-com:office:word" xmlns:w="http://schemas.openxmlformats.org/wordprocessingml/2006/main" xmlns:w14="http://schemas.microsoft.com/office/word/2010/wordml" xmlns:w15="http://schemas.microsoft.com/office/word/2012/wordml" xmlns:w16cex="http://schemas.microsoft.com/office/word/2018/wordml/cex" xmlns:w16cid="http://schemas.microsoft.com/office/word/2016/wordml/cid" xmlns:w16="http://schemas.microsoft.com/office/word/2018/wordml" xmlns:w16sdtdh="http://schemas.microsoft.com/office/word/2020/wordml/sdtdatahash" xmlns:w16se="http://schemas.microsoft.com/office/word/2015/wordml/symex" xmlns:wpg="http://schemas.microsoft.com/office/word/2010/wordprocessingGroup" xmlns:wpi="http://schemas.microsoft.com/office/word/2010/wordprocessingInk" xmlns:wne="http://schemas.microsoft.com/office/word/2006/wordml" xmlns:wps="http://schemas.microsoft.com/office/word/2010/wordprocessingShape" mc:Ignorable="w14 w15 w16se w16cid w16 w16cex w16sdtdh wp14">
+  <w:sdt>
+    <w:sdtPr>
+      <w:id w:val="-1271400611"/>
+      <w:docPartObj>
+        <w:docPartGallery w:val="Page Numbers (Bottom of Page)"/>
+        <w:docPartUnique/>
+      </w:docPartObj>
+    </w:sdtPr>
+    <w:sdtContent>
+      <w:p>
+        <w:pPr>
+          <w:pStyle w:val="Zpat"/>
+          <w:jc w:val="center"/>
+        </w:pPr>
+        <w:r>
+          <w:fldChar w:fldCharType="begin"/>
+        </w:r>
+        <w:r>
+          <w:instrText>PAGE   \* MERGEFORMAT</w:instrText>
+        </w:r>
+        <w:r>
+          <w:fldChar w:fldCharType="separate"/>
+        </w:r>
+        <w:r>
+          <w:t>2</w:t>
+        </w:r>
+        <w:r>
+          <w:fldChar w:fldCharType="end"/>
+        </w:r>
+      </w:p>
+    </w:sdtContent>
+  </w:sdt>
+  <w:p>
+    <w:pPr>
+      <w:pStyle w:val="Zpat"/>
+    </w:pPr>
+  </w:p>
+</w:ftr>
 </file>
 
 <file path=word/footnotes.xml><?xml version="1.0" encoding="utf-8"?>

--- a/documentation/Documentation.docx
+++ b/documentation/Documentation.docx
@@ -552,7 +552,7 @@
           <w:r>
             <w:fldChar w:fldCharType="separate"/>
           </w:r>
-          <w:hyperlink w:anchor="_Toc148091994" w:history="1">
+          <w:hyperlink w:anchor="_Toc150713698" w:history="1">
             <w:r>
               <w:rPr>
                 <w:rStyle w:val="Hypertextovodkaz"/>
@@ -597,7 +597,7 @@
                 <w:noProof/>
                 <w:webHidden/>
               </w:rPr>
-              <w:instrText xml:space="preserve"> PAGEREF _Toc148091994 \h </w:instrText>
+              <w:instrText xml:space="preserve"> PAGEREF _Toc150713698 \h </w:instrText>
             </w:r>
             <w:r>
               <w:rPr>
@@ -644,7 +644,7 @@
               <w14:ligatures w14:val="standardContextual"/>
             </w:rPr>
           </w:pPr>
-          <w:hyperlink w:anchor="_Toc148091995" w:history="1">
+          <w:hyperlink w:anchor="_Toc150713699" w:history="1">
             <w:r>
               <w:rPr>
                 <w:rStyle w:val="Hypertextovodkaz"/>
@@ -689,7 +689,7 @@
                 <w:noProof/>
                 <w:webHidden/>
               </w:rPr>
-              <w:instrText xml:space="preserve"> PAGEREF _Toc148091995 \h </w:instrText>
+              <w:instrText xml:space="preserve"> PAGEREF _Toc150713699 \h </w:instrText>
             </w:r>
             <w:r>
               <w:rPr>
@@ -736,7 +736,7 @@
               <w14:ligatures w14:val="standardContextual"/>
             </w:rPr>
           </w:pPr>
-          <w:hyperlink w:anchor="_Toc148091996" w:history="1">
+          <w:hyperlink w:anchor="_Toc150713700" w:history="1">
             <w:r>
               <w:rPr>
                 <w:rStyle w:val="Hypertextovodkaz"/>
@@ -760,7 +760,7 @@
                 <w:rStyle w:val="Hypertextovodkaz"/>
                 <w:noProof/>
               </w:rPr>
-              <w:t>Závěr</w:t>
+              <w:t>Záznam kotev ve statickém textu</w:t>
             </w:r>
             <w:r>
               <w:rPr>
@@ -781,7 +781,7 @@
                 <w:noProof/>
                 <w:webHidden/>
               </w:rPr>
-              <w:instrText xml:space="preserve"> PAGEREF _Toc148091996 \h </w:instrText>
+              <w:instrText xml:space="preserve"> PAGEREF _Toc150713700 \h </w:instrText>
             </w:r>
             <w:r>
               <w:rPr>
@@ -828,7 +828,7 @@
               <w14:ligatures w14:val="standardContextual"/>
             </w:rPr>
           </w:pPr>
-          <w:hyperlink w:anchor="_Toc148091997" w:history="1">
+          <w:hyperlink w:anchor="_Toc150713701" w:history="1">
             <w:r>
               <w:rPr>
                 <w:rStyle w:val="Hypertextovodkaz"/>
@@ -852,7 +852,7 @@
                 <w:rStyle w:val="Hypertextovodkaz"/>
                 <w:noProof/>
               </w:rPr>
-              <w:t>Použité zdroje</w:t>
+              <w:t>Záznam kotev v dynamickém textu</w:t>
             </w:r>
             <w:r>
               <w:rPr>
@@ -873,7 +873,7 @@
                 <w:noProof/>
                 <w:webHidden/>
               </w:rPr>
-              <w:instrText xml:space="preserve"> PAGEREF _Toc148091997 \h </w:instrText>
+              <w:instrText xml:space="preserve"> PAGEREF _Toc150713701 \h </w:instrText>
             </w:r>
             <w:r>
               <w:rPr>
@@ -920,7 +920,7 @@
               <w14:ligatures w14:val="standardContextual"/>
             </w:rPr>
           </w:pPr>
-          <w:hyperlink w:anchor="_Toc148091998" w:history="1">
+          <w:hyperlink w:anchor="_Toc150713702" w:history="1">
             <w:r>
               <w:rPr>
                 <w:rStyle w:val="Hypertextovodkaz"/>
@@ -944,7 +944,7 @@
                 <w:rStyle w:val="Hypertextovodkaz"/>
                 <w:noProof/>
               </w:rPr>
-              <w:t>Seznam obrázků</w:t>
+              <w:t>Závěr</w:t>
             </w:r>
             <w:r>
               <w:rPr>
@@ -965,7 +965,7 @@
                 <w:noProof/>
                 <w:webHidden/>
               </w:rPr>
-              <w:instrText xml:space="preserve"> PAGEREF _Toc148091998 \h </w:instrText>
+              <w:instrText xml:space="preserve"> PAGEREF _Toc150713702 \h </w:instrText>
             </w:r>
             <w:r>
               <w:rPr>
@@ -1012,7 +1012,7 @@
               <w14:ligatures w14:val="standardContextual"/>
             </w:rPr>
           </w:pPr>
-          <w:hyperlink w:anchor="_Toc148091999" w:history="1">
+          <w:hyperlink w:anchor="_Toc150713703" w:history="1">
             <w:r>
               <w:rPr>
                 <w:rStyle w:val="Hypertextovodkaz"/>
@@ -1036,6 +1036,190 @@
                 <w:rStyle w:val="Hypertextovodkaz"/>
                 <w:noProof/>
               </w:rPr>
+              <w:t>Použité zdroje</w:t>
+            </w:r>
+            <w:r>
+              <w:rPr>
+                <w:noProof/>
+                <w:webHidden/>
+              </w:rPr>
+              <w:tab/>
+            </w:r>
+            <w:r>
+              <w:rPr>
+                <w:noProof/>
+                <w:webHidden/>
+              </w:rPr>
+              <w:fldChar w:fldCharType="begin"/>
+            </w:r>
+            <w:r>
+              <w:rPr>
+                <w:noProof/>
+                <w:webHidden/>
+              </w:rPr>
+              <w:instrText xml:space="preserve"> PAGEREF _Toc150713703 \h </w:instrText>
+            </w:r>
+            <w:r>
+              <w:rPr>
+                <w:noProof/>
+                <w:webHidden/>
+              </w:rPr>
+            </w:r>
+            <w:r>
+              <w:rPr>
+                <w:noProof/>
+                <w:webHidden/>
+              </w:rPr>
+              <w:fldChar w:fldCharType="separate"/>
+            </w:r>
+            <w:r>
+              <w:rPr>
+                <w:noProof/>
+                <w:webHidden/>
+              </w:rPr>
+              <w:t>9</w:t>
+            </w:r>
+            <w:r>
+              <w:rPr>
+                <w:noProof/>
+                <w:webHidden/>
+              </w:rPr>
+              <w:fldChar w:fldCharType="end"/>
+            </w:r>
+          </w:hyperlink>
+        </w:p>
+        <w:p>
+          <w:pPr>
+            <w:pStyle w:val="Obsah1"/>
+            <w:tabs>
+              <w:tab w:val="left" w:pos="440"/>
+              <w:tab w:val="right" w:leader="dot" w:pos="9174"/>
+            </w:tabs>
+            <w:rPr>
+              <w:rFonts w:asciiTheme="minorHAnsi" w:eastAsiaTheme="minorEastAsia" w:hAnsiTheme="minorHAnsi"/>
+              <w:noProof/>
+              <w:kern w:val="2"/>
+              <w:sz w:val="22"/>
+              <w:lang w:eastAsia="cs-CZ"/>
+              <w14:ligatures w14:val="standardContextual"/>
+            </w:rPr>
+          </w:pPr>
+          <w:hyperlink w:anchor="_Toc150713704" w:history="1">
+            <w:r>
+              <w:rPr>
+                <w:rStyle w:val="Hypertextovodkaz"/>
+                <w:noProof/>
+              </w:rPr>
+              <w:t>7</w:t>
+            </w:r>
+            <w:r>
+              <w:rPr>
+                <w:rFonts w:asciiTheme="minorHAnsi" w:eastAsiaTheme="minorEastAsia" w:hAnsiTheme="minorHAnsi"/>
+                <w:noProof/>
+                <w:kern w:val="2"/>
+                <w:sz w:val="22"/>
+                <w:lang w:eastAsia="cs-CZ"/>
+                <w14:ligatures w14:val="standardContextual"/>
+              </w:rPr>
+              <w:tab/>
+            </w:r>
+            <w:r>
+              <w:rPr>
+                <w:rStyle w:val="Hypertextovodkaz"/>
+                <w:noProof/>
+              </w:rPr>
+              <w:t>Seznam obrázků</w:t>
+            </w:r>
+            <w:r>
+              <w:rPr>
+                <w:noProof/>
+                <w:webHidden/>
+              </w:rPr>
+              <w:tab/>
+            </w:r>
+            <w:r>
+              <w:rPr>
+                <w:noProof/>
+                <w:webHidden/>
+              </w:rPr>
+              <w:fldChar w:fldCharType="begin"/>
+            </w:r>
+            <w:r>
+              <w:rPr>
+                <w:noProof/>
+                <w:webHidden/>
+              </w:rPr>
+              <w:instrText xml:space="preserve"> PAGEREF _Toc150713704 \h </w:instrText>
+            </w:r>
+            <w:r>
+              <w:rPr>
+                <w:noProof/>
+                <w:webHidden/>
+              </w:rPr>
+            </w:r>
+            <w:r>
+              <w:rPr>
+                <w:noProof/>
+                <w:webHidden/>
+              </w:rPr>
+              <w:fldChar w:fldCharType="separate"/>
+            </w:r>
+            <w:r>
+              <w:rPr>
+                <w:noProof/>
+                <w:webHidden/>
+              </w:rPr>
+              <w:t>10</w:t>
+            </w:r>
+            <w:r>
+              <w:rPr>
+                <w:noProof/>
+                <w:webHidden/>
+              </w:rPr>
+              <w:fldChar w:fldCharType="end"/>
+            </w:r>
+          </w:hyperlink>
+        </w:p>
+        <w:p>
+          <w:pPr>
+            <w:pStyle w:val="Obsah1"/>
+            <w:tabs>
+              <w:tab w:val="left" w:pos="440"/>
+              <w:tab w:val="right" w:leader="dot" w:pos="9174"/>
+            </w:tabs>
+            <w:rPr>
+              <w:rFonts w:asciiTheme="minorHAnsi" w:eastAsiaTheme="minorEastAsia" w:hAnsiTheme="minorHAnsi"/>
+              <w:noProof/>
+              <w:kern w:val="2"/>
+              <w:sz w:val="22"/>
+              <w:lang w:eastAsia="cs-CZ"/>
+              <w14:ligatures w14:val="standardContextual"/>
+            </w:rPr>
+          </w:pPr>
+          <w:hyperlink w:anchor="_Toc150713705" w:history="1">
+            <w:r>
+              <w:rPr>
+                <w:rStyle w:val="Hypertextovodkaz"/>
+                <w:noProof/>
+              </w:rPr>
+              <w:t>8</w:t>
+            </w:r>
+            <w:r>
+              <w:rPr>
+                <w:rFonts w:asciiTheme="minorHAnsi" w:eastAsiaTheme="minorEastAsia" w:hAnsiTheme="minorHAnsi"/>
+                <w:noProof/>
+                <w:kern w:val="2"/>
+                <w:sz w:val="22"/>
+                <w:lang w:eastAsia="cs-CZ"/>
+                <w14:ligatures w14:val="standardContextual"/>
+              </w:rPr>
+              <w:tab/>
+            </w:r>
+            <w:r>
+              <w:rPr>
+                <w:rStyle w:val="Hypertextovodkaz"/>
+                <w:noProof/>
+              </w:rPr>
               <w:t>Seznam ukázek kódu</w:t>
             </w:r>
             <w:r>
@@ -1057,7 +1241,7 @@
                 <w:noProof/>
                 <w:webHidden/>
               </w:rPr>
-              <w:instrText xml:space="preserve"> PAGEREF _Toc148091999 \h </w:instrText>
+              <w:instrText xml:space="preserve"> PAGEREF _Toc150713705 \h </w:instrText>
             </w:r>
             <w:r>
               <w:rPr>
@@ -1077,7 +1261,7 @@
                 <w:noProof/>
                 <w:webHidden/>
               </w:rPr>
-              <w:t>8</w:t>
+              <w:t>10</w:t>
             </w:r>
             <w:r>
               <w:rPr>
@@ -1126,7 +1310,7 @@
       <w:pPr>
         <w:pStyle w:val="Nadpis1"/>
       </w:pPr>
-      <w:bookmarkStart w:id="1" w:name="_Toc148091994"/>
+      <w:bookmarkStart w:id="1" w:name="_Toc150713698"/>
       <w:r>
         <w:lastRenderedPageBreak/>
         <w:t>Zadání</w:t>
@@ -1194,7 +1378,7 @@
       <w:pPr>
         <w:pStyle w:val="Nadpis1"/>
       </w:pPr>
-      <w:bookmarkStart w:id="2" w:name="_Toc148091995"/>
+      <w:bookmarkStart w:id="2" w:name="_Toc150713699"/>
       <w:r>
         <w:lastRenderedPageBreak/>
         <w:t>Úvod</w:t>
@@ -1220,12 +1404,53 @@
       <w:pPr>
         <w:pStyle w:val="Nadpis1"/>
       </w:pPr>
-      <w:bookmarkStart w:id="3" w:name="_Toc148091996"/>
+      <w:bookmarkStart w:id="3" w:name="_Toc150713700"/>
+      <w:r>
+        <w:lastRenderedPageBreak/>
+        <w:t>Záznam kotev ve statickém textu</w:t>
+      </w:r>
+      <w:bookmarkEnd w:id="3"/>
+    </w:p>
+    <w:p/>
+    <w:p>
+      <w:pPr>
+        <w:spacing w:after="160" w:line="259" w:lineRule="auto"/>
+        <w:jc w:val="left"/>
+      </w:pPr>
+      <w:r>
+        <w:br w:type="page"/>
+      </w:r>
+    </w:p>
+    <w:p>
+      <w:pPr>
+        <w:pStyle w:val="Nadpis1"/>
+      </w:pPr>
+      <w:bookmarkStart w:id="4" w:name="_Toc150713701"/>
+      <w:r>
+        <w:lastRenderedPageBreak/>
+        <w:t>Záznam kotev v dynamickém textu</w:t>
+      </w:r>
+      <w:bookmarkEnd w:id="4"/>
+    </w:p>
+    <w:p>
+      <w:pPr>
+        <w:spacing w:after="160" w:line="259" w:lineRule="auto"/>
+        <w:jc w:val="left"/>
+      </w:pPr>
+      <w:r>
+        <w:br w:type="page"/>
+      </w:r>
+    </w:p>
+    <w:p>
+      <w:pPr>
+        <w:pStyle w:val="Nadpis1"/>
+      </w:pPr>
+      <w:bookmarkStart w:id="5" w:name="_Toc150713702"/>
       <w:r>
         <w:lastRenderedPageBreak/>
         <w:t>Závěr</w:t>
       </w:r>
-      <w:bookmarkEnd w:id="3"/>
+      <w:bookmarkEnd w:id="5"/>
     </w:p>
     <w:p>
       <w:r>
@@ -1241,7 +1466,7 @@
         <w:br w:type="page"/>
       </w:r>
     </w:p>
-    <w:bookmarkStart w:id="4" w:name="_Toc148091997" w:displacedByCustomXml="next"/>
+    <w:bookmarkStart w:id="6" w:name="_Toc150713703" w:displacedByCustomXml="next"/>
     <w:sdt>
       <w:sdtPr>
         <w:rPr>
@@ -1266,7 +1491,7 @@
           <w:r>
             <w:t>Použité zdroje</w:t>
           </w:r>
-          <w:bookmarkEnd w:id="4"/>
+          <w:bookmarkEnd w:id="6"/>
         </w:p>
         <w:sdt>
           <w:sdtPr>
@@ -1316,12 +1541,12 @@
       <w:pPr>
         <w:pStyle w:val="Nadpis1"/>
       </w:pPr>
-      <w:bookmarkStart w:id="5" w:name="_Toc148091998"/>
+      <w:bookmarkStart w:id="7" w:name="_Toc150713704"/>
       <w:r>
         <w:lastRenderedPageBreak/>
         <w:t>Seznam obrázků</w:t>
       </w:r>
-      <w:bookmarkEnd w:id="5"/>
+      <w:bookmarkEnd w:id="7"/>
     </w:p>
     <w:p>
       <w:fldSimple w:instr=" TOC \h \z \c &quot;Obrázek&quot; ">
@@ -1340,11 +1565,11 @@
       <w:pPr>
         <w:pStyle w:val="Nadpis1"/>
       </w:pPr>
-      <w:bookmarkStart w:id="6" w:name="_Toc148091999"/>
+      <w:bookmarkStart w:id="8" w:name="_Toc150713705"/>
       <w:r>
         <w:t>Seznam ukázek kódu</w:t>
       </w:r>
-      <w:bookmarkEnd w:id="6"/>
+      <w:bookmarkEnd w:id="8"/>
     </w:p>
     <w:p>
       <w:fldSimple w:instr=" TOC \h \z \c &quot;Kód&quot; ">

--- a/documentation/Documentation.docx
+++ b/documentation/Documentation.docx
@@ -352,21 +352,29 @@
     </w:p>
     <w:p>
       <w:r>
-        <w:t xml:space="preserve">Anotace </w:t>
-      </w:r>
-      <w:proofErr w:type="spellStart"/>
-      <w:r>
-        <w:t>lorem</w:t>
-      </w:r>
-      <w:proofErr w:type="spellEnd"/>
-      <w:r>
-        <w:t xml:space="preserve"> </w:t>
-      </w:r>
-      <w:proofErr w:type="spellStart"/>
-      <w:r>
-        <w:t>ipsum</w:t>
-      </w:r>
-      <w:proofErr w:type="spellEnd"/>
+        <w:t xml:space="preserve">Práce se zabývá </w:t>
+      </w:r>
+      <w:r>
+        <w:t xml:space="preserve">návrhem </w:t>
+      </w:r>
+      <w:r>
+        <w:t>algoritm</w:t>
+      </w:r>
+      <w:r>
+        <w:t>ů</w:t>
+      </w:r>
+      <w:r>
+        <w:t>, které by umožnili ukládání tzv. textových kotev (označení, poznámky aj.) do statického i dynamického textu</w:t>
+      </w:r>
+      <w:r>
+        <w:t xml:space="preserve"> (formátu XML)</w:t>
+      </w:r>
+      <w:r>
+        <w:t xml:space="preserve"> tak, aby je bylo možné opětovně do textu vložit i po jeho úpravě (a případně vyhodnotit chybu při vkládání).</w:t>
+      </w:r>
+      <w:r>
+        <w:t xml:space="preserve"> Takovýto program by pak měl být použitelný jako knihovna např. pro webové aplikace.</w:t>
+      </w:r>
     </w:p>
     <w:p>
       <w:pPr>
@@ -384,90 +392,132 @@
       </w:r>
     </w:p>
     <w:p>
-      <w:proofErr w:type="spellStart"/>
-      <w:r>
-        <w:t>Lorem</w:t>
-      </w:r>
-      <w:proofErr w:type="spellEnd"/>
-      <w:r>
-        <w:t xml:space="preserve">, </w:t>
-      </w:r>
-      <w:proofErr w:type="spellStart"/>
-      <w:r>
-        <w:t>ipsum</w:t>
-      </w:r>
-      <w:proofErr w:type="spellEnd"/>
+      <w:r>
+        <w:t xml:space="preserve">Algoritmus, textová kotva, XML, </w:t>
+      </w:r>
+      <w:r>
+        <w:t>knihovna, webová aplikace</w:t>
+      </w:r>
     </w:p>
     <w:p/>
     <w:p>
       <w:pPr>
         <w:pStyle w:val="Nadpis1neslovan"/>
         <w:outlineLvl w:val="9"/>
-      </w:pPr>
-      <w:proofErr w:type="spellStart"/>
-      <w:r>
+        <w:rPr>
+          <w:lang w:val="en-GB"/>
+        </w:rPr>
+      </w:pPr>
+      <w:r>
+        <w:rPr>
+          <w:lang w:val="en-GB"/>
+        </w:rPr>
         <w:t>Annotation</w:t>
       </w:r>
-      <w:proofErr w:type="spellEnd"/>
-    </w:p>
-    <w:p>
-      <w:proofErr w:type="spellStart"/>
-      <w:r>
-        <w:t>Annotation</w:t>
-      </w:r>
-      <w:proofErr w:type="spellEnd"/>
-      <w:r>
-        <w:t xml:space="preserve"> </w:t>
-      </w:r>
-      <w:proofErr w:type="spellStart"/>
-      <w:r>
-        <w:t>lorem</w:t>
-      </w:r>
-      <w:proofErr w:type="spellEnd"/>
-      <w:r>
-        <w:t xml:space="preserve"> </w:t>
-      </w:r>
-      <w:proofErr w:type="spellStart"/>
-      <w:r>
-        <w:t>ipsum</w:t>
-      </w:r>
-      <w:proofErr w:type="spellEnd"/>
     </w:p>
     <w:p>
       <w:pPr>
         <w:pStyle w:val="Nadpis1neslovan"/>
         <w:outlineLvl w:val="9"/>
-      </w:pPr>
-      <w:proofErr w:type="spellStart"/>
-      <w:r>
-        <w:t>Key</w:t>
-      </w:r>
-      <w:proofErr w:type="spellEnd"/>
-      <w:r>
-        <w:t xml:space="preserve"> </w:t>
-      </w:r>
-      <w:proofErr w:type="spellStart"/>
-      <w:r>
-        <w:t>words</w:t>
-      </w:r>
-      <w:proofErr w:type="spellEnd"/>
-    </w:p>
-    <w:p>
-      <w:proofErr w:type="spellStart"/>
-      <w:r>
-        <w:t>Lorem</w:t>
-      </w:r>
-      <w:proofErr w:type="spellEnd"/>
-      <w:r>
-        <w:t xml:space="preserve">, </w:t>
-      </w:r>
-      <w:proofErr w:type="spellStart"/>
-      <w:r>
-        <w:t>ipsum</w:t>
-      </w:r>
-      <w:proofErr w:type="spellEnd"/>
-    </w:p>
-    <w:p/>
+        <w:rPr>
+          <w:rFonts w:eastAsiaTheme="minorHAnsi" w:cstheme="minorBidi"/>
+          <w:b w:val="0"/>
+          <w:smallCaps w:val="0"/>
+          <w:color w:val="auto"/>
+          <w:sz w:val="24"/>
+          <w:szCs w:val="22"/>
+          <w:lang w:val="en-GB"/>
+        </w:rPr>
+      </w:pPr>
+      <w:r>
+        <w:rPr>
+          <w:rFonts w:eastAsiaTheme="minorHAnsi" w:cstheme="minorBidi"/>
+          <w:b w:val="0"/>
+          <w:smallCaps w:val="0"/>
+          <w:color w:val="auto"/>
+          <w:sz w:val="24"/>
+          <w:szCs w:val="22"/>
+          <w:lang w:val="en-GB"/>
+        </w:rPr>
+        <w:t xml:space="preserve">The thesis deals with the design of algorithms that would enable the storage of so-called text anchors (labels, </w:t>
+      </w:r>
+      <w:r>
+        <w:rPr>
+          <w:rFonts w:eastAsiaTheme="minorHAnsi" w:cstheme="minorBidi"/>
+          <w:b w:val="0"/>
+          <w:smallCaps w:val="0"/>
+          <w:color w:val="auto"/>
+          <w:sz w:val="24"/>
+          <w:szCs w:val="22"/>
+          <w:lang w:val="en-GB"/>
+        </w:rPr>
+        <w:t>notes</w:t>
+      </w:r>
+      <w:r>
+        <w:rPr>
+          <w:rFonts w:eastAsiaTheme="minorHAnsi" w:cstheme="minorBidi"/>
+          <w:b w:val="0"/>
+          <w:smallCaps w:val="0"/>
+          <w:color w:val="auto"/>
+          <w:sz w:val="24"/>
+          <w:szCs w:val="22"/>
+          <w:lang w:val="en-GB"/>
+        </w:rPr>
+        <w:t xml:space="preserve"> etc.) in static and dynamic text (XML format) so that they can be re-inserted into the text even after its editing (and possibly evaluate the error during insertion). Such a program should then be usable as a library for </w:t>
+      </w:r>
+      <w:r>
+        <w:rPr>
+          <w:rFonts w:eastAsiaTheme="minorHAnsi" w:cstheme="minorBidi"/>
+          <w:b w:val="0"/>
+          <w:smallCaps w:val="0"/>
+          <w:color w:val="auto"/>
+          <w:sz w:val="24"/>
+          <w:szCs w:val="22"/>
+          <w:lang w:val="en-GB"/>
+        </w:rPr>
+        <w:t>e.g.,</w:t>
+      </w:r>
+      <w:r>
+        <w:rPr>
+          <w:rFonts w:eastAsiaTheme="minorHAnsi" w:cstheme="minorBidi"/>
+          <w:b w:val="0"/>
+          <w:smallCaps w:val="0"/>
+          <w:color w:val="auto"/>
+          <w:sz w:val="24"/>
+          <w:szCs w:val="22"/>
+          <w:lang w:val="en-GB"/>
+        </w:rPr>
+        <w:t xml:space="preserve"> web applications.</w:t>
+      </w:r>
+    </w:p>
+    <w:p>
+      <w:pPr>
+        <w:pStyle w:val="Nadpis1neslovan"/>
+        <w:outlineLvl w:val="9"/>
+        <w:rPr>
+          <w:lang w:val="en-GB"/>
+        </w:rPr>
+      </w:pPr>
+      <w:r>
+        <w:rPr>
+          <w:lang w:val="en-GB"/>
+        </w:rPr>
+        <w:t>Key words</w:t>
+      </w:r>
+    </w:p>
+    <w:p>
+      <w:pPr>
+        <w:rPr>
+          <w:lang w:val="en-GB"/>
+        </w:rPr>
+      </w:pPr>
+      <w:r>
+        <w:rPr>
+          <w:lang w:val="en-GB"/>
+        </w:rPr>
+        <w:t>Algorithm, text anchor, XML, library, web application</w:t>
+      </w:r>
+    </w:p>
     <w:p>
       <w:pPr>
         <w:spacing w:after="160" w:line="259" w:lineRule="auto"/>
@@ -531,7 +581,7 @@
           <w:pPr>
             <w:pStyle w:val="Obsah1"/>
             <w:tabs>
-              <w:tab w:val="left" w:pos="440"/>
+              <w:tab w:val="left" w:pos="480"/>
               <w:tab w:val="right" w:leader="dot" w:pos="9174"/>
             </w:tabs>
             <w:rPr>
@@ -552,7 +602,7 @@
           <w:r>
             <w:fldChar w:fldCharType="separate"/>
           </w:r>
-          <w:hyperlink w:anchor="_Toc150713698" w:history="1">
+          <w:hyperlink w:anchor="_Toc151325227" w:history="1">
             <w:r>
               <w:rPr>
                 <w:rStyle w:val="Hypertextovodkaz"/>
@@ -597,7 +647,7 @@
                 <w:noProof/>
                 <w:webHidden/>
               </w:rPr>
-              <w:instrText xml:space="preserve"> PAGEREF _Toc150713698 \h </w:instrText>
+              <w:instrText xml:space="preserve"> PAGEREF _Toc151325227 \h </w:instrText>
             </w:r>
             <w:r>
               <w:rPr>
@@ -632,7 +682,7 @@
           <w:pPr>
             <w:pStyle w:val="Obsah1"/>
             <w:tabs>
-              <w:tab w:val="left" w:pos="440"/>
+              <w:tab w:val="left" w:pos="480"/>
               <w:tab w:val="right" w:leader="dot" w:pos="9174"/>
             </w:tabs>
             <w:rPr>
@@ -644,7 +694,7 @@
               <w14:ligatures w14:val="standardContextual"/>
             </w:rPr>
           </w:pPr>
-          <w:hyperlink w:anchor="_Toc150713699" w:history="1">
+          <w:hyperlink w:anchor="_Toc151325228" w:history="1">
             <w:r>
               <w:rPr>
                 <w:rStyle w:val="Hypertextovodkaz"/>
@@ -689,7 +739,7 @@
                 <w:noProof/>
                 <w:webHidden/>
               </w:rPr>
-              <w:instrText xml:space="preserve"> PAGEREF _Toc150713699 \h </w:instrText>
+              <w:instrText xml:space="preserve"> PAGEREF _Toc151325228 \h </w:instrText>
             </w:r>
             <w:r>
               <w:rPr>
@@ -724,7 +774,7 @@
           <w:pPr>
             <w:pStyle w:val="Obsah1"/>
             <w:tabs>
-              <w:tab w:val="left" w:pos="440"/>
+              <w:tab w:val="left" w:pos="480"/>
               <w:tab w:val="right" w:leader="dot" w:pos="9174"/>
             </w:tabs>
             <w:rPr>
@@ -736,7 +786,7 @@
               <w14:ligatures w14:val="standardContextual"/>
             </w:rPr>
           </w:pPr>
-          <w:hyperlink w:anchor="_Toc150713700" w:history="1">
+          <w:hyperlink w:anchor="_Toc151325229" w:history="1">
             <w:r>
               <w:rPr>
                 <w:rStyle w:val="Hypertextovodkaz"/>
@@ -760,7 +810,7 @@
                 <w:rStyle w:val="Hypertextovodkaz"/>
                 <w:noProof/>
               </w:rPr>
-              <w:t>Záznam kotev ve statickém textu</w:t>
+              <w:t>Terminologie</w:t>
             </w:r>
             <w:r>
               <w:rPr>
@@ -781,7 +831,7 @@
                 <w:noProof/>
                 <w:webHidden/>
               </w:rPr>
-              <w:instrText xml:space="preserve"> PAGEREF _Toc150713700 \h </w:instrText>
+              <w:instrText xml:space="preserve"> PAGEREF _Toc151325229 \h </w:instrText>
             </w:r>
             <w:r>
               <w:rPr>
@@ -814,9 +864,9 @@
         </w:p>
         <w:p>
           <w:pPr>
-            <w:pStyle w:val="Obsah1"/>
+            <w:pStyle w:val="Obsah2"/>
             <w:tabs>
-              <w:tab w:val="left" w:pos="440"/>
+              <w:tab w:val="left" w:pos="880"/>
               <w:tab w:val="right" w:leader="dot" w:pos="9174"/>
             </w:tabs>
             <w:rPr>
@@ -828,13 +878,13 @@
               <w14:ligatures w14:val="standardContextual"/>
             </w:rPr>
           </w:pPr>
-          <w:hyperlink w:anchor="_Toc150713701" w:history="1">
+          <w:hyperlink w:anchor="_Toc151325230" w:history="1">
             <w:r>
               <w:rPr>
                 <w:rStyle w:val="Hypertextovodkaz"/>
                 <w:noProof/>
               </w:rPr>
-              <w:t>4</w:t>
+              <w:t>3.1</w:t>
             </w:r>
             <w:r>
               <w:rPr>
@@ -852,7 +902,7 @@
                 <w:rStyle w:val="Hypertextovodkaz"/>
                 <w:noProof/>
               </w:rPr>
-              <w:t>Záznam kotev v dynamickém textu</w:t>
+              <w:t>Statický text</w:t>
             </w:r>
             <w:r>
               <w:rPr>
@@ -873,7 +923,7 @@
                 <w:noProof/>
                 <w:webHidden/>
               </w:rPr>
-              <w:instrText xml:space="preserve"> PAGEREF _Toc150713701 \h </w:instrText>
+              <w:instrText xml:space="preserve"> PAGEREF _Toc151325230 \h </w:instrText>
             </w:r>
             <w:r>
               <w:rPr>
@@ -893,7 +943,7 @@
                 <w:noProof/>
                 <w:webHidden/>
               </w:rPr>
-              <w:t>7</w:t>
+              <w:t>6</w:t>
             </w:r>
             <w:r>
               <w:rPr>
@@ -906,9 +956,9 @@
         </w:p>
         <w:p>
           <w:pPr>
-            <w:pStyle w:val="Obsah1"/>
+            <w:pStyle w:val="Obsah2"/>
             <w:tabs>
-              <w:tab w:val="left" w:pos="440"/>
+              <w:tab w:val="left" w:pos="880"/>
               <w:tab w:val="right" w:leader="dot" w:pos="9174"/>
             </w:tabs>
             <w:rPr>
@@ -920,13 +970,13 @@
               <w14:ligatures w14:val="standardContextual"/>
             </w:rPr>
           </w:pPr>
-          <w:hyperlink w:anchor="_Toc150713702" w:history="1">
+          <w:hyperlink w:anchor="_Toc151325231" w:history="1">
             <w:r>
               <w:rPr>
                 <w:rStyle w:val="Hypertextovodkaz"/>
                 <w:noProof/>
               </w:rPr>
-              <w:t>5</w:t>
+              <w:t>3.2</w:t>
             </w:r>
             <w:r>
               <w:rPr>
@@ -944,7 +994,7 @@
                 <w:rStyle w:val="Hypertextovodkaz"/>
                 <w:noProof/>
               </w:rPr>
-              <w:t>Závěr</w:t>
+              <w:t>Dynamický text</w:t>
             </w:r>
             <w:r>
               <w:rPr>
@@ -965,7 +1015,7 @@
                 <w:noProof/>
                 <w:webHidden/>
               </w:rPr>
-              <w:instrText xml:space="preserve"> PAGEREF _Toc150713702 \h </w:instrText>
+              <w:instrText xml:space="preserve"> PAGEREF _Toc151325231 \h </w:instrText>
             </w:r>
             <w:r>
               <w:rPr>
@@ -985,7 +1035,7 @@
                 <w:noProof/>
                 <w:webHidden/>
               </w:rPr>
-              <w:t>8</w:t>
+              <w:t>6</w:t>
             </w:r>
             <w:r>
               <w:rPr>
@@ -998,9 +1048,9 @@
         </w:p>
         <w:p>
           <w:pPr>
-            <w:pStyle w:val="Obsah1"/>
+            <w:pStyle w:val="Obsah2"/>
             <w:tabs>
-              <w:tab w:val="left" w:pos="440"/>
+              <w:tab w:val="left" w:pos="880"/>
               <w:tab w:val="right" w:leader="dot" w:pos="9174"/>
             </w:tabs>
             <w:rPr>
@@ -1012,13 +1062,13 @@
               <w14:ligatures w14:val="standardContextual"/>
             </w:rPr>
           </w:pPr>
-          <w:hyperlink w:anchor="_Toc150713703" w:history="1">
+          <w:hyperlink w:anchor="_Toc151325232" w:history="1">
             <w:r>
               <w:rPr>
                 <w:rStyle w:val="Hypertextovodkaz"/>
                 <w:noProof/>
               </w:rPr>
-              <w:t>6</w:t>
+              <w:t>3.3</w:t>
             </w:r>
             <w:r>
               <w:rPr>
@@ -1036,7 +1086,7 @@
                 <w:rStyle w:val="Hypertextovodkaz"/>
                 <w:noProof/>
               </w:rPr>
-              <w:t>Použité zdroje</w:t>
+              <w:t>Textová kotva</w:t>
             </w:r>
             <w:r>
               <w:rPr>
@@ -1057,7 +1107,7 @@
                 <w:noProof/>
                 <w:webHidden/>
               </w:rPr>
-              <w:instrText xml:space="preserve"> PAGEREF _Toc150713703 \h </w:instrText>
+              <w:instrText xml:space="preserve"> PAGEREF _Toc151325232 \h </w:instrText>
             </w:r>
             <w:r>
               <w:rPr>
@@ -1077,7 +1127,7 @@
                 <w:noProof/>
                 <w:webHidden/>
               </w:rPr>
-              <w:t>9</w:t>
+              <w:t>6</w:t>
             </w:r>
             <w:r>
               <w:rPr>
@@ -1090,9 +1140,9 @@
         </w:p>
         <w:p>
           <w:pPr>
-            <w:pStyle w:val="Obsah1"/>
+            <w:pStyle w:val="Obsah3"/>
             <w:tabs>
-              <w:tab w:val="left" w:pos="440"/>
+              <w:tab w:val="left" w:pos="1320"/>
               <w:tab w:val="right" w:leader="dot" w:pos="9174"/>
             </w:tabs>
             <w:rPr>
@@ -1104,13 +1154,13 @@
               <w14:ligatures w14:val="standardContextual"/>
             </w:rPr>
           </w:pPr>
-          <w:hyperlink w:anchor="_Toc150713704" w:history="1">
+          <w:hyperlink w:anchor="_Toc151325233" w:history="1">
             <w:r>
               <w:rPr>
                 <w:rStyle w:val="Hypertextovodkaz"/>
                 <w:noProof/>
               </w:rPr>
-              <w:t>7</w:t>
+              <w:t>3.3.1</w:t>
             </w:r>
             <w:r>
               <w:rPr>
@@ -1128,7 +1178,7 @@
                 <w:rStyle w:val="Hypertextovodkaz"/>
                 <w:noProof/>
               </w:rPr>
-              <w:t>Seznam obrázků</w:t>
+              <w:t>Z pohledu programu</w:t>
             </w:r>
             <w:r>
               <w:rPr>
@@ -1149,7 +1199,7 @@
                 <w:noProof/>
                 <w:webHidden/>
               </w:rPr>
-              <w:instrText xml:space="preserve"> PAGEREF _Toc150713704 \h </w:instrText>
+              <w:instrText xml:space="preserve"> PAGEREF _Toc151325233 \h </w:instrText>
             </w:r>
             <w:r>
               <w:rPr>
@@ -1169,7 +1219,7 @@
                 <w:noProof/>
                 <w:webHidden/>
               </w:rPr>
-              <w:t>10</w:t>
+              <w:t>6</w:t>
             </w:r>
             <w:r>
               <w:rPr>
@@ -1184,7 +1234,7 @@
           <w:pPr>
             <w:pStyle w:val="Obsah1"/>
             <w:tabs>
-              <w:tab w:val="left" w:pos="440"/>
+              <w:tab w:val="left" w:pos="480"/>
               <w:tab w:val="right" w:leader="dot" w:pos="9174"/>
             </w:tabs>
             <w:rPr>
@@ -1196,13 +1246,13 @@
               <w14:ligatures w14:val="standardContextual"/>
             </w:rPr>
           </w:pPr>
-          <w:hyperlink w:anchor="_Toc150713705" w:history="1">
+          <w:hyperlink w:anchor="_Toc151325234" w:history="1">
             <w:r>
               <w:rPr>
                 <w:rStyle w:val="Hypertextovodkaz"/>
                 <w:noProof/>
               </w:rPr>
-              <w:t>8</w:t>
+              <w:t>4</w:t>
             </w:r>
             <w:r>
               <w:rPr>
@@ -1220,6 +1270,834 @@
                 <w:rStyle w:val="Hypertextovodkaz"/>
                 <w:noProof/>
               </w:rPr>
+              <w:t>Demo</w:t>
+            </w:r>
+            <w:r>
+              <w:rPr>
+                <w:noProof/>
+                <w:webHidden/>
+              </w:rPr>
+              <w:tab/>
+            </w:r>
+            <w:r>
+              <w:rPr>
+                <w:noProof/>
+                <w:webHidden/>
+              </w:rPr>
+              <w:fldChar w:fldCharType="begin"/>
+            </w:r>
+            <w:r>
+              <w:rPr>
+                <w:noProof/>
+                <w:webHidden/>
+              </w:rPr>
+              <w:instrText xml:space="preserve"> PAGEREF _Toc151325234 \h </w:instrText>
+            </w:r>
+            <w:r>
+              <w:rPr>
+                <w:noProof/>
+                <w:webHidden/>
+              </w:rPr>
+            </w:r>
+            <w:r>
+              <w:rPr>
+                <w:noProof/>
+                <w:webHidden/>
+              </w:rPr>
+              <w:fldChar w:fldCharType="separate"/>
+            </w:r>
+            <w:r>
+              <w:rPr>
+                <w:noProof/>
+                <w:webHidden/>
+              </w:rPr>
+              <w:t>7</w:t>
+            </w:r>
+            <w:r>
+              <w:rPr>
+                <w:noProof/>
+                <w:webHidden/>
+              </w:rPr>
+              <w:fldChar w:fldCharType="end"/>
+            </w:r>
+          </w:hyperlink>
+        </w:p>
+        <w:p>
+          <w:pPr>
+            <w:pStyle w:val="Obsah2"/>
+            <w:tabs>
+              <w:tab w:val="left" w:pos="880"/>
+              <w:tab w:val="right" w:leader="dot" w:pos="9174"/>
+            </w:tabs>
+            <w:rPr>
+              <w:rFonts w:asciiTheme="minorHAnsi" w:eastAsiaTheme="minorEastAsia" w:hAnsiTheme="minorHAnsi"/>
+              <w:noProof/>
+              <w:kern w:val="2"/>
+              <w:sz w:val="22"/>
+              <w:lang w:eastAsia="cs-CZ"/>
+              <w14:ligatures w14:val="standardContextual"/>
+            </w:rPr>
+          </w:pPr>
+          <w:hyperlink w:anchor="_Toc151325235" w:history="1">
+            <w:r>
+              <w:rPr>
+                <w:rStyle w:val="Hypertextovodkaz"/>
+                <w:noProof/>
+              </w:rPr>
+              <w:t>4.1</w:t>
+            </w:r>
+            <w:r>
+              <w:rPr>
+                <w:rFonts w:asciiTheme="minorHAnsi" w:eastAsiaTheme="minorEastAsia" w:hAnsiTheme="minorHAnsi"/>
+                <w:noProof/>
+                <w:kern w:val="2"/>
+                <w:sz w:val="22"/>
+                <w:lang w:eastAsia="cs-CZ"/>
+                <w14:ligatures w14:val="standardContextual"/>
+              </w:rPr>
+              <w:tab/>
+            </w:r>
+            <w:r>
+              <w:rPr>
+                <w:rStyle w:val="Hypertextovodkaz"/>
+                <w:noProof/>
+              </w:rPr>
+              <w:t>Funkce</w:t>
+            </w:r>
+            <w:r>
+              <w:rPr>
+                <w:noProof/>
+                <w:webHidden/>
+              </w:rPr>
+              <w:tab/>
+            </w:r>
+            <w:r>
+              <w:rPr>
+                <w:noProof/>
+                <w:webHidden/>
+              </w:rPr>
+              <w:fldChar w:fldCharType="begin"/>
+            </w:r>
+            <w:r>
+              <w:rPr>
+                <w:noProof/>
+                <w:webHidden/>
+              </w:rPr>
+              <w:instrText xml:space="preserve"> PAGEREF _Toc151325235 \h </w:instrText>
+            </w:r>
+            <w:r>
+              <w:rPr>
+                <w:noProof/>
+                <w:webHidden/>
+              </w:rPr>
+            </w:r>
+            <w:r>
+              <w:rPr>
+                <w:noProof/>
+                <w:webHidden/>
+              </w:rPr>
+              <w:fldChar w:fldCharType="separate"/>
+            </w:r>
+            <w:r>
+              <w:rPr>
+                <w:noProof/>
+                <w:webHidden/>
+              </w:rPr>
+              <w:t>7</w:t>
+            </w:r>
+            <w:r>
+              <w:rPr>
+                <w:noProof/>
+                <w:webHidden/>
+              </w:rPr>
+              <w:fldChar w:fldCharType="end"/>
+            </w:r>
+          </w:hyperlink>
+        </w:p>
+        <w:p>
+          <w:pPr>
+            <w:pStyle w:val="Obsah2"/>
+            <w:tabs>
+              <w:tab w:val="left" w:pos="880"/>
+              <w:tab w:val="right" w:leader="dot" w:pos="9174"/>
+            </w:tabs>
+            <w:rPr>
+              <w:rFonts w:asciiTheme="minorHAnsi" w:eastAsiaTheme="minorEastAsia" w:hAnsiTheme="minorHAnsi"/>
+              <w:noProof/>
+              <w:kern w:val="2"/>
+              <w:sz w:val="22"/>
+              <w:lang w:eastAsia="cs-CZ"/>
+              <w14:ligatures w14:val="standardContextual"/>
+            </w:rPr>
+          </w:pPr>
+          <w:hyperlink w:anchor="_Toc151325236" w:history="1">
+            <w:r>
+              <w:rPr>
+                <w:rStyle w:val="Hypertextovodkaz"/>
+                <w:noProof/>
+              </w:rPr>
+              <w:t>4.2</w:t>
+            </w:r>
+            <w:r>
+              <w:rPr>
+                <w:rFonts w:asciiTheme="minorHAnsi" w:eastAsiaTheme="minorEastAsia" w:hAnsiTheme="minorHAnsi"/>
+                <w:noProof/>
+                <w:kern w:val="2"/>
+                <w:sz w:val="22"/>
+                <w:lang w:eastAsia="cs-CZ"/>
+                <w14:ligatures w14:val="standardContextual"/>
+              </w:rPr>
+              <w:tab/>
+            </w:r>
+            <w:r>
+              <w:rPr>
+                <w:rStyle w:val="Hypertextovodkaz"/>
+                <w:noProof/>
+              </w:rPr>
+              <w:t>Generování textu</w:t>
+            </w:r>
+            <w:r>
+              <w:rPr>
+                <w:noProof/>
+                <w:webHidden/>
+              </w:rPr>
+              <w:tab/>
+            </w:r>
+            <w:r>
+              <w:rPr>
+                <w:noProof/>
+                <w:webHidden/>
+              </w:rPr>
+              <w:fldChar w:fldCharType="begin"/>
+            </w:r>
+            <w:r>
+              <w:rPr>
+                <w:noProof/>
+                <w:webHidden/>
+              </w:rPr>
+              <w:instrText xml:space="preserve"> PAGEREF _Toc151325236 \h </w:instrText>
+            </w:r>
+            <w:r>
+              <w:rPr>
+                <w:noProof/>
+                <w:webHidden/>
+              </w:rPr>
+            </w:r>
+            <w:r>
+              <w:rPr>
+                <w:noProof/>
+                <w:webHidden/>
+              </w:rPr>
+              <w:fldChar w:fldCharType="separate"/>
+            </w:r>
+            <w:r>
+              <w:rPr>
+                <w:noProof/>
+                <w:webHidden/>
+              </w:rPr>
+              <w:t>7</w:t>
+            </w:r>
+            <w:r>
+              <w:rPr>
+                <w:noProof/>
+                <w:webHidden/>
+              </w:rPr>
+              <w:fldChar w:fldCharType="end"/>
+            </w:r>
+          </w:hyperlink>
+        </w:p>
+        <w:p>
+          <w:pPr>
+            <w:pStyle w:val="Obsah1"/>
+            <w:tabs>
+              <w:tab w:val="left" w:pos="480"/>
+              <w:tab w:val="right" w:leader="dot" w:pos="9174"/>
+            </w:tabs>
+            <w:rPr>
+              <w:rFonts w:asciiTheme="minorHAnsi" w:eastAsiaTheme="minorEastAsia" w:hAnsiTheme="minorHAnsi"/>
+              <w:noProof/>
+              <w:kern w:val="2"/>
+              <w:sz w:val="22"/>
+              <w:lang w:eastAsia="cs-CZ"/>
+              <w14:ligatures w14:val="standardContextual"/>
+            </w:rPr>
+          </w:pPr>
+          <w:hyperlink w:anchor="_Toc151325237" w:history="1">
+            <w:r>
+              <w:rPr>
+                <w:rStyle w:val="Hypertextovodkaz"/>
+                <w:noProof/>
+              </w:rPr>
+              <w:t>5</w:t>
+            </w:r>
+            <w:r>
+              <w:rPr>
+                <w:rFonts w:asciiTheme="minorHAnsi" w:eastAsiaTheme="minorEastAsia" w:hAnsiTheme="minorHAnsi"/>
+                <w:noProof/>
+                <w:kern w:val="2"/>
+                <w:sz w:val="22"/>
+                <w:lang w:eastAsia="cs-CZ"/>
+                <w14:ligatures w14:val="standardContextual"/>
+              </w:rPr>
+              <w:tab/>
+            </w:r>
+            <w:r>
+              <w:rPr>
+                <w:rStyle w:val="Hypertextovodkaz"/>
+                <w:noProof/>
+              </w:rPr>
+              <w:t>Algoritmus vytvoření kotvy</w:t>
+            </w:r>
+            <w:r>
+              <w:rPr>
+                <w:noProof/>
+                <w:webHidden/>
+              </w:rPr>
+              <w:tab/>
+            </w:r>
+            <w:r>
+              <w:rPr>
+                <w:noProof/>
+                <w:webHidden/>
+              </w:rPr>
+              <w:fldChar w:fldCharType="begin"/>
+            </w:r>
+            <w:r>
+              <w:rPr>
+                <w:noProof/>
+                <w:webHidden/>
+              </w:rPr>
+              <w:instrText xml:space="preserve"> PAGEREF _Toc151325237 \h </w:instrText>
+            </w:r>
+            <w:r>
+              <w:rPr>
+                <w:noProof/>
+                <w:webHidden/>
+              </w:rPr>
+            </w:r>
+            <w:r>
+              <w:rPr>
+                <w:noProof/>
+                <w:webHidden/>
+              </w:rPr>
+              <w:fldChar w:fldCharType="separate"/>
+            </w:r>
+            <w:r>
+              <w:rPr>
+                <w:noProof/>
+                <w:webHidden/>
+              </w:rPr>
+              <w:t>8</w:t>
+            </w:r>
+            <w:r>
+              <w:rPr>
+                <w:noProof/>
+                <w:webHidden/>
+              </w:rPr>
+              <w:fldChar w:fldCharType="end"/>
+            </w:r>
+          </w:hyperlink>
+        </w:p>
+        <w:p>
+          <w:pPr>
+            <w:pStyle w:val="Obsah1"/>
+            <w:tabs>
+              <w:tab w:val="left" w:pos="480"/>
+              <w:tab w:val="right" w:leader="dot" w:pos="9174"/>
+            </w:tabs>
+            <w:rPr>
+              <w:rFonts w:asciiTheme="minorHAnsi" w:eastAsiaTheme="minorEastAsia" w:hAnsiTheme="minorHAnsi"/>
+              <w:noProof/>
+              <w:kern w:val="2"/>
+              <w:sz w:val="22"/>
+              <w:lang w:eastAsia="cs-CZ"/>
+              <w14:ligatures w14:val="standardContextual"/>
+            </w:rPr>
+          </w:pPr>
+          <w:hyperlink w:anchor="_Toc151325238" w:history="1">
+            <w:r>
+              <w:rPr>
+                <w:rStyle w:val="Hypertextovodkaz"/>
+                <w:noProof/>
+              </w:rPr>
+              <w:t>6</w:t>
+            </w:r>
+            <w:r>
+              <w:rPr>
+                <w:rFonts w:asciiTheme="minorHAnsi" w:eastAsiaTheme="minorEastAsia" w:hAnsiTheme="minorHAnsi"/>
+                <w:noProof/>
+                <w:kern w:val="2"/>
+                <w:sz w:val="22"/>
+                <w:lang w:eastAsia="cs-CZ"/>
+                <w14:ligatures w14:val="standardContextual"/>
+              </w:rPr>
+              <w:tab/>
+            </w:r>
+            <w:r>
+              <w:rPr>
+                <w:rStyle w:val="Hypertextovodkaz"/>
+                <w:noProof/>
+              </w:rPr>
+              <w:t>Algoritmus uložení kotvy</w:t>
+            </w:r>
+            <w:r>
+              <w:rPr>
+                <w:noProof/>
+                <w:webHidden/>
+              </w:rPr>
+              <w:tab/>
+            </w:r>
+            <w:r>
+              <w:rPr>
+                <w:noProof/>
+                <w:webHidden/>
+              </w:rPr>
+              <w:fldChar w:fldCharType="begin"/>
+            </w:r>
+            <w:r>
+              <w:rPr>
+                <w:noProof/>
+                <w:webHidden/>
+              </w:rPr>
+              <w:instrText xml:space="preserve"> PAGEREF _Toc151325238 \h </w:instrText>
+            </w:r>
+            <w:r>
+              <w:rPr>
+                <w:noProof/>
+                <w:webHidden/>
+              </w:rPr>
+            </w:r>
+            <w:r>
+              <w:rPr>
+                <w:noProof/>
+                <w:webHidden/>
+              </w:rPr>
+              <w:fldChar w:fldCharType="separate"/>
+            </w:r>
+            <w:r>
+              <w:rPr>
+                <w:noProof/>
+                <w:webHidden/>
+              </w:rPr>
+              <w:t>9</w:t>
+            </w:r>
+            <w:r>
+              <w:rPr>
+                <w:noProof/>
+                <w:webHidden/>
+              </w:rPr>
+              <w:fldChar w:fldCharType="end"/>
+            </w:r>
+          </w:hyperlink>
+        </w:p>
+        <w:p>
+          <w:pPr>
+            <w:pStyle w:val="Obsah1"/>
+            <w:tabs>
+              <w:tab w:val="left" w:pos="480"/>
+              <w:tab w:val="right" w:leader="dot" w:pos="9174"/>
+            </w:tabs>
+            <w:rPr>
+              <w:rFonts w:asciiTheme="minorHAnsi" w:eastAsiaTheme="minorEastAsia" w:hAnsiTheme="minorHAnsi"/>
+              <w:noProof/>
+              <w:kern w:val="2"/>
+              <w:sz w:val="22"/>
+              <w:lang w:eastAsia="cs-CZ"/>
+              <w14:ligatures w14:val="standardContextual"/>
+            </w:rPr>
+          </w:pPr>
+          <w:hyperlink w:anchor="_Toc151325239" w:history="1">
+            <w:r>
+              <w:rPr>
+                <w:rStyle w:val="Hypertextovodkaz"/>
+                <w:noProof/>
+              </w:rPr>
+              <w:t>7</w:t>
+            </w:r>
+            <w:r>
+              <w:rPr>
+                <w:rFonts w:asciiTheme="minorHAnsi" w:eastAsiaTheme="minorEastAsia" w:hAnsiTheme="minorHAnsi"/>
+                <w:noProof/>
+                <w:kern w:val="2"/>
+                <w:sz w:val="22"/>
+                <w:lang w:eastAsia="cs-CZ"/>
+                <w14:ligatures w14:val="standardContextual"/>
+              </w:rPr>
+              <w:tab/>
+            </w:r>
+            <w:r>
+              <w:rPr>
+                <w:rStyle w:val="Hypertextovodkaz"/>
+                <w:noProof/>
+              </w:rPr>
+              <w:t>Algoritmus vložení kotvy</w:t>
+            </w:r>
+            <w:r>
+              <w:rPr>
+                <w:noProof/>
+                <w:webHidden/>
+              </w:rPr>
+              <w:tab/>
+            </w:r>
+            <w:r>
+              <w:rPr>
+                <w:noProof/>
+                <w:webHidden/>
+              </w:rPr>
+              <w:fldChar w:fldCharType="begin"/>
+            </w:r>
+            <w:r>
+              <w:rPr>
+                <w:noProof/>
+                <w:webHidden/>
+              </w:rPr>
+              <w:instrText xml:space="preserve"> PAGEREF _Toc151325239 \h </w:instrText>
+            </w:r>
+            <w:r>
+              <w:rPr>
+                <w:noProof/>
+                <w:webHidden/>
+              </w:rPr>
+            </w:r>
+            <w:r>
+              <w:rPr>
+                <w:noProof/>
+                <w:webHidden/>
+              </w:rPr>
+              <w:fldChar w:fldCharType="separate"/>
+            </w:r>
+            <w:r>
+              <w:rPr>
+                <w:noProof/>
+                <w:webHidden/>
+              </w:rPr>
+              <w:t>10</w:t>
+            </w:r>
+            <w:r>
+              <w:rPr>
+                <w:noProof/>
+                <w:webHidden/>
+              </w:rPr>
+              <w:fldChar w:fldCharType="end"/>
+            </w:r>
+          </w:hyperlink>
+        </w:p>
+        <w:p>
+          <w:pPr>
+            <w:pStyle w:val="Obsah1"/>
+            <w:tabs>
+              <w:tab w:val="left" w:pos="480"/>
+              <w:tab w:val="right" w:leader="dot" w:pos="9174"/>
+            </w:tabs>
+            <w:rPr>
+              <w:rFonts w:asciiTheme="minorHAnsi" w:eastAsiaTheme="minorEastAsia" w:hAnsiTheme="minorHAnsi"/>
+              <w:noProof/>
+              <w:kern w:val="2"/>
+              <w:sz w:val="22"/>
+              <w:lang w:eastAsia="cs-CZ"/>
+              <w14:ligatures w14:val="standardContextual"/>
+            </w:rPr>
+          </w:pPr>
+          <w:hyperlink w:anchor="_Toc151325240" w:history="1">
+            <w:r>
+              <w:rPr>
+                <w:rStyle w:val="Hypertextovodkaz"/>
+                <w:noProof/>
+              </w:rPr>
+              <w:t>8</w:t>
+            </w:r>
+            <w:r>
+              <w:rPr>
+                <w:rFonts w:asciiTheme="minorHAnsi" w:eastAsiaTheme="minorEastAsia" w:hAnsiTheme="minorHAnsi"/>
+                <w:noProof/>
+                <w:kern w:val="2"/>
+                <w:sz w:val="22"/>
+                <w:lang w:eastAsia="cs-CZ"/>
+                <w14:ligatures w14:val="standardContextual"/>
+              </w:rPr>
+              <w:tab/>
+            </w:r>
+            <w:r>
+              <w:rPr>
+                <w:rStyle w:val="Hypertextovodkaz"/>
+                <w:noProof/>
+              </w:rPr>
+              <w:t>Závěr</w:t>
+            </w:r>
+            <w:r>
+              <w:rPr>
+                <w:noProof/>
+                <w:webHidden/>
+              </w:rPr>
+              <w:tab/>
+            </w:r>
+            <w:r>
+              <w:rPr>
+                <w:noProof/>
+                <w:webHidden/>
+              </w:rPr>
+              <w:fldChar w:fldCharType="begin"/>
+            </w:r>
+            <w:r>
+              <w:rPr>
+                <w:noProof/>
+                <w:webHidden/>
+              </w:rPr>
+              <w:instrText xml:space="preserve"> PAGEREF _Toc151325240 \h </w:instrText>
+            </w:r>
+            <w:r>
+              <w:rPr>
+                <w:noProof/>
+                <w:webHidden/>
+              </w:rPr>
+            </w:r>
+            <w:r>
+              <w:rPr>
+                <w:noProof/>
+                <w:webHidden/>
+              </w:rPr>
+              <w:fldChar w:fldCharType="separate"/>
+            </w:r>
+            <w:r>
+              <w:rPr>
+                <w:noProof/>
+                <w:webHidden/>
+              </w:rPr>
+              <w:t>11</w:t>
+            </w:r>
+            <w:r>
+              <w:rPr>
+                <w:noProof/>
+                <w:webHidden/>
+              </w:rPr>
+              <w:fldChar w:fldCharType="end"/>
+            </w:r>
+          </w:hyperlink>
+        </w:p>
+        <w:p>
+          <w:pPr>
+            <w:pStyle w:val="Obsah1"/>
+            <w:tabs>
+              <w:tab w:val="left" w:pos="480"/>
+              <w:tab w:val="right" w:leader="dot" w:pos="9174"/>
+            </w:tabs>
+            <w:rPr>
+              <w:rFonts w:asciiTheme="minorHAnsi" w:eastAsiaTheme="minorEastAsia" w:hAnsiTheme="minorHAnsi"/>
+              <w:noProof/>
+              <w:kern w:val="2"/>
+              <w:sz w:val="22"/>
+              <w:lang w:eastAsia="cs-CZ"/>
+              <w14:ligatures w14:val="standardContextual"/>
+            </w:rPr>
+          </w:pPr>
+          <w:hyperlink w:anchor="_Toc151325241" w:history="1">
+            <w:r>
+              <w:rPr>
+                <w:rStyle w:val="Hypertextovodkaz"/>
+                <w:noProof/>
+              </w:rPr>
+              <w:t>9</w:t>
+            </w:r>
+            <w:r>
+              <w:rPr>
+                <w:rFonts w:asciiTheme="minorHAnsi" w:eastAsiaTheme="minorEastAsia" w:hAnsiTheme="minorHAnsi"/>
+                <w:noProof/>
+                <w:kern w:val="2"/>
+                <w:sz w:val="22"/>
+                <w:lang w:eastAsia="cs-CZ"/>
+                <w14:ligatures w14:val="standardContextual"/>
+              </w:rPr>
+              <w:tab/>
+            </w:r>
+            <w:r>
+              <w:rPr>
+                <w:rStyle w:val="Hypertextovodkaz"/>
+                <w:noProof/>
+              </w:rPr>
+              <w:t>Použité zdroje</w:t>
+            </w:r>
+            <w:r>
+              <w:rPr>
+                <w:noProof/>
+                <w:webHidden/>
+              </w:rPr>
+              <w:tab/>
+            </w:r>
+            <w:r>
+              <w:rPr>
+                <w:noProof/>
+                <w:webHidden/>
+              </w:rPr>
+              <w:fldChar w:fldCharType="begin"/>
+            </w:r>
+            <w:r>
+              <w:rPr>
+                <w:noProof/>
+                <w:webHidden/>
+              </w:rPr>
+              <w:instrText xml:space="preserve"> PAGEREF _Toc151325241 \h </w:instrText>
+            </w:r>
+            <w:r>
+              <w:rPr>
+                <w:noProof/>
+                <w:webHidden/>
+              </w:rPr>
+            </w:r>
+            <w:r>
+              <w:rPr>
+                <w:noProof/>
+                <w:webHidden/>
+              </w:rPr>
+              <w:fldChar w:fldCharType="separate"/>
+            </w:r>
+            <w:r>
+              <w:rPr>
+                <w:noProof/>
+                <w:webHidden/>
+              </w:rPr>
+              <w:t>12</w:t>
+            </w:r>
+            <w:r>
+              <w:rPr>
+                <w:noProof/>
+                <w:webHidden/>
+              </w:rPr>
+              <w:fldChar w:fldCharType="end"/>
+            </w:r>
+          </w:hyperlink>
+        </w:p>
+        <w:p>
+          <w:pPr>
+            <w:pStyle w:val="Obsah1"/>
+            <w:tabs>
+              <w:tab w:val="left" w:pos="480"/>
+              <w:tab w:val="right" w:leader="dot" w:pos="9174"/>
+            </w:tabs>
+            <w:rPr>
+              <w:rFonts w:asciiTheme="minorHAnsi" w:eastAsiaTheme="minorEastAsia" w:hAnsiTheme="minorHAnsi"/>
+              <w:noProof/>
+              <w:kern w:val="2"/>
+              <w:sz w:val="22"/>
+              <w:lang w:eastAsia="cs-CZ"/>
+              <w14:ligatures w14:val="standardContextual"/>
+            </w:rPr>
+          </w:pPr>
+          <w:hyperlink w:anchor="_Toc151325242" w:history="1">
+            <w:r>
+              <w:rPr>
+                <w:rStyle w:val="Hypertextovodkaz"/>
+                <w:noProof/>
+              </w:rPr>
+              <w:t>10</w:t>
+            </w:r>
+            <w:r>
+              <w:rPr>
+                <w:rFonts w:asciiTheme="minorHAnsi" w:eastAsiaTheme="minorEastAsia" w:hAnsiTheme="minorHAnsi"/>
+                <w:noProof/>
+                <w:kern w:val="2"/>
+                <w:sz w:val="22"/>
+                <w:lang w:eastAsia="cs-CZ"/>
+                <w14:ligatures w14:val="standardContextual"/>
+              </w:rPr>
+              <w:tab/>
+            </w:r>
+            <w:r>
+              <w:rPr>
+                <w:rStyle w:val="Hypertextovodkaz"/>
+                <w:noProof/>
+              </w:rPr>
+              <w:t>Seznam obrázků</w:t>
+            </w:r>
+            <w:r>
+              <w:rPr>
+                <w:noProof/>
+                <w:webHidden/>
+              </w:rPr>
+              <w:tab/>
+            </w:r>
+            <w:r>
+              <w:rPr>
+                <w:noProof/>
+                <w:webHidden/>
+              </w:rPr>
+              <w:fldChar w:fldCharType="begin"/>
+            </w:r>
+            <w:r>
+              <w:rPr>
+                <w:noProof/>
+                <w:webHidden/>
+              </w:rPr>
+              <w:instrText xml:space="preserve"> PAGEREF _Toc151325242 \h </w:instrText>
+            </w:r>
+            <w:r>
+              <w:rPr>
+                <w:noProof/>
+                <w:webHidden/>
+              </w:rPr>
+            </w:r>
+            <w:r>
+              <w:rPr>
+                <w:noProof/>
+                <w:webHidden/>
+              </w:rPr>
+              <w:fldChar w:fldCharType="separate"/>
+            </w:r>
+            <w:r>
+              <w:rPr>
+                <w:noProof/>
+                <w:webHidden/>
+              </w:rPr>
+              <w:t>13</w:t>
+            </w:r>
+            <w:r>
+              <w:rPr>
+                <w:noProof/>
+                <w:webHidden/>
+              </w:rPr>
+              <w:fldChar w:fldCharType="end"/>
+            </w:r>
+          </w:hyperlink>
+        </w:p>
+        <w:p>
+          <w:pPr>
+            <w:pStyle w:val="Obsah1"/>
+            <w:tabs>
+              <w:tab w:val="left" w:pos="480"/>
+              <w:tab w:val="right" w:leader="dot" w:pos="9174"/>
+            </w:tabs>
+            <w:rPr>
+              <w:rFonts w:asciiTheme="minorHAnsi" w:eastAsiaTheme="minorEastAsia" w:hAnsiTheme="minorHAnsi"/>
+              <w:noProof/>
+              <w:kern w:val="2"/>
+              <w:sz w:val="22"/>
+              <w:lang w:eastAsia="cs-CZ"/>
+              <w14:ligatures w14:val="standardContextual"/>
+            </w:rPr>
+          </w:pPr>
+          <w:hyperlink w:anchor="_Toc151325243" w:history="1">
+            <w:r>
+              <w:rPr>
+                <w:rStyle w:val="Hypertextovodkaz"/>
+                <w:noProof/>
+              </w:rPr>
+              <w:t>11</w:t>
+            </w:r>
+            <w:r>
+              <w:rPr>
+                <w:rFonts w:asciiTheme="minorHAnsi" w:eastAsiaTheme="minorEastAsia" w:hAnsiTheme="minorHAnsi"/>
+                <w:noProof/>
+                <w:kern w:val="2"/>
+                <w:sz w:val="22"/>
+                <w:lang w:eastAsia="cs-CZ"/>
+                <w14:ligatures w14:val="standardContextual"/>
+              </w:rPr>
+              <w:tab/>
+            </w:r>
+            <w:r>
+              <w:rPr>
+                <w:rStyle w:val="Hypertextovodkaz"/>
+                <w:noProof/>
+              </w:rPr>
               <w:t>Seznam ukázek kódu</w:t>
             </w:r>
             <w:r>
@@ -1241,7 +2119,7 @@
                 <w:noProof/>
                 <w:webHidden/>
               </w:rPr>
-              <w:instrText xml:space="preserve"> PAGEREF _Toc150713705 \h </w:instrText>
+              <w:instrText xml:space="preserve"> PAGEREF _Toc151325243 \h </w:instrText>
             </w:r>
             <w:r>
               <w:rPr>
@@ -1261,7 +2139,7 @@
                 <w:noProof/>
                 <w:webHidden/>
               </w:rPr>
-              <w:t>10</w:t>
+              <w:t>13</w:t>
             </w:r>
             <w:r>
               <w:rPr>
@@ -1310,7 +2188,7 @@
       <w:pPr>
         <w:pStyle w:val="Nadpis1"/>
       </w:pPr>
-      <w:bookmarkStart w:id="1" w:name="_Toc150713698"/>
+      <w:bookmarkStart w:id="1" w:name="_Toc151325227"/>
       <w:r>
         <w:lastRenderedPageBreak/>
         <w:t>Zadání</w:t>
@@ -1378,18 +2256,14 @@
       <w:pPr>
         <w:pStyle w:val="Nadpis1"/>
       </w:pPr>
-      <w:bookmarkStart w:id="2" w:name="_Toc150713699"/>
+      <w:bookmarkStart w:id="2" w:name="_Toc151325228"/>
       <w:r>
         <w:lastRenderedPageBreak/>
         <w:t>Úvod</w:t>
       </w:r>
       <w:bookmarkEnd w:id="2"/>
     </w:p>
-    <w:p>
-      <w:r>
-        <w:t>Tohle je úvod</w:t>
-      </w:r>
-    </w:p>
+    <w:p/>
     <w:p/>
     <w:p>
       <w:pPr>
@@ -1404,13 +2278,62 @@
       <w:pPr>
         <w:pStyle w:val="Nadpis1"/>
       </w:pPr>
-      <w:bookmarkStart w:id="3" w:name="_Toc150713700"/>
+      <w:bookmarkStart w:id="3" w:name="_Toc151325229"/>
       <w:r>
         <w:lastRenderedPageBreak/>
-        <w:t>Záznam kotev ve statickém textu</w:t>
+        <w:t>Terminologie</w:t>
       </w:r>
       <w:bookmarkEnd w:id="3"/>
     </w:p>
+    <w:p/>
+    <w:p/>
+    <w:p>
+      <w:pPr>
+        <w:pStyle w:val="Nadpis2"/>
+      </w:pPr>
+      <w:bookmarkStart w:id="4" w:name="_Toc151325230"/>
+      <w:r>
+        <w:t>Statický text</w:t>
+      </w:r>
+      <w:bookmarkEnd w:id="4"/>
+    </w:p>
+    <w:p/>
+    <w:p/>
+    <w:p>
+      <w:pPr>
+        <w:pStyle w:val="Nadpis2"/>
+      </w:pPr>
+      <w:bookmarkStart w:id="5" w:name="_Toc151325231"/>
+      <w:r>
+        <w:t>Dynamický text</w:t>
+      </w:r>
+      <w:bookmarkEnd w:id="5"/>
+    </w:p>
+    <w:p/>
+    <w:p/>
+    <w:p>
+      <w:pPr>
+        <w:pStyle w:val="Nadpis2"/>
+      </w:pPr>
+      <w:bookmarkStart w:id="6" w:name="_Toc151325232"/>
+      <w:r>
+        <w:t>Textová kotva</w:t>
+      </w:r>
+      <w:bookmarkEnd w:id="6"/>
+    </w:p>
+    <w:p/>
+    <w:p>
+      <w:pPr>
+        <w:pStyle w:val="Nadpis3"/>
+      </w:pPr>
+      <w:bookmarkStart w:id="7" w:name="_Toc151325233"/>
+      <w:r>
+        <w:t>Z pohledu programu</w:t>
+      </w:r>
+      <w:bookmarkEnd w:id="7"/>
+    </w:p>
+    <w:p/>
+    <w:p/>
     <w:p/>
     <w:p>
       <w:pPr>
@@ -1425,13 +2348,40 @@
       <w:pPr>
         <w:pStyle w:val="Nadpis1"/>
       </w:pPr>
-      <w:bookmarkStart w:id="4" w:name="_Toc150713701"/>
+      <w:bookmarkStart w:id="8" w:name="_Toc151325234"/>
       <w:r>
         <w:lastRenderedPageBreak/>
-        <w:t>Záznam kotev v dynamickém textu</w:t>
-      </w:r>
-      <w:bookmarkEnd w:id="4"/>
-    </w:p>
+        <w:t>Demo</w:t>
+      </w:r>
+      <w:bookmarkEnd w:id="8"/>
+    </w:p>
+    <w:p/>
+    <w:p/>
+    <w:p>
+      <w:pPr>
+        <w:pStyle w:val="Nadpis2"/>
+      </w:pPr>
+      <w:bookmarkStart w:id="9" w:name="_Toc151325235"/>
+      <w:r>
+        <w:t>Funkce</w:t>
+      </w:r>
+      <w:bookmarkEnd w:id="9"/>
+    </w:p>
+    <w:p/>
+    <w:p/>
+    <w:p>
+      <w:pPr>
+        <w:pStyle w:val="Nadpis2"/>
+      </w:pPr>
+      <w:bookmarkStart w:id="10" w:name="_Toc151325236"/>
+      <w:r>
+        <w:t>Generování textu</w:t>
+      </w:r>
+      <w:bookmarkEnd w:id="10"/>
+    </w:p>
+    <w:p/>
+    <w:p/>
+    <w:p/>
     <w:p>
       <w:pPr>
         <w:spacing w:after="160" w:line="259" w:lineRule="auto"/>
@@ -1445,17 +2395,75 @@
       <w:pPr>
         <w:pStyle w:val="Nadpis1"/>
       </w:pPr>
-      <w:bookmarkStart w:id="5" w:name="_Toc150713702"/>
+      <w:bookmarkStart w:id="11" w:name="_Toc151325237"/>
+      <w:r>
+        <w:lastRenderedPageBreak/>
+        <w:t>Algoritmus vytvoření kotvy</w:t>
+      </w:r>
+      <w:bookmarkEnd w:id="11"/>
+    </w:p>
+    <w:p/>
+    <w:p>
+      <w:pPr>
+        <w:spacing w:after="160" w:line="259" w:lineRule="auto"/>
+        <w:jc w:val="left"/>
+      </w:pPr>
+      <w:r>
+        <w:br w:type="page"/>
+      </w:r>
+    </w:p>
+    <w:p>
+      <w:pPr>
+        <w:pStyle w:val="Nadpis1"/>
+      </w:pPr>
+      <w:bookmarkStart w:id="12" w:name="_Toc151325238"/>
+      <w:r>
+        <w:lastRenderedPageBreak/>
+        <w:t>Algoritmus uložení kotvy</w:t>
+      </w:r>
+      <w:bookmarkEnd w:id="12"/>
+    </w:p>
+    <w:p/>
+    <w:p>
+      <w:pPr>
+        <w:spacing w:after="160" w:line="259" w:lineRule="auto"/>
+        <w:jc w:val="left"/>
+      </w:pPr>
+      <w:r>
+        <w:br w:type="page"/>
+      </w:r>
+    </w:p>
+    <w:p>
+      <w:pPr>
+        <w:pStyle w:val="Nadpis1"/>
+      </w:pPr>
+      <w:bookmarkStart w:id="13" w:name="_Toc151325239"/>
+      <w:r>
+        <w:lastRenderedPageBreak/>
+        <w:t>Algoritmus vložení kotvy</w:t>
+      </w:r>
+      <w:bookmarkEnd w:id="13"/>
+    </w:p>
+    <w:p/>
+    <w:p>
+      <w:pPr>
+        <w:spacing w:after="160" w:line="259" w:lineRule="auto"/>
+        <w:jc w:val="left"/>
+      </w:pPr>
+      <w:r>
+        <w:br w:type="page"/>
+      </w:r>
+    </w:p>
+    <w:p>
+      <w:pPr>
+        <w:pStyle w:val="Nadpis1"/>
+      </w:pPr>
+      <w:bookmarkStart w:id="14" w:name="_Toc151325240"/>
       <w:r>
         <w:lastRenderedPageBreak/>
         <w:t>Závěr</w:t>
       </w:r>
-      <w:bookmarkEnd w:id="5"/>
-    </w:p>
-    <w:p>
-      <w:r>
-        <w:t>Tohle je závěr</w:t>
-      </w:r>
+      <w:bookmarkEnd w:id="14"/>
     </w:p>
     <w:p>
       <w:pPr>
@@ -1466,7 +2474,7 @@
         <w:br w:type="page"/>
       </w:r>
     </w:p>
-    <w:bookmarkStart w:id="6" w:name="_Toc150713703" w:displacedByCustomXml="next"/>
+    <w:bookmarkStart w:id="15" w:name="_Toc151325241" w:displacedByCustomXml="next"/>
     <w:sdt>
       <w:sdtPr>
         <w:rPr>
@@ -1491,7 +2499,7 @@
           <w:r>
             <w:t>Použité zdroje</w:t>
           </w:r>
-          <w:bookmarkEnd w:id="6"/>
+          <w:bookmarkEnd w:id="15"/>
         </w:p>
         <w:sdt>
           <w:sdtPr>
@@ -1541,12 +2549,12 @@
       <w:pPr>
         <w:pStyle w:val="Nadpis1"/>
       </w:pPr>
-      <w:bookmarkStart w:id="7" w:name="_Toc150713704"/>
+      <w:bookmarkStart w:id="16" w:name="_Toc151325242"/>
       <w:r>
         <w:lastRenderedPageBreak/>
         <w:t>Seznam obrázků</w:t>
       </w:r>
-      <w:bookmarkEnd w:id="7"/>
+      <w:bookmarkEnd w:id="16"/>
     </w:p>
     <w:p>
       <w:fldSimple w:instr=" TOC \h \z \c &quot;Obrázek&quot; ">
@@ -1565,11 +2573,11 @@
       <w:pPr>
         <w:pStyle w:val="Nadpis1"/>
       </w:pPr>
-      <w:bookmarkStart w:id="8" w:name="_Toc150713705"/>
+      <w:bookmarkStart w:id="17" w:name="_Toc151325243"/>
       <w:r>
         <w:t>Seznam ukázek kódu</w:t>
       </w:r>
-      <w:bookmarkEnd w:id="8"/>
+      <w:bookmarkEnd w:id="17"/>
     </w:p>
     <w:p>
       <w:fldSimple w:instr=" TOC \h \z \c &quot;Kód&quot; ">
@@ -2531,7 +3539,6 @@
   <w:style w:type="character" w:default="1" w:styleId="Standardnpsmoodstavce">
     <w:name w:val="Default Paragraph Font"/>
     <w:uiPriority w:val="1"/>
-    <w:semiHidden/>
     <w:unhideWhenUsed/>
   </w:style>
   <w:style w:type="table" w:default="1" w:styleId="Normlntabulka">
@@ -2826,6 +3833,32 @@
       <w:color w:val="0563C1" w:themeColor="hyperlink"/>
       <w:u w:val="single"/>
     </w:rPr>
+  </w:style>
+  <w:style w:type="paragraph" w:styleId="Obsah2">
+    <w:name w:val="toc 2"/>
+    <w:basedOn w:val="Normln"/>
+    <w:next w:val="Normln"/>
+    <w:autoRedefine/>
+    <w:uiPriority w:val="39"/>
+    <w:unhideWhenUsed/>
+    <w:rsid w:val="00575B11"/>
+    <w:pPr>
+      <w:spacing w:after="100"/>
+      <w:ind w:left="240"/>
+    </w:pPr>
+  </w:style>
+  <w:style w:type="paragraph" w:styleId="Obsah3">
+    <w:name w:val="toc 3"/>
+    <w:basedOn w:val="Normln"/>
+    <w:next w:val="Normln"/>
+    <w:autoRedefine/>
+    <w:uiPriority w:val="39"/>
+    <w:unhideWhenUsed/>
+    <w:rsid w:val="00575B11"/>
+    <w:pPr>
+      <w:spacing w:after="100"/>
+      <w:ind w:left="480"/>
+    </w:pPr>
   </w:style>
 </w:styles>
 </file>

--- a/documentation/Documentation.docx
+++ b/documentation/Documentation.docx
@@ -62,10 +62,16 @@
           <w:noProof/>
         </w:rPr>
         <w:drawing>
-          <wp:inline distT="0" distB="0" distL="0" distR="0" wp14:anchorId="5D5CB646" wp14:editId="48C992B7">
+          <wp:inline distT="0" distB="0" distL="0" distR="0" wp14:anchorId="5D5CB646" wp14:editId="16FD8532">
             <wp:extent cx="4267200" cy="4133850"/>
             <wp:effectExtent l="0" t="0" r="0" b="0"/>
-            <wp:docPr id="1" name="Obrázek 1"/>
+            <wp:docPr id="1" name="Obrázek 1">
+              <a:extLst xmlns:a="http://schemas.openxmlformats.org/drawingml/2006/main">
+                <a:ext uri="{C183D7F6-B498-43B3-948B-1728B52AA6E4}">
+                  <adec:decorative xmlns:adec="http://schemas.microsoft.com/office/drawing/2017/decorative" val="1"/>
+                </a:ext>
+              </a:extLst>
+            </wp:docPr>
             <wp:cNvGraphicFramePr>
               <a:graphicFrameLocks xmlns:a="http://schemas.openxmlformats.org/drawingml/2006/main" noChangeAspect="1"/>
             </wp:cNvGraphicFramePr>
@@ -73,7 +79,13 @@
               <a:graphicData uri="http://schemas.openxmlformats.org/drawingml/2006/picture">
                 <pic:pic xmlns:pic="http://schemas.openxmlformats.org/drawingml/2006/picture">
                   <pic:nvPicPr>
-                    <pic:cNvPr id="1" name=""/>
+                    <pic:cNvPr id="1" name="Obrázek 1">
+                      <a:extLst>
+                        <a:ext uri="{C183D7F6-B498-43B3-948B-1728B52AA6E4}">
+                          <adec:decorative xmlns:adec="http://schemas.microsoft.com/office/drawing/2017/decorative" val="1"/>
+                        </a:ext>
+                      </a:extLst>
+                    </pic:cNvPr>
                     <pic:cNvPicPr/>
                   </pic:nvPicPr>
                   <pic:blipFill>
@@ -602,7 +614,7 @@
           <w:r>
             <w:fldChar w:fldCharType="separate"/>
           </w:r>
-          <w:hyperlink w:anchor="_Toc151325227" w:history="1">
+          <w:hyperlink w:anchor="_Toc151360909" w:history="1">
             <w:r>
               <w:rPr>
                 <w:rStyle w:val="Hypertextovodkaz"/>
@@ -647,7 +659,7 @@
                 <w:noProof/>
                 <w:webHidden/>
               </w:rPr>
-              <w:instrText xml:space="preserve"> PAGEREF _Toc151325227 \h </w:instrText>
+              <w:instrText xml:space="preserve"> PAGEREF _Toc151360909 \h </w:instrText>
             </w:r>
             <w:r>
               <w:rPr>
@@ -694,7 +706,7 @@
               <w14:ligatures w14:val="standardContextual"/>
             </w:rPr>
           </w:pPr>
-          <w:hyperlink w:anchor="_Toc151325228" w:history="1">
+          <w:hyperlink w:anchor="_Toc151360910" w:history="1">
             <w:r>
               <w:rPr>
                 <w:rStyle w:val="Hypertextovodkaz"/>
@@ -739,7 +751,7 @@
                 <w:noProof/>
                 <w:webHidden/>
               </w:rPr>
-              <w:instrText xml:space="preserve"> PAGEREF _Toc151325228 \h </w:instrText>
+              <w:instrText xml:space="preserve"> PAGEREF _Toc151360910 \h </w:instrText>
             </w:r>
             <w:r>
               <w:rPr>
@@ -786,7 +798,7 @@
               <w14:ligatures w14:val="standardContextual"/>
             </w:rPr>
           </w:pPr>
-          <w:hyperlink w:anchor="_Toc151325229" w:history="1">
+          <w:hyperlink w:anchor="_Toc151360911" w:history="1">
             <w:r>
               <w:rPr>
                 <w:rStyle w:val="Hypertextovodkaz"/>
@@ -831,7 +843,7 @@
                 <w:noProof/>
                 <w:webHidden/>
               </w:rPr>
-              <w:instrText xml:space="preserve"> PAGEREF _Toc151325229 \h </w:instrText>
+              <w:instrText xml:space="preserve"> PAGEREF _Toc151360911 \h </w:instrText>
             </w:r>
             <w:r>
               <w:rPr>
@@ -878,7 +890,7 @@
               <w14:ligatures w14:val="standardContextual"/>
             </w:rPr>
           </w:pPr>
-          <w:hyperlink w:anchor="_Toc151325230" w:history="1">
+          <w:hyperlink w:anchor="_Toc151360912" w:history="1">
             <w:r>
               <w:rPr>
                 <w:rStyle w:val="Hypertextovodkaz"/>
@@ -923,7 +935,7 @@
                 <w:noProof/>
                 <w:webHidden/>
               </w:rPr>
-              <w:instrText xml:space="preserve"> PAGEREF _Toc151325230 \h </w:instrText>
+              <w:instrText xml:space="preserve"> PAGEREF _Toc151360912 \h </w:instrText>
             </w:r>
             <w:r>
               <w:rPr>
@@ -970,7 +982,7 @@
               <w14:ligatures w14:val="standardContextual"/>
             </w:rPr>
           </w:pPr>
-          <w:hyperlink w:anchor="_Toc151325231" w:history="1">
+          <w:hyperlink w:anchor="_Toc151360913" w:history="1">
             <w:r>
               <w:rPr>
                 <w:rStyle w:val="Hypertextovodkaz"/>
@@ -1015,7 +1027,7 @@
                 <w:noProof/>
                 <w:webHidden/>
               </w:rPr>
-              <w:instrText xml:space="preserve"> PAGEREF _Toc151325231 \h </w:instrText>
+              <w:instrText xml:space="preserve"> PAGEREF _Toc151360913 \h </w:instrText>
             </w:r>
             <w:r>
               <w:rPr>
@@ -1062,7 +1074,7 @@
               <w14:ligatures w14:val="standardContextual"/>
             </w:rPr>
           </w:pPr>
-          <w:hyperlink w:anchor="_Toc151325232" w:history="1">
+          <w:hyperlink w:anchor="_Toc151360914" w:history="1">
             <w:r>
               <w:rPr>
                 <w:rStyle w:val="Hypertextovodkaz"/>
@@ -1107,7 +1119,7 @@
                 <w:noProof/>
                 <w:webHidden/>
               </w:rPr>
-              <w:instrText xml:space="preserve"> PAGEREF _Toc151325232 \h </w:instrText>
+              <w:instrText xml:space="preserve"> PAGEREF _Toc151360914 \h </w:instrText>
             </w:r>
             <w:r>
               <w:rPr>
@@ -1154,7 +1166,7 @@
               <w14:ligatures w14:val="standardContextual"/>
             </w:rPr>
           </w:pPr>
-          <w:hyperlink w:anchor="_Toc151325233" w:history="1">
+          <w:hyperlink w:anchor="_Toc151360915" w:history="1">
             <w:r>
               <w:rPr>
                 <w:rStyle w:val="Hypertextovodkaz"/>
@@ -1199,7 +1211,7 @@
                 <w:noProof/>
                 <w:webHidden/>
               </w:rPr>
-              <w:instrText xml:space="preserve"> PAGEREF _Toc151325233 \h </w:instrText>
+              <w:instrText xml:space="preserve"> PAGEREF _Toc151360915 \h </w:instrText>
             </w:r>
             <w:r>
               <w:rPr>
@@ -1246,7 +1258,7 @@
               <w14:ligatures w14:val="standardContextual"/>
             </w:rPr>
           </w:pPr>
-          <w:hyperlink w:anchor="_Toc151325234" w:history="1">
+          <w:hyperlink w:anchor="_Toc151360916" w:history="1">
             <w:r>
               <w:rPr>
                 <w:rStyle w:val="Hypertextovodkaz"/>
@@ -1270,7 +1282,7 @@
                 <w:rStyle w:val="Hypertextovodkaz"/>
                 <w:noProof/>
               </w:rPr>
-              <w:t>Demo</w:t>
+              <w:t>Algoritmus vytvoření kotvy</w:t>
             </w:r>
             <w:r>
               <w:rPr>
@@ -1291,7 +1303,7 @@
                 <w:noProof/>
                 <w:webHidden/>
               </w:rPr>
-              <w:instrText xml:space="preserve"> PAGEREF _Toc151325234 \h </w:instrText>
+              <w:instrText xml:space="preserve"> PAGEREF _Toc151360916 \h </w:instrText>
             </w:r>
             <w:r>
               <w:rPr>
@@ -1312,6 +1324,282 @@
                 <w:webHidden/>
               </w:rPr>
               <w:t>7</w:t>
+            </w:r>
+            <w:r>
+              <w:rPr>
+                <w:noProof/>
+                <w:webHidden/>
+              </w:rPr>
+              <w:fldChar w:fldCharType="end"/>
+            </w:r>
+          </w:hyperlink>
+        </w:p>
+        <w:p>
+          <w:pPr>
+            <w:pStyle w:val="Obsah1"/>
+            <w:tabs>
+              <w:tab w:val="left" w:pos="480"/>
+              <w:tab w:val="right" w:leader="dot" w:pos="9174"/>
+            </w:tabs>
+            <w:rPr>
+              <w:rFonts w:asciiTheme="minorHAnsi" w:eastAsiaTheme="minorEastAsia" w:hAnsiTheme="minorHAnsi"/>
+              <w:noProof/>
+              <w:kern w:val="2"/>
+              <w:sz w:val="22"/>
+              <w:lang w:eastAsia="cs-CZ"/>
+              <w14:ligatures w14:val="standardContextual"/>
+            </w:rPr>
+          </w:pPr>
+          <w:hyperlink w:anchor="_Toc151360917" w:history="1">
+            <w:r>
+              <w:rPr>
+                <w:rStyle w:val="Hypertextovodkaz"/>
+                <w:noProof/>
+              </w:rPr>
+              <w:t>5</w:t>
+            </w:r>
+            <w:r>
+              <w:rPr>
+                <w:rFonts w:asciiTheme="minorHAnsi" w:eastAsiaTheme="minorEastAsia" w:hAnsiTheme="minorHAnsi"/>
+                <w:noProof/>
+                <w:kern w:val="2"/>
+                <w:sz w:val="22"/>
+                <w:lang w:eastAsia="cs-CZ"/>
+                <w14:ligatures w14:val="standardContextual"/>
+              </w:rPr>
+              <w:tab/>
+            </w:r>
+            <w:r>
+              <w:rPr>
+                <w:rStyle w:val="Hypertextovodkaz"/>
+                <w:noProof/>
+              </w:rPr>
+              <w:t>Algoritmus uložení kotvy</w:t>
+            </w:r>
+            <w:r>
+              <w:rPr>
+                <w:noProof/>
+                <w:webHidden/>
+              </w:rPr>
+              <w:tab/>
+            </w:r>
+            <w:r>
+              <w:rPr>
+                <w:noProof/>
+                <w:webHidden/>
+              </w:rPr>
+              <w:fldChar w:fldCharType="begin"/>
+            </w:r>
+            <w:r>
+              <w:rPr>
+                <w:noProof/>
+                <w:webHidden/>
+              </w:rPr>
+              <w:instrText xml:space="preserve"> PAGEREF _Toc151360917 \h </w:instrText>
+            </w:r>
+            <w:r>
+              <w:rPr>
+                <w:noProof/>
+                <w:webHidden/>
+              </w:rPr>
+            </w:r>
+            <w:r>
+              <w:rPr>
+                <w:noProof/>
+                <w:webHidden/>
+              </w:rPr>
+              <w:fldChar w:fldCharType="separate"/>
+            </w:r>
+            <w:r>
+              <w:rPr>
+                <w:noProof/>
+                <w:webHidden/>
+              </w:rPr>
+              <w:t>8</w:t>
+            </w:r>
+            <w:r>
+              <w:rPr>
+                <w:noProof/>
+                <w:webHidden/>
+              </w:rPr>
+              <w:fldChar w:fldCharType="end"/>
+            </w:r>
+          </w:hyperlink>
+        </w:p>
+        <w:p>
+          <w:pPr>
+            <w:pStyle w:val="Obsah1"/>
+            <w:tabs>
+              <w:tab w:val="left" w:pos="480"/>
+              <w:tab w:val="right" w:leader="dot" w:pos="9174"/>
+            </w:tabs>
+            <w:rPr>
+              <w:rFonts w:asciiTheme="minorHAnsi" w:eastAsiaTheme="minorEastAsia" w:hAnsiTheme="minorHAnsi"/>
+              <w:noProof/>
+              <w:kern w:val="2"/>
+              <w:sz w:val="22"/>
+              <w:lang w:eastAsia="cs-CZ"/>
+              <w14:ligatures w14:val="standardContextual"/>
+            </w:rPr>
+          </w:pPr>
+          <w:hyperlink w:anchor="_Toc151360918" w:history="1">
+            <w:r>
+              <w:rPr>
+                <w:rStyle w:val="Hypertextovodkaz"/>
+                <w:noProof/>
+              </w:rPr>
+              <w:t>6</w:t>
+            </w:r>
+            <w:r>
+              <w:rPr>
+                <w:rFonts w:asciiTheme="minorHAnsi" w:eastAsiaTheme="minorEastAsia" w:hAnsiTheme="minorHAnsi"/>
+                <w:noProof/>
+                <w:kern w:val="2"/>
+                <w:sz w:val="22"/>
+                <w:lang w:eastAsia="cs-CZ"/>
+                <w14:ligatures w14:val="standardContextual"/>
+              </w:rPr>
+              <w:tab/>
+            </w:r>
+            <w:r>
+              <w:rPr>
+                <w:rStyle w:val="Hypertextovodkaz"/>
+                <w:noProof/>
+              </w:rPr>
+              <w:t>Algoritmus vložení kotvy</w:t>
+            </w:r>
+            <w:r>
+              <w:rPr>
+                <w:noProof/>
+                <w:webHidden/>
+              </w:rPr>
+              <w:tab/>
+            </w:r>
+            <w:r>
+              <w:rPr>
+                <w:noProof/>
+                <w:webHidden/>
+              </w:rPr>
+              <w:fldChar w:fldCharType="begin"/>
+            </w:r>
+            <w:r>
+              <w:rPr>
+                <w:noProof/>
+                <w:webHidden/>
+              </w:rPr>
+              <w:instrText xml:space="preserve"> PAGEREF _Toc151360918 \h </w:instrText>
+            </w:r>
+            <w:r>
+              <w:rPr>
+                <w:noProof/>
+                <w:webHidden/>
+              </w:rPr>
+            </w:r>
+            <w:r>
+              <w:rPr>
+                <w:noProof/>
+                <w:webHidden/>
+              </w:rPr>
+              <w:fldChar w:fldCharType="separate"/>
+            </w:r>
+            <w:r>
+              <w:rPr>
+                <w:noProof/>
+                <w:webHidden/>
+              </w:rPr>
+              <w:t>9</w:t>
+            </w:r>
+            <w:r>
+              <w:rPr>
+                <w:noProof/>
+                <w:webHidden/>
+              </w:rPr>
+              <w:fldChar w:fldCharType="end"/>
+            </w:r>
+          </w:hyperlink>
+        </w:p>
+        <w:p>
+          <w:pPr>
+            <w:pStyle w:val="Obsah1"/>
+            <w:tabs>
+              <w:tab w:val="left" w:pos="480"/>
+              <w:tab w:val="right" w:leader="dot" w:pos="9174"/>
+            </w:tabs>
+            <w:rPr>
+              <w:rFonts w:asciiTheme="minorHAnsi" w:eastAsiaTheme="minorEastAsia" w:hAnsiTheme="minorHAnsi"/>
+              <w:noProof/>
+              <w:kern w:val="2"/>
+              <w:sz w:val="22"/>
+              <w:lang w:eastAsia="cs-CZ"/>
+              <w14:ligatures w14:val="standardContextual"/>
+            </w:rPr>
+          </w:pPr>
+          <w:hyperlink w:anchor="_Toc151360919" w:history="1">
+            <w:r>
+              <w:rPr>
+                <w:rStyle w:val="Hypertextovodkaz"/>
+                <w:noProof/>
+              </w:rPr>
+              <w:t>7</w:t>
+            </w:r>
+            <w:r>
+              <w:rPr>
+                <w:rFonts w:asciiTheme="minorHAnsi" w:eastAsiaTheme="minorEastAsia" w:hAnsiTheme="minorHAnsi"/>
+                <w:noProof/>
+                <w:kern w:val="2"/>
+                <w:sz w:val="22"/>
+                <w:lang w:eastAsia="cs-CZ"/>
+                <w14:ligatures w14:val="standardContextual"/>
+              </w:rPr>
+              <w:tab/>
+            </w:r>
+            <w:r>
+              <w:rPr>
+                <w:rStyle w:val="Hypertextovodkaz"/>
+                <w:noProof/>
+              </w:rPr>
+              <w:t>Knihovna</w:t>
+            </w:r>
+            <w:r>
+              <w:rPr>
+                <w:noProof/>
+                <w:webHidden/>
+              </w:rPr>
+              <w:tab/>
+            </w:r>
+            <w:r>
+              <w:rPr>
+                <w:noProof/>
+                <w:webHidden/>
+              </w:rPr>
+              <w:fldChar w:fldCharType="begin"/>
+            </w:r>
+            <w:r>
+              <w:rPr>
+                <w:noProof/>
+                <w:webHidden/>
+              </w:rPr>
+              <w:instrText xml:space="preserve"> PAGEREF _Toc151360919 \h </w:instrText>
+            </w:r>
+            <w:r>
+              <w:rPr>
+                <w:noProof/>
+                <w:webHidden/>
+              </w:rPr>
+            </w:r>
+            <w:r>
+              <w:rPr>
+                <w:noProof/>
+                <w:webHidden/>
+              </w:rPr>
+              <w:fldChar w:fldCharType="separate"/>
+            </w:r>
+            <w:r>
+              <w:rPr>
+                <w:noProof/>
+                <w:webHidden/>
+              </w:rPr>
+              <w:t>10</w:t>
             </w:r>
             <w:r>
               <w:rPr>
@@ -1338,13 +1626,13 @@
               <w14:ligatures w14:val="standardContextual"/>
             </w:rPr>
           </w:pPr>
-          <w:hyperlink w:anchor="_Toc151325235" w:history="1">
+          <w:hyperlink w:anchor="_Toc151360920" w:history="1">
             <w:r>
               <w:rPr>
                 <w:rStyle w:val="Hypertextovodkaz"/>
                 <w:noProof/>
               </w:rPr>
-              <w:t>4.1</w:t>
+              <w:t>7.1</w:t>
             </w:r>
             <w:r>
               <w:rPr>
@@ -1362,7 +1650,7 @@
                 <w:rStyle w:val="Hypertextovodkaz"/>
                 <w:noProof/>
               </w:rPr>
-              <w:t>Funkce</w:t>
+              <w:t>Architektura</w:t>
             </w:r>
             <w:r>
               <w:rPr>
@@ -1383,7 +1671,7 @@
                 <w:noProof/>
                 <w:webHidden/>
               </w:rPr>
-              <w:instrText xml:space="preserve"> PAGEREF _Toc151325235 \h </w:instrText>
+              <w:instrText xml:space="preserve"> PAGEREF _Toc151360920 \h </w:instrText>
             </w:r>
             <w:r>
               <w:rPr>
@@ -1403,7 +1691,7 @@
                 <w:noProof/>
                 <w:webHidden/>
               </w:rPr>
-              <w:t>7</w:t>
+              <w:t>10</w:t>
             </w:r>
             <w:r>
               <w:rPr>
@@ -1430,13 +1718,13 @@
               <w14:ligatures w14:val="standardContextual"/>
             </w:rPr>
           </w:pPr>
-          <w:hyperlink w:anchor="_Toc151325236" w:history="1">
+          <w:hyperlink w:anchor="_Toc151360921" w:history="1">
             <w:r>
               <w:rPr>
                 <w:rStyle w:val="Hypertextovodkaz"/>
                 <w:noProof/>
               </w:rPr>
-              <w:t>4.2</w:t>
+              <w:t>7.2</w:t>
             </w:r>
             <w:r>
               <w:rPr>
@@ -1454,7 +1742,7 @@
                 <w:rStyle w:val="Hypertextovodkaz"/>
                 <w:noProof/>
               </w:rPr>
-              <w:t>Generování textu</w:t>
+              <w:t>Použití</w:t>
             </w:r>
             <w:r>
               <w:rPr>
@@ -1475,7 +1763,7 @@
                 <w:noProof/>
                 <w:webHidden/>
               </w:rPr>
-              <w:instrText xml:space="preserve"> PAGEREF _Toc151325236 \h </w:instrText>
+              <w:instrText xml:space="preserve"> PAGEREF _Toc151360921 \h </w:instrText>
             </w:r>
             <w:r>
               <w:rPr>
@@ -1495,7 +1783,7 @@
                 <w:noProof/>
                 <w:webHidden/>
               </w:rPr>
-              <w:t>7</w:t>
+              <w:t>10</w:t>
             </w:r>
             <w:r>
               <w:rPr>
@@ -1522,13 +1810,13 @@
               <w14:ligatures w14:val="standardContextual"/>
             </w:rPr>
           </w:pPr>
-          <w:hyperlink w:anchor="_Toc151325237" w:history="1">
+          <w:hyperlink w:anchor="_Toc151360922" w:history="1">
             <w:r>
               <w:rPr>
                 <w:rStyle w:val="Hypertextovodkaz"/>
                 <w:noProof/>
               </w:rPr>
-              <w:t>5</w:t>
+              <w:t>8</w:t>
             </w:r>
             <w:r>
               <w:rPr>
@@ -1546,7 +1834,7 @@
                 <w:rStyle w:val="Hypertextovodkaz"/>
                 <w:noProof/>
               </w:rPr>
-              <w:t>Algoritmus vytvoření kotvy</w:t>
+              <w:t>Demo</w:t>
             </w:r>
             <w:r>
               <w:rPr>
@@ -1567,7 +1855,7 @@
                 <w:noProof/>
                 <w:webHidden/>
               </w:rPr>
-              <w:instrText xml:space="preserve"> PAGEREF _Toc151325237 \h </w:instrText>
+              <w:instrText xml:space="preserve"> PAGEREF _Toc151360922 \h </w:instrText>
             </w:r>
             <w:r>
               <w:rPr>
@@ -1587,7 +1875,191 @@
                 <w:noProof/>
                 <w:webHidden/>
               </w:rPr>
-              <w:t>8</w:t>
+              <w:t>11</w:t>
+            </w:r>
+            <w:r>
+              <w:rPr>
+                <w:noProof/>
+                <w:webHidden/>
+              </w:rPr>
+              <w:fldChar w:fldCharType="end"/>
+            </w:r>
+          </w:hyperlink>
+        </w:p>
+        <w:p>
+          <w:pPr>
+            <w:pStyle w:val="Obsah2"/>
+            <w:tabs>
+              <w:tab w:val="left" w:pos="880"/>
+              <w:tab w:val="right" w:leader="dot" w:pos="9174"/>
+            </w:tabs>
+            <w:rPr>
+              <w:rFonts w:asciiTheme="minorHAnsi" w:eastAsiaTheme="minorEastAsia" w:hAnsiTheme="minorHAnsi"/>
+              <w:noProof/>
+              <w:kern w:val="2"/>
+              <w:sz w:val="22"/>
+              <w:lang w:eastAsia="cs-CZ"/>
+              <w14:ligatures w14:val="standardContextual"/>
+            </w:rPr>
+          </w:pPr>
+          <w:hyperlink w:anchor="_Toc151360923" w:history="1">
+            <w:r>
+              <w:rPr>
+                <w:rStyle w:val="Hypertextovodkaz"/>
+                <w:noProof/>
+              </w:rPr>
+              <w:t>8.1</w:t>
+            </w:r>
+            <w:r>
+              <w:rPr>
+                <w:rFonts w:asciiTheme="minorHAnsi" w:eastAsiaTheme="minorEastAsia" w:hAnsiTheme="minorHAnsi"/>
+                <w:noProof/>
+                <w:kern w:val="2"/>
+                <w:sz w:val="22"/>
+                <w:lang w:eastAsia="cs-CZ"/>
+                <w14:ligatures w14:val="standardContextual"/>
+              </w:rPr>
+              <w:tab/>
+            </w:r>
+            <w:r>
+              <w:rPr>
+                <w:rStyle w:val="Hypertextovodkaz"/>
+                <w:noProof/>
+              </w:rPr>
+              <w:t>Funkce</w:t>
+            </w:r>
+            <w:r>
+              <w:rPr>
+                <w:noProof/>
+                <w:webHidden/>
+              </w:rPr>
+              <w:tab/>
+            </w:r>
+            <w:r>
+              <w:rPr>
+                <w:noProof/>
+                <w:webHidden/>
+              </w:rPr>
+              <w:fldChar w:fldCharType="begin"/>
+            </w:r>
+            <w:r>
+              <w:rPr>
+                <w:noProof/>
+                <w:webHidden/>
+              </w:rPr>
+              <w:instrText xml:space="preserve"> PAGEREF _Toc151360923 \h </w:instrText>
+            </w:r>
+            <w:r>
+              <w:rPr>
+                <w:noProof/>
+                <w:webHidden/>
+              </w:rPr>
+            </w:r>
+            <w:r>
+              <w:rPr>
+                <w:noProof/>
+                <w:webHidden/>
+              </w:rPr>
+              <w:fldChar w:fldCharType="separate"/>
+            </w:r>
+            <w:r>
+              <w:rPr>
+                <w:noProof/>
+                <w:webHidden/>
+              </w:rPr>
+              <w:t>11</w:t>
+            </w:r>
+            <w:r>
+              <w:rPr>
+                <w:noProof/>
+                <w:webHidden/>
+              </w:rPr>
+              <w:fldChar w:fldCharType="end"/>
+            </w:r>
+          </w:hyperlink>
+        </w:p>
+        <w:p>
+          <w:pPr>
+            <w:pStyle w:val="Obsah2"/>
+            <w:tabs>
+              <w:tab w:val="left" w:pos="880"/>
+              <w:tab w:val="right" w:leader="dot" w:pos="9174"/>
+            </w:tabs>
+            <w:rPr>
+              <w:rFonts w:asciiTheme="minorHAnsi" w:eastAsiaTheme="minorEastAsia" w:hAnsiTheme="minorHAnsi"/>
+              <w:noProof/>
+              <w:kern w:val="2"/>
+              <w:sz w:val="22"/>
+              <w:lang w:eastAsia="cs-CZ"/>
+              <w14:ligatures w14:val="standardContextual"/>
+            </w:rPr>
+          </w:pPr>
+          <w:hyperlink w:anchor="_Toc151360924" w:history="1">
+            <w:r>
+              <w:rPr>
+                <w:rStyle w:val="Hypertextovodkaz"/>
+                <w:noProof/>
+              </w:rPr>
+              <w:t>8.2</w:t>
+            </w:r>
+            <w:r>
+              <w:rPr>
+                <w:rFonts w:asciiTheme="minorHAnsi" w:eastAsiaTheme="minorEastAsia" w:hAnsiTheme="minorHAnsi"/>
+                <w:noProof/>
+                <w:kern w:val="2"/>
+                <w:sz w:val="22"/>
+                <w:lang w:eastAsia="cs-CZ"/>
+                <w14:ligatures w14:val="standardContextual"/>
+              </w:rPr>
+              <w:tab/>
+            </w:r>
+            <w:r>
+              <w:rPr>
+                <w:rStyle w:val="Hypertextovodkaz"/>
+                <w:noProof/>
+              </w:rPr>
+              <w:t>Generování textu</w:t>
+            </w:r>
+            <w:r>
+              <w:rPr>
+                <w:noProof/>
+                <w:webHidden/>
+              </w:rPr>
+              <w:tab/>
+            </w:r>
+            <w:r>
+              <w:rPr>
+                <w:noProof/>
+                <w:webHidden/>
+              </w:rPr>
+              <w:fldChar w:fldCharType="begin"/>
+            </w:r>
+            <w:r>
+              <w:rPr>
+                <w:noProof/>
+                <w:webHidden/>
+              </w:rPr>
+              <w:instrText xml:space="preserve"> PAGEREF _Toc151360924 \h </w:instrText>
+            </w:r>
+            <w:r>
+              <w:rPr>
+                <w:noProof/>
+                <w:webHidden/>
+              </w:rPr>
+            </w:r>
+            <w:r>
+              <w:rPr>
+                <w:noProof/>
+                <w:webHidden/>
+              </w:rPr>
+              <w:fldChar w:fldCharType="separate"/>
+            </w:r>
+            <w:r>
+              <w:rPr>
+                <w:noProof/>
+                <w:webHidden/>
+              </w:rPr>
+              <w:t>11</w:t>
             </w:r>
             <w:r>
               <w:rPr>
@@ -1614,13 +2086,13 @@
               <w14:ligatures w14:val="standardContextual"/>
             </w:rPr>
           </w:pPr>
-          <w:hyperlink w:anchor="_Toc151325238" w:history="1">
+          <w:hyperlink w:anchor="_Toc151360925" w:history="1">
             <w:r>
               <w:rPr>
                 <w:rStyle w:val="Hypertextovodkaz"/>
                 <w:noProof/>
               </w:rPr>
-              <w:t>6</w:t>
+              <w:t>9</w:t>
             </w:r>
             <w:r>
               <w:rPr>
@@ -1638,7 +2110,7 @@
                 <w:rStyle w:val="Hypertextovodkaz"/>
                 <w:noProof/>
               </w:rPr>
-              <w:t>Algoritmus uložení kotvy</w:t>
+              <w:t>Závěr</w:t>
             </w:r>
             <w:r>
               <w:rPr>
@@ -1659,7 +2131,7 @@
                 <w:noProof/>
                 <w:webHidden/>
               </w:rPr>
-              <w:instrText xml:space="preserve"> PAGEREF _Toc151325238 \h </w:instrText>
+              <w:instrText xml:space="preserve"> PAGEREF _Toc151360925 \h </w:instrText>
             </w:r>
             <w:r>
               <w:rPr>
@@ -1679,7 +2151,7 @@
                 <w:noProof/>
                 <w:webHidden/>
               </w:rPr>
-              <w:t>9</w:t>
+              <w:t>12</w:t>
             </w:r>
             <w:r>
               <w:rPr>
@@ -1706,13 +2178,13 @@
               <w14:ligatures w14:val="standardContextual"/>
             </w:rPr>
           </w:pPr>
-          <w:hyperlink w:anchor="_Toc151325239" w:history="1">
+          <w:hyperlink w:anchor="_Toc151360926" w:history="1">
             <w:r>
               <w:rPr>
                 <w:rStyle w:val="Hypertextovodkaz"/>
                 <w:noProof/>
               </w:rPr>
-              <w:t>7</w:t>
+              <w:t>10</w:t>
             </w:r>
             <w:r>
               <w:rPr>
@@ -1730,7 +2202,7 @@
                 <w:rStyle w:val="Hypertextovodkaz"/>
                 <w:noProof/>
               </w:rPr>
-              <w:t>Algoritmus vložení kotvy</w:t>
+              <w:t>Použité zdroje</w:t>
             </w:r>
             <w:r>
               <w:rPr>
@@ -1751,7 +2223,7 @@
                 <w:noProof/>
                 <w:webHidden/>
               </w:rPr>
-              <w:instrText xml:space="preserve"> PAGEREF _Toc151325239 \h </w:instrText>
+              <w:instrText xml:space="preserve"> PAGEREF _Toc151360926 \h </w:instrText>
             </w:r>
             <w:r>
               <w:rPr>
@@ -1771,7 +2243,7 @@
                 <w:noProof/>
                 <w:webHidden/>
               </w:rPr>
-              <w:t>10</w:t>
+              <w:t>13</w:t>
             </w:r>
             <w:r>
               <w:rPr>
@@ -1798,13 +2270,13 @@
               <w14:ligatures w14:val="standardContextual"/>
             </w:rPr>
           </w:pPr>
-          <w:hyperlink w:anchor="_Toc151325240" w:history="1">
+          <w:hyperlink w:anchor="_Toc151360927" w:history="1">
             <w:r>
               <w:rPr>
                 <w:rStyle w:val="Hypertextovodkaz"/>
                 <w:noProof/>
               </w:rPr>
-              <w:t>8</w:t>
+              <w:t>11</w:t>
             </w:r>
             <w:r>
               <w:rPr>
@@ -1822,7 +2294,7 @@
                 <w:rStyle w:val="Hypertextovodkaz"/>
                 <w:noProof/>
               </w:rPr>
-              <w:t>Závěr</w:t>
+              <w:t>Seznam obrázků</w:t>
             </w:r>
             <w:r>
               <w:rPr>
@@ -1843,7 +2315,7 @@
                 <w:noProof/>
                 <w:webHidden/>
               </w:rPr>
-              <w:instrText xml:space="preserve"> PAGEREF _Toc151325240 \h </w:instrText>
+              <w:instrText xml:space="preserve"> PAGEREF _Toc151360927 \h </w:instrText>
             </w:r>
             <w:r>
               <w:rPr>
@@ -1863,7 +2335,7 @@
                 <w:noProof/>
                 <w:webHidden/>
               </w:rPr>
-              <w:t>11</w:t>
+              <w:t>14</w:t>
             </w:r>
             <w:r>
               <w:rPr>
@@ -1890,13 +2362,13 @@
               <w14:ligatures w14:val="standardContextual"/>
             </w:rPr>
           </w:pPr>
-          <w:hyperlink w:anchor="_Toc151325241" w:history="1">
+          <w:hyperlink w:anchor="_Toc151360928" w:history="1">
             <w:r>
               <w:rPr>
                 <w:rStyle w:val="Hypertextovodkaz"/>
                 <w:noProof/>
               </w:rPr>
-              <w:t>9</w:t>
+              <w:t>12</w:t>
             </w:r>
             <w:r>
               <w:rPr>
@@ -1914,7 +2386,7 @@
                 <w:rStyle w:val="Hypertextovodkaz"/>
                 <w:noProof/>
               </w:rPr>
-              <w:t>Použité zdroje</w:t>
+              <w:t>Seznam ukázek kódu</w:t>
             </w:r>
             <w:r>
               <w:rPr>
@@ -1935,7 +2407,7 @@
                 <w:noProof/>
                 <w:webHidden/>
               </w:rPr>
-              <w:instrText xml:space="preserve"> PAGEREF _Toc151325241 \h </w:instrText>
+              <w:instrText xml:space="preserve"> PAGEREF _Toc151360928 \h </w:instrText>
             </w:r>
             <w:r>
               <w:rPr>
@@ -1955,191 +2427,7 @@
                 <w:noProof/>
                 <w:webHidden/>
               </w:rPr>
-              <w:t>12</w:t>
-            </w:r>
-            <w:r>
-              <w:rPr>
-                <w:noProof/>
-                <w:webHidden/>
-              </w:rPr>
-              <w:fldChar w:fldCharType="end"/>
-            </w:r>
-          </w:hyperlink>
-        </w:p>
-        <w:p>
-          <w:pPr>
-            <w:pStyle w:val="Obsah1"/>
-            <w:tabs>
-              <w:tab w:val="left" w:pos="480"/>
-              <w:tab w:val="right" w:leader="dot" w:pos="9174"/>
-            </w:tabs>
-            <w:rPr>
-              <w:rFonts w:asciiTheme="minorHAnsi" w:eastAsiaTheme="minorEastAsia" w:hAnsiTheme="minorHAnsi"/>
-              <w:noProof/>
-              <w:kern w:val="2"/>
-              <w:sz w:val="22"/>
-              <w:lang w:eastAsia="cs-CZ"/>
-              <w14:ligatures w14:val="standardContextual"/>
-            </w:rPr>
-          </w:pPr>
-          <w:hyperlink w:anchor="_Toc151325242" w:history="1">
-            <w:r>
-              <w:rPr>
-                <w:rStyle w:val="Hypertextovodkaz"/>
-                <w:noProof/>
-              </w:rPr>
-              <w:t>10</w:t>
-            </w:r>
-            <w:r>
-              <w:rPr>
-                <w:rFonts w:asciiTheme="minorHAnsi" w:eastAsiaTheme="minorEastAsia" w:hAnsiTheme="minorHAnsi"/>
-                <w:noProof/>
-                <w:kern w:val="2"/>
-                <w:sz w:val="22"/>
-                <w:lang w:eastAsia="cs-CZ"/>
-                <w14:ligatures w14:val="standardContextual"/>
-              </w:rPr>
-              <w:tab/>
-            </w:r>
-            <w:r>
-              <w:rPr>
-                <w:rStyle w:val="Hypertextovodkaz"/>
-                <w:noProof/>
-              </w:rPr>
-              <w:t>Seznam obrázků</w:t>
-            </w:r>
-            <w:r>
-              <w:rPr>
-                <w:noProof/>
-                <w:webHidden/>
-              </w:rPr>
-              <w:tab/>
-            </w:r>
-            <w:r>
-              <w:rPr>
-                <w:noProof/>
-                <w:webHidden/>
-              </w:rPr>
-              <w:fldChar w:fldCharType="begin"/>
-            </w:r>
-            <w:r>
-              <w:rPr>
-                <w:noProof/>
-                <w:webHidden/>
-              </w:rPr>
-              <w:instrText xml:space="preserve"> PAGEREF _Toc151325242 \h </w:instrText>
-            </w:r>
-            <w:r>
-              <w:rPr>
-                <w:noProof/>
-                <w:webHidden/>
-              </w:rPr>
-            </w:r>
-            <w:r>
-              <w:rPr>
-                <w:noProof/>
-                <w:webHidden/>
-              </w:rPr>
-              <w:fldChar w:fldCharType="separate"/>
-            </w:r>
-            <w:r>
-              <w:rPr>
-                <w:noProof/>
-                <w:webHidden/>
-              </w:rPr>
-              <w:t>13</w:t>
-            </w:r>
-            <w:r>
-              <w:rPr>
-                <w:noProof/>
-                <w:webHidden/>
-              </w:rPr>
-              <w:fldChar w:fldCharType="end"/>
-            </w:r>
-          </w:hyperlink>
-        </w:p>
-        <w:p>
-          <w:pPr>
-            <w:pStyle w:val="Obsah1"/>
-            <w:tabs>
-              <w:tab w:val="left" w:pos="480"/>
-              <w:tab w:val="right" w:leader="dot" w:pos="9174"/>
-            </w:tabs>
-            <w:rPr>
-              <w:rFonts w:asciiTheme="minorHAnsi" w:eastAsiaTheme="minorEastAsia" w:hAnsiTheme="minorHAnsi"/>
-              <w:noProof/>
-              <w:kern w:val="2"/>
-              <w:sz w:val="22"/>
-              <w:lang w:eastAsia="cs-CZ"/>
-              <w14:ligatures w14:val="standardContextual"/>
-            </w:rPr>
-          </w:pPr>
-          <w:hyperlink w:anchor="_Toc151325243" w:history="1">
-            <w:r>
-              <w:rPr>
-                <w:rStyle w:val="Hypertextovodkaz"/>
-                <w:noProof/>
-              </w:rPr>
-              <w:t>11</w:t>
-            </w:r>
-            <w:r>
-              <w:rPr>
-                <w:rFonts w:asciiTheme="minorHAnsi" w:eastAsiaTheme="minorEastAsia" w:hAnsiTheme="minorHAnsi"/>
-                <w:noProof/>
-                <w:kern w:val="2"/>
-                <w:sz w:val="22"/>
-                <w:lang w:eastAsia="cs-CZ"/>
-                <w14:ligatures w14:val="standardContextual"/>
-              </w:rPr>
-              <w:tab/>
-            </w:r>
-            <w:r>
-              <w:rPr>
-                <w:rStyle w:val="Hypertextovodkaz"/>
-                <w:noProof/>
-              </w:rPr>
-              <w:t>Seznam ukázek kódu</w:t>
-            </w:r>
-            <w:r>
-              <w:rPr>
-                <w:noProof/>
-                <w:webHidden/>
-              </w:rPr>
-              <w:tab/>
-            </w:r>
-            <w:r>
-              <w:rPr>
-                <w:noProof/>
-                <w:webHidden/>
-              </w:rPr>
-              <w:fldChar w:fldCharType="begin"/>
-            </w:r>
-            <w:r>
-              <w:rPr>
-                <w:noProof/>
-                <w:webHidden/>
-              </w:rPr>
-              <w:instrText xml:space="preserve"> PAGEREF _Toc151325243 \h </w:instrText>
-            </w:r>
-            <w:r>
-              <w:rPr>
-                <w:noProof/>
-                <w:webHidden/>
-              </w:rPr>
-            </w:r>
-            <w:r>
-              <w:rPr>
-                <w:noProof/>
-                <w:webHidden/>
-              </w:rPr>
-              <w:fldChar w:fldCharType="separate"/>
-            </w:r>
-            <w:r>
-              <w:rPr>
-                <w:noProof/>
-                <w:webHidden/>
-              </w:rPr>
-              <w:t>13</w:t>
+              <w:t>14</w:t>
             </w:r>
             <w:r>
               <w:rPr>
@@ -2188,7 +2476,7 @@
       <w:pPr>
         <w:pStyle w:val="Nadpis1"/>
       </w:pPr>
-      <w:bookmarkStart w:id="1" w:name="_Toc151325227"/>
+      <w:bookmarkStart w:id="1" w:name="_Toc151360909"/>
       <w:r>
         <w:lastRenderedPageBreak/>
         <w:t>Zadání</w:t>
@@ -2256,7 +2544,7 @@
       <w:pPr>
         <w:pStyle w:val="Nadpis1"/>
       </w:pPr>
-      <w:bookmarkStart w:id="2" w:name="_Toc151325228"/>
+      <w:bookmarkStart w:id="2" w:name="_Toc151360910"/>
       <w:r>
         <w:lastRenderedPageBreak/>
         <w:t>Úvod</w:t>
@@ -2278,7 +2566,7 @@
       <w:pPr>
         <w:pStyle w:val="Nadpis1"/>
       </w:pPr>
-      <w:bookmarkStart w:id="3" w:name="_Toc151325229"/>
+      <w:bookmarkStart w:id="3" w:name="_Toc151360911"/>
       <w:r>
         <w:lastRenderedPageBreak/>
         <w:t>Terminologie</w:t>
@@ -2291,7 +2579,7 @@
       <w:pPr>
         <w:pStyle w:val="Nadpis2"/>
       </w:pPr>
-      <w:bookmarkStart w:id="4" w:name="_Toc151325230"/>
+      <w:bookmarkStart w:id="4" w:name="_Toc151360912"/>
       <w:r>
         <w:t>Statický text</w:t>
       </w:r>
@@ -2303,7 +2591,7 @@
       <w:pPr>
         <w:pStyle w:val="Nadpis2"/>
       </w:pPr>
-      <w:bookmarkStart w:id="5" w:name="_Toc151325231"/>
+      <w:bookmarkStart w:id="5" w:name="_Toc151360913"/>
       <w:r>
         <w:t>Dynamický text</w:t>
       </w:r>
@@ -2315,18 +2603,19 @@
       <w:pPr>
         <w:pStyle w:val="Nadpis2"/>
       </w:pPr>
-      <w:bookmarkStart w:id="6" w:name="_Toc151325232"/>
+      <w:bookmarkStart w:id="6" w:name="_Toc151360914"/>
       <w:r>
         <w:t>Textová kotva</w:t>
       </w:r>
       <w:bookmarkEnd w:id="6"/>
     </w:p>
     <w:p/>
+    <w:p/>
     <w:p>
       <w:pPr>
         <w:pStyle w:val="Nadpis3"/>
       </w:pPr>
-      <w:bookmarkStart w:id="7" w:name="_Toc151325233"/>
+      <w:bookmarkStart w:id="7" w:name="_Toc151360915"/>
       <w:r>
         <w:t>Z pohledu programu</w:t>
       </w:r>
@@ -2348,12 +2637,119 @@
       <w:pPr>
         <w:pStyle w:val="Nadpis1"/>
       </w:pPr>
-      <w:bookmarkStart w:id="8" w:name="_Toc151325234"/>
+      <w:bookmarkStart w:id="8" w:name="_Toc151360916"/>
+      <w:r>
+        <w:lastRenderedPageBreak/>
+        <w:t>Algoritmus vytvoření kotvy</w:t>
+      </w:r>
+      <w:bookmarkEnd w:id="8"/>
+    </w:p>
+    <w:p/>
+    <w:p>
+      <w:pPr>
+        <w:spacing w:after="160" w:line="259" w:lineRule="auto"/>
+        <w:jc w:val="left"/>
+      </w:pPr>
+      <w:r>
+        <w:br w:type="page"/>
+      </w:r>
+    </w:p>
+    <w:p>
+      <w:pPr>
+        <w:pStyle w:val="Nadpis1"/>
+      </w:pPr>
+      <w:bookmarkStart w:id="9" w:name="_Toc151360917"/>
+      <w:r>
+        <w:lastRenderedPageBreak/>
+        <w:t>Algoritmus uložení kotvy</w:t>
+      </w:r>
+      <w:bookmarkEnd w:id="9"/>
+    </w:p>
+    <w:p/>
+    <w:p>
+      <w:pPr>
+        <w:spacing w:after="160" w:line="259" w:lineRule="auto"/>
+        <w:jc w:val="left"/>
+      </w:pPr>
+      <w:r>
+        <w:br w:type="page"/>
+      </w:r>
+    </w:p>
+    <w:p>
+      <w:pPr>
+        <w:pStyle w:val="Nadpis1"/>
+      </w:pPr>
+      <w:bookmarkStart w:id="10" w:name="_Toc151360918"/>
+      <w:r>
+        <w:lastRenderedPageBreak/>
+        <w:t>Algoritmus vložení kotvy</w:t>
+      </w:r>
+      <w:bookmarkEnd w:id="10"/>
+    </w:p>
+    <w:p/>
+    <w:p>
+      <w:pPr>
+        <w:spacing w:after="160" w:line="259" w:lineRule="auto"/>
+        <w:jc w:val="left"/>
+      </w:pPr>
+      <w:r>
+        <w:br w:type="page"/>
+      </w:r>
+    </w:p>
+    <w:p>
+      <w:pPr>
+        <w:pStyle w:val="Nadpis1"/>
+      </w:pPr>
+      <w:bookmarkStart w:id="11" w:name="_Toc151360919"/>
+      <w:r>
+        <w:lastRenderedPageBreak/>
+        <w:t>Knihovna</w:t>
+      </w:r>
+      <w:bookmarkEnd w:id="11"/>
+    </w:p>
+    <w:p/>
+    <w:p/>
+    <w:p>
+      <w:pPr>
+        <w:pStyle w:val="Nadpis2"/>
+      </w:pPr>
+      <w:bookmarkStart w:id="12" w:name="_Toc151360920"/>
+      <w:r>
+        <w:t>Architektura</w:t>
+      </w:r>
+      <w:bookmarkEnd w:id="12"/>
+    </w:p>
+    <w:p/>
+    <w:p/>
+    <w:p>
+      <w:pPr>
+        <w:pStyle w:val="Nadpis2"/>
+      </w:pPr>
+      <w:bookmarkStart w:id="13" w:name="_Toc151360921"/>
+      <w:r>
+        <w:t>Použití</w:t>
+      </w:r>
+      <w:bookmarkEnd w:id="13"/>
+    </w:p>
+    <w:p>
+      <w:pPr>
+        <w:spacing w:after="160" w:line="259" w:lineRule="auto"/>
+        <w:jc w:val="left"/>
+      </w:pPr>
+      <w:r>
+        <w:br w:type="page"/>
+      </w:r>
+    </w:p>
+    <w:p>
+      <w:pPr>
+        <w:pStyle w:val="Nadpis1"/>
+      </w:pPr>
+      <w:bookmarkStart w:id="14" w:name="_Toc151360922"/>
       <w:r>
         <w:lastRenderedPageBreak/>
         <w:t>Demo</w:t>
       </w:r>
-      <w:bookmarkEnd w:id="8"/>
+      <w:bookmarkEnd w:id="14"/>
     </w:p>
     <w:p/>
     <w:p/>
@@ -2361,11 +2757,11 @@
       <w:pPr>
         <w:pStyle w:val="Nadpis2"/>
       </w:pPr>
-      <w:bookmarkStart w:id="9" w:name="_Toc151325235"/>
+      <w:bookmarkStart w:id="15" w:name="_Toc151360923"/>
       <w:r>
         <w:t>Funkce</w:t>
       </w:r>
-      <w:bookmarkEnd w:id="9"/>
+      <w:bookmarkEnd w:id="15"/>
     </w:p>
     <w:p/>
     <w:p/>
@@ -2373,14 +2769,22 @@
       <w:pPr>
         <w:pStyle w:val="Nadpis2"/>
       </w:pPr>
-      <w:bookmarkStart w:id="10" w:name="_Toc151325236"/>
+      <w:bookmarkStart w:id="16" w:name="_Toc151360924"/>
       <w:r>
         <w:t>Generování textu</w:t>
       </w:r>
-      <w:bookmarkEnd w:id="10"/>
-    </w:p>
-    <w:p/>
-    <w:p/>
+      <w:bookmarkEnd w:id="16"/>
+    </w:p>
+    <w:p>
+      <w:pPr>
+        <w:pStyle w:val="Nadpis1"/>
+        <w:numPr>
+          <w:ilvl w:val="0"/>
+          <w:numId w:val="0"/>
+        </w:numPr>
+        <w:ind w:left="432" w:hanging="432"/>
+      </w:pPr>
+    </w:p>
     <w:p/>
     <w:p>
       <w:pPr>
@@ -2395,14 +2799,13 @@
       <w:pPr>
         <w:pStyle w:val="Nadpis1"/>
       </w:pPr>
-      <w:bookmarkStart w:id="11" w:name="_Toc151325237"/>
+      <w:bookmarkStart w:id="17" w:name="_Toc151360925"/>
       <w:r>
         <w:lastRenderedPageBreak/>
-        <w:t>Algoritmus vytvoření kotvy</w:t>
-      </w:r>
-      <w:bookmarkEnd w:id="11"/>
-    </w:p>
-    <w:p/>
+        <w:t>Závěr</w:t>
+      </w:r>
+      <w:bookmarkEnd w:id="17"/>
+    </w:p>
     <w:p>
       <w:pPr>
         <w:spacing w:after="160" w:line="259" w:lineRule="auto"/>
@@ -2412,69 +2815,7 @@
         <w:br w:type="page"/>
       </w:r>
     </w:p>
-    <w:p>
-      <w:pPr>
-        <w:pStyle w:val="Nadpis1"/>
-      </w:pPr>
-      <w:bookmarkStart w:id="12" w:name="_Toc151325238"/>
-      <w:r>
-        <w:lastRenderedPageBreak/>
-        <w:t>Algoritmus uložení kotvy</w:t>
-      </w:r>
-      <w:bookmarkEnd w:id="12"/>
-    </w:p>
-    <w:p/>
-    <w:p>
-      <w:pPr>
-        <w:spacing w:after="160" w:line="259" w:lineRule="auto"/>
-        <w:jc w:val="left"/>
-      </w:pPr>
-      <w:r>
-        <w:br w:type="page"/>
-      </w:r>
-    </w:p>
-    <w:p>
-      <w:pPr>
-        <w:pStyle w:val="Nadpis1"/>
-      </w:pPr>
-      <w:bookmarkStart w:id="13" w:name="_Toc151325239"/>
-      <w:r>
-        <w:lastRenderedPageBreak/>
-        <w:t>Algoritmus vložení kotvy</w:t>
-      </w:r>
-      <w:bookmarkEnd w:id="13"/>
-    </w:p>
-    <w:p/>
-    <w:p>
-      <w:pPr>
-        <w:spacing w:after="160" w:line="259" w:lineRule="auto"/>
-        <w:jc w:val="left"/>
-      </w:pPr>
-      <w:r>
-        <w:br w:type="page"/>
-      </w:r>
-    </w:p>
-    <w:p>
-      <w:pPr>
-        <w:pStyle w:val="Nadpis1"/>
-      </w:pPr>
-      <w:bookmarkStart w:id="14" w:name="_Toc151325240"/>
-      <w:r>
-        <w:lastRenderedPageBreak/>
-        <w:t>Závěr</w:t>
-      </w:r>
-      <w:bookmarkEnd w:id="14"/>
-    </w:p>
-    <w:p>
-      <w:pPr>
-        <w:spacing w:after="160" w:line="259" w:lineRule="auto"/>
-        <w:jc w:val="left"/>
-      </w:pPr>
-      <w:r>
-        <w:br w:type="page"/>
-      </w:r>
-    </w:p>
-    <w:bookmarkStart w:id="15" w:name="_Toc151325241" w:displacedByCustomXml="next"/>
+    <w:bookmarkStart w:id="18" w:name="_Toc151360926" w:displacedByCustomXml="next"/>
     <w:sdt>
       <w:sdtPr>
         <w:rPr>
@@ -2491,6 +2832,7 @@
           <w:docPartUnique/>
         </w:docPartObj>
       </w:sdtPr>
+      <w:sdtEndPr/>
       <w:sdtContent>
         <w:p>
           <w:pPr>
@@ -2499,13 +2841,14 @@
           <w:r>
             <w:t>Použité zdroje</w:t>
           </w:r>
-          <w:bookmarkEnd w:id="15"/>
+          <w:bookmarkEnd w:id="18"/>
         </w:p>
         <w:sdt>
           <w:sdtPr>
             <w:id w:val="111145805"/>
             <w:bibliography/>
           </w:sdtPr>
+          <w:sdtEndPr/>
           <w:sdtContent>
             <w:p>
               <w:r>
@@ -2549,47 +2892,77 @@
       <w:pPr>
         <w:pStyle w:val="Nadpis1"/>
       </w:pPr>
-      <w:bookmarkStart w:id="16" w:name="_Toc151325242"/>
+      <w:bookmarkStart w:id="19" w:name="_Toc151360927"/>
       <w:r>
         <w:lastRenderedPageBreak/>
         <w:t>Seznam obrázků</w:t>
       </w:r>
-      <w:bookmarkEnd w:id="16"/>
-    </w:p>
-    <w:p>
-      <w:fldSimple w:instr=" TOC \h \z \c &quot;Obrázek&quot; ">
-        <w:r>
-          <w:rPr>
-            <w:b/>
-            <w:bCs/>
-            <w:noProof/>
-          </w:rPr>
-          <w:t>Nenalezena položka seznamu obrázků.</w:t>
-        </w:r>
-      </w:fldSimple>
+      <w:bookmarkEnd w:id="19"/>
+    </w:p>
+    <w:p>
+      <w:r>
+        <w:fldChar w:fldCharType="begin"/>
+      </w:r>
+      <w:r>
+        <w:instrText xml:space="preserve"> TOC \h \z \c "Obrázek" </w:instrText>
+      </w:r>
+      <w:r>
+        <w:fldChar w:fldCharType="separate"/>
+      </w:r>
+      <w:r>
+        <w:rPr>
+          <w:b/>
+          <w:bCs/>
+          <w:noProof/>
+        </w:rPr>
+        <w:t>Nenalezena položka seznamu obrázků.</w:t>
+      </w:r>
+      <w:r>
+        <w:rPr>
+          <w:b/>
+          <w:bCs/>
+          <w:noProof/>
+        </w:rPr>
+        <w:fldChar w:fldCharType="end"/>
+      </w:r>
     </w:p>
     <w:p/>
     <w:p>
       <w:pPr>
         <w:pStyle w:val="Nadpis1"/>
       </w:pPr>
-      <w:bookmarkStart w:id="17" w:name="_Toc151325243"/>
+      <w:bookmarkStart w:id="20" w:name="_Toc151360928"/>
       <w:r>
         <w:t>Seznam ukázek kódu</w:t>
       </w:r>
-      <w:bookmarkEnd w:id="17"/>
-    </w:p>
-    <w:p>
-      <w:fldSimple w:instr=" TOC \h \z \c &quot;Kód&quot; ">
-        <w:r>
-          <w:rPr>
-            <w:b/>
-            <w:bCs/>
-            <w:noProof/>
-          </w:rPr>
-          <w:t>Nenalezena položka seznamu obrázků.</w:t>
-        </w:r>
-      </w:fldSimple>
+      <w:bookmarkEnd w:id="20"/>
+    </w:p>
+    <w:p>
+      <w:r>
+        <w:fldChar w:fldCharType="begin"/>
+      </w:r>
+      <w:r>
+        <w:instrText xml:space="preserve"> TOC \h \z \c "Kód" </w:instrText>
+      </w:r>
+      <w:r>
+        <w:fldChar w:fldCharType="separate"/>
+      </w:r>
+      <w:r>
+        <w:rPr>
+          <w:b/>
+          <w:bCs/>
+          <w:noProof/>
+        </w:rPr>
+        <w:t>Nenalezena položka seznamu obrázků.</w:t>
+      </w:r>
+      <w:r>
+        <w:rPr>
+          <w:b/>
+          <w:bCs/>
+          <w:noProof/>
+        </w:rPr>
+        <w:fldChar w:fldCharType="end"/>
+      </w:r>
     </w:p>
     <w:sectPr>
       <w:footerReference w:type="default" r:id="rId9"/>
@@ -2639,6 +3012,7 @@
         <w:docPartUnique/>
       </w:docPartObj>
     </w:sdtPr>
+    <w:sdtEndPr/>
     <w:sdtContent>
       <w:p>
         <w:pPr>
@@ -3539,6 +3913,7 @@
   <w:style w:type="character" w:default="1" w:styleId="Standardnpsmoodstavce">
     <w:name w:val="Default Paragraph Font"/>
     <w:uiPriority w:val="1"/>
+    <w:semiHidden/>
     <w:unhideWhenUsed/>
   </w:style>
   <w:style w:type="table" w:default="1" w:styleId="Normlntabulka">

--- a/documentation/Documentation.docx
+++ b/documentation/Documentation.docx
@@ -2516,7 +2516,22 @@
         <w:t>Popis:</w:t>
       </w:r>
       <w:r>
-        <w:t xml:space="preserve"> Knihovna s algoritmy pro zapamatování vložených kotev (označení, poznámek aj.) do textu uživatelem. Cílem je, aby fungovala i pro dynamický text, tedy aby se kotvy automaticky přizpůsobovaly změnám v konkrétním textu (v rámci možností) a případně aby poskytla "zpětnou vazbu" ohledně chyb - např. nepovedené zařazení do textu apod. Měla by fungovat na formátu XML (HTML) - použití primárně ve webových aplikacích, jako je například projekt Digitálního učebnicového systému, kterého jsem spoluautorem.</w:t>
+        <w:t xml:space="preserve"> Knihovna s algoritmy pro zapamatování vložených kotev (označení, poznámek aj.) do textu uživatelem. Cílem je, aby fungovala i pro dynamický text, tedy aby se kotvy automaticky přizpůsobovaly změnám v konkrétním textu (v rámci možností) a případně aby </w:t>
+      </w:r>
+      <w:r>
+        <w:t xml:space="preserve">poskytla </w:t>
+      </w:r>
+      <w:r>
+        <w:t>„</w:t>
+      </w:r>
+      <w:r>
+        <w:t>zpětnou vazbu“</w:t>
+      </w:r>
+      <w:r>
+        <w:t xml:space="preserve"> </w:t>
+      </w:r>
+      <w:r>
+        <w:t>ohledně chyb - např. nepovedené zařazení do textu apod. Měla by fungovat na formátu XML (HTML) - použití primárně ve webových aplikacích, jako je například projekt Digitálního učebnicového systému, kterého jsem spoluautorem.</w:t>
       </w:r>
     </w:p>
     <w:p>
@@ -2900,31 +2915,16 @@
       <w:bookmarkEnd w:id="19"/>
     </w:p>
     <w:p>
-      <w:r>
-        <w:fldChar w:fldCharType="begin"/>
-      </w:r>
-      <w:r>
-        <w:instrText xml:space="preserve"> TOC \h \z \c "Obrázek" </w:instrText>
-      </w:r>
-      <w:r>
-        <w:fldChar w:fldCharType="separate"/>
-      </w:r>
-      <w:r>
-        <w:rPr>
-          <w:b/>
-          <w:bCs/>
-          <w:noProof/>
-        </w:rPr>
-        <w:t>Nenalezena položka seznamu obrázků.</w:t>
-      </w:r>
-      <w:r>
-        <w:rPr>
-          <w:b/>
-          <w:bCs/>
-          <w:noProof/>
-        </w:rPr>
-        <w:fldChar w:fldCharType="end"/>
-      </w:r>
+      <w:fldSimple w:instr=" TOC \h \z \c &quot;Obrázek&quot; ">
+        <w:r>
+          <w:rPr>
+            <w:b/>
+            <w:bCs/>
+            <w:noProof/>
+          </w:rPr>
+          <w:t>Nenalezena položka seznamu obrázků.</w:t>
+        </w:r>
+      </w:fldSimple>
     </w:p>
     <w:p/>
     <w:p>
@@ -2938,31 +2938,16 @@
       <w:bookmarkEnd w:id="20"/>
     </w:p>
     <w:p>
-      <w:r>
-        <w:fldChar w:fldCharType="begin"/>
-      </w:r>
-      <w:r>
-        <w:instrText xml:space="preserve"> TOC \h \z \c "Kód" </w:instrText>
-      </w:r>
-      <w:r>
-        <w:fldChar w:fldCharType="separate"/>
-      </w:r>
-      <w:r>
-        <w:rPr>
-          <w:b/>
-          <w:bCs/>
-          <w:noProof/>
-        </w:rPr>
-        <w:t>Nenalezena položka seznamu obrázků.</w:t>
-      </w:r>
-      <w:r>
-        <w:rPr>
-          <w:b/>
-          <w:bCs/>
-          <w:noProof/>
-        </w:rPr>
-        <w:fldChar w:fldCharType="end"/>
-      </w:r>
+      <w:fldSimple w:instr=" TOC \h \z \c &quot;Kód&quot; ">
+        <w:r>
+          <w:rPr>
+            <w:b/>
+            <w:bCs/>
+            <w:noProof/>
+          </w:rPr>
+          <w:t>Nenalezena položka seznamu obrázků.</w:t>
+        </w:r>
+      </w:fldSimple>
     </w:p>
     <w:sectPr>
       <w:footerReference w:type="default" r:id="rId9"/>

--- a/documentation/Documentation.docx
+++ b/documentation/Documentation.docx
@@ -614,7 +614,7 @@
           <w:r>
             <w:fldChar w:fldCharType="separate"/>
           </w:r>
-          <w:hyperlink w:anchor="_Toc151360909" w:history="1">
+          <w:hyperlink w:anchor="_Toc151974305" w:history="1">
             <w:r>
               <w:rPr>
                 <w:rStyle w:val="Hypertextovodkaz"/>
@@ -659,7 +659,7 @@
                 <w:noProof/>
                 <w:webHidden/>
               </w:rPr>
-              <w:instrText xml:space="preserve"> PAGEREF _Toc151360909 \h </w:instrText>
+              <w:instrText xml:space="preserve"> PAGEREF _Toc151974305 \h </w:instrText>
             </w:r>
             <w:r>
               <w:rPr>
@@ -706,7 +706,7 @@
               <w14:ligatures w14:val="standardContextual"/>
             </w:rPr>
           </w:pPr>
-          <w:hyperlink w:anchor="_Toc151360910" w:history="1">
+          <w:hyperlink w:anchor="_Toc151974306" w:history="1">
             <w:r>
               <w:rPr>
                 <w:rStyle w:val="Hypertextovodkaz"/>
@@ -751,7 +751,7 @@
                 <w:noProof/>
                 <w:webHidden/>
               </w:rPr>
-              <w:instrText xml:space="preserve"> PAGEREF _Toc151360910 \h </w:instrText>
+              <w:instrText xml:space="preserve"> PAGEREF _Toc151974306 \h </w:instrText>
             </w:r>
             <w:r>
               <w:rPr>
@@ -798,7 +798,7 @@
               <w14:ligatures w14:val="standardContextual"/>
             </w:rPr>
           </w:pPr>
-          <w:hyperlink w:anchor="_Toc151360911" w:history="1">
+          <w:hyperlink w:anchor="_Toc151974307" w:history="1">
             <w:r>
               <w:rPr>
                 <w:rStyle w:val="Hypertextovodkaz"/>
@@ -843,7 +843,7 @@
                 <w:noProof/>
                 <w:webHidden/>
               </w:rPr>
-              <w:instrText xml:space="preserve"> PAGEREF _Toc151360911 \h </w:instrText>
+              <w:instrText xml:space="preserve"> PAGEREF _Toc151974307 \h </w:instrText>
             </w:r>
             <w:r>
               <w:rPr>
@@ -890,7 +890,7 @@
               <w14:ligatures w14:val="standardContextual"/>
             </w:rPr>
           </w:pPr>
-          <w:hyperlink w:anchor="_Toc151360912" w:history="1">
+          <w:hyperlink w:anchor="_Toc151974308" w:history="1">
             <w:r>
               <w:rPr>
                 <w:rStyle w:val="Hypertextovodkaz"/>
@@ -935,7 +935,7 @@
                 <w:noProof/>
                 <w:webHidden/>
               </w:rPr>
-              <w:instrText xml:space="preserve"> PAGEREF _Toc151360912 \h </w:instrText>
+              <w:instrText xml:space="preserve"> PAGEREF _Toc151974308 \h </w:instrText>
             </w:r>
             <w:r>
               <w:rPr>
@@ -982,7 +982,7 @@
               <w14:ligatures w14:val="standardContextual"/>
             </w:rPr>
           </w:pPr>
-          <w:hyperlink w:anchor="_Toc151360913" w:history="1">
+          <w:hyperlink w:anchor="_Toc151974309" w:history="1">
             <w:r>
               <w:rPr>
                 <w:rStyle w:val="Hypertextovodkaz"/>
@@ -1027,7 +1027,7 @@
                 <w:noProof/>
                 <w:webHidden/>
               </w:rPr>
-              <w:instrText xml:space="preserve"> PAGEREF _Toc151360913 \h </w:instrText>
+              <w:instrText xml:space="preserve"> PAGEREF _Toc151974309 \h </w:instrText>
             </w:r>
             <w:r>
               <w:rPr>
@@ -1074,7 +1074,7 @@
               <w14:ligatures w14:val="standardContextual"/>
             </w:rPr>
           </w:pPr>
-          <w:hyperlink w:anchor="_Toc151360914" w:history="1">
+          <w:hyperlink w:anchor="_Toc151974310" w:history="1">
             <w:r>
               <w:rPr>
                 <w:rStyle w:val="Hypertextovodkaz"/>
@@ -1119,7 +1119,7 @@
                 <w:noProof/>
                 <w:webHidden/>
               </w:rPr>
-              <w:instrText xml:space="preserve"> PAGEREF _Toc151360914 \h </w:instrText>
+              <w:instrText xml:space="preserve"> PAGEREF _Toc151974310 \h </w:instrText>
             </w:r>
             <w:r>
               <w:rPr>
@@ -1166,7 +1166,7 @@
               <w14:ligatures w14:val="standardContextual"/>
             </w:rPr>
           </w:pPr>
-          <w:hyperlink w:anchor="_Toc151360915" w:history="1">
+          <w:hyperlink w:anchor="_Toc151974311" w:history="1">
             <w:r>
               <w:rPr>
                 <w:rStyle w:val="Hypertextovodkaz"/>
@@ -1211,7 +1211,7 @@
                 <w:noProof/>
                 <w:webHidden/>
               </w:rPr>
-              <w:instrText xml:space="preserve"> PAGEREF _Toc151360915 \h </w:instrText>
+              <w:instrText xml:space="preserve"> PAGEREF _Toc151974311 \h </w:instrText>
             </w:r>
             <w:r>
               <w:rPr>
@@ -1258,7 +1258,7 @@
               <w14:ligatures w14:val="standardContextual"/>
             </w:rPr>
           </w:pPr>
-          <w:hyperlink w:anchor="_Toc151360916" w:history="1">
+          <w:hyperlink w:anchor="_Toc151974312" w:history="1">
             <w:r>
               <w:rPr>
                 <w:rStyle w:val="Hypertextovodkaz"/>
@@ -1303,7 +1303,7 @@
                 <w:noProof/>
                 <w:webHidden/>
               </w:rPr>
-              <w:instrText xml:space="preserve"> PAGEREF _Toc151360916 \h </w:instrText>
+              <w:instrText xml:space="preserve"> PAGEREF _Toc151974312 \h </w:instrText>
             </w:r>
             <w:r>
               <w:rPr>
@@ -1350,7 +1350,7 @@
               <w14:ligatures w14:val="standardContextual"/>
             </w:rPr>
           </w:pPr>
-          <w:hyperlink w:anchor="_Toc151360917" w:history="1">
+          <w:hyperlink w:anchor="_Toc151974313" w:history="1">
             <w:r>
               <w:rPr>
                 <w:rStyle w:val="Hypertextovodkaz"/>
@@ -1395,7 +1395,7 @@
                 <w:noProof/>
                 <w:webHidden/>
               </w:rPr>
-              <w:instrText xml:space="preserve"> PAGEREF _Toc151360917 \h </w:instrText>
+              <w:instrText xml:space="preserve"> PAGEREF _Toc151974313 \h </w:instrText>
             </w:r>
             <w:r>
               <w:rPr>
@@ -1442,7 +1442,7 @@
               <w14:ligatures w14:val="standardContextual"/>
             </w:rPr>
           </w:pPr>
-          <w:hyperlink w:anchor="_Toc151360918" w:history="1">
+          <w:hyperlink w:anchor="_Toc151974314" w:history="1">
             <w:r>
               <w:rPr>
                 <w:rStyle w:val="Hypertextovodkaz"/>
@@ -1487,7 +1487,7 @@
                 <w:noProof/>
                 <w:webHidden/>
               </w:rPr>
-              <w:instrText xml:space="preserve"> PAGEREF _Toc151360918 \h </w:instrText>
+              <w:instrText xml:space="preserve"> PAGEREF _Toc151974314 \h </w:instrText>
             </w:r>
             <w:r>
               <w:rPr>
@@ -1534,7 +1534,7 @@
               <w14:ligatures w14:val="standardContextual"/>
             </w:rPr>
           </w:pPr>
-          <w:hyperlink w:anchor="_Toc151360919" w:history="1">
+          <w:hyperlink w:anchor="_Toc151974315" w:history="1">
             <w:r>
               <w:rPr>
                 <w:rStyle w:val="Hypertextovodkaz"/>
@@ -1579,7 +1579,7 @@
                 <w:noProof/>
                 <w:webHidden/>
               </w:rPr>
-              <w:instrText xml:space="preserve"> PAGEREF _Toc151360919 \h </w:instrText>
+              <w:instrText xml:space="preserve"> PAGEREF _Toc151974315 \h </w:instrText>
             </w:r>
             <w:r>
               <w:rPr>
@@ -1626,7 +1626,7 @@
               <w14:ligatures w14:val="standardContextual"/>
             </w:rPr>
           </w:pPr>
-          <w:hyperlink w:anchor="_Toc151360920" w:history="1">
+          <w:hyperlink w:anchor="_Toc151974316" w:history="1">
             <w:r>
               <w:rPr>
                 <w:rStyle w:val="Hypertextovodkaz"/>
@@ -1671,7 +1671,7 @@
                 <w:noProof/>
                 <w:webHidden/>
               </w:rPr>
-              <w:instrText xml:space="preserve"> PAGEREF _Toc151360920 \h </w:instrText>
+              <w:instrText xml:space="preserve"> PAGEREF _Toc151974316 \h </w:instrText>
             </w:r>
             <w:r>
               <w:rPr>
@@ -1718,7 +1718,7 @@
               <w14:ligatures w14:val="standardContextual"/>
             </w:rPr>
           </w:pPr>
-          <w:hyperlink w:anchor="_Toc151360921" w:history="1">
+          <w:hyperlink w:anchor="_Toc151974317" w:history="1">
             <w:r>
               <w:rPr>
                 <w:rStyle w:val="Hypertextovodkaz"/>
@@ -1763,7 +1763,7 @@
                 <w:noProof/>
                 <w:webHidden/>
               </w:rPr>
-              <w:instrText xml:space="preserve"> PAGEREF _Toc151360921 \h </w:instrText>
+              <w:instrText xml:space="preserve"> PAGEREF _Toc151974317 \h </w:instrText>
             </w:r>
             <w:r>
               <w:rPr>
@@ -1810,7 +1810,7 @@
               <w14:ligatures w14:val="standardContextual"/>
             </w:rPr>
           </w:pPr>
-          <w:hyperlink w:anchor="_Toc151360922" w:history="1">
+          <w:hyperlink w:anchor="_Toc151974318" w:history="1">
             <w:r>
               <w:rPr>
                 <w:rStyle w:val="Hypertextovodkaz"/>
@@ -1855,7 +1855,7 @@
                 <w:noProof/>
                 <w:webHidden/>
               </w:rPr>
-              <w:instrText xml:space="preserve"> PAGEREF _Toc151360922 \h </w:instrText>
+              <w:instrText xml:space="preserve"> PAGEREF _Toc151974318 \h </w:instrText>
             </w:r>
             <w:r>
               <w:rPr>
@@ -1902,7 +1902,7 @@
               <w14:ligatures w14:val="standardContextual"/>
             </w:rPr>
           </w:pPr>
-          <w:hyperlink w:anchor="_Toc151360923" w:history="1">
+          <w:hyperlink w:anchor="_Toc151974319" w:history="1">
             <w:r>
               <w:rPr>
                 <w:rStyle w:val="Hypertextovodkaz"/>
@@ -1947,7 +1947,7 @@
                 <w:noProof/>
                 <w:webHidden/>
               </w:rPr>
-              <w:instrText xml:space="preserve"> PAGEREF _Toc151360923 \h </w:instrText>
+              <w:instrText xml:space="preserve"> PAGEREF _Toc151974319 \h </w:instrText>
             </w:r>
             <w:r>
               <w:rPr>
@@ -1994,7 +1994,7 @@
               <w14:ligatures w14:val="standardContextual"/>
             </w:rPr>
           </w:pPr>
-          <w:hyperlink w:anchor="_Toc151360924" w:history="1">
+          <w:hyperlink w:anchor="_Toc151974320" w:history="1">
             <w:r>
               <w:rPr>
                 <w:rStyle w:val="Hypertextovodkaz"/>
@@ -2039,7 +2039,7 @@
                 <w:noProof/>
                 <w:webHidden/>
               </w:rPr>
-              <w:instrText xml:space="preserve"> PAGEREF _Toc151360924 \h </w:instrText>
+              <w:instrText xml:space="preserve"> PAGEREF _Toc151974320 \h </w:instrText>
             </w:r>
             <w:r>
               <w:rPr>
@@ -2086,7 +2086,7 @@
               <w14:ligatures w14:val="standardContextual"/>
             </w:rPr>
           </w:pPr>
-          <w:hyperlink w:anchor="_Toc151360925" w:history="1">
+          <w:hyperlink w:anchor="_Toc151974321" w:history="1">
             <w:r>
               <w:rPr>
                 <w:rStyle w:val="Hypertextovodkaz"/>
@@ -2131,7 +2131,7 @@
                 <w:noProof/>
                 <w:webHidden/>
               </w:rPr>
-              <w:instrText xml:space="preserve"> PAGEREF _Toc151360925 \h </w:instrText>
+              <w:instrText xml:space="preserve"> PAGEREF _Toc151974321 \h </w:instrText>
             </w:r>
             <w:r>
               <w:rPr>
@@ -2178,7 +2178,7 @@
               <w14:ligatures w14:val="standardContextual"/>
             </w:rPr>
           </w:pPr>
-          <w:hyperlink w:anchor="_Toc151360926" w:history="1">
+          <w:hyperlink w:anchor="_Toc151974322" w:history="1">
             <w:r>
               <w:rPr>
                 <w:rStyle w:val="Hypertextovodkaz"/>
@@ -2223,7 +2223,7 @@
                 <w:noProof/>
                 <w:webHidden/>
               </w:rPr>
-              <w:instrText xml:space="preserve"> PAGEREF _Toc151360926 \h </w:instrText>
+              <w:instrText xml:space="preserve"> PAGEREF _Toc151974322 \h </w:instrText>
             </w:r>
             <w:r>
               <w:rPr>
@@ -2270,7 +2270,7 @@
               <w14:ligatures w14:val="standardContextual"/>
             </w:rPr>
           </w:pPr>
-          <w:hyperlink w:anchor="_Toc151360927" w:history="1">
+          <w:hyperlink w:anchor="_Toc151974323" w:history="1">
             <w:r>
               <w:rPr>
                 <w:rStyle w:val="Hypertextovodkaz"/>
@@ -2315,7 +2315,7 @@
                 <w:noProof/>
                 <w:webHidden/>
               </w:rPr>
-              <w:instrText xml:space="preserve"> PAGEREF _Toc151360927 \h </w:instrText>
+              <w:instrText xml:space="preserve"> PAGEREF _Toc151974323 \h </w:instrText>
             </w:r>
             <w:r>
               <w:rPr>
@@ -2362,7 +2362,7 @@
               <w14:ligatures w14:val="standardContextual"/>
             </w:rPr>
           </w:pPr>
-          <w:hyperlink w:anchor="_Toc151360928" w:history="1">
+          <w:hyperlink w:anchor="_Toc151974324" w:history="1">
             <w:r>
               <w:rPr>
                 <w:rStyle w:val="Hypertextovodkaz"/>
@@ -2407,7 +2407,7 @@
                 <w:noProof/>
                 <w:webHidden/>
               </w:rPr>
-              <w:instrText xml:space="preserve"> PAGEREF _Toc151360928 \h </w:instrText>
+              <w:instrText xml:space="preserve"> PAGEREF _Toc151974324 \h </w:instrText>
             </w:r>
             <w:r>
               <w:rPr>
@@ -2476,7 +2476,7 @@
       <w:pPr>
         <w:pStyle w:val="Nadpis1"/>
       </w:pPr>
-      <w:bookmarkStart w:id="1" w:name="_Toc151360909"/>
+      <w:bookmarkStart w:id="1" w:name="_Toc151974305"/>
       <w:r>
         <w:lastRenderedPageBreak/>
         <w:t>Zadání</w:t>
@@ -2522,10 +2522,7 @@
         <w:t xml:space="preserve">poskytla </w:t>
       </w:r>
       <w:r>
-        <w:t>„</w:t>
-      </w:r>
-      <w:r>
-        <w:t>zpětnou vazbu“</w:t>
+        <w:t>„zpětnou vazbu“</w:t>
       </w:r>
       <w:r>
         <w:t xml:space="preserve"> </w:t>
@@ -2559,7 +2556,7 @@
       <w:pPr>
         <w:pStyle w:val="Nadpis1"/>
       </w:pPr>
-      <w:bookmarkStart w:id="2" w:name="_Toc151360910"/>
+      <w:bookmarkStart w:id="2" w:name="_Toc151974306"/>
       <w:r>
         <w:lastRenderedPageBreak/>
         <w:t>Úvod</w:t>
@@ -2567,7 +2564,6 @@
       <w:bookmarkEnd w:id="2"/>
     </w:p>
     <w:p/>
-    <w:p/>
     <w:p>
       <w:pPr>
         <w:spacing w:after="160" w:line="259" w:lineRule="auto"/>
@@ -2581,24 +2577,202 @@
       <w:pPr>
         <w:pStyle w:val="Nadpis1"/>
       </w:pPr>
-      <w:bookmarkStart w:id="3" w:name="_Toc151360911"/>
+      <w:bookmarkStart w:id="3" w:name="_Toc151974307"/>
       <w:r>
         <w:lastRenderedPageBreak/>
         <w:t>Terminologie</w:t>
       </w:r>
       <w:bookmarkEnd w:id="3"/>
     </w:p>
+    <w:p>
+      <w:r>
+        <w:t>Pro tuto práci je nutné definovat několik základních pojmů.</w:t>
+      </w:r>
+      <w:r>
+        <w:t xml:space="preserve"> </w:t>
+      </w:r>
+    </w:p>
+    <w:p/>
+    <w:p>
+      <w:pPr>
+        <w:pStyle w:val="Nadpis2"/>
+      </w:pPr>
+      <w:bookmarkStart w:id="4" w:name="_Toc151974308"/>
+      <w:r>
+        <w:t>Statický text</w:t>
+      </w:r>
+      <w:bookmarkEnd w:id="4"/>
+    </w:p>
+    <w:p>
+      <w:r>
+        <w:t xml:space="preserve">Statický text je chápán jako řetězec znaků, který se v průběhu času nemění. Takový text se v ideálním případě dá rozdělit na odstavce, věty, slova a znaky. </w:t>
+      </w:r>
+    </w:p>
+    <w:p/>
+    <w:p>
+      <w:pPr>
+        <w:pStyle w:val="Nadpis2"/>
+      </w:pPr>
+      <w:bookmarkStart w:id="5" w:name="_Toc151974309"/>
+      <w:r>
+        <w:t>Dynamický text</w:t>
+      </w:r>
+      <w:bookmarkEnd w:id="5"/>
+    </w:p>
+    <w:p>
+      <w:r>
+        <w:t xml:space="preserve">Dynamický text se </w:t>
+      </w:r>
+      <w:r>
+        <w:t>odlišuje</w:t>
+      </w:r>
+      <w:r>
+        <w:t xml:space="preserve"> od statického pouze tím, že se v průběhu času mění, což může vést ke ztížení operací s ním a v extrémních případech až k jejich úplnému selhání.</w:t>
+      </w:r>
+    </w:p>
+    <w:p/>
+    <w:p>
+      <w:pPr>
+        <w:pStyle w:val="Nadpis2"/>
+      </w:pPr>
+      <w:bookmarkStart w:id="6" w:name="_Toc151974310"/>
+      <w:r>
+        <w:t>Textová kotva</w:t>
+      </w:r>
+      <w:bookmarkEnd w:id="6"/>
+    </w:p>
+    <w:p>
+      <w:r>
+        <w:t>Textová kotva je pojem, který označuje specifický bod v textu, který je v ideálním případě nehybný. Takový bod je charakteristický zejména svojí odlišností od textu</w:t>
+      </w:r>
+      <w:r>
+        <w:t>. Pokud rozšíříme tuto definici na právě dva sousední body, označující začátek a konec kotvy, začne mít význam i vizuální charakteristika kotvy – např. zabarvené pozadí. Z toho vyplývá například použití pro označování částí textu, což je hlavní motivace této práce.</w:t>
+      </w:r>
+    </w:p>
+    <w:p/>
+    <w:p>
+      <w:pPr>
+        <w:pStyle w:val="Nadpis3"/>
+      </w:pPr>
+      <w:bookmarkStart w:id="7" w:name="_Toc151974311"/>
+      <w:r>
+        <w:t>Z pohledu programu</w:t>
+      </w:r>
+      <w:bookmarkEnd w:id="7"/>
+    </w:p>
+    <w:p>
+      <w:r>
+        <w:t>Pro algoritmické operace pozbývá význam vizuální reprezentace kotvy, ale je zcela nutné, aby byla každá kotva unikátní např. pomocí UUID</w:t>
+      </w:r>
+      <w:r>
+        <w:rPr>
+          <w:rStyle w:val="Znakapoznpodarou"/>
+        </w:rPr>
+        <w:footnoteReference w:id="1"/>
+      </w:r>
+      <w:r>
+        <w:t>.</w:t>
+      </w:r>
+      <w:r>
+        <w:t xml:space="preserve"> Kotvy jsou zároveň chápány jako nejmenší celky, které jsou pospojované do jednolitého bloku, který může pak kotvu reprezentovat vizuálně. Důvodem pro tento rozdíl v rozlišení na kotvy a bloky kotev je to, že ve formátu XML se každá kotva vkládá do páru tagů, který ohraničuje např. odstavec textu, ovšem označený text může přesahovat mezi více než jed</w:t>
+      </w:r>
+      <w:r>
+        <w:t>ním</w:t>
+      </w:r>
+      <w:r>
+        <w:t xml:space="preserve"> takový</w:t>
+      </w:r>
+      <w:r>
+        <w:t>m</w:t>
+      </w:r>
+      <w:r>
+        <w:t xml:space="preserve"> úsek</w:t>
+      </w:r>
+      <w:r>
+        <w:t>em</w:t>
+      </w:r>
+      <w:r>
+        <w:t xml:space="preserve"> textu</w:t>
+      </w:r>
+      <w:r>
+        <w:t>.</w:t>
+      </w:r>
+    </w:p>
     <w:p/>
     <w:p/>
     <w:p>
       <w:pPr>
-        <w:pStyle w:val="Nadpis2"/>
-      </w:pPr>
-      <w:bookmarkStart w:id="4" w:name="_Toc151360912"/>
-      <w:r>
-        <w:t>Statický text</w:t>
-      </w:r>
-      <w:bookmarkEnd w:id="4"/>
+        <w:pStyle w:val="Nadpis1"/>
+      </w:pPr>
+      <w:bookmarkStart w:id="8" w:name="_Toc151974312"/>
+      <w:r>
+        <w:lastRenderedPageBreak/>
+        <w:t>Algoritmus vytvoření kotvy</w:t>
+      </w:r>
+      <w:bookmarkEnd w:id="8"/>
+    </w:p>
+    <w:p/>
+    <w:p>
+      <w:pPr>
+        <w:spacing w:after="160" w:line="259" w:lineRule="auto"/>
+        <w:jc w:val="left"/>
+      </w:pPr>
+      <w:r>
+        <w:br w:type="page"/>
+      </w:r>
+    </w:p>
+    <w:p>
+      <w:pPr>
+        <w:pStyle w:val="Nadpis1"/>
+      </w:pPr>
+      <w:bookmarkStart w:id="9" w:name="_Toc151974313"/>
+      <w:r>
+        <w:lastRenderedPageBreak/>
+        <w:t>Algoritmus uložení kotvy</w:t>
+      </w:r>
+      <w:bookmarkEnd w:id="9"/>
+    </w:p>
+    <w:p/>
+    <w:p>
+      <w:pPr>
+        <w:spacing w:after="160" w:line="259" w:lineRule="auto"/>
+        <w:jc w:val="left"/>
+      </w:pPr>
+      <w:r>
+        <w:br w:type="page"/>
+      </w:r>
+    </w:p>
+    <w:p>
+      <w:pPr>
+        <w:pStyle w:val="Nadpis1"/>
+      </w:pPr>
+      <w:bookmarkStart w:id="10" w:name="_Toc151974314"/>
+      <w:r>
+        <w:lastRenderedPageBreak/>
+        <w:t>Algoritmus vložení kotvy</w:t>
+      </w:r>
+      <w:bookmarkEnd w:id="10"/>
+    </w:p>
+    <w:p/>
+    <w:p>
+      <w:pPr>
+        <w:spacing w:after="160" w:line="259" w:lineRule="auto"/>
+        <w:jc w:val="left"/>
+      </w:pPr>
+      <w:r>
+        <w:br w:type="page"/>
+      </w:r>
+    </w:p>
+    <w:p>
+      <w:pPr>
+        <w:pStyle w:val="Nadpis1"/>
+      </w:pPr>
+      <w:bookmarkStart w:id="11" w:name="_Toc151974315"/>
+      <w:r>
+        <w:lastRenderedPageBreak/>
+        <w:t>Knihovna</w:t>
+      </w:r>
+      <w:bookmarkEnd w:id="11"/>
     </w:p>
     <w:p/>
     <w:p/>
@@ -2606,11 +2780,11 @@
       <w:pPr>
         <w:pStyle w:val="Nadpis2"/>
       </w:pPr>
-      <w:bookmarkStart w:id="5" w:name="_Toc151360913"/>
-      <w:r>
-        <w:t>Dynamický text</w:t>
-      </w:r>
-      <w:bookmarkEnd w:id="5"/>
+      <w:bookmarkStart w:id="12" w:name="_Toc151974316"/>
+      <w:r>
+        <w:t>Architektura</w:t>
+      </w:r>
+      <w:bookmarkEnd w:id="12"/>
     </w:p>
     <w:p/>
     <w:p/>
@@ -2618,173 +2792,51 @@
       <w:pPr>
         <w:pStyle w:val="Nadpis2"/>
       </w:pPr>
-      <w:bookmarkStart w:id="6" w:name="_Toc151360914"/>
-      <w:r>
-        <w:t>Textová kotva</w:t>
-      </w:r>
-      <w:bookmarkEnd w:id="6"/>
+      <w:bookmarkStart w:id="13" w:name="_Toc151974317"/>
+      <w:r>
+        <w:t>Použití</w:t>
+      </w:r>
+      <w:bookmarkEnd w:id="13"/>
+    </w:p>
+    <w:p>
+      <w:pPr>
+        <w:spacing w:after="160" w:line="259" w:lineRule="auto"/>
+        <w:jc w:val="left"/>
+      </w:pPr>
+      <w:r>
+        <w:br w:type="page"/>
+      </w:r>
+    </w:p>
+    <w:p>
+      <w:pPr>
+        <w:pStyle w:val="Nadpis1"/>
+      </w:pPr>
+      <w:bookmarkStart w:id="14" w:name="_Toc151974318"/>
+      <w:r>
+        <w:lastRenderedPageBreak/>
+        <w:t>Demo</w:t>
+      </w:r>
+      <w:bookmarkEnd w:id="14"/>
     </w:p>
     <w:p/>
     <w:p/>
     <w:p>
       <w:pPr>
-        <w:pStyle w:val="Nadpis3"/>
-      </w:pPr>
-      <w:bookmarkStart w:id="7" w:name="_Toc151360915"/>
-      <w:r>
-        <w:t>Z pohledu programu</w:t>
-      </w:r>
-      <w:bookmarkEnd w:id="7"/>
+        <w:pStyle w:val="Nadpis2"/>
+      </w:pPr>
+      <w:bookmarkStart w:id="15" w:name="_Toc151974319"/>
+      <w:r>
+        <w:t>Funkce</w:t>
+      </w:r>
+      <w:bookmarkEnd w:id="15"/>
     </w:p>
     <w:p/>
     <w:p/>
-    <w:p/>
-    <w:p>
-      <w:pPr>
-        <w:spacing w:after="160" w:line="259" w:lineRule="auto"/>
-        <w:jc w:val="left"/>
-      </w:pPr>
-      <w:r>
-        <w:br w:type="page"/>
-      </w:r>
-    </w:p>
-    <w:p>
-      <w:pPr>
-        <w:pStyle w:val="Nadpis1"/>
-      </w:pPr>
-      <w:bookmarkStart w:id="8" w:name="_Toc151360916"/>
-      <w:r>
-        <w:lastRenderedPageBreak/>
-        <w:t>Algoritmus vytvoření kotvy</w:t>
-      </w:r>
-      <w:bookmarkEnd w:id="8"/>
-    </w:p>
-    <w:p/>
-    <w:p>
-      <w:pPr>
-        <w:spacing w:after="160" w:line="259" w:lineRule="auto"/>
-        <w:jc w:val="left"/>
-      </w:pPr>
-      <w:r>
-        <w:br w:type="page"/>
-      </w:r>
-    </w:p>
-    <w:p>
-      <w:pPr>
-        <w:pStyle w:val="Nadpis1"/>
-      </w:pPr>
-      <w:bookmarkStart w:id="9" w:name="_Toc151360917"/>
-      <w:r>
-        <w:lastRenderedPageBreak/>
-        <w:t>Algoritmus uložení kotvy</w:t>
-      </w:r>
-      <w:bookmarkEnd w:id="9"/>
-    </w:p>
-    <w:p/>
-    <w:p>
-      <w:pPr>
-        <w:spacing w:after="160" w:line="259" w:lineRule="auto"/>
-        <w:jc w:val="left"/>
-      </w:pPr>
-      <w:r>
-        <w:br w:type="page"/>
-      </w:r>
-    </w:p>
-    <w:p>
-      <w:pPr>
-        <w:pStyle w:val="Nadpis1"/>
-      </w:pPr>
-      <w:bookmarkStart w:id="10" w:name="_Toc151360918"/>
-      <w:r>
-        <w:lastRenderedPageBreak/>
-        <w:t>Algoritmus vložení kotvy</w:t>
-      </w:r>
-      <w:bookmarkEnd w:id="10"/>
-    </w:p>
-    <w:p/>
-    <w:p>
-      <w:pPr>
-        <w:spacing w:after="160" w:line="259" w:lineRule="auto"/>
-        <w:jc w:val="left"/>
-      </w:pPr>
-      <w:r>
-        <w:br w:type="page"/>
-      </w:r>
-    </w:p>
-    <w:p>
-      <w:pPr>
-        <w:pStyle w:val="Nadpis1"/>
-      </w:pPr>
-      <w:bookmarkStart w:id="11" w:name="_Toc151360919"/>
-      <w:r>
-        <w:lastRenderedPageBreak/>
-        <w:t>Knihovna</w:t>
-      </w:r>
-      <w:bookmarkEnd w:id="11"/>
-    </w:p>
-    <w:p/>
-    <w:p/>
     <w:p>
       <w:pPr>
         <w:pStyle w:val="Nadpis2"/>
       </w:pPr>
-      <w:bookmarkStart w:id="12" w:name="_Toc151360920"/>
-      <w:r>
-        <w:t>Architektura</w:t>
-      </w:r>
-      <w:bookmarkEnd w:id="12"/>
-    </w:p>
-    <w:p/>
-    <w:p/>
-    <w:p>
-      <w:pPr>
-        <w:pStyle w:val="Nadpis2"/>
-      </w:pPr>
-      <w:bookmarkStart w:id="13" w:name="_Toc151360921"/>
-      <w:r>
-        <w:t>Použití</w:t>
-      </w:r>
-      <w:bookmarkEnd w:id="13"/>
-    </w:p>
-    <w:p>
-      <w:pPr>
-        <w:spacing w:after="160" w:line="259" w:lineRule="auto"/>
-        <w:jc w:val="left"/>
-      </w:pPr>
-      <w:r>
-        <w:br w:type="page"/>
-      </w:r>
-    </w:p>
-    <w:p>
-      <w:pPr>
-        <w:pStyle w:val="Nadpis1"/>
-      </w:pPr>
-      <w:bookmarkStart w:id="14" w:name="_Toc151360922"/>
-      <w:r>
-        <w:lastRenderedPageBreak/>
-        <w:t>Demo</w:t>
-      </w:r>
-      <w:bookmarkEnd w:id="14"/>
-    </w:p>
-    <w:p/>
-    <w:p/>
-    <w:p>
-      <w:pPr>
-        <w:pStyle w:val="Nadpis2"/>
-      </w:pPr>
-      <w:bookmarkStart w:id="15" w:name="_Toc151360923"/>
-      <w:r>
-        <w:t>Funkce</w:t>
-      </w:r>
-      <w:bookmarkEnd w:id="15"/>
-    </w:p>
-    <w:p/>
-    <w:p/>
-    <w:p>
-      <w:pPr>
-        <w:pStyle w:val="Nadpis2"/>
-      </w:pPr>
-      <w:bookmarkStart w:id="16" w:name="_Toc151360924"/>
+      <w:bookmarkStart w:id="16" w:name="_Toc151974320"/>
       <w:r>
         <w:t>Generování textu</w:t>
       </w:r>
@@ -2814,7 +2866,7 @@
       <w:pPr>
         <w:pStyle w:val="Nadpis1"/>
       </w:pPr>
-      <w:bookmarkStart w:id="17" w:name="_Toc151360925"/>
+      <w:bookmarkStart w:id="17" w:name="_Toc151974321"/>
       <w:r>
         <w:lastRenderedPageBreak/>
         <w:t>Závěr</w:t>
@@ -2830,7 +2882,7 @@
         <w:br w:type="page"/>
       </w:r>
     </w:p>
-    <w:bookmarkStart w:id="18" w:name="_Toc151360926" w:displacedByCustomXml="next"/>
+    <w:bookmarkStart w:id="18" w:name="_Toc151974322" w:displacedByCustomXml="next"/>
     <w:sdt>
       <w:sdtPr>
         <w:rPr>
@@ -2907,7 +2959,7 @@
       <w:pPr>
         <w:pStyle w:val="Nadpis1"/>
       </w:pPr>
-      <w:bookmarkStart w:id="19" w:name="_Toc151360927"/>
+      <w:bookmarkStart w:id="19" w:name="_Toc151974323"/>
       <w:r>
         <w:lastRenderedPageBreak/>
         <w:t>Seznam obrázků</w:t>
@@ -2931,7 +2983,7 @@
       <w:pPr>
         <w:pStyle w:val="Nadpis1"/>
       </w:pPr>
-      <w:bookmarkStart w:id="20" w:name="_Toc151360928"/>
+      <w:bookmarkStart w:id="20" w:name="_Toc151974324"/>
       <w:r>
         <w:t>Seznam ukázek kódu</w:t>
       </w:r>
@@ -3049,6 +3101,31 @@
       </w:pPr>
       <w:r>
         <w:continuationSeparator/>
+      </w:r>
+    </w:p>
+  </w:footnote>
+  <w:footnote w:id="1">
+    <w:p>
+      <w:pPr>
+        <w:pStyle w:val="Textpoznpodarou"/>
+      </w:pPr>
+      <w:r>
+        <w:rPr>
+          <w:rStyle w:val="Znakapoznpodarou"/>
+        </w:rPr>
+        <w:footnoteRef/>
+      </w:r>
+      <w:r>
+        <w:t xml:space="preserve"> UUID – </w:t>
+      </w:r>
+      <w:r>
+        <w:rPr>
+          <w:lang w:val="en-US"/>
+        </w:rPr>
+        <w:t>Universally Unique Identifier</w:t>
+      </w:r>
+      <w:r>
+        <w:t xml:space="preserve"> ~ Univerzálně Unikátní Identifikátor</w:t>
       </w:r>
     </w:p>
   </w:footnote>
@@ -3699,7 +3776,7 @@
     <w:uiPriority w:val="9"/>
     <w:unhideWhenUsed/>
     <w:qFormat/>
-    <w:rsid w:val="00D237B9"/>
+    <w:rsid w:val="007361D1"/>
     <w:pPr>
       <w:numPr>
         <w:ilvl w:val="1"/>
@@ -3708,7 +3785,6 @@
       <w:outlineLvl w:val="1"/>
     </w:pPr>
     <w:rPr>
-      <w:smallCaps w:val="0"/>
       <w:sz w:val="32"/>
       <w:szCs w:val="26"/>
     </w:rPr>
@@ -3722,7 +3798,7 @@
     <w:uiPriority w:val="9"/>
     <w:unhideWhenUsed/>
     <w:qFormat/>
-    <w:rsid w:val="00D237B9"/>
+    <w:rsid w:val="007361D1"/>
     <w:pPr>
       <w:numPr>
         <w:ilvl w:val="2"/>
@@ -4016,10 +4092,11 @@
     <w:basedOn w:val="Standardnpsmoodstavce"/>
     <w:link w:val="Nadpis2"/>
     <w:uiPriority w:val="9"/>
-    <w:rsid w:val="00D237B9"/>
+    <w:rsid w:val="007361D1"/>
     <w:rPr>
       <w:rFonts w:ascii="Times New Roman" w:eastAsiaTheme="majorEastAsia" w:hAnsi="Times New Roman" w:cstheme="majorBidi"/>
       <w:b/>
+      <w:smallCaps/>
       <w:color w:val="000000" w:themeColor="text1"/>
       <w:kern w:val="0"/>
       <w:sz w:val="32"/>
@@ -4032,10 +4109,11 @@
     <w:basedOn w:val="Standardnpsmoodstavce"/>
     <w:link w:val="Nadpis3"/>
     <w:uiPriority w:val="9"/>
-    <w:rsid w:val="00D237B9"/>
+    <w:rsid w:val="007361D1"/>
     <w:rPr>
       <w:rFonts w:ascii="Times New Roman" w:eastAsiaTheme="majorEastAsia" w:hAnsi="Times New Roman" w:cstheme="majorBidi"/>
       <w:b/>
+      <w:smallCaps/>
       <w:color w:val="000000" w:themeColor="text1"/>
       <w:kern w:val="0"/>
       <w:sz w:val="28"/>
@@ -4219,6 +4297,48 @@
       <w:spacing w:after="100"/>
       <w:ind w:left="480"/>
     </w:pPr>
+  </w:style>
+  <w:style w:type="paragraph" w:styleId="Textpoznpodarou">
+    <w:name w:val="footnote text"/>
+    <w:basedOn w:val="Normln"/>
+    <w:link w:val="TextpoznpodarouChar"/>
+    <w:uiPriority w:val="99"/>
+    <w:semiHidden/>
+    <w:unhideWhenUsed/>
+    <w:rsid w:val="00C24206"/>
+    <w:pPr>
+      <w:spacing w:after="0" w:line="240" w:lineRule="auto"/>
+    </w:pPr>
+    <w:rPr>
+      <w:sz w:val="20"/>
+      <w:szCs w:val="20"/>
+    </w:rPr>
+  </w:style>
+  <w:style w:type="character" w:customStyle="1" w:styleId="TextpoznpodarouChar">
+    <w:name w:val="Text pozn. pod čarou Char"/>
+    <w:basedOn w:val="Standardnpsmoodstavce"/>
+    <w:link w:val="Textpoznpodarou"/>
+    <w:uiPriority w:val="99"/>
+    <w:semiHidden/>
+    <w:rsid w:val="00C24206"/>
+    <w:rPr>
+      <w:rFonts w:ascii="Times New Roman" w:hAnsi="Times New Roman"/>
+      <w:kern w:val="0"/>
+      <w:sz w:val="20"/>
+      <w:szCs w:val="20"/>
+      <w14:ligatures w14:val="none"/>
+    </w:rPr>
+  </w:style>
+  <w:style w:type="character" w:styleId="Znakapoznpodarou">
+    <w:name w:val="footnote reference"/>
+    <w:basedOn w:val="Standardnpsmoodstavce"/>
+    <w:uiPriority w:val="99"/>
+    <w:semiHidden/>
+    <w:unhideWhenUsed/>
+    <w:rsid w:val="00C24206"/>
+    <w:rPr>
+      <w:vertAlign w:val="superscript"/>
+    </w:rPr>
   </w:style>
 </w:styles>
 </file>

--- a/documentation/Documentation.docx
+++ b/documentation/Documentation.docx
@@ -598,6 +598,7 @@
             </w:tabs>
             <w:rPr>
               <w:rFonts w:asciiTheme="minorHAnsi" w:eastAsiaTheme="minorEastAsia" w:hAnsiTheme="minorHAnsi"/>
+              <w:smallCaps w:val="0"/>
               <w:noProof/>
               <w:kern w:val="2"/>
               <w:sz w:val="22"/>
@@ -614,7 +615,7 @@
           <w:r>
             <w:fldChar w:fldCharType="separate"/>
           </w:r>
-          <w:hyperlink w:anchor="_Toc151974305" w:history="1">
+          <w:hyperlink w:anchor="_Toc151974879" w:history="1">
             <w:r>
               <w:rPr>
                 <w:rStyle w:val="Hypertextovodkaz"/>
@@ -625,6 +626,7 @@
             <w:r>
               <w:rPr>
                 <w:rFonts w:asciiTheme="minorHAnsi" w:eastAsiaTheme="minorEastAsia" w:hAnsiTheme="minorHAnsi"/>
+                <w:smallCaps w:val="0"/>
                 <w:noProof/>
                 <w:kern w:val="2"/>
                 <w:sz w:val="22"/>
@@ -659,7 +661,7 @@
                 <w:noProof/>
                 <w:webHidden/>
               </w:rPr>
-              <w:instrText xml:space="preserve"> PAGEREF _Toc151974305 \h </w:instrText>
+              <w:instrText xml:space="preserve"> PAGEREF _Toc151974879 \h </w:instrText>
             </w:r>
             <w:r>
               <w:rPr>
@@ -699,6 +701,7 @@
             </w:tabs>
             <w:rPr>
               <w:rFonts w:asciiTheme="minorHAnsi" w:eastAsiaTheme="minorEastAsia" w:hAnsiTheme="minorHAnsi"/>
+              <w:smallCaps w:val="0"/>
               <w:noProof/>
               <w:kern w:val="2"/>
               <w:sz w:val="22"/>
@@ -706,7 +709,7 @@
               <w14:ligatures w14:val="standardContextual"/>
             </w:rPr>
           </w:pPr>
-          <w:hyperlink w:anchor="_Toc151974306" w:history="1">
+          <w:hyperlink w:anchor="_Toc151974880" w:history="1">
             <w:r>
               <w:rPr>
                 <w:rStyle w:val="Hypertextovodkaz"/>
@@ -717,6 +720,7 @@
             <w:r>
               <w:rPr>
                 <w:rFonts w:asciiTheme="minorHAnsi" w:eastAsiaTheme="minorEastAsia" w:hAnsiTheme="minorHAnsi"/>
+                <w:smallCaps w:val="0"/>
                 <w:noProof/>
                 <w:kern w:val="2"/>
                 <w:sz w:val="22"/>
@@ -751,7 +755,7 @@
                 <w:noProof/>
                 <w:webHidden/>
               </w:rPr>
-              <w:instrText xml:space="preserve"> PAGEREF _Toc151974306 \h </w:instrText>
+              <w:instrText xml:space="preserve"> PAGEREF _Toc151974880 \h </w:instrText>
             </w:r>
             <w:r>
               <w:rPr>
@@ -791,6 +795,7 @@
             </w:tabs>
             <w:rPr>
               <w:rFonts w:asciiTheme="minorHAnsi" w:eastAsiaTheme="minorEastAsia" w:hAnsiTheme="minorHAnsi"/>
+              <w:smallCaps w:val="0"/>
               <w:noProof/>
               <w:kern w:val="2"/>
               <w:sz w:val="22"/>
@@ -798,7 +803,7 @@
               <w14:ligatures w14:val="standardContextual"/>
             </w:rPr>
           </w:pPr>
-          <w:hyperlink w:anchor="_Toc151974307" w:history="1">
+          <w:hyperlink w:anchor="_Toc151974881" w:history="1">
             <w:r>
               <w:rPr>
                 <w:rStyle w:val="Hypertextovodkaz"/>
@@ -809,6 +814,7 @@
             <w:r>
               <w:rPr>
                 <w:rFonts w:asciiTheme="minorHAnsi" w:eastAsiaTheme="minorEastAsia" w:hAnsiTheme="minorHAnsi"/>
+                <w:smallCaps w:val="0"/>
                 <w:noProof/>
                 <w:kern w:val="2"/>
                 <w:sz w:val="22"/>
@@ -843,7 +849,7 @@
                 <w:noProof/>
                 <w:webHidden/>
               </w:rPr>
-              <w:instrText xml:space="preserve"> PAGEREF _Toc151974307 \h </w:instrText>
+              <w:instrText xml:space="preserve"> PAGEREF _Toc151974881 \h </w:instrText>
             </w:r>
             <w:r>
               <w:rPr>
@@ -883,6 +889,7 @@
             </w:tabs>
             <w:rPr>
               <w:rFonts w:asciiTheme="minorHAnsi" w:eastAsiaTheme="minorEastAsia" w:hAnsiTheme="minorHAnsi"/>
+              <w:smallCaps w:val="0"/>
               <w:noProof/>
               <w:kern w:val="2"/>
               <w:sz w:val="22"/>
@@ -890,7 +897,7 @@
               <w14:ligatures w14:val="standardContextual"/>
             </w:rPr>
           </w:pPr>
-          <w:hyperlink w:anchor="_Toc151974308" w:history="1">
+          <w:hyperlink w:anchor="_Toc151974882" w:history="1">
             <w:r>
               <w:rPr>
                 <w:rStyle w:val="Hypertextovodkaz"/>
@@ -901,6 +908,7 @@
             <w:r>
               <w:rPr>
                 <w:rFonts w:asciiTheme="minorHAnsi" w:eastAsiaTheme="minorEastAsia" w:hAnsiTheme="minorHAnsi"/>
+                <w:smallCaps w:val="0"/>
                 <w:noProof/>
                 <w:kern w:val="2"/>
                 <w:sz w:val="22"/>
@@ -935,7 +943,7 @@
                 <w:noProof/>
                 <w:webHidden/>
               </w:rPr>
-              <w:instrText xml:space="preserve"> PAGEREF _Toc151974308 \h </w:instrText>
+              <w:instrText xml:space="preserve"> PAGEREF _Toc151974882 \h </w:instrText>
             </w:r>
             <w:r>
               <w:rPr>
@@ -975,6 +983,7 @@
             </w:tabs>
             <w:rPr>
               <w:rFonts w:asciiTheme="minorHAnsi" w:eastAsiaTheme="minorEastAsia" w:hAnsiTheme="minorHAnsi"/>
+              <w:smallCaps w:val="0"/>
               <w:noProof/>
               <w:kern w:val="2"/>
               <w:sz w:val="22"/>
@@ -982,7 +991,7 @@
               <w14:ligatures w14:val="standardContextual"/>
             </w:rPr>
           </w:pPr>
-          <w:hyperlink w:anchor="_Toc151974309" w:history="1">
+          <w:hyperlink w:anchor="_Toc151974883" w:history="1">
             <w:r>
               <w:rPr>
                 <w:rStyle w:val="Hypertextovodkaz"/>
@@ -993,6 +1002,7 @@
             <w:r>
               <w:rPr>
                 <w:rFonts w:asciiTheme="minorHAnsi" w:eastAsiaTheme="minorEastAsia" w:hAnsiTheme="minorHAnsi"/>
+                <w:smallCaps w:val="0"/>
                 <w:noProof/>
                 <w:kern w:val="2"/>
                 <w:sz w:val="22"/>
@@ -1027,7 +1037,7 @@
                 <w:noProof/>
                 <w:webHidden/>
               </w:rPr>
-              <w:instrText xml:space="preserve"> PAGEREF _Toc151974309 \h </w:instrText>
+              <w:instrText xml:space="preserve"> PAGEREF _Toc151974883 \h </w:instrText>
             </w:r>
             <w:r>
               <w:rPr>
@@ -1067,6 +1077,7 @@
             </w:tabs>
             <w:rPr>
               <w:rFonts w:asciiTheme="minorHAnsi" w:eastAsiaTheme="minorEastAsia" w:hAnsiTheme="minorHAnsi"/>
+              <w:smallCaps w:val="0"/>
               <w:noProof/>
               <w:kern w:val="2"/>
               <w:sz w:val="22"/>
@@ -1074,7 +1085,7 @@
               <w14:ligatures w14:val="standardContextual"/>
             </w:rPr>
           </w:pPr>
-          <w:hyperlink w:anchor="_Toc151974310" w:history="1">
+          <w:hyperlink w:anchor="_Toc151974884" w:history="1">
             <w:r>
               <w:rPr>
                 <w:rStyle w:val="Hypertextovodkaz"/>
@@ -1085,6 +1096,7 @@
             <w:r>
               <w:rPr>
                 <w:rFonts w:asciiTheme="minorHAnsi" w:eastAsiaTheme="minorEastAsia" w:hAnsiTheme="minorHAnsi"/>
+                <w:smallCaps w:val="0"/>
                 <w:noProof/>
                 <w:kern w:val="2"/>
                 <w:sz w:val="22"/>
@@ -1119,7 +1131,7 @@
                 <w:noProof/>
                 <w:webHidden/>
               </w:rPr>
-              <w:instrText xml:space="preserve"> PAGEREF _Toc151974310 \h </w:instrText>
+              <w:instrText xml:space="preserve"> PAGEREF _Toc151974884 \h </w:instrText>
             </w:r>
             <w:r>
               <w:rPr>
@@ -1159,6 +1171,7 @@
             </w:tabs>
             <w:rPr>
               <w:rFonts w:asciiTheme="minorHAnsi" w:eastAsiaTheme="minorEastAsia" w:hAnsiTheme="minorHAnsi"/>
+              <w:smallCaps w:val="0"/>
               <w:noProof/>
               <w:kern w:val="2"/>
               <w:sz w:val="22"/>
@@ -1166,7 +1179,7 @@
               <w14:ligatures w14:val="standardContextual"/>
             </w:rPr>
           </w:pPr>
-          <w:hyperlink w:anchor="_Toc151974311" w:history="1">
+          <w:hyperlink w:anchor="_Toc151974885" w:history="1">
             <w:r>
               <w:rPr>
                 <w:rStyle w:val="Hypertextovodkaz"/>
@@ -1177,6 +1190,7 @@
             <w:r>
               <w:rPr>
                 <w:rFonts w:asciiTheme="minorHAnsi" w:eastAsiaTheme="minorEastAsia" w:hAnsiTheme="minorHAnsi"/>
+                <w:smallCaps w:val="0"/>
                 <w:noProof/>
                 <w:kern w:val="2"/>
                 <w:sz w:val="22"/>
@@ -1211,7 +1225,7 @@
                 <w:noProof/>
                 <w:webHidden/>
               </w:rPr>
-              <w:instrText xml:space="preserve"> PAGEREF _Toc151974311 \h </w:instrText>
+              <w:instrText xml:space="preserve"> PAGEREF _Toc151974885 \h </w:instrText>
             </w:r>
             <w:r>
               <w:rPr>
@@ -1251,6 +1265,7 @@
             </w:tabs>
             <w:rPr>
               <w:rFonts w:asciiTheme="minorHAnsi" w:eastAsiaTheme="minorEastAsia" w:hAnsiTheme="minorHAnsi"/>
+              <w:smallCaps w:val="0"/>
               <w:noProof/>
               <w:kern w:val="2"/>
               <w:sz w:val="22"/>
@@ -1258,7 +1273,7 @@
               <w14:ligatures w14:val="standardContextual"/>
             </w:rPr>
           </w:pPr>
-          <w:hyperlink w:anchor="_Toc151974312" w:history="1">
+          <w:hyperlink w:anchor="_Toc151974886" w:history="1">
             <w:r>
               <w:rPr>
                 <w:rStyle w:val="Hypertextovodkaz"/>
@@ -1269,6 +1284,7 @@
             <w:r>
               <w:rPr>
                 <w:rFonts w:asciiTheme="minorHAnsi" w:eastAsiaTheme="minorEastAsia" w:hAnsiTheme="minorHAnsi"/>
+                <w:smallCaps w:val="0"/>
                 <w:noProof/>
                 <w:kern w:val="2"/>
                 <w:sz w:val="22"/>
@@ -1303,7 +1319,7 @@
                 <w:noProof/>
                 <w:webHidden/>
               </w:rPr>
-              <w:instrText xml:space="preserve"> PAGEREF _Toc151974312 \h </w:instrText>
+              <w:instrText xml:space="preserve"> PAGEREF _Toc151974886 \h </w:instrText>
             </w:r>
             <w:r>
               <w:rPr>
@@ -1343,6 +1359,7 @@
             </w:tabs>
             <w:rPr>
               <w:rFonts w:asciiTheme="minorHAnsi" w:eastAsiaTheme="minorEastAsia" w:hAnsiTheme="minorHAnsi"/>
+              <w:smallCaps w:val="0"/>
               <w:noProof/>
               <w:kern w:val="2"/>
               <w:sz w:val="22"/>
@@ -1350,7 +1367,7 @@
               <w14:ligatures w14:val="standardContextual"/>
             </w:rPr>
           </w:pPr>
-          <w:hyperlink w:anchor="_Toc151974313" w:history="1">
+          <w:hyperlink w:anchor="_Toc151974887" w:history="1">
             <w:r>
               <w:rPr>
                 <w:rStyle w:val="Hypertextovodkaz"/>
@@ -1361,6 +1378,7 @@
             <w:r>
               <w:rPr>
                 <w:rFonts w:asciiTheme="minorHAnsi" w:eastAsiaTheme="minorEastAsia" w:hAnsiTheme="minorHAnsi"/>
+                <w:smallCaps w:val="0"/>
                 <w:noProof/>
                 <w:kern w:val="2"/>
                 <w:sz w:val="22"/>
@@ -1395,7 +1413,7 @@
                 <w:noProof/>
                 <w:webHidden/>
               </w:rPr>
-              <w:instrText xml:space="preserve"> PAGEREF _Toc151974313 \h </w:instrText>
+              <w:instrText xml:space="preserve"> PAGEREF _Toc151974887 \h </w:instrText>
             </w:r>
             <w:r>
               <w:rPr>
@@ -1435,6 +1453,7 @@
             </w:tabs>
             <w:rPr>
               <w:rFonts w:asciiTheme="minorHAnsi" w:eastAsiaTheme="minorEastAsia" w:hAnsiTheme="minorHAnsi"/>
+              <w:smallCaps w:val="0"/>
               <w:noProof/>
               <w:kern w:val="2"/>
               <w:sz w:val="22"/>
@@ -1442,7 +1461,7 @@
               <w14:ligatures w14:val="standardContextual"/>
             </w:rPr>
           </w:pPr>
-          <w:hyperlink w:anchor="_Toc151974314" w:history="1">
+          <w:hyperlink w:anchor="_Toc151974888" w:history="1">
             <w:r>
               <w:rPr>
                 <w:rStyle w:val="Hypertextovodkaz"/>
@@ -1453,6 +1472,7 @@
             <w:r>
               <w:rPr>
                 <w:rFonts w:asciiTheme="minorHAnsi" w:eastAsiaTheme="minorEastAsia" w:hAnsiTheme="minorHAnsi"/>
+                <w:smallCaps w:val="0"/>
                 <w:noProof/>
                 <w:kern w:val="2"/>
                 <w:sz w:val="22"/>
@@ -1487,7 +1507,7 @@
                 <w:noProof/>
                 <w:webHidden/>
               </w:rPr>
-              <w:instrText xml:space="preserve"> PAGEREF _Toc151974314 \h </w:instrText>
+              <w:instrText xml:space="preserve"> PAGEREF _Toc151974888 \h </w:instrText>
             </w:r>
             <w:r>
               <w:rPr>
@@ -1527,6 +1547,7 @@
             </w:tabs>
             <w:rPr>
               <w:rFonts w:asciiTheme="minorHAnsi" w:eastAsiaTheme="minorEastAsia" w:hAnsiTheme="minorHAnsi"/>
+              <w:smallCaps w:val="0"/>
               <w:noProof/>
               <w:kern w:val="2"/>
               <w:sz w:val="22"/>
@@ -1534,7 +1555,7 @@
               <w14:ligatures w14:val="standardContextual"/>
             </w:rPr>
           </w:pPr>
-          <w:hyperlink w:anchor="_Toc151974315" w:history="1">
+          <w:hyperlink w:anchor="_Toc151974889" w:history="1">
             <w:r>
               <w:rPr>
                 <w:rStyle w:val="Hypertextovodkaz"/>
@@ -1545,6 +1566,7 @@
             <w:r>
               <w:rPr>
                 <w:rFonts w:asciiTheme="minorHAnsi" w:eastAsiaTheme="minorEastAsia" w:hAnsiTheme="minorHAnsi"/>
+                <w:smallCaps w:val="0"/>
                 <w:noProof/>
                 <w:kern w:val="2"/>
                 <w:sz w:val="22"/>
@@ -1579,7 +1601,7 @@
                 <w:noProof/>
                 <w:webHidden/>
               </w:rPr>
-              <w:instrText xml:space="preserve"> PAGEREF _Toc151974315 \h </w:instrText>
+              <w:instrText xml:space="preserve"> PAGEREF _Toc151974889 \h </w:instrText>
             </w:r>
             <w:r>
               <w:rPr>
@@ -1619,6 +1641,7 @@
             </w:tabs>
             <w:rPr>
               <w:rFonts w:asciiTheme="minorHAnsi" w:eastAsiaTheme="minorEastAsia" w:hAnsiTheme="minorHAnsi"/>
+              <w:smallCaps w:val="0"/>
               <w:noProof/>
               <w:kern w:val="2"/>
               <w:sz w:val="22"/>
@@ -1626,7 +1649,7 @@
               <w14:ligatures w14:val="standardContextual"/>
             </w:rPr>
           </w:pPr>
-          <w:hyperlink w:anchor="_Toc151974316" w:history="1">
+          <w:hyperlink w:anchor="_Toc151974890" w:history="1">
             <w:r>
               <w:rPr>
                 <w:rStyle w:val="Hypertextovodkaz"/>
@@ -1637,6 +1660,7 @@
             <w:r>
               <w:rPr>
                 <w:rFonts w:asciiTheme="minorHAnsi" w:eastAsiaTheme="minorEastAsia" w:hAnsiTheme="minorHAnsi"/>
+                <w:smallCaps w:val="0"/>
                 <w:noProof/>
                 <w:kern w:val="2"/>
                 <w:sz w:val="22"/>
@@ -1671,7 +1695,7 @@
                 <w:noProof/>
                 <w:webHidden/>
               </w:rPr>
-              <w:instrText xml:space="preserve"> PAGEREF _Toc151974316 \h </w:instrText>
+              <w:instrText xml:space="preserve"> PAGEREF _Toc151974890 \h </w:instrText>
             </w:r>
             <w:r>
               <w:rPr>
@@ -1711,6 +1735,7 @@
             </w:tabs>
             <w:rPr>
               <w:rFonts w:asciiTheme="minorHAnsi" w:eastAsiaTheme="minorEastAsia" w:hAnsiTheme="minorHAnsi"/>
+              <w:smallCaps w:val="0"/>
               <w:noProof/>
               <w:kern w:val="2"/>
               <w:sz w:val="22"/>
@@ -1718,7 +1743,7 @@
               <w14:ligatures w14:val="standardContextual"/>
             </w:rPr>
           </w:pPr>
-          <w:hyperlink w:anchor="_Toc151974317" w:history="1">
+          <w:hyperlink w:anchor="_Toc151974891" w:history="1">
             <w:r>
               <w:rPr>
                 <w:rStyle w:val="Hypertextovodkaz"/>
@@ -1729,6 +1754,7 @@
             <w:r>
               <w:rPr>
                 <w:rFonts w:asciiTheme="minorHAnsi" w:eastAsiaTheme="minorEastAsia" w:hAnsiTheme="minorHAnsi"/>
+                <w:smallCaps w:val="0"/>
                 <w:noProof/>
                 <w:kern w:val="2"/>
                 <w:sz w:val="22"/>
@@ -1763,7 +1789,7 @@
                 <w:noProof/>
                 <w:webHidden/>
               </w:rPr>
-              <w:instrText xml:space="preserve"> PAGEREF _Toc151974317 \h </w:instrText>
+              <w:instrText xml:space="preserve"> PAGEREF _Toc151974891 \h </w:instrText>
             </w:r>
             <w:r>
               <w:rPr>
@@ -1803,6 +1829,7 @@
             </w:tabs>
             <w:rPr>
               <w:rFonts w:asciiTheme="minorHAnsi" w:eastAsiaTheme="minorEastAsia" w:hAnsiTheme="minorHAnsi"/>
+              <w:smallCaps w:val="0"/>
               <w:noProof/>
               <w:kern w:val="2"/>
               <w:sz w:val="22"/>
@@ -1810,7 +1837,7 @@
               <w14:ligatures w14:val="standardContextual"/>
             </w:rPr>
           </w:pPr>
-          <w:hyperlink w:anchor="_Toc151974318" w:history="1">
+          <w:hyperlink w:anchor="_Toc151974892" w:history="1">
             <w:r>
               <w:rPr>
                 <w:rStyle w:val="Hypertextovodkaz"/>
@@ -1821,6 +1848,7 @@
             <w:r>
               <w:rPr>
                 <w:rFonts w:asciiTheme="minorHAnsi" w:eastAsiaTheme="minorEastAsia" w:hAnsiTheme="minorHAnsi"/>
+                <w:smallCaps w:val="0"/>
                 <w:noProof/>
                 <w:kern w:val="2"/>
                 <w:sz w:val="22"/>
@@ -1855,7 +1883,7 @@
                 <w:noProof/>
                 <w:webHidden/>
               </w:rPr>
-              <w:instrText xml:space="preserve"> PAGEREF _Toc151974318 \h </w:instrText>
+              <w:instrText xml:space="preserve"> PAGEREF _Toc151974892 \h </w:instrText>
             </w:r>
             <w:r>
               <w:rPr>
@@ -1895,6 +1923,7 @@
             </w:tabs>
             <w:rPr>
               <w:rFonts w:asciiTheme="minorHAnsi" w:eastAsiaTheme="minorEastAsia" w:hAnsiTheme="minorHAnsi"/>
+              <w:smallCaps w:val="0"/>
               <w:noProof/>
               <w:kern w:val="2"/>
               <w:sz w:val="22"/>
@@ -1902,7 +1931,7 @@
               <w14:ligatures w14:val="standardContextual"/>
             </w:rPr>
           </w:pPr>
-          <w:hyperlink w:anchor="_Toc151974319" w:history="1">
+          <w:hyperlink w:anchor="_Toc151974893" w:history="1">
             <w:r>
               <w:rPr>
                 <w:rStyle w:val="Hypertextovodkaz"/>
@@ -1913,6 +1942,7 @@
             <w:r>
               <w:rPr>
                 <w:rFonts w:asciiTheme="minorHAnsi" w:eastAsiaTheme="minorEastAsia" w:hAnsiTheme="minorHAnsi"/>
+                <w:smallCaps w:val="0"/>
                 <w:noProof/>
                 <w:kern w:val="2"/>
                 <w:sz w:val="22"/>
@@ -1947,7 +1977,7 @@
                 <w:noProof/>
                 <w:webHidden/>
               </w:rPr>
-              <w:instrText xml:space="preserve"> PAGEREF _Toc151974319 \h </w:instrText>
+              <w:instrText xml:space="preserve"> PAGEREF _Toc151974893 \h </w:instrText>
             </w:r>
             <w:r>
               <w:rPr>
@@ -1987,6 +2017,7 @@
             </w:tabs>
             <w:rPr>
               <w:rFonts w:asciiTheme="minorHAnsi" w:eastAsiaTheme="minorEastAsia" w:hAnsiTheme="minorHAnsi"/>
+              <w:smallCaps w:val="0"/>
               <w:noProof/>
               <w:kern w:val="2"/>
               <w:sz w:val="22"/>
@@ -1994,7 +2025,7 @@
               <w14:ligatures w14:val="standardContextual"/>
             </w:rPr>
           </w:pPr>
-          <w:hyperlink w:anchor="_Toc151974320" w:history="1">
+          <w:hyperlink w:anchor="_Toc151974894" w:history="1">
             <w:r>
               <w:rPr>
                 <w:rStyle w:val="Hypertextovodkaz"/>
@@ -2005,6 +2036,7 @@
             <w:r>
               <w:rPr>
                 <w:rFonts w:asciiTheme="minorHAnsi" w:eastAsiaTheme="minorEastAsia" w:hAnsiTheme="minorHAnsi"/>
+                <w:smallCaps w:val="0"/>
                 <w:noProof/>
                 <w:kern w:val="2"/>
                 <w:sz w:val="22"/>
@@ -2039,7 +2071,7 @@
                 <w:noProof/>
                 <w:webHidden/>
               </w:rPr>
-              <w:instrText xml:space="preserve"> PAGEREF _Toc151974320 \h </w:instrText>
+              <w:instrText xml:space="preserve"> PAGEREF _Toc151974894 \h </w:instrText>
             </w:r>
             <w:r>
               <w:rPr>
@@ -2079,6 +2111,7 @@
             </w:tabs>
             <w:rPr>
               <w:rFonts w:asciiTheme="minorHAnsi" w:eastAsiaTheme="minorEastAsia" w:hAnsiTheme="minorHAnsi"/>
+              <w:smallCaps w:val="0"/>
               <w:noProof/>
               <w:kern w:val="2"/>
               <w:sz w:val="22"/>
@@ -2086,7 +2119,7 @@
               <w14:ligatures w14:val="standardContextual"/>
             </w:rPr>
           </w:pPr>
-          <w:hyperlink w:anchor="_Toc151974321" w:history="1">
+          <w:hyperlink w:anchor="_Toc151974895" w:history="1">
             <w:r>
               <w:rPr>
                 <w:rStyle w:val="Hypertextovodkaz"/>
@@ -2097,6 +2130,7 @@
             <w:r>
               <w:rPr>
                 <w:rFonts w:asciiTheme="minorHAnsi" w:eastAsiaTheme="minorEastAsia" w:hAnsiTheme="minorHAnsi"/>
+                <w:smallCaps w:val="0"/>
                 <w:noProof/>
                 <w:kern w:val="2"/>
                 <w:sz w:val="22"/>
@@ -2131,7 +2165,7 @@
                 <w:noProof/>
                 <w:webHidden/>
               </w:rPr>
-              <w:instrText xml:space="preserve"> PAGEREF _Toc151974321 \h </w:instrText>
+              <w:instrText xml:space="preserve"> PAGEREF _Toc151974895 \h </w:instrText>
             </w:r>
             <w:r>
               <w:rPr>
@@ -2171,6 +2205,7 @@
             </w:tabs>
             <w:rPr>
               <w:rFonts w:asciiTheme="minorHAnsi" w:eastAsiaTheme="minorEastAsia" w:hAnsiTheme="minorHAnsi"/>
+              <w:smallCaps w:val="0"/>
               <w:noProof/>
               <w:kern w:val="2"/>
               <w:sz w:val="22"/>
@@ -2178,7 +2213,7 @@
               <w14:ligatures w14:val="standardContextual"/>
             </w:rPr>
           </w:pPr>
-          <w:hyperlink w:anchor="_Toc151974322" w:history="1">
+          <w:hyperlink w:anchor="_Toc151974896" w:history="1">
             <w:r>
               <w:rPr>
                 <w:rStyle w:val="Hypertextovodkaz"/>
@@ -2189,6 +2224,7 @@
             <w:r>
               <w:rPr>
                 <w:rFonts w:asciiTheme="minorHAnsi" w:eastAsiaTheme="minorEastAsia" w:hAnsiTheme="minorHAnsi"/>
+                <w:smallCaps w:val="0"/>
                 <w:noProof/>
                 <w:kern w:val="2"/>
                 <w:sz w:val="22"/>
@@ -2223,7 +2259,7 @@
                 <w:noProof/>
                 <w:webHidden/>
               </w:rPr>
-              <w:instrText xml:space="preserve"> PAGEREF _Toc151974322 \h </w:instrText>
+              <w:instrText xml:space="preserve"> PAGEREF _Toc151974896 \h </w:instrText>
             </w:r>
             <w:r>
               <w:rPr>
@@ -2263,6 +2299,7 @@
             </w:tabs>
             <w:rPr>
               <w:rFonts w:asciiTheme="minorHAnsi" w:eastAsiaTheme="minorEastAsia" w:hAnsiTheme="minorHAnsi"/>
+              <w:smallCaps w:val="0"/>
               <w:noProof/>
               <w:kern w:val="2"/>
               <w:sz w:val="22"/>
@@ -2270,7 +2307,7 @@
               <w14:ligatures w14:val="standardContextual"/>
             </w:rPr>
           </w:pPr>
-          <w:hyperlink w:anchor="_Toc151974323" w:history="1">
+          <w:hyperlink w:anchor="_Toc151974897" w:history="1">
             <w:r>
               <w:rPr>
                 <w:rStyle w:val="Hypertextovodkaz"/>
@@ -2281,6 +2318,7 @@
             <w:r>
               <w:rPr>
                 <w:rFonts w:asciiTheme="minorHAnsi" w:eastAsiaTheme="minorEastAsia" w:hAnsiTheme="minorHAnsi"/>
+                <w:smallCaps w:val="0"/>
                 <w:noProof/>
                 <w:kern w:val="2"/>
                 <w:sz w:val="22"/>
@@ -2315,7 +2353,7 @@
                 <w:noProof/>
                 <w:webHidden/>
               </w:rPr>
-              <w:instrText xml:space="preserve"> PAGEREF _Toc151974323 \h </w:instrText>
+              <w:instrText xml:space="preserve"> PAGEREF _Toc151974897 \h </w:instrText>
             </w:r>
             <w:r>
               <w:rPr>
@@ -2355,6 +2393,7 @@
             </w:tabs>
             <w:rPr>
               <w:rFonts w:asciiTheme="minorHAnsi" w:eastAsiaTheme="minorEastAsia" w:hAnsiTheme="minorHAnsi"/>
+              <w:smallCaps w:val="0"/>
               <w:noProof/>
               <w:kern w:val="2"/>
               <w:sz w:val="22"/>
@@ -2362,7 +2401,7 @@
               <w14:ligatures w14:val="standardContextual"/>
             </w:rPr>
           </w:pPr>
-          <w:hyperlink w:anchor="_Toc151974324" w:history="1">
+          <w:hyperlink w:anchor="_Toc151974898" w:history="1">
             <w:r>
               <w:rPr>
                 <w:rStyle w:val="Hypertextovodkaz"/>
@@ -2373,6 +2412,7 @@
             <w:r>
               <w:rPr>
                 <w:rFonts w:asciiTheme="minorHAnsi" w:eastAsiaTheme="minorEastAsia" w:hAnsiTheme="minorHAnsi"/>
+                <w:smallCaps w:val="0"/>
                 <w:noProof/>
                 <w:kern w:val="2"/>
                 <w:sz w:val="22"/>
@@ -2407,7 +2447,7 @@
                 <w:noProof/>
                 <w:webHidden/>
               </w:rPr>
-              <w:instrText xml:space="preserve"> PAGEREF _Toc151974324 \h </w:instrText>
+              <w:instrText xml:space="preserve"> PAGEREF _Toc151974898 \h </w:instrText>
             </w:r>
             <w:r>
               <w:rPr>
@@ -2440,10 +2480,6 @@
         </w:p>
         <w:p>
           <w:r>
-            <w:rPr>
-              <w:b/>
-              <w:bCs/>
-            </w:rPr>
             <w:fldChar w:fldCharType="end"/>
           </w:r>
         </w:p>
@@ -2476,7 +2512,7 @@
       <w:pPr>
         <w:pStyle w:val="Nadpis1"/>
       </w:pPr>
-      <w:bookmarkStart w:id="1" w:name="_Toc151974305"/>
+      <w:bookmarkStart w:id="1" w:name="_Toc151974879"/>
       <w:r>
         <w:lastRenderedPageBreak/>
         <w:t>Zadání</w:t>
@@ -2556,7 +2592,7 @@
       <w:pPr>
         <w:pStyle w:val="Nadpis1"/>
       </w:pPr>
-      <w:bookmarkStart w:id="2" w:name="_Toc151974306"/>
+      <w:bookmarkStart w:id="2" w:name="_Toc151974880"/>
       <w:r>
         <w:lastRenderedPageBreak/>
         <w:t>Úvod</w:t>
@@ -2577,7 +2613,7 @@
       <w:pPr>
         <w:pStyle w:val="Nadpis1"/>
       </w:pPr>
-      <w:bookmarkStart w:id="3" w:name="_Toc151974307"/>
+      <w:bookmarkStart w:id="3" w:name="_Toc151974881"/>
       <w:r>
         <w:lastRenderedPageBreak/>
         <w:t>Terminologie</w:t>
@@ -2597,7 +2633,7 @@
       <w:pPr>
         <w:pStyle w:val="Nadpis2"/>
       </w:pPr>
-      <w:bookmarkStart w:id="4" w:name="_Toc151974308"/>
+      <w:bookmarkStart w:id="4" w:name="_Toc151974882"/>
       <w:r>
         <w:t>Statický text</w:t>
       </w:r>
@@ -2613,7 +2649,7 @@
       <w:pPr>
         <w:pStyle w:val="Nadpis2"/>
       </w:pPr>
-      <w:bookmarkStart w:id="5" w:name="_Toc151974309"/>
+      <w:bookmarkStart w:id="5" w:name="_Toc151974883"/>
       <w:r>
         <w:t>Dynamický text</w:t>
       </w:r>
@@ -2635,7 +2671,7 @@
       <w:pPr>
         <w:pStyle w:val="Nadpis2"/>
       </w:pPr>
-      <w:bookmarkStart w:id="6" w:name="_Toc151974310"/>
+      <w:bookmarkStart w:id="6" w:name="_Toc151974884"/>
       <w:r>
         <w:t>Textová kotva</w:t>
       </w:r>
@@ -2654,7 +2690,7 @@
       <w:pPr>
         <w:pStyle w:val="Nadpis3"/>
       </w:pPr>
-      <w:bookmarkStart w:id="7" w:name="_Toc151974311"/>
+      <w:bookmarkStart w:id="7" w:name="_Toc151974885"/>
       <w:r>
         <w:t>Z pohledu programu</w:t>
       </w:r>
@@ -2704,7 +2740,7 @@
       <w:pPr>
         <w:pStyle w:val="Nadpis1"/>
       </w:pPr>
-      <w:bookmarkStart w:id="8" w:name="_Toc151974312"/>
+      <w:bookmarkStart w:id="8" w:name="_Toc151974886"/>
       <w:r>
         <w:lastRenderedPageBreak/>
         <w:t>Algoritmus vytvoření kotvy</w:t>
@@ -2725,7 +2761,7 @@
       <w:pPr>
         <w:pStyle w:val="Nadpis1"/>
       </w:pPr>
-      <w:bookmarkStart w:id="9" w:name="_Toc151974313"/>
+      <w:bookmarkStart w:id="9" w:name="_Toc151974887"/>
       <w:r>
         <w:lastRenderedPageBreak/>
         <w:t>Algoritmus uložení kotvy</w:t>
@@ -2746,7 +2782,7 @@
       <w:pPr>
         <w:pStyle w:val="Nadpis1"/>
       </w:pPr>
-      <w:bookmarkStart w:id="10" w:name="_Toc151974314"/>
+      <w:bookmarkStart w:id="10" w:name="_Toc151974888"/>
       <w:r>
         <w:lastRenderedPageBreak/>
         <w:t>Algoritmus vložení kotvy</w:t>
@@ -2767,7 +2803,7 @@
       <w:pPr>
         <w:pStyle w:val="Nadpis1"/>
       </w:pPr>
-      <w:bookmarkStart w:id="11" w:name="_Toc151974315"/>
+      <w:bookmarkStart w:id="11" w:name="_Toc151974889"/>
       <w:r>
         <w:lastRenderedPageBreak/>
         <w:t>Knihovna</w:t>
@@ -2780,7 +2816,7 @@
       <w:pPr>
         <w:pStyle w:val="Nadpis2"/>
       </w:pPr>
-      <w:bookmarkStart w:id="12" w:name="_Toc151974316"/>
+      <w:bookmarkStart w:id="12" w:name="_Toc151974890"/>
       <w:r>
         <w:t>Architektura</w:t>
       </w:r>
@@ -2792,7 +2828,7 @@
       <w:pPr>
         <w:pStyle w:val="Nadpis2"/>
       </w:pPr>
-      <w:bookmarkStart w:id="13" w:name="_Toc151974317"/>
+      <w:bookmarkStart w:id="13" w:name="_Toc151974891"/>
       <w:r>
         <w:t>Použití</w:t>
       </w:r>
@@ -2811,7 +2847,7 @@
       <w:pPr>
         <w:pStyle w:val="Nadpis1"/>
       </w:pPr>
-      <w:bookmarkStart w:id="14" w:name="_Toc151974318"/>
+      <w:bookmarkStart w:id="14" w:name="_Toc151974892"/>
       <w:r>
         <w:lastRenderedPageBreak/>
         <w:t>Demo</w:t>
@@ -2824,7 +2860,7 @@
       <w:pPr>
         <w:pStyle w:val="Nadpis2"/>
       </w:pPr>
-      <w:bookmarkStart w:id="15" w:name="_Toc151974319"/>
+      <w:bookmarkStart w:id="15" w:name="_Toc151974893"/>
       <w:r>
         <w:t>Funkce</w:t>
       </w:r>
@@ -2836,7 +2872,7 @@
       <w:pPr>
         <w:pStyle w:val="Nadpis2"/>
       </w:pPr>
-      <w:bookmarkStart w:id="16" w:name="_Toc151974320"/>
+      <w:bookmarkStart w:id="16" w:name="_Toc151974894"/>
       <w:r>
         <w:t>Generování textu</w:t>
       </w:r>
@@ -2866,7 +2902,7 @@
       <w:pPr>
         <w:pStyle w:val="Nadpis1"/>
       </w:pPr>
-      <w:bookmarkStart w:id="17" w:name="_Toc151974321"/>
+      <w:bookmarkStart w:id="17" w:name="_Toc151974895"/>
       <w:r>
         <w:lastRenderedPageBreak/>
         <w:t>Závěr</w:t>
@@ -2882,7 +2918,7 @@
         <w:br w:type="page"/>
       </w:r>
     </w:p>
-    <w:bookmarkStart w:id="18" w:name="_Toc151974322" w:displacedByCustomXml="next"/>
+    <w:bookmarkStart w:id="18" w:name="_Toc151974896" w:displacedByCustomXml="next"/>
     <w:sdt>
       <w:sdtPr>
         <w:rPr>
@@ -2959,7 +2995,7 @@
       <w:pPr>
         <w:pStyle w:val="Nadpis1"/>
       </w:pPr>
-      <w:bookmarkStart w:id="19" w:name="_Toc151974323"/>
+      <w:bookmarkStart w:id="19" w:name="_Toc151974897"/>
       <w:r>
         <w:lastRenderedPageBreak/>
         <w:t>Seznam obrázků</w:t>
@@ -2967,39 +3003,69 @@
       <w:bookmarkEnd w:id="19"/>
     </w:p>
     <w:p>
-      <w:fldSimple w:instr=" TOC \h \z \c &quot;Obrázek&quot; ">
-        <w:r>
-          <w:rPr>
-            <w:b/>
-            <w:bCs/>
-            <w:noProof/>
-          </w:rPr>
-          <w:t>Nenalezena položka seznamu obrázků.</w:t>
-        </w:r>
-      </w:fldSimple>
+      <w:r>
+        <w:fldChar w:fldCharType="begin"/>
+      </w:r>
+      <w:r>
+        <w:instrText xml:space="preserve"> TOC \h \z \c "Obrázek" </w:instrText>
+      </w:r>
+      <w:r>
+        <w:fldChar w:fldCharType="separate"/>
+      </w:r>
+      <w:r>
+        <w:rPr>
+          <w:b/>
+          <w:bCs/>
+          <w:noProof/>
+        </w:rPr>
+        <w:t>Nenalezena položka seznamu obrázků.</w:t>
+      </w:r>
+      <w:r>
+        <w:rPr>
+          <w:b/>
+          <w:bCs/>
+          <w:noProof/>
+        </w:rPr>
+        <w:fldChar w:fldCharType="end"/>
+      </w:r>
     </w:p>
     <w:p/>
     <w:p>
       <w:pPr>
         <w:pStyle w:val="Nadpis1"/>
       </w:pPr>
-      <w:bookmarkStart w:id="20" w:name="_Toc151974324"/>
+      <w:bookmarkStart w:id="20" w:name="_Toc151974898"/>
       <w:r>
         <w:t>Seznam ukázek kódu</w:t>
       </w:r>
       <w:bookmarkEnd w:id="20"/>
     </w:p>
     <w:p>
-      <w:fldSimple w:instr=" TOC \h \z \c &quot;Kód&quot; ">
-        <w:r>
-          <w:rPr>
-            <w:b/>
-            <w:bCs/>
-            <w:noProof/>
-          </w:rPr>
-          <w:t>Nenalezena položka seznamu obrázků.</w:t>
-        </w:r>
-      </w:fldSimple>
+      <w:r>
+        <w:fldChar w:fldCharType="begin"/>
+      </w:r>
+      <w:r>
+        <w:instrText xml:space="preserve"> TOC \h \z \c "Kód" </w:instrText>
+      </w:r>
+      <w:r>
+        <w:fldChar w:fldCharType="separate"/>
+      </w:r>
+      <w:r>
+        <w:rPr>
+          <w:b/>
+          <w:bCs/>
+          <w:noProof/>
+        </w:rPr>
+        <w:t>Nenalezena položka seznamu obrázků.</w:t>
+      </w:r>
+      <w:r>
+        <w:rPr>
+          <w:b/>
+          <w:bCs/>
+          <w:noProof/>
+        </w:rPr>
+        <w:fldChar w:fldCharType="end"/>
+      </w:r>
     </w:p>
     <w:sectPr>
       <w:footerReference w:type="default" r:id="rId9"/>
@@ -4059,7 +4125,7 @@
     <w:basedOn w:val="Standardnpsmoodstavce"/>
     <w:link w:val="Nadpis1"/>
     <w:uiPriority w:val="9"/>
-    <w:rsid w:val="00B1378B"/>
+    <w:rsid w:val="007343BA"/>
     <w:rPr>
       <w:rFonts w:ascii="Times New Roman" w:eastAsiaTheme="majorEastAsia" w:hAnsi="Times New Roman" w:cstheme="majorBidi"/>
       <w:b/>
@@ -4256,10 +4322,13 @@
     <w:autoRedefine/>
     <w:uiPriority w:val="39"/>
     <w:unhideWhenUsed/>
-    <w:rsid w:val="00C124FF"/>
+    <w:rsid w:val="007343BA"/>
     <w:pPr>
       <w:spacing w:after="100"/>
     </w:pPr>
+    <w:rPr>
+      <w:smallCaps/>
+    </w:rPr>
   </w:style>
   <w:style w:type="character" w:styleId="Hypertextovodkaz">
     <w:name w:val="Hyperlink"/>
@@ -4279,11 +4348,14 @@
     <w:autoRedefine/>
     <w:uiPriority w:val="39"/>
     <w:unhideWhenUsed/>
-    <w:rsid w:val="00575B11"/>
+    <w:rsid w:val="007343BA"/>
     <w:pPr>
       <w:spacing w:after="100"/>
       <w:ind w:left="240"/>
     </w:pPr>
+    <w:rPr>
+      <w:smallCaps/>
+    </w:rPr>
   </w:style>
   <w:style w:type="paragraph" w:styleId="Obsah3">
     <w:name w:val="toc 3"/>
@@ -4292,11 +4364,14 @@
     <w:autoRedefine/>
     <w:uiPriority w:val="39"/>
     <w:unhideWhenUsed/>
-    <w:rsid w:val="00575B11"/>
+    <w:rsid w:val="007343BA"/>
     <w:pPr>
       <w:spacing w:after="100"/>
       <w:ind w:left="480"/>
     </w:pPr>
+    <w:rPr>
+      <w:smallCaps/>
+    </w:rPr>
   </w:style>
   <w:style w:type="paragraph" w:styleId="Textpoznpodarou">
     <w:name w:val="footnote text"/>

--- a/documentation/Documentation.docx
+++ b/documentation/Documentation.docx
@@ -246,7 +246,7 @@
     </w:p>
     <w:p>
       <w:pPr>
-        <w:spacing w:before="9200" w:after="120" w:line="276" w:lineRule="auto"/>
+        <w:spacing w:before="9200" w:line="276" w:lineRule="auto"/>
         <w:rPr>
           <w:rFonts w:ascii="Helvetica" w:hAnsi="Helvetica" w:cs="Helvetica"/>
           <w:sz w:val="32"/>
@@ -256,7 +256,7 @@
     </w:p>
     <w:p>
       <w:pPr>
-        <w:spacing w:before="10000" w:after="120" w:line="276" w:lineRule="auto"/>
+        <w:spacing w:before="10000" w:line="276" w:lineRule="auto"/>
         <w:rPr>
           <w:rFonts w:cs="Times New Roman"/>
           <w:color w:val="333333"/>
@@ -429,74 +429,38 @@
     </w:p>
     <w:p>
       <w:pPr>
-        <w:pStyle w:val="Nadpis1neslovan"/>
-        <w:outlineLvl w:val="9"/>
-        <w:rPr>
-          <w:rFonts w:eastAsiaTheme="minorHAnsi" w:cstheme="minorBidi"/>
-          <w:b w:val="0"/>
-          <w:smallCaps w:val="0"/>
-          <w:color w:val="auto"/>
-          <w:sz w:val="24"/>
-          <w:szCs w:val="22"/>
+        <w:rPr>
+          <w:b/>
+          <w:smallCaps/>
           <w:lang w:val="en-GB"/>
         </w:rPr>
       </w:pPr>
       <w:r>
         <w:rPr>
-          <w:rFonts w:eastAsiaTheme="minorHAnsi" w:cstheme="minorBidi"/>
-          <w:b w:val="0"/>
-          <w:smallCaps w:val="0"/>
-          <w:color w:val="auto"/>
-          <w:sz w:val="24"/>
-          <w:szCs w:val="22"/>
           <w:lang w:val="en-GB"/>
         </w:rPr>
         <w:t xml:space="preserve">The thesis deals with the design of algorithms that would enable the storage of so-called text anchors (labels, </w:t>
       </w:r>
       <w:r>
         <w:rPr>
-          <w:rFonts w:eastAsiaTheme="minorHAnsi" w:cstheme="minorBidi"/>
-          <w:b w:val="0"/>
-          <w:smallCaps w:val="0"/>
-          <w:color w:val="auto"/>
-          <w:sz w:val="24"/>
-          <w:szCs w:val="22"/>
           <w:lang w:val="en-GB"/>
         </w:rPr>
         <w:t>notes</w:t>
       </w:r>
       <w:r>
         <w:rPr>
-          <w:rFonts w:eastAsiaTheme="minorHAnsi" w:cstheme="minorBidi"/>
-          <w:b w:val="0"/>
-          <w:smallCaps w:val="0"/>
-          <w:color w:val="auto"/>
-          <w:sz w:val="24"/>
-          <w:szCs w:val="22"/>
           <w:lang w:val="en-GB"/>
         </w:rPr>
         <w:t xml:space="preserve"> etc.) in static and dynamic text (XML format) so that they can be re-inserted into the text even after its editing (and possibly evaluate the error during insertion). Such a program should then be usable as a library for </w:t>
       </w:r>
       <w:r>
         <w:rPr>
-          <w:rFonts w:eastAsiaTheme="minorHAnsi" w:cstheme="minorBidi"/>
-          <w:b w:val="0"/>
-          <w:smallCaps w:val="0"/>
-          <w:color w:val="auto"/>
-          <w:sz w:val="24"/>
-          <w:szCs w:val="22"/>
           <w:lang w:val="en-GB"/>
         </w:rPr>
         <w:t>e.g.,</w:t>
       </w:r>
       <w:r>
         <w:rPr>
-          <w:rFonts w:eastAsiaTheme="minorHAnsi" w:cstheme="minorBidi"/>
-          <w:b w:val="0"/>
-          <w:smallCaps w:val="0"/>
-          <w:color w:val="auto"/>
-          <w:sz w:val="24"/>
-          <w:szCs w:val="22"/>
           <w:lang w:val="en-GB"/>
         </w:rPr>
         <w:t xml:space="preserve"> web applications.</w:t>
@@ -592,13 +556,8 @@
         <w:p>
           <w:pPr>
             <w:pStyle w:val="Obsah1"/>
-            <w:tabs>
-              <w:tab w:val="left" w:pos="480"/>
-              <w:tab w:val="right" w:leader="dot" w:pos="9174"/>
-            </w:tabs>
             <w:rPr>
               <w:rFonts w:asciiTheme="minorHAnsi" w:eastAsiaTheme="minorEastAsia" w:hAnsiTheme="minorHAnsi"/>
-              <w:smallCaps w:val="0"/>
               <w:noProof/>
               <w:kern w:val="2"/>
               <w:sz w:val="22"/>
@@ -615,7 +574,7 @@
           <w:r>
             <w:fldChar w:fldCharType="separate"/>
           </w:r>
-          <w:hyperlink w:anchor="_Toc151974879" w:history="1">
+          <w:hyperlink w:anchor="_Toc153194688" w:history="1">
             <w:r>
               <w:rPr>
                 <w:rStyle w:val="Hypertextovodkaz"/>
@@ -626,7 +585,6 @@
             <w:r>
               <w:rPr>
                 <w:rFonts w:asciiTheme="minorHAnsi" w:eastAsiaTheme="minorEastAsia" w:hAnsiTheme="minorHAnsi"/>
-                <w:smallCaps w:val="0"/>
                 <w:noProof/>
                 <w:kern w:val="2"/>
                 <w:sz w:val="22"/>
@@ -661,7 +619,7 @@
                 <w:noProof/>
                 <w:webHidden/>
               </w:rPr>
-              <w:instrText xml:space="preserve"> PAGEREF _Toc151974879 \h </w:instrText>
+              <w:instrText xml:space="preserve"> PAGEREF _Toc153194688 \h </w:instrText>
             </w:r>
             <w:r>
               <w:rPr>
@@ -695,13 +653,8 @@
         <w:p>
           <w:pPr>
             <w:pStyle w:val="Obsah1"/>
-            <w:tabs>
-              <w:tab w:val="left" w:pos="480"/>
-              <w:tab w:val="right" w:leader="dot" w:pos="9174"/>
-            </w:tabs>
             <w:rPr>
               <w:rFonts w:asciiTheme="minorHAnsi" w:eastAsiaTheme="minorEastAsia" w:hAnsiTheme="minorHAnsi"/>
-              <w:smallCaps w:val="0"/>
               <w:noProof/>
               <w:kern w:val="2"/>
               <w:sz w:val="22"/>
@@ -709,7 +662,7 @@
               <w14:ligatures w14:val="standardContextual"/>
             </w:rPr>
           </w:pPr>
-          <w:hyperlink w:anchor="_Toc151974880" w:history="1">
+          <w:hyperlink w:anchor="_Toc153194689" w:history="1">
             <w:r>
               <w:rPr>
                 <w:rStyle w:val="Hypertextovodkaz"/>
@@ -720,7 +673,6 @@
             <w:r>
               <w:rPr>
                 <w:rFonts w:asciiTheme="minorHAnsi" w:eastAsiaTheme="minorEastAsia" w:hAnsiTheme="minorHAnsi"/>
-                <w:smallCaps w:val="0"/>
                 <w:noProof/>
                 <w:kern w:val="2"/>
                 <w:sz w:val="22"/>
@@ -755,7 +707,7 @@
                 <w:noProof/>
                 <w:webHidden/>
               </w:rPr>
-              <w:instrText xml:space="preserve"> PAGEREF _Toc151974880 \h </w:instrText>
+              <w:instrText xml:space="preserve"> PAGEREF _Toc153194689 \h </w:instrText>
             </w:r>
             <w:r>
               <w:rPr>
@@ -789,13 +741,8 @@
         <w:p>
           <w:pPr>
             <w:pStyle w:val="Obsah1"/>
-            <w:tabs>
-              <w:tab w:val="left" w:pos="480"/>
-              <w:tab w:val="right" w:leader="dot" w:pos="9174"/>
-            </w:tabs>
             <w:rPr>
               <w:rFonts w:asciiTheme="minorHAnsi" w:eastAsiaTheme="minorEastAsia" w:hAnsiTheme="minorHAnsi"/>
-              <w:smallCaps w:val="0"/>
               <w:noProof/>
               <w:kern w:val="2"/>
               <w:sz w:val="22"/>
@@ -803,7 +750,7 @@
               <w14:ligatures w14:val="standardContextual"/>
             </w:rPr>
           </w:pPr>
-          <w:hyperlink w:anchor="_Toc151974881" w:history="1">
+          <w:hyperlink w:anchor="_Toc153194690" w:history="1">
             <w:r>
               <w:rPr>
                 <w:rStyle w:val="Hypertextovodkaz"/>
@@ -814,7 +761,6 @@
             <w:r>
               <w:rPr>
                 <w:rFonts w:asciiTheme="minorHAnsi" w:eastAsiaTheme="minorEastAsia" w:hAnsiTheme="minorHAnsi"/>
-                <w:smallCaps w:val="0"/>
                 <w:noProof/>
                 <w:kern w:val="2"/>
                 <w:sz w:val="22"/>
@@ -849,7 +795,7 @@
                 <w:noProof/>
                 <w:webHidden/>
               </w:rPr>
-              <w:instrText xml:space="preserve"> PAGEREF _Toc151974881 \h </w:instrText>
+              <w:instrText xml:space="preserve"> PAGEREF _Toc153194690 \h </w:instrText>
             </w:r>
             <w:r>
               <w:rPr>
@@ -897,7 +843,7 @@
               <w14:ligatures w14:val="standardContextual"/>
             </w:rPr>
           </w:pPr>
-          <w:hyperlink w:anchor="_Toc151974882" w:history="1">
+          <w:hyperlink w:anchor="_Toc153194691" w:history="1">
             <w:r>
               <w:rPr>
                 <w:rStyle w:val="Hypertextovodkaz"/>
@@ -943,7 +889,7 @@
                 <w:noProof/>
                 <w:webHidden/>
               </w:rPr>
-              <w:instrText xml:space="preserve"> PAGEREF _Toc151974882 \h </w:instrText>
+              <w:instrText xml:space="preserve"> PAGEREF _Toc153194691 \h </w:instrText>
             </w:r>
             <w:r>
               <w:rPr>
@@ -991,7 +937,7 @@
               <w14:ligatures w14:val="standardContextual"/>
             </w:rPr>
           </w:pPr>
-          <w:hyperlink w:anchor="_Toc151974883" w:history="1">
+          <w:hyperlink w:anchor="_Toc153194692" w:history="1">
             <w:r>
               <w:rPr>
                 <w:rStyle w:val="Hypertextovodkaz"/>
@@ -1037,7 +983,7 @@
                 <w:noProof/>
                 <w:webHidden/>
               </w:rPr>
-              <w:instrText xml:space="preserve"> PAGEREF _Toc151974883 \h </w:instrText>
+              <w:instrText xml:space="preserve"> PAGEREF _Toc153194692 \h </w:instrText>
             </w:r>
             <w:r>
               <w:rPr>
@@ -1085,7 +1031,7 @@
               <w14:ligatures w14:val="standardContextual"/>
             </w:rPr>
           </w:pPr>
-          <w:hyperlink w:anchor="_Toc151974884" w:history="1">
+          <w:hyperlink w:anchor="_Toc153194693" w:history="1">
             <w:r>
               <w:rPr>
                 <w:rStyle w:val="Hypertextovodkaz"/>
@@ -1131,7 +1077,7 @@
                 <w:noProof/>
                 <w:webHidden/>
               </w:rPr>
-              <w:instrText xml:space="preserve"> PAGEREF _Toc151974884 \h </w:instrText>
+              <w:instrText xml:space="preserve"> PAGEREF _Toc153194693 \h </w:instrText>
             </w:r>
             <w:r>
               <w:rPr>
@@ -1179,7 +1125,7 @@
               <w14:ligatures w14:val="standardContextual"/>
             </w:rPr>
           </w:pPr>
-          <w:hyperlink w:anchor="_Toc151974885" w:history="1">
+          <w:hyperlink w:anchor="_Toc153194694" w:history="1">
             <w:r>
               <w:rPr>
                 <w:rStyle w:val="Hypertextovodkaz"/>
@@ -1225,7 +1171,7 @@
                 <w:noProof/>
                 <w:webHidden/>
               </w:rPr>
-              <w:instrText xml:space="preserve"> PAGEREF _Toc151974885 \h </w:instrText>
+              <w:instrText xml:space="preserve"> PAGEREF _Toc153194694 \h </w:instrText>
             </w:r>
             <w:r>
               <w:rPr>
@@ -1259,13 +1205,8 @@
         <w:p>
           <w:pPr>
             <w:pStyle w:val="Obsah1"/>
-            <w:tabs>
-              <w:tab w:val="left" w:pos="480"/>
-              <w:tab w:val="right" w:leader="dot" w:pos="9174"/>
-            </w:tabs>
             <w:rPr>
               <w:rFonts w:asciiTheme="minorHAnsi" w:eastAsiaTheme="minorEastAsia" w:hAnsiTheme="minorHAnsi"/>
-              <w:smallCaps w:val="0"/>
               <w:noProof/>
               <w:kern w:val="2"/>
               <w:sz w:val="22"/>
@@ -1273,7 +1214,7 @@
               <w14:ligatures w14:val="standardContextual"/>
             </w:rPr>
           </w:pPr>
-          <w:hyperlink w:anchor="_Toc151974886" w:history="1">
+          <w:hyperlink w:anchor="_Toc153194695" w:history="1">
             <w:r>
               <w:rPr>
                 <w:rStyle w:val="Hypertextovodkaz"/>
@@ -1284,7 +1225,6 @@
             <w:r>
               <w:rPr>
                 <w:rFonts w:asciiTheme="minorHAnsi" w:eastAsiaTheme="minorEastAsia" w:hAnsiTheme="minorHAnsi"/>
-                <w:smallCaps w:val="0"/>
                 <w:noProof/>
                 <w:kern w:val="2"/>
                 <w:sz w:val="22"/>
@@ -1319,7 +1259,7 @@
                 <w:noProof/>
                 <w:webHidden/>
               </w:rPr>
-              <w:instrText xml:space="preserve"> PAGEREF _Toc151974886 \h </w:instrText>
+              <w:instrText xml:space="preserve"> PAGEREF _Toc153194695 \h </w:instrText>
             </w:r>
             <w:r>
               <w:rPr>
@@ -1353,13 +1293,8 @@
         <w:p>
           <w:pPr>
             <w:pStyle w:val="Obsah1"/>
-            <w:tabs>
-              <w:tab w:val="left" w:pos="480"/>
-              <w:tab w:val="right" w:leader="dot" w:pos="9174"/>
-            </w:tabs>
             <w:rPr>
               <w:rFonts w:asciiTheme="minorHAnsi" w:eastAsiaTheme="minorEastAsia" w:hAnsiTheme="minorHAnsi"/>
-              <w:smallCaps w:val="0"/>
               <w:noProof/>
               <w:kern w:val="2"/>
               <w:sz w:val="22"/>
@@ -1367,7 +1302,7 @@
               <w14:ligatures w14:val="standardContextual"/>
             </w:rPr>
           </w:pPr>
-          <w:hyperlink w:anchor="_Toc151974887" w:history="1">
+          <w:hyperlink w:anchor="_Toc153194696" w:history="1">
             <w:r>
               <w:rPr>
                 <w:rStyle w:val="Hypertextovodkaz"/>
@@ -1378,7 +1313,6 @@
             <w:r>
               <w:rPr>
                 <w:rFonts w:asciiTheme="minorHAnsi" w:eastAsiaTheme="minorEastAsia" w:hAnsiTheme="minorHAnsi"/>
-                <w:smallCaps w:val="0"/>
                 <w:noProof/>
                 <w:kern w:val="2"/>
                 <w:sz w:val="22"/>
@@ -1413,7 +1347,7 @@
                 <w:noProof/>
                 <w:webHidden/>
               </w:rPr>
-              <w:instrText xml:space="preserve"> PAGEREF _Toc151974887 \h </w:instrText>
+              <w:instrText xml:space="preserve"> PAGEREF _Toc153194696 \h </w:instrText>
             </w:r>
             <w:r>
               <w:rPr>
@@ -1447,13 +1381,8 @@
         <w:p>
           <w:pPr>
             <w:pStyle w:val="Obsah1"/>
-            <w:tabs>
-              <w:tab w:val="left" w:pos="480"/>
-              <w:tab w:val="right" w:leader="dot" w:pos="9174"/>
-            </w:tabs>
             <w:rPr>
               <w:rFonts w:asciiTheme="minorHAnsi" w:eastAsiaTheme="minorEastAsia" w:hAnsiTheme="minorHAnsi"/>
-              <w:smallCaps w:val="0"/>
               <w:noProof/>
               <w:kern w:val="2"/>
               <w:sz w:val="22"/>
@@ -1461,7 +1390,7 @@
               <w14:ligatures w14:val="standardContextual"/>
             </w:rPr>
           </w:pPr>
-          <w:hyperlink w:anchor="_Toc151974888" w:history="1">
+          <w:hyperlink w:anchor="_Toc153194697" w:history="1">
             <w:r>
               <w:rPr>
                 <w:rStyle w:val="Hypertextovodkaz"/>
@@ -1472,7 +1401,6 @@
             <w:r>
               <w:rPr>
                 <w:rFonts w:asciiTheme="minorHAnsi" w:eastAsiaTheme="minorEastAsia" w:hAnsiTheme="minorHAnsi"/>
-                <w:smallCaps w:val="0"/>
                 <w:noProof/>
                 <w:kern w:val="2"/>
                 <w:sz w:val="22"/>
@@ -1507,7 +1435,7 @@
                 <w:noProof/>
                 <w:webHidden/>
               </w:rPr>
-              <w:instrText xml:space="preserve"> PAGEREF _Toc151974888 \h </w:instrText>
+              <w:instrText xml:space="preserve"> PAGEREF _Toc153194697 \h </w:instrText>
             </w:r>
             <w:r>
               <w:rPr>
@@ -1541,13 +1469,8 @@
         <w:p>
           <w:pPr>
             <w:pStyle w:val="Obsah1"/>
-            <w:tabs>
-              <w:tab w:val="left" w:pos="480"/>
-              <w:tab w:val="right" w:leader="dot" w:pos="9174"/>
-            </w:tabs>
             <w:rPr>
               <w:rFonts w:asciiTheme="minorHAnsi" w:eastAsiaTheme="minorEastAsia" w:hAnsiTheme="minorHAnsi"/>
-              <w:smallCaps w:val="0"/>
               <w:noProof/>
               <w:kern w:val="2"/>
               <w:sz w:val="22"/>
@@ -1555,7 +1478,7 @@
               <w14:ligatures w14:val="standardContextual"/>
             </w:rPr>
           </w:pPr>
-          <w:hyperlink w:anchor="_Toc151974889" w:history="1">
+          <w:hyperlink w:anchor="_Toc153194698" w:history="1">
             <w:r>
               <w:rPr>
                 <w:rStyle w:val="Hypertextovodkaz"/>
@@ -1566,7 +1489,6 @@
             <w:r>
               <w:rPr>
                 <w:rFonts w:asciiTheme="minorHAnsi" w:eastAsiaTheme="minorEastAsia" w:hAnsiTheme="minorHAnsi"/>
-                <w:smallCaps w:val="0"/>
                 <w:noProof/>
                 <w:kern w:val="2"/>
                 <w:sz w:val="22"/>
@@ -1601,7 +1523,7 @@
                 <w:noProof/>
                 <w:webHidden/>
               </w:rPr>
-              <w:instrText xml:space="preserve"> PAGEREF _Toc151974889 \h </w:instrText>
+              <w:instrText xml:space="preserve"> PAGEREF _Toc153194698 \h </w:instrText>
             </w:r>
             <w:r>
               <w:rPr>
@@ -1649,7 +1571,7 @@
               <w14:ligatures w14:val="standardContextual"/>
             </w:rPr>
           </w:pPr>
-          <w:hyperlink w:anchor="_Toc151974890" w:history="1">
+          <w:hyperlink w:anchor="_Toc153194699" w:history="1">
             <w:r>
               <w:rPr>
                 <w:rStyle w:val="Hypertextovodkaz"/>
@@ -1695,7 +1617,7 @@
                 <w:noProof/>
                 <w:webHidden/>
               </w:rPr>
-              <w:instrText xml:space="preserve"> PAGEREF _Toc151974890 \h </w:instrText>
+              <w:instrText xml:space="preserve"> PAGEREF _Toc153194699 \h </w:instrText>
             </w:r>
             <w:r>
               <w:rPr>
@@ -1743,7 +1665,7 @@
               <w14:ligatures w14:val="standardContextual"/>
             </w:rPr>
           </w:pPr>
-          <w:hyperlink w:anchor="_Toc151974891" w:history="1">
+          <w:hyperlink w:anchor="_Toc153194700" w:history="1">
             <w:r>
               <w:rPr>
                 <w:rStyle w:val="Hypertextovodkaz"/>
@@ -1789,7 +1711,7 @@
                 <w:noProof/>
                 <w:webHidden/>
               </w:rPr>
-              <w:instrText xml:space="preserve"> PAGEREF _Toc151974891 \h </w:instrText>
+              <w:instrText xml:space="preserve"> PAGEREF _Toc153194700 \h </w:instrText>
             </w:r>
             <w:r>
               <w:rPr>
@@ -1823,13 +1745,8 @@
         <w:p>
           <w:pPr>
             <w:pStyle w:val="Obsah1"/>
-            <w:tabs>
-              <w:tab w:val="left" w:pos="480"/>
-              <w:tab w:val="right" w:leader="dot" w:pos="9174"/>
-            </w:tabs>
             <w:rPr>
               <w:rFonts w:asciiTheme="minorHAnsi" w:eastAsiaTheme="minorEastAsia" w:hAnsiTheme="minorHAnsi"/>
-              <w:smallCaps w:val="0"/>
               <w:noProof/>
               <w:kern w:val="2"/>
               <w:sz w:val="22"/>
@@ -1837,7 +1754,7 @@
               <w14:ligatures w14:val="standardContextual"/>
             </w:rPr>
           </w:pPr>
-          <w:hyperlink w:anchor="_Toc151974892" w:history="1">
+          <w:hyperlink w:anchor="_Toc153194701" w:history="1">
             <w:r>
               <w:rPr>
                 <w:rStyle w:val="Hypertextovodkaz"/>
@@ -1848,7 +1765,6 @@
             <w:r>
               <w:rPr>
                 <w:rFonts w:asciiTheme="minorHAnsi" w:eastAsiaTheme="minorEastAsia" w:hAnsiTheme="minorHAnsi"/>
-                <w:smallCaps w:val="0"/>
                 <w:noProof/>
                 <w:kern w:val="2"/>
                 <w:sz w:val="22"/>
@@ -1883,7 +1799,7 @@
                 <w:noProof/>
                 <w:webHidden/>
               </w:rPr>
-              <w:instrText xml:space="preserve"> PAGEREF _Toc151974892 \h </w:instrText>
+              <w:instrText xml:space="preserve"> PAGEREF _Toc153194701 \h </w:instrText>
             </w:r>
             <w:r>
               <w:rPr>
@@ -1931,7 +1847,7 @@
               <w14:ligatures w14:val="standardContextual"/>
             </w:rPr>
           </w:pPr>
-          <w:hyperlink w:anchor="_Toc151974893" w:history="1">
+          <w:hyperlink w:anchor="_Toc153194702" w:history="1">
             <w:r>
               <w:rPr>
                 <w:rStyle w:val="Hypertextovodkaz"/>
@@ -1977,7 +1893,7 @@
                 <w:noProof/>
                 <w:webHidden/>
               </w:rPr>
-              <w:instrText xml:space="preserve"> PAGEREF _Toc151974893 \h </w:instrText>
+              <w:instrText xml:space="preserve"> PAGEREF _Toc153194702 \h </w:instrText>
             </w:r>
             <w:r>
               <w:rPr>
@@ -2025,7 +1941,7 @@
               <w14:ligatures w14:val="standardContextual"/>
             </w:rPr>
           </w:pPr>
-          <w:hyperlink w:anchor="_Toc151974894" w:history="1">
+          <w:hyperlink w:anchor="_Toc153194703" w:history="1">
             <w:r>
               <w:rPr>
                 <w:rStyle w:val="Hypertextovodkaz"/>
@@ -2071,7 +1987,7 @@
                 <w:noProof/>
                 <w:webHidden/>
               </w:rPr>
-              <w:instrText xml:space="preserve"> PAGEREF _Toc151974894 \h </w:instrText>
+              <w:instrText xml:space="preserve"> PAGEREF _Toc153194703 \h </w:instrText>
             </w:r>
             <w:r>
               <w:rPr>
@@ -2105,13 +2021,8 @@
         <w:p>
           <w:pPr>
             <w:pStyle w:val="Obsah1"/>
-            <w:tabs>
-              <w:tab w:val="left" w:pos="480"/>
-              <w:tab w:val="right" w:leader="dot" w:pos="9174"/>
-            </w:tabs>
             <w:rPr>
               <w:rFonts w:asciiTheme="minorHAnsi" w:eastAsiaTheme="minorEastAsia" w:hAnsiTheme="minorHAnsi"/>
-              <w:smallCaps w:val="0"/>
               <w:noProof/>
               <w:kern w:val="2"/>
               <w:sz w:val="22"/>
@@ -2119,7 +2030,7 @@
               <w14:ligatures w14:val="standardContextual"/>
             </w:rPr>
           </w:pPr>
-          <w:hyperlink w:anchor="_Toc151974895" w:history="1">
+          <w:hyperlink w:anchor="_Toc153194704" w:history="1">
             <w:r>
               <w:rPr>
                 <w:rStyle w:val="Hypertextovodkaz"/>
@@ -2130,7 +2041,6 @@
             <w:r>
               <w:rPr>
                 <w:rFonts w:asciiTheme="minorHAnsi" w:eastAsiaTheme="minorEastAsia" w:hAnsiTheme="minorHAnsi"/>
-                <w:smallCaps w:val="0"/>
                 <w:noProof/>
                 <w:kern w:val="2"/>
                 <w:sz w:val="22"/>
@@ -2165,7 +2075,7 @@
                 <w:noProof/>
                 <w:webHidden/>
               </w:rPr>
-              <w:instrText xml:space="preserve"> PAGEREF _Toc151974895 \h </w:instrText>
+              <w:instrText xml:space="preserve"> PAGEREF _Toc153194704 \h </w:instrText>
             </w:r>
             <w:r>
               <w:rPr>
@@ -2199,13 +2109,8 @@
         <w:p>
           <w:pPr>
             <w:pStyle w:val="Obsah1"/>
-            <w:tabs>
-              <w:tab w:val="left" w:pos="480"/>
-              <w:tab w:val="right" w:leader="dot" w:pos="9174"/>
-            </w:tabs>
             <w:rPr>
               <w:rFonts w:asciiTheme="minorHAnsi" w:eastAsiaTheme="minorEastAsia" w:hAnsiTheme="minorHAnsi"/>
-              <w:smallCaps w:val="0"/>
               <w:noProof/>
               <w:kern w:val="2"/>
               <w:sz w:val="22"/>
@@ -2213,7 +2118,7 @@
               <w14:ligatures w14:val="standardContextual"/>
             </w:rPr>
           </w:pPr>
-          <w:hyperlink w:anchor="_Toc151974896" w:history="1">
+          <w:hyperlink w:anchor="_Toc153194705" w:history="1">
             <w:r>
               <w:rPr>
                 <w:rStyle w:val="Hypertextovodkaz"/>
@@ -2224,7 +2129,6 @@
             <w:r>
               <w:rPr>
                 <w:rFonts w:asciiTheme="minorHAnsi" w:eastAsiaTheme="minorEastAsia" w:hAnsiTheme="minorHAnsi"/>
-                <w:smallCaps w:val="0"/>
                 <w:noProof/>
                 <w:kern w:val="2"/>
                 <w:sz w:val="22"/>
@@ -2259,7 +2163,7 @@
                 <w:noProof/>
                 <w:webHidden/>
               </w:rPr>
-              <w:instrText xml:space="preserve"> PAGEREF _Toc151974896 \h </w:instrText>
+              <w:instrText xml:space="preserve"> PAGEREF _Toc153194705 \h </w:instrText>
             </w:r>
             <w:r>
               <w:rPr>
@@ -2293,13 +2197,8 @@
         <w:p>
           <w:pPr>
             <w:pStyle w:val="Obsah1"/>
-            <w:tabs>
-              <w:tab w:val="left" w:pos="480"/>
-              <w:tab w:val="right" w:leader="dot" w:pos="9174"/>
-            </w:tabs>
             <w:rPr>
               <w:rFonts w:asciiTheme="minorHAnsi" w:eastAsiaTheme="minorEastAsia" w:hAnsiTheme="minorHAnsi"/>
-              <w:smallCaps w:val="0"/>
               <w:noProof/>
               <w:kern w:val="2"/>
               <w:sz w:val="22"/>
@@ -2307,7 +2206,7 @@
               <w14:ligatures w14:val="standardContextual"/>
             </w:rPr>
           </w:pPr>
-          <w:hyperlink w:anchor="_Toc151974897" w:history="1">
+          <w:hyperlink w:anchor="_Toc153194706" w:history="1">
             <w:r>
               <w:rPr>
                 <w:rStyle w:val="Hypertextovodkaz"/>
@@ -2318,7 +2217,6 @@
             <w:r>
               <w:rPr>
                 <w:rFonts w:asciiTheme="minorHAnsi" w:eastAsiaTheme="minorEastAsia" w:hAnsiTheme="minorHAnsi"/>
-                <w:smallCaps w:val="0"/>
                 <w:noProof/>
                 <w:kern w:val="2"/>
                 <w:sz w:val="22"/>
@@ -2353,7 +2251,7 @@
                 <w:noProof/>
                 <w:webHidden/>
               </w:rPr>
-              <w:instrText xml:space="preserve"> PAGEREF _Toc151974897 \h </w:instrText>
+              <w:instrText xml:space="preserve"> PAGEREF _Toc153194706 \h </w:instrText>
             </w:r>
             <w:r>
               <w:rPr>
@@ -2387,13 +2285,8 @@
         <w:p>
           <w:pPr>
             <w:pStyle w:val="Obsah1"/>
-            <w:tabs>
-              <w:tab w:val="left" w:pos="480"/>
-              <w:tab w:val="right" w:leader="dot" w:pos="9174"/>
-            </w:tabs>
             <w:rPr>
               <w:rFonts w:asciiTheme="minorHAnsi" w:eastAsiaTheme="minorEastAsia" w:hAnsiTheme="minorHAnsi"/>
-              <w:smallCaps w:val="0"/>
               <w:noProof/>
               <w:kern w:val="2"/>
               <w:sz w:val="22"/>
@@ -2401,7 +2294,7 @@
               <w14:ligatures w14:val="standardContextual"/>
             </w:rPr>
           </w:pPr>
-          <w:hyperlink w:anchor="_Toc151974898" w:history="1">
+          <w:hyperlink w:anchor="_Toc153194707" w:history="1">
             <w:r>
               <w:rPr>
                 <w:rStyle w:val="Hypertextovodkaz"/>
@@ -2412,7 +2305,6 @@
             <w:r>
               <w:rPr>
                 <w:rFonts w:asciiTheme="minorHAnsi" w:eastAsiaTheme="minorEastAsia" w:hAnsiTheme="minorHAnsi"/>
-                <w:smallCaps w:val="0"/>
                 <w:noProof/>
                 <w:kern w:val="2"/>
                 <w:sz w:val="22"/>
@@ -2447,7 +2339,7 @@
                 <w:noProof/>
                 <w:webHidden/>
               </w:rPr>
-              <w:instrText xml:space="preserve"> PAGEREF _Toc151974898 \h </w:instrText>
+              <w:instrText xml:space="preserve"> PAGEREF _Toc153194707 \h </w:instrText>
             </w:r>
             <w:r>
               <w:rPr>
@@ -2512,7 +2404,7 @@
       <w:pPr>
         <w:pStyle w:val="Nadpis1"/>
       </w:pPr>
-      <w:bookmarkStart w:id="1" w:name="_Toc151974879"/>
+      <w:bookmarkStart w:id="1" w:name="_Toc153194688"/>
       <w:r>
         <w:lastRenderedPageBreak/>
         <w:t>Zadání</w:t>
@@ -2592,14 +2484,136 @@
       <w:pPr>
         <w:pStyle w:val="Nadpis1"/>
       </w:pPr>
-      <w:bookmarkStart w:id="2" w:name="_Toc151974880"/>
+      <w:bookmarkStart w:id="2" w:name="_Toc153194689"/>
       <w:r>
         <w:lastRenderedPageBreak/>
         <w:t>Úvod</w:t>
       </w:r>
       <w:bookmarkEnd w:id="2"/>
     </w:p>
-    <w:p/>
+    <w:p>
+      <w:r>
+        <w:t>V dnešní době se mnoho textů přesouvá do digitální podoby. Druhy takových textů sahají od původně fyzických textů přesunutých do digitální formy, jako jsou například knihy</w:t>
+      </w:r>
+      <w:r>
+        <w:t xml:space="preserve"> – tento proces se nazývá digitalizace</w:t>
+      </w:r>
+      <w:r>
+        <w:t>, až po tvorbu zcela nových textů, jako jsou například články.</w:t>
+      </w:r>
+      <w:r>
+        <w:t xml:space="preserve"> Takové texty jsou zpravidla dostupné na webu, a proto se nabízí možnost poskytnout uživatelům webové stránky/aplikace užitečné nástroje pro manipulaci s nimi. </w:t>
+      </w:r>
+    </w:p>
+    <w:p>
+      <w:r>
+        <w:t xml:space="preserve">Tato práce se zaměřuje na problematiku ukládání a opětovného vkládání textových kotev do statického i dynamického textu </w:t>
+      </w:r>
+      <w:r>
+        <w:t>ve</w:t>
+      </w:r>
+      <w:r>
+        <w:t xml:space="preserve"> formátu XML. </w:t>
+      </w:r>
+      <w:r>
+        <w:t>Pomocí navrhnutých</w:t>
+      </w:r>
+      <w:r>
+        <w:t xml:space="preserve"> algoritmů </w:t>
+      </w:r>
+      <w:r>
+        <w:t>může</w:t>
+      </w:r>
+      <w:r>
+        <w:t xml:space="preserve"> uživatel označit klíčové body v</w:t>
+      </w:r>
+      <w:r>
+        <w:t> </w:t>
+      </w:r>
+      <w:r>
+        <w:t>textu</w:t>
+      </w:r>
+      <w:r>
+        <w:t xml:space="preserve"> a jejich</w:t>
+      </w:r>
+      <w:r>
+        <w:t xml:space="preserve"> snadn</w:t>
+      </w:r>
+      <w:r>
+        <w:t>ou</w:t>
+      </w:r>
+      <w:r>
+        <w:t xml:space="preserve"> editac</w:t>
+      </w:r>
+      <w:r>
+        <w:t>i</w:t>
+      </w:r>
+      <w:r>
+        <w:t xml:space="preserve"> a aktualizac</w:t>
+      </w:r>
+      <w:r>
+        <w:t>i</w:t>
+      </w:r>
+      <w:r>
+        <w:t xml:space="preserve"> i po provedených úpravách v původním textu.</w:t>
+      </w:r>
+    </w:p>
+    <w:p>
+      <w:r>
+        <w:t>C</w:t>
+      </w:r>
+      <w:r>
+        <w:t xml:space="preserve">ílem této práce </w:t>
+      </w:r>
+      <w:r>
+        <w:t xml:space="preserve">tedy </w:t>
+      </w:r>
+      <w:r>
+        <w:t xml:space="preserve">je vytvořit knihovnu, která bude sloužit jako nástroj pro ukládání a manipulaci s textovými kotvami, </w:t>
+      </w:r>
+      <w:r>
+        <w:t>a která bude využitelná ve</w:t>
+      </w:r>
+      <w:r>
+        <w:t xml:space="preserve"> webových aplikacích. Implementace </w:t>
+      </w:r>
+      <w:r>
+        <w:t>této</w:t>
+      </w:r>
+      <w:r>
+        <w:t xml:space="preserve"> </w:t>
+      </w:r>
+      <w:r>
+        <w:t>knihovny</w:t>
+      </w:r>
+      <w:r>
+        <w:t xml:space="preserve"> poskytne uživatelům flexibilitu a efekti</w:t>
+      </w:r>
+      <w:r>
+        <w:t xml:space="preserve">vitu </w:t>
+      </w:r>
+      <w:r>
+        <w:t xml:space="preserve">při práci s textem, přičemž </w:t>
+      </w:r>
+      <w:r>
+        <w:t>bude</w:t>
+      </w:r>
+      <w:r>
+        <w:t xml:space="preserve"> zajišťovat nejen správnost </w:t>
+      </w:r>
+      <w:r>
+        <w:t>manipulace s kotvami</w:t>
+      </w:r>
+      <w:r>
+        <w:t xml:space="preserve">, ale i detekce a </w:t>
+      </w:r>
+      <w:r>
+        <w:t>řešení</w:t>
+      </w:r>
+      <w:r>
+        <w:t xml:space="preserve"> chyb, které by mohly nastat v průběhu procesu.</w:t>
+      </w:r>
+    </w:p>
     <w:p>
       <w:pPr>
         <w:spacing w:after="160" w:line="259" w:lineRule="auto"/>
@@ -2613,7 +2627,7 @@
       <w:pPr>
         <w:pStyle w:val="Nadpis1"/>
       </w:pPr>
-      <w:bookmarkStart w:id="3" w:name="_Toc151974881"/>
+      <w:bookmarkStart w:id="3" w:name="_Toc153194690"/>
       <w:r>
         <w:lastRenderedPageBreak/>
         <w:t>Terminologie</w:t>
@@ -2622,10 +2636,16 @@
     </w:p>
     <w:p>
       <w:r>
-        <w:t>Pro tuto práci je nutné definovat několik základních pojmů.</w:t>
-      </w:r>
-      <w:r>
-        <w:t xml:space="preserve"> </w:t>
+        <w:t>Pro tuto práci je nutné definovat několik základních pojmů</w:t>
+      </w:r>
+      <w:r>
+        <w:t xml:space="preserve">, které jsou pro její </w:t>
+      </w:r>
+      <w:r>
+        <w:t>správné chápání</w:t>
+      </w:r>
+      <w:r>
+        <w:t xml:space="preserve"> zcela zásadní.</w:t>
       </w:r>
     </w:p>
     <w:p/>
@@ -2633,7 +2653,7 @@
       <w:pPr>
         <w:pStyle w:val="Nadpis2"/>
       </w:pPr>
-      <w:bookmarkStart w:id="4" w:name="_Toc151974882"/>
+      <w:bookmarkStart w:id="4" w:name="_Toc153194691"/>
       <w:r>
         <w:t>Statický text</w:t>
       </w:r>
@@ -2643,13 +2663,16 @@
       <w:r>
         <w:t xml:space="preserve">Statický text je chápán jako řetězec znaků, který se v průběhu času nemění. Takový text se v ideálním případě dá rozdělit na odstavce, věty, slova a znaky. </w:t>
       </w:r>
+      <w:r>
+        <w:t>Pracovat s takovým textem tedy lze předvídatelně.</w:t>
+      </w:r>
     </w:p>
     <w:p/>
     <w:p>
       <w:pPr>
         <w:pStyle w:val="Nadpis2"/>
       </w:pPr>
-      <w:bookmarkStart w:id="5" w:name="_Toc151974883"/>
+      <w:bookmarkStart w:id="5" w:name="_Toc153194692"/>
       <w:r>
         <w:t>Dynamický text</w:t>
       </w:r>
@@ -2663,7 +2686,19 @@
         <w:t>odlišuje</w:t>
       </w:r>
       <w:r>
-        <w:t xml:space="preserve"> od statického pouze tím, že se v průběhu času mění, což může vést ke ztížení operací s ním a v extrémních případech až k jejich úplnému selhání.</w:t>
+        <w:t xml:space="preserve"> od statického pouze tím, že se v průběhu času mění, což může vést ke ztížení </w:t>
+      </w:r>
+      <w:r>
+        <w:t xml:space="preserve">práce s ním a ke zkomplikování </w:t>
+      </w:r>
+      <w:r>
+        <w:t xml:space="preserve">operací </w:t>
+      </w:r>
+      <w:r>
+        <w:t>na něm prováděných – v</w:t>
+      </w:r>
+      <w:r>
+        <w:t> extrémních případech až k jejich úplnému selhání.</w:t>
       </w:r>
     </w:p>
     <w:p/>
@@ -2671,7 +2706,7 @@
       <w:pPr>
         <w:pStyle w:val="Nadpis2"/>
       </w:pPr>
-      <w:bookmarkStart w:id="6" w:name="_Toc151974884"/>
+      <w:bookmarkStart w:id="6" w:name="_Toc153194693"/>
       <w:r>
         <w:t>Textová kotva</w:t>
       </w:r>
@@ -2690,7 +2725,7 @@
       <w:pPr>
         <w:pStyle w:val="Nadpis3"/>
       </w:pPr>
-      <w:bookmarkStart w:id="7" w:name="_Toc151974885"/>
+      <w:bookmarkStart w:id="7" w:name="_Toc153194694"/>
       <w:r>
         <w:t>Z pohledu programu</w:t>
       </w:r>
@@ -2733,21 +2768,123 @@
       <w:r>
         <w:t>.</w:t>
       </w:r>
+    </w:p>
+    <w:p>
+      <w:pPr>
+        <w:spacing w:after="160" w:line="259" w:lineRule="auto"/>
+        <w:jc w:val="left"/>
+      </w:pPr>
+      <w:r>
+        <w:br w:type="page"/>
+      </w:r>
+    </w:p>
+    <w:p>
+      <w:pPr>
+        <w:pStyle w:val="Nadpis1"/>
+      </w:pPr>
+      <w:bookmarkStart w:id="8" w:name="_Toc153194695"/>
+      <w:r>
+        <w:lastRenderedPageBreak/>
+        <w:t>Algoritmus vytvoření kotvy</w:t>
+      </w:r>
+      <w:bookmarkEnd w:id="8"/>
+    </w:p>
+    <w:p>
+      <w:pPr>
+        <w:spacing w:after="160" w:line="259" w:lineRule="auto"/>
+        <w:jc w:val="left"/>
+      </w:pPr>
+    </w:p>
+    <w:p>
+      <w:pPr>
+        <w:spacing w:after="160" w:line="259" w:lineRule="auto"/>
+        <w:jc w:val="left"/>
+      </w:pPr>
+      <w:r>
+        <w:br w:type="page"/>
+      </w:r>
+    </w:p>
+    <w:p>
+      <w:pPr>
+        <w:pStyle w:val="Nadpis1"/>
+      </w:pPr>
+      <w:bookmarkStart w:id="9" w:name="_Toc153194696"/>
+      <w:r>
+        <w:lastRenderedPageBreak/>
+        <w:t>Algoritmus uložení kotvy</w:t>
+      </w:r>
+      <w:bookmarkEnd w:id="9"/>
+    </w:p>
+    <w:p/>
+    <w:p>
+      <w:pPr>
+        <w:spacing w:after="160" w:line="259" w:lineRule="auto"/>
+        <w:jc w:val="left"/>
+      </w:pPr>
+      <w:r>
+        <w:br w:type="page"/>
+      </w:r>
+    </w:p>
+    <w:p>
+      <w:pPr>
+        <w:pStyle w:val="Nadpis1"/>
+      </w:pPr>
+      <w:bookmarkStart w:id="10" w:name="_Toc153194697"/>
+      <w:r>
+        <w:lastRenderedPageBreak/>
+        <w:t>Algoritmus vložení kotvy</w:t>
+      </w:r>
+      <w:bookmarkEnd w:id="10"/>
+    </w:p>
+    <w:p/>
+    <w:p>
+      <w:pPr>
+        <w:spacing w:after="160" w:line="259" w:lineRule="auto"/>
+        <w:jc w:val="left"/>
+      </w:pPr>
+      <w:r>
+        <w:br w:type="page"/>
+      </w:r>
+    </w:p>
+    <w:p>
+      <w:pPr>
+        <w:pStyle w:val="Nadpis1"/>
+      </w:pPr>
+      <w:bookmarkStart w:id="11" w:name="_Toc153194698"/>
+      <w:r>
+        <w:lastRenderedPageBreak/>
+        <w:t>Knihovna</w:t>
+      </w:r>
+      <w:bookmarkEnd w:id="11"/>
+    </w:p>
+    <w:p>
+      <w:r>
+        <w:t>Nezapomenout na NPM!</w:t>
+      </w:r>
+    </w:p>
+    <w:p/>
+    <w:p>
+      <w:pPr>
+        <w:pStyle w:val="Nadpis2"/>
+      </w:pPr>
+      <w:bookmarkStart w:id="12" w:name="_Toc153194699"/>
+      <w:r>
+        <w:t>Architektura</w:t>
+      </w:r>
+      <w:bookmarkEnd w:id="12"/>
     </w:p>
     <w:p/>
     <w:p/>
     <w:p>
       <w:pPr>
-        <w:pStyle w:val="Nadpis1"/>
-      </w:pPr>
-      <w:bookmarkStart w:id="8" w:name="_Toc151974886"/>
-      <w:r>
-        <w:lastRenderedPageBreak/>
-        <w:t>Algoritmus vytvoření kotvy</w:t>
-      </w:r>
-      <w:bookmarkEnd w:id="8"/>
-    </w:p>
-    <w:p/>
+        <w:pStyle w:val="Nadpis2"/>
+      </w:pPr>
+      <w:bookmarkStart w:id="13" w:name="_Toc153194700"/>
+      <w:r>
+        <w:t>Použití</w:t>
+      </w:r>
+      <w:bookmarkEnd w:id="13"/>
+    </w:p>
     <w:p>
       <w:pPr>
         <w:spacing w:after="160" w:line="259" w:lineRule="auto"/>
@@ -2761,54 +2898,12 @@
       <w:pPr>
         <w:pStyle w:val="Nadpis1"/>
       </w:pPr>
-      <w:bookmarkStart w:id="9" w:name="_Toc151974887"/>
+      <w:bookmarkStart w:id="14" w:name="_Toc153194701"/>
       <w:r>
         <w:lastRenderedPageBreak/>
-        <w:t>Algoritmus uložení kotvy</w:t>
-      </w:r>
-      <w:bookmarkEnd w:id="9"/>
-    </w:p>
-    <w:p/>
-    <w:p>
-      <w:pPr>
-        <w:spacing w:after="160" w:line="259" w:lineRule="auto"/>
-        <w:jc w:val="left"/>
-      </w:pPr>
-      <w:r>
-        <w:br w:type="page"/>
-      </w:r>
-    </w:p>
-    <w:p>
-      <w:pPr>
-        <w:pStyle w:val="Nadpis1"/>
-      </w:pPr>
-      <w:bookmarkStart w:id="10" w:name="_Toc151974888"/>
-      <w:r>
-        <w:lastRenderedPageBreak/>
-        <w:t>Algoritmus vložení kotvy</w:t>
-      </w:r>
-      <w:bookmarkEnd w:id="10"/>
-    </w:p>
-    <w:p/>
-    <w:p>
-      <w:pPr>
-        <w:spacing w:after="160" w:line="259" w:lineRule="auto"/>
-        <w:jc w:val="left"/>
-      </w:pPr>
-      <w:r>
-        <w:br w:type="page"/>
-      </w:r>
-    </w:p>
-    <w:p>
-      <w:pPr>
-        <w:pStyle w:val="Nadpis1"/>
-      </w:pPr>
-      <w:bookmarkStart w:id="11" w:name="_Toc151974889"/>
-      <w:r>
-        <w:lastRenderedPageBreak/>
-        <w:t>Knihovna</w:t>
-      </w:r>
-      <w:bookmarkEnd w:id="11"/>
+        <w:t>Demo</w:t>
+      </w:r>
+      <w:bookmarkEnd w:id="14"/>
     </w:p>
     <w:p/>
     <w:p/>
@@ -2816,11 +2911,11 @@
       <w:pPr>
         <w:pStyle w:val="Nadpis2"/>
       </w:pPr>
-      <w:bookmarkStart w:id="12" w:name="_Toc151974890"/>
-      <w:r>
-        <w:t>Architektura</w:t>
-      </w:r>
-      <w:bookmarkEnd w:id="12"/>
+      <w:bookmarkStart w:id="15" w:name="_Toc153194702"/>
+      <w:r>
+        <w:t>Funkce</w:t>
+      </w:r>
+      <w:bookmarkEnd w:id="15"/>
     </w:p>
     <w:p/>
     <w:p/>
@@ -2828,51 +2923,7 @@
       <w:pPr>
         <w:pStyle w:val="Nadpis2"/>
       </w:pPr>
-      <w:bookmarkStart w:id="13" w:name="_Toc151974891"/>
-      <w:r>
-        <w:t>Použití</w:t>
-      </w:r>
-      <w:bookmarkEnd w:id="13"/>
-    </w:p>
-    <w:p>
-      <w:pPr>
-        <w:spacing w:after="160" w:line="259" w:lineRule="auto"/>
-        <w:jc w:val="left"/>
-      </w:pPr>
-      <w:r>
-        <w:br w:type="page"/>
-      </w:r>
-    </w:p>
-    <w:p>
-      <w:pPr>
-        <w:pStyle w:val="Nadpis1"/>
-      </w:pPr>
-      <w:bookmarkStart w:id="14" w:name="_Toc151974892"/>
-      <w:r>
-        <w:lastRenderedPageBreak/>
-        <w:t>Demo</w:t>
-      </w:r>
-      <w:bookmarkEnd w:id="14"/>
-    </w:p>
-    <w:p/>
-    <w:p/>
-    <w:p>
-      <w:pPr>
-        <w:pStyle w:val="Nadpis2"/>
-      </w:pPr>
-      <w:bookmarkStart w:id="15" w:name="_Toc151974893"/>
-      <w:r>
-        <w:t>Funkce</w:t>
-      </w:r>
-      <w:bookmarkEnd w:id="15"/>
-    </w:p>
-    <w:p/>
-    <w:p/>
-    <w:p>
-      <w:pPr>
-        <w:pStyle w:val="Nadpis2"/>
-      </w:pPr>
-      <w:bookmarkStart w:id="16" w:name="_Toc151974894"/>
+      <w:bookmarkStart w:id="16" w:name="_Toc153194703"/>
       <w:r>
         <w:t>Generování textu</w:t>
       </w:r>
@@ -2902,7 +2953,7 @@
       <w:pPr>
         <w:pStyle w:val="Nadpis1"/>
       </w:pPr>
-      <w:bookmarkStart w:id="17" w:name="_Toc151974895"/>
+      <w:bookmarkStart w:id="17" w:name="_Toc153194704"/>
       <w:r>
         <w:lastRenderedPageBreak/>
         <w:t>Závěr</w:t>
@@ -2918,7 +2969,7 @@
         <w:br w:type="page"/>
       </w:r>
     </w:p>
-    <w:bookmarkStart w:id="18" w:name="_Toc151974896" w:displacedByCustomXml="next"/>
+    <w:bookmarkStart w:id="18" w:name="_Toc153194705" w:displacedByCustomXml="next"/>
     <w:sdt>
       <w:sdtPr>
         <w:rPr>
@@ -2935,7 +2986,6 @@
           <w:docPartUnique/>
         </w:docPartObj>
       </w:sdtPr>
-      <w:sdtEndPr/>
       <w:sdtContent>
         <w:p>
           <w:pPr>
@@ -2951,7 +3001,6 @@
             <w:id w:val="111145805"/>
             <w:bibliography/>
           </w:sdtPr>
-          <w:sdtEndPr/>
           <w:sdtContent>
             <w:p>
               <w:r>
@@ -2995,7 +3044,7 @@
       <w:pPr>
         <w:pStyle w:val="Nadpis1"/>
       </w:pPr>
-      <w:bookmarkStart w:id="19" w:name="_Toc151974897"/>
+      <w:bookmarkStart w:id="19" w:name="_Toc153194706"/>
       <w:r>
         <w:lastRenderedPageBreak/>
         <w:t>Seznam obrázků</w:t>
@@ -3034,7 +3083,7 @@
       <w:pPr>
         <w:pStyle w:val="Nadpis1"/>
       </w:pPr>
-      <w:bookmarkStart w:id="20" w:name="_Toc151974898"/>
+      <w:bookmarkStart w:id="20" w:name="_Toc153194707"/>
       <w:r>
         <w:t>Seznam ukázek kódu</w:t>
       </w:r>
@@ -3115,7 +3164,6 @@
         <w:docPartUnique/>
       </w:docPartObj>
     </w:sdtPr>
-    <w:sdtEndPr/>
     <w:sdtContent>
       <w:p>
         <w:pPr>
@@ -3794,9 +3842,9 @@
   <w:style w:type="paragraph" w:default="1" w:styleId="Normln">
     <w:name w:val="Normal"/>
     <w:qFormat/>
-    <w:rsid w:val="00E34C2B"/>
+    <w:rsid w:val="00CB511C"/>
     <w:pPr>
-      <w:spacing w:after="240" w:line="288" w:lineRule="auto"/>
+      <w:spacing w:before="120" w:after="120" w:line="288" w:lineRule="auto"/>
       <w:jc w:val="both"/>
     </w:pPr>
     <w:rPr>
@@ -4322,8 +4370,12 @@
     <w:autoRedefine/>
     <w:uiPriority w:val="39"/>
     <w:unhideWhenUsed/>
-    <w:rsid w:val="007343BA"/>
+    <w:rsid w:val="00CB511C"/>
     <w:pPr>
+      <w:tabs>
+        <w:tab w:val="left" w:pos="480"/>
+        <w:tab w:val="right" w:leader="dot" w:pos="9174"/>
+      </w:tabs>
       <w:spacing w:after="100"/>
     </w:pPr>
     <w:rPr>

--- a/documentation/Documentation.docx
+++ b/documentation/Documentation.docx
@@ -2499,21 +2499,33 @@
         <w:t xml:space="preserve"> – tento proces se nazývá digitalizace</w:t>
       </w:r>
       <w:r>
-        <w:t>, až po tvorbu zcela nových textů, jako jsou například články.</w:t>
-      </w:r>
-      <w:r>
-        <w:t xml:space="preserve"> Takové texty jsou zpravidla dostupné na webu, a proto se nabízí možnost poskytnout uživatelům webové stránky/aplikace užitečné nástroje pro manipulaci s nimi. </w:t>
-      </w:r>
-    </w:p>
-    <w:p>
-      <w:r>
-        <w:t xml:space="preserve">Tato práce se zaměřuje na problematiku ukládání a opětovného vkládání textových kotev do statického i dynamického textu </w:t>
-      </w:r>
-      <w:r>
-        <w:t>ve</w:t>
-      </w:r>
-      <w:r>
-        <w:t xml:space="preserve"> formátu XML. </w:t>
+        <w:t>, až po zcela nov</w:t>
+      </w:r>
+      <w:r>
+        <w:t>ě vytvořené</w:t>
+      </w:r>
+      <w:r>
+        <w:t xml:space="preserve"> text</w:t>
+      </w:r>
+      <w:r>
+        <w:t>y</w:t>
+      </w:r>
+      <w:r>
+        <w:t>, jako jsou například články.</w:t>
+      </w:r>
+      <w:r>
+        <w:t xml:space="preserve"> Takové texty jsou zpravidla dostupné na webu, a proto se nabízí možnost poskytnout uživatelům</w:t>
+      </w:r>
+      <w:r>
+        <w:t xml:space="preserve"> dané</w:t>
+      </w:r>
+      <w:r>
+        <w:t xml:space="preserve"> webové stránky/aplikace užitečné nástroje pro manipulaci s nimi. </w:t>
+      </w:r>
+    </w:p>
+    <w:p>
+      <w:r>
+        <w:t xml:space="preserve">Tato práce se zaměřuje na problematiku ukládání a opětovného vkládání textových kotev do statického i dynamického textu ve formátu XML. </w:t>
       </w:r>
       <w:r>
         <w:t>Pomocí navrhnutých</w:t>
@@ -3052,31 +3064,16 @@
       <w:bookmarkEnd w:id="19"/>
     </w:p>
     <w:p>
-      <w:r>
-        <w:fldChar w:fldCharType="begin"/>
-      </w:r>
-      <w:r>
-        <w:instrText xml:space="preserve"> TOC \h \z \c "Obrázek" </w:instrText>
-      </w:r>
-      <w:r>
-        <w:fldChar w:fldCharType="separate"/>
-      </w:r>
-      <w:r>
-        <w:rPr>
-          <w:b/>
-          <w:bCs/>
-          <w:noProof/>
-        </w:rPr>
-        <w:t>Nenalezena položka seznamu obrázků.</w:t>
-      </w:r>
-      <w:r>
-        <w:rPr>
-          <w:b/>
-          <w:bCs/>
-          <w:noProof/>
-        </w:rPr>
-        <w:fldChar w:fldCharType="end"/>
-      </w:r>
+      <w:fldSimple w:instr=" TOC \h \z \c &quot;Obrázek&quot; ">
+        <w:r>
+          <w:rPr>
+            <w:b/>
+            <w:bCs/>
+            <w:noProof/>
+          </w:rPr>
+          <w:t>Nenalezena položka seznamu obrázků.</w:t>
+        </w:r>
+      </w:fldSimple>
     </w:p>
     <w:p/>
     <w:p>
@@ -3090,31 +3087,16 @@
       <w:bookmarkEnd w:id="20"/>
     </w:p>
     <w:p>
-      <w:r>
-        <w:fldChar w:fldCharType="begin"/>
-      </w:r>
-      <w:r>
-        <w:instrText xml:space="preserve"> TOC \h \z \c "Kód" </w:instrText>
-      </w:r>
-      <w:r>
-        <w:fldChar w:fldCharType="separate"/>
-      </w:r>
-      <w:r>
-        <w:rPr>
-          <w:b/>
-          <w:bCs/>
-          <w:noProof/>
-        </w:rPr>
-        <w:t>Nenalezena položka seznamu obrázků.</w:t>
-      </w:r>
-      <w:r>
-        <w:rPr>
-          <w:b/>
-          <w:bCs/>
-          <w:noProof/>
-        </w:rPr>
-        <w:fldChar w:fldCharType="end"/>
-      </w:r>
+      <w:fldSimple w:instr=" TOC \h \z \c &quot;Kód&quot; ">
+        <w:r>
+          <w:rPr>
+            <w:b/>
+            <w:bCs/>
+            <w:noProof/>
+          </w:rPr>
+          <w:t>Nenalezena položka seznamu obrázků.</w:t>
+        </w:r>
+      </w:fldSimple>
     </w:p>
     <w:sectPr>
       <w:footerReference w:type="default" r:id="rId9"/>

--- a/documentation/Documentation.docx
+++ b/documentation/Documentation.docx
@@ -2757,7 +2757,19 @@
         <w:t>.</w:t>
       </w:r>
       <w:r>
-        <w:t xml:space="preserve"> Kotvy jsou zároveň chápány jako nejmenší celky, které jsou pospojované do jednolitého bloku, který může pak kotvu reprezentovat vizuálně. Důvodem pro tento rozdíl v rozlišení na kotvy a bloky kotev je to, že ve formátu XML se každá kotva vkládá do páru tagů, který ohraničuje např. odstavec textu, ovšem označený text může přesahovat mezi více než jed</w:t>
+        <w:t xml:space="preserve"> Kotvy jsou zároveň chápány jako nejmenší celky, které jsou pospojované do jednolitého bloku, který může pak kotvu reprezentovat vizuálně. Důvodem pro tento rozdíl v rozlišení na kotvy</w:t>
+      </w:r>
+      <w:r>
+        <w:t xml:space="preserve"> (Anchor)</w:t>
+      </w:r>
+      <w:r>
+        <w:t xml:space="preserve"> a bloky kotev</w:t>
+      </w:r>
+      <w:r>
+        <w:t xml:space="preserve"> (AnchorBlock)</w:t>
+      </w:r>
+      <w:r>
+        <w:t xml:space="preserve"> je to, že ve formátu XML se každá kotva vkládá do páru tagů, který ohraničuje např. odstavec textu, ovšem označený text může přesahovat mezi více než jed</w:t>
       </w:r>
       <w:r>
         <w:t>ním</w:t>
@@ -2806,6 +2818,51 @@
         <w:spacing w:after="160" w:line="259" w:lineRule="auto"/>
         <w:jc w:val="left"/>
       </w:pPr>
+      <w:r>
+        <w:t>K vytvoření kotvy je nejdříve potřeba impulsu od uživatele. Takový impuls musí následovat po označení libovolné oblasti textu – horizontálně i vertikálně. V případě, že by žádné označení neexistovalo, není co vytvářet. Vše je situováno tak, aby bylo možné tvořit kotvy zvlášť pro každý jeden definovaný blok textu (rootNode). Pokud označení přesahuje za hranice tohoto bloku, je selekce nesprávná a algoritmus končí.</w:t>
+      </w:r>
+    </w:p>
+    <w:p>
+      <w:pPr>
+        <w:spacing w:after="160" w:line="259" w:lineRule="auto"/>
+        <w:jc w:val="left"/>
+      </w:pPr>
+      <w:r>
+        <w:t xml:space="preserve">V případě, že výběr v textu je validní, je možné pokusit se o vytvoření kotvy. V takovém případě je nejdříve vytvořen AnchorBlock, který kromě referencí na jednotlivé menší části nese i další přídavné informace, které jsou pro celou kotvu společné (barva apod.). Dál řídí tvorbu AnchorBlock; nejdříve </w:t>
+      </w:r>
+      <w:r>
+        <w:t>rozkouskuje výběr textu na jednotlivé části textu, které lze ohraničit, a poté pro každý z nich vytvoří Anchor.</w:t>
+      </w:r>
+      <w:r>
+        <w:t xml:space="preserve"> Aby mohl ovšem Anchor vytvořit, nesmí v cestě k němu skrze DOM</w:t>
+      </w:r>
+      <w:r>
+        <w:rPr>
+          <w:rStyle w:val="Znakapoznpodarou"/>
+        </w:rPr>
+        <w:footnoteReference w:id="2"/>
+      </w:r>
+      <w:r>
+        <w:t xml:space="preserve"> existovat žádný další Anchor, čímž je zabráněno překryvům mezi kotvami.</w:t>
+      </w:r>
+      <w:r>
+        <w:t xml:space="preserve"> Dále každý Anchor oboustranně spojí s jeho sousedy (leftJoin, rightJoin). Tím algoritmus končí.</w:t>
+      </w:r>
+    </w:p>
+    <w:p>
+      <w:pPr>
+        <w:spacing w:after="160" w:line="259" w:lineRule="auto"/>
+        <w:jc w:val="left"/>
+      </w:pPr>
+    </w:p>
+    <w:p>
+      <w:pPr>
+        <w:spacing w:after="160" w:line="259" w:lineRule="auto"/>
+        <w:jc w:val="left"/>
+      </w:pPr>
+      <w:r>
+        <w:t>Přidat diagram!!!</w:t>
+      </w:r>
     </w:p>
     <w:p>
       <w:pPr>
@@ -3222,6 +3279,43 @@
       </w:r>
       <w:r>
         <w:t xml:space="preserve"> ~ Univerzálně Unikátní Identifikátor</w:t>
+      </w:r>
+    </w:p>
+  </w:footnote>
+  <w:footnote w:id="2">
+    <w:p>
+      <w:pPr>
+        <w:pStyle w:val="Textpoznpodarou"/>
+      </w:pPr>
+      <w:r>
+        <w:rPr>
+          <w:rStyle w:val="Znakapoznpodarou"/>
+        </w:rPr>
+        <w:footnoteRef/>
+      </w:r>
+      <w:r>
+        <w:t xml:space="preserve"> DOM – </w:t>
+      </w:r>
+      <w:r>
+        <w:rPr>
+          <w:lang w:val="en-GB"/>
+        </w:rPr>
+        <w:t>Document Object Model</w:t>
+      </w:r>
+      <w:r>
+        <w:t xml:space="preserve"> </w:t>
+      </w:r>
+      <w:r>
+        <w:t>~</w:t>
+      </w:r>
+      <w:r>
+        <w:t xml:space="preserve"> </w:t>
+      </w:r>
+      <w:r>
+        <w:t>Objektový Model</w:t>
+      </w:r>
+      <w:r>
+        <w:t xml:space="preserve"> Dokumentu</w:t>
       </w:r>
     </w:p>
   </w:footnote>

--- a/documentation/Documentation.docx
+++ b/documentation/Documentation.docx
@@ -2819,7 +2819,13 @@
         <w:jc w:val="left"/>
       </w:pPr>
       <w:r>
-        <w:t>K vytvoření kotvy je nejdříve potřeba impulsu od uživatele. Takový impuls musí následovat po označení libovolné oblasti textu – horizontálně i vertikálně. V případě, že by žádné označení neexistovalo, není co vytvářet. Vše je situováno tak, aby bylo možné tvořit kotvy zvlášť pro každý jeden definovaný blok textu (rootNode). Pokud označení přesahuje za hranice tohoto bloku, je selekce nesprávná a algoritmus končí.</w:t>
+        <w:t xml:space="preserve">K vytvoření kotvy je nejdříve potřeba impulsu od uživatele. Takový impuls musí následovat po označení libovolné oblasti textu – horizontálně i vertikálně. V případě, že by žádné označení neexistovalo, není co vytvářet. Vše je situováno tak, aby bylo možné tvořit kotvy zvlášť pro každý jeden definovaný blok textu (rootNode). Pokud </w:t>
+      </w:r>
+      <w:r>
+        <w:t>výběr</w:t>
+      </w:r>
+      <w:r>
+        <w:t xml:space="preserve"> přesahuje za hranice tohoto bloku, je selekce nesprávná a algoritmus končí.</w:t>
       </w:r>
     </w:p>
     <w:p>
@@ -2828,13 +2834,22 @@
         <w:jc w:val="left"/>
       </w:pPr>
       <w:r>
-        <w:t xml:space="preserve">V případě, že výběr v textu je validní, je možné pokusit se o vytvoření kotvy. V takovém případě je nejdříve vytvořen AnchorBlock, který kromě referencí na jednotlivé menší části nese i další přídavné informace, které jsou pro celou kotvu společné (barva apod.). Dál řídí tvorbu AnchorBlock; nejdříve </w:t>
-      </w:r>
-      <w:r>
-        <w:t>rozkouskuje výběr textu na jednotlivé části textu, které lze ohraničit, a poté pro každý z nich vytvoří Anchor.</w:t>
-      </w:r>
-      <w:r>
-        <w:t xml:space="preserve"> Aby mohl ovšem Anchor vytvořit, nesmí v cestě k němu skrze DOM</w:t>
+        <w:t>V případě, že výběr v textu je validní, je možné pokusit se o vytvoření kotvy.</w:t>
+      </w:r>
+      <w:r>
+        <w:t xml:space="preserve"> Algoritmus zpracovává jednotlivé části výběru (objektu Selection) – tzv. Range. Nejprve je nutné získat nejmenší možný blok, který obsahuje celý Range – tzv. commonAncestorContainer. Zbytek práce může probíhat už pouze v tomto bloku. Z tohoto bloku jsou dále vybrány všechny jeho potomci – tzv. Node, které jsou textové (TEXT_NODE) a zároveň jsou součástí označení. Ty jsou vkládány do pole v pořadí jejich výskytu a následně jsou vyřazeny (nahrazeny null) ty, které jsou již součástí něj</w:t>
+      </w:r>
+      <w:r>
+        <w:t>a</w:t>
+      </w:r>
+      <w:r>
+        <w:t xml:space="preserve">kého </w:t>
+      </w:r>
+      <w:r>
+        <w:t>Anchoru – nesmí</w:t>
+      </w:r>
+      <w:r>
+        <w:t xml:space="preserve"> v cestě k němu skrze DOM</w:t>
       </w:r>
       <w:r>
         <w:rPr>
@@ -2843,10 +2858,10 @@
         <w:footnoteReference w:id="2"/>
       </w:r>
       <w:r>
-        <w:t xml:space="preserve"> existovat žádný další Anchor, čímž je zabráněno překryvům mezi kotvami.</w:t>
-      </w:r>
-      <w:r>
-        <w:t xml:space="preserve"> Dále každý Anchor oboustranně spojí s jeho sousedy (leftJoin, rightJoin). Tím algoritmus končí.</w:t>
+        <w:t xml:space="preserve"> existovat žádný další Anchor, čímž je zabráněno překryvům mezi kotvami</w:t>
+      </w:r>
+      <w:r>
+        <w:t xml:space="preserve">. </w:t>
       </w:r>
     </w:p>
     <w:p>
@@ -2854,15 +2869,21 @@
         <w:spacing w:after="160" w:line="259" w:lineRule="auto"/>
         <w:jc w:val="left"/>
       </w:pPr>
+      <w:r>
+        <w:t>Pro každý souvislý úsek těchto potomků je pak vytvořen AnchorBlock</w:t>
+      </w:r>
+      <w:r>
+        <w:t>, který kromě referencí na jednotlivé menší části nese i další přídavné informace, které jsou pro celou kotvu společné (barva apod.).</w:t>
+      </w:r>
+      <w:r>
+        <w:t xml:space="preserve"> Pro první Anchor prvního AnchorBloku je použit startOffset z Range a pro poslední Anchor posledního AnchorBlocku je použit endOffset z Range. Zbytek pokrývá všechen doposud nepokrytý text mezi nimi. Nakonec AnchorBlock spojí všechny své Anchory (leftJoin, rightJoin). Tím algoritmus končí.</w:t>
+      </w:r>
     </w:p>
     <w:p>
       <w:pPr>
         <w:spacing w:after="160" w:line="259" w:lineRule="auto"/>
         <w:jc w:val="left"/>
       </w:pPr>
-      <w:r>
-        <w:t>Přidat diagram!!!</w:t>
-      </w:r>
     </w:p>
     <w:p>
       <w:pPr>
@@ -2870,6 +2891,27 @@
         <w:jc w:val="left"/>
       </w:pPr>
       <w:r>
+        <w:t>Přidat diagram!!!</w:t>
+      </w:r>
+    </w:p>
+    <w:p>
+      <w:pPr>
+        <w:spacing w:after="160" w:line="259" w:lineRule="auto"/>
+        <w:jc w:val="left"/>
+      </w:pPr>
+    </w:p>
+    <w:p>
+      <w:pPr>
+        <w:spacing w:after="160" w:line="259" w:lineRule="auto"/>
+        <w:jc w:val="left"/>
+      </w:pPr>
+    </w:p>
+    <w:p>
+      <w:pPr>
+        <w:spacing w:after="160" w:line="259" w:lineRule="auto"/>
+        <w:jc w:val="left"/>
+      </w:pPr>
+      <w:r>
         <w:br w:type="page"/>
       </w:r>
     </w:p>
@@ -2884,7 +2926,11 @@
       </w:r>
       <w:bookmarkEnd w:id="9"/>
     </w:p>
-    <w:p/>
+    <w:p>
+      <w:r>
+        <w:t>Něco málo k serializaci</w:t>
+      </w:r>
+    </w:p>
     <w:p>
       <w:pPr>
         <w:spacing w:after="160" w:line="259" w:lineRule="auto"/>
@@ -2905,7 +2951,11 @@
       </w:r>
       <w:bookmarkEnd w:id="10"/>
     </w:p>
-    <w:p/>
+    <w:p>
+      <w:r>
+        <w:t>Pár checků a pak to samé jako vytvoření</w:t>
+      </w:r>
+    </w:p>
     <w:p>
       <w:pPr>
         <w:spacing w:after="160" w:line="259" w:lineRule="auto"/>
@@ -2922,6 +2972,30 @@
       <w:bookmarkStart w:id="11" w:name="_Toc153194698"/>
       <w:r>
         <w:lastRenderedPageBreak/>
+        <w:t>Speciální funkce</w:t>
+      </w:r>
+    </w:p>
+    <w:p>
+      <w:r>
+        <w:t>xPath, invertHexColor…</w:t>
+      </w:r>
+    </w:p>
+    <w:p/>
+    <w:p>
+      <w:pPr>
+        <w:spacing w:before="0" w:after="160" w:line="259" w:lineRule="auto"/>
+        <w:jc w:val="left"/>
+      </w:pPr>
+      <w:r>
+        <w:br w:type="page"/>
+      </w:r>
+    </w:p>
+    <w:p>
+      <w:pPr>
+        <w:pStyle w:val="Nadpis1"/>
+      </w:pPr>
+      <w:r>
+        <w:lastRenderedPageBreak/>
         <w:t>Knihovna</w:t>
       </w:r>
       <w:bookmarkEnd w:id="11"/>
@@ -2929,6 +3003,9 @@
     <w:p>
       <w:r>
         <w:t>Nezapomenout na NPM!</w:t>
+      </w:r>
+      <w:r>
+        <w:t xml:space="preserve"> Zmínit README!</w:t>
       </w:r>
     </w:p>
     <w:p/>
@@ -3303,19 +3380,7 @@
         <w:t>Document Object Model</w:t>
       </w:r>
       <w:r>
-        <w:t xml:space="preserve"> </w:t>
-      </w:r>
-      <w:r>
-        <w:t>~</w:t>
-      </w:r>
-      <w:r>
-        <w:t xml:space="preserve"> </w:t>
-      </w:r>
-      <w:r>
-        <w:t>Objektový Model</w:t>
-      </w:r>
-      <w:r>
-        <w:t xml:space="preserve"> Dokumentu</w:t>
+        <w:t xml:space="preserve"> ~ Objektový Model Dokumentu</w:t>
       </w:r>
     </w:p>
   </w:footnote>

--- a/documentation/Documentation.docx
+++ b/documentation/Documentation.docx
@@ -2846,10 +2846,7 @@
         <w:t xml:space="preserve">kého </w:t>
       </w:r>
       <w:r>
-        <w:t>Anchoru – nesmí</w:t>
-      </w:r>
-      <w:r>
-        <w:t xml:space="preserve"> v cestě k němu skrze DOM</w:t>
+        <w:t>Anchoru – nesmí v cestě k němu skrze DOM</w:t>
       </w:r>
       <w:r>
         <w:rPr>
@@ -2858,10 +2855,7 @@
         <w:footnoteReference w:id="2"/>
       </w:r>
       <w:r>
-        <w:t xml:space="preserve"> existovat žádný další Anchor, čímž je zabráněno překryvům mezi kotvami</w:t>
-      </w:r>
-      <w:r>
-        <w:t xml:space="preserve">. </w:t>
+        <w:t xml:space="preserve"> existovat žádný další Anchor, čímž je zabráněno překryvům mezi kotvami. </w:t>
       </w:r>
     </w:p>
     <w:p>
@@ -2870,13 +2864,7 @@
         <w:jc w:val="left"/>
       </w:pPr>
       <w:r>
-        <w:t>Pro každý souvislý úsek těchto potomků je pak vytvořen AnchorBlock</w:t>
-      </w:r>
-      <w:r>
-        <w:t>, který kromě referencí na jednotlivé menší části nese i další přídavné informace, které jsou pro celou kotvu společné (barva apod.).</w:t>
-      </w:r>
-      <w:r>
-        <w:t xml:space="preserve"> Pro první Anchor prvního AnchorBloku je použit startOffset z Range a pro poslední Anchor posledního AnchorBlocku je použit endOffset z Range. Zbytek pokrývá všechen doposud nepokrytý text mezi nimi. Nakonec AnchorBlock spojí všechny své Anchory (leftJoin, rightJoin). Tím algoritmus končí.</w:t>
+        <w:t>Pro každý souvislý úsek těchto potomků je pak vytvořen AnchorBlock, který kromě referencí na jednotlivé menší části nese i další přídavné informace, které jsou pro celou kotvu společné (barva apod.). Pro první Anchor prvního AnchorBloku je použit startOffset z Range a pro poslední Anchor posledního AnchorBlocku je použit endOffset z Range. Zbytek pokrývá všechen doposud nepokrytý text mezi nimi. Nakonec AnchorBlock spojí všechny své Anchory (leftJoin, rightJoin). Tím algoritmus končí.</w:t>
       </w:r>
     </w:p>
     <w:p>
@@ -2977,8 +2965,79 @@
     </w:p>
     <w:p>
       <w:r>
-        <w:t>xPath, invertHexColor…</w:t>
-      </w:r>
+        <w:t>V knihovně se vyskytují některé funkce, které mají velmi specifické využití a zaslouží si větší pozornost. Ty hlavní jsou v této kapitole popsané a podrobně vysvětlené.</w:t>
+      </w:r>
+    </w:p>
+    <w:p/>
+    <w:p>
+      <w:r>
+        <w:t>xPath…</w:t>
+      </w:r>
+    </w:p>
+    <w:p/>
+    <w:p>
+      <w:pPr>
+        <w:pStyle w:val="Nadpis2"/>
+      </w:pPr>
+      <w:r>
+        <w:t>Funkce invertHexColor()</w:t>
+      </w:r>
+    </w:p>
+    <w:p>
+      <w:r>
+        <w:t>Tato funkce slouží k získání kontrastově obrácené barvy k zadané barvě. Funkce má jako argument barvu v HEX formátu a stejně tak vrací barvu v</w:t>
+      </w:r>
+      <w:r>
+        <w:t> </w:t>
+      </w:r>
+      <w:r>
+        <w:t>HEX</w:t>
+      </w:r>
+      <w:r>
+        <w:t xml:space="preserve"> </w:t>
+      </w:r>
+      <w:r>
+        <w:t>formátu.</w:t>
+      </w:r>
+      <w:r>
+        <w:t xml:space="preserve"> Jako kontrastově obrácená barva se v tomto případě myslí buď černá (#000000), nebo bílá (#ffffff), jelikož funkce je využita při přebarvování Anchoru</w:t>
+      </w:r>
+      <w:r>
+        <w:t xml:space="preserve"> tak, aby byla barva textu vždy dostatečně kontrastivní s barvou jeho pozadí. Funkce podporuje argument v</w:t>
+      </w:r>
+      <w:r>
+        <w:t xml:space="preserve"> 3 nebo 6 znakovém zápisu i s možností vynechat „#“.</w:t>
+      </w:r>
+      <w:r>
+        <w:t xml:space="preserve"> Nejdříve je u každé barvy zajištěn 6 znakový zápis – tzn. převod v případě potřeby</w:t>
+      </w:r>
+      <w:r>
+        <w:t xml:space="preserve"> a poté její </w:t>
+      </w:r>
+      <w:r>
+        <w:t xml:space="preserve">číselné </w:t>
+      </w:r>
+      <w:r>
+        <w:t>rozložení na jednotlivé prvky R, G a B</w:t>
+      </w:r>
+      <w:r>
+        <w:t>.</w:t>
+      </w:r>
+    </w:p>
+    <w:p>
+      <w:r>
+        <w:t>Nakonec…</w:t>
+      </w:r>
+    </w:p>
+    <w:p>
+      <w:hyperlink r:id="rId9" w:history="1">
+        <w:r>
+          <w:rPr>
+            <w:rStyle w:val="Hypertextovodkaz"/>
+          </w:rPr>
+          <w:t>https://stackoverflow.com/questions/3942878/how-to-decide-font-color-in-white-or-black-depending-on-background-color/3943023#3943023</w:t>
+        </w:r>
+      </w:hyperlink>
     </w:p>
     <w:p/>
     <w:p>
@@ -3233,7 +3292,7 @@
       </w:fldSimple>
     </w:p>
     <w:sectPr>
-      <w:footerReference w:type="default" r:id="rId9"/>
+      <w:footerReference w:type="default" r:id="rId10"/>
       <w:type w:val="continuous"/>
       <w:pgSz w:w="11906" w:h="16838"/>
       <w:pgMar w:top="1418" w:right="1134" w:bottom="1418" w:left="1588" w:header="709" w:footer="709" w:gutter="0"/>
@@ -4608,6 +4667,18 @@
       <w:vertAlign w:val="superscript"/>
     </w:rPr>
   </w:style>
+  <w:style w:type="character" w:styleId="Nevyeenzmnka">
+    <w:name w:val="Unresolved Mention"/>
+    <w:basedOn w:val="Standardnpsmoodstavce"/>
+    <w:uiPriority w:val="99"/>
+    <w:semiHidden/>
+    <w:unhideWhenUsed/>
+    <w:rsid w:val="005C293C"/>
+    <w:rPr>
+      <w:color w:val="605E5C"/>
+      <w:shd w:val="clear" w:color="auto" w:fill="E1DFDD"/>
+    </w:rPr>
+  </w:style>
 </w:styles>
 </file>
 

--- a/documentation/Documentation.docx
+++ b/documentation/Documentation.docx
@@ -2760,13 +2760,29 @@
         <w:t xml:space="preserve"> Kotvy jsou zároveň chápány jako nejmenší celky, které jsou pospojované do jednolitého bloku, který může pak kotvu reprezentovat vizuálně. Důvodem pro tento rozdíl v rozlišení na kotvy</w:t>
       </w:r>
       <w:r>
-        <w:t xml:space="preserve"> (Anchor)</w:t>
+        <w:t xml:space="preserve"> (</w:t>
+      </w:r>
+      <w:proofErr w:type="spellStart"/>
+      <w:r>
+        <w:t>Anchor</w:t>
+      </w:r>
+      <w:proofErr w:type="spellEnd"/>
+      <w:r>
+        <w:t>)</w:t>
       </w:r>
       <w:r>
         <w:t xml:space="preserve"> a bloky kotev</w:t>
       </w:r>
       <w:r>
-        <w:t xml:space="preserve"> (AnchorBlock)</w:t>
+        <w:t xml:space="preserve"> (</w:t>
+      </w:r>
+      <w:proofErr w:type="spellStart"/>
+      <w:r>
+        <w:t>AnchorBlock</w:t>
+      </w:r>
+      <w:proofErr w:type="spellEnd"/>
+      <w:r>
+        <w:t>)</w:t>
       </w:r>
       <w:r>
         <w:t xml:space="preserve"> je to, že ve formátu XML se každá kotva vkládá do páru tagů, který ohraničuje např. odstavec textu, ovšem označený text může přesahovat mezi více než jed</w:t>
@@ -2819,7 +2835,15 @@
         <w:jc w:val="left"/>
       </w:pPr>
       <w:r>
-        <w:t xml:space="preserve">K vytvoření kotvy je nejdříve potřeba impulsu od uživatele. Takový impuls musí následovat po označení libovolné oblasti textu – horizontálně i vertikálně. V případě, že by žádné označení neexistovalo, není co vytvářet. Vše je situováno tak, aby bylo možné tvořit kotvy zvlášť pro každý jeden definovaný blok textu (rootNode). Pokud </w:t>
+        <w:t>K vytvoření kotvy je nejdříve potřeba impulsu od uživatele. Takový impuls musí následovat po označení libovolné oblasti textu – horizontálně i vertikálně. V případě, že by žádné označení neexistovalo, není co vytvářet. Vše je situováno tak, aby bylo možné tvořit kotvy zvlášť pro každý jeden definovaný blok textu (</w:t>
+      </w:r>
+      <w:proofErr w:type="spellStart"/>
+      <w:r>
+        <w:t>rootNode</w:t>
+      </w:r>
+      <w:proofErr w:type="spellEnd"/>
+      <w:r>
+        <w:t xml:space="preserve">). Pokud </w:t>
       </w:r>
       <w:r>
         <w:t>výběr</w:t>
@@ -2837,7 +2861,47 @@
         <w:t>V případě, že výběr v textu je validní, je možné pokusit se o vytvoření kotvy.</w:t>
       </w:r>
       <w:r>
-        <w:t xml:space="preserve"> Algoritmus zpracovává jednotlivé části výběru (objektu Selection) – tzv. Range. Nejprve je nutné získat nejmenší možný blok, který obsahuje celý Range – tzv. commonAncestorContainer. Zbytek práce může probíhat už pouze v tomto bloku. Z tohoto bloku jsou dále vybrány všechny jeho potomci – tzv. Node, které jsou textové (TEXT_NODE) a zároveň jsou součástí označení. Ty jsou vkládány do pole v pořadí jejich výskytu a následně jsou vyřazeny (nahrazeny null) ty, které jsou již součástí něj</w:t>
+        <w:t xml:space="preserve"> Algoritmus zpracovává jednotlivé části výběru (objektu </w:t>
+      </w:r>
+      <w:proofErr w:type="spellStart"/>
+      <w:r>
+        <w:t>Selection</w:t>
+      </w:r>
+      <w:proofErr w:type="spellEnd"/>
+      <w:r>
+        <w:t xml:space="preserve">) – tzv. </w:t>
+      </w:r>
+      <w:proofErr w:type="spellStart"/>
+      <w:r>
+        <w:t>Range</w:t>
+      </w:r>
+      <w:proofErr w:type="spellEnd"/>
+      <w:r>
+        <w:t xml:space="preserve">. Nejprve je nutné získat nejmenší možný blok, který obsahuje celý </w:t>
+      </w:r>
+      <w:proofErr w:type="spellStart"/>
+      <w:r>
+        <w:t>Range</w:t>
+      </w:r>
+      <w:proofErr w:type="spellEnd"/>
+      <w:r>
+        <w:t xml:space="preserve"> – tzv. </w:t>
+      </w:r>
+      <w:proofErr w:type="spellStart"/>
+      <w:r>
+        <w:t>commonAncestorContainer</w:t>
+      </w:r>
+      <w:proofErr w:type="spellEnd"/>
+      <w:r>
+        <w:t xml:space="preserve">. Zbytek práce může probíhat už pouze v tomto bloku. Z tohoto bloku jsou dále vybrány všechny jeho potomci – tzv. Node, které jsou textové (TEXT_NODE) a zároveň jsou součástí označení. Ty jsou vkládány do pole v pořadí jejich výskytu a následně jsou vyřazeny (nahrazeny </w:t>
+      </w:r>
+      <w:proofErr w:type="spellStart"/>
+      <w:r>
+        <w:t>null</w:t>
+      </w:r>
+      <w:proofErr w:type="spellEnd"/>
+      <w:r>
+        <w:t>) ty, které jsou již součástí něj</w:t>
       </w:r>
       <w:r>
         <w:t>a</w:t>
@@ -2845,8 +2909,13 @@
       <w:r>
         <w:t xml:space="preserve">kého </w:t>
       </w:r>
-      <w:r>
-        <w:t>Anchoru – nesmí v cestě k němu skrze DOM</w:t>
+      <w:proofErr w:type="spellStart"/>
+      <w:r>
+        <w:t>Anchoru</w:t>
+      </w:r>
+      <w:proofErr w:type="spellEnd"/>
+      <w:r>
+        <w:t xml:space="preserve"> – nesmí v cestě k němu skrze DOM</w:t>
       </w:r>
       <w:r>
         <w:rPr>
@@ -2855,7 +2924,15 @@
         <w:footnoteReference w:id="2"/>
       </w:r>
       <w:r>
-        <w:t xml:space="preserve"> existovat žádný další Anchor, čímž je zabráněno překryvům mezi kotvami. </w:t>
+        <w:t xml:space="preserve"> existovat žádný další </w:t>
+      </w:r>
+      <w:proofErr w:type="spellStart"/>
+      <w:r>
+        <w:t>Anchor</w:t>
+      </w:r>
+      <w:proofErr w:type="spellEnd"/>
+      <w:r>
+        <w:t xml:space="preserve">, čímž je zabráněno překryvům mezi kotvami. </w:t>
       </w:r>
     </w:p>
     <w:p>
@@ -2864,7 +2941,111 @@
         <w:jc w:val="left"/>
       </w:pPr>
       <w:r>
-        <w:t>Pro každý souvislý úsek těchto potomků je pak vytvořen AnchorBlock, který kromě referencí na jednotlivé menší části nese i další přídavné informace, které jsou pro celou kotvu společné (barva apod.). Pro první Anchor prvního AnchorBloku je použit startOffset z Range a pro poslední Anchor posledního AnchorBlocku je použit endOffset z Range. Zbytek pokrývá všechen doposud nepokrytý text mezi nimi. Nakonec AnchorBlock spojí všechny své Anchory (leftJoin, rightJoin). Tím algoritmus končí.</w:t>
+        <w:t xml:space="preserve">Pro každý souvislý úsek těchto potomků je pak vytvořen </w:t>
+      </w:r>
+      <w:proofErr w:type="spellStart"/>
+      <w:r>
+        <w:t>AnchorBlock</w:t>
+      </w:r>
+      <w:proofErr w:type="spellEnd"/>
+      <w:r>
+        <w:t xml:space="preserve">, který kromě referencí na jednotlivé menší části nese i další přídavné informace, které jsou pro celou kotvu společné (barva apod.). Pro první </w:t>
+      </w:r>
+      <w:proofErr w:type="spellStart"/>
+      <w:r>
+        <w:t>Anchor</w:t>
+      </w:r>
+      <w:proofErr w:type="spellEnd"/>
+      <w:r>
+        <w:t xml:space="preserve"> prvního </w:t>
+      </w:r>
+      <w:proofErr w:type="spellStart"/>
+      <w:r>
+        <w:t>AnchorBloku</w:t>
+      </w:r>
+      <w:proofErr w:type="spellEnd"/>
+      <w:r>
+        <w:t xml:space="preserve"> je použit </w:t>
+      </w:r>
+      <w:proofErr w:type="spellStart"/>
+      <w:r>
+        <w:t>startOffset</w:t>
+      </w:r>
+      <w:proofErr w:type="spellEnd"/>
+      <w:r>
+        <w:t xml:space="preserve"> z </w:t>
+      </w:r>
+      <w:proofErr w:type="spellStart"/>
+      <w:r>
+        <w:t>Range</w:t>
+      </w:r>
+      <w:proofErr w:type="spellEnd"/>
+      <w:r>
+        <w:t xml:space="preserve"> a pro poslední </w:t>
+      </w:r>
+      <w:proofErr w:type="spellStart"/>
+      <w:r>
+        <w:t>Anchor</w:t>
+      </w:r>
+      <w:proofErr w:type="spellEnd"/>
+      <w:r>
+        <w:t xml:space="preserve"> posledního </w:t>
+      </w:r>
+      <w:proofErr w:type="spellStart"/>
+      <w:r>
+        <w:t>AnchorBlocku</w:t>
+      </w:r>
+      <w:proofErr w:type="spellEnd"/>
+      <w:r>
+        <w:t xml:space="preserve"> je použit </w:t>
+      </w:r>
+      <w:proofErr w:type="spellStart"/>
+      <w:r>
+        <w:t>endOffset</w:t>
+      </w:r>
+      <w:proofErr w:type="spellEnd"/>
+      <w:r>
+        <w:t xml:space="preserve"> z </w:t>
+      </w:r>
+      <w:proofErr w:type="spellStart"/>
+      <w:r>
+        <w:t>Range</w:t>
+      </w:r>
+      <w:proofErr w:type="spellEnd"/>
+      <w:r>
+        <w:t xml:space="preserve">. Zbytek pokrývá všechen doposud nepokrytý text mezi nimi. Nakonec </w:t>
+      </w:r>
+      <w:proofErr w:type="spellStart"/>
+      <w:r>
+        <w:t>AnchorBlock</w:t>
+      </w:r>
+      <w:proofErr w:type="spellEnd"/>
+      <w:r>
+        <w:t xml:space="preserve"> spojí všechny své </w:t>
+      </w:r>
+      <w:proofErr w:type="spellStart"/>
+      <w:r>
+        <w:t>Anchory</w:t>
+      </w:r>
+      <w:proofErr w:type="spellEnd"/>
+      <w:r>
+        <w:t xml:space="preserve"> (</w:t>
+      </w:r>
+      <w:proofErr w:type="spellStart"/>
+      <w:r>
+        <w:t>leftJoin</w:t>
+      </w:r>
+      <w:proofErr w:type="spellEnd"/>
+      <w:r>
+        <w:t xml:space="preserve">, </w:t>
+      </w:r>
+      <w:proofErr w:type="spellStart"/>
+      <w:r>
+        <w:t>rightJoin</w:t>
+      </w:r>
+      <w:proofErr w:type="spellEnd"/>
+      <w:r>
+        <w:t>). Tím algoritmus končí.</w:t>
       </w:r>
     </w:p>
     <w:p>
@@ -2916,8 +3097,13 @@
     </w:p>
     <w:p>
       <w:r>
-        <w:t>Něco málo k serializaci</w:t>
-      </w:r>
+        <w:t xml:space="preserve">Něco málo k </w:t>
+      </w:r>
+      <w:proofErr w:type="spellStart"/>
+      <w:r>
+        <w:t>serializaci</w:t>
+      </w:r>
+      <w:proofErr w:type="spellEnd"/>
     </w:p>
     <w:p>
       <w:pPr>
@@ -2941,7 +3127,15 @@
     </w:p>
     <w:p>
       <w:r>
-        <w:t>Pár checků a pak to samé jako vytvoření</w:t>
+        <w:t xml:space="preserve">Pár </w:t>
+      </w:r>
+      <w:proofErr w:type="spellStart"/>
+      <w:r>
+        <w:t>checků</w:t>
+      </w:r>
+      <w:proofErr w:type="spellEnd"/>
+      <w:r>
+        <w:t xml:space="preserve"> a pak to samé jako vytvoření</w:t>
       </w:r>
     </w:p>
     <w:p>
@@ -2970,8 +3164,13 @@
     </w:p>
     <w:p/>
     <w:p>
-      <w:r>
-        <w:t>xPath…</w:t>
+      <w:proofErr w:type="spellStart"/>
+      <w:r>
+        <w:t>xPath</w:t>
+      </w:r>
+      <w:proofErr w:type="spellEnd"/>
+      <w:r>
+        <w:t>…</w:t>
       </w:r>
     </w:p>
     <w:p/>
@@ -2980,7 +3179,20 @@
         <w:pStyle w:val="Nadpis2"/>
       </w:pPr>
       <w:r>
-        <w:t>Funkce invertHexColor()</w:t>
+        <w:t xml:space="preserve">Funkce </w:t>
+      </w:r>
+      <w:proofErr w:type="spellStart"/>
+      <w:proofErr w:type="gramStart"/>
+      <w:r>
+        <w:t>invertHexColor</w:t>
+      </w:r>
+      <w:proofErr w:type="spellEnd"/>
+      <w:r>
+        <w:t>(</w:t>
+      </w:r>
+      <w:proofErr w:type="gramEnd"/>
+      <w:r>
+        <w:t>)</w:t>
       </w:r>
     </w:p>
     <w:p>
@@ -3000,8 +3212,13 @@
         <w:t>formátu.</w:t>
       </w:r>
       <w:r>
-        <w:t xml:space="preserve"> Jako kontrastově obrácená barva se v tomto případě myslí buď černá (#000000), nebo bílá (#ffffff), jelikož funkce je využita při přebarvování Anchoru</w:t>
-      </w:r>
+        <w:t xml:space="preserve"> Jako kontrastově obrácená barva se v tomto případě myslí buď černá (#000000), nebo bílá (#ffffff), jelikož funkce je využita při přebarvování </w:t>
+      </w:r>
+      <w:proofErr w:type="spellStart"/>
+      <w:r>
+        <w:t>Anchoru</w:t>
+      </w:r>
+      <w:proofErr w:type="spellEnd"/>
       <w:r>
         <w:t xml:space="preserve"> tak, aby byla barva textu vždy dostatečně kontrastivní s barvou jeho pozadí. Funkce podporuje argument v</w:t>
       </w:r>
@@ -3061,10 +3278,120 @@
     </w:p>
     <w:p>
       <w:r>
-        <w:t>Nezapomenout na NPM!</w:t>
-      </w:r>
-      <w:r>
-        <w:t xml:space="preserve"> Zmínit README!</w:t>
+        <w:t>Celý projekt je koncipován jako knihovna pro použití ve webovém prostředí; přesněji přímo ve webových aplikacích</w:t>
+      </w:r>
+      <w:r>
+        <w:t xml:space="preserve">. Od toho se také odvíjí architektura projektu a styl jeho vývoje. Důraz byl například kladen velmi na </w:t>
+      </w:r>
+      <w:r>
+        <w:t xml:space="preserve">omezení </w:t>
+      </w:r>
+      <w:r>
+        <w:t>využívání dalších knihoven (</w:t>
+      </w:r>
+      <w:proofErr w:type="spellStart"/>
+      <w:r>
+        <w:t>dependecies</w:t>
+      </w:r>
+      <w:proofErr w:type="spellEnd"/>
+      <w:r>
+        <w:t xml:space="preserve">). Celá knihovna je pak dostupná v registru </w:t>
+      </w:r>
+      <w:proofErr w:type="spellStart"/>
+      <w:r>
+        <w:t>npm</w:t>
+      </w:r>
+      <w:proofErr w:type="spellEnd"/>
+      <w:r>
+        <w:rPr>
+          <w:rStyle w:val="Znakapoznpodarou"/>
+        </w:rPr>
+        <w:footnoteReference w:id="3"/>
+      </w:r>
+      <w:r>
+        <w:t xml:space="preserve"> pod názvem </w:t>
+      </w:r>
+      <w:proofErr w:type="spellStart"/>
+      <w:r>
+        <w:t>dynamic</w:t>
+      </w:r>
+      <w:proofErr w:type="spellEnd"/>
+      <w:r>
+        <w:t>-text-</w:t>
+      </w:r>
+      <w:proofErr w:type="spellStart"/>
+      <w:r>
+        <w:t>anchors</w:t>
+      </w:r>
+      <w:proofErr w:type="spellEnd"/>
+      <w:r>
+        <w:t xml:space="preserve">. Díky </w:t>
+      </w:r>
+      <w:proofErr w:type="spellStart"/>
+      <w:r>
+        <w:t>npm</w:t>
+      </w:r>
+      <w:proofErr w:type="spellEnd"/>
+      <w:r>
+        <w:t xml:space="preserve"> je jednoduché publikovat nové verze knihovny přímo z GitHub </w:t>
+      </w:r>
+      <w:proofErr w:type="spellStart"/>
+      <w:r>
+        <w:t>repozitáře</w:t>
+      </w:r>
+      <w:proofErr w:type="spellEnd"/>
+      <w:r>
+        <w:t xml:space="preserve"> nebo knihovnu jednoduše</w:t>
+      </w:r>
+      <w:r>
+        <w:t xml:space="preserve"> sémanticky</w:t>
+      </w:r>
+      <w:r>
+        <w:t xml:space="preserve"> </w:t>
+      </w:r>
+      <w:proofErr w:type="spellStart"/>
+      <w:r>
+        <w:t>verzovat</w:t>
+      </w:r>
+      <w:proofErr w:type="spellEnd"/>
+      <w:r>
+        <w:t xml:space="preserve"> </w:t>
+      </w:r>
+      <w:r>
+        <w:t>(</w:t>
+      </w:r>
+      <w:proofErr w:type="spellStart"/>
+      <w:proofErr w:type="gramStart"/>
+      <w:r>
+        <w:t>major.minor</w:t>
+      </w:r>
+      <w:proofErr w:type="gramEnd"/>
+      <w:r>
+        <w:t>.patch</w:t>
+      </w:r>
+      <w:proofErr w:type="spellEnd"/>
+      <w:r>
+        <w:t>)</w:t>
+      </w:r>
+      <w:r>
+        <w:t>.</w:t>
+      </w:r>
+      <w:r>
+        <w:t xml:space="preserve"> </w:t>
+      </w:r>
+      <w:proofErr w:type="spellStart"/>
+      <w:r>
+        <w:t>Npm</w:t>
+      </w:r>
+      <w:proofErr w:type="spellEnd"/>
+      <w:r>
+        <w:t xml:space="preserve"> ostatním vývojářům poskytuje přehledné informace o knihovně</w:t>
+      </w:r>
+      <w:r>
+        <w:t>, jako je například odkaz na demo nebo README projektu</w:t>
+      </w:r>
+      <w:r>
+        <w:t>.</w:t>
       </w:r>
     </w:p>
     <w:p/>
@@ -3089,6 +3416,144 @@
         <w:t>Použití</w:t>
       </w:r>
       <w:bookmarkEnd w:id="13"/>
+    </w:p>
+    <w:p>
+      <w:pPr>
+        <w:spacing w:after="160" w:line="259" w:lineRule="auto"/>
+        <w:jc w:val="left"/>
+      </w:pPr>
+      <w:r>
+        <w:t xml:space="preserve">Celý proces od instalace po užití je </w:t>
+      </w:r>
+      <w:r>
+        <w:t>objasněn</w:t>
+      </w:r>
+      <w:r>
+        <w:t xml:space="preserve"> v README.</w:t>
+      </w:r>
+      <w:r>
+        <w:t xml:space="preserve"> Po instalaci je potřeba knihovnu pouze importovat:</w:t>
+      </w:r>
+    </w:p>
+    <w:p>
+      <w:pPr>
+        <w:spacing w:after="160" w:line="259" w:lineRule="auto"/>
+        <w:jc w:val="left"/>
+      </w:pPr>
+      <w:r>
+        <w:t xml:space="preserve">`import DTA </w:t>
+      </w:r>
+      <w:proofErr w:type="spellStart"/>
+      <w:r>
+        <w:t>from</w:t>
+      </w:r>
+      <w:proofErr w:type="spellEnd"/>
+      <w:r>
+        <w:t xml:space="preserve"> "</w:t>
+      </w:r>
+      <w:proofErr w:type="spellStart"/>
+      <w:r>
+        <w:t>dynamic</w:t>
+      </w:r>
+      <w:proofErr w:type="spellEnd"/>
+      <w:r>
+        <w:t>-text-</w:t>
+      </w:r>
+      <w:proofErr w:type="spellStart"/>
+      <w:r>
+        <w:t>anchors</w:t>
+      </w:r>
+      <w:proofErr w:type="spellEnd"/>
+      <w:proofErr w:type="gramStart"/>
+      <w:r>
+        <w:t>";`</w:t>
+      </w:r>
+      <w:proofErr w:type="gramEnd"/>
+    </w:p>
+    <w:p>
+      <w:pPr>
+        <w:spacing w:after="160" w:line="259" w:lineRule="auto"/>
+        <w:jc w:val="left"/>
+      </w:pPr>
+      <w:r>
+        <w:t xml:space="preserve">Poté je nutné vytvořit objekt DTA, do jehož konstruktoru se vkládá </w:t>
+      </w:r>
+      <w:r>
+        <w:t>element, v němž má být možné operovat s</w:t>
+      </w:r>
+      <w:r>
+        <w:t> </w:t>
+      </w:r>
+      <w:r>
+        <w:t>kotvami</w:t>
+      </w:r>
+      <w:r>
+        <w:t>:</w:t>
+      </w:r>
+    </w:p>
+    <w:p>
+      <w:pPr>
+        <w:spacing w:after="160" w:line="259" w:lineRule="auto"/>
+        <w:jc w:val="left"/>
+      </w:pPr>
+      <w:r>
+        <w:t>`</w:t>
+      </w:r>
+      <w:proofErr w:type="spellStart"/>
+      <w:r>
+        <w:t>const</w:t>
+      </w:r>
+      <w:proofErr w:type="spellEnd"/>
+      <w:r>
+        <w:t xml:space="preserve"> </w:t>
+      </w:r>
+      <w:proofErr w:type="spellStart"/>
+      <w:r>
+        <w:t>dta</w:t>
+      </w:r>
+      <w:proofErr w:type="spellEnd"/>
+      <w:r>
+        <w:t xml:space="preserve"> = </w:t>
+      </w:r>
+      <w:proofErr w:type="spellStart"/>
+      <w:r>
+        <w:t>new</w:t>
+      </w:r>
+      <w:proofErr w:type="spellEnd"/>
+      <w:r>
+        <w:t xml:space="preserve"> </w:t>
+      </w:r>
+      <w:proofErr w:type="gramStart"/>
+      <w:r>
+        <w:t>DTA(</w:t>
+      </w:r>
+      <w:proofErr w:type="spellStart"/>
+      <w:proofErr w:type="gramEnd"/>
+      <w:r>
+        <w:t>rootElement</w:t>
+      </w:r>
+      <w:proofErr w:type="spellEnd"/>
+      <w:r>
+        <w:t>);`</w:t>
+      </w:r>
+    </w:p>
+    <w:p>
+      <w:pPr>
+        <w:spacing w:after="160" w:line="259" w:lineRule="auto"/>
+        <w:jc w:val="left"/>
+      </w:pPr>
+      <w:r>
+        <w:t xml:space="preserve"> Následně</w:t>
+      </w:r>
+      <w:r>
+        <w:t xml:space="preserve"> je již možné používat všechny veřejné metody knihovny.</w:t>
+      </w:r>
+    </w:p>
+    <w:p>
+      <w:pPr>
+        <w:spacing w:after="160" w:line="259" w:lineRule="auto"/>
+        <w:jc w:val="left"/>
+      </w:pPr>
     </w:p>
     <w:p>
       <w:pPr>
@@ -3440,6 +3905,39 @@
       </w:r>
       <w:r>
         <w:t xml:space="preserve"> ~ Objektový Model Dokumentu</w:t>
+      </w:r>
+    </w:p>
+  </w:footnote>
+  <w:footnote w:id="3">
+    <w:p>
+      <w:pPr>
+        <w:pStyle w:val="Textpoznpodarou"/>
+      </w:pPr>
+      <w:r>
+        <w:rPr>
+          <w:rStyle w:val="Znakapoznpodarou"/>
+        </w:rPr>
+        <w:footnoteRef/>
+      </w:r>
+      <w:r>
+        <w:t xml:space="preserve"> </w:t>
+      </w:r>
+      <w:proofErr w:type="spellStart"/>
+      <w:r>
+        <w:t>npm</w:t>
+      </w:r>
+      <w:proofErr w:type="spellEnd"/>
+      <w:r>
+        <w:t xml:space="preserve">, Inc. </w:t>
+      </w:r>
+      <w:r>
+        <w:t>–</w:t>
+      </w:r>
+      <w:r>
+        <w:t xml:space="preserve"> </w:t>
+      </w:r>
+      <w:r>
+        <w:t>správce JS balíčků (knihoven) pro Node.JS</w:t>
       </w:r>
     </w:p>
   </w:footnote>

--- a/documentation/Documentation.docx
+++ b/documentation/Documentation.docx
@@ -405,10 +405,34 @@
     </w:p>
     <w:p>
       <w:r>
-        <w:t xml:space="preserve">Algoritmus, textová kotva, XML, </w:t>
-      </w:r>
-      <w:r>
-        <w:t>knihovna, webová aplikace</w:t>
+        <w:t>Algoritmus</w:t>
+      </w:r>
+      <w:r>
+        <w:t>;</w:t>
+      </w:r>
+      <w:r>
+        <w:t xml:space="preserve"> textová kotva</w:t>
+      </w:r>
+      <w:r>
+        <w:t>;</w:t>
+      </w:r>
+      <w:r>
+        <w:t xml:space="preserve"> XML</w:t>
+      </w:r>
+      <w:r>
+        <w:t>;</w:t>
+      </w:r>
+      <w:r>
+        <w:t xml:space="preserve"> </w:t>
+      </w:r>
+      <w:r>
+        <w:t>knihovna</w:t>
+      </w:r>
+      <w:r>
+        <w:t>;</w:t>
+      </w:r>
+      <w:r>
+        <w:t xml:space="preserve"> webová aplikace</w:t>
       </w:r>
     </w:p>
     <w:p/>
@@ -424,7 +448,7 @@
         <w:rPr>
           <w:lang w:val="en-GB"/>
         </w:rPr>
-        <w:t>Annotation</w:t>
+        <w:t>Abstract</w:t>
       </w:r>
     </w:p>
     <w:p>
@@ -491,7 +515,55 @@
         <w:rPr>
           <w:lang w:val="en-GB"/>
         </w:rPr>
-        <w:t>Algorithm, text anchor, XML, library, web application</w:t>
+        <w:t>Algorithm</w:t>
+      </w:r>
+      <w:r>
+        <w:rPr>
+          <w:lang w:val="en-GB"/>
+        </w:rPr>
+        <w:t>;</w:t>
+      </w:r>
+      <w:r>
+        <w:rPr>
+          <w:lang w:val="en-GB"/>
+        </w:rPr>
+        <w:t xml:space="preserve"> text anchor</w:t>
+      </w:r>
+      <w:r>
+        <w:rPr>
+          <w:lang w:val="en-GB"/>
+        </w:rPr>
+        <w:t>;</w:t>
+      </w:r>
+      <w:r>
+        <w:rPr>
+          <w:lang w:val="en-GB"/>
+        </w:rPr>
+        <w:t xml:space="preserve"> XML</w:t>
+      </w:r>
+      <w:r>
+        <w:rPr>
+          <w:lang w:val="en-GB"/>
+        </w:rPr>
+        <w:t>;</w:t>
+      </w:r>
+      <w:r>
+        <w:rPr>
+          <w:lang w:val="en-GB"/>
+        </w:rPr>
+        <w:t xml:space="preserve"> library</w:t>
+      </w:r>
+      <w:r>
+        <w:rPr>
+          <w:lang w:val="en-GB"/>
+        </w:rPr>
+        <w:t>;</w:t>
+      </w:r>
+      <w:r>
+        <w:rPr>
+          <w:lang w:val="en-GB"/>
+        </w:rPr>
+        <w:t xml:space="preserve"> web application</w:t>
       </w:r>
     </w:p>
     <w:p>
@@ -1279,7 +1351,7 @@
                 <w:noProof/>
                 <w:webHidden/>
               </w:rPr>
-              <w:t>7</w:t>
+              <w:t>8</w:t>
             </w:r>
             <w:r>
               <w:rPr>
@@ -1367,7 +1439,7 @@
                 <w:noProof/>
                 <w:webHidden/>
               </w:rPr>
-              <w:t>8</w:t>
+              <w:t>9</w:t>
             </w:r>
             <w:r>
               <w:rPr>
@@ -1455,7 +1527,7 @@
                 <w:noProof/>
                 <w:webHidden/>
               </w:rPr>
-              <w:t>9</w:t>
+              <w:t>10</w:t>
             </w:r>
             <w:r>
               <w:rPr>
@@ -1543,7 +1615,7 @@
                 <w:noProof/>
                 <w:webHidden/>
               </w:rPr>
-              <w:t>10</w:t>
+              <w:t>11</w:t>
             </w:r>
             <w:r>
               <w:rPr>
@@ -1637,7 +1709,7 @@
                 <w:noProof/>
                 <w:webHidden/>
               </w:rPr>
-              <w:t>10</w:t>
+              <w:t>12</w:t>
             </w:r>
             <w:r>
               <w:rPr>
@@ -1731,7 +1803,7 @@
                 <w:noProof/>
                 <w:webHidden/>
               </w:rPr>
-              <w:t>10</w:t>
+              <w:t>12</w:t>
             </w:r>
             <w:r>
               <w:rPr>
@@ -1819,7 +1891,7 @@
                 <w:noProof/>
                 <w:webHidden/>
               </w:rPr>
-              <w:t>11</w:t>
+              <w:t>13</w:t>
             </w:r>
             <w:r>
               <w:rPr>
@@ -1913,7 +1985,7 @@
                 <w:noProof/>
                 <w:webHidden/>
               </w:rPr>
-              <w:t>11</w:t>
+              <w:t>13</w:t>
             </w:r>
             <w:r>
               <w:rPr>
@@ -2007,7 +2079,7 @@
                 <w:noProof/>
                 <w:webHidden/>
               </w:rPr>
-              <w:t>11</w:t>
+              <w:t>13</w:t>
             </w:r>
             <w:r>
               <w:rPr>
@@ -2095,7 +2167,7 @@
                 <w:noProof/>
                 <w:webHidden/>
               </w:rPr>
-              <w:t>12</w:t>
+              <w:t>14</w:t>
             </w:r>
             <w:r>
               <w:rPr>
@@ -2183,7 +2255,7 @@
                 <w:noProof/>
                 <w:webHidden/>
               </w:rPr>
-              <w:t>13</w:t>
+              <w:t>15</w:t>
             </w:r>
             <w:r>
               <w:rPr>
@@ -2271,7 +2343,7 @@
                 <w:noProof/>
                 <w:webHidden/>
               </w:rPr>
-              <w:t>14</w:t>
+              <w:t>16</w:t>
             </w:r>
             <w:r>
               <w:rPr>
@@ -2359,7 +2431,7 @@
                 <w:noProof/>
                 <w:webHidden/>
               </w:rPr>
-              <w:t>14</w:t>
+              <w:t>16</w:t>
             </w:r>
             <w:r>
               <w:rPr>
@@ -2417,10 +2489,10 @@
           <w:b/>
           <w:bCs/>
         </w:rPr>
-        <w:t>Autor:</w:t>
-      </w:r>
-      <w:r>
-        <w:t xml:space="preserve"> Petr Chalupa</w:t>
+        <w:t>Téma:</w:t>
+      </w:r>
+      <w:r>
+        <w:t xml:space="preserve"> Knihovna pro záznam kotev v textu</w:t>
       </w:r>
     </w:p>
     <w:p>
@@ -2429,10 +2501,10 @@
           <w:b/>
           <w:bCs/>
         </w:rPr>
-        <w:t>Téma:</w:t>
-      </w:r>
-      <w:r>
-        <w:t xml:space="preserve"> Knihovna pro záznam kotev v textu</w:t>
+        <w:t>Autor:</w:t>
+      </w:r>
+      <w:r>
+        <w:t xml:space="preserve"> Petr Chalupa</w:t>
       </w:r>
     </w:p>
     <w:p>
@@ -2441,30 +2513,59 @@
           <w:b/>
           <w:bCs/>
         </w:rPr>
-        <w:t>Popis:</w:t>
-      </w:r>
-      <w:r>
-        <w:t xml:space="preserve"> Knihovna s algoritmy pro zapamatování vložených kotev (označení, poznámek aj.) do textu uživatelem. Cílem je, aby fungovala i pro dynamický text, tedy aby se kotvy automaticky přizpůsobovaly změnám v konkrétním textu (v rámci možností) a případně aby </w:t>
-      </w:r>
-      <w:r>
-        <w:t xml:space="preserve">poskytla </w:t>
-      </w:r>
-      <w:r>
-        <w:t>„zpětnou vazbu“</w:t>
-      </w:r>
-      <w:r>
-        <w:t xml:space="preserve"> </w:t>
-      </w:r>
-      <w:r>
-        <w:t>ohledně chyb - např. nepovedené zařazení do textu apod. Měla by fungovat na formátu XML (HTML) - použití primárně ve webových aplikacích, jako je například projekt Digitálního učebnicového systému, kterého jsem spoluautorem.</w:t>
-      </w:r>
-    </w:p>
-    <w:p>
+        <w:t>Vedoucí práce:</w:t>
+      </w:r>
       <w:r>
         <w:rPr>
           <w:b/>
           <w:bCs/>
         </w:rPr>
+        <w:t xml:space="preserve"> </w:t>
+      </w:r>
+      <w:r>
+        <w:t>Mgr.</w:t>
+      </w:r>
+      <w:r>
+        <w:rPr>
+          <w:b/>
+          <w:bCs/>
+        </w:rPr>
+        <w:t xml:space="preserve"> </w:t>
+      </w:r>
+      <w:r>
+        <w:t>Jan Lána</w:t>
+      </w:r>
+    </w:p>
+    <w:p>
+      <w:r>
+        <w:rPr>
+          <w:b/>
+          <w:bCs/>
+        </w:rPr>
+        <w:t>Popis:</w:t>
+      </w:r>
+      <w:r>
+        <w:t xml:space="preserve"> Knihovna s algoritmy pro zapamatování vložených kotev (označení, poznámek aj.) do textu uživatelem. Cílem je, aby fungovala i pro dynamický text, tedy aby se kotvy automaticky přizpůsobovaly změnám v konkrétním textu (v rámci možností) a případně aby </w:t>
+      </w:r>
+      <w:r>
+        <w:t xml:space="preserve">poskytla </w:t>
+      </w:r>
+      <w:r>
+        <w:t>„zpětnou vazbu“</w:t>
+      </w:r>
+      <w:r>
+        <w:t xml:space="preserve"> </w:t>
+      </w:r>
+      <w:r>
+        <w:t>ohledně chyb - např. nepovedené zařazení do textu apod. Měla by fungovat na formátu XML (HTML) - použití primárně ve webových aplikacích, jako je například projekt Digitálního učebnicového systému, kterého jsem spoluautorem.</w:t>
+      </w:r>
+    </w:p>
+    <w:p>
+      <w:r>
+        <w:rPr>
+          <w:b/>
+          <w:bCs/>
+        </w:rPr>
         <w:t xml:space="preserve">Platforma: </w:t>
       </w:r>
       <w:r>
@@ -2657,7 +2758,22 @@
         <w:t>správné chápání</w:t>
       </w:r>
       <w:r>
-        <w:t xml:space="preserve"> zcela zásadní.</w:t>
+        <w:t xml:space="preserve"> zásadní.</w:t>
+      </w:r>
+      <w:r>
+        <w:t xml:space="preserve"> Tyto pojmy se týkají typů textu, nad kterými algoritmy knihovny operují</w:t>
+      </w:r>
+      <w:r>
+        <w:t>,</w:t>
+      </w:r>
+      <w:r>
+        <w:t xml:space="preserve"> a také</w:t>
+      </w:r>
+      <w:r>
+        <w:br/>
+      </w:r>
+      <w:r>
+        <w:t>co znamená textová kotva jako taková.</w:t>
       </w:r>
     </w:p>
     <w:p/>
@@ -2673,10 +2789,31 @@
     </w:p>
     <w:p>
       <w:r>
-        <w:t xml:space="preserve">Statický text je chápán jako řetězec znaků, který se v průběhu času nemění. Takový text se v ideálním případě dá rozdělit na odstavce, věty, slova a znaky. </w:t>
-      </w:r>
-      <w:r>
-        <w:t>Pracovat s takovým textem tedy lze předvídatelně.</w:t>
+        <w:t>Statický text je chápán jako řetězec znaků</w:t>
+      </w:r>
+      <w:r>
+        <w:t xml:space="preserve"> (jeho délka není relevantní)</w:t>
+      </w:r>
+      <w:r>
+        <w:t>, který se v průběhu času nemění. Takový text se</w:t>
+      </w:r>
+      <w:r>
+        <w:t xml:space="preserve"> dá</w:t>
+      </w:r>
+      <w:r>
+        <w:t xml:space="preserve"> v ideálním případě rozdělit na odstavce, věty</w:t>
+      </w:r>
+      <w:r>
+        <w:t xml:space="preserve"> a případně</w:t>
+      </w:r>
+      <w:r>
+        <w:t xml:space="preserve"> slova a znaky. </w:t>
+      </w:r>
+      <w:r>
+        <w:t>Pracovat s takovým textem tedy lze předvídatelně</w:t>
+      </w:r>
+      <w:r>
+        <w:t>.</w:t>
       </w:r>
     </w:p>
     <w:p/>
@@ -2698,7 +2835,7 @@
         <w:t>odlišuje</w:t>
       </w:r>
       <w:r>
-        <w:t xml:space="preserve"> od statického pouze tím, že se v průběhu času mění, což může vést ke ztížení </w:t>
+        <w:t xml:space="preserve"> od statického tím, že se v průběhu času mění, což může vést ke ztížení </w:t>
       </w:r>
       <w:r>
         <w:t xml:space="preserve">práce s ním a ke zkomplikování </w:t>
@@ -2712,6 +2849,9 @@
       <w:r>
         <w:t> extrémních případech až k jejich úplnému selhání.</w:t>
       </w:r>
+      <w:r>
+        <w:t xml:space="preserve"> Operace prováděné na dynamickém textu jsou funkční i na statickém texu.</w:t>
+      </w:r>
     </w:p>
     <w:p/>
     <w:p>
@@ -2726,10 +2866,91 @@
     </w:p>
     <w:p>
       <w:r>
-        <w:t>Textová kotva je pojem, který označuje specifický bod v textu, který je v ideálním případě nehybný. Takový bod je charakteristický zejména svojí odlišností od textu</w:t>
-      </w:r>
-      <w:r>
-        <w:t>. Pokud rozšíříme tuto definici na právě dva sousední body, označující začátek a konec kotvy, začne mít význam i vizuální charakteristika kotvy – např. zabarvené pozadí. Z toho vyplývá například použití pro označování částí textu, což je hlavní motivace této práce.</w:t>
+        <w:t>Textová kotva je pojem, který označuje specifický bod v textu,</w:t>
+      </w:r>
+      <w:r>
+        <w:t xml:space="preserve"> který je definován</w:t>
+      </w:r>
+      <w:r>
+        <w:t xml:space="preserve"> </w:t>
+      </w:r>
+      <w:r>
+        <w:t>svojí pozicí (</w:t>
+      </w:r>
+      <w:r>
+        <w:t>cesta/souřadnice apod.</w:t>
+      </w:r>
+      <w:r>
+        <w:t>), a</w:t>
+      </w:r>
+      <w:r>
+        <w:t xml:space="preserve"> který je v ideálním případě nehybný. </w:t>
+      </w:r>
+      <w:r>
+        <w:t>Kotva</w:t>
+      </w:r>
+      <w:r>
+        <w:t xml:space="preserve"> je charakteristick</w:t>
+      </w:r>
+      <w:r>
+        <w:t xml:space="preserve">á </w:t>
+      </w:r>
+      <w:r>
+        <w:t>zejména svojí odlišností od textu</w:t>
+      </w:r>
+      <w:r>
+        <w:t>, p</w:t>
+      </w:r>
+      <w:r>
+        <w:t xml:space="preserve">okud rozšíříme </w:t>
+      </w:r>
+      <w:r>
+        <w:t>její</w:t>
+      </w:r>
+      <w:r>
+        <w:t xml:space="preserve"> definici na právě dva sousední body</w:t>
+      </w:r>
+      <w:r>
+        <w:t>,</w:t>
+      </w:r>
+      <w:r>
+        <w:t xml:space="preserve"> </w:t>
+      </w:r>
+      <w:r>
+        <w:t>označující začátek a konec kotvy</w:t>
+      </w:r>
+      <w:r>
+        <w:t>,</w:t>
+      </w:r>
+      <w:r>
+        <w:t xml:space="preserve"> protože</w:t>
+      </w:r>
+      <w:r>
+        <w:t xml:space="preserve"> </w:t>
+      </w:r>
+      <w:r>
+        <w:t xml:space="preserve">poté </w:t>
+      </w:r>
+      <w:r>
+        <w:t xml:space="preserve">začne mít význam i </w:t>
+      </w:r>
+      <w:r>
+        <w:t xml:space="preserve">její </w:t>
+      </w:r>
+      <w:r>
+        <w:t>vizuální charakteristika</w:t>
+      </w:r>
+      <w:r>
+        <w:t> </w:t>
+      </w:r>
+      <w:r>
+        <w:t>–</w:t>
+      </w:r>
+      <w:r>
+        <w:t> </w:t>
+      </w:r>
+      <w:r>
+        <w:t>např. zabarvené pozadí. Z toho vyplývá například použití pro označování částí textu, což je hlavní motivace této práce.</w:t>
       </w:r>
     </w:p>
     <w:p/>
@@ -2745,7 +2966,13 @@
     </w:p>
     <w:p>
       <w:r>
-        <w:t>Pro algoritmické operace pozbývá význam vizuální reprezentace kotvy, ale je zcela nutné, aby byla každá kotva unikátní např. pomocí UUID</w:t>
+        <w:t xml:space="preserve">Pro algoritmické operace pozbývá význam vizuální reprezentace kotvy, ale je zcela nutné, aby byla každá kotva unikátní např. </w:t>
+      </w:r>
+      <w:r>
+        <w:t>díky</w:t>
+      </w:r>
+      <w:r>
+        <w:t xml:space="preserve"> UUID</w:t>
       </w:r>
       <w:r>
         <w:rPr>
@@ -2757,53 +2984,49 @@
         <w:t>.</w:t>
       </w:r>
       <w:r>
-        <w:t xml:space="preserve"> Kotvy jsou zároveň chápány jako nejmenší celky, které jsou pospojované do jednolitého bloku, který může pak kotvu reprezentovat vizuálně. Důvodem pro tento rozdíl v rozlišení na kotvy</w:t>
-      </w:r>
-      <w:r>
-        <w:t xml:space="preserve"> (</w:t>
-      </w:r>
-      <w:proofErr w:type="spellStart"/>
-      <w:r>
-        <w:t>Anchor</w:t>
-      </w:r>
-      <w:proofErr w:type="spellEnd"/>
-      <w:r>
-        <w:t>)</w:t>
+        <w:t xml:space="preserve"> Kotvy jsou zároveň chápány jako nejmenší</w:t>
+      </w:r>
+      <w:r>
+        <w:t xml:space="preserve"> možné</w:t>
+      </w:r>
+      <w:r>
+        <w:t xml:space="preserve"> celky, které jsou pospojované do jednolitého bloku, který může pak kotvu reprezentovat vizuálně</w:t>
+      </w:r>
+      <w:r>
+        <w:t xml:space="preserve"> jako celek</w:t>
+      </w:r>
+      <w:r>
+        <w:t xml:space="preserve">. Důvodem pro </w:t>
+      </w:r>
+      <w:r>
+        <w:t xml:space="preserve">toto </w:t>
+      </w:r>
+      <w:r>
+        <w:t>rozlišení na kotvy</w:t>
+      </w:r>
+      <w:r>
+        <w:t xml:space="preserve"> (Anchor)</w:t>
       </w:r>
       <w:r>
         <w:t xml:space="preserve"> a bloky kotev</w:t>
       </w:r>
       <w:r>
-        <w:t xml:space="preserve"> (</w:t>
-      </w:r>
-      <w:proofErr w:type="spellStart"/>
-      <w:r>
-        <w:t>AnchorBlock</w:t>
-      </w:r>
-      <w:proofErr w:type="spellEnd"/>
-      <w:r>
-        <w:t>)</w:t>
-      </w:r>
-      <w:r>
-        <w:t xml:space="preserve"> je to, že ve formátu XML se každá kotva vkládá do páru tagů, který ohraničuje např. odstavec textu, ovšem označený text může přesahovat mezi více než jed</w:t>
-      </w:r>
-      <w:r>
-        <w:t>ním</w:t>
-      </w:r>
-      <w:r>
-        <w:t xml:space="preserve"> takový</w:t>
-      </w:r>
-      <w:r>
-        <w:t>m</w:t>
-      </w:r>
-      <w:r>
-        <w:t xml:space="preserve"> úsek</w:t>
-      </w:r>
-      <w:r>
-        <w:t>em</w:t>
-      </w:r>
-      <w:r>
-        <w:t xml:space="preserve"> textu</w:t>
+        <w:t xml:space="preserve"> (AnchorBlock)</w:t>
+      </w:r>
+      <w:r>
+        <w:t xml:space="preserve"> je to, že ve formátu XML se každá kotva vkládá do páru tagů, který ohraničuje např. odstavec textu, ovšem označený text může přesahovat </w:t>
+      </w:r>
+      <w:r>
+        <w:t>přes</w:t>
+      </w:r>
+      <w:r>
+        <w:t xml:space="preserve"> více než </w:t>
+      </w:r>
+      <w:r>
+        <w:t>jeden</w:t>
+      </w:r>
+      <w:r>
+        <w:t xml:space="preserve"> takový úsek textu</w:t>
       </w:r>
       <w:r>
         <w:t>.</w:t>
@@ -2815,6 +3038,7 @@
         <w:jc w:val="left"/>
       </w:pPr>
       <w:r>
+        <w:lastRenderedPageBreak/>
         <w:br w:type="page"/>
       </w:r>
     </w:p>
@@ -2835,15 +3059,7 @@
         <w:jc w:val="left"/>
       </w:pPr>
       <w:r>
-        <w:t>K vytvoření kotvy je nejdříve potřeba impulsu od uživatele. Takový impuls musí následovat po označení libovolné oblasti textu – horizontálně i vertikálně. V případě, že by žádné označení neexistovalo, není co vytvářet. Vše je situováno tak, aby bylo možné tvořit kotvy zvlášť pro každý jeden definovaný blok textu (</w:t>
-      </w:r>
-      <w:proofErr w:type="spellStart"/>
-      <w:r>
-        <w:t>rootNode</w:t>
-      </w:r>
-      <w:proofErr w:type="spellEnd"/>
-      <w:r>
-        <w:t xml:space="preserve">). Pokud </w:t>
+        <w:t xml:space="preserve">K vytvoření kotvy je nejdříve potřeba impulsu od uživatele. Takový impuls musí následovat po označení libovolné oblasti textu – horizontálně i vertikálně. V případě, že by žádné označení neexistovalo, není co vytvářet. Vše je situováno tak, aby bylo možné tvořit kotvy zvlášť pro každý jeden definovaný blok textu (rootNode). Pokud </w:t>
       </w:r>
       <w:r>
         <w:t>výběr</w:t>
@@ -2861,47 +3077,7 @@
         <w:t>V případě, že výběr v textu je validní, je možné pokusit se o vytvoření kotvy.</w:t>
       </w:r>
       <w:r>
-        <w:t xml:space="preserve"> Algoritmus zpracovává jednotlivé části výběru (objektu </w:t>
-      </w:r>
-      <w:proofErr w:type="spellStart"/>
-      <w:r>
-        <w:t>Selection</w:t>
-      </w:r>
-      <w:proofErr w:type="spellEnd"/>
-      <w:r>
-        <w:t xml:space="preserve">) – tzv. </w:t>
-      </w:r>
-      <w:proofErr w:type="spellStart"/>
-      <w:r>
-        <w:t>Range</w:t>
-      </w:r>
-      <w:proofErr w:type="spellEnd"/>
-      <w:r>
-        <w:t xml:space="preserve">. Nejprve je nutné získat nejmenší možný blok, který obsahuje celý </w:t>
-      </w:r>
-      <w:proofErr w:type="spellStart"/>
-      <w:r>
-        <w:t>Range</w:t>
-      </w:r>
-      <w:proofErr w:type="spellEnd"/>
-      <w:r>
-        <w:t xml:space="preserve"> – tzv. </w:t>
-      </w:r>
-      <w:proofErr w:type="spellStart"/>
-      <w:r>
-        <w:t>commonAncestorContainer</w:t>
-      </w:r>
-      <w:proofErr w:type="spellEnd"/>
-      <w:r>
-        <w:t xml:space="preserve">. Zbytek práce může probíhat už pouze v tomto bloku. Z tohoto bloku jsou dále vybrány všechny jeho potomci – tzv. Node, které jsou textové (TEXT_NODE) a zároveň jsou součástí označení. Ty jsou vkládány do pole v pořadí jejich výskytu a následně jsou vyřazeny (nahrazeny </w:t>
-      </w:r>
-      <w:proofErr w:type="spellStart"/>
-      <w:r>
-        <w:t>null</w:t>
-      </w:r>
-      <w:proofErr w:type="spellEnd"/>
-      <w:r>
-        <w:t>) ty, které jsou již součástí něj</w:t>
+        <w:t xml:space="preserve"> Algoritmus zpracovává jednotlivé části výběru (objektu Selection) – tzv. Range. Nejprve je nutné získat nejmenší možný blok, který obsahuje celý Range – tzv. commonAncestorContainer. Zbytek práce může probíhat už pouze v tomto bloku. Z tohoto bloku jsou dále vybrány všechny jeho potomci – tzv. Node, které jsou textové (TEXT_NODE) a zároveň jsou součástí označení. Ty jsou vkládány do pole v pořadí jejich výskytu a následně jsou vyřazeny (nahrazeny null) ty, které jsou již součástí něj</w:t>
       </w:r>
       <w:r>
         <w:t>a</w:t>
@@ -2909,13 +3085,8 @@
       <w:r>
         <w:t xml:space="preserve">kého </w:t>
       </w:r>
-      <w:proofErr w:type="spellStart"/>
-      <w:r>
-        <w:t>Anchoru</w:t>
-      </w:r>
-      <w:proofErr w:type="spellEnd"/>
-      <w:r>
-        <w:t xml:space="preserve"> – nesmí v cestě k němu skrze DOM</w:t>
+      <w:r>
+        <w:t>Anchoru – nesmí v cestě k němu skrze DOM</w:t>
       </w:r>
       <w:r>
         <w:rPr>
@@ -2924,15 +3095,7 @@
         <w:footnoteReference w:id="2"/>
       </w:r>
       <w:r>
-        <w:t xml:space="preserve"> existovat žádný další </w:t>
-      </w:r>
-      <w:proofErr w:type="spellStart"/>
-      <w:r>
-        <w:t>Anchor</w:t>
-      </w:r>
-      <w:proofErr w:type="spellEnd"/>
-      <w:r>
-        <w:t xml:space="preserve">, čímž je zabráněno překryvům mezi kotvami. </w:t>
+        <w:t xml:space="preserve"> existovat žádný další Anchor, čímž je zabráněno překryvům mezi kotvami. </w:t>
       </w:r>
     </w:p>
     <w:p>
@@ -2941,111 +3104,7 @@
         <w:jc w:val="left"/>
       </w:pPr>
       <w:r>
-        <w:t xml:space="preserve">Pro každý souvislý úsek těchto potomků je pak vytvořen </w:t>
-      </w:r>
-      <w:proofErr w:type="spellStart"/>
-      <w:r>
-        <w:t>AnchorBlock</w:t>
-      </w:r>
-      <w:proofErr w:type="spellEnd"/>
-      <w:r>
-        <w:t xml:space="preserve">, který kromě referencí na jednotlivé menší části nese i další přídavné informace, které jsou pro celou kotvu společné (barva apod.). Pro první </w:t>
-      </w:r>
-      <w:proofErr w:type="spellStart"/>
-      <w:r>
-        <w:t>Anchor</w:t>
-      </w:r>
-      <w:proofErr w:type="spellEnd"/>
-      <w:r>
-        <w:t xml:space="preserve"> prvního </w:t>
-      </w:r>
-      <w:proofErr w:type="spellStart"/>
-      <w:r>
-        <w:t>AnchorBloku</w:t>
-      </w:r>
-      <w:proofErr w:type="spellEnd"/>
-      <w:r>
-        <w:t xml:space="preserve"> je použit </w:t>
-      </w:r>
-      <w:proofErr w:type="spellStart"/>
-      <w:r>
-        <w:t>startOffset</w:t>
-      </w:r>
-      <w:proofErr w:type="spellEnd"/>
-      <w:r>
-        <w:t xml:space="preserve"> z </w:t>
-      </w:r>
-      <w:proofErr w:type="spellStart"/>
-      <w:r>
-        <w:t>Range</w:t>
-      </w:r>
-      <w:proofErr w:type="spellEnd"/>
-      <w:r>
-        <w:t xml:space="preserve"> a pro poslední </w:t>
-      </w:r>
-      <w:proofErr w:type="spellStart"/>
-      <w:r>
-        <w:t>Anchor</w:t>
-      </w:r>
-      <w:proofErr w:type="spellEnd"/>
-      <w:r>
-        <w:t xml:space="preserve"> posledního </w:t>
-      </w:r>
-      <w:proofErr w:type="spellStart"/>
-      <w:r>
-        <w:t>AnchorBlocku</w:t>
-      </w:r>
-      <w:proofErr w:type="spellEnd"/>
-      <w:r>
-        <w:t xml:space="preserve"> je použit </w:t>
-      </w:r>
-      <w:proofErr w:type="spellStart"/>
-      <w:r>
-        <w:t>endOffset</w:t>
-      </w:r>
-      <w:proofErr w:type="spellEnd"/>
-      <w:r>
-        <w:t xml:space="preserve"> z </w:t>
-      </w:r>
-      <w:proofErr w:type="spellStart"/>
-      <w:r>
-        <w:t>Range</w:t>
-      </w:r>
-      <w:proofErr w:type="spellEnd"/>
-      <w:r>
-        <w:t xml:space="preserve">. Zbytek pokrývá všechen doposud nepokrytý text mezi nimi. Nakonec </w:t>
-      </w:r>
-      <w:proofErr w:type="spellStart"/>
-      <w:r>
-        <w:t>AnchorBlock</w:t>
-      </w:r>
-      <w:proofErr w:type="spellEnd"/>
-      <w:r>
-        <w:t xml:space="preserve"> spojí všechny své </w:t>
-      </w:r>
-      <w:proofErr w:type="spellStart"/>
-      <w:r>
-        <w:t>Anchory</w:t>
-      </w:r>
-      <w:proofErr w:type="spellEnd"/>
-      <w:r>
-        <w:t xml:space="preserve"> (</w:t>
-      </w:r>
-      <w:proofErr w:type="spellStart"/>
-      <w:r>
-        <w:t>leftJoin</w:t>
-      </w:r>
-      <w:proofErr w:type="spellEnd"/>
-      <w:r>
-        <w:t xml:space="preserve">, </w:t>
-      </w:r>
-      <w:proofErr w:type="spellStart"/>
-      <w:r>
-        <w:t>rightJoin</w:t>
-      </w:r>
-      <w:proofErr w:type="spellEnd"/>
-      <w:r>
-        <w:t>). Tím algoritmus končí.</w:t>
+        <w:t>Pro každý souvislý úsek těchto potomků je pak vytvořen AnchorBlock, který kromě referencí na jednotlivé menší části nese i další přídavné informace, které jsou pro celou kotvu společné (barva apod.). Pro první Anchor prvního AnchorBloku je použit startOffset z Range a pro poslední Anchor posledního AnchorBlocku je použit endOffset z Range. Zbytek pokrývá všechen doposud nepokrytý text mezi nimi. Nakonec AnchorBlock spojí všechny své Anchory (leftJoin, rightJoin). Tím algoritmus končí.</w:t>
       </w:r>
     </w:p>
     <w:p>
@@ -3097,13 +3156,8 @@
     </w:p>
     <w:p>
       <w:r>
-        <w:t xml:space="preserve">Něco málo k </w:t>
-      </w:r>
-      <w:proofErr w:type="spellStart"/>
-      <w:r>
-        <w:t>serializaci</w:t>
-      </w:r>
-      <w:proofErr w:type="spellEnd"/>
+        <w:t>Něco málo k serializaci</w:t>
+      </w:r>
     </w:p>
     <w:p>
       <w:pPr>
@@ -3127,15 +3181,7 @@
     </w:p>
     <w:p>
       <w:r>
-        <w:t xml:space="preserve">Pár </w:t>
-      </w:r>
-      <w:proofErr w:type="spellStart"/>
-      <w:r>
-        <w:t>checků</w:t>
-      </w:r>
-      <w:proofErr w:type="spellEnd"/>
-      <w:r>
-        <w:t xml:space="preserve"> a pak to samé jako vytvoření</w:t>
+        <w:t>Pár checků a pak to samé jako vytvoření</w:t>
       </w:r>
     </w:p>
     <w:p>
@@ -3164,13 +3210,8 @@
     </w:p>
     <w:p/>
     <w:p>
-      <w:proofErr w:type="spellStart"/>
-      <w:r>
-        <w:t>xPath</w:t>
-      </w:r>
-      <w:proofErr w:type="spellEnd"/>
-      <w:r>
-        <w:t>…</w:t>
+      <w:r>
+        <w:t>xPath…</w:t>
       </w:r>
     </w:p>
     <w:p/>
@@ -3179,20 +3220,7 @@
         <w:pStyle w:val="Nadpis2"/>
       </w:pPr>
       <w:r>
-        <w:t xml:space="preserve">Funkce </w:t>
-      </w:r>
-      <w:proofErr w:type="spellStart"/>
-      <w:proofErr w:type="gramStart"/>
-      <w:r>
-        <w:t>invertHexColor</w:t>
-      </w:r>
-      <w:proofErr w:type="spellEnd"/>
-      <w:r>
-        <w:t>(</w:t>
-      </w:r>
-      <w:proofErr w:type="gramEnd"/>
-      <w:r>
-        <w:t>)</w:t>
+        <w:t>Funkce invertHexColor()</w:t>
       </w:r>
     </w:p>
     <w:p>
@@ -3212,13 +3240,8 @@
         <w:t>formátu.</w:t>
       </w:r>
       <w:r>
-        <w:t xml:space="preserve"> Jako kontrastově obrácená barva se v tomto případě myslí buď černá (#000000), nebo bílá (#ffffff), jelikož funkce je využita při přebarvování </w:t>
-      </w:r>
-      <w:proofErr w:type="spellStart"/>
-      <w:r>
-        <w:t>Anchoru</w:t>
-      </w:r>
-      <w:proofErr w:type="spellEnd"/>
+        <w:t xml:space="preserve"> Jako kontrastově obrácená barva se v tomto případě myslí buď černá (#000000), nebo bílá (#ffffff), jelikož funkce je využita při přebarvování Anchoru</w:t>
+      </w:r>
       <w:r>
         <w:t xml:space="preserve"> tak, aby byla barva textu vždy dostatečně kontrastivní s barvou jeho pozadí. Funkce podporuje argument v</w:t>
       </w:r>
@@ -3287,21 +3310,11 @@
         <w:t xml:space="preserve">omezení </w:t>
       </w:r>
       <w:r>
-        <w:t>využívání dalších knihoven (</w:t>
-      </w:r>
-      <w:proofErr w:type="spellStart"/>
-      <w:r>
-        <w:t>dependecies</w:t>
-      </w:r>
-      <w:proofErr w:type="spellEnd"/>
-      <w:r>
-        <w:t xml:space="preserve">). Celá knihovna je pak dostupná v registru </w:t>
-      </w:r>
-      <w:proofErr w:type="spellStart"/>
+        <w:t xml:space="preserve">využívání dalších knihoven (dependecies). Celá knihovna je pak dostupná v registru </w:t>
+      </w:r>
       <w:r>
         <w:t>npm</w:t>
       </w:r>
-      <w:proofErr w:type="spellEnd"/>
       <w:r>
         <w:rPr>
           <w:rStyle w:val="Znakapoznpodarou"/>
@@ -3309,67 +3322,20 @@
         <w:footnoteReference w:id="3"/>
       </w:r>
       <w:r>
-        <w:t xml:space="preserve"> pod názvem </w:t>
-      </w:r>
-      <w:proofErr w:type="spellStart"/>
-      <w:r>
-        <w:t>dynamic</w:t>
-      </w:r>
-      <w:proofErr w:type="spellEnd"/>
-      <w:r>
-        <w:t>-text-</w:t>
-      </w:r>
-      <w:proofErr w:type="spellStart"/>
-      <w:r>
-        <w:t>anchors</w:t>
-      </w:r>
-      <w:proofErr w:type="spellEnd"/>
-      <w:r>
-        <w:t xml:space="preserve">. Díky </w:t>
-      </w:r>
-      <w:proofErr w:type="spellStart"/>
-      <w:r>
-        <w:t>npm</w:t>
-      </w:r>
-      <w:proofErr w:type="spellEnd"/>
-      <w:r>
-        <w:t xml:space="preserve"> je jednoduché publikovat nové verze knihovny přímo z GitHub </w:t>
-      </w:r>
-      <w:proofErr w:type="spellStart"/>
-      <w:r>
-        <w:t>repozitáře</w:t>
-      </w:r>
-      <w:proofErr w:type="spellEnd"/>
-      <w:r>
-        <w:t xml:space="preserve"> nebo knihovnu jednoduše</w:t>
+        <w:t xml:space="preserve"> pod názvem dynamic-text-anchors. Díky npm je jednoduché publikovat nové verze knihovny přímo z GitHub repozitáře nebo knihovnu jednoduše</w:t>
       </w:r>
       <w:r>
         <w:t xml:space="preserve"> sémanticky</w:t>
       </w:r>
       <w:r>
-        <w:t xml:space="preserve"> </w:t>
-      </w:r>
-      <w:proofErr w:type="spellStart"/>
-      <w:r>
-        <w:t>verzovat</w:t>
-      </w:r>
-      <w:proofErr w:type="spellEnd"/>
-      <w:r>
-        <w:t xml:space="preserve"> </w:t>
+        <w:t xml:space="preserve"> verzovat </w:t>
       </w:r>
       <w:r>
         <w:t>(</w:t>
       </w:r>
-      <w:proofErr w:type="spellStart"/>
-      <w:proofErr w:type="gramStart"/>
-      <w:r>
-        <w:t>major.minor</w:t>
-      </w:r>
-      <w:proofErr w:type="gramEnd"/>
-      <w:r>
-        <w:t>.patch</w:t>
-      </w:r>
-      <w:proofErr w:type="spellEnd"/>
+      <w:r>
+        <w:t>major.minor.patch</w:t>
+      </w:r>
       <w:r>
         <w:t>)</w:t>
       </w:r>
@@ -3377,15 +3343,7 @@
         <w:t>.</w:t>
       </w:r>
       <w:r>
-        <w:t xml:space="preserve"> </w:t>
-      </w:r>
-      <w:proofErr w:type="spellStart"/>
-      <w:r>
-        <w:t>Npm</w:t>
-      </w:r>
-      <w:proofErr w:type="spellEnd"/>
-      <w:r>
-        <w:t xml:space="preserve"> ostatním vývojářům poskytuje přehledné informace o knihovně</w:t>
+        <w:t xml:space="preserve"> Npm ostatním vývojářům poskytuje přehledné informace o knihovně</w:t>
       </w:r>
       <w:r>
         <w:t>, jako je například odkaz na demo nebo README projektu</w:t>
@@ -3441,34 +3399,8 @@
         <w:jc w:val="left"/>
       </w:pPr>
       <w:r>
-        <w:t xml:space="preserve">`import DTA </w:t>
-      </w:r>
-      <w:proofErr w:type="spellStart"/>
-      <w:r>
-        <w:t>from</w:t>
-      </w:r>
-      <w:proofErr w:type="spellEnd"/>
-      <w:r>
-        <w:t xml:space="preserve"> "</w:t>
-      </w:r>
-      <w:proofErr w:type="spellStart"/>
-      <w:r>
-        <w:t>dynamic</w:t>
-      </w:r>
-      <w:proofErr w:type="spellEnd"/>
-      <w:r>
-        <w:t>-text-</w:t>
-      </w:r>
-      <w:proofErr w:type="spellStart"/>
-      <w:r>
-        <w:t>anchors</w:t>
-      </w:r>
-      <w:proofErr w:type="spellEnd"/>
-      <w:proofErr w:type="gramStart"/>
-      <w:r>
-        <w:t>";`</w:t>
-      </w:r>
-      <w:proofErr w:type="gramEnd"/>
+        <w:t>`import DTA from "dynamic-text-anchors";`</w:t>
+      </w:r>
     </w:p>
     <w:p>
       <w:pPr>
@@ -3497,44 +3429,7 @@
         <w:jc w:val="left"/>
       </w:pPr>
       <w:r>
-        <w:t>`</w:t>
-      </w:r>
-      <w:proofErr w:type="spellStart"/>
-      <w:r>
-        <w:t>const</w:t>
-      </w:r>
-      <w:proofErr w:type="spellEnd"/>
-      <w:r>
-        <w:t xml:space="preserve"> </w:t>
-      </w:r>
-      <w:proofErr w:type="spellStart"/>
-      <w:r>
-        <w:t>dta</w:t>
-      </w:r>
-      <w:proofErr w:type="spellEnd"/>
-      <w:r>
-        <w:t xml:space="preserve"> = </w:t>
-      </w:r>
-      <w:proofErr w:type="spellStart"/>
-      <w:r>
-        <w:t>new</w:t>
-      </w:r>
-      <w:proofErr w:type="spellEnd"/>
-      <w:r>
-        <w:t xml:space="preserve"> </w:t>
-      </w:r>
-      <w:proofErr w:type="gramStart"/>
-      <w:r>
-        <w:t>DTA(</w:t>
-      </w:r>
-      <w:proofErr w:type="spellStart"/>
-      <w:proofErr w:type="gramEnd"/>
-      <w:r>
-        <w:t>rootElement</w:t>
-      </w:r>
-      <w:proofErr w:type="spellEnd"/>
-      <w:r>
-        <w:t>);`</w:t>
+        <w:t>`const dta = new DTA(rootElement);`</w:t>
       </w:r>
     </w:p>
     <w:p>
@@ -3920,15 +3815,7 @@
         <w:footnoteRef/>
       </w:r>
       <w:r>
-        <w:t xml:space="preserve"> </w:t>
-      </w:r>
-      <w:proofErr w:type="spellStart"/>
-      <w:r>
-        <w:t>npm</w:t>
-      </w:r>
-      <w:proofErr w:type="spellEnd"/>
-      <w:r>
-        <w:t xml:space="preserve">, Inc. </w:t>
+        <w:t xml:space="preserve"> npm, Inc. </w:t>
       </w:r>
       <w:r>
         <w:t>–</w:t>

--- a/documentation/Documentation.docx
+++ b/documentation/Documentation.docx
@@ -2594,39 +2594,54 @@
     </w:p>
     <w:p>
       <w:r>
-        <w:t>V dnešní době se mnoho textů přesouvá do digitální podoby. Druhy takových textů sahají od původně fyzických textů přesunutých do digitální formy, jako jsou například knihy</w:t>
-      </w:r>
-      <w:r>
-        <w:t xml:space="preserve"> – tento proces se nazývá digitalizace</w:t>
-      </w:r>
-      <w:r>
-        <w:t>, až po zcela nov</w:t>
-      </w:r>
-      <w:r>
-        <w:t>ě vytvořené</w:t>
-      </w:r>
-      <w:r>
-        <w:t xml:space="preserve"> text</w:t>
-      </w:r>
-      <w:r>
-        <w:t>y</w:t>
-      </w:r>
-      <w:r>
-        <w:t>, jako jsou například články.</w:t>
-      </w:r>
-      <w:r>
-        <w:t xml:space="preserve"> Takové texty jsou zpravidla dostupné na webu, a proto se nabízí možnost poskytnout uživatelům</w:t>
-      </w:r>
-      <w:r>
-        <w:t xml:space="preserve"> dané</w:t>
-      </w:r>
-      <w:r>
-        <w:t xml:space="preserve"> webové stránky/aplikace užitečné nástroje pro manipulaci s nimi. </w:t>
-      </w:r>
-    </w:p>
-    <w:p>
-      <w:r>
-        <w:t xml:space="preserve">Tato práce se zaměřuje na problematiku ukládání a opětovného vkládání textových kotev do statického i dynamického textu ve formátu XML. </w:t>
+        <w:t>V dnešní době se mnoho textů přesouvá do digitální podoby.</w:t>
+      </w:r>
+      <w:r>
+        <w:t xml:space="preserve"> </w:t>
+      </w:r>
+      <w:r>
+        <w:t xml:space="preserve">Mnoho z nich jsou původně fyzické texty, jako jsou například knihy. Další takové texty mohou být ty nově vznikající, jako jsou například články. </w:t>
+      </w:r>
+      <w:r>
+        <w:t xml:space="preserve">Takové texty jsou zpravidla dostupné na </w:t>
+      </w:r>
+      <w:r>
+        <w:t>internetu</w:t>
+      </w:r>
+      <w:r>
+        <w:t xml:space="preserve">, a proto se nabízí možnost poskytnout </w:t>
+      </w:r>
+      <w:r>
+        <w:t xml:space="preserve">jeho </w:t>
+      </w:r>
+      <w:r>
+        <w:t>uživatelům</w:t>
+      </w:r>
+      <w:r>
+        <w:t xml:space="preserve"> </w:t>
+      </w:r>
+      <w:r>
+        <w:t xml:space="preserve">užitečné nástroje pro manipulaci s nimi. </w:t>
+      </w:r>
+      <w:r>
+        <w:t>Motiv této práce je tedy vytvořit takový nástroj, který umožní vkládat a manipulovat s textovými kotvami.</w:t>
+      </w:r>
+    </w:p>
+    <w:p>
+      <w:r>
+        <w:t>Tato práce se</w:t>
+      </w:r>
+      <w:r>
+        <w:t xml:space="preserve"> tedy</w:t>
+      </w:r>
+      <w:r>
+        <w:t xml:space="preserve"> zaměřuje na problematiku</w:t>
+      </w:r>
+      <w:r>
+        <w:t xml:space="preserve"> vkládání,</w:t>
+      </w:r>
+      <w:r>
+        <w:t xml:space="preserve"> ukládání a opětovného vkládání textových kotev do statického i dynamického textu ve formátu XML. </w:t>
       </w:r>
       <w:r>
         <w:t>Pomocí navrhnutých</w:t>
@@ -2647,28 +2662,10 @@
         <w:t>textu</w:t>
       </w:r>
       <w:r>
-        <w:t xml:space="preserve"> a jejich</w:t>
-      </w:r>
-      <w:r>
-        <w:t xml:space="preserve"> snadn</w:t>
-      </w:r>
-      <w:r>
-        <w:t>ou</w:t>
-      </w:r>
-      <w:r>
-        <w:t xml:space="preserve"> editac</w:t>
-      </w:r>
-      <w:r>
-        <w:t>i</w:t>
-      </w:r>
-      <w:r>
-        <w:t xml:space="preserve"> a aktualizac</w:t>
-      </w:r>
-      <w:r>
-        <w:t>i</w:t>
-      </w:r>
-      <w:r>
-        <w:t xml:space="preserve"> i po provedených úpravách v původním textu.</w:t>
+        <w:t xml:space="preserve"> a </w:t>
+      </w:r>
+      <w:r>
+        <w:t>používat je i po aktualizacích původního textu. V případě, že nastane po změně původního textu problém, uživatel by se o něm měl dozvědět přívětivou cestou.</w:t>
       </w:r>
     </w:p>
     <w:p>
@@ -2682,7 +2679,13 @@
         <w:t xml:space="preserve">tedy </w:t>
       </w:r>
       <w:r>
-        <w:t xml:space="preserve">je vytvořit knihovnu, která bude sloužit jako nástroj pro ukládání a manipulaci s textovými kotvami, </w:t>
+        <w:t>je vytvořit knihovnu, která bude sloužit jako nástroj</w:t>
+      </w:r>
+      <w:r>
+        <w:t xml:space="preserve"> pro </w:t>
+      </w:r>
+      <w:r>
+        <w:t xml:space="preserve">manipulaci s textovými kotvami, </w:t>
       </w:r>
       <w:r>
         <w:t>a která bude využitelná ve</w:t>
@@ -3034,16 +3037,6 @@
     </w:p>
     <w:p>
       <w:pPr>
-        <w:spacing w:after="160" w:line="259" w:lineRule="auto"/>
-        <w:jc w:val="left"/>
-      </w:pPr>
-      <w:r>
-        <w:lastRenderedPageBreak/>
-        <w:br w:type="page"/>
-      </w:r>
-    </w:p>
-    <w:p>
-      <w:pPr>
         <w:pStyle w:val="Nadpis1"/>
       </w:pPr>
       <w:bookmarkStart w:id="8" w:name="_Toc153194695"/>
@@ -3056,10 +3049,9 @@
     <w:p>
       <w:pPr>
         <w:spacing w:after="160" w:line="259" w:lineRule="auto"/>
-        <w:jc w:val="left"/>
-      </w:pPr>
-      <w:r>
-        <w:t xml:space="preserve">K vytvoření kotvy je nejdříve potřeba impulsu od uživatele. Takový impuls musí následovat po označení libovolné oblasti textu – horizontálně i vertikálně. V případě, že by žádné označení neexistovalo, není co vytvářet. Vše je situováno tak, aby bylo možné tvořit kotvy zvlášť pro každý jeden definovaný blok textu (rootNode). Pokud </w:t>
+      </w:pPr>
+      <w:r>
+        <w:t xml:space="preserve">K vytvoření kotvy je nejdříve potřeba impulsu od uživatele. Takový impuls musí následovat po označení libovolné oblasti textu – horizontálně i vertikálně. Vše je situováno tak, aby bylo možné tvořit kotvy zvlášť pro každý jeden definovaný blok textu (rootNode). Pokud </w:t>
       </w:r>
       <w:r>
         <w:t>výběr</w:t>
@@ -3071,13 +3063,51 @@
     <w:p>
       <w:pPr>
         <w:spacing w:after="160" w:line="259" w:lineRule="auto"/>
-        <w:jc w:val="left"/>
       </w:pPr>
       <w:r>
         <w:t>V případě, že výběr v textu je validní, je možné pokusit se o vytvoření kotvy.</w:t>
       </w:r>
       <w:r>
-        <w:t xml:space="preserve"> Algoritmus zpracovává jednotlivé části výběru (objektu Selection) – tzv. Range. Nejprve je nutné získat nejmenší možný blok, který obsahuje celý Range – tzv. commonAncestorContainer. Zbytek práce může probíhat už pouze v tomto bloku. Z tohoto bloku jsou dále vybrány všechny jeho potomci – tzv. Node, které jsou textové (TEXT_NODE) a zároveň jsou součástí označení. Ty jsou vkládány do pole v pořadí jejich výskytu a následně jsou vyřazeny (nahrazeny null) ty, které jsou již součástí něj</w:t>
+        <w:t xml:space="preserve"> Algoritmus zpracovává jednotlivé části výběru (objektu Selection) – tzv. Range. Nejprve je nutné získat nejmenší možný blok, který obsahuje celý Range </w:t>
+      </w:r>
+      <w:r>
+        <w:t>(</w:t>
+      </w:r>
+      <w:r>
+        <w:t>tzv. commonAncestorContainer</w:t>
+      </w:r>
+      <w:r>
+        <w:t>) – to znamená nejbližšího společného předka počátečního a koncového</w:t>
+      </w:r>
+      <w:r>
+        <w:t xml:space="preserve"> bloku</w:t>
+      </w:r>
+      <w:r>
+        <w:t>. Zbytek práce může probíhat už pouze v tomto bloku. Z</w:t>
+      </w:r>
+      <w:r>
+        <w:t xml:space="preserve"> něho </w:t>
+      </w:r>
+      <w:r>
+        <w:t>jsou dále vybrány všechny jeho potomci</w:t>
+      </w:r>
+      <w:r>
+        <w:t> </w:t>
+      </w:r>
+      <w:r>
+        <w:t>–</w:t>
+      </w:r>
+      <w:r>
+        <w:t> </w:t>
+      </w:r>
+      <w:r>
+        <w:t>tzv.</w:t>
+      </w:r>
+      <w:r>
+        <w:t> </w:t>
+      </w:r>
+      <w:r>
+        <w:t>Node, které jsou textové (TEXT_NODE) a zároveň jsou součástí označení. Ty jsou vkládány do pole v pořadí jejich výskytu a následně jsou vyřazeny (nahrazeny null) ty, které jsou již součástí něj</w:t>
       </w:r>
       <w:r>
         <w:t>a</w:t>
@@ -3086,7 +3116,13 @@
         <w:t xml:space="preserve">kého </w:t>
       </w:r>
       <w:r>
-        <w:t>Anchoru – nesmí v cestě k němu skrze DOM</w:t>
+        <w:t>Anchoru</w:t>
+      </w:r>
+      <w:r>
+        <w:t xml:space="preserve">, aby se zabránilo vzniku překryvu. V </w:t>
+      </w:r>
+      <w:r>
+        <w:t>cestě k němu skrze DOM</w:t>
       </w:r>
       <w:r>
         <w:rPr>
@@ -3095,16 +3131,42 @@
         <w:footnoteReference w:id="2"/>
       </w:r>
       <w:r>
-        <w:t xml:space="preserve"> existovat žádný další Anchor, čímž je zabráněno překryvům mezi kotvami. </w:t>
+        <w:t xml:space="preserve"> </w:t>
+      </w:r>
+      <w:r>
+        <w:t xml:space="preserve">nesmí tedy </w:t>
+      </w:r>
+      <w:r>
+        <w:t>existovat žádný další Anchor</w:t>
+      </w:r>
+      <w:r>
+        <w:t>.</w:t>
       </w:r>
     </w:p>
     <w:p>
       <w:pPr>
         <w:spacing w:after="160" w:line="259" w:lineRule="auto"/>
-        <w:jc w:val="left"/>
-      </w:pPr>
-      <w:r>
-        <w:t>Pro každý souvislý úsek těchto potomků je pak vytvořen AnchorBlock, který kromě referencí na jednotlivé menší části nese i další přídavné informace, které jsou pro celou kotvu společné (barva apod.). Pro první Anchor prvního AnchorBloku je použit startOffset z Range a pro poslední Anchor posledního AnchorBlocku je použit endOffset z Range. Zbytek pokrývá všechen doposud nepokrytý text mezi nimi. Nakonec AnchorBlock spojí všechny své Anchory (leftJoin, rightJoin). Tím algoritmus končí.</w:t>
+      </w:pPr>
+      <w:r>
+        <w:t xml:space="preserve">Pro každý souvislý úsek těchto </w:t>
+      </w:r>
+      <w:r>
+        <w:t>Nodů</w:t>
+      </w:r>
+      <w:r>
+        <w:t xml:space="preserve"> je pak vytvořen AnchorBlock, který kromě referencí na jednotlivé menší části nese i další přídavné informace, které jsou pro celou kotvu společné (barva </w:t>
+      </w:r>
+      <w:r>
+        <w:t>a data</w:t>
+      </w:r>
+      <w:r>
+        <w:t xml:space="preserve">). Pro první Anchor prvního AnchorBloku je použit startOffset z Range a pro poslední Anchor posledního AnchorBlocku je použit endOffset z Range. Zbytek pokrývá všechen doposud nepokrytý text mezi nimi. Nakonec AnchorBlock spojí </w:t>
+      </w:r>
+      <w:r>
+        <w:t xml:space="preserve">interně </w:t>
+      </w:r>
+      <w:r>
+        <w:t>všechny své Anchory (leftJoin, rightJoin). Tím algoritmus končí.</w:t>
       </w:r>
     </w:p>
     <w:p>
@@ -4673,7 +4735,6 @@
   <w:style w:type="character" w:default="1" w:styleId="Standardnpsmoodstavce">
     <w:name w:val="Default Paragraph Font"/>
     <w:uiPriority w:val="1"/>
-    <w:semiHidden/>
     <w:unhideWhenUsed/>
   </w:style>
   <w:style w:type="table" w:default="1" w:styleId="Normlntabulka">

--- a/documentation/Documentation.docx
+++ b/documentation/Documentation.docx
@@ -2593,57 +2593,74 @@
       <w:bookmarkEnd w:id="2"/>
     </w:p>
     <w:p>
-      <w:r>
-        <w:t>V dnešní době se mnoho textů přesouvá do digitální podoby.</w:t>
+      <w:pPr>
+        <w:pStyle w:val="Normln-sodsazenm"/>
+      </w:pPr>
+      <w:r>
+        <w:t xml:space="preserve">Text a jeho podstata </w:t>
+      </w:r>
+      <w:r>
+        <w:t>se v podstatě nikdy neměnila jako dnes. Texty, které byly doteď převážně fyzické, se v posledních letech začali v ohromném množství přesouvat do digitální podoby, ať už protože</w:t>
+      </w:r>
+      <w:r>
+        <w:t xml:space="preserve"> udržování fyzických kopií je neefektivní využití místa, nebo protože vytváření nových může být velmi nákladné a neekologické</w:t>
+      </w:r>
+      <w:r>
+        <w:t>, nebo protože je to odpověď na čím dál více rostoucí poptávku po dostupnosti textů v</w:t>
+      </w:r>
+      <w:r>
+        <w:t xml:space="preserve"> digitální podobně, tedy převážně přes internet. </w:t>
+      </w:r>
+    </w:p>
+    <w:p>
+      <w:pPr>
+        <w:pStyle w:val="Normln-sodsazenm"/>
+      </w:pPr>
+      <w:r>
+        <w:t>Mnoho přesouvaných textů jsou původně čistě fyzické knihy, na které se již nevztahuje vlastnické právo</w:t>
+      </w:r>
+      <w:r>
+        <w:t xml:space="preserve">, ale může jít také o přesun fyzických médií (jako jsou noviny) do digitální podoby. Vzhledem k tomu, že se tyto texty vyskytují </w:t>
+      </w:r>
+      <w:r>
+        <w:t xml:space="preserve">často </w:t>
+      </w:r>
+      <w:r>
+        <w:t>právě na internetu</w:t>
+      </w:r>
+      <w:r>
+        <w:t>, dává smysl jeho uživatelům poskytnout užitečné nástroje pro manipulaci s nimi.</w:t>
+      </w:r>
+      <w:r>
+        <w:t xml:space="preserve"> Motiv této práce je tedy vytvořit takový nástroj, umožňující vkládání a manipulování s textovými kotvami.</w:t>
+      </w:r>
+    </w:p>
+    <w:p>
+      <w:pPr>
+        <w:pStyle w:val="Normln-sodsazenm"/>
+      </w:pPr>
+      <w:r>
+        <w:t>Tato práce se</w:t>
+      </w:r>
+      <w:r>
+        <w:t xml:space="preserve"> tedy</w:t>
+      </w:r>
+      <w:r>
+        <w:t xml:space="preserve"> zaměřuje na problematiku</w:t>
+      </w:r>
+      <w:r>
+        <w:t xml:space="preserve"> vkládání,</w:t>
+      </w:r>
+      <w:r>
+        <w:t xml:space="preserve"> ukládání a opětovného vkládání textových kotev do statického i dynamického textu ve formátu XML.</w:t>
+      </w:r>
+      <w:r>
+        <w:t xml:space="preserve"> Většina textů se nachází čistě v podmnožině HTML, ale není problém funkčnost rozšířit za hranice webového standartu.</w:t>
       </w:r>
       <w:r>
         <w:t xml:space="preserve"> </w:t>
       </w:r>
       <w:r>
-        <w:t xml:space="preserve">Mnoho z nich jsou původně fyzické texty, jako jsou například knihy. Další takové texty mohou být ty nově vznikající, jako jsou například články. </w:t>
-      </w:r>
-      <w:r>
-        <w:t xml:space="preserve">Takové texty jsou zpravidla dostupné na </w:t>
-      </w:r>
-      <w:r>
-        <w:t>internetu</w:t>
-      </w:r>
-      <w:r>
-        <w:t xml:space="preserve">, a proto se nabízí možnost poskytnout </w:t>
-      </w:r>
-      <w:r>
-        <w:t xml:space="preserve">jeho </w:t>
-      </w:r>
-      <w:r>
-        <w:t>uživatelům</w:t>
-      </w:r>
-      <w:r>
-        <w:t xml:space="preserve"> </w:t>
-      </w:r>
-      <w:r>
-        <w:t xml:space="preserve">užitečné nástroje pro manipulaci s nimi. </w:t>
-      </w:r>
-      <w:r>
-        <w:t>Motiv této práce je tedy vytvořit takový nástroj, který umožní vkládat a manipulovat s textovými kotvami.</w:t>
-      </w:r>
-    </w:p>
-    <w:p>
-      <w:r>
-        <w:t>Tato práce se</w:t>
-      </w:r>
-      <w:r>
-        <w:t xml:space="preserve"> tedy</w:t>
-      </w:r>
-      <w:r>
-        <w:t xml:space="preserve"> zaměřuje na problematiku</w:t>
-      </w:r>
-      <w:r>
-        <w:t xml:space="preserve"> vkládání,</w:t>
-      </w:r>
-      <w:r>
-        <w:t xml:space="preserve"> ukládání a opětovného vkládání textových kotev do statického i dynamického textu ve formátu XML. </w:t>
-      </w:r>
-      <w:r>
         <w:t>Pomocí navrhnutých</w:t>
       </w:r>
       <w:r>
@@ -2665,10 +2682,25 @@
         <w:t xml:space="preserve"> a </w:t>
       </w:r>
       <w:r>
-        <w:t>používat je i po aktualizacích původního textu. V případě, že nastane po změně původního textu problém, uživatel by se o něm měl dozvědět přívětivou cestou.</w:t>
-      </w:r>
-    </w:p>
-    <w:p>
+        <w:t xml:space="preserve">používat je i po aktualizacích původního textu. V případě, že nastane po změně původního textu problém, uživatel by se o něm měl dozvědět </w:t>
+      </w:r>
+      <w:r>
+        <w:t>co nejpřívětivější</w:t>
+      </w:r>
+      <w:r>
+        <w:t xml:space="preserve"> cestou</w:t>
+      </w:r>
+      <w:r>
+        <w:t>, aby mohl se vzniklými problémy vhodně naložit</w:t>
+      </w:r>
+      <w:r>
+        <w:t>.</w:t>
+      </w:r>
+    </w:p>
+    <w:p>
+      <w:pPr>
+        <w:pStyle w:val="Normln-sodsazenm"/>
+      </w:pPr>
       <w:r>
         <w:t>C</w:t>
       </w:r>
@@ -2751,6 +2783,9 @@
       <w:bookmarkEnd w:id="3"/>
     </w:p>
     <w:p>
+      <w:pPr>
+        <w:pStyle w:val="Normln-sodsazenm"/>
+      </w:pPr>
       <w:r>
         <w:t>Pro tuto práci je nutné definovat několik základních pojmů</w:t>
       </w:r>
@@ -2791,6 +2826,9 @@
       <w:bookmarkEnd w:id="4"/>
     </w:p>
     <w:p>
+      <w:pPr>
+        <w:pStyle w:val="Normln-sodsazenm"/>
+      </w:pPr>
       <w:r>
         <w:t>Statický text je chápán jako řetězec znaků</w:t>
       </w:r>
@@ -2831,6 +2869,9 @@
       <w:bookmarkEnd w:id="5"/>
     </w:p>
     <w:p>
+      <w:pPr>
+        <w:pStyle w:val="Normln-sodsazenm"/>
+      </w:pPr>
       <w:r>
         <w:t xml:space="preserve">Dynamický text se </w:t>
       </w:r>
@@ -2868,6 +2909,9 @@
       <w:bookmarkEnd w:id="6"/>
     </w:p>
     <w:p>
+      <w:pPr>
+        <w:pStyle w:val="Normln-sodsazenm"/>
+      </w:pPr>
       <w:r>
         <w:t>Textová kotva je pojem, který označuje specifický bod v textu,</w:t>
       </w:r>
@@ -2968,6 +3012,9 @@
       <w:bookmarkEnd w:id="7"/>
     </w:p>
     <w:p>
+      <w:pPr>
+        <w:pStyle w:val="Normln-sodsazenm"/>
+      </w:pPr>
       <w:r>
         <w:t xml:space="preserve">Pro algoritmické operace pozbývá význam vizuální reprezentace kotvy, ale je zcela nutné, aby byla každá kotva unikátní např. </w:t>
       </w:r>
@@ -3008,13 +3055,29 @@
         <w:t>rozlišení na kotvy</w:t>
       </w:r>
       <w:r>
-        <w:t xml:space="preserve"> (Anchor)</w:t>
+        <w:t xml:space="preserve"> (</w:t>
+      </w:r>
+      <w:proofErr w:type="spellStart"/>
+      <w:r>
+        <w:t>Anchor</w:t>
+      </w:r>
+      <w:proofErr w:type="spellEnd"/>
+      <w:r>
+        <w:t>)</w:t>
       </w:r>
       <w:r>
         <w:t xml:space="preserve"> a bloky kotev</w:t>
       </w:r>
       <w:r>
-        <w:t xml:space="preserve"> (AnchorBlock)</w:t>
+        <w:t xml:space="preserve"> (</w:t>
+      </w:r>
+      <w:proofErr w:type="spellStart"/>
+      <w:r>
+        <w:t>AnchorBlock</w:t>
+      </w:r>
+      <w:proofErr w:type="spellEnd"/>
+      <w:r>
+        <w:t>)</w:t>
       </w:r>
       <w:r>
         <w:t xml:space="preserve"> je to, že ve formátu XML se každá kotva vkládá do páru tagů, který ohraničuje např. odstavec textu, ovšem označený text může přesahovat </w:t>
@@ -3048,81 +3111,84 @@
     </w:p>
     <w:p>
       <w:pPr>
-        <w:spacing w:after="160" w:line="259" w:lineRule="auto"/>
-      </w:pPr>
-      <w:r>
-        <w:t xml:space="preserve">K vytvoření kotvy je nejdříve potřeba impulsu od uživatele. Takový impuls musí následovat po označení libovolné oblasti textu – horizontálně i vertikálně. Vše je situováno tak, aby bylo možné tvořit kotvy zvlášť pro každý jeden definovaný blok textu (rootNode). Pokud </w:t>
-      </w:r>
-      <w:r>
-        <w:t>výběr</w:t>
-      </w:r>
-      <w:r>
-        <w:t xml:space="preserve"> přesahuje za hranice tohoto bloku, je selekce nesprávná a algoritmus končí.</w:t>
-      </w:r>
-    </w:p>
-    <w:p>
-      <w:pPr>
-        <w:spacing w:after="160" w:line="259" w:lineRule="auto"/>
-      </w:pPr>
-      <w:r>
-        <w:t>V případě, že výběr v textu je validní, je možné pokusit se o vytvoření kotvy.</w:t>
-      </w:r>
-      <w:r>
-        <w:t xml:space="preserve"> Algoritmus zpracovává jednotlivé části výběru (objektu Selection) – tzv. Range. Nejprve je nutné získat nejmenší možný blok, který obsahuje celý Range </w:t>
-      </w:r>
-      <w:r>
-        <w:t>(</w:t>
-      </w:r>
-      <w:r>
-        <w:t>tzv. commonAncestorContainer</w:t>
-      </w:r>
-      <w:r>
-        <w:t>) – to znamená nejbližšího společného předka počátečního a koncového</w:t>
-      </w:r>
-      <w:r>
-        <w:t xml:space="preserve"> bloku</w:t>
-      </w:r>
-      <w:r>
-        <w:t>. Zbytek práce může probíhat už pouze v tomto bloku. Z</w:t>
-      </w:r>
-      <w:r>
-        <w:t xml:space="preserve"> něho </w:t>
-      </w:r>
-      <w:r>
-        <w:t>jsou dále vybrány všechny jeho potomci</w:t>
-      </w:r>
-      <w:r>
-        <w:t> </w:t>
-      </w:r>
-      <w:r>
-        <w:t>–</w:t>
-      </w:r>
-      <w:r>
-        <w:t> </w:t>
-      </w:r>
-      <w:r>
-        <w:t>tzv.</w:t>
-      </w:r>
-      <w:r>
-        <w:t> </w:t>
-      </w:r>
-      <w:r>
-        <w:t>Node, které jsou textové (TEXT_NODE) a zároveň jsou součástí označení. Ty jsou vkládány do pole v pořadí jejich výskytu a následně jsou vyřazeny (nahrazeny null) ty, které jsou již součástí něj</w:t>
-      </w:r>
-      <w:r>
-        <w:t>a</w:t>
-      </w:r>
-      <w:r>
-        <w:t xml:space="preserve">kého </w:t>
-      </w:r>
-      <w:r>
-        <w:t>Anchoru</w:t>
-      </w:r>
-      <w:r>
-        <w:t xml:space="preserve">, aby se zabránilo vzniku překryvu. V </w:t>
-      </w:r>
-      <w:r>
-        <w:t>cestě k němu skrze DOM</w:t>
+        <w:pStyle w:val="Normln-sodsazenm"/>
+      </w:pPr>
+      <w:r>
+        <w:t>Algoritmus pro vytvoření kotvy není omezen ani horizontálním, ani vertikálním rozsahem označeného textu, tedy textu, který má být de facto kotvami ohraničen.</w:t>
+      </w:r>
+      <w:r>
+        <w:t xml:space="preserve"> Jediné omezení udává přednastavený blo</w:t>
+      </w:r>
+      <w:r>
+        <w:t>k</w:t>
+      </w:r>
+      <w:r>
+        <w:t>, který udává, se kterým textem lze takto manipulovat</w:t>
+      </w:r>
+      <w:r>
+        <w:t>; tj. předek všech textových bloků, se kterými lze manipulovat</w:t>
+      </w:r>
+      <w:r>
+        <w:t xml:space="preserve"> – kořenový blok (</w:t>
+      </w:r>
+      <w:proofErr w:type="spellStart"/>
+      <w:r>
+        <w:t>rootNode</w:t>
+      </w:r>
+      <w:proofErr w:type="spellEnd"/>
+      <w:r>
+        <w:t>)</w:t>
+      </w:r>
+      <w:r>
+        <w:t xml:space="preserve">. </w:t>
+      </w:r>
+      <w:r>
+        <w:t>Z</w:t>
+      </w:r>
+      <w:r>
+        <w:t xml:space="preserve">ačátku </w:t>
+      </w:r>
+      <w:r>
+        <w:t xml:space="preserve">algoritmu </w:t>
+      </w:r>
+      <w:r>
+        <w:t>tedy předchází impuls od uživatele, kterému v ideálním případě předcházelo označení textu.</w:t>
+      </w:r>
+      <w:r>
+        <w:t xml:space="preserve"> Pokud by bylo označení prázdné, nebo jiným způsobem neplatné, algoritmus skončí, protože nemůže vytvořit žádnou kotvu.</w:t>
+      </w:r>
+      <w:r>
+        <w:t xml:space="preserve"> Je vhodné podotknout, že takto definovaných bloků může být více a každý může operovat nezávisle na ostatních</w:t>
+      </w:r>
+      <w:r>
+        <w:t>.</w:t>
+      </w:r>
+    </w:p>
+    <w:p>
+      <w:pPr>
+        <w:pStyle w:val="Normln-sodsazenm"/>
+      </w:pPr>
+      <w:r>
+        <w:t>V případě, že je výběr validní, začne pokus o vytvoření kotvy. Označení (</w:t>
+      </w:r>
+      <w:proofErr w:type="spellStart"/>
+      <w:r>
+        <w:t>Selection</w:t>
+      </w:r>
+      <w:proofErr w:type="spellEnd"/>
+      <w:r>
+        <w:t>) se v takovém případě skládá z jednoho a více</w:t>
+      </w:r>
+      <w:r>
+        <w:t xml:space="preserve"> objektů rozsahu (</w:t>
+      </w:r>
+      <w:proofErr w:type="spellStart"/>
+      <w:r>
+        <w:t>Range</w:t>
+      </w:r>
+      <w:proofErr w:type="spellEnd"/>
+      <w:r>
+        <w:t>) – více těchto objektů je specifické pro Firefox</w:t>
       </w:r>
       <w:r>
         <w:rPr>
@@ -3131,58 +3197,243 @@
         <w:footnoteReference w:id="2"/>
       </w:r>
       <w:r>
-        <w:t xml:space="preserve"> </w:t>
-      </w:r>
-      <w:r>
-        <w:t xml:space="preserve">nesmí tedy </w:t>
-      </w:r>
-      <w:r>
-        <w:t>existovat žádný další Anchor</w:t>
-      </w:r>
+        <w:t xml:space="preserve">, který umožňuje </w:t>
+      </w:r>
+      <w:r>
+        <w:t>tzv. nesouvislý výběr. S každým rozsahem se pak pracuje zvlášť.</w:t>
+      </w:r>
+    </w:p>
+    <w:p>
+      <w:pPr>
+        <w:pStyle w:val="Normln-sodsazenm"/>
+      </w:pPr>
+      <w:r>
+        <w:t>První krok</w:t>
+      </w:r>
+      <w:r>
+        <w:t xml:space="preserve"> je získání nejbližšího společného předka počátečního a koncového bloku rozsahu. Tento předek je pak zaručeně nejmenší možný blok obsahující celý rozsah (</w:t>
+      </w:r>
+      <w:proofErr w:type="spellStart"/>
+      <w:r>
+        <w:t>commonAncestorContainer</w:t>
+      </w:r>
+      <w:proofErr w:type="spellEnd"/>
+      <w:r>
+        <w:t xml:space="preserve">). </w:t>
+      </w:r>
+      <w:r>
+        <w:t>Následně jsou získány všechny textové bloky</w:t>
+      </w:r>
+      <w:r>
+        <w:t xml:space="preserve"> kořenového bloku, do kterých zároveň zasahuje rozsah. Z nich </w:t>
+      </w:r>
+      <w:r>
+        <w:t>jsou vyřazeny všechny ty, které se již podílí na tvoření nějaké kotvy, čímž je zabráněno překrývání kotev</w:t>
+      </w:r>
+      <w:r>
+        <w:t xml:space="preserve"> – jsou nahrazeny hodnotou </w:t>
+      </w:r>
+      <w:proofErr w:type="spellStart"/>
+      <w:r>
+        <w:t>null</w:t>
+      </w:r>
+      <w:proofErr w:type="spellEnd"/>
       <w:r>
         <w:t>.</w:t>
       </w:r>
-    </w:p>
-    <w:p>
-      <w:pPr>
-        <w:spacing w:after="160" w:line="259" w:lineRule="auto"/>
-      </w:pPr>
-      <w:r>
-        <w:t xml:space="preserve">Pro každý souvislý úsek těchto </w:t>
-      </w:r>
-      <w:r>
-        <w:t>Nodů</w:t>
-      </w:r>
-      <w:r>
-        <w:t xml:space="preserve"> je pak vytvořen AnchorBlock, který kromě referencí na jednotlivé menší části nese i další přídavné informace, které jsou pro celou kotvu společné (barva </w:t>
-      </w:r>
-      <w:r>
-        <w:t>a data</w:t>
-      </w:r>
-      <w:r>
-        <w:t xml:space="preserve">). Pro první Anchor prvního AnchorBloku je použit startOffset z Range a pro poslední Anchor posledního AnchorBlocku je použit endOffset z Range. Zbytek pokrývá všechen doposud nepokrytý text mezi nimi. Nakonec AnchorBlock spojí </w:t>
-      </w:r>
-      <w:r>
-        <w:t xml:space="preserve">interně </w:t>
-      </w:r>
-      <w:r>
-        <w:t>všechny své Anchory (leftJoin, rightJoin). Tím algoritmus končí.</w:t>
-      </w:r>
+      <w:r>
+        <w:t xml:space="preserve"> Účast na tvoření kotvy </w:t>
+      </w:r>
+      <w:r>
+        <w:t>znamená, že v cestě k němu skrze DOM</w:t>
+      </w:r>
+      <w:r>
+        <w:rPr>
+          <w:rStyle w:val="Znakapoznpodarou"/>
+        </w:rPr>
+        <w:footnoteReference w:id="3"/>
+      </w:r>
+      <w:r>
+        <w:t xml:space="preserve"> se vyskytuje element typu </w:t>
+      </w:r>
+      <w:proofErr w:type="spellStart"/>
+      <w:r>
+        <w:t>Anchor</w:t>
+      </w:r>
+      <w:proofErr w:type="spellEnd"/>
+      <w:r>
+        <w:t>.</w:t>
+      </w:r>
+      <w:r>
+        <w:t xml:space="preserve"> Pomocí hodnot </w:t>
+      </w:r>
+      <w:proofErr w:type="spellStart"/>
+      <w:r>
+        <w:t>null</w:t>
+      </w:r>
+      <w:proofErr w:type="spellEnd"/>
+      <w:r>
+        <w:t xml:space="preserve"> je pak pole těchto bloků rozděleno na menší sub</w:t>
+      </w:r>
+      <w:r>
+        <w:t>-</w:t>
+      </w:r>
+      <w:r>
+        <w:t>pole, která budou každ</w:t>
+      </w:r>
+      <w:r>
+        <w:t xml:space="preserve">é zvlášť představovat blok kotev. Tedy k rozdělení na více bloků kotev dojde pouze v případě, že označení je </w:t>
+      </w:r>
+      <w:r>
+        <w:t>de facto rozděleno jednou nebo více už existujícími kotvami.</w:t>
+      </w:r>
+    </w:p>
+    <w:p>
+      <w:pPr>
+        <w:pStyle w:val="Normln-sodsazenm"/>
+      </w:pPr>
+      <w:r>
+        <w:t xml:space="preserve">Pro každé takové sub-pole je tedy vytvořen </w:t>
+      </w:r>
+      <w:proofErr w:type="spellStart"/>
+      <w:r>
+        <w:t>AnchorBlok</w:t>
+      </w:r>
+      <w:proofErr w:type="spellEnd"/>
+      <w:r>
+        <w:t>, který kromě referencí na jednotlivé menší bloky textu</w:t>
+      </w:r>
+      <w:r>
+        <w:t xml:space="preserve"> nese i další informace jako jsou například barva nebo data. Začátek bloku kotev je dán jeho prvním </w:t>
+      </w:r>
+      <w:proofErr w:type="spellStart"/>
+      <w:r>
+        <w:t>Anchorem</w:t>
+      </w:r>
+      <w:proofErr w:type="spellEnd"/>
+      <w:r>
+        <w:t xml:space="preserve">, který </w:t>
+      </w:r>
+      <w:r>
+        <w:t xml:space="preserve">přebírá odsazení </w:t>
+      </w:r>
+      <w:r>
+        <w:t xml:space="preserve">svého </w:t>
+      </w:r>
+      <w:r>
+        <w:t xml:space="preserve">začátku </w:t>
+      </w:r>
+      <w:r>
+        <w:t>od začátku původního textového bloku z rozsahu (</w:t>
+      </w:r>
+      <w:proofErr w:type="spellStart"/>
+      <w:r>
+        <w:t>startOffset</w:t>
+      </w:r>
+      <w:proofErr w:type="spellEnd"/>
+      <w:r>
+        <w:t xml:space="preserve">). Konec je pak dán jeho posledním </w:t>
+      </w:r>
+      <w:proofErr w:type="spellStart"/>
+      <w:r>
+        <w:t>Anchorem</w:t>
+      </w:r>
+      <w:proofErr w:type="spellEnd"/>
+      <w:r>
+        <w:t>, který z rozsahu přebírá</w:t>
+      </w:r>
+      <w:r>
+        <w:t xml:space="preserve"> odsazení</w:t>
+      </w:r>
+      <w:r>
+        <w:t xml:space="preserve"> svého</w:t>
+      </w:r>
+      <w:r>
+        <w:t xml:space="preserve"> konce od začátku původního textového bloku (</w:t>
+      </w:r>
+      <w:proofErr w:type="spellStart"/>
+      <w:r>
+        <w:t>endOffset</w:t>
+      </w:r>
+      <w:proofErr w:type="spellEnd"/>
+      <w:r>
+        <w:t xml:space="preserve">). Všechny případné </w:t>
+      </w:r>
+      <w:proofErr w:type="spellStart"/>
+      <w:r>
+        <w:t>Anchory</w:t>
+      </w:r>
+      <w:proofErr w:type="spellEnd"/>
+      <w:r>
+        <w:t xml:space="preserve"> mezi nimi mají vždy odsazení z</w:t>
+      </w:r>
+      <w:r>
+        <w:t xml:space="preserve">ačátku nastavené na hodnotu 0 a hodnotu odsazení konce na délku textového bloku – pokrývají ho </w:t>
+      </w:r>
+      <w:r>
+        <w:t>vždy celý.</w:t>
+      </w:r>
+    </w:p>
+    <w:p>
+      <w:pPr>
+        <w:pStyle w:val="Normln-sodsazenm"/>
+      </w:pPr>
+      <w:r>
+        <w:t xml:space="preserve">Nakonec jsou všechny </w:t>
+      </w:r>
+      <w:proofErr w:type="spellStart"/>
+      <w:r>
+        <w:t>Anchory</w:t>
+      </w:r>
+      <w:proofErr w:type="spellEnd"/>
+      <w:r>
+        <w:t xml:space="preserve"> interně spojeny pomocí hodnot </w:t>
+      </w:r>
+      <w:proofErr w:type="spellStart"/>
+      <w:r>
+        <w:t>leftJoin</w:t>
+      </w:r>
+      <w:proofErr w:type="spellEnd"/>
+      <w:r>
+        <w:t xml:space="preserve"> a </w:t>
+      </w:r>
+      <w:proofErr w:type="spellStart"/>
+      <w:r>
+        <w:t>rightJoin</w:t>
+      </w:r>
+      <w:proofErr w:type="spellEnd"/>
+      <w:r>
+        <w:t>, čímž algoritmus končí.</w:t>
+      </w:r>
+    </w:p>
+    <w:p>
+      <w:pPr>
+        <w:pStyle w:val="Normln-sodsazenm"/>
+      </w:pPr>
     </w:p>
     <w:p>
       <w:pPr>
         <w:spacing w:after="160" w:line="259" w:lineRule="auto"/>
         <w:jc w:val="left"/>
       </w:pPr>
+      <w:r>
+        <w:rPr>
+          <w:highlight w:val="yellow"/>
+        </w:rPr>
+        <w:t xml:space="preserve">Přidat </w:t>
+      </w:r>
+      <w:r>
+        <w:rPr>
+          <w:highlight w:val="yellow"/>
+        </w:rPr>
+        <w:t>UML</w:t>
+      </w:r>
     </w:p>
     <w:p>
       <w:pPr>
         <w:spacing w:after="160" w:line="259" w:lineRule="auto"/>
         <w:jc w:val="left"/>
       </w:pPr>
-      <w:r>
-        <w:t>Přidat diagram!!!</w:t>
-      </w:r>
     </w:p>
     <w:p>
       <w:pPr>
@@ -3195,6 +3446,30 @@
         <w:spacing w:after="160" w:line="259" w:lineRule="auto"/>
         <w:jc w:val="left"/>
       </w:pPr>
+      <w:r>
+        <w:br w:type="page"/>
+      </w:r>
+    </w:p>
+    <w:p>
+      <w:pPr>
+        <w:pStyle w:val="Nadpis1"/>
+      </w:pPr>
+      <w:bookmarkStart w:id="9" w:name="_Toc153194696"/>
+      <w:r>
+        <w:lastRenderedPageBreak/>
+        <w:t>Algoritmus uložení kotvy</w:t>
+      </w:r>
+      <w:bookmarkEnd w:id="9"/>
+    </w:p>
+    <w:p>
+      <w:r>
+        <w:t xml:space="preserve">Něco málo k </w:t>
+      </w:r>
+      <w:proofErr w:type="spellStart"/>
+      <w:r>
+        <w:t>serializaci</w:t>
+      </w:r>
+      <w:proofErr w:type="spellEnd"/>
     </w:p>
     <w:p>
       <w:pPr>
@@ -3209,16 +3484,24 @@
       <w:pPr>
         <w:pStyle w:val="Nadpis1"/>
       </w:pPr>
-      <w:bookmarkStart w:id="9" w:name="_Toc153194696"/>
+      <w:bookmarkStart w:id="10" w:name="_Toc153194697"/>
       <w:r>
         <w:lastRenderedPageBreak/>
-        <w:t>Algoritmus uložení kotvy</w:t>
-      </w:r>
-      <w:bookmarkEnd w:id="9"/>
-    </w:p>
-    <w:p>
-      <w:r>
-        <w:t>Něco málo k serializaci</w:t>
+        <w:t>Algoritmus vložení kotvy</w:t>
+      </w:r>
+      <w:bookmarkEnd w:id="10"/>
+    </w:p>
+    <w:p>
+      <w:r>
+        <w:t xml:space="preserve">Pár </w:t>
+      </w:r>
+      <w:proofErr w:type="spellStart"/>
+      <w:r>
+        <w:t>checků</w:t>
+      </w:r>
+      <w:proofErr w:type="spellEnd"/>
+      <w:r>
+        <w:t xml:space="preserve"> a pak to samé jako vytvoření</w:t>
       </w:r>
     </w:p>
     <w:p>
@@ -3234,31 +3517,6 @@
       <w:pPr>
         <w:pStyle w:val="Nadpis1"/>
       </w:pPr>
-      <w:bookmarkStart w:id="10" w:name="_Toc153194697"/>
-      <w:r>
-        <w:lastRenderedPageBreak/>
-        <w:t>Algoritmus vložení kotvy</w:t>
-      </w:r>
-      <w:bookmarkEnd w:id="10"/>
-    </w:p>
-    <w:p>
-      <w:r>
-        <w:t>Pár checků a pak to samé jako vytvoření</w:t>
-      </w:r>
-    </w:p>
-    <w:p>
-      <w:pPr>
-        <w:spacing w:after="160" w:line="259" w:lineRule="auto"/>
-        <w:jc w:val="left"/>
-      </w:pPr>
-      <w:r>
-        <w:br w:type="page"/>
-      </w:r>
-    </w:p>
-    <w:p>
-      <w:pPr>
-        <w:pStyle w:val="Nadpis1"/>
-      </w:pPr>
       <w:bookmarkStart w:id="11" w:name="_Toc153194698"/>
       <w:r>
         <w:lastRenderedPageBreak/>
@@ -3272,8 +3530,13 @@
     </w:p>
     <w:p/>
     <w:p>
-      <w:r>
-        <w:t>xPath…</w:t>
+      <w:proofErr w:type="spellStart"/>
+      <w:r>
+        <w:t>xPath</w:t>
+      </w:r>
+      <w:proofErr w:type="spellEnd"/>
+      <w:r>
+        <w:t>…</w:t>
       </w:r>
     </w:p>
     <w:p/>
@@ -3282,7 +3545,20 @@
         <w:pStyle w:val="Nadpis2"/>
       </w:pPr>
       <w:r>
-        <w:t>Funkce invertHexColor()</w:t>
+        <w:t xml:space="preserve">Funkce </w:t>
+      </w:r>
+      <w:proofErr w:type="spellStart"/>
+      <w:proofErr w:type="gramStart"/>
+      <w:r>
+        <w:t>invertHexColor</w:t>
+      </w:r>
+      <w:proofErr w:type="spellEnd"/>
+      <w:r>
+        <w:t>(</w:t>
+      </w:r>
+      <w:proofErr w:type="gramEnd"/>
+      <w:r>
+        <w:t>)</w:t>
       </w:r>
     </w:p>
     <w:p>
@@ -3302,8 +3578,13 @@
         <w:t>formátu.</w:t>
       </w:r>
       <w:r>
-        <w:t xml:space="preserve"> Jako kontrastově obrácená barva se v tomto případě myslí buď černá (#000000), nebo bílá (#ffffff), jelikož funkce je využita při přebarvování Anchoru</w:t>
-      </w:r>
+        <w:t xml:space="preserve"> Jako kontrastově obrácená barva se v tomto případě myslí buď černá (#000000), nebo bílá (#ffffff), jelikož funkce je využita při přebarvování </w:t>
+      </w:r>
+      <w:proofErr w:type="spellStart"/>
+      <w:r>
+        <w:t>Anchoru</w:t>
+      </w:r>
+      <w:proofErr w:type="spellEnd"/>
       <w:r>
         <w:t xml:space="preserve"> tak, aby byla barva textu vždy dostatečně kontrastivní s barvou jeho pozadí. Funkce podporuje argument v</w:t>
       </w:r>
@@ -3372,32 +3653,89 @@
         <w:t xml:space="preserve">omezení </w:t>
       </w:r>
       <w:r>
-        <w:t xml:space="preserve">využívání dalších knihoven (dependecies). Celá knihovna je pak dostupná v registru </w:t>
-      </w:r>
+        <w:t>využívání dalších knihoven (</w:t>
+      </w:r>
+      <w:proofErr w:type="spellStart"/>
+      <w:r>
+        <w:t>dependecies</w:t>
+      </w:r>
+      <w:proofErr w:type="spellEnd"/>
+      <w:r>
+        <w:t xml:space="preserve">). Celá knihovna je pak dostupná v registru </w:t>
+      </w:r>
+      <w:proofErr w:type="spellStart"/>
       <w:r>
         <w:t>npm</w:t>
       </w:r>
+      <w:proofErr w:type="spellEnd"/>
       <w:r>
         <w:rPr>
           <w:rStyle w:val="Znakapoznpodarou"/>
         </w:rPr>
-        <w:footnoteReference w:id="3"/>
-      </w:r>
-      <w:r>
-        <w:t xml:space="preserve"> pod názvem dynamic-text-anchors. Díky npm je jednoduché publikovat nové verze knihovny přímo z GitHub repozitáře nebo knihovnu jednoduše</w:t>
+        <w:footnoteReference w:id="4"/>
+      </w:r>
+      <w:r>
+        <w:t xml:space="preserve"> pod názvem </w:t>
+      </w:r>
+      <w:proofErr w:type="spellStart"/>
+      <w:r>
+        <w:t>dynamic</w:t>
+      </w:r>
+      <w:proofErr w:type="spellEnd"/>
+      <w:r>
+        <w:t>-text-</w:t>
+      </w:r>
+      <w:proofErr w:type="spellStart"/>
+      <w:r>
+        <w:t>anchors</w:t>
+      </w:r>
+      <w:proofErr w:type="spellEnd"/>
+      <w:r>
+        <w:t xml:space="preserve">. Díky </w:t>
+      </w:r>
+      <w:proofErr w:type="spellStart"/>
+      <w:r>
+        <w:t>npm</w:t>
+      </w:r>
+      <w:proofErr w:type="spellEnd"/>
+      <w:r>
+        <w:t xml:space="preserve"> je jednoduché publikovat nové verze knihovny přímo z GitHub </w:t>
+      </w:r>
+      <w:proofErr w:type="spellStart"/>
+      <w:r>
+        <w:t>repozitáře</w:t>
+      </w:r>
+      <w:proofErr w:type="spellEnd"/>
+      <w:r>
+        <w:t xml:space="preserve"> nebo knihovnu jednoduše</w:t>
       </w:r>
       <w:r>
         <w:t xml:space="preserve"> sémanticky</w:t>
       </w:r>
       <w:r>
-        <w:t xml:space="preserve"> verzovat </w:t>
+        <w:t xml:space="preserve"> </w:t>
+      </w:r>
+      <w:proofErr w:type="spellStart"/>
+      <w:r>
+        <w:t>verzovat</w:t>
+      </w:r>
+      <w:proofErr w:type="spellEnd"/>
+      <w:r>
+        <w:t xml:space="preserve"> </w:t>
       </w:r>
       <w:r>
         <w:t>(</w:t>
       </w:r>
-      <w:r>
-        <w:t>major.minor.patch</w:t>
-      </w:r>
+      <w:proofErr w:type="spellStart"/>
+      <w:proofErr w:type="gramStart"/>
+      <w:r>
+        <w:t>major.minor</w:t>
+      </w:r>
+      <w:proofErr w:type="gramEnd"/>
+      <w:r>
+        <w:t>.patch</w:t>
+      </w:r>
+      <w:proofErr w:type="spellEnd"/>
       <w:r>
         <w:t>)</w:t>
       </w:r>
@@ -3405,7 +3743,15 @@
         <w:t>.</w:t>
       </w:r>
       <w:r>
-        <w:t xml:space="preserve"> Npm ostatním vývojářům poskytuje přehledné informace o knihovně</w:t>
+        <w:t xml:space="preserve"> </w:t>
+      </w:r>
+      <w:proofErr w:type="spellStart"/>
+      <w:r>
+        <w:t>Npm</w:t>
+      </w:r>
+      <w:proofErr w:type="spellEnd"/>
+      <w:r>
+        <w:t xml:space="preserve"> ostatním vývojářům poskytuje přehledné informace o knihovně</w:t>
       </w:r>
       <w:r>
         <w:t>, jako je například odkaz na demo nebo README projektu</w:t>
@@ -3461,8 +3807,34 @@
         <w:jc w:val="left"/>
       </w:pPr>
       <w:r>
-        <w:t>`import DTA from "dynamic-text-anchors";`</w:t>
-      </w:r>
+        <w:t xml:space="preserve">`import DTA </w:t>
+      </w:r>
+      <w:proofErr w:type="spellStart"/>
+      <w:r>
+        <w:t>from</w:t>
+      </w:r>
+      <w:proofErr w:type="spellEnd"/>
+      <w:r>
+        <w:t xml:space="preserve"> "</w:t>
+      </w:r>
+      <w:proofErr w:type="spellStart"/>
+      <w:r>
+        <w:t>dynamic</w:t>
+      </w:r>
+      <w:proofErr w:type="spellEnd"/>
+      <w:r>
+        <w:t>-text-</w:t>
+      </w:r>
+      <w:proofErr w:type="spellStart"/>
+      <w:r>
+        <w:t>anchors</w:t>
+      </w:r>
+      <w:proofErr w:type="spellEnd"/>
+      <w:proofErr w:type="gramStart"/>
+      <w:r>
+        <w:t>";`</w:t>
+      </w:r>
+      <w:proofErr w:type="gramEnd"/>
     </w:p>
     <w:p>
       <w:pPr>
@@ -3491,7 +3863,44 @@
         <w:jc w:val="left"/>
       </w:pPr>
       <w:r>
-        <w:t>`const dta = new DTA(rootElement);`</w:t>
+        <w:t>`</w:t>
+      </w:r>
+      <w:proofErr w:type="spellStart"/>
+      <w:r>
+        <w:t>const</w:t>
+      </w:r>
+      <w:proofErr w:type="spellEnd"/>
+      <w:r>
+        <w:t xml:space="preserve"> </w:t>
+      </w:r>
+      <w:proofErr w:type="spellStart"/>
+      <w:r>
+        <w:t>dta</w:t>
+      </w:r>
+      <w:proofErr w:type="spellEnd"/>
+      <w:r>
+        <w:t xml:space="preserve"> = </w:t>
+      </w:r>
+      <w:proofErr w:type="spellStart"/>
+      <w:r>
+        <w:t>new</w:t>
+      </w:r>
+      <w:proofErr w:type="spellEnd"/>
+      <w:r>
+        <w:t xml:space="preserve"> </w:t>
+      </w:r>
+      <w:proofErr w:type="gramStart"/>
+      <w:r>
+        <w:t>DTA(</w:t>
+      </w:r>
+      <w:proofErr w:type="spellStart"/>
+      <w:proofErr w:type="gramEnd"/>
+      <w:r>
+        <w:t>rootElement</w:t>
+      </w:r>
+      <w:proofErr w:type="spellEnd"/>
+      <w:r>
+        <w:t>);`</w:t>
       </w:r>
     </w:p>
     <w:p>
@@ -3679,16 +4088,31 @@
       <w:bookmarkEnd w:id="19"/>
     </w:p>
     <w:p>
-      <w:fldSimple w:instr=" TOC \h \z \c &quot;Obrázek&quot; ">
-        <w:r>
-          <w:rPr>
-            <w:b/>
-            <w:bCs/>
-            <w:noProof/>
-          </w:rPr>
-          <w:t>Nenalezena položka seznamu obrázků.</w:t>
-        </w:r>
-      </w:fldSimple>
+      <w:r>
+        <w:fldChar w:fldCharType="begin"/>
+      </w:r>
+      <w:r>
+        <w:instrText xml:space="preserve"> TOC \h \z \c "Obrázek" </w:instrText>
+      </w:r>
+      <w:r>
+        <w:fldChar w:fldCharType="separate"/>
+      </w:r>
+      <w:r>
+        <w:rPr>
+          <w:b/>
+          <w:bCs/>
+          <w:noProof/>
+        </w:rPr>
+        <w:t>Nenalezena položka seznamu obrázků.</w:t>
+      </w:r>
+      <w:r>
+        <w:rPr>
+          <w:b/>
+          <w:bCs/>
+          <w:noProof/>
+        </w:rPr>
+        <w:fldChar w:fldCharType="end"/>
+      </w:r>
     </w:p>
     <w:p/>
     <w:p>
@@ -3702,16 +4126,31 @@
       <w:bookmarkEnd w:id="20"/>
     </w:p>
     <w:p>
-      <w:fldSimple w:instr=" TOC \h \z \c &quot;Kód&quot; ">
-        <w:r>
-          <w:rPr>
-            <w:b/>
-            <w:bCs/>
-            <w:noProof/>
-          </w:rPr>
-          <w:t>Nenalezena položka seznamu obrázků.</w:t>
-        </w:r>
-      </w:fldSimple>
+      <w:r>
+        <w:fldChar w:fldCharType="begin"/>
+      </w:r>
+      <w:r>
+        <w:instrText xml:space="preserve"> TOC \h \z \c "Kód" </w:instrText>
+      </w:r>
+      <w:r>
+        <w:fldChar w:fldCharType="separate"/>
+      </w:r>
+      <w:r>
+        <w:rPr>
+          <w:b/>
+          <w:bCs/>
+          <w:noProof/>
+        </w:rPr>
+        <w:t>Nenalezena položka seznamu obrázků.</w:t>
+      </w:r>
+      <w:r>
+        <w:rPr>
+          <w:b/>
+          <w:bCs/>
+          <w:noProof/>
+        </w:rPr>
+        <w:fldChar w:fldCharType="end"/>
+      </w:r>
     </w:p>
     <w:sectPr>
       <w:footerReference w:type="default" r:id="rId10"/>
@@ -3852,16 +4291,30 @@
         <w:footnoteRef/>
       </w:r>
       <w:r>
-        <w:t xml:space="preserve"> DOM – </w:t>
-      </w:r>
-      <w:r>
-        <w:rPr>
-          <w:lang w:val="en-GB"/>
-        </w:rPr>
-        <w:t>Document Object Model</w:t>
-      </w:r>
-      <w:r>
-        <w:t xml:space="preserve"> ~ Objektový Model Dokumentu</w:t>
+        <w:t xml:space="preserve"> Zdroj: </w:t>
+      </w:r>
+      <w:hyperlink r:id="rId1" w:history="1">
+        <w:r>
+          <w:rPr>
+            <w:rStyle w:val="Hypertextovodkaz"/>
+          </w:rPr>
+          <w:t>https://developer.mozilla.org/en-US/docs/Web/API/Selectio</w:t>
+        </w:r>
+        <w:r>
+          <w:rPr>
+            <w:rStyle w:val="Hypertextovodkaz"/>
+          </w:rPr>
+          <w:t>n</w:t>
+        </w:r>
+        <w:r>
+          <w:rPr>
+            <w:rStyle w:val="Hypertextovodkaz"/>
+          </w:rPr>
+          <w:t>/rangeCount</w:t>
+        </w:r>
+      </w:hyperlink>
+      <w:r>
+        <w:t xml:space="preserve"> </w:t>
       </w:r>
     </w:p>
   </w:footnote>
@@ -3877,7 +4330,40 @@
         <w:footnoteRef/>
       </w:r>
       <w:r>
-        <w:t xml:space="preserve"> npm, Inc. </w:t>
+        <w:t xml:space="preserve"> DOM – </w:t>
+      </w:r>
+      <w:r>
+        <w:rPr>
+          <w:lang w:val="en-GB"/>
+        </w:rPr>
+        <w:t>Document Object Model</w:t>
+      </w:r>
+      <w:r>
+        <w:t xml:space="preserve"> ~ Objektový Model Dokumentu</w:t>
+      </w:r>
+    </w:p>
+  </w:footnote>
+  <w:footnote w:id="4">
+    <w:p>
+      <w:pPr>
+        <w:pStyle w:val="Textpoznpodarou"/>
+      </w:pPr>
+      <w:r>
+        <w:rPr>
+          <w:rStyle w:val="Znakapoznpodarou"/>
+        </w:rPr>
+        <w:footnoteRef/>
+      </w:r>
+      <w:r>
+        <w:t xml:space="preserve"> </w:t>
+      </w:r>
+      <w:proofErr w:type="spellStart"/>
+      <w:r>
+        <w:t>npm</w:t>
+      </w:r>
+      <w:proofErr w:type="spellEnd"/>
+      <w:r>
+        <w:t xml:space="preserve">, Inc. </w:t>
       </w:r>
       <w:r>
         <w:t>–</w:t>
@@ -3898,7 +4384,7 @@
   <w:abstractNum w:abstractNumId="0" w15:restartNumberingAfterBreak="0">
     <w:nsid w:val="440B1194"/>
     <w:multiLevelType w:val="multilevel"/>
-    <w:tmpl w:val="B978D49E"/>
+    <w:tmpl w:val="2822E38C"/>
     <w:lvl w:ilvl="0">
       <w:start w:val="1"/>
       <w:numFmt w:val="decimal"/>
@@ -4509,14 +4995,15 @@
     <w:autoRedefine/>
     <w:uiPriority w:val="9"/>
     <w:qFormat/>
-    <w:rsid w:val="00B1378B"/>
+    <w:rsid w:val="00E276A8"/>
     <w:pPr>
       <w:keepNext/>
       <w:keepLines/>
       <w:numPr>
         <w:numId w:val="1"/>
       </w:numPr>
-      <w:spacing w:before="240"/>
+      <w:spacing w:before="240" w:after="40"/>
+      <w:ind w:left="431" w:hanging="431"/>
       <w:outlineLvl w:val="0"/>
     </w:pPr>
     <w:rPr>
@@ -4537,12 +5024,13 @@
     <w:uiPriority w:val="9"/>
     <w:unhideWhenUsed/>
     <w:qFormat/>
-    <w:rsid w:val="007361D1"/>
+    <w:rsid w:val="00F02304"/>
     <w:pPr>
       <w:numPr>
         <w:ilvl w:val="1"/>
       </w:numPr>
-      <w:spacing w:before="200" w:after="200"/>
+      <w:spacing w:before="200"/>
+      <w:ind w:left="578" w:hanging="578"/>
       <w:outlineLvl w:val="1"/>
     </w:pPr>
     <w:rPr>
@@ -4559,12 +5047,12 @@
     <w:uiPriority w:val="9"/>
     <w:unhideWhenUsed/>
     <w:qFormat/>
-    <w:rsid w:val="007361D1"/>
+    <w:rsid w:val="00E276A8"/>
     <w:pPr>
       <w:numPr>
         <w:ilvl w:val="2"/>
       </w:numPr>
-      <w:spacing w:before="160" w:after="160"/>
+      <w:spacing w:before="160"/>
       <w:outlineLvl w:val="2"/>
     </w:pPr>
     <w:rPr>
@@ -4735,6 +5223,7 @@
   <w:style w:type="character" w:default="1" w:styleId="Standardnpsmoodstavce">
     <w:name w:val="Default Paragraph Font"/>
     <w:uiPriority w:val="1"/>
+    <w:semiHidden/>
     <w:unhideWhenUsed/>
   </w:style>
   <w:style w:type="table" w:default="1" w:styleId="Normlntabulka">
@@ -4819,7 +5308,7 @@
     <w:basedOn w:val="Standardnpsmoodstavce"/>
     <w:link w:val="Nadpis1"/>
     <w:uiPriority w:val="9"/>
-    <w:rsid w:val="007343BA"/>
+    <w:rsid w:val="00E276A8"/>
     <w:rPr>
       <w:rFonts w:ascii="Times New Roman" w:eastAsiaTheme="majorEastAsia" w:hAnsi="Times New Roman" w:cstheme="majorBidi"/>
       <w:b/>
@@ -4852,7 +5341,7 @@
     <w:basedOn w:val="Standardnpsmoodstavce"/>
     <w:link w:val="Nadpis2"/>
     <w:uiPriority w:val="9"/>
-    <w:rsid w:val="007361D1"/>
+    <w:rsid w:val="00F02304"/>
     <w:rPr>
       <w:rFonts w:ascii="Times New Roman" w:eastAsiaTheme="majorEastAsia" w:hAnsi="Times New Roman" w:cstheme="majorBidi"/>
       <w:b/>
@@ -4869,7 +5358,7 @@
     <w:basedOn w:val="Standardnpsmoodstavce"/>
     <w:link w:val="Nadpis3"/>
     <w:uiPriority w:val="9"/>
-    <w:rsid w:val="007361D1"/>
+    <w:rsid w:val="00E276A8"/>
     <w:rPr>
       <w:rFonts w:ascii="Times New Roman" w:eastAsiaTheme="majorEastAsia" w:hAnsi="Times New Roman" w:cstheme="majorBidi"/>
       <w:b/>
@@ -5123,6 +5612,41 @@
     <w:rPr>
       <w:color w:val="605E5C"/>
       <w:shd w:val="clear" w:color="auto" w:fill="E1DFDD"/>
+    </w:rPr>
+  </w:style>
+  <w:style w:type="paragraph" w:customStyle="1" w:styleId="Normln-sodsazenm">
+    <w:name w:val="Normální - s odsazením"/>
+    <w:basedOn w:val="Normln"/>
+    <w:link w:val="Normln-sodsazenmChar"/>
+    <w:qFormat/>
+    <w:rsid w:val="006B02F4"/>
+    <w:pPr>
+      <w:spacing w:before="0" w:after="0"/>
+      <w:ind w:firstLine="709"/>
+    </w:pPr>
+  </w:style>
+  <w:style w:type="character" w:customStyle="1" w:styleId="Normln-sodsazenmChar">
+    <w:name w:val="Normální - s odsazením Char"/>
+    <w:basedOn w:val="Standardnpsmoodstavce"/>
+    <w:link w:val="Normln-sodsazenm"/>
+    <w:rsid w:val="006B02F4"/>
+    <w:rPr>
+      <w:rFonts w:ascii="Times New Roman" w:hAnsi="Times New Roman"/>
+      <w:kern w:val="0"/>
+      <w:sz w:val="24"/>
+      <w14:ligatures w14:val="none"/>
+    </w:rPr>
+  </w:style>
+  <w:style w:type="character" w:styleId="Sledovanodkaz">
+    <w:name w:val="FollowedHyperlink"/>
+    <w:basedOn w:val="Standardnpsmoodstavce"/>
+    <w:uiPriority w:val="99"/>
+    <w:semiHidden/>
+    <w:unhideWhenUsed/>
+    <w:rsid w:val="00710654"/>
+    <w:rPr>
+      <w:color w:val="954F72" w:themeColor="followedHyperlink"/>
+      <w:u w:val="single"/>
     </w:rPr>
   </w:style>
 </w:styles>

--- a/documentation/Documentation.docx
+++ b/documentation/Documentation.docx
@@ -2784,318 +2784,281 @@
     </w:p>
     <w:p>
       <w:pPr>
+        <w:pStyle w:val="Nadpis2"/>
+      </w:pPr>
+      <w:bookmarkStart w:id="4" w:name="_Toc153194691"/>
+      <w:r>
+        <w:t>Statický text</w:t>
+      </w:r>
+      <w:bookmarkEnd w:id="4"/>
+    </w:p>
+    <w:p>
+      <w:pPr>
         <w:pStyle w:val="Normln-sodsazenm"/>
       </w:pPr>
       <w:r>
-        <w:t>Pro tuto práci je nutné definovat několik základních pojmů</w:t>
-      </w:r>
-      <w:r>
-        <w:t xml:space="preserve">, které jsou pro její </w:t>
-      </w:r>
-      <w:r>
-        <w:t>správné chápání</w:t>
-      </w:r>
-      <w:r>
-        <w:t xml:space="preserve"> zásadní.</w:t>
-      </w:r>
-      <w:r>
-        <w:t xml:space="preserve"> Tyto pojmy se týkají typů textu, nad kterými algoritmy knihovny operují</w:t>
+        <w:t>Statický text je chápán jako řetězec znaků</w:t>
+      </w:r>
+      <w:r>
+        <w:t xml:space="preserve"> (jeho délka není relevantní)</w:t>
+      </w:r>
+      <w:r>
+        <w:t>, který se v průběhu času nemění. Takový text se</w:t>
+      </w:r>
+      <w:r>
+        <w:t xml:space="preserve"> dá</w:t>
+      </w:r>
+      <w:r>
+        <w:t xml:space="preserve"> v ideálním případě rozdělit na odstavce, věty</w:t>
+      </w:r>
+      <w:r>
+        <w:t xml:space="preserve"> a případně</w:t>
+      </w:r>
+      <w:r>
+        <w:t xml:space="preserve"> slova a znaky. </w:t>
+      </w:r>
+      <w:r>
+        <w:t>Pracovat s takovým textem tedy lze předvídatelně</w:t>
+      </w:r>
+      <w:r>
+        <w:t>.</w:t>
+      </w:r>
+    </w:p>
+    <w:p/>
+    <w:p>
+      <w:pPr>
+        <w:pStyle w:val="Nadpis2"/>
+      </w:pPr>
+      <w:bookmarkStart w:id="5" w:name="_Toc153194692"/>
+      <w:r>
+        <w:t>Dynamický text</w:t>
+      </w:r>
+      <w:bookmarkEnd w:id="5"/>
+    </w:p>
+    <w:p>
+      <w:pPr>
+        <w:pStyle w:val="Normln-sodsazenm"/>
+      </w:pPr>
+      <w:r>
+        <w:t xml:space="preserve">Dynamický text se </w:t>
+      </w:r>
+      <w:r>
+        <w:t>odlišuje</w:t>
+      </w:r>
+      <w:r>
+        <w:t xml:space="preserve"> od statického tím, že se v průběhu času mění, což může vést ke ztížení </w:t>
+      </w:r>
+      <w:r>
+        <w:t xml:space="preserve">práce s ním a ke zkomplikování </w:t>
+      </w:r>
+      <w:r>
+        <w:t xml:space="preserve">operací </w:t>
+      </w:r>
+      <w:r>
+        <w:t>na něm prováděných – v</w:t>
+      </w:r>
+      <w:r>
+        <w:t> extrémních případech až k jejich úplnému selhání.</w:t>
+      </w:r>
+      <w:r>
+        <w:t xml:space="preserve"> Operace prováděné na dynamickém textu jsou funkční i na statickém texu.</w:t>
+      </w:r>
+    </w:p>
+    <w:p/>
+    <w:p>
+      <w:pPr>
+        <w:pStyle w:val="Nadpis2"/>
+      </w:pPr>
+      <w:bookmarkStart w:id="6" w:name="_Toc153194693"/>
+      <w:r>
+        <w:t>Textová kotva</w:t>
+      </w:r>
+      <w:bookmarkEnd w:id="6"/>
+    </w:p>
+    <w:p>
+      <w:pPr>
+        <w:pStyle w:val="Normln-sodsazenm"/>
+      </w:pPr>
+      <w:r>
+        <w:t>Textová kotva je pojem, který označuje specifický bod v textu,</w:t>
+      </w:r>
+      <w:r>
+        <w:t xml:space="preserve"> který je definován</w:t>
+      </w:r>
+      <w:r>
+        <w:t xml:space="preserve"> </w:t>
+      </w:r>
+      <w:r>
+        <w:t>svojí pozicí (</w:t>
+      </w:r>
+      <w:r>
+        <w:t>cesta/souřadnice apod.</w:t>
+      </w:r>
+      <w:r>
+        <w:t>), a</w:t>
+      </w:r>
+      <w:r>
+        <w:t xml:space="preserve"> který je v ideálním případě nehybný. </w:t>
+      </w:r>
+      <w:r>
+        <w:t>Kotva</w:t>
+      </w:r>
+      <w:r>
+        <w:t xml:space="preserve"> je charakteristick</w:t>
+      </w:r>
+      <w:r>
+        <w:t xml:space="preserve">á </w:t>
+      </w:r>
+      <w:r>
+        <w:t>zejména svojí odlišností od textu</w:t>
+      </w:r>
+      <w:r>
+        <w:t>, p</w:t>
+      </w:r>
+      <w:r>
+        <w:t xml:space="preserve">okud rozšíříme </w:t>
+      </w:r>
+      <w:r>
+        <w:t>její</w:t>
+      </w:r>
+      <w:r>
+        <w:t xml:space="preserve"> definici na právě dva sousední body</w:t>
       </w:r>
       <w:r>
         <w:t>,</w:t>
       </w:r>
       <w:r>
-        <w:t xml:space="preserve"> a také</w:t>
-      </w:r>
-      <w:r>
-        <w:br/>
-      </w:r>
-      <w:r>
-        <w:t>co znamená textová kotva jako taková.</w:t>
+        <w:t xml:space="preserve"> </w:t>
+      </w:r>
+      <w:r>
+        <w:t>označující začátek a konec kotvy</w:t>
+      </w:r>
+      <w:r>
+        <w:t>,</w:t>
+      </w:r>
+      <w:r>
+        <w:t xml:space="preserve"> protože</w:t>
+      </w:r>
+      <w:r>
+        <w:t xml:space="preserve"> </w:t>
+      </w:r>
+      <w:r>
+        <w:t xml:space="preserve">poté </w:t>
+      </w:r>
+      <w:r>
+        <w:t xml:space="preserve">začne mít význam i </w:t>
+      </w:r>
+      <w:r>
+        <w:t xml:space="preserve">její </w:t>
+      </w:r>
+      <w:r>
+        <w:t>vizuální charakteristika</w:t>
+      </w:r>
+      <w:r>
+        <w:t> </w:t>
+      </w:r>
+      <w:r>
+        <w:t>–</w:t>
+      </w:r>
+      <w:r>
+        <w:t> </w:t>
+      </w:r>
+      <w:r>
+        <w:t>např. zabarvené pozadí. Z toho vyplývá například použití pro označování částí textu, což je hlavní motivace této práce.</w:t>
       </w:r>
     </w:p>
     <w:p/>
     <w:p>
       <w:pPr>
-        <w:pStyle w:val="Nadpis2"/>
-      </w:pPr>
-      <w:bookmarkStart w:id="4" w:name="_Toc153194691"/>
-      <w:r>
-        <w:t>Statický text</w:t>
-      </w:r>
-      <w:bookmarkEnd w:id="4"/>
+        <w:pStyle w:val="Nadpis3"/>
+      </w:pPr>
+      <w:bookmarkStart w:id="7" w:name="_Toc153194694"/>
+      <w:r>
+        <w:t>Z pohledu programu</w:t>
+      </w:r>
+      <w:bookmarkEnd w:id="7"/>
     </w:p>
     <w:p>
       <w:pPr>
         <w:pStyle w:val="Normln-sodsazenm"/>
       </w:pPr>
       <w:r>
-        <w:t>Statický text je chápán jako řetězec znaků</w:t>
-      </w:r>
-      <w:r>
-        <w:t xml:space="preserve"> (jeho délka není relevantní)</w:t>
-      </w:r>
-      <w:r>
-        <w:t>, který se v průběhu času nemění. Takový text se</w:t>
-      </w:r>
-      <w:r>
-        <w:t xml:space="preserve"> dá</w:t>
-      </w:r>
-      <w:r>
-        <w:t xml:space="preserve"> v ideálním případě rozdělit na odstavce, věty</w:t>
-      </w:r>
-      <w:r>
-        <w:t xml:space="preserve"> a případně</w:t>
-      </w:r>
-      <w:r>
-        <w:t xml:space="preserve"> slova a znaky. </w:t>
-      </w:r>
-      <w:r>
-        <w:t>Pracovat s takovým textem tedy lze předvídatelně</w:t>
+        <w:t xml:space="preserve">Pro algoritmické operace pozbývá význam vizuální reprezentace kotvy, ale je zcela nutné, aby byla každá kotva unikátní např. </w:t>
+      </w:r>
+      <w:r>
+        <w:t>díky</w:t>
+      </w:r>
+      <w:r>
+        <w:t xml:space="preserve"> UUID</w:t>
+      </w:r>
+      <w:r>
+        <w:rPr>
+          <w:rStyle w:val="Znakapoznpodarou"/>
+        </w:rPr>
+        <w:footnoteReference w:id="1"/>
       </w:r>
       <w:r>
         <w:t>.</w:t>
       </w:r>
-    </w:p>
-    <w:p/>
-    <w:p>
-      <w:pPr>
-        <w:pStyle w:val="Nadpis2"/>
-      </w:pPr>
-      <w:bookmarkStart w:id="5" w:name="_Toc153194692"/>
-      <w:r>
-        <w:t>Dynamický text</w:t>
-      </w:r>
-      <w:bookmarkEnd w:id="5"/>
-    </w:p>
-    <w:p>
-      <w:pPr>
-        <w:pStyle w:val="Normln-sodsazenm"/>
-      </w:pPr>
-      <w:r>
-        <w:t xml:space="preserve">Dynamický text se </w:t>
-      </w:r>
-      <w:r>
-        <w:t>odlišuje</w:t>
-      </w:r>
-      <w:r>
-        <w:t xml:space="preserve"> od statického tím, že se v průběhu času mění, což může vést ke ztížení </w:t>
-      </w:r>
-      <w:r>
-        <w:t xml:space="preserve">práce s ním a ke zkomplikování </w:t>
-      </w:r>
-      <w:r>
-        <w:t xml:space="preserve">operací </w:t>
-      </w:r>
-      <w:r>
-        <w:t>na něm prováděných – v</w:t>
-      </w:r>
-      <w:r>
-        <w:t> extrémních případech až k jejich úplnému selhání.</w:t>
-      </w:r>
-      <w:r>
-        <w:t xml:space="preserve"> Operace prováděné na dynamickém textu jsou funkční i na statickém texu.</w:t>
-      </w:r>
-    </w:p>
-    <w:p/>
-    <w:p>
-      <w:pPr>
-        <w:pStyle w:val="Nadpis2"/>
-      </w:pPr>
-      <w:bookmarkStart w:id="6" w:name="_Toc153194693"/>
-      <w:r>
-        <w:t>Textová kotva</w:t>
-      </w:r>
-      <w:bookmarkEnd w:id="6"/>
-    </w:p>
-    <w:p>
-      <w:pPr>
-        <w:pStyle w:val="Normln-sodsazenm"/>
-      </w:pPr>
-      <w:r>
-        <w:t>Textová kotva je pojem, který označuje specifický bod v textu,</w:t>
-      </w:r>
-      <w:r>
-        <w:t xml:space="preserve"> který je definován</w:t>
-      </w:r>
-      <w:r>
-        <w:t xml:space="preserve"> </w:t>
-      </w:r>
-      <w:r>
-        <w:t>svojí pozicí (</w:t>
-      </w:r>
-      <w:r>
-        <w:t>cesta/souřadnice apod.</w:t>
-      </w:r>
-      <w:r>
-        <w:t>), a</w:t>
-      </w:r>
-      <w:r>
-        <w:t xml:space="preserve"> který je v ideálním případě nehybný. </w:t>
-      </w:r>
-      <w:r>
-        <w:t>Kotva</w:t>
-      </w:r>
-      <w:r>
-        <w:t xml:space="preserve"> je charakteristick</w:t>
-      </w:r>
-      <w:r>
-        <w:t xml:space="preserve">á </w:t>
-      </w:r>
-      <w:r>
-        <w:t>zejména svojí odlišností od textu</w:t>
-      </w:r>
-      <w:r>
-        <w:t>, p</w:t>
-      </w:r>
-      <w:r>
-        <w:t xml:space="preserve">okud rozšíříme </w:t>
-      </w:r>
-      <w:r>
-        <w:t>její</w:t>
-      </w:r>
-      <w:r>
-        <w:t xml:space="preserve"> definici na právě dva sousední body</w:t>
-      </w:r>
-      <w:r>
-        <w:t>,</w:t>
-      </w:r>
-      <w:r>
-        <w:t xml:space="preserve"> </w:t>
-      </w:r>
-      <w:r>
-        <w:t>označující začátek a konec kotvy</w:t>
-      </w:r>
-      <w:r>
-        <w:t>,</w:t>
-      </w:r>
-      <w:r>
-        <w:t xml:space="preserve"> protože</w:t>
-      </w:r>
-      <w:r>
-        <w:t xml:space="preserve"> </w:t>
-      </w:r>
-      <w:r>
-        <w:t xml:space="preserve">poté </w:t>
-      </w:r>
-      <w:r>
-        <w:t xml:space="preserve">začne mít význam i </w:t>
-      </w:r>
-      <w:r>
-        <w:t xml:space="preserve">její </w:t>
-      </w:r>
-      <w:r>
-        <w:t>vizuální charakteristika</w:t>
-      </w:r>
-      <w:r>
-        <w:t> </w:t>
-      </w:r>
-      <w:r>
-        <w:t>–</w:t>
-      </w:r>
-      <w:r>
-        <w:t> </w:t>
-      </w:r>
-      <w:r>
-        <w:t>např. zabarvené pozadí. Z toho vyplývá například použití pro označování částí textu, což je hlavní motivace této práce.</w:t>
-      </w:r>
-    </w:p>
-    <w:p/>
-    <w:p>
-      <w:pPr>
-        <w:pStyle w:val="Nadpis3"/>
-      </w:pPr>
-      <w:bookmarkStart w:id="7" w:name="_Toc153194694"/>
-      <w:r>
-        <w:t>Z pohledu programu</w:t>
-      </w:r>
-      <w:bookmarkEnd w:id="7"/>
-    </w:p>
-    <w:p>
-      <w:pPr>
-        <w:pStyle w:val="Normln-sodsazenm"/>
-      </w:pPr>
-      <w:r>
-        <w:t xml:space="preserve">Pro algoritmické operace pozbývá význam vizuální reprezentace kotvy, ale je zcela nutné, aby byla každá kotva unikátní např. </w:t>
-      </w:r>
-      <w:r>
-        <w:t>díky</w:t>
-      </w:r>
-      <w:r>
-        <w:t xml:space="preserve"> UUID</w:t>
-      </w:r>
-      <w:r>
-        <w:rPr>
-          <w:rStyle w:val="Znakapoznpodarou"/>
-        </w:rPr>
-        <w:footnoteReference w:id="1"/>
+      <w:r>
+        <w:t xml:space="preserve"> Kotvy jsou zároveň chápány jako nejmenší</w:t>
+      </w:r>
+      <w:r>
+        <w:t xml:space="preserve"> možné</w:t>
+      </w:r>
+      <w:r>
+        <w:t xml:space="preserve"> celky, které jsou pospojované do jednolitého bloku, který může pak kotvu reprezentovat vizuálně</w:t>
+      </w:r>
+      <w:r>
+        <w:t xml:space="preserve"> jako celek</w:t>
+      </w:r>
+      <w:r>
+        <w:t xml:space="preserve">. Důvodem pro </w:t>
+      </w:r>
+      <w:r>
+        <w:t xml:space="preserve">toto </w:t>
+      </w:r>
+      <w:r>
+        <w:t>rozlišení na kotvy</w:t>
+      </w:r>
+      <w:r>
+        <w:t xml:space="preserve"> (Anchor)</w:t>
+      </w:r>
+      <w:r>
+        <w:t xml:space="preserve"> a bloky kotev</w:t>
+      </w:r>
+      <w:r>
+        <w:t xml:space="preserve"> (AnchorBlock)</w:t>
+      </w:r>
+      <w:r>
+        <w:t xml:space="preserve"> je to, že ve formátu XML se každá kotva vkládá do páru tagů, který ohraničuje např. odstavec textu, ovšem označený text může přesahovat </w:t>
+      </w:r>
+      <w:r>
+        <w:t>přes</w:t>
+      </w:r>
+      <w:r>
+        <w:t xml:space="preserve"> více než </w:t>
+      </w:r>
+      <w:r>
+        <w:t>jeden</w:t>
+      </w:r>
+      <w:r>
+        <w:t xml:space="preserve"> takový úsek textu</w:t>
       </w:r>
       <w:r>
         <w:t>.</w:t>
       </w:r>
-      <w:r>
-        <w:t xml:space="preserve"> Kotvy jsou zároveň chápány jako nejmenší</w:t>
-      </w:r>
-      <w:r>
-        <w:t xml:space="preserve"> možné</w:t>
-      </w:r>
-      <w:r>
-        <w:t xml:space="preserve"> celky, které jsou pospojované do jednolitého bloku, který může pak kotvu reprezentovat vizuálně</w:t>
-      </w:r>
-      <w:r>
-        <w:t xml:space="preserve"> jako celek</w:t>
-      </w:r>
-      <w:r>
-        <w:t xml:space="preserve">. Důvodem pro </w:t>
-      </w:r>
-      <w:r>
-        <w:t xml:space="preserve">toto </w:t>
-      </w:r>
-      <w:r>
-        <w:t>rozlišení na kotvy</w:t>
-      </w:r>
-      <w:r>
-        <w:t xml:space="preserve"> (</w:t>
-      </w:r>
-      <w:proofErr w:type="spellStart"/>
-      <w:r>
-        <w:t>Anchor</w:t>
-      </w:r>
-      <w:proofErr w:type="spellEnd"/>
-      <w:r>
-        <w:t>)</w:t>
-      </w:r>
-      <w:r>
-        <w:t xml:space="preserve"> a bloky kotev</w:t>
-      </w:r>
-      <w:r>
-        <w:t xml:space="preserve"> (</w:t>
-      </w:r>
-      <w:proofErr w:type="spellStart"/>
-      <w:r>
-        <w:t>AnchorBlock</w:t>
-      </w:r>
-      <w:proofErr w:type="spellEnd"/>
-      <w:r>
-        <w:t>)</w:t>
-      </w:r>
-      <w:r>
-        <w:t xml:space="preserve"> je to, že ve formátu XML se každá kotva vkládá do páru tagů, který ohraničuje např. odstavec textu, ovšem označený text může přesahovat </w:t>
-      </w:r>
-      <w:r>
-        <w:t>přes</w:t>
-      </w:r>
-      <w:r>
-        <w:t xml:space="preserve"> více než </w:t>
-      </w:r>
-      <w:r>
-        <w:t>jeden</w:t>
-      </w:r>
-      <w:r>
-        <w:t xml:space="preserve"> takový úsek textu</w:t>
-      </w:r>
-      <w:r>
-        <w:t>.</w:t>
+    </w:p>
+    <w:p>
+      <w:pPr>
+        <w:tabs>
+          <w:tab w:val="left" w:pos="0"/>
+        </w:tabs>
+        <w:spacing w:before="0" w:after="160" w:line="259" w:lineRule="auto"/>
+        <w:jc w:val="left"/>
+      </w:pPr>
+      <w:r>
+        <w:br w:type="page"/>
       </w:r>
     </w:p>
     <w:p>
@@ -3129,15 +3092,7 @@
         <w:t>; tj. předek všech textových bloků, se kterými lze manipulovat</w:t>
       </w:r>
       <w:r>
-        <w:t xml:space="preserve"> – kořenový blok (</w:t>
-      </w:r>
-      <w:proofErr w:type="spellStart"/>
-      <w:r>
-        <w:t>rootNode</w:t>
-      </w:r>
-      <w:proofErr w:type="spellEnd"/>
-      <w:r>
-        <w:t>)</w:t>
+        <w:t xml:space="preserve"> – kořenový blok (rootNode)</w:t>
       </w:r>
       <w:r>
         <w:t xml:space="preserve">. </w:t>
@@ -3169,26 +3124,10 @@
         <w:pStyle w:val="Normln-sodsazenm"/>
       </w:pPr>
       <w:r>
-        <w:t>V případě, že je výběr validní, začne pokus o vytvoření kotvy. Označení (</w:t>
-      </w:r>
-      <w:proofErr w:type="spellStart"/>
-      <w:r>
-        <w:t>Selection</w:t>
-      </w:r>
-      <w:proofErr w:type="spellEnd"/>
-      <w:r>
-        <w:t>) se v takovém případě skládá z jednoho a více</w:t>
-      </w:r>
-      <w:r>
-        <w:t xml:space="preserve"> objektů rozsahu (</w:t>
-      </w:r>
-      <w:proofErr w:type="spellStart"/>
-      <w:r>
-        <w:t>Range</w:t>
-      </w:r>
-      <w:proofErr w:type="spellEnd"/>
-      <w:r>
-        <w:t>) – více těchto objektů je specifické pro Firefox</w:t>
+        <w:t>V případě, že je výběr validní, začne pokus o vytvoření kotvy. Označení (Selection) se v takovém případě skládá z jednoho a více</w:t>
+      </w:r>
+      <w:r>
+        <w:t xml:space="preserve"> objektů rozsahu (Range) – více těchto objektů je specifické pro Firefox</w:t>
       </w:r>
       <w:r>
         <w:rPr>
@@ -3211,15 +3150,7 @@
         <w:t>První krok</w:t>
       </w:r>
       <w:r>
-        <w:t xml:space="preserve"> je získání nejbližšího společného předka počátečního a koncového bloku rozsahu. Tento předek je pak zaručeně nejmenší možný blok obsahující celý rozsah (</w:t>
-      </w:r>
-      <w:proofErr w:type="spellStart"/>
-      <w:r>
-        <w:t>commonAncestorContainer</w:t>
-      </w:r>
-      <w:proofErr w:type="spellEnd"/>
-      <w:r>
-        <w:t xml:space="preserve">). </w:t>
+        <w:t xml:space="preserve"> je získání nejbližšího společného předka počátečního a koncového bloku rozsahu. Tento předek je pak zaručeně nejmenší možný blok obsahující celý rozsah (commonAncestorContainer). </w:t>
       </w:r>
       <w:r>
         <w:t>Následně jsou získány všechny textové bloky</w:t>
@@ -3231,13 +3162,8 @@
         <w:t>jsou vyřazeny všechny ty, které se již podílí na tvoření nějaké kotvy, čímž je zabráněno překrývání kotev</w:t>
       </w:r>
       <w:r>
-        <w:t xml:space="preserve"> – jsou nahrazeny hodnotou </w:t>
-      </w:r>
-      <w:proofErr w:type="spellStart"/>
-      <w:r>
-        <w:t>null</w:t>
-      </w:r>
-      <w:proofErr w:type="spellEnd"/>
+        <w:t xml:space="preserve"> – jsou nahrazeny hodnotou null</w:t>
+      </w:r>
       <w:r>
         <w:t>.</w:t>
       </w:r>
@@ -3254,26 +3180,10 @@
         <w:footnoteReference w:id="3"/>
       </w:r>
       <w:r>
-        <w:t xml:space="preserve"> se vyskytuje element typu </w:t>
-      </w:r>
-      <w:proofErr w:type="spellStart"/>
-      <w:r>
-        <w:t>Anchor</w:t>
-      </w:r>
-      <w:proofErr w:type="spellEnd"/>
-      <w:r>
-        <w:t>.</w:t>
-      </w:r>
-      <w:r>
-        <w:t xml:space="preserve"> Pomocí hodnot </w:t>
-      </w:r>
-      <w:proofErr w:type="spellStart"/>
-      <w:r>
-        <w:t>null</w:t>
-      </w:r>
-      <w:proofErr w:type="spellEnd"/>
-      <w:r>
-        <w:t xml:space="preserve"> je pak pole těchto bloků rozděleno na menší sub</w:t>
+        <w:t xml:space="preserve"> se vyskytuje element typu Anchor.</w:t>
+      </w:r>
+      <w:r>
+        <w:t xml:space="preserve"> Pomocí hodnot null je pak pole těchto bloků rozděleno na menší sub</w:t>
       </w:r>
       <w:r>
         <w:t>-</w:t>
@@ -3293,26 +3203,10 @@
         <w:pStyle w:val="Normln-sodsazenm"/>
       </w:pPr>
       <w:r>
-        <w:t xml:space="preserve">Pro každé takové sub-pole je tedy vytvořen </w:t>
-      </w:r>
-      <w:proofErr w:type="spellStart"/>
-      <w:r>
-        <w:t>AnchorBlok</w:t>
-      </w:r>
-      <w:proofErr w:type="spellEnd"/>
-      <w:r>
-        <w:t>, který kromě referencí na jednotlivé menší bloky textu</w:t>
-      </w:r>
-      <w:r>
-        <w:t xml:space="preserve"> nese i další informace jako jsou například barva nebo data. Začátek bloku kotev je dán jeho prvním </w:t>
-      </w:r>
-      <w:proofErr w:type="spellStart"/>
-      <w:r>
-        <w:t>Anchorem</w:t>
-      </w:r>
-      <w:proofErr w:type="spellEnd"/>
-      <w:r>
-        <w:t xml:space="preserve">, který </w:t>
+        <w:t>Pro každé takové sub-pole je tedy vytvořen AnchorBlok, který kromě referencí na jednotlivé menší bloky textu</w:t>
+      </w:r>
+      <w:r>
+        <w:t xml:space="preserve"> nese i další informace jako jsou například barva nebo data. Začátek bloku kotev je dán jeho prvním Anchorem, který </w:t>
       </w:r>
       <w:r>
         <w:t xml:space="preserve">přebírá odsazení </w:t>
@@ -3324,23 +3218,7 @@
         <w:t xml:space="preserve">začátku </w:t>
       </w:r>
       <w:r>
-        <w:t>od začátku původního textového bloku z rozsahu (</w:t>
-      </w:r>
-      <w:proofErr w:type="spellStart"/>
-      <w:r>
-        <w:t>startOffset</w:t>
-      </w:r>
-      <w:proofErr w:type="spellEnd"/>
-      <w:r>
-        <w:t xml:space="preserve">). Konec je pak dán jeho posledním </w:t>
-      </w:r>
-      <w:proofErr w:type="spellStart"/>
-      <w:r>
-        <w:t>Anchorem</w:t>
-      </w:r>
-      <w:proofErr w:type="spellEnd"/>
-      <w:r>
-        <w:t>, který z rozsahu přebírá</w:t>
+        <w:t>od začátku původního textového bloku z rozsahu (startOffset). Konec je pak dán jeho posledním Anchorem, který z rozsahu přebírá</w:t>
       </w:r>
       <w:r>
         <w:t xml:space="preserve"> odsazení</w:t>
@@ -3349,23 +3227,7 @@
         <w:t xml:space="preserve"> svého</w:t>
       </w:r>
       <w:r>
-        <w:t xml:space="preserve"> konce od začátku původního textového bloku (</w:t>
-      </w:r>
-      <w:proofErr w:type="spellStart"/>
-      <w:r>
-        <w:t>endOffset</w:t>
-      </w:r>
-      <w:proofErr w:type="spellEnd"/>
-      <w:r>
-        <w:t xml:space="preserve">). Všechny případné </w:t>
-      </w:r>
-      <w:proofErr w:type="spellStart"/>
-      <w:r>
-        <w:t>Anchory</w:t>
-      </w:r>
-      <w:proofErr w:type="spellEnd"/>
-      <w:r>
-        <w:t xml:space="preserve"> mezi nimi mají vždy odsazení z</w:t>
+        <w:t xml:space="preserve"> konce od začátku původního textového bloku (endOffset). Všechny případné Anchory mezi nimi mají vždy odsazení z</w:t>
       </w:r>
       <w:r>
         <w:t xml:space="preserve">ačátku nastavené na hodnotu 0 a hodnotu odsazení konce na délku textového bloku – pokrývají ho </w:t>
@@ -3379,31 +3241,7 @@
         <w:pStyle w:val="Normln-sodsazenm"/>
       </w:pPr>
       <w:r>
-        <w:t xml:space="preserve">Nakonec jsou všechny </w:t>
-      </w:r>
-      <w:proofErr w:type="spellStart"/>
-      <w:r>
-        <w:t>Anchory</w:t>
-      </w:r>
-      <w:proofErr w:type="spellEnd"/>
-      <w:r>
-        <w:t xml:space="preserve"> interně spojeny pomocí hodnot </w:t>
-      </w:r>
-      <w:proofErr w:type="spellStart"/>
-      <w:r>
-        <w:t>leftJoin</w:t>
-      </w:r>
-      <w:proofErr w:type="spellEnd"/>
-      <w:r>
-        <w:t xml:space="preserve"> a </w:t>
-      </w:r>
-      <w:proofErr w:type="spellStart"/>
-      <w:r>
-        <w:t>rightJoin</w:t>
-      </w:r>
-      <w:proofErr w:type="spellEnd"/>
-      <w:r>
-        <w:t>, čímž algoritmus končí.</w:t>
+        <w:t>Nakonec jsou všechny Anchory interně spojeny pomocí hodnot leftJoin a rightJoin, čímž algoritmus končí.</w:t>
       </w:r>
     </w:p>
     <w:p>
@@ -3457,52 +3295,46 @@
       <w:bookmarkStart w:id="9" w:name="_Toc153194696"/>
       <w:r>
         <w:lastRenderedPageBreak/>
-        <w:t>Algoritmus uložení kotvy</w:t>
+        <w:t>Algoritmus uložení kot</w:t>
       </w:r>
       <w:bookmarkEnd w:id="9"/>
-    </w:p>
-    <w:p>
-      <w:r>
-        <w:t xml:space="preserve">Něco málo k </w:t>
-      </w:r>
-      <w:proofErr w:type="spellStart"/>
-      <w:r>
-        <w:t>serializaci</w:t>
-      </w:r>
-      <w:proofErr w:type="spellEnd"/>
+      <w:r>
+        <w:t>ev</w:t>
+      </w:r>
+    </w:p>
+    <w:p>
+      <w:pPr>
+        <w:pStyle w:val="Normln-sodsazenm"/>
+      </w:pPr>
+      <w:r>
+        <w:t xml:space="preserve">Knihovna samotná neukládá vytvořené kotvy do žádné databáze ani jiného uložiště. Implementace ukládání dat je tedy nechána na uživateli, ovšem o data samotná se nijak starat nemusí. Knihovna obsahuje metodu serialize(), která má jako návratovou hodnotu všechna data, která jsou nezbytná pro pozdější rekonstrukci kotev. </w:t>
+      </w:r>
+    </w:p>
+    <w:p>
+      <w:pPr>
+        <w:pStyle w:val="Normln-sodsazenm"/>
+      </w:pPr>
+      <w:r>
+        <w:t>Po zavolání této metody na objektu DTA</w:t>
+      </w:r>
+      <w:r>
+        <w:t xml:space="preserve"> se rekurzivně volá metoda serialize() na každém AnchorBlocku, která vrací zpracovaná data právě tohoto AnchorBlocku. V těchto datech se nachází barva, objekt s daty, textová hodnota (value) celého bloku a opět rekurzivně získaná data jednotlivých objektů Anchor. Z každého z nich je získán jeho startOffset, endOffset, xPath a jeho textová hodnota. Výsledná datová struktura</w:t>
+      </w:r>
+      <w:r>
+        <w:t xml:space="preserve"> je tedy vrácena jako jeden objekt</w:t>
+      </w:r>
+      <w:r>
+        <w:t xml:space="preserve"> viz obrázek níže.</w:t>
+      </w:r>
     </w:p>
     <w:p>
       <w:pPr>
         <w:spacing w:after="160" w:line="259" w:lineRule="auto"/>
         <w:jc w:val="left"/>
-      </w:pPr>
-      <w:r>
-        <w:br w:type="page"/>
-      </w:r>
-    </w:p>
-    <w:p>
-      <w:pPr>
-        <w:pStyle w:val="Nadpis1"/>
-      </w:pPr>
-      <w:bookmarkStart w:id="10" w:name="_Toc153194697"/>
-      <w:r>
-        <w:lastRenderedPageBreak/>
-        <w:t>Algoritmus vložení kotvy</w:t>
-      </w:r>
-      <w:bookmarkEnd w:id="10"/>
-    </w:p>
-    <w:p>
-      <w:r>
-        <w:t xml:space="preserve">Pár </w:t>
-      </w:r>
-      <w:proofErr w:type="spellStart"/>
-      <w:r>
-        <w:t>checků</w:t>
-      </w:r>
-      <w:proofErr w:type="spellEnd"/>
-      <w:r>
-        <w:t xml:space="preserve"> a pak to samé jako vytvoření</w:t>
-      </w:r>
+        <w:rPr>
+          <w:highlight w:val="yellow"/>
+        </w:rPr>
+      </w:pPr>
     </w:p>
     <w:p>
       <w:pPr>
@@ -3510,6 +3342,131 @@
         <w:jc w:val="left"/>
       </w:pPr>
       <w:r>
+        <w:rPr>
+          <w:highlight w:val="yellow"/>
+        </w:rPr>
+        <w:t>Přidat obrázek!!!</w:t>
+      </w:r>
+    </w:p>
+    <w:p>
+      <w:pPr>
+        <w:spacing w:after="160" w:line="259" w:lineRule="auto"/>
+        <w:jc w:val="left"/>
+      </w:pPr>
+      <w:r>
+        <w:br w:type="page"/>
+      </w:r>
+    </w:p>
+    <w:p>
+      <w:pPr>
+        <w:pStyle w:val="Nadpis1"/>
+      </w:pPr>
+      <w:bookmarkStart w:id="10" w:name="_Toc153194697"/>
+      <w:r>
+        <w:lastRenderedPageBreak/>
+        <w:t xml:space="preserve">Algoritmus </w:t>
+      </w:r>
+      <w:r>
+        <w:t>rekonstrukce</w:t>
+      </w:r>
+      <w:r>
+        <w:t xml:space="preserve"> kot</w:t>
+      </w:r>
+      <w:bookmarkEnd w:id="10"/>
+      <w:r>
+        <w:t>ev</w:t>
+      </w:r>
+    </w:p>
+    <w:p>
+      <w:pPr>
+        <w:pStyle w:val="Normln-sodsazenm"/>
+      </w:pPr>
+      <w:r>
+        <w:t xml:space="preserve">Opětovné vkládání kotev zajišťuje funkce deserialize(), která jako vstupní parametr předpokládá předem uložená data, která nesmí být pro správnou funkčnost algoritmu nijak </w:t>
+      </w:r>
+      <w:r>
+        <w:t>porušena</w:t>
+      </w:r>
+      <w:r>
+        <w:t xml:space="preserve">. </w:t>
+      </w:r>
+      <w:r>
+        <w:t>Algoritmus postupuje po jednotlivých uložených AnchorBlocích</w:t>
+      </w:r>
+      <w:r>
+        <w:t xml:space="preserve"> – tedy vytvoří objekt AnchorBlock a v </w:t>
+      </w:r>
+      <w:r>
+        <w:t xml:space="preserve">rámci </w:t>
+      </w:r>
+      <w:r>
+        <w:t>něj</w:t>
+      </w:r>
+      <w:r>
+        <w:t xml:space="preserve"> </w:t>
+      </w:r>
+      <w:r>
+        <w:t xml:space="preserve">se </w:t>
+      </w:r>
+      <w:r>
+        <w:t>následně zpracovávají jednotlivé kotvy</w:t>
+      </w:r>
+      <w:r>
+        <w:t>.</w:t>
+      </w:r>
+    </w:p>
+    <w:p>
+      <w:pPr>
+        <w:pStyle w:val="Normln-sodsazenm"/>
+      </w:pPr>
+      <w:r>
+        <w:t>Prvním krokem pro rekonstrukci kotvy je nalezení rodičovského elementu. K tomu je použita uložená hodnota xPath. Pokud není požadovaný element nalezen, je kotva uložena do seznamu kotev určených k opravě a algoritmus přejde k obnově další kotvy. V opačném případě přejde algoritmus ke</w:t>
+      </w:r>
+      <w:r>
+        <w:t xml:space="preserve"> druhému kroku –</w:t>
+      </w:r>
+      <w:r>
+        <w:t xml:space="preserve"> kontrole</w:t>
+      </w:r>
+      <w:r>
+        <w:t xml:space="preserve"> </w:t>
+      </w:r>
+      <w:r>
+        <w:t>textu elementu</w:t>
+      </w:r>
+      <w:r>
+        <w:t xml:space="preserve">, který se nachází mezi uloženými hodnotami startOffset a endOffset. Text se porovnává s uloženou hodnotou striktně, kdy, pokud se </w:t>
+      </w:r>
+      <w:r>
+        <w:t xml:space="preserve">shodují, je možné obnovit kotvu do původního stavu. Když ke shodě nedojde, jsou texty porovnány ještě nestriktně, v jejich normalizované podobě, tedy zbaveny veškeré diakritiky, interpunkce a nezávisle na velikosti </w:t>
+      </w:r>
+      <w:r>
+        <w:t>písma. V případě, že byl text změněn jen drobnou úpravou jako například opravou diakritiky, je kotva obnovena, ale je označena jako změněná. Pokud nedojde ke shodě ani v tomto případě, je kotva zařazena do seznamu kotev určených k opravě. Pokud se podařilo obnovit alespoň jednu kotvu, jsou do AnchorBlocku vloženy uložená data a barva a je zařazen mezi aktivní AnchorBlocky.</w:t>
+      </w:r>
+    </w:p>
+    <w:p>
+      <w:pPr>
+        <w:pStyle w:val="Normln-sodsazenm"/>
+      </w:pPr>
+      <w:r>
+        <w:t xml:space="preserve">Jestliže není seznam kotev určených k opravě prázdný, prochází tyto kotvy procesem pokusu o opravu. V tomto procesu je znám původní AnchorBlock a index dané kotvy v seznamu kotev tohoto AnchorBlocku. </w:t>
+      </w:r>
+      <w:r>
+        <w:t xml:space="preserve">Pro účely opravy je vytvořen nový AnchorBlock, do kterého se opravená kotva přiřadí (přebírá také data i barvu původního AnchorBlocku). </w:t>
+      </w:r>
+      <w:r>
+        <w:t>Tentokrát se místo konkrétního elementu vyhledávají veškeré výskyty uloženého textu, a to nezávisle na velikosti písma. Z těchto výskytů jsou vyloučeny všechny, jež se už nachází uvnitř nějaké kotvy.</w:t>
+      </w:r>
+      <w:r>
+        <w:t xml:space="preserve"> Pro případ, že by se nějaký z těchto výskytů nacházel v požadovaném uloženém elementu (existuje-li), je tento výskyt upřednostněn, jinak je použit první výskyt v textu. V určeném výskytu je dále nalezen výskyt nejblíže k uloženým hodnotám startOffset a endOffset (pro případ, že by se v daném elementu hledaný text vyskytoval vícekrát). Na tomto výskytu je následně obnovena kotva, která je dále označena za změněnou. Pokud by ovšem došlo k tomu, že by se nový AnchorBlock nacházel právě vedle původního AnchorBlocku (existuje-li), přesněji by se opravená kotva nacházela právě vedle kotvy, vedle které byla původně (a to i vzhledem ke straně), jsou tyto AnchorBlocky spojeny do jednoho, čímž je snížen </w:t>
+      </w:r>
+      <w:r>
+        <w:t xml:space="preserve">negativní </w:t>
+      </w:r>
+      <w:r>
+        <w:t>vliv opravy.</w:t>
+      </w:r>
+      <w:r>
         <w:br w:type="page"/>
       </w:r>
     </w:p>
@@ -3530,13 +3487,8 @@
     </w:p>
     <w:p/>
     <w:p>
-      <w:proofErr w:type="spellStart"/>
-      <w:r>
-        <w:t>xPath</w:t>
-      </w:r>
-      <w:proofErr w:type="spellEnd"/>
-      <w:r>
-        <w:t>…</w:t>
+      <w:r>
+        <w:t>xPath…</w:t>
       </w:r>
     </w:p>
     <w:p/>
@@ -3545,20 +3497,7 @@
         <w:pStyle w:val="Nadpis2"/>
       </w:pPr>
       <w:r>
-        <w:t xml:space="preserve">Funkce </w:t>
-      </w:r>
-      <w:proofErr w:type="spellStart"/>
-      <w:proofErr w:type="gramStart"/>
-      <w:r>
-        <w:t>invertHexColor</w:t>
-      </w:r>
-      <w:proofErr w:type="spellEnd"/>
-      <w:r>
-        <w:t>(</w:t>
-      </w:r>
-      <w:proofErr w:type="gramEnd"/>
-      <w:r>
-        <w:t>)</w:t>
+        <w:t>Funkce invertHexColor()</w:t>
       </w:r>
     </w:p>
     <w:p>
@@ -3578,13 +3517,8 @@
         <w:t>formátu.</w:t>
       </w:r>
       <w:r>
-        <w:t xml:space="preserve"> Jako kontrastově obrácená barva se v tomto případě myslí buď černá (#000000), nebo bílá (#ffffff), jelikož funkce je využita při přebarvování </w:t>
-      </w:r>
-      <w:proofErr w:type="spellStart"/>
-      <w:r>
-        <w:t>Anchoru</w:t>
-      </w:r>
-      <w:proofErr w:type="spellEnd"/>
+        <w:t xml:space="preserve"> Jako kontrastově obrácená barva se v tomto případě myslí buď černá (#000000), nebo bílá (#ffffff), jelikož funkce je využita při přebarvování Anchoru</w:t>
+      </w:r>
       <w:r>
         <w:t xml:space="preserve"> tak, aby byla barva textu vždy dostatečně kontrastivní s barvou jeho pozadí. Funkce podporuje argument v</w:t>
       </w:r>
@@ -3653,21 +3587,11 @@
         <w:t xml:space="preserve">omezení </w:t>
       </w:r>
       <w:r>
-        <w:t>využívání dalších knihoven (</w:t>
-      </w:r>
-      <w:proofErr w:type="spellStart"/>
-      <w:r>
-        <w:t>dependecies</w:t>
-      </w:r>
-      <w:proofErr w:type="spellEnd"/>
-      <w:r>
-        <w:t xml:space="preserve">). Celá knihovna je pak dostupná v registru </w:t>
-      </w:r>
-      <w:proofErr w:type="spellStart"/>
+        <w:t xml:space="preserve">využívání dalších knihoven (dependecies). Celá knihovna je pak dostupná v registru </w:t>
+      </w:r>
       <w:r>
         <w:t>npm</w:t>
       </w:r>
-      <w:proofErr w:type="spellEnd"/>
       <w:r>
         <w:rPr>
           <w:rStyle w:val="Znakapoznpodarou"/>
@@ -3675,67 +3599,20 @@
         <w:footnoteReference w:id="4"/>
       </w:r>
       <w:r>
-        <w:t xml:space="preserve"> pod názvem </w:t>
-      </w:r>
-      <w:proofErr w:type="spellStart"/>
-      <w:r>
-        <w:t>dynamic</w:t>
-      </w:r>
-      <w:proofErr w:type="spellEnd"/>
-      <w:r>
-        <w:t>-text-</w:t>
-      </w:r>
-      <w:proofErr w:type="spellStart"/>
-      <w:r>
-        <w:t>anchors</w:t>
-      </w:r>
-      <w:proofErr w:type="spellEnd"/>
-      <w:r>
-        <w:t xml:space="preserve">. Díky </w:t>
-      </w:r>
-      <w:proofErr w:type="spellStart"/>
-      <w:r>
-        <w:t>npm</w:t>
-      </w:r>
-      <w:proofErr w:type="spellEnd"/>
-      <w:r>
-        <w:t xml:space="preserve"> je jednoduché publikovat nové verze knihovny přímo z GitHub </w:t>
-      </w:r>
-      <w:proofErr w:type="spellStart"/>
-      <w:r>
-        <w:t>repozitáře</w:t>
-      </w:r>
-      <w:proofErr w:type="spellEnd"/>
-      <w:r>
-        <w:t xml:space="preserve"> nebo knihovnu jednoduše</w:t>
+        <w:t xml:space="preserve"> pod názvem dynamic-text-anchors. Díky npm je jednoduché publikovat nové verze knihovny přímo z GitHub repozitáře nebo knihovnu jednoduše</w:t>
       </w:r>
       <w:r>
         <w:t xml:space="preserve"> sémanticky</w:t>
       </w:r>
       <w:r>
-        <w:t xml:space="preserve"> </w:t>
-      </w:r>
-      <w:proofErr w:type="spellStart"/>
-      <w:r>
-        <w:t>verzovat</w:t>
-      </w:r>
-      <w:proofErr w:type="spellEnd"/>
-      <w:r>
-        <w:t xml:space="preserve"> </w:t>
+        <w:t xml:space="preserve"> verzovat </w:t>
       </w:r>
       <w:r>
         <w:t>(</w:t>
       </w:r>
-      <w:proofErr w:type="spellStart"/>
-      <w:proofErr w:type="gramStart"/>
-      <w:r>
-        <w:t>major.minor</w:t>
-      </w:r>
-      <w:proofErr w:type="gramEnd"/>
-      <w:r>
-        <w:t>.patch</w:t>
-      </w:r>
-      <w:proofErr w:type="spellEnd"/>
+      <w:r>
+        <w:t>major.minor.patch</w:t>
+      </w:r>
       <w:r>
         <w:t>)</w:t>
       </w:r>
@@ -3743,15 +3620,7 @@
         <w:t>.</w:t>
       </w:r>
       <w:r>
-        <w:t xml:space="preserve"> </w:t>
-      </w:r>
-      <w:proofErr w:type="spellStart"/>
-      <w:r>
-        <w:t>Npm</w:t>
-      </w:r>
-      <w:proofErr w:type="spellEnd"/>
-      <w:r>
-        <w:t xml:space="preserve"> ostatním vývojářům poskytuje přehledné informace o knihovně</w:t>
+        <w:t xml:space="preserve"> Npm ostatním vývojářům poskytuje přehledné informace o knihovně</w:t>
       </w:r>
       <w:r>
         <w:t>, jako je například odkaz na demo nebo README projektu</w:t>
@@ -3807,34 +3676,8 @@
         <w:jc w:val="left"/>
       </w:pPr>
       <w:r>
-        <w:t xml:space="preserve">`import DTA </w:t>
-      </w:r>
-      <w:proofErr w:type="spellStart"/>
-      <w:r>
-        <w:t>from</w:t>
-      </w:r>
-      <w:proofErr w:type="spellEnd"/>
-      <w:r>
-        <w:t xml:space="preserve"> "</w:t>
-      </w:r>
-      <w:proofErr w:type="spellStart"/>
-      <w:r>
-        <w:t>dynamic</w:t>
-      </w:r>
-      <w:proofErr w:type="spellEnd"/>
-      <w:r>
-        <w:t>-text-</w:t>
-      </w:r>
-      <w:proofErr w:type="spellStart"/>
-      <w:r>
-        <w:t>anchors</w:t>
-      </w:r>
-      <w:proofErr w:type="spellEnd"/>
-      <w:proofErr w:type="gramStart"/>
-      <w:r>
-        <w:t>";`</w:t>
-      </w:r>
-      <w:proofErr w:type="gramEnd"/>
+        <w:t>`import DTA from "dynamic-text-anchors";`</w:t>
+      </w:r>
     </w:p>
     <w:p>
       <w:pPr>
@@ -3863,44 +3706,7 @@
         <w:jc w:val="left"/>
       </w:pPr>
       <w:r>
-        <w:t>`</w:t>
-      </w:r>
-      <w:proofErr w:type="spellStart"/>
-      <w:r>
-        <w:t>const</w:t>
-      </w:r>
-      <w:proofErr w:type="spellEnd"/>
-      <w:r>
-        <w:t xml:space="preserve"> </w:t>
-      </w:r>
-      <w:proofErr w:type="spellStart"/>
-      <w:r>
-        <w:t>dta</w:t>
-      </w:r>
-      <w:proofErr w:type="spellEnd"/>
-      <w:r>
-        <w:t xml:space="preserve"> = </w:t>
-      </w:r>
-      <w:proofErr w:type="spellStart"/>
-      <w:r>
-        <w:t>new</w:t>
-      </w:r>
-      <w:proofErr w:type="spellEnd"/>
-      <w:r>
-        <w:t xml:space="preserve"> </w:t>
-      </w:r>
-      <w:proofErr w:type="gramStart"/>
-      <w:r>
-        <w:t>DTA(</w:t>
-      </w:r>
-      <w:proofErr w:type="spellStart"/>
-      <w:proofErr w:type="gramEnd"/>
-      <w:r>
-        <w:t>rootElement</w:t>
-      </w:r>
-      <w:proofErr w:type="spellEnd"/>
-      <w:r>
-        <w:t>);`</w:t>
+        <w:t>`const dta = new DTA(rootElement);`</w:t>
       </w:r>
     </w:p>
     <w:p>
@@ -3964,16 +3770,6 @@
         <w:t>Generování textu</w:t>
       </w:r>
       <w:bookmarkEnd w:id="16"/>
-    </w:p>
-    <w:p>
-      <w:pPr>
-        <w:pStyle w:val="Nadpis1"/>
-        <w:numPr>
-          <w:ilvl w:val="0"/>
-          <w:numId w:val="0"/>
-        </w:numPr>
-        <w:ind w:left="432" w:hanging="432"/>
-      </w:pPr>
     </w:p>
     <w:p/>
     <w:p>
@@ -4298,19 +4094,7 @@
           <w:rPr>
             <w:rStyle w:val="Hypertextovodkaz"/>
           </w:rPr>
-          <w:t>https://developer.mozilla.org/en-US/docs/Web/API/Selectio</w:t>
-        </w:r>
-        <w:r>
-          <w:rPr>
-            <w:rStyle w:val="Hypertextovodkaz"/>
-          </w:rPr>
-          <w:t>n</w:t>
-        </w:r>
-        <w:r>
-          <w:rPr>
-            <w:rStyle w:val="Hypertextovodkaz"/>
-          </w:rPr>
-          <w:t>/rangeCount</w:t>
+          <w:t>https://developer.mozilla.org/en-US/docs/Web/API/Selection/rangeCount</w:t>
         </w:r>
       </w:hyperlink>
       <w:r>
@@ -4355,15 +4139,7 @@
         <w:footnoteRef/>
       </w:r>
       <w:r>
-        <w:t xml:space="preserve"> </w:t>
-      </w:r>
-      <w:proofErr w:type="spellStart"/>
-      <w:r>
-        <w:t>npm</w:t>
-      </w:r>
-      <w:proofErr w:type="spellEnd"/>
-      <w:r>
-        <w:t xml:space="preserve">, Inc. </w:t>
+        <w:t xml:space="preserve"> npm, Inc. </w:t>
       </w:r>
       <w:r>
         <w:t>–</w:t>
@@ -5024,13 +4800,13 @@
     <w:uiPriority w:val="9"/>
     <w:unhideWhenUsed/>
     <w:qFormat/>
-    <w:rsid w:val="00F02304"/>
+    <w:rsid w:val="003008D8"/>
     <w:pPr>
       <w:numPr>
         <w:ilvl w:val="1"/>
       </w:numPr>
       <w:spacing w:before="200"/>
-      <w:ind w:left="578" w:hanging="578"/>
+      <w:ind w:left="720" w:hanging="578"/>
       <w:outlineLvl w:val="1"/>
     </w:pPr>
     <w:rPr>
@@ -5047,12 +4823,13 @@
     <w:uiPriority w:val="9"/>
     <w:unhideWhenUsed/>
     <w:qFormat/>
-    <w:rsid w:val="00E276A8"/>
+    <w:rsid w:val="003008D8"/>
     <w:pPr>
       <w:numPr>
         <w:ilvl w:val="2"/>
       </w:numPr>
       <w:spacing w:before="160"/>
+      <w:ind w:left="1004"/>
       <w:outlineLvl w:val="2"/>
     </w:pPr>
     <w:rPr>
@@ -5341,7 +5118,7 @@
     <w:basedOn w:val="Standardnpsmoodstavce"/>
     <w:link w:val="Nadpis2"/>
     <w:uiPriority w:val="9"/>
-    <w:rsid w:val="00F02304"/>
+    <w:rsid w:val="003008D8"/>
     <w:rPr>
       <w:rFonts w:ascii="Times New Roman" w:eastAsiaTheme="majorEastAsia" w:hAnsi="Times New Roman" w:cstheme="majorBidi"/>
       <w:b/>
@@ -5358,7 +5135,7 @@
     <w:basedOn w:val="Standardnpsmoodstavce"/>
     <w:link w:val="Nadpis3"/>
     <w:uiPriority w:val="9"/>
-    <w:rsid w:val="00E276A8"/>
+    <w:rsid w:val="003008D8"/>
     <w:rPr>
       <w:rFonts w:ascii="Times New Roman" w:eastAsiaTheme="majorEastAsia" w:hAnsi="Times New Roman" w:cstheme="majorBidi"/>
       <w:b/>

--- a/documentation/Documentation.docx
+++ b/documentation/Documentation.docx
@@ -1351,7 +1351,7 @@
                 <w:noProof/>
                 <w:webHidden/>
               </w:rPr>
-              <w:t>8</w:t>
+              <w:t>7</w:t>
             </w:r>
             <w:r>
               <w:rPr>
@@ -1439,7 +1439,7 @@
                 <w:noProof/>
                 <w:webHidden/>
               </w:rPr>
-              <w:t>9</w:t>
+              <w:t>8</w:t>
             </w:r>
             <w:r>
               <w:rPr>
@@ -1527,7 +1527,7 @@
                 <w:noProof/>
                 <w:webHidden/>
               </w:rPr>
-              <w:t>10</w:t>
+              <w:t>9</w:t>
             </w:r>
             <w:r>
               <w:rPr>
@@ -1615,7 +1615,7 @@
                 <w:noProof/>
                 <w:webHidden/>
               </w:rPr>
-              <w:t>11</w:t>
+              <w:t>10</w:t>
             </w:r>
             <w:r>
               <w:rPr>
@@ -1709,7 +1709,7 @@
                 <w:noProof/>
                 <w:webHidden/>
               </w:rPr>
-              <w:t>12</w:t>
+              <w:t>11</w:t>
             </w:r>
             <w:r>
               <w:rPr>
@@ -1803,7 +1803,7 @@
                 <w:noProof/>
                 <w:webHidden/>
               </w:rPr>
-              <w:t>12</w:t>
+              <w:t>11</w:t>
             </w:r>
             <w:r>
               <w:rPr>
@@ -1891,7 +1891,7 @@
                 <w:noProof/>
                 <w:webHidden/>
               </w:rPr>
-              <w:t>13</w:t>
+              <w:t>12</w:t>
             </w:r>
             <w:r>
               <w:rPr>
@@ -1985,7 +1985,7 @@
                 <w:noProof/>
                 <w:webHidden/>
               </w:rPr>
-              <w:t>13</w:t>
+              <w:t>12</w:t>
             </w:r>
             <w:r>
               <w:rPr>
@@ -2079,7 +2079,7 @@
                 <w:noProof/>
                 <w:webHidden/>
               </w:rPr>
-              <w:t>13</w:t>
+              <w:t>12</w:t>
             </w:r>
             <w:r>
               <w:rPr>
@@ -2167,7 +2167,7 @@
                 <w:noProof/>
                 <w:webHidden/>
               </w:rPr>
-              <w:t>14</w:t>
+              <w:t>13</w:t>
             </w:r>
             <w:r>
               <w:rPr>
@@ -2255,7 +2255,7 @@
                 <w:noProof/>
                 <w:webHidden/>
               </w:rPr>
-              <w:t>15</w:t>
+              <w:t>14</w:t>
             </w:r>
             <w:r>
               <w:rPr>
@@ -2343,7 +2343,7 @@
                 <w:noProof/>
                 <w:webHidden/>
               </w:rPr>
-              <w:t>16</w:t>
+              <w:t>15</w:t>
             </w:r>
             <w:r>
               <w:rPr>
@@ -2431,7 +2431,7 @@
                 <w:noProof/>
                 <w:webHidden/>
               </w:rPr>
-              <w:t>16</w:t>
+              <w:t>15</w:t>
             </w:r>
             <w:r>
               <w:rPr>
@@ -3022,13 +3022,29 @@
         <w:t>rozlišení na kotvy</w:t>
       </w:r>
       <w:r>
-        <w:t xml:space="preserve"> (Anchor)</w:t>
+        <w:t xml:space="preserve"> (</w:t>
+      </w:r>
+      <w:proofErr w:type="spellStart"/>
+      <w:r>
+        <w:t>Anchor</w:t>
+      </w:r>
+      <w:proofErr w:type="spellEnd"/>
+      <w:r>
+        <w:t>)</w:t>
       </w:r>
       <w:r>
         <w:t xml:space="preserve"> a bloky kotev</w:t>
       </w:r>
       <w:r>
-        <w:t xml:space="preserve"> (AnchorBlock)</w:t>
+        <w:t xml:space="preserve"> (</w:t>
+      </w:r>
+      <w:proofErr w:type="spellStart"/>
+      <w:r>
+        <w:t>AnchorBlock</w:t>
+      </w:r>
+      <w:proofErr w:type="spellEnd"/>
+      <w:r>
+        <w:t>)</w:t>
       </w:r>
       <w:r>
         <w:t xml:space="preserve"> je to, že ve formátu XML se každá kotva vkládá do páru tagů, který ohraničuje např. odstavec textu, ovšem označený text může přesahovat </w:t>
@@ -3092,7 +3108,15 @@
         <w:t>; tj. předek všech textových bloků, se kterými lze manipulovat</w:t>
       </w:r>
       <w:r>
-        <w:t xml:space="preserve"> – kořenový blok (rootNode)</w:t>
+        <w:t xml:space="preserve"> – kořenový blok (</w:t>
+      </w:r>
+      <w:proofErr w:type="spellStart"/>
+      <w:r>
+        <w:t>rootNode</w:t>
+      </w:r>
+      <w:proofErr w:type="spellEnd"/>
+      <w:r>
+        <w:t>)</w:t>
       </w:r>
       <w:r>
         <w:t xml:space="preserve">. </w:t>
@@ -3124,10 +3148,26 @@
         <w:pStyle w:val="Normln-sodsazenm"/>
       </w:pPr>
       <w:r>
-        <w:t>V případě, že je výběr validní, začne pokus o vytvoření kotvy. Označení (Selection) se v takovém případě skládá z jednoho a více</w:t>
-      </w:r>
-      <w:r>
-        <w:t xml:space="preserve"> objektů rozsahu (Range) – více těchto objektů je specifické pro Firefox</w:t>
+        <w:t>V případě, že je výběr validní, začne pokus o vytvoření kotvy. Označení (</w:t>
+      </w:r>
+      <w:proofErr w:type="spellStart"/>
+      <w:r>
+        <w:t>Selection</w:t>
+      </w:r>
+      <w:proofErr w:type="spellEnd"/>
+      <w:r>
+        <w:t>) se v takovém případě skládá z jednoho a více</w:t>
+      </w:r>
+      <w:r>
+        <w:t xml:space="preserve"> objektů rozsahu (</w:t>
+      </w:r>
+      <w:proofErr w:type="spellStart"/>
+      <w:r>
+        <w:t>Range</w:t>
+      </w:r>
+      <w:proofErr w:type="spellEnd"/>
+      <w:r>
+        <w:t>) – více těchto objektů je specifické pro Firefox</w:t>
       </w:r>
       <w:r>
         <w:rPr>
@@ -3150,7 +3190,15 @@
         <w:t>První krok</w:t>
       </w:r>
       <w:r>
-        <w:t xml:space="preserve"> je získání nejbližšího společného předka počátečního a koncového bloku rozsahu. Tento předek je pak zaručeně nejmenší možný blok obsahující celý rozsah (commonAncestorContainer). </w:t>
+        <w:t xml:space="preserve"> je získání nejbližšího společného předka počátečního a koncového bloku rozsahu. Tento předek je pak zaručeně nejmenší možný blok obsahující celý rozsah (</w:t>
+      </w:r>
+      <w:proofErr w:type="spellStart"/>
+      <w:r>
+        <w:t>commonAncestorContainer</w:t>
+      </w:r>
+      <w:proofErr w:type="spellEnd"/>
+      <w:r>
+        <w:t xml:space="preserve">). </w:t>
       </w:r>
       <w:r>
         <w:t>Následně jsou získány všechny textové bloky</w:t>
@@ -3162,8 +3210,13 @@
         <w:t>jsou vyřazeny všechny ty, které se již podílí na tvoření nějaké kotvy, čímž je zabráněno překrývání kotev</w:t>
       </w:r>
       <w:r>
-        <w:t xml:space="preserve"> – jsou nahrazeny hodnotou null</w:t>
-      </w:r>
+        <w:t xml:space="preserve"> – jsou nahrazeny hodnotou </w:t>
+      </w:r>
+      <w:proofErr w:type="spellStart"/>
+      <w:r>
+        <w:t>null</w:t>
+      </w:r>
+      <w:proofErr w:type="spellEnd"/>
       <w:r>
         <w:t>.</w:t>
       </w:r>
@@ -3180,10 +3233,26 @@
         <w:footnoteReference w:id="3"/>
       </w:r>
       <w:r>
-        <w:t xml:space="preserve"> se vyskytuje element typu Anchor.</w:t>
-      </w:r>
-      <w:r>
-        <w:t xml:space="preserve"> Pomocí hodnot null je pak pole těchto bloků rozděleno na menší sub</w:t>
+        <w:t xml:space="preserve"> se vyskytuje element typu </w:t>
+      </w:r>
+      <w:proofErr w:type="spellStart"/>
+      <w:r>
+        <w:t>Anchor</w:t>
+      </w:r>
+      <w:proofErr w:type="spellEnd"/>
+      <w:r>
+        <w:t>.</w:t>
+      </w:r>
+      <w:r>
+        <w:t xml:space="preserve"> Pomocí hodnot </w:t>
+      </w:r>
+      <w:proofErr w:type="spellStart"/>
+      <w:r>
+        <w:t>null</w:t>
+      </w:r>
+      <w:proofErr w:type="spellEnd"/>
+      <w:r>
+        <w:t xml:space="preserve"> je pak pole těchto bloků rozděleno na menší sub</w:t>
       </w:r>
       <w:r>
         <w:t>-</w:t>
@@ -3203,10 +3272,26 @@
         <w:pStyle w:val="Normln-sodsazenm"/>
       </w:pPr>
       <w:r>
-        <w:t>Pro každé takové sub-pole je tedy vytvořen AnchorBlok, který kromě referencí na jednotlivé menší bloky textu</w:t>
-      </w:r>
-      <w:r>
-        <w:t xml:space="preserve"> nese i další informace jako jsou například barva nebo data. Začátek bloku kotev je dán jeho prvním Anchorem, který </w:t>
+        <w:t xml:space="preserve">Pro každé takové sub-pole je tedy vytvořen </w:t>
+      </w:r>
+      <w:proofErr w:type="spellStart"/>
+      <w:r>
+        <w:t>AnchorBlok</w:t>
+      </w:r>
+      <w:proofErr w:type="spellEnd"/>
+      <w:r>
+        <w:t>, který kromě referencí na jednotlivé menší bloky textu</w:t>
+      </w:r>
+      <w:r>
+        <w:t xml:space="preserve"> nese i další informace jako jsou například barva nebo data. Začátek bloku kotev je dán jeho prvním </w:t>
+      </w:r>
+      <w:proofErr w:type="spellStart"/>
+      <w:r>
+        <w:t>Anchorem</w:t>
+      </w:r>
+      <w:proofErr w:type="spellEnd"/>
+      <w:r>
+        <w:t xml:space="preserve">, který </w:t>
       </w:r>
       <w:r>
         <w:t xml:space="preserve">přebírá odsazení </w:t>
@@ -3218,7 +3303,23 @@
         <w:t xml:space="preserve">začátku </w:t>
       </w:r>
       <w:r>
-        <w:t>od začátku původního textového bloku z rozsahu (startOffset). Konec je pak dán jeho posledním Anchorem, který z rozsahu přebírá</w:t>
+        <w:t>od začátku původního textového bloku z rozsahu (</w:t>
+      </w:r>
+      <w:proofErr w:type="spellStart"/>
+      <w:r>
+        <w:t>startOffset</w:t>
+      </w:r>
+      <w:proofErr w:type="spellEnd"/>
+      <w:r>
+        <w:t xml:space="preserve">). Konec je pak dán jeho posledním </w:t>
+      </w:r>
+      <w:proofErr w:type="spellStart"/>
+      <w:r>
+        <w:t>Anchorem</w:t>
+      </w:r>
+      <w:proofErr w:type="spellEnd"/>
+      <w:r>
+        <w:t>, který z rozsahu přebírá</w:t>
       </w:r>
       <w:r>
         <w:t xml:space="preserve"> odsazení</w:t>
@@ -3227,7 +3328,23 @@
         <w:t xml:space="preserve"> svého</w:t>
       </w:r>
       <w:r>
-        <w:t xml:space="preserve"> konce od začátku původního textového bloku (endOffset). Všechny případné Anchory mezi nimi mají vždy odsazení z</w:t>
+        <w:t xml:space="preserve"> konce od začátku původního textového bloku (</w:t>
+      </w:r>
+      <w:proofErr w:type="spellStart"/>
+      <w:r>
+        <w:t>endOffset</w:t>
+      </w:r>
+      <w:proofErr w:type="spellEnd"/>
+      <w:r>
+        <w:t xml:space="preserve">). Všechny případné </w:t>
+      </w:r>
+      <w:proofErr w:type="spellStart"/>
+      <w:r>
+        <w:t>Anchory</w:t>
+      </w:r>
+      <w:proofErr w:type="spellEnd"/>
+      <w:r>
+        <w:t xml:space="preserve"> mezi nimi mají vždy odsazení z</w:t>
       </w:r>
       <w:r>
         <w:t xml:space="preserve">ačátku nastavené na hodnotu 0 a hodnotu odsazení konce na délku textového bloku – pokrývají ho </w:t>
@@ -3241,7 +3358,31 @@
         <w:pStyle w:val="Normln-sodsazenm"/>
       </w:pPr>
       <w:r>
-        <w:t>Nakonec jsou všechny Anchory interně spojeny pomocí hodnot leftJoin a rightJoin, čímž algoritmus končí.</w:t>
+        <w:t xml:space="preserve">Nakonec jsou všechny </w:t>
+      </w:r>
+      <w:proofErr w:type="spellStart"/>
+      <w:r>
+        <w:t>Anchory</w:t>
+      </w:r>
+      <w:proofErr w:type="spellEnd"/>
+      <w:r>
+        <w:t xml:space="preserve"> interně spojeny pomocí hodnot </w:t>
+      </w:r>
+      <w:proofErr w:type="spellStart"/>
+      <w:r>
+        <w:t>leftJoin</w:t>
+      </w:r>
+      <w:proofErr w:type="spellEnd"/>
+      <w:r>
+        <w:t xml:space="preserve"> a </w:t>
+      </w:r>
+      <w:proofErr w:type="spellStart"/>
+      <w:r>
+        <w:t>rightJoin</w:t>
+      </w:r>
+      <w:proofErr w:type="spellEnd"/>
+      <w:r>
+        <w:t>, čímž algoritmus končí.</w:t>
       </w:r>
     </w:p>
     <w:p>
@@ -3307,7 +3448,20 @@
         <w:pStyle w:val="Normln-sodsazenm"/>
       </w:pPr>
       <w:r>
-        <w:t xml:space="preserve">Knihovna samotná neukládá vytvořené kotvy do žádné databáze ani jiného uložiště. Implementace ukládání dat je tedy nechána na uživateli, ovšem o data samotná se nijak starat nemusí. Knihovna obsahuje metodu serialize(), která má jako návratovou hodnotu všechna data, která jsou nezbytná pro pozdější rekonstrukci kotev. </w:t>
+        <w:t xml:space="preserve">Knihovna samotná neukládá vytvořené kotvy do žádné databáze ani jiného uložiště. Implementace ukládání dat je tedy nechána na uživateli, ovšem o data samotná se nijak starat nemusí. Knihovna obsahuje metodu </w:t>
+      </w:r>
+      <w:proofErr w:type="spellStart"/>
+      <w:proofErr w:type="gramStart"/>
+      <w:r>
+        <w:t>serialize</w:t>
+      </w:r>
+      <w:proofErr w:type="spellEnd"/>
+      <w:r>
+        <w:t>(</w:t>
+      </w:r>
+      <w:proofErr w:type="gramEnd"/>
+      <w:r>
+        <w:t xml:space="preserve">), která má jako návratovou hodnotu všechna data, která jsou nezbytná pro pozdější rekonstrukci kotev. </w:t>
       </w:r>
     </w:p>
     <w:p>
@@ -3318,7 +3472,76 @@
         <w:t>Po zavolání této metody na objektu DTA</w:t>
       </w:r>
       <w:r>
-        <w:t xml:space="preserve"> se rekurzivně volá metoda serialize() na každém AnchorBlocku, která vrací zpracovaná data právě tohoto AnchorBlocku. V těchto datech se nachází barva, objekt s daty, textová hodnota (value) celého bloku a opět rekurzivně získaná data jednotlivých objektů Anchor. Z každého z nich je získán jeho startOffset, endOffset, xPath a jeho textová hodnota. Výsledná datová struktura</w:t>
+        <w:t xml:space="preserve"> se rekurzivně volá metoda </w:t>
+      </w:r>
+      <w:proofErr w:type="spellStart"/>
+      <w:proofErr w:type="gramStart"/>
+      <w:r>
+        <w:t>serialize</w:t>
+      </w:r>
+      <w:proofErr w:type="spellEnd"/>
+      <w:r>
+        <w:t>(</w:t>
+      </w:r>
+      <w:proofErr w:type="gramEnd"/>
+      <w:r>
+        <w:t xml:space="preserve">) na každém </w:t>
+      </w:r>
+      <w:proofErr w:type="spellStart"/>
+      <w:r>
+        <w:t>AnchorBlocku</w:t>
+      </w:r>
+      <w:proofErr w:type="spellEnd"/>
+      <w:r>
+        <w:t xml:space="preserve">, která vrací zpracovaná data právě tohoto </w:t>
+      </w:r>
+      <w:proofErr w:type="spellStart"/>
+      <w:r>
+        <w:t>AnchorBlocku</w:t>
+      </w:r>
+      <w:proofErr w:type="spellEnd"/>
+      <w:r>
+        <w:t>. V těchto datech se nachází barva, objekt s daty, textová hodnota (</w:t>
+      </w:r>
+      <w:proofErr w:type="spellStart"/>
+      <w:r>
+        <w:t>value</w:t>
+      </w:r>
+      <w:proofErr w:type="spellEnd"/>
+      <w:r>
+        <w:t xml:space="preserve">) celého bloku a opět rekurzivně získaná data jednotlivých objektů </w:t>
+      </w:r>
+      <w:proofErr w:type="spellStart"/>
+      <w:r>
+        <w:t>Anchor</w:t>
+      </w:r>
+      <w:proofErr w:type="spellEnd"/>
+      <w:r>
+        <w:t xml:space="preserve">. Z každého z nich je získán jeho </w:t>
+      </w:r>
+      <w:proofErr w:type="spellStart"/>
+      <w:r>
+        <w:t>startOffset</w:t>
+      </w:r>
+      <w:proofErr w:type="spellEnd"/>
+      <w:r>
+        <w:t xml:space="preserve">, </w:t>
+      </w:r>
+      <w:proofErr w:type="spellStart"/>
+      <w:r>
+        <w:t>endOffset</w:t>
+      </w:r>
+      <w:proofErr w:type="spellEnd"/>
+      <w:r>
+        <w:t xml:space="preserve">, </w:t>
+      </w:r>
+      <w:proofErr w:type="spellStart"/>
+      <w:r>
+        <w:t>xPath</w:t>
+      </w:r>
+      <w:proofErr w:type="spellEnd"/>
+      <w:r>
+        <w:t xml:space="preserve"> a jeho textová hodnota. Výsledná datová struktura</w:t>
       </w:r>
       <w:r>
         <w:t xml:space="preserve"> je tedy vrácena jako jeden objekt</w:t>
@@ -3382,7 +3605,20 @@
         <w:pStyle w:val="Normln-sodsazenm"/>
       </w:pPr>
       <w:r>
-        <w:t xml:space="preserve">Opětovné vkládání kotev zajišťuje funkce deserialize(), která jako vstupní parametr předpokládá předem uložená data, která nesmí být pro správnou funkčnost algoritmu nijak </w:t>
+        <w:t xml:space="preserve">Opětovné vkládání kotev zajišťuje funkce </w:t>
+      </w:r>
+      <w:proofErr w:type="spellStart"/>
+      <w:proofErr w:type="gramStart"/>
+      <w:r>
+        <w:t>deserialize</w:t>
+      </w:r>
+      <w:proofErr w:type="spellEnd"/>
+      <w:r>
+        <w:t>(</w:t>
+      </w:r>
+      <w:proofErr w:type="gramEnd"/>
+      <w:r>
+        <w:t xml:space="preserve">), která jako vstupní parametr předpokládá předem uložená data, která nesmí být pro správnou funkčnost algoritmu nijak </w:t>
       </w:r>
       <w:r>
         <w:t>porušena</w:t>
@@ -3391,10 +3627,23 @@
         <w:t xml:space="preserve">. </w:t>
       </w:r>
       <w:r>
-        <w:t>Algoritmus postupuje po jednotlivých uložených AnchorBlocích</w:t>
-      </w:r>
-      <w:r>
-        <w:t xml:space="preserve"> – tedy vytvoří objekt AnchorBlock a v </w:t>
+        <w:t xml:space="preserve">Algoritmus postupuje po jednotlivých uložených </w:t>
+      </w:r>
+      <w:proofErr w:type="spellStart"/>
+      <w:r>
+        <w:t>AnchorBlocích</w:t>
+      </w:r>
+      <w:proofErr w:type="spellEnd"/>
+      <w:r>
+        <w:t xml:space="preserve"> – tedy vytvoří objekt </w:t>
+      </w:r>
+      <w:proofErr w:type="spellStart"/>
+      <w:r>
+        <w:t>AnchorBlock</w:t>
+      </w:r>
+      <w:proofErr w:type="spellEnd"/>
+      <w:r>
+        <w:t xml:space="preserve"> a v </w:t>
       </w:r>
       <w:r>
         <w:t xml:space="preserve">rámci </w:t>
@@ -3420,7 +3669,15 @@
         <w:pStyle w:val="Normln-sodsazenm"/>
       </w:pPr>
       <w:r>
-        <w:t>Prvním krokem pro rekonstrukci kotvy je nalezení rodičovského elementu. K tomu je použita uložená hodnota xPath. Pokud není požadovaný element nalezen, je kotva uložena do seznamu kotev určených k opravě a algoritmus přejde k obnově další kotvy. V opačném případě přejde algoritmus ke</w:t>
+        <w:t xml:space="preserve">Prvním krokem pro rekonstrukci kotvy je nalezení rodičovského elementu. K tomu je použita uložená hodnota </w:t>
+      </w:r>
+      <w:proofErr w:type="spellStart"/>
+      <w:r>
+        <w:t>xPath</w:t>
+      </w:r>
+      <w:proofErr w:type="spellEnd"/>
+      <w:r>
+        <w:t>. Pokud není požadovaný element nalezen, je kotva uložena do seznamu kotev určených k opravě a algoritmus přejde k obnově další kotvy. V opačném případě přejde algoritmus ke</w:t>
       </w:r>
       <w:r>
         <w:t xml:space="preserve"> druhému kroku –</w:t>
@@ -3435,13 +3692,59 @@
         <w:t>textu elementu</w:t>
       </w:r>
       <w:r>
-        <w:t xml:space="preserve">, který se nachází mezi uloženými hodnotami startOffset a endOffset. Text se porovnává s uloženou hodnotou striktně, kdy, pokud se </w:t>
+        <w:t xml:space="preserve">, který se nachází mezi uloženými hodnotami </w:t>
+      </w:r>
+      <w:proofErr w:type="spellStart"/>
+      <w:r>
+        <w:t>startOffset</w:t>
+      </w:r>
+      <w:proofErr w:type="spellEnd"/>
+      <w:r>
+        <w:t xml:space="preserve"> a </w:t>
+      </w:r>
+      <w:proofErr w:type="spellStart"/>
+      <w:r>
+        <w:t>endOffset</w:t>
+      </w:r>
+      <w:proofErr w:type="spellEnd"/>
+      <w:r>
+        <w:t xml:space="preserve">. Text se porovnává s uloženou hodnotou striktně, kdy, pokud se </w:t>
       </w:r>
       <w:r>
         <w:t xml:space="preserve">shodují, je možné obnovit kotvu do původního stavu. Když ke shodě nedojde, jsou texty porovnány ještě nestriktně, v jejich normalizované podobě, tedy zbaveny veškeré diakritiky, interpunkce a nezávisle na velikosti </w:t>
       </w:r>
       <w:r>
-        <w:t>písma. V případě, že byl text změněn jen drobnou úpravou jako například opravou diakritiky, je kotva obnovena, ale je označena jako změněná. Pokud nedojde ke shodě ani v tomto případě, je kotva zařazena do seznamu kotev určených k opravě. Pokud se podařilo obnovit alespoň jednu kotvu, jsou do AnchorBlocku vloženy uložená data a barva a je zařazen mezi aktivní AnchorBlocky.</w:t>
+        <w:t>písma. V případě, že byl text změněn jen drobnou úpravou jako například opravou diakritiky, je kotva obnovena, ale je označena jako změněná</w:t>
+      </w:r>
+      <w:r>
+        <w:t xml:space="preserve"> (je jí přiřazen atribut data-</w:t>
+      </w:r>
+      <w:proofErr w:type="spellStart"/>
+      <w:r>
+        <w:t>changed</w:t>
+      </w:r>
+      <w:proofErr w:type="spellEnd"/>
+      <w:r>
+        <w:t>, což umožňuje například změnu stylu)</w:t>
+      </w:r>
+      <w:r>
+        <w:t xml:space="preserve">. Pokud nedojde ke shodě ani v tomto případě, je kotva zařazena do seznamu kotev určených k opravě. Pokud se podařilo obnovit alespoň jednu kotvu, jsou do </w:t>
+      </w:r>
+      <w:proofErr w:type="spellStart"/>
+      <w:r>
+        <w:t>AnchorBlocku</w:t>
+      </w:r>
+      <w:proofErr w:type="spellEnd"/>
+      <w:r>
+        <w:t xml:space="preserve"> vloženy uložená data a barva a je zařazen mezi aktivní </w:t>
+      </w:r>
+      <w:proofErr w:type="spellStart"/>
+      <w:r>
+        <w:t>AnchorBlocky</w:t>
+      </w:r>
+      <w:proofErr w:type="spellEnd"/>
+      <w:r>
+        <w:t>.</w:t>
       </w:r>
     </w:p>
     <w:p>
@@ -3449,16 +3752,88 @@
         <w:pStyle w:val="Normln-sodsazenm"/>
       </w:pPr>
       <w:r>
-        <w:t xml:space="preserve">Jestliže není seznam kotev určených k opravě prázdný, prochází tyto kotvy procesem pokusu o opravu. V tomto procesu je znám původní AnchorBlock a index dané kotvy v seznamu kotev tohoto AnchorBlocku. </w:t>
-      </w:r>
-      <w:r>
-        <w:t xml:space="preserve">Pro účely opravy je vytvořen nový AnchorBlock, do kterého se opravená kotva přiřadí (přebírá také data i barvu původního AnchorBlocku). </w:t>
+        <w:t xml:space="preserve">Jestliže není seznam kotev určených k opravě prázdný, prochází tyto kotvy procesem pokusu o opravu. V tomto procesu je znám původní </w:t>
+      </w:r>
+      <w:proofErr w:type="spellStart"/>
+      <w:r>
+        <w:t>AnchorBlock</w:t>
+      </w:r>
+      <w:proofErr w:type="spellEnd"/>
+      <w:r>
+        <w:t xml:space="preserve"> a index dané kotvy v seznamu kotev tohoto </w:t>
+      </w:r>
+      <w:proofErr w:type="spellStart"/>
+      <w:r>
+        <w:t>AnchorBlocku</w:t>
+      </w:r>
+      <w:proofErr w:type="spellEnd"/>
+      <w:r>
+        <w:t xml:space="preserve">. </w:t>
+      </w:r>
+      <w:r>
+        <w:t xml:space="preserve">Pro účely opravy je vytvořen nový </w:t>
+      </w:r>
+      <w:proofErr w:type="spellStart"/>
+      <w:r>
+        <w:t>AnchorBlock</w:t>
+      </w:r>
+      <w:proofErr w:type="spellEnd"/>
+      <w:r>
+        <w:t xml:space="preserve">, do kterého se opravená kotva přiřadí (přebírá také data i barvu původního </w:t>
+      </w:r>
+      <w:proofErr w:type="spellStart"/>
+      <w:r>
+        <w:t>AnchorBlocku</w:t>
+      </w:r>
+      <w:proofErr w:type="spellEnd"/>
+      <w:r>
+        <w:t xml:space="preserve">). </w:t>
       </w:r>
       <w:r>
         <w:t>Tentokrát se místo konkrétního elementu vyhledávají veškeré výskyty uloženého textu, a to nezávisle na velikosti písma. Z těchto výskytů jsou vyloučeny všechny, jež se už nachází uvnitř nějaké kotvy.</w:t>
       </w:r>
       <w:r>
-        <w:t xml:space="preserve"> Pro případ, že by se nějaký z těchto výskytů nacházel v požadovaném uloženém elementu (existuje-li), je tento výskyt upřednostněn, jinak je použit první výskyt v textu. V určeném výskytu je dále nalezen výskyt nejblíže k uloženým hodnotám startOffset a endOffset (pro případ, že by se v daném elementu hledaný text vyskytoval vícekrát). Na tomto výskytu je následně obnovena kotva, která je dále označena za změněnou. Pokud by ovšem došlo k tomu, že by se nový AnchorBlock nacházel právě vedle původního AnchorBlocku (existuje-li), přesněji by se opravená kotva nacházela právě vedle kotvy, vedle které byla původně (a to i vzhledem ke straně), jsou tyto AnchorBlocky spojeny do jednoho, čímž je snížen </w:t>
+        <w:t xml:space="preserve"> Pro případ, že by se nějaký z těchto výskytů nacházel v požadovaném uloženém elementu (existuje-li), je tento výskyt upřednostněn, jinak je použit první výskyt v textu. V určeném výskytu je dále nalezen výskyt nejblíže k uloženým hodnotám </w:t>
+      </w:r>
+      <w:proofErr w:type="spellStart"/>
+      <w:r>
+        <w:t>startOffset</w:t>
+      </w:r>
+      <w:proofErr w:type="spellEnd"/>
+      <w:r>
+        <w:t xml:space="preserve"> a </w:t>
+      </w:r>
+      <w:proofErr w:type="spellStart"/>
+      <w:r>
+        <w:t>endOffset</w:t>
+      </w:r>
+      <w:proofErr w:type="spellEnd"/>
+      <w:r>
+        <w:t xml:space="preserve"> (pro případ, že by se v daném elementu hledaný text vyskytoval vícekrát). Na tomto výskytu je následně obnovena kotva, která je dále označena za změněnou. Pokud by ovšem došlo k tomu, že by se nový </w:t>
+      </w:r>
+      <w:proofErr w:type="spellStart"/>
+      <w:r>
+        <w:t>AnchorBlock</w:t>
+      </w:r>
+      <w:proofErr w:type="spellEnd"/>
+      <w:r>
+        <w:t xml:space="preserve"> nacházel právě vedle původního </w:t>
+      </w:r>
+      <w:proofErr w:type="spellStart"/>
+      <w:r>
+        <w:t>AnchorBlocku</w:t>
+      </w:r>
+      <w:proofErr w:type="spellEnd"/>
+      <w:r>
+        <w:t xml:space="preserve"> (existuje-li), přesněji by se opravená kotva nacházela právě vedle kotvy, vedle které byla původně (a to i vzhledem ke straně), jsou tyto </w:t>
+      </w:r>
+      <w:proofErr w:type="spellStart"/>
+      <w:r>
+        <w:t>AnchorBlocky</w:t>
+      </w:r>
+      <w:proofErr w:type="spellEnd"/>
+      <w:r>
+        <w:t xml:space="preserve"> spojeny do jednoho, čímž je snížen </w:t>
       </w:r>
       <w:r>
         <w:t xml:space="preserve">negativní </w:t>
@@ -3477,32 +3852,50 @@
       <w:bookmarkStart w:id="11" w:name="_Toc153194698"/>
       <w:r>
         <w:lastRenderedPageBreak/>
-        <w:t>Speciální funkce</w:t>
-      </w:r>
-    </w:p>
-    <w:p>
-      <w:r>
-        <w:t>V knihovně se vyskytují některé funkce, které mají velmi specifické využití a zaslouží si větší pozornost. Ty hlavní jsou v této kapitole popsané a podrobně vysvětlené.</w:t>
-      </w:r>
-    </w:p>
-    <w:p/>
-    <w:p>
-      <w:r>
-        <w:t>xPath…</w:t>
-      </w:r>
-    </w:p>
-    <w:p/>
-    <w:p>
-      <w:pPr>
-        <w:pStyle w:val="Nadpis2"/>
-      </w:pPr>
-      <w:r>
-        <w:t>Funkce invertHexColor()</w:t>
-      </w:r>
-    </w:p>
-    <w:p>
-      <w:r>
-        <w:t>Tato funkce slouží k získání kontrastově obrácené barvy k zadané barvě. Funkce má jako argument barvu v HEX formátu a stejně tak vrací barvu v</w:t>
+        <w:t>Přístupnost</w:t>
+      </w:r>
+    </w:p>
+    <w:p>
+      <w:pPr>
+        <w:pStyle w:val="Normln-sodsazenm"/>
+      </w:pPr>
+      <w:r>
+        <w:t>Jelikož knihovna pracuje s textem, o kterém se předpokládá, že se může dostat k jakémukoliv člověku, je nutné zajistit, aby byly i vytvořené kotvy přístupné a přívětivé bez ohledu na uživatele. V této kapitole jsou popsány způsoby a funkce, jak je tohoto dosaženo.</w:t>
+      </w:r>
+    </w:p>
+    <w:p>
+      <w:pPr>
+        <w:pStyle w:val="Normln-sodsazenm"/>
+      </w:pPr>
+      <w:r>
+        <w:rPr>
+          <w:highlight w:val="yellow"/>
+        </w:rPr>
+        <w:t>Předpřipravené styly</w:t>
+      </w:r>
+    </w:p>
+    <w:p>
+      <w:pPr>
+        <w:pStyle w:val="Normln-sodsazenm"/>
+      </w:pPr>
+      <w:r>
+        <w:t xml:space="preserve">Funkce </w:t>
+      </w:r>
+      <w:proofErr w:type="spellStart"/>
+      <w:proofErr w:type="gramStart"/>
+      <w:r>
+        <w:t>invertHexColor</w:t>
+      </w:r>
+      <w:proofErr w:type="spellEnd"/>
+      <w:r>
+        <w:t>(</w:t>
+      </w:r>
+      <w:proofErr w:type="gramEnd"/>
+      <w:r>
+        <w:t>)</w:t>
+      </w:r>
+      <w:r>
+        <w:t xml:space="preserve"> slouží k získání kontrastově obrácené barvy k zadané barvě. Funkce má jako argument barvu v HEX formátu a stejně tak vrací barvu v</w:t>
       </w:r>
       <w:r>
         <w:t> </w:t>
@@ -3517,8 +3910,13 @@
         <w:t>formátu.</w:t>
       </w:r>
       <w:r>
-        <w:t xml:space="preserve"> Jako kontrastově obrácená barva se v tomto případě myslí buď černá (#000000), nebo bílá (#ffffff), jelikož funkce je využita při přebarvování Anchoru</w:t>
-      </w:r>
+        <w:t xml:space="preserve"> Jako kontrastově obrácená barva se v tomto případě myslí buď černá (#000000), nebo bílá (#ffffff), jelikož funkce je využita při přebarvování </w:t>
+      </w:r>
+      <w:proofErr w:type="spellStart"/>
+      <w:r>
+        <w:t>Anchoru</w:t>
+      </w:r>
+      <w:proofErr w:type="spellEnd"/>
       <w:r>
         <w:t xml:space="preserve"> tak, aby byla barva textu vždy dostatečně kontrastivní s barvou jeho pozadí. Funkce podporuje argument v</w:t>
       </w:r>
@@ -3542,20 +3940,138 @@
       </w:r>
     </w:p>
     <w:p>
-      <w:r>
+      <w:pPr>
+        <w:rPr>
+          <w:highlight w:val="yellow"/>
+        </w:rPr>
+      </w:pPr>
+      <w:r>
+        <w:rPr>
+          <w:highlight w:val="yellow"/>
+        </w:rPr>
         <w:t>Nakonec…</w:t>
       </w:r>
     </w:p>
     <w:p>
+      <w:pPr>
+        <w:rPr>
+          <w:rStyle w:val="Hypertextovodkaz"/>
+        </w:rPr>
+      </w:pPr>
       <w:hyperlink r:id="rId9" w:history="1">
         <w:r>
           <w:rPr>
             <w:rStyle w:val="Hypertextovodkaz"/>
+            <w:highlight w:val="yellow"/>
           </w:rPr>
           <w:t>https://stackoverflow.com/questions/3942878/how-to-decide-font-color-in-white-or-black-depending-on-background-color/3943023#3943023</w:t>
         </w:r>
       </w:hyperlink>
     </w:p>
+    <w:p>
+      <w:pPr>
+        <w:pStyle w:val="Normln-sodsazenm"/>
+      </w:pPr>
+      <w:r>
+        <w:t xml:space="preserve">Dále knihovna podporuje ovládání pomocí klávesnice; ve smyslu pohybování se po stránce pomocí klávesy </w:t>
+      </w:r>
+      <w:proofErr w:type="spellStart"/>
+      <w:r>
+        <w:t>Tab</w:t>
+      </w:r>
+      <w:proofErr w:type="spellEnd"/>
+      <w:r>
+        <w:t xml:space="preserve"> (popřípadě Shift + </w:t>
+      </w:r>
+      <w:proofErr w:type="spellStart"/>
+      <w:r>
+        <w:t>Tab</w:t>
+      </w:r>
+      <w:proofErr w:type="spellEnd"/>
+      <w:r>
+        <w:t xml:space="preserve">). Jelikož kotvy jsou v jádru tvořeny více elementy, je </w:t>
+      </w:r>
+      <w:proofErr w:type="spellStart"/>
+      <w:r>
+        <w:rPr>
+          <w:highlight w:val="yellow"/>
+        </w:rPr>
+        <w:t>focus</w:t>
+      </w:r>
+      <w:proofErr w:type="spellEnd"/>
+      <w:r>
+        <w:t xml:space="preserve"> povolen pokaždé pouze na prvním z nich. Díky tomu je možné </w:t>
+      </w:r>
+      <w:r>
+        <w:t xml:space="preserve">se pohybovat po celých kotvách. Aby bylo možné změnit styl </w:t>
+      </w:r>
+      <w:proofErr w:type="spellStart"/>
+      <w:r>
+        <w:rPr>
+          <w:highlight w:val="yellow"/>
+        </w:rPr>
+        <w:t>focused</w:t>
+      </w:r>
+      <w:proofErr w:type="spellEnd"/>
+      <w:r>
+        <w:t xml:space="preserve"> kotvy, je všem elementům kotvy přidáván nebo odebírán atribut data-</w:t>
+      </w:r>
+      <w:proofErr w:type="spellStart"/>
+      <w:r>
+        <w:t>focused</w:t>
+      </w:r>
+      <w:proofErr w:type="spellEnd"/>
+      <w:r>
+        <w:t xml:space="preserve">. </w:t>
+      </w:r>
+    </w:p>
+    <w:p>
+      <w:pPr>
+        <w:pStyle w:val="Normln-sodsazenm"/>
+      </w:pPr>
+      <w:r>
+        <w:t xml:space="preserve">Pro umožnění přečtení textu celé kotvy </w:t>
+      </w:r>
+      <w:r>
+        <w:rPr>
+          <w:highlight w:val="yellow"/>
+        </w:rPr>
+        <w:t>předčítačem</w:t>
+      </w:r>
+      <w:r>
+        <w:t xml:space="preserve">, je opět pouze na prvním elementu kotvy udržován atribut </w:t>
+      </w:r>
+      <w:proofErr w:type="spellStart"/>
+      <w:r>
+        <w:t>aria</w:t>
+      </w:r>
+      <w:proofErr w:type="spellEnd"/>
+      <w:r>
+        <w:t>-label. Tímto způsobem je možné zkombinovat tuto knihovnu například i s knihovnou blind-</w:t>
+      </w:r>
+      <w:proofErr w:type="spellStart"/>
+      <w:r>
+        <w:t>friendly</w:t>
+      </w:r>
+      <w:proofErr w:type="spellEnd"/>
+      <w:r>
+        <w:t>-</w:t>
+      </w:r>
+      <w:proofErr w:type="spellStart"/>
+      <w:r>
+        <w:t>library</w:t>
+      </w:r>
+      <w:proofErr w:type="spellEnd"/>
+      <w:r>
+        <w:rPr>
+          <w:rStyle w:val="Znakapoznpodarou"/>
+        </w:rPr>
+        <w:footnoteReference w:id="4"/>
+      </w:r>
+      <w:r>
+        <w:t>, která mimo jiné umožňuje pomocí ovládání klávesnicí předčítání takových elementů.</w:t>
+      </w:r>
+    </w:p>
     <w:p/>
     <w:p>
       <w:pPr>
@@ -3577,6 +4093,9 @@
       <w:bookmarkEnd w:id="11"/>
     </w:p>
     <w:p>
+      <w:pPr>
+        <w:pStyle w:val="Normln-sodsazenm"/>
+      </w:pPr>
       <w:r>
         <w:t>Celý projekt je koncipován jako knihovna pro použití ve webovém prostředí; přesněji přímo ve webových aplikacích</w:t>
       </w:r>
@@ -3587,32 +4106,89 @@
         <w:t xml:space="preserve">omezení </w:t>
       </w:r>
       <w:r>
-        <w:t xml:space="preserve">využívání dalších knihoven (dependecies). Celá knihovna je pak dostupná v registru </w:t>
-      </w:r>
+        <w:t>využívání dalších knihoven (</w:t>
+      </w:r>
+      <w:proofErr w:type="spellStart"/>
+      <w:r>
+        <w:t>dependecies</w:t>
+      </w:r>
+      <w:proofErr w:type="spellEnd"/>
+      <w:r>
+        <w:t xml:space="preserve">). Celá knihovna je pak dostupná v registru </w:t>
+      </w:r>
+      <w:proofErr w:type="spellStart"/>
       <w:r>
         <w:t>npm</w:t>
       </w:r>
+      <w:proofErr w:type="spellEnd"/>
       <w:r>
         <w:rPr>
           <w:rStyle w:val="Znakapoznpodarou"/>
         </w:rPr>
-        <w:footnoteReference w:id="4"/>
-      </w:r>
-      <w:r>
-        <w:t xml:space="preserve"> pod názvem dynamic-text-anchors. Díky npm je jednoduché publikovat nové verze knihovny přímo z GitHub repozitáře nebo knihovnu jednoduše</w:t>
+        <w:footnoteReference w:id="5"/>
+      </w:r>
+      <w:r>
+        <w:t xml:space="preserve"> pod názvem </w:t>
+      </w:r>
+      <w:proofErr w:type="spellStart"/>
+      <w:r>
+        <w:t>dynamic</w:t>
+      </w:r>
+      <w:proofErr w:type="spellEnd"/>
+      <w:r>
+        <w:t>-text-</w:t>
+      </w:r>
+      <w:proofErr w:type="spellStart"/>
+      <w:r>
+        <w:t>anchors</w:t>
+      </w:r>
+      <w:proofErr w:type="spellEnd"/>
+      <w:r>
+        <w:t xml:space="preserve">. Díky </w:t>
+      </w:r>
+      <w:proofErr w:type="spellStart"/>
+      <w:r>
+        <w:t>npm</w:t>
+      </w:r>
+      <w:proofErr w:type="spellEnd"/>
+      <w:r>
+        <w:t xml:space="preserve"> je jednoduché publikovat nové verze knihovny přímo z GitHub </w:t>
+      </w:r>
+      <w:proofErr w:type="spellStart"/>
+      <w:r>
+        <w:t>repozitáře</w:t>
+      </w:r>
+      <w:proofErr w:type="spellEnd"/>
+      <w:r>
+        <w:t xml:space="preserve"> nebo knihovnu jednoduše</w:t>
       </w:r>
       <w:r>
         <w:t xml:space="preserve"> sémanticky</w:t>
       </w:r>
       <w:r>
-        <w:t xml:space="preserve"> verzovat </w:t>
+        <w:t xml:space="preserve"> </w:t>
+      </w:r>
+      <w:proofErr w:type="spellStart"/>
+      <w:r>
+        <w:t>verzovat</w:t>
+      </w:r>
+      <w:proofErr w:type="spellEnd"/>
+      <w:r>
+        <w:t xml:space="preserve"> </w:t>
       </w:r>
       <w:r>
         <w:t>(</w:t>
       </w:r>
-      <w:r>
-        <w:t>major.minor.patch</w:t>
-      </w:r>
+      <w:proofErr w:type="spellStart"/>
+      <w:proofErr w:type="gramStart"/>
+      <w:r>
+        <w:t>major.minor</w:t>
+      </w:r>
+      <w:proofErr w:type="gramEnd"/>
+      <w:r>
+        <w:t>.patch</w:t>
+      </w:r>
+      <w:proofErr w:type="spellEnd"/>
       <w:r>
         <w:t>)</w:t>
       </w:r>
@@ -3620,7 +4196,15 @@
         <w:t>.</w:t>
       </w:r>
       <w:r>
-        <w:t xml:space="preserve"> Npm ostatním vývojářům poskytuje přehledné informace o knihovně</w:t>
+        <w:t xml:space="preserve"> </w:t>
+      </w:r>
+      <w:proofErr w:type="spellStart"/>
+      <w:r>
+        <w:t>Npm</w:t>
+      </w:r>
+      <w:proofErr w:type="spellEnd"/>
+      <w:r>
+        <w:t xml:space="preserve"> ostatním vývojářům poskytuje přehledné informace o knihovně</w:t>
       </w:r>
       <w:r>
         <w:t>, jako je například odkaz na demo nebo README projektu</w:t>
@@ -3629,6 +4213,14 @@
         <w:t>.</w:t>
       </w:r>
     </w:p>
+    <w:p>
+      <w:r>
+        <w:rPr>
+          <w:highlight w:val="yellow"/>
+        </w:rPr>
+        <w:t>Posunout na 4????</w:t>
+      </w:r>
+    </w:p>
     <w:p/>
     <w:p>
       <w:pPr>
@@ -3639,131 +4231,331 @@
         <w:t>Architektura</w:t>
       </w:r>
       <w:bookmarkEnd w:id="12"/>
+    </w:p>
+    <w:p>
+      <w:pPr>
+        <w:pStyle w:val="Normln-sodsazenm"/>
+      </w:pPr>
+      <w:r>
+        <w:t>Celý projekt je v zásadě rozdělený na dvě části</w:t>
+      </w:r>
+      <w:r>
+        <w:t xml:space="preserve"> – /lib a /demo. </w:t>
+      </w:r>
+      <w:r>
+        <w:rPr>
+          <w:highlight w:val="yellow"/>
+        </w:rPr>
+        <w:t>Demo</w:t>
+      </w:r>
+      <w:r>
+        <w:t xml:space="preserve">, vytvořené pomocí frameworku </w:t>
+      </w:r>
+      <w:r>
+        <w:rPr>
+          <w:highlight w:val="yellow"/>
+        </w:rPr>
+        <w:t>Vue.JS</w:t>
+      </w:r>
+      <w:r>
+        <w:t>, umožňuje vývojářům vyzkoušet si funkčnost knihovny v předpřipraveném prostředí. Celé demo je popsáno podrobněji v následující kapitole. Lib obsahuje soubory samotné knihovny, které jsou psány v jazyce </w:t>
+      </w:r>
+      <w:r>
+        <w:rPr>
+          <w:highlight w:val="yellow"/>
+        </w:rPr>
+        <w:t>TS</w:t>
+      </w:r>
+      <w:r>
+        <w:t xml:space="preserve">, který je následně </w:t>
+      </w:r>
+      <w:r>
+        <w:rPr>
+          <w:highlight w:val="yellow"/>
+        </w:rPr>
+        <w:t>kompilován</w:t>
+      </w:r>
+      <w:r>
+        <w:t xml:space="preserve"> do standartního JS – ty</w:t>
+      </w:r>
+      <w:r>
+        <w:t>to soubory</w:t>
+      </w:r>
+      <w:r>
+        <w:t xml:space="preserve"> jsou poté</w:t>
+      </w:r>
+      <w:r>
+        <w:t xml:space="preserve"> zveřejňovány do registru </w:t>
+      </w:r>
+      <w:proofErr w:type="spellStart"/>
+      <w:r>
+        <w:t>npm</w:t>
+      </w:r>
+      <w:proofErr w:type="spellEnd"/>
+      <w:r>
+        <w:t>, a používány i v demu</w:t>
+      </w:r>
+      <w:r>
+        <w:t xml:space="preserve">. Hlavním souborem knihovny je </w:t>
+      </w:r>
+      <w:proofErr w:type="spellStart"/>
+      <w:r>
+        <w:t>index.ts</w:t>
+      </w:r>
+      <w:proofErr w:type="spellEnd"/>
+      <w:r>
+        <w:t>, který obsahuje třídu DTA, tedy je to soubor, který je určen k </w:t>
+      </w:r>
+      <w:r>
+        <w:rPr>
+          <w:highlight w:val="yellow"/>
+        </w:rPr>
+        <w:t>importování</w:t>
+      </w:r>
+      <w:r>
+        <w:t xml:space="preserve">. Do dalších souborů jsou rozděleny třídy </w:t>
+      </w:r>
+      <w:proofErr w:type="spellStart"/>
+      <w:r>
+        <w:t>AnchorBlock</w:t>
+      </w:r>
+      <w:proofErr w:type="spellEnd"/>
+      <w:r>
+        <w:t xml:space="preserve">, </w:t>
+      </w:r>
+      <w:proofErr w:type="spellStart"/>
+      <w:r>
+        <w:t>Anchor</w:t>
+      </w:r>
+      <w:proofErr w:type="spellEnd"/>
+      <w:r>
+        <w:t xml:space="preserve"> a </w:t>
+      </w:r>
+      <w:proofErr w:type="spellStart"/>
+      <w:r>
+        <w:t>teké</w:t>
+      </w:r>
+      <w:proofErr w:type="spellEnd"/>
+      <w:r>
+        <w:t xml:space="preserve"> pomocné funkce. Speciálním souborem je zde soubor s </w:t>
+      </w:r>
+      <w:r>
+        <w:rPr>
+          <w:highlight w:val="yellow"/>
+        </w:rPr>
+        <w:t>defaultním</w:t>
+      </w:r>
+      <w:r>
+        <w:t xml:space="preserve"> stylováním kotev, který může vývojář také </w:t>
+      </w:r>
+      <w:r>
+        <w:rPr>
+          <w:highlight w:val="yellow"/>
+        </w:rPr>
+        <w:t>importovat</w:t>
+      </w:r>
+      <w:r>
+        <w:t xml:space="preserve"> pro zajištění základního funkčního stylování.</w:t>
+      </w:r>
+    </w:p>
+    <w:p/>
+    <w:p>
+      <w:pPr>
+        <w:pStyle w:val="Nadpis2"/>
+      </w:pPr>
+      <w:bookmarkStart w:id="13" w:name="_Toc153194700"/>
+      <w:r>
+        <w:t>Použití</w:t>
+      </w:r>
+      <w:bookmarkEnd w:id="13"/>
+    </w:p>
+    <w:p>
+      <w:pPr>
+        <w:spacing w:after="160" w:line="259" w:lineRule="auto"/>
+        <w:jc w:val="left"/>
+      </w:pPr>
+      <w:r>
+        <w:t xml:space="preserve">Celý proces od instalace po užití je </w:t>
+      </w:r>
+      <w:r>
+        <w:t>objasněn</w:t>
+      </w:r>
+      <w:r>
+        <w:t xml:space="preserve"> v README.</w:t>
+      </w:r>
+      <w:r>
+        <w:t xml:space="preserve"> Po instalaci je potřeba knihovnu pouze importovat:</w:t>
+      </w:r>
+    </w:p>
+    <w:p>
+      <w:pPr>
+        <w:spacing w:after="160" w:line="259" w:lineRule="auto"/>
+        <w:jc w:val="left"/>
+      </w:pPr>
+      <w:r>
+        <w:t xml:space="preserve">`import DTA </w:t>
+      </w:r>
+      <w:proofErr w:type="spellStart"/>
+      <w:r>
+        <w:t>from</w:t>
+      </w:r>
+      <w:proofErr w:type="spellEnd"/>
+      <w:r>
+        <w:t xml:space="preserve"> "</w:t>
+      </w:r>
+      <w:proofErr w:type="spellStart"/>
+      <w:r>
+        <w:t>dynamic</w:t>
+      </w:r>
+      <w:proofErr w:type="spellEnd"/>
+      <w:r>
+        <w:t>-text-</w:t>
+      </w:r>
+      <w:proofErr w:type="spellStart"/>
+      <w:r>
+        <w:t>anchors</w:t>
+      </w:r>
+      <w:proofErr w:type="spellEnd"/>
+      <w:proofErr w:type="gramStart"/>
+      <w:r>
+        <w:t>";`</w:t>
+      </w:r>
+      <w:proofErr w:type="gramEnd"/>
+    </w:p>
+    <w:p>
+      <w:pPr>
+        <w:spacing w:after="160" w:line="259" w:lineRule="auto"/>
+        <w:jc w:val="left"/>
+      </w:pPr>
+      <w:r>
+        <w:t xml:space="preserve">Poté je nutné vytvořit objekt DTA, do jehož konstruktoru se vkládá </w:t>
+      </w:r>
+      <w:r>
+        <w:t>element, v němž má být možné operovat s</w:t>
+      </w:r>
+      <w:r>
+        <w:t> </w:t>
+      </w:r>
+      <w:r>
+        <w:t>kotvami</w:t>
+      </w:r>
+      <w:r>
+        <w:t>:</w:t>
+      </w:r>
+    </w:p>
+    <w:p>
+      <w:pPr>
+        <w:spacing w:after="160" w:line="259" w:lineRule="auto"/>
+        <w:jc w:val="left"/>
+      </w:pPr>
+      <w:r>
+        <w:t>`</w:t>
+      </w:r>
+      <w:proofErr w:type="spellStart"/>
+      <w:r>
+        <w:t>const</w:t>
+      </w:r>
+      <w:proofErr w:type="spellEnd"/>
+      <w:r>
+        <w:t xml:space="preserve"> </w:t>
+      </w:r>
+      <w:proofErr w:type="spellStart"/>
+      <w:r>
+        <w:t>dta</w:t>
+      </w:r>
+      <w:proofErr w:type="spellEnd"/>
+      <w:r>
+        <w:t xml:space="preserve"> = </w:t>
+      </w:r>
+      <w:proofErr w:type="spellStart"/>
+      <w:r>
+        <w:t>new</w:t>
+      </w:r>
+      <w:proofErr w:type="spellEnd"/>
+      <w:r>
+        <w:t xml:space="preserve"> </w:t>
+      </w:r>
+      <w:proofErr w:type="gramStart"/>
+      <w:r>
+        <w:t>DTA(</w:t>
+      </w:r>
+      <w:proofErr w:type="spellStart"/>
+      <w:proofErr w:type="gramEnd"/>
+      <w:r>
+        <w:t>rootElement</w:t>
+      </w:r>
+      <w:proofErr w:type="spellEnd"/>
+      <w:r>
+        <w:t>);`</w:t>
+      </w:r>
+    </w:p>
+    <w:p>
+      <w:pPr>
+        <w:spacing w:after="160" w:line="259" w:lineRule="auto"/>
+        <w:jc w:val="left"/>
+      </w:pPr>
+      <w:r>
+        <w:t xml:space="preserve"> Následně</w:t>
+      </w:r>
+      <w:r>
+        <w:t xml:space="preserve"> je již možné používat všechny veřejné metody knihovny.</w:t>
+      </w:r>
+    </w:p>
+    <w:p>
+      <w:pPr>
+        <w:spacing w:after="160" w:line="259" w:lineRule="auto"/>
+        <w:jc w:val="left"/>
+      </w:pPr>
+      <w:r>
+        <w:rPr>
+          <w:highlight w:val="yellow"/>
+        </w:rPr>
+        <w:t>Posunout za Demo????</w:t>
+      </w:r>
+    </w:p>
+    <w:p>
+      <w:pPr>
+        <w:spacing w:after="160" w:line="259" w:lineRule="auto"/>
+        <w:jc w:val="left"/>
+      </w:pPr>
+    </w:p>
+    <w:p>
+      <w:pPr>
+        <w:spacing w:after="160" w:line="259" w:lineRule="auto"/>
+        <w:jc w:val="left"/>
+      </w:pPr>
+      <w:r>
+        <w:br w:type="page"/>
+      </w:r>
+    </w:p>
+    <w:p>
+      <w:pPr>
+        <w:pStyle w:val="Nadpis2"/>
+      </w:pPr>
+      <w:bookmarkStart w:id="14" w:name="_Toc153194701"/>
+      <w:r>
+        <w:lastRenderedPageBreak/>
+        <w:t>Demo</w:t>
+      </w:r>
+      <w:bookmarkEnd w:id="14"/>
     </w:p>
     <w:p/>
     <w:p/>
     <w:p>
       <w:pPr>
-        <w:pStyle w:val="Nadpis2"/>
-      </w:pPr>
-      <w:bookmarkStart w:id="13" w:name="_Toc153194700"/>
-      <w:r>
-        <w:t>Použití</w:t>
-      </w:r>
-      <w:bookmarkEnd w:id="13"/>
-    </w:p>
-    <w:p>
-      <w:pPr>
-        <w:spacing w:after="160" w:line="259" w:lineRule="auto"/>
-        <w:jc w:val="left"/>
-      </w:pPr>
-      <w:r>
-        <w:t xml:space="preserve">Celý proces od instalace po užití je </w:t>
-      </w:r>
-      <w:r>
-        <w:t>objasněn</w:t>
-      </w:r>
-      <w:r>
-        <w:t xml:space="preserve"> v README.</w:t>
-      </w:r>
-      <w:r>
-        <w:t xml:space="preserve"> Po instalaci je potřeba knihovnu pouze importovat:</w:t>
-      </w:r>
-    </w:p>
-    <w:p>
-      <w:pPr>
-        <w:spacing w:after="160" w:line="259" w:lineRule="auto"/>
-        <w:jc w:val="left"/>
-      </w:pPr>
-      <w:r>
-        <w:t>`import DTA from "dynamic-text-anchors";`</w:t>
-      </w:r>
-    </w:p>
-    <w:p>
-      <w:pPr>
-        <w:spacing w:after="160" w:line="259" w:lineRule="auto"/>
-        <w:jc w:val="left"/>
-      </w:pPr>
-      <w:r>
-        <w:t xml:space="preserve">Poté je nutné vytvořit objekt DTA, do jehož konstruktoru se vkládá </w:t>
-      </w:r>
-      <w:r>
-        <w:t>element, v němž má být možné operovat s</w:t>
-      </w:r>
-      <w:r>
-        <w:t> </w:t>
-      </w:r>
-      <w:r>
-        <w:t>kotvami</w:t>
-      </w:r>
-      <w:r>
-        <w:t>:</w:t>
-      </w:r>
-    </w:p>
-    <w:p>
-      <w:pPr>
-        <w:spacing w:after="160" w:line="259" w:lineRule="auto"/>
-        <w:jc w:val="left"/>
-      </w:pPr>
-      <w:r>
-        <w:t>`const dta = new DTA(rootElement);`</w:t>
-      </w:r>
-    </w:p>
-    <w:p>
-      <w:pPr>
-        <w:spacing w:after="160" w:line="259" w:lineRule="auto"/>
-        <w:jc w:val="left"/>
-      </w:pPr>
-      <w:r>
-        <w:t xml:space="preserve"> Následně</w:t>
-      </w:r>
-      <w:r>
-        <w:t xml:space="preserve"> je již možné používat všechny veřejné metody knihovny.</w:t>
-      </w:r>
-    </w:p>
-    <w:p>
-      <w:pPr>
-        <w:spacing w:after="160" w:line="259" w:lineRule="auto"/>
-        <w:jc w:val="left"/>
-      </w:pPr>
-    </w:p>
-    <w:p>
-      <w:pPr>
-        <w:spacing w:after="160" w:line="259" w:lineRule="auto"/>
-        <w:jc w:val="left"/>
-      </w:pPr>
-      <w:r>
-        <w:br w:type="page"/>
-      </w:r>
-    </w:p>
-    <w:p>
-      <w:pPr>
-        <w:pStyle w:val="Nadpis1"/>
-      </w:pPr>
-      <w:bookmarkStart w:id="14" w:name="_Toc153194701"/>
-      <w:r>
-        <w:lastRenderedPageBreak/>
-        <w:t>Demo</w:t>
-      </w:r>
-      <w:bookmarkEnd w:id="14"/>
+        <w:pStyle w:val="Nadpis3"/>
+      </w:pPr>
+      <w:bookmarkStart w:id="15" w:name="_Toc153194702"/>
+      <w:r>
+        <w:t>Funkce</w:t>
+      </w:r>
+      <w:bookmarkEnd w:id="15"/>
     </w:p>
     <w:p/>
     <w:p/>
     <w:p>
       <w:pPr>
-        <w:pStyle w:val="Nadpis2"/>
-      </w:pPr>
-      <w:bookmarkStart w:id="15" w:name="_Toc153194702"/>
-      <w:r>
-        <w:t>Funkce</w:t>
-      </w:r>
-      <w:bookmarkEnd w:id="15"/>
-    </w:p>
-    <w:p/>
-    <w:p/>
-    <w:p>
-      <w:pPr>
-        <w:pStyle w:val="Nadpis2"/>
+        <w:pStyle w:val="Nadpis3"/>
       </w:pPr>
       <w:bookmarkStart w:id="16" w:name="_Toc153194703"/>
       <w:r>
@@ -4139,7 +4931,42 @@
         <w:footnoteRef/>
       </w:r>
       <w:r>
-        <w:t xml:space="preserve"> npm, Inc. </w:t>
+        <w:t xml:space="preserve"> BFL - </w:t>
+      </w:r>
+      <w:hyperlink r:id="rId2" w:history="1">
+        <w:r>
+          <w:rPr>
+            <w:rStyle w:val="Hypertextovodkaz"/>
+          </w:rPr>
+          <w:t>https://www.npmjs.com/package/blind-friendly-library</w:t>
+        </w:r>
+      </w:hyperlink>
+      <w:r>
+        <w:t>, autor: Filip Beneš</w:t>
+      </w:r>
+    </w:p>
+  </w:footnote>
+  <w:footnote w:id="5">
+    <w:p>
+      <w:pPr>
+        <w:pStyle w:val="Textpoznpodarou"/>
+      </w:pPr>
+      <w:r>
+        <w:rPr>
+          <w:rStyle w:val="Znakapoznpodarou"/>
+        </w:rPr>
+        <w:footnoteRef/>
+      </w:r>
+      <w:r>
+        <w:t xml:space="preserve"> </w:t>
+      </w:r>
+      <w:proofErr w:type="spellStart"/>
+      <w:r>
+        <w:t>npm</w:t>
+      </w:r>
+      <w:proofErr w:type="spellEnd"/>
+      <w:r>
+        <w:t xml:space="preserve">, Inc. </w:t>
       </w:r>
       <w:r>
         <w:t>–</w:t>

--- a/documentation/Documentation.docx
+++ b/documentation/Documentation.docx
@@ -1250,20 +1250,16 @@
                 <w:noProof/>
                 <w:webHidden/>
               </w:rPr>
-            </w:r>
-            <w:r>
-              <w:rPr>
-                <w:noProof/>
-                <w:webHidden/>
-              </w:rPr>
               <w:fldChar w:fldCharType="separate"/>
             </w:r>
             <w:r>
               <w:rPr>
-                <w:noProof/>
-                <w:webHidden/>
-              </w:rPr>
-              <w:t>6</w:t>
+                <w:b/>
+                <w:bCs/>
+                <w:noProof/>
+                <w:webHidden/>
+              </w:rPr>
+              <w:t>Chyba! Záložka není definována.</w:t>
             </w:r>
             <w:r>
               <w:rPr>
@@ -1439,7 +1435,7 @@
                 <w:noProof/>
                 <w:webHidden/>
               </w:rPr>
-              <w:t>8</w:t>
+              <w:t>10</w:t>
             </w:r>
             <w:r>
               <w:rPr>
@@ -1527,7 +1523,7 @@
                 <w:noProof/>
                 <w:webHidden/>
               </w:rPr>
-              <w:t>9</w:t>
+              <w:t>11</w:t>
             </w:r>
             <w:r>
               <w:rPr>
@@ -1615,7 +1611,7 @@
                 <w:noProof/>
                 <w:webHidden/>
               </w:rPr>
-              <w:t>10</w:t>
+              <w:t>12</w:t>
             </w:r>
             <w:r>
               <w:rPr>
@@ -1709,7 +1705,7 @@
                 <w:noProof/>
                 <w:webHidden/>
               </w:rPr>
-              <w:t>11</w:t>
+              <w:t>12</w:t>
             </w:r>
             <w:r>
               <w:rPr>
@@ -1803,7 +1799,7 @@
                 <w:noProof/>
                 <w:webHidden/>
               </w:rPr>
-              <w:t>11</w:t>
+              <w:t>12</w:t>
             </w:r>
             <w:r>
               <w:rPr>
@@ -1891,7 +1887,7 @@
                 <w:noProof/>
                 <w:webHidden/>
               </w:rPr>
-              <w:t>12</w:t>
+              <w:t>13</w:t>
             </w:r>
             <w:r>
               <w:rPr>
@@ -1985,7 +1981,7 @@
                 <w:noProof/>
                 <w:webHidden/>
               </w:rPr>
-              <w:t>12</w:t>
+              <w:t>13</w:t>
             </w:r>
             <w:r>
               <w:rPr>
@@ -2079,7 +2075,7 @@
                 <w:noProof/>
                 <w:webHidden/>
               </w:rPr>
-              <w:t>12</w:t>
+              <w:t>13</w:t>
             </w:r>
             <w:r>
               <w:rPr>
@@ -2167,7 +2163,7 @@
                 <w:noProof/>
                 <w:webHidden/>
               </w:rPr>
-              <w:t>13</w:t>
+              <w:t>14</w:t>
             </w:r>
             <w:r>
               <w:rPr>
@@ -2255,7 +2251,7 @@
                 <w:noProof/>
                 <w:webHidden/>
               </w:rPr>
-              <w:t>14</w:t>
+              <w:t>15</w:t>
             </w:r>
             <w:r>
               <w:rPr>
@@ -2343,7 +2339,7 @@
                 <w:noProof/>
                 <w:webHidden/>
               </w:rPr>
-              <w:t>15</w:t>
+              <w:t>16</w:t>
             </w:r>
             <w:r>
               <w:rPr>
@@ -2431,7 +2427,7 @@
                 <w:noProof/>
                 <w:webHidden/>
               </w:rPr>
-              <w:t>15</w:t>
+              <w:t>16</w:t>
             </w:r>
             <w:r>
               <w:rPr>
@@ -2652,10 +2648,28 @@
         <w:t xml:space="preserve"> vkládání,</w:t>
       </w:r>
       <w:r>
-        <w:t xml:space="preserve"> ukládání a opětovného vkládání textových kotev do statického i dynamického textu ve formátu XML.</w:t>
-      </w:r>
-      <w:r>
-        <w:t xml:space="preserve"> Většina textů se nachází čistě v podmnožině HTML, ale není problém funkčnost rozšířit za hranice webového standartu.</w:t>
+        <w:t xml:space="preserve"> ukládání a opětovného vkládání textových kotev do statického i dynamického textu ve formátu </w:t>
+      </w:r>
+      <w:r>
+        <w:rPr>
+          <w:highlight w:val="yellow"/>
+        </w:rPr>
+        <w:t>XML</w:t>
+      </w:r>
+      <w:r>
+        <w:t>.</w:t>
+      </w:r>
+      <w:r>
+        <w:t xml:space="preserve"> Většina textů se nachází čistě v podmnožině </w:t>
+      </w:r>
+      <w:r>
+        <w:rPr>
+          <w:highlight w:val="yellow"/>
+        </w:rPr>
+        <w:t>HTML</w:t>
+      </w:r>
+      <w:r>
+        <w:t>, ale není problém funkčnost rozšířit za hranice webového standartu.</w:t>
       </w:r>
       <w:r>
         <w:t xml:space="preserve"> </w:t>
@@ -2784,6 +2798,22 @@
     </w:p>
     <w:p>
       <w:pPr>
+        <w:pStyle w:val="Normln-sodsazenm"/>
+      </w:pPr>
+      <w:r>
+        <w:t>V práci se vyskytují některé pojmy, které je potřeba přesněji definovat. Proto jsou v následujících podkapitolách vysvětleny a interpretovány takovým způsobem, aby byla práce pochopitelná</w:t>
+      </w:r>
+      <w:r>
+        <w:t>.</w:t>
+      </w:r>
+    </w:p>
+    <w:p>
+      <w:pPr>
+        <w:pStyle w:val="Normln-sodsazenm"/>
+      </w:pPr>
+    </w:p>
+    <w:p>
+      <w:pPr>
         <w:pStyle w:val="Nadpis2"/>
       </w:pPr>
       <w:bookmarkStart w:id="4" w:name="_Toc153194691"/>
@@ -2800,10 +2830,10 @@
         <w:t>Statický text je chápán jako řetězec znaků</w:t>
       </w:r>
       <w:r>
-        <w:t xml:space="preserve"> (jeho délka není relevantní)</w:t>
-      </w:r>
-      <w:r>
-        <w:t>, který se v průběhu času nemění. Takový text se</w:t>
+        <w:t xml:space="preserve">, jehož délka není relevantní (musí ovšem být určitá), </w:t>
+      </w:r>
+      <w:r>
+        <w:t>který se v průběhu času nemění. Takový text se</w:t>
       </w:r>
       <w:r>
         <w:t xml:space="preserve"> dá</w:t>
@@ -2815,10 +2845,25 @@
         <w:t xml:space="preserve"> a případně</w:t>
       </w:r>
       <w:r>
-        <w:t xml:space="preserve"> slova a znaky. </w:t>
-      </w:r>
-      <w:r>
-        <w:t>Pracovat s takovým textem tedy lze předvídatelně</w:t>
+        <w:t xml:space="preserve"> slova a znaky.</w:t>
+      </w:r>
+      <w:r>
+        <w:t xml:space="preserve"> Obecně u takového textu nezáleží na jeho smyslové podstatě a ani v této práci se s touto vlastností nepracuje.</w:t>
+      </w:r>
+      <w:r>
+        <w:t xml:space="preserve"> </w:t>
+      </w:r>
+      <w:r>
+        <w:t>Pracovat s takovým textem</w:t>
+      </w:r>
+      <w:r>
+        <w:t xml:space="preserve"> </w:t>
+      </w:r>
+      <w:r>
+        <w:t>lze předvídatelně</w:t>
+      </w:r>
+      <w:r>
+        <w:t xml:space="preserve"> a exaktně</w:t>
       </w:r>
       <w:r>
         <w:t>.</w:t>
@@ -2840,28 +2885,16 @@
         <w:pStyle w:val="Normln-sodsazenm"/>
       </w:pPr>
       <w:r>
-        <w:t xml:space="preserve">Dynamický text se </w:t>
-      </w:r>
-      <w:r>
-        <w:t>odlišuje</w:t>
-      </w:r>
-      <w:r>
-        <w:t xml:space="preserve"> od statického tím, že se v průběhu času mění, což může vést ke ztížení </w:t>
-      </w:r>
-      <w:r>
-        <w:t xml:space="preserve">práce s ním a ke zkomplikování </w:t>
-      </w:r>
-      <w:r>
-        <w:t xml:space="preserve">operací </w:t>
-      </w:r>
-      <w:r>
-        <w:t>na něm prováděných – v</w:t>
-      </w:r>
-      <w:r>
-        <w:t> extrémních případech až k jejich úplnému selhání.</w:t>
-      </w:r>
-      <w:r>
-        <w:t xml:space="preserve"> Operace prováděné na dynamickém textu jsou funkční i na statickém texu.</w:t>
+        <w:t xml:space="preserve">Dynamický text je chápán jako řetězec znaků, </w:t>
+      </w:r>
+      <w:r>
+        <w:t>jehož délka není relevantní (musí ovšem být určitá), který se v průběhu času</w:t>
+      </w:r>
+      <w:r>
+        <w:t xml:space="preserve"> může měnit. </w:t>
+      </w:r>
+      <w:r>
+        <w:t>Měnit se tedy nemusí a platí, že čím méně se mění, tím lépe se s ním pracuje. Změna může být nejen v jeho délce, ale i substitucí stávajících znaků, což zahrnuje například i změnu malého písmena na velké nebo přidání diakritiky. Časté a složité změny v textu práci s ním ztěžují, což může v extrémních případech vést až k úplnému selhání operací na něm prováděných. Tato práce se zabývá prací zejména s tímto typem textů, jelikož operace na nich prováděné jsou funkční i na textech statických.</w:t>
       </w:r>
     </w:p>
     <w:p/>
@@ -2901,95 +2934,126 @@
         <w:t xml:space="preserve"> který je v ideálním případě nehybný. </w:t>
       </w:r>
       <w:r>
-        <w:t>Kotva</w:t>
-      </w:r>
-      <w:r>
-        <w:t xml:space="preserve"> je charakteristick</w:t>
-      </w:r>
-      <w:r>
-        <w:t xml:space="preserve">á </w:t>
-      </w:r>
-      <w:r>
-        <w:t>zejména svojí odlišností od textu</w:t>
-      </w:r>
-      <w:r>
-        <w:t>, p</w:t>
-      </w:r>
-      <w:r>
-        <w:t xml:space="preserve">okud rozšíříme </w:t>
-      </w:r>
-      <w:r>
-        <w:t>její</w:t>
-      </w:r>
-      <w:r>
-        <w:t xml:space="preserve"> definici na právě dva sousední body</w:t>
-      </w:r>
-      <w:r>
-        <w:t>,</w:t>
-      </w:r>
-      <w:r>
-        <w:t xml:space="preserve"> </w:t>
-      </w:r>
-      <w:r>
-        <w:t>označující začátek a konec kotvy</w:t>
-      </w:r>
-      <w:r>
-        <w:t>,</w:t>
-      </w:r>
-      <w:r>
-        <w:t xml:space="preserve"> protože</w:t>
-      </w:r>
-      <w:r>
-        <w:t xml:space="preserve"> </w:t>
-      </w:r>
-      <w:r>
-        <w:t xml:space="preserve">poté </w:t>
-      </w:r>
-      <w:r>
-        <w:t xml:space="preserve">začne mít význam i </w:t>
-      </w:r>
-      <w:r>
-        <w:t xml:space="preserve">její </w:t>
-      </w:r>
-      <w:r>
-        <w:t>vizuální charakteristika</w:t>
+        <w:t>Pokud její definici rozšíříme na právě dva sousední body, začne mít význam i její vizuální reprezentace – např. zabarvení jejího pozadí. Protože takto se běžně provádí označování textu, pracuje tato práce právě s touto širší definicí. Kotva může nést další data, jejichž interpretace není předmětem práce</w:t>
       </w:r>
       <w:r>
         <w:t> </w:t>
       </w:r>
       <w:r>
-        <w:t>–</w:t>
-      </w:r>
-      <w:r>
-        <w:t> </w:t>
-      </w:r>
-      <w:r>
-        <w:t>např. zabarvené pozadí. Z toho vyplývá například použití pro označování částí textu, což je hlavní motivace této práce.</w:t>
+        <w:t>– pouze poskytuje vhodné prostředí, a kotvy spolu</w:t>
+      </w:r>
+      <w:r>
+        <w:t xml:space="preserve"> mohou interagovat (nap. se spojovat).</w:t>
+      </w:r>
+      <w:r>
+        <w:br w:type="page"/>
+      </w:r>
+    </w:p>
+    <w:p>
+      <w:pPr>
+        <w:pStyle w:val="Nadpis1"/>
+        <w:rPr>
+          <w:highlight w:val="yellow"/>
+        </w:rPr>
+      </w:pPr>
+      <w:bookmarkStart w:id="7" w:name="_Toc153194695"/>
+      <w:r>
+        <w:rPr>
+          <w:highlight w:val="yellow"/>
+        </w:rPr>
+        <w:lastRenderedPageBreak/>
+        <w:t>Programová</w:t>
+      </w:r>
+      <w:r>
+        <w:rPr>
+          <w:highlight w:val="yellow"/>
+        </w:rPr>
+        <w:t xml:space="preserve"> architektura</w:t>
+      </w:r>
+    </w:p>
+    <w:p>
+      <w:pPr>
+        <w:pStyle w:val="Normln-sodsazenm"/>
+      </w:pPr>
+      <w:r>
+        <w:t xml:space="preserve">Z pohledu programu je potřeba definici textové kotvy mírně upravit. To vyplývá ze skutečnosti, že algoritmy pro práce s nimi operují s texty ve formě XML, a tedy text zobrazovaný uživateli může být na sebe navazující, ovšem ve skutečnosti se nacházet ve vzdálených (obecně různých) uzlech </w:t>
+      </w:r>
+      <w:proofErr w:type="spellStart"/>
+      <w:r>
+        <w:t>DOMu</w:t>
+      </w:r>
+      <w:proofErr w:type="spellEnd"/>
+      <w:r>
+        <w:t xml:space="preserve">. Tedy to, co uživatel vnímá jako jednu kotvu je ve skutečnosti blok jednotlivých kotev, které jsou drženy pohromadě. </w:t>
+      </w:r>
+    </w:p>
+    <w:p>
+      <w:pPr>
+        <w:rPr>
+          <w:highlight w:val="yellow"/>
+        </w:rPr>
+      </w:pPr>
+    </w:p>
+    <w:p>
+      <w:pPr>
+        <w:pStyle w:val="Nadpis2"/>
+      </w:pPr>
+      <w:r>
+        <w:t>DTA</w:t>
+      </w:r>
+    </w:p>
+    <w:p>
+      <w:pPr>
+        <w:pStyle w:val="Normln-sodsazenm"/>
+      </w:pPr>
+      <w:r>
+        <w:t xml:space="preserve">Tato třída je zodpovědná za poskytování veškerých funkcí knihovny. Pro vytvoření objektu této třídy je nutné poskytnout referenci na element, ve kterém se nachází všechen text, na kterém mají být prováděny operace (tzv. </w:t>
+      </w:r>
+      <w:proofErr w:type="spellStart"/>
+      <w:r>
+        <w:t>rootNode</w:t>
+      </w:r>
+      <w:proofErr w:type="spellEnd"/>
+      <w:r>
+        <w:t xml:space="preserve">). Objektů této třídy může být neomezeně mnoho, kdy, pokud nebudou mít sdílený </w:t>
+      </w:r>
+      <w:proofErr w:type="spellStart"/>
+      <w:r>
+        <w:t>rootNode</w:t>
+      </w:r>
+      <w:proofErr w:type="spellEnd"/>
+      <w:r>
+        <w:t xml:space="preserve">, budou všechny fungovat nezávisle (v opačném případě mohou nastat potíže). Objekt udržuje seznam všech bloků kotev uvnitř </w:t>
+      </w:r>
+      <w:proofErr w:type="spellStart"/>
+      <w:r>
+        <w:t>rootNode</w:t>
+      </w:r>
+      <w:proofErr w:type="spellEnd"/>
+      <w:r>
+        <w:t xml:space="preserve"> a spravuje je.</w:t>
       </w:r>
     </w:p>
     <w:p/>
     <w:p>
       <w:pPr>
-        <w:pStyle w:val="Nadpis3"/>
-      </w:pPr>
-      <w:bookmarkStart w:id="7" w:name="_Toc153194694"/>
-      <w:r>
-        <w:t>Z pohledu programu</w:t>
-      </w:r>
-      <w:bookmarkEnd w:id="7"/>
+        <w:pStyle w:val="Nadpis2"/>
+      </w:pPr>
+      <w:proofErr w:type="spellStart"/>
+      <w:r>
+        <w:t>AnchorBlock</w:t>
+      </w:r>
+      <w:proofErr w:type="spellEnd"/>
     </w:p>
     <w:p>
       <w:pPr>
         <w:pStyle w:val="Normln-sodsazenm"/>
       </w:pPr>
       <w:r>
-        <w:t xml:space="preserve">Pro algoritmické operace pozbývá význam vizuální reprezentace kotvy, ale je zcela nutné, aby byla každá kotva unikátní např. </w:t>
-      </w:r>
-      <w:r>
-        <w:t>díky</w:t>
-      </w:r>
-      <w:r>
-        <w:t xml:space="preserve"> UUID</w:t>
+        <w:t>Blok kotev je třída, jejíž objekty slouží jako pouze určitý obal pro menší celky – kotvy. Kromě toho, že drží reference na tyto kotvy a spravuje je, zároveň uchovává jejich sdílené informace, jako jsou například barva nebo objekt s daty.</w:t>
+      </w:r>
+      <w:r>
+        <w:t xml:space="preserve"> Každý blok kotev má svůj identifikátor UUID</w:t>
       </w:r>
       <w:r>
         <w:rPr>
@@ -3001,78 +3065,41 @@
         <w:t>.</w:t>
       </w:r>
       <w:r>
-        <w:t xml:space="preserve"> Kotvy jsou zároveň chápány jako nejmenší</w:t>
-      </w:r>
-      <w:r>
-        <w:t xml:space="preserve"> možné</w:t>
-      </w:r>
-      <w:r>
-        <w:t xml:space="preserve"> celky, které jsou pospojované do jednolitého bloku, který může pak kotvu reprezentovat vizuálně</w:t>
-      </w:r>
-      <w:r>
-        <w:t xml:space="preserve"> jako celek</w:t>
-      </w:r>
-      <w:r>
-        <w:t xml:space="preserve">. Důvodem pro </w:t>
-      </w:r>
-      <w:r>
-        <w:t xml:space="preserve">toto </w:t>
-      </w:r>
-      <w:r>
-        <w:t>rozlišení na kotvy</w:t>
-      </w:r>
-      <w:r>
-        <w:t xml:space="preserve"> (</w:t>
-      </w:r>
+        <w:t xml:space="preserve"> Bloky kotev lze vytvářet, mazat a spojovat s přiléhajícími bloky kotev.</w:t>
+      </w:r>
+    </w:p>
+    <w:p/>
+    <w:p>
+      <w:pPr>
+        <w:pStyle w:val="Nadpis2"/>
+      </w:pPr>
       <w:proofErr w:type="spellStart"/>
       <w:r>
         <w:t>Anchor</w:t>
       </w:r>
       <w:proofErr w:type="spellEnd"/>
-      <w:r>
-        <w:t>)</w:t>
-      </w:r>
-      <w:r>
-        <w:t xml:space="preserve"> a bloky kotev</w:t>
-      </w:r>
-      <w:r>
-        <w:t xml:space="preserve"> (</w:t>
-      </w:r>
-      <w:proofErr w:type="spellStart"/>
-      <w:r>
-        <w:t>AnchorBlock</w:t>
-      </w:r>
-      <w:proofErr w:type="spellEnd"/>
-      <w:r>
-        <w:t>)</w:t>
-      </w:r>
-      <w:r>
-        <w:t xml:space="preserve"> je to, že ve formátu XML se každá kotva vkládá do páru tagů, který ohraničuje např. odstavec textu, ovšem označený text může přesahovat </w:t>
-      </w:r>
-      <w:r>
-        <w:t>přes</w:t>
-      </w:r>
-      <w:r>
-        <w:t xml:space="preserve"> více než </w:t>
-      </w:r>
-      <w:r>
-        <w:t>jeden</w:t>
-      </w:r>
-      <w:r>
-        <w:t xml:space="preserve"> takový úsek textu</w:t>
-      </w:r>
-      <w:r>
-        <w:t>.</w:t>
-      </w:r>
-    </w:p>
-    <w:p>
-      <w:pPr>
-        <w:tabs>
-          <w:tab w:val="left" w:pos="0"/>
-        </w:tabs>
-        <w:spacing w:before="0" w:after="160" w:line="259" w:lineRule="auto"/>
-        <w:jc w:val="left"/>
-      </w:pPr>
+    </w:p>
+    <w:p>
+      <w:pPr>
+        <w:pStyle w:val="Normln-sodsazenm"/>
+      </w:pPr>
+      <w:r>
+        <w:t>Tato třída je zodpovědná za chování jednotlivých nejmenších celků</w:t>
+      </w:r>
+      <w:r>
+        <w:t xml:space="preserve"> kotvy, kterou vidí uživatel. Spolupracuje s ostatními kotvami v celém svém bloku tak, aby vytvořila dojem, že jde o jednolitý celek, i když jde o více elementů. Každá kotva má svůj identifikátor UUID.</w:t>
+      </w:r>
+    </w:p>
+    <w:p>
+      <w:pPr>
+        <w:pStyle w:val="Normln-sodsazenm"/>
+      </w:pPr>
+      <w:r>
+        <w:rPr>
+          <w:highlight w:val="yellow"/>
+        </w:rPr>
+        <w:t>Do kapitol o algoritmech vysvětlení termínů zde nebo tak??</w:t>
+      </w:r>
       <w:r>
         <w:br w:type="page"/>
       </w:r>
@@ -3081,775 +3108,6 @@
       <w:pPr>
         <w:pStyle w:val="Nadpis1"/>
       </w:pPr>
-      <w:bookmarkStart w:id="8" w:name="_Toc153194695"/>
-      <w:r>
-        <w:lastRenderedPageBreak/>
-        <w:t>Algoritmus vytvoření kotvy</w:t>
-      </w:r>
-      <w:bookmarkEnd w:id="8"/>
-    </w:p>
-    <w:p>
-      <w:pPr>
-        <w:pStyle w:val="Normln-sodsazenm"/>
-      </w:pPr>
-      <w:r>
-        <w:t>Algoritmus pro vytvoření kotvy není omezen ani horizontálním, ani vertikálním rozsahem označeného textu, tedy textu, který má být de facto kotvami ohraničen.</w:t>
-      </w:r>
-      <w:r>
-        <w:t xml:space="preserve"> Jediné omezení udává přednastavený blo</w:t>
-      </w:r>
-      <w:r>
-        <w:t>k</w:t>
-      </w:r>
-      <w:r>
-        <w:t>, který udává, se kterým textem lze takto manipulovat</w:t>
-      </w:r>
-      <w:r>
-        <w:t>; tj. předek všech textových bloků, se kterými lze manipulovat</w:t>
-      </w:r>
-      <w:r>
-        <w:t xml:space="preserve"> – kořenový blok (</w:t>
-      </w:r>
-      <w:proofErr w:type="spellStart"/>
-      <w:r>
-        <w:t>rootNode</w:t>
-      </w:r>
-      <w:proofErr w:type="spellEnd"/>
-      <w:r>
-        <w:t>)</w:t>
-      </w:r>
-      <w:r>
-        <w:t xml:space="preserve">. </w:t>
-      </w:r>
-      <w:r>
-        <w:t>Z</w:t>
-      </w:r>
-      <w:r>
-        <w:t xml:space="preserve">ačátku </w:t>
-      </w:r>
-      <w:r>
-        <w:t xml:space="preserve">algoritmu </w:t>
-      </w:r>
-      <w:r>
-        <w:t>tedy předchází impuls od uživatele, kterému v ideálním případě předcházelo označení textu.</w:t>
-      </w:r>
-      <w:r>
-        <w:t xml:space="preserve"> Pokud by bylo označení prázdné, nebo jiným způsobem neplatné, algoritmus skončí, protože nemůže vytvořit žádnou kotvu.</w:t>
-      </w:r>
-      <w:r>
-        <w:t xml:space="preserve"> Je vhodné podotknout, že takto definovaných bloků může být více a každý může operovat nezávisle na ostatních</w:t>
-      </w:r>
-      <w:r>
-        <w:t>.</w:t>
-      </w:r>
-    </w:p>
-    <w:p>
-      <w:pPr>
-        <w:pStyle w:val="Normln-sodsazenm"/>
-      </w:pPr>
-      <w:r>
-        <w:t>V případě, že je výběr validní, začne pokus o vytvoření kotvy. Označení (</w:t>
-      </w:r>
-      <w:proofErr w:type="spellStart"/>
-      <w:r>
-        <w:t>Selection</w:t>
-      </w:r>
-      <w:proofErr w:type="spellEnd"/>
-      <w:r>
-        <w:t>) se v takovém případě skládá z jednoho a více</w:t>
-      </w:r>
-      <w:r>
-        <w:t xml:space="preserve"> objektů rozsahu (</w:t>
-      </w:r>
-      <w:proofErr w:type="spellStart"/>
-      <w:r>
-        <w:t>Range</w:t>
-      </w:r>
-      <w:proofErr w:type="spellEnd"/>
-      <w:r>
-        <w:t>) – více těchto objektů je specifické pro Firefox</w:t>
-      </w:r>
-      <w:r>
-        <w:rPr>
-          <w:rStyle w:val="Znakapoznpodarou"/>
-        </w:rPr>
-        <w:footnoteReference w:id="2"/>
-      </w:r>
-      <w:r>
-        <w:t xml:space="preserve">, který umožňuje </w:t>
-      </w:r>
-      <w:r>
-        <w:t>tzv. nesouvislý výběr. S každým rozsahem se pak pracuje zvlášť.</w:t>
-      </w:r>
-    </w:p>
-    <w:p>
-      <w:pPr>
-        <w:pStyle w:val="Normln-sodsazenm"/>
-      </w:pPr>
-      <w:r>
-        <w:t>První krok</w:t>
-      </w:r>
-      <w:r>
-        <w:t xml:space="preserve"> je získání nejbližšího společného předka počátečního a koncového bloku rozsahu. Tento předek je pak zaručeně nejmenší možný blok obsahující celý rozsah (</w:t>
-      </w:r>
-      <w:proofErr w:type="spellStart"/>
-      <w:r>
-        <w:t>commonAncestorContainer</w:t>
-      </w:r>
-      <w:proofErr w:type="spellEnd"/>
-      <w:r>
-        <w:t xml:space="preserve">). </w:t>
-      </w:r>
-      <w:r>
-        <w:t>Následně jsou získány všechny textové bloky</w:t>
-      </w:r>
-      <w:r>
-        <w:t xml:space="preserve"> kořenového bloku, do kterých zároveň zasahuje rozsah. Z nich </w:t>
-      </w:r>
-      <w:r>
-        <w:t>jsou vyřazeny všechny ty, které se již podílí na tvoření nějaké kotvy, čímž je zabráněno překrývání kotev</w:t>
-      </w:r>
-      <w:r>
-        <w:t xml:space="preserve"> – jsou nahrazeny hodnotou </w:t>
-      </w:r>
-      <w:proofErr w:type="spellStart"/>
-      <w:r>
-        <w:t>null</w:t>
-      </w:r>
-      <w:proofErr w:type="spellEnd"/>
-      <w:r>
-        <w:t>.</w:t>
-      </w:r>
-      <w:r>
-        <w:t xml:space="preserve"> Účast na tvoření kotvy </w:t>
-      </w:r>
-      <w:r>
-        <w:t>znamená, že v cestě k němu skrze DOM</w:t>
-      </w:r>
-      <w:r>
-        <w:rPr>
-          <w:rStyle w:val="Znakapoznpodarou"/>
-        </w:rPr>
-        <w:footnoteReference w:id="3"/>
-      </w:r>
-      <w:r>
-        <w:t xml:space="preserve"> se vyskytuje element typu </w:t>
-      </w:r>
-      <w:proofErr w:type="spellStart"/>
-      <w:r>
-        <w:t>Anchor</w:t>
-      </w:r>
-      <w:proofErr w:type="spellEnd"/>
-      <w:r>
-        <w:t>.</w:t>
-      </w:r>
-      <w:r>
-        <w:t xml:space="preserve"> Pomocí hodnot </w:t>
-      </w:r>
-      <w:proofErr w:type="spellStart"/>
-      <w:r>
-        <w:t>null</w:t>
-      </w:r>
-      <w:proofErr w:type="spellEnd"/>
-      <w:r>
-        <w:t xml:space="preserve"> je pak pole těchto bloků rozděleno na menší sub</w:t>
-      </w:r>
-      <w:r>
-        <w:t>-</w:t>
-      </w:r>
-      <w:r>
-        <w:t>pole, která budou každ</w:t>
-      </w:r>
-      <w:r>
-        <w:t xml:space="preserve">é zvlášť představovat blok kotev. Tedy k rozdělení na více bloků kotev dojde pouze v případě, že označení je </w:t>
-      </w:r>
-      <w:r>
-        <w:t>de facto rozděleno jednou nebo více už existujícími kotvami.</w:t>
-      </w:r>
-    </w:p>
-    <w:p>
-      <w:pPr>
-        <w:pStyle w:val="Normln-sodsazenm"/>
-      </w:pPr>
-      <w:r>
-        <w:t xml:space="preserve">Pro každé takové sub-pole je tedy vytvořen </w:t>
-      </w:r>
-      <w:proofErr w:type="spellStart"/>
-      <w:r>
-        <w:t>AnchorBlok</w:t>
-      </w:r>
-      <w:proofErr w:type="spellEnd"/>
-      <w:r>
-        <w:t>, který kromě referencí na jednotlivé menší bloky textu</w:t>
-      </w:r>
-      <w:r>
-        <w:t xml:space="preserve"> nese i další informace jako jsou například barva nebo data. Začátek bloku kotev je dán jeho prvním </w:t>
-      </w:r>
-      <w:proofErr w:type="spellStart"/>
-      <w:r>
-        <w:t>Anchorem</w:t>
-      </w:r>
-      <w:proofErr w:type="spellEnd"/>
-      <w:r>
-        <w:t xml:space="preserve">, který </w:t>
-      </w:r>
-      <w:r>
-        <w:t xml:space="preserve">přebírá odsazení </w:t>
-      </w:r>
-      <w:r>
-        <w:t xml:space="preserve">svého </w:t>
-      </w:r>
-      <w:r>
-        <w:t xml:space="preserve">začátku </w:t>
-      </w:r>
-      <w:r>
-        <w:t>od začátku původního textového bloku z rozsahu (</w:t>
-      </w:r>
-      <w:proofErr w:type="spellStart"/>
-      <w:r>
-        <w:t>startOffset</w:t>
-      </w:r>
-      <w:proofErr w:type="spellEnd"/>
-      <w:r>
-        <w:t xml:space="preserve">). Konec je pak dán jeho posledním </w:t>
-      </w:r>
-      <w:proofErr w:type="spellStart"/>
-      <w:r>
-        <w:t>Anchorem</w:t>
-      </w:r>
-      <w:proofErr w:type="spellEnd"/>
-      <w:r>
-        <w:t>, který z rozsahu přebírá</w:t>
-      </w:r>
-      <w:r>
-        <w:t xml:space="preserve"> odsazení</w:t>
-      </w:r>
-      <w:r>
-        <w:t xml:space="preserve"> svého</w:t>
-      </w:r>
-      <w:r>
-        <w:t xml:space="preserve"> konce od začátku původního textového bloku (</w:t>
-      </w:r>
-      <w:proofErr w:type="spellStart"/>
-      <w:r>
-        <w:t>endOffset</w:t>
-      </w:r>
-      <w:proofErr w:type="spellEnd"/>
-      <w:r>
-        <w:t xml:space="preserve">). Všechny případné </w:t>
-      </w:r>
-      <w:proofErr w:type="spellStart"/>
-      <w:r>
-        <w:t>Anchory</w:t>
-      </w:r>
-      <w:proofErr w:type="spellEnd"/>
-      <w:r>
-        <w:t xml:space="preserve"> mezi nimi mají vždy odsazení z</w:t>
-      </w:r>
-      <w:r>
-        <w:t xml:space="preserve">ačátku nastavené na hodnotu 0 a hodnotu odsazení konce na délku textového bloku – pokrývají ho </w:t>
-      </w:r>
-      <w:r>
-        <w:t>vždy celý.</w:t>
-      </w:r>
-    </w:p>
-    <w:p>
-      <w:pPr>
-        <w:pStyle w:val="Normln-sodsazenm"/>
-      </w:pPr>
-      <w:r>
-        <w:t xml:space="preserve">Nakonec jsou všechny </w:t>
-      </w:r>
-      <w:proofErr w:type="spellStart"/>
-      <w:r>
-        <w:t>Anchory</w:t>
-      </w:r>
-      <w:proofErr w:type="spellEnd"/>
-      <w:r>
-        <w:t xml:space="preserve"> interně spojeny pomocí hodnot </w:t>
-      </w:r>
-      <w:proofErr w:type="spellStart"/>
-      <w:r>
-        <w:t>leftJoin</w:t>
-      </w:r>
-      <w:proofErr w:type="spellEnd"/>
-      <w:r>
-        <w:t xml:space="preserve"> a </w:t>
-      </w:r>
-      <w:proofErr w:type="spellStart"/>
-      <w:r>
-        <w:t>rightJoin</w:t>
-      </w:r>
-      <w:proofErr w:type="spellEnd"/>
-      <w:r>
-        <w:t>, čímž algoritmus končí.</w:t>
-      </w:r>
-    </w:p>
-    <w:p>
-      <w:pPr>
-        <w:pStyle w:val="Normln-sodsazenm"/>
-      </w:pPr>
-    </w:p>
-    <w:p>
-      <w:pPr>
-        <w:spacing w:after="160" w:line="259" w:lineRule="auto"/>
-        <w:jc w:val="left"/>
-      </w:pPr>
-      <w:r>
-        <w:rPr>
-          <w:highlight w:val="yellow"/>
-        </w:rPr>
-        <w:t xml:space="preserve">Přidat </w:t>
-      </w:r>
-      <w:r>
-        <w:rPr>
-          <w:highlight w:val="yellow"/>
-        </w:rPr>
-        <w:t>UML</w:t>
-      </w:r>
-    </w:p>
-    <w:p>
-      <w:pPr>
-        <w:spacing w:after="160" w:line="259" w:lineRule="auto"/>
-        <w:jc w:val="left"/>
-      </w:pPr>
-    </w:p>
-    <w:p>
-      <w:pPr>
-        <w:spacing w:after="160" w:line="259" w:lineRule="auto"/>
-        <w:jc w:val="left"/>
-      </w:pPr>
-    </w:p>
-    <w:p>
-      <w:pPr>
-        <w:spacing w:after="160" w:line="259" w:lineRule="auto"/>
-        <w:jc w:val="left"/>
-      </w:pPr>
-      <w:r>
-        <w:br w:type="page"/>
-      </w:r>
-    </w:p>
-    <w:p>
-      <w:pPr>
-        <w:pStyle w:val="Nadpis1"/>
-      </w:pPr>
-      <w:bookmarkStart w:id="9" w:name="_Toc153194696"/>
-      <w:r>
-        <w:lastRenderedPageBreak/>
-        <w:t>Algoritmus uložení kot</w:t>
-      </w:r>
-      <w:bookmarkEnd w:id="9"/>
-      <w:r>
-        <w:t>ev</w:t>
-      </w:r>
-    </w:p>
-    <w:p>
-      <w:pPr>
-        <w:pStyle w:val="Normln-sodsazenm"/>
-      </w:pPr>
-      <w:r>
-        <w:t xml:space="preserve">Knihovna samotná neukládá vytvořené kotvy do žádné databáze ani jiného uložiště. Implementace ukládání dat je tedy nechána na uživateli, ovšem o data samotná se nijak starat nemusí. Knihovna obsahuje metodu </w:t>
-      </w:r>
-      <w:proofErr w:type="spellStart"/>
-      <w:proofErr w:type="gramStart"/>
-      <w:r>
-        <w:t>serialize</w:t>
-      </w:r>
-      <w:proofErr w:type="spellEnd"/>
-      <w:r>
-        <w:t>(</w:t>
-      </w:r>
-      <w:proofErr w:type="gramEnd"/>
-      <w:r>
-        <w:t xml:space="preserve">), která má jako návratovou hodnotu všechna data, která jsou nezbytná pro pozdější rekonstrukci kotev. </w:t>
-      </w:r>
-    </w:p>
-    <w:p>
-      <w:pPr>
-        <w:pStyle w:val="Normln-sodsazenm"/>
-      </w:pPr>
-      <w:r>
-        <w:t>Po zavolání této metody na objektu DTA</w:t>
-      </w:r>
-      <w:r>
-        <w:t xml:space="preserve"> se rekurzivně volá metoda </w:t>
-      </w:r>
-      <w:proofErr w:type="spellStart"/>
-      <w:proofErr w:type="gramStart"/>
-      <w:r>
-        <w:t>serialize</w:t>
-      </w:r>
-      <w:proofErr w:type="spellEnd"/>
-      <w:r>
-        <w:t>(</w:t>
-      </w:r>
-      <w:proofErr w:type="gramEnd"/>
-      <w:r>
-        <w:t xml:space="preserve">) na každém </w:t>
-      </w:r>
-      <w:proofErr w:type="spellStart"/>
-      <w:r>
-        <w:t>AnchorBlocku</w:t>
-      </w:r>
-      <w:proofErr w:type="spellEnd"/>
-      <w:r>
-        <w:t xml:space="preserve">, která vrací zpracovaná data právě tohoto </w:t>
-      </w:r>
-      <w:proofErr w:type="spellStart"/>
-      <w:r>
-        <w:t>AnchorBlocku</w:t>
-      </w:r>
-      <w:proofErr w:type="spellEnd"/>
-      <w:r>
-        <w:t>. V těchto datech se nachází barva, objekt s daty, textová hodnota (</w:t>
-      </w:r>
-      <w:proofErr w:type="spellStart"/>
-      <w:r>
-        <w:t>value</w:t>
-      </w:r>
-      <w:proofErr w:type="spellEnd"/>
-      <w:r>
-        <w:t xml:space="preserve">) celého bloku a opět rekurzivně získaná data jednotlivých objektů </w:t>
-      </w:r>
-      <w:proofErr w:type="spellStart"/>
-      <w:r>
-        <w:t>Anchor</w:t>
-      </w:r>
-      <w:proofErr w:type="spellEnd"/>
-      <w:r>
-        <w:t xml:space="preserve">. Z každého z nich je získán jeho </w:t>
-      </w:r>
-      <w:proofErr w:type="spellStart"/>
-      <w:r>
-        <w:t>startOffset</w:t>
-      </w:r>
-      <w:proofErr w:type="spellEnd"/>
-      <w:r>
-        <w:t xml:space="preserve">, </w:t>
-      </w:r>
-      <w:proofErr w:type="spellStart"/>
-      <w:r>
-        <w:t>endOffset</w:t>
-      </w:r>
-      <w:proofErr w:type="spellEnd"/>
-      <w:r>
-        <w:t xml:space="preserve">, </w:t>
-      </w:r>
-      <w:proofErr w:type="spellStart"/>
-      <w:r>
-        <w:t>xPath</w:t>
-      </w:r>
-      <w:proofErr w:type="spellEnd"/>
-      <w:r>
-        <w:t xml:space="preserve"> a jeho textová hodnota. Výsledná datová struktura</w:t>
-      </w:r>
-      <w:r>
-        <w:t xml:space="preserve"> je tedy vrácena jako jeden objekt</w:t>
-      </w:r>
-      <w:r>
-        <w:t xml:space="preserve"> viz obrázek níže.</w:t>
-      </w:r>
-    </w:p>
-    <w:p>
-      <w:pPr>
-        <w:spacing w:after="160" w:line="259" w:lineRule="auto"/>
-        <w:jc w:val="left"/>
-        <w:rPr>
-          <w:highlight w:val="yellow"/>
-        </w:rPr>
-      </w:pPr>
-    </w:p>
-    <w:p>
-      <w:pPr>
-        <w:spacing w:after="160" w:line="259" w:lineRule="auto"/>
-        <w:jc w:val="left"/>
-      </w:pPr>
-      <w:r>
-        <w:rPr>
-          <w:highlight w:val="yellow"/>
-        </w:rPr>
-        <w:t>Přidat obrázek!!!</w:t>
-      </w:r>
-    </w:p>
-    <w:p>
-      <w:pPr>
-        <w:spacing w:after="160" w:line="259" w:lineRule="auto"/>
-        <w:jc w:val="left"/>
-      </w:pPr>
-      <w:r>
-        <w:br w:type="page"/>
-      </w:r>
-    </w:p>
-    <w:p>
-      <w:pPr>
-        <w:pStyle w:val="Nadpis1"/>
-      </w:pPr>
-      <w:bookmarkStart w:id="10" w:name="_Toc153194697"/>
-      <w:r>
-        <w:lastRenderedPageBreak/>
-        <w:t xml:space="preserve">Algoritmus </w:t>
-      </w:r>
-      <w:r>
-        <w:t>rekonstrukce</w:t>
-      </w:r>
-      <w:r>
-        <w:t xml:space="preserve"> kot</w:t>
-      </w:r>
-      <w:bookmarkEnd w:id="10"/>
-      <w:r>
-        <w:t>ev</w:t>
-      </w:r>
-    </w:p>
-    <w:p>
-      <w:pPr>
-        <w:pStyle w:val="Normln-sodsazenm"/>
-      </w:pPr>
-      <w:r>
-        <w:t xml:space="preserve">Opětovné vkládání kotev zajišťuje funkce </w:t>
-      </w:r>
-      <w:proofErr w:type="spellStart"/>
-      <w:proofErr w:type="gramStart"/>
-      <w:r>
-        <w:t>deserialize</w:t>
-      </w:r>
-      <w:proofErr w:type="spellEnd"/>
-      <w:r>
-        <w:t>(</w:t>
-      </w:r>
-      <w:proofErr w:type="gramEnd"/>
-      <w:r>
-        <w:t xml:space="preserve">), která jako vstupní parametr předpokládá předem uložená data, která nesmí být pro správnou funkčnost algoritmu nijak </w:t>
-      </w:r>
-      <w:r>
-        <w:t>porušena</w:t>
-      </w:r>
-      <w:r>
-        <w:t xml:space="preserve">. </w:t>
-      </w:r>
-      <w:r>
-        <w:t xml:space="preserve">Algoritmus postupuje po jednotlivých uložených </w:t>
-      </w:r>
-      <w:proofErr w:type="spellStart"/>
-      <w:r>
-        <w:t>AnchorBlocích</w:t>
-      </w:r>
-      <w:proofErr w:type="spellEnd"/>
-      <w:r>
-        <w:t xml:space="preserve"> – tedy vytvoří objekt </w:t>
-      </w:r>
-      <w:proofErr w:type="spellStart"/>
-      <w:r>
-        <w:t>AnchorBlock</w:t>
-      </w:r>
-      <w:proofErr w:type="spellEnd"/>
-      <w:r>
-        <w:t xml:space="preserve"> a v </w:t>
-      </w:r>
-      <w:r>
-        <w:t xml:space="preserve">rámci </w:t>
-      </w:r>
-      <w:r>
-        <w:t>něj</w:t>
-      </w:r>
-      <w:r>
-        <w:t xml:space="preserve"> </w:t>
-      </w:r>
-      <w:r>
-        <w:t xml:space="preserve">se </w:t>
-      </w:r>
-      <w:r>
-        <w:t>následně zpracovávají jednotlivé kotvy</w:t>
-      </w:r>
-      <w:r>
-        <w:t>.</w:t>
-      </w:r>
-    </w:p>
-    <w:p>
-      <w:pPr>
-        <w:pStyle w:val="Normln-sodsazenm"/>
-      </w:pPr>
-      <w:r>
-        <w:t xml:space="preserve">Prvním krokem pro rekonstrukci kotvy je nalezení rodičovského elementu. K tomu je použita uložená hodnota </w:t>
-      </w:r>
-      <w:proofErr w:type="spellStart"/>
-      <w:r>
-        <w:t>xPath</w:t>
-      </w:r>
-      <w:proofErr w:type="spellEnd"/>
-      <w:r>
-        <w:t>. Pokud není požadovaný element nalezen, je kotva uložena do seznamu kotev určených k opravě a algoritmus přejde k obnově další kotvy. V opačném případě přejde algoritmus ke</w:t>
-      </w:r>
-      <w:r>
-        <w:t xml:space="preserve"> druhému kroku –</w:t>
-      </w:r>
-      <w:r>
-        <w:t xml:space="preserve"> kontrole</w:t>
-      </w:r>
-      <w:r>
-        <w:t xml:space="preserve"> </w:t>
-      </w:r>
-      <w:r>
-        <w:t>textu elementu</w:t>
-      </w:r>
-      <w:r>
-        <w:t xml:space="preserve">, který se nachází mezi uloženými hodnotami </w:t>
-      </w:r>
-      <w:proofErr w:type="spellStart"/>
-      <w:r>
-        <w:t>startOffset</w:t>
-      </w:r>
-      <w:proofErr w:type="spellEnd"/>
-      <w:r>
-        <w:t xml:space="preserve"> a </w:t>
-      </w:r>
-      <w:proofErr w:type="spellStart"/>
-      <w:r>
-        <w:t>endOffset</w:t>
-      </w:r>
-      <w:proofErr w:type="spellEnd"/>
-      <w:r>
-        <w:t xml:space="preserve">. Text se porovnává s uloženou hodnotou striktně, kdy, pokud se </w:t>
-      </w:r>
-      <w:r>
-        <w:t xml:space="preserve">shodují, je možné obnovit kotvu do původního stavu. Když ke shodě nedojde, jsou texty porovnány ještě nestriktně, v jejich normalizované podobě, tedy zbaveny veškeré diakritiky, interpunkce a nezávisle na velikosti </w:t>
-      </w:r>
-      <w:r>
-        <w:t>písma. V případě, že byl text změněn jen drobnou úpravou jako například opravou diakritiky, je kotva obnovena, ale je označena jako změněná</w:t>
-      </w:r>
-      <w:r>
-        <w:t xml:space="preserve"> (je jí přiřazen atribut data-</w:t>
-      </w:r>
-      <w:proofErr w:type="spellStart"/>
-      <w:r>
-        <w:t>changed</w:t>
-      </w:r>
-      <w:proofErr w:type="spellEnd"/>
-      <w:r>
-        <w:t>, což umožňuje například změnu stylu)</w:t>
-      </w:r>
-      <w:r>
-        <w:t xml:space="preserve">. Pokud nedojde ke shodě ani v tomto případě, je kotva zařazena do seznamu kotev určených k opravě. Pokud se podařilo obnovit alespoň jednu kotvu, jsou do </w:t>
-      </w:r>
-      <w:proofErr w:type="spellStart"/>
-      <w:r>
-        <w:t>AnchorBlocku</w:t>
-      </w:r>
-      <w:proofErr w:type="spellEnd"/>
-      <w:r>
-        <w:t xml:space="preserve"> vloženy uložená data a barva a je zařazen mezi aktivní </w:t>
-      </w:r>
-      <w:proofErr w:type="spellStart"/>
-      <w:r>
-        <w:t>AnchorBlocky</w:t>
-      </w:r>
-      <w:proofErr w:type="spellEnd"/>
-      <w:r>
-        <w:t>.</w:t>
-      </w:r>
-    </w:p>
-    <w:p>
-      <w:pPr>
-        <w:pStyle w:val="Normln-sodsazenm"/>
-      </w:pPr>
-      <w:r>
-        <w:t xml:space="preserve">Jestliže není seznam kotev určených k opravě prázdný, prochází tyto kotvy procesem pokusu o opravu. V tomto procesu je znám původní </w:t>
-      </w:r>
-      <w:proofErr w:type="spellStart"/>
-      <w:r>
-        <w:t>AnchorBlock</w:t>
-      </w:r>
-      <w:proofErr w:type="spellEnd"/>
-      <w:r>
-        <w:t xml:space="preserve"> a index dané kotvy v seznamu kotev tohoto </w:t>
-      </w:r>
-      <w:proofErr w:type="spellStart"/>
-      <w:r>
-        <w:t>AnchorBlocku</w:t>
-      </w:r>
-      <w:proofErr w:type="spellEnd"/>
-      <w:r>
-        <w:t xml:space="preserve">. </w:t>
-      </w:r>
-      <w:r>
-        <w:t xml:space="preserve">Pro účely opravy je vytvořen nový </w:t>
-      </w:r>
-      <w:proofErr w:type="spellStart"/>
-      <w:r>
-        <w:t>AnchorBlock</w:t>
-      </w:r>
-      <w:proofErr w:type="spellEnd"/>
-      <w:r>
-        <w:t xml:space="preserve">, do kterého se opravená kotva přiřadí (přebírá také data i barvu původního </w:t>
-      </w:r>
-      <w:proofErr w:type="spellStart"/>
-      <w:r>
-        <w:t>AnchorBlocku</w:t>
-      </w:r>
-      <w:proofErr w:type="spellEnd"/>
-      <w:r>
-        <w:t xml:space="preserve">). </w:t>
-      </w:r>
-      <w:r>
-        <w:t>Tentokrát se místo konkrétního elementu vyhledávají veškeré výskyty uloženého textu, a to nezávisle na velikosti písma. Z těchto výskytů jsou vyloučeny všechny, jež se už nachází uvnitř nějaké kotvy.</w:t>
-      </w:r>
-      <w:r>
-        <w:t xml:space="preserve"> Pro případ, že by se nějaký z těchto výskytů nacházel v požadovaném uloženém elementu (existuje-li), je tento výskyt upřednostněn, jinak je použit první výskyt v textu. V určeném výskytu je dále nalezen výskyt nejblíže k uloženým hodnotám </w:t>
-      </w:r>
-      <w:proofErr w:type="spellStart"/>
-      <w:r>
-        <w:t>startOffset</w:t>
-      </w:r>
-      <w:proofErr w:type="spellEnd"/>
-      <w:r>
-        <w:t xml:space="preserve"> a </w:t>
-      </w:r>
-      <w:proofErr w:type="spellStart"/>
-      <w:r>
-        <w:t>endOffset</w:t>
-      </w:r>
-      <w:proofErr w:type="spellEnd"/>
-      <w:r>
-        <w:t xml:space="preserve"> (pro případ, že by se v daném elementu hledaný text vyskytoval vícekrát). Na tomto výskytu je následně obnovena kotva, která je dále označena za změněnou. Pokud by ovšem došlo k tomu, že by se nový </w:t>
-      </w:r>
-      <w:proofErr w:type="spellStart"/>
-      <w:r>
-        <w:t>AnchorBlock</w:t>
-      </w:r>
-      <w:proofErr w:type="spellEnd"/>
-      <w:r>
-        <w:t xml:space="preserve"> nacházel právě vedle původního </w:t>
-      </w:r>
-      <w:proofErr w:type="spellStart"/>
-      <w:r>
-        <w:t>AnchorBlocku</w:t>
-      </w:r>
-      <w:proofErr w:type="spellEnd"/>
-      <w:r>
-        <w:t xml:space="preserve"> (existuje-li), přesněji by se opravená kotva nacházela právě vedle kotvy, vedle které byla původně (a to i vzhledem ke straně), jsou tyto </w:t>
-      </w:r>
-      <w:proofErr w:type="spellStart"/>
-      <w:r>
-        <w:t>AnchorBlocky</w:t>
-      </w:r>
-      <w:proofErr w:type="spellEnd"/>
-      <w:r>
-        <w:t xml:space="preserve"> spojeny do jednoho, čímž je snížen </w:t>
-      </w:r>
-      <w:r>
-        <w:t xml:space="preserve">negativní </w:t>
-      </w:r>
-      <w:r>
-        <w:t>vliv opravy.</w:t>
-      </w:r>
-      <w:r>
-        <w:br w:type="page"/>
-      </w:r>
-    </w:p>
-    <w:p>
-      <w:pPr>
-        <w:pStyle w:val="Nadpis1"/>
-      </w:pPr>
-      <w:bookmarkStart w:id="11" w:name="_Toc153194698"/>
       <w:r>
         <w:lastRenderedPageBreak/>
         <w:t>Přístupnost</w:t>
@@ -3892,25 +3150,7 @@
       </w:r>
       <w:proofErr w:type="gramEnd"/>
       <w:r>
-        <w:t>)</w:t>
-      </w:r>
-      <w:r>
-        <w:t xml:space="preserve"> slouží k získání kontrastově obrácené barvy k zadané barvě. Funkce má jako argument barvu v HEX formátu a stejně tak vrací barvu v</w:t>
-      </w:r>
-      <w:r>
-        <w:t> </w:t>
-      </w:r>
-      <w:r>
-        <w:t>HEX</w:t>
-      </w:r>
-      <w:r>
-        <w:t xml:space="preserve"> </w:t>
-      </w:r>
-      <w:r>
-        <w:t>formátu.</w:t>
-      </w:r>
-      <w:r>
-        <w:t xml:space="preserve"> Jako kontrastově obrácená barva se v tomto případě myslí buď černá (#000000), nebo bílá (#ffffff), jelikož funkce je využita při přebarvování </w:t>
+        <w:t xml:space="preserve">) slouží k získání kontrastově obrácené barvy k zadané barvě. Funkce má jako argument barvu v HEX formátu a stejně tak vrací barvu v HEX formátu. Jako kontrastově obrácená barva se v tomto případě myslí buď černá (#000000), nebo bílá (#ffffff), jelikož funkce je využita při přebarvování </w:t>
       </w:r>
       <w:proofErr w:type="spellStart"/>
       <w:r>
@@ -3918,25 +3158,7 @@
       </w:r>
       <w:proofErr w:type="spellEnd"/>
       <w:r>
-        <w:t xml:space="preserve"> tak, aby byla barva textu vždy dostatečně kontrastivní s barvou jeho pozadí. Funkce podporuje argument v</w:t>
-      </w:r>
-      <w:r>
-        <w:t xml:space="preserve"> 3 nebo 6 znakovém zápisu i s možností vynechat „#“.</w:t>
-      </w:r>
-      <w:r>
-        <w:t xml:space="preserve"> Nejdříve je u každé barvy zajištěn 6 znakový zápis – tzn. převod v případě potřeby</w:t>
-      </w:r>
-      <w:r>
-        <w:t xml:space="preserve"> a poté její </w:t>
-      </w:r>
-      <w:r>
-        <w:t xml:space="preserve">číselné </w:t>
-      </w:r>
-      <w:r>
-        <w:t>rozložení na jednotlivé prvky R, G a B</w:t>
-      </w:r>
-      <w:r>
-        <w:t>.</w:t>
+        <w:t xml:space="preserve"> tak, aby byla barva textu vždy dostatečně kontrastivní s barvou jeho pozadí. Funkce podporuje argument v 3 nebo 6 znakovém zápisu i s možností vynechat „#“. Nejdříve je u každé barvy zajištěn 6 znakový zápis – tzn. převod v případě potřeby a poté její číselné rozložení na jednotlivé prvky R, G a B.</w:t>
       </w:r>
     </w:p>
     <w:p>
@@ -4000,10 +3222,7 @@
       </w:r>
       <w:proofErr w:type="spellEnd"/>
       <w:r>
-        <w:t xml:space="preserve"> povolen pokaždé pouze na prvním z nich. Díky tomu je možné </w:t>
-      </w:r>
-      <w:r>
-        <w:t xml:space="preserve">se pohybovat po celých kotvách. Aby bylo možné změnit styl </w:t>
+        <w:t xml:space="preserve"> povolen pokaždé pouze na prvním z nich. Díky tomu je možné se pohybovat po celých kotvách. Aby bylo možné změnit styl </w:t>
       </w:r>
       <w:proofErr w:type="spellStart"/>
       <w:r>
@@ -4066,7 +3285,7 @@
         <w:rPr>
           <w:rStyle w:val="Znakapoznpodarou"/>
         </w:rPr>
-        <w:footnoteReference w:id="4"/>
+        <w:footnoteReference w:id="2"/>
       </w:r>
       <w:r>
         <w:t>, která mimo jiné umožňuje pomocí ovládání klávesnicí předčítání takových elementů.</w:t>
@@ -4088,244 +3307,293 @@
       </w:pPr>
       <w:r>
         <w:lastRenderedPageBreak/>
-        <w:t>Knihovna</w:t>
-      </w:r>
-      <w:bookmarkEnd w:id="11"/>
+        <w:t>Algoritmus vytvoření kotvy</w:t>
+      </w:r>
+      <w:bookmarkEnd w:id="7"/>
     </w:p>
     <w:p>
       <w:pPr>
         <w:pStyle w:val="Normln-sodsazenm"/>
       </w:pPr>
       <w:r>
-        <w:t>Celý projekt je koncipován jako knihovna pro použití ve webovém prostředí; přesněji přímo ve webových aplikacích</w:t>
-      </w:r>
-      <w:r>
-        <w:t xml:space="preserve">. Od toho se také odvíjí architektura projektu a styl jeho vývoje. Důraz byl například kladen velmi na </w:t>
-      </w:r>
-      <w:r>
-        <w:t xml:space="preserve">omezení </w:t>
-      </w:r>
-      <w:r>
-        <w:t>využívání dalších knihoven (</w:t>
-      </w:r>
-      <w:proofErr w:type="spellStart"/>
-      <w:r>
-        <w:t>dependecies</w:t>
-      </w:r>
-      <w:proofErr w:type="spellEnd"/>
-      <w:r>
-        <w:t xml:space="preserve">). Celá knihovna je pak dostupná v registru </w:t>
-      </w:r>
-      <w:proofErr w:type="spellStart"/>
-      <w:r>
-        <w:t>npm</w:t>
-      </w:r>
-      <w:proofErr w:type="spellEnd"/>
+        <w:t>Algoritmus pro vytvoření kotvy není omezen ani horizontálním, ani vertikálním rozsahem označeného textu, tedy textu, který má být de facto kotvami ohraničen.</w:t>
+      </w:r>
+      <w:r>
+        <w:t xml:space="preserve"> Jediné omezení udává přednastavený blo</w:t>
+      </w:r>
+      <w:r>
+        <w:t>k</w:t>
+      </w:r>
+      <w:r>
+        <w:t>, který udává, se kterým textem lze takto manipulovat</w:t>
+      </w:r>
+      <w:r>
+        <w:t>; tj. předek všech textových bloků, se kterými lze manipulovat</w:t>
+      </w:r>
+      <w:r>
+        <w:t xml:space="preserve"> – kořenový blok (</w:t>
+      </w:r>
+      <w:proofErr w:type="spellStart"/>
+      <w:r>
+        <w:t>rootNode</w:t>
+      </w:r>
+      <w:proofErr w:type="spellEnd"/>
+      <w:r>
+        <w:t>)</w:t>
+      </w:r>
+      <w:r>
+        <w:t xml:space="preserve">. </w:t>
+      </w:r>
+      <w:r>
+        <w:t>Z</w:t>
+      </w:r>
+      <w:r>
+        <w:t xml:space="preserve">ačátku </w:t>
+      </w:r>
+      <w:r>
+        <w:t xml:space="preserve">algoritmu </w:t>
+      </w:r>
+      <w:r>
+        <w:t>tedy předchází impuls od uživatele, kterému v ideálním případě předcházelo označení textu.</w:t>
+      </w:r>
+      <w:r>
+        <w:t xml:space="preserve"> Pokud by bylo označení prázdné, nebo jiným způsobem neplatné, algoritmus skončí, protože nemůže vytvořit žádnou kotvu.</w:t>
+      </w:r>
+      <w:r>
+        <w:t xml:space="preserve"> Je vhodné podotknout, že takto definovaných bloků může být více a každý může operovat nezávisle na ostatních</w:t>
+      </w:r>
+      <w:r>
+        <w:t>.</w:t>
+      </w:r>
+    </w:p>
+    <w:p>
+      <w:pPr>
+        <w:pStyle w:val="Normln-sodsazenm"/>
+      </w:pPr>
+      <w:r>
+        <w:t>V případě, že je výběr validní, začne pokus o vytvoření kotvy. Označení (</w:t>
+      </w:r>
+      <w:proofErr w:type="spellStart"/>
+      <w:r>
+        <w:t>Selection</w:t>
+      </w:r>
+      <w:proofErr w:type="spellEnd"/>
+      <w:r>
+        <w:t>) se v takovém případě skládá z jednoho a více</w:t>
+      </w:r>
+      <w:r>
+        <w:t xml:space="preserve"> objektů rozsahu (</w:t>
+      </w:r>
+      <w:proofErr w:type="spellStart"/>
+      <w:r>
+        <w:t>Range</w:t>
+      </w:r>
+      <w:proofErr w:type="spellEnd"/>
+      <w:r>
+        <w:t>) – více těchto objektů je specifické pro Firefox</w:t>
+      </w:r>
       <w:r>
         <w:rPr>
           <w:rStyle w:val="Znakapoznpodarou"/>
         </w:rPr>
-        <w:footnoteReference w:id="5"/>
-      </w:r>
-      <w:r>
-        <w:t xml:space="preserve"> pod názvem </w:t>
-      </w:r>
-      <w:proofErr w:type="spellStart"/>
-      <w:r>
-        <w:t>dynamic</w:t>
-      </w:r>
-      <w:proofErr w:type="spellEnd"/>
-      <w:r>
-        <w:t>-text-</w:t>
-      </w:r>
-      <w:proofErr w:type="spellStart"/>
-      <w:r>
-        <w:t>anchors</w:t>
-      </w:r>
-      <w:proofErr w:type="spellEnd"/>
-      <w:r>
-        <w:t xml:space="preserve">. Díky </w:t>
-      </w:r>
-      <w:proofErr w:type="spellStart"/>
-      <w:r>
-        <w:t>npm</w:t>
-      </w:r>
-      <w:proofErr w:type="spellEnd"/>
-      <w:r>
-        <w:t xml:space="preserve"> je jednoduché publikovat nové verze knihovny přímo z GitHub </w:t>
-      </w:r>
-      <w:proofErr w:type="spellStart"/>
-      <w:r>
-        <w:t>repozitáře</w:t>
-      </w:r>
-      <w:proofErr w:type="spellEnd"/>
-      <w:r>
-        <w:t xml:space="preserve"> nebo knihovnu jednoduše</w:t>
-      </w:r>
-      <w:r>
-        <w:t xml:space="preserve"> sémanticky</w:t>
-      </w:r>
-      <w:r>
-        <w:t xml:space="preserve"> </w:t>
-      </w:r>
-      <w:proofErr w:type="spellStart"/>
-      <w:r>
-        <w:t>verzovat</w:t>
-      </w:r>
-      <w:proofErr w:type="spellEnd"/>
-      <w:r>
-        <w:t xml:space="preserve"> </w:t>
-      </w:r>
-      <w:r>
-        <w:t>(</w:t>
-      </w:r>
-      <w:proofErr w:type="spellStart"/>
-      <w:proofErr w:type="gramStart"/>
-      <w:r>
-        <w:t>major.minor</w:t>
-      </w:r>
-      <w:proofErr w:type="gramEnd"/>
-      <w:r>
-        <w:t>.patch</w:t>
-      </w:r>
-      <w:proofErr w:type="spellEnd"/>
-      <w:r>
-        <w:t>)</w:t>
-      </w:r>
+        <w:footnoteReference w:id="3"/>
+      </w:r>
+      <w:r>
+        <w:t xml:space="preserve">, který umožňuje </w:t>
+      </w:r>
+      <w:r>
+        <w:t>tzv. nesouvislý výběr. S každým rozsahem se pak pracuje zvlášť.</w:t>
+      </w:r>
+    </w:p>
+    <w:p>
+      <w:pPr>
+        <w:pStyle w:val="Normln-sodsazenm"/>
+      </w:pPr>
+      <w:r>
+        <w:t>První krok</w:t>
+      </w:r>
+      <w:r>
+        <w:t xml:space="preserve"> je získání nejbližšího společného předka počátečního a koncového bloku rozsahu. Tento předek je pak zaručeně nejmenší možný blok obsahující celý rozsah (</w:t>
+      </w:r>
+      <w:proofErr w:type="spellStart"/>
+      <w:r>
+        <w:t>commonAncestorContainer</w:t>
+      </w:r>
+      <w:proofErr w:type="spellEnd"/>
+      <w:r>
+        <w:t xml:space="preserve">). </w:t>
+      </w:r>
+      <w:r>
+        <w:t>Následně jsou získány všechny textové bloky</w:t>
+      </w:r>
+      <w:r>
+        <w:t xml:space="preserve"> kořenového bloku, do kterých zároveň zasahuje rozsah. Z nich </w:t>
+      </w:r>
+      <w:r>
+        <w:t>jsou vyřazeny všechny ty, které se již podílí na tvoření nějaké kotvy, čímž je zabráněno překrývání kotev</w:t>
+      </w:r>
+      <w:r>
+        <w:t xml:space="preserve"> – jsou nahrazeny hodnotou </w:t>
+      </w:r>
+      <w:proofErr w:type="spellStart"/>
+      <w:r>
+        <w:t>null</w:t>
+      </w:r>
+      <w:proofErr w:type="spellEnd"/>
       <w:r>
         <w:t>.</w:t>
       </w:r>
       <w:r>
-        <w:t xml:space="preserve"> </w:t>
-      </w:r>
-      <w:proofErr w:type="spellStart"/>
-      <w:r>
-        <w:t>Npm</w:t>
-      </w:r>
-      <w:proofErr w:type="spellEnd"/>
-      <w:r>
-        <w:t xml:space="preserve"> ostatním vývojářům poskytuje přehledné informace o knihovně</w:t>
-      </w:r>
-      <w:r>
-        <w:t>, jako je například odkaz na demo nebo README projektu</w:t>
-      </w:r>
+        <w:t xml:space="preserve"> Účast na tvoření kotvy </w:t>
+      </w:r>
+      <w:r>
+        <w:t>znamená, že v cestě k němu skrze DOM</w:t>
+      </w:r>
+      <w:r>
+        <w:rPr>
+          <w:rStyle w:val="Znakapoznpodarou"/>
+        </w:rPr>
+        <w:footnoteReference w:id="4"/>
+      </w:r>
+      <w:r>
+        <w:t xml:space="preserve"> se vyskytuje element typu </w:t>
+      </w:r>
+      <w:proofErr w:type="spellStart"/>
+      <w:r>
+        <w:t>Anchor</w:t>
+      </w:r>
+      <w:proofErr w:type="spellEnd"/>
       <w:r>
         <w:t>.</w:t>
       </w:r>
-    </w:p>
-    <w:p>
-      <w:r>
-        <w:rPr>
-          <w:highlight w:val="yellow"/>
-        </w:rPr>
-        <w:t>Posunout na 4????</w:t>
-      </w:r>
-    </w:p>
-    <w:p/>
-    <w:p>
-      <w:pPr>
-        <w:pStyle w:val="Nadpis2"/>
-      </w:pPr>
-      <w:bookmarkStart w:id="12" w:name="_Toc153194699"/>
-      <w:r>
-        <w:t>Architektura</w:t>
-      </w:r>
-      <w:bookmarkEnd w:id="12"/>
+      <w:r>
+        <w:t xml:space="preserve"> Pomocí hodnot </w:t>
+      </w:r>
+      <w:proofErr w:type="spellStart"/>
+      <w:r>
+        <w:t>null</w:t>
+      </w:r>
+      <w:proofErr w:type="spellEnd"/>
+      <w:r>
+        <w:t xml:space="preserve"> je pak pole těchto bloků rozděleno na menší sub</w:t>
+      </w:r>
+      <w:r>
+        <w:t>-</w:t>
+      </w:r>
+      <w:r>
+        <w:t>pole, která budou každ</w:t>
+      </w:r>
+      <w:r>
+        <w:t xml:space="preserve">é zvlášť představovat blok kotev. Tedy k rozdělení na více bloků kotev dojde pouze v případě, že označení je </w:t>
+      </w:r>
+      <w:r>
+        <w:t>de facto rozděleno jednou nebo více už existujícími kotvami.</w:t>
+      </w:r>
     </w:p>
     <w:p>
       <w:pPr>
         <w:pStyle w:val="Normln-sodsazenm"/>
       </w:pPr>
       <w:r>
-        <w:t>Celý projekt je v zásadě rozdělený na dvě části</w:t>
-      </w:r>
-      <w:r>
-        <w:t xml:space="preserve"> – /lib a /demo. </w:t>
-      </w:r>
-      <w:r>
-        <w:rPr>
-          <w:highlight w:val="yellow"/>
-        </w:rPr>
-        <w:t>Demo</w:t>
-      </w:r>
-      <w:r>
-        <w:t xml:space="preserve">, vytvořené pomocí frameworku </w:t>
-      </w:r>
-      <w:r>
-        <w:rPr>
-          <w:highlight w:val="yellow"/>
-        </w:rPr>
-        <w:t>Vue.JS</w:t>
-      </w:r>
-      <w:r>
-        <w:t>, umožňuje vývojářům vyzkoušet si funkčnost knihovny v předpřipraveném prostředí. Celé demo je popsáno podrobněji v následující kapitole. Lib obsahuje soubory samotné knihovny, které jsou psány v jazyce </w:t>
-      </w:r>
-      <w:r>
-        <w:rPr>
-          <w:highlight w:val="yellow"/>
-        </w:rPr>
-        <w:t>TS</w:t>
-      </w:r>
-      <w:r>
-        <w:t xml:space="preserve">, který je následně </w:t>
-      </w:r>
-      <w:r>
-        <w:rPr>
-          <w:highlight w:val="yellow"/>
-        </w:rPr>
-        <w:t>kompilován</w:t>
-      </w:r>
-      <w:r>
-        <w:t xml:space="preserve"> do standartního JS – ty</w:t>
-      </w:r>
-      <w:r>
-        <w:t>to soubory</w:t>
-      </w:r>
-      <w:r>
-        <w:t xml:space="preserve"> jsou poté</w:t>
-      </w:r>
-      <w:r>
-        <w:t xml:space="preserve"> zveřejňovány do registru </w:t>
-      </w:r>
-      <w:proofErr w:type="spellStart"/>
-      <w:r>
-        <w:t>npm</w:t>
-      </w:r>
-      <w:proofErr w:type="spellEnd"/>
-      <w:r>
-        <w:t>, a používány i v demu</w:t>
-      </w:r>
-      <w:r>
-        <w:t xml:space="preserve">. Hlavním souborem knihovny je </w:t>
-      </w:r>
-      <w:proofErr w:type="spellStart"/>
-      <w:r>
-        <w:t>index.ts</w:t>
-      </w:r>
-      <w:proofErr w:type="spellEnd"/>
-      <w:r>
-        <w:t>, který obsahuje třídu DTA, tedy je to soubor, který je určen k </w:t>
-      </w:r>
-      <w:r>
-        <w:rPr>
-          <w:highlight w:val="yellow"/>
-        </w:rPr>
-        <w:t>importování</w:t>
-      </w:r>
-      <w:r>
-        <w:t xml:space="preserve">. Do dalších souborů jsou rozděleny třídy </w:t>
-      </w:r>
-      <w:proofErr w:type="spellStart"/>
-      <w:r>
-        <w:t>AnchorBlock</w:t>
-      </w:r>
-      <w:proofErr w:type="spellEnd"/>
-      <w:r>
-        <w:t xml:space="preserve">, </w:t>
-      </w:r>
-      <w:proofErr w:type="spellStart"/>
-      <w:r>
-        <w:t>Anchor</w:t>
+        <w:t xml:space="preserve">Pro každé takové sub-pole je tedy vytvořen </w:t>
+      </w:r>
+      <w:proofErr w:type="spellStart"/>
+      <w:r>
+        <w:t>AnchorBlok</w:t>
+      </w:r>
+      <w:proofErr w:type="spellEnd"/>
+      <w:r>
+        <w:t>, který kromě referencí na jednotlivé menší bloky textu</w:t>
+      </w:r>
+      <w:r>
+        <w:t xml:space="preserve"> nese i další informace jako jsou například barva nebo data. Začátek bloku kotev je dán jeho prvním </w:t>
+      </w:r>
+      <w:proofErr w:type="spellStart"/>
+      <w:r>
+        <w:t>Anchorem</w:t>
+      </w:r>
+      <w:proofErr w:type="spellEnd"/>
+      <w:r>
+        <w:t xml:space="preserve">, který </w:t>
+      </w:r>
+      <w:r>
+        <w:t xml:space="preserve">přebírá odsazení </w:t>
+      </w:r>
+      <w:r>
+        <w:t xml:space="preserve">svého </w:t>
+      </w:r>
+      <w:r>
+        <w:t xml:space="preserve">začátku </w:t>
+      </w:r>
+      <w:r>
+        <w:t>od začátku původního textového bloku z rozsahu (</w:t>
+      </w:r>
+      <w:proofErr w:type="spellStart"/>
+      <w:r>
+        <w:t>startOffset</w:t>
+      </w:r>
+      <w:proofErr w:type="spellEnd"/>
+      <w:r>
+        <w:t xml:space="preserve">). Konec je pak dán jeho posledním </w:t>
+      </w:r>
+      <w:proofErr w:type="spellStart"/>
+      <w:r>
+        <w:t>Anchorem</w:t>
+      </w:r>
+      <w:proofErr w:type="spellEnd"/>
+      <w:r>
+        <w:t>, který z rozsahu přebírá</w:t>
+      </w:r>
+      <w:r>
+        <w:t xml:space="preserve"> odsazení</w:t>
+      </w:r>
+      <w:r>
+        <w:t xml:space="preserve"> svého</w:t>
+      </w:r>
+      <w:r>
+        <w:t xml:space="preserve"> konce od začátku původního textového bloku (</w:t>
+      </w:r>
+      <w:proofErr w:type="spellStart"/>
+      <w:r>
+        <w:t>endOffset</w:t>
+      </w:r>
+      <w:proofErr w:type="spellEnd"/>
+      <w:r>
+        <w:t xml:space="preserve">). Všechny případné </w:t>
+      </w:r>
+      <w:proofErr w:type="spellStart"/>
+      <w:r>
+        <w:t>Anchory</w:t>
+      </w:r>
+      <w:proofErr w:type="spellEnd"/>
+      <w:r>
+        <w:t xml:space="preserve"> mezi nimi mají vždy odsazení z</w:t>
+      </w:r>
+      <w:r>
+        <w:t xml:space="preserve">ačátku nastavené na hodnotu 0 a hodnotu odsazení konce na délku textového bloku – pokrývají ho </w:t>
+      </w:r>
+      <w:r>
+        <w:t>vždy celý.</w:t>
+      </w:r>
+    </w:p>
+    <w:p>
+      <w:pPr>
+        <w:pStyle w:val="Normln-sodsazenm"/>
+      </w:pPr>
+      <w:r>
+        <w:t xml:space="preserve">Nakonec jsou všechny </w:t>
+      </w:r>
+      <w:proofErr w:type="spellStart"/>
+      <w:r>
+        <w:t>Anchory</w:t>
+      </w:r>
+      <w:proofErr w:type="spellEnd"/>
+      <w:r>
+        <w:t xml:space="preserve"> interně spojeny pomocí hodnot </w:t>
+      </w:r>
+      <w:proofErr w:type="spellStart"/>
+      <w:r>
+        <w:t>leftJoin</w:t>
       </w:r>
       <w:proofErr w:type="spellEnd"/>
       <w:r>
@@ -4333,41 +3601,17 @@
       </w:r>
       <w:proofErr w:type="spellStart"/>
       <w:r>
-        <w:t>teké</w:t>
-      </w:r>
-      <w:proofErr w:type="spellEnd"/>
-      <w:r>
-        <w:t xml:space="preserve"> pomocné funkce. Speciálním souborem je zde soubor s </w:t>
-      </w:r>
-      <w:r>
-        <w:rPr>
-          <w:highlight w:val="yellow"/>
-        </w:rPr>
-        <w:t>defaultním</w:t>
-      </w:r>
-      <w:r>
-        <w:t xml:space="preserve"> stylováním kotev, který může vývojář také </w:t>
-      </w:r>
-      <w:r>
-        <w:rPr>
-          <w:highlight w:val="yellow"/>
-        </w:rPr>
-        <w:t>importovat</w:t>
-      </w:r>
-      <w:r>
-        <w:t xml:space="preserve"> pro zajištění základního funkčního stylování.</w:t>
-      </w:r>
-    </w:p>
-    <w:p/>
-    <w:p>
-      <w:pPr>
-        <w:pStyle w:val="Nadpis2"/>
-      </w:pPr>
-      <w:bookmarkStart w:id="13" w:name="_Toc153194700"/>
-      <w:r>
-        <w:t>Použití</w:t>
-      </w:r>
-      <w:bookmarkEnd w:id="13"/>
+        <w:t>rightJoin</w:t>
+      </w:r>
+      <w:proofErr w:type="spellEnd"/>
+      <w:r>
+        <w:t>, čímž algoritmus končí.</w:t>
+      </w:r>
+    </w:p>
+    <w:p>
+      <w:pPr>
+        <w:pStyle w:val="Normln-sodsazenm"/>
+      </w:pPr>
     </w:p>
     <w:p>
       <w:pPr>
@@ -4375,16 +3619,16 @@
         <w:jc w:val="left"/>
       </w:pPr>
       <w:r>
-        <w:t xml:space="preserve">Celý proces od instalace po užití je </w:t>
-      </w:r>
-      <w:r>
-        <w:t>objasněn</w:t>
-      </w:r>
-      <w:r>
-        <w:t xml:space="preserve"> v README.</w:t>
-      </w:r>
-      <w:r>
-        <w:t xml:space="preserve"> Po instalaci je potřeba knihovnu pouze importovat:</w:t>
+        <w:rPr>
+          <w:highlight w:val="yellow"/>
+        </w:rPr>
+        <w:t xml:space="preserve">Přidat </w:t>
+      </w:r>
+      <w:r>
+        <w:rPr>
+          <w:highlight w:val="yellow"/>
+        </w:rPr>
+        <w:t>UML</w:t>
       </w:r>
     </w:p>
     <w:p>
@@ -4392,56 +3636,12 @@
         <w:spacing w:after="160" w:line="259" w:lineRule="auto"/>
         <w:jc w:val="left"/>
       </w:pPr>
-      <w:r>
-        <w:t xml:space="preserve">`import DTA </w:t>
-      </w:r>
-      <w:proofErr w:type="spellStart"/>
-      <w:r>
-        <w:t>from</w:t>
-      </w:r>
-      <w:proofErr w:type="spellEnd"/>
-      <w:r>
-        <w:t xml:space="preserve"> "</w:t>
-      </w:r>
-      <w:proofErr w:type="spellStart"/>
-      <w:r>
-        <w:t>dynamic</w:t>
-      </w:r>
-      <w:proofErr w:type="spellEnd"/>
-      <w:r>
-        <w:t>-text-</w:t>
-      </w:r>
-      <w:proofErr w:type="spellStart"/>
-      <w:r>
-        <w:t>anchors</w:t>
-      </w:r>
-      <w:proofErr w:type="spellEnd"/>
-      <w:proofErr w:type="gramStart"/>
-      <w:r>
-        <w:t>";`</w:t>
-      </w:r>
-      <w:proofErr w:type="gramEnd"/>
     </w:p>
     <w:p>
       <w:pPr>
         <w:spacing w:after="160" w:line="259" w:lineRule="auto"/>
         <w:jc w:val="left"/>
       </w:pPr>
-      <w:r>
-        <w:t xml:space="preserve">Poté je nutné vytvořit objekt DTA, do jehož konstruktoru se vkládá </w:t>
-      </w:r>
-      <w:r>
-        <w:t>element, v němž má být možné operovat s</w:t>
-      </w:r>
-      <w:r>
-        <w:t> </w:t>
-      </w:r>
-      <w:r>
-        <w:t>kotvami</w:t>
-      </w:r>
-      <w:r>
-        <w:t>:</w:t>
-      </w:r>
     </w:p>
     <w:p>
       <w:pPr>
@@ -4449,57 +3649,138 @@
         <w:jc w:val="left"/>
       </w:pPr>
       <w:r>
-        <w:t>`</w:t>
-      </w:r>
-      <w:proofErr w:type="spellStart"/>
-      <w:r>
-        <w:t>const</w:t>
-      </w:r>
-      <w:proofErr w:type="spellEnd"/>
-      <w:r>
-        <w:t xml:space="preserve"> </w:t>
-      </w:r>
-      <w:proofErr w:type="spellStart"/>
-      <w:r>
-        <w:t>dta</w:t>
-      </w:r>
-      <w:proofErr w:type="spellEnd"/>
-      <w:r>
-        <w:t xml:space="preserve"> = </w:t>
-      </w:r>
-      <w:proofErr w:type="spellStart"/>
-      <w:r>
-        <w:t>new</w:t>
-      </w:r>
-      <w:proofErr w:type="spellEnd"/>
-      <w:r>
-        <w:t xml:space="preserve"> </w:t>
-      </w:r>
+        <w:br w:type="page"/>
+      </w:r>
+    </w:p>
+    <w:p>
+      <w:pPr>
+        <w:pStyle w:val="Nadpis1"/>
+      </w:pPr>
+      <w:bookmarkStart w:id="8" w:name="_Toc153194696"/>
+      <w:r>
+        <w:lastRenderedPageBreak/>
+        <w:t>Algoritmus uložení kot</w:t>
+      </w:r>
+      <w:bookmarkEnd w:id="8"/>
+      <w:r>
+        <w:t>ev</w:t>
+      </w:r>
+    </w:p>
+    <w:p>
+      <w:pPr>
+        <w:pStyle w:val="Normln-sodsazenm"/>
+      </w:pPr>
+      <w:r>
+        <w:t xml:space="preserve">Knihovna samotná neukládá vytvořené kotvy do žádné databáze ani jiného uložiště. Implementace ukládání dat je tedy nechána na uživateli, ovšem o data samotná se nijak starat nemusí. Knihovna obsahuje metodu </w:t>
+      </w:r>
+      <w:proofErr w:type="spellStart"/>
       <w:proofErr w:type="gramStart"/>
       <w:r>
-        <w:t>DTA(</w:t>
-      </w:r>
-      <w:proofErr w:type="spellStart"/>
+        <w:t>serialize</w:t>
+      </w:r>
+      <w:proofErr w:type="spellEnd"/>
+      <w:r>
+        <w:t>(</w:t>
+      </w:r>
       <w:proofErr w:type="gramEnd"/>
       <w:r>
-        <w:t>rootElement</w:t>
-      </w:r>
-      <w:proofErr w:type="spellEnd"/>
-      <w:r>
-        <w:t>);`</w:t>
+        <w:t xml:space="preserve">), která má jako návratovou hodnotu všechna data, která jsou nezbytná pro pozdější rekonstrukci kotev. </w:t>
+      </w:r>
+    </w:p>
+    <w:p>
+      <w:pPr>
+        <w:pStyle w:val="Normln-sodsazenm"/>
+      </w:pPr>
+      <w:r>
+        <w:t>Po zavolání této metody na objektu DTA</w:t>
+      </w:r>
+      <w:r>
+        <w:t xml:space="preserve"> se rekurzivně volá metoda </w:t>
+      </w:r>
+      <w:proofErr w:type="spellStart"/>
+      <w:proofErr w:type="gramStart"/>
+      <w:r>
+        <w:t>serialize</w:t>
+      </w:r>
+      <w:proofErr w:type="spellEnd"/>
+      <w:r>
+        <w:t>(</w:t>
+      </w:r>
+      <w:proofErr w:type="gramEnd"/>
+      <w:r>
+        <w:t xml:space="preserve">) na každém </w:t>
+      </w:r>
+      <w:proofErr w:type="spellStart"/>
+      <w:r>
+        <w:t>AnchorBlocku</w:t>
+      </w:r>
+      <w:proofErr w:type="spellEnd"/>
+      <w:r>
+        <w:t xml:space="preserve">, která vrací zpracovaná data právě tohoto </w:t>
+      </w:r>
+      <w:proofErr w:type="spellStart"/>
+      <w:r>
+        <w:t>AnchorBlocku</w:t>
+      </w:r>
+      <w:proofErr w:type="spellEnd"/>
+      <w:r>
+        <w:t>. V těchto datech se nachází barva, objekt s daty, textová hodnota (</w:t>
+      </w:r>
+      <w:proofErr w:type="spellStart"/>
+      <w:r>
+        <w:t>value</w:t>
+      </w:r>
+      <w:proofErr w:type="spellEnd"/>
+      <w:r>
+        <w:t xml:space="preserve">) celého bloku a opět rekurzivně získaná data jednotlivých objektů </w:t>
+      </w:r>
+      <w:proofErr w:type="spellStart"/>
+      <w:r>
+        <w:t>Anchor</w:t>
+      </w:r>
+      <w:proofErr w:type="spellEnd"/>
+      <w:r>
+        <w:t xml:space="preserve">. Z každého z nich je získán jeho </w:t>
+      </w:r>
+      <w:proofErr w:type="spellStart"/>
+      <w:r>
+        <w:t>startOffset</w:t>
+      </w:r>
+      <w:proofErr w:type="spellEnd"/>
+      <w:r>
+        <w:t xml:space="preserve">, </w:t>
+      </w:r>
+      <w:proofErr w:type="spellStart"/>
+      <w:r>
+        <w:t>endOffset</w:t>
+      </w:r>
+      <w:proofErr w:type="spellEnd"/>
+      <w:r>
+        <w:t xml:space="preserve">, </w:t>
+      </w:r>
+      <w:proofErr w:type="spellStart"/>
+      <w:r>
+        <w:t>xPath</w:t>
+      </w:r>
+      <w:proofErr w:type="spellEnd"/>
+      <w:r>
+        <w:t xml:space="preserve"> a jeho textová hodnota. Výsledná datová struktura</w:t>
+      </w:r>
+      <w:r>
+        <w:t xml:space="preserve"> je tedy vrácena jako jeden objekt</w:t>
+      </w:r>
+      <w:r>
+        <w:t xml:space="preserve"> viz obrázek níže.</w:t>
       </w:r>
     </w:p>
     <w:p>
       <w:pPr>
         <w:spacing w:after="160" w:line="259" w:lineRule="auto"/>
         <w:jc w:val="left"/>
-      </w:pPr>
-      <w:r>
-        <w:t xml:space="preserve"> Následně</w:t>
-      </w:r>
-      <w:r>
-        <w:t xml:space="preserve"> je již možné používat všechny veřejné metody knihovny.</w:t>
-      </w:r>
+        <w:rPr>
+          <w:highlight w:val="yellow"/>
+        </w:rPr>
+      </w:pPr>
     </w:p>
     <w:p>
       <w:pPr>
@@ -4510,7 +3791,7 @@
         <w:rPr>
           <w:highlight w:val="yellow"/>
         </w:rPr>
-        <w:t>Posunout za Demo????</w:t>
+        <w:t>Přidat obrázek!!!</w:t>
       </w:r>
     </w:p>
     <w:p>
@@ -4518,6 +3799,548 @@
         <w:spacing w:after="160" w:line="259" w:lineRule="auto"/>
         <w:jc w:val="left"/>
       </w:pPr>
+      <w:r>
+        <w:br w:type="page"/>
+      </w:r>
+    </w:p>
+    <w:p>
+      <w:pPr>
+        <w:pStyle w:val="Nadpis1"/>
+      </w:pPr>
+      <w:bookmarkStart w:id="9" w:name="_Toc153194697"/>
+      <w:r>
+        <w:lastRenderedPageBreak/>
+        <w:t xml:space="preserve">Algoritmus </w:t>
+      </w:r>
+      <w:r>
+        <w:t>rekonstrukce</w:t>
+      </w:r>
+      <w:r>
+        <w:t xml:space="preserve"> kot</w:t>
+      </w:r>
+      <w:bookmarkEnd w:id="9"/>
+      <w:r>
+        <w:t>ev</w:t>
+      </w:r>
+    </w:p>
+    <w:p>
+      <w:pPr>
+        <w:pStyle w:val="Normln-sodsazenm"/>
+      </w:pPr>
+      <w:r>
+        <w:t xml:space="preserve">Opětovné vkládání kotev zajišťuje funkce </w:t>
+      </w:r>
+      <w:proofErr w:type="spellStart"/>
+      <w:proofErr w:type="gramStart"/>
+      <w:r>
+        <w:t>deserialize</w:t>
+      </w:r>
+      <w:proofErr w:type="spellEnd"/>
+      <w:r>
+        <w:t>(</w:t>
+      </w:r>
+      <w:proofErr w:type="gramEnd"/>
+      <w:r>
+        <w:t xml:space="preserve">), která jako vstupní parametr předpokládá předem uložená data, která nesmí být pro správnou funkčnost algoritmu nijak </w:t>
+      </w:r>
+      <w:r>
+        <w:t>porušena</w:t>
+      </w:r>
+      <w:r>
+        <w:t xml:space="preserve">. </w:t>
+      </w:r>
+      <w:r>
+        <w:t xml:space="preserve">Algoritmus postupuje po jednotlivých uložených </w:t>
+      </w:r>
+      <w:proofErr w:type="spellStart"/>
+      <w:r>
+        <w:t>AnchorBlocích</w:t>
+      </w:r>
+      <w:proofErr w:type="spellEnd"/>
+      <w:r>
+        <w:t xml:space="preserve"> – tedy vytvoří objekt </w:t>
+      </w:r>
+      <w:proofErr w:type="spellStart"/>
+      <w:r>
+        <w:t>AnchorBlock</w:t>
+      </w:r>
+      <w:proofErr w:type="spellEnd"/>
+      <w:r>
+        <w:t xml:space="preserve"> a v </w:t>
+      </w:r>
+      <w:r>
+        <w:t xml:space="preserve">rámci </w:t>
+      </w:r>
+      <w:r>
+        <w:t>něj</w:t>
+      </w:r>
+      <w:r>
+        <w:t xml:space="preserve"> </w:t>
+      </w:r>
+      <w:r>
+        <w:t xml:space="preserve">se </w:t>
+      </w:r>
+      <w:r>
+        <w:t>následně zpracovávají jednotlivé kotvy</w:t>
+      </w:r>
+      <w:r>
+        <w:t>.</w:t>
+      </w:r>
+    </w:p>
+    <w:p>
+      <w:pPr>
+        <w:pStyle w:val="Normln-sodsazenm"/>
+      </w:pPr>
+      <w:r>
+        <w:t xml:space="preserve">Prvním krokem pro rekonstrukci kotvy je nalezení rodičovského elementu. K tomu je použita uložená hodnota </w:t>
+      </w:r>
+      <w:proofErr w:type="spellStart"/>
+      <w:r>
+        <w:t>xPath</w:t>
+      </w:r>
+      <w:proofErr w:type="spellEnd"/>
+      <w:r>
+        <w:t>. Pokud není požadovaný element nalezen, je kotva uložena do seznamu kotev určených k opravě a algoritmus přejde k obnově další kotvy. V opačném případě přejde algoritmus ke</w:t>
+      </w:r>
+      <w:r>
+        <w:t xml:space="preserve"> druhému kroku –</w:t>
+      </w:r>
+      <w:r>
+        <w:t xml:space="preserve"> kontrole</w:t>
+      </w:r>
+      <w:r>
+        <w:t xml:space="preserve"> </w:t>
+      </w:r>
+      <w:r>
+        <w:t>textu elementu</w:t>
+      </w:r>
+      <w:r>
+        <w:t xml:space="preserve">, který se nachází mezi uloženými hodnotami </w:t>
+      </w:r>
+      <w:proofErr w:type="spellStart"/>
+      <w:r>
+        <w:t>startOffset</w:t>
+      </w:r>
+      <w:proofErr w:type="spellEnd"/>
+      <w:r>
+        <w:t xml:space="preserve"> a </w:t>
+      </w:r>
+      <w:proofErr w:type="spellStart"/>
+      <w:r>
+        <w:t>endOffset</w:t>
+      </w:r>
+      <w:proofErr w:type="spellEnd"/>
+      <w:r>
+        <w:t xml:space="preserve">. Text se porovnává s uloženou hodnotou striktně, kdy, pokud se </w:t>
+      </w:r>
+      <w:r>
+        <w:t xml:space="preserve">shodují, je možné obnovit kotvu do původního stavu. Když ke shodě nedojde, jsou texty porovnány ještě nestriktně, v jejich normalizované podobě, tedy zbaveny veškeré diakritiky, interpunkce a nezávisle na velikosti </w:t>
+      </w:r>
+      <w:r>
+        <w:t>písma. V případě, že byl text změněn jen drobnou úpravou jako například opravou diakritiky, je kotva obnovena, ale je označena jako změněná</w:t>
+      </w:r>
+      <w:r>
+        <w:t xml:space="preserve"> (je jí přiřazen atribut data-</w:t>
+      </w:r>
+      <w:proofErr w:type="spellStart"/>
+      <w:r>
+        <w:t>changed</w:t>
+      </w:r>
+      <w:proofErr w:type="spellEnd"/>
+      <w:r>
+        <w:t>, což umožňuje například změnu stylu)</w:t>
+      </w:r>
+      <w:r>
+        <w:t xml:space="preserve">. Pokud nedojde ke shodě ani v tomto případě, je kotva zařazena do seznamu kotev určených k opravě. Pokud se podařilo obnovit alespoň jednu kotvu, jsou do </w:t>
+      </w:r>
+      <w:proofErr w:type="spellStart"/>
+      <w:r>
+        <w:t>AnchorBlocku</w:t>
+      </w:r>
+      <w:proofErr w:type="spellEnd"/>
+      <w:r>
+        <w:t xml:space="preserve"> vloženy uložená data a barva a je zařazen mezi aktivní </w:t>
+      </w:r>
+      <w:proofErr w:type="spellStart"/>
+      <w:r>
+        <w:t>AnchorBlocky</w:t>
+      </w:r>
+      <w:proofErr w:type="spellEnd"/>
+      <w:r>
+        <w:t>.</w:t>
+      </w:r>
+    </w:p>
+    <w:p>
+      <w:pPr>
+        <w:pStyle w:val="Normln-sodsazenm"/>
+      </w:pPr>
+      <w:r>
+        <w:t xml:space="preserve">Jestliže není seznam kotev určených k opravě prázdný, prochází tyto kotvy procesem pokusu o opravu. V tomto procesu je znám původní </w:t>
+      </w:r>
+      <w:proofErr w:type="spellStart"/>
+      <w:r>
+        <w:t>AnchorBlock</w:t>
+      </w:r>
+      <w:proofErr w:type="spellEnd"/>
+      <w:r>
+        <w:t xml:space="preserve"> a index dané kotvy v seznamu kotev tohoto </w:t>
+      </w:r>
+      <w:proofErr w:type="spellStart"/>
+      <w:r>
+        <w:t>AnchorBlocku</w:t>
+      </w:r>
+      <w:proofErr w:type="spellEnd"/>
+      <w:r>
+        <w:t xml:space="preserve">. </w:t>
+      </w:r>
+      <w:r>
+        <w:t xml:space="preserve">Pro účely opravy je vytvořen nový </w:t>
+      </w:r>
+      <w:proofErr w:type="spellStart"/>
+      <w:r>
+        <w:t>AnchorBlock</w:t>
+      </w:r>
+      <w:proofErr w:type="spellEnd"/>
+      <w:r>
+        <w:t xml:space="preserve">, do kterého se opravená kotva přiřadí (přebírá také data i barvu původního </w:t>
+      </w:r>
+      <w:proofErr w:type="spellStart"/>
+      <w:r>
+        <w:t>AnchorBlocku</w:t>
+      </w:r>
+      <w:proofErr w:type="spellEnd"/>
+      <w:r>
+        <w:t xml:space="preserve">). </w:t>
+      </w:r>
+      <w:r>
+        <w:t>Tentokrát se místo konkrétního elementu vyhledávají veškeré výskyty uloženého textu, a to nezávisle na velikosti písma. Z těchto výskytů jsou vyloučeny všechny, jež se už nachází uvnitř nějaké kotvy.</w:t>
+      </w:r>
+      <w:r>
+        <w:t xml:space="preserve"> Pro případ, že by se nějaký z těchto výskytů nacházel v požadovaném uloženém elementu (existuje-li), je tento výskyt upřednostněn, jinak je použit první výskyt v textu. V určeném výskytu je dále nalezen výskyt nejblíže k uloženým hodnotám </w:t>
+      </w:r>
+      <w:proofErr w:type="spellStart"/>
+      <w:r>
+        <w:t>startOffset</w:t>
+      </w:r>
+      <w:proofErr w:type="spellEnd"/>
+      <w:r>
+        <w:t xml:space="preserve"> a </w:t>
+      </w:r>
+      <w:proofErr w:type="spellStart"/>
+      <w:r>
+        <w:t>endOffset</w:t>
+      </w:r>
+      <w:proofErr w:type="spellEnd"/>
+      <w:r>
+        <w:t xml:space="preserve"> (pro případ, že by se v daném elementu hledaný text vyskytoval vícekrát). Na tomto výskytu je následně obnovena kotva, která je dále označena za změněnou. Pokud by ovšem došlo k tomu, že by se nový </w:t>
+      </w:r>
+      <w:proofErr w:type="spellStart"/>
+      <w:r>
+        <w:t>AnchorBlock</w:t>
+      </w:r>
+      <w:proofErr w:type="spellEnd"/>
+      <w:r>
+        <w:t xml:space="preserve"> nacházel právě vedle původního </w:t>
+      </w:r>
+      <w:proofErr w:type="spellStart"/>
+      <w:r>
+        <w:t>AnchorBlocku</w:t>
+      </w:r>
+      <w:proofErr w:type="spellEnd"/>
+      <w:r>
+        <w:t xml:space="preserve"> (existuje-li), přesněji by se opravená kotva nacházela právě vedle kotvy, vedle které byla původně (a to i vzhledem ke straně), jsou tyto </w:t>
+      </w:r>
+      <w:proofErr w:type="spellStart"/>
+      <w:r>
+        <w:t>AnchorBlocky</w:t>
+      </w:r>
+      <w:proofErr w:type="spellEnd"/>
+      <w:r>
+        <w:t xml:space="preserve"> spojeny do jednoho, čímž je snížen </w:t>
+      </w:r>
+      <w:r>
+        <w:t xml:space="preserve">negativní </w:t>
+      </w:r>
+      <w:r>
+        <w:t>vliv opravy.</w:t>
+      </w:r>
+      <w:r>
+        <w:br w:type="page"/>
+      </w:r>
+    </w:p>
+    <w:p>
+      <w:pPr>
+        <w:pStyle w:val="Nadpis1"/>
+      </w:pPr>
+      <w:bookmarkStart w:id="10" w:name="_Toc153194698"/>
+      <w:r>
+        <w:lastRenderedPageBreak/>
+        <w:t>Knihovna</w:t>
+      </w:r>
+      <w:bookmarkEnd w:id="10"/>
+    </w:p>
+    <w:p>
+      <w:pPr>
+        <w:pStyle w:val="Normln-sodsazenm"/>
+      </w:pPr>
+      <w:r>
+        <w:t>Celý projekt je koncipován jako knihovna pro použití ve webovém prostředí; přesněji přímo ve webových aplikacích</w:t>
+      </w:r>
+      <w:r>
+        <w:t xml:space="preserve">. Od toho se také odvíjí architektura projektu a styl jeho vývoje. Důraz byl například kladen velmi na </w:t>
+      </w:r>
+      <w:r>
+        <w:t xml:space="preserve">omezení </w:t>
+      </w:r>
+      <w:r>
+        <w:t>využívání dalších knihoven (</w:t>
+      </w:r>
+      <w:proofErr w:type="spellStart"/>
+      <w:r>
+        <w:t>dependecies</w:t>
+      </w:r>
+      <w:proofErr w:type="spellEnd"/>
+      <w:r>
+        <w:t xml:space="preserve">). Celá knihovna je pak dostupná v registru </w:t>
+      </w:r>
+      <w:proofErr w:type="spellStart"/>
+      <w:r>
+        <w:t>npm</w:t>
+      </w:r>
+      <w:proofErr w:type="spellEnd"/>
+      <w:r>
+        <w:rPr>
+          <w:rStyle w:val="Znakapoznpodarou"/>
+        </w:rPr>
+        <w:footnoteReference w:id="5"/>
+      </w:r>
+      <w:r>
+        <w:t xml:space="preserve"> pod názvem </w:t>
+      </w:r>
+      <w:proofErr w:type="spellStart"/>
+      <w:r>
+        <w:t>dynamic</w:t>
+      </w:r>
+      <w:proofErr w:type="spellEnd"/>
+      <w:r>
+        <w:t>-text-</w:t>
+      </w:r>
+      <w:proofErr w:type="spellStart"/>
+      <w:r>
+        <w:t>anchors</w:t>
+      </w:r>
+      <w:proofErr w:type="spellEnd"/>
+      <w:r>
+        <w:t xml:space="preserve">. Díky </w:t>
+      </w:r>
+      <w:proofErr w:type="spellStart"/>
+      <w:r>
+        <w:t>npm</w:t>
+      </w:r>
+      <w:proofErr w:type="spellEnd"/>
+      <w:r>
+        <w:t xml:space="preserve"> je jednoduché publikovat nové verze knihovny přímo z GitHub </w:t>
+      </w:r>
+      <w:proofErr w:type="spellStart"/>
+      <w:r>
+        <w:t>repozitáře</w:t>
+      </w:r>
+      <w:proofErr w:type="spellEnd"/>
+      <w:r>
+        <w:t xml:space="preserve"> nebo knihovnu jednoduše</w:t>
+      </w:r>
+      <w:r>
+        <w:t xml:space="preserve"> sémanticky</w:t>
+      </w:r>
+      <w:r>
+        <w:t xml:space="preserve"> </w:t>
+      </w:r>
+      <w:proofErr w:type="spellStart"/>
+      <w:r>
+        <w:t>verzovat</w:t>
+      </w:r>
+      <w:proofErr w:type="spellEnd"/>
+      <w:r>
+        <w:t xml:space="preserve"> </w:t>
+      </w:r>
+      <w:r>
+        <w:t>(</w:t>
+      </w:r>
+      <w:proofErr w:type="spellStart"/>
+      <w:proofErr w:type="gramStart"/>
+      <w:r>
+        <w:t>major.minor</w:t>
+      </w:r>
+      <w:proofErr w:type="gramEnd"/>
+      <w:r>
+        <w:t>.patch</w:t>
+      </w:r>
+      <w:proofErr w:type="spellEnd"/>
+      <w:r>
+        <w:t>)</w:t>
+      </w:r>
+      <w:r>
+        <w:t>.</w:t>
+      </w:r>
+      <w:r>
+        <w:t xml:space="preserve"> </w:t>
+      </w:r>
+      <w:proofErr w:type="spellStart"/>
+      <w:r>
+        <w:t>Npm</w:t>
+      </w:r>
+      <w:proofErr w:type="spellEnd"/>
+      <w:r>
+        <w:t xml:space="preserve"> ostatním vývojářům poskytuje přehledné informace o knihovně</w:t>
+      </w:r>
+      <w:r>
+        <w:t>, jako je například odkaz na demo nebo README projektu</w:t>
+      </w:r>
+      <w:r>
+        <w:t>.</w:t>
+      </w:r>
+    </w:p>
+    <w:p/>
+    <w:p>
+      <w:pPr>
+        <w:pStyle w:val="Nadpis2"/>
+      </w:pPr>
+      <w:bookmarkStart w:id="11" w:name="_Toc153194699"/>
+      <w:r>
+        <w:t>Architektura</w:t>
+      </w:r>
+      <w:bookmarkEnd w:id="11"/>
+    </w:p>
+    <w:p>
+      <w:pPr>
+        <w:pStyle w:val="Normln-sodsazenm"/>
+      </w:pPr>
+      <w:r>
+        <w:t>Celý projekt je v zásadě rozdělený na dvě části</w:t>
+      </w:r>
+      <w:r>
+        <w:t xml:space="preserve"> – /lib a /demo. </w:t>
+      </w:r>
+      <w:r>
+        <w:rPr>
+          <w:highlight w:val="yellow"/>
+        </w:rPr>
+        <w:t>Demo</w:t>
+      </w:r>
+      <w:r>
+        <w:t xml:space="preserve">, vytvořené pomocí frameworku </w:t>
+      </w:r>
+      <w:r>
+        <w:rPr>
+          <w:highlight w:val="yellow"/>
+        </w:rPr>
+        <w:t>Vue.JS</w:t>
+      </w:r>
+      <w:r>
+        <w:t>, umožňuje vývojářům vyzkoušet si funkčnost knihovny v předpřipraveném prostředí. Celé demo je popsáno podrobněji v následující kapitole. Lib obsahuje soubory samotné knihovny, které jsou psány v jazyce </w:t>
+      </w:r>
+      <w:r>
+        <w:rPr>
+          <w:highlight w:val="yellow"/>
+        </w:rPr>
+        <w:t>TS</w:t>
+      </w:r>
+      <w:r>
+        <w:t xml:space="preserve">, který je následně </w:t>
+      </w:r>
+      <w:r>
+        <w:rPr>
+          <w:highlight w:val="yellow"/>
+        </w:rPr>
+        <w:t>kompilován</w:t>
+      </w:r>
+      <w:r>
+        <w:t xml:space="preserve"> do standartního JS – ty</w:t>
+      </w:r>
+      <w:r>
+        <w:t>to soubory</w:t>
+      </w:r>
+      <w:r>
+        <w:t xml:space="preserve"> jsou poté zveřejňovány do registru </w:t>
+      </w:r>
+      <w:proofErr w:type="spellStart"/>
+      <w:r>
+        <w:t>npm</w:t>
+      </w:r>
+      <w:proofErr w:type="spellEnd"/>
+      <w:r>
+        <w:t xml:space="preserve">, a používány i v demu. Hlavním souborem knihovny je </w:t>
+      </w:r>
+      <w:proofErr w:type="spellStart"/>
+      <w:r>
+        <w:t>index.ts</w:t>
+      </w:r>
+      <w:proofErr w:type="spellEnd"/>
+      <w:r>
+        <w:t>, který obsahuje třídu DTA, tedy je to soubor, který je určen k </w:t>
+      </w:r>
+      <w:r>
+        <w:rPr>
+          <w:highlight w:val="yellow"/>
+        </w:rPr>
+        <w:t>importování</w:t>
+      </w:r>
+      <w:r>
+        <w:t xml:space="preserve">. Do dalších souborů jsou rozděleny třídy </w:t>
+      </w:r>
+      <w:proofErr w:type="spellStart"/>
+      <w:r>
+        <w:t>AnchorBlock</w:t>
+      </w:r>
+      <w:proofErr w:type="spellEnd"/>
+      <w:r>
+        <w:t xml:space="preserve">, </w:t>
+      </w:r>
+      <w:proofErr w:type="spellStart"/>
+      <w:r>
+        <w:t>Anchor</w:t>
+      </w:r>
+      <w:proofErr w:type="spellEnd"/>
+      <w:r>
+        <w:t xml:space="preserve"> a </w:t>
+      </w:r>
+      <w:proofErr w:type="spellStart"/>
+      <w:r>
+        <w:t>teké</w:t>
+      </w:r>
+      <w:proofErr w:type="spellEnd"/>
+      <w:r>
+        <w:t xml:space="preserve"> pomocné funkce. Speciálním souborem je zde soubor s </w:t>
+      </w:r>
+      <w:r>
+        <w:rPr>
+          <w:highlight w:val="yellow"/>
+        </w:rPr>
+        <w:t>defaultním</w:t>
+      </w:r>
+      <w:r>
+        <w:t xml:space="preserve"> stylováním kotev, který může vývojář také </w:t>
+      </w:r>
+      <w:r>
+        <w:rPr>
+          <w:highlight w:val="yellow"/>
+        </w:rPr>
+        <w:t>importovat</w:t>
+      </w:r>
+      <w:r>
+        <w:t xml:space="preserve"> pro zajištění základního funkčního stylování.</w:t>
+      </w:r>
+    </w:p>
+    <w:p/>
+    <w:p>
+      <w:pPr>
+        <w:pStyle w:val="Nadpis2"/>
+      </w:pPr>
+      <w:bookmarkStart w:id="12" w:name="_Toc153194700"/>
+      <w:r>
+        <w:t>Použití</w:t>
+      </w:r>
+      <w:bookmarkEnd w:id="12"/>
     </w:p>
     <w:p>
       <w:pPr>
@@ -4525,6 +4348,156 @@
         <w:jc w:val="left"/>
       </w:pPr>
       <w:r>
+        <w:t xml:space="preserve">Celý proces od instalace po užití je </w:t>
+      </w:r>
+      <w:r>
+        <w:t>objasněn</w:t>
+      </w:r>
+      <w:r>
+        <w:t xml:space="preserve"> v README.</w:t>
+      </w:r>
+      <w:r>
+        <w:t xml:space="preserve"> Po instalaci je potřeba knihovnu pouze importovat:</w:t>
+      </w:r>
+    </w:p>
+    <w:p>
+      <w:pPr>
+        <w:spacing w:after="160" w:line="259" w:lineRule="auto"/>
+        <w:jc w:val="left"/>
+      </w:pPr>
+      <w:r>
+        <w:t xml:space="preserve">`import DTA </w:t>
+      </w:r>
+      <w:proofErr w:type="spellStart"/>
+      <w:r>
+        <w:t>from</w:t>
+      </w:r>
+      <w:proofErr w:type="spellEnd"/>
+      <w:r>
+        <w:t xml:space="preserve"> "</w:t>
+      </w:r>
+      <w:proofErr w:type="spellStart"/>
+      <w:r>
+        <w:t>dynamic</w:t>
+      </w:r>
+      <w:proofErr w:type="spellEnd"/>
+      <w:r>
+        <w:t>-text-</w:t>
+      </w:r>
+      <w:proofErr w:type="spellStart"/>
+      <w:r>
+        <w:t>anchors</w:t>
+      </w:r>
+      <w:proofErr w:type="spellEnd"/>
+      <w:proofErr w:type="gramStart"/>
+      <w:r>
+        <w:t>";`</w:t>
+      </w:r>
+      <w:proofErr w:type="gramEnd"/>
+    </w:p>
+    <w:p>
+      <w:pPr>
+        <w:spacing w:after="160" w:line="259" w:lineRule="auto"/>
+        <w:jc w:val="left"/>
+      </w:pPr>
+      <w:r>
+        <w:t xml:space="preserve">Poté je nutné vytvořit objekt DTA, do jehož konstruktoru se vkládá </w:t>
+      </w:r>
+      <w:r>
+        <w:t>element, v němž má být možné operovat s</w:t>
+      </w:r>
+      <w:r>
+        <w:t> </w:t>
+      </w:r>
+      <w:r>
+        <w:t>kotvami</w:t>
+      </w:r>
+      <w:r>
+        <w:t>:</w:t>
+      </w:r>
+    </w:p>
+    <w:p>
+      <w:pPr>
+        <w:spacing w:after="160" w:line="259" w:lineRule="auto"/>
+        <w:jc w:val="left"/>
+      </w:pPr>
+      <w:r>
+        <w:t>`</w:t>
+      </w:r>
+      <w:proofErr w:type="spellStart"/>
+      <w:r>
+        <w:t>const</w:t>
+      </w:r>
+      <w:proofErr w:type="spellEnd"/>
+      <w:r>
+        <w:t xml:space="preserve"> </w:t>
+      </w:r>
+      <w:proofErr w:type="spellStart"/>
+      <w:r>
+        <w:t>dta</w:t>
+      </w:r>
+      <w:proofErr w:type="spellEnd"/>
+      <w:r>
+        <w:t xml:space="preserve"> = </w:t>
+      </w:r>
+      <w:proofErr w:type="spellStart"/>
+      <w:r>
+        <w:t>new</w:t>
+      </w:r>
+      <w:proofErr w:type="spellEnd"/>
+      <w:r>
+        <w:t xml:space="preserve"> </w:t>
+      </w:r>
+      <w:proofErr w:type="gramStart"/>
+      <w:r>
+        <w:t>DTA(</w:t>
+      </w:r>
+      <w:proofErr w:type="spellStart"/>
+      <w:proofErr w:type="gramEnd"/>
+      <w:r>
+        <w:t>rootElement</w:t>
+      </w:r>
+      <w:proofErr w:type="spellEnd"/>
+      <w:r>
+        <w:t>);`</w:t>
+      </w:r>
+    </w:p>
+    <w:p>
+      <w:pPr>
+        <w:spacing w:after="160" w:line="259" w:lineRule="auto"/>
+        <w:jc w:val="left"/>
+      </w:pPr>
+      <w:r>
+        <w:t xml:space="preserve"> Následně</w:t>
+      </w:r>
+      <w:r>
+        <w:t xml:space="preserve"> je již možné používat všechny veřejné metody knihovny.</w:t>
+      </w:r>
+    </w:p>
+    <w:p>
+      <w:pPr>
+        <w:spacing w:after="160" w:line="259" w:lineRule="auto"/>
+        <w:jc w:val="left"/>
+      </w:pPr>
+      <w:r>
+        <w:rPr>
+          <w:highlight w:val="yellow"/>
+        </w:rPr>
+        <w:t>Posunout za Demo????</w:t>
+      </w:r>
+    </w:p>
+    <w:p>
+      <w:pPr>
+        <w:spacing w:after="160" w:line="259" w:lineRule="auto"/>
+        <w:jc w:val="left"/>
+      </w:pPr>
+    </w:p>
+    <w:p>
+      <w:pPr>
+        <w:spacing w:after="160" w:line="259" w:lineRule="auto"/>
+        <w:jc w:val="left"/>
+      </w:pPr>
+      <w:r>
         <w:br w:type="page"/>
       </w:r>
     </w:p>
@@ -4532,12 +4505,12 @@
       <w:pPr>
         <w:pStyle w:val="Nadpis2"/>
       </w:pPr>
-      <w:bookmarkStart w:id="14" w:name="_Toc153194701"/>
+      <w:bookmarkStart w:id="13" w:name="_Toc153194701"/>
       <w:r>
         <w:lastRenderedPageBreak/>
         <w:t>Demo</w:t>
       </w:r>
-      <w:bookmarkEnd w:id="14"/>
+      <w:bookmarkEnd w:id="13"/>
     </w:p>
     <w:p/>
     <w:p/>
@@ -4545,11 +4518,11 @@
       <w:pPr>
         <w:pStyle w:val="Nadpis3"/>
       </w:pPr>
-      <w:bookmarkStart w:id="15" w:name="_Toc153194702"/>
+      <w:bookmarkStart w:id="14" w:name="_Toc153194702"/>
       <w:r>
         <w:t>Funkce</w:t>
       </w:r>
-      <w:bookmarkEnd w:id="15"/>
+      <w:bookmarkEnd w:id="14"/>
     </w:p>
     <w:p/>
     <w:p/>
@@ -4557,11 +4530,11 @@
       <w:pPr>
         <w:pStyle w:val="Nadpis3"/>
       </w:pPr>
-      <w:bookmarkStart w:id="16" w:name="_Toc153194703"/>
+      <w:bookmarkStart w:id="15" w:name="_Toc153194703"/>
       <w:r>
         <w:t>Generování textu</w:t>
       </w:r>
-      <w:bookmarkEnd w:id="16"/>
+      <w:bookmarkEnd w:id="15"/>
     </w:p>
     <w:p/>
     <w:p>
@@ -4577,12 +4550,12 @@
       <w:pPr>
         <w:pStyle w:val="Nadpis1"/>
       </w:pPr>
-      <w:bookmarkStart w:id="17" w:name="_Toc153194704"/>
+      <w:bookmarkStart w:id="16" w:name="_Toc153194704"/>
       <w:r>
         <w:lastRenderedPageBreak/>
         <w:t>Závěr</w:t>
       </w:r>
-      <w:bookmarkEnd w:id="17"/>
+      <w:bookmarkEnd w:id="16"/>
     </w:p>
     <w:p>
       <w:pPr>
@@ -4593,7 +4566,7 @@
         <w:br w:type="page"/>
       </w:r>
     </w:p>
-    <w:bookmarkStart w:id="18" w:name="_Toc153194705" w:displacedByCustomXml="next"/>
+    <w:bookmarkStart w:id="17" w:name="_Toc153194705" w:displacedByCustomXml="next"/>
     <w:sdt>
       <w:sdtPr>
         <w:rPr>
@@ -4618,7 +4591,7 @@
           <w:r>
             <w:t>Použité zdroje</w:t>
           </w:r>
-          <w:bookmarkEnd w:id="18"/>
+          <w:bookmarkEnd w:id="17"/>
         </w:p>
         <w:sdt>
           <w:sdtPr>
@@ -4668,12 +4641,12 @@
       <w:pPr>
         <w:pStyle w:val="Nadpis1"/>
       </w:pPr>
-      <w:bookmarkStart w:id="19" w:name="_Toc153194706"/>
+      <w:bookmarkStart w:id="18" w:name="_Toc153194706"/>
       <w:r>
         <w:lastRenderedPageBreak/>
         <w:t>Seznam obrázků</w:t>
       </w:r>
-      <w:bookmarkEnd w:id="19"/>
+      <w:bookmarkEnd w:id="18"/>
     </w:p>
     <w:p>
       <w:r>
@@ -4707,11 +4680,11 @@
       <w:pPr>
         <w:pStyle w:val="Nadpis1"/>
       </w:pPr>
-      <w:bookmarkStart w:id="20" w:name="_Toc153194707"/>
+      <w:bookmarkStart w:id="19" w:name="_Toc153194707"/>
       <w:r>
         <w:t>Seznam ukázek kódu</w:t>
       </w:r>
-      <w:bookmarkEnd w:id="20"/>
+      <w:bookmarkEnd w:id="19"/>
     </w:p>
     <w:p>
       <w:r>
@@ -4879,9 +4852,36 @@
         <w:footnoteRef/>
       </w:r>
       <w:r>
+        <w:t xml:space="preserve"> BFL - </w:t>
+      </w:r>
+      <w:hyperlink r:id="rId1" w:history="1">
+        <w:r>
+          <w:rPr>
+            <w:rStyle w:val="Hypertextovodkaz"/>
+          </w:rPr>
+          <w:t>https://www.npmjs.com/package/blind-friendly-library</w:t>
+        </w:r>
+      </w:hyperlink>
+      <w:r>
+        <w:t>, autor: Filip Beneš</w:t>
+      </w:r>
+    </w:p>
+  </w:footnote>
+  <w:footnote w:id="3">
+    <w:p>
+      <w:pPr>
+        <w:pStyle w:val="Textpoznpodarou"/>
+      </w:pPr>
+      <w:r>
+        <w:rPr>
+          <w:rStyle w:val="Znakapoznpodarou"/>
+        </w:rPr>
+        <w:footnoteRef/>
+      </w:r>
+      <w:r>
         <w:t xml:space="preserve"> Zdroj: </w:t>
       </w:r>
-      <w:hyperlink r:id="rId1" w:history="1">
+      <w:hyperlink r:id="rId2" w:history="1">
         <w:r>
           <w:rPr>
             <w:rStyle w:val="Hypertextovodkaz"/>
@@ -4894,7 +4894,7 @@
       </w:r>
     </w:p>
   </w:footnote>
-  <w:footnote w:id="3">
+  <w:footnote w:id="4">
     <w:p>
       <w:pPr>
         <w:pStyle w:val="Textpoznpodarou"/>
@@ -4916,33 +4916,6 @@
       </w:r>
       <w:r>
         <w:t xml:space="preserve"> ~ Objektový Model Dokumentu</w:t>
-      </w:r>
-    </w:p>
-  </w:footnote>
-  <w:footnote w:id="4">
-    <w:p>
-      <w:pPr>
-        <w:pStyle w:val="Textpoznpodarou"/>
-      </w:pPr>
-      <w:r>
-        <w:rPr>
-          <w:rStyle w:val="Znakapoznpodarou"/>
-        </w:rPr>
-        <w:footnoteRef/>
-      </w:r>
-      <w:r>
-        <w:t xml:space="preserve"> BFL - </w:t>
-      </w:r>
-      <w:hyperlink r:id="rId2" w:history="1">
-        <w:r>
-          <w:rPr>
-            <w:rStyle w:val="Hypertextovodkaz"/>
-          </w:rPr>
-          <w:t>https://www.npmjs.com/package/blind-friendly-library</w:t>
-        </w:r>
-      </w:hyperlink>
-      <w:r>
-        <w:t>, autor: Filip Beneš</w:t>
       </w:r>
     </w:p>
   </w:footnote>

--- a/documentation/Documentation.docx
+++ b/documentation/Documentation.docx
@@ -1250,6 +1250,12 @@
                 <w:noProof/>
                 <w:webHidden/>
               </w:rPr>
+            </w:r>
+            <w:r>
+              <w:rPr>
+                <w:noProof/>
+                <w:webHidden/>
+              </w:rPr>
               <w:fldChar w:fldCharType="separate"/>
             </w:r>
             <w:r>
@@ -2651,25 +2657,34 @@
         <w:t xml:space="preserve"> ukládání a opětovného vkládání textových kotev do statického i dynamického textu ve formátu </w:t>
       </w:r>
       <w:r>
-        <w:rPr>
-          <w:highlight w:val="yellow"/>
-        </w:rPr>
         <w:t>XML</w:t>
       </w:r>
       <w:r>
+        <w:rPr>
+          <w:rStyle w:val="Znakapoznpodarou"/>
+        </w:rPr>
+        <w:footnoteReference w:id="1"/>
+      </w:r>
+      <w:r>
         <w:t>.</w:t>
       </w:r>
       <w:r>
         <w:t xml:space="preserve"> Většina textů se nachází čistě v podmnožině </w:t>
       </w:r>
       <w:r>
-        <w:rPr>
-          <w:highlight w:val="yellow"/>
-        </w:rPr>
         <w:t>HTML</w:t>
       </w:r>
       <w:r>
-        <w:t>, ale není problém funkčnost rozšířit za hranice webového standartu.</w:t>
+        <w:rPr>
+          <w:rStyle w:val="Znakapoznpodarou"/>
+        </w:rPr>
+        <w:footnoteReference w:id="2"/>
+      </w:r>
+      <w:r>
+        <w:t>,</w:t>
+      </w:r>
+      <w:r>
+        <w:t xml:space="preserve"> ale není problém funkčnost rozšířit za hranice webového standartu.</w:t>
       </w:r>
       <w:r>
         <w:t xml:space="preserve"> </w:t>
@@ -2885,13 +2900,7 @@
         <w:pStyle w:val="Normln-sodsazenm"/>
       </w:pPr>
       <w:r>
-        <w:t xml:space="preserve">Dynamický text je chápán jako řetězec znaků, </w:t>
-      </w:r>
-      <w:r>
-        <w:t>jehož délka není relevantní (musí ovšem být určitá), který se v průběhu času</w:t>
-      </w:r>
-      <w:r>
-        <w:t xml:space="preserve"> může měnit. </w:t>
+        <w:t xml:space="preserve">Dynamický text je chápán jako řetězec znaků, jehož délka není relevantní (musí ovšem být určitá), který se v průběhu času může měnit. </w:t>
       </w:r>
       <w:r>
         <w:t>Měnit se tedy nemusí a platí, že čím méně se mění, tím lépe se s ním pracuje. Změna může být nejen v jeho délce, ale i substitucí stávajících znaků, což zahrnuje například i změnu malého písmena na velké nebo přidání diakritiky. Časté a složité změny v textu práci s ním ztěžují, což může v extrémních případech vést až k úplnému selhání operací na něm prováděných. Tato práce se zabývá prací zejména s tímto typem textů, jelikož operace na nich prováděné jsou funkční i na textech statických.</w:t>
@@ -3059,7 +3068,7 @@
         <w:rPr>
           <w:rStyle w:val="Znakapoznpodarou"/>
         </w:rPr>
-        <w:footnoteReference w:id="1"/>
+        <w:footnoteReference w:id="3"/>
       </w:r>
       <w:r>
         <w:t>.</w:t>
@@ -3126,10 +3135,35 @@
         <w:pStyle w:val="Normln-sodsazenm"/>
       </w:pPr>
       <w:r>
+        <w:t>Pro zjednodušení používání knihovny jsou předpřipravené jednoduché styly kotev, které je možné aplikovat po importování souboru _styles.css</w:t>
+      </w:r>
+      <w:r>
+        <w:t xml:space="preserve">. Tyto styly jsou jednoduše přepsatelné, díky použití standartu </w:t>
+      </w:r>
+      <w:r>
         <w:rPr>
           <w:highlight w:val="yellow"/>
         </w:rPr>
-        <w:t>Předpřipravené styly</w:t>
+        <w:t>CSS @layer.</w:t>
+      </w:r>
+      <w:r>
+        <w:t xml:space="preserve"> Definováním těchto stylů do </w:t>
+      </w:r>
+      <w:r>
+        <w:rPr>
+          <w:i/>
+          <w:iCs/>
+        </w:rPr>
+        <w:t>@layer DTA</w:t>
+      </w:r>
+      <w:r>
+        <w:t xml:space="preserve">, tedy do tzv. vrstvy, je velmi snadné tuto vrstvu, nehledě na pořadí importování, předřadit jiným stylům, čímž se velmi snadno dají změnit </w:t>
+      </w:r>
+      <w:r>
+        <w:t>mírně</w:t>
+      </w:r>
+      <w:r>
+        <w:t xml:space="preserve"> nebo i úplně.</w:t>
       </w:r>
     </w:p>
     <w:p>
@@ -3140,25 +3174,36 @@
         <w:t xml:space="preserve">Funkce </w:t>
       </w:r>
       <w:proofErr w:type="spellStart"/>
-      <w:proofErr w:type="gramStart"/>
       <w:r>
         <w:t>invertHexColor</w:t>
       </w:r>
       <w:proofErr w:type="spellEnd"/>
       <w:r>
-        <w:t>(</w:t>
-      </w:r>
-      <w:proofErr w:type="gramEnd"/>
-      <w:r>
-        <w:t xml:space="preserve">) slouží k získání kontrastově obrácené barvy k zadané barvě. Funkce má jako argument barvu v HEX formátu a stejně tak vrací barvu v HEX formátu. Jako kontrastově obrácená barva se v tomto případě myslí buď černá (#000000), nebo bílá (#ffffff), jelikož funkce je využita při přebarvování </w:t>
-      </w:r>
-      <w:proofErr w:type="spellStart"/>
-      <w:r>
-        <w:t>Anchoru</w:t>
-      </w:r>
-      <w:proofErr w:type="spellEnd"/>
-      <w:r>
-        <w:t xml:space="preserve"> tak, aby byla barva textu vždy dostatečně kontrastivní s barvou jeho pozadí. Funkce podporuje argument v 3 nebo 6 znakovém zápisu i s možností vynechat „#“. Nejdříve je u každé barvy zajištěn 6 znakový zápis – tzn. převod v případě potřeby a poté její číselné rozložení na jednotlivé prvky R, G a B.</w:t>
+        <w:t>() slouží k získání kontrastově obrácené barvy k zadané barvě. Funkce má jako argument barvu v HEX formátu a stejně tak vrací barvu v HEX formátu. Jako kontrastově obrácená barva se v tomto případě myslí buď černá (#000000), nebo bílá (#ffffff), jelikož funkce je využita při přebarvování textu</w:t>
+      </w:r>
+      <w:r>
+        <w:t>, a tak není potřeba vracet barvu striktně 100%</w:t>
+      </w:r>
+      <w:r>
+        <w:t xml:space="preserve"> kontrastivní s</w:t>
+      </w:r>
+      <w:r>
+        <w:t> </w:t>
+      </w:r>
+      <w:r>
+        <w:t>barvou</w:t>
+      </w:r>
+      <w:r>
+        <w:t xml:space="preserve"> jeho</w:t>
+      </w:r>
+      <w:r>
+        <w:t xml:space="preserve"> pozadí. Funkce podporuje argument v 3 nebo 6 znakovém zápisu i</w:t>
+      </w:r>
+      <w:r>
+        <w:t> </w:t>
+      </w:r>
+      <w:r>
+        <w:t>s možností vynechat „#“. Nejdříve je u každé barvy zajištěn 6 znakový zápis – tzn. převod v případě potřeby a poté její číselné rozložení na jednotlivé prvky R, G a B.</w:t>
       </w:r>
     </w:p>
     <w:p>
@@ -3203,11 +3248,11 @@
       </w:r>
       <w:proofErr w:type="spellEnd"/>
       <w:r>
-        <w:t xml:space="preserve"> (popřípadě Shift + </w:t>
-      </w:r>
-      <w:proofErr w:type="spellStart"/>
-      <w:r>
-        <w:t>Tab</w:t>
+        <w:t xml:space="preserve"> (popřípadě </w:t>
+      </w:r>
+      <w:proofErr w:type="spellStart"/>
+      <w:r>
+        <w:t>Shift+Tab</w:t>
       </w:r>
       <w:proofErr w:type="spellEnd"/>
       <w:r>
@@ -3285,7 +3330,7 @@
         <w:rPr>
           <w:rStyle w:val="Znakapoznpodarou"/>
         </w:rPr>
-        <w:footnoteReference w:id="2"/>
+        <w:footnoteReference w:id="4"/>
       </w:r>
       <w:r>
         <w:t>, která mimo jiné umožňuje pomocí ovládání klávesnicí předčítání takových elementů.</w:t>
@@ -3396,7 +3441,7 @@
         <w:rPr>
           <w:rStyle w:val="Znakapoznpodarou"/>
         </w:rPr>
-        <w:footnoteReference w:id="3"/>
+        <w:footnoteReference w:id="5"/>
       </w:r>
       <w:r>
         <w:t xml:space="preserve">, který umožňuje </w:t>
@@ -3453,7 +3498,7 @@
         <w:rPr>
           <w:rStyle w:val="Znakapoznpodarou"/>
         </w:rPr>
-        <w:footnoteReference w:id="4"/>
+        <w:footnoteReference w:id="6"/>
       </w:r>
       <w:r>
         <w:t xml:space="preserve"> se vyskytuje element typu </w:t>
@@ -3674,17 +3719,12 @@
         <w:t xml:space="preserve">Knihovna samotná neukládá vytvořené kotvy do žádné databáze ani jiného uložiště. Implementace ukládání dat je tedy nechána na uživateli, ovšem o data samotná se nijak starat nemusí. Knihovna obsahuje metodu </w:t>
       </w:r>
       <w:proofErr w:type="spellStart"/>
-      <w:proofErr w:type="gramStart"/>
       <w:r>
         <w:t>serialize</w:t>
       </w:r>
       <w:proofErr w:type="spellEnd"/>
       <w:r>
-        <w:t>(</w:t>
-      </w:r>
-      <w:proofErr w:type="gramEnd"/>
-      <w:r>
-        <w:t xml:space="preserve">), která má jako návratovou hodnotu všechna data, která jsou nezbytná pro pozdější rekonstrukci kotev. </w:t>
+        <w:t xml:space="preserve">(), která má jako návratovou hodnotu všechna data, která jsou nezbytná pro pozdější rekonstrukci kotev. </w:t>
       </w:r>
     </w:p>
     <w:p>
@@ -3698,17 +3738,12 @@
         <w:t xml:space="preserve"> se rekurzivně volá metoda </w:t>
       </w:r>
       <w:proofErr w:type="spellStart"/>
-      <w:proofErr w:type="gramStart"/>
       <w:r>
         <w:t>serialize</w:t>
       </w:r>
       <w:proofErr w:type="spellEnd"/>
       <w:r>
-        <w:t>(</w:t>
-      </w:r>
-      <w:proofErr w:type="gramEnd"/>
-      <w:r>
-        <w:t xml:space="preserve">) na každém </w:t>
+        <w:t xml:space="preserve">() na každém </w:t>
       </w:r>
       <w:proofErr w:type="spellStart"/>
       <w:r>
@@ -3831,17 +3866,12 @@
         <w:t xml:space="preserve">Opětovné vkládání kotev zajišťuje funkce </w:t>
       </w:r>
       <w:proofErr w:type="spellStart"/>
-      <w:proofErr w:type="gramStart"/>
       <w:r>
         <w:t>deserialize</w:t>
       </w:r>
       <w:proofErr w:type="spellEnd"/>
       <w:r>
-        <w:t>(</w:t>
-      </w:r>
-      <w:proofErr w:type="gramEnd"/>
-      <w:r>
-        <w:t xml:space="preserve">), která jako vstupní parametr předpokládá předem uložená data, která nesmí být pro správnou funkčnost algoritmu nijak </w:t>
+        <w:t xml:space="preserve">(), která jako vstupní parametr předpokládá předem uložená data, která nesmí být pro správnou funkčnost algoritmu nijak </w:t>
       </w:r>
       <w:r>
         <w:t>porušena</w:t>
@@ -4112,7 +4142,7 @@
         <w:rPr>
           <w:rStyle w:val="Znakapoznpodarou"/>
         </w:rPr>
-        <w:footnoteReference w:id="5"/>
+        <w:footnoteReference w:id="7"/>
       </w:r>
       <w:r>
         <w:t xml:space="preserve"> pod názvem </w:t>
@@ -4167,13 +4197,8 @@
         <w:t>(</w:t>
       </w:r>
       <w:proofErr w:type="spellStart"/>
-      <w:proofErr w:type="gramStart"/>
-      <w:r>
-        <w:t>major.minor</w:t>
-      </w:r>
-      <w:proofErr w:type="gramEnd"/>
-      <w:r>
-        <w:t>.patch</w:t>
+      <w:r>
+        <w:t>major.minor.patch</w:t>
       </w:r>
       <w:proofErr w:type="spellEnd"/>
       <w:r>
@@ -4389,11 +4414,9 @@
         <w:t>anchors</w:t>
       </w:r>
       <w:proofErr w:type="spellEnd"/>
-      <w:proofErr w:type="gramStart"/>
       <w:r>
         <w:t>";`</w:t>
       </w:r>
-      <w:proofErr w:type="gramEnd"/>
     </w:p>
     <w:p>
       <w:pPr>
@@ -4446,14 +4469,9 @@
       </w:r>
       <w:proofErr w:type="spellEnd"/>
       <w:r>
-        <w:t xml:space="preserve"> </w:t>
-      </w:r>
-      <w:proofErr w:type="gramStart"/>
-      <w:r>
-        <w:t>DTA(</w:t>
-      </w:r>
-      <w:proofErr w:type="spellStart"/>
-      <w:proofErr w:type="gramEnd"/>
+        <w:t xml:space="preserve"> DTA(</w:t>
+      </w:r>
+      <w:proofErr w:type="spellStart"/>
       <w:r>
         <w:t>rootElement</w:t>
       </w:r>
@@ -4827,20 +4845,86 @@
         <w:footnoteRef/>
       </w:r>
       <w:r>
-        <w:t xml:space="preserve"> UUID – </w:t>
-      </w:r>
-      <w:r>
-        <w:rPr>
-          <w:lang w:val="en-US"/>
-        </w:rPr>
-        <w:t>Universally Unique Identifier</w:t>
-      </w:r>
-      <w:r>
-        <w:t xml:space="preserve"> ~ Univerzálně Unikátní Identifikátor</w:t>
-      </w:r>
+        <w:t xml:space="preserve"> XML – </w:t>
+      </w:r>
+      <w:proofErr w:type="spellStart"/>
+      <w:r>
+        <w:t>Extensible</w:t>
+      </w:r>
+      <w:proofErr w:type="spellEnd"/>
+      <w:r>
+        <w:t xml:space="preserve"> </w:t>
+      </w:r>
+      <w:proofErr w:type="spellStart"/>
+      <w:r>
+        <w:t>Markup</w:t>
+      </w:r>
+      <w:proofErr w:type="spellEnd"/>
+      <w:r>
+        <w:t xml:space="preserve"> </w:t>
+      </w:r>
+      <w:proofErr w:type="spellStart"/>
+      <w:r>
+        <w:t>Language</w:t>
+      </w:r>
+      <w:proofErr w:type="spellEnd"/>
     </w:p>
   </w:footnote>
   <w:footnote w:id="2">
+    <w:p>
+      <w:pPr>
+        <w:pStyle w:val="Textpoznpodarou"/>
+      </w:pPr>
+      <w:r>
+        <w:rPr>
+          <w:rStyle w:val="Znakapoznpodarou"/>
+        </w:rPr>
+        <w:footnoteRef/>
+      </w:r>
+      <w:r>
+        <w:t xml:space="preserve"> HTML – Hypertext </w:t>
+      </w:r>
+      <w:proofErr w:type="spellStart"/>
+      <w:r>
+        <w:t>Markup</w:t>
+      </w:r>
+      <w:proofErr w:type="spellEnd"/>
+      <w:r>
+        <w:t xml:space="preserve"> </w:t>
+      </w:r>
+      <w:proofErr w:type="spellStart"/>
+      <w:r>
+        <w:t>Language</w:t>
+      </w:r>
+      <w:proofErr w:type="spellEnd"/>
+    </w:p>
+  </w:footnote>
+  <w:footnote w:id="3">
+    <w:p>
+      <w:pPr>
+        <w:pStyle w:val="Textpoznpodarou"/>
+      </w:pPr>
+      <w:r>
+        <w:rPr>
+          <w:rStyle w:val="Znakapoznpodarou"/>
+        </w:rPr>
+        <w:footnoteRef/>
+      </w:r>
+      <w:r>
+        <w:t xml:space="preserve"> UUID – </w:t>
+      </w:r>
+      <w:r>
+        <w:rPr>
+          <w:lang w:val="en-US"/>
+        </w:rPr>
+        <w:t>Universally Unique Identifier</w:t>
+      </w:r>
+      <w:r>
+        <w:t xml:space="preserve"> ~ Univerzálně Unikátní Identifikátor</w:t>
+      </w:r>
+    </w:p>
+  </w:footnote>
+  <w:footnote w:id="4">
     <w:p>
       <w:pPr>
         <w:pStyle w:val="Textpoznpodarou"/>
@@ -4867,7 +4951,7 @@
       </w:r>
     </w:p>
   </w:footnote>
-  <w:footnote w:id="3">
+  <w:footnote w:id="5">
     <w:p>
       <w:pPr>
         <w:pStyle w:val="Textpoznpodarou"/>
@@ -4894,7 +4978,7 @@
       </w:r>
     </w:p>
   </w:footnote>
-  <w:footnote w:id="4">
+  <w:footnote w:id="6">
     <w:p>
       <w:pPr>
         <w:pStyle w:val="Textpoznpodarou"/>
@@ -4919,7 +5003,7 @@
       </w:r>
     </w:p>
   </w:footnote>
-  <w:footnote w:id="5">
+  <w:footnote w:id="7">
     <w:p>
       <w:pPr>
         <w:pStyle w:val="Textpoznpodarou"/>

--- a/documentation/Documentation.docx
+++ b/documentation/Documentation.docx
@@ -630,6 +630,7 @@
             <w:pStyle w:val="Obsah1"/>
             <w:rPr>
               <w:rFonts w:asciiTheme="minorHAnsi" w:eastAsiaTheme="minorEastAsia" w:hAnsiTheme="minorHAnsi"/>
+              <w:smallCaps w:val="0"/>
               <w:noProof/>
               <w:kern w:val="2"/>
               <w:sz w:val="22"/>
@@ -646,7 +647,7 @@
           <w:r>
             <w:fldChar w:fldCharType="separate"/>
           </w:r>
-          <w:hyperlink w:anchor="_Toc153194688" w:history="1">
+          <w:hyperlink w:anchor="_Toc162265278" w:history="1">
             <w:r>
               <w:rPr>
                 <w:rStyle w:val="Hypertextovodkaz"/>
@@ -657,6 +658,7 @@
             <w:r>
               <w:rPr>
                 <w:rFonts w:asciiTheme="minorHAnsi" w:eastAsiaTheme="minorEastAsia" w:hAnsiTheme="minorHAnsi"/>
+                <w:smallCaps w:val="0"/>
                 <w:noProof/>
                 <w:kern w:val="2"/>
                 <w:sz w:val="22"/>
@@ -691,7 +693,7 @@
                 <w:noProof/>
                 <w:webHidden/>
               </w:rPr>
-              <w:instrText xml:space="preserve"> PAGEREF _Toc153194688 \h </w:instrText>
+              <w:instrText xml:space="preserve"> PAGEREF _Toc162265278 \h </w:instrText>
             </w:r>
             <w:r>
               <w:rPr>
@@ -727,6 +729,7 @@
             <w:pStyle w:val="Obsah1"/>
             <w:rPr>
               <w:rFonts w:asciiTheme="minorHAnsi" w:eastAsiaTheme="minorEastAsia" w:hAnsiTheme="minorHAnsi"/>
+              <w:smallCaps w:val="0"/>
               <w:noProof/>
               <w:kern w:val="2"/>
               <w:sz w:val="22"/>
@@ -734,7 +737,7 @@
               <w14:ligatures w14:val="standardContextual"/>
             </w:rPr>
           </w:pPr>
-          <w:hyperlink w:anchor="_Toc153194689" w:history="1">
+          <w:hyperlink w:anchor="_Toc162265279" w:history="1">
             <w:r>
               <w:rPr>
                 <w:rStyle w:val="Hypertextovodkaz"/>
@@ -745,6 +748,7 @@
             <w:r>
               <w:rPr>
                 <w:rFonts w:asciiTheme="minorHAnsi" w:eastAsiaTheme="minorEastAsia" w:hAnsiTheme="minorHAnsi"/>
+                <w:smallCaps w:val="0"/>
                 <w:noProof/>
                 <w:kern w:val="2"/>
                 <w:sz w:val="22"/>
@@ -779,7 +783,7 @@
                 <w:noProof/>
                 <w:webHidden/>
               </w:rPr>
-              <w:instrText xml:space="preserve"> PAGEREF _Toc153194689 \h </w:instrText>
+              <w:instrText xml:space="preserve"> PAGEREF _Toc162265279 \h </w:instrText>
             </w:r>
             <w:r>
               <w:rPr>
@@ -815,6 +819,7 @@
             <w:pStyle w:val="Obsah1"/>
             <w:rPr>
               <w:rFonts w:asciiTheme="minorHAnsi" w:eastAsiaTheme="minorEastAsia" w:hAnsiTheme="minorHAnsi"/>
+              <w:smallCaps w:val="0"/>
               <w:noProof/>
               <w:kern w:val="2"/>
               <w:sz w:val="22"/>
@@ -822,7 +827,7 @@
               <w14:ligatures w14:val="standardContextual"/>
             </w:rPr>
           </w:pPr>
-          <w:hyperlink w:anchor="_Toc153194690" w:history="1">
+          <w:hyperlink w:anchor="_Toc162265280" w:history="1">
             <w:r>
               <w:rPr>
                 <w:rStyle w:val="Hypertextovodkaz"/>
@@ -833,6 +838,7 @@
             <w:r>
               <w:rPr>
                 <w:rFonts w:asciiTheme="minorHAnsi" w:eastAsiaTheme="minorEastAsia" w:hAnsiTheme="minorHAnsi"/>
+                <w:smallCaps w:val="0"/>
                 <w:noProof/>
                 <w:kern w:val="2"/>
                 <w:sz w:val="22"/>
@@ -867,7 +873,7 @@
                 <w:noProof/>
                 <w:webHidden/>
               </w:rPr>
-              <w:instrText xml:space="preserve"> PAGEREF _Toc153194690 \h </w:instrText>
+              <w:instrText xml:space="preserve"> PAGEREF _Toc162265280 \h </w:instrText>
             </w:r>
             <w:r>
               <w:rPr>
@@ -915,7 +921,7 @@
               <w14:ligatures w14:val="standardContextual"/>
             </w:rPr>
           </w:pPr>
-          <w:hyperlink w:anchor="_Toc153194691" w:history="1">
+          <w:hyperlink w:anchor="_Toc162265281" w:history="1">
             <w:r>
               <w:rPr>
                 <w:rStyle w:val="Hypertextovodkaz"/>
@@ -961,7 +967,7 @@
                 <w:noProof/>
                 <w:webHidden/>
               </w:rPr>
-              <w:instrText xml:space="preserve"> PAGEREF _Toc153194691 \h </w:instrText>
+              <w:instrText xml:space="preserve"> PAGEREF _Toc162265281 \h </w:instrText>
             </w:r>
             <w:r>
               <w:rPr>
@@ -1009,7 +1015,7 @@
               <w14:ligatures w14:val="standardContextual"/>
             </w:rPr>
           </w:pPr>
-          <w:hyperlink w:anchor="_Toc153194692" w:history="1">
+          <w:hyperlink w:anchor="_Toc162265282" w:history="1">
             <w:r>
               <w:rPr>
                 <w:rStyle w:val="Hypertextovodkaz"/>
@@ -1055,7 +1061,7 @@
                 <w:noProof/>
                 <w:webHidden/>
               </w:rPr>
-              <w:instrText xml:space="preserve"> PAGEREF _Toc153194692 \h </w:instrText>
+              <w:instrText xml:space="preserve"> PAGEREF _Toc162265282 \h </w:instrText>
             </w:r>
             <w:r>
               <w:rPr>
@@ -1103,7 +1109,7 @@
               <w14:ligatures w14:val="standardContextual"/>
             </w:rPr>
           </w:pPr>
-          <w:hyperlink w:anchor="_Toc153194693" w:history="1">
+          <w:hyperlink w:anchor="_Toc162265283" w:history="1">
             <w:r>
               <w:rPr>
                 <w:rStyle w:val="Hypertextovodkaz"/>
@@ -1149,7 +1155,7 @@
                 <w:noProof/>
                 <w:webHidden/>
               </w:rPr>
-              <w:instrText xml:space="preserve"> PAGEREF _Toc153194693 \h </w:instrText>
+              <w:instrText xml:space="preserve"> PAGEREF _Toc162265283 \h </w:instrText>
             </w:r>
             <w:r>
               <w:rPr>
@@ -1170,6 +1176,1112 @@
                 <w:webHidden/>
               </w:rPr>
               <w:t>6</w:t>
+            </w:r>
+            <w:r>
+              <w:rPr>
+                <w:noProof/>
+                <w:webHidden/>
+              </w:rPr>
+              <w:fldChar w:fldCharType="end"/>
+            </w:r>
+          </w:hyperlink>
+        </w:p>
+        <w:p>
+          <w:pPr>
+            <w:pStyle w:val="Obsah1"/>
+            <w:rPr>
+              <w:rFonts w:asciiTheme="minorHAnsi" w:eastAsiaTheme="minorEastAsia" w:hAnsiTheme="minorHAnsi"/>
+              <w:smallCaps w:val="0"/>
+              <w:noProof/>
+              <w:kern w:val="2"/>
+              <w:sz w:val="22"/>
+              <w:lang w:eastAsia="cs-CZ"/>
+              <w14:ligatures w14:val="standardContextual"/>
+            </w:rPr>
+          </w:pPr>
+          <w:hyperlink w:anchor="_Toc162265284" w:history="1">
+            <w:r>
+              <w:rPr>
+                <w:rStyle w:val="Hypertextovodkaz"/>
+                <w:noProof/>
+                <w:highlight w:val="yellow"/>
+              </w:rPr>
+              <w:t>4</w:t>
+            </w:r>
+            <w:r>
+              <w:rPr>
+                <w:rFonts w:asciiTheme="minorHAnsi" w:eastAsiaTheme="minorEastAsia" w:hAnsiTheme="minorHAnsi"/>
+                <w:smallCaps w:val="0"/>
+                <w:noProof/>
+                <w:kern w:val="2"/>
+                <w:sz w:val="22"/>
+                <w:lang w:eastAsia="cs-CZ"/>
+                <w14:ligatures w14:val="standardContextual"/>
+              </w:rPr>
+              <w:tab/>
+            </w:r>
+            <w:r>
+              <w:rPr>
+                <w:rStyle w:val="Hypertextovodkaz"/>
+                <w:noProof/>
+                <w:highlight w:val="yellow"/>
+              </w:rPr>
+              <w:t>Programová architektura</w:t>
+            </w:r>
+            <w:r>
+              <w:rPr>
+                <w:noProof/>
+                <w:webHidden/>
+              </w:rPr>
+              <w:tab/>
+            </w:r>
+            <w:r>
+              <w:rPr>
+                <w:noProof/>
+                <w:webHidden/>
+              </w:rPr>
+              <w:fldChar w:fldCharType="begin"/>
+            </w:r>
+            <w:r>
+              <w:rPr>
+                <w:noProof/>
+                <w:webHidden/>
+              </w:rPr>
+              <w:instrText xml:space="preserve"> PAGEREF _Toc162265284 \h </w:instrText>
+            </w:r>
+            <w:r>
+              <w:rPr>
+                <w:noProof/>
+                <w:webHidden/>
+              </w:rPr>
+            </w:r>
+            <w:r>
+              <w:rPr>
+                <w:noProof/>
+                <w:webHidden/>
+              </w:rPr>
+              <w:fldChar w:fldCharType="separate"/>
+            </w:r>
+            <w:r>
+              <w:rPr>
+                <w:noProof/>
+                <w:webHidden/>
+              </w:rPr>
+              <w:t>7</w:t>
+            </w:r>
+            <w:r>
+              <w:rPr>
+                <w:noProof/>
+                <w:webHidden/>
+              </w:rPr>
+              <w:fldChar w:fldCharType="end"/>
+            </w:r>
+          </w:hyperlink>
+        </w:p>
+        <w:p>
+          <w:pPr>
+            <w:pStyle w:val="Obsah2"/>
+            <w:tabs>
+              <w:tab w:val="left" w:pos="880"/>
+              <w:tab w:val="right" w:leader="dot" w:pos="9174"/>
+            </w:tabs>
+            <w:rPr>
+              <w:rFonts w:asciiTheme="minorHAnsi" w:eastAsiaTheme="minorEastAsia" w:hAnsiTheme="minorHAnsi"/>
+              <w:smallCaps w:val="0"/>
+              <w:noProof/>
+              <w:kern w:val="2"/>
+              <w:sz w:val="22"/>
+              <w:lang w:eastAsia="cs-CZ"/>
+              <w14:ligatures w14:val="standardContextual"/>
+            </w:rPr>
+          </w:pPr>
+          <w:hyperlink w:anchor="_Toc162265285" w:history="1">
+            <w:r>
+              <w:rPr>
+                <w:rStyle w:val="Hypertextovodkaz"/>
+                <w:noProof/>
+              </w:rPr>
+              <w:t>4.1</w:t>
+            </w:r>
+            <w:r>
+              <w:rPr>
+                <w:rFonts w:asciiTheme="minorHAnsi" w:eastAsiaTheme="minorEastAsia" w:hAnsiTheme="minorHAnsi"/>
+                <w:smallCaps w:val="0"/>
+                <w:noProof/>
+                <w:kern w:val="2"/>
+                <w:sz w:val="22"/>
+                <w:lang w:eastAsia="cs-CZ"/>
+                <w14:ligatures w14:val="standardContextual"/>
+              </w:rPr>
+              <w:tab/>
+            </w:r>
+            <w:r>
+              <w:rPr>
+                <w:rStyle w:val="Hypertextovodkaz"/>
+                <w:noProof/>
+              </w:rPr>
+              <w:t>DTA</w:t>
+            </w:r>
+            <w:r>
+              <w:rPr>
+                <w:noProof/>
+                <w:webHidden/>
+              </w:rPr>
+              <w:tab/>
+            </w:r>
+            <w:r>
+              <w:rPr>
+                <w:noProof/>
+                <w:webHidden/>
+              </w:rPr>
+              <w:fldChar w:fldCharType="begin"/>
+            </w:r>
+            <w:r>
+              <w:rPr>
+                <w:noProof/>
+                <w:webHidden/>
+              </w:rPr>
+              <w:instrText xml:space="preserve"> PAGEREF _Toc162265285 \h </w:instrText>
+            </w:r>
+            <w:r>
+              <w:rPr>
+                <w:noProof/>
+                <w:webHidden/>
+              </w:rPr>
+            </w:r>
+            <w:r>
+              <w:rPr>
+                <w:noProof/>
+                <w:webHidden/>
+              </w:rPr>
+              <w:fldChar w:fldCharType="separate"/>
+            </w:r>
+            <w:r>
+              <w:rPr>
+                <w:noProof/>
+                <w:webHidden/>
+              </w:rPr>
+              <w:t>7</w:t>
+            </w:r>
+            <w:r>
+              <w:rPr>
+                <w:noProof/>
+                <w:webHidden/>
+              </w:rPr>
+              <w:fldChar w:fldCharType="end"/>
+            </w:r>
+          </w:hyperlink>
+        </w:p>
+        <w:p>
+          <w:pPr>
+            <w:pStyle w:val="Obsah2"/>
+            <w:tabs>
+              <w:tab w:val="left" w:pos="880"/>
+              <w:tab w:val="right" w:leader="dot" w:pos="9174"/>
+            </w:tabs>
+            <w:rPr>
+              <w:rFonts w:asciiTheme="minorHAnsi" w:eastAsiaTheme="minorEastAsia" w:hAnsiTheme="minorHAnsi"/>
+              <w:smallCaps w:val="0"/>
+              <w:noProof/>
+              <w:kern w:val="2"/>
+              <w:sz w:val="22"/>
+              <w:lang w:eastAsia="cs-CZ"/>
+              <w14:ligatures w14:val="standardContextual"/>
+            </w:rPr>
+          </w:pPr>
+          <w:hyperlink w:anchor="_Toc162265286" w:history="1">
+            <w:r>
+              <w:rPr>
+                <w:rStyle w:val="Hypertextovodkaz"/>
+                <w:noProof/>
+              </w:rPr>
+              <w:t>4.2</w:t>
+            </w:r>
+            <w:r>
+              <w:rPr>
+                <w:rFonts w:asciiTheme="minorHAnsi" w:eastAsiaTheme="minorEastAsia" w:hAnsiTheme="minorHAnsi"/>
+                <w:smallCaps w:val="0"/>
+                <w:noProof/>
+                <w:kern w:val="2"/>
+                <w:sz w:val="22"/>
+                <w:lang w:eastAsia="cs-CZ"/>
+                <w14:ligatures w14:val="standardContextual"/>
+              </w:rPr>
+              <w:tab/>
+            </w:r>
+            <w:r>
+              <w:rPr>
+                <w:rStyle w:val="Hypertextovodkaz"/>
+                <w:noProof/>
+              </w:rPr>
+              <w:t>AnchorBlock</w:t>
+            </w:r>
+            <w:r>
+              <w:rPr>
+                <w:noProof/>
+                <w:webHidden/>
+              </w:rPr>
+              <w:tab/>
+            </w:r>
+            <w:r>
+              <w:rPr>
+                <w:noProof/>
+                <w:webHidden/>
+              </w:rPr>
+              <w:fldChar w:fldCharType="begin"/>
+            </w:r>
+            <w:r>
+              <w:rPr>
+                <w:noProof/>
+                <w:webHidden/>
+              </w:rPr>
+              <w:instrText xml:space="preserve"> PAGEREF _Toc162265286 \h </w:instrText>
+            </w:r>
+            <w:r>
+              <w:rPr>
+                <w:noProof/>
+                <w:webHidden/>
+              </w:rPr>
+            </w:r>
+            <w:r>
+              <w:rPr>
+                <w:noProof/>
+                <w:webHidden/>
+              </w:rPr>
+              <w:fldChar w:fldCharType="separate"/>
+            </w:r>
+            <w:r>
+              <w:rPr>
+                <w:noProof/>
+                <w:webHidden/>
+              </w:rPr>
+              <w:t>7</w:t>
+            </w:r>
+            <w:r>
+              <w:rPr>
+                <w:noProof/>
+                <w:webHidden/>
+              </w:rPr>
+              <w:fldChar w:fldCharType="end"/>
+            </w:r>
+          </w:hyperlink>
+        </w:p>
+        <w:p>
+          <w:pPr>
+            <w:pStyle w:val="Obsah2"/>
+            <w:tabs>
+              <w:tab w:val="left" w:pos="880"/>
+              <w:tab w:val="right" w:leader="dot" w:pos="9174"/>
+            </w:tabs>
+            <w:rPr>
+              <w:rFonts w:asciiTheme="minorHAnsi" w:eastAsiaTheme="minorEastAsia" w:hAnsiTheme="minorHAnsi"/>
+              <w:smallCaps w:val="0"/>
+              <w:noProof/>
+              <w:kern w:val="2"/>
+              <w:sz w:val="22"/>
+              <w:lang w:eastAsia="cs-CZ"/>
+              <w14:ligatures w14:val="standardContextual"/>
+            </w:rPr>
+          </w:pPr>
+          <w:hyperlink w:anchor="_Toc162265287" w:history="1">
+            <w:r>
+              <w:rPr>
+                <w:rStyle w:val="Hypertextovodkaz"/>
+                <w:noProof/>
+              </w:rPr>
+              <w:t>4.3</w:t>
+            </w:r>
+            <w:r>
+              <w:rPr>
+                <w:rFonts w:asciiTheme="minorHAnsi" w:eastAsiaTheme="minorEastAsia" w:hAnsiTheme="minorHAnsi"/>
+                <w:smallCaps w:val="0"/>
+                <w:noProof/>
+                <w:kern w:val="2"/>
+                <w:sz w:val="22"/>
+                <w:lang w:eastAsia="cs-CZ"/>
+                <w14:ligatures w14:val="standardContextual"/>
+              </w:rPr>
+              <w:tab/>
+            </w:r>
+            <w:r>
+              <w:rPr>
+                <w:rStyle w:val="Hypertextovodkaz"/>
+                <w:noProof/>
+              </w:rPr>
+              <w:t>Anchor</w:t>
+            </w:r>
+            <w:r>
+              <w:rPr>
+                <w:noProof/>
+                <w:webHidden/>
+              </w:rPr>
+              <w:tab/>
+            </w:r>
+            <w:r>
+              <w:rPr>
+                <w:noProof/>
+                <w:webHidden/>
+              </w:rPr>
+              <w:fldChar w:fldCharType="begin"/>
+            </w:r>
+            <w:r>
+              <w:rPr>
+                <w:noProof/>
+                <w:webHidden/>
+              </w:rPr>
+              <w:instrText xml:space="preserve"> PAGEREF _Toc162265287 \h </w:instrText>
+            </w:r>
+            <w:r>
+              <w:rPr>
+                <w:noProof/>
+                <w:webHidden/>
+              </w:rPr>
+            </w:r>
+            <w:r>
+              <w:rPr>
+                <w:noProof/>
+                <w:webHidden/>
+              </w:rPr>
+              <w:fldChar w:fldCharType="separate"/>
+            </w:r>
+            <w:r>
+              <w:rPr>
+                <w:noProof/>
+                <w:webHidden/>
+              </w:rPr>
+              <w:t>7</w:t>
+            </w:r>
+            <w:r>
+              <w:rPr>
+                <w:noProof/>
+                <w:webHidden/>
+              </w:rPr>
+              <w:fldChar w:fldCharType="end"/>
+            </w:r>
+          </w:hyperlink>
+        </w:p>
+        <w:p>
+          <w:pPr>
+            <w:pStyle w:val="Obsah1"/>
+            <w:rPr>
+              <w:rFonts w:asciiTheme="minorHAnsi" w:eastAsiaTheme="minorEastAsia" w:hAnsiTheme="minorHAnsi"/>
+              <w:smallCaps w:val="0"/>
+              <w:noProof/>
+              <w:kern w:val="2"/>
+              <w:sz w:val="22"/>
+              <w:lang w:eastAsia="cs-CZ"/>
+              <w14:ligatures w14:val="standardContextual"/>
+            </w:rPr>
+          </w:pPr>
+          <w:hyperlink w:anchor="_Toc162265288" w:history="1">
+            <w:r>
+              <w:rPr>
+                <w:rStyle w:val="Hypertextovodkaz"/>
+                <w:noProof/>
+              </w:rPr>
+              <w:t>5</w:t>
+            </w:r>
+            <w:r>
+              <w:rPr>
+                <w:rFonts w:asciiTheme="minorHAnsi" w:eastAsiaTheme="minorEastAsia" w:hAnsiTheme="minorHAnsi"/>
+                <w:smallCaps w:val="0"/>
+                <w:noProof/>
+                <w:kern w:val="2"/>
+                <w:sz w:val="22"/>
+                <w:lang w:eastAsia="cs-CZ"/>
+                <w14:ligatures w14:val="standardContextual"/>
+              </w:rPr>
+              <w:tab/>
+            </w:r>
+            <w:r>
+              <w:rPr>
+                <w:rStyle w:val="Hypertextovodkaz"/>
+                <w:noProof/>
+              </w:rPr>
+              <w:t>Přístupnost</w:t>
+            </w:r>
+            <w:r>
+              <w:rPr>
+                <w:noProof/>
+                <w:webHidden/>
+              </w:rPr>
+              <w:tab/>
+            </w:r>
+            <w:r>
+              <w:rPr>
+                <w:noProof/>
+                <w:webHidden/>
+              </w:rPr>
+              <w:fldChar w:fldCharType="begin"/>
+            </w:r>
+            <w:r>
+              <w:rPr>
+                <w:noProof/>
+                <w:webHidden/>
+              </w:rPr>
+              <w:instrText xml:space="preserve"> PAGEREF _Toc162265288 \h </w:instrText>
+            </w:r>
+            <w:r>
+              <w:rPr>
+                <w:noProof/>
+                <w:webHidden/>
+              </w:rPr>
+            </w:r>
+            <w:r>
+              <w:rPr>
+                <w:noProof/>
+                <w:webHidden/>
+              </w:rPr>
+              <w:fldChar w:fldCharType="separate"/>
+            </w:r>
+            <w:r>
+              <w:rPr>
+                <w:noProof/>
+                <w:webHidden/>
+              </w:rPr>
+              <w:t>8</w:t>
+            </w:r>
+            <w:r>
+              <w:rPr>
+                <w:noProof/>
+                <w:webHidden/>
+              </w:rPr>
+              <w:fldChar w:fldCharType="end"/>
+            </w:r>
+          </w:hyperlink>
+        </w:p>
+        <w:p>
+          <w:pPr>
+            <w:pStyle w:val="Obsah1"/>
+            <w:rPr>
+              <w:rFonts w:asciiTheme="minorHAnsi" w:eastAsiaTheme="minorEastAsia" w:hAnsiTheme="minorHAnsi"/>
+              <w:smallCaps w:val="0"/>
+              <w:noProof/>
+              <w:kern w:val="2"/>
+              <w:sz w:val="22"/>
+              <w:lang w:eastAsia="cs-CZ"/>
+              <w14:ligatures w14:val="standardContextual"/>
+            </w:rPr>
+          </w:pPr>
+          <w:hyperlink w:anchor="_Toc162265289" w:history="1">
+            <w:r>
+              <w:rPr>
+                <w:rStyle w:val="Hypertextovodkaz"/>
+                <w:noProof/>
+              </w:rPr>
+              <w:t>6</w:t>
+            </w:r>
+            <w:r>
+              <w:rPr>
+                <w:rFonts w:asciiTheme="minorHAnsi" w:eastAsiaTheme="minorEastAsia" w:hAnsiTheme="minorHAnsi"/>
+                <w:smallCaps w:val="0"/>
+                <w:noProof/>
+                <w:kern w:val="2"/>
+                <w:sz w:val="22"/>
+                <w:lang w:eastAsia="cs-CZ"/>
+                <w14:ligatures w14:val="standardContextual"/>
+              </w:rPr>
+              <w:tab/>
+            </w:r>
+            <w:r>
+              <w:rPr>
+                <w:rStyle w:val="Hypertextovodkaz"/>
+                <w:noProof/>
+              </w:rPr>
+              <w:t>Algoritmus vytvoření kotvy</w:t>
+            </w:r>
+            <w:r>
+              <w:rPr>
+                <w:noProof/>
+                <w:webHidden/>
+              </w:rPr>
+              <w:tab/>
+            </w:r>
+            <w:r>
+              <w:rPr>
+                <w:noProof/>
+                <w:webHidden/>
+              </w:rPr>
+              <w:fldChar w:fldCharType="begin"/>
+            </w:r>
+            <w:r>
+              <w:rPr>
+                <w:noProof/>
+                <w:webHidden/>
+              </w:rPr>
+              <w:instrText xml:space="preserve"> PAGEREF _Toc162265289 \h </w:instrText>
+            </w:r>
+            <w:r>
+              <w:rPr>
+                <w:noProof/>
+                <w:webHidden/>
+              </w:rPr>
+            </w:r>
+            <w:r>
+              <w:rPr>
+                <w:noProof/>
+                <w:webHidden/>
+              </w:rPr>
+              <w:fldChar w:fldCharType="separate"/>
+            </w:r>
+            <w:r>
+              <w:rPr>
+                <w:noProof/>
+                <w:webHidden/>
+              </w:rPr>
+              <w:t>9</w:t>
+            </w:r>
+            <w:r>
+              <w:rPr>
+                <w:noProof/>
+                <w:webHidden/>
+              </w:rPr>
+              <w:fldChar w:fldCharType="end"/>
+            </w:r>
+          </w:hyperlink>
+        </w:p>
+        <w:p>
+          <w:pPr>
+            <w:pStyle w:val="Obsah1"/>
+            <w:rPr>
+              <w:rFonts w:asciiTheme="minorHAnsi" w:eastAsiaTheme="minorEastAsia" w:hAnsiTheme="minorHAnsi"/>
+              <w:smallCaps w:val="0"/>
+              <w:noProof/>
+              <w:kern w:val="2"/>
+              <w:sz w:val="22"/>
+              <w:lang w:eastAsia="cs-CZ"/>
+              <w14:ligatures w14:val="standardContextual"/>
+            </w:rPr>
+          </w:pPr>
+          <w:hyperlink w:anchor="_Toc162265290" w:history="1">
+            <w:r>
+              <w:rPr>
+                <w:rStyle w:val="Hypertextovodkaz"/>
+                <w:noProof/>
+              </w:rPr>
+              <w:t>7</w:t>
+            </w:r>
+            <w:r>
+              <w:rPr>
+                <w:rFonts w:asciiTheme="minorHAnsi" w:eastAsiaTheme="minorEastAsia" w:hAnsiTheme="minorHAnsi"/>
+                <w:smallCaps w:val="0"/>
+                <w:noProof/>
+                <w:kern w:val="2"/>
+                <w:sz w:val="22"/>
+                <w:lang w:eastAsia="cs-CZ"/>
+                <w14:ligatures w14:val="standardContextual"/>
+              </w:rPr>
+              <w:tab/>
+            </w:r>
+            <w:r>
+              <w:rPr>
+                <w:rStyle w:val="Hypertextovodkaz"/>
+                <w:noProof/>
+              </w:rPr>
+              <w:t>Algoritmus uložení kotev</w:t>
+            </w:r>
+            <w:r>
+              <w:rPr>
+                <w:noProof/>
+                <w:webHidden/>
+              </w:rPr>
+              <w:tab/>
+            </w:r>
+            <w:r>
+              <w:rPr>
+                <w:noProof/>
+                <w:webHidden/>
+              </w:rPr>
+              <w:fldChar w:fldCharType="begin"/>
+            </w:r>
+            <w:r>
+              <w:rPr>
+                <w:noProof/>
+                <w:webHidden/>
+              </w:rPr>
+              <w:instrText xml:space="preserve"> PAGEREF _Toc162265290 \h </w:instrText>
+            </w:r>
+            <w:r>
+              <w:rPr>
+                <w:noProof/>
+                <w:webHidden/>
+              </w:rPr>
+            </w:r>
+            <w:r>
+              <w:rPr>
+                <w:noProof/>
+                <w:webHidden/>
+              </w:rPr>
+              <w:fldChar w:fldCharType="separate"/>
+            </w:r>
+            <w:r>
+              <w:rPr>
+                <w:noProof/>
+                <w:webHidden/>
+              </w:rPr>
+              <w:t>10</w:t>
+            </w:r>
+            <w:r>
+              <w:rPr>
+                <w:noProof/>
+                <w:webHidden/>
+              </w:rPr>
+              <w:fldChar w:fldCharType="end"/>
+            </w:r>
+          </w:hyperlink>
+        </w:p>
+        <w:p>
+          <w:pPr>
+            <w:pStyle w:val="Obsah1"/>
+            <w:rPr>
+              <w:rFonts w:asciiTheme="minorHAnsi" w:eastAsiaTheme="minorEastAsia" w:hAnsiTheme="minorHAnsi"/>
+              <w:smallCaps w:val="0"/>
+              <w:noProof/>
+              <w:kern w:val="2"/>
+              <w:sz w:val="22"/>
+              <w:lang w:eastAsia="cs-CZ"/>
+              <w14:ligatures w14:val="standardContextual"/>
+            </w:rPr>
+          </w:pPr>
+          <w:hyperlink w:anchor="_Toc162265291" w:history="1">
+            <w:r>
+              <w:rPr>
+                <w:rStyle w:val="Hypertextovodkaz"/>
+                <w:noProof/>
+              </w:rPr>
+              <w:t>8</w:t>
+            </w:r>
+            <w:r>
+              <w:rPr>
+                <w:rFonts w:asciiTheme="minorHAnsi" w:eastAsiaTheme="minorEastAsia" w:hAnsiTheme="minorHAnsi"/>
+                <w:smallCaps w:val="0"/>
+                <w:noProof/>
+                <w:kern w:val="2"/>
+                <w:sz w:val="22"/>
+                <w:lang w:eastAsia="cs-CZ"/>
+                <w14:ligatures w14:val="standardContextual"/>
+              </w:rPr>
+              <w:tab/>
+            </w:r>
+            <w:r>
+              <w:rPr>
+                <w:rStyle w:val="Hypertextovodkaz"/>
+                <w:noProof/>
+              </w:rPr>
+              <w:t>Algoritmus rekonstrukce kotev</w:t>
+            </w:r>
+            <w:r>
+              <w:rPr>
+                <w:noProof/>
+                <w:webHidden/>
+              </w:rPr>
+              <w:tab/>
+            </w:r>
+            <w:r>
+              <w:rPr>
+                <w:noProof/>
+                <w:webHidden/>
+              </w:rPr>
+              <w:fldChar w:fldCharType="begin"/>
+            </w:r>
+            <w:r>
+              <w:rPr>
+                <w:noProof/>
+                <w:webHidden/>
+              </w:rPr>
+              <w:instrText xml:space="preserve"> PAGEREF _Toc162265291 \h </w:instrText>
+            </w:r>
+            <w:r>
+              <w:rPr>
+                <w:noProof/>
+                <w:webHidden/>
+              </w:rPr>
+            </w:r>
+            <w:r>
+              <w:rPr>
+                <w:noProof/>
+                <w:webHidden/>
+              </w:rPr>
+              <w:fldChar w:fldCharType="separate"/>
+            </w:r>
+            <w:r>
+              <w:rPr>
+                <w:noProof/>
+                <w:webHidden/>
+              </w:rPr>
+              <w:t>11</w:t>
+            </w:r>
+            <w:r>
+              <w:rPr>
+                <w:noProof/>
+                <w:webHidden/>
+              </w:rPr>
+              <w:fldChar w:fldCharType="end"/>
+            </w:r>
+          </w:hyperlink>
+        </w:p>
+        <w:p>
+          <w:pPr>
+            <w:pStyle w:val="Obsah1"/>
+            <w:rPr>
+              <w:rFonts w:asciiTheme="minorHAnsi" w:eastAsiaTheme="minorEastAsia" w:hAnsiTheme="minorHAnsi"/>
+              <w:smallCaps w:val="0"/>
+              <w:noProof/>
+              <w:kern w:val="2"/>
+              <w:sz w:val="22"/>
+              <w:lang w:eastAsia="cs-CZ"/>
+              <w14:ligatures w14:val="standardContextual"/>
+            </w:rPr>
+          </w:pPr>
+          <w:hyperlink w:anchor="_Toc162265292" w:history="1">
+            <w:r>
+              <w:rPr>
+                <w:rStyle w:val="Hypertextovodkaz"/>
+                <w:noProof/>
+              </w:rPr>
+              <w:t>9</w:t>
+            </w:r>
+            <w:r>
+              <w:rPr>
+                <w:rFonts w:asciiTheme="minorHAnsi" w:eastAsiaTheme="minorEastAsia" w:hAnsiTheme="minorHAnsi"/>
+                <w:smallCaps w:val="0"/>
+                <w:noProof/>
+                <w:kern w:val="2"/>
+                <w:sz w:val="22"/>
+                <w:lang w:eastAsia="cs-CZ"/>
+                <w14:ligatures w14:val="standardContextual"/>
+              </w:rPr>
+              <w:tab/>
+            </w:r>
+            <w:r>
+              <w:rPr>
+                <w:rStyle w:val="Hypertextovodkaz"/>
+                <w:noProof/>
+              </w:rPr>
+              <w:t>Knihovna</w:t>
+            </w:r>
+            <w:r>
+              <w:rPr>
+                <w:noProof/>
+                <w:webHidden/>
+              </w:rPr>
+              <w:tab/>
+            </w:r>
+            <w:r>
+              <w:rPr>
+                <w:noProof/>
+                <w:webHidden/>
+              </w:rPr>
+              <w:fldChar w:fldCharType="begin"/>
+            </w:r>
+            <w:r>
+              <w:rPr>
+                <w:noProof/>
+                <w:webHidden/>
+              </w:rPr>
+              <w:instrText xml:space="preserve"> PAGEREF _Toc162265292 \h </w:instrText>
+            </w:r>
+            <w:r>
+              <w:rPr>
+                <w:noProof/>
+                <w:webHidden/>
+              </w:rPr>
+            </w:r>
+            <w:r>
+              <w:rPr>
+                <w:noProof/>
+                <w:webHidden/>
+              </w:rPr>
+              <w:fldChar w:fldCharType="separate"/>
+            </w:r>
+            <w:r>
+              <w:rPr>
+                <w:noProof/>
+                <w:webHidden/>
+              </w:rPr>
+              <w:t>12</w:t>
+            </w:r>
+            <w:r>
+              <w:rPr>
+                <w:noProof/>
+                <w:webHidden/>
+              </w:rPr>
+              <w:fldChar w:fldCharType="end"/>
+            </w:r>
+          </w:hyperlink>
+        </w:p>
+        <w:p>
+          <w:pPr>
+            <w:pStyle w:val="Obsah2"/>
+            <w:tabs>
+              <w:tab w:val="left" w:pos="880"/>
+              <w:tab w:val="right" w:leader="dot" w:pos="9174"/>
+            </w:tabs>
+            <w:rPr>
+              <w:rFonts w:asciiTheme="minorHAnsi" w:eastAsiaTheme="minorEastAsia" w:hAnsiTheme="minorHAnsi"/>
+              <w:smallCaps w:val="0"/>
+              <w:noProof/>
+              <w:kern w:val="2"/>
+              <w:sz w:val="22"/>
+              <w:lang w:eastAsia="cs-CZ"/>
+              <w14:ligatures w14:val="standardContextual"/>
+            </w:rPr>
+          </w:pPr>
+          <w:hyperlink w:anchor="_Toc162265293" w:history="1">
+            <w:r>
+              <w:rPr>
+                <w:rStyle w:val="Hypertextovodkaz"/>
+                <w:noProof/>
+              </w:rPr>
+              <w:t>9.1</w:t>
+            </w:r>
+            <w:r>
+              <w:rPr>
+                <w:rFonts w:asciiTheme="minorHAnsi" w:eastAsiaTheme="minorEastAsia" w:hAnsiTheme="minorHAnsi"/>
+                <w:smallCaps w:val="0"/>
+                <w:noProof/>
+                <w:kern w:val="2"/>
+                <w:sz w:val="22"/>
+                <w:lang w:eastAsia="cs-CZ"/>
+                <w14:ligatures w14:val="standardContextual"/>
+              </w:rPr>
+              <w:tab/>
+            </w:r>
+            <w:r>
+              <w:rPr>
+                <w:rStyle w:val="Hypertextovodkaz"/>
+                <w:noProof/>
+              </w:rPr>
+              <w:t>Architektura</w:t>
+            </w:r>
+            <w:r>
+              <w:rPr>
+                <w:noProof/>
+                <w:webHidden/>
+              </w:rPr>
+              <w:tab/>
+            </w:r>
+            <w:r>
+              <w:rPr>
+                <w:noProof/>
+                <w:webHidden/>
+              </w:rPr>
+              <w:fldChar w:fldCharType="begin"/>
+            </w:r>
+            <w:r>
+              <w:rPr>
+                <w:noProof/>
+                <w:webHidden/>
+              </w:rPr>
+              <w:instrText xml:space="preserve"> PAGEREF _Toc162265293 \h </w:instrText>
+            </w:r>
+            <w:r>
+              <w:rPr>
+                <w:noProof/>
+                <w:webHidden/>
+              </w:rPr>
+            </w:r>
+            <w:r>
+              <w:rPr>
+                <w:noProof/>
+                <w:webHidden/>
+              </w:rPr>
+              <w:fldChar w:fldCharType="separate"/>
+            </w:r>
+            <w:r>
+              <w:rPr>
+                <w:noProof/>
+                <w:webHidden/>
+              </w:rPr>
+              <w:t>12</w:t>
+            </w:r>
+            <w:r>
+              <w:rPr>
+                <w:noProof/>
+                <w:webHidden/>
+              </w:rPr>
+              <w:fldChar w:fldCharType="end"/>
+            </w:r>
+          </w:hyperlink>
+        </w:p>
+        <w:p>
+          <w:pPr>
+            <w:pStyle w:val="Obsah2"/>
+            <w:tabs>
+              <w:tab w:val="left" w:pos="880"/>
+              <w:tab w:val="right" w:leader="dot" w:pos="9174"/>
+            </w:tabs>
+            <w:rPr>
+              <w:rFonts w:asciiTheme="minorHAnsi" w:eastAsiaTheme="minorEastAsia" w:hAnsiTheme="minorHAnsi"/>
+              <w:smallCaps w:val="0"/>
+              <w:noProof/>
+              <w:kern w:val="2"/>
+              <w:sz w:val="22"/>
+              <w:lang w:eastAsia="cs-CZ"/>
+              <w14:ligatures w14:val="standardContextual"/>
+            </w:rPr>
+          </w:pPr>
+          <w:hyperlink w:anchor="_Toc162265294" w:history="1">
+            <w:r>
+              <w:rPr>
+                <w:rStyle w:val="Hypertextovodkaz"/>
+                <w:noProof/>
+              </w:rPr>
+              <w:t>9.2</w:t>
+            </w:r>
+            <w:r>
+              <w:rPr>
+                <w:rFonts w:asciiTheme="minorHAnsi" w:eastAsiaTheme="minorEastAsia" w:hAnsiTheme="minorHAnsi"/>
+                <w:smallCaps w:val="0"/>
+                <w:noProof/>
+                <w:kern w:val="2"/>
+                <w:sz w:val="22"/>
+                <w:lang w:eastAsia="cs-CZ"/>
+                <w14:ligatures w14:val="standardContextual"/>
+              </w:rPr>
+              <w:tab/>
+            </w:r>
+            <w:r>
+              <w:rPr>
+                <w:rStyle w:val="Hypertextovodkaz"/>
+                <w:noProof/>
+              </w:rPr>
+              <w:t>Použití</w:t>
+            </w:r>
+            <w:r>
+              <w:rPr>
+                <w:noProof/>
+                <w:webHidden/>
+              </w:rPr>
+              <w:tab/>
+            </w:r>
+            <w:r>
+              <w:rPr>
+                <w:noProof/>
+                <w:webHidden/>
+              </w:rPr>
+              <w:fldChar w:fldCharType="begin"/>
+            </w:r>
+            <w:r>
+              <w:rPr>
+                <w:noProof/>
+                <w:webHidden/>
+              </w:rPr>
+              <w:instrText xml:space="preserve"> PAGEREF _Toc162265294 \h </w:instrText>
+            </w:r>
+            <w:r>
+              <w:rPr>
+                <w:noProof/>
+                <w:webHidden/>
+              </w:rPr>
+            </w:r>
+            <w:r>
+              <w:rPr>
+                <w:noProof/>
+                <w:webHidden/>
+              </w:rPr>
+              <w:fldChar w:fldCharType="separate"/>
+            </w:r>
+            <w:r>
+              <w:rPr>
+                <w:noProof/>
+                <w:webHidden/>
+              </w:rPr>
+              <w:t>12</w:t>
+            </w:r>
+            <w:r>
+              <w:rPr>
+                <w:noProof/>
+                <w:webHidden/>
+              </w:rPr>
+              <w:fldChar w:fldCharType="end"/>
+            </w:r>
+          </w:hyperlink>
+        </w:p>
+        <w:p>
+          <w:pPr>
+            <w:pStyle w:val="Obsah2"/>
+            <w:tabs>
+              <w:tab w:val="left" w:pos="880"/>
+              <w:tab w:val="right" w:leader="dot" w:pos="9174"/>
+            </w:tabs>
+            <w:rPr>
+              <w:rFonts w:asciiTheme="minorHAnsi" w:eastAsiaTheme="minorEastAsia" w:hAnsiTheme="minorHAnsi"/>
+              <w:smallCaps w:val="0"/>
+              <w:noProof/>
+              <w:kern w:val="2"/>
+              <w:sz w:val="22"/>
+              <w:lang w:eastAsia="cs-CZ"/>
+              <w14:ligatures w14:val="standardContextual"/>
+            </w:rPr>
+          </w:pPr>
+          <w:hyperlink w:anchor="_Toc162265295" w:history="1">
+            <w:r>
+              <w:rPr>
+                <w:rStyle w:val="Hypertextovodkaz"/>
+                <w:noProof/>
+              </w:rPr>
+              <w:t>9.3</w:t>
+            </w:r>
+            <w:r>
+              <w:rPr>
+                <w:rFonts w:asciiTheme="minorHAnsi" w:eastAsiaTheme="minorEastAsia" w:hAnsiTheme="minorHAnsi"/>
+                <w:smallCaps w:val="0"/>
+                <w:noProof/>
+                <w:kern w:val="2"/>
+                <w:sz w:val="22"/>
+                <w:lang w:eastAsia="cs-CZ"/>
+                <w14:ligatures w14:val="standardContextual"/>
+              </w:rPr>
+              <w:tab/>
+            </w:r>
+            <w:r>
+              <w:rPr>
+                <w:rStyle w:val="Hypertextovodkaz"/>
+                <w:noProof/>
+              </w:rPr>
+              <w:t>Demo</w:t>
+            </w:r>
+            <w:r>
+              <w:rPr>
+                <w:noProof/>
+                <w:webHidden/>
+              </w:rPr>
+              <w:tab/>
+            </w:r>
+            <w:r>
+              <w:rPr>
+                <w:noProof/>
+                <w:webHidden/>
+              </w:rPr>
+              <w:fldChar w:fldCharType="begin"/>
+            </w:r>
+            <w:r>
+              <w:rPr>
+                <w:noProof/>
+                <w:webHidden/>
+              </w:rPr>
+              <w:instrText xml:space="preserve"> PAGEREF _Toc162265295 \h </w:instrText>
+            </w:r>
+            <w:r>
+              <w:rPr>
+                <w:noProof/>
+                <w:webHidden/>
+              </w:rPr>
+            </w:r>
+            <w:r>
+              <w:rPr>
+                <w:noProof/>
+                <w:webHidden/>
+              </w:rPr>
+              <w:fldChar w:fldCharType="separate"/>
+            </w:r>
+            <w:r>
+              <w:rPr>
+                <w:noProof/>
+                <w:webHidden/>
+              </w:rPr>
+              <w:t>13</w:t>
             </w:r>
             <w:r>
               <w:rPr>
@@ -1197,13 +2309,13 @@
               <w14:ligatures w14:val="standardContextual"/>
             </w:rPr>
           </w:pPr>
-          <w:hyperlink w:anchor="_Toc153194694" w:history="1">
+          <w:hyperlink w:anchor="_Toc162265296" w:history="1">
             <w:r>
               <w:rPr>
                 <w:rStyle w:val="Hypertextovodkaz"/>
                 <w:noProof/>
               </w:rPr>
-              <w:t>3.3.1</w:t>
+              <w:t>9.3.1</w:t>
             </w:r>
             <w:r>
               <w:rPr>
@@ -1222,7 +2334,7 @@
                 <w:rStyle w:val="Hypertextovodkaz"/>
                 <w:noProof/>
               </w:rPr>
-              <w:t>Z pohledu programu</w:t>
+              <w:t>Funkce</w:t>
             </w:r>
             <w:r>
               <w:rPr>
@@ -1243,7 +2355,7 @@
                 <w:noProof/>
                 <w:webHidden/>
               </w:rPr>
-              <w:instrText xml:space="preserve"> PAGEREF _Toc153194694 \h </w:instrText>
+              <w:instrText xml:space="preserve"> PAGEREF _Toc162265296 \h </w:instrText>
             </w:r>
             <w:r>
               <w:rPr>
@@ -1260,12 +2372,10 @@
             </w:r>
             <w:r>
               <w:rPr>
-                <w:b/>
-                <w:bCs/>
-                <w:noProof/>
-                <w:webHidden/>
-              </w:rPr>
-              <w:t>Chyba! Záložka není definována.</w:t>
+                <w:noProof/>
+                <w:webHidden/>
+              </w:rPr>
+              <w:t>13</w:t>
             </w:r>
             <w:r>
               <w:rPr>
@@ -1278,361 +2388,9 @@
         </w:p>
         <w:p>
           <w:pPr>
-            <w:pStyle w:val="Obsah1"/>
-            <w:rPr>
-              <w:rFonts w:asciiTheme="minorHAnsi" w:eastAsiaTheme="minorEastAsia" w:hAnsiTheme="minorHAnsi"/>
-              <w:noProof/>
-              <w:kern w:val="2"/>
-              <w:sz w:val="22"/>
-              <w:lang w:eastAsia="cs-CZ"/>
-              <w14:ligatures w14:val="standardContextual"/>
-            </w:rPr>
-          </w:pPr>
-          <w:hyperlink w:anchor="_Toc153194695" w:history="1">
-            <w:r>
-              <w:rPr>
-                <w:rStyle w:val="Hypertextovodkaz"/>
-                <w:noProof/>
-              </w:rPr>
-              <w:t>4</w:t>
-            </w:r>
-            <w:r>
-              <w:rPr>
-                <w:rFonts w:asciiTheme="minorHAnsi" w:eastAsiaTheme="minorEastAsia" w:hAnsiTheme="minorHAnsi"/>
-                <w:noProof/>
-                <w:kern w:val="2"/>
-                <w:sz w:val="22"/>
-                <w:lang w:eastAsia="cs-CZ"/>
-                <w14:ligatures w14:val="standardContextual"/>
-              </w:rPr>
-              <w:tab/>
-            </w:r>
-            <w:r>
-              <w:rPr>
-                <w:rStyle w:val="Hypertextovodkaz"/>
-                <w:noProof/>
-              </w:rPr>
-              <w:t>Algoritmus vytvoření kotvy</w:t>
-            </w:r>
-            <w:r>
-              <w:rPr>
-                <w:noProof/>
-                <w:webHidden/>
-              </w:rPr>
-              <w:tab/>
-            </w:r>
-            <w:r>
-              <w:rPr>
-                <w:noProof/>
-                <w:webHidden/>
-              </w:rPr>
-              <w:fldChar w:fldCharType="begin"/>
-            </w:r>
-            <w:r>
-              <w:rPr>
-                <w:noProof/>
-                <w:webHidden/>
-              </w:rPr>
-              <w:instrText xml:space="preserve"> PAGEREF _Toc153194695 \h </w:instrText>
-            </w:r>
-            <w:r>
-              <w:rPr>
-                <w:noProof/>
-                <w:webHidden/>
-              </w:rPr>
-            </w:r>
-            <w:r>
-              <w:rPr>
-                <w:noProof/>
-                <w:webHidden/>
-              </w:rPr>
-              <w:fldChar w:fldCharType="separate"/>
-            </w:r>
-            <w:r>
-              <w:rPr>
-                <w:noProof/>
-                <w:webHidden/>
-              </w:rPr>
-              <w:t>7</w:t>
-            </w:r>
-            <w:r>
-              <w:rPr>
-                <w:noProof/>
-                <w:webHidden/>
-              </w:rPr>
-              <w:fldChar w:fldCharType="end"/>
-            </w:r>
-          </w:hyperlink>
-        </w:p>
-        <w:p>
-          <w:pPr>
-            <w:pStyle w:val="Obsah1"/>
-            <w:rPr>
-              <w:rFonts w:asciiTheme="minorHAnsi" w:eastAsiaTheme="minorEastAsia" w:hAnsiTheme="minorHAnsi"/>
-              <w:noProof/>
-              <w:kern w:val="2"/>
-              <w:sz w:val="22"/>
-              <w:lang w:eastAsia="cs-CZ"/>
-              <w14:ligatures w14:val="standardContextual"/>
-            </w:rPr>
-          </w:pPr>
-          <w:hyperlink w:anchor="_Toc153194696" w:history="1">
-            <w:r>
-              <w:rPr>
-                <w:rStyle w:val="Hypertextovodkaz"/>
-                <w:noProof/>
-              </w:rPr>
-              <w:t>5</w:t>
-            </w:r>
-            <w:r>
-              <w:rPr>
-                <w:rFonts w:asciiTheme="minorHAnsi" w:eastAsiaTheme="minorEastAsia" w:hAnsiTheme="minorHAnsi"/>
-                <w:noProof/>
-                <w:kern w:val="2"/>
-                <w:sz w:val="22"/>
-                <w:lang w:eastAsia="cs-CZ"/>
-                <w14:ligatures w14:val="standardContextual"/>
-              </w:rPr>
-              <w:tab/>
-            </w:r>
-            <w:r>
-              <w:rPr>
-                <w:rStyle w:val="Hypertextovodkaz"/>
-                <w:noProof/>
-              </w:rPr>
-              <w:t>Algoritmus uložení kotvy</w:t>
-            </w:r>
-            <w:r>
-              <w:rPr>
-                <w:noProof/>
-                <w:webHidden/>
-              </w:rPr>
-              <w:tab/>
-            </w:r>
-            <w:r>
-              <w:rPr>
-                <w:noProof/>
-                <w:webHidden/>
-              </w:rPr>
-              <w:fldChar w:fldCharType="begin"/>
-            </w:r>
-            <w:r>
-              <w:rPr>
-                <w:noProof/>
-                <w:webHidden/>
-              </w:rPr>
-              <w:instrText xml:space="preserve"> PAGEREF _Toc153194696 \h </w:instrText>
-            </w:r>
-            <w:r>
-              <w:rPr>
-                <w:noProof/>
-                <w:webHidden/>
-              </w:rPr>
-            </w:r>
-            <w:r>
-              <w:rPr>
-                <w:noProof/>
-                <w:webHidden/>
-              </w:rPr>
-              <w:fldChar w:fldCharType="separate"/>
-            </w:r>
-            <w:r>
-              <w:rPr>
-                <w:noProof/>
-                <w:webHidden/>
-              </w:rPr>
-              <w:t>10</w:t>
-            </w:r>
-            <w:r>
-              <w:rPr>
-                <w:noProof/>
-                <w:webHidden/>
-              </w:rPr>
-              <w:fldChar w:fldCharType="end"/>
-            </w:r>
-          </w:hyperlink>
-        </w:p>
-        <w:p>
-          <w:pPr>
-            <w:pStyle w:val="Obsah1"/>
-            <w:rPr>
-              <w:rFonts w:asciiTheme="minorHAnsi" w:eastAsiaTheme="minorEastAsia" w:hAnsiTheme="minorHAnsi"/>
-              <w:noProof/>
-              <w:kern w:val="2"/>
-              <w:sz w:val="22"/>
-              <w:lang w:eastAsia="cs-CZ"/>
-              <w14:ligatures w14:val="standardContextual"/>
-            </w:rPr>
-          </w:pPr>
-          <w:hyperlink w:anchor="_Toc153194697" w:history="1">
-            <w:r>
-              <w:rPr>
-                <w:rStyle w:val="Hypertextovodkaz"/>
-                <w:noProof/>
-              </w:rPr>
-              <w:t>6</w:t>
-            </w:r>
-            <w:r>
-              <w:rPr>
-                <w:rFonts w:asciiTheme="minorHAnsi" w:eastAsiaTheme="minorEastAsia" w:hAnsiTheme="minorHAnsi"/>
-                <w:noProof/>
-                <w:kern w:val="2"/>
-                <w:sz w:val="22"/>
-                <w:lang w:eastAsia="cs-CZ"/>
-                <w14:ligatures w14:val="standardContextual"/>
-              </w:rPr>
-              <w:tab/>
-            </w:r>
-            <w:r>
-              <w:rPr>
-                <w:rStyle w:val="Hypertextovodkaz"/>
-                <w:noProof/>
-              </w:rPr>
-              <w:t>Algoritmus vložení kotvy</w:t>
-            </w:r>
-            <w:r>
-              <w:rPr>
-                <w:noProof/>
-                <w:webHidden/>
-              </w:rPr>
-              <w:tab/>
-            </w:r>
-            <w:r>
-              <w:rPr>
-                <w:noProof/>
-                <w:webHidden/>
-              </w:rPr>
-              <w:fldChar w:fldCharType="begin"/>
-            </w:r>
-            <w:r>
-              <w:rPr>
-                <w:noProof/>
-                <w:webHidden/>
-              </w:rPr>
-              <w:instrText xml:space="preserve"> PAGEREF _Toc153194697 \h </w:instrText>
-            </w:r>
-            <w:r>
-              <w:rPr>
-                <w:noProof/>
-                <w:webHidden/>
-              </w:rPr>
-            </w:r>
-            <w:r>
-              <w:rPr>
-                <w:noProof/>
-                <w:webHidden/>
-              </w:rPr>
-              <w:fldChar w:fldCharType="separate"/>
-            </w:r>
-            <w:r>
-              <w:rPr>
-                <w:noProof/>
-                <w:webHidden/>
-              </w:rPr>
-              <w:t>11</w:t>
-            </w:r>
-            <w:r>
-              <w:rPr>
-                <w:noProof/>
-                <w:webHidden/>
-              </w:rPr>
-              <w:fldChar w:fldCharType="end"/>
-            </w:r>
-          </w:hyperlink>
-        </w:p>
-        <w:p>
-          <w:pPr>
-            <w:pStyle w:val="Obsah1"/>
-            <w:rPr>
-              <w:rFonts w:asciiTheme="minorHAnsi" w:eastAsiaTheme="minorEastAsia" w:hAnsiTheme="minorHAnsi"/>
-              <w:noProof/>
-              <w:kern w:val="2"/>
-              <w:sz w:val="22"/>
-              <w:lang w:eastAsia="cs-CZ"/>
-              <w14:ligatures w14:val="standardContextual"/>
-            </w:rPr>
-          </w:pPr>
-          <w:hyperlink w:anchor="_Toc153194698" w:history="1">
-            <w:r>
-              <w:rPr>
-                <w:rStyle w:val="Hypertextovodkaz"/>
-                <w:noProof/>
-              </w:rPr>
-              <w:t>7</w:t>
-            </w:r>
-            <w:r>
-              <w:rPr>
-                <w:rFonts w:asciiTheme="minorHAnsi" w:eastAsiaTheme="minorEastAsia" w:hAnsiTheme="minorHAnsi"/>
-                <w:noProof/>
-                <w:kern w:val="2"/>
-                <w:sz w:val="22"/>
-                <w:lang w:eastAsia="cs-CZ"/>
-                <w14:ligatures w14:val="standardContextual"/>
-              </w:rPr>
-              <w:tab/>
-            </w:r>
-            <w:r>
-              <w:rPr>
-                <w:rStyle w:val="Hypertextovodkaz"/>
-                <w:noProof/>
-              </w:rPr>
-              <w:t>Knihovna</w:t>
-            </w:r>
-            <w:r>
-              <w:rPr>
-                <w:noProof/>
-                <w:webHidden/>
-              </w:rPr>
-              <w:tab/>
-            </w:r>
-            <w:r>
-              <w:rPr>
-                <w:noProof/>
-                <w:webHidden/>
-              </w:rPr>
-              <w:fldChar w:fldCharType="begin"/>
-            </w:r>
-            <w:r>
-              <w:rPr>
-                <w:noProof/>
-                <w:webHidden/>
-              </w:rPr>
-              <w:instrText xml:space="preserve"> PAGEREF _Toc153194698 \h </w:instrText>
-            </w:r>
-            <w:r>
-              <w:rPr>
-                <w:noProof/>
-                <w:webHidden/>
-              </w:rPr>
-            </w:r>
-            <w:r>
-              <w:rPr>
-                <w:noProof/>
-                <w:webHidden/>
-              </w:rPr>
-              <w:fldChar w:fldCharType="separate"/>
-            </w:r>
-            <w:r>
-              <w:rPr>
-                <w:noProof/>
-                <w:webHidden/>
-              </w:rPr>
-              <w:t>12</w:t>
-            </w:r>
-            <w:r>
-              <w:rPr>
-                <w:noProof/>
-                <w:webHidden/>
-              </w:rPr>
-              <w:fldChar w:fldCharType="end"/>
-            </w:r>
-          </w:hyperlink>
-        </w:p>
-        <w:p>
-          <w:pPr>
-            <w:pStyle w:val="Obsah2"/>
+            <w:pStyle w:val="Obsah3"/>
             <w:tabs>
-              <w:tab w:val="left" w:pos="880"/>
+              <w:tab w:val="left" w:pos="1320"/>
               <w:tab w:val="right" w:leader="dot" w:pos="9174"/>
             </w:tabs>
             <w:rPr>
@@ -1645,13 +2403,13 @@
               <w14:ligatures w14:val="standardContextual"/>
             </w:rPr>
           </w:pPr>
-          <w:hyperlink w:anchor="_Toc153194699" w:history="1">
+          <w:hyperlink w:anchor="_Toc162265297" w:history="1">
             <w:r>
               <w:rPr>
                 <w:rStyle w:val="Hypertextovodkaz"/>
                 <w:noProof/>
               </w:rPr>
-              <w:t>7.1</w:t>
+              <w:t>9.3.2</w:t>
             </w:r>
             <w:r>
               <w:rPr>
@@ -1670,7 +2428,7 @@
                 <w:rStyle w:val="Hypertextovodkaz"/>
                 <w:noProof/>
               </w:rPr>
-              <w:t>Architektura</w:t>
+              <w:t>Generování textu</w:t>
             </w:r>
             <w:r>
               <w:rPr>
@@ -1691,7 +2449,7 @@
                 <w:noProof/>
                 <w:webHidden/>
               </w:rPr>
-              <w:instrText xml:space="preserve"> PAGEREF _Toc153194699 \h </w:instrText>
+              <w:instrText xml:space="preserve"> PAGEREF _Toc162265297 \h </w:instrText>
             </w:r>
             <w:r>
               <w:rPr>
@@ -1711,7 +2469,7 @@
                 <w:noProof/>
                 <w:webHidden/>
               </w:rPr>
-              <w:t>12</w:t>
+              <w:t>13</w:t>
             </w:r>
             <w:r>
               <w:rPr>
@@ -1724,11 +2482,7 @@
         </w:p>
         <w:p>
           <w:pPr>
-            <w:pStyle w:val="Obsah2"/>
-            <w:tabs>
-              <w:tab w:val="left" w:pos="880"/>
-              <w:tab w:val="right" w:leader="dot" w:pos="9174"/>
-            </w:tabs>
+            <w:pStyle w:val="Obsah1"/>
             <w:rPr>
               <w:rFonts w:asciiTheme="minorHAnsi" w:eastAsiaTheme="minorEastAsia" w:hAnsiTheme="minorHAnsi"/>
               <w:smallCaps w:val="0"/>
@@ -1739,13 +2493,13 @@
               <w14:ligatures w14:val="standardContextual"/>
             </w:rPr>
           </w:pPr>
-          <w:hyperlink w:anchor="_Toc153194700" w:history="1">
+          <w:hyperlink w:anchor="_Toc162265298" w:history="1">
             <w:r>
               <w:rPr>
                 <w:rStyle w:val="Hypertextovodkaz"/>
                 <w:noProof/>
               </w:rPr>
-              <w:t>7.2</w:t>
+              <w:t>10</w:t>
             </w:r>
             <w:r>
               <w:rPr>
@@ -1764,7 +2518,7 @@
                 <w:rStyle w:val="Hypertextovodkaz"/>
                 <w:noProof/>
               </w:rPr>
-              <w:t>Použití</w:t>
+              <w:t>Závěr</w:t>
             </w:r>
             <w:r>
               <w:rPr>
@@ -1785,7 +2539,7 @@
                 <w:noProof/>
                 <w:webHidden/>
               </w:rPr>
-              <w:instrText xml:space="preserve"> PAGEREF _Toc153194700 \h </w:instrText>
+              <w:instrText xml:space="preserve"> PAGEREF _Toc162265298 \h </w:instrText>
             </w:r>
             <w:r>
               <w:rPr>
@@ -1805,7 +2559,7 @@
                 <w:noProof/>
                 <w:webHidden/>
               </w:rPr>
-              <w:t>12</w:t>
+              <w:t>14</w:t>
             </w:r>
             <w:r>
               <w:rPr>
@@ -1819,98 +2573,6 @@
         <w:p>
           <w:pPr>
             <w:pStyle w:val="Obsah1"/>
-            <w:rPr>
-              <w:rFonts w:asciiTheme="minorHAnsi" w:eastAsiaTheme="minorEastAsia" w:hAnsiTheme="minorHAnsi"/>
-              <w:noProof/>
-              <w:kern w:val="2"/>
-              <w:sz w:val="22"/>
-              <w:lang w:eastAsia="cs-CZ"/>
-              <w14:ligatures w14:val="standardContextual"/>
-            </w:rPr>
-          </w:pPr>
-          <w:hyperlink w:anchor="_Toc153194701" w:history="1">
-            <w:r>
-              <w:rPr>
-                <w:rStyle w:val="Hypertextovodkaz"/>
-                <w:noProof/>
-              </w:rPr>
-              <w:t>8</w:t>
-            </w:r>
-            <w:r>
-              <w:rPr>
-                <w:rFonts w:asciiTheme="minorHAnsi" w:eastAsiaTheme="minorEastAsia" w:hAnsiTheme="minorHAnsi"/>
-                <w:noProof/>
-                <w:kern w:val="2"/>
-                <w:sz w:val="22"/>
-                <w:lang w:eastAsia="cs-CZ"/>
-                <w14:ligatures w14:val="standardContextual"/>
-              </w:rPr>
-              <w:tab/>
-            </w:r>
-            <w:r>
-              <w:rPr>
-                <w:rStyle w:val="Hypertextovodkaz"/>
-                <w:noProof/>
-              </w:rPr>
-              <w:t>Demo</w:t>
-            </w:r>
-            <w:r>
-              <w:rPr>
-                <w:noProof/>
-                <w:webHidden/>
-              </w:rPr>
-              <w:tab/>
-            </w:r>
-            <w:r>
-              <w:rPr>
-                <w:noProof/>
-                <w:webHidden/>
-              </w:rPr>
-              <w:fldChar w:fldCharType="begin"/>
-            </w:r>
-            <w:r>
-              <w:rPr>
-                <w:noProof/>
-                <w:webHidden/>
-              </w:rPr>
-              <w:instrText xml:space="preserve"> PAGEREF _Toc153194701 \h </w:instrText>
-            </w:r>
-            <w:r>
-              <w:rPr>
-                <w:noProof/>
-                <w:webHidden/>
-              </w:rPr>
-            </w:r>
-            <w:r>
-              <w:rPr>
-                <w:noProof/>
-                <w:webHidden/>
-              </w:rPr>
-              <w:fldChar w:fldCharType="separate"/>
-            </w:r>
-            <w:r>
-              <w:rPr>
-                <w:noProof/>
-                <w:webHidden/>
-              </w:rPr>
-              <w:t>13</w:t>
-            </w:r>
-            <w:r>
-              <w:rPr>
-                <w:noProof/>
-                <w:webHidden/>
-              </w:rPr>
-              <w:fldChar w:fldCharType="end"/>
-            </w:r>
-          </w:hyperlink>
-        </w:p>
-        <w:p>
-          <w:pPr>
-            <w:pStyle w:val="Obsah2"/>
-            <w:tabs>
-              <w:tab w:val="left" w:pos="880"/>
-              <w:tab w:val="right" w:leader="dot" w:pos="9174"/>
-            </w:tabs>
             <w:rPr>
               <w:rFonts w:asciiTheme="minorHAnsi" w:eastAsiaTheme="minorEastAsia" w:hAnsiTheme="minorHAnsi"/>
               <w:smallCaps w:val="0"/>
@@ -1921,13 +2583,13 @@
               <w14:ligatures w14:val="standardContextual"/>
             </w:rPr>
           </w:pPr>
-          <w:hyperlink w:anchor="_Toc153194702" w:history="1">
+          <w:hyperlink w:anchor="_Toc162265299" w:history="1">
             <w:r>
               <w:rPr>
                 <w:rStyle w:val="Hypertextovodkaz"/>
                 <w:noProof/>
               </w:rPr>
-              <w:t>8.1</w:t>
+              <w:t>11</w:t>
             </w:r>
             <w:r>
               <w:rPr>
@@ -1946,7 +2608,7 @@
                 <w:rStyle w:val="Hypertextovodkaz"/>
                 <w:noProof/>
               </w:rPr>
-              <w:t>Funkce</w:t>
+              <w:t>Použité zdroje</w:t>
             </w:r>
             <w:r>
               <w:rPr>
@@ -1967,7 +2629,7 @@
                 <w:noProof/>
                 <w:webHidden/>
               </w:rPr>
-              <w:instrText xml:space="preserve"> PAGEREF _Toc153194702 \h </w:instrText>
+              <w:instrText xml:space="preserve"> PAGEREF _Toc162265299 \h </w:instrText>
             </w:r>
             <w:r>
               <w:rPr>
@@ -1987,7 +2649,7 @@
                 <w:noProof/>
                 <w:webHidden/>
               </w:rPr>
-              <w:t>13</w:t>
+              <w:t>15</w:t>
             </w:r>
             <w:r>
               <w:rPr>
@@ -2000,11 +2662,7 @@
         </w:p>
         <w:p>
           <w:pPr>
-            <w:pStyle w:val="Obsah2"/>
-            <w:tabs>
-              <w:tab w:val="left" w:pos="880"/>
-              <w:tab w:val="right" w:leader="dot" w:pos="9174"/>
-            </w:tabs>
+            <w:pStyle w:val="Obsah1"/>
             <w:rPr>
               <w:rFonts w:asciiTheme="minorHAnsi" w:eastAsiaTheme="minorEastAsia" w:hAnsiTheme="minorHAnsi"/>
               <w:smallCaps w:val="0"/>
@@ -2015,13 +2673,13 @@
               <w14:ligatures w14:val="standardContextual"/>
             </w:rPr>
           </w:pPr>
-          <w:hyperlink w:anchor="_Toc153194703" w:history="1">
+          <w:hyperlink w:anchor="_Toc162265300" w:history="1">
             <w:r>
               <w:rPr>
                 <w:rStyle w:val="Hypertextovodkaz"/>
                 <w:noProof/>
               </w:rPr>
-              <w:t>8.2</w:t>
+              <w:t>12</w:t>
             </w:r>
             <w:r>
               <w:rPr>
@@ -2040,7 +2698,7 @@
                 <w:rStyle w:val="Hypertextovodkaz"/>
                 <w:noProof/>
               </w:rPr>
-              <w:t>Generování textu</w:t>
+              <w:t>Seznam obrázků</w:t>
             </w:r>
             <w:r>
               <w:rPr>
@@ -2061,7 +2719,7 @@
                 <w:noProof/>
                 <w:webHidden/>
               </w:rPr>
-              <w:instrText xml:space="preserve"> PAGEREF _Toc153194703 \h </w:instrText>
+              <w:instrText xml:space="preserve"> PAGEREF _Toc162265300 \h </w:instrText>
             </w:r>
             <w:r>
               <w:rPr>
@@ -2081,7 +2739,7 @@
                 <w:noProof/>
                 <w:webHidden/>
               </w:rPr>
-              <w:t>13</w:t>
+              <w:t>16</w:t>
             </w:r>
             <w:r>
               <w:rPr>
@@ -2097,6 +2755,7 @@
             <w:pStyle w:val="Obsah1"/>
             <w:rPr>
               <w:rFonts w:asciiTheme="minorHAnsi" w:eastAsiaTheme="minorEastAsia" w:hAnsiTheme="minorHAnsi"/>
+              <w:smallCaps w:val="0"/>
               <w:noProof/>
               <w:kern w:val="2"/>
               <w:sz w:val="22"/>
@@ -2104,17 +2763,18 @@
               <w14:ligatures w14:val="standardContextual"/>
             </w:rPr>
           </w:pPr>
-          <w:hyperlink w:anchor="_Toc153194704" w:history="1">
+          <w:hyperlink w:anchor="_Toc162265301" w:history="1">
             <w:r>
               <w:rPr>
                 <w:rStyle w:val="Hypertextovodkaz"/>
                 <w:noProof/>
               </w:rPr>
-              <w:t>9</w:t>
+              <w:t>13</w:t>
             </w:r>
             <w:r>
               <w:rPr>
                 <w:rFonts w:asciiTheme="minorHAnsi" w:eastAsiaTheme="minorEastAsia" w:hAnsiTheme="minorHAnsi"/>
+                <w:smallCaps w:val="0"/>
                 <w:noProof/>
                 <w:kern w:val="2"/>
                 <w:sz w:val="22"/>
@@ -2128,7 +2788,7 @@
                 <w:rStyle w:val="Hypertextovodkaz"/>
                 <w:noProof/>
               </w:rPr>
-              <w:t>Závěr</w:t>
+              <w:t>Seznam ukázek kódu</w:t>
             </w:r>
             <w:r>
               <w:rPr>
@@ -2149,271 +2809,7 @@
                 <w:noProof/>
                 <w:webHidden/>
               </w:rPr>
-              <w:instrText xml:space="preserve"> PAGEREF _Toc153194704 \h </w:instrText>
-            </w:r>
-            <w:r>
-              <w:rPr>
-                <w:noProof/>
-                <w:webHidden/>
-              </w:rPr>
-            </w:r>
-            <w:r>
-              <w:rPr>
-                <w:noProof/>
-                <w:webHidden/>
-              </w:rPr>
-              <w:fldChar w:fldCharType="separate"/>
-            </w:r>
-            <w:r>
-              <w:rPr>
-                <w:noProof/>
-                <w:webHidden/>
-              </w:rPr>
-              <w:t>14</w:t>
-            </w:r>
-            <w:r>
-              <w:rPr>
-                <w:noProof/>
-                <w:webHidden/>
-              </w:rPr>
-              <w:fldChar w:fldCharType="end"/>
-            </w:r>
-          </w:hyperlink>
-        </w:p>
-        <w:p>
-          <w:pPr>
-            <w:pStyle w:val="Obsah1"/>
-            <w:rPr>
-              <w:rFonts w:asciiTheme="minorHAnsi" w:eastAsiaTheme="minorEastAsia" w:hAnsiTheme="minorHAnsi"/>
-              <w:noProof/>
-              <w:kern w:val="2"/>
-              <w:sz w:val="22"/>
-              <w:lang w:eastAsia="cs-CZ"/>
-              <w14:ligatures w14:val="standardContextual"/>
-            </w:rPr>
-          </w:pPr>
-          <w:hyperlink w:anchor="_Toc153194705" w:history="1">
-            <w:r>
-              <w:rPr>
-                <w:rStyle w:val="Hypertextovodkaz"/>
-                <w:noProof/>
-              </w:rPr>
-              <w:t>10</w:t>
-            </w:r>
-            <w:r>
-              <w:rPr>
-                <w:rFonts w:asciiTheme="minorHAnsi" w:eastAsiaTheme="minorEastAsia" w:hAnsiTheme="minorHAnsi"/>
-                <w:noProof/>
-                <w:kern w:val="2"/>
-                <w:sz w:val="22"/>
-                <w:lang w:eastAsia="cs-CZ"/>
-                <w14:ligatures w14:val="standardContextual"/>
-              </w:rPr>
-              <w:tab/>
-            </w:r>
-            <w:r>
-              <w:rPr>
-                <w:rStyle w:val="Hypertextovodkaz"/>
-                <w:noProof/>
-              </w:rPr>
-              <w:t>Použité zdroje</w:t>
-            </w:r>
-            <w:r>
-              <w:rPr>
-                <w:noProof/>
-                <w:webHidden/>
-              </w:rPr>
-              <w:tab/>
-            </w:r>
-            <w:r>
-              <w:rPr>
-                <w:noProof/>
-                <w:webHidden/>
-              </w:rPr>
-              <w:fldChar w:fldCharType="begin"/>
-            </w:r>
-            <w:r>
-              <w:rPr>
-                <w:noProof/>
-                <w:webHidden/>
-              </w:rPr>
-              <w:instrText xml:space="preserve"> PAGEREF _Toc153194705 \h </w:instrText>
-            </w:r>
-            <w:r>
-              <w:rPr>
-                <w:noProof/>
-                <w:webHidden/>
-              </w:rPr>
-            </w:r>
-            <w:r>
-              <w:rPr>
-                <w:noProof/>
-                <w:webHidden/>
-              </w:rPr>
-              <w:fldChar w:fldCharType="separate"/>
-            </w:r>
-            <w:r>
-              <w:rPr>
-                <w:noProof/>
-                <w:webHidden/>
-              </w:rPr>
-              <w:t>15</w:t>
-            </w:r>
-            <w:r>
-              <w:rPr>
-                <w:noProof/>
-                <w:webHidden/>
-              </w:rPr>
-              <w:fldChar w:fldCharType="end"/>
-            </w:r>
-          </w:hyperlink>
-        </w:p>
-        <w:p>
-          <w:pPr>
-            <w:pStyle w:val="Obsah1"/>
-            <w:rPr>
-              <w:rFonts w:asciiTheme="minorHAnsi" w:eastAsiaTheme="minorEastAsia" w:hAnsiTheme="minorHAnsi"/>
-              <w:noProof/>
-              <w:kern w:val="2"/>
-              <w:sz w:val="22"/>
-              <w:lang w:eastAsia="cs-CZ"/>
-              <w14:ligatures w14:val="standardContextual"/>
-            </w:rPr>
-          </w:pPr>
-          <w:hyperlink w:anchor="_Toc153194706" w:history="1">
-            <w:r>
-              <w:rPr>
-                <w:rStyle w:val="Hypertextovodkaz"/>
-                <w:noProof/>
-              </w:rPr>
-              <w:t>11</w:t>
-            </w:r>
-            <w:r>
-              <w:rPr>
-                <w:rFonts w:asciiTheme="minorHAnsi" w:eastAsiaTheme="minorEastAsia" w:hAnsiTheme="minorHAnsi"/>
-                <w:noProof/>
-                <w:kern w:val="2"/>
-                <w:sz w:val="22"/>
-                <w:lang w:eastAsia="cs-CZ"/>
-                <w14:ligatures w14:val="standardContextual"/>
-              </w:rPr>
-              <w:tab/>
-            </w:r>
-            <w:r>
-              <w:rPr>
-                <w:rStyle w:val="Hypertextovodkaz"/>
-                <w:noProof/>
-              </w:rPr>
-              <w:t>Seznam obrázků</w:t>
-            </w:r>
-            <w:r>
-              <w:rPr>
-                <w:noProof/>
-                <w:webHidden/>
-              </w:rPr>
-              <w:tab/>
-            </w:r>
-            <w:r>
-              <w:rPr>
-                <w:noProof/>
-                <w:webHidden/>
-              </w:rPr>
-              <w:fldChar w:fldCharType="begin"/>
-            </w:r>
-            <w:r>
-              <w:rPr>
-                <w:noProof/>
-                <w:webHidden/>
-              </w:rPr>
-              <w:instrText xml:space="preserve"> PAGEREF _Toc153194706 \h </w:instrText>
-            </w:r>
-            <w:r>
-              <w:rPr>
-                <w:noProof/>
-                <w:webHidden/>
-              </w:rPr>
-            </w:r>
-            <w:r>
-              <w:rPr>
-                <w:noProof/>
-                <w:webHidden/>
-              </w:rPr>
-              <w:fldChar w:fldCharType="separate"/>
-            </w:r>
-            <w:r>
-              <w:rPr>
-                <w:noProof/>
-                <w:webHidden/>
-              </w:rPr>
-              <w:t>16</w:t>
-            </w:r>
-            <w:r>
-              <w:rPr>
-                <w:noProof/>
-                <w:webHidden/>
-              </w:rPr>
-              <w:fldChar w:fldCharType="end"/>
-            </w:r>
-          </w:hyperlink>
-        </w:p>
-        <w:p>
-          <w:pPr>
-            <w:pStyle w:val="Obsah1"/>
-            <w:rPr>
-              <w:rFonts w:asciiTheme="minorHAnsi" w:eastAsiaTheme="minorEastAsia" w:hAnsiTheme="minorHAnsi"/>
-              <w:noProof/>
-              <w:kern w:val="2"/>
-              <w:sz w:val="22"/>
-              <w:lang w:eastAsia="cs-CZ"/>
-              <w14:ligatures w14:val="standardContextual"/>
-            </w:rPr>
-          </w:pPr>
-          <w:hyperlink w:anchor="_Toc153194707" w:history="1">
-            <w:r>
-              <w:rPr>
-                <w:rStyle w:val="Hypertextovodkaz"/>
-                <w:noProof/>
-              </w:rPr>
-              <w:t>12</w:t>
-            </w:r>
-            <w:r>
-              <w:rPr>
-                <w:rFonts w:asciiTheme="minorHAnsi" w:eastAsiaTheme="minorEastAsia" w:hAnsiTheme="minorHAnsi"/>
-                <w:noProof/>
-                <w:kern w:val="2"/>
-                <w:sz w:val="22"/>
-                <w:lang w:eastAsia="cs-CZ"/>
-                <w14:ligatures w14:val="standardContextual"/>
-              </w:rPr>
-              <w:tab/>
-            </w:r>
-            <w:r>
-              <w:rPr>
-                <w:rStyle w:val="Hypertextovodkaz"/>
-                <w:noProof/>
-              </w:rPr>
-              <w:t>Seznam ukázek kódu</w:t>
-            </w:r>
-            <w:r>
-              <w:rPr>
-                <w:noProof/>
-                <w:webHidden/>
-              </w:rPr>
-              <w:tab/>
-            </w:r>
-            <w:r>
-              <w:rPr>
-                <w:noProof/>
-                <w:webHidden/>
-              </w:rPr>
-              <w:fldChar w:fldCharType="begin"/>
-            </w:r>
-            <w:r>
-              <w:rPr>
-                <w:noProof/>
-                <w:webHidden/>
-              </w:rPr>
-              <w:instrText xml:space="preserve"> PAGEREF _Toc153194707 \h </w:instrText>
+              <w:instrText xml:space="preserve"> PAGEREF _Toc162265301 \h </w:instrText>
             </w:r>
             <w:r>
               <w:rPr>
@@ -2478,7 +2874,7 @@
       <w:pPr>
         <w:pStyle w:val="Nadpis1"/>
       </w:pPr>
-      <w:bookmarkStart w:id="1" w:name="_Toc153194688"/>
+      <w:bookmarkStart w:id="1" w:name="_Toc162265278"/>
       <w:r>
         <w:lastRenderedPageBreak/>
         <w:t>Zadání</w:t>
@@ -2587,7 +2983,7 @@
       <w:pPr>
         <w:pStyle w:val="Nadpis1"/>
       </w:pPr>
-      <w:bookmarkStart w:id="2" w:name="_Toc153194689"/>
+      <w:bookmarkStart w:id="2" w:name="_Toc162265279"/>
       <w:r>
         <w:lastRenderedPageBreak/>
         <w:t>Úvod</w:t>
@@ -2804,7 +3200,7 @@
       <w:pPr>
         <w:pStyle w:val="Nadpis1"/>
       </w:pPr>
-      <w:bookmarkStart w:id="3" w:name="_Toc153194690"/>
+      <w:bookmarkStart w:id="3" w:name="_Toc162265280"/>
       <w:r>
         <w:lastRenderedPageBreak/>
         <w:t>Terminologie</w:t>
@@ -2831,7 +3227,7 @@
       <w:pPr>
         <w:pStyle w:val="Nadpis2"/>
       </w:pPr>
-      <w:bookmarkStart w:id="4" w:name="_Toc153194691"/>
+      <w:bookmarkStart w:id="4" w:name="_Toc162265281"/>
       <w:r>
         <w:t>Statický text</w:t>
       </w:r>
@@ -2889,7 +3285,7 @@
       <w:pPr>
         <w:pStyle w:val="Nadpis2"/>
       </w:pPr>
-      <w:bookmarkStart w:id="5" w:name="_Toc153194692"/>
+      <w:bookmarkStart w:id="5" w:name="_Toc162265282"/>
       <w:r>
         <w:t>Dynamický text</w:t>
       </w:r>
@@ -2911,7 +3307,7 @@
       <w:pPr>
         <w:pStyle w:val="Nadpis2"/>
       </w:pPr>
-      <w:bookmarkStart w:id="6" w:name="_Toc153194693"/>
+      <w:bookmarkStart w:id="6" w:name="_Toc162265283"/>
       <w:r>
         <w:t>Textová kotva</w:t>
       </w:r>
@@ -2961,86 +3357,145 @@
     <w:p>
       <w:pPr>
         <w:pStyle w:val="Nadpis1"/>
-        <w:rPr>
-          <w:highlight w:val="yellow"/>
-        </w:rPr>
-      </w:pPr>
-      <w:bookmarkStart w:id="7" w:name="_Toc153194695"/>
-      <w:r>
-        <w:rPr>
-          <w:highlight w:val="yellow"/>
-        </w:rPr>
+      </w:pPr>
+      <w:bookmarkStart w:id="7" w:name="_Toc162265284"/>
+      <w:r>
         <w:lastRenderedPageBreak/>
         <w:t>Programová</w:t>
       </w:r>
       <w:r>
+        <w:t xml:space="preserve"> architektura</w:t>
+      </w:r>
+      <w:bookmarkEnd w:id="7"/>
+    </w:p>
+    <w:p>
+      <w:pPr>
+        <w:pStyle w:val="Normln-sodsazenm"/>
+      </w:pPr>
+      <w:r>
+        <w:t xml:space="preserve">Z pohledu programu je potřeba definici textové kotvy mírně upravit. To vyplývá ze skutečnosti, že algoritmy pro práce s nimi operují s texty ve formě XML, a tedy text zobrazovaný uživateli může být na sebe navazující, ovšem ve skutečnosti se nacházet ve vzdálených (obecně různých) uzlech </w:t>
+      </w:r>
+      <w:proofErr w:type="spellStart"/>
+      <w:r>
+        <w:t>DOMu</w:t>
+      </w:r>
+      <w:proofErr w:type="spellEnd"/>
+      <w:r>
+        <w:t>. Tedy to, co uživatel vnímá jako jednu kotvu je ve skutečnosti blok jednotlivých kotev, které jsou drženy pohromadě.</w:t>
+      </w:r>
+      <w:r>
+        <w:t xml:space="preserve"> Z tohoto důvodu je funkčnost programu rozdělena do jednotlivých částí – tříd.</w:t>
+      </w:r>
+      <w:r>
+        <w:t xml:space="preserve"> Jednotlivé metody a důležité funkce jsou popsány v následujících kapitolách.</w:t>
+      </w:r>
+    </w:p>
+    <w:p>
+      <w:pPr>
         <w:rPr>
           <w:highlight w:val="yellow"/>
         </w:rPr>
-        <w:t xml:space="preserve"> architektura</w:t>
-      </w:r>
+      </w:pPr>
+    </w:p>
+    <w:p>
+      <w:pPr>
+        <w:pStyle w:val="Nadpis2"/>
+      </w:pPr>
+      <w:bookmarkStart w:id="8" w:name="_Toc162265285"/>
+      <w:r>
+        <w:t>DTA</w:t>
+      </w:r>
+      <w:bookmarkEnd w:id="8"/>
     </w:p>
     <w:p>
       <w:pPr>
         <w:pStyle w:val="Normln-sodsazenm"/>
       </w:pPr>
       <w:r>
-        <w:t xml:space="preserve">Z pohledu programu je potřeba definici textové kotvy mírně upravit. To vyplývá ze skutečnosti, že algoritmy pro práce s nimi operují s texty ve formě XML, a tedy text zobrazovaný uživateli může být na sebe navazující, ovšem ve skutečnosti se nacházet ve vzdálených (obecně různých) uzlech </w:t>
-      </w:r>
-      <w:proofErr w:type="spellStart"/>
-      <w:r>
-        <w:t>DOMu</w:t>
-      </w:r>
-      <w:proofErr w:type="spellEnd"/>
-      <w:r>
-        <w:t xml:space="preserve">. Tedy to, co uživatel vnímá jako jednu kotvu je ve skutečnosti blok jednotlivých kotev, které jsou drženy pohromadě. </w:t>
-      </w:r>
-    </w:p>
-    <w:p>
-      <w:pPr>
-        <w:rPr>
-          <w:highlight w:val="yellow"/>
-        </w:rPr>
-      </w:pPr>
-    </w:p>
+        <w:t xml:space="preserve">Tato třída je zodpovědná za poskytování veškerých funkcí knihovny. Pro vytvoření objektu této třídy je nutné poskytnout referenci na element, ve kterém se nachází všechen text, na kterém mají být prováděny operace (tzv. </w:t>
+      </w:r>
+      <w:proofErr w:type="spellStart"/>
+      <w:r>
+        <w:t>rootNode</w:t>
+      </w:r>
+      <w:proofErr w:type="spellEnd"/>
+      <w:r>
+        <w:t xml:space="preserve">). Objektů této třídy může být neomezeně mnoho, kdy, pokud nebudou mít sdílený </w:t>
+      </w:r>
+      <w:proofErr w:type="spellStart"/>
+      <w:r>
+        <w:t>rootNode</w:t>
+      </w:r>
+      <w:proofErr w:type="spellEnd"/>
+      <w:r>
+        <w:t xml:space="preserve">, budou všechny fungovat nezávisle (v opačném případě mohou nastat potíže). Objekt udržuje seznam všech bloků kotev uvnitř </w:t>
+      </w:r>
+      <w:proofErr w:type="spellStart"/>
+      <w:r>
+        <w:t>rootNode</w:t>
+      </w:r>
+      <w:proofErr w:type="spellEnd"/>
+      <w:r>
+        <w:t xml:space="preserve"> a spravuje je.</w:t>
+      </w:r>
+    </w:p>
+    <w:p/>
     <w:p>
       <w:pPr>
         <w:pStyle w:val="Nadpis2"/>
       </w:pPr>
-      <w:r>
-        <w:t>DTA</w:t>
-      </w:r>
+      <w:bookmarkStart w:id="9" w:name="_Toc162265286"/>
+      <w:proofErr w:type="spellStart"/>
+      <w:r>
+        <w:t>AnchorBlock</w:t>
+      </w:r>
+      <w:bookmarkEnd w:id="9"/>
+      <w:proofErr w:type="spellEnd"/>
     </w:p>
     <w:p>
       <w:pPr>
         <w:pStyle w:val="Normln-sodsazenm"/>
       </w:pPr>
       <w:r>
-        <w:t xml:space="preserve">Tato třída je zodpovědná za poskytování veškerých funkcí knihovny. Pro vytvoření objektu této třídy je nutné poskytnout referenci na element, ve kterém se nachází všechen text, na kterém mají být prováděny operace (tzv. </w:t>
-      </w:r>
-      <w:proofErr w:type="spellStart"/>
-      <w:r>
-        <w:t>rootNode</w:t>
-      </w:r>
-      <w:proofErr w:type="spellEnd"/>
-      <w:r>
-        <w:t xml:space="preserve">). Objektů této třídy může být neomezeně mnoho, kdy, pokud nebudou mít sdílený </w:t>
-      </w:r>
-      <w:proofErr w:type="spellStart"/>
-      <w:r>
-        <w:t>rootNode</w:t>
-      </w:r>
-      <w:proofErr w:type="spellEnd"/>
-      <w:r>
-        <w:t xml:space="preserve">, budou všechny fungovat nezávisle (v opačném případě mohou nastat potíže). Objekt udržuje seznam všech bloků kotev uvnitř </w:t>
-      </w:r>
-      <w:proofErr w:type="spellStart"/>
-      <w:r>
-        <w:t>rootNode</w:t>
-      </w:r>
-      <w:proofErr w:type="spellEnd"/>
-      <w:r>
-        <w:t xml:space="preserve"> a spravuje je.</w:t>
+        <w:t xml:space="preserve">Blok kotev je třída, jejíž objekty slouží </w:t>
+      </w:r>
+      <w:r>
+        <w:t xml:space="preserve">pouze </w:t>
+      </w:r>
+      <w:r>
+        <w:t>jako</w:t>
+      </w:r>
+      <w:r>
+        <w:t xml:space="preserve"> </w:t>
+      </w:r>
+      <w:r>
+        <w:t>určitý obal pro menší celky – kotvy. Kromě toho, že drží reference na tyto kotvy a spravuje je, zároveň uchovává jejich sdílené informace, jako jsou například barva nebo objekt s daty.</w:t>
+      </w:r>
+      <w:r>
+        <w:t xml:space="preserve"> Každý blok kotev má svůj identifikátor UUID</w:t>
+      </w:r>
+      <w:r>
+        <w:rPr>
+          <w:rStyle w:val="Znakapoznpodarou"/>
+        </w:rPr>
+        <w:footnoteReference w:id="3"/>
+      </w:r>
+      <w:r>
+        <w:t>.</w:t>
+      </w:r>
+      <w:r>
+        <w:t xml:space="preserve"> Bloky kotev lze vytvářet, mazat a spojovat s přiléhajícími bloky kotev.</w:t>
+      </w:r>
+      <w:r>
+        <w:t xml:space="preserve"> V následujících kapitolách bude blok kotev nazýván jako </w:t>
+      </w:r>
+      <w:proofErr w:type="spellStart"/>
+      <w:r>
+        <w:t>AnchorBlock</w:t>
+      </w:r>
+      <w:proofErr w:type="spellEnd"/>
+      <w:r>
+        <w:t>.</w:t>
       </w:r>
     </w:p>
     <w:p/>
@@ -3048,10 +3503,12 @@
       <w:pPr>
         <w:pStyle w:val="Nadpis2"/>
       </w:pPr>
-      <w:proofErr w:type="spellStart"/>
-      <w:r>
-        <w:t>AnchorBlock</w:t>
-      </w:r>
+      <w:bookmarkStart w:id="10" w:name="_Toc162265287"/>
+      <w:proofErr w:type="spellStart"/>
+      <w:r>
+        <w:t>Anchor</w:t>
+      </w:r>
+      <w:bookmarkEnd w:id="10"/>
       <w:proofErr w:type="spellEnd"/>
     </w:p>
     <w:p>
@@ -3059,55 +3516,37 @@
         <w:pStyle w:val="Normln-sodsazenm"/>
       </w:pPr>
       <w:r>
-        <w:t>Blok kotev je třída, jejíž objekty slouží jako pouze určitý obal pro menší celky – kotvy. Kromě toho, že drží reference na tyto kotvy a spravuje je, zároveň uchovává jejich sdílené informace, jako jsou například barva nebo objekt s daty.</w:t>
-      </w:r>
-      <w:r>
-        <w:t xml:space="preserve"> Každý blok kotev má svůj identifikátor UUID</w:t>
-      </w:r>
-      <w:r>
-        <w:rPr>
-          <w:rStyle w:val="Znakapoznpodarou"/>
-        </w:rPr>
-        <w:footnoteReference w:id="3"/>
-      </w:r>
-      <w:r>
-        <w:t>.</w:t>
-      </w:r>
-      <w:r>
-        <w:t xml:space="preserve"> Bloky kotev lze vytvářet, mazat a spojovat s přiléhajícími bloky kotev.</w:t>
-      </w:r>
-    </w:p>
-    <w:p/>
-    <w:p>
-      <w:pPr>
-        <w:pStyle w:val="Nadpis2"/>
-      </w:pPr>
+        <w:t>Tato třída je zodpovědná za chování jednotlivých nejmenších celků</w:t>
+      </w:r>
+      <w:r>
+        <w:t xml:space="preserve"> kotvy, kterou vidí uživatel. Spolupracuje s ostatními kotvami v celém svém bloku tak, aby vytvořila dojem, že jde o jednolitý celek, i když jde o více elementů. Každá kotva má svůj identifikátor UUID.</w:t>
+      </w:r>
+      <w:r>
+        <w:t xml:space="preserve"> Tato třída rozšiřuje třídu </w:t>
+      </w:r>
+      <w:proofErr w:type="spellStart"/>
+      <w:r>
+        <w:t>HTMLElement</w:t>
+      </w:r>
+      <w:proofErr w:type="spellEnd"/>
+      <w:r>
+        <w:t xml:space="preserve"> a je tedy používaná jako element s párovým tagem &lt;</w:t>
+      </w:r>
+      <w:proofErr w:type="spellStart"/>
+      <w:r>
+        <w:t>dta-anchor</w:t>
+      </w:r>
+      <w:proofErr w:type="spellEnd"/>
+      <w:r>
+        <w:t xml:space="preserve">&gt;. V dalších kapitolách bude jako </w:t>
+      </w:r>
       <w:proofErr w:type="spellStart"/>
       <w:r>
         <w:t>Anchor</w:t>
       </w:r>
       <w:proofErr w:type="spellEnd"/>
-    </w:p>
-    <w:p>
-      <w:pPr>
-        <w:pStyle w:val="Normln-sodsazenm"/>
-      </w:pPr>
-      <w:r>
-        <w:t>Tato třída je zodpovědná za chování jednotlivých nejmenších celků</w:t>
-      </w:r>
-      <w:r>
-        <w:t xml:space="preserve"> kotvy, kterou vidí uživatel. Spolupracuje s ostatními kotvami v celém svém bloku tak, aby vytvořila dojem, že jde o jednolitý celek, i když jde o více elementů. Každá kotva má svůj identifikátor UUID.</w:t>
-      </w:r>
-    </w:p>
-    <w:p>
-      <w:pPr>
-        <w:pStyle w:val="Normln-sodsazenm"/>
-      </w:pPr>
-      <w:r>
-        <w:rPr>
-          <w:highlight w:val="yellow"/>
-        </w:rPr>
-        <w:t>Do kapitol o algoritmech vysvětlení termínů zde nebo tak??</w:t>
+      <w:r>
+        <w:t xml:space="preserve"> označována pouze jedna část kotvy, tedy jeden element.</w:t>
       </w:r>
       <w:r>
         <w:br w:type="page"/>
@@ -3117,10 +3556,12 @@
       <w:pPr>
         <w:pStyle w:val="Nadpis1"/>
       </w:pPr>
+      <w:bookmarkStart w:id="11" w:name="_Toc162265288"/>
       <w:r>
         <w:lastRenderedPageBreak/>
         <w:t>Přístupnost</w:t>
       </w:r>
+      <w:bookmarkEnd w:id="11"/>
     </w:p>
     <w:p>
       <w:pPr>
@@ -3141,10 +3582,18 @@
         <w:t xml:space="preserve">. Tyto styly jsou jednoduše přepsatelné, díky použití standartu </w:t>
       </w:r>
       <w:r>
-        <w:rPr>
-          <w:highlight w:val="yellow"/>
-        </w:rPr>
         <w:t>CSS @layer.</w:t>
+      </w:r>
+      <w:r>
+        <w:t xml:space="preserve"> Tento standart umožňuje uzavřít určitou množin stylů do </w:t>
+      </w:r>
+      <w:proofErr w:type="spellStart"/>
+      <w:r>
+        <w:t>layeru</w:t>
+      </w:r>
+      <w:proofErr w:type="spellEnd"/>
+      <w:r>
+        <w:t>, tedy vrstvy, díky čemuž je možné definovat pořadí těchto vrstev v kaskádě CSS. To znamená, že styly v poslední importované vrstvě mohou přepsat všechny ostatní styly při vhodném nastavení pořadí.</w:t>
       </w:r>
       <w:r>
         <w:t xml:space="preserve"> Definováním těchto stylů do </w:t>
@@ -3157,13 +3606,22 @@
         <w:t>@layer DTA</w:t>
       </w:r>
       <w:r>
-        <w:t xml:space="preserve">, tedy do tzv. vrstvy, je velmi snadné tuto vrstvu, nehledě na pořadí importování, předřadit jiným stylům, čímž se velmi snadno dají změnit </w:t>
+        <w:t xml:space="preserve">, je velmi snadné tuto vrstvu, nehledě na pořadí importování, předřadit jiným stylům, čímž se velmi snadno dají změnit </w:t>
       </w:r>
       <w:r>
         <w:t>mírně</w:t>
       </w:r>
       <w:r>
-        <w:t xml:space="preserve"> nebo i úplně.</w:t>
+        <w:t xml:space="preserve"> nebo i úplně</w:t>
+      </w:r>
+      <w:r>
+        <w:t xml:space="preserve"> podle potřeby</w:t>
+      </w:r>
+      <w:r>
+        <w:t>.</w:t>
+      </w:r>
+      <w:r>
+        <w:t xml:space="preserve"> </w:t>
       </w:r>
     </w:p>
     <w:p>
@@ -3174,12 +3632,17 @@
         <w:t xml:space="preserve">Funkce </w:t>
       </w:r>
       <w:proofErr w:type="spellStart"/>
+      <w:proofErr w:type="gramStart"/>
       <w:r>
         <w:t>invertHexColor</w:t>
       </w:r>
       <w:proofErr w:type="spellEnd"/>
       <w:r>
-        <w:t>() slouží k získání kontrastově obrácené barvy k zadané barvě. Funkce má jako argument barvu v HEX formátu a stejně tak vrací barvu v HEX formátu. Jako kontrastově obrácená barva se v tomto případě myslí buď černá (#000000), nebo bílá (#ffffff), jelikož funkce je využita při přebarvování textu</w:t>
+        <w:t>(</w:t>
+      </w:r>
+      <w:proofErr w:type="gramEnd"/>
+      <w:r>
+        <w:t>) slouží k získání kontrastově obrácené barvy k zadané barvě. Funkce má jako argument barvu v HEX formátu a stejně tak vrací barvu v HEX formátu. Jako kontrastově obrácená barva se v tomto případě myslí buď černá (#000000), nebo bílá (#ffffff), jelikož funkce je využita při přebarvování textu</w:t>
       </w:r>
       <w:r>
         <w:t>, a tak není potřeba vracet barvu striktně 100%</w:t>
@@ -3350,11 +3813,12 @@
       <w:pPr>
         <w:pStyle w:val="Nadpis1"/>
       </w:pPr>
+      <w:bookmarkStart w:id="12" w:name="_Toc162265289"/>
       <w:r>
         <w:lastRenderedPageBreak/>
         <w:t>Algoritmus vytvoření kotvy</w:t>
       </w:r>
-      <w:bookmarkEnd w:id="7"/>
+      <w:bookmarkEnd w:id="12"/>
     </w:p>
     <w:p>
       <w:pPr>
@@ -3701,15 +4165,15 @@
       <w:pPr>
         <w:pStyle w:val="Nadpis1"/>
       </w:pPr>
-      <w:bookmarkStart w:id="8" w:name="_Toc153194696"/>
+      <w:bookmarkStart w:id="13" w:name="_Toc162265290"/>
       <w:r>
         <w:lastRenderedPageBreak/>
         <w:t>Algoritmus uložení kot</w:t>
       </w:r>
-      <w:bookmarkEnd w:id="8"/>
       <w:r>
         <w:t>ev</w:t>
       </w:r>
+      <w:bookmarkEnd w:id="13"/>
     </w:p>
     <w:p>
       <w:pPr>
@@ -3719,12 +4183,17 @@
         <w:t xml:space="preserve">Knihovna samotná neukládá vytvořené kotvy do žádné databáze ani jiného uložiště. Implementace ukládání dat je tedy nechána na uživateli, ovšem o data samotná se nijak starat nemusí. Knihovna obsahuje metodu </w:t>
       </w:r>
       <w:proofErr w:type="spellStart"/>
+      <w:proofErr w:type="gramStart"/>
       <w:r>
         <w:t>serialize</w:t>
       </w:r>
       <w:proofErr w:type="spellEnd"/>
       <w:r>
-        <w:t xml:space="preserve">(), která má jako návratovou hodnotu všechna data, která jsou nezbytná pro pozdější rekonstrukci kotev. </w:t>
+        <w:t>(</w:t>
+      </w:r>
+      <w:proofErr w:type="gramEnd"/>
+      <w:r>
+        <w:t xml:space="preserve">), která má jako návratovou hodnotu všechna data, která jsou nezbytná pro pozdější rekonstrukci kotev. </w:t>
       </w:r>
     </w:p>
     <w:p>
@@ -3738,12 +4207,17 @@
         <w:t xml:space="preserve"> se rekurzivně volá metoda </w:t>
       </w:r>
       <w:proofErr w:type="spellStart"/>
+      <w:proofErr w:type="gramStart"/>
       <w:r>
         <w:t>serialize</w:t>
       </w:r>
       <w:proofErr w:type="spellEnd"/>
       <w:r>
-        <w:t xml:space="preserve">() na každém </w:t>
+        <w:t>(</w:t>
+      </w:r>
+      <w:proofErr w:type="gramEnd"/>
+      <w:r>
+        <w:t xml:space="preserve">) na každém </w:t>
       </w:r>
       <w:proofErr w:type="spellStart"/>
       <w:r>
@@ -3842,7 +4316,7 @@
       <w:pPr>
         <w:pStyle w:val="Nadpis1"/>
       </w:pPr>
-      <w:bookmarkStart w:id="9" w:name="_Toc153194697"/>
+      <w:bookmarkStart w:id="14" w:name="_Toc162265291"/>
       <w:r>
         <w:lastRenderedPageBreak/>
         <w:t xml:space="preserve">Algoritmus </w:t>
@@ -3853,10 +4327,10 @@
       <w:r>
         <w:t xml:space="preserve"> kot</w:t>
       </w:r>
-      <w:bookmarkEnd w:id="9"/>
       <w:r>
         <w:t>ev</w:t>
       </w:r>
+      <w:bookmarkEnd w:id="14"/>
     </w:p>
     <w:p>
       <w:pPr>
@@ -3866,12 +4340,17 @@
         <w:t xml:space="preserve">Opětovné vkládání kotev zajišťuje funkce </w:t>
       </w:r>
       <w:proofErr w:type="spellStart"/>
+      <w:proofErr w:type="gramStart"/>
       <w:r>
         <w:t>deserialize</w:t>
       </w:r>
       <w:proofErr w:type="spellEnd"/>
       <w:r>
-        <w:t xml:space="preserve">(), která jako vstupní parametr předpokládá předem uložená data, která nesmí být pro správnou funkčnost algoritmu nijak </w:t>
+        <w:t>(</w:t>
+      </w:r>
+      <w:proofErr w:type="gramEnd"/>
+      <w:r>
+        <w:t xml:space="preserve">), která jako vstupní parametr předpokládá předem uložená data, která nesmí být pro správnou funkčnost algoritmu nijak </w:t>
       </w:r>
       <w:r>
         <w:t>porušena</w:t>
@@ -4102,12 +4581,12 @@
       <w:pPr>
         <w:pStyle w:val="Nadpis1"/>
       </w:pPr>
-      <w:bookmarkStart w:id="10" w:name="_Toc153194698"/>
+      <w:bookmarkStart w:id="15" w:name="_Toc162265292"/>
       <w:r>
         <w:lastRenderedPageBreak/>
         <w:t>Knihovna</w:t>
       </w:r>
-      <w:bookmarkEnd w:id="10"/>
+      <w:bookmarkEnd w:id="15"/>
     </w:p>
     <w:p>
       <w:pPr>
@@ -4197,8 +4676,13 @@
         <w:t>(</w:t>
       </w:r>
       <w:proofErr w:type="spellStart"/>
-      <w:r>
-        <w:t>major.minor.patch</w:t>
+      <w:proofErr w:type="gramStart"/>
+      <w:r>
+        <w:t>major.minor</w:t>
+      </w:r>
+      <w:proofErr w:type="gramEnd"/>
+      <w:r>
+        <w:t>.patch</w:t>
       </w:r>
       <w:proofErr w:type="spellEnd"/>
       <w:r>
@@ -4230,11 +4714,11 @@
       <w:pPr>
         <w:pStyle w:val="Nadpis2"/>
       </w:pPr>
-      <w:bookmarkStart w:id="11" w:name="_Toc153194699"/>
+      <w:bookmarkStart w:id="16" w:name="_Toc162265293"/>
       <w:r>
         <w:t>Architektura</w:t>
       </w:r>
-      <w:bookmarkEnd w:id="11"/>
+      <w:bookmarkEnd w:id="16"/>
     </w:p>
     <w:p>
       <w:pPr>
@@ -4361,11 +4845,11 @@
       <w:pPr>
         <w:pStyle w:val="Nadpis2"/>
       </w:pPr>
-      <w:bookmarkStart w:id="12" w:name="_Toc153194700"/>
+      <w:bookmarkStart w:id="17" w:name="_Toc162265294"/>
       <w:r>
         <w:t>Použití</w:t>
       </w:r>
-      <w:bookmarkEnd w:id="12"/>
+      <w:bookmarkEnd w:id="17"/>
     </w:p>
     <w:p>
       <w:pPr>
@@ -4414,9 +4898,11 @@
         <w:t>anchors</w:t>
       </w:r>
       <w:proofErr w:type="spellEnd"/>
+      <w:proofErr w:type="gramStart"/>
       <w:r>
         <w:t>";`</w:t>
       </w:r>
+      <w:proofErr w:type="gramEnd"/>
     </w:p>
     <w:p>
       <w:pPr>
@@ -4469,9 +4955,14 @@
       </w:r>
       <w:proofErr w:type="spellEnd"/>
       <w:r>
-        <w:t xml:space="preserve"> DTA(</w:t>
-      </w:r>
-      <w:proofErr w:type="spellStart"/>
+        <w:t xml:space="preserve"> </w:t>
+      </w:r>
+      <w:proofErr w:type="gramStart"/>
+      <w:r>
+        <w:t>DTA(</w:t>
+      </w:r>
+      <w:proofErr w:type="spellStart"/>
+      <w:proofErr w:type="gramEnd"/>
       <w:r>
         <w:t>rootElement</w:t>
       </w:r>
@@ -4523,12 +5014,12 @@
       <w:pPr>
         <w:pStyle w:val="Nadpis2"/>
       </w:pPr>
-      <w:bookmarkStart w:id="13" w:name="_Toc153194701"/>
+      <w:bookmarkStart w:id="18" w:name="_Toc162265295"/>
       <w:r>
         <w:lastRenderedPageBreak/>
         <w:t>Demo</w:t>
       </w:r>
-      <w:bookmarkEnd w:id="13"/>
+      <w:bookmarkEnd w:id="18"/>
     </w:p>
     <w:p/>
     <w:p/>
@@ -4536,11 +5027,11 @@
       <w:pPr>
         <w:pStyle w:val="Nadpis3"/>
       </w:pPr>
-      <w:bookmarkStart w:id="14" w:name="_Toc153194702"/>
+      <w:bookmarkStart w:id="19" w:name="_Toc162265296"/>
       <w:r>
         <w:t>Funkce</w:t>
       </w:r>
-      <w:bookmarkEnd w:id="14"/>
+      <w:bookmarkEnd w:id="19"/>
     </w:p>
     <w:p/>
     <w:p/>
@@ -4548,11 +5039,11 @@
       <w:pPr>
         <w:pStyle w:val="Nadpis3"/>
       </w:pPr>
-      <w:bookmarkStart w:id="15" w:name="_Toc153194703"/>
+      <w:bookmarkStart w:id="20" w:name="_Toc162265297"/>
       <w:r>
         <w:t>Generování textu</w:t>
       </w:r>
-      <w:bookmarkEnd w:id="15"/>
+      <w:bookmarkEnd w:id="20"/>
     </w:p>
     <w:p/>
     <w:p>
@@ -4568,12 +5059,12 @@
       <w:pPr>
         <w:pStyle w:val="Nadpis1"/>
       </w:pPr>
-      <w:bookmarkStart w:id="16" w:name="_Toc153194704"/>
+      <w:bookmarkStart w:id="21" w:name="_Toc162265298"/>
       <w:r>
         <w:lastRenderedPageBreak/>
         <w:t>Závěr</w:t>
       </w:r>
-      <w:bookmarkEnd w:id="16"/>
+      <w:bookmarkEnd w:id="21"/>
     </w:p>
     <w:p>
       <w:pPr>
@@ -4584,7 +5075,7 @@
         <w:br w:type="page"/>
       </w:r>
     </w:p>
-    <w:bookmarkStart w:id="17" w:name="_Toc153194705" w:displacedByCustomXml="next"/>
+    <w:bookmarkStart w:id="22" w:name="_Toc162265299" w:displacedByCustomXml="next"/>
     <w:sdt>
       <w:sdtPr>
         <w:rPr>
@@ -4609,7 +5100,7 @@
           <w:r>
             <w:t>Použité zdroje</w:t>
           </w:r>
-          <w:bookmarkEnd w:id="17"/>
+          <w:bookmarkEnd w:id="22"/>
         </w:p>
         <w:sdt>
           <w:sdtPr>
@@ -4659,12 +5150,12 @@
       <w:pPr>
         <w:pStyle w:val="Nadpis1"/>
       </w:pPr>
-      <w:bookmarkStart w:id="18" w:name="_Toc153194706"/>
+      <w:bookmarkStart w:id="23" w:name="_Toc162265300"/>
       <w:r>
         <w:lastRenderedPageBreak/>
         <w:t>Seznam obrázků</w:t>
       </w:r>
-      <w:bookmarkEnd w:id="18"/>
+      <w:bookmarkEnd w:id="23"/>
     </w:p>
     <w:p>
       <w:r>
@@ -4698,11 +5189,11 @@
       <w:pPr>
         <w:pStyle w:val="Nadpis1"/>
       </w:pPr>
-      <w:bookmarkStart w:id="19" w:name="_Toc153194707"/>
+      <w:bookmarkStart w:id="24" w:name="_Toc162265301"/>
       <w:r>
         <w:t>Seznam ukázek kódu</w:t>
       </w:r>
-      <w:bookmarkEnd w:id="19"/>
+      <w:bookmarkEnd w:id="24"/>
     </w:p>
     <w:p>
       <w:r>

--- a/documentation/Documentation.docx
+++ b/documentation/Documentation.docx
@@ -647,7 +647,7 @@
           <w:r>
             <w:fldChar w:fldCharType="separate"/>
           </w:r>
-          <w:hyperlink w:anchor="_Toc162265278" w:history="1">
+          <w:hyperlink w:anchor="_Toc162534873" w:history="1">
             <w:r>
               <w:rPr>
                 <w:rStyle w:val="Hypertextovodkaz"/>
@@ -693,7 +693,7 @@
                 <w:noProof/>
                 <w:webHidden/>
               </w:rPr>
-              <w:instrText xml:space="preserve"> PAGEREF _Toc162265278 \h </w:instrText>
+              <w:instrText xml:space="preserve"> PAGEREF _Toc162534873 \h </w:instrText>
             </w:r>
             <w:r>
               <w:rPr>
@@ -737,7 +737,7 @@
               <w14:ligatures w14:val="standardContextual"/>
             </w:rPr>
           </w:pPr>
-          <w:hyperlink w:anchor="_Toc162265279" w:history="1">
+          <w:hyperlink w:anchor="_Toc162534874" w:history="1">
             <w:r>
               <w:rPr>
                 <w:rStyle w:val="Hypertextovodkaz"/>
@@ -783,7 +783,7 @@
                 <w:noProof/>
                 <w:webHidden/>
               </w:rPr>
-              <w:instrText xml:space="preserve"> PAGEREF _Toc162265279 \h </w:instrText>
+              <w:instrText xml:space="preserve"> PAGEREF _Toc162534874 \h </w:instrText>
             </w:r>
             <w:r>
               <w:rPr>
@@ -827,7 +827,7 @@
               <w14:ligatures w14:val="standardContextual"/>
             </w:rPr>
           </w:pPr>
-          <w:hyperlink w:anchor="_Toc162265280" w:history="1">
+          <w:hyperlink w:anchor="_Toc162534875" w:history="1">
             <w:r>
               <w:rPr>
                 <w:rStyle w:val="Hypertextovodkaz"/>
@@ -873,7 +873,7 @@
                 <w:noProof/>
                 <w:webHidden/>
               </w:rPr>
-              <w:instrText xml:space="preserve"> PAGEREF _Toc162265280 \h </w:instrText>
+              <w:instrText xml:space="preserve"> PAGEREF _Toc162534875 \h </w:instrText>
             </w:r>
             <w:r>
               <w:rPr>
@@ -921,7 +921,7 @@
               <w14:ligatures w14:val="standardContextual"/>
             </w:rPr>
           </w:pPr>
-          <w:hyperlink w:anchor="_Toc162265281" w:history="1">
+          <w:hyperlink w:anchor="_Toc162534876" w:history="1">
             <w:r>
               <w:rPr>
                 <w:rStyle w:val="Hypertextovodkaz"/>
@@ -967,7 +967,7 @@
                 <w:noProof/>
                 <w:webHidden/>
               </w:rPr>
-              <w:instrText xml:space="preserve"> PAGEREF _Toc162265281 \h </w:instrText>
+              <w:instrText xml:space="preserve"> PAGEREF _Toc162534876 \h </w:instrText>
             </w:r>
             <w:r>
               <w:rPr>
@@ -1015,7 +1015,7 @@
               <w14:ligatures w14:val="standardContextual"/>
             </w:rPr>
           </w:pPr>
-          <w:hyperlink w:anchor="_Toc162265282" w:history="1">
+          <w:hyperlink w:anchor="_Toc162534877" w:history="1">
             <w:r>
               <w:rPr>
                 <w:rStyle w:val="Hypertextovodkaz"/>
@@ -1061,7 +1061,7 @@
                 <w:noProof/>
                 <w:webHidden/>
               </w:rPr>
-              <w:instrText xml:space="preserve"> PAGEREF _Toc162265282 \h </w:instrText>
+              <w:instrText xml:space="preserve"> PAGEREF _Toc162534877 \h </w:instrText>
             </w:r>
             <w:r>
               <w:rPr>
@@ -1109,7 +1109,7 @@
               <w14:ligatures w14:val="standardContextual"/>
             </w:rPr>
           </w:pPr>
-          <w:hyperlink w:anchor="_Toc162265283" w:history="1">
+          <w:hyperlink w:anchor="_Toc162534878" w:history="1">
             <w:r>
               <w:rPr>
                 <w:rStyle w:val="Hypertextovodkaz"/>
@@ -1155,7 +1155,7 @@
                 <w:noProof/>
                 <w:webHidden/>
               </w:rPr>
-              <w:instrText xml:space="preserve"> PAGEREF _Toc162265283 \h </w:instrText>
+              <w:instrText xml:space="preserve"> PAGEREF _Toc162534878 \h </w:instrText>
             </w:r>
             <w:r>
               <w:rPr>
@@ -1199,12 +1199,11 @@
               <w14:ligatures w14:val="standardContextual"/>
             </w:rPr>
           </w:pPr>
-          <w:hyperlink w:anchor="_Toc162265284" w:history="1">
+          <w:hyperlink w:anchor="_Toc162534879" w:history="1">
             <w:r>
               <w:rPr>
                 <w:rStyle w:val="Hypertextovodkaz"/>
                 <w:noProof/>
-                <w:highlight w:val="yellow"/>
               </w:rPr>
               <w:t>4</w:t>
             </w:r>
@@ -1224,7 +1223,6 @@
               <w:rPr>
                 <w:rStyle w:val="Hypertextovodkaz"/>
                 <w:noProof/>
-                <w:highlight w:val="yellow"/>
               </w:rPr>
               <w:t>Programová architektura</w:t>
             </w:r>
@@ -1247,7 +1245,7 @@
                 <w:noProof/>
                 <w:webHidden/>
               </w:rPr>
-              <w:instrText xml:space="preserve"> PAGEREF _Toc162265284 \h </w:instrText>
+              <w:instrText xml:space="preserve"> PAGEREF _Toc162534879 \h </w:instrText>
             </w:r>
             <w:r>
               <w:rPr>
@@ -1295,7 +1293,7 @@
               <w14:ligatures w14:val="standardContextual"/>
             </w:rPr>
           </w:pPr>
-          <w:hyperlink w:anchor="_Toc162265285" w:history="1">
+          <w:hyperlink w:anchor="_Toc162534880" w:history="1">
             <w:r>
               <w:rPr>
                 <w:rStyle w:val="Hypertextovodkaz"/>
@@ -1341,7 +1339,7 @@
                 <w:noProof/>
                 <w:webHidden/>
               </w:rPr>
-              <w:instrText xml:space="preserve"> PAGEREF _Toc162265285 \h </w:instrText>
+              <w:instrText xml:space="preserve"> PAGEREF _Toc162534880 \h </w:instrText>
             </w:r>
             <w:r>
               <w:rPr>
@@ -1389,7 +1387,7 @@
               <w14:ligatures w14:val="standardContextual"/>
             </w:rPr>
           </w:pPr>
-          <w:hyperlink w:anchor="_Toc162265286" w:history="1">
+          <w:hyperlink w:anchor="_Toc162534881" w:history="1">
             <w:r>
               <w:rPr>
                 <w:rStyle w:val="Hypertextovodkaz"/>
@@ -1435,7 +1433,7 @@
                 <w:noProof/>
                 <w:webHidden/>
               </w:rPr>
-              <w:instrText xml:space="preserve"> PAGEREF _Toc162265286 \h </w:instrText>
+              <w:instrText xml:space="preserve"> PAGEREF _Toc162534881 \h </w:instrText>
             </w:r>
             <w:r>
               <w:rPr>
@@ -1483,7 +1481,7 @@
               <w14:ligatures w14:val="standardContextual"/>
             </w:rPr>
           </w:pPr>
-          <w:hyperlink w:anchor="_Toc162265287" w:history="1">
+          <w:hyperlink w:anchor="_Toc162534882" w:history="1">
             <w:r>
               <w:rPr>
                 <w:rStyle w:val="Hypertextovodkaz"/>
@@ -1529,7 +1527,7 @@
                 <w:noProof/>
                 <w:webHidden/>
               </w:rPr>
-              <w:instrText xml:space="preserve"> PAGEREF _Toc162265287 \h </w:instrText>
+              <w:instrText xml:space="preserve"> PAGEREF _Toc162534882 \h </w:instrText>
             </w:r>
             <w:r>
               <w:rPr>
@@ -1573,7 +1571,7 @@
               <w14:ligatures w14:val="standardContextual"/>
             </w:rPr>
           </w:pPr>
-          <w:hyperlink w:anchor="_Toc162265288" w:history="1">
+          <w:hyperlink w:anchor="_Toc162534883" w:history="1">
             <w:r>
               <w:rPr>
                 <w:rStyle w:val="Hypertextovodkaz"/>
@@ -1619,7 +1617,7 @@
                 <w:noProof/>
                 <w:webHidden/>
               </w:rPr>
-              <w:instrText xml:space="preserve"> PAGEREF _Toc162265288 \h </w:instrText>
+              <w:instrText xml:space="preserve"> PAGEREF _Toc162534883 \h </w:instrText>
             </w:r>
             <w:r>
               <w:rPr>
@@ -1663,7 +1661,7 @@
               <w14:ligatures w14:val="standardContextual"/>
             </w:rPr>
           </w:pPr>
-          <w:hyperlink w:anchor="_Toc162265289" w:history="1">
+          <w:hyperlink w:anchor="_Toc162534884" w:history="1">
             <w:r>
               <w:rPr>
                 <w:rStyle w:val="Hypertextovodkaz"/>
@@ -1709,7 +1707,7 @@
                 <w:noProof/>
                 <w:webHidden/>
               </w:rPr>
-              <w:instrText xml:space="preserve"> PAGEREF _Toc162265289 \h </w:instrText>
+              <w:instrText xml:space="preserve"> PAGEREF _Toc162534884 \h </w:instrText>
             </w:r>
             <w:r>
               <w:rPr>
@@ -1753,7 +1751,7 @@
               <w14:ligatures w14:val="standardContextual"/>
             </w:rPr>
           </w:pPr>
-          <w:hyperlink w:anchor="_Toc162265290" w:history="1">
+          <w:hyperlink w:anchor="_Toc162534885" w:history="1">
             <w:r>
               <w:rPr>
                 <w:rStyle w:val="Hypertextovodkaz"/>
@@ -1799,7 +1797,7 @@
                 <w:noProof/>
                 <w:webHidden/>
               </w:rPr>
-              <w:instrText xml:space="preserve"> PAGEREF _Toc162265290 \h </w:instrText>
+              <w:instrText xml:space="preserve"> PAGEREF _Toc162534885 \h </w:instrText>
             </w:r>
             <w:r>
               <w:rPr>
@@ -1843,7 +1841,7 @@
               <w14:ligatures w14:val="standardContextual"/>
             </w:rPr>
           </w:pPr>
-          <w:hyperlink w:anchor="_Toc162265291" w:history="1">
+          <w:hyperlink w:anchor="_Toc162534886" w:history="1">
             <w:r>
               <w:rPr>
                 <w:rStyle w:val="Hypertextovodkaz"/>
@@ -1889,7 +1887,7 @@
                 <w:noProof/>
                 <w:webHidden/>
               </w:rPr>
-              <w:instrText xml:space="preserve"> PAGEREF _Toc162265291 \h </w:instrText>
+              <w:instrText xml:space="preserve"> PAGEREF _Toc162534886 \h </w:instrText>
             </w:r>
             <w:r>
               <w:rPr>
@@ -1933,7 +1931,7 @@
               <w14:ligatures w14:val="standardContextual"/>
             </w:rPr>
           </w:pPr>
-          <w:hyperlink w:anchor="_Toc162265292" w:history="1">
+          <w:hyperlink w:anchor="_Toc162534887" w:history="1">
             <w:r>
               <w:rPr>
                 <w:rStyle w:val="Hypertextovodkaz"/>
@@ -1979,7 +1977,7 @@
                 <w:noProof/>
                 <w:webHidden/>
               </w:rPr>
-              <w:instrText xml:space="preserve"> PAGEREF _Toc162265292 \h </w:instrText>
+              <w:instrText xml:space="preserve"> PAGEREF _Toc162534887 \h </w:instrText>
             </w:r>
             <w:r>
               <w:rPr>
@@ -2027,7 +2025,7 @@
               <w14:ligatures w14:val="standardContextual"/>
             </w:rPr>
           </w:pPr>
-          <w:hyperlink w:anchor="_Toc162265293" w:history="1">
+          <w:hyperlink w:anchor="_Toc162534888" w:history="1">
             <w:r>
               <w:rPr>
                 <w:rStyle w:val="Hypertextovodkaz"/>
@@ -2073,7 +2071,7 @@
                 <w:noProof/>
                 <w:webHidden/>
               </w:rPr>
-              <w:instrText xml:space="preserve"> PAGEREF _Toc162265293 \h </w:instrText>
+              <w:instrText xml:space="preserve"> PAGEREF _Toc162534888 \h </w:instrText>
             </w:r>
             <w:r>
               <w:rPr>
@@ -2121,7 +2119,7 @@
               <w14:ligatures w14:val="standardContextual"/>
             </w:rPr>
           </w:pPr>
-          <w:hyperlink w:anchor="_Toc162265294" w:history="1">
+          <w:hyperlink w:anchor="_Toc162534889" w:history="1">
             <w:r>
               <w:rPr>
                 <w:rStyle w:val="Hypertextovodkaz"/>
@@ -2167,7 +2165,7 @@
                 <w:noProof/>
                 <w:webHidden/>
               </w:rPr>
-              <w:instrText xml:space="preserve"> PAGEREF _Toc162265294 \h </w:instrText>
+              <w:instrText xml:space="preserve"> PAGEREF _Toc162534889 \h </w:instrText>
             </w:r>
             <w:r>
               <w:rPr>
@@ -2215,7 +2213,7 @@
               <w14:ligatures w14:val="standardContextual"/>
             </w:rPr>
           </w:pPr>
-          <w:hyperlink w:anchor="_Toc162265295" w:history="1">
+          <w:hyperlink w:anchor="_Toc162534890" w:history="1">
             <w:r>
               <w:rPr>
                 <w:rStyle w:val="Hypertextovodkaz"/>
@@ -2261,7 +2259,7 @@
                 <w:noProof/>
                 <w:webHidden/>
               </w:rPr>
-              <w:instrText xml:space="preserve"> PAGEREF _Toc162265295 \h </w:instrText>
+              <w:instrText xml:space="preserve"> PAGEREF _Toc162534890 \h </w:instrText>
             </w:r>
             <w:r>
               <w:rPr>
@@ -2309,7 +2307,7 @@
               <w14:ligatures w14:val="standardContextual"/>
             </w:rPr>
           </w:pPr>
-          <w:hyperlink w:anchor="_Toc162265296" w:history="1">
+          <w:hyperlink w:anchor="_Toc162534891" w:history="1">
             <w:r>
               <w:rPr>
                 <w:rStyle w:val="Hypertextovodkaz"/>
@@ -2355,7 +2353,7 @@
                 <w:noProof/>
                 <w:webHidden/>
               </w:rPr>
-              <w:instrText xml:space="preserve"> PAGEREF _Toc162265296 \h </w:instrText>
+              <w:instrText xml:space="preserve"> PAGEREF _Toc162534891 \h </w:instrText>
             </w:r>
             <w:r>
               <w:rPr>
@@ -2403,7 +2401,7 @@
               <w14:ligatures w14:val="standardContextual"/>
             </w:rPr>
           </w:pPr>
-          <w:hyperlink w:anchor="_Toc162265297" w:history="1">
+          <w:hyperlink w:anchor="_Toc162534892" w:history="1">
             <w:r>
               <w:rPr>
                 <w:rStyle w:val="Hypertextovodkaz"/>
@@ -2449,7 +2447,7 @@
                 <w:noProof/>
                 <w:webHidden/>
               </w:rPr>
-              <w:instrText xml:space="preserve"> PAGEREF _Toc162265297 \h </w:instrText>
+              <w:instrText xml:space="preserve"> PAGEREF _Toc162534892 \h </w:instrText>
             </w:r>
             <w:r>
               <w:rPr>
@@ -2493,7 +2491,7 @@
               <w14:ligatures w14:val="standardContextual"/>
             </w:rPr>
           </w:pPr>
-          <w:hyperlink w:anchor="_Toc162265298" w:history="1">
+          <w:hyperlink w:anchor="_Toc162534893" w:history="1">
             <w:r>
               <w:rPr>
                 <w:rStyle w:val="Hypertextovodkaz"/>
@@ -2539,7 +2537,7 @@
                 <w:noProof/>
                 <w:webHidden/>
               </w:rPr>
-              <w:instrText xml:space="preserve"> PAGEREF _Toc162265298 \h </w:instrText>
+              <w:instrText xml:space="preserve"> PAGEREF _Toc162534893 \h </w:instrText>
             </w:r>
             <w:r>
               <w:rPr>
@@ -2583,7 +2581,7 @@
               <w14:ligatures w14:val="standardContextual"/>
             </w:rPr>
           </w:pPr>
-          <w:hyperlink w:anchor="_Toc162265299" w:history="1">
+          <w:hyperlink w:anchor="_Toc162534894" w:history="1">
             <w:r>
               <w:rPr>
                 <w:rStyle w:val="Hypertextovodkaz"/>
@@ -2629,7 +2627,7 @@
                 <w:noProof/>
                 <w:webHidden/>
               </w:rPr>
-              <w:instrText xml:space="preserve"> PAGEREF _Toc162265299 \h </w:instrText>
+              <w:instrText xml:space="preserve"> PAGEREF _Toc162534894 \h </w:instrText>
             </w:r>
             <w:r>
               <w:rPr>
@@ -2673,7 +2671,7 @@
               <w14:ligatures w14:val="standardContextual"/>
             </w:rPr>
           </w:pPr>
-          <w:hyperlink w:anchor="_Toc162265300" w:history="1">
+          <w:hyperlink w:anchor="_Toc162534895" w:history="1">
             <w:r>
               <w:rPr>
                 <w:rStyle w:val="Hypertextovodkaz"/>
@@ -2719,7 +2717,7 @@
                 <w:noProof/>
                 <w:webHidden/>
               </w:rPr>
-              <w:instrText xml:space="preserve"> PAGEREF _Toc162265300 \h </w:instrText>
+              <w:instrText xml:space="preserve"> PAGEREF _Toc162534895 \h </w:instrText>
             </w:r>
             <w:r>
               <w:rPr>
@@ -2763,7 +2761,7 @@
               <w14:ligatures w14:val="standardContextual"/>
             </w:rPr>
           </w:pPr>
-          <w:hyperlink w:anchor="_Toc162265301" w:history="1">
+          <w:hyperlink w:anchor="_Toc162534896" w:history="1">
             <w:r>
               <w:rPr>
                 <w:rStyle w:val="Hypertextovodkaz"/>
@@ -2809,7 +2807,7 @@
                 <w:noProof/>
                 <w:webHidden/>
               </w:rPr>
-              <w:instrText xml:space="preserve"> PAGEREF _Toc162265301 \h </w:instrText>
+              <w:instrText xml:space="preserve"> PAGEREF _Toc162534896 \h </w:instrText>
             </w:r>
             <w:r>
               <w:rPr>
@@ -2874,7 +2872,7 @@
       <w:pPr>
         <w:pStyle w:val="Nadpis1"/>
       </w:pPr>
-      <w:bookmarkStart w:id="1" w:name="_Toc162265278"/>
+      <w:bookmarkStart w:id="1" w:name="_Toc162534873"/>
       <w:r>
         <w:lastRenderedPageBreak/>
         <w:t>Zadání</w:t>
@@ -2983,7 +2981,7 @@
       <w:pPr>
         <w:pStyle w:val="Nadpis1"/>
       </w:pPr>
-      <w:bookmarkStart w:id="2" w:name="_Toc162265279"/>
+      <w:bookmarkStart w:id="2" w:name="_Toc162534874"/>
       <w:r>
         <w:lastRenderedPageBreak/>
         <w:t>Úvod</w:t>
@@ -3200,7 +3198,7 @@
       <w:pPr>
         <w:pStyle w:val="Nadpis1"/>
       </w:pPr>
-      <w:bookmarkStart w:id="3" w:name="_Toc162265280"/>
+      <w:bookmarkStart w:id="3" w:name="_Toc162534875"/>
       <w:r>
         <w:lastRenderedPageBreak/>
         <w:t>Terminologie</w:t>
@@ -3212,7 +3210,19 @@
         <w:pStyle w:val="Normln-sodsazenm"/>
       </w:pPr>
       <w:r>
-        <w:t>V práci se vyskytují některé pojmy, které je potřeba přesněji definovat. Proto jsou v následujících podkapitolách vysvětleny a interpretovány takovým způsobem, aby byla práce pochopitelná</w:t>
+        <w:t xml:space="preserve">V práci se vyskytují některé </w:t>
+      </w:r>
+      <w:r>
+        <w:t xml:space="preserve">základní </w:t>
+      </w:r>
+      <w:r>
+        <w:t>pojmy, které je potřeba přesněji definovat. Proto jsou v následujících podkapitolách vysvětleny a interpretovány takovým způsobem, aby byla práce</w:t>
+      </w:r>
+      <w:r>
+        <w:t xml:space="preserve"> snáze</w:t>
+      </w:r>
+      <w:r>
+        <w:t xml:space="preserve"> pochopitelná</w:t>
       </w:r>
       <w:r>
         <w:t>.</w:t>
@@ -3220,348 +3230,603 @@
     </w:p>
     <w:p>
       <w:pPr>
+        <w:pStyle w:val="Nadpis2"/>
+      </w:pPr>
+      <w:bookmarkStart w:id="4" w:name="_Toc162534876"/>
+      <w:r>
+        <w:t>Statický text</w:t>
+      </w:r>
+      <w:bookmarkEnd w:id="4"/>
+    </w:p>
+    <w:p>
+      <w:pPr>
         <w:pStyle w:val="Normln-sodsazenm"/>
       </w:pPr>
+      <w:r>
+        <w:t>Statický text je chápán jako řetězec znaků</w:t>
+      </w:r>
+      <w:r>
+        <w:t xml:space="preserve">, jehož délka není relevantní (musí ovšem být určitá), </w:t>
+      </w:r>
+      <w:r>
+        <w:t>který se v průběhu času nemění. Takový text se</w:t>
+      </w:r>
+      <w:r>
+        <w:t xml:space="preserve"> dá</w:t>
+      </w:r>
+      <w:r>
+        <w:t xml:space="preserve"> v ideálním případě rozdělit na odstavce, věty</w:t>
+      </w:r>
+      <w:r>
+        <w:t xml:space="preserve"> a případně</w:t>
+      </w:r>
+      <w:r>
+        <w:t xml:space="preserve"> slova a znaky.</w:t>
+      </w:r>
+      <w:r>
+        <w:t xml:space="preserve"> Obecně u takového textu nezáleží na jeho smyslové podstatě a ani v této práci se s touto vlastností nepracuje.</w:t>
+      </w:r>
+      <w:r>
+        <w:t xml:space="preserve"> </w:t>
+      </w:r>
+      <w:r>
+        <w:t>Pracovat s takovým textem</w:t>
+      </w:r>
+      <w:r>
+        <w:t xml:space="preserve"> </w:t>
+      </w:r>
+      <w:r>
+        <w:t>lze předvídatelně</w:t>
+      </w:r>
+      <w:r>
+        <w:t xml:space="preserve"> a exaktně</w:t>
+      </w:r>
+      <w:r>
+        <w:t>.</w:t>
+      </w:r>
     </w:p>
     <w:p>
       <w:pPr>
         <w:pStyle w:val="Nadpis2"/>
       </w:pPr>
-      <w:bookmarkStart w:id="4" w:name="_Toc162265281"/>
-      <w:r>
-        <w:t>Statický text</w:t>
-      </w:r>
-      <w:bookmarkEnd w:id="4"/>
+      <w:bookmarkStart w:id="5" w:name="_Toc162534877"/>
+      <w:r>
+        <w:t>Dynamický text</w:t>
+      </w:r>
+      <w:bookmarkEnd w:id="5"/>
     </w:p>
     <w:p>
       <w:pPr>
         <w:pStyle w:val="Normln-sodsazenm"/>
       </w:pPr>
       <w:r>
-        <w:t>Statický text je chápán jako řetězec znaků</w:t>
-      </w:r>
-      <w:r>
-        <w:t xml:space="preserve">, jehož délka není relevantní (musí ovšem být určitá), </w:t>
-      </w:r>
-      <w:r>
-        <w:t>který se v průběhu času nemění. Takový text se</w:t>
-      </w:r>
-      <w:r>
-        <w:t xml:space="preserve"> dá</w:t>
-      </w:r>
-      <w:r>
-        <w:t xml:space="preserve"> v ideálním případě rozdělit na odstavce, věty</w:t>
-      </w:r>
-      <w:r>
-        <w:t xml:space="preserve"> a případně</w:t>
-      </w:r>
-      <w:r>
-        <w:t xml:space="preserve"> slova a znaky.</w:t>
-      </w:r>
-      <w:r>
-        <w:t xml:space="preserve"> Obecně u takového textu nezáleží na jeho smyslové podstatě a ani v této práci se s touto vlastností nepracuje.</w:t>
+        <w:t xml:space="preserve">Dynamický text je chápán jako řetězec znaků, jehož délka není relevantní (musí ovšem být určitá), který se v průběhu času může měnit. </w:t>
+      </w:r>
+      <w:r>
+        <w:t>Měnit se tedy nemusí a platí, že čím méně se mění, tím lépe se s ním pracuje. Změna může být nejen v jeho délce, ale i substitucí stávajících znaků, což zahrnuje například i změnu malého písmena na velké nebo přidání diakritiky. Časté a složité změny v textu práci s ním ztěžují, což může v extrémních případech vést až k úplnému selhání operací na něm prováděných. Tato práce se zabývá prací zejména s tímto typem textů, jelikož operace na nich prováděné jsou funkční i na textech statických.</w:t>
+      </w:r>
+    </w:p>
+    <w:p>
+      <w:pPr>
+        <w:pStyle w:val="Nadpis2"/>
+      </w:pPr>
+      <w:bookmarkStart w:id="6" w:name="_Toc162534878"/>
+      <w:r>
+        <w:t>Textová kotva</w:t>
+      </w:r>
+      <w:bookmarkEnd w:id="6"/>
+    </w:p>
+    <w:p>
+      <w:pPr>
+        <w:pStyle w:val="Normln-sodsazenm"/>
+      </w:pPr>
+      <w:r>
+        <w:t>Textová kotva je pojem, který označuje specifický bod v textu,</w:t>
+      </w:r>
+      <w:r>
+        <w:t xml:space="preserve"> který je definován</w:t>
       </w:r>
       <w:r>
         <w:t xml:space="preserve"> </w:t>
       </w:r>
       <w:r>
-        <w:t>Pracovat s takovým textem</w:t>
+        <w:t>svojí pozicí (</w:t>
+      </w:r>
+      <w:r>
+        <w:t>cesta/souřadnice apod.</w:t>
+      </w:r>
+      <w:r>
+        <w:t>), a</w:t>
+      </w:r>
+      <w:r>
+        <w:t xml:space="preserve"> který je v ideálním případě nehybný. </w:t>
+      </w:r>
+      <w:r>
+        <w:t>Pokud její definici rozšíříme na právě dva sousední body, začne mít význam i její vizuální reprezentace – např. zabarvení jejího pozadí. Protože takto se běžně provádí označování textu, pracuje tato práce právě s touto širší definicí. Kotva může nést další data, jejichž interpretace není předmětem práce</w:t>
+      </w:r>
+      <w:r>
+        <w:t> </w:t>
+      </w:r>
+      <w:r>
+        <w:t>– pouze poskytuje vhodné prostředí, a kotvy spolu</w:t>
+      </w:r>
+      <w:r>
+        <w:t xml:space="preserve"> mohou interagovat (nap. se spojovat).</w:t>
+      </w:r>
+    </w:p>
+    <w:p>
+      <w:pPr>
+        <w:pStyle w:val="Nadpis3"/>
+      </w:pPr>
+      <w:r>
+        <w:t>Reprezentace kotev v programu</w:t>
+      </w:r>
+    </w:p>
+    <w:p>
+      <w:pPr>
+        <w:pStyle w:val="Normln-sodsazenm"/>
+      </w:pPr>
+      <w:r>
+        <w:t xml:space="preserve">Z pohledu programu je potřeba definici textové kotvy mírně upravit. To vyplývá ze skutečnosti, že algoritmy pro práce s nimi operují s texty ve formě XML, a tedy text zobrazovaný uživateli může být na sebe navazující, ovšem ve skutečnosti se nacházet ve vzdálených (obecně různých) uzlech </w:t>
+      </w:r>
+      <w:proofErr w:type="spellStart"/>
+      <w:r>
+        <w:t>DOMu</w:t>
+      </w:r>
+      <w:proofErr w:type="spellEnd"/>
+      <w:r>
+        <w:rPr>
+          <w:rStyle w:val="Znakapoznpodarou"/>
+        </w:rPr>
+        <w:footnoteReference w:id="3"/>
+      </w:r>
+      <w:r>
+        <w:t>. Tedy to, co uživatel vnímá jako jednu kotvu je ve skutečnosti blok jednotlivých kotev, které jsou drženy pohromadě.</w:t>
       </w:r>
       <w:r>
         <w:t xml:space="preserve"> </w:t>
       </w:r>
       <w:r>
-        <w:t>lze předvídatelně</w:t>
-      </w:r>
-      <w:r>
-        <w:t xml:space="preserve"> a exaktně</w:t>
+        <w:t>Je důležité zmínit, že knihovna udržuje daný text</w:t>
+      </w:r>
+      <w:r>
+        <w:t xml:space="preserve"> v </w:t>
+      </w:r>
+      <w:r>
+        <w:t>normalizovan</w:t>
+      </w:r>
+      <w:r>
+        <w:t>é podobě</w:t>
+      </w:r>
+      <w:r>
+        <w:t xml:space="preserve">, tedy jsou odstraňovány prázdné textové nody a </w:t>
+      </w:r>
+      <w:r>
+        <w:t xml:space="preserve">přilehlé textové nody jsou spojovány dohromady. </w:t>
+      </w:r>
+      <w:r>
+        <w:t>Z </w:t>
+      </w:r>
+      <w:r>
+        <w:t>těchto</w:t>
+      </w:r>
+      <w:r>
+        <w:t xml:space="preserve"> důvod</w:t>
+      </w:r>
+      <w:r>
+        <w:t>ů</w:t>
+      </w:r>
+      <w:r>
+        <w:t xml:space="preserve"> je funkčnost programu rozdělena do jednotlivých částí – tříd.</w:t>
+      </w:r>
+      <w:r>
+        <w:t xml:space="preserve"> Jednotlivé metody a důležité funkce jsou popsány v následujících kapitolách.</w:t>
+      </w:r>
+    </w:p>
+    <w:p>
+      <w:pPr>
+        <w:pStyle w:val="Nadpis1"/>
+      </w:pPr>
+      <w:bookmarkStart w:id="7" w:name="_Toc162534880"/>
+      <w:bookmarkStart w:id="8" w:name="_Toc162534882"/>
+      <w:proofErr w:type="spellStart"/>
+      <w:r>
+        <w:lastRenderedPageBreak/>
+        <w:t>Anchor</w:t>
+      </w:r>
+      <w:bookmarkEnd w:id="8"/>
+      <w:proofErr w:type="spellEnd"/>
+    </w:p>
+    <w:p>
+      <w:pPr>
+        <w:pStyle w:val="Normln-sodsazenm"/>
+      </w:pPr>
+      <w:r>
+        <w:t>Pro popsání toho, jak celá knihovna funguje, je jednodušší začít pop</w:t>
+      </w:r>
+      <w:r>
+        <w:t xml:space="preserve">isováním od základního stavebního bloku a až poté přejít na celou konstrukci programu. </w:t>
+      </w:r>
+      <w:r>
+        <w:t xml:space="preserve">Tato třída je zodpovědná za chování jednotlivých nejmenších celků kotvy, kterou vidí uživatel. Spolupracuje s ostatními </w:t>
+      </w:r>
+      <w:proofErr w:type="spellStart"/>
+      <w:r>
+        <w:t>Anchory</w:t>
+      </w:r>
+      <w:proofErr w:type="spellEnd"/>
+      <w:r>
+        <w:t xml:space="preserve"> v celém svém bloku tak, aby vytvořila dojem, že jde o jednolitý celek, i když jde o více elementů. Každá kotva má svůj identifikátor UUID</w:t>
+      </w:r>
+      <w:r>
+        <w:rPr>
+          <w:rStyle w:val="Znakapoznpodarou"/>
+        </w:rPr>
+        <w:footnoteReference w:id="4"/>
+      </w:r>
+      <w:r>
+        <w:t xml:space="preserve">. Tato třída rozšiřuje třídu </w:t>
+      </w:r>
+      <w:proofErr w:type="spellStart"/>
+      <w:r>
+        <w:t>HTMLElement</w:t>
+      </w:r>
+      <w:proofErr w:type="spellEnd"/>
+      <w:r>
+        <w:t>, díky čemuž získává základní rysy</w:t>
+      </w:r>
+      <w:r>
+        <w:t xml:space="preserve"> HTML</w:t>
+      </w:r>
+      <w:r>
+        <w:t xml:space="preserve"> elementu a přístup ke konstruktoru, který vytváří samotný element.</w:t>
+      </w:r>
+      <w:r>
+        <w:t xml:space="preserve"> </w:t>
+      </w:r>
+      <w:r>
+        <w:t xml:space="preserve">Element není určený k používání jinak než knihovnou samotnou, jelikož je </w:t>
+      </w:r>
+      <w:r>
+        <w:t>definován do</w:t>
+      </w:r>
+      <w:r>
+        <w:t xml:space="preserve"> registru platných elementů až s importováním knihovny</w:t>
+      </w:r>
+      <w:r>
+        <w:t>, a zároveň</w:t>
+      </w:r>
+      <w:r>
+        <w:t xml:space="preserve"> je koncipován pro přidávání pomocí JS</w:t>
+      </w:r>
+      <w:r>
+        <w:t xml:space="preserve"> a je </w:t>
+      </w:r>
+      <w:r>
+        <w:t xml:space="preserve">přímo </w:t>
+      </w:r>
+      <w:r>
+        <w:t xml:space="preserve">závislý </w:t>
+      </w:r>
+      <w:r>
+        <w:t>na třídě</w:t>
+      </w:r>
+      <w:r>
+        <w:t xml:space="preserve"> </w:t>
+      </w:r>
+      <w:proofErr w:type="spellStart"/>
+      <w:r>
+        <w:t>AnchorBlock</w:t>
+      </w:r>
+      <w:proofErr w:type="spellEnd"/>
+      <w:r>
+        <w:t xml:space="preserve">. </w:t>
+      </w:r>
+      <w:r>
+        <w:t xml:space="preserve">Element je knihovnou používán s párovým </w:t>
+      </w:r>
+      <w:r>
+        <w:t>tagem &lt;</w:t>
+      </w:r>
+      <w:proofErr w:type="spellStart"/>
+      <w:r>
+        <w:t>dta-anchor</w:t>
+      </w:r>
+      <w:proofErr w:type="spellEnd"/>
+      <w:r>
+        <w:t>&gt;.</w:t>
+      </w:r>
+    </w:p>
+    <w:p>
+      <w:pPr>
+        <w:pStyle w:val="Nadpis2"/>
+      </w:pPr>
+      <w:proofErr w:type="spellStart"/>
+      <w:r>
+        <w:t>xPath</w:t>
+      </w:r>
+      <w:proofErr w:type="spellEnd"/>
+    </w:p>
+    <w:p>
+      <w:pPr>
+        <w:pStyle w:val="Normln-sodsazenm"/>
+      </w:pPr>
+      <w:r>
+        <w:t xml:space="preserve">Základním udavatelem polohy </w:t>
+      </w:r>
+      <w:proofErr w:type="spellStart"/>
+      <w:r>
+        <w:t>Anchoru</w:t>
+      </w:r>
+      <w:proofErr w:type="spellEnd"/>
+      <w:r>
+        <w:t xml:space="preserve"> je jeho </w:t>
+      </w:r>
+      <w:proofErr w:type="spellStart"/>
+      <w:r>
+        <w:t>xPath</w:t>
+      </w:r>
+      <w:proofErr w:type="spellEnd"/>
+      <w:r>
+        <w:rPr>
+          <w:rStyle w:val="Znakapoznpodarou"/>
+        </w:rPr>
+        <w:footnoteReference w:id="5"/>
+      </w:r>
+      <w:r>
+        <w:t xml:space="preserve">. To znamená, že pro zjištění polohy je zaznamenávána cesta skrze DOM až k samotnému </w:t>
+      </w:r>
+      <w:proofErr w:type="spellStart"/>
+      <w:r>
+        <w:t>Anchoru</w:t>
+      </w:r>
+      <w:proofErr w:type="spellEnd"/>
+      <w:r>
+        <w:t xml:space="preserve">. To zaručuje rychlý způsob lokalizace </w:t>
+      </w:r>
+      <w:proofErr w:type="spellStart"/>
+      <w:r>
+        <w:t>Anchoru</w:t>
+      </w:r>
+      <w:proofErr w:type="spellEnd"/>
+      <w:r>
+        <w:t xml:space="preserve"> v případě, že nedojde k razantnějším změnám ve struktuře textu.</w:t>
+      </w:r>
+      <w:r>
+        <w:t xml:space="preserve"> </w:t>
+      </w:r>
+      <w:r>
+        <w:t xml:space="preserve">Zároveň je takto možné polohu zaznamenat jednoduše pomocí </w:t>
+      </w:r>
+      <w:r>
+        <w:t xml:space="preserve">textového řetězce. </w:t>
+      </w:r>
+      <w:r>
+        <w:t xml:space="preserve">Pro zjištění </w:t>
+      </w:r>
+      <w:proofErr w:type="spellStart"/>
+      <w:r>
+        <w:t>xPath</w:t>
+      </w:r>
+      <w:proofErr w:type="spellEnd"/>
+      <w:r>
+        <w:t xml:space="preserve"> je nutné</w:t>
+      </w:r>
+      <w:r>
+        <w:t xml:space="preserve"> projít všechny jeho předky. Pro každého předka je pak nutné zjistit jeho předcházející sourozence a sestavit tak cestu ze jmen a pozic elementů</w:t>
       </w:r>
       <w:r>
         <w:t>.</w:t>
       </w:r>
-    </w:p>
-    <w:p/>
+      <w:r>
+        <w:t xml:space="preserve"> Pro získání požadovaného elementu je pak </w:t>
+      </w:r>
+      <w:proofErr w:type="spellStart"/>
+      <w:r>
+        <w:t>xPath</w:t>
+      </w:r>
+      <w:proofErr w:type="spellEnd"/>
+      <w:r>
+        <w:t xml:space="preserve"> předána </w:t>
+      </w:r>
+      <w:r>
+        <w:t xml:space="preserve">standartní </w:t>
+      </w:r>
+      <w:r>
+        <w:t>funkci</w:t>
+      </w:r>
+      <w:r>
+        <w:t xml:space="preserve"> HTML </w:t>
+      </w:r>
+      <w:proofErr w:type="spellStart"/>
+      <w:r>
+        <w:t>documentu</w:t>
+      </w:r>
+      <w:proofErr w:type="spellEnd"/>
+      <w:r>
+        <w:t xml:space="preserve"> </w:t>
+      </w:r>
+      <w:proofErr w:type="spellStart"/>
+      <w:proofErr w:type="gramStart"/>
+      <w:r>
+        <w:t>evaluate</w:t>
+      </w:r>
+      <w:proofErr w:type="spellEnd"/>
+      <w:r>
+        <w:t>(</w:t>
+      </w:r>
+      <w:proofErr w:type="gramEnd"/>
+      <w:r>
+        <w:t>)</w:t>
+      </w:r>
+      <w:r>
+        <w:t>.</w:t>
+      </w:r>
+    </w:p>
+    <w:p>
+      <w:pPr>
+        <w:pStyle w:val="Normln-sodsazenm"/>
+      </w:pPr>
+      <w:r>
+        <w:rPr>
+          <w:highlight w:val="yellow"/>
+        </w:rPr>
+        <w:t>OBRAZEK</w:t>
+      </w:r>
+    </w:p>
     <w:p>
       <w:pPr>
         <w:pStyle w:val="Nadpis2"/>
       </w:pPr>
-      <w:bookmarkStart w:id="5" w:name="_Toc162265282"/>
-      <w:r>
-        <w:t>Dynamický text</w:t>
-      </w:r>
-      <w:bookmarkEnd w:id="5"/>
+      <w:r>
+        <w:t xml:space="preserve">Výpočet odsazení od </w:t>
+      </w:r>
+      <w:r>
+        <w:t>počátku</w:t>
+      </w:r>
+      <w:r>
+        <w:t xml:space="preserve"> rodičovského elementu</w:t>
+      </w:r>
     </w:p>
     <w:p>
       <w:pPr>
         <w:pStyle w:val="Normln-sodsazenm"/>
       </w:pPr>
       <w:r>
-        <w:t xml:space="preserve">Dynamický text je chápán jako řetězec znaků, jehož délka není relevantní (musí ovšem být určitá), který se v průběhu času může měnit. </w:t>
-      </w:r>
-      <w:r>
-        <w:t>Měnit se tedy nemusí a platí, že čím méně se mění, tím lépe se s ním pracuje. Změna může být nejen v jeho délce, ale i substitucí stávajících znaků, což zahrnuje například i změnu malého písmena na velké nebo přidání diakritiky. Časté a složité změny v textu práci s ním ztěžují, což může v extrémních případech vést až k úplnému selhání operací na něm prováděných. Tato práce se zabývá prací zejména s tímto typem textů, jelikož operace na nich prováděné jsou funkční i na textech statických.</w:t>
-      </w:r>
-    </w:p>
-    <w:p/>
+        <w:t xml:space="preserve">Pro správnou funkčnost aplikovaných algoritmů je nutné znát přesnou polohu každého </w:t>
+      </w:r>
+      <w:proofErr w:type="spellStart"/>
+      <w:r>
+        <w:t>Anchoru</w:t>
+      </w:r>
+      <w:proofErr w:type="spellEnd"/>
+      <w:r>
+        <w:t xml:space="preserve"> </w:t>
+      </w:r>
+      <w:r>
+        <w:t>i na úrovni textu ve svém rodičovském elementu</w:t>
+      </w:r>
+      <w:r>
+        <w:t>. Zásadní je zejména odsazení</w:t>
+      </w:r>
+      <w:r>
+        <w:t xml:space="preserve"> začátku</w:t>
+      </w:r>
+      <w:r>
+        <w:t xml:space="preserve"> od počátku – tzv. </w:t>
+      </w:r>
+      <w:proofErr w:type="spellStart"/>
+      <w:r>
+        <w:t>startOffset</w:t>
+      </w:r>
+      <w:proofErr w:type="spellEnd"/>
+      <w:r>
+        <w:t>, ale</w:t>
+      </w:r>
+      <w:r>
+        <w:t xml:space="preserve"> nezbytný je i</w:t>
+      </w:r>
+      <w:r>
+        <w:t xml:space="preserve"> odsazení konce od počátku</w:t>
+      </w:r>
+      <w:r>
+        <w:t xml:space="preserve"> tzv. </w:t>
+      </w:r>
+      <w:proofErr w:type="spellStart"/>
+      <w:r>
+        <w:t>endOffset</w:t>
+      </w:r>
+      <w:proofErr w:type="spellEnd"/>
+      <w:r>
+        <w:t xml:space="preserve">. </w:t>
+      </w:r>
+    </w:p>
+    <w:p>
+      <w:pPr>
+        <w:pStyle w:val="Normln-sodsazenm"/>
+      </w:pPr>
+      <w:r>
+        <w:rPr>
+          <w:highlight w:val="yellow"/>
+        </w:rPr>
+        <w:t>OBR8ZEK</w:t>
+      </w:r>
+    </w:p>
+    <w:p>
+      <w:pPr>
+        <w:pStyle w:val="Normln-sodsazenm"/>
+      </w:pPr>
+      <w:r>
+        <w:t xml:space="preserve">Výpočet </w:t>
+      </w:r>
+      <w:proofErr w:type="spellStart"/>
+      <w:r>
+        <w:t>endOffsetu</w:t>
+      </w:r>
+      <w:proofErr w:type="spellEnd"/>
+      <w:r>
+        <w:t xml:space="preserve"> je jednodušší, protože</w:t>
+      </w:r>
+      <w:r>
+        <w:t xml:space="preserve"> se dá zjistit pouze přičtením </w:t>
+      </w:r>
+      <w:r>
+        <w:t xml:space="preserve">dané délky </w:t>
+      </w:r>
+      <w:proofErr w:type="spellStart"/>
+      <w:r>
+        <w:t>Anchoru</w:t>
+      </w:r>
+      <w:proofErr w:type="spellEnd"/>
+      <w:r>
+        <w:t xml:space="preserve"> ke </w:t>
+      </w:r>
+      <w:proofErr w:type="spellStart"/>
+      <w:r>
+        <w:t>startOffsetu</w:t>
+      </w:r>
+      <w:proofErr w:type="spellEnd"/>
+      <w:r>
+        <w:t xml:space="preserve">. </w:t>
+      </w:r>
+      <w:proofErr w:type="spellStart"/>
+      <w:r>
+        <w:t>StartOffset</w:t>
+      </w:r>
+      <w:proofErr w:type="spellEnd"/>
+      <w:r>
+        <w:t xml:space="preserve"> se pak počítá jako délka předcházejícího textového nodu a v případě jeho nepřítomnosti je brán jako 0.</w:t>
+      </w:r>
+      <w:r>
+        <w:t xml:space="preserve"> Vypočítaná hodnota není ukládána, aby byla vždy přepočítána ve chvíli, kdy je potřeba.</w:t>
+      </w:r>
+    </w:p>
+    <w:p>
+      <w:pPr>
+        <w:pStyle w:val="Normln-sodsazenm"/>
+      </w:pPr>
+      <w:r>
+        <w:rPr>
+          <w:highlight w:val="yellow"/>
+        </w:rPr>
+        <w:t>OBR8ZEK</w:t>
+      </w:r>
+    </w:p>
+    <w:p>
+      <w:pPr>
+        <w:pStyle w:val="Normln-sodsazenm"/>
+      </w:pPr>
+    </w:p>
     <w:p>
       <w:pPr>
         <w:pStyle w:val="Nadpis2"/>
       </w:pPr>
-      <w:bookmarkStart w:id="6" w:name="_Toc162265283"/>
-      <w:r>
-        <w:t>Textová kotva</w:t>
-      </w:r>
-      <w:bookmarkEnd w:id="6"/>
-    </w:p>
-    <w:p>
-      <w:pPr>
-        <w:pStyle w:val="Normln-sodsazenm"/>
-      </w:pPr>
-      <w:r>
-        <w:t>Textová kotva je pojem, který označuje specifický bod v textu,</w:t>
-      </w:r>
-      <w:r>
-        <w:t xml:space="preserve"> který je definován</w:t>
-      </w:r>
-      <w:r>
-        <w:t xml:space="preserve"> </w:t>
-      </w:r>
-      <w:r>
-        <w:t>svojí pozicí (</w:t>
-      </w:r>
-      <w:r>
-        <w:t>cesta/souřadnice apod.</w:t>
-      </w:r>
-      <w:r>
-        <w:t>), a</w:t>
-      </w:r>
-      <w:r>
-        <w:t xml:space="preserve"> který je v ideálním případě nehybný. </w:t>
-      </w:r>
-      <w:r>
-        <w:t>Pokud její definici rozšíříme na právě dva sousední body, začne mít význam i její vizuální reprezentace – např. zabarvení jejího pozadí. Protože takto se běžně provádí označování textu, pracuje tato práce právě s touto širší definicí. Kotva může nést další data, jejichž interpretace není předmětem práce</w:t>
-      </w:r>
-      <w:r>
-        <w:t> </w:t>
-      </w:r>
-      <w:r>
-        <w:t>– pouze poskytuje vhodné prostředí, a kotvy spolu</w:t>
-      </w:r>
-      <w:r>
-        <w:t xml:space="preserve"> mohou interagovat (nap. se spojovat).</w:t>
-      </w:r>
-      <w:r>
-        <w:br w:type="page"/>
-      </w:r>
-    </w:p>
-    <w:p>
-      <w:pPr>
-        <w:pStyle w:val="Nadpis1"/>
-      </w:pPr>
-      <w:bookmarkStart w:id="7" w:name="_Toc162265284"/>
-      <w:r>
-        <w:lastRenderedPageBreak/>
-        <w:t>Programová</w:t>
-      </w:r>
-      <w:r>
-        <w:t xml:space="preserve"> architektura</w:t>
-      </w:r>
-      <w:bookmarkEnd w:id="7"/>
-    </w:p>
-    <w:p>
-      <w:pPr>
-        <w:pStyle w:val="Normln-sodsazenm"/>
-      </w:pPr>
-      <w:r>
-        <w:t xml:space="preserve">Z pohledu programu je potřeba definici textové kotvy mírně upravit. To vyplývá ze skutečnosti, že algoritmy pro práce s nimi operují s texty ve formě XML, a tedy text zobrazovaný uživateli může být na sebe navazující, ovšem ve skutečnosti se nacházet ve vzdálených (obecně různých) uzlech </w:t>
-      </w:r>
-      <w:proofErr w:type="spellStart"/>
-      <w:r>
-        <w:t>DOMu</w:t>
-      </w:r>
-      <w:proofErr w:type="spellEnd"/>
-      <w:r>
-        <w:t>. Tedy to, co uživatel vnímá jako jednu kotvu je ve skutečnosti blok jednotlivých kotev, které jsou drženy pohromadě.</w:t>
-      </w:r>
-      <w:r>
-        <w:t xml:space="preserve"> Z tohoto důvodu je funkčnost programu rozdělena do jednotlivých částí – tříd.</w:t>
-      </w:r>
-      <w:r>
-        <w:t xml:space="preserve"> Jednotlivé metody a důležité funkce jsou popsány v následujících kapitolách.</w:t>
-      </w:r>
-    </w:p>
-    <w:p>
-      <w:pPr>
-        <w:rPr>
-          <w:highlight w:val="yellow"/>
-        </w:rPr>
-      </w:pPr>
-    </w:p>
-    <w:p>
-      <w:pPr>
-        <w:pStyle w:val="Nadpis2"/>
-      </w:pPr>
-      <w:bookmarkStart w:id="8" w:name="_Toc162265285"/>
-      <w:r>
-        <w:t>DTA</w:t>
-      </w:r>
-      <w:bookmarkEnd w:id="8"/>
-    </w:p>
-    <w:p>
-      <w:pPr>
-        <w:pStyle w:val="Normln-sodsazenm"/>
-      </w:pPr>
-      <w:r>
-        <w:t xml:space="preserve">Tato třída je zodpovědná za poskytování veškerých funkcí knihovny. Pro vytvoření objektu této třídy je nutné poskytnout referenci na element, ve kterém se nachází všechen text, na kterém mají být prováděny operace (tzv. </w:t>
-      </w:r>
-      <w:proofErr w:type="spellStart"/>
-      <w:r>
-        <w:t>rootNode</w:t>
-      </w:r>
-      <w:proofErr w:type="spellEnd"/>
-      <w:r>
-        <w:t xml:space="preserve">). Objektů této třídy může být neomezeně mnoho, kdy, pokud nebudou mít sdílený </w:t>
-      </w:r>
-      <w:proofErr w:type="spellStart"/>
-      <w:r>
-        <w:t>rootNode</w:t>
-      </w:r>
-      <w:proofErr w:type="spellEnd"/>
-      <w:r>
-        <w:t xml:space="preserve">, budou všechny fungovat nezávisle (v opačném případě mohou nastat potíže). Objekt udržuje seznam všech bloků kotev uvnitř </w:t>
-      </w:r>
-      <w:proofErr w:type="spellStart"/>
-      <w:r>
-        <w:t>rootNode</w:t>
-      </w:r>
-      <w:proofErr w:type="spellEnd"/>
-      <w:r>
-        <w:t xml:space="preserve"> a spravuje je.</w:t>
-      </w:r>
-    </w:p>
-    <w:p/>
-    <w:p>
-      <w:pPr>
-        <w:pStyle w:val="Nadpis2"/>
-      </w:pPr>
-      <w:bookmarkStart w:id="9" w:name="_Toc162265286"/>
-      <w:proofErr w:type="spellStart"/>
-      <w:r>
-        <w:t>AnchorBlock</w:t>
-      </w:r>
-      <w:bookmarkEnd w:id="9"/>
-      <w:proofErr w:type="spellEnd"/>
-    </w:p>
-    <w:p>
-      <w:pPr>
-        <w:pStyle w:val="Normln-sodsazenm"/>
-      </w:pPr>
-      <w:r>
-        <w:t xml:space="preserve">Blok kotev je třída, jejíž objekty slouží </w:t>
-      </w:r>
-      <w:r>
-        <w:t xml:space="preserve">pouze </w:t>
-      </w:r>
-      <w:r>
-        <w:t>jako</w:t>
-      </w:r>
-      <w:r>
-        <w:t xml:space="preserve"> </w:t>
-      </w:r>
-      <w:r>
-        <w:t>určitý obal pro menší celky – kotvy. Kromě toho, že drží reference na tyto kotvy a spravuje je, zároveň uchovává jejich sdílené informace, jako jsou například barva nebo objekt s daty.</w:t>
-      </w:r>
-      <w:r>
-        <w:t xml:space="preserve"> Každý blok kotev má svůj identifikátor UUID</w:t>
-      </w:r>
-      <w:r>
-        <w:rPr>
-          <w:rStyle w:val="Znakapoznpodarou"/>
-        </w:rPr>
-        <w:footnoteReference w:id="3"/>
-      </w:r>
-      <w:r>
-        <w:t>.</w:t>
-      </w:r>
-      <w:r>
-        <w:t xml:space="preserve"> Bloky kotev lze vytvářet, mazat a spojovat s přiléhajícími bloky kotev.</w:t>
-      </w:r>
-      <w:r>
-        <w:t xml:space="preserve"> V následujících kapitolách bude blok kotev nazýván jako </w:t>
-      </w:r>
-      <w:proofErr w:type="spellStart"/>
-      <w:r>
-        <w:t>AnchorBlock</w:t>
-      </w:r>
-      <w:proofErr w:type="spellEnd"/>
-      <w:r>
-        <w:t>.</w:t>
-      </w:r>
-    </w:p>
-    <w:p/>
-    <w:p>
-      <w:pPr>
-        <w:pStyle w:val="Nadpis2"/>
-      </w:pPr>
-      <w:bookmarkStart w:id="10" w:name="_Toc162265287"/>
-      <w:proofErr w:type="spellStart"/>
-      <w:r>
-        <w:t>Anchor</w:t>
-      </w:r>
-      <w:bookmarkEnd w:id="10"/>
-      <w:proofErr w:type="spellEnd"/>
-    </w:p>
-    <w:p>
-      <w:pPr>
-        <w:pStyle w:val="Normln-sodsazenm"/>
-      </w:pPr>
-      <w:r>
-        <w:t>Tato třída je zodpovědná za chování jednotlivých nejmenších celků</w:t>
-      </w:r>
-      <w:r>
-        <w:t xml:space="preserve"> kotvy, kterou vidí uživatel. Spolupracuje s ostatními kotvami v celém svém bloku tak, aby vytvořila dojem, že jde o jednolitý celek, i když jde o více elementů. Každá kotva má svůj identifikátor UUID.</w:t>
-      </w:r>
-      <w:r>
-        <w:t xml:space="preserve"> Tato třída rozšiřuje třídu </w:t>
-      </w:r>
-      <w:proofErr w:type="spellStart"/>
-      <w:r>
-        <w:t>HTMLElement</w:t>
-      </w:r>
-      <w:proofErr w:type="spellEnd"/>
-      <w:r>
-        <w:t xml:space="preserve"> a je tedy používaná jako element s párovým tagem &lt;</w:t>
-      </w:r>
-      <w:proofErr w:type="spellStart"/>
-      <w:r>
-        <w:t>dta-anchor</w:t>
-      </w:r>
-      <w:proofErr w:type="spellEnd"/>
-      <w:r>
-        <w:t xml:space="preserve">&gt;. V dalších kapitolách bude jako </w:t>
-      </w:r>
-      <w:proofErr w:type="spellStart"/>
-      <w:r>
-        <w:t>Anchor</w:t>
-      </w:r>
-      <w:proofErr w:type="spellEnd"/>
-      <w:r>
-        <w:t xml:space="preserve"> označována pouze jedna část kotvy, tedy jeden element.</w:t>
-      </w:r>
-      <w:r>
-        <w:br w:type="page"/>
-      </w:r>
-    </w:p>
-    <w:p>
-      <w:pPr>
-        <w:pStyle w:val="Nadpis1"/>
-      </w:pPr>
-      <w:bookmarkStart w:id="11" w:name="_Toc162265288"/>
+      <w:bookmarkStart w:id="9" w:name="_Toc162534883"/>
       <w:r>
         <w:lastRenderedPageBreak/>
         <w:t>Přístupnost</w:t>
       </w:r>
-      <w:bookmarkEnd w:id="11"/>
+      <w:bookmarkEnd w:id="9"/>
     </w:p>
     <w:p>
       <w:pPr>
@@ -3576,10 +3841,7 @@
         <w:pStyle w:val="Normln-sodsazenm"/>
       </w:pPr>
       <w:r>
-        <w:t>Pro zjednodušení používání knihovny jsou předpřipravené jednoduché styly kotev, které je možné aplikovat po importování souboru _styles.css</w:t>
-      </w:r>
-      <w:r>
-        <w:t xml:space="preserve">. Tyto styly jsou jednoduše přepsatelné, díky použití standartu </w:t>
+        <w:t xml:space="preserve">Pro zjednodušení používání knihovny jsou předpřipravené jednoduché styly kotev, které je možné aplikovat po importování souboru _styles.css. Tyto styly jsou jednoduše přepsatelné, díky použití standartu </w:t>
       </w:r>
       <w:r>
         <w:t>CSS @layer.</w:t>
@@ -3593,10 +3855,7 @@
       </w:r>
       <w:proofErr w:type="spellEnd"/>
       <w:r>
-        <w:t>, tedy vrstvy, díky čemuž je možné definovat pořadí těchto vrstev v kaskádě CSS. To znamená, že styly v poslední importované vrstvě mohou přepsat všechny ostatní styly při vhodném nastavení pořadí.</w:t>
-      </w:r>
-      <w:r>
-        <w:t xml:space="preserve"> Definováním těchto stylů do </w:t>
+        <w:t xml:space="preserve">, tedy vrstvy, díky čemuž je možné definovat pořadí těchto vrstev v kaskádě CSS. To znamená, že styly v poslední importované vrstvě mohou přepsat všechny ostatní styly při vhodném nastavení pořadí. Definováním těchto stylů do </w:t>
       </w:r>
       <w:r>
         <w:rPr>
@@ -3606,22 +3865,7 @@
         <w:t>@layer DTA</w:t>
       </w:r>
       <w:r>
-        <w:t xml:space="preserve">, je velmi snadné tuto vrstvu, nehledě na pořadí importování, předřadit jiným stylům, čímž se velmi snadno dají změnit </w:t>
-      </w:r>
-      <w:r>
-        <w:t>mírně</w:t>
-      </w:r>
-      <w:r>
-        <w:t xml:space="preserve"> nebo i úplně</w:t>
-      </w:r>
-      <w:r>
-        <w:t xml:space="preserve"> podle potřeby</w:t>
-      </w:r>
-      <w:r>
-        <w:t>.</w:t>
-      </w:r>
-      <w:r>
-        <w:t xml:space="preserve"> </w:t>
+        <w:t xml:space="preserve">, je velmi snadné tuto vrstvu, nehledě na pořadí importování, předřadit jiným stylům, čímž se velmi snadno dají změnit mírně nebo i úplně podle potřeby. </w:t>
       </w:r>
     </w:p>
     <w:p>
@@ -3642,31 +3886,7 @@
       </w:r>
       <w:proofErr w:type="gramEnd"/>
       <w:r>
-        <w:t>) slouží k získání kontrastově obrácené barvy k zadané barvě. Funkce má jako argument barvu v HEX formátu a stejně tak vrací barvu v HEX formátu. Jako kontrastově obrácená barva se v tomto případě myslí buď černá (#000000), nebo bílá (#ffffff), jelikož funkce je využita při přebarvování textu</w:t>
-      </w:r>
-      <w:r>
-        <w:t>, a tak není potřeba vracet barvu striktně 100%</w:t>
-      </w:r>
-      <w:r>
-        <w:t xml:space="preserve"> kontrastivní s</w:t>
-      </w:r>
-      <w:r>
-        <w:t> </w:t>
-      </w:r>
-      <w:r>
-        <w:t>barvou</w:t>
-      </w:r>
-      <w:r>
-        <w:t xml:space="preserve"> jeho</w:t>
-      </w:r>
-      <w:r>
-        <w:t xml:space="preserve"> pozadí. Funkce podporuje argument v 3 nebo 6 znakovém zápisu i</w:t>
-      </w:r>
-      <w:r>
-        <w:t> </w:t>
-      </w:r>
-      <w:r>
-        <w:t>s možností vynechat „#“. Nejdříve je u každé barvy zajištěn 6 znakový zápis – tzn. převod v případě potřeby a poté její číselné rozložení na jednotlivé prvky R, G a B.</w:t>
+        <w:t>) slouží k získání kontrastově obrácené barvy k zadané barvě. Funkce má jako argument barvu v HEX formátu a stejně tak vrací barvu v HEX formátu. Jako kontrastově obrácená barva se v tomto případě myslí buď černá (#000000), nebo bílá (#ffffff), jelikož funkce je využita při přebarvování textu, a tak není potřeba vracet barvu striktně 100% kontrastivní s barvou jeho pozadí. Funkce podporuje argument v 3 nebo 6 znakovém zápisu i s možností vynechat „#“. Nejdříve je u každé barvy zajištěn 6 znakový zápis – tzn. převod v případě potřeby a poté její číselné rozložení na jednotlivé prvky R, G a B.</w:t>
       </w:r>
     </w:p>
     <w:p>
@@ -3793,7 +4013,7 @@
         <w:rPr>
           <w:rStyle w:val="Znakapoznpodarou"/>
         </w:rPr>
-        <w:footnoteReference w:id="4"/>
+        <w:footnoteReference w:id="6"/>
       </w:r>
       <w:r>
         <w:t>, která mimo jiné umožňuje pomocí ovládání klávesnicí předčítání takových elementů.</w:t>
@@ -3813,12 +4033,146 @@
       <w:pPr>
         <w:pStyle w:val="Nadpis1"/>
       </w:pPr>
-      <w:bookmarkStart w:id="12" w:name="_Toc162265289"/>
+      <w:bookmarkStart w:id="10" w:name="_Toc162534881"/>
+      <w:bookmarkEnd w:id="7"/>
+      <w:proofErr w:type="spellStart"/>
+      <w:r>
+        <w:lastRenderedPageBreak/>
+        <w:t>AnchorBlock</w:t>
+      </w:r>
+      <w:bookmarkEnd w:id="10"/>
+      <w:proofErr w:type="spellEnd"/>
+    </w:p>
+    <w:p>
+      <w:pPr>
+        <w:pStyle w:val="Normln-sodsazenm"/>
+      </w:pPr>
+      <w:r>
+        <w:t xml:space="preserve">Blok kotev je třída, jejíž objekty slouží </w:t>
+      </w:r>
+      <w:r>
+        <w:t xml:space="preserve">pouze </w:t>
+      </w:r>
+      <w:r>
+        <w:t>jako</w:t>
+      </w:r>
+      <w:r>
+        <w:t xml:space="preserve"> </w:t>
+      </w:r>
+      <w:r>
+        <w:t>určitý obal pro menší celky – kotvy. Kromě toho, že drží reference na tyto kotvy a spravuje je, zároveň uchovává jejich sdílené informace, jako jsou například barva nebo objekt s daty.</w:t>
+      </w:r>
+      <w:r>
+        <w:t xml:space="preserve"> Každý blok kotev má svůj identifikátor UUID.</w:t>
+      </w:r>
+      <w:r>
+        <w:t xml:space="preserve"> Bloky kotev lze vytvářet, mazat a spojovat s přiléhajícími bloky kotev.</w:t>
+      </w:r>
+      <w:r>
+        <w:t xml:space="preserve"> V následujících kapitolách bude blok kotev nazýván jako </w:t>
+      </w:r>
+      <w:proofErr w:type="spellStart"/>
+      <w:r>
+        <w:t>AnchorBlock</w:t>
+      </w:r>
+      <w:proofErr w:type="spellEnd"/>
+      <w:r>
+        <w:t>.</w:t>
+      </w:r>
+      <w:r>
+        <w:t xml:space="preserve"> Metody této třídy jsou popsány v</w:t>
+      </w:r>
+      <w:r>
+        <w:t xml:space="preserve"> následující kapitole </w:t>
+      </w:r>
+      <w:r>
+        <w:rPr>
+          <w:highlight w:val="yellow"/>
+        </w:rPr>
+        <w:t>KAPITOLA</w:t>
+      </w:r>
+      <w:r>
+        <w:t>.</w:t>
+      </w:r>
+    </w:p>
+    <w:p>
+      <w:pPr>
+        <w:spacing w:before="0" w:after="160" w:line="259" w:lineRule="auto"/>
+        <w:jc w:val="left"/>
+      </w:pPr>
+      <w:r>
+        <w:br w:type="page"/>
+      </w:r>
+    </w:p>
+    <w:p>
+      <w:pPr>
+        <w:pStyle w:val="Nadpis1"/>
+      </w:pPr>
+      <w:bookmarkStart w:id="11" w:name="_Toc162534884"/>
+      <w:r>
+        <w:lastRenderedPageBreak/>
+        <w:t>DTA</w:t>
+      </w:r>
+    </w:p>
+    <w:p>
+      <w:pPr>
+        <w:pStyle w:val="Normln-sodsazenm"/>
+      </w:pPr>
+      <w:r>
+        <w:t xml:space="preserve">Tato třída je zodpovědná za poskytování veškerých funkcí knihovny. Pro vytvoření objektu této třídy je nutné poskytnout referenci na element, ve kterém se nachází všechen text, na kterém mají být prováděny operace (tzv. </w:t>
+      </w:r>
+      <w:proofErr w:type="spellStart"/>
+      <w:r>
+        <w:t>rootNode</w:t>
+      </w:r>
+      <w:proofErr w:type="spellEnd"/>
+      <w:r>
+        <w:t xml:space="preserve">). Objektů této třídy může být neomezeně mnoho, kdy, pokud nebudou mít sdílený </w:t>
+      </w:r>
+      <w:proofErr w:type="spellStart"/>
+      <w:r>
+        <w:t>rootNode</w:t>
+      </w:r>
+      <w:proofErr w:type="spellEnd"/>
+      <w:r>
+        <w:t xml:space="preserve">, budou všechny fungovat nezávisle (v opačném případě mohou nastat potíže). Objekt udržuje seznam všech bloků kotev uvnitř </w:t>
+      </w:r>
+      <w:proofErr w:type="spellStart"/>
+      <w:r>
+        <w:t>rootNode</w:t>
+      </w:r>
+      <w:proofErr w:type="spellEnd"/>
+      <w:r>
+        <w:t xml:space="preserve"> a spravuje je. Metody této třídy jsou popsány v následující kapitole </w:t>
+      </w:r>
+      <w:r>
+        <w:rPr>
+          <w:highlight w:val="yellow"/>
+        </w:rPr>
+        <w:t>KAPITOLA</w:t>
+      </w:r>
+      <w:r>
+        <w:t>.</w:t>
+      </w:r>
+    </w:p>
+    <w:p>
+      <w:pPr>
+        <w:spacing w:before="0" w:after="160" w:line="259" w:lineRule="auto"/>
+        <w:jc w:val="left"/>
+      </w:pPr>
+      <w:r>
+        <w:br w:type="page"/>
+      </w:r>
+    </w:p>
+    <w:p>
+      <w:pPr>
+        <w:pStyle w:val="Nadpis2"/>
+      </w:pPr>
       <w:r>
         <w:lastRenderedPageBreak/>
         <w:t>Algoritmus vytvoření kotvy</w:t>
       </w:r>
-      <w:bookmarkEnd w:id="12"/>
+      <w:bookmarkEnd w:id="11"/>
     </w:p>
     <w:p>
       <w:pPr>
@@ -3905,7 +4259,7 @@
         <w:rPr>
           <w:rStyle w:val="Znakapoznpodarou"/>
         </w:rPr>
-        <w:footnoteReference w:id="5"/>
+        <w:footnoteReference w:id="7"/>
       </w:r>
       <w:r>
         <w:t xml:space="preserve">, který umožňuje </w:t>
@@ -3956,16 +4310,7 @@
         <w:t xml:space="preserve"> Účast na tvoření kotvy </w:t>
       </w:r>
       <w:r>
-        <w:t>znamená, že v cestě k němu skrze DOM</w:t>
-      </w:r>
-      <w:r>
-        <w:rPr>
-          <w:rStyle w:val="Znakapoznpodarou"/>
-        </w:rPr>
-        <w:footnoteReference w:id="6"/>
-      </w:r>
-      <w:r>
-        <w:t xml:space="preserve"> se vyskytuje element typu </w:t>
+        <w:t xml:space="preserve">znamená, že v cestě k němu skrze DOM se vyskytuje element typu </w:t>
       </w:r>
       <w:proofErr w:type="spellStart"/>
       <w:r>
@@ -4163,9 +4508,9 @@
     </w:p>
     <w:p>
       <w:pPr>
-        <w:pStyle w:val="Nadpis1"/>
-      </w:pPr>
-      <w:bookmarkStart w:id="13" w:name="_Toc162265290"/>
+        <w:pStyle w:val="Nadpis2"/>
+      </w:pPr>
+      <w:bookmarkStart w:id="12" w:name="_Toc162534885"/>
       <w:r>
         <w:lastRenderedPageBreak/>
         <w:t>Algoritmus uložení kot</w:t>
@@ -4173,7 +4518,7 @@
       <w:r>
         <w:t>ev</w:t>
       </w:r>
-      <w:bookmarkEnd w:id="13"/>
+      <w:bookmarkEnd w:id="12"/>
     </w:p>
     <w:p>
       <w:pPr>
@@ -4314,9 +4659,9 @@
     </w:p>
     <w:p>
       <w:pPr>
-        <w:pStyle w:val="Nadpis1"/>
-      </w:pPr>
-      <w:bookmarkStart w:id="14" w:name="_Toc162265291"/>
+        <w:pStyle w:val="Nadpis2"/>
+      </w:pPr>
+      <w:bookmarkStart w:id="13" w:name="_Toc162534886"/>
       <w:r>
         <w:lastRenderedPageBreak/>
         <w:t xml:space="preserve">Algoritmus </w:t>
@@ -4330,7 +4675,7 @@
       <w:r>
         <w:t>ev</w:t>
       </w:r>
-      <w:bookmarkEnd w:id="14"/>
+      <w:bookmarkEnd w:id="13"/>
     </w:p>
     <w:p>
       <w:pPr>
@@ -4581,11 +4926,143 @@
       <w:pPr>
         <w:pStyle w:val="Nadpis1"/>
       </w:pPr>
-      <w:bookmarkStart w:id="15" w:name="_Toc162265292"/>
+      <w:bookmarkStart w:id="14" w:name="_Toc162534887"/>
       <w:r>
         <w:lastRenderedPageBreak/>
         <w:t>Knihovna</w:t>
       </w:r>
+      <w:bookmarkEnd w:id="14"/>
+    </w:p>
+    <w:p>
+      <w:pPr>
+        <w:pStyle w:val="Normln-sodsazenm"/>
+      </w:pPr>
+      <w:r>
+        <w:t>Celý projekt je koncipován jako knihovna pro použití ve webovém prostředí; přesněji přímo ve webových aplikacích</w:t>
+      </w:r>
+      <w:r>
+        <w:t xml:space="preserve">. Od toho se také odvíjí architektura projektu a styl jeho vývoje. Důraz byl například kladen velmi na </w:t>
+      </w:r>
+      <w:r>
+        <w:t xml:space="preserve">omezení </w:t>
+      </w:r>
+      <w:r>
+        <w:t>využívání dalších knihoven (</w:t>
+      </w:r>
+      <w:proofErr w:type="spellStart"/>
+      <w:r>
+        <w:t>dependecies</w:t>
+      </w:r>
+      <w:proofErr w:type="spellEnd"/>
+      <w:r>
+        <w:t xml:space="preserve">). Celá knihovna je pak dostupná v registru </w:t>
+      </w:r>
+      <w:proofErr w:type="spellStart"/>
+      <w:r>
+        <w:t>npm</w:t>
+      </w:r>
+      <w:proofErr w:type="spellEnd"/>
+      <w:r>
+        <w:rPr>
+          <w:rStyle w:val="Znakapoznpodarou"/>
+        </w:rPr>
+        <w:footnoteReference w:id="8"/>
+      </w:r>
+      <w:r>
+        <w:t xml:space="preserve"> pod názvem </w:t>
+      </w:r>
+      <w:proofErr w:type="spellStart"/>
+      <w:r>
+        <w:t>dynamic</w:t>
+      </w:r>
+      <w:proofErr w:type="spellEnd"/>
+      <w:r>
+        <w:t>-text-</w:t>
+      </w:r>
+      <w:proofErr w:type="spellStart"/>
+      <w:r>
+        <w:t>anchors</w:t>
+      </w:r>
+      <w:proofErr w:type="spellEnd"/>
+      <w:r>
+        <w:t xml:space="preserve">. Díky </w:t>
+      </w:r>
+      <w:proofErr w:type="spellStart"/>
+      <w:r>
+        <w:t>npm</w:t>
+      </w:r>
+      <w:proofErr w:type="spellEnd"/>
+      <w:r>
+        <w:t xml:space="preserve"> je jednoduché publikovat nové verze knihovny přímo z GitHub </w:t>
+      </w:r>
+      <w:proofErr w:type="spellStart"/>
+      <w:r>
+        <w:t>repozitáře</w:t>
+      </w:r>
+      <w:proofErr w:type="spellEnd"/>
+      <w:r>
+        <w:t xml:space="preserve"> nebo knihovnu jednoduše</w:t>
+      </w:r>
+      <w:r>
+        <w:t xml:space="preserve"> sémanticky</w:t>
+      </w:r>
+      <w:r>
+        <w:t xml:space="preserve"> </w:t>
+      </w:r>
+      <w:proofErr w:type="spellStart"/>
+      <w:r>
+        <w:t>verzovat</w:t>
+      </w:r>
+      <w:proofErr w:type="spellEnd"/>
+      <w:r>
+        <w:t xml:space="preserve"> </w:t>
+      </w:r>
+      <w:r>
+        <w:t>(</w:t>
+      </w:r>
+      <w:proofErr w:type="spellStart"/>
+      <w:proofErr w:type="gramStart"/>
+      <w:r>
+        <w:t>major.minor</w:t>
+      </w:r>
+      <w:proofErr w:type="gramEnd"/>
+      <w:r>
+        <w:t>.patch</w:t>
+      </w:r>
+      <w:proofErr w:type="spellEnd"/>
+      <w:r>
+        <w:t>)</w:t>
+      </w:r>
+      <w:r>
+        <w:t>.</w:t>
+      </w:r>
+      <w:r>
+        <w:t xml:space="preserve"> </w:t>
+      </w:r>
+      <w:proofErr w:type="spellStart"/>
+      <w:r>
+        <w:t>Npm</w:t>
+      </w:r>
+      <w:proofErr w:type="spellEnd"/>
+      <w:r>
+        <w:t xml:space="preserve"> ostatním vývojářům poskytuje přehledné informace o knihovně</w:t>
+      </w:r>
+      <w:r>
+        <w:t>, jako je například odkaz na demo nebo README projektu</w:t>
+      </w:r>
+      <w:r>
+        <w:t>.</w:t>
+      </w:r>
+    </w:p>
+    <w:p/>
+    <w:p>
+      <w:pPr>
+        <w:pStyle w:val="Nadpis2"/>
+      </w:pPr>
+      <w:bookmarkStart w:id="15" w:name="_Toc162534888"/>
+      <w:r>
+        <w:t>Architektura</w:t>
+      </w:r>
       <w:bookmarkEnd w:id="15"/>
     </w:p>
     <w:p>
@@ -4593,24 +5070,52 @@
         <w:pStyle w:val="Normln-sodsazenm"/>
       </w:pPr>
       <w:r>
-        <w:t>Celý projekt je koncipován jako knihovna pro použití ve webovém prostředí; přesněji přímo ve webových aplikacích</w:t>
-      </w:r>
-      <w:r>
-        <w:t xml:space="preserve">. Od toho se také odvíjí architektura projektu a styl jeho vývoje. Důraz byl například kladen velmi na </w:t>
-      </w:r>
-      <w:r>
-        <w:t xml:space="preserve">omezení </w:t>
-      </w:r>
-      <w:r>
-        <w:t>využívání dalších knihoven (</w:t>
-      </w:r>
-      <w:proofErr w:type="spellStart"/>
-      <w:r>
-        <w:t>dependecies</w:t>
-      </w:r>
-      <w:proofErr w:type="spellEnd"/>
-      <w:r>
-        <w:t xml:space="preserve">). Celá knihovna je pak dostupná v registru </w:t>
+        <w:t>Celý projekt je v zásadě rozdělený na dvě části</w:t>
+      </w:r>
+      <w:r>
+        <w:t xml:space="preserve"> – /lib a /demo. </w:t>
+      </w:r>
+      <w:r>
+        <w:rPr>
+          <w:highlight w:val="yellow"/>
+        </w:rPr>
+        <w:t>Demo</w:t>
+      </w:r>
+      <w:r>
+        <w:t xml:space="preserve">, vytvořené pomocí frameworku </w:t>
+      </w:r>
+      <w:r>
+        <w:rPr>
+          <w:highlight w:val="yellow"/>
+        </w:rPr>
+        <w:t>Vue.JS</w:t>
+      </w:r>
+      <w:r>
+        <w:t>, umožňuje vývojářům vyzkoušet si funkčnost knihovny v předpřipraveném prostředí. Celé demo je popsáno podrobněji v následující kapitole. Lib obsahuje soubory samotné knihovny, které jsou psány v jazyce </w:t>
+      </w:r>
+      <w:r>
+        <w:rPr>
+          <w:highlight w:val="yellow"/>
+        </w:rPr>
+        <w:t>TS</w:t>
+      </w:r>
+      <w:r>
+        <w:t xml:space="preserve">, který je následně </w:t>
+      </w:r>
+      <w:r>
+        <w:rPr>
+          <w:highlight w:val="yellow"/>
+        </w:rPr>
+        <w:t>kompilován</w:t>
+      </w:r>
+      <w:r>
+        <w:t xml:space="preserve"> do standartního JS – ty</w:t>
+      </w:r>
+      <w:r>
+        <w:t>to soubory</w:t>
+      </w:r>
+      <w:r>
+        <w:t xml:space="preserve"> jsou poté zveřejňovány do registru </w:t>
       </w:r>
       <w:proofErr w:type="spellStart"/>
       <w:r>
@@ -4618,95 +5123,66 @@
       </w:r>
       <w:proofErr w:type="spellEnd"/>
       <w:r>
-        <w:rPr>
-          <w:rStyle w:val="Znakapoznpodarou"/>
-        </w:rPr>
-        <w:footnoteReference w:id="7"/>
-      </w:r>
-      <w:r>
-        <w:t xml:space="preserve"> pod názvem </w:t>
-      </w:r>
-      <w:proofErr w:type="spellStart"/>
-      <w:r>
-        <w:t>dynamic</w:t>
-      </w:r>
-      <w:proofErr w:type="spellEnd"/>
-      <w:r>
-        <w:t>-text-</w:t>
-      </w:r>
-      <w:proofErr w:type="spellStart"/>
-      <w:r>
-        <w:t>anchors</w:t>
-      </w:r>
-      <w:proofErr w:type="spellEnd"/>
-      <w:r>
-        <w:t xml:space="preserve">. Díky </w:t>
-      </w:r>
-      <w:proofErr w:type="spellStart"/>
-      <w:r>
-        <w:t>npm</w:t>
-      </w:r>
-      <w:proofErr w:type="spellEnd"/>
-      <w:r>
-        <w:t xml:space="preserve"> je jednoduché publikovat nové verze knihovny přímo z GitHub </w:t>
-      </w:r>
-      <w:proofErr w:type="spellStart"/>
-      <w:r>
-        <w:t>repozitáře</w:t>
-      </w:r>
-      <w:proofErr w:type="spellEnd"/>
-      <w:r>
-        <w:t xml:space="preserve"> nebo knihovnu jednoduše</w:t>
-      </w:r>
-      <w:r>
-        <w:t xml:space="preserve"> sémanticky</w:t>
-      </w:r>
-      <w:r>
-        <w:t xml:space="preserve"> </w:t>
-      </w:r>
-      <w:proofErr w:type="spellStart"/>
-      <w:r>
-        <w:t>verzovat</w:t>
-      </w:r>
-      <w:proofErr w:type="spellEnd"/>
-      <w:r>
-        <w:t xml:space="preserve"> </w:t>
-      </w:r>
-      <w:r>
-        <w:t>(</w:t>
-      </w:r>
-      <w:proofErr w:type="spellStart"/>
-      <w:proofErr w:type="gramStart"/>
-      <w:r>
-        <w:t>major.minor</w:t>
-      </w:r>
-      <w:proofErr w:type="gramEnd"/>
-      <w:r>
-        <w:t>.patch</w:t>
-      </w:r>
-      <w:proofErr w:type="spellEnd"/>
-      <w:r>
-        <w:t>)</w:t>
-      </w:r>
-      <w:r>
-        <w:t>.</w:t>
-      </w:r>
-      <w:r>
-        <w:t xml:space="preserve"> </w:t>
-      </w:r>
-      <w:proofErr w:type="spellStart"/>
-      <w:r>
-        <w:t>Npm</w:t>
-      </w:r>
-      <w:proofErr w:type="spellEnd"/>
-      <w:r>
-        <w:t xml:space="preserve"> ostatním vývojářům poskytuje přehledné informace o knihovně</w:t>
-      </w:r>
-      <w:r>
-        <w:t>, jako je například odkaz na demo nebo README projektu</w:t>
-      </w:r>
-      <w:r>
-        <w:t>.</w:t>
+        <w:t xml:space="preserve">, a používány i v demu. Hlavním souborem knihovny je </w:t>
+      </w:r>
+      <w:proofErr w:type="spellStart"/>
+      <w:r>
+        <w:t>index.ts</w:t>
+      </w:r>
+      <w:proofErr w:type="spellEnd"/>
+      <w:r>
+        <w:t>, který obsahuje třídu DTA, tedy je to soubor, který je určen k </w:t>
+      </w:r>
+      <w:r>
+        <w:rPr>
+          <w:highlight w:val="yellow"/>
+        </w:rPr>
+        <w:t>importování</w:t>
+      </w:r>
+      <w:r>
+        <w:t xml:space="preserve">. Do dalších souborů jsou rozděleny třídy </w:t>
+      </w:r>
+      <w:proofErr w:type="spellStart"/>
+      <w:r>
+        <w:t>AnchorBlock</w:t>
+      </w:r>
+      <w:proofErr w:type="spellEnd"/>
+      <w:r>
+        <w:t xml:space="preserve">, </w:t>
+      </w:r>
+      <w:proofErr w:type="spellStart"/>
+      <w:r>
+        <w:t>Anchor</w:t>
+      </w:r>
+      <w:proofErr w:type="spellEnd"/>
+      <w:r>
+        <w:t xml:space="preserve"> a </w:t>
+      </w:r>
+      <w:proofErr w:type="spellStart"/>
+      <w:r>
+        <w:t>teké</w:t>
+      </w:r>
+      <w:proofErr w:type="spellEnd"/>
+      <w:r>
+        <w:t xml:space="preserve"> pomocné funkce. Speciálním souborem je zde soubor s </w:t>
+      </w:r>
+      <w:r>
+        <w:rPr>
+          <w:highlight w:val="yellow"/>
+        </w:rPr>
+        <w:t>defaultním</w:t>
+      </w:r>
+      <w:r>
+        <w:t xml:space="preserve"> stylováním kotev, který může vývojář také </w:t>
+      </w:r>
+      <w:r>
+        <w:rPr>
+          <w:highlight w:val="yellow"/>
+        </w:rPr>
+        <w:t>importovat</w:t>
+      </w:r>
+      <w:r>
+        <w:t xml:space="preserve"> pro zajištění základního funkčního stylování.</w:t>
       </w:r>
     </w:p>
     <w:p/>
@@ -4714,142 +5190,11 @@
       <w:pPr>
         <w:pStyle w:val="Nadpis2"/>
       </w:pPr>
-      <w:bookmarkStart w:id="16" w:name="_Toc162265293"/>
-      <w:r>
-        <w:t>Architektura</w:t>
+      <w:bookmarkStart w:id="16" w:name="_Toc162534889"/>
+      <w:r>
+        <w:t>Použití</w:t>
       </w:r>
       <w:bookmarkEnd w:id="16"/>
-    </w:p>
-    <w:p>
-      <w:pPr>
-        <w:pStyle w:val="Normln-sodsazenm"/>
-      </w:pPr>
-      <w:r>
-        <w:t>Celý projekt je v zásadě rozdělený na dvě části</w:t>
-      </w:r>
-      <w:r>
-        <w:t xml:space="preserve"> – /lib a /demo. </w:t>
-      </w:r>
-      <w:r>
-        <w:rPr>
-          <w:highlight w:val="yellow"/>
-        </w:rPr>
-        <w:t>Demo</w:t>
-      </w:r>
-      <w:r>
-        <w:t xml:space="preserve">, vytvořené pomocí frameworku </w:t>
-      </w:r>
-      <w:r>
-        <w:rPr>
-          <w:highlight w:val="yellow"/>
-        </w:rPr>
-        <w:t>Vue.JS</w:t>
-      </w:r>
-      <w:r>
-        <w:t>, umožňuje vývojářům vyzkoušet si funkčnost knihovny v předpřipraveném prostředí. Celé demo je popsáno podrobněji v následující kapitole. Lib obsahuje soubory samotné knihovny, které jsou psány v jazyce </w:t>
-      </w:r>
-      <w:r>
-        <w:rPr>
-          <w:highlight w:val="yellow"/>
-        </w:rPr>
-        <w:t>TS</w:t>
-      </w:r>
-      <w:r>
-        <w:t xml:space="preserve">, který je následně </w:t>
-      </w:r>
-      <w:r>
-        <w:rPr>
-          <w:highlight w:val="yellow"/>
-        </w:rPr>
-        <w:t>kompilován</w:t>
-      </w:r>
-      <w:r>
-        <w:t xml:space="preserve"> do standartního JS – ty</w:t>
-      </w:r>
-      <w:r>
-        <w:t>to soubory</w:t>
-      </w:r>
-      <w:r>
-        <w:t xml:space="preserve"> jsou poté zveřejňovány do registru </w:t>
-      </w:r>
-      <w:proofErr w:type="spellStart"/>
-      <w:r>
-        <w:t>npm</w:t>
-      </w:r>
-      <w:proofErr w:type="spellEnd"/>
-      <w:r>
-        <w:t xml:space="preserve">, a používány i v demu. Hlavním souborem knihovny je </w:t>
-      </w:r>
-      <w:proofErr w:type="spellStart"/>
-      <w:r>
-        <w:t>index.ts</w:t>
-      </w:r>
-      <w:proofErr w:type="spellEnd"/>
-      <w:r>
-        <w:t>, který obsahuje třídu DTA, tedy je to soubor, který je určen k </w:t>
-      </w:r>
-      <w:r>
-        <w:rPr>
-          <w:highlight w:val="yellow"/>
-        </w:rPr>
-        <w:t>importování</w:t>
-      </w:r>
-      <w:r>
-        <w:t xml:space="preserve">. Do dalších souborů jsou rozděleny třídy </w:t>
-      </w:r>
-      <w:proofErr w:type="spellStart"/>
-      <w:r>
-        <w:t>AnchorBlock</w:t>
-      </w:r>
-      <w:proofErr w:type="spellEnd"/>
-      <w:r>
-        <w:t xml:space="preserve">, </w:t>
-      </w:r>
-      <w:proofErr w:type="spellStart"/>
-      <w:r>
-        <w:t>Anchor</w:t>
-      </w:r>
-      <w:proofErr w:type="spellEnd"/>
-      <w:r>
-        <w:t xml:space="preserve"> a </w:t>
-      </w:r>
-      <w:proofErr w:type="spellStart"/>
-      <w:r>
-        <w:t>teké</w:t>
-      </w:r>
-      <w:proofErr w:type="spellEnd"/>
-      <w:r>
-        <w:t xml:space="preserve"> pomocné funkce. Speciálním souborem je zde soubor s </w:t>
-      </w:r>
-      <w:r>
-        <w:rPr>
-          <w:highlight w:val="yellow"/>
-        </w:rPr>
-        <w:t>defaultním</w:t>
-      </w:r>
-      <w:r>
-        <w:t xml:space="preserve"> stylováním kotev, který může vývojář také </w:t>
-      </w:r>
-      <w:r>
-        <w:rPr>
-          <w:highlight w:val="yellow"/>
-        </w:rPr>
-        <w:t>importovat</w:t>
-      </w:r>
-      <w:r>
-        <w:t xml:space="preserve"> pro zajištění základního funkčního stylování.</w:t>
-      </w:r>
-    </w:p>
-    <w:p/>
-    <w:p>
-      <w:pPr>
-        <w:pStyle w:val="Nadpis2"/>
-      </w:pPr>
-      <w:bookmarkStart w:id="17" w:name="_Toc162265294"/>
-      <w:r>
-        <w:t>Použití</w:t>
-      </w:r>
-      <w:bookmarkEnd w:id="17"/>
     </w:p>
     <w:p>
       <w:pPr>
@@ -5012,14 +5357,36 @@
     </w:p>
     <w:p>
       <w:pPr>
+        <w:pStyle w:val="Nadpis3"/>
+      </w:pPr>
+      <w:bookmarkStart w:id="17" w:name="_Toc162534890"/>
+      <w:r>
+        <w:lastRenderedPageBreak/>
+        <w:t xml:space="preserve">Implementace </w:t>
+      </w:r>
+      <w:r>
+        <w:t>v jiném projektu</w:t>
+      </w:r>
+    </w:p>
+    <w:p/>
+    <w:p>
+      <w:pPr>
+        <w:spacing w:after="160" w:line="259" w:lineRule="auto"/>
+        <w:jc w:val="left"/>
+      </w:pPr>
+      <w:r>
+        <w:br w:type="page"/>
+      </w:r>
+    </w:p>
+    <w:p>
+      <w:pPr>
         <w:pStyle w:val="Nadpis2"/>
       </w:pPr>
-      <w:bookmarkStart w:id="18" w:name="_Toc162265295"/>
       <w:r>
         <w:lastRenderedPageBreak/>
         <w:t>Demo</w:t>
       </w:r>
-      <w:bookmarkEnd w:id="18"/>
+      <w:bookmarkEnd w:id="17"/>
     </w:p>
     <w:p/>
     <w:p/>
@@ -5027,11 +5394,11 @@
       <w:pPr>
         <w:pStyle w:val="Nadpis3"/>
       </w:pPr>
-      <w:bookmarkStart w:id="19" w:name="_Toc162265296"/>
+      <w:bookmarkStart w:id="18" w:name="_Toc162534891"/>
       <w:r>
         <w:t>Funkce</w:t>
       </w:r>
-      <w:bookmarkEnd w:id="19"/>
+      <w:bookmarkEnd w:id="18"/>
     </w:p>
     <w:p/>
     <w:p/>
@@ -5039,13 +5406,23 @@
       <w:pPr>
         <w:pStyle w:val="Nadpis3"/>
       </w:pPr>
-      <w:bookmarkStart w:id="20" w:name="_Toc162265297"/>
+      <w:bookmarkStart w:id="19" w:name="_Toc162534892"/>
       <w:r>
         <w:t>Generování textu</w:t>
       </w:r>
+      <w:bookmarkEnd w:id="19"/>
+    </w:p>
+    <w:p/>
+    <w:p>
+      <w:pPr>
+        <w:pStyle w:val="Nadpis1"/>
+      </w:pPr>
+      <w:bookmarkStart w:id="20" w:name="_Toc162534893"/>
+      <w:r>
+        <w:t>Závěr</w:t>
+      </w:r>
       <w:bookmarkEnd w:id="20"/>
     </w:p>
-    <w:p/>
     <w:p>
       <w:pPr>
         <w:spacing w:after="160" w:line="259" w:lineRule="auto"/>
@@ -5055,27 +5432,7 @@
         <w:br w:type="page"/>
       </w:r>
     </w:p>
-    <w:p>
-      <w:pPr>
-        <w:pStyle w:val="Nadpis1"/>
-      </w:pPr>
-      <w:bookmarkStart w:id="21" w:name="_Toc162265298"/>
-      <w:r>
-        <w:lastRenderedPageBreak/>
-        <w:t>Závěr</w:t>
-      </w:r>
-      <w:bookmarkEnd w:id="21"/>
-    </w:p>
-    <w:p>
-      <w:pPr>
-        <w:spacing w:after="160" w:line="259" w:lineRule="auto"/>
-        <w:jc w:val="left"/>
-      </w:pPr>
-      <w:r>
-        <w:br w:type="page"/>
-      </w:r>
-    </w:p>
-    <w:bookmarkStart w:id="22" w:name="_Toc162265299" w:displacedByCustomXml="next"/>
+    <w:bookmarkStart w:id="21" w:name="_Toc162534894" w:displacedByCustomXml="next"/>
     <w:sdt>
       <w:sdtPr>
         <w:rPr>
@@ -5100,7 +5457,7 @@
           <w:r>
             <w:t>Použité zdroje</w:t>
           </w:r>
-          <w:bookmarkEnd w:id="22"/>
+          <w:bookmarkEnd w:id="21"/>
         </w:p>
         <w:sdt>
           <w:sdtPr>
@@ -5150,12 +5507,12 @@
       <w:pPr>
         <w:pStyle w:val="Nadpis1"/>
       </w:pPr>
-      <w:bookmarkStart w:id="23" w:name="_Toc162265300"/>
+      <w:bookmarkStart w:id="22" w:name="_Toc162534895"/>
       <w:r>
         <w:lastRenderedPageBreak/>
         <w:t>Seznam obrázků</w:t>
       </w:r>
-      <w:bookmarkEnd w:id="23"/>
+      <w:bookmarkEnd w:id="22"/>
     </w:p>
     <w:p>
       <w:r>
@@ -5189,11 +5546,11 @@
       <w:pPr>
         <w:pStyle w:val="Nadpis1"/>
       </w:pPr>
-      <w:bookmarkStart w:id="24" w:name="_Toc162265301"/>
+      <w:bookmarkStart w:id="23" w:name="_Toc162534896"/>
       <w:r>
         <w:t>Seznam ukázek kódu</w:t>
       </w:r>
-      <w:bookmarkEnd w:id="24"/>
+      <w:bookmarkEnd w:id="23"/>
     </w:p>
     <w:p>
       <w:r>
@@ -5402,20 +5759,100 @@
         <w:footnoteRef/>
       </w:r>
       <w:r>
-        <w:t xml:space="preserve"> UUID – </w:t>
-      </w:r>
-      <w:r>
-        <w:rPr>
-          <w:lang w:val="en-US"/>
-        </w:rPr>
-        <w:t>Universally Unique Identifier</w:t>
-      </w:r>
-      <w:r>
-        <w:t xml:space="preserve"> ~ Univerzálně Unikátní Identifikátor</w:t>
+        <w:t xml:space="preserve"> </w:t>
+      </w:r>
+      <w:r>
+        <w:t xml:space="preserve">DOM – </w:t>
+      </w:r>
+      <w:r>
+        <w:rPr>
+          <w:lang w:val="en-GB"/>
+        </w:rPr>
+        <w:t>Document</w:t>
+      </w:r>
+      <w:r>
+        <w:rPr>
+          <w:lang w:val="en-GB"/>
+        </w:rPr>
+        <w:t xml:space="preserve"> </w:t>
+      </w:r>
+      <w:r>
+        <w:rPr>
+          <w:lang w:val="en-GB"/>
+        </w:rPr>
+        <w:t>Object Model</w:t>
+      </w:r>
+      <w:r>
+        <w:t xml:space="preserve"> ~ Objektový Model Dokumentu</w:t>
       </w:r>
     </w:p>
   </w:footnote>
   <w:footnote w:id="4">
+    <w:p>
+      <w:pPr>
+        <w:pStyle w:val="Textpoznpodarou"/>
+      </w:pPr>
+      <w:r>
+        <w:rPr>
+          <w:rStyle w:val="Znakapoznpodarou"/>
+        </w:rPr>
+        <w:footnoteRef/>
+      </w:r>
+      <w:r>
+        <w:t xml:space="preserve"> </w:t>
+      </w:r>
+      <w:r>
+        <w:t xml:space="preserve">UUID – </w:t>
+      </w:r>
+      <w:r>
+        <w:rPr>
+          <w:lang w:val="en-US"/>
+        </w:rPr>
+        <w:t>Universally Unique Identifier</w:t>
+      </w:r>
+      <w:r>
+        <w:t xml:space="preserve"> ~ Univerzálně Unikátní Identifikátor</w:t>
+      </w:r>
+    </w:p>
+  </w:footnote>
+  <w:footnote w:id="5">
+    <w:p>
+      <w:pPr>
+        <w:pStyle w:val="Textpoznpodarou"/>
+      </w:pPr>
+      <w:r>
+        <w:rPr>
+          <w:rStyle w:val="Znakapoznpodarou"/>
+        </w:rPr>
+        <w:footnoteRef/>
+      </w:r>
+      <w:r>
+        <w:t xml:space="preserve"> </w:t>
+      </w:r>
+      <w:proofErr w:type="spellStart"/>
+      <w:r>
+        <w:t>xPath</w:t>
+      </w:r>
+      <w:proofErr w:type="spellEnd"/>
+      <w:r>
+        <w:t xml:space="preserve"> – XML </w:t>
+      </w:r>
+      <w:proofErr w:type="spellStart"/>
+      <w:r>
+        <w:t>Path</w:t>
+      </w:r>
+      <w:proofErr w:type="spellEnd"/>
+      <w:r>
+        <w:t xml:space="preserve"> </w:t>
+      </w:r>
+      <w:proofErr w:type="spellStart"/>
+      <w:r>
+        <w:t>Language</w:t>
+      </w:r>
+      <w:proofErr w:type="spellEnd"/>
+    </w:p>
+  </w:footnote>
+  <w:footnote w:id="6">
     <w:p>
       <w:pPr>
         <w:pStyle w:val="Textpoznpodarou"/>
@@ -5442,7 +5879,7 @@
       </w:r>
     </w:p>
   </w:footnote>
-  <w:footnote w:id="5">
+  <w:footnote w:id="7">
     <w:p>
       <w:pPr>
         <w:pStyle w:val="Textpoznpodarou"/>
@@ -5469,32 +5906,7 @@
       </w:r>
     </w:p>
   </w:footnote>
-  <w:footnote w:id="6">
-    <w:p>
-      <w:pPr>
-        <w:pStyle w:val="Textpoznpodarou"/>
-      </w:pPr>
-      <w:r>
-        <w:rPr>
-          <w:rStyle w:val="Znakapoznpodarou"/>
-        </w:rPr>
-        <w:footnoteRef/>
-      </w:r>
-      <w:r>
-        <w:t xml:space="preserve"> DOM – </w:t>
-      </w:r>
-      <w:r>
-        <w:rPr>
-          <w:lang w:val="en-GB"/>
-        </w:rPr>
-        <w:t>Document Object Model</w:t>
-      </w:r>
-      <w:r>
-        <w:t xml:space="preserve"> ~ Objektový Model Dokumentu</w:t>
-      </w:r>
-    </w:p>
-  </w:footnote>
-  <w:footnote w:id="7">
+  <w:footnote w:id="8">
     <w:p>
       <w:pPr>
         <w:pStyle w:val="Textpoznpodarou"/>
@@ -5535,7 +5947,7 @@
   <w:abstractNum w:abstractNumId="0" w15:restartNumberingAfterBreak="0">
     <w:nsid w:val="440B1194"/>
     <w:multiLevelType w:val="multilevel"/>
-    <w:tmpl w:val="2822E38C"/>
+    <w:tmpl w:val="95A69FD6"/>
     <w:lvl w:ilvl="0">
       <w:start w:val="1"/>
       <w:numFmt w:val="decimal"/>
@@ -5722,6 +6134,36 @@
   </w:num>
   <w:num w:numId="5" w16cid:durableId="855580325">
     <w:abstractNumId w:val="0"/>
+  </w:num>
+  <w:num w:numId="6" w16cid:durableId="747848051">
+    <w:abstractNumId w:val="0"/>
+    <w:lvlOverride w:ilvl="0">
+      <w:startOverride w:val="1"/>
+    </w:lvlOverride>
+    <w:lvlOverride w:ilvl="1">
+      <w:startOverride w:val="1"/>
+    </w:lvlOverride>
+    <w:lvlOverride w:ilvl="2">
+      <w:startOverride w:val="1"/>
+    </w:lvlOverride>
+    <w:lvlOverride w:ilvl="3">
+      <w:startOverride w:val="1"/>
+    </w:lvlOverride>
+    <w:lvlOverride w:ilvl="4">
+      <w:startOverride w:val="1"/>
+    </w:lvlOverride>
+    <w:lvlOverride w:ilvl="5">
+      <w:startOverride w:val="1"/>
+    </w:lvlOverride>
+    <w:lvlOverride w:ilvl="6">
+      <w:startOverride w:val="1"/>
+    </w:lvlOverride>
+    <w:lvlOverride w:ilvl="7">
+      <w:startOverride w:val="1"/>
+    </w:lvlOverride>
+    <w:lvlOverride w:ilvl="8">
+      <w:startOverride w:val="1"/>
+    </w:lvlOverride>
   </w:num>
 </w:numbering>
 </file>
@@ -6198,7 +6640,7 @@
     <w:uiPriority w:val="9"/>
     <w:unhideWhenUsed/>
     <w:qFormat/>
-    <w:rsid w:val="003008D8"/>
+    <w:rsid w:val="00C3670E"/>
     <w:pPr>
       <w:numPr>
         <w:ilvl w:val="2"/>
@@ -6510,7 +6952,7 @@
     <w:basedOn w:val="Standardnpsmoodstavce"/>
     <w:link w:val="Nadpis3"/>
     <w:uiPriority w:val="9"/>
-    <w:rsid w:val="003008D8"/>
+    <w:rsid w:val="00C3670E"/>
     <w:rPr>
       <w:rFonts w:ascii="Times New Roman" w:eastAsiaTheme="majorEastAsia" w:hAnsi="Times New Roman" w:cstheme="majorBidi"/>
       <w:b/>

--- a/documentation/Documentation.docx
+++ b/documentation/Documentation.docx
@@ -647,7 +647,7 @@
           <w:r>
             <w:fldChar w:fldCharType="separate"/>
           </w:r>
-          <w:hyperlink w:anchor="_Toc162534873" w:history="1">
+          <w:hyperlink w:anchor="_Toc162555138" w:history="1">
             <w:r>
               <w:rPr>
                 <w:rStyle w:val="Hypertextovodkaz"/>
@@ -693,7 +693,7 @@
                 <w:noProof/>
                 <w:webHidden/>
               </w:rPr>
-              <w:instrText xml:space="preserve"> PAGEREF _Toc162534873 \h </w:instrText>
+              <w:instrText xml:space="preserve"> PAGEREF _Toc162555138 \h </w:instrText>
             </w:r>
             <w:r>
               <w:rPr>
@@ -737,7 +737,7 @@
               <w14:ligatures w14:val="standardContextual"/>
             </w:rPr>
           </w:pPr>
-          <w:hyperlink w:anchor="_Toc162534874" w:history="1">
+          <w:hyperlink w:anchor="_Toc162555139" w:history="1">
             <w:r>
               <w:rPr>
                 <w:rStyle w:val="Hypertextovodkaz"/>
@@ -783,7 +783,7 @@
                 <w:noProof/>
                 <w:webHidden/>
               </w:rPr>
-              <w:instrText xml:space="preserve"> PAGEREF _Toc162534874 \h </w:instrText>
+              <w:instrText xml:space="preserve"> PAGEREF _Toc162555139 \h </w:instrText>
             </w:r>
             <w:r>
               <w:rPr>
@@ -827,7 +827,7 @@
               <w14:ligatures w14:val="standardContextual"/>
             </w:rPr>
           </w:pPr>
-          <w:hyperlink w:anchor="_Toc162534875" w:history="1">
+          <w:hyperlink w:anchor="_Toc162555140" w:history="1">
             <w:r>
               <w:rPr>
                 <w:rStyle w:val="Hypertextovodkaz"/>
@@ -873,7 +873,7 @@
                 <w:noProof/>
                 <w:webHidden/>
               </w:rPr>
-              <w:instrText xml:space="preserve"> PAGEREF _Toc162534875 \h </w:instrText>
+              <w:instrText xml:space="preserve"> PAGEREF _Toc162555140 \h </w:instrText>
             </w:r>
             <w:r>
               <w:rPr>
@@ -921,7 +921,7 @@
               <w14:ligatures w14:val="standardContextual"/>
             </w:rPr>
           </w:pPr>
-          <w:hyperlink w:anchor="_Toc162534876" w:history="1">
+          <w:hyperlink w:anchor="_Toc162555141" w:history="1">
             <w:r>
               <w:rPr>
                 <w:rStyle w:val="Hypertextovodkaz"/>
@@ -967,7 +967,7 @@
                 <w:noProof/>
                 <w:webHidden/>
               </w:rPr>
-              <w:instrText xml:space="preserve"> PAGEREF _Toc162534876 \h </w:instrText>
+              <w:instrText xml:space="preserve"> PAGEREF _Toc162555141 \h </w:instrText>
             </w:r>
             <w:r>
               <w:rPr>
@@ -1015,7 +1015,7 @@
               <w14:ligatures w14:val="standardContextual"/>
             </w:rPr>
           </w:pPr>
-          <w:hyperlink w:anchor="_Toc162534877" w:history="1">
+          <w:hyperlink w:anchor="_Toc162555142" w:history="1">
             <w:r>
               <w:rPr>
                 <w:rStyle w:val="Hypertextovodkaz"/>
@@ -1061,7 +1061,7 @@
                 <w:noProof/>
                 <w:webHidden/>
               </w:rPr>
-              <w:instrText xml:space="preserve"> PAGEREF _Toc162534877 \h </w:instrText>
+              <w:instrText xml:space="preserve"> PAGEREF _Toc162555142 \h </w:instrText>
             </w:r>
             <w:r>
               <w:rPr>
@@ -1109,7 +1109,7 @@
               <w14:ligatures w14:val="standardContextual"/>
             </w:rPr>
           </w:pPr>
-          <w:hyperlink w:anchor="_Toc162534878" w:history="1">
+          <w:hyperlink w:anchor="_Toc162555143" w:history="1">
             <w:r>
               <w:rPr>
                 <w:rStyle w:val="Hypertextovodkaz"/>
@@ -1155,7 +1155,101 @@
                 <w:noProof/>
                 <w:webHidden/>
               </w:rPr>
-              <w:instrText xml:space="preserve"> PAGEREF _Toc162534878 \h </w:instrText>
+              <w:instrText xml:space="preserve"> PAGEREF _Toc162555143 \h </w:instrText>
+            </w:r>
+            <w:r>
+              <w:rPr>
+                <w:noProof/>
+                <w:webHidden/>
+              </w:rPr>
+            </w:r>
+            <w:r>
+              <w:rPr>
+                <w:noProof/>
+                <w:webHidden/>
+              </w:rPr>
+              <w:fldChar w:fldCharType="separate"/>
+            </w:r>
+            <w:r>
+              <w:rPr>
+                <w:noProof/>
+                <w:webHidden/>
+              </w:rPr>
+              <w:t>6</w:t>
+            </w:r>
+            <w:r>
+              <w:rPr>
+                <w:noProof/>
+                <w:webHidden/>
+              </w:rPr>
+              <w:fldChar w:fldCharType="end"/>
+            </w:r>
+          </w:hyperlink>
+        </w:p>
+        <w:p>
+          <w:pPr>
+            <w:pStyle w:val="Obsah3"/>
+            <w:tabs>
+              <w:tab w:val="left" w:pos="1320"/>
+              <w:tab w:val="right" w:leader="dot" w:pos="9174"/>
+            </w:tabs>
+            <w:rPr>
+              <w:rFonts w:asciiTheme="minorHAnsi" w:eastAsiaTheme="minorEastAsia" w:hAnsiTheme="minorHAnsi"/>
+              <w:smallCaps w:val="0"/>
+              <w:noProof/>
+              <w:kern w:val="2"/>
+              <w:sz w:val="22"/>
+              <w:lang w:eastAsia="cs-CZ"/>
+              <w14:ligatures w14:val="standardContextual"/>
+            </w:rPr>
+          </w:pPr>
+          <w:hyperlink w:anchor="_Toc162555144" w:history="1">
+            <w:r>
+              <w:rPr>
+                <w:rStyle w:val="Hypertextovodkaz"/>
+                <w:noProof/>
+              </w:rPr>
+              <w:t>3.3.1</w:t>
+            </w:r>
+            <w:r>
+              <w:rPr>
+                <w:rFonts w:asciiTheme="minorHAnsi" w:eastAsiaTheme="minorEastAsia" w:hAnsiTheme="minorHAnsi"/>
+                <w:smallCaps w:val="0"/>
+                <w:noProof/>
+                <w:kern w:val="2"/>
+                <w:sz w:val="22"/>
+                <w:lang w:eastAsia="cs-CZ"/>
+                <w14:ligatures w14:val="standardContextual"/>
+              </w:rPr>
+              <w:tab/>
+            </w:r>
+            <w:r>
+              <w:rPr>
+                <w:rStyle w:val="Hypertextovodkaz"/>
+                <w:noProof/>
+              </w:rPr>
+              <w:t>Reprezentace kotev v programu</w:t>
+            </w:r>
+            <w:r>
+              <w:rPr>
+                <w:noProof/>
+                <w:webHidden/>
+              </w:rPr>
+              <w:tab/>
+            </w:r>
+            <w:r>
+              <w:rPr>
+                <w:noProof/>
+                <w:webHidden/>
+              </w:rPr>
+              <w:fldChar w:fldCharType="begin"/>
+            </w:r>
+            <w:r>
+              <w:rPr>
+                <w:noProof/>
+                <w:webHidden/>
+              </w:rPr>
+              <w:instrText xml:space="preserve"> PAGEREF _Toc162555144 \h </w:instrText>
             </w:r>
             <w:r>
               <w:rPr>
@@ -1199,7 +1293,7 @@
               <w14:ligatures w14:val="standardContextual"/>
             </w:rPr>
           </w:pPr>
-          <w:hyperlink w:anchor="_Toc162534879" w:history="1">
+          <w:hyperlink w:anchor="_Toc162555145" w:history="1">
             <w:r>
               <w:rPr>
                 <w:rStyle w:val="Hypertextovodkaz"/>
@@ -1224,7 +1318,7 @@
                 <w:rStyle w:val="Hypertextovodkaz"/>
                 <w:noProof/>
               </w:rPr>
-              <w:t>Programová architektura</w:t>
+              <w:t>Anchor</w:t>
             </w:r>
             <w:r>
               <w:rPr>
@@ -1245,7 +1339,7 @@
                 <w:noProof/>
                 <w:webHidden/>
               </w:rPr>
-              <w:instrText xml:space="preserve"> PAGEREF _Toc162534879 \h </w:instrText>
+              <w:instrText xml:space="preserve"> PAGEREF _Toc162555145 \h </w:instrText>
             </w:r>
             <w:r>
               <w:rPr>
@@ -1293,7 +1387,7 @@
               <w14:ligatures w14:val="standardContextual"/>
             </w:rPr>
           </w:pPr>
-          <w:hyperlink w:anchor="_Toc162534880" w:history="1">
+          <w:hyperlink w:anchor="_Toc162555146" w:history="1">
             <w:r>
               <w:rPr>
                 <w:rStyle w:val="Hypertextovodkaz"/>
@@ -1318,7 +1412,7 @@
                 <w:rStyle w:val="Hypertextovodkaz"/>
                 <w:noProof/>
               </w:rPr>
-              <w:t>DTA</w:t>
+              <w:t>xPath</w:t>
             </w:r>
             <w:r>
               <w:rPr>
@@ -1339,7 +1433,7 @@
                 <w:noProof/>
                 <w:webHidden/>
               </w:rPr>
-              <w:instrText xml:space="preserve"> PAGEREF _Toc162534880 \h </w:instrText>
+              <w:instrText xml:space="preserve"> PAGEREF _Toc162555146 \h </w:instrText>
             </w:r>
             <w:r>
               <w:rPr>
@@ -1387,7 +1481,7 @@
               <w14:ligatures w14:val="standardContextual"/>
             </w:rPr>
           </w:pPr>
-          <w:hyperlink w:anchor="_Toc162534881" w:history="1">
+          <w:hyperlink w:anchor="_Toc162555147" w:history="1">
             <w:r>
               <w:rPr>
                 <w:rStyle w:val="Hypertextovodkaz"/>
@@ -1412,7 +1506,7 @@
                 <w:rStyle w:val="Hypertextovodkaz"/>
                 <w:noProof/>
               </w:rPr>
-              <w:t>AnchorBlock</w:t>
+              <w:t>Výpočet odsazení od počátku rodičovského elementu</w:t>
             </w:r>
             <w:r>
               <w:rPr>
@@ -1433,7 +1527,7 @@
                 <w:noProof/>
                 <w:webHidden/>
               </w:rPr>
-              <w:instrText xml:space="preserve"> PAGEREF _Toc162534881 \h </w:instrText>
+              <w:instrText xml:space="preserve"> PAGEREF _Toc162555147 \h </w:instrText>
             </w:r>
             <w:r>
               <w:rPr>
@@ -1481,7 +1575,7 @@
               <w14:ligatures w14:val="standardContextual"/>
             </w:rPr>
           </w:pPr>
-          <w:hyperlink w:anchor="_Toc162534882" w:history="1">
+          <w:hyperlink w:anchor="_Toc162555148" w:history="1">
             <w:r>
               <w:rPr>
                 <w:rStyle w:val="Hypertextovodkaz"/>
@@ -1506,7 +1600,7 @@
                 <w:rStyle w:val="Hypertextovodkaz"/>
                 <w:noProof/>
               </w:rPr>
-              <w:t>Anchor</w:t>
+              <w:t>Klávesové zkratky</w:t>
             </w:r>
             <w:r>
               <w:rPr>
@@ -1527,7 +1621,7 @@
                 <w:noProof/>
                 <w:webHidden/>
               </w:rPr>
-              <w:instrText xml:space="preserve"> PAGEREF _Toc162534882 \h </w:instrText>
+              <w:instrText xml:space="preserve"> PAGEREF _Toc162555148 \h </w:instrText>
             </w:r>
             <w:r>
               <w:rPr>
@@ -1547,457 +1641,7 @@
                 <w:noProof/>
                 <w:webHidden/>
               </w:rPr>
-              <w:t>7</w:t>
-            </w:r>
-            <w:r>
-              <w:rPr>
-                <w:noProof/>
-                <w:webHidden/>
-              </w:rPr>
-              <w:fldChar w:fldCharType="end"/>
-            </w:r>
-          </w:hyperlink>
-        </w:p>
-        <w:p>
-          <w:pPr>
-            <w:pStyle w:val="Obsah1"/>
-            <w:rPr>
-              <w:rFonts w:asciiTheme="minorHAnsi" w:eastAsiaTheme="minorEastAsia" w:hAnsiTheme="minorHAnsi"/>
-              <w:smallCaps w:val="0"/>
-              <w:noProof/>
-              <w:kern w:val="2"/>
-              <w:sz w:val="22"/>
-              <w:lang w:eastAsia="cs-CZ"/>
-              <w14:ligatures w14:val="standardContextual"/>
-            </w:rPr>
-          </w:pPr>
-          <w:hyperlink w:anchor="_Toc162534883" w:history="1">
-            <w:r>
-              <w:rPr>
-                <w:rStyle w:val="Hypertextovodkaz"/>
-                <w:noProof/>
-              </w:rPr>
-              <w:t>5</w:t>
-            </w:r>
-            <w:r>
-              <w:rPr>
-                <w:rFonts w:asciiTheme="minorHAnsi" w:eastAsiaTheme="minorEastAsia" w:hAnsiTheme="minorHAnsi"/>
-                <w:smallCaps w:val="0"/>
-                <w:noProof/>
-                <w:kern w:val="2"/>
-                <w:sz w:val="22"/>
-                <w:lang w:eastAsia="cs-CZ"/>
-                <w14:ligatures w14:val="standardContextual"/>
-              </w:rPr>
-              <w:tab/>
-            </w:r>
-            <w:r>
-              <w:rPr>
-                <w:rStyle w:val="Hypertextovodkaz"/>
-                <w:noProof/>
-              </w:rPr>
-              <w:t>Přístupnost</w:t>
-            </w:r>
-            <w:r>
-              <w:rPr>
-                <w:noProof/>
-                <w:webHidden/>
-              </w:rPr>
-              <w:tab/>
-            </w:r>
-            <w:r>
-              <w:rPr>
-                <w:noProof/>
-                <w:webHidden/>
-              </w:rPr>
-              <w:fldChar w:fldCharType="begin"/>
-            </w:r>
-            <w:r>
-              <w:rPr>
-                <w:noProof/>
-                <w:webHidden/>
-              </w:rPr>
-              <w:instrText xml:space="preserve"> PAGEREF _Toc162534883 \h </w:instrText>
-            </w:r>
-            <w:r>
-              <w:rPr>
-                <w:noProof/>
-                <w:webHidden/>
-              </w:rPr>
-            </w:r>
-            <w:r>
-              <w:rPr>
-                <w:noProof/>
-                <w:webHidden/>
-              </w:rPr>
-              <w:fldChar w:fldCharType="separate"/>
-            </w:r>
-            <w:r>
-              <w:rPr>
-                <w:noProof/>
-                <w:webHidden/>
-              </w:rPr>
               <w:t>8</w:t>
-            </w:r>
-            <w:r>
-              <w:rPr>
-                <w:noProof/>
-                <w:webHidden/>
-              </w:rPr>
-              <w:fldChar w:fldCharType="end"/>
-            </w:r>
-          </w:hyperlink>
-        </w:p>
-        <w:p>
-          <w:pPr>
-            <w:pStyle w:val="Obsah1"/>
-            <w:rPr>
-              <w:rFonts w:asciiTheme="minorHAnsi" w:eastAsiaTheme="minorEastAsia" w:hAnsiTheme="minorHAnsi"/>
-              <w:smallCaps w:val="0"/>
-              <w:noProof/>
-              <w:kern w:val="2"/>
-              <w:sz w:val="22"/>
-              <w:lang w:eastAsia="cs-CZ"/>
-              <w14:ligatures w14:val="standardContextual"/>
-            </w:rPr>
-          </w:pPr>
-          <w:hyperlink w:anchor="_Toc162534884" w:history="1">
-            <w:r>
-              <w:rPr>
-                <w:rStyle w:val="Hypertextovodkaz"/>
-                <w:noProof/>
-              </w:rPr>
-              <w:t>6</w:t>
-            </w:r>
-            <w:r>
-              <w:rPr>
-                <w:rFonts w:asciiTheme="minorHAnsi" w:eastAsiaTheme="minorEastAsia" w:hAnsiTheme="minorHAnsi"/>
-                <w:smallCaps w:val="0"/>
-                <w:noProof/>
-                <w:kern w:val="2"/>
-                <w:sz w:val="22"/>
-                <w:lang w:eastAsia="cs-CZ"/>
-                <w14:ligatures w14:val="standardContextual"/>
-              </w:rPr>
-              <w:tab/>
-            </w:r>
-            <w:r>
-              <w:rPr>
-                <w:rStyle w:val="Hypertextovodkaz"/>
-                <w:noProof/>
-              </w:rPr>
-              <w:t>Algoritmus vytvoření kotvy</w:t>
-            </w:r>
-            <w:r>
-              <w:rPr>
-                <w:noProof/>
-                <w:webHidden/>
-              </w:rPr>
-              <w:tab/>
-            </w:r>
-            <w:r>
-              <w:rPr>
-                <w:noProof/>
-                <w:webHidden/>
-              </w:rPr>
-              <w:fldChar w:fldCharType="begin"/>
-            </w:r>
-            <w:r>
-              <w:rPr>
-                <w:noProof/>
-                <w:webHidden/>
-              </w:rPr>
-              <w:instrText xml:space="preserve"> PAGEREF _Toc162534884 \h </w:instrText>
-            </w:r>
-            <w:r>
-              <w:rPr>
-                <w:noProof/>
-                <w:webHidden/>
-              </w:rPr>
-            </w:r>
-            <w:r>
-              <w:rPr>
-                <w:noProof/>
-                <w:webHidden/>
-              </w:rPr>
-              <w:fldChar w:fldCharType="separate"/>
-            </w:r>
-            <w:r>
-              <w:rPr>
-                <w:noProof/>
-                <w:webHidden/>
-              </w:rPr>
-              <w:t>9</w:t>
-            </w:r>
-            <w:r>
-              <w:rPr>
-                <w:noProof/>
-                <w:webHidden/>
-              </w:rPr>
-              <w:fldChar w:fldCharType="end"/>
-            </w:r>
-          </w:hyperlink>
-        </w:p>
-        <w:p>
-          <w:pPr>
-            <w:pStyle w:val="Obsah1"/>
-            <w:rPr>
-              <w:rFonts w:asciiTheme="minorHAnsi" w:eastAsiaTheme="minorEastAsia" w:hAnsiTheme="minorHAnsi"/>
-              <w:smallCaps w:val="0"/>
-              <w:noProof/>
-              <w:kern w:val="2"/>
-              <w:sz w:val="22"/>
-              <w:lang w:eastAsia="cs-CZ"/>
-              <w14:ligatures w14:val="standardContextual"/>
-            </w:rPr>
-          </w:pPr>
-          <w:hyperlink w:anchor="_Toc162534885" w:history="1">
-            <w:r>
-              <w:rPr>
-                <w:rStyle w:val="Hypertextovodkaz"/>
-                <w:noProof/>
-              </w:rPr>
-              <w:t>7</w:t>
-            </w:r>
-            <w:r>
-              <w:rPr>
-                <w:rFonts w:asciiTheme="minorHAnsi" w:eastAsiaTheme="minorEastAsia" w:hAnsiTheme="minorHAnsi"/>
-                <w:smallCaps w:val="0"/>
-                <w:noProof/>
-                <w:kern w:val="2"/>
-                <w:sz w:val="22"/>
-                <w:lang w:eastAsia="cs-CZ"/>
-                <w14:ligatures w14:val="standardContextual"/>
-              </w:rPr>
-              <w:tab/>
-            </w:r>
-            <w:r>
-              <w:rPr>
-                <w:rStyle w:val="Hypertextovodkaz"/>
-                <w:noProof/>
-              </w:rPr>
-              <w:t>Algoritmus uložení kotev</w:t>
-            </w:r>
-            <w:r>
-              <w:rPr>
-                <w:noProof/>
-                <w:webHidden/>
-              </w:rPr>
-              <w:tab/>
-            </w:r>
-            <w:r>
-              <w:rPr>
-                <w:noProof/>
-                <w:webHidden/>
-              </w:rPr>
-              <w:fldChar w:fldCharType="begin"/>
-            </w:r>
-            <w:r>
-              <w:rPr>
-                <w:noProof/>
-                <w:webHidden/>
-              </w:rPr>
-              <w:instrText xml:space="preserve"> PAGEREF _Toc162534885 \h </w:instrText>
-            </w:r>
-            <w:r>
-              <w:rPr>
-                <w:noProof/>
-                <w:webHidden/>
-              </w:rPr>
-            </w:r>
-            <w:r>
-              <w:rPr>
-                <w:noProof/>
-                <w:webHidden/>
-              </w:rPr>
-              <w:fldChar w:fldCharType="separate"/>
-            </w:r>
-            <w:r>
-              <w:rPr>
-                <w:noProof/>
-                <w:webHidden/>
-              </w:rPr>
-              <w:t>10</w:t>
-            </w:r>
-            <w:r>
-              <w:rPr>
-                <w:noProof/>
-                <w:webHidden/>
-              </w:rPr>
-              <w:fldChar w:fldCharType="end"/>
-            </w:r>
-          </w:hyperlink>
-        </w:p>
-        <w:p>
-          <w:pPr>
-            <w:pStyle w:val="Obsah1"/>
-            <w:rPr>
-              <w:rFonts w:asciiTheme="minorHAnsi" w:eastAsiaTheme="minorEastAsia" w:hAnsiTheme="minorHAnsi"/>
-              <w:smallCaps w:val="0"/>
-              <w:noProof/>
-              <w:kern w:val="2"/>
-              <w:sz w:val="22"/>
-              <w:lang w:eastAsia="cs-CZ"/>
-              <w14:ligatures w14:val="standardContextual"/>
-            </w:rPr>
-          </w:pPr>
-          <w:hyperlink w:anchor="_Toc162534886" w:history="1">
-            <w:r>
-              <w:rPr>
-                <w:rStyle w:val="Hypertextovodkaz"/>
-                <w:noProof/>
-              </w:rPr>
-              <w:t>8</w:t>
-            </w:r>
-            <w:r>
-              <w:rPr>
-                <w:rFonts w:asciiTheme="minorHAnsi" w:eastAsiaTheme="minorEastAsia" w:hAnsiTheme="minorHAnsi"/>
-                <w:smallCaps w:val="0"/>
-                <w:noProof/>
-                <w:kern w:val="2"/>
-                <w:sz w:val="22"/>
-                <w:lang w:eastAsia="cs-CZ"/>
-                <w14:ligatures w14:val="standardContextual"/>
-              </w:rPr>
-              <w:tab/>
-            </w:r>
-            <w:r>
-              <w:rPr>
-                <w:rStyle w:val="Hypertextovodkaz"/>
-                <w:noProof/>
-              </w:rPr>
-              <w:t>Algoritmus rekonstrukce kotev</w:t>
-            </w:r>
-            <w:r>
-              <w:rPr>
-                <w:noProof/>
-                <w:webHidden/>
-              </w:rPr>
-              <w:tab/>
-            </w:r>
-            <w:r>
-              <w:rPr>
-                <w:noProof/>
-                <w:webHidden/>
-              </w:rPr>
-              <w:fldChar w:fldCharType="begin"/>
-            </w:r>
-            <w:r>
-              <w:rPr>
-                <w:noProof/>
-                <w:webHidden/>
-              </w:rPr>
-              <w:instrText xml:space="preserve"> PAGEREF _Toc162534886 \h </w:instrText>
-            </w:r>
-            <w:r>
-              <w:rPr>
-                <w:noProof/>
-                <w:webHidden/>
-              </w:rPr>
-            </w:r>
-            <w:r>
-              <w:rPr>
-                <w:noProof/>
-                <w:webHidden/>
-              </w:rPr>
-              <w:fldChar w:fldCharType="separate"/>
-            </w:r>
-            <w:r>
-              <w:rPr>
-                <w:noProof/>
-                <w:webHidden/>
-              </w:rPr>
-              <w:t>11</w:t>
-            </w:r>
-            <w:r>
-              <w:rPr>
-                <w:noProof/>
-                <w:webHidden/>
-              </w:rPr>
-              <w:fldChar w:fldCharType="end"/>
-            </w:r>
-          </w:hyperlink>
-        </w:p>
-        <w:p>
-          <w:pPr>
-            <w:pStyle w:val="Obsah1"/>
-            <w:rPr>
-              <w:rFonts w:asciiTheme="minorHAnsi" w:eastAsiaTheme="minorEastAsia" w:hAnsiTheme="minorHAnsi"/>
-              <w:smallCaps w:val="0"/>
-              <w:noProof/>
-              <w:kern w:val="2"/>
-              <w:sz w:val="22"/>
-              <w:lang w:eastAsia="cs-CZ"/>
-              <w14:ligatures w14:val="standardContextual"/>
-            </w:rPr>
-          </w:pPr>
-          <w:hyperlink w:anchor="_Toc162534887" w:history="1">
-            <w:r>
-              <w:rPr>
-                <w:rStyle w:val="Hypertextovodkaz"/>
-                <w:noProof/>
-              </w:rPr>
-              <w:t>9</w:t>
-            </w:r>
-            <w:r>
-              <w:rPr>
-                <w:rFonts w:asciiTheme="minorHAnsi" w:eastAsiaTheme="minorEastAsia" w:hAnsiTheme="minorHAnsi"/>
-                <w:smallCaps w:val="0"/>
-                <w:noProof/>
-                <w:kern w:val="2"/>
-                <w:sz w:val="22"/>
-                <w:lang w:eastAsia="cs-CZ"/>
-                <w14:ligatures w14:val="standardContextual"/>
-              </w:rPr>
-              <w:tab/>
-            </w:r>
-            <w:r>
-              <w:rPr>
-                <w:rStyle w:val="Hypertextovodkaz"/>
-                <w:noProof/>
-              </w:rPr>
-              <w:t>Knihovna</w:t>
-            </w:r>
-            <w:r>
-              <w:rPr>
-                <w:noProof/>
-                <w:webHidden/>
-              </w:rPr>
-              <w:tab/>
-            </w:r>
-            <w:r>
-              <w:rPr>
-                <w:noProof/>
-                <w:webHidden/>
-              </w:rPr>
-              <w:fldChar w:fldCharType="begin"/>
-            </w:r>
-            <w:r>
-              <w:rPr>
-                <w:noProof/>
-                <w:webHidden/>
-              </w:rPr>
-              <w:instrText xml:space="preserve"> PAGEREF _Toc162534887 \h </w:instrText>
-            </w:r>
-            <w:r>
-              <w:rPr>
-                <w:noProof/>
-                <w:webHidden/>
-              </w:rPr>
-            </w:r>
-            <w:r>
-              <w:rPr>
-                <w:noProof/>
-                <w:webHidden/>
-              </w:rPr>
-              <w:fldChar w:fldCharType="separate"/>
-            </w:r>
-            <w:r>
-              <w:rPr>
-                <w:noProof/>
-                <w:webHidden/>
-              </w:rPr>
-              <w:t>12</w:t>
             </w:r>
             <w:r>
               <w:rPr>
@@ -2025,13 +1669,13 @@
               <w14:ligatures w14:val="standardContextual"/>
             </w:rPr>
           </w:pPr>
-          <w:hyperlink w:anchor="_Toc162534888" w:history="1">
+          <w:hyperlink w:anchor="_Toc162555149" w:history="1">
             <w:r>
               <w:rPr>
                 <w:rStyle w:val="Hypertextovodkaz"/>
                 <w:noProof/>
               </w:rPr>
-              <w:t>9.1</w:t>
+              <w:t>4.4</w:t>
             </w:r>
             <w:r>
               <w:rPr>
@@ -2050,7 +1694,7 @@
                 <w:rStyle w:val="Hypertextovodkaz"/>
                 <w:noProof/>
               </w:rPr>
-              <w:t>Architektura</w:t>
+              <w:t>Přístupnost</w:t>
             </w:r>
             <w:r>
               <w:rPr>
@@ -2071,7 +1715,7 @@
                 <w:noProof/>
                 <w:webHidden/>
               </w:rPr>
-              <w:instrText xml:space="preserve"> PAGEREF _Toc162534888 \h </w:instrText>
+              <w:instrText xml:space="preserve"> PAGEREF _Toc162555149 \h </w:instrText>
             </w:r>
             <w:r>
               <w:rPr>
@@ -2091,7 +1735,187 @@
                 <w:noProof/>
                 <w:webHidden/>
               </w:rPr>
-              <w:t>12</w:t>
+              <w:t>8</w:t>
+            </w:r>
+            <w:r>
+              <w:rPr>
+                <w:noProof/>
+                <w:webHidden/>
+              </w:rPr>
+              <w:fldChar w:fldCharType="end"/>
+            </w:r>
+          </w:hyperlink>
+        </w:p>
+        <w:p>
+          <w:pPr>
+            <w:pStyle w:val="Obsah1"/>
+            <w:rPr>
+              <w:rFonts w:asciiTheme="minorHAnsi" w:eastAsiaTheme="minorEastAsia" w:hAnsiTheme="minorHAnsi"/>
+              <w:smallCaps w:val="0"/>
+              <w:noProof/>
+              <w:kern w:val="2"/>
+              <w:sz w:val="22"/>
+              <w:lang w:eastAsia="cs-CZ"/>
+              <w14:ligatures w14:val="standardContextual"/>
+            </w:rPr>
+          </w:pPr>
+          <w:hyperlink w:anchor="_Toc162555150" w:history="1">
+            <w:r>
+              <w:rPr>
+                <w:rStyle w:val="Hypertextovodkaz"/>
+                <w:noProof/>
+              </w:rPr>
+              <w:t>5</w:t>
+            </w:r>
+            <w:r>
+              <w:rPr>
+                <w:rFonts w:asciiTheme="minorHAnsi" w:eastAsiaTheme="minorEastAsia" w:hAnsiTheme="minorHAnsi"/>
+                <w:smallCaps w:val="0"/>
+                <w:noProof/>
+                <w:kern w:val="2"/>
+                <w:sz w:val="22"/>
+                <w:lang w:eastAsia="cs-CZ"/>
+                <w14:ligatures w14:val="standardContextual"/>
+              </w:rPr>
+              <w:tab/>
+            </w:r>
+            <w:r>
+              <w:rPr>
+                <w:rStyle w:val="Hypertextovodkaz"/>
+                <w:noProof/>
+              </w:rPr>
+              <w:t>AnchorBlock</w:t>
+            </w:r>
+            <w:r>
+              <w:rPr>
+                <w:noProof/>
+                <w:webHidden/>
+              </w:rPr>
+              <w:tab/>
+            </w:r>
+            <w:r>
+              <w:rPr>
+                <w:noProof/>
+                <w:webHidden/>
+              </w:rPr>
+              <w:fldChar w:fldCharType="begin"/>
+            </w:r>
+            <w:r>
+              <w:rPr>
+                <w:noProof/>
+                <w:webHidden/>
+              </w:rPr>
+              <w:instrText xml:space="preserve"> PAGEREF _Toc162555150 \h </w:instrText>
+            </w:r>
+            <w:r>
+              <w:rPr>
+                <w:noProof/>
+                <w:webHidden/>
+              </w:rPr>
+            </w:r>
+            <w:r>
+              <w:rPr>
+                <w:noProof/>
+                <w:webHidden/>
+              </w:rPr>
+              <w:fldChar w:fldCharType="separate"/>
+            </w:r>
+            <w:r>
+              <w:rPr>
+                <w:noProof/>
+                <w:webHidden/>
+              </w:rPr>
+              <w:t>10</w:t>
+            </w:r>
+            <w:r>
+              <w:rPr>
+                <w:noProof/>
+                <w:webHidden/>
+              </w:rPr>
+              <w:fldChar w:fldCharType="end"/>
+            </w:r>
+          </w:hyperlink>
+        </w:p>
+        <w:p>
+          <w:pPr>
+            <w:pStyle w:val="Obsah1"/>
+            <w:rPr>
+              <w:rFonts w:asciiTheme="minorHAnsi" w:eastAsiaTheme="minorEastAsia" w:hAnsiTheme="minorHAnsi"/>
+              <w:smallCaps w:val="0"/>
+              <w:noProof/>
+              <w:kern w:val="2"/>
+              <w:sz w:val="22"/>
+              <w:lang w:eastAsia="cs-CZ"/>
+              <w14:ligatures w14:val="standardContextual"/>
+            </w:rPr>
+          </w:pPr>
+          <w:hyperlink w:anchor="_Toc162555151" w:history="1">
+            <w:r>
+              <w:rPr>
+                <w:rStyle w:val="Hypertextovodkaz"/>
+                <w:noProof/>
+              </w:rPr>
+              <w:t>6</w:t>
+            </w:r>
+            <w:r>
+              <w:rPr>
+                <w:rFonts w:asciiTheme="minorHAnsi" w:eastAsiaTheme="minorEastAsia" w:hAnsiTheme="minorHAnsi"/>
+                <w:smallCaps w:val="0"/>
+                <w:noProof/>
+                <w:kern w:val="2"/>
+                <w:sz w:val="22"/>
+                <w:lang w:eastAsia="cs-CZ"/>
+                <w14:ligatures w14:val="standardContextual"/>
+              </w:rPr>
+              <w:tab/>
+            </w:r>
+            <w:r>
+              <w:rPr>
+                <w:rStyle w:val="Hypertextovodkaz"/>
+                <w:noProof/>
+              </w:rPr>
+              <w:t>DTA</w:t>
+            </w:r>
+            <w:r>
+              <w:rPr>
+                <w:noProof/>
+                <w:webHidden/>
+              </w:rPr>
+              <w:tab/>
+            </w:r>
+            <w:r>
+              <w:rPr>
+                <w:noProof/>
+                <w:webHidden/>
+              </w:rPr>
+              <w:fldChar w:fldCharType="begin"/>
+            </w:r>
+            <w:r>
+              <w:rPr>
+                <w:noProof/>
+                <w:webHidden/>
+              </w:rPr>
+              <w:instrText xml:space="preserve"> PAGEREF _Toc162555151 \h </w:instrText>
+            </w:r>
+            <w:r>
+              <w:rPr>
+                <w:noProof/>
+                <w:webHidden/>
+              </w:rPr>
+            </w:r>
+            <w:r>
+              <w:rPr>
+                <w:noProof/>
+                <w:webHidden/>
+              </w:rPr>
+              <w:fldChar w:fldCharType="separate"/>
+            </w:r>
+            <w:r>
+              <w:rPr>
+                <w:noProof/>
+                <w:webHidden/>
+              </w:rPr>
+              <w:t>11</w:t>
             </w:r>
             <w:r>
               <w:rPr>
@@ -2119,13 +1943,13 @@
               <w14:ligatures w14:val="standardContextual"/>
             </w:rPr>
           </w:pPr>
-          <w:hyperlink w:anchor="_Toc162534889" w:history="1">
+          <w:hyperlink w:anchor="_Toc162555152" w:history="1">
             <w:r>
               <w:rPr>
                 <w:rStyle w:val="Hypertextovodkaz"/>
                 <w:noProof/>
               </w:rPr>
-              <w:t>9.2</w:t>
+              <w:t>6.1</w:t>
             </w:r>
             <w:r>
               <w:rPr>
@@ -2144,7 +1968,7 @@
                 <w:rStyle w:val="Hypertextovodkaz"/>
                 <w:noProof/>
               </w:rPr>
-              <w:t>Použití</w:t>
+              <w:t>Algoritmus vytvoření kotvy</w:t>
             </w:r>
             <w:r>
               <w:rPr>
@@ -2165,7 +1989,7 @@
                 <w:noProof/>
                 <w:webHidden/>
               </w:rPr>
-              <w:instrText xml:space="preserve"> PAGEREF _Toc162534889 \h </w:instrText>
+              <w:instrText xml:space="preserve"> PAGEREF _Toc162555152 \h </w:instrText>
             </w:r>
             <w:r>
               <w:rPr>
@@ -2213,13 +2037,13 @@
               <w14:ligatures w14:val="standardContextual"/>
             </w:rPr>
           </w:pPr>
-          <w:hyperlink w:anchor="_Toc162534890" w:history="1">
+          <w:hyperlink w:anchor="_Toc162555153" w:history="1">
             <w:r>
               <w:rPr>
                 <w:rStyle w:val="Hypertextovodkaz"/>
                 <w:noProof/>
               </w:rPr>
-              <w:t>9.3</w:t>
+              <w:t>6.2</w:t>
             </w:r>
             <w:r>
               <w:rPr>
@@ -2238,7 +2062,7 @@
                 <w:rStyle w:val="Hypertextovodkaz"/>
                 <w:noProof/>
               </w:rPr>
-              <w:t>Demo</w:t>
+              <w:t>Algoritmus uložení kotev</w:t>
             </w:r>
             <w:r>
               <w:rPr>
@@ -2259,7 +2083,7 @@
                 <w:noProof/>
                 <w:webHidden/>
               </w:rPr>
-              <w:instrText xml:space="preserve"> PAGEREF _Toc162534890 \h </w:instrText>
+              <w:instrText xml:space="preserve"> PAGEREF _Toc162555153 \h </w:instrText>
             </w:r>
             <w:r>
               <w:rPr>
@@ -2280,6 +2104,378 @@
                 <w:webHidden/>
               </w:rPr>
               <w:t>13</w:t>
+            </w:r>
+            <w:r>
+              <w:rPr>
+                <w:noProof/>
+                <w:webHidden/>
+              </w:rPr>
+              <w:fldChar w:fldCharType="end"/>
+            </w:r>
+          </w:hyperlink>
+        </w:p>
+        <w:p>
+          <w:pPr>
+            <w:pStyle w:val="Obsah2"/>
+            <w:tabs>
+              <w:tab w:val="left" w:pos="880"/>
+              <w:tab w:val="right" w:leader="dot" w:pos="9174"/>
+            </w:tabs>
+            <w:rPr>
+              <w:rFonts w:asciiTheme="minorHAnsi" w:eastAsiaTheme="minorEastAsia" w:hAnsiTheme="minorHAnsi"/>
+              <w:smallCaps w:val="0"/>
+              <w:noProof/>
+              <w:kern w:val="2"/>
+              <w:sz w:val="22"/>
+              <w:lang w:eastAsia="cs-CZ"/>
+              <w14:ligatures w14:val="standardContextual"/>
+            </w:rPr>
+          </w:pPr>
+          <w:hyperlink w:anchor="_Toc162555154" w:history="1">
+            <w:r>
+              <w:rPr>
+                <w:rStyle w:val="Hypertextovodkaz"/>
+                <w:noProof/>
+              </w:rPr>
+              <w:t>6.3</w:t>
+            </w:r>
+            <w:r>
+              <w:rPr>
+                <w:rFonts w:asciiTheme="minorHAnsi" w:eastAsiaTheme="minorEastAsia" w:hAnsiTheme="minorHAnsi"/>
+                <w:smallCaps w:val="0"/>
+                <w:noProof/>
+                <w:kern w:val="2"/>
+                <w:sz w:val="22"/>
+                <w:lang w:eastAsia="cs-CZ"/>
+                <w14:ligatures w14:val="standardContextual"/>
+              </w:rPr>
+              <w:tab/>
+            </w:r>
+            <w:r>
+              <w:rPr>
+                <w:rStyle w:val="Hypertextovodkaz"/>
+                <w:noProof/>
+              </w:rPr>
+              <w:t>Algoritmus rekonstrukce kotev</w:t>
+            </w:r>
+            <w:r>
+              <w:rPr>
+                <w:noProof/>
+                <w:webHidden/>
+              </w:rPr>
+              <w:tab/>
+            </w:r>
+            <w:r>
+              <w:rPr>
+                <w:noProof/>
+                <w:webHidden/>
+              </w:rPr>
+              <w:fldChar w:fldCharType="begin"/>
+            </w:r>
+            <w:r>
+              <w:rPr>
+                <w:noProof/>
+                <w:webHidden/>
+              </w:rPr>
+              <w:instrText xml:space="preserve"> PAGEREF _Toc162555154 \h </w:instrText>
+            </w:r>
+            <w:r>
+              <w:rPr>
+                <w:noProof/>
+                <w:webHidden/>
+              </w:rPr>
+            </w:r>
+            <w:r>
+              <w:rPr>
+                <w:noProof/>
+                <w:webHidden/>
+              </w:rPr>
+              <w:fldChar w:fldCharType="separate"/>
+            </w:r>
+            <w:r>
+              <w:rPr>
+                <w:noProof/>
+                <w:webHidden/>
+              </w:rPr>
+              <w:t>14</w:t>
+            </w:r>
+            <w:r>
+              <w:rPr>
+                <w:noProof/>
+                <w:webHidden/>
+              </w:rPr>
+              <w:fldChar w:fldCharType="end"/>
+            </w:r>
+          </w:hyperlink>
+        </w:p>
+        <w:p>
+          <w:pPr>
+            <w:pStyle w:val="Obsah1"/>
+            <w:rPr>
+              <w:rFonts w:asciiTheme="minorHAnsi" w:eastAsiaTheme="minorEastAsia" w:hAnsiTheme="minorHAnsi"/>
+              <w:smallCaps w:val="0"/>
+              <w:noProof/>
+              <w:kern w:val="2"/>
+              <w:sz w:val="22"/>
+              <w:lang w:eastAsia="cs-CZ"/>
+              <w14:ligatures w14:val="standardContextual"/>
+            </w:rPr>
+          </w:pPr>
+          <w:hyperlink w:anchor="_Toc162555155" w:history="1">
+            <w:r>
+              <w:rPr>
+                <w:rStyle w:val="Hypertextovodkaz"/>
+                <w:noProof/>
+              </w:rPr>
+              <w:t>7</w:t>
+            </w:r>
+            <w:r>
+              <w:rPr>
+                <w:rFonts w:asciiTheme="minorHAnsi" w:eastAsiaTheme="minorEastAsia" w:hAnsiTheme="minorHAnsi"/>
+                <w:smallCaps w:val="0"/>
+                <w:noProof/>
+                <w:kern w:val="2"/>
+                <w:sz w:val="22"/>
+                <w:lang w:eastAsia="cs-CZ"/>
+                <w14:ligatures w14:val="standardContextual"/>
+              </w:rPr>
+              <w:tab/>
+            </w:r>
+            <w:r>
+              <w:rPr>
+                <w:rStyle w:val="Hypertextovodkaz"/>
+                <w:noProof/>
+              </w:rPr>
+              <w:t>Knihovna</w:t>
+            </w:r>
+            <w:r>
+              <w:rPr>
+                <w:noProof/>
+                <w:webHidden/>
+              </w:rPr>
+              <w:tab/>
+            </w:r>
+            <w:r>
+              <w:rPr>
+                <w:noProof/>
+                <w:webHidden/>
+              </w:rPr>
+              <w:fldChar w:fldCharType="begin"/>
+            </w:r>
+            <w:r>
+              <w:rPr>
+                <w:noProof/>
+                <w:webHidden/>
+              </w:rPr>
+              <w:instrText xml:space="preserve"> PAGEREF _Toc162555155 \h </w:instrText>
+            </w:r>
+            <w:r>
+              <w:rPr>
+                <w:noProof/>
+                <w:webHidden/>
+              </w:rPr>
+            </w:r>
+            <w:r>
+              <w:rPr>
+                <w:noProof/>
+                <w:webHidden/>
+              </w:rPr>
+              <w:fldChar w:fldCharType="separate"/>
+            </w:r>
+            <w:r>
+              <w:rPr>
+                <w:noProof/>
+                <w:webHidden/>
+              </w:rPr>
+              <w:t>15</w:t>
+            </w:r>
+            <w:r>
+              <w:rPr>
+                <w:noProof/>
+                <w:webHidden/>
+              </w:rPr>
+              <w:fldChar w:fldCharType="end"/>
+            </w:r>
+          </w:hyperlink>
+        </w:p>
+        <w:p>
+          <w:pPr>
+            <w:pStyle w:val="Obsah2"/>
+            <w:tabs>
+              <w:tab w:val="left" w:pos="880"/>
+              <w:tab w:val="right" w:leader="dot" w:pos="9174"/>
+            </w:tabs>
+            <w:rPr>
+              <w:rFonts w:asciiTheme="minorHAnsi" w:eastAsiaTheme="minorEastAsia" w:hAnsiTheme="minorHAnsi"/>
+              <w:smallCaps w:val="0"/>
+              <w:noProof/>
+              <w:kern w:val="2"/>
+              <w:sz w:val="22"/>
+              <w:lang w:eastAsia="cs-CZ"/>
+              <w14:ligatures w14:val="standardContextual"/>
+            </w:rPr>
+          </w:pPr>
+          <w:hyperlink w:anchor="_Toc162555156" w:history="1">
+            <w:r>
+              <w:rPr>
+                <w:rStyle w:val="Hypertextovodkaz"/>
+                <w:noProof/>
+              </w:rPr>
+              <w:t>7.1</w:t>
+            </w:r>
+            <w:r>
+              <w:rPr>
+                <w:rFonts w:asciiTheme="minorHAnsi" w:eastAsiaTheme="minorEastAsia" w:hAnsiTheme="minorHAnsi"/>
+                <w:smallCaps w:val="0"/>
+                <w:noProof/>
+                <w:kern w:val="2"/>
+                <w:sz w:val="22"/>
+                <w:lang w:eastAsia="cs-CZ"/>
+                <w14:ligatures w14:val="standardContextual"/>
+              </w:rPr>
+              <w:tab/>
+            </w:r>
+            <w:r>
+              <w:rPr>
+                <w:rStyle w:val="Hypertextovodkaz"/>
+                <w:noProof/>
+              </w:rPr>
+              <w:t>Architektura</w:t>
+            </w:r>
+            <w:r>
+              <w:rPr>
+                <w:noProof/>
+                <w:webHidden/>
+              </w:rPr>
+              <w:tab/>
+            </w:r>
+            <w:r>
+              <w:rPr>
+                <w:noProof/>
+                <w:webHidden/>
+              </w:rPr>
+              <w:fldChar w:fldCharType="begin"/>
+            </w:r>
+            <w:r>
+              <w:rPr>
+                <w:noProof/>
+                <w:webHidden/>
+              </w:rPr>
+              <w:instrText xml:space="preserve"> PAGEREF _Toc162555156 \h </w:instrText>
+            </w:r>
+            <w:r>
+              <w:rPr>
+                <w:noProof/>
+                <w:webHidden/>
+              </w:rPr>
+            </w:r>
+            <w:r>
+              <w:rPr>
+                <w:noProof/>
+                <w:webHidden/>
+              </w:rPr>
+              <w:fldChar w:fldCharType="separate"/>
+            </w:r>
+            <w:r>
+              <w:rPr>
+                <w:noProof/>
+                <w:webHidden/>
+              </w:rPr>
+              <w:t>15</w:t>
+            </w:r>
+            <w:r>
+              <w:rPr>
+                <w:noProof/>
+                <w:webHidden/>
+              </w:rPr>
+              <w:fldChar w:fldCharType="end"/>
+            </w:r>
+          </w:hyperlink>
+        </w:p>
+        <w:p>
+          <w:pPr>
+            <w:pStyle w:val="Obsah2"/>
+            <w:tabs>
+              <w:tab w:val="left" w:pos="880"/>
+              <w:tab w:val="right" w:leader="dot" w:pos="9174"/>
+            </w:tabs>
+            <w:rPr>
+              <w:rFonts w:asciiTheme="minorHAnsi" w:eastAsiaTheme="minorEastAsia" w:hAnsiTheme="minorHAnsi"/>
+              <w:smallCaps w:val="0"/>
+              <w:noProof/>
+              <w:kern w:val="2"/>
+              <w:sz w:val="22"/>
+              <w:lang w:eastAsia="cs-CZ"/>
+              <w14:ligatures w14:val="standardContextual"/>
+            </w:rPr>
+          </w:pPr>
+          <w:hyperlink w:anchor="_Toc162555157" w:history="1">
+            <w:r>
+              <w:rPr>
+                <w:rStyle w:val="Hypertextovodkaz"/>
+                <w:noProof/>
+              </w:rPr>
+              <w:t>7.2</w:t>
+            </w:r>
+            <w:r>
+              <w:rPr>
+                <w:rFonts w:asciiTheme="minorHAnsi" w:eastAsiaTheme="minorEastAsia" w:hAnsiTheme="minorHAnsi"/>
+                <w:smallCaps w:val="0"/>
+                <w:noProof/>
+                <w:kern w:val="2"/>
+                <w:sz w:val="22"/>
+                <w:lang w:eastAsia="cs-CZ"/>
+                <w14:ligatures w14:val="standardContextual"/>
+              </w:rPr>
+              <w:tab/>
+            </w:r>
+            <w:r>
+              <w:rPr>
+                <w:rStyle w:val="Hypertextovodkaz"/>
+                <w:noProof/>
+              </w:rPr>
+              <w:t>Použití</w:t>
+            </w:r>
+            <w:r>
+              <w:rPr>
+                <w:noProof/>
+                <w:webHidden/>
+              </w:rPr>
+              <w:tab/>
+            </w:r>
+            <w:r>
+              <w:rPr>
+                <w:noProof/>
+                <w:webHidden/>
+              </w:rPr>
+              <w:fldChar w:fldCharType="begin"/>
+            </w:r>
+            <w:r>
+              <w:rPr>
+                <w:noProof/>
+                <w:webHidden/>
+              </w:rPr>
+              <w:instrText xml:space="preserve"> PAGEREF _Toc162555157 \h </w:instrText>
+            </w:r>
+            <w:r>
+              <w:rPr>
+                <w:noProof/>
+                <w:webHidden/>
+              </w:rPr>
+            </w:r>
+            <w:r>
+              <w:rPr>
+                <w:noProof/>
+                <w:webHidden/>
+              </w:rPr>
+              <w:fldChar w:fldCharType="separate"/>
+            </w:r>
+            <w:r>
+              <w:rPr>
+                <w:noProof/>
+                <w:webHidden/>
+              </w:rPr>
+              <w:t>15</w:t>
             </w:r>
             <w:r>
               <w:rPr>
@@ -2307,13 +2503,13 @@
               <w14:ligatures w14:val="standardContextual"/>
             </w:rPr>
           </w:pPr>
-          <w:hyperlink w:anchor="_Toc162534891" w:history="1">
+          <w:hyperlink w:anchor="_Toc162555158" w:history="1">
             <w:r>
               <w:rPr>
                 <w:rStyle w:val="Hypertextovodkaz"/>
                 <w:noProof/>
               </w:rPr>
-              <w:t>9.3.1</w:t>
+              <w:t>7.2.1</w:t>
             </w:r>
             <w:r>
               <w:rPr>
@@ -2332,7 +2528,7 @@
                 <w:rStyle w:val="Hypertextovodkaz"/>
                 <w:noProof/>
               </w:rPr>
-              <w:t>Funkce</w:t>
+              <w:t>Implementace v jiném projektu</w:t>
             </w:r>
             <w:r>
               <w:rPr>
@@ -2353,7 +2549,7 @@
                 <w:noProof/>
                 <w:webHidden/>
               </w:rPr>
-              <w:instrText xml:space="preserve"> PAGEREF _Toc162534891 \h </w:instrText>
+              <w:instrText xml:space="preserve"> PAGEREF _Toc162555158 \h </w:instrText>
             </w:r>
             <w:r>
               <w:rPr>
@@ -2373,7 +2569,101 @@
                 <w:noProof/>
                 <w:webHidden/>
               </w:rPr>
-              <w:t>13</w:t>
+              <w:t>16</w:t>
+            </w:r>
+            <w:r>
+              <w:rPr>
+                <w:noProof/>
+                <w:webHidden/>
+              </w:rPr>
+              <w:fldChar w:fldCharType="end"/>
+            </w:r>
+          </w:hyperlink>
+        </w:p>
+        <w:p>
+          <w:pPr>
+            <w:pStyle w:val="Obsah2"/>
+            <w:tabs>
+              <w:tab w:val="left" w:pos="880"/>
+              <w:tab w:val="right" w:leader="dot" w:pos="9174"/>
+            </w:tabs>
+            <w:rPr>
+              <w:rFonts w:asciiTheme="minorHAnsi" w:eastAsiaTheme="minorEastAsia" w:hAnsiTheme="minorHAnsi"/>
+              <w:smallCaps w:val="0"/>
+              <w:noProof/>
+              <w:kern w:val="2"/>
+              <w:sz w:val="22"/>
+              <w:lang w:eastAsia="cs-CZ"/>
+              <w14:ligatures w14:val="standardContextual"/>
+            </w:rPr>
+          </w:pPr>
+          <w:hyperlink w:anchor="_Toc162555159" w:history="1">
+            <w:r>
+              <w:rPr>
+                <w:rStyle w:val="Hypertextovodkaz"/>
+                <w:noProof/>
+              </w:rPr>
+              <w:t>7.3</w:t>
+            </w:r>
+            <w:r>
+              <w:rPr>
+                <w:rFonts w:asciiTheme="minorHAnsi" w:eastAsiaTheme="minorEastAsia" w:hAnsiTheme="minorHAnsi"/>
+                <w:smallCaps w:val="0"/>
+                <w:noProof/>
+                <w:kern w:val="2"/>
+                <w:sz w:val="22"/>
+                <w:lang w:eastAsia="cs-CZ"/>
+                <w14:ligatures w14:val="standardContextual"/>
+              </w:rPr>
+              <w:tab/>
+            </w:r>
+            <w:r>
+              <w:rPr>
+                <w:rStyle w:val="Hypertextovodkaz"/>
+                <w:noProof/>
+              </w:rPr>
+              <w:t>Demo</w:t>
+            </w:r>
+            <w:r>
+              <w:rPr>
+                <w:noProof/>
+                <w:webHidden/>
+              </w:rPr>
+              <w:tab/>
+            </w:r>
+            <w:r>
+              <w:rPr>
+                <w:noProof/>
+                <w:webHidden/>
+              </w:rPr>
+              <w:fldChar w:fldCharType="begin"/>
+            </w:r>
+            <w:r>
+              <w:rPr>
+                <w:noProof/>
+                <w:webHidden/>
+              </w:rPr>
+              <w:instrText xml:space="preserve"> PAGEREF _Toc162555159 \h </w:instrText>
+            </w:r>
+            <w:r>
+              <w:rPr>
+                <w:noProof/>
+                <w:webHidden/>
+              </w:rPr>
+            </w:r>
+            <w:r>
+              <w:rPr>
+                <w:noProof/>
+                <w:webHidden/>
+              </w:rPr>
+              <w:fldChar w:fldCharType="separate"/>
+            </w:r>
+            <w:r>
+              <w:rPr>
+                <w:noProof/>
+                <w:webHidden/>
+              </w:rPr>
+              <w:t>17</w:t>
             </w:r>
             <w:r>
               <w:rPr>
@@ -2401,13 +2691,13 @@
               <w14:ligatures w14:val="standardContextual"/>
             </w:rPr>
           </w:pPr>
-          <w:hyperlink w:anchor="_Toc162534892" w:history="1">
+          <w:hyperlink w:anchor="_Toc162555160" w:history="1">
             <w:r>
               <w:rPr>
                 <w:rStyle w:val="Hypertextovodkaz"/>
                 <w:noProof/>
               </w:rPr>
-              <w:t>9.3.2</w:t>
+              <w:t>7.3.1</w:t>
             </w:r>
             <w:r>
               <w:rPr>
@@ -2426,6 +2716,100 @@
                 <w:rStyle w:val="Hypertextovodkaz"/>
                 <w:noProof/>
               </w:rPr>
+              <w:t>Funkce</w:t>
+            </w:r>
+            <w:r>
+              <w:rPr>
+                <w:noProof/>
+                <w:webHidden/>
+              </w:rPr>
+              <w:tab/>
+            </w:r>
+            <w:r>
+              <w:rPr>
+                <w:noProof/>
+                <w:webHidden/>
+              </w:rPr>
+              <w:fldChar w:fldCharType="begin"/>
+            </w:r>
+            <w:r>
+              <w:rPr>
+                <w:noProof/>
+                <w:webHidden/>
+              </w:rPr>
+              <w:instrText xml:space="preserve"> PAGEREF _Toc162555160 \h </w:instrText>
+            </w:r>
+            <w:r>
+              <w:rPr>
+                <w:noProof/>
+                <w:webHidden/>
+              </w:rPr>
+            </w:r>
+            <w:r>
+              <w:rPr>
+                <w:noProof/>
+                <w:webHidden/>
+              </w:rPr>
+              <w:fldChar w:fldCharType="separate"/>
+            </w:r>
+            <w:r>
+              <w:rPr>
+                <w:noProof/>
+                <w:webHidden/>
+              </w:rPr>
+              <w:t>17</w:t>
+            </w:r>
+            <w:r>
+              <w:rPr>
+                <w:noProof/>
+                <w:webHidden/>
+              </w:rPr>
+              <w:fldChar w:fldCharType="end"/>
+            </w:r>
+          </w:hyperlink>
+        </w:p>
+        <w:p>
+          <w:pPr>
+            <w:pStyle w:val="Obsah3"/>
+            <w:tabs>
+              <w:tab w:val="left" w:pos="1320"/>
+              <w:tab w:val="right" w:leader="dot" w:pos="9174"/>
+            </w:tabs>
+            <w:rPr>
+              <w:rFonts w:asciiTheme="minorHAnsi" w:eastAsiaTheme="minorEastAsia" w:hAnsiTheme="minorHAnsi"/>
+              <w:smallCaps w:val="0"/>
+              <w:noProof/>
+              <w:kern w:val="2"/>
+              <w:sz w:val="22"/>
+              <w:lang w:eastAsia="cs-CZ"/>
+              <w14:ligatures w14:val="standardContextual"/>
+            </w:rPr>
+          </w:pPr>
+          <w:hyperlink w:anchor="_Toc162555161" w:history="1">
+            <w:r>
+              <w:rPr>
+                <w:rStyle w:val="Hypertextovodkaz"/>
+                <w:noProof/>
+              </w:rPr>
+              <w:t>7.3.2</w:t>
+            </w:r>
+            <w:r>
+              <w:rPr>
+                <w:rFonts w:asciiTheme="minorHAnsi" w:eastAsiaTheme="minorEastAsia" w:hAnsiTheme="minorHAnsi"/>
+                <w:smallCaps w:val="0"/>
+                <w:noProof/>
+                <w:kern w:val="2"/>
+                <w:sz w:val="22"/>
+                <w:lang w:eastAsia="cs-CZ"/>
+                <w14:ligatures w14:val="standardContextual"/>
+              </w:rPr>
+              <w:tab/>
+            </w:r>
+            <w:r>
+              <w:rPr>
+                <w:rStyle w:val="Hypertextovodkaz"/>
+                <w:noProof/>
+              </w:rPr>
               <w:t>Generování textu</w:t>
             </w:r>
             <w:r>
@@ -2447,7 +2831,7 @@
                 <w:noProof/>
                 <w:webHidden/>
               </w:rPr>
-              <w:instrText xml:space="preserve"> PAGEREF _Toc162534892 \h </w:instrText>
+              <w:instrText xml:space="preserve"> PAGEREF _Toc162555161 \h </w:instrText>
             </w:r>
             <w:r>
               <w:rPr>
@@ -2467,7 +2851,7 @@
                 <w:noProof/>
                 <w:webHidden/>
               </w:rPr>
-              <w:t>13</w:t>
+              <w:t>17</w:t>
             </w:r>
             <w:r>
               <w:rPr>
@@ -2491,13 +2875,13 @@
               <w14:ligatures w14:val="standardContextual"/>
             </w:rPr>
           </w:pPr>
-          <w:hyperlink w:anchor="_Toc162534893" w:history="1">
+          <w:hyperlink w:anchor="_Toc162555162" w:history="1">
             <w:r>
               <w:rPr>
                 <w:rStyle w:val="Hypertextovodkaz"/>
                 <w:noProof/>
               </w:rPr>
-              <w:t>10</w:t>
+              <w:t>8</w:t>
             </w:r>
             <w:r>
               <w:rPr>
@@ -2537,7 +2921,7 @@
                 <w:noProof/>
                 <w:webHidden/>
               </w:rPr>
-              <w:instrText xml:space="preserve"> PAGEREF _Toc162534893 \h </w:instrText>
+              <w:instrText xml:space="preserve"> PAGEREF _Toc162555162 \h </w:instrText>
             </w:r>
             <w:r>
               <w:rPr>
@@ -2557,7 +2941,7 @@
                 <w:noProof/>
                 <w:webHidden/>
               </w:rPr>
-              <w:t>14</w:t>
+              <w:t>18</w:t>
             </w:r>
             <w:r>
               <w:rPr>
@@ -2581,13 +2965,13 @@
               <w14:ligatures w14:val="standardContextual"/>
             </w:rPr>
           </w:pPr>
-          <w:hyperlink w:anchor="_Toc162534894" w:history="1">
+          <w:hyperlink w:anchor="_Toc162555163" w:history="1">
             <w:r>
               <w:rPr>
                 <w:rStyle w:val="Hypertextovodkaz"/>
                 <w:noProof/>
               </w:rPr>
-              <w:t>11</w:t>
+              <w:t>9</w:t>
             </w:r>
             <w:r>
               <w:rPr>
@@ -2627,7 +3011,7 @@
                 <w:noProof/>
                 <w:webHidden/>
               </w:rPr>
-              <w:instrText xml:space="preserve"> PAGEREF _Toc162534894 \h </w:instrText>
+              <w:instrText xml:space="preserve"> PAGEREF _Toc162555163 \h </w:instrText>
             </w:r>
             <w:r>
               <w:rPr>
@@ -2647,7 +3031,7 @@
                 <w:noProof/>
                 <w:webHidden/>
               </w:rPr>
-              <w:t>15</w:t>
+              <w:t>19</w:t>
             </w:r>
             <w:r>
               <w:rPr>
@@ -2671,13 +3055,13 @@
               <w14:ligatures w14:val="standardContextual"/>
             </w:rPr>
           </w:pPr>
-          <w:hyperlink w:anchor="_Toc162534895" w:history="1">
+          <w:hyperlink w:anchor="_Toc162555164" w:history="1">
             <w:r>
               <w:rPr>
                 <w:rStyle w:val="Hypertextovodkaz"/>
                 <w:noProof/>
               </w:rPr>
-              <w:t>12</w:t>
+              <w:t>10</w:t>
             </w:r>
             <w:r>
               <w:rPr>
@@ -2717,7 +3101,7 @@
                 <w:noProof/>
                 <w:webHidden/>
               </w:rPr>
-              <w:instrText xml:space="preserve"> PAGEREF _Toc162534895 \h </w:instrText>
+              <w:instrText xml:space="preserve"> PAGEREF _Toc162555164 \h </w:instrText>
             </w:r>
             <w:r>
               <w:rPr>
@@ -2737,7 +3121,7 @@
                 <w:noProof/>
                 <w:webHidden/>
               </w:rPr>
-              <w:t>16</w:t>
+              <w:t>19</w:t>
             </w:r>
             <w:r>
               <w:rPr>
@@ -2761,13 +3145,13 @@
               <w14:ligatures w14:val="standardContextual"/>
             </w:rPr>
           </w:pPr>
-          <w:hyperlink w:anchor="_Toc162534896" w:history="1">
+          <w:hyperlink w:anchor="_Toc162555165" w:history="1">
             <w:r>
               <w:rPr>
                 <w:rStyle w:val="Hypertextovodkaz"/>
                 <w:noProof/>
               </w:rPr>
-              <w:t>13</w:t>
+              <w:t>11</w:t>
             </w:r>
             <w:r>
               <w:rPr>
@@ -2807,7 +3191,7 @@
                 <w:noProof/>
                 <w:webHidden/>
               </w:rPr>
-              <w:instrText xml:space="preserve"> PAGEREF _Toc162534896 \h </w:instrText>
+              <w:instrText xml:space="preserve"> PAGEREF _Toc162555165 \h </w:instrText>
             </w:r>
             <w:r>
               <w:rPr>
@@ -2827,7 +3211,7 @@
                 <w:noProof/>
                 <w:webHidden/>
               </w:rPr>
-              <w:t>16</w:t>
+              <w:t>19</w:t>
             </w:r>
             <w:r>
               <w:rPr>
@@ -2839,6 +3223,11 @@
           </w:hyperlink>
         </w:p>
         <w:p>
+          <w:pPr>
+            <w:rPr>
+              <w:bCs/>
+            </w:rPr>
+          </w:pPr>
           <w:r>
             <w:fldChar w:fldCharType="end"/>
           </w:r>
@@ -2847,22 +3236,325 @@
     </w:sdt>
     <w:p>
       <w:pPr>
+        <w:pStyle w:val="Nadpis1"/>
+      </w:pPr>
+      <w:bookmarkStart w:id="1" w:name="_Toc162555138"/>
+      <w:r>
+        <w:lastRenderedPageBreak/>
+        <w:t>Zadání</w:t>
+      </w:r>
+      <w:bookmarkEnd w:id="1"/>
+    </w:p>
+    <w:p>
+      <w:r>
+        <w:rPr>
+          <w:b/>
+          <w:bCs/>
+        </w:rPr>
+        <w:t>Téma:</w:t>
+      </w:r>
+      <w:r>
+        <w:t xml:space="preserve"> Knihovna pro záznam kotev v textu</w:t>
+      </w:r>
+    </w:p>
+    <w:p>
+      <w:r>
+        <w:rPr>
+          <w:b/>
+          <w:bCs/>
+        </w:rPr>
+        <w:t>Autor:</w:t>
+      </w:r>
+      <w:r>
+        <w:t xml:space="preserve"> Petr Chalupa</w:t>
+      </w:r>
+    </w:p>
+    <w:p>
+      <w:r>
+        <w:rPr>
+          <w:b/>
+          <w:bCs/>
+        </w:rPr>
+        <w:t>Vedoucí práce:</w:t>
+      </w:r>
+      <w:r>
+        <w:rPr>
+          <w:b/>
+          <w:bCs/>
+        </w:rPr>
+        <w:t xml:space="preserve"> </w:t>
+      </w:r>
+      <w:r>
+        <w:t>Mgr.</w:t>
+      </w:r>
+      <w:r>
+        <w:rPr>
+          <w:b/>
+          <w:bCs/>
+        </w:rPr>
+        <w:t xml:space="preserve"> </w:t>
+      </w:r>
+      <w:r>
+        <w:t>Jan Lána</w:t>
+      </w:r>
+    </w:p>
+    <w:p>
+      <w:r>
+        <w:rPr>
+          <w:b/>
+          <w:bCs/>
+        </w:rPr>
+        <w:t>Popis:</w:t>
+      </w:r>
+      <w:r>
+        <w:t xml:space="preserve"> Knihovna s algoritmy pro zapamatování vložených kotev (označení, poznámek aj.) do textu uživatelem. Cílem je, aby fungovala i pro dynamický text, tedy aby se kotvy automaticky přizpůsobovaly změnám v konkrétním textu (v rámci možností) a případně aby </w:t>
+      </w:r>
+      <w:r>
+        <w:t xml:space="preserve">poskytla </w:t>
+      </w:r>
+      <w:r>
+        <w:t>„zpětnou vazbu“</w:t>
+      </w:r>
+      <w:r>
+        <w:t xml:space="preserve"> </w:t>
+      </w:r>
+      <w:r>
+        <w:t>ohledně chyb - např. nepovedené zařazení do textu apod. Měla by fungovat na formátu XML (HTML) - použití primárně ve webových aplikacích, jako je například projekt Digitálního učebnicového systému, kterého jsem spoluautorem.</w:t>
+      </w:r>
+    </w:p>
+    <w:p>
+      <w:r>
+        <w:rPr>
+          <w:b/>
+          <w:bCs/>
+        </w:rPr>
+        <w:t xml:space="preserve">Platforma: </w:t>
+      </w:r>
+      <w:r>
+        <w:t>JS/TS, Vue.js</w:t>
+      </w:r>
+    </w:p>
+    <w:p>
+      <w:pPr>
         <w:spacing w:after="160" w:line="259" w:lineRule="auto"/>
         <w:jc w:val="left"/>
       </w:pPr>
+      <w:r>
+        <w:br w:type="page"/>
+      </w:r>
+    </w:p>
+    <w:p>
+      <w:pPr>
+        <w:pStyle w:val="Nadpis1"/>
+      </w:pPr>
+      <w:bookmarkStart w:id="2" w:name="_Toc162555139"/>
+      <w:r>
+        <w:lastRenderedPageBreak/>
+        <w:t>Úvod</w:t>
+      </w:r>
+      <w:bookmarkEnd w:id="2"/>
+    </w:p>
+    <w:p>
+      <w:pPr>
+        <w:pStyle w:val="Normln-sodsazenm"/>
+      </w:pPr>
+      <w:r>
+        <w:t xml:space="preserve">Text a jeho podstata </w:t>
+      </w:r>
+      <w:r>
+        <w:t>se v podstatě nikdy neměnila jako dnes. Texty, které byly doteď převážně fyzické, se v posledních letech začali v ohromném množství přesouvat do digitální podoby, ať už protože</w:t>
+      </w:r>
+      <w:r>
+        <w:t xml:space="preserve"> udržování fyzických kopií je neefektivní využití místa, nebo protože vytváření nových může být velmi nákladné a neekologické</w:t>
+      </w:r>
+      <w:r>
+        <w:t>, nebo protože je to odpověď na čím dál více rostoucí poptávku po dostupnosti textů v</w:t>
+      </w:r>
+      <w:r>
+        <w:t xml:space="preserve"> digitální podobně, tedy převážně přes internet. </w:t>
+      </w:r>
+    </w:p>
+    <w:p>
+      <w:pPr>
+        <w:pStyle w:val="Normln-sodsazenm"/>
+      </w:pPr>
+      <w:r>
+        <w:t>Mnoho přesouvaných textů jsou původně čistě fyzické knihy, na které se již nevztahuje vlastnické právo</w:t>
+      </w:r>
+      <w:r>
+        <w:t xml:space="preserve">, ale může jít také o přesun fyzických médií (jako jsou noviny) do digitální podoby. Vzhledem k tomu, že se tyto texty vyskytují </w:t>
+      </w:r>
+      <w:r>
+        <w:t xml:space="preserve">často </w:t>
+      </w:r>
+      <w:r>
+        <w:t>právě na internetu</w:t>
+      </w:r>
+      <w:r>
+        <w:t>, dává smysl jeho uživatelům poskytnout užitečné nástroje pro manipulaci s nimi.</w:t>
+      </w:r>
+      <w:r>
+        <w:t xml:space="preserve"> Motiv této práce je tedy vytvořit takový nástroj, umožňující vkládání a manipulování s textovými kotvami.</w:t>
+      </w:r>
+    </w:p>
+    <w:p>
+      <w:pPr>
+        <w:pStyle w:val="Normln-sodsazenm"/>
+      </w:pPr>
+      <w:r>
+        <w:t>Tato práce se</w:t>
+      </w:r>
+      <w:r>
+        <w:t xml:space="preserve"> tedy</w:t>
+      </w:r>
+      <w:r>
+        <w:t xml:space="preserve"> zaměřuje na problematiku</w:t>
+      </w:r>
+      <w:r>
+        <w:t xml:space="preserve"> vkládání,</w:t>
+      </w:r>
+      <w:r>
+        <w:t xml:space="preserve"> ukládání a opětovného vkládání textových kotev do statického i dynamického textu ve formátu </w:t>
+      </w:r>
+      <w:r>
+        <w:t>XML</w:t>
+      </w:r>
+      <w:r>
+        <w:rPr>
+          <w:rStyle w:val="Znakapoznpodarou"/>
+        </w:rPr>
+        <w:footnoteReference w:id="1"/>
+      </w:r>
+      <w:r>
+        <w:t>.</w:t>
+      </w:r>
+      <w:r>
+        <w:t xml:space="preserve"> Většina textů se nachází čistě v podmnožině </w:t>
+      </w:r>
+      <w:r>
+        <w:t>HTML</w:t>
+      </w:r>
+      <w:r>
+        <w:rPr>
+          <w:rStyle w:val="Znakapoznpodarou"/>
+        </w:rPr>
+        <w:footnoteReference w:id="2"/>
+      </w:r>
+      <w:r>
+        <w:t>,</w:t>
+      </w:r>
+      <w:r>
+        <w:t xml:space="preserve"> ale není problém funkčnost rozšířit za hranice webového standartu.</w:t>
+      </w:r>
+      <w:r>
+        <w:t xml:space="preserve"> </w:t>
+      </w:r>
+      <w:r>
+        <w:t>Pomocí navrhnutých</w:t>
+      </w:r>
+      <w:r>
+        <w:t xml:space="preserve"> algoritmů </w:t>
+      </w:r>
+      <w:r>
+        <w:t>může</w:t>
+      </w:r>
+      <w:r>
+        <w:t xml:space="preserve"> uživatel označit klíčové body v</w:t>
+      </w:r>
+      <w:r>
+        <w:t> </w:t>
+      </w:r>
+      <w:r>
+        <w:t>textu</w:t>
+      </w:r>
+      <w:r>
+        <w:t xml:space="preserve"> a </w:t>
+      </w:r>
+      <w:r>
+        <w:t xml:space="preserve">používat je i po aktualizacích původního textu. V případě, že nastane po změně původního textu problém, uživatel by se o něm měl dozvědět </w:t>
+      </w:r>
+      <w:r>
+        <w:t>co nejpřívětivější</w:t>
+      </w:r>
+      <w:r>
+        <w:t xml:space="preserve"> cestou</w:t>
+      </w:r>
+      <w:r>
+        <w:t>, aby mohl se vzniklými problémy vhodně naložit</w:t>
+      </w:r>
+      <w:r>
+        <w:t>.</w:t>
+      </w:r>
+    </w:p>
+    <w:p>
+      <w:pPr>
+        <w:pStyle w:val="Normln-sodsazenm"/>
+      </w:pPr>
+      <w:r>
+        <w:t>C</w:t>
+      </w:r>
+      <w:r>
+        <w:t xml:space="preserve">ílem této práce </w:t>
+      </w:r>
+      <w:r>
+        <w:t xml:space="preserve">tedy </w:t>
+      </w:r>
+      <w:r>
+        <w:t>je vytvořit knihovnu, která bude sloužit jako nástroj</w:t>
+      </w:r>
+      <w:r>
+        <w:t xml:space="preserve"> pro </w:t>
+      </w:r>
+      <w:r>
+        <w:t xml:space="preserve">manipulaci s textovými kotvami, </w:t>
+      </w:r>
+      <w:r>
+        <w:t>a která bude využitelná ve</w:t>
+      </w:r>
+      <w:r>
+        <w:t xml:space="preserve"> webových aplikacích. Implementace </w:t>
+      </w:r>
+      <w:r>
+        <w:t>této</w:t>
+      </w:r>
+      <w:r>
+        <w:t xml:space="preserve"> </w:t>
+      </w:r>
+      <w:r>
+        <w:t>knihovny</w:t>
+      </w:r>
+      <w:r>
+        <w:t xml:space="preserve"> poskytne uživatelům flexibilitu a efekti</w:t>
+      </w:r>
+      <w:r>
+        <w:t xml:space="preserve">vitu </w:t>
+      </w:r>
+      <w:r>
+        <w:t xml:space="preserve">při práci s textem, přičemž </w:t>
+      </w:r>
+      <w:r>
+        <w:t>bude</w:t>
+      </w:r>
+      <w:r>
+        <w:t xml:space="preserve"> zajišťovat nejen správnost </w:t>
+      </w:r>
+      <w:r>
+        <w:t>manipulace s kotvami</w:t>
+      </w:r>
+      <w:r>
+        <w:t xml:space="preserve">, ale i detekce a </w:t>
+      </w:r>
+      <w:r>
+        <w:t>řešení</w:t>
+      </w:r>
+      <w:r>
+        <w:t xml:space="preserve"> chyb, které by mohly nastat v průběhu procesu.</w:t>
+      </w:r>
     </w:p>
     <w:p>
       <w:pPr>
         <w:spacing w:after="160" w:line="259" w:lineRule="auto"/>
         <w:jc w:val="left"/>
-        <w:rPr>
-          <w:rFonts w:eastAsiaTheme="majorEastAsia" w:cstheme="majorBidi"/>
-          <w:b/>
-          <w:smallCaps/>
-          <w:color w:val="000000" w:themeColor="text1"/>
-          <w:sz w:val="36"/>
-          <w:szCs w:val="32"/>
-        </w:rPr>
       </w:pPr>
       <w:r>
         <w:br w:type="page"/>
@@ -2872,333 +3564,7 @@
       <w:pPr>
         <w:pStyle w:val="Nadpis1"/>
       </w:pPr>
-      <w:bookmarkStart w:id="1" w:name="_Toc162534873"/>
-      <w:r>
-        <w:lastRenderedPageBreak/>
-        <w:t>Zadání</w:t>
-      </w:r>
-      <w:bookmarkEnd w:id="1"/>
-    </w:p>
-    <w:p>
-      <w:r>
-        <w:rPr>
-          <w:b/>
-          <w:bCs/>
-        </w:rPr>
-        <w:t>Téma:</w:t>
-      </w:r>
-      <w:r>
-        <w:t xml:space="preserve"> Knihovna pro záznam kotev v textu</w:t>
-      </w:r>
-    </w:p>
-    <w:p>
-      <w:r>
-        <w:rPr>
-          <w:b/>
-          <w:bCs/>
-        </w:rPr>
-        <w:t>Autor:</w:t>
-      </w:r>
-      <w:r>
-        <w:t xml:space="preserve"> Petr Chalupa</w:t>
-      </w:r>
-    </w:p>
-    <w:p>
-      <w:r>
-        <w:rPr>
-          <w:b/>
-          <w:bCs/>
-        </w:rPr>
-        <w:t>Vedoucí práce:</w:t>
-      </w:r>
-      <w:r>
-        <w:rPr>
-          <w:b/>
-          <w:bCs/>
-        </w:rPr>
-        <w:t xml:space="preserve"> </w:t>
-      </w:r>
-      <w:r>
-        <w:t>Mgr.</w:t>
-      </w:r>
-      <w:r>
-        <w:rPr>
-          <w:b/>
-          <w:bCs/>
-        </w:rPr>
-        <w:t xml:space="preserve"> </w:t>
-      </w:r>
-      <w:r>
-        <w:t>Jan Lána</w:t>
-      </w:r>
-    </w:p>
-    <w:p>
-      <w:r>
-        <w:rPr>
-          <w:b/>
-          <w:bCs/>
-        </w:rPr>
-        <w:t>Popis:</w:t>
-      </w:r>
-      <w:r>
-        <w:t xml:space="preserve"> Knihovna s algoritmy pro zapamatování vložených kotev (označení, poznámek aj.) do textu uživatelem. Cílem je, aby fungovala i pro dynamický text, tedy aby se kotvy automaticky přizpůsobovaly změnám v konkrétním textu (v rámci možností) a případně aby </w:t>
-      </w:r>
-      <w:r>
-        <w:t xml:space="preserve">poskytla </w:t>
-      </w:r>
-      <w:r>
-        <w:t>„zpětnou vazbu“</w:t>
-      </w:r>
-      <w:r>
-        <w:t xml:space="preserve"> </w:t>
-      </w:r>
-      <w:r>
-        <w:t>ohledně chyb - např. nepovedené zařazení do textu apod. Měla by fungovat na formátu XML (HTML) - použití primárně ve webových aplikacích, jako je například projekt Digitálního učebnicového systému, kterého jsem spoluautorem.</w:t>
-      </w:r>
-    </w:p>
-    <w:p>
-      <w:r>
-        <w:rPr>
-          <w:b/>
-          <w:bCs/>
-        </w:rPr>
-        <w:t xml:space="preserve">Platforma: </w:t>
-      </w:r>
-      <w:r>
-        <w:t>JS/TS, Vue.js</w:t>
-      </w:r>
-    </w:p>
-    <w:p>
-      <w:pPr>
-        <w:spacing w:after="160" w:line="259" w:lineRule="auto"/>
-        <w:jc w:val="left"/>
-      </w:pPr>
-      <w:r>
-        <w:br w:type="page"/>
-      </w:r>
-    </w:p>
-    <w:p>
-      <w:pPr>
-        <w:pStyle w:val="Nadpis1"/>
-      </w:pPr>
-      <w:bookmarkStart w:id="2" w:name="_Toc162534874"/>
-      <w:r>
-        <w:lastRenderedPageBreak/>
-        <w:t>Úvod</w:t>
-      </w:r>
-      <w:bookmarkEnd w:id="2"/>
-    </w:p>
-    <w:p>
-      <w:pPr>
-        <w:pStyle w:val="Normln-sodsazenm"/>
-      </w:pPr>
-      <w:r>
-        <w:t xml:space="preserve">Text a jeho podstata </w:t>
-      </w:r>
-      <w:r>
-        <w:t>se v podstatě nikdy neměnila jako dnes. Texty, které byly doteď převážně fyzické, se v posledních letech začali v ohromném množství přesouvat do digitální podoby, ať už protože</w:t>
-      </w:r>
-      <w:r>
-        <w:t xml:space="preserve"> udržování fyzických kopií je neefektivní využití místa, nebo protože vytváření nových může být velmi nákladné a neekologické</w:t>
-      </w:r>
-      <w:r>
-        <w:t>, nebo protože je to odpověď na čím dál více rostoucí poptávku po dostupnosti textů v</w:t>
-      </w:r>
-      <w:r>
-        <w:t xml:space="preserve"> digitální podobně, tedy převážně přes internet. </w:t>
-      </w:r>
-    </w:p>
-    <w:p>
-      <w:pPr>
-        <w:pStyle w:val="Normln-sodsazenm"/>
-      </w:pPr>
-      <w:r>
-        <w:t>Mnoho přesouvaných textů jsou původně čistě fyzické knihy, na které se již nevztahuje vlastnické právo</w:t>
-      </w:r>
-      <w:r>
-        <w:t xml:space="preserve">, ale může jít také o přesun fyzických médií (jako jsou noviny) do digitální podoby. Vzhledem k tomu, že se tyto texty vyskytují </w:t>
-      </w:r>
-      <w:r>
-        <w:t xml:space="preserve">často </w:t>
-      </w:r>
-      <w:r>
-        <w:t>právě na internetu</w:t>
-      </w:r>
-      <w:r>
-        <w:t>, dává smysl jeho uživatelům poskytnout užitečné nástroje pro manipulaci s nimi.</w:t>
-      </w:r>
-      <w:r>
-        <w:t xml:space="preserve"> Motiv této práce je tedy vytvořit takový nástroj, umožňující vkládání a manipulování s textovými kotvami.</w:t>
-      </w:r>
-    </w:p>
-    <w:p>
-      <w:pPr>
-        <w:pStyle w:val="Normln-sodsazenm"/>
-      </w:pPr>
-      <w:r>
-        <w:t>Tato práce se</w:t>
-      </w:r>
-      <w:r>
-        <w:t xml:space="preserve"> tedy</w:t>
-      </w:r>
-      <w:r>
-        <w:t xml:space="preserve"> zaměřuje na problematiku</w:t>
-      </w:r>
-      <w:r>
-        <w:t xml:space="preserve"> vkládání,</w:t>
-      </w:r>
-      <w:r>
-        <w:t xml:space="preserve"> ukládání a opětovného vkládání textových kotev do statického i dynamického textu ve formátu </w:t>
-      </w:r>
-      <w:r>
-        <w:t>XML</w:t>
-      </w:r>
-      <w:r>
-        <w:rPr>
-          <w:rStyle w:val="Znakapoznpodarou"/>
-        </w:rPr>
-        <w:footnoteReference w:id="1"/>
-      </w:r>
-      <w:r>
-        <w:t>.</w:t>
-      </w:r>
-      <w:r>
-        <w:t xml:space="preserve"> Většina textů se nachází čistě v podmnožině </w:t>
-      </w:r>
-      <w:r>
-        <w:t>HTML</w:t>
-      </w:r>
-      <w:r>
-        <w:rPr>
-          <w:rStyle w:val="Znakapoznpodarou"/>
-        </w:rPr>
-        <w:footnoteReference w:id="2"/>
-      </w:r>
-      <w:r>
-        <w:t>,</w:t>
-      </w:r>
-      <w:r>
-        <w:t xml:space="preserve"> ale není problém funkčnost rozšířit za hranice webového standartu.</w:t>
-      </w:r>
-      <w:r>
-        <w:t xml:space="preserve"> </w:t>
-      </w:r>
-      <w:r>
-        <w:t>Pomocí navrhnutých</w:t>
-      </w:r>
-      <w:r>
-        <w:t xml:space="preserve"> algoritmů </w:t>
-      </w:r>
-      <w:r>
-        <w:t>může</w:t>
-      </w:r>
-      <w:r>
-        <w:t xml:space="preserve"> uživatel označit klíčové body v</w:t>
-      </w:r>
-      <w:r>
-        <w:t> </w:t>
-      </w:r>
-      <w:r>
-        <w:t>textu</w:t>
-      </w:r>
-      <w:r>
-        <w:t xml:space="preserve"> a </w:t>
-      </w:r>
-      <w:r>
-        <w:t xml:space="preserve">používat je i po aktualizacích původního textu. V případě, že nastane po změně původního textu problém, uživatel by se o něm měl dozvědět </w:t>
-      </w:r>
-      <w:r>
-        <w:t>co nejpřívětivější</w:t>
-      </w:r>
-      <w:r>
-        <w:t xml:space="preserve"> cestou</w:t>
-      </w:r>
-      <w:r>
-        <w:t>, aby mohl se vzniklými problémy vhodně naložit</w:t>
-      </w:r>
-      <w:r>
-        <w:t>.</w:t>
-      </w:r>
-    </w:p>
-    <w:p>
-      <w:pPr>
-        <w:pStyle w:val="Normln-sodsazenm"/>
-      </w:pPr>
-      <w:r>
-        <w:t>C</w:t>
-      </w:r>
-      <w:r>
-        <w:t xml:space="preserve">ílem této práce </w:t>
-      </w:r>
-      <w:r>
-        <w:t xml:space="preserve">tedy </w:t>
-      </w:r>
-      <w:r>
-        <w:t>je vytvořit knihovnu, která bude sloužit jako nástroj</w:t>
-      </w:r>
-      <w:r>
-        <w:t xml:space="preserve"> pro </w:t>
-      </w:r>
-      <w:r>
-        <w:t xml:space="preserve">manipulaci s textovými kotvami, </w:t>
-      </w:r>
-      <w:r>
-        <w:t>a která bude využitelná ve</w:t>
-      </w:r>
-      <w:r>
-        <w:t xml:space="preserve"> webových aplikacích. Implementace </w:t>
-      </w:r>
-      <w:r>
-        <w:t>této</w:t>
-      </w:r>
-      <w:r>
-        <w:t xml:space="preserve"> </w:t>
-      </w:r>
-      <w:r>
-        <w:t>knihovny</w:t>
-      </w:r>
-      <w:r>
-        <w:t xml:space="preserve"> poskytne uživatelům flexibilitu a efekti</w:t>
-      </w:r>
-      <w:r>
-        <w:t xml:space="preserve">vitu </w:t>
-      </w:r>
-      <w:r>
-        <w:t xml:space="preserve">při práci s textem, přičemž </w:t>
-      </w:r>
-      <w:r>
-        <w:t>bude</w:t>
-      </w:r>
-      <w:r>
-        <w:t xml:space="preserve"> zajišťovat nejen správnost </w:t>
-      </w:r>
-      <w:r>
-        <w:t>manipulace s kotvami</w:t>
-      </w:r>
-      <w:r>
-        <w:t xml:space="preserve">, ale i detekce a </w:t>
-      </w:r>
-      <w:r>
-        <w:t>řešení</w:t>
-      </w:r>
-      <w:r>
-        <w:t xml:space="preserve"> chyb, které by mohly nastat v průběhu procesu.</w:t>
-      </w:r>
-    </w:p>
-    <w:p>
-      <w:pPr>
-        <w:spacing w:after="160" w:line="259" w:lineRule="auto"/>
-        <w:jc w:val="left"/>
-      </w:pPr>
-      <w:r>
-        <w:br w:type="page"/>
-      </w:r>
-    </w:p>
-    <w:p>
-      <w:pPr>
-        <w:pStyle w:val="Nadpis1"/>
-      </w:pPr>
-      <w:bookmarkStart w:id="3" w:name="_Toc162534875"/>
+      <w:bookmarkStart w:id="3" w:name="_Toc162555140"/>
       <w:r>
         <w:lastRenderedPageBreak/>
         <w:t>Terminologie</w:t>
@@ -3232,7 +3598,7 @@
       <w:pPr>
         <w:pStyle w:val="Nadpis2"/>
       </w:pPr>
-      <w:bookmarkStart w:id="4" w:name="_Toc162534876"/>
+      <w:bookmarkStart w:id="4" w:name="_Toc162555141"/>
       <w:r>
         <w:t>Statický text</w:t>
       </w:r>
@@ -3289,7 +3655,7 @@
       <w:pPr>
         <w:pStyle w:val="Nadpis2"/>
       </w:pPr>
-      <w:bookmarkStart w:id="5" w:name="_Toc162534877"/>
+      <w:bookmarkStart w:id="5" w:name="_Toc162555142"/>
       <w:r>
         <w:t>Dynamický text</w:t>
       </w:r>
@@ -3310,7 +3676,7 @@
       <w:pPr>
         <w:pStyle w:val="Nadpis2"/>
       </w:pPr>
-      <w:bookmarkStart w:id="6" w:name="_Toc162534878"/>
+      <w:bookmarkStart w:id="6" w:name="_Toc162555143"/>
       <w:r>
         <w:t>Textová kotva</w:t>
       </w:r>
@@ -3358,9 +3724,11 @@
       <w:pPr>
         <w:pStyle w:val="Nadpis3"/>
       </w:pPr>
+      <w:bookmarkStart w:id="7" w:name="_Toc162555144"/>
       <w:r>
         <w:t>Reprezentace kotev v programu</w:t>
       </w:r>
+      <w:bookmarkEnd w:id="7"/>
     </w:p>
     <w:p>
       <w:pPr>
@@ -3427,8 +3795,7 @@
       <w:pPr>
         <w:pStyle w:val="Nadpis1"/>
       </w:pPr>
-      <w:bookmarkStart w:id="7" w:name="_Toc162534880"/>
-      <w:bookmarkStart w:id="8" w:name="_Toc162534882"/>
+      <w:bookmarkStart w:id="8" w:name="_Toc162555145"/>
       <w:proofErr w:type="spellStart"/>
       <w:r>
         <w:lastRenderedPageBreak/>
@@ -3541,10 +3908,12 @@
       <w:pPr>
         <w:pStyle w:val="Nadpis2"/>
       </w:pPr>
+      <w:bookmarkStart w:id="9" w:name="_Toc162555146"/>
       <w:proofErr w:type="spellStart"/>
       <w:r>
         <w:t>xPath</w:t>
       </w:r>
+      <w:bookmarkEnd w:id="9"/>
       <w:proofErr w:type="spellEnd"/>
     </w:p>
     <w:p>
@@ -3552,6 +3921,156 @@
         <w:pStyle w:val="Normln-sodsazenm"/>
       </w:pPr>
       <w:r>
+        <w:rPr>
+          <w:noProof/>
+        </w:rPr>
+        <mc:AlternateContent>
+          <mc:Choice Requires="wps">
+            <w:drawing>
+              <wp:anchor distT="0" distB="0" distL="114300" distR="114300" simplePos="0" relativeHeight="251658240" behindDoc="1" locked="0" layoutInCell="1" allowOverlap="1" wp14:anchorId="183C29E6" wp14:editId="3D01A65D">
+                <wp:simplePos x="0" y="0"/>
+                <wp:positionH relativeFrom="margin">
+                  <wp:posOffset>1270</wp:posOffset>
+                </wp:positionH>
+                <wp:positionV relativeFrom="paragraph">
+                  <wp:posOffset>1513840</wp:posOffset>
+                </wp:positionV>
+                <wp:extent cx="5828030" cy="438785"/>
+                <wp:effectExtent l="0" t="0" r="20320" b="17145"/>
+                <wp:wrapTight wrapText="bothSides">
+                  <wp:wrapPolygon edited="0">
+                    <wp:start x="0" y="0"/>
+                    <wp:lineTo x="0" y="21506"/>
+                    <wp:lineTo x="21605" y="21506"/>
+                    <wp:lineTo x="21605" y="0"/>
+                    <wp:lineTo x="0" y="0"/>
+                  </wp:wrapPolygon>
+                </wp:wrapTight>
+                <wp:docPr id="217" name="Textové pole 2"/>
+                <wp:cNvGraphicFramePr>
+                  <a:graphicFrameLocks xmlns:a="http://schemas.openxmlformats.org/drawingml/2006/main"/>
+                </wp:cNvGraphicFramePr>
+                <a:graphic xmlns:a="http://schemas.openxmlformats.org/drawingml/2006/main">
+                  <a:graphicData uri="http://schemas.microsoft.com/office/word/2010/wordprocessingShape">
+                    <wps:wsp>
+                      <wps:cNvSpPr txBox="1">
+                        <a:spLocks noChangeArrowheads="1"/>
+                      </wps:cNvSpPr>
+                      <wps:spPr bwMode="auto">
+                        <a:xfrm>
+                          <a:off x="0" y="0"/>
+                          <a:ext cx="5828030" cy="438785"/>
+                        </a:xfrm>
+                        <a:prstGeom prst="rect">
+                          <a:avLst/>
+                        </a:prstGeom>
+                        <a:solidFill>
+                          <a:srgbClr val="FFFFFF"/>
+                        </a:solidFill>
+                        <a:ln w="9525">
+                          <a:solidFill>
+                            <a:srgbClr val="000000"/>
+                          </a:solidFill>
+                          <a:miter lim="800000"/>
+                          <a:headEnd/>
+                          <a:tailEnd/>
+                        </a:ln>
+                      </wps:spPr>
+                      <wps:txbx>
+                        <w:txbxContent>
+                          <w:p>
+                            <w:pPr>
+                              <w:rPr>
+                                <w:color w:val="2E74B5" w:themeColor="accent5" w:themeShade="BF"/>
+                              </w:rPr>
+                            </w:pPr>
+                            <w:proofErr w:type="gramStart"/>
+                            <w:r>
+                              <w:rPr>
+                                <w:rFonts w:ascii="Consolas" w:eastAsia="Times New Roman" w:hAnsi="Consolas" w:cs="Times New Roman"/>
+                                <w:color w:val="2E74B5" w:themeColor="accent5" w:themeShade="BF"/>
+                                <w:sz w:val="21"/>
+                                <w:szCs w:val="21"/>
+                                <w:lang w:eastAsia="cs-CZ"/>
+                              </w:rPr>
+                              <w:t>"./</w:t>
+                            </w:r>
+                            <w:proofErr w:type="gramEnd"/>
+                            <w:r>
+                              <w:rPr>
+                                <w:rFonts w:ascii="Consolas" w:eastAsia="Times New Roman" w:hAnsi="Consolas" w:cs="Times New Roman"/>
+                                <w:color w:val="2E74B5" w:themeColor="accent5" w:themeShade="BF"/>
+                                <w:sz w:val="21"/>
+                                <w:szCs w:val="21"/>
+                                <w:lang w:eastAsia="cs-CZ"/>
+                              </w:rPr>
+                              <w:t>DIV[1]/DIV[1]/DIV[1]/DIV[2]/H4[1]/text()[1]"</w:t>
+                            </w:r>
+                          </w:p>
+                        </w:txbxContent>
+                      </wps:txbx>
+                      <wps:bodyPr rot="0" vert="horz" wrap="square" lIns="91440" tIns="45720" rIns="91440" bIns="45720" anchor="t" anchorCtr="0">
+                        <a:spAutoFit/>
+                      </wps:bodyPr>
+                    </wps:wsp>
+                  </a:graphicData>
+                </a:graphic>
+                <wp14:sizeRelH relativeFrom="margin">
+                  <wp14:pctWidth>0</wp14:pctWidth>
+                </wp14:sizeRelH>
+                <wp14:sizeRelV relativeFrom="margin">
+                  <wp14:pctHeight>0</wp14:pctHeight>
+                </wp14:sizeRelV>
+              </wp:anchor>
+            </w:drawing>
+          </mc:Choice>
+          <mc:Fallback>
+            <w:pict>
+              <v:shapetype w14:anchorId="183C29E6" id="_x0000_t202" coordsize="21600,21600" o:spt="202" path="m,l,21600r21600,l21600,xe">
+                <v:stroke joinstyle="miter"/>
+                <v:path gradientshapeok="t" o:connecttype="rect"/>
+              </v:shapetype>
+              <v:shape id="Textové pole 2" o:spid="_x0000_s1026" type="#_x0000_t202" style="position:absolute;left:0;text-align:left;margin-left:.1pt;margin-top:119.2pt;width:458.9pt;height:34.55pt;z-index:-251658240;visibility:visible;mso-wrap-style:square;mso-width-percent:0;mso-height-percent:0;mso-wrap-distance-left:9pt;mso-wrap-distance-top:0;mso-wrap-distance-right:9pt;mso-wrap-distance-bottom:0;mso-position-horizontal:absolute;mso-position-horizontal-relative:margin;mso-position-vertical:absolute;mso-position-vertical-relative:text;mso-width-percent:0;mso-height-percent:0;mso-width-relative:margin;mso-height-relative:margin;v-text-anchor:top" o:gfxdata="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">
+                <v:textbox style="mso-fit-shape-to-text:t">
+                  <w:txbxContent>
+                    <w:p>
+                      <w:pPr>
+                        <w:rPr>
+                          <w:color w:val="2E74B5" w:themeColor="accent5" w:themeShade="BF"/>
+                        </w:rPr>
+                      </w:pPr>
+                      <w:proofErr w:type="gramStart"/>
+                      <w:r>
+                        <w:rPr>
+                          <w:rFonts w:ascii="Consolas" w:eastAsia="Times New Roman" w:hAnsi="Consolas" w:cs="Times New Roman"/>
+                          <w:color w:val="2E74B5" w:themeColor="accent5" w:themeShade="BF"/>
+                          <w:sz w:val="21"/>
+                          <w:szCs w:val="21"/>
+                          <w:lang w:eastAsia="cs-CZ"/>
+                        </w:rPr>
+                        <w:t>"./</w:t>
+                      </w:r>
+                      <w:proofErr w:type="gramEnd"/>
+                      <w:r>
+                        <w:rPr>
+                          <w:rFonts w:ascii="Consolas" w:eastAsia="Times New Roman" w:hAnsi="Consolas" w:cs="Times New Roman"/>
+                          <w:color w:val="2E74B5" w:themeColor="accent5" w:themeShade="BF"/>
+                          <w:sz w:val="21"/>
+                          <w:szCs w:val="21"/>
+                          <w:lang w:eastAsia="cs-CZ"/>
+                        </w:rPr>
+                        <w:t>DIV[1]/DIV[1]/DIV[1]/DIV[2]/H4[1]/text()[1]"</w:t>
+                      </w:r>
+                    </w:p>
+                  </w:txbxContent>
+                </v:textbox>
+                <w10:wrap type="tight" anchorx="margin"/>
+              </v:shape>
+            </w:pict>
+          </mc:Fallback>
+        </mc:AlternateContent>
+      </w:r>
+      <w:r>
         <w:t xml:space="preserve">Základním udavatelem polohy </w:t>
       </w:r>
       <w:proofErr w:type="spellStart"/>
@@ -3665,168 +4184,219 @@
     </w:p>
     <w:p>
       <w:pPr>
+        <w:pStyle w:val="Titulek"/>
+      </w:pPr>
+      <w:bookmarkStart w:id="10" w:name="_Toc162553609"/>
+      <w:r>
+        <w:t xml:space="preserve">Obrázek </w:t>
+      </w:r>
+      <w:r>
+        <w:fldChar w:fldCharType="begin"/>
+      </w:r>
+      <w:r>
+        <w:instrText xml:space="preserve"> SEQ Obrázek \* ARABIC </w:instrText>
+      </w:r>
+      <w:r>
+        <w:fldChar w:fldCharType="separate"/>
+      </w:r>
+      <w:r>
+        <w:rPr>
+          <w:noProof/>
+        </w:rPr>
+        <w:t>1</w:t>
+      </w:r>
+      <w:r>
+        <w:fldChar w:fldCharType="end"/>
+      </w:r>
+      <w:r>
+        <w:t xml:space="preserve">: Ukázka </w:t>
+      </w:r>
+      <w:r>
+        <w:t xml:space="preserve">vzniklé </w:t>
+      </w:r>
+      <w:proofErr w:type="spellStart"/>
+      <w:r>
+        <w:t>xPath</w:t>
+      </w:r>
+      <w:bookmarkEnd w:id="10"/>
+      <w:proofErr w:type="spellEnd"/>
+    </w:p>
+    <w:p>
+      <w:pPr>
+        <w:pStyle w:val="Nadpis2"/>
+      </w:pPr>
+      <w:bookmarkStart w:id="11" w:name="_Toc162555147"/>
+      <w:r>
+        <w:t xml:space="preserve">Výpočet odsazení od </w:t>
+      </w:r>
+      <w:r>
+        <w:t>počátku</w:t>
+      </w:r>
+      <w:r>
+        <w:t xml:space="preserve"> rodičovského elementu</w:t>
+      </w:r>
+      <w:bookmarkEnd w:id="11"/>
+    </w:p>
+    <w:p>
+      <w:pPr>
         <w:pStyle w:val="Normln-sodsazenm"/>
       </w:pPr>
       <w:r>
+        <w:t xml:space="preserve">Pro správnou funkčnost aplikovaných algoritmů je nutné znát přesnou polohu každého </w:t>
+      </w:r>
+      <w:proofErr w:type="spellStart"/>
+      <w:r>
+        <w:t>Anchoru</w:t>
+      </w:r>
+      <w:proofErr w:type="spellEnd"/>
+      <w:r>
+        <w:t xml:space="preserve"> </w:t>
+      </w:r>
+      <w:r>
+        <w:t>i na úrovni textu ve svém rodičovském elementu</w:t>
+      </w:r>
+      <w:r>
+        <w:t>. Zásadní je zejména odsazení</w:t>
+      </w:r>
+      <w:r>
+        <w:t xml:space="preserve"> začátku</w:t>
+      </w:r>
+      <w:r>
+        <w:t xml:space="preserve"> od počátku – tzv. </w:t>
+      </w:r>
+      <w:proofErr w:type="spellStart"/>
+      <w:r>
+        <w:t>startOffset</w:t>
+      </w:r>
+      <w:proofErr w:type="spellEnd"/>
+      <w:r>
+        <w:t>, ale</w:t>
+      </w:r>
+      <w:r>
+        <w:t xml:space="preserve"> nezbytný je i</w:t>
+      </w:r>
+      <w:r>
+        <w:t xml:space="preserve"> odsazení konce od počátku</w:t>
+      </w:r>
+      <w:r>
+        <w:t xml:space="preserve"> tzv. </w:t>
+      </w:r>
+      <w:proofErr w:type="spellStart"/>
+      <w:r>
+        <w:t>endOffset</w:t>
+      </w:r>
+      <w:proofErr w:type="spellEnd"/>
+      <w:r>
+        <w:t xml:space="preserve">. </w:t>
+      </w:r>
+    </w:p>
+    <w:p>
+      <w:pPr>
+        <w:pStyle w:val="Normln-sodsazenm"/>
+      </w:pPr>
+      <w:r>
         <w:rPr>
           <w:highlight w:val="yellow"/>
         </w:rPr>
-        <w:t>OBRAZEK</w:t>
+        <w:t>OBR8ZEK</w:t>
+      </w:r>
+    </w:p>
+    <w:p>
+      <w:pPr>
+        <w:pStyle w:val="Normln-sodsazenm"/>
+      </w:pPr>
+      <w:r>
+        <w:t xml:space="preserve">Výpočet </w:t>
+      </w:r>
+      <w:proofErr w:type="spellStart"/>
+      <w:r>
+        <w:t>endOffsetu</w:t>
+      </w:r>
+      <w:proofErr w:type="spellEnd"/>
+      <w:r>
+        <w:t xml:space="preserve"> je jednodušší, protože</w:t>
+      </w:r>
+      <w:r>
+        <w:t xml:space="preserve"> se dá zjistit pouze přičtením </w:t>
+      </w:r>
+      <w:r>
+        <w:t xml:space="preserve">dané délky </w:t>
+      </w:r>
+      <w:proofErr w:type="spellStart"/>
+      <w:r>
+        <w:t>Anchoru</w:t>
+      </w:r>
+      <w:proofErr w:type="spellEnd"/>
+      <w:r>
+        <w:t xml:space="preserve"> ke </w:t>
+      </w:r>
+      <w:proofErr w:type="spellStart"/>
+      <w:r>
+        <w:t>startOffsetu</w:t>
+      </w:r>
+      <w:proofErr w:type="spellEnd"/>
+      <w:r>
+        <w:t xml:space="preserve">. </w:t>
+      </w:r>
+      <w:proofErr w:type="spellStart"/>
+      <w:r>
+        <w:t>StartOffset</w:t>
+      </w:r>
+      <w:proofErr w:type="spellEnd"/>
+      <w:r>
+        <w:t xml:space="preserve"> se pak počítá jako délka předcházejícího textového nodu a v případě jeho nepřítomnosti je brán jako 0.</w:t>
+      </w:r>
+      <w:r>
+        <w:t xml:space="preserve"> Vypočítaná hodnota není ukládána, aby byla vždy přepočítána ve chvíli, kdy je potřeba.</w:t>
+      </w:r>
+    </w:p>
+    <w:p>
+      <w:pPr>
+        <w:pStyle w:val="Normln-sodsazenm"/>
+      </w:pPr>
+      <w:r>
+        <w:rPr>
+          <w:highlight w:val="yellow"/>
+        </w:rPr>
+        <w:t>OBR8ZEK</w:t>
       </w:r>
     </w:p>
     <w:p>
       <w:pPr>
         <w:pStyle w:val="Nadpis2"/>
       </w:pPr>
-      <w:r>
-        <w:t xml:space="preserve">Výpočet odsazení od </w:t>
-      </w:r>
-      <w:r>
-        <w:t>počátku</w:t>
-      </w:r>
-      <w:r>
-        <w:t xml:space="preserve"> rodičovského elementu</w:t>
-      </w:r>
+      <w:bookmarkStart w:id="12" w:name="_Toc162555148"/>
+      <w:r>
+        <w:lastRenderedPageBreak/>
+        <w:t>Klávesové zkratky</w:t>
+      </w:r>
+      <w:bookmarkEnd w:id="12"/>
     </w:p>
     <w:p>
       <w:pPr>
         <w:pStyle w:val="Normln-sodsazenm"/>
       </w:pPr>
       <w:r>
-        <w:t xml:space="preserve">Pro správnou funkčnost aplikovaných algoritmů je nutné znát přesnou polohu každého </w:t>
-      </w:r>
-      <w:proofErr w:type="spellStart"/>
-      <w:r>
-        <w:t>Anchoru</w:t>
-      </w:r>
-      <w:proofErr w:type="spellEnd"/>
-      <w:r>
-        <w:t xml:space="preserve"> </w:t>
-      </w:r>
-      <w:r>
-        <w:t>i na úrovni textu ve svém rodičovském elementu</w:t>
-      </w:r>
-      <w:r>
-        <w:t>. Zásadní je zejména odsazení</w:t>
-      </w:r>
-      <w:r>
-        <w:t xml:space="preserve"> začátku</w:t>
-      </w:r>
-      <w:r>
-        <w:t xml:space="preserve"> od počátku – tzv. </w:t>
-      </w:r>
-      <w:proofErr w:type="spellStart"/>
-      <w:r>
-        <w:t>startOffset</w:t>
-      </w:r>
-      <w:proofErr w:type="spellEnd"/>
-      <w:r>
-        <w:t>, ale</w:t>
-      </w:r>
-      <w:r>
-        <w:t xml:space="preserve"> nezbytný je i</w:t>
-      </w:r>
-      <w:r>
-        <w:t xml:space="preserve"> odsazení konce od počátku</w:t>
-      </w:r>
-      <w:r>
-        <w:t xml:space="preserve"> tzv. </w:t>
-      </w:r>
-      <w:proofErr w:type="spellStart"/>
-      <w:r>
-        <w:t>endOffset</w:t>
-      </w:r>
-      <w:proofErr w:type="spellEnd"/>
-      <w:r>
-        <w:t xml:space="preserve">. </w:t>
-      </w:r>
-    </w:p>
-    <w:p>
-      <w:pPr>
-        <w:pStyle w:val="Normln-sodsazenm"/>
-      </w:pPr>
-      <w:r>
-        <w:rPr>
-          <w:highlight w:val="yellow"/>
-        </w:rPr>
-        <w:t>OBR8ZEK</w:t>
-      </w:r>
-    </w:p>
-    <w:p>
-      <w:pPr>
-        <w:pStyle w:val="Normln-sodsazenm"/>
-      </w:pPr>
-      <w:r>
-        <w:t xml:space="preserve">Výpočet </w:t>
-      </w:r>
-      <w:proofErr w:type="spellStart"/>
-      <w:r>
-        <w:t>endOffsetu</w:t>
-      </w:r>
-      <w:proofErr w:type="spellEnd"/>
-      <w:r>
-        <w:t xml:space="preserve"> je jednodušší, protože</w:t>
-      </w:r>
-      <w:r>
-        <w:t xml:space="preserve"> se dá zjistit pouze přičtením </w:t>
-      </w:r>
-      <w:r>
-        <w:t xml:space="preserve">dané délky </w:t>
-      </w:r>
-      <w:proofErr w:type="spellStart"/>
-      <w:r>
-        <w:t>Anchoru</w:t>
-      </w:r>
-      <w:proofErr w:type="spellEnd"/>
-      <w:r>
-        <w:t xml:space="preserve"> ke </w:t>
-      </w:r>
-      <w:proofErr w:type="spellStart"/>
-      <w:r>
-        <w:t>startOffsetu</w:t>
-      </w:r>
-      <w:proofErr w:type="spellEnd"/>
-      <w:r>
-        <w:t xml:space="preserve">. </w:t>
-      </w:r>
-      <w:proofErr w:type="spellStart"/>
-      <w:r>
-        <w:t>StartOffset</w:t>
-      </w:r>
-      <w:proofErr w:type="spellEnd"/>
-      <w:r>
-        <w:t xml:space="preserve"> se pak počítá jako délka předcházejícího textového nodu a v případě jeho nepřítomnosti je brán jako 0.</w:t>
-      </w:r>
-      <w:r>
-        <w:t xml:space="preserve"> Vypočítaná hodnota není ukládána, aby byla vždy přepočítána ve chvíli, kdy je potřeba.</w:t>
-      </w:r>
-    </w:p>
-    <w:p>
-      <w:pPr>
-        <w:pStyle w:val="Normln-sodsazenm"/>
-      </w:pPr>
-      <w:r>
-        <w:rPr>
-          <w:highlight w:val="yellow"/>
-        </w:rPr>
-        <w:t>OBR8ZEK</w:t>
-      </w:r>
-    </w:p>
-    <w:p>
-      <w:pPr>
-        <w:pStyle w:val="Normln-sodsazenm"/>
-      </w:pPr>
+        <w:t xml:space="preserve">Pro zjednodušení ovládání registruje každý </w:t>
+      </w:r>
+      <w:proofErr w:type="spellStart"/>
+      <w:r>
+        <w:t>Anchor</w:t>
+      </w:r>
+      <w:proofErr w:type="spellEnd"/>
+      <w:r>
+        <w:t xml:space="preserve"> předdefinované klávesové zkratky, aby mohli uživatelé jednoduše spustit základní funkce bez dalšího nastavení. V budoucnu by mělo být možné klávesové zkratky vypnout, předefinovat nebo definovat zcela nové.</w:t>
+      </w:r>
     </w:p>
     <w:p>
       <w:pPr>
         <w:pStyle w:val="Nadpis2"/>
       </w:pPr>
-      <w:bookmarkStart w:id="9" w:name="_Toc162534883"/>
-      <w:r>
-        <w:lastRenderedPageBreak/>
+      <w:bookmarkStart w:id="13" w:name="_Toc162555149"/>
+      <w:r>
         <w:t>Přístupnost</w:t>
       </w:r>
-      <w:bookmarkEnd w:id="9"/>
+      <w:bookmarkEnd w:id="13"/>
     </w:p>
     <w:p>
       <w:pPr>
@@ -4026,6 +4596,7 @@
         <w:jc w:val="left"/>
       </w:pPr>
       <w:r>
+        <w:lastRenderedPageBreak/>
         <w:br w:type="page"/>
       </w:r>
     </w:p>
@@ -4033,14 +4604,13 @@
       <w:pPr>
         <w:pStyle w:val="Nadpis1"/>
       </w:pPr>
-      <w:bookmarkStart w:id="10" w:name="_Toc162534881"/>
-      <w:bookmarkEnd w:id="7"/>
+      <w:bookmarkStart w:id="14" w:name="_Toc162555150"/>
       <w:proofErr w:type="spellStart"/>
       <w:r>
         <w:lastRenderedPageBreak/>
         <w:t>AnchorBlock</w:t>
       </w:r>
-      <w:bookmarkEnd w:id="10"/>
+      <w:bookmarkEnd w:id="14"/>
       <w:proofErr w:type="spellEnd"/>
     </w:p>
     <w:p>
@@ -4108,11 +4678,12 @@
       <w:pPr>
         <w:pStyle w:val="Nadpis1"/>
       </w:pPr>
-      <w:bookmarkStart w:id="11" w:name="_Toc162534884"/>
+      <w:bookmarkStart w:id="15" w:name="_Toc162555151"/>
       <w:r>
         <w:lastRenderedPageBreak/>
         <w:t>DTA</w:t>
       </w:r>
+      <w:bookmarkEnd w:id="15"/>
     </w:p>
     <w:p>
       <w:pPr>
@@ -4168,11 +4739,12 @@
       <w:pPr>
         <w:pStyle w:val="Nadpis2"/>
       </w:pPr>
+      <w:bookmarkStart w:id="16" w:name="_Toc162555152"/>
       <w:r>
         <w:lastRenderedPageBreak/>
         <w:t>Algoritmus vytvoření kotvy</w:t>
       </w:r>
-      <w:bookmarkEnd w:id="11"/>
+      <w:bookmarkEnd w:id="16"/>
     </w:p>
     <w:p>
       <w:pPr>
@@ -4510,7 +5082,7 @@
       <w:pPr>
         <w:pStyle w:val="Nadpis2"/>
       </w:pPr>
-      <w:bookmarkStart w:id="12" w:name="_Toc162534885"/>
+      <w:bookmarkStart w:id="17" w:name="_Toc162555153"/>
       <w:r>
         <w:lastRenderedPageBreak/>
         <w:t>Algoritmus uložení kot</w:t>
@@ -4518,7 +5090,7 @@
       <w:r>
         <w:t>ev</w:t>
       </w:r>
-      <w:bookmarkEnd w:id="12"/>
+      <w:bookmarkEnd w:id="17"/>
     </w:p>
     <w:p>
       <w:pPr>
@@ -4661,7 +5233,7 @@
       <w:pPr>
         <w:pStyle w:val="Nadpis2"/>
       </w:pPr>
-      <w:bookmarkStart w:id="13" w:name="_Toc162534886"/>
+      <w:bookmarkStart w:id="18" w:name="_Toc162555154"/>
       <w:r>
         <w:lastRenderedPageBreak/>
         <w:t xml:space="preserve">Algoritmus </w:t>
@@ -4675,7 +5247,7 @@
       <w:r>
         <w:t>ev</w:t>
       </w:r>
-      <w:bookmarkEnd w:id="13"/>
+      <w:bookmarkEnd w:id="18"/>
     </w:p>
     <w:p>
       <w:pPr>
@@ -4926,12 +5498,12 @@
       <w:pPr>
         <w:pStyle w:val="Nadpis1"/>
       </w:pPr>
-      <w:bookmarkStart w:id="14" w:name="_Toc162534887"/>
+      <w:bookmarkStart w:id="19" w:name="_Toc162555155"/>
       <w:r>
         <w:lastRenderedPageBreak/>
         <w:t>Knihovna</w:t>
       </w:r>
-      <w:bookmarkEnd w:id="14"/>
+      <w:bookmarkEnd w:id="19"/>
     </w:p>
     <w:p>
       <w:pPr>
@@ -5059,11 +5631,11 @@
       <w:pPr>
         <w:pStyle w:val="Nadpis2"/>
       </w:pPr>
-      <w:bookmarkStart w:id="15" w:name="_Toc162534888"/>
+      <w:bookmarkStart w:id="20" w:name="_Toc162555156"/>
       <w:r>
         <w:t>Architektura</w:t>
       </w:r>
-      <w:bookmarkEnd w:id="15"/>
+      <w:bookmarkEnd w:id="20"/>
     </w:p>
     <w:p>
       <w:pPr>
@@ -5190,11 +5762,11 @@
       <w:pPr>
         <w:pStyle w:val="Nadpis2"/>
       </w:pPr>
-      <w:bookmarkStart w:id="16" w:name="_Toc162534889"/>
+      <w:bookmarkStart w:id="21" w:name="_Toc162555157"/>
       <w:r>
         <w:t>Použití</w:t>
       </w:r>
-      <w:bookmarkEnd w:id="16"/>
+      <w:bookmarkEnd w:id="21"/>
     </w:p>
     <w:p>
       <w:pPr>
@@ -5359,14 +5931,12 @@
       <w:pPr>
         <w:pStyle w:val="Nadpis3"/>
       </w:pPr>
-      <w:bookmarkStart w:id="17" w:name="_Toc162534890"/>
+      <w:bookmarkStart w:id="22" w:name="_Toc162555158"/>
       <w:r>
         <w:lastRenderedPageBreak/>
-        <w:t xml:space="preserve">Implementace </w:t>
-      </w:r>
-      <w:r>
-        <w:t>v jiném projektu</w:t>
-      </w:r>
+        <w:t>Implementace v jiném projektu</w:t>
+      </w:r>
+      <w:bookmarkEnd w:id="22"/>
     </w:p>
     <w:p/>
     <w:p>
@@ -5382,11 +5952,12 @@
       <w:pPr>
         <w:pStyle w:val="Nadpis2"/>
       </w:pPr>
+      <w:bookmarkStart w:id="23" w:name="_Toc162555159"/>
       <w:r>
         <w:lastRenderedPageBreak/>
         <w:t>Demo</w:t>
       </w:r>
-      <w:bookmarkEnd w:id="17"/>
+      <w:bookmarkEnd w:id="23"/>
     </w:p>
     <w:p/>
     <w:p/>
@@ -5394,11 +5965,11 @@
       <w:pPr>
         <w:pStyle w:val="Nadpis3"/>
       </w:pPr>
-      <w:bookmarkStart w:id="18" w:name="_Toc162534891"/>
+      <w:bookmarkStart w:id="24" w:name="_Toc162555160"/>
       <w:r>
         <w:t>Funkce</w:t>
       </w:r>
-      <w:bookmarkEnd w:id="18"/>
+      <w:bookmarkEnd w:id="24"/>
     </w:p>
     <w:p/>
     <w:p/>
@@ -5406,22 +5977,31 @@
       <w:pPr>
         <w:pStyle w:val="Nadpis3"/>
       </w:pPr>
-      <w:bookmarkStart w:id="19" w:name="_Toc162534892"/>
+      <w:bookmarkStart w:id="25" w:name="_Toc162555161"/>
       <w:r>
         <w:t>Generování textu</w:t>
       </w:r>
-      <w:bookmarkEnd w:id="19"/>
-    </w:p>
-    <w:p/>
+      <w:bookmarkEnd w:id="25"/>
+    </w:p>
+    <w:p>
+      <w:pPr>
+        <w:spacing w:before="0" w:after="160" w:line="259" w:lineRule="auto"/>
+        <w:jc w:val="left"/>
+      </w:pPr>
+      <w:r>
+        <w:br w:type="page"/>
+      </w:r>
+    </w:p>
     <w:p>
       <w:pPr>
         <w:pStyle w:val="Nadpis1"/>
       </w:pPr>
-      <w:bookmarkStart w:id="20" w:name="_Toc162534893"/>
-      <w:r>
+      <w:bookmarkStart w:id="26" w:name="_Toc162555162"/>
+      <w:r>
+        <w:lastRenderedPageBreak/>
         <w:t>Závěr</w:t>
       </w:r>
-      <w:bookmarkEnd w:id="20"/>
+      <w:bookmarkEnd w:id="26"/>
     </w:p>
     <w:p>
       <w:pPr>
@@ -5432,7 +6012,7 @@
         <w:br w:type="page"/>
       </w:r>
     </w:p>
-    <w:bookmarkStart w:id="21" w:name="_Toc162534894" w:displacedByCustomXml="next"/>
+    <w:bookmarkStart w:id="27" w:name="_Toc162555163" w:displacedByCustomXml="next"/>
     <w:sdt>
       <w:sdtPr>
         <w:rPr>
@@ -5457,7 +6037,7 @@
           <w:r>
             <w:t>Použité zdroje</w:t>
           </w:r>
-          <w:bookmarkEnd w:id="21"/>
+          <w:bookmarkEnd w:id="27"/>
         </w:p>
         <w:sdt>
           <w:sdtPr>
@@ -5466,6 +6046,13 @@
           </w:sdtPr>
           <w:sdtContent>
             <w:p>
+              <w:pPr>
+                <w:pStyle w:val="Bibliografie"/>
+                <w:rPr>
+                  <w:noProof/>
+                  <w:szCs w:val="24"/>
+                </w:rPr>
+              </w:pPr>
               <w:r>
                 <w:fldChar w:fldCharType="begin"/>
               </w:r>
@@ -5481,8 +6068,246 @@
                   <w:bCs/>
                   <w:noProof/>
                 </w:rPr>
-                <w:t>Aktuální dokument neobsahuje žádné prameny.</w:t>
+                <w:t>Freesound.</w:t>
               </w:r>
+              <w:r>
+                <w:rPr>
+                  <w:noProof/>
+                </w:rPr>
+                <w:t xml:space="preserve"> Freesound. </w:t>
+              </w:r>
+              <w:r>
+                <w:rPr>
+                  <w:i/>
+                  <w:iCs/>
+                  <w:noProof/>
+                </w:rPr>
+                <w:t xml:space="preserve">Freesound. </w:t>
+              </w:r>
+              <w:r>
+                <w:rPr>
+                  <w:noProof/>
+                </w:rPr>
+                <w:t>[Online] https://freesound.org/.</w:t>
+              </w:r>
+            </w:p>
+            <w:p>
+              <w:pPr>
+                <w:pStyle w:val="Bibliografie"/>
+                <w:rPr>
+                  <w:noProof/>
+                </w:rPr>
+              </w:pPr>
+              <w:r>
+                <w:rPr>
+                  <w:b/>
+                  <w:bCs/>
+                  <w:noProof/>
+                </w:rPr>
+                <w:t>Google.</w:t>
+              </w:r>
+              <w:r>
+                <w:rPr>
+                  <w:noProof/>
+                </w:rPr>
+                <w:t xml:space="preserve"> Material Symbols &amp; Icons - Google Fonts. </w:t>
+              </w:r>
+              <w:r>
+                <w:rPr>
+                  <w:i/>
+                  <w:iCs/>
+                  <w:noProof/>
+                </w:rPr>
+                <w:t xml:space="preserve">Google Fonts. </w:t>
+              </w:r>
+              <w:r>
+                <w:rPr>
+                  <w:noProof/>
+                </w:rPr>
+                <w:t>[Online] https://fonts.google.com/icons?icon.query=anchor.</w:t>
+              </w:r>
+            </w:p>
+            <w:p>
+              <w:pPr>
+                <w:pStyle w:val="Bibliografie"/>
+                <w:rPr>
+                  <w:noProof/>
+                </w:rPr>
+              </w:pPr>
+              <w:r>
+                <w:rPr>
+                  <w:b/>
+                  <w:bCs/>
+                  <w:noProof/>
+                </w:rPr>
+                <w:t>Mozilla.</w:t>
+              </w:r>
+              <w:r>
+                <w:rPr>
+                  <w:noProof/>
+                </w:rPr>
+                <w:t xml:space="preserve"> Node: normalize() method - Web APIs | MDN. </w:t>
+              </w:r>
+              <w:r>
+                <w:rPr>
+                  <w:i/>
+                  <w:iCs/>
+                  <w:noProof/>
+                </w:rPr>
+                <w:t xml:space="preserve">Mozilla web docs. </w:t>
+              </w:r>
+              <w:r>
+                <w:rPr>
+                  <w:noProof/>
+                </w:rPr>
+                <w:t>[Online] https://developer.mozilla.org/en-US/docs/Web/API/Node/normalize.</w:t>
+              </w:r>
+            </w:p>
+            <w:p>
+              <w:pPr>
+                <w:pStyle w:val="Bibliografie"/>
+                <w:rPr>
+                  <w:noProof/>
+                </w:rPr>
+              </w:pPr>
+              <w:r>
+                <w:rPr>
+                  <w:b/>
+                  <w:bCs/>
+                  <w:noProof/>
+                </w:rPr>
+                <w:t>—.</w:t>
+              </w:r>
+              <w:r>
+                <w:rPr>
+                  <w:noProof/>
+                </w:rPr>
+                <w:t xml:space="preserve"> Using custom elements - Web APIs | MDN. </w:t>
+              </w:r>
+              <w:r>
+                <w:rPr>
+                  <w:i/>
+                  <w:iCs/>
+                  <w:noProof/>
+                </w:rPr>
+                <w:t xml:space="preserve">MDN web docs. </w:t>
+              </w:r>
+              <w:r>
+                <w:rPr>
+                  <w:noProof/>
+                </w:rPr>
+                <w:t>[Online] https://developer.mozilla.org/en-US/docs/Web/API/Web_components/Using_custom_elements.</w:t>
+              </w:r>
+            </w:p>
+            <w:p>
+              <w:pPr>
+                <w:pStyle w:val="Bibliografie"/>
+                <w:rPr>
+                  <w:noProof/>
+                </w:rPr>
+              </w:pPr>
+              <w:r>
+                <w:rPr>
+                  <w:b/>
+                  <w:bCs/>
+                  <w:noProof/>
+                </w:rPr>
+                <w:t>—.</w:t>
+              </w:r>
+              <w:r>
+                <w:rPr>
+                  <w:noProof/>
+                </w:rPr>
+                <w:t xml:space="preserve"> XPath | MDN. </w:t>
+              </w:r>
+              <w:r>
+                <w:rPr>
+                  <w:i/>
+                  <w:iCs/>
+                  <w:noProof/>
+                </w:rPr>
+                <w:t xml:space="preserve">Mozilla web docs. </w:t>
+              </w:r>
+              <w:r>
+                <w:rPr>
+                  <w:noProof/>
+                </w:rPr>
+                <w:t>[Online] https://developer.mozilla.org/en-US/docs/Web/XPath.</w:t>
+              </w:r>
+            </w:p>
+            <w:p>
+              <w:pPr>
+                <w:pStyle w:val="Bibliografie"/>
+                <w:rPr>
+                  <w:noProof/>
+                </w:rPr>
+              </w:pPr>
+              <w:r>
+                <w:rPr>
+                  <w:b/>
+                  <w:bCs/>
+                  <w:noProof/>
+                </w:rPr>
+                <w:t>Pixabay.</w:t>
+              </w:r>
+              <w:r>
+                <w:rPr>
+                  <w:noProof/>
+                </w:rPr>
+                <w:t xml:space="preserve"> Cryptography, Cryptogram, Matrix. Free Stock Video - Pixabay. </w:t>
+              </w:r>
+              <w:r>
+                <w:rPr>
+                  <w:i/>
+                  <w:iCs/>
+                  <w:noProof/>
+                </w:rPr>
+                <w:t xml:space="preserve">Pixabay. </w:t>
+              </w:r>
+              <w:r>
+                <w:rPr>
+                  <w:noProof/>
+                </w:rPr>
+                <w:t>[Online] https://pixabay.com/videos/cryptography-cryptogram-matrix-100493/.</w:t>
+              </w:r>
+            </w:p>
+            <w:p>
+              <w:pPr>
+                <w:pStyle w:val="Bibliografie"/>
+                <w:rPr>
+                  <w:noProof/>
+                </w:rPr>
+              </w:pPr>
+              <w:r>
+                <w:rPr>
+                  <w:b/>
+                  <w:bCs/>
+                  <w:noProof/>
+                </w:rPr>
+                <w:t>Stack Overflow.</w:t>
+              </w:r>
+              <w:r>
+                <w:rPr>
+                  <w:noProof/>
+                </w:rPr>
+                <w:t xml:space="preserve"> How to decide font color in white or black depending on background color? </w:t>
+              </w:r>
+              <w:r>
+                <w:rPr>
+                  <w:i/>
+                  <w:iCs/>
+                  <w:noProof/>
+                </w:rPr>
+                <w:t xml:space="preserve">Stack Overflow. </w:t>
+              </w:r>
+              <w:r>
+                <w:rPr>
+                  <w:noProof/>
+                </w:rPr>
+                <w:t>[Online] https://stackoverflow.com/questions/3942878/how-to-decide-font-color-in-white-or-black-depending-on-background-color/3943023#3943023.</w:t>
+              </w:r>
+            </w:p>
+            <w:p>
               <w:r>
                 <w:rPr>
                   <w:b/>
@@ -5499,22 +6324,27 @@
         <w:spacing w:after="160" w:line="259" w:lineRule="auto"/>
         <w:jc w:val="left"/>
       </w:pPr>
-      <w:r>
-        <w:br w:type="page"/>
-      </w:r>
     </w:p>
     <w:p>
       <w:pPr>
         <w:pStyle w:val="Nadpis1"/>
       </w:pPr>
-      <w:bookmarkStart w:id="22" w:name="_Toc162534895"/>
-      <w:r>
-        <w:lastRenderedPageBreak/>
+      <w:bookmarkStart w:id="28" w:name="_Toc162555164"/>
+      <w:r>
         <w:t>Seznam obrázků</w:t>
       </w:r>
-      <w:bookmarkEnd w:id="22"/>
-    </w:p>
-    <w:p>
+      <w:bookmarkEnd w:id="28"/>
+    </w:p>
+    <w:p>
+      <w:pPr>
+        <w:pStyle w:val="Seznamobrzk"/>
+        <w:tabs>
+          <w:tab w:val="right" w:leader="dot" w:pos="9174"/>
+        </w:tabs>
+        <w:rPr>
+          <w:noProof/>
+        </w:rPr>
+      </w:pPr>
       <w:r>
         <w:fldChar w:fldCharType="begin"/>
       </w:r>
@@ -5524,20 +6354,71 @@
       <w:r>
         <w:fldChar w:fldCharType="separate"/>
       </w:r>
+      <w:hyperlink w:anchor="_Toc162553609" w:history="1">
+        <w:r>
+          <w:rPr>
+            <w:rStyle w:val="Hypertextovodkaz"/>
+            <w:noProof/>
+          </w:rPr>
+          <w:t>Obrázek 1: Ukázka vzniklé xPath</w:t>
+        </w:r>
+        <w:r>
+          <w:rPr>
+            <w:noProof/>
+            <w:webHidden/>
+          </w:rPr>
+          <w:tab/>
+        </w:r>
+        <w:r>
+          <w:rPr>
+            <w:noProof/>
+            <w:webHidden/>
+          </w:rPr>
+          <w:fldChar w:fldCharType="begin"/>
+        </w:r>
+        <w:r>
+          <w:rPr>
+            <w:noProof/>
+            <w:webHidden/>
+          </w:rPr>
+          <w:instrText xml:space="preserve"> PAGEREF _Toc162553609 \h </w:instrText>
+        </w:r>
+        <w:r>
+          <w:rPr>
+            <w:noProof/>
+            <w:webHidden/>
+          </w:rPr>
+        </w:r>
+        <w:r>
+          <w:rPr>
+            <w:noProof/>
+            <w:webHidden/>
+          </w:rPr>
+          <w:fldChar w:fldCharType="separate"/>
+        </w:r>
+        <w:r>
+          <w:rPr>
+            <w:noProof/>
+            <w:webHidden/>
+          </w:rPr>
+          <w:t>7</w:t>
+        </w:r>
+        <w:r>
+          <w:rPr>
+            <w:noProof/>
+            <w:webHidden/>
+          </w:rPr>
+          <w:fldChar w:fldCharType="end"/>
+        </w:r>
+      </w:hyperlink>
+    </w:p>
+    <w:p>
       <w:r>
         <w:rPr>
           <w:b/>
           <w:bCs/>
           <w:noProof/>
         </w:rPr>
-        <w:t>Nenalezena položka seznamu obrázků.</w:t>
-      </w:r>
-      <w:r>
-        <w:rPr>
-          <w:b/>
-          <w:bCs/>
-          <w:noProof/>
-        </w:rPr>
         <w:fldChar w:fldCharType="end"/>
       </w:r>
     </w:p>
@@ -5546,11 +6427,11 @@
       <w:pPr>
         <w:pStyle w:val="Nadpis1"/>
       </w:pPr>
-      <w:bookmarkStart w:id="23" w:name="_Toc162534896"/>
+      <w:bookmarkStart w:id="29" w:name="_Toc162555165"/>
       <w:r>
         <w:t>Seznam ukázek kódu</w:t>
       </w:r>
-      <w:bookmarkEnd w:id="23"/>
+      <w:bookmarkEnd w:id="29"/>
     </w:p>
     <w:p>
       <w:r>
@@ -5799,10 +6680,7 @@
         <w:footnoteRef/>
       </w:r>
       <w:r>
-        <w:t xml:space="preserve"> </w:t>
-      </w:r>
-      <w:r>
-        <w:t xml:space="preserve">UUID – </w:t>
+        <w:t xml:space="preserve"> UUID – </w:t>
       </w:r>
       <w:r>
         <w:rPr>
@@ -7243,6 +8121,44 @@
       <w:u w:val="single"/>
     </w:rPr>
   </w:style>
+  <w:style w:type="paragraph" w:styleId="Titulek">
+    <w:name w:val="caption"/>
+    <w:basedOn w:val="Normln"/>
+    <w:next w:val="Normln"/>
+    <w:uiPriority w:val="35"/>
+    <w:unhideWhenUsed/>
+    <w:qFormat/>
+    <w:rsid w:val="00CA7824"/>
+    <w:pPr>
+      <w:spacing w:before="0" w:after="200" w:line="240" w:lineRule="auto"/>
+    </w:pPr>
+    <w:rPr>
+      <w:i/>
+      <w:iCs/>
+      <w:color w:val="44546A" w:themeColor="text2"/>
+      <w:sz w:val="18"/>
+      <w:szCs w:val="18"/>
+    </w:rPr>
+  </w:style>
+  <w:style w:type="paragraph" w:styleId="Seznamobrzk">
+    <w:name w:val="table of figures"/>
+    <w:basedOn w:val="Normln"/>
+    <w:next w:val="Normln"/>
+    <w:uiPriority w:val="99"/>
+    <w:unhideWhenUsed/>
+    <w:rsid w:val="00845208"/>
+    <w:pPr>
+      <w:spacing w:after="0"/>
+    </w:pPr>
+  </w:style>
+  <w:style w:type="paragraph" w:styleId="Bibliografie">
+    <w:name w:val="Bibliography"/>
+    <w:basedOn w:val="Normln"/>
+    <w:next w:val="Normln"/>
+    <w:uiPriority w:val="37"/>
+    <w:unhideWhenUsed/>
+    <w:rsid w:val="00845208"/>
+  </w:style>
 </w:styles>
 </file>
 
@@ -7542,11 +8458,117 @@
 </file>
 
 <file path=customXml/item1.xml><?xml version="1.0" encoding="utf-8"?>
-<b:Sources xmlns:b="http://schemas.openxmlformats.org/officeDocument/2006/bibliography" xmlns="http://schemas.openxmlformats.org/officeDocument/2006/bibliography" SelectedStyle="\APASixthEditionOfficeOnline.xsl" StyleName="APA" Version="6"/>
+<b:Sources xmlns:b="http://schemas.openxmlformats.org/officeDocument/2006/bibliography" xmlns="http://schemas.openxmlformats.org/officeDocument/2006/bibliography" SelectedStyle="\ISO690.XSL" StyleName="ISO 690 – první prvek a datum" Version="1987">
+  <b:Source>
+    <b:Tag>Sta24</b:Tag>
+    <b:SourceType>InternetSite</b:SourceType>
+    <b:Guid>{8717D726-7D19-4FBD-80B3-79813EC5E829}</b:Guid>
+    <b:Title>How to decide font color in white or black depending on background color?</b:Title>
+    <b:Author>
+      <b:Author>
+        <b:Corporate>Stack Overflow</b:Corporate>
+      </b:Author>
+    </b:Author>
+    <b:InternetSiteTitle>Stack Overflow</b:InternetSiteTitle>
+    <b:YearAccessed>2024</b:YearAccessed>
+    <b:URL>https://stackoverflow.com/questions/3942878/how-to-decide-font-color-in-white-or-black-depending-on-background-color/3943023#3943023</b:URL>
+    <b:RefOrder>1</b:RefOrder>
+  </b:Source>
+  <b:Source>
+    <b:Tag>Fre24</b:Tag>
+    <b:SourceType>InternetSite</b:SourceType>
+    <b:Guid>{5020CC0A-DFD8-447B-97E6-B72C6C56398D}</b:Guid>
+    <b:Author>
+      <b:Author>
+        <b:Corporate>Freesound</b:Corporate>
+      </b:Author>
+    </b:Author>
+    <b:Title>Freesound</b:Title>
+    <b:InternetSiteTitle>Freesound</b:InternetSiteTitle>
+    <b:YearAccessed>2024</b:YearAccessed>
+    <b:URL>https://freesound.org/</b:URL>
+    <b:RefOrder>2</b:RefOrder>
+  </b:Source>
+  <b:Source>
+    <b:Tag>Pix24</b:Tag>
+    <b:SourceType>InternetSite</b:SourceType>
+    <b:Guid>{9F79A8D0-F919-4E39-BA62-7EA2BAECDE64}</b:Guid>
+    <b:Author>
+      <b:Author>
+        <b:Corporate>Pixabay</b:Corporate>
+      </b:Author>
+    </b:Author>
+    <b:Title>Cryptography, Cryptogram, Matrix. Free Stock Video - Pixabay</b:Title>
+    <b:InternetSiteTitle>Pixabay</b:InternetSiteTitle>
+    <b:YearAccessed>2024</b:YearAccessed>
+    <b:URL>https://pixabay.com/videos/cryptography-cryptogram-matrix-100493/</b:URL>
+    <b:RefOrder>3</b:RefOrder>
+  </b:Source>
+  <b:Source>
+    <b:Tag>Moz24</b:Tag>
+    <b:SourceType>InternetSite</b:SourceType>
+    <b:Guid>{CD734EA0-5310-4506-9592-6DE1BE58B34B}</b:Guid>
+    <b:Author>
+      <b:Author>
+        <b:Corporate>Mozilla</b:Corporate>
+      </b:Author>
+    </b:Author>
+    <b:Title>Using custom elements - Web APIs | MDN</b:Title>
+    <b:InternetSiteTitle>MDN web docs</b:InternetSiteTitle>
+    <b:YearAccessed>2024</b:YearAccessed>
+    <b:URL>https://developer.mozilla.org/en-US/docs/Web/API/Web_components/Using_custom_elements</b:URL>
+    <b:RefOrder>4</b:RefOrder>
+  </b:Source>
+  <b:Source>
+    <b:Tag>Moz241</b:Tag>
+    <b:SourceType>InternetSite</b:SourceType>
+    <b:Guid>{1F829D6F-68D8-49D2-B3BE-4E588E7C22B9}</b:Guid>
+    <b:Author>
+      <b:Author>
+        <b:Corporate>Mozilla</b:Corporate>
+      </b:Author>
+    </b:Author>
+    <b:Title>Node: normalize() method - Web APIs | MDN</b:Title>
+    <b:InternetSiteTitle>Mozilla web docs</b:InternetSiteTitle>
+    <b:YearAccessed>2024</b:YearAccessed>
+    <b:URL>https://developer.mozilla.org/en-US/docs/Web/API/Node/normalize</b:URL>
+    <b:RefOrder>5</b:RefOrder>
+  </b:Source>
+  <b:Source>
+    <b:Tag>Moz242</b:Tag>
+    <b:SourceType>InternetSite</b:SourceType>
+    <b:Guid>{816B6C51-1D8A-4A34-BC32-842FCD82640F}</b:Guid>
+    <b:Author>
+      <b:Author>
+        <b:Corporate>Mozilla</b:Corporate>
+      </b:Author>
+    </b:Author>
+    <b:Title>XPath | MDN</b:Title>
+    <b:InternetSiteTitle>Mozilla web docs</b:InternetSiteTitle>
+    <b:YearAccessed>2024</b:YearAccessed>
+    <b:URL>https://developer.mozilla.org/en-US/docs/Web/XPath</b:URL>
+    <b:RefOrder>6</b:RefOrder>
+  </b:Source>
+  <b:Source>
+    <b:Tag>Goo24</b:Tag>
+    <b:SourceType>InternetSite</b:SourceType>
+    <b:Guid>{2298ACC0-4D14-40C0-A2C1-A19F17CFAB08}</b:Guid>
+    <b:Author>
+      <b:Author>
+        <b:Corporate>Google</b:Corporate>
+      </b:Author>
+    </b:Author>
+    <b:Title>Material Symbols &amp; Icons - Google Fonts</b:Title>
+    <b:InternetSiteTitle>Google Fonts</b:InternetSiteTitle>
+    <b:YearAccessed>2024</b:YearAccessed>
+    <b:URL>https://fonts.google.com/icons?icon.query=anchor</b:URL>
+    <b:RefOrder>7</b:RefOrder>
+  </b:Source>
+</b:Sources>
 </file>
 
 <file path=customXml/itemProps1.xml><?xml version="1.0" encoding="utf-8"?>
-<ds:datastoreItem xmlns:ds="http://schemas.openxmlformats.org/officeDocument/2006/customXml" ds:itemID="{F87F9E09-88C6-4A87-97B4-E7AEC1772DE0}">
+<ds:datastoreItem xmlns:ds="http://schemas.openxmlformats.org/officeDocument/2006/customXml" ds:itemID="{FF7F67E4-A41A-4A7D-A3E2-42087459EA1C}">
   <ds:schemaRefs>
     <ds:schemaRef ds:uri="http://schemas.openxmlformats.org/officeDocument/2006/bibliography"/>
   </ds:schemaRefs>

--- a/documentation/Documentation.docx
+++ b/documentation/Documentation.docx
@@ -593,12 +593,9 @@
       <w:sdtPr>
         <w:rPr>
           <w:rFonts w:eastAsiaTheme="minorHAnsi" w:cstheme="minorBidi"/>
-          <w:b w:val="0"/>
-          <w:smallCaps w:val="0"/>
           <w:color w:val="auto"/>
           <w:sz w:val="24"/>
           <w:szCs w:val="22"/>
-          <w:lang w:eastAsia="en-US"/>
         </w:rPr>
         <w:id w:val="-1339147488"/>
         <w:docPartObj>
@@ -608,7 +605,10 @@
       </w:sdtPr>
       <w:sdtEndPr>
         <w:rPr>
+          <w:b w:val="0"/>
           <w:bCs/>
+          <w:smallCaps w:val="0"/>
+          <w:lang w:eastAsia="en-US"/>
         </w:rPr>
       </w:sdtEndPr>
       <w:sdtContent>
@@ -619,9 +619,14 @@
               <w:ilvl w:val="0"/>
               <w:numId w:val="0"/>
             </w:numPr>
-            <w:ind w:left="432" w:hanging="432"/>
+            <w:rPr>
+              <w:lang w:val="en-GB"/>
+            </w:rPr>
           </w:pPr>
           <w:r>
+            <w:rPr>
+              <w:lang w:val="en-GB"/>
+            </w:rPr>
             <w:t>Obsah</w:t>
           </w:r>
         </w:p>
@@ -647,7 +652,7 @@
           <w:r>
             <w:fldChar w:fldCharType="separate"/>
           </w:r>
-          <w:hyperlink w:anchor="_Toc162555138" w:history="1">
+          <w:hyperlink w:anchor="_Toc162625769" w:history="1">
             <w:r>
               <w:rPr>
                 <w:rStyle w:val="Hypertextovodkaz"/>
@@ -693,7 +698,7 @@
                 <w:noProof/>
                 <w:webHidden/>
               </w:rPr>
-              <w:instrText xml:space="preserve"> PAGEREF _Toc162555138 \h </w:instrText>
+              <w:instrText xml:space="preserve"> PAGEREF _Toc162625769 \h </w:instrText>
             </w:r>
             <w:r>
               <w:rPr>
@@ -737,7 +742,7 @@
               <w14:ligatures w14:val="standardContextual"/>
             </w:rPr>
           </w:pPr>
-          <w:hyperlink w:anchor="_Toc162555139" w:history="1">
+          <w:hyperlink w:anchor="_Toc162625770" w:history="1">
             <w:r>
               <w:rPr>
                 <w:rStyle w:val="Hypertextovodkaz"/>
@@ -783,7 +788,7 @@
                 <w:noProof/>
                 <w:webHidden/>
               </w:rPr>
-              <w:instrText xml:space="preserve"> PAGEREF _Toc162555139 \h </w:instrText>
+              <w:instrText xml:space="preserve"> PAGEREF _Toc162625770 \h </w:instrText>
             </w:r>
             <w:r>
               <w:rPr>
@@ -827,7 +832,7 @@
               <w14:ligatures w14:val="standardContextual"/>
             </w:rPr>
           </w:pPr>
-          <w:hyperlink w:anchor="_Toc162555140" w:history="1">
+          <w:hyperlink w:anchor="_Toc162625771" w:history="1">
             <w:r>
               <w:rPr>
                 <w:rStyle w:val="Hypertextovodkaz"/>
@@ -873,7 +878,7 @@
                 <w:noProof/>
                 <w:webHidden/>
               </w:rPr>
-              <w:instrText xml:space="preserve"> PAGEREF _Toc162555140 \h </w:instrText>
+              <w:instrText xml:space="preserve"> PAGEREF _Toc162625771 \h </w:instrText>
             </w:r>
             <w:r>
               <w:rPr>
@@ -921,7 +926,7 @@
               <w14:ligatures w14:val="standardContextual"/>
             </w:rPr>
           </w:pPr>
-          <w:hyperlink w:anchor="_Toc162555141" w:history="1">
+          <w:hyperlink w:anchor="_Toc162625772" w:history="1">
             <w:r>
               <w:rPr>
                 <w:rStyle w:val="Hypertextovodkaz"/>
@@ -967,7 +972,7 @@
                 <w:noProof/>
                 <w:webHidden/>
               </w:rPr>
-              <w:instrText xml:space="preserve"> PAGEREF _Toc162555141 \h </w:instrText>
+              <w:instrText xml:space="preserve"> PAGEREF _Toc162625772 \h </w:instrText>
             </w:r>
             <w:r>
               <w:rPr>
@@ -1015,7 +1020,7 @@
               <w14:ligatures w14:val="standardContextual"/>
             </w:rPr>
           </w:pPr>
-          <w:hyperlink w:anchor="_Toc162555142" w:history="1">
+          <w:hyperlink w:anchor="_Toc162625773" w:history="1">
             <w:r>
               <w:rPr>
                 <w:rStyle w:val="Hypertextovodkaz"/>
@@ -1061,7 +1066,7 @@
                 <w:noProof/>
                 <w:webHidden/>
               </w:rPr>
-              <w:instrText xml:space="preserve"> PAGEREF _Toc162555142 \h </w:instrText>
+              <w:instrText xml:space="preserve"> PAGEREF _Toc162625773 \h </w:instrText>
             </w:r>
             <w:r>
               <w:rPr>
@@ -1109,7 +1114,7 @@
               <w14:ligatures w14:val="standardContextual"/>
             </w:rPr>
           </w:pPr>
-          <w:hyperlink w:anchor="_Toc162555143" w:history="1">
+          <w:hyperlink w:anchor="_Toc162625774" w:history="1">
             <w:r>
               <w:rPr>
                 <w:rStyle w:val="Hypertextovodkaz"/>
@@ -1155,7 +1160,7 @@
                 <w:noProof/>
                 <w:webHidden/>
               </w:rPr>
-              <w:instrText xml:space="preserve"> PAGEREF _Toc162555143 \h </w:instrText>
+              <w:instrText xml:space="preserve"> PAGEREF _Toc162625774 \h </w:instrText>
             </w:r>
             <w:r>
               <w:rPr>
@@ -1203,7 +1208,7 @@
               <w14:ligatures w14:val="standardContextual"/>
             </w:rPr>
           </w:pPr>
-          <w:hyperlink w:anchor="_Toc162555144" w:history="1">
+          <w:hyperlink w:anchor="_Toc162625775" w:history="1">
             <w:r>
               <w:rPr>
                 <w:rStyle w:val="Hypertextovodkaz"/>
@@ -1249,7 +1254,7 @@
                 <w:noProof/>
                 <w:webHidden/>
               </w:rPr>
-              <w:instrText xml:space="preserve"> PAGEREF _Toc162555144 \h </w:instrText>
+              <w:instrText xml:space="preserve"> PAGEREF _Toc162625775 \h </w:instrText>
             </w:r>
             <w:r>
               <w:rPr>
@@ -1293,7 +1298,7 @@
               <w14:ligatures w14:val="standardContextual"/>
             </w:rPr>
           </w:pPr>
-          <w:hyperlink w:anchor="_Toc162555145" w:history="1">
+          <w:hyperlink w:anchor="_Toc162625776" w:history="1">
             <w:r>
               <w:rPr>
                 <w:rStyle w:val="Hypertextovodkaz"/>
@@ -1339,7 +1344,7 @@
                 <w:noProof/>
                 <w:webHidden/>
               </w:rPr>
-              <w:instrText xml:space="preserve"> PAGEREF _Toc162555145 \h </w:instrText>
+              <w:instrText xml:space="preserve"> PAGEREF _Toc162625776 \h </w:instrText>
             </w:r>
             <w:r>
               <w:rPr>
@@ -1387,7 +1392,7 @@
               <w14:ligatures w14:val="standardContextual"/>
             </w:rPr>
           </w:pPr>
-          <w:hyperlink w:anchor="_Toc162555146" w:history="1">
+          <w:hyperlink w:anchor="_Toc162625777" w:history="1">
             <w:r>
               <w:rPr>
                 <w:rStyle w:val="Hypertextovodkaz"/>
@@ -1433,7 +1438,7 @@
                 <w:noProof/>
                 <w:webHidden/>
               </w:rPr>
-              <w:instrText xml:space="preserve"> PAGEREF _Toc162555146 \h </w:instrText>
+              <w:instrText xml:space="preserve"> PAGEREF _Toc162625777 \h </w:instrText>
             </w:r>
             <w:r>
               <w:rPr>
@@ -1481,7 +1486,7 @@
               <w14:ligatures w14:val="standardContextual"/>
             </w:rPr>
           </w:pPr>
-          <w:hyperlink w:anchor="_Toc162555147" w:history="1">
+          <w:hyperlink w:anchor="_Toc162625778" w:history="1">
             <w:r>
               <w:rPr>
                 <w:rStyle w:val="Hypertextovodkaz"/>
@@ -1527,7 +1532,7 @@
                 <w:noProof/>
                 <w:webHidden/>
               </w:rPr>
-              <w:instrText xml:space="preserve"> PAGEREF _Toc162555147 \h </w:instrText>
+              <w:instrText xml:space="preserve"> PAGEREF _Toc162625778 \h </w:instrText>
             </w:r>
             <w:r>
               <w:rPr>
@@ -1575,7 +1580,7 @@
               <w14:ligatures w14:val="standardContextual"/>
             </w:rPr>
           </w:pPr>
-          <w:hyperlink w:anchor="_Toc162555148" w:history="1">
+          <w:hyperlink w:anchor="_Toc162625779" w:history="1">
             <w:r>
               <w:rPr>
                 <w:rStyle w:val="Hypertextovodkaz"/>
@@ -1600,7 +1605,7 @@
                 <w:rStyle w:val="Hypertextovodkaz"/>
                 <w:noProof/>
               </w:rPr>
-              <w:t>Klávesové zkratky</w:t>
+              <w:t>Přístupnost</w:t>
             </w:r>
             <w:r>
               <w:rPr>
@@ -1621,7 +1626,7 @@
                 <w:noProof/>
                 <w:webHidden/>
               </w:rPr>
-              <w:instrText xml:space="preserve"> PAGEREF _Toc162555148 \h </w:instrText>
+              <w:instrText xml:space="preserve"> PAGEREF _Toc162625779 \h </w:instrText>
             </w:r>
             <w:r>
               <w:rPr>
@@ -1642,6 +1647,186 @@
                 <w:webHidden/>
               </w:rPr>
               <w:t>8</w:t>
+            </w:r>
+            <w:r>
+              <w:rPr>
+                <w:noProof/>
+                <w:webHidden/>
+              </w:rPr>
+              <w:fldChar w:fldCharType="end"/>
+            </w:r>
+          </w:hyperlink>
+        </w:p>
+        <w:p>
+          <w:pPr>
+            <w:pStyle w:val="Obsah1"/>
+            <w:rPr>
+              <w:rFonts w:asciiTheme="minorHAnsi" w:eastAsiaTheme="minorEastAsia" w:hAnsiTheme="minorHAnsi"/>
+              <w:smallCaps w:val="0"/>
+              <w:noProof/>
+              <w:kern w:val="2"/>
+              <w:sz w:val="22"/>
+              <w:lang w:eastAsia="cs-CZ"/>
+              <w14:ligatures w14:val="standardContextual"/>
+            </w:rPr>
+          </w:pPr>
+          <w:hyperlink w:anchor="_Toc162625780" w:history="1">
+            <w:r>
+              <w:rPr>
+                <w:rStyle w:val="Hypertextovodkaz"/>
+                <w:noProof/>
+              </w:rPr>
+              <w:t>5</w:t>
+            </w:r>
+            <w:r>
+              <w:rPr>
+                <w:rFonts w:asciiTheme="minorHAnsi" w:eastAsiaTheme="minorEastAsia" w:hAnsiTheme="minorHAnsi"/>
+                <w:smallCaps w:val="0"/>
+                <w:noProof/>
+                <w:kern w:val="2"/>
+                <w:sz w:val="22"/>
+                <w:lang w:eastAsia="cs-CZ"/>
+                <w14:ligatures w14:val="standardContextual"/>
+              </w:rPr>
+              <w:tab/>
+            </w:r>
+            <w:r>
+              <w:rPr>
+                <w:rStyle w:val="Hypertextovodkaz"/>
+                <w:noProof/>
+              </w:rPr>
+              <w:t>AnchorBlock</w:t>
+            </w:r>
+            <w:r>
+              <w:rPr>
+                <w:noProof/>
+                <w:webHidden/>
+              </w:rPr>
+              <w:tab/>
+            </w:r>
+            <w:r>
+              <w:rPr>
+                <w:noProof/>
+                <w:webHidden/>
+              </w:rPr>
+              <w:fldChar w:fldCharType="begin"/>
+            </w:r>
+            <w:r>
+              <w:rPr>
+                <w:noProof/>
+                <w:webHidden/>
+              </w:rPr>
+              <w:instrText xml:space="preserve"> PAGEREF _Toc162625780 \h </w:instrText>
+            </w:r>
+            <w:r>
+              <w:rPr>
+                <w:noProof/>
+                <w:webHidden/>
+              </w:rPr>
+            </w:r>
+            <w:r>
+              <w:rPr>
+                <w:noProof/>
+                <w:webHidden/>
+              </w:rPr>
+              <w:fldChar w:fldCharType="separate"/>
+            </w:r>
+            <w:r>
+              <w:rPr>
+                <w:noProof/>
+                <w:webHidden/>
+              </w:rPr>
+              <w:t>9</w:t>
+            </w:r>
+            <w:r>
+              <w:rPr>
+                <w:noProof/>
+                <w:webHidden/>
+              </w:rPr>
+              <w:fldChar w:fldCharType="end"/>
+            </w:r>
+          </w:hyperlink>
+        </w:p>
+        <w:p>
+          <w:pPr>
+            <w:pStyle w:val="Obsah1"/>
+            <w:rPr>
+              <w:rFonts w:asciiTheme="minorHAnsi" w:eastAsiaTheme="minorEastAsia" w:hAnsiTheme="minorHAnsi"/>
+              <w:smallCaps w:val="0"/>
+              <w:noProof/>
+              <w:kern w:val="2"/>
+              <w:sz w:val="22"/>
+              <w:lang w:eastAsia="cs-CZ"/>
+              <w14:ligatures w14:val="standardContextual"/>
+            </w:rPr>
+          </w:pPr>
+          <w:hyperlink w:anchor="_Toc162625781" w:history="1">
+            <w:r>
+              <w:rPr>
+                <w:rStyle w:val="Hypertextovodkaz"/>
+                <w:noProof/>
+              </w:rPr>
+              <w:t>6</w:t>
+            </w:r>
+            <w:r>
+              <w:rPr>
+                <w:rFonts w:asciiTheme="minorHAnsi" w:eastAsiaTheme="minorEastAsia" w:hAnsiTheme="minorHAnsi"/>
+                <w:smallCaps w:val="0"/>
+                <w:noProof/>
+                <w:kern w:val="2"/>
+                <w:sz w:val="22"/>
+                <w:lang w:eastAsia="cs-CZ"/>
+                <w14:ligatures w14:val="standardContextual"/>
+              </w:rPr>
+              <w:tab/>
+            </w:r>
+            <w:r>
+              <w:rPr>
+                <w:rStyle w:val="Hypertextovodkaz"/>
+                <w:noProof/>
+              </w:rPr>
+              <w:t>DTA</w:t>
+            </w:r>
+            <w:r>
+              <w:rPr>
+                <w:noProof/>
+                <w:webHidden/>
+              </w:rPr>
+              <w:tab/>
+            </w:r>
+            <w:r>
+              <w:rPr>
+                <w:noProof/>
+                <w:webHidden/>
+              </w:rPr>
+              <w:fldChar w:fldCharType="begin"/>
+            </w:r>
+            <w:r>
+              <w:rPr>
+                <w:noProof/>
+                <w:webHidden/>
+              </w:rPr>
+              <w:instrText xml:space="preserve"> PAGEREF _Toc162625781 \h </w:instrText>
+            </w:r>
+            <w:r>
+              <w:rPr>
+                <w:noProof/>
+                <w:webHidden/>
+              </w:rPr>
+            </w:r>
+            <w:r>
+              <w:rPr>
+                <w:noProof/>
+                <w:webHidden/>
+              </w:rPr>
+              <w:fldChar w:fldCharType="separate"/>
+            </w:r>
+            <w:r>
+              <w:rPr>
+                <w:noProof/>
+                <w:webHidden/>
+              </w:rPr>
+              <w:t>10</w:t>
             </w:r>
             <w:r>
               <w:rPr>
@@ -1669,13 +1854,13 @@
               <w14:ligatures w14:val="standardContextual"/>
             </w:rPr>
           </w:pPr>
-          <w:hyperlink w:anchor="_Toc162555149" w:history="1">
+          <w:hyperlink w:anchor="_Toc162625782" w:history="1">
             <w:r>
               <w:rPr>
                 <w:rStyle w:val="Hypertextovodkaz"/>
                 <w:noProof/>
               </w:rPr>
-              <w:t>4.4</w:t>
+              <w:t>6.1</w:t>
             </w:r>
             <w:r>
               <w:rPr>
@@ -1694,7 +1879,7 @@
                 <w:rStyle w:val="Hypertextovodkaz"/>
                 <w:noProof/>
               </w:rPr>
-              <w:t>Přístupnost</w:t>
+              <w:t>Algoritmus vytvoření kotvy</w:t>
             </w:r>
             <w:r>
               <w:rPr>
@@ -1715,187 +1900,7 @@
                 <w:noProof/>
                 <w:webHidden/>
               </w:rPr>
-              <w:instrText xml:space="preserve"> PAGEREF _Toc162555149 \h </w:instrText>
-            </w:r>
-            <w:r>
-              <w:rPr>
-                <w:noProof/>
-                <w:webHidden/>
-              </w:rPr>
-            </w:r>
-            <w:r>
-              <w:rPr>
-                <w:noProof/>
-                <w:webHidden/>
-              </w:rPr>
-              <w:fldChar w:fldCharType="separate"/>
-            </w:r>
-            <w:r>
-              <w:rPr>
-                <w:noProof/>
-                <w:webHidden/>
-              </w:rPr>
-              <w:t>8</w:t>
-            </w:r>
-            <w:r>
-              <w:rPr>
-                <w:noProof/>
-                <w:webHidden/>
-              </w:rPr>
-              <w:fldChar w:fldCharType="end"/>
-            </w:r>
-          </w:hyperlink>
-        </w:p>
-        <w:p>
-          <w:pPr>
-            <w:pStyle w:val="Obsah1"/>
-            <w:rPr>
-              <w:rFonts w:asciiTheme="minorHAnsi" w:eastAsiaTheme="minorEastAsia" w:hAnsiTheme="minorHAnsi"/>
-              <w:smallCaps w:val="0"/>
-              <w:noProof/>
-              <w:kern w:val="2"/>
-              <w:sz w:val="22"/>
-              <w:lang w:eastAsia="cs-CZ"/>
-              <w14:ligatures w14:val="standardContextual"/>
-            </w:rPr>
-          </w:pPr>
-          <w:hyperlink w:anchor="_Toc162555150" w:history="1">
-            <w:r>
-              <w:rPr>
-                <w:rStyle w:val="Hypertextovodkaz"/>
-                <w:noProof/>
-              </w:rPr>
-              <w:t>5</w:t>
-            </w:r>
-            <w:r>
-              <w:rPr>
-                <w:rFonts w:asciiTheme="minorHAnsi" w:eastAsiaTheme="minorEastAsia" w:hAnsiTheme="minorHAnsi"/>
-                <w:smallCaps w:val="0"/>
-                <w:noProof/>
-                <w:kern w:val="2"/>
-                <w:sz w:val="22"/>
-                <w:lang w:eastAsia="cs-CZ"/>
-                <w14:ligatures w14:val="standardContextual"/>
-              </w:rPr>
-              <w:tab/>
-            </w:r>
-            <w:r>
-              <w:rPr>
-                <w:rStyle w:val="Hypertextovodkaz"/>
-                <w:noProof/>
-              </w:rPr>
-              <w:t>AnchorBlock</w:t>
-            </w:r>
-            <w:r>
-              <w:rPr>
-                <w:noProof/>
-                <w:webHidden/>
-              </w:rPr>
-              <w:tab/>
-            </w:r>
-            <w:r>
-              <w:rPr>
-                <w:noProof/>
-                <w:webHidden/>
-              </w:rPr>
-              <w:fldChar w:fldCharType="begin"/>
-            </w:r>
-            <w:r>
-              <w:rPr>
-                <w:noProof/>
-                <w:webHidden/>
-              </w:rPr>
-              <w:instrText xml:space="preserve"> PAGEREF _Toc162555150 \h </w:instrText>
-            </w:r>
-            <w:r>
-              <w:rPr>
-                <w:noProof/>
-                <w:webHidden/>
-              </w:rPr>
-            </w:r>
-            <w:r>
-              <w:rPr>
-                <w:noProof/>
-                <w:webHidden/>
-              </w:rPr>
-              <w:fldChar w:fldCharType="separate"/>
-            </w:r>
-            <w:r>
-              <w:rPr>
-                <w:noProof/>
-                <w:webHidden/>
-              </w:rPr>
-              <w:t>10</w:t>
-            </w:r>
-            <w:r>
-              <w:rPr>
-                <w:noProof/>
-                <w:webHidden/>
-              </w:rPr>
-              <w:fldChar w:fldCharType="end"/>
-            </w:r>
-          </w:hyperlink>
-        </w:p>
-        <w:p>
-          <w:pPr>
-            <w:pStyle w:val="Obsah1"/>
-            <w:rPr>
-              <w:rFonts w:asciiTheme="minorHAnsi" w:eastAsiaTheme="minorEastAsia" w:hAnsiTheme="minorHAnsi"/>
-              <w:smallCaps w:val="0"/>
-              <w:noProof/>
-              <w:kern w:val="2"/>
-              <w:sz w:val="22"/>
-              <w:lang w:eastAsia="cs-CZ"/>
-              <w14:ligatures w14:val="standardContextual"/>
-            </w:rPr>
-          </w:pPr>
-          <w:hyperlink w:anchor="_Toc162555151" w:history="1">
-            <w:r>
-              <w:rPr>
-                <w:rStyle w:val="Hypertextovodkaz"/>
-                <w:noProof/>
-              </w:rPr>
-              <w:t>6</w:t>
-            </w:r>
-            <w:r>
-              <w:rPr>
-                <w:rFonts w:asciiTheme="minorHAnsi" w:eastAsiaTheme="minorEastAsia" w:hAnsiTheme="minorHAnsi"/>
-                <w:smallCaps w:val="0"/>
-                <w:noProof/>
-                <w:kern w:val="2"/>
-                <w:sz w:val="22"/>
-                <w:lang w:eastAsia="cs-CZ"/>
-                <w14:ligatures w14:val="standardContextual"/>
-              </w:rPr>
-              <w:tab/>
-            </w:r>
-            <w:r>
-              <w:rPr>
-                <w:rStyle w:val="Hypertextovodkaz"/>
-                <w:noProof/>
-              </w:rPr>
-              <w:t>DTA</w:t>
-            </w:r>
-            <w:r>
-              <w:rPr>
-                <w:noProof/>
-                <w:webHidden/>
-              </w:rPr>
-              <w:tab/>
-            </w:r>
-            <w:r>
-              <w:rPr>
-                <w:noProof/>
-                <w:webHidden/>
-              </w:rPr>
-              <w:fldChar w:fldCharType="begin"/>
-            </w:r>
-            <w:r>
-              <w:rPr>
-                <w:noProof/>
-                <w:webHidden/>
-              </w:rPr>
-              <w:instrText xml:space="preserve"> PAGEREF _Toc162555151 \h </w:instrText>
+              <w:instrText xml:space="preserve"> PAGEREF _Toc162625782 \h </w:instrText>
             </w:r>
             <w:r>
               <w:rPr>
@@ -1943,13 +1948,13 @@
               <w14:ligatures w14:val="standardContextual"/>
             </w:rPr>
           </w:pPr>
-          <w:hyperlink w:anchor="_Toc162555152" w:history="1">
+          <w:hyperlink w:anchor="_Toc162625783" w:history="1">
             <w:r>
               <w:rPr>
                 <w:rStyle w:val="Hypertextovodkaz"/>
                 <w:noProof/>
               </w:rPr>
-              <w:t>6.1</w:t>
+              <w:t>6.2</w:t>
             </w:r>
             <w:r>
               <w:rPr>
@@ -1968,7 +1973,7 @@
                 <w:rStyle w:val="Hypertextovodkaz"/>
                 <w:noProof/>
               </w:rPr>
-              <w:t>Algoritmus vytvoření kotvy</w:t>
+              <w:t>Algoritmus uložení kotev</w:t>
             </w:r>
             <w:r>
               <w:rPr>
@@ -1989,7 +1994,7 @@
                 <w:noProof/>
                 <w:webHidden/>
               </w:rPr>
-              <w:instrText xml:space="preserve"> PAGEREF _Toc162555152 \h </w:instrText>
+              <w:instrText xml:space="preserve"> PAGEREF _Toc162625783 \h </w:instrText>
             </w:r>
             <w:r>
               <w:rPr>
@@ -2037,13 +2042,13 @@
               <w14:ligatures w14:val="standardContextual"/>
             </w:rPr>
           </w:pPr>
-          <w:hyperlink w:anchor="_Toc162555153" w:history="1">
+          <w:hyperlink w:anchor="_Toc162625784" w:history="1">
             <w:r>
               <w:rPr>
                 <w:rStyle w:val="Hypertextovodkaz"/>
                 <w:noProof/>
               </w:rPr>
-              <w:t>6.2</w:t>
+              <w:t>6.3</w:t>
             </w:r>
             <w:r>
               <w:rPr>
@@ -2062,7 +2067,7 @@
                 <w:rStyle w:val="Hypertextovodkaz"/>
                 <w:noProof/>
               </w:rPr>
-              <w:t>Algoritmus uložení kotev</w:t>
+              <w:t>Algoritmus rekonstrukce kotev</w:t>
             </w:r>
             <w:r>
               <w:rPr>
@@ -2083,7 +2088,7 @@
                 <w:noProof/>
                 <w:webHidden/>
               </w:rPr>
-              <w:instrText xml:space="preserve"> PAGEREF _Toc162555153 \h </w:instrText>
+              <w:instrText xml:space="preserve"> PAGEREF _Toc162625784 \h </w:instrText>
             </w:r>
             <w:r>
               <w:rPr>
@@ -2104,6 +2109,96 @@
                 <w:webHidden/>
               </w:rPr>
               <w:t>13</w:t>
+            </w:r>
+            <w:r>
+              <w:rPr>
+                <w:noProof/>
+                <w:webHidden/>
+              </w:rPr>
+              <w:fldChar w:fldCharType="end"/>
+            </w:r>
+          </w:hyperlink>
+        </w:p>
+        <w:p>
+          <w:pPr>
+            <w:pStyle w:val="Obsah1"/>
+            <w:rPr>
+              <w:rFonts w:asciiTheme="minorHAnsi" w:eastAsiaTheme="minorEastAsia" w:hAnsiTheme="minorHAnsi"/>
+              <w:smallCaps w:val="0"/>
+              <w:noProof/>
+              <w:kern w:val="2"/>
+              <w:sz w:val="22"/>
+              <w:lang w:eastAsia="cs-CZ"/>
+              <w14:ligatures w14:val="standardContextual"/>
+            </w:rPr>
+          </w:pPr>
+          <w:hyperlink w:anchor="_Toc162625785" w:history="1">
+            <w:r>
+              <w:rPr>
+                <w:rStyle w:val="Hypertextovodkaz"/>
+                <w:noProof/>
+              </w:rPr>
+              <w:t>7</w:t>
+            </w:r>
+            <w:r>
+              <w:rPr>
+                <w:rFonts w:asciiTheme="minorHAnsi" w:eastAsiaTheme="minorEastAsia" w:hAnsiTheme="minorHAnsi"/>
+                <w:smallCaps w:val="0"/>
+                <w:noProof/>
+                <w:kern w:val="2"/>
+                <w:sz w:val="22"/>
+                <w:lang w:eastAsia="cs-CZ"/>
+                <w14:ligatures w14:val="standardContextual"/>
+              </w:rPr>
+              <w:tab/>
+            </w:r>
+            <w:r>
+              <w:rPr>
+                <w:rStyle w:val="Hypertextovodkaz"/>
+                <w:noProof/>
+              </w:rPr>
+              <w:t>Knihovna</w:t>
+            </w:r>
+            <w:r>
+              <w:rPr>
+                <w:noProof/>
+                <w:webHidden/>
+              </w:rPr>
+              <w:tab/>
+            </w:r>
+            <w:r>
+              <w:rPr>
+                <w:noProof/>
+                <w:webHidden/>
+              </w:rPr>
+              <w:fldChar w:fldCharType="begin"/>
+            </w:r>
+            <w:r>
+              <w:rPr>
+                <w:noProof/>
+                <w:webHidden/>
+              </w:rPr>
+              <w:instrText xml:space="preserve"> PAGEREF _Toc162625785 \h </w:instrText>
+            </w:r>
+            <w:r>
+              <w:rPr>
+                <w:noProof/>
+                <w:webHidden/>
+              </w:rPr>
+            </w:r>
+            <w:r>
+              <w:rPr>
+                <w:noProof/>
+                <w:webHidden/>
+              </w:rPr>
+              <w:fldChar w:fldCharType="separate"/>
+            </w:r>
+            <w:r>
+              <w:rPr>
+                <w:noProof/>
+                <w:webHidden/>
+              </w:rPr>
+              <w:t>14</w:t>
             </w:r>
             <w:r>
               <w:rPr>
@@ -2131,13 +2226,13 @@
               <w14:ligatures w14:val="standardContextual"/>
             </w:rPr>
           </w:pPr>
-          <w:hyperlink w:anchor="_Toc162555154" w:history="1">
+          <w:hyperlink w:anchor="_Toc162625786" w:history="1">
             <w:r>
               <w:rPr>
                 <w:rStyle w:val="Hypertextovodkaz"/>
                 <w:noProof/>
               </w:rPr>
-              <w:t>6.3</w:t>
+              <w:t>7.1</w:t>
             </w:r>
             <w:r>
               <w:rPr>
@@ -2156,7 +2251,7 @@
                 <w:rStyle w:val="Hypertextovodkaz"/>
                 <w:noProof/>
               </w:rPr>
-              <w:t>Algoritmus rekonstrukce kotev</w:t>
+              <w:t>Architektura</w:t>
             </w:r>
             <w:r>
               <w:rPr>
@@ -2177,7 +2272,7 @@
                 <w:noProof/>
                 <w:webHidden/>
               </w:rPr>
-              <w:instrText xml:space="preserve"> PAGEREF _Toc162555154 \h </w:instrText>
+              <w:instrText xml:space="preserve"> PAGEREF _Toc162625786 \h </w:instrText>
             </w:r>
             <w:r>
               <w:rPr>
@@ -2198,96 +2293,6 @@
                 <w:webHidden/>
               </w:rPr>
               <w:t>14</w:t>
-            </w:r>
-            <w:r>
-              <w:rPr>
-                <w:noProof/>
-                <w:webHidden/>
-              </w:rPr>
-              <w:fldChar w:fldCharType="end"/>
-            </w:r>
-          </w:hyperlink>
-        </w:p>
-        <w:p>
-          <w:pPr>
-            <w:pStyle w:val="Obsah1"/>
-            <w:rPr>
-              <w:rFonts w:asciiTheme="minorHAnsi" w:eastAsiaTheme="minorEastAsia" w:hAnsiTheme="minorHAnsi"/>
-              <w:smallCaps w:val="0"/>
-              <w:noProof/>
-              <w:kern w:val="2"/>
-              <w:sz w:val="22"/>
-              <w:lang w:eastAsia="cs-CZ"/>
-              <w14:ligatures w14:val="standardContextual"/>
-            </w:rPr>
-          </w:pPr>
-          <w:hyperlink w:anchor="_Toc162555155" w:history="1">
-            <w:r>
-              <w:rPr>
-                <w:rStyle w:val="Hypertextovodkaz"/>
-                <w:noProof/>
-              </w:rPr>
-              <w:t>7</w:t>
-            </w:r>
-            <w:r>
-              <w:rPr>
-                <w:rFonts w:asciiTheme="minorHAnsi" w:eastAsiaTheme="minorEastAsia" w:hAnsiTheme="minorHAnsi"/>
-                <w:smallCaps w:val="0"/>
-                <w:noProof/>
-                <w:kern w:val="2"/>
-                <w:sz w:val="22"/>
-                <w:lang w:eastAsia="cs-CZ"/>
-                <w14:ligatures w14:val="standardContextual"/>
-              </w:rPr>
-              <w:tab/>
-            </w:r>
-            <w:r>
-              <w:rPr>
-                <w:rStyle w:val="Hypertextovodkaz"/>
-                <w:noProof/>
-              </w:rPr>
-              <w:t>Knihovna</w:t>
-            </w:r>
-            <w:r>
-              <w:rPr>
-                <w:noProof/>
-                <w:webHidden/>
-              </w:rPr>
-              <w:tab/>
-            </w:r>
-            <w:r>
-              <w:rPr>
-                <w:noProof/>
-                <w:webHidden/>
-              </w:rPr>
-              <w:fldChar w:fldCharType="begin"/>
-            </w:r>
-            <w:r>
-              <w:rPr>
-                <w:noProof/>
-                <w:webHidden/>
-              </w:rPr>
-              <w:instrText xml:space="preserve"> PAGEREF _Toc162555155 \h </w:instrText>
-            </w:r>
-            <w:r>
-              <w:rPr>
-                <w:noProof/>
-                <w:webHidden/>
-              </w:rPr>
-            </w:r>
-            <w:r>
-              <w:rPr>
-                <w:noProof/>
-                <w:webHidden/>
-              </w:rPr>
-              <w:fldChar w:fldCharType="separate"/>
-            </w:r>
-            <w:r>
-              <w:rPr>
-                <w:noProof/>
-                <w:webHidden/>
-              </w:rPr>
-              <w:t>15</w:t>
             </w:r>
             <w:r>
               <w:rPr>
@@ -2315,13 +2320,13 @@
               <w14:ligatures w14:val="standardContextual"/>
             </w:rPr>
           </w:pPr>
-          <w:hyperlink w:anchor="_Toc162555156" w:history="1">
+          <w:hyperlink w:anchor="_Toc162625787" w:history="1">
             <w:r>
               <w:rPr>
                 <w:rStyle w:val="Hypertextovodkaz"/>
                 <w:noProof/>
               </w:rPr>
-              <w:t>7.1</w:t>
+              <w:t>7.2</w:t>
             </w:r>
             <w:r>
               <w:rPr>
@@ -2340,7 +2345,7 @@
                 <w:rStyle w:val="Hypertextovodkaz"/>
                 <w:noProof/>
               </w:rPr>
-              <w:t>Architektura</w:t>
+              <w:t>Použití</w:t>
             </w:r>
             <w:r>
               <w:rPr>
@@ -2361,7 +2366,101 @@
                 <w:noProof/>
                 <w:webHidden/>
               </w:rPr>
-              <w:instrText xml:space="preserve"> PAGEREF _Toc162555156 \h </w:instrText>
+              <w:instrText xml:space="preserve"> PAGEREF _Toc162625787 \h </w:instrText>
+            </w:r>
+            <w:r>
+              <w:rPr>
+                <w:noProof/>
+                <w:webHidden/>
+              </w:rPr>
+            </w:r>
+            <w:r>
+              <w:rPr>
+                <w:noProof/>
+                <w:webHidden/>
+              </w:rPr>
+              <w:fldChar w:fldCharType="separate"/>
+            </w:r>
+            <w:r>
+              <w:rPr>
+                <w:noProof/>
+                <w:webHidden/>
+              </w:rPr>
+              <w:t>14</w:t>
+            </w:r>
+            <w:r>
+              <w:rPr>
+                <w:noProof/>
+                <w:webHidden/>
+              </w:rPr>
+              <w:fldChar w:fldCharType="end"/>
+            </w:r>
+          </w:hyperlink>
+        </w:p>
+        <w:p>
+          <w:pPr>
+            <w:pStyle w:val="Obsah3"/>
+            <w:tabs>
+              <w:tab w:val="left" w:pos="1320"/>
+              <w:tab w:val="right" w:leader="dot" w:pos="9174"/>
+            </w:tabs>
+            <w:rPr>
+              <w:rFonts w:asciiTheme="minorHAnsi" w:eastAsiaTheme="minorEastAsia" w:hAnsiTheme="minorHAnsi"/>
+              <w:smallCaps w:val="0"/>
+              <w:noProof/>
+              <w:kern w:val="2"/>
+              <w:sz w:val="22"/>
+              <w:lang w:eastAsia="cs-CZ"/>
+              <w14:ligatures w14:val="standardContextual"/>
+            </w:rPr>
+          </w:pPr>
+          <w:hyperlink w:anchor="_Toc162625788" w:history="1">
+            <w:r>
+              <w:rPr>
+                <w:rStyle w:val="Hypertextovodkaz"/>
+                <w:noProof/>
+              </w:rPr>
+              <w:t>7.2.1</w:t>
+            </w:r>
+            <w:r>
+              <w:rPr>
+                <w:rFonts w:asciiTheme="minorHAnsi" w:eastAsiaTheme="minorEastAsia" w:hAnsiTheme="minorHAnsi"/>
+                <w:smallCaps w:val="0"/>
+                <w:noProof/>
+                <w:kern w:val="2"/>
+                <w:sz w:val="22"/>
+                <w:lang w:eastAsia="cs-CZ"/>
+                <w14:ligatures w14:val="standardContextual"/>
+              </w:rPr>
+              <w:tab/>
+            </w:r>
+            <w:r>
+              <w:rPr>
+                <w:rStyle w:val="Hypertextovodkaz"/>
+                <w:noProof/>
+              </w:rPr>
+              <w:t>Implementace v jiném projektu</w:t>
+            </w:r>
+            <w:r>
+              <w:rPr>
+                <w:noProof/>
+                <w:webHidden/>
+              </w:rPr>
+              <w:tab/>
+            </w:r>
+            <w:r>
+              <w:rPr>
+                <w:noProof/>
+                <w:webHidden/>
+              </w:rPr>
+              <w:fldChar w:fldCharType="begin"/>
+            </w:r>
+            <w:r>
+              <w:rPr>
+                <w:noProof/>
+                <w:webHidden/>
+              </w:rPr>
+              <w:instrText xml:space="preserve"> PAGEREF _Toc162625788 \h </w:instrText>
             </w:r>
             <w:r>
               <w:rPr>
@@ -2409,13 +2508,13 @@
               <w14:ligatures w14:val="standardContextual"/>
             </w:rPr>
           </w:pPr>
-          <w:hyperlink w:anchor="_Toc162555157" w:history="1">
+          <w:hyperlink w:anchor="_Toc162625789" w:history="1">
             <w:r>
               <w:rPr>
                 <w:rStyle w:val="Hypertextovodkaz"/>
                 <w:noProof/>
               </w:rPr>
-              <w:t>7.2</w:t>
+              <w:t>7.3</w:t>
             </w:r>
             <w:r>
               <w:rPr>
@@ -2434,7 +2533,7 @@
                 <w:rStyle w:val="Hypertextovodkaz"/>
                 <w:noProof/>
               </w:rPr>
-              <w:t>Použití</w:t>
+              <w:t>Demo</w:t>
             </w:r>
             <w:r>
               <w:rPr>
@@ -2455,7 +2554,7 @@
                 <w:noProof/>
                 <w:webHidden/>
               </w:rPr>
-              <w:instrText xml:space="preserve"> PAGEREF _Toc162555157 \h </w:instrText>
+              <w:instrText xml:space="preserve"> PAGEREF _Toc162625789 \h </w:instrText>
             </w:r>
             <w:r>
               <w:rPr>
@@ -2475,7 +2574,7 @@
                 <w:noProof/>
                 <w:webHidden/>
               </w:rPr>
-              <w:t>15</w:t>
+              <w:t>16</w:t>
             </w:r>
             <w:r>
               <w:rPr>
@@ -2503,13 +2602,13 @@
               <w14:ligatures w14:val="standardContextual"/>
             </w:rPr>
           </w:pPr>
-          <w:hyperlink w:anchor="_Toc162555158" w:history="1">
+          <w:hyperlink w:anchor="_Toc162625790" w:history="1">
             <w:r>
               <w:rPr>
                 <w:rStyle w:val="Hypertextovodkaz"/>
                 <w:noProof/>
               </w:rPr>
-              <w:t>7.2.1</w:t>
+              <w:t>7.3.1</w:t>
             </w:r>
             <w:r>
               <w:rPr>
@@ -2528,7 +2627,7 @@
                 <w:rStyle w:val="Hypertextovodkaz"/>
                 <w:noProof/>
               </w:rPr>
-              <w:t>Implementace v jiném projektu</w:t>
+              <w:t>Funkce</w:t>
             </w:r>
             <w:r>
               <w:rPr>
@@ -2549,7 +2648,7 @@
                 <w:noProof/>
                 <w:webHidden/>
               </w:rPr>
-              <w:instrText xml:space="preserve"> PAGEREF _Toc162555158 \h </w:instrText>
+              <w:instrText xml:space="preserve"> PAGEREF _Toc162625790 \h </w:instrText>
             </w:r>
             <w:r>
               <w:rPr>
@@ -2570,100 +2669,6 @@
                 <w:webHidden/>
               </w:rPr>
               <w:t>16</w:t>
-            </w:r>
-            <w:r>
-              <w:rPr>
-                <w:noProof/>
-                <w:webHidden/>
-              </w:rPr>
-              <w:fldChar w:fldCharType="end"/>
-            </w:r>
-          </w:hyperlink>
-        </w:p>
-        <w:p>
-          <w:pPr>
-            <w:pStyle w:val="Obsah2"/>
-            <w:tabs>
-              <w:tab w:val="left" w:pos="880"/>
-              <w:tab w:val="right" w:leader="dot" w:pos="9174"/>
-            </w:tabs>
-            <w:rPr>
-              <w:rFonts w:asciiTheme="minorHAnsi" w:eastAsiaTheme="minorEastAsia" w:hAnsiTheme="minorHAnsi"/>
-              <w:smallCaps w:val="0"/>
-              <w:noProof/>
-              <w:kern w:val="2"/>
-              <w:sz w:val="22"/>
-              <w:lang w:eastAsia="cs-CZ"/>
-              <w14:ligatures w14:val="standardContextual"/>
-            </w:rPr>
-          </w:pPr>
-          <w:hyperlink w:anchor="_Toc162555159" w:history="1">
-            <w:r>
-              <w:rPr>
-                <w:rStyle w:val="Hypertextovodkaz"/>
-                <w:noProof/>
-              </w:rPr>
-              <w:t>7.3</w:t>
-            </w:r>
-            <w:r>
-              <w:rPr>
-                <w:rFonts w:asciiTheme="minorHAnsi" w:eastAsiaTheme="minorEastAsia" w:hAnsiTheme="minorHAnsi"/>
-                <w:smallCaps w:val="0"/>
-                <w:noProof/>
-                <w:kern w:val="2"/>
-                <w:sz w:val="22"/>
-                <w:lang w:eastAsia="cs-CZ"/>
-                <w14:ligatures w14:val="standardContextual"/>
-              </w:rPr>
-              <w:tab/>
-            </w:r>
-            <w:r>
-              <w:rPr>
-                <w:rStyle w:val="Hypertextovodkaz"/>
-                <w:noProof/>
-              </w:rPr>
-              <w:t>Demo</w:t>
-            </w:r>
-            <w:r>
-              <w:rPr>
-                <w:noProof/>
-                <w:webHidden/>
-              </w:rPr>
-              <w:tab/>
-            </w:r>
-            <w:r>
-              <w:rPr>
-                <w:noProof/>
-                <w:webHidden/>
-              </w:rPr>
-              <w:fldChar w:fldCharType="begin"/>
-            </w:r>
-            <w:r>
-              <w:rPr>
-                <w:noProof/>
-                <w:webHidden/>
-              </w:rPr>
-              <w:instrText xml:space="preserve"> PAGEREF _Toc162555159 \h </w:instrText>
-            </w:r>
-            <w:r>
-              <w:rPr>
-                <w:noProof/>
-                <w:webHidden/>
-              </w:rPr>
-            </w:r>
-            <w:r>
-              <w:rPr>
-                <w:noProof/>
-                <w:webHidden/>
-              </w:rPr>
-              <w:fldChar w:fldCharType="separate"/>
-            </w:r>
-            <w:r>
-              <w:rPr>
-                <w:noProof/>
-                <w:webHidden/>
-              </w:rPr>
-              <w:t>17</w:t>
             </w:r>
             <w:r>
               <w:rPr>
@@ -2691,13 +2696,13 @@
               <w14:ligatures w14:val="standardContextual"/>
             </w:rPr>
           </w:pPr>
-          <w:hyperlink w:anchor="_Toc162555160" w:history="1">
+          <w:hyperlink w:anchor="_Toc162625791" w:history="1">
             <w:r>
               <w:rPr>
                 <w:rStyle w:val="Hypertextovodkaz"/>
                 <w:noProof/>
               </w:rPr>
-              <w:t>7.3.1</w:t>
+              <w:t>7.3.2</w:t>
             </w:r>
             <w:r>
               <w:rPr>
@@ -2716,7 +2721,7 @@
                 <w:rStyle w:val="Hypertextovodkaz"/>
                 <w:noProof/>
               </w:rPr>
-              <w:t>Funkce</w:t>
+              <w:t>Generování textu</w:t>
             </w:r>
             <w:r>
               <w:rPr>
@@ -2737,7 +2742,7 @@
                 <w:noProof/>
                 <w:webHidden/>
               </w:rPr>
-              <w:instrText xml:space="preserve"> PAGEREF _Toc162555160 \h </w:instrText>
+              <w:instrText xml:space="preserve"> PAGEREF _Toc162625791 \h </w:instrText>
             </w:r>
             <w:r>
               <w:rPr>
@@ -2757,101 +2762,7 @@
                 <w:noProof/>
                 <w:webHidden/>
               </w:rPr>
-              <w:t>17</w:t>
-            </w:r>
-            <w:r>
-              <w:rPr>
-                <w:noProof/>
-                <w:webHidden/>
-              </w:rPr>
-              <w:fldChar w:fldCharType="end"/>
-            </w:r>
-          </w:hyperlink>
-        </w:p>
-        <w:p>
-          <w:pPr>
-            <w:pStyle w:val="Obsah3"/>
-            <w:tabs>
-              <w:tab w:val="left" w:pos="1320"/>
-              <w:tab w:val="right" w:leader="dot" w:pos="9174"/>
-            </w:tabs>
-            <w:rPr>
-              <w:rFonts w:asciiTheme="minorHAnsi" w:eastAsiaTheme="minorEastAsia" w:hAnsiTheme="minorHAnsi"/>
-              <w:smallCaps w:val="0"/>
-              <w:noProof/>
-              <w:kern w:val="2"/>
-              <w:sz w:val="22"/>
-              <w:lang w:eastAsia="cs-CZ"/>
-              <w14:ligatures w14:val="standardContextual"/>
-            </w:rPr>
-          </w:pPr>
-          <w:hyperlink w:anchor="_Toc162555161" w:history="1">
-            <w:r>
-              <w:rPr>
-                <w:rStyle w:val="Hypertextovodkaz"/>
-                <w:noProof/>
-              </w:rPr>
-              <w:t>7.3.2</w:t>
-            </w:r>
-            <w:r>
-              <w:rPr>
-                <w:rFonts w:asciiTheme="minorHAnsi" w:eastAsiaTheme="minorEastAsia" w:hAnsiTheme="minorHAnsi"/>
-                <w:smallCaps w:val="0"/>
-                <w:noProof/>
-                <w:kern w:val="2"/>
-                <w:sz w:val="22"/>
-                <w:lang w:eastAsia="cs-CZ"/>
-                <w14:ligatures w14:val="standardContextual"/>
-              </w:rPr>
-              <w:tab/>
-            </w:r>
-            <w:r>
-              <w:rPr>
-                <w:rStyle w:val="Hypertextovodkaz"/>
-                <w:noProof/>
-              </w:rPr>
-              <w:t>Generování textu</w:t>
-            </w:r>
-            <w:r>
-              <w:rPr>
-                <w:noProof/>
-                <w:webHidden/>
-              </w:rPr>
-              <w:tab/>
-            </w:r>
-            <w:r>
-              <w:rPr>
-                <w:noProof/>
-                <w:webHidden/>
-              </w:rPr>
-              <w:fldChar w:fldCharType="begin"/>
-            </w:r>
-            <w:r>
-              <w:rPr>
-                <w:noProof/>
-                <w:webHidden/>
-              </w:rPr>
-              <w:instrText xml:space="preserve"> PAGEREF _Toc162555161 \h </w:instrText>
-            </w:r>
-            <w:r>
-              <w:rPr>
-                <w:noProof/>
-                <w:webHidden/>
-              </w:rPr>
-            </w:r>
-            <w:r>
-              <w:rPr>
-                <w:noProof/>
-                <w:webHidden/>
-              </w:rPr>
-              <w:fldChar w:fldCharType="separate"/>
-            </w:r>
-            <w:r>
-              <w:rPr>
-                <w:noProof/>
-                <w:webHidden/>
-              </w:rPr>
-              <w:t>17</w:t>
+              <w:t>16</w:t>
             </w:r>
             <w:r>
               <w:rPr>
@@ -2875,7 +2786,7 @@
               <w14:ligatures w14:val="standardContextual"/>
             </w:rPr>
           </w:pPr>
-          <w:hyperlink w:anchor="_Toc162555162" w:history="1">
+          <w:hyperlink w:anchor="_Toc162625792" w:history="1">
             <w:r>
               <w:rPr>
                 <w:rStyle w:val="Hypertextovodkaz"/>
@@ -2921,7 +2832,7 @@
                 <w:noProof/>
                 <w:webHidden/>
               </w:rPr>
-              <w:instrText xml:space="preserve"> PAGEREF _Toc162555162 \h </w:instrText>
+              <w:instrText xml:space="preserve"> PAGEREF _Toc162625792 \h </w:instrText>
             </w:r>
             <w:r>
               <w:rPr>
@@ -2941,7 +2852,7 @@
                 <w:noProof/>
                 <w:webHidden/>
               </w:rPr>
-              <w:t>18</w:t>
+              <w:t>17</w:t>
             </w:r>
             <w:r>
               <w:rPr>
@@ -2965,7 +2876,7 @@
               <w14:ligatures w14:val="standardContextual"/>
             </w:rPr>
           </w:pPr>
-          <w:hyperlink w:anchor="_Toc162555163" w:history="1">
+          <w:hyperlink w:anchor="_Toc162625793" w:history="1">
             <w:r>
               <w:rPr>
                 <w:rStyle w:val="Hypertextovodkaz"/>
@@ -3011,7 +2922,7 @@
                 <w:noProof/>
                 <w:webHidden/>
               </w:rPr>
-              <w:instrText xml:space="preserve"> PAGEREF _Toc162555163 \h </w:instrText>
+              <w:instrText xml:space="preserve"> PAGEREF _Toc162625793 \h </w:instrText>
             </w:r>
             <w:r>
               <w:rPr>
@@ -3031,7 +2942,7 @@
                 <w:noProof/>
                 <w:webHidden/>
               </w:rPr>
-              <w:t>19</w:t>
+              <w:t>18</w:t>
             </w:r>
             <w:r>
               <w:rPr>
@@ -3055,7 +2966,7 @@
               <w14:ligatures w14:val="standardContextual"/>
             </w:rPr>
           </w:pPr>
-          <w:hyperlink w:anchor="_Toc162555164" w:history="1">
+          <w:hyperlink w:anchor="_Toc162625794" w:history="1">
             <w:r>
               <w:rPr>
                 <w:rStyle w:val="Hypertextovodkaz"/>
@@ -3101,7 +3012,7 @@
                 <w:noProof/>
                 <w:webHidden/>
               </w:rPr>
-              <w:instrText xml:space="preserve"> PAGEREF _Toc162555164 \h </w:instrText>
+              <w:instrText xml:space="preserve"> PAGEREF _Toc162625794 \h </w:instrText>
             </w:r>
             <w:r>
               <w:rPr>
@@ -3121,7 +3032,7 @@
                 <w:noProof/>
                 <w:webHidden/>
               </w:rPr>
-              <w:t>19</w:t>
+              <w:t>18</w:t>
             </w:r>
             <w:r>
               <w:rPr>
@@ -3145,7 +3056,7 @@
               <w14:ligatures w14:val="standardContextual"/>
             </w:rPr>
           </w:pPr>
-          <w:hyperlink w:anchor="_Toc162555165" w:history="1">
+          <w:hyperlink w:anchor="_Toc162625795" w:history="1">
             <w:r>
               <w:rPr>
                 <w:rStyle w:val="Hypertextovodkaz"/>
@@ -3191,7 +3102,7 @@
                 <w:noProof/>
                 <w:webHidden/>
               </w:rPr>
-              <w:instrText xml:space="preserve"> PAGEREF _Toc162555165 \h </w:instrText>
+              <w:instrText xml:space="preserve"> PAGEREF _Toc162625795 \h </w:instrText>
             </w:r>
             <w:r>
               <w:rPr>
@@ -3211,7 +3122,7 @@
                 <w:noProof/>
                 <w:webHidden/>
               </w:rPr>
-              <w:t>19</w:t>
+              <w:t>18</w:t>
             </w:r>
             <w:r>
               <w:rPr>
@@ -3238,7 +3149,7 @@
       <w:pPr>
         <w:pStyle w:val="Nadpis1"/>
       </w:pPr>
-      <w:bookmarkStart w:id="1" w:name="_Toc162555138"/>
+      <w:bookmarkStart w:id="1" w:name="_Toc162625769"/>
       <w:r>
         <w:lastRenderedPageBreak/>
         <w:t>Zadání</w:t>
@@ -3347,7 +3258,7 @@
       <w:pPr>
         <w:pStyle w:val="Nadpis1"/>
       </w:pPr>
-      <w:bookmarkStart w:id="2" w:name="_Toc162555139"/>
+      <w:bookmarkStart w:id="2" w:name="_Toc162625770"/>
       <w:r>
         <w:lastRenderedPageBreak/>
         <w:t>Úvod</w:t>
@@ -3564,7 +3475,7 @@
       <w:pPr>
         <w:pStyle w:val="Nadpis1"/>
       </w:pPr>
-      <w:bookmarkStart w:id="3" w:name="_Toc162555140"/>
+      <w:bookmarkStart w:id="3" w:name="_Toc162625771"/>
       <w:r>
         <w:lastRenderedPageBreak/>
         <w:t>Terminologie</w:t>
@@ -3598,7 +3509,7 @@
       <w:pPr>
         <w:pStyle w:val="Nadpis2"/>
       </w:pPr>
-      <w:bookmarkStart w:id="4" w:name="_Toc162555141"/>
+      <w:bookmarkStart w:id="4" w:name="_Toc162625772"/>
       <w:r>
         <w:t>Statický text</w:t>
       </w:r>
@@ -3655,7 +3566,7 @@
       <w:pPr>
         <w:pStyle w:val="Nadpis2"/>
       </w:pPr>
-      <w:bookmarkStart w:id="5" w:name="_Toc162555142"/>
+      <w:bookmarkStart w:id="5" w:name="_Toc162625773"/>
       <w:r>
         <w:t>Dynamický text</w:t>
       </w:r>
@@ -3676,7 +3587,7 @@
       <w:pPr>
         <w:pStyle w:val="Nadpis2"/>
       </w:pPr>
-      <w:bookmarkStart w:id="6" w:name="_Toc162555143"/>
+      <w:bookmarkStart w:id="6" w:name="_Toc162625774"/>
       <w:r>
         <w:t>Textová kotva</w:t>
       </w:r>
@@ -3724,7 +3635,7 @@
       <w:pPr>
         <w:pStyle w:val="Nadpis3"/>
       </w:pPr>
-      <w:bookmarkStart w:id="7" w:name="_Toc162555144"/>
+      <w:bookmarkStart w:id="7" w:name="_Toc162625775"/>
       <w:r>
         <w:t>Reprezentace kotev v programu</w:t>
       </w:r>
@@ -3795,7 +3706,7 @@
       <w:pPr>
         <w:pStyle w:val="Nadpis1"/>
       </w:pPr>
-      <w:bookmarkStart w:id="8" w:name="_Toc162555145"/>
+      <w:bookmarkStart w:id="8" w:name="_Toc162625776"/>
       <w:proofErr w:type="spellStart"/>
       <w:r>
         <w:lastRenderedPageBreak/>
@@ -3908,10 +3819,13 @@
       <w:pPr>
         <w:pStyle w:val="Nadpis2"/>
       </w:pPr>
-      <w:bookmarkStart w:id="9" w:name="_Toc162555146"/>
+      <w:bookmarkStart w:id="9" w:name="_Toc162625777"/>
       <w:proofErr w:type="spellStart"/>
       <w:r>
-        <w:t>xPath</w:t>
+        <w:t>xPat</w:t>
+      </w:r>
+      <w:r>
+        <w:t>h</w:t>
       </w:r>
       <w:bookmarkEnd w:id="9"/>
       <w:proofErr w:type="spellEnd"/>
@@ -3927,13 +3841,13 @@
         <mc:AlternateContent>
           <mc:Choice Requires="wps">
             <w:drawing>
-              <wp:anchor distT="0" distB="0" distL="114300" distR="114300" simplePos="0" relativeHeight="251658240" behindDoc="1" locked="0" layoutInCell="1" allowOverlap="1" wp14:anchorId="183C29E6" wp14:editId="3D01A65D">
+              <wp:anchor distT="0" distB="0" distL="114300" distR="114300" simplePos="0" relativeHeight="251658240" behindDoc="1" locked="0" layoutInCell="1" allowOverlap="1" wp14:anchorId="183C29E6" wp14:editId="11575BD4">
                 <wp:simplePos x="0" y="0"/>
                 <wp:positionH relativeFrom="margin">
                   <wp:posOffset>1270</wp:posOffset>
                 </wp:positionH>
                 <wp:positionV relativeFrom="paragraph">
-                  <wp:posOffset>1513840</wp:posOffset>
+                  <wp:posOffset>1725295</wp:posOffset>
                 </wp:positionV>
                 <wp:extent cx="5828030" cy="438785"/>
                 <wp:effectExtent l="0" t="0" r="20320" b="17145"/>
@@ -4030,7 +3944,7 @@
                 <v:stroke joinstyle="miter"/>
                 <v:path gradientshapeok="t" o:connecttype="rect"/>
               </v:shapetype>
-              <v:shape id="Textové pole 2" o:spid="_x0000_s1026" type="#_x0000_t202" style="position:absolute;left:0;text-align:left;margin-left:.1pt;margin-top:119.2pt;width:458.9pt;height:34.55pt;z-index:-251658240;visibility:visible;mso-wrap-style:square;mso-width-percent:0;mso-height-percent:0;mso-wrap-distance-left:9pt;mso-wrap-distance-top:0;mso-wrap-distance-right:9pt;mso-wrap-distance-bottom:0;mso-position-horizontal:absolute;mso-position-horizontal-relative:margin;mso-position-vertical:absolute;mso-position-vertical-relative:text;mso-width-percent:0;mso-height-percent:0;mso-width-relative:margin;mso-height-relative:margin;v-text-anchor:top" o:gfxdata="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">
+              <v:shape id="Textové pole 2" o:spid="_x0000_s1026" type="#_x0000_t202" style="position:absolute;left:0;text-align:left;margin-left:.1pt;margin-top:135.85pt;width:458.9pt;height:34.55pt;z-index:-251658240;visibility:visible;mso-wrap-style:square;mso-width-percent:0;mso-height-percent:0;mso-wrap-distance-left:9pt;mso-wrap-distance-top:0;mso-wrap-distance-right:9pt;mso-wrap-distance-bottom:0;mso-position-horizontal:absolute;mso-position-horizontal-relative:margin;mso-position-vertical:absolute;mso-position-vertical-relative:text;mso-width-percent:0;mso-height-percent:0;mso-width-relative:margin;mso-height-relative:margin;v-text-anchor:top" o:gfxdata="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">
                 <v:textbox style="mso-fit-shape-to-text:t">
                   <w:txbxContent>
                     <w:p>
@@ -4181,12 +4095,18 @@
       <w:r>
         <w:t>.</w:t>
       </w:r>
+      <w:r>
+        <w:t xml:space="preserve"> Získaná cesta</w:t>
+      </w:r>
+      <w:r>
+        <w:t xml:space="preserve"> není ukládána, aby byla vždy aktuální.</w:t>
+      </w:r>
     </w:p>
     <w:p>
       <w:pPr>
         <w:pStyle w:val="Titulek"/>
       </w:pPr>
-      <w:bookmarkStart w:id="10" w:name="_Toc162553609"/>
+      <w:bookmarkStart w:id="10" w:name="_Toc162625719"/>
       <w:r>
         <w:t xml:space="preserve">Obrázek </w:t>
       </w:r>
@@ -4225,7 +4145,7 @@
       <w:pPr>
         <w:pStyle w:val="Nadpis2"/>
       </w:pPr>
-      <w:bookmarkStart w:id="11" w:name="_Toc162555147"/>
+      <w:bookmarkStart w:id="11" w:name="_Toc162625778"/>
       <w:r>
         <w:t xml:space="preserve">Výpočet odsazení od </w:t>
       </w:r>
@@ -4242,6 +4162,837 @@
         <w:pStyle w:val="Normln-sodsazenm"/>
       </w:pPr>
       <w:r>
+        <w:rPr>
+          <w:noProof/>
+          <w14:ligatures w14:val="standardContextual"/>
+        </w:rPr>
+        <mc:AlternateContent>
+          <mc:Choice Requires="wps">
+            <w:drawing>
+              <wp:anchor distT="0" distB="0" distL="114300" distR="114300" simplePos="0" relativeHeight="251660288" behindDoc="0" locked="0" layoutInCell="1" allowOverlap="1" wp14:anchorId="54249EAE" wp14:editId="49B4EA9B">
+                <wp:simplePos x="0" y="0"/>
+                <wp:positionH relativeFrom="column">
+                  <wp:posOffset>332105</wp:posOffset>
+                </wp:positionH>
+                <wp:positionV relativeFrom="paragraph">
+                  <wp:posOffset>967185</wp:posOffset>
+                </wp:positionV>
+                <wp:extent cx="1526759" cy="0"/>
+                <wp:effectExtent l="38100" t="76200" r="16510" b="95250"/>
+                <wp:wrapNone/>
+                <wp:docPr id="1905450567" name="Přímá spojnice se šipkou 2"/>
+                <wp:cNvGraphicFramePr/>
+                <a:graphic xmlns:a="http://schemas.openxmlformats.org/drawingml/2006/main">
+                  <a:graphicData uri="http://schemas.microsoft.com/office/word/2010/wordprocessingShape">
+                    <wps:wsp>
+                      <wps:cNvCnPr/>
+                      <wps:spPr>
+                        <a:xfrm>
+                          <a:off x="0" y="0"/>
+                          <a:ext cx="1526759" cy="0"/>
+                        </a:xfrm>
+                        <a:prstGeom prst="straightConnector1">
+                          <a:avLst/>
+                        </a:prstGeom>
+                        <a:ln w="19050">
+                          <a:headEnd type="oval" w="med" len="med"/>
+                          <a:tailEnd type="triangle" w="med" len="med"/>
+                        </a:ln>
+                      </wps:spPr>
+                      <wps:style>
+                        <a:lnRef idx="1">
+                          <a:schemeClr val="accent4"/>
+                        </a:lnRef>
+                        <a:fillRef idx="0">
+                          <a:schemeClr val="accent4"/>
+                        </a:fillRef>
+                        <a:effectRef idx="0">
+                          <a:schemeClr val="accent4"/>
+                        </a:effectRef>
+                        <a:fontRef idx="minor">
+                          <a:schemeClr val="tx1"/>
+                        </a:fontRef>
+                      </wps:style>
+                      <wps:bodyPr/>
+                    </wps:wsp>
+                  </a:graphicData>
+                </a:graphic>
+                <wp14:sizeRelH relativeFrom="margin">
+                  <wp14:pctWidth>0</wp14:pctWidth>
+                </wp14:sizeRelH>
+                <wp14:sizeRelV relativeFrom="margin">
+                  <wp14:pctHeight>0</wp14:pctHeight>
+                </wp14:sizeRelV>
+              </wp:anchor>
+            </w:drawing>
+          </mc:Choice>
+          <mc:Fallback>
+            <w:pict>
+              <v:shapetype w14:anchorId="6E54E6AC" id="_x0000_t32" coordsize="21600,21600" o:spt="32" o:oned="t" path="m,l21600,21600e" filled="f">
+                <v:path arrowok="t" fillok="f" o:connecttype="none"/>
+                <o:lock v:ext="edit" shapetype="t"/>
+              </v:shapetype>
+              <v:shape id="Přímá spojnice se šipkou 2" o:spid="_x0000_s1026" type="#_x0000_t32" style="position:absolute;margin-left:26.15pt;margin-top:76.15pt;width:120.2pt;height:0;z-index:251660288;visibility:visible;mso-wrap-style:square;mso-width-percent:0;mso-height-percent:0;mso-wrap-distance-left:9pt;mso-wrap-distance-top:0;mso-wrap-distance-right:9pt;mso-wrap-distance-bottom:0;mso-position-horizontal:absolute;mso-position-horizontal-relative:text;mso-position-vertical:absolute;mso-position-vertical-relative:text;mso-width-percent:0;mso-height-percent:0;mso-width-relative:margin;mso-height-relative:margin" o:gfxdata="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" strokecolor="#ffc000 [3207]" strokeweight="1.5pt">
+                <v:stroke startarrow="oval" endarrow="block" joinstyle="miter"/>
+              </v:shape>
+            </w:pict>
+          </mc:Fallback>
+        </mc:AlternateContent>
+      </w:r>
+      <w:r>
+        <w:rPr>
+          <w:noProof/>
+          <w14:ligatures w14:val="standardContextual"/>
+        </w:rPr>
+        <mc:AlternateContent>
+          <mc:Choice Requires="wps">
+            <w:drawing>
+              <wp:anchor distT="0" distB="0" distL="114300" distR="114300" simplePos="0" relativeHeight="251661312" behindDoc="0" locked="0" layoutInCell="1" allowOverlap="1" wp14:anchorId="1E9D7153" wp14:editId="4867A4F8">
+                <wp:simplePos x="0" y="0"/>
+                <wp:positionH relativeFrom="column">
+                  <wp:posOffset>333049</wp:posOffset>
+                </wp:positionH>
+                <wp:positionV relativeFrom="paragraph">
+                  <wp:posOffset>1108397</wp:posOffset>
+                </wp:positionV>
+                <wp:extent cx="3652601" cy="0"/>
+                <wp:effectExtent l="38100" t="76200" r="24130" b="95250"/>
+                <wp:wrapNone/>
+                <wp:docPr id="1413924251" name="Přímá spojnice se šipkou 3"/>
+                <wp:cNvGraphicFramePr/>
+                <a:graphic xmlns:a="http://schemas.openxmlformats.org/drawingml/2006/main">
+                  <a:graphicData uri="http://schemas.microsoft.com/office/word/2010/wordprocessingShape">
+                    <wps:wsp>
+                      <wps:cNvCnPr/>
+                      <wps:spPr>
+                        <a:xfrm>
+                          <a:off x="0" y="0"/>
+                          <a:ext cx="3652601" cy="0"/>
+                        </a:xfrm>
+                        <a:prstGeom prst="straightConnector1">
+                          <a:avLst/>
+                        </a:prstGeom>
+                        <a:ln w="19050">
+                          <a:headEnd type="oval" w="med" len="med"/>
+                          <a:tailEnd type="triangle" w="med" len="med"/>
+                        </a:ln>
+                      </wps:spPr>
+                      <wps:style>
+                        <a:lnRef idx="1">
+                          <a:schemeClr val="accent6"/>
+                        </a:lnRef>
+                        <a:fillRef idx="0">
+                          <a:schemeClr val="accent6"/>
+                        </a:fillRef>
+                        <a:effectRef idx="0">
+                          <a:schemeClr val="accent6"/>
+                        </a:effectRef>
+                        <a:fontRef idx="minor">
+                          <a:schemeClr val="tx1"/>
+                        </a:fontRef>
+                      </wps:style>
+                      <wps:bodyPr/>
+                    </wps:wsp>
+                  </a:graphicData>
+                </a:graphic>
+              </wp:anchor>
+            </w:drawing>
+          </mc:Choice>
+          <mc:Fallback>
+            <w:pict>
+              <v:shape w14:anchorId="06837CAD" id="Přímá spojnice se šipkou 3" o:spid="_x0000_s1026" type="#_x0000_t32" style="position:absolute;margin-left:26.2pt;margin-top:87.3pt;width:287.6pt;height:0;z-index:251661312;visibility:visible;mso-wrap-style:square;mso-wrap-distance-left:9pt;mso-wrap-distance-top:0;mso-wrap-distance-right:9pt;mso-wrap-distance-bottom:0;mso-position-horizontal:absolute;mso-position-horizontal-relative:text;mso-position-vertical:absolute;mso-position-vertical-relative:text" o:gfxdata="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" strokecolor="#70ad47 [3209]" strokeweight="1.5pt">
+                <v:stroke startarrow="oval" endarrow="block" joinstyle="miter"/>
+              </v:shape>
+            </w:pict>
+          </mc:Fallback>
+        </mc:AlternateContent>
+      </w:r>
+      <w:r>
+        <w:rPr>
+          <w:noProof/>
+        </w:rPr>
+        <mc:AlternateContent>
+          <mc:Choice Requires="wps">
+            <w:drawing>
+              <wp:anchor distT="0" distB="0" distL="114300" distR="114300" simplePos="0" relativeHeight="251663360" behindDoc="1" locked="0" layoutInCell="1" allowOverlap="1" wp14:anchorId="78E94722" wp14:editId="545D9F70">
+                <wp:simplePos x="0" y="0"/>
+                <wp:positionH relativeFrom="column">
+                  <wp:posOffset>0</wp:posOffset>
+                </wp:positionH>
+                <wp:positionV relativeFrom="paragraph">
+                  <wp:posOffset>1247775</wp:posOffset>
+                </wp:positionV>
+                <wp:extent cx="5828030" cy="635"/>
+                <wp:effectExtent l="0" t="0" r="0" b="0"/>
+                <wp:wrapTight wrapText="bothSides">
+                  <wp:wrapPolygon edited="0">
+                    <wp:start x="0" y="0"/>
+                    <wp:lineTo x="0" y="21600"/>
+                    <wp:lineTo x="21600" y="21600"/>
+                    <wp:lineTo x="21600" y="0"/>
+                  </wp:wrapPolygon>
+                </wp:wrapTight>
+                <wp:docPr id="1107651556" name="Textové pole 1"/>
+                <wp:cNvGraphicFramePr/>
+                <a:graphic xmlns:a="http://schemas.openxmlformats.org/drawingml/2006/main">
+                  <a:graphicData uri="http://schemas.microsoft.com/office/word/2010/wordprocessingShape">
+                    <wps:wsp>
+                      <wps:cNvSpPr txBox="1"/>
+                      <wps:spPr>
+                        <a:xfrm>
+                          <a:off x="0" y="0"/>
+                          <a:ext cx="5828030" cy="635"/>
+                        </a:xfrm>
+                        <a:prstGeom prst="rect">
+                          <a:avLst/>
+                        </a:prstGeom>
+                        <a:solidFill>
+                          <a:prstClr val="white"/>
+                        </a:solidFill>
+                        <a:ln>
+                          <a:noFill/>
+                        </a:ln>
+                      </wps:spPr>
+                      <wps:txbx>
+                        <w:txbxContent>
+                          <w:p>
+                            <w:pPr>
+                              <w:pStyle w:val="Titulek"/>
+                              <w:rPr>
+                                <w:noProof/>
+                                <w:sz w:val="24"/>
+                              </w:rPr>
+                            </w:pPr>
+                            <w:bookmarkStart w:id="12" w:name="_Toc162625720"/>
+                            <w:r>
+                              <w:t xml:space="preserve">Obrázek </w:t>
+                            </w:r>
+                            <w:r>
+                              <w:fldChar w:fldCharType="begin"/>
+                            </w:r>
+                            <w:r>
+                              <w:instrText xml:space="preserve"> SEQ Obrázek \* ARABIC </w:instrText>
+                            </w:r>
+                            <w:r>
+                              <w:fldChar w:fldCharType="separate"/>
+                            </w:r>
+                            <w:r>
+                              <w:rPr>
+                                <w:noProof/>
+                              </w:rPr>
+                              <w:t>2</w:t>
+                            </w:r>
+                            <w:r>
+                              <w:fldChar w:fldCharType="end"/>
+                            </w:r>
+                            <w:r>
+                              <w:t xml:space="preserve">: Ukázka </w:t>
+                            </w:r>
+                            <w:proofErr w:type="spellStart"/>
+                            <w:r>
+                              <w:t>startOffset</w:t>
+                            </w:r>
+                            <w:proofErr w:type="spellEnd"/>
+                            <w:r>
+                              <w:t xml:space="preserve"> (žlutě) a </w:t>
+                            </w:r>
+                            <w:proofErr w:type="spellStart"/>
+                            <w:r>
+                              <w:t>endOffset</w:t>
+                            </w:r>
+                            <w:proofErr w:type="spellEnd"/>
+                            <w:r>
+                              <w:t xml:space="preserve"> (zeleně)</w:t>
+                            </w:r>
+                            <w:bookmarkEnd w:id="12"/>
+                          </w:p>
+                        </w:txbxContent>
+                      </wps:txbx>
+                      <wps:bodyPr rot="0" spcFirstLastPara="0" vertOverflow="overflow" horzOverflow="overflow" vert="horz" wrap="square" lIns="0" tIns="0" rIns="0" bIns="0" numCol="1" spcCol="0" rtlCol="0" fromWordArt="0" anchor="t" anchorCtr="0" forceAA="0" compatLnSpc="1">
+                        <a:prstTxWarp prst="textNoShape">
+                          <a:avLst/>
+                        </a:prstTxWarp>
+                        <a:spAutoFit/>
+                      </wps:bodyPr>
+                    </wps:wsp>
+                  </a:graphicData>
+                </a:graphic>
+              </wp:anchor>
+            </w:drawing>
+          </mc:Choice>
+          <mc:Fallback>
+            <w:pict>
+              <v:shape w14:anchorId="78E94722" id="Textové pole 1" o:spid="_x0000_s1027" type="#_x0000_t202" style="position:absolute;left:0;text-align:left;margin-left:0;margin-top:98.25pt;width:458.9pt;height:.05pt;z-index:-251653120;visibility:visible;mso-wrap-style:square;mso-wrap-distance-left:9pt;mso-wrap-distance-top:0;mso-wrap-distance-right:9pt;mso-wrap-distance-bottom:0;mso-position-horizontal:absolute;mso-position-horizontal-relative:text;mso-position-vertical:absolute;mso-position-vertical-relative:text;v-text-anchor:top" o:gfxdata="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" stroked="f">
+                <v:textbox style="mso-fit-shape-to-text:t" inset="0,0,0,0">
+                  <w:txbxContent>
+                    <w:p>
+                      <w:pPr>
+                        <w:pStyle w:val="Titulek"/>
+                        <w:rPr>
+                          <w:noProof/>
+                          <w:sz w:val="24"/>
+                        </w:rPr>
+                      </w:pPr>
+                      <w:bookmarkStart w:id="13" w:name="_Toc162625720"/>
+                      <w:r>
+                        <w:t xml:space="preserve">Obrázek </w:t>
+                      </w:r>
+                      <w:r>
+                        <w:fldChar w:fldCharType="begin"/>
+                      </w:r>
+                      <w:r>
+                        <w:instrText xml:space="preserve"> SEQ Obrázek \* ARABIC </w:instrText>
+                      </w:r>
+                      <w:r>
+                        <w:fldChar w:fldCharType="separate"/>
+                      </w:r>
+                      <w:r>
+                        <w:rPr>
+                          <w:noProof/>
+                        </w:rPr>
+                        <w:t>2</w:t>
+                      </w:r>
+                      <w:r>
+                        <w:fldChar w:fldCharType="end"/>
+                      </w:r>
+                      <w:r>
+                        <w:t xml:space="preserve">: Ukázka </w:t>
+                      </w:r>
+                      <w:proofErr w:type="spellStart"/>
+                      <w:r>
+                        <w:t>startOffset</w:t>
+                      </w:r>
+                      <w:proofErr w:type="spellEnd"/>
+                      <w:r>
+                        <w:t xml:space="preserve"> (žlutě) a </w:t>
+                      </w:r>
+                      <w:proofErr w:type="spellStart"/>
+                      <w:r>
+                        <w:t>endOffset</w:t>
+                      </w:r>
+                      <w:proofErr w:type="spellEnd"/>
+                      <w:r>
+                        <w:t xml:space="preserve"> (zeleně)</w:t>
+                      </w:r>
+                      <w:bookmarkEnd w:id="13"/>
+                    </w:p>
+                  </w:txbxContent>
+                </v:textbox>
+                <w10:wrap type="tight"/>
+              </v:shape>
+            </w:pict>
+          </mc:Fallback>
+        </mc:AlternateContent>
+      </w:r>
+      <w:r>
+        <w:rPr>
+          <w:noProof/>
+        </w:rPr>
+        <mc:AlternateContent>
+          <mc:Choice Requires="wps">
+            <w:drawing>
+              <wp:anchor distT="0" distB="0" distL="114300" distR="114300" simplePos="0" relativeHeight="251659264" behindDoc="1" locked="0" layoutInCell="1" allowOverlap="1" wp14:anchorId="43438282" wp14:editId="7CE4F706">
+                <wp:simplePos x="0" y="0"/>
+                <wp:positionH relativeFrom="margin">
+                  <wp:align>left</wp:align>
+                </wp:positionH>
+                <wp:positionV relativeFrom="paragraph">
+                  <wp:posOffset>633095</wp:posOffset>
+                </wp:positionV>
+                <wp:extent cx="5828030" cy="557530"/>
+                <wp:effectExtent l="0" t="0" r="20320" b="13970"/>
+                <wp:wrapTight wrapText="bothSides">
+                  <wp:wrapPolygon edited="0">
+                    <wp:start x="0" y="0"/>
+                    <wp:lineTo x="0" y="21403"/>
+                    <wp:lineTo x="21605" y="21403"/>
+                    <wp:lineTo x="21605" y="0"/>
+                    <wp:lineTo x="0" y="0"/>
+                  </wp:wrapPolygon>
+                </wp:wrapTight>
+                <wp:docPr id="617204641" name="Textové pole 2"/>
+                <wp:cNvGraphicFramePr>
+                  <a:graphicFrameLocks xmlns:a="http://schemas.openxmlformats.org/drawingml/2006/main"/>
+                </wp:cNvGraphicFramePr>
+                <a:graphic xmlns:a="http://schemas.openxmlformats.org/drawingml/2006/main">
+                  <a:graphicData uri="http://schemas.microsoft.com/office/word/2010/wordprocessingShape">
+                    <wps:wsp>
+                      <wps:cNvSpPr txBox="1">
+                        <a:spLocks noChangeArrowheads="1"/>
+                      </wps:cNvSpPr>
+                      <wps:spPr bwMode="auto">
+                        <a:xfrm>
+                          <a:off x="0" y="0"/>
+                          <a:ext cx="5828030" cy="557530"/>
+                        </a:xfrm>
+                        <a:prstGeom prst="rect">
+                          <a:avLst/>
+                        </a:prstGeom>
+                        <a:solidFill>
+                          <a:srgbClr val="FFFFFF"/>
+                        </a:solidFill>
+                        <a:ln w="9525">
+                          <a:solidFill>
+                            <a:srgbClr val="000000"/>
+                          </a:solidFill>
+                          <a:miter lim="800000"/>
+                          <a:headEnd/>
+                          <a:tailEnd/>
+                        </a:ln>
+                      </wps:spPr>
+                      <wps:txbx>
+                        <w:txbxContent>
+                          <w:p>
+                            <w:pPr>
+                              <w:spacing w:before="0" w:after="0" w:line="285" w:lineRule="atLeast"/>
+                              <w:jc w:val="left"/>
+                              <w:rPr>
+                                <w:rFonts w:ascii="Consolas" w:eastAsia="Times New Roman" w:hAnsi="Consolas" w:cs="Times New Roman"/>
+                                <w:color w:val="2E74B5" w:themeColor="accent5" w:themeShade="BF"/>
+                                <w:sz w:val="21"/>
+                                <w:szCs w:val="21"/>
+                                <w:lang w:eastAsia="cs-CZ"/>
+                              </w:rPr>
+                            </w:pPr>
+                            <w:r>
+                              <w:rPr>
+                                <w:rFonts w:ascii="Consolas" w:eastAsia="Times New Roman" w:hAnsi="Consolas" w:cs="Times New Roman"/>
+                                <w:color w:val="2E74B5" w:themeColor="accent5" w:themeShade="BF"/>
+                                <w:sz w:val="21"/>
+                                <w:szCs w:val="21"/>
+                                <w:lang w:eastAsia="cs-CZ"/>
+                              </w:rPr>
+                              <w:t>&lt;p&gt;</w:t>
+                            </w:r>
+                            <w:proofErr w:type="spellStart"/>
+                            <w:r>
+                              <w:rPr>
+                                <w:rFonts w:ascii="Consolas" w:eastAsia="Times New Roman" w:hAnsi="Consolas" w:cs="Times New Roman"/>
+                                <w:sz w:val="21"/>
+                                <w:szCs w:val="21"/>
+                                <w:lang w:eastAsia="cs-CZ"/>
+                              </w:rPr>
+                              <w:t>Deserunt</w:t>
+                            </w:r>
+                            <w:proofErr w:type="spellEnd"/>
+                            <w:r>
+                              <w:rPr>
+                                <w:rFonts w:ascii="Consolas" w:eastAsia="Times New Roman" w:hAnsi="Consolas" w:cs="Times New Roman"/>
+                                <w:sz w:val="21"/>
+                                <w:szCs w:val="21"/>
+                                <w:lang w:eastAsia="cs-CZ"/>
+                              </w:rPr>
+                              <w:t xml:space="preserve"> </w:t>
+                            </w:r>
+                            <w:r>
+                              <w:rPr>
+                                <w:rFonts w:ascii="Consolas" w:eastAsia="Times New Roman" w:hAnsi="Consolas" w:cs="Times New Roman"/>
+                                <w:color w:val="1F4E79" w:themeColor="accent5" w:themeShade="80"/>
+                                <w:sz w:val="21"/>
+                                <w:szCs w:val="21"/>
+                                <w:lang w:eastAsia="cs-CZ"/>
+                              </w:rPr>
+                              <w:t>&lt;</w:t>
+                            </w:r>
+                            <w:proofErr w:type="spellStart"/>
+                            <w:r>
+                              <w:rPr>
+                                <w:rFonts w:ascii="Consolas" w:eastAsia="Times New Roman" w:hAnsi="Consolas" w:cs="Times New Roman"/>
+                                <w:color w:val="1F4E79" w:themeColor="accent5" w:themeShade="80"/>
+                                <w:sz w:val="21"/>
+                                <w:szCs w:val="21"/>
+                                <w:lang w:eastAsia="cs-CZ"/>
+                              </w:rPr>
+                              <w:t>dta-</w:t>
+                            </w:r>
+                            <w:proofErr w:type="gramStart"/>
+                            <w:r>
+                              <w:rPr>
+                                <w:rFonts w:ascii="Consolas" w:eastAsia="Times New Roman" w:hAnsi="Consolas" w:cs="Times New Roman"/>
+                                <w:color w:val="1F4E79" w:themeColor="accent5" w:themeShade="80"/>
+                                <w:sz w:val="21"/>
+                                <w:szCs w:val="21"/>
+                                <w:lang w:eastAsia="cs-CZ"/>
+                              </w:rPr>
+                              <w:t>anchor</w:t>
+                            </w:r>
+                            <w:proofErr w:type="spellEnd"/>
+                            <w:r>
+                              <w:rPr>
+                                <w:rFonts w:ascii="Consolas" w:eastAsia="Times New Roman" w:hAnsi="Consolas" w:cs="Times New Roman"/>
+                                <w:color w:val="1F4E79" w:themeColor="accent5" w:themeShade="80"/>
+                                <w:sz w:val="21"/>
+                                <w:szCs w:val="21"/>
+                                <w:lang w:eastAsia="cs-CZ"/>
+                              </w:rPr>
+                              <w:t>&gt;</w:t>
+                            </w:r>
+                            <w:proofErr w:type="spellStart"/>
+                            <w:r>
+                              <w:rPr>
+                                <w:rFonts w:ascii="Consolas" w:eastAsia="Times New Roman" w:hAnsi="Consolas" w:cs="Times New Roman"/>
+                                <w:sz w:val="21"/>
+                                <w:szCs w:val="21"/>
+                                <w:lang w:eastAsia="cs-CZ"/>
+                              </w:rPr>
+                              <w:t>eiusmod</w:t>
+                            </w:r>
+                            <w:proofErr w:type="spellEnd"/>
+                            <w:proofErr w:type="gramEnd"/>
+                            <w:r>
+                              <w:rPr>
+                                <w:rFonts w:ascii="Consolas" w:eastAsia="Times New Roman" w:hAnsi="Consolas" w:cs="Times New Roman"/>
+                                <w:sz w:val="21"/>
+                                <w:szCs w:val="21"/>
+                                <w:lang w:eastAsia="cs-CZ"/>
+                              </w:rPr>
+                              <w:t xml:space="preserve"> aute </w:t>
+                            </w:r>
+                            <w:proofErr w:type="spellStart"/>
+                            <w:r>
+                              <w:rPr>
+                                <w:rFonts w:ascii="Consolas" w:eastAsia="Times New Roman" w:hAnsi="Consolas" w:cs="Times New Roman"/>
+                                <w:sz w:val="21"/>
+                                <w:szCs w:val="21"/>
+                                <w:lang w:eastAsia="cs-CZ"/>
+                              </w:rPr>
+                              <w:t>eu</w:t>
+                            </w:r>
+                            <w:proofErr w:type="spellEnd"/>
+                            <w:r>
+                              <w:rPr>
+                                <w:rFonts w:ascii="Consolas" w:eastAsia="Times New Roman" w:hAnsi="Consolas" w:cs="Times New Roman"/>
+                                <w:sz w:val="21"/>
+                                <w:szCs w:val="21"/>
+                                <w:lang w:eastAsia="cs-CZ"/>
+                              </w:rPr>
+                              <w:t xml:space="preserve"> </w:t>
+                            </w:r>
+                            <w:proofErr w:type="spellStart"/>
+                            <w:r>
+                              <w:rPr>
+                                <w:rFonts w:ascii="Consolas" w:eastAsia="Times New Roman" w:hAnsi="Consolas" w:cs="Times New Roman"/>
+                                <w:sz w:val="21"/>
+                                <w:szCs w:val="21"/>
+                                <w:lang w:eastAsia="cs-CZ"/>
+                              </w:rPr>
+                              <w:t>sint</w:t>
+                            </w:r>
+                            <w:proofErr w:type="spellEnd"/>
+                            <w:r>
+                              <w:rPr>
+                                <w:rFonts w:ascii="Consolas" w:eastAsia="Times New Roman" w:hAnsi="Consolas" w:cs="Times New Roman"/>
+                                <w:sz w:val="21"/>
+                                <w:szCs w:val="21"/>
+                                <w:lang w:eastAsia="cs-CZ"/>
+                              </w:rPr>
+                              <w:t xml:space="preserve"> </w:t>
+                            </w:r>
+                            <w:proofErr w:type="spellStart"/>
+                            <w:r>
+                              <w:rPr>
+                                <w:rFonts w:ascii="Consolas" w:eastAsia="Times New Roman" w:hAnsi="Consolas" w:cs="Times New Roman"/>
+                                <w:sz w:val="21"/>
+                                <w:szCs w:val="21"/>
+                                <w:lang w:eastAsia="cs-CZ"/>
+                              </w:rPr>
+                              <w:t>proident</w:t>
+                            </w:r>
+                            <w:proofErr w:type="spellEnd"/>
+                            <w:r>
+                              <w:rPr>
+                                <w:rFonts w:ascii="Consolas" w:eastAsia="Times New Roman" w:hAnsi="Consolas" w:cs="Times New Roman"/>
+                                <w:color w:val="1F4E79" w:themeColor="accent5" w:themeShade="80"/>
+                                <w:sz w:val="21"/>
+                                <w:szCs w:val="21"/>
+                                <w:lang w:eastAsia="cs-CZ"/>
+                              </w:rPr>
+                              <w:t>&lt;/</w:t>
+                            </w:r>
+                            <w:proofErr w:type="spellStart"/>
+                            <w:r>
+                              <w:rPr>
+                                <w:rFonts w:ascii="Consolas" w:eastAsia="Times New Roman" w:hAnsi="Consolas" w:cs="Times New Roman"/>
+                                <w:color w:val="1F4E79" w:themeColor="accent5" w:themeShade="80"/>
+                                <w:sz w:val="21"/>
+                                <w:szCs w:val="21"/>
+                                <w:lang w:eastAsia="cs-CZ"/>
+                              </w:rPr>
+                              <w:t>dta-anchor</w:t>
+                            </w:r>
+                            <w:proofErr w:type="spellEnd"/>
+                            <w:r>
+                              <w:rPr>
+                                <w:rFonts w:ascii="Consolas" w:eastAsia="Times New Roman" w:hAnsi="Consolas" w:cs="Times New Roman"/>
+                                <w:color w:val="1F4E79" w:themeColor="accent5" w:themeShade="80"/>
+                                <w:sz w:val="21"/>
+                                <w:szCs w:val="21"/>
+                                <w:lang w:eastAsia="cs-CZ"/>
+                              </w:rPr>
+                              <w:t>&gt;</w:t>
+                            </w:r>
+                            <w:r>
+                              <w:rPr>
+                                <w:rFonts w:ascii="Consolas" w:eastAsia="Times New Roman" w:hAnsi="Consolas" w:cs="Times New Roman"/>
+                                <w:sz w:val="21"/>
+                                <w:szCs w:val="21"/>
+                                <w:lang w:eastAsia="cs-CZ"/>
+                              </w:rPr>
+                              <w:t>.</w:t>
+                            </w:r>
+                            <w:r>
+                              <w:rPr>
+                                <w:rFonts w:ascii="Consolas" w:eastAsia="Times New Roman" w:hAnsi="Consolas" w:cs="Times New Roman"/>
+                                <w:color w:val="2E74B5" w:themeColor="accent5" w:themeShade="BF"/>
+                                <w:sz w:val="21"/>
+                                <w:szCs w:val="21"/>
+                                <w:lang w:eastAsia="cs-CZ"/>
+                              </w:rPr>
+                              <w:t>&lt;/p&gt;</w:t>
+                            </w:r>
+                          </w:p>
+                          <w:p/>
+                        </w:txbxContent>
+                      </wps:txbx>
+                      <wps:bodyPr rot="0" vert="horz" wrap="square" lIns="91440" tIns="45720" rIns="91440" bIns="45720" anchor="t" anchorCtr="0">
+                        <a:noAutofit/>
+                      </wps:bodyPr>
+                    </wps:wsp>
+                  </a:graphicData>
+                </a:graphic>
+                <wp14:sizeRelH relativeFrom="margin">
+                  <wp14:pctWidth>0</wp14:pctWidth>
+                </wp14:sizeRelH>
+                <wp14:sizeRelV relativeFrom="margin">
+                  <wp14:pctHeight>0</wp14:pctHeight>
+                </wp14:sizeRelV>
+              </wp:anchor>
+            </w:drawing>
+          </mc:Choice>
+          <mc:Fallback>
+            <w:pict>
+              <v:shape w14:anchorId="43438282" id="_x0000_s1028" type="#_x0000_t202" style="position:absolute;left:0;text-align:left;margin-left:0;margin-top:49.85pt;width:458.9pt;height:43.9pt;z-index:-251657216;visibility:visible;mso-wrap-style:square;mso-width-percent:0;mso-height-percent:0;mso-wrap-distance-left:9pt;mso-wrap-distance-top:0;mso-wrap-distance-right:9pt;mso-wrap-distance-bottom:0;mso-position-horizontal:left;mso-position-horizontal-relative:margin;mso-position-vertical:absolute;mso-position-vertical-relative:text;mso-width-percent:0;mso-height-percent:0;mso-width-relative:margin;mso-height-relative:margin;v-text-anchor:top" o:gfxdata="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">
+                <v:textbox>
+                  <w:txbxContent>
+                    <w:p>
+                      <w:pPr>
+                        <w:spacing w:before="0" w:after="0" w:line="285" w:lineRule="atLeast"/>
+                        <w:jc w:val="left"/>
+                        <w:rPr>
+                          <w:rFonts w:ascii="Consolas" w:eastAsia="Times New Roman" w:hAnsi="Consolas" w:cs="Times New Roman"/>
+                          <w:color w:val="2E74B5" w:themeColor="accent5" w:themeShade="BF"/>
+                          <w:sz w:val="21"/>
+                          <w:szCs w:val="21"/>
+                          <w:lang w:eastAsia="cs-CZ"/>
+                        </w:rPr>
+                      </w:pPr>
+                      <w:r>
+                        <w:rPr>
+                          <w:rFonts w:ascii="Consolas" w:eastAsia="Times New Roman" w:hAnsi="Consolas" w:cs="Times New Roman"/>
+                          <w:color w:val="2E74B5" w:themeColor="accent5" w:themeShade="BF"/>
+                          <w:sz w:val="21"/>
+                          <w:szCs w:val="21"/>
+                          <w:lang w:eastAsia="cs-CZ"/>
+                        </w:rPr>
+                        <w:t>&lt;p&gt;</w:t>
+                      </w:r>
+                      <w:proofErr w:type="spellStart"/>
+                      <w:r>
+                        <w:rPr>
+                          <w:rFonts w:ascii="Consolas" w:eastAsia="Times New Roman" w:hAnsi="Consolas" w:cs="Times New Roman"/>
+                          <w:sz w:val="21"/>
+                          <w:szCs w:val="21"/>
+                          <w:lang w:eastAsia="cs-CZ"/>
+                        </w:rPr>
+                        <w:t>Deserunt</w:t>
+                      </w:r>
+                      <w:proofErr w:type="spellEnd"/>
+                      <w:r>
+                        <w:rPr>
+                          <w:rFonts w:ascii="Consolas" w:eastAsia="Times New Roman" w:hAnsi="Consolas" w:cs="Times New Roman"/>
+                          <w:sz w:val="21"/>
+                          <w:szCs w:val="21"/>
+                          <w:lang w:eastAsia="cs-CZ"/>
+                        </w:rPr>
+                        <w:t xml:space="preserve"> </w:t>
+                      </w:r>
+                      <w:r>
+                        <w:rPr>
+                          <w:rFonts w:ascii="Consolas" w:eastAsia="Times New Roman" w:hAnsi="Consolas" w:cs="Times New Roman"/>
+                          <w:color w:val="1F4E79" w:themeColor="accent5" w:themeShade="80"/>
+                          <w:sz w:val="21"/>
+                          <w:szCs w:val="21"/>
+                          <w:lang w:eastAsia="cs-CZ"/>
+                        </w:rPr>
+                        <w:t>&lt;</w:t>
+                      </w:r>
+                      <w:proofErr w:type="spellStart"/>
+                      <w:r>
+                        <w:rPr>
+                          <w:rFonts w:ascii="Consolas" w:eastAsia="Times New Roman" w:hAnsi="Consolas" w:cs="Times New Roman"/>
+                          <w:color w:val="1F4E79" w:themeColor="accent5" w:themeShade="80"/>
+                          <w:sz w:val="21"/>
+                          <w:szCs w:val="21"/>
+                          <w:lang w:eastAsia="cs-CZ"/>
+                        </w:rPr>
+                        <w:t>dta-</w:t>
+                      </w:r>
+                      <w:proofErr w:type="gramStart"/>
+                      <w:r>
+                        <w:rPr>
+                          <w:rFonts w:ascii="Consolas" w:eastAsia="Times New Roman" w:hAnsi="Consolas" w:cs="Times New Roman"/>
+                          <w:color w:val="1F4E79" w:themeColor="accent5" w:themeShade="80"/>
+                          <w:sz w:val="21"/>
+                          <w:szCs w:val="21"/>
+                          <w:lang w:eastAsia="cs-CZ"/>
+                        </w:rPr>
+                        <w:t>anchor</w:t>
+                      </w:r>
+                      <w:proofErr w:type="spellEnd"/>
+                      <w:r>
+                        <w:rPr>
+                          <w:rFonts w:ascii="Consolas" w:eastAsia="Times New Roman" w:hAnsi="Consolas" w:cs="Times New Roman"/>
+                          <w:color w:val="1F4E79" w:themeColor="accent5" w:themeShade="80"/>
+                          <w:sz w:val="21"/>
+                          <w:szCs w:val="21"/>
+                          <w:lang w:eastAsia="cs-CZ"/>
+                        </w:rPr>
+                        <w:t>&gt;</w:t>
+                      </w:r>
+                      <w:proofErr w:type="spellStart"/>
+                      <w:r>
+                        <w:rPr>
+                          <w:rFonts w:ascii="Consolas" w:eastAsia="Times New Roman" w:hAnsi="Consolas" w:cs="Times New Roman"/>
+                          <w:sz w:val="21"/>
+                          <w:szCs w:val="21"/>
+                          <w:lang w:eastAsia="cs-CZ"/>
+                        </w:rPr>
+                        <w:t>eiusmod</w:t>
+                      </w:r>
+                      <w:proofErr w:type="spellEnd"/>
+                      <w:proofErr w:type="gramEnd"/>
+                      <w:r>
+                        <w:rPr>
+                          <w:rFonts w:ascii="Consolas" w:eastAsia="Times New Roman" w:hAnsi="Consolas" w:cs="Times New Roman"/>
+                          <w:sz w:val="21"/>
+                          <w:szCs w:val="21"/>
+                          <w:lang w:eastAsia="cs-CZ"/>
+                        </w:rPr>
+                        <w:t xml:space="preserve"> aute </w:t>
+                      </w:r>
+                      <w:proofErr w:type="spellStart"/>
+                      <w:r>
+                        <w:rPr>
+                          <w:rFonts w:ascii="Consolas" w:eastAsia="Times New Roman" w:hAnsi="Consolas" w:cs="Times New Roman"/>
+                          <w:sz w:val="21"/>
+                          <w:szCs w:val="21"/>
+                          <w:lang w:eastAsia="cs-CZ"/>
+                        </w:rPr>
+                        <w:t>eu</w:t>
+                      </w:r>
+                      <w:proofErr w:type="spellEnd"/>
+                      <w:r>
+                        <w:rPr>
+                          <w:rFonts w:ascii="Consolas" w:eastAsia="Times New Roman" w:hAnsi="Consolas" w:cs="Times New Roman"/>
+                          <w:sz w:val="21"/>
+                          <w:szCs w:val="21"/>
+                          <w:lang w:eastAsia="cs-CZ"/>
+                        </w:rPr>
+                        <w:t xml:space="preserve"> </w:t>
+                      </w:r>
+                      <w:proofErr w:type="spellStart"/>
+                      <w:r>
+                        <w:rPr>
+                          <w:rFonts w:ascii="Consolas" w:eastAsia="Times New Roman" w:hAnsi="Consolas" w:cs="Times New Roman"/>
+                          <w:sz w:val="21"/>
+                          <w:szCs w:val="21"/>
+                          <w:lang w:eastAsia="cs-CZ"/>
+                        </w:rPr>
+                        <w:t>sint</w:t>
+                      </w:r>
+                      <w:proofErr w:type="spellEnd"/>
+                      <w:r>
+                        <w:rPr>
+                          <w:rFonts w:ascii="Consolas" w:eastAsia="Times New Roman" w:hAnsi="Consolas" w:cs="Times New Roman"/>
+                          <w:sz w:val="21"/>
+                          <w:szCs w:val="21"/>
+                          <w:lang w:eastAsia="cs-CZ"/>
+                        </w:rPr>
+                        <w:t xml:space="preserve"> </w:t>
+                      </w:r>
+                      <w:proofErr w:type="spellStart"/>
+                      <w:r>
+                        <w:rPr>
+                          <w:rFonts w:ascii="Consolas" w:eastAsia="Times New Roman" w:hAnsi="Consolas" w:cs="Times New Roman"/>
+                          <w:sz w:val="21"/>
+                          <w:szCs w:val="21"/>
+                          <w:lang w:eastAsia="cs-CZ"/>
+                        </w:rPr>
+                        <w:t>proident</w:t>
+                      </w:r>
+                      <w:proofErr w:type="spellEnd"/>
+                      <w:r>
+                        <w:rPr>
+                          <w:rFonts w:ascii="Consolas" w:eastAsia="Times New Roman" w:hAnsi="Consolas" w:cs="Times New Roman"/>
+                          <w:color w:val="1F4E79" w:themeColor="accent5" w:themeShade="80"/>
+                          <w:sz w:val="21"/>
+                          <w:szCs w:val="21"/>
+                          <w:lang w:eastAsia="cs-CZ"/>
+                        </w:rPr>
+                        <w:t>&lt;/</w:t>
+                      </w:r>
+                      <w:proofErr w:type="spellStart"/>
+                      <w:r>
+                        <w:rPr>
+                          <w:rFonts w:ascii="Consolas" w:eastAsia="Times New Roman" w:hAnsi="Consolas" w:cs="Times New Roman"/>
+                          <w:color w:val="1F4E79" w:themeColor="accent5" w:themeShade="80"/>
+                          <w:sz w:val="21"/>
+                          <w:szCs w:val="21"/>
+                          <w:lang w:eastAsia="cs-CZ"/>
+                        </w:rPr>
+                        <w:t>dta-anchor</w:t>
+                      </w:r>
+                      <w:proofErr w:type="spellEnd"/>
+                      <w:r>
+                        <w:rPr>
+                          <w:rFonts w:ascii="Consolas" w:eastAsia="Times New Roman" w:hAnsi="Consolas" w:cs="Times New Roman"/>
+                          <w:color w:val="1F4E79" w:themeColor="accent5" w:themeShade="80"/>
+                          <w:sz w:val="21"/>
+                          <w:szCs w:val="21"/>
+                          <w:lang w:eastAsia="cs-CZ"/>
+                        </w:rPr>
+                        <w:t>&gt;</w:t>
+                      </w:r>
+                      <w:r>
+                        <w:rPr>
+                          <w:rFonts w:ascii="Consolas" w:eastAsia="Times New Roman" w:hAnsi="Consolas" w:cs="Times New Roman"/>
+                          <w:sz w:val="21"/>
+                          <w:szCs w:val="21"/>
+                          <w:lang w:eastAsia="cs-CZ"/>
+                        </w:rPr>
+                        <w:t>.</w:t>
+                      </w:r>
+                      <w:r>
+                        <w:rPr>
+                          <w:rFonts w:ascii="Consolas" w:eastAsia="Times New Roman" w:hAnsi="Consolas" w:cs="Times New Roman"/>
+                          <w:color w:val="2E74B5" w:themeColor="accent5" w:themeShade="BF"/>
+                          <w:sz w:val="21"/>
+                          <w:szCs w:val="21"/>
+                          <w:lang w:eastAsia="cs-CZ"/>
+                        </w:rPr>
+                        <w:t>&lt;/p&gt;</w:t>
+                      </w:r>
+                    </w:p>
+                    <w:p/>
+                  </w:txbxContent>
+                </v:textbox>
+                <w10:wrap type="tight" anchorx="margin"/>
+              </v:shape>
+            </w:pict>
+          </mc:Fallback>
+        </mc:AlternateContent>
+      </w:r>
+      <w:r>
         <w:t xml:space="preserve">Pro správnou funkčnost aplikovaných algoritmů je nutné znát přesnou polohu každého </w:t>
       </w:r>
       <w:proofErr w:type="spellStart"/>
@@ -4295,115 +5046,79 @@
         <w:pStyle w:val="Normln-sodsazenm"/>
       </w:pPr>
       <w:r>
-        <w:rPr>
-          <w:highlight w:val="yellow"/>
-        </w:rPr>
-        <w:t>OBR8ZEK</w:t>
-      </w:r>
+        <w:t xml:space="preserve">Výpočet </w:t>
+      </w:r>
+      <w:proofErr w:type="spellStart"/>
+      <w:r>
+        <w:t>endOffsetu</w:t>
+      </w:r>
+      <w:proofErr w:type="spellEnd"/>
+      <w:r>
+        <w:t xml:space="preserve"> je jednodušší, protože</w:t>
+      </w:r>
+      <w:r>
+        <w:t xml:space="preserve"> se dá zjistit pouze přičtením </w:t>
+      </w:r>
+      <w:r>
+        <w:t xml:space="preserve">dané délky </w:t>
+      </w:r>
+      <w:proofErr w:type="spellStart"/>
+      <w:r>
+        <w:t>Anchoru</w:t>
+      </w:r>
+      <w:proofErr w:type="spellEnd"/>
+      <w:r>
+        <w:t xml:space="preserve"> ke </w:t>
+      </w:r>
+      <w:proofErr w:type="spellStart"/>
+      <w:r>
+        <w:t>startOffsetu</w:t>
+      </w:r>
+      <w:proofErr w:type="spellEnd"/>
+      <w:r>
+        <w:t xml:space="preserve">. </w:t>
+      </w:r>
+      <w:proofErr w:type="spellStart"/>
+      <w:r>
+        <w:t>StartOffset</w:t>
+      </w:r>
+      <w:proofErr w:type="spellEnd"/>
+      <w:r>
+        <w:t xml:space="preserve"> se pak počítá jako délka předcházejícího textového nodu a v případě jeho nepřítomnosti je brán jako 0.</w:t>
+      </w:r>
+      <w:r>
+        <w:t xml:space="preserve"> Vypočítaná hodnota není ukládána, aby byla vždy přepočítána ve chvíli, kdy je potřeba</w:t>
+      </w:r>
+      <w:r>
+        <w:t>, takže je vždy aktuální</w:t>
+      </w:r>
+      <w:r>
+        <w:t>.</w:t>
+      </w:r>
+    </w:p>
+    <w:p>
+      <w:pPr>
+        <w:pStyle w:val="Nadpis2"/>
+      </w:pPr>
+      <w:bookmarkStart w:id="14" w:name="_Toc162625779"/>
+      <w:r>
+        <w:lastRenderedPageBreak/>
+        <w:t>Přístupnost</w:t>
+      </w:r>
+      <w:bookmarkEnd w:id="14"/>
     </w:p>
     <w:p>
       <w:pPr>
         <w:pStyle w:val="Normln-sodsazenm"/>
       </w:pPr>
       <w:r>
-        <w:t xml:space="preserve">Výpočet </w:t>
-      </w:r>
-      <w:proofErr w:type="spellStart"/>
-      <w:r>
-        <w:t>endOffsetu</w:t>
-      </w:r>
-      <w:proofErr w:type="spellEnd"/>
-      <w:r>
-        <w:t xml:space="preserve"> je jednodušší, protože</w:t>
-      </w:r>
-      <w:r>
-        <w:t xml:space="preserve"> se dá zjistit pouze přičtením </w:t>
-      </w:r>
-      <w:r>
-        <w:t xml:space="preserve">dané délky </w:t>
-      </w:r>
-      <w:proofErr w:type="spellStart"/>
-      <w:r>
-        <w:t>Anchoru</w:t>
-      </w:r>
-      <w:proofErr w:type="spellEnd"/>
-      <w:r>
-        <w:t xml:space="preserve"> ke </w:t>
-      </w:r>
-      <w:proofErr w:type="spellStart"/>
-      <w:r>
-        <w:t>startOffsetu</w:t>
-      </w:r>
-      <w:proofErr w:type="spellEnd"/>
+        <w:t xml:space="preserve">Jelikož knihovna pracuje s textem, o kterém se předpokládá, že se může dostat k jakémukoliv člověku, je nutné zajistit, aby byly i vytvořené kotvy přístupné </w:t>
+      </w:r>
+      <w:r>
+        <w:t>všem uživatelům</w:t>
+      </w:r>
       <w:r>
         <w:t xml:space="preserve">. </w:t>
-      </w:r>
-      <w:proofErr w:type="spellStart"/>
-      <w:r>
-        <w:t>StartOffset</w:t>
-      </w:r>
-      <w:proofErr w:type="spellEnd"/>
-      <w:r>
-        <w:t xml:space="preserve"> se pak počítá jako délka předcházejícího textového nodu a v případě jeho nepřítomnosti je brán jako 0.</w:t>
-      </w:r>
-      <w:r>
-        <w:t xml:space="preserve"> Vypočítaná hodnota není ukládána, aby byla vždy přepočítána ve chvíli, kdy je potřeba.</w:t>
-      </w:r>
-    </w:p>
-    <w:p>
-      <w:pPr>
-        <w:pStyle w:val="Normln-sodsazenm"/>
-      </w:pPr>
-      <w:r>
-        <w:rPr>
-          <w:highlight w:val="yellow"/>
-        </w:rPr>
-        <w:t>OBR8ZEK</w:t>
-      </w:r>
-    </w:p>
-    <w:p>
-      <w:pPr>
-        <w:pStyle w:val="Nadpis2"/>
-      </w:pPr>
-      <w:bookmarkStart w:id="12" w:name="_Toc162555148"/>
-      <w:r>
-        <w:lastRenderedPageBreak/>
-        <w:t>Klávesové zkratky</w:t>
-      </w:r>
-      <w:bookmarkEnd w:id="12"/>
-    </w:p>
-    <w:p>
-      <w:pPr>
-        <w:pStyle w:val="Normln-sodsazenm"/>
-      </w:pPr>
-      <w:r>
-        <w:t xml:space="preserve">Pro zjednodušení ovládání registruje každý </w:t>
-      </w:r>
-      <w:proofErr w:type="spellStart"/>
-      <w:r>
-        <w:t>Anchor</w:t>
-      </w:r>
-      <w:proofErr w:type="spellEnd"/>
-      <w:r>
-        <w:t xml:space="preserve"> předdefinované klávesové zkratky, aby mohli uživatelé jednoduše spustit základní funkce bez dalšího nastavení. V budoucnu by mělo být možné klávesové zkratky vypnout, předefinovat nebo definovat zcela nové.</w:t>
-      </w:r>
-    </w:p>
-    <w:p>
-      <w:pPr>
-        <w:pStyle w:val="Nadpis2"/>
-      </w:pPr>
-      <w:bookmarkStart w:id="13" w:name="_Toc162555149"/>
-      <w:r>
-        <w:t>Přístupnost</w:t>
-      </w:r>
-      <w:bookmarkEnd w:id="13"/>
-    </w:p>
-    <w:p>
-      <w:pPr>
-        <w:pStyle w:val="Normln-sodsazenm"/>
-      </w:pPr>
-      <w:r>
-        <w:t>Jelikož knihovna pracuje s textem, o kterém se předpokládá, že se může dostat k jakémukoliv člověku, je nutné zajistit, aby byly i vytvořené kotvy přístupné a přívětivé bez ohledu na uživatele. V této kapitole jsou popsány způsoby a funkce, jak je tohoto dosaženo.</w:t>
       </w:r>
     </w:p>
     <w:p>
@@ -4443,6 +5158,12 @@
         <w:pStyle w:val="Normln-sodsazenm"/>
       </w:pPr>
       <w:r>
+        <w:t>Aby bylo možné nastavovat kotvám jakoukoliv barvu pozadí, musí být automaticky zajištěna čitelnost textu</w:t>
+      </w:r>
+      <w:r>
+        <w:t xml:space="preserve"> na daném pozadí. </w:t>
+      </w:r>
+      <w:r>
         <w:t xml:space="preserve">Funkce </w:t>
       </w:r>
       <w:proofErr w:type="spellStart"/>
@@ -4456,104 +5177,1185 @@
       </w:r>
       <w:proofErr w:type="gramEnd"/>
       <w:r>
-        <w:t>) slouží k získání kontrastově obrácené barvy k zadané barvě. Funkce má jako argument barvu v HEX formátu a stejně tak vrací barvu v HEX formátu. Jako kontrastově obrácená barva se v tomto případě myslí buď černá (#000000), nebo bílá (#ffffff), jelikož funkce je využita při přebarvování textu, a tak není potřeba vracet barvu striktně 100% kontrastivní s barvou jeho pozadí. Funkce podporuje argument v 3 nebo 6 znakovém zápisu i s možností vynechat „#“. Nejdříve je u každé barvy zajištěn 6 znakový zápis – tzn. převod v případě potřeby a poté její číselné rozložení na jednotlivé prvky R, G a B.</w:t>
-      </w:r>
-    </w:p>
-    <w:p>
-      <w:pPr>
+        <w:t>) slouží k získání kontrastově obrácené barvy k zadané barvě. Funkce má jako argument barvu v HEX formátu a stejně tak vrací barvu v HEX formátu. Jako kontrastově obrácená barva se v tomto případě myslí buď černá (#000000), nebo bílá (#ffffff), jelikož funkce je využita při přebarvování textu, a tak není potřeba vracet barvu 100% kontrastivní s barvou jeho pozadí. Funkce podporuje argument v 3 nebo 6 znakovém zápisu i s možností vynech</w:t>
+      </w:r>
+      <w:r>
+        <w:t>ání vodícího znaku</w:t>
+      </w:r>
+      <w:r>
+        <w:t xml:space="preserve"> „#“. Nejdříve je u každé barvy zajištěn 6 znakový zápis </w:t>
+      </w:r>
+      <w:r>
+        <w:t>(</w:t>
+      </w:r>
+      <w:r>
+        <w:t>tzn. převod v případě potřeby</w:t>
+      </w:r>
+      <w:r>
+        <w:t>)</w:t>
+      </w:r>
+      <w:r>
+        <w:t xml:space="preserve"> a poté její číselné rozložení na jednotlivé prvky R, G a B</w:t>
+      </w:r>
+      <w:r>
+        <w:t xml:space="preserve"> v podobě celých čísel</w:t>
+      </w:r>
+      <w:r>
+        <w:t>.</w:t>
+      </w:r>
+      <w:r>
+        <w:t xml:space="preserve"> Z těchto čísel je následně spočítán</w:t>
+      </w:r>
+      <w:r>
+        <w:t xml:space="preserve">a hodnota </w:t>
+      </w:r>
+      <w:r>
+        <w:t>svítivosti</w:t>
+      </w:r>
+      <w:r>
+        <w:t xml:space="preserve">, která je </w:t>
+      </w:r>
+      <w:r>
+        <w:t>porovnána s hraniční hodnotou, podle čehož je rozhodnuto, jestli je vhodné použít jako kontrastní barvu černou, nebo bílou.</w:t>
+      </w:r>
+      <w:r>
+        <w:t xml:space="preserve"> Pro získání svítivosti jsou hodnoty R, G a B vynásobeny </w:t>
+      </w:r>
+      <w:r>
+        <w:t xml:space="preserve">konstantami </w:t>
+      </w:r>
+      <w:r>
+        <w:t xml:space="preserve">určenými </w:t>
+      </w:r>
+      <w:r>
+        <w:t xml:space="preserve">doporučením ITU-R </w:t>
+      </w:r>
+      <w:r>
+        <w:t xml:space="preserve">a sečteny. </w:t>
+      </w:r>
+      <w:r>
+        <w:t>H</w:t>
+      </w:r>
+      <w:r>
+        <w:t xml:space="preserve">raniční hodnota se mírně liší </w:t>
+      </w:r>
+      <w:r>
+        <w:t>od hodnot</w:t>
+      </w:r>
+      <w:r>
+        <w:t xml:space="preserve">y </w:t>
+      </w:r>
+      <w:r>
+        <w:t>stanoven</w:t>
+      </w:r>
+      <w:r>
+        <w:t>é</w:t>
+      </w:r>
+      <w:r>
+        <w:t xml:space="preserve"> W3C WCAG 2.0</w:t>
+      </w:r>
+      <w:r>
+        <w:t xml:space="preserve">, protože </w:t>
+      </w:r>
+      <w:r>
+        <w:t>tato</w:t>
+      </w:r>
+      <w:r>
+        <w:t xml:space="preserve"> hodnot</w:t>
+      </w:r>
+      <w:r>
+        <w:t>a</w:t>
+      </w:r>
+      <w:r>
+        <w:t xml:space="preserve"> vyhovuj</w:t>
+      </w:r>
+      <w:r>
+        <w:t>e</w:t>
+      </w:r>
+      <w:r>
+        <w:t xml:space="preserve"> </w:t>
+      </w:r>
+      <w:r>
+        <w:t>její</w:t>
+      </w:r>
+      <w:r>
+        <w:t xml:space="preserve"> využití lépe.</w:t>
+      </w:r>
+      <w:r>
+        <w:t xml:space="preserve"> </w:t>
+      </w:r>
+    </w:p>
+    <w:p>
+      <w:pPr>
+        <w:pStyle w:val="Normln-sodsazenm"/>
+      </w:pPr>
+      <w:r>
         <w:rPr>
-          <w:highlight w:val="yellow"/>
+          <w:noProof/>
         </w:rPr>
-      </w:pPr>
+        <mc:AlternateContent>
+          <mc:Choice Requires="wps">
+            <w:drawing>
+              <wp:anchor distT="0" distB="0" distL="114300" distR="114300" simplePos="0" relativeHeight="251666432" behindDoc="0" locked="0" layoutInCell="1" allowOverlap="1" wp14:anchorId="787D8B9A" wp14:editId="6EB4C9A5">
+                <wp:simplePos x="0" y="0"/>
+                <wp:positionH relativeFrom="column">
+                  <wp:posOffset>1270</wp:posOffset>
+                </wp:positionH>
+                <wp:positionV relativeFrom="paragraph">
+                  <wp:posOffset>652780</wp:posOffset>
+                </wp:positionV>
+                <wp:extent cx="5828030" cy="201295"/>
+                <wp:effectExtent l="0" t="0" r="1270" b="8255"/>
+                <wp:wrapSquare wrapText="bothSides"/>
+                <wp:docPr id="597887439" name="Textové pole 1"/>
+                <wp:cNvGraphicFramePr/>
+                <a:graphic xmlns:a="http://schemas.openxmlformats.org/drawingml/2006/main">
+                  <a:graphicData uri="http://schemas.microsoft.com/office/word/2010/wordprocessingShape">
+                    <wps:wsp>
+                      <wps:cNvSpPr txBox="1"/>
+                      <wps:spPr>
+                        <a:xfrm>
+                          <a:off x="0" y="0"/>
+                          <a:ext cx="5828030" cy="201295"/>
+                        </a:xfrm>
+                        <a:prstGeom prst="rect">
+                          <a:avLst/>
+                        </a:prstGeom>
+                        <a:solidFill>
+                          <a:prstClr val="white"/>
+                        </a:solidFill>
+                        <a:ln>
+                          <a:noFill/>
+                        </a:ln>
+                      </wps:spPr>
+                      <wps:txbx>
+                        <w:txbxContent>
+                          <w:p>
+                            <w:pPr>
+                              <w:pStyle w:val="Titulek"/>
+                              <w:rPr>
+                                <w:noProof/>
+                                <w:sz w:val="24"/>
+                              </w:rPr>
+                            </w:pPr>
+                            <w:bookmarkStart w:id="15" w:name="_Toc162625723"/>
+                            <w:r>
+                              <w:t xml:space="preserve">Kód </w:t>
+                            </w:r>
+                            <w:r>
+                              <w:fldChar w:fldCharType="begin"/>
+                            </w:r>
+                            <w:r>
+                              <w:instrText xml:space="preserve"> SEQ Kód \* ARABIC </w:instrText>
+                            </w:r>
+                            <w:r>
+                              <w:fldChar w:fldCharType="separate"/>
+                            </w:r>
+                            <w:r>
+                              <w:rPr>
+                                <w:noProof/>
+                              </w:rPr>
+                              <w:t>1</w:t>
+                            </w:r>
+                            <w:r>
+                              <w:fldChar w:fldCharType="end"/>
+                            </w:r>
+                            <w:r>
+                              <w:t>: Výpočet svítivosti barvy na základě hodnot R, G a B</w:t>
+                            </w:r>
+                            <w:bookmarkEnd w:id="15"/>
+                          </w:p>
+                        </w:txbxContent>
+                      </wps:txbx>
+                      <wps:bodyPr rot="0" spcFirstLastPara="0" vertOverflow="overflow" horzOverflow="overflow" vert="horz" wrap="square" lIns="0" tIns="0" rIns="0" bIns="0" numCol="1" spcCol="0" rtlCol="0" fromWordArt="0" anchor="t" anchorCtr="0" forceAA="0" compatLnSpc="1">
+                        <a:prstTxWarp prst="textNoShape">
+                          <a:avLst/>
+                        </a:prstTxWarp>
+                        <a:noAutofit/>
+                      </wps:bodyPr>
+                    </wps:wsp>
+                  </a:graphicData>
+                </a:graphic>
+                <wp14:sizeRelV relativeFrom="margin">
+                  <wp14:pctHeight>0</wp14:pctHeight>
+                </wp14:sizeRelV>
+              </wp:anchor>
+            </w:drawing>
+          </mc:Choice>
+          <mc:Fallback>
+            <w:pict>
+              <v:shape w14:anchorId="787D8B9A" id="_x0000_s1029" type="#_x0000_t202" style="position:absolute;left:0;text-align:left;margin-left:.1pt;margin-top:51.4pt;width:458.9pt;height:15.85pt;z-index:251666432;visibility:visible;mso-wrap-style:square;mso-height-percent:0;mso-wrap-distance-left:9pt;mso-wrap-distance-top:0;mso-wrap-distance-right:9pt;mso-wrap-distance-bottom:0;mso-position-horizontal:absolute;mso-position-horizontal-relative:text;mso-position-vertical:absolute;mso-position-vertical-relative:text;mso-height-percent:0;mso-height-relative:margin;v-text-anchor:top" o:gfxdata="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" stroked="f">
+                <v:textbox inset="0,0,0,0">
+                  <w:txbxContent>
+                    <w:p>
+                      <w:pPr>
+                        <w:pStyle w:val="Titulek"/>
+                        <w:rPr>
+                          <w:noProof/>
+                          <w:sz w:val="24"/>
+                        </w:rPr>
+                      </w:pPr>
+                      <w:bookmarkStart w:id="16" w:name="_Toc162625723"/>
+                      <w:r>
+                        <w:t xml:space="preserve">Kód </w:t>
+                      </w:r>
+                      <w:r>
+                        <w:fldChar w:fldCharType="begin"/>
+                      </w:r>
+                      <w:r>
+                        <w:instrText xml:space="preserve"> SEQ Kód \* ARABIC </w:instrText>
+                      </w:r>
+                      <w:r>
+                        <w:fldChar w:fldCharType="separate"/>
+                      </w:r>
+                      <w:r>
+                        <w:rPr>
+                          <w:noProof/>
+                        </w:rPr>
+                        <w:t>1</w:t>
+                      </w:r>
+                      <w:r>
+                        <w:fldChar w:fldCharType="end"/>
+                      </w:r>
+                      <w:r>
+                        <w:t>: Výpočet svítivosti barvy na základě hodnot R, G a B</w:t>
+                      </w:r>
+                      <w:bookmarkEnd w:id="16"/>
+                    </w:p>
+                  </w:txbxContent>
+                </v:textbox>
+                <w10:wrap type="square"/>
+              </v:shape>
+            </w:pict>
+          </mc:Fallback>
+        </mc:AlternateContent>
+      </w:r>
       <w:r>
         <w:rPr>
-          <w:highlight w:val="yellow"/>
+          <w:noProof/>
         </w:rPr>
-        <w:t>Nakonec…</w:t>
-      </w:r>
-    </w:p>
-    <w:p>
-      <w:pPr>
-        <w:rPr>
-          <w:rStyle w:val="Hypertextovodkaz"/>
-        </w:rPr>
-      </w:pPr>
-      <w:hyperlink r:id="rId9" w:history="1">
-        <w:r>
-          <w:rPr>
-            <w:rStyle w:val="Hypertextovodkaz"/>
-            <w:highlight w:val="yellow"/>
-          </w:rPr>
-          <w:t>https://stackoverflow.com/questions/3942878/how-to-decide-font-color-in-white-or-black-depending-on-background-color/3943023#3943023</w:t>
-        </w:r>
-      </w:hyperlink>
+        <mc:AlternateContent>
+          <mc:Choice Requires="wps">
+            <w:drawing>
+              <wp:anchor distT="0" distB="0" distL="114300" distR="114300" simplePos="0" relativeHeight="251664384" behindDoc="0" locked="0" layoutInCell="1" allowOverlap="1" wp14:anchorId="29123A42" wp14:editId="0A107485">
+                <wp:simplePos x="0" y="0"/>
+                <wp:positionH relativeFrom="margin">
+                  <wp:posOffset>1270</wp:posOffset>
+                </wp:positionH>
+                <wp:positionV relativeFrom="margin">
+                  <wp:posOffset>5367020</wp:posOffset>
+                </wp:positionV>
+                <wp:extent cx="5828030" cy="361950"/>
+                <wp:effectExtent l="0" t="0" r="20320" b="19050"/>
+                <wp:wrapSquare wrapText="bothSides"/>
+                <wp:docPr id="1403486789" name="Textové pole 2"/>
+                <wp:cNvGraphicFramePr>
+                  <a:graphicFrameLocks xmlns:a="http://schemas.openxmlformats.org/drawingml/2006/main"/>
+                </wp:cNvGraphicFramePr>
+                <a:graphic xmlns:a="http://schemas.openxmlformats.org/drawingml/2006/main">
+                  <a:graphicData uri="http://schemas.microsoft.com/office/word/2010/wordprocessingShape">
+                    <wps:wsp>
+                      <wps:cNvSpPr txBox="1">
+                        <a:spLocks noChangeArrowheads="1"/>
+                      </wps:cNvSpPr>
+                      <wps:spPr bwMode="auto">
+                        <a:xfrm>
+                          <a:off x="0" y="0"/>
+                          <a:ext cx="5828030" cy="361950"/>
+                        </a:xfrm>
+                        <a:prstGeom prst="rect">
+                          <a:avLst/>
+                        </a:prstGeom>
+                        <a:solidFill>
+                          <a:srgbClr val="FFFFFF"/>
+                        </a:solidFill>
+                        <a:ln w="9525">
+                          <a:solidFill>
+                            <a:srgbClr val="000000"/>
+                          </a:solidFill>
+                          <a:miter lim="800000"/>
+                          <a:headEnd/>
+                          <a:tailEnd/>
+                        </a:ln>
+                      </wps:spPr>
+                      <wps:txbx>
+                        <w:txbxContent>
+                          <w:p>
+                            <w:r>
+                              <w:rPr>
+                                <w:rFonts w:ascii="Consolas" w:eastAsia="Times New Roman" w:hAnsi="Consolas" w:cs="Times New Roman"/>
+                                <w:color w:val="E654DF"/>
+                                <w:sz w:val="21"/>
+                                <w:szCs w:val="21"/>
+                                <w:lang w:eastAsia="cs-CZ"/>
+                              </w:rPr>
+                              <w:t>return</w:t>
+                            </w:r>
+                            <w:r>
+                              <w:rPr>
+                                <w:rFonts w:ascii="Consolas" w:eastAsia="Times New Roman" w:hAnsi="Consolas" w:cs="Times New Roman"/>
+                                <w:color w:val="7030A0"/>
+                                <w:sz w:val="21"/>
+                                <w:szCs w:val="21"/>
+                                <w:lang w:eastAsia="cs-CZ"/>
+                              </w:rPr>
+                              <w:t xml:space="preserve"> </w:t>
+                            </w:r>
+                            <w:r>
+                              <w:rPr>
+                                <w:rFonts w:ascii="Consolas" w:eastAsia="Times New Roman" w:hAnsi="Consolas" w:cs="Times New Roman"/>
+                                <w:color w:val="2E74B5" w:themeColor="accent5" w:themeShade="BF"/>
+                                <w:sz w:val="21"/>
+                                <w:szCs w:val="21"/>
+                                <w:lang w:eastAsia="cs-CZ"/>
+                              </w:rPr>
+                              <w:t>r</w:t>
+                            </w:r>
+                            <w:r>
+                              <w:rPr>
+                                <w:rFonts w:ascii="Consolas" w:eastAsia="Times New Roman" w:hAnsi="Consolas" w:cs="Times New Roman"/>
+                                <w:color w:val="CCCCCC"/>
+                                <w:sz w:val="21"/>
+                                <w:szCs w:val="21"/>
+                                <w:lang w:eastAsia="cs-CZ"/>
+                              </w:rPr>
+                              <w:t xml:space="preserve"> </w:t>
+                            </w:r>
+                            <w:r>
+                              <w:rPr>
+                                <w:rFonts w:ascii="Consolas" w:eastAsia="Times New Roman" w:hAnsi="Consolas" w:cs="Times New Roman"/>
+                                <w:color w:val="000000" w:themeColor="text1"/>
+                                <w:sz w:val="21"/>
+                                <w:szCs w:val="21"/>
+                                <w:lang w:eastAsia="cs-CZ"/>
+                              </w:rPr>
+                              <w:t>*</w:t>
+                            </w:r>
+                            <w:r>
+                              <w:rPr>
+                                <w:rFonts w:ascii="Consolas" w:eastAsia="Times New Roman" w:hAnsi="Consolas" w:cs="Times New Roman"/>
+                                <w:color w:val="CCCCCC"/>
+                                <w:sz w:val="21"/>
+                                <w:szCs w:val="21"/>
+                                <w:lang w:eastAsia="cs-CZ"/>
+                              </w:rPr>
+                              <w:t xml:space="preserve"> </w:t>
+                            </w:r>
+                            <w:r>
+                              <w:rPr>
+                                <w:rFonts w:ascii="Consolas" w:eastAsia="Times New Roman" w:hAnsi="Consolas" w:cs="Times New Roman"/>
+                                <w:color w:val="70AD47" w:themeColor="accent6"/>
+                                <w:sz w:val="21"/>
+                                <w:szCs w:val="21"/>
+                                <w:lang w:eastAsia="cs-CZ"/>
+                              </w:rPr>
+                              <w:t>0.299</w:t>
+                            </w:r>
+                            <w:r>
+                              <w:rPr>
+                                <w:rFonts w:ascii="Consolas" w:eastAsia="Times New Roman" w:hAnsi="Consolas" w:cs="Times New Roman"/>
+                                <w:color w:val="CCCCCC"/>
+                                <w:sz w:val="21"/>
+                                <w:szCs w:val="21"/>
+                                <w:lang w:eastAsia="cs-CZ"/>
+                              </w:rPr>
+                              <w:t xml:space="preserve"> </w:t>
+                            </w:r>
+                            <w:r>
+                              <w:rPr>
+                                <w:rFonts w:ascii="Consolas" w:eastAsia="Times New Roman" w:hAnsi="Consolas" w:cs="Times New Roman"/>
+                                <w:color w:val="000000" w:themeColor="text1"/>
+                                <w:sz w:val="21"/>
+                                <w:szCs w:val="21"/>
+                                <w:lang w:eastAsia="cs-CZ"/>
+                              </w:rPr>
+                              <w:t>+</w:t>
+                            </w:r>
+                            <w:r>
+                              <w:rPr>
+                                <w:rFonts w:ascii="Consolas" w:eastAsia="Times New Roman" w:hAnsi="Consolas" w:cs="Times New Roman"/>
+                                <w:color w:val="CCCCCC"/>
+                                <w:sz w:val="21"/>
+                                <w:szCs w:val="21"/>
+                                <w:lang w:eastAsia="cs-CZ"/>
+                              </w:rPr>
+                              <w:t xml:space="preserve"> </w:t>
+                            </w:r>
+                            <w:r>
+                              <w:rPr>
+                                <w:rFonts w:ascii="Consolas" w:eastAsia="Times New Roman" w:hAnsi="Consolas" w:cs="Times New Roman"/>
+                                <w:color w:val="2E74B5" w:themeColor="accent5" w:themeShade="BF"/>
+                                <w:sz w:val="21"/>
+                                <w:szCs w:val="21"/>
+                                <w:lang w:eastAsia="cs-CZ"/>
+                              </w:rPr>
+                              <w:t>g</w:t>
+                            </w:r>
+                            <w:r>
+                              <w:rPr>
+                                <w:rFonts w:ascii="Consolas" w:eastAsia="Times New Roman" w:hAnsi="Consolas" w:cs="Times New Roman"/>
+                                <w:color w:val="CCCCCC"/>
+                                <w:sz w:val="21"/>
+                                <w:szCs w:val="21"/>
+                                <w:lang w:eastAsia="cs-CZ"/>
+                              </w:rPr>
+                              <w:t xml:space="preserve"> </w:t>
+                            </w:r>
+                            <w:r>
+                              <w:rPr>
+                                <w:rFonts w:ascii="Consolas" w:eastAsia="Times New Roman" w:hAnsi="Consolas" w:cs="Times New Roman"/>
+                                <w:color w:val="000000" w:themeColor="text1"/>
+                                <w:sz w:val="21"/>
+                                <w:szCs w:val="21"/>
+                                <w:lang w:eastAsia="cs-CZ"/>
+                              </w:rPr>
+                              <w:t>*</w:t>
+                            </w:r>
+                            <w:r>
+                              <w:rPr>
+                                <w:rFonts w:ascii="Consolas" w:eastAsia="Times New Roman" w:hAnsi="Consolas" w:cs="Times New Roman"/>
+                                <w:color w:val="CCCCCC"/>
+                                <w:sz w:val="21"/>
+                                <w:szCs w:val="21"/>
+                                <w:lang w:eastAsia="cs-CZ"/>
+                              </w:rPr>
+                              <w:t xml:space="preserve"> </w:t>
+                            </w:r>
+                            <w:r>
+                              <w:rPr>
+                                <w:rFonts w:ascii="Consolas" w:eastAsia="Times New Roman" w:hAnsi="Consolas" w:cs="Times New Roman"/>
+                                <w:color w:val="70AD47" w:themeColor="accent6"/>
+                                <w:sz w:val="21"/>
+                                <w:szCs w:val="21"/>
+                                <w:lang w:eastAsia="cs-CZ"/>
+                              </w:rPr>
+                              <w:t>0.587</w:t>
+                            </w:r>
+                            <w:r>
+                              <w:rPr>
+                                <w:rFonts w:ascii="Consolas" w:eastAsia="Times New Roman" w:hAnsi="Consolas" w:cs="Times New Roman"/>
+                                <w:color w:val="CCCCCC"/>
+                                <w:sz w:val="21"/>
+                                <w:szCs w:val="21"/>
+                                <w:lang w:eastAsia="cs-CZ"/>
+                              </w:rPr>
+                              <w:t xml:space="preserve"> </w:t>
+                            </w:r>
+                            <w:r>
+                              <w:rPr>
+                                <w:rFonts w:ascii="Consolas" w:eastAsia="Times New Roman" w:hAnsi="Consolas" w:cs="Times New Roman"/>
+                                <w:color w:val="000000" w:themeColor="text1"/>
+                                <w:sz w:val="21"/>
+                                <w:szCs w:val="21"/>
+                                <w:lang w:eastAsia="cs-CZ"/>
+                              </w:rPr>
+                              <w:t>+</w:t>
+                            </w:r>
+                            <w:r>
+                              <w:rPr>
+                                <w:rFonts w:ascii="Consolas" w:eastAsia="Times New Roman" w:hAnsi="Consolas" w:cs="Times New Roman"/>
+                                <w:color w:val="CCCCCC"/>
+                                <w:sz w:val="21"/>
+                                <w:szCs w:val="21"/>
+                                <w:lang w:eastAsia="cs-CZ"/>
+                              </w:rPr>
+                              <w:t xml:space="preserve"> </w:t>
+                            </w:r>
+                            <w:r>
+                              <w:rPr>
+                                <w:rFonts w:ascii="Consolas" w:eastAsia="Times New Roman" w:hAnsi="Consolas" w:cs="Times New Roman"/>
+                                <w:color w:val="2E74B5" w:themeColor="accent5" w:themeShade="BF"/>
+                                <w:sz w:val="21"/>
+                                <w:szCs w:val="21"/>
+                                <w:lang w:eastAsia="cs-CZ"/>
+                              </w:rPr>
+                              <w:t>b</w:t>
+                            </w:r>
+                            <w:r>
+                              <w:rPr>
+                                <w:rFonts w:ascii="Consolas" w:eastAsia="Times New Roman" w:hAnsi="Consolas" w:cs="Times New Roman"/>
+                                <w:color w:val="CCCCCC"/>
+                                <w:sz w:val="21"/>
+                                <w:szCs w:val="21"/>
+                                <w:lang w:eastAsia="cs-CZ"/>
+                              </w:rPr>
+                              <w:t xml:space="preserve"> </w:t>
+                            </w:r>
+                            <w:r>
+                              <w:rPr>
+                                <w:rFonts w:ascii="Consolas" w:eastAsia="Times New Roman" w:hAnsi="Consolas" w:cs="Times New Roman"/>
+                                <w:color w:val="000000" w:themeColor="text1"/>
+                                <w:sz w:val="21"/>
+                                <w:szCs w:val="21"/>
+                                <w:lang w:eastAsia="cs-CZ"/>
+                              </w:rPr>
+                              <w:t>*</w:t>
+                            </w:r>
+                            <w:r>
+                              <w:rPr>
+                                <w:rFonts w:ascii="Consolas" w:eastAsia="Times New Roman" w:hAnsi="Consolas" w:cs="Times New Roman"/>
+                                <w:color w:val="CCCCCC"/>
+                                <w:sz w:val="21"/>
+                                <w:szCs w:val="21"/>
+                                <w:lang w:eastAsia="cs-CZ"/>
+                              </w:rPr>
+                              <w:t xml:space="preserve"> </w:t>
+                            </w:r>
+                            <w:proofErr w:type="gramStart"/>
+                            <w:r>
+                              <w:rPr>
+                                <w:rFonts w:ascii="Consolas" w:eastAsia="Times New Roman" w:hAnsi="Consolas" w:cs="Times New Roman"/>
+                                <w:color w:val="70AD47" w:themeColor="accent6"/>
+                                <w:sz w:val="21"/>
+                                <w:szCs w:val="21"/>
+                                <w:lang w:eastAsia="cs-CZ"/>
+                              </w:rPr>
+                              <w:t>0.114</w:t>
+                            </w:r>
+                            <w:r>
+                              <w:rPr>
+                                <w:rFonts w:ascii="Consolas" w:eastAsia="Times New Roman" w:hAnsi="Consolas" w:cs="Times New Roman"/>
+                                <w:color w:val="CCCCCC"/>
+                                <w:sz w:val="21"/>
+                                <w:szCs w:val="21"/>
+                                <w:lang w:eastAsia="cs-CZ"/>
+                              </w:rPr>
+                              <w:t xml:space="preserve"> </w:t>
+                            </w:r>
+                            <w:r>
+                              <w:rPr>
+                                <w:rFonts w:ascii="Consolas" w:eastAsia="Times New Roman" w:hAnsi="Consolas" w:cs="Times New Roman"/>
+                                <w:color w:val="000000" w:themeColor="text1"/>
+                                <w:sz w:val="21"/>
+                                <w:szCs w:val="21"/>
+                                <w:lang w:eastAsia="cs-CZ"/>
+                              </w:rPr>
+                              <w:t>&gt;</w:t>
+                            </w:r>
+                            <w:proofErr w:type="gramEnd"/>
+                            <w:r>
+                              <w:rPr>
+                                <w:rFonts w:ascii="Consolas" w:eastAsia="Times New Roman" w:hAnsi="Consolas" w:cs="Times New Roman"/>
+                                <w:color w:val="000000" w:themeColor="text1"/>
+                                <w:sz w:val="21"/>
+                                <w:szCs w:val="21"/>
+                                <w:lang w:eastAsia="cs-CZ"/>
+                              </w:rPr>
+                              <w:t>=</w:t>
+                            </w:r>
+                            <w:r>
+                              <w:rPr>
+                                <w:rFonts w:ascii="Consolas" w:eastAsia="Times New Roman" w:hAnsi="Consolas" w:cs="Times New Roman"/>
+                                <w:color w:val="CCCCCC"/>
+                                <w:sz w:val="21"/>
+                                <w:szCs w:val="21"/>
+                                <w:lang w:eastAsia="cs-CZ"/>
+                              </w:rPr>
+                              <w:t xml:space="preserve"> </w:t>
+                            </w:r>
+                            <w:r>
+                              <w:rPr>
+                                <w:rFonts w:ascii="Consolas" w:eastAsia="Times New Roman" w:hAnsi="Consolas" w:cs="Times New Roman"/>
+                                <w:color w:val="70AD47" w:themeColor="accent6"/>
+                                <w:sz w:val="21"/>
+                                <w:szCs w:val="21"/>
+                                <w:lang w:eastAsia="cs-CZ"/>
+                              </w:rPr>
+                              <w:t>150</w:t>
+                            </w:r>
+                            <w:r>
+                              <w:rPr>
+                                <w:rFonts w:ascii="Consolas" w:eastAsia="Times New Roman" w:hAnsi="Consolas" w:cs="Times New Roman"/>
+                                <w:color w:val="CCCCCC"/>
+                                <w:sz w:val="21"/>
+                                <w:szCs w:val="21"/>
+                                <w:lang w:eastAsia="cs-CZ"/>
+                              </w:rPr>
+                              <w:t xml:space="preserve"> </w:t>
+                            </w:r>
+                            <w:r>
+                              <w:rPr>
+                                <w:rFonts w:ascii="Consolas" w:eastAsia="Times New Roman" w:hAnsi="Consolas" w:cs="Times New Roman"/>
+                                <w:color w:val="000000" w:themeColor="text1"/>
+                                <w:sz w:val="21"/>
+                                <w:szCs w:val="21"/>
+                                <w:lang w:eastAsia="cs-CZ"/>
+                              </w:rPr>
+                              <w:t>?</w:t>
+                            </w:r>
+                            <w:r>
+                              <w:rPr>
+                                <w:rFonts w:ascii="Consolas" w:eastAsia="Times New Roman" w:hAnsi="Consolas" w:cs="Times New Roman"/>
+                                <w:color w:val="CCCCCC"/>
+                                <w:sz w:val="21"/>
+                                <w:szCs w:val="21"/>
+                                <w:lang w:eastAsia="cs-CZ"/>
+                              </w:rPr>
+                              <w:t xml:space="preserve"> </w:t>
+                            </w:r>
+                            <w:r>
+                              <w:rPr>
+                                <w:rFonts w:ascii="Consolas" w:eastAsia="Times New Roman" w:hAnsi="Consolas" w:cs="Times New Roman"/>
+                                <w:color w:val="ED7D31" w:themeColor="accent2"/>
+                                <w:sz w:val="21"/>
+                                <w:szCs w:val="21"/>
+                                <w:lang w:eastAsia="cs-CZ"/>
+                              </w:rPr>
+                              <w:t>"#000000</w:t>
+                            </w:r>
+                            <w:proofErr w:type="gramStart"/>
+                            <w:r>
+                              <w:rPr>
+                                <w:rFonts w:ascii="Consolas" w:eastAsia="Times New Roman" w:hAnsi="Consolas" w:cs="Times New Roman"/>
+                                <w:color w:val="ED7D31" w:themeColor="accent2"/>
+                                <w:sz w:val="21"/>
+                                <w:szCs w:val="21"/>
+                                <w:lang w:eastAsia="cs-CZ"/>
+                              </w:rPr>
+                              <w:t>"</w:t>
+                            </w:r>
+                            <w:r>
+                              <w:rPr>
+                                <w:rFonts w:ascii="Consolas" w:eastAsia="Times New Roman" w:hAnsi="Consolas" w:cs="Times New Roman"/>
+                                <w:color w:val="CCCCCC"/>
+                                <w:sz w:val="21"/>
+                                <w:szCs w:val="21"/>
+                                <w:lang w:eastAsia="cs-CZ"/>
+                              </w:rPr>
+                              <w:t xml:space="preserve"> </w:t>
+                            </w:r>
+                            <w:r>
+                              <w:rPr>
+                                <w:rFonts w:ascii="Consolas" w:eastAsia="Times New Roman" w:hAnsi="Consolas" w:cs="Times New Roman"/>
+                                <w:color w:val="000000" w:themeColor="text1"/>
+                                <w:sz w:val="21"/>
+                                <w:szCs w:val="21"/>
+                                <w:lang w:eastAsia="cs-CZ"/>
+                              </w:rPr>
+                              <w:t>:</w:t>
+                            </w:r>
+                            <w:proofErr w:type="gramEnd"/>
+                            <w:r>
+                              <w:rPr>
+                                <w:rFonts w:ascii="Consolas" w:eastAsia="Times New Roman" w:hAnsi="Consolas" w:cs="Times New Roman"/>
+                                <w:color w:val="CCCCCC"/>
+                                <w:sz w:val="21"/>
+                                <w:szCs w:val="21"/>
+                                <w:lang w:eastAsia="cs-CZ"/>
+                              </w:rPr>
+                              <w:t xml:space="preserve"> </w:t>
+                            </w:r>
+                            <w:r>
+                              <w:rPr>
+                                <w:rFonts w:ascii="Consolas" w:eastAsia="Times New Roman" w:hAnsi="Consolas" w:cs="Times New Roman"/>
+                                <w:color w:val="ED7D31" w:themeColor="accent2"/>
+                                <w:sz w:val="21"/>
+                                <w:szCs w:val="21"/>
+                                <w:lang w:eastAsia="cs-CZ"/>
+                              </w:rPr>
+                              <w:t>"#FFFFFF"</w:t>
+                            </w:r>
+                            <w:r>
+                              <w:rPr>
+                                <w:rFonts w:ascii="Consolas" w:eastAsia="Times New Roman" w:hAnsi="Consolas" w:cs="Times New Roman"/>
+                                <w:color w:val="000000" w:themeColor="text1"/>
+                                <w:sz w:val="21"/>
+                                <w:szCs w:val="21"/>
+                                <w:lang w:eastAsia="cs-CZ"/>
+                              </w:rPr>
+                              <w:t>;</w:t>
+                            </w:r>
+                          </w:p>
+                        </w:txbxContent>
+                      </wps:txbx>
+                      <wps:bodyPr rot="0" vert="horz" wrap="square" lIns="91440" tIns="45720" rIns="91440" bIns="45720" anchor="t" anchorCtr="0">
+                        <a:noAutofit/>
+                      </wps:bodyPr>
+                    </wps:wsp>
+                  </a:graphicData>
+                </a:graphic>
+                <wp14:sizeRelH relativeFrom="margin">
+                  <wp14:pctWidth>0</wp14:pctWidth>
+                </wp14:sizeRelH>
+                <wp14:sizeRelV relativeFrom="margin">
+                  <wp14:pctHeight>0</wp14:pctHeight>
+                </wp14:sizeRelV>
+              </wp:anchor>
+            </w:drawing>
+          </mc:Choice>
+          <mc:Fallback>
+            <w:pict>
+              <v:shape w14:anchorId="29123A42" id="_x0000_s1030" type="#_x0000_t202" style="position:absolute;left:0;text-align:left;margin-left:.1pt;margin-top:422.6pt;width:458.9pt;height:28.5pt;z-index:251664384;visibility:visible;mso-wrap-style:square;mso-width-percent:0;mso-height-percent:0;mso-wrap-distance-left:9pt;mso-wrap-distance-top:0;mso-wrap-distance-right:9pt;mso-wrap-distance-bottom:0;mso-position-horizontal:absolute;mso-position-horizontal-relative:margin;mso-position-vertical:absolute;mso-position-vertical-relative:margin;mso-width-percent:0;mso-height-percent:0;mso-width-relative:margin;mso-height-relative:margin;v-text-anchor:top" o:gfxdata="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">
+                <v:textbox>
+                  <w:txbxContent>
+                    <w:p>
+                      <w:r>
+                        <w:rPr>
+                          <w:rFonts w:ascii="Consolas" w:eastAsia="Times New Roman" w:hAnsi="Consolas" w:cs="Times New Roman"/>
+                          <w:color w:val="E654DF"/>
+                          <w:sz w:val="21"/>
+                          <w:szCs w:val="21"/>
+                          <w:lang w:eastAsia="cs-CZ"/>
+                        </w:rPr>
+                        <w:t>return</w:t>
+                      </w:r>
+                      <w:r>
+                        <w:rPr>
+                          <w:rFonts w:ascii="Consolas" w:eastAsia="Times New Roman" w:hAnsi="Consolas" w:cs="Times New Roman"/>
+                          <w:color w:val="7030A0"/>
+                          <w:sz w:val="21"/>
+                          <w:szCs w:val="21"/>
+                          <w:lang w:eastAsia="cs-CZ"/>
+                        </w:rPr>
+                        <w:t xml:space="preserve"> </w:t>
+                      </w:r>
+                      <w:r>
+                        <w:rPr>
+                          <w:rFonts w:ascii="Consolas" w:eastAsia="Times New Roman" w:hAnsi="Consolas" w:cs="Times New Roman"/>
+                          <w:color w:val="2E74B5" w:themeColor="accent5" w:themeShade="BF"/>
+                          <w:sz w:val="21"/>
+                          <w:szCs w:val="21"/>
+                          <w:lang w:eastAsia="cs-CZ"/>
+                        </w:rPr>
+                        <w:t>r</w:t>
+                      </w:r>
+                      <w:r>
+                        <w:rPr>
+                          <w:rFonts w:ascii="Consolas" w:eastAsia="Times New Roman" w:hAnsi="Consolas" w:cs="Times New Roman"/>
+                          <w:color w:val="CCCCCC"/>
+                          <w:sz w:val="21"/>
+                          <w:szCs w:val="21"/>
+                          <w:lang w:eastAsia="cs-CZ"/>
+                        </w:rPr>
+                        <w:t xml:space="preserve"> </w:t>
+                      </w:r>
+                      <w:r>
+                        <w:rPr>
+                          <w:rFonts w:ascii="Consolas" w:eastAsia="Times New Roman" w:hAnsi="Consolas" w:cs="Times New Roman"/>
+                          <w:color w:val="000000" w:themeColor="text1"/>
+                          <w:sz w:val="21"/>
+                          <w:szCs w:val="21"/>
+                          <w:lang w:eastAsia="cs-CZ"/>
+                        </w:rPr>
+                        <w:t>*</w:t>
+                      </w:r>
+                      <w:r>
+                        <w:rPr>
+                          <w:rFonts w:ascii="Consolas" w:eastAsia="Times New Roman" w:hAnsi="Consolas" w:cs="Times New Roman"/>
+                          <w:color w:val="CCCCCC"/>
+                          <w:sz w:val="21"/>
+                          <w:szCs w:val="21"/>
+                          <w:lang w:eastAsia="cs-CZ"/>
+                        </w:rPr>
+                        <w:t xml:space="preserve"> </w:t>
+                      </w:r>
+                      <w:r>
+                        <w:rPr>
+                          <w:rFonts w:ascii="Consolas" w:eastAsia="Times New Roman" w:hAnsi="Consolas" w:cs="Times New Roman"/>
+                          <w:color w:val="70AD47" w:themeColor="accent6"/>
+                          <w:sz w:val="21"/>
+                          <w:szCs w:val="21"/>
+                          <w:lang w:eastAsia="cs-CZ"/>
+                        </w:rPr>
+                        <w:t>0.299</w:t>
+                      </w:r>
+                      <w:r>
+                        <w:rPr>
+                          <w:rFonts w:ascii="Consolas" w:eastAsia="Times New Roman" w:hAnsi="Consolas" w:cs="Times New Roman"/>
+                          <w:color w:val="CCCCCC"/>
+                          <w:sz w:val="21"/>
+                          <w:szCs w:val="21"/>
+                          <w:lang w:eastAsia="cs-CZ"/>
+                        </w:rPr>
+                        <w:t xml:space="preserve"> </w:t>
+                      </w:r>
+                      <w:r>
+                        <w:rPr>
+                          <w:rFonts w:ascii="Consolas" w:eastAsia="Times New Roman" w:hAnsi="Consolas" w:cs="Times New Roman"/>
+                          <w:color w:val="000000" w:themeColor="text1"/>
+                          <w:sz w:val="21"/>
+                          <w:szCs w:val="21"/>
+                          <w:lang w:eastAsia="cs-CZ"/>
+                        </w:rPr>
+                        <w:t>+</w:t>
+                      </w:r>
+                      <w:r>
+                        <w:rPr>
+                          <w:rFonts w:ascii="Consolas" w:eastAsia="Times New Roman" w:hAnsi="Consolas" w:cs="Times New Roman"/>
+                          <w:color w:val="CCCCCC"/>
+                          <w:sz w:val="21"/>
+                          <w:szCs w:val="21"/>
+                          <w:lang w:eastAsia="cs-CZ"/>
+                        </w:rPr>
+                        <w:t xml:space="preserve"> </w:t>
+                      </w:r>
+                      <w:r>
+                        <w:rPr>
+                          <w:rFonts w:ascii="Consolas" w:eastAsia="Times New Roman" w:hAnsi="Consolas" w:cs="Times New Roman"/>
+                          <w:color w:val="2E74B5" w:themeColor="accent5" w:themeShade="BF"/>
+                          <w:sz w:val="21"/>
+                          <w:szCs w:val="21"/>
+                          <w:lang w:eastAsia="cs-CZ"/>
+                        </w:rPr>
+                        <w:t>g</w:t>
+                      </w:r>
+                      <w:r>
+                        <w:rPr>
+                          <w:rFonts w:ascii="Consolas" w:eastAsia="Times New Roman" w:hAnsi="Consolas" w:cs="Times New Roman"/>
+                          <w:color w:val="CCCCCC"/>
+                          <w:sz w:val="21"/>
+                          <w:szCs w:val="21"/>
+                          <w:lang w:eastAsia="cs-CZ"/>
+                        </w:rPr>
+                        <w:t xml:space="preserve"> </w:t>
+                      </w:r>
+                      <w:r>
+                        <w:rPr>
+                          <w:rFonts w:ascii="Consolas" w:eastAsia="Times New Roman" w:hAnsi="Consolas" w:cs="Times New Roman"/>
+                          <w:color w:val="000000" w:themeColor="text1"/>
+                          <w:sz w:val="21"/>
+                          <w:szCs w:val="21"/>
+                          <w:lang w:eastAsia="cs-CZ"/>
+                        </w:rPr>
+                        <w:t>*</w:t>
+                      </w:r>
+                      <w:r>
+                        <w:rPr>
+                          <w:rFonts w:ascii="Consolas" w:eastAsia="Times New Roman" w:hAnsi="Consolas" w:cs="Times New Roman"/>
+                          <w:color w:val="CCCCCC"/>
+                          <w:sz w:val="21"/>
+                          <w:szCs w:val="21"/>
+                          <w:lang w:eastAsia="cs-CZ"/>
+                        </w:rPr>
+                        <w:t xml:space="preserve"> </w:t>
+                      </w:r>
+                      <w:r>
+                        <w:rPr>
+                          <w:rFonts w:ascii="Consolas" w:eastAsia="Times New Roman" w:hAnsi="Consolas" w:cs="Times New Roman"/>
+                          <w:color w:val="70AD47" w:themeColor="accent6"/>
+                          <w:sz w:val="21"/>
+                          <w:szCs w:val="21"/>
+                          <w:lang w:eastAsia="cs-CZ"/>
+                        </w:rPr>
+                        <w:t>0.587</w:t>
+                      </w:r>
+                      <w:r>
+                        <w:rPr>
+                          <w:rFonts w:ascii="Consolas" w:eastAsia="Times New Roman" w:hAnsi="Consolas" w:cs="Times New Roman"/>
+                          <w:color w:val="CCCCCC"/>
+                          <w:sz w:val="21"/>
+                          <w:szCs w:val="21"/>
+                          <w:lang w:eastAsia="cs-CZ"/>
+                        </w:rPr>
+                        <w:t xml:space="preserve"> </w:t>
+                      </w:r>
+                      <w:r>
+                        <w:rPr>
+                          <w:rFonts w:ascii="Consolas" w:eastAsia="Times New Roman" w:hAnsi="Consolas" w:cs="Times New Roman"/>
+                          <w:color w:val="000000" w:themeColor="text1"/>
+                          <w:sz w:val="21"/>
+                          <w:szCs w:val="21"/>
+                          <w:lang w:eastAsia="cs-CZ"/>
+                        </w:rPr>
+                        <w:t>+</w:t>
+                      </w:r>
+                      <w:r>
+                        <w:rPr>
+                          <w:rFonts w:ascii="Consolas" w:eastAsia="Times New Roman" w:hAnsi="Consolas" w:cs="Times New Roman"/>
+                          <w:color w:val="CCCCCC"/>
+                          <w:sz w:val="21"/>
+                          <w:szCs w:val="21"/>
+                          <w:lang w:eastAsia="cs-CZ"/>
+                        </w:rPr>
+                        <w:t xml:space="preserve"> </w:t>
+                      </w:r>
+                      <w:r>
+                        <w:rPr>
+                          <w:rFonts w:ascii="Consolas" w:eastAsia="Times New Roman" w:hAnsi="Consolas" w:cs="Times New Roman"/>
+                          <w:color w:val="2E74B5" w:themeColor="accent5" w:themeShade="BF"/>
+                          <w:sz w:val="21"/>
+                          <w:szCs w:val="21"/>
+                          <w:lang w:eastAsia="cs-CZ"/>
+                        </w:rPr>
+                        <w:t>b</w:t>
+                      </w:r>
+                      <w:r>
+                        <w:rPr>
+                          <w:rFonts w:ascii="Consolas" w:eastAsia="Times New Roman" w:hAnsi="Consolas" w:cs="Times New Roman"/>
+                          <w:color w:val="CCCCCC"/>
+                          <w:sz w:val="21"/>
+                          <w:szCs w:val="21"/>
+                          <w:lang w:eastAsia="cs-CZ"/>
+                        </w:rPr>
+                        <w:t xml:space="preserve"> </w:t>
+                      </w:r>
+                      <w:r>
+                        <w:rPr>
+                          <w:rFonts w:ascii="Consolas" w:eastAsia="Times New Roman" w:hAnsi="Consolas" w:cs="Times New Roman"/>
+                          <w:color w:val="000000" w:themeColor="text1"/>
+                          <w:sz w:val="21"/>
+                          <w:szCs w:val="21"/>
+                          <w:lang w:eastAsia="cs-CZ"/>
+                        </w:rPr>
+                        <w:t>*</w:t>
+                      </w:r>
+                      <w:r>
+                        <w:rPr>
+                          <w:rFonts w:ascii="Consolas" w:eastAsia="Times New Roman" w:hAnsi="Consolas" w:cs="Times New Roman"/>
+                          <w:color w:val="CCCCCC"/>
+                          <w:sz w:val="21"/>
+                          <w:szCs w:val="21"/>
+                          <w:lang w:eastAsia="cs-CZ"/>
+                        </w:rPr>
+                        <w:t xml:space="preserve"> </w:t>
+                      </w:r>
+                      <w:proofErr w:type="gramStart"/>
+                      <w:r>
+                        <w:rPr>
+                          <w:rFonts w:ascii="Consolas" w:eastAsia="Times New Roman" w:hAnsi="Consolas" w:cs="Times New Roman"/>
+                          <w:color w:val="70AD47" w:themeColor="accent6"/>
+                          <w:sz w:val="21"/>
+                          <w:szCs w:val="21"/>
+                          <w:lang w:eastAsia="cs-CZ"/>
+                        </w:rPr>
+                        <w:t>0.114</w:t>
+                      </w:r>
+                      <w:r>
+                        <w:rPr>
+                          <w:rFonts w:ascii="Consolas" w:eastAsia="Times New Roman" w:hAnsi="Consolas" w:cs="Times New Roman"/>
+                          <w:color w:val="CCCCCC"/>
+                          <w:sz w:val="21"/>
+                          <w:szCs w:val="21"/>
+                          <w:lang w:eastAsia="cs-CZ"/>
+                        </w:rPr>
+                        <w:t xml:space="preserve"> </w:t>
+                      </w:r>
+                      <w:r>
+                        <w:rPr>
+                          <w:rFonts w:ascii="Consolas" w:eastAsia="Times New Roman" w:hAnsi="Consolas" w:cs="Times New Roman"/>
+                          <w:color w:val="000000" w:themeColor="text1"/>
+                          <w:sz w:val="21"/>
+                          <w:szCs w:val="21"/>
+                          <w:lang w:eastAsia="cs-CZ"/>
+                        </w:rPr>
+                        <w:t>&gt;</w:t>
+                      </w:r>
+                      <w:proofErr w:type="gramEnd"/>
+                      <w:r>
+                        <w:rPr>
+                          <w:rFonts w:ascii="Consolas" w:eastAsia="Times New Roman" w:hAnsi="Consolas" w:cs="Times New Roman"/>
+                          <w:color w:val="000000" w:themeColor="text1"/>
+                          <w:sz w:val="21"/>
+                          <w:szCs w:val="21"/>
+                          <w:lang w:eastAsia="cs-CZ"/>
+                        </w:rPr>
+                        <w:t>=</w:t>
+                      </w:r>
+                      <w:r>
+                        <w:rPr>
+                          <w:rFonts w:ascii="Consolas" w:eastAsia="Times New Roman" w:hAnsi="Consolas" w:cs="Times New Roman"/>
+                          <w:color w:val="CCCCCC"/>
+                          <w:sz w:val="21"/>
+                          <w:szCs w:val="21"/>
+                          <w:lang w:eastAsia="cs-CZ"/>
+                        </w:rPr>
+                        <w:t xml:space="preserve"> </w:t>
+                      </w:r>
+                      <w:r>
+                        <w:rPr>
+                          <w:rFonts w:ascii="Consolas" w:eastAsia="Times New Roman" w:hAnsi="Consolas" w:cs="Times New Roman"/>
+                          <w:color w:val="70AD47" w:themeColor="accent6"/>
+                          <w:sz w:val="21"/>
+                          <w:szCs w:val="21"/>
+                          <w:lang w:eastAsia="cs-CZ"/>
+                        </w:rPr>
+                        <w:t>150</w:t>
+                      </w:r>
+                      <w:r>
+                        <w:rPr>
+                          <w:rFonts w:ascii="Consolas" w:eastAsia="Times New Roman" w:hAnsi="Consolas" w:cs="Times New Roman"/>
+                          <w:color w:val="CCCCCC"/>
+                          <w:sz w:val="21"/>
+                          <w:szCs w:val="21"/>
+                          <w:lang w:eastAsia="cs-CZ"/>
+                        </w:rPr>
+                        <w:t xml:space="preserve"> </w:t>
+                      </w:r>
+                      <w:r>
+                        <w:rPr>
+                          <w:rFonts w:ascii="Consolas" w:eastAsia="Times New Roman" w:hAnsi="Consolas" w:cs="Times New Roman"/>
+                          <w:color w:val="000000" w:themeColor="text1"/>
+                          <w:sz w:val="21"/>
+                          <w:szCs w:val="21"/>
+                          <w:lang w:eastAsia="cs-CZ"/>
+                        </w:rPr>
+                        <w:t>?</w:t>
+                      </w:r>
+                      <w:r>
+                        <w:rPr>
+                          <w:rFonts w:ascii="Consolas" w:eastAsia="Times New Roman" w:hAnsi="Consolas" w:cs="Times New Roman"/>
+                          <w:color w:val="CCCCCC"/>
+                          <w:sz w:val="21"/>
+                          <w:szCs w:val="21"/>
+                          <w:lang w:eastAsia="cs-CZ"/>
+                        </w:rPr>
+                        <w:t xml:space="preserve"> </w:t>
+                      </w:r>
+                      <w:r>
+                        <w:rPr>
+                          <w:rFonts w:ascii="Consolas" w:eastAsia="Times New Roman" w:hAnsi="Consolas" w:cs="Times New Roman"/>
+                          <w:color w:val="ED7D31" w:themeColor="accent2"/>
+                          <w:sz w:val="21"/>
+                          <w:szCs w:val="21"/>
+                          <w:lang w:eastAsia="cs-CZ"/>
+                        </w:rPr>
+                        <w:t>"#000000</w:t>
+                      </w:r>
+                      <w:proofErr w:type="gramStart"/>
+                      <w:r>
+                        <w:rPr>
+                          <w:rFonts w:ascii="Consolas" w:eastAsia="Times New Roman" w:hAnsi="Consolas" w:cs="Times New Roman"/>
+                          <w:color w:val="ED7D31" w:themeColor="accent2"/>
+                          <w:sz w:val="21"/>
+                          <w:szCs w:val="21"/>
+                          <w:lang w:eastAsia="cs-CZ"/>
+                        </w:rPr>
+                        <w:t>"</w:t>
+                      </w:r>
+                      <w:r>
+                        <w:rPr>
+                          <w:rFonts w:ascii="Consolas" w:eastAsia="Times New Roman" w:hAnsi="Consolas" w:cs="Times New Roman"/>
+                          <w:color w:val="CCCCCC"/>
+                          <w:sz w:val="21"/>
+                          <w:szCs w:val="21"/>
+                          <w:lang w:eastAsia="cs-CZ"/>
+                        </w:rPr>
+                        <w:t xml:space="preserve"> </w:t>
+                      </w:r>
+                      <w:r>
+                        <w:rPr>
+                          <w:rFonts w:ascii="Consolas" w:eastAsia="Times New Roman" w:hAnsi="Consolas" w:cs="Times New Roman"/>
+                          <w:color w:val="000000" w:themeColor="text1"/>
+                          <w:sz w:val="21"/>
+                          <w:szCs w:val="21"/>
+                          <w:lang w:eastAsia="cs-CZ"/>
+                        </w:rPr>
+                        <w:t>:</w:t>
+                      </w:r>
+                      <w:proofErr w:type="gramEnd"/>
+                      <w:r>
+                        <w:rPr>
+                          <w:rFonts w:ascii="Consolas" w:eastAsia="Times New Roman" w:hAnsi="Consolas" w:cs="Times New Roman"/>
+                          <w:color w:val="CCCCCC"/>
+                          <w:sz w:val="21"/>
+                          <w:szCs w:val="21"/>
+                          <w:lang w:eastAsia="cs-CZ"/>
+                        </w:rPr>
+                        <w:t xml:space="preserve"> </w:t>
+                      </w:r>
+                      <w:r>
+                        <w:rPr>
+                          <w:rFonts w:ascii="Consolas" w:eastAsia="Times New Roman" w:hAnsi="Consolas" w:cs="Times New Roman"/>
+                          <w:color w:val="ED7D31" w:themeColor="accent2"/>
+                          <w:sz w:val="21"/>
+                          <w:szCs w:val="21"/>
+                          <w:lang w:eastAsia="cs-CZ"/>
+                        </w:rPr>
+                        <w:t>"#FFFFFF"</w:t>
+                      </w:r>
+                      <w:r>
+                        <w:rPr>
+                          <w:rFonts w:ascii="Consolas" w:eastAsia="Times New Roman" w:hAnsi="Consolas" w:cs="Times New Roman"/>
+                          <w:color w:val="000000" w:themeColor="text1"/>
+                          <w:sz w:val="21"/>
+                          <w:szCs w:val="21"/>
+                          <w:lang w:eastAsia="cs-CZ"/>
+                        </w:rPr>
+                        <w:t>;</w:t>
+                      </w:r>
+                    </w:p>
+                  </w:txbxContent>
+                </v:textbox>
+                <w10:wrap type="square" anchorx="margin" anchory="margin"/>
+              </v:shape>
+            </w:pict>
+          </mc:Fallback>
+        </mc:AlternateContent>
+      </w:r>
+      <w:r>
+        <w:t xml:space="preserve">Pro zjednodušení ovládání registruje každý </w:t>
+      </w:r>
+      <w:proofErr w:type="spellStart"/>
+      <w:r>
+        <w:t>Anchor</w:t>
+      </w:r>
+      <w:proofErr w:type="spellEnd"/>
+      <w:r>
+        <w:t xml:space="preserve"> předdefinované klávesové zkratky, aby mohli uživatelé jednoduše spustit základní funkce</w:t>
+      </w:r>
+      <w:r>
+        <w:t xml:space="preserve"> bez dalšího nastavení. V budoucnu by mělo být možné klávesové zkratky vypnout, předefinovat nebo definovat zcela nové.</w:t>
+      </w:r>
+      <w:r>
+        <w:t xml:space="preserve"> </w:t>
+      </w:r>
+      <w:r>
+        <w:t xml:space="preserve">Dále knihovna podporuje ovládání pomocí klávesnice ve smyslu pohybování se po stránce pomocí klávesy </w:t>
+      </w:r>
+      <w:proofErr w:type="spellStart"/>
+      <w:r>
+        <w:t>Tab</w:t>
+      </w:r>
+      <w:proofErr w:type="spellEnd"/>
+      <w:r>
+        <w:t xml:space="preserve"> (popřípadě </w:t>
+      </w:r>
+      <w:proofErr w:type="spellStart"/>
+      <w:r>
+        <w:t>Shift+Tab</w:t>
+      </w:r>
+      <w:proofErr w:type="spellEnd"/>
+      <w:r>
+        <w:t xml:space="preserve">). Jelikož kotvy jsou v jádru tvořeny více elementy, je </w:t>
+      </w:r>
+      <w:proofErr w:type="spellStart"/>
+      <w:r>
+        <w:t>zeměření</w:t>
+      </w:r>
+      <w:proofErr w:type="spellEnd"/>
+      <w:r>
+        <w:t xml:space="preserve"> povolen</w:t>
+      </w:r>
+      <w:r>
+        <w:t>o</w:t>
+      </w:r>
+      <w:r>
+        <w:t xml:space="preserve"> pokaždé pouze na prvním z nich. Díky tomu je možné se pohybovat po celých kotvách. Aby bylo možné změnit styl </w:t>
+      </w:r>
+      <w:r>
+        <w:t>zaměřené</w:t>
+      </w:r>
+      <w:r>
+        <w:t xml:space="preserve"> kotvy, je všem elementům kotvy přidáván nebo odebírán atribut data-</w:t>
+      </w:r>
+      <w:proofErr w:type="spellStart"/>
+      <w:r>
+        <w:t>focused</w:t>
+      </w:r>
+      <w:proofErr w:type="spellEnd"/>
+      <w:r>
+        <w:t xml:space="preserve">. </w:t>
+      </w:r>
     </w:p>
     <w:p>
       <w:pPr>
         <w:pStyle w:val="Normln-sodsazenm"/>
       </w:pPr>
       <w:r>
-        <w:t xml:space="preserve">Dále knihovna podporuje ovládání pomocí klávesnice; ve smyslu pohybování se po stránce pomocí klávesy </w:t>
-      </w:r>
-      <w:proofErr w:type="spellStart"/>
-      <w:r>
-        <w:t>Tab</w:t>
-      </w:r>
-      <w:proofErr w:type="spellEnd"/>
-      <w:r>
-        <w:t xml:space="preserve"> (popřípadě </w:t>
-      </w:r>
-      <w:proofErr w:type="spellStart"/>
-      <w:r>
-        <w:t>Shift+Tab</w:t>
-      </w:r>
-      <w:proofErr w:type="spellEnd"/>
-      <w:r>
-        <w:t xml:space="preserve">). Jelikož kotvy jsou v jádru tvořeny více elementy, je </w:t>
-      </w:r>
-      <w:proofErr w:type="spellStart"/>
-      <w:r>
-        <w:rPr>
-          <w:highlight w:val="yellow"/>
-        </w:rPr>
-        <w:t>focus</w:t>
-      </w:r>
-      <w:proofErr w:type="spellEnd"/>
-      <w:r>
-        <w:t xml:space="preserve"> povolen pokaždé pouze na prvním z nich. Díky tomu je možné se pohybovat po celých kotvách. Aby bylo možné změnit styl </w:t>
-      </w:r>
-      <w:proofErr w:type="spellStart"/>
-      <w:r>
-        <w:rPr>
-          <w:highlight w:val="yellow"/>
-        </w:rPr>
-        <w:t>focused</w:t>
-      </w:r>
-      <w:proofErr w:type="spellEnd"/>
-      <w:r>
-        <w:t xml:space="preserve"> kotvy, je všem elementům kotvy přidáván nebo odebírán atribut data-</w:t>
-      </w:r>
-      <w:proofErr w:type="spellStart"/>
-      <w:r>
-        <w:t>focused</w:t>
-      </w:r>
-      <w:proofErr w:type="spellEnd"/>
-      <w:r>
-        <w:t xml:space="preserve">. </w:t>
-      </w:r>
-    </w:p>
-    <w:p>
-      <w:pPr>
-        <w:pStyle w:val="Normln-sodsazenm"/>
-      </w:pPr>
-      <w:r>
         <w:t xml:space="preserve">Pro umožnění přečtení textu celé kotvy </w:t>
       </w:r>
       <w:r>
-        <w:rPr>
-          <w:highlight w:val="yellow"/>
-        </w:rPr>
-        <w:t>předčítačem</w:t>
+        <w:t>čtečkou apod.</w:t>
       </w:r>
       <w:r>
         <w:t xml:space="preserve">, je opět pouze na prvním elementu kotvy udržován atribut </w:t>
@@ -4589,28 +6391,17 @@
         <w:t>, která mimo jiné umožňuje pomocí ovládání klávesnicí předčítání takových elementů.</w:t>
       </w:r>
     </w:p>
-    <w:p/>
-    <w:p>
-      <w:pPr>
-        <w:spacing w:before="0" w:after="160" w:line="259" w:lineRule="auto"/>
-        <w:jc w:val="left"/>
-      </w:pPr>
-      <w:r>
-        <w:lastRenderedPageBreak/>
-        <w:br w:type="page"/>
-      </w:r>
-    </w:p>
     <w:p>
       <w:pPr>
         <w:pStyle w:val="Nadpis1"/>
       </w:pPr>
-      <w:bookmarkStart w:id="14" w:name="_Toc162555150"/>
+      <w:bookmarkStart w:id="17" w:name="_Toc162625780"/>
       <w:proofErr w:type="spellStart"/>
       <w:r>
         <w:lastRenderedPageBreak/>
         <w:t>AnchorBlock</w:t>
       </w:r>
-      <w:bookmarkEnd w:id="14"/>
+      <w:bookmarkEnd w:id="17"/>
       <w:proofErr w:type="spellEnd"/>
     </w:p>
     <w:p>
@@ -4678,12 +6469,12 @@
       <w:pPr>
         <w:pStyle w:val="Nadpis1"/>
       </w:pPr>
-      <w:bookmarkStart w:id="15" w:name="_Toc162555151"/>
+      <w:bookmarkStart w:id="18" w:name="_Toc162625781"/>
       <w:r>
         <w:lastRenderedPageBreak/>
         <w:t>DTA</w:t>
       </w:r>
-      <w:bookmarkEnd w:id="15"/>
+      <w:bookmarkEnd w:id="18"/>
     </w:p>
     <w:p>
       <w:pPr>
@@ -4739,12 +6530,12 @@
       <w:pPr>
         <w:pStyle w:val="Nadpis2"/>
       </w:pPr>
-      <w:bookmarkStart w:id="16" w:name="_Toc162555152"/>
+      <w:bookmarkStart w:id="19" w:name="_Toc162625782"/>
       <w:r>
         <w:lastRenderedPageBreak/>
         <w:t>Algoritmus vytvoření kotvy</w:t>
       </w:r>
-      <w:bookmarkEnd w:id="16"/>
+      <w:bookmarkEnd w:id="19"/>
     </w:p>
     <w:p>
       <w:pPr>
@@ -5082,7 +6873,7 @@
       <w:pPr>
         <w:pStyle w:val="Nadpis2"/>
       </w:pPr>
-      <w:bookmarkStart w:id="17" w:name="_Toc162555153"/>
+      <w:bookmarkStart w:id="20" w:name="_Toc162625783"/>
       <w:r>
         <w:lastRenderedPageBreak/>
         <w:t>Algoritmus uložení kot</w:t>
@@ -5090,7 +6881,7 @@
       <w:r>
         <w:t>ev</w:t>
       </w:r>
-      <w:bookmarkEnd w:id="17"/>
+      <w:bookmarkEnd w:id="20"/>
     </w:p>
     <w:p>
       <w:pPr>
@@ -5233,7 +7024,7 @@
       <w:pPr>
         <w:pStyle w:val="Nadpis2"/>
       </w:pPr>
-      <w:bookmarkStart w:id="18" w:name="_Toc162555154"/>
+      <w:bookmarkStart w:id="21" w:name="_Toc162625784"/>
       <w:r>
         <w:lastRenderedPageBreak/>
         <w:t xml:space="preserve">Algoritmus </w:t>
@@ -5247,7 +7038,7 @@
       <w:r>
         <w:t>ev</w:t>
       </w:r>
-      <w:bookmarkEnd w:id="18"/>
+      <w:bookmarkEnd w:id="21"/>
     </w:p>
     <w:p>
       <w:pPr>
@@ -5498,12 +7289,12 @@
       <w:pPr>
         <w:pStyle w:val="Nadpis1"/>
       </w:pPr>
-      <w:bookmarkStart w:id="19" w:name="_Toc162555155"/>
+      <w:bookmarkStart w:id="22" w:name="_Toc162625785"/>
       <w:r>
         <w:lastRenderedPageBreak/>
         <w:t>Knihovna</w:t>
       </w:r>
-      <w:bookmarkEnd w:id="19"/>
+      <w:bookmarkEnd w:id="22"/>
     </w:p>
     <w:p>
       <w:pPr>
@@ -5631,11 +7422,11 @@
       <w:pPr>
         <w:pStyle w:val="Nadpis2"/>
       </w:pPr>
-      <w:bookmarkStart w:id="20" w:name="_Toc162555156"/>
+      <w:bookmarkStart w:id="23" w:name="_Toc162625786"/>
       <w:r>
         <w:t>Architektura</w:t>
       </w:r>
-      <w:bookmarkEnd w:id="20"/>
+      <w:bookmarkEnd w:id="23"/>
     </w:p>
     <w:p>
       <w:pPr>
@@ -5762,11 +7553,11 @@
       <w:pPr>
         <w:pStyle w:val="Nadpis2"/>
       </w:pPr>
-      <w:bookmarkStart w:id="21" w:name="_Toc162555157"/>
+      <w:bookmarkStart w:id="24" w:name="_Toc162625787"/>
       <w:r>
         <w:t>Použití</w:t>
       </w:r>
-      <w:bookmarkEnd w:id="21"/>
+      <w:bookmarkEnd w:id="24"/>
     </w:p>
     <w:p>
       <w:pPr>
@@ -5931,12 +7722,12 @@
       <w:pPr>
         <w:pStyle w:val="Nadpis3"/>
       </w:pPr>
-      <w:bookmarkStart w:id="22" w:name="_Toc162555158"/>
+      <w:bookmarkStart w:id="25" w:name="_Toc162625788"/>
       <w:r>
         <w:lastRenderedPageBreak/>
         <w:t>Implementace v jiném projektu</w:t>
       </w:r>
-      <w:bookmarkEnd w:id="22"/>
+      <w:bookmarkEnd w:id="25"/>
     </w:p>
     <w:p/>
     <w:p>
@@ -5952,12 +7743,12 @@
       <w:pPr>
         <w:pStyle w:val="Nadpis2"/>
       </w:pPr>
-      <w:bookmarkStart w:id="23" w:name="_Toc162555159"/>
+      <w:bookmarkStart w:id="26" w:name="_Toc162625789"/>
       <w:r>
         <w:lastRenderedPageBreak/>
         <w:t>Demo</w:t>
       </w:r>
-      <w:bookmarkEnd w:id="23"/>
+      <w:bookmarkEnd w:id="26"/>
     </w:p>
     <w:p/>
     <w:p/>
@@ -5965,11 +7756,11 @@
       <w:pPr>
         <w:pStyle w:val="Nadpis3"/>
       </w:pPr>
-      <w:bookmarkStart w:id="24" w:name="_Toc162555160"/>
+      <w:bookmarkStart w:id="27" w:name="_Toc162625790"/>
       <w:r>
         <w:t>Funkce</w:t>
       </w:r>
-      <w:bookmarkEnd w:id="24"/>
+      <w:bookmarkEnd w:id="27"/>
     </w:p>
     <w:p/>
     <w:p/>
@@ -5977,11 +7768,11 @@
       <w:pPr>
         <w:pStyle w:val="Nadpis3"/>
       </w:pPr>
-      <w:bookmarkStart w:id="25" w:name="_Toc162555161"/>
+      <w:bookmarkStart w:id="28" w:name="_Toc162625791"/>
       <w:r>
         <w:t>Generování textu</w:t>
       </w:r>
-      <w:bookmarkEnd w:id="25"/>
+      <w:bookmarkEnd w:id="28"/>
     </w:p>
     <w:p>
       <w:pPr>
@@ -5996,12 +7787,12 @@
       <w:pPr>
         <w:pStyle w:val="Nadpis1"/>
       </w:pPr>
-      <w:bookmarkStart w:id="26" w:name="_Toc162555162"/>
+      <w:bookmarkStart w:id="29" w:name="_Toc162625792"/>
       <w:r>
         <w:lastRenderedPageBreak/>
         <w:t>Závěr</w:t>
       </w:r>
-      <w:bookmarkEnd w:id="26"/>
+      <w:bookmarkEnd w:id="29"/>
     </w:p>
     <w:p>
       <w:pPr>
@@ -6009,16 +7800,23 @@
         <w:jc w:val="left"/>
       </w:pPr>
       <w:r>
+        <w:t>Cíl mé práce byl naplněn.</w:t>
+      </w:r>
+    </w:p>
+    <w:p>
+      <w:pPr>
+        <w:spacing w:after="160" w:line="259" w:lineRule="auto"/>
+        <w:jc w:val="left"/>
+      </w:pPr>
+      <w:r>
         <w:br w:type="page"/>
       </w:r>
     </w:p>
-    <w:bookmarkStart w:id="27" w:name="_Toc162555163" w:displacedByCustomXml="next"/>
+    <w:bookmarkStart w:id="30" w:name="_Toc162625793" w:displacedByCustomXml="next"/>
     <w:sdt>
       <w:sdtPr>
         <w:rPr>
           <w:rFonts w:eastAsiaTheme="minorHAnsi" w:cstheme="minorBidi"/>
-          <w:b w:val="0"/>
-          <w:smallCaps w:val="0"/>
           <w:color w:val="auto"/>
           <w:sz w:val="24"/>
           <w:szCs w:val="22"/>
@@ -6029,6 +7827,12 @@
           <w:docPartUnique/>
         </w:docPartObj>
       </w:sdtPr>
+      <w:sdtEndPr>
+        <w:rPr>
+          <w:b w:val="0"/>
+          <w:smallCaps w:val="0"/>
+        </w:rPr>
+      </w:sdtEndPr>
       <w:sdtContent>
         <w:p>
           <w:pPr>
@@ -6037,7 +7841,7 @@
           <w:r>
             <w:t>Použité zdroje</w:t>
           </w:r>
-          <w:bookmarkEnd w:id="27"/>
+          <w:bookmarkEnd w:id="30"/>
         </w:p>
         <w:sdt>
           <w:sdtPr>
@@ -6141,6 +7945,42 @@
                   <w:noProof/>
                 </w:rPr>
                 <w:t>Mozilla.</w:t>
+              </w:r>
+              <w:r>
+                <w:rPr>
+                  <w:noProof/>
+                </w:rPr>
+                <w:t xml:space="preserve"> Document: evaluate() method - Web APIs | MDN. </w:t>
+              </w:r>
+              <w:r>
+                <w:rPr>
+                  <w:i/>
+                  <w:iCs/>
+                  <w:noProof/>
+                </w:rPr>
+                <w:t xml:space="preserve">Mozilla web docs. </w:t>
+              </w:r>
+              <w:r>
+                <w:rPr>
+                  <w:noProof/>
+                </w:rPr>
+                <w:t>[Online] https://developer.mozilla.org/en-US/docs/Web/API/Document/evaluate#syntax.</w:t>
+              </w:r>
+            </w:p>
+            <w:p>
+              <w:pPr>
+                <w:pStyle w:val="Bibliografie"/>
+                <w:rPr>
+                  <w:noProof/>
+                </w:rPr>
+              </w:pPr>
+              <w:r>
+                <w:rPr>
+                  <w:b/>
+                  <w:bCs/>
+                  <w:noProof/>
+                </w:rPr>
+                <w:t>—.</w:t>
               </w:r>
               <w:r>
                 <w:rPr>
@@ -6308,6 +8148,81 @@
               </w:r>
             </w:p>
             <w:p>
+              <w:pPr>
+                <w:pStyle w:val="Bibliografie"/>
+                <w:rPr>
+                  <w:noProof/>
+                </w:rPr>
+              </w:pPr>
+              <w:r>
+                <w:rPr>
+                  <w:b/>
+                  <w:bCs/>
+                  <w:noProof/>
+                </w:rPr>
+                <w:t>W3C.</w:t>
+              </w:r>
+              <w:r>
+                <w:rPr>
+                  <w:noProof/>
+                </w:rPr>
+                <w:t xml:space="preserve"> Web Content Accessibility Guidelines (WCAG) 2.0. </w:t>
+              </w:r>
+              <w:r>
+                <w:rPr>
+                  <w:i/>
+                  <w:iCs/>
+                  <w:noProof/>
+                </w:rPr>
+                <w:t xml:space="preserve">W3C. </w:t>
+              </w:r>
+              <w:r>
+                <w:rPr>
+                  <w:noProof/>
+                </w:rPr>
+                <w:t>[Online] https://www.w3.org/TR/WCAG20/#relativeluminancedef.</w:t>
+              </w:r>
+            </w:p>
+            <w:p>
+              <w:pPr>
+                <w:pStyle w:val="Bibliografie"/>
+                <w:rPr>
+                  <w:noProof/>
+                </w:rPr>
+              </w:pPr>
+              <w:r>
+                <w:rPr>
+                  <w:b/>
+                  <w:bCs/>
+                  <w:noProof/>
+                </w:rPr>
+                <w:t>Wikipedia.</w:t>
+              </w:r>
+              <w:r>
+                <w:rPr>
+                  <w:noProof/>
+                </w:rPr>
+                <w:t xml:space="preserve"> Luma (video) - Wikipedia. </w:t>
+              </w:r>
+              <w:r>
+                <w:rPr>
+                  <w:i/>
+                  <w:iCs/>
+                  <w:noProof/>
+                </w:rPr>
+                <w:t xml:space="preserve">Wikipedia. </w:t>
+              </w:r>
+              <w:r>
+                <w:rPr>
+                  <w:noProof/>
+                </w:rPr>
+                <w:t>[Online] https://en.wikipedia.org/w/index.php?title=Luma_(video)&amp;oldid=1182125285.</w:t>
+              </w:r>
+            </w:p>
+            <w:p>
+              <w:pPr>
+                <w:jc w:val="left"/>
+              </w:pPr>
               <w:r>
                 <w:rPr>
                   <w:b/>
@@ -6329,11 +8244,11 @@
       <w:pPr>
         <w:pStyle w:val="Nadpis1"/>
       </w:pPr>
-      <w:bookmarkStart w:id="28" w:name="_Toc162555164"/>
+      <w:bookmarkStart w:id="31" w:name="_Toc162625794"/>
       <w:r>
         <w:t>Seznam obrázků</w:t>
       </w:r>
-      <w:bookmarkEnd w:id="28"/>
+      <w:bookmarkEnd w:id="31"/>
     </w:p>
     <w:p>
       <w:pPr>
@@ -6342,7 +8257,12 @@
           <w:tab w:val="right" w:leader="dot" w:pos="9174"/>
         </w:tabs>
         <w:rPr>
+          <w:rFonts w:asciiTheme="minorHAnsi" w:eastAsiaTheme="minorEastAsia" w:hAnsiTheme="minorHAnsi"/>
           <w:noProof/>
+          <w:kern w:val="2"/>
+          <w:sz w:val="22"/>
+          <w:lang w:eastAsia="cs-CZ"/>
+          <w14:ligatures w14:val="standardContextual"/>
         </w:rPr>
       </w:pPr>
       <w:r>
@@ -6354,7 +8274,7 @@
       <w:r>
         <w:fldChar w:fldCharType="separate"/>
       </w:r>
-      <w:hyperlink w:anchor="_Toc162553609" w:history="1">
+      <w:hyperlink w:anchor="_Toc162625719" w:history="1">
         <w:r>
           <w:rPr>
             <w:rStyle w:val="Hypertextovodkaz"/>
@@ -6381,7 +8301,7 @@
             <w:noProof/>
             <w:webHidden/>
           </w:rPr>
-          <w:instrText xml:space="preserve"> PAGEREF _Toc162553609 \h </w:instrText>
+          <w:instrText xml:space="preserve"> PAGEREF _Toc162625719 \h </w:instrText>
         </w:r>
         <w:r>
           <w:rPr>
@@ -6413,6 +8333,79 @@
       </w:hyperlink>
     </w:p>
     <w:p>
+      <w:pPr>
+        <w:pStyle w:val="Seznamobrzk"/>
+        <w:tabs>
+          <w:tab w:val="right" w:leader="dot" w:pos="9174"/>
+        </w:tabs>
+        <w:rPr>
+          <w:rFonts w:asciiTheme="minorHAnsi" w:eastAsiaTheme="minorEastAsia" w:hAnsiTheme="minorHAnsi"/>
+          <w:noProof/>
+          <w:kern w:val="2"/>
+          <w:sz w:val="22"/>
+          <w:lang w:eastAsia="cs-CZ"/>
+          <w14:ligatures w14:val="standardContextual"/>
+        </w:rPr>
+      </w:pPr>
+      <w:hyperlink w:anchor="_Toc162625720" w:history="1">
+        <w:r>
+          <w:rPr>
+            <w:rStyle w:val="Hypertextovodkaz"/>
+            <w:noProof/>
+          </w:rPr>
+          <w:t>Obrázek 2: Ukázka startOffset (žlutě) a endOffset (zeleně)</w:t>
+        </w:r>
+        <w:r>
+          <w:rPr>
+            <w:noProof/>
+            <w:webHidden/>
+          </w:rPr>
+          <w:tab/>
+        </w:r>
+        <w:r>
+          <w:rPr>
+            <w:noProof/>
+            <w:webHidden/>
+          </w:rPr>
+          <w:fldChar w:fldCharType="begin"/>
+        </w:r>
+        <w:r>
+          <w:rPr>
+            <w:noProof/>
+            <w:webHidden/>
+          </w:rPr>
+          <w:instrText xml:space="preserve"> PAGEREF _Toc162625720 \h </w:instrText>
+        </w:r>
+        <w:r>
+          <w:rPr>
+            <w:noProof/>
+            <w:webHidden/>
+          </w:rPr>
+        </w:r>
+        <w:r>
+          <w:rPr>
+            <w:noProof/>
+            <w:webHidden/>
+          </w:rPr>
+          <w:fldChar w:fldCharType="separate"/>
+        </w:r>
+        <w:r>
+          <w:rPr>
+            <w:noProof/>
+            <w:webHidden/>
+          </w:rPr>
+          <w:t>7</w:t>
+        </w:r>
+        <w:r>
+          <w:rPr>
+            <w:noProof/>
+            <w:webHidden/>
+          </w:rPr>
+          <w:fldChar w:fldCharType="end"/>
+        </w:r>
+      </w:hyperlink>
+    </w:p>
+    <w:p>
       <w:r>
         <w:rPr>
           <w:b/>
@@ -6427,13 +8420,27 @@
       <w:pPr>
         <w:pStyle w:val="Nadpis1"/>
       </w:pPr>
-      <w:bookmarkStart w:id="29" w:name="_Toc162555165"/>
+      <w:bookmarkStart w:id="32" w:name="_Toc162625795"/>
       <w:r>
         <w:t>Seznam ukázek kódu</w:t>
       </w:r>
-      <w:bookmarkEnd w:id="29"/>
-    </w:p>
-    <w:p>
+      <w:bookmarkEnd w:id="32"/>
+    </w:p>
+    <w:p>
+      <w:pPr>
+        <w:pStyle w:val="Seznamobrzk"/>
+        <w:tabs>
+          <w:tab w:val="right" w:leader="dot" w:pos="9174"/>
+        </w:tabs>
+        <w:rPr>
+          <w:rFonts w:asciiTheme="minorHAnsi" w:eastAsiaTheme="minorEastAsia" w:hAnsiTheme="minorHAnsi"/>
+          <w:noProof/>
+          <w:kern w:val="2"/>
+          <w:sz w:val="22"/>
+          <w:lang w:eastAsia="cs-CZ"/>
+          <w14:ligatures w14:val="standardContextual"/>
+        </w:rPr>
+      </w:pPr>
       <w:r>
         <w:fldChar w:fldCharType="begin"/>
       </w:r>
@@ -6443,14 +8450,65 @@
       <w:r>
         <w:fldChar w:fldCharType="separate"/>
       </w:r>
-      <w:r>
-        <w:rPr>
-          <w:b/>
-          <w:bCs/>
-          <w:noProof/>
-        </w:rPr>
-        <w:t>Nenalezena položka seznamu obrázků.</w:t>
-      </w:r>
+      <w:hyperlink w:anchor="_Toc162625723" w:history="1">
+        <w:r>
+          <w:rPr>
+            <w:rStyle w:val="Hypertextovodkaz"/>
+            <w:noProof/>
+          </w:rPr>
+          <w:t>Kód 1: Výpočet svítivosti barvy na základě hodnot R, G a B</w:t>
+        </w:r>
+        <w:r>
+          <w:rPr>
+            <w:noProof/>
+            <w:webHidden/>
+          </w:rPr>
+          <w:tab/>
+        </w:r>
+        <w:r>
+          <w:rPr>
+            <w:noProof/>
+            <w:webHidden/>
+          </w:rPr>
+          <w:fldChar w:fldCharType="begin"/>
+        </w:r>
+        <w:r>
+          <w:rPr>
+            <w:noProof/>
+            <w:webHidden/>
+          </w:rPr>
+          <w:instrText xml:space="preserve"> PAGEREF _Toc162625723 \h </w:instrText>
+        </w:r>
+        <w:r>
+          <w:rPr>
+            <w:noProof/>
+            <w:webHidden/>
+          </w:rPr>
+        </w:r>
+        <w:r>
+          <w:rPr>
+            <w:noProof/>
+            <w:webHidden/>
+          </w:rPr>
+          <w:fldChar w:fldCharType="separate"/>
+        </w:r>
+        <w:r>
+          <w:rPr>
+            <w:noProof/>
+            <w:webHidden/>
+          </w:rPr>
+          <w:t>8</w:t>
+        </w:r>
+        <w:r>
+          <w:rPr>
+            <w:noProof/>
+            <w:webHidden/>
+          </w:rPr>
+          <w:fldChar w:fldCharType="end"/>
+        </w:r>
+      </w:hyperlink>
+    </w:p>
+    <w:p>
       <w:r>
         <w:rPr>
           <w:b/>
@@ -6461,7 +8519,7 @@
       </w:r>
     </w:p>
     <w:sectPr>
-      <w:footerReference w:type="default" r:id="rId10"/>
+      <w:footerReference w:type="default" r:id="rId9"/>
       <w:type w:val="continuous"/>
       <w:pgSz w:w="11906" w:h="16838"/>
       <w:pgMar w:top="1418" w:right="1134" w:bottom="1418" w:left="1588" w:header="709" w:footer="709" w:gutter="0"/>
@@ -6823,9 +8881,9 @@
 <file path=word/numbering.xml><?xml version="1.0" encoding="utf-8"?>
 <w:numbering xmlns:wpc="http://schemas.microsoft.com/office/word/2010/wordprocessingCanvas" xmlns:cx="http://schemas.microsoft.com/office/drawing/2014/chartex" xmlns:cx1="http://schemas.microsoft.com/office/drawing/2015/9/8/chartex" xmlns:cx2="http://schemas.microsoft.com/office/drawing/2015/10/21/chartex" xmlns:cx3="http://schemas.microsoft.com/office/drawing/2016/5/9/chartex" xmlns:cx4="http://schemas.microsoft.com/office/drawing/2016/5/10/chartex" xmlns:cx5="http://schemas.microsoft.com/office/drawing/2016/5/11/chartex" xmlns:cx6="http://schemas.microsoft.com/office/drawing/2016/5/12/chartex" xmlns:cx7="http://schemas.microsoft.com/office/drawing/2016/5/13/chartex" xmlns:cx8="http://schemas.microsoft.com/office/drawing/2016/5/14/chartex" xmlns:mc="http://schemas.openxmlformats.org/markup-compatibility/2006" xmlns:aink="http://schemas.microsoft.com/office/drawing/2016/ink" xmlns:am3d="http://schemas.microsoft.com/office/drawing/2017/model3d" xmlns:o="urn:schemas-microsoft-com:office:office" xmlns:oel="http://schemas.microsoft.com/office/2019/extlst" xmlns:r="http://schemas.openxmlformats.org/officeDocument/2006/relationships" xmlns:m="http://schemas.openxmlformats.org/officeDocument/2006/math" xmlns:v="urn:schemas-microsoft-com:vml" xmlns:wp14="http://schemas.microsoft.com/office/word/2010/wordprocessingDrawing" xmlns:wp="http://schemas.openxmlformats.org/drawingml/2006/wordprocessingDrawing" xmlns:w10="urn:schemas-microsoft-com:office:word" xmlns:w="http://schemas.openxmlformats.org/wordprocessingml/2006/main" xmlns:w14="http://schemas.microsoft.com/office/word/2010/wordml" xmlns:w15="http://schemas.microsoft.com/office/word/2012/wordml" xmlns:w16cex="http://schemas.microsoft.com/office/word/2018/wordml/cex" xmlns:w16cid="http://schemas.microsoft.com/office/word/2016/wordml/cid" xmlns:w16="http://schemas.microsoft.com/office/word/2018/wordml" xmlns:w16sdtdh="http://schemas.microsoft.com/office/word/2020/wordml/sdtdatahash" xmlns:w16se="http://schemas.microsoft.com/office/word/2015/wordml/symex" xmlns:wpg="http://schemas.microsoft.com/office/word/2010/wordprocessingGroup" xmlns:wpi="http://schemas.microsoft.com/office/word/2010/wordprocessingInk" xmlns:wne="http://schemas.microsoft.com/office/word/2006/wordml" xmlns:wps="http://schemas.microsoft.com/office/word/2010/wordprocessingShape" mc:Ignorable="w14 w15 w16se w16cid w16 w16cex w16sdtdh wp14">
   <w:abstractNum w:abstractNumId="0" w15:restartNumberingAfterBreak="0">
-    <w:nsid w:val="440B1194"/>
+    <w:nsid w:val="30E27810"/>
     <w:multiLevelType w:val="multilevel"/>
-    <w:tmpl w:val="95A69FD6"/>
+    <w:tmpl w:val="59A81B32"/>
     <w:lvl w:ilvl="0">
       <w:start w:val="1"/>
       <w:numFmt w:val="decimal"/>
@@ -6944,11 +9002,469 @@
       </w:rPr>
     </w:lvl>
   </w:abstractNum>
+  <w:abstractNum w:abstractNumId="1" w15:restartNumberingAfterBreak="0">
+    <w:nsid w:val="3A033AC5"/>
+    <w:multiLevelType w:val="hybridMultilevel"/>
+    <w:tmpl w:val="ACC8E3CA"/>
+    <w:lvl w:ilvl="0" w:tplc="5BBCC61E">
+      <w:start w:val="1"/>
+      <w:numFmt w:val="decimal"/>
+      <w:lvlText w:val="%1."/>
+      <w:lvlJc w:val="left"/>
+      <w:pPr>
+        <w:ind w:left="1440" w:hanging="360"/>
+      </w:pPr>
+    </w:lvl>
+    <w:lvl w:ilvl="1" w:tplc="04050019" w:tentative="1">
+      <w:start w:val="1"/>
+      <w:numFmt w:val="lowerLetter"/>
+      <w:lvlText w:val="%2."/>
+      <w:lvlJc w:val="left"/>
+      <w:pPr>
+        <w:ind w:left="2160" w:hanging="360"/>
+      </w:pPr>
+    </w:lvl>
+    <w:lvl w:ilvl="2" w:tplc="0405001B">
+      <w:start w:val="1"/>
+      <w:numFmt w:val="lowerRoman"/>
+      <w:lvlText w:val="%3."/>
+      <w:lvlJc w:val="right"/>
+      <w:pPr>
+        <w:ind w:left="2880" w:hanging="180"/>
+      </w:pPr>
+    </w:lvl>
+    <w:lvl w:ilvl="3" w:tplc="0405000F">
+      <w:start w:val="1"/>
+      <w:numFmt w:val="decimal"/>
+      <w:lvlText w:val="%4."/>
+      <w:lvlJc w:val="left"/>
+      <w:pPr>
+        <w:ind w:left="3600" w:hanging="360"/>
+      </w:pPr>
+    </w:lvl>
+    <w:lvl w:ilvl="4" w:tplc="04050019" w:tentative="1">
+      <w:start w:val="1"/>
+      <w:numFmt w:val="lowerLetter"/>
+      <w:lvlText w:val="%5."/>
+      <w:lvlJc w:val="left"/>
+      <w:pPr>
+        <w:ind w:left="4320" w:hanging="360"/>
+      </w:pPr>
+    </w:lvl>
+    <w:lvl w:ilvl="5" w:tplc="0405001B" w:tentative="1">
+      <w:start w:val="1"/>
+      <w:numFmt w:val="lowerRoman"/>
+      <w:lvlText w:val="%6."/>
+      <w:lvlJc w:val="right"/>
+      <w:pPr>
+        <w:ind w:left="5040" w:hanging="180"/>
+      </w:pPr>
+    </w:lvl>
+    <w:lvl w:ilvl="6" w:tplc="0405000F" w:tentative="1">
+      <w:start w:val="1"/>
+      <w:numFmt w:val="decimal"/>
+      <w:lvlText w:val="%7."/>
+      <w:lvlJc w:val="left"/>
+      <w:pPr>
+        <w:ind w:left="5760" w:hanging="360"/>
+      </w:pPr>
+    </w:lvl>
+    <w:lvl w:ilvl="7" w:tplc="04050019" w:tentative="1">
+      <w:start w:val="1"/>
+      <w:numFmt w:val="lowerLetter"/>
+      <w:lvlText w:val="%8."/>
+      <w:lvlJc w:val="left"/>
+      <w:pPr>
+        <w:ind w:left="6480" w:hanging="360"/>
+      </w:pPr>
+    </w:lvl>
+    <w:lvl w:ilvl="8" w:tplc="0405001B" w:tentative="1">
+      <w:start w:val="1"/>
+      <w:numFmt w:val="lowerRoman"/>
+      <w:lvlText w:val="%9."/>
+      <w:lvlJc w:val="right"/>
+      <w:pPr>
+        <w:ind w:left="7200" w:hanging="180"/>
+      </w:pPr>
+    </w:lvl>
+  </w:abstractNum>
+  <w:abstractNum w:abstractNumId="2" w15:restartNumberingAfterBreak="0">
+    <w:nsid w:val="440B1194"/>
+    <w:multiLevelType w:val="multilevel"/>
+    <w:tmpl w:val="6F34990A"/>
+    <w:lvl w:ilvl="0">
+      <w:start w:val="1"/>
+      <w:numFmt w:val="decimal"/>
+      <w:lvlText w:val="%1"/>
+      <w:lvlJc w:val="left"/>
+      <w:pPr>
+        <w:ind w:left="432" w:hanging="432"/>
+      </w:pPr>
+      <w:rPr>
+        <w:rFonts w:hint="default"/>
+      </w:rPr>
+    </w:lvl>
+    <w:lvl w:ilvl="1">
+      <w:start w:val="1"/>
+      <w:numFmt w:val="decimal"/>
+      <w:lvlText w:val="%1.%2"/>
+      <w:lvlJc w:val="left"/>
+      <w:pPr>
+        <w:ind w:left="576" w:hanging="576"/>
+      </w:pPr>
+      <w:rPr>
+        <w:rFonts w:hint="default"/>
+      </w:rPr>
+    </w:lvl>
+    <w:lvl w:ilvl="2">
+      <w:start w:val="1"/>
+      <w:numFmt w:val="decimal"/>
+      <w:pStyle w:val="Nadpis3"/>
+      <w:lvlText w:val="%1.%2.%3"/>
+      <w:lvlJc w:val="left"/>
+      <w:pPr>
+        <w:ind w:left="720" w:hanging="720"/>
+      </w:pPr>
+      <w:rPr>
+        <w:rFonts w:hint="default"/>
+      </w:rPr>
+    </w:lvl>
+    <w:lvl w:ilvl="3">
+      <w:start w:val="1"/>
+      <w:numFmt w:val="decimal"/>
+      <w:lvlText w:val="%1.%2.%3.%4"/>
+      <w:lvlJc w:val="left"/>
+      <w:pPr>
+        <w:ind w:left="864" w:hanging="864"/>
+      </w:pPr>
+      <w:rPr>
+        <w:rFonts w:hint="default"/>
+      </w:rPr>
+    </w:lvl>
+    <w:lvl w:ilvl="4">
+      <w:start w:val="1"/>
+      <w:numFmt w:val="decimal"/>
+      <w:lvlText w:val="%1.%2.%3.%4.%5"/>
+      <w:lvlJc w:val="left"/>
+      <w:pPr>
+        <w:ind w:left="1008" w:hanging="1008"/>
+      </w:pPr>
+      <w:rPr>
+        <w:rFonts w:hint="default"/>
+      </w:rPr>
+    </w:lvl>
+    <w:lvl w:ilvl="5">
+      <w:start w:val="1"/>
+      <w:numFmt w:val="decimal"/>
+      <w:lvlText w:val="%1.%2.%3.%4.%5.%6"/>
+      <w:lvlJc w:val="left"/>
+      <w:pPr>
+        <w:ind w:left="1152" w:hanging="1152"/>
+      </w:pPr>
+      <w:rPr>
+        <w:rFonts w:hint="default"/>
+      </w:rPr>
+    </w:lvl>
+    <w:lvl w:ilvl="6">
+      <w:start w:val="1"/>
+      <w:numFmt w:val="decimal"/>
+      <w:lvlText w:val="%1.%2.%3.%4.%5.%6.%7"/>
+      <w:lvlJc w:val="left"/>
+      <w:pPr>
+        <w:ind w:left="1296" w:hanging="1296"/>
+      </w:pPr>
+      <w:rPr>
+        <w:rFonts w:hint="default"/>
+      </w:rPr>
+    </w:lvl>
+    <w:lvl w:ilvl="7">
+      <w:start w:val="1"/>
+      <w:numFmt w:val="decimal"/>
+      <w:lvlText w:val="%1.%2.%3.%4.%5.%6.%7.%8"/>
+      <w:lvlJc w:val="left"/>
+      <w:pPr>
+        <w:ind w:left="1440" w:hanging="1440"/>
+      </w:pPr>
+      <w:rPr>
+        <w:rFonts w:hint="default"/>
+      </w:rPr>
+    </w:lvl>
+    <w:lvl w:ilvl="8">
+      <w:start w:val="1"/>
+      <w:numFmt w:val="decimal"/>
+      <w:lvlText w:val="%1.%2.%3.%4.%5.%6.%7.%8.%9"/>
+      <w:lvlJc w:val="left"/>
+      <w:pPr>
+        <w:ind w:left="1584" w:hanging="1584"/>
+      </w:pPr>
+      <w:rPr>
+        <w:rFonts w:hint="default"/>
+      </w:rPr>
+    </w:lvl>
+  </w:abstractNum>
+  <w:abstractNum w:abstractNumId="3" w15:restartNumberingAfterBreak="0">
+    <w:nsid w:val="546B56C8"/>
+    <w:multiLevelType w:val="hybridMultilevel"/>
+    <w:tmpl w:val="FE8E2554"/>
+    <w:lvl w:ilvl="0" w:tplc="9934F692">
+      <w:start w:val="1"/>
+      <w:numFmt w:val="decimal"/>
+      <w:lvlText w:val="%1."/>
+      <w:lvlJc w:val="left"/>
+      <w:pPr>
+        <w:ind w:left="720" w:hanging="360"/>
+      </w:pPr>
+    </w:lvl>
+    <w:lvl w:ilvl="1" w:tplc="04050019" w:tentative="1">
+      <w:start w:val="1"/>
+      <w:numFmt w:val="lowerLetter"/>
+      <w:lvlText w:val="%2."/>
+      <w:lvlJc w:val="left"/>
+      <w:pPr>
+        <w:ind w:left="1440" w:hanging="360"/>
+      </w:pPr>
+    </w:lvl>
+    <w:lvl w:ilvl="2" w:tplc="0405001B" w:tentative="1">
+      <w:start w:val="1"/>
+      <w:numFmt w:val="lowerRoman"/>
+      <w:lvlText w:val="%3."/>
+      <w:lvlJc w:val="right"/>
+      <w:pPr>
+        <w:ind w:left="2160" w:hanging="180"/>
+      </w:pPr>
+    </w:lvl>
+    <w:lvl w:ilvl="3" w:tplc="0405000F" w:tentative="1">
+      <w:start w:val="1"/>
+      <w:numFmt w:val="decimal"/>
+      <w:lvlText w:val="%4."/>
+      <w:lvlJc w:val="left"/>
+      <w:pPr>
+        <w:ind w:left="2880" w:hanging="360"/>
+      </w:pPr>
+    </w:lvl>
+    <w:lvl w:ilvl="4" w:tplc="04050019" w:tentative="1">
+      <w:start w:val="1"/>
+      <w:numFmt w:val="lowerLetter"/>
+      <w:lvlText w:val="%5."/>
+      <w:lvlJc w:val="left"/>
+      <w:pPr>
+        <w:ind w:left="3600" w:hanging="360"/>
+      </w:pPr>
+    </w:lvl>
+    <w:lvl w:ilvl="5" w:tplc="0405001B" w:tentative="1">
+      <w:start w:val="1"/>
+      <w:numFmt w:val="lowerRoman"/>
+      <w:lvlText w:val="%6."/>
+      <w:lvlJc w:val="right"/>
+      <w:pPr>
+        <w:ind w:left="4320" w:hanging="180"/>
+      </w:pPr>
+    </w:lvl>
+    <w:lvl w:ilvl="6" w:tplc="0405000F" w:tentative="1">
+      <w:start w:val="1"/>
+      <w:numFmt w:val="decimal"/>
+      <w:lvlText w:val="%7."/>
+      <w:lvlJc w:val="left"/>
+      <w:pPr>
+        <w:ind w:left="5040" w:hanging="360"/>
+      </w:pPr>
+    </w:lvl>
+    <w:lvl w:ilvl="7" w:tplc="04050019" w:tentative="1">
+      <w:start w:val="1"/>
+      <w:numFmt w:val="lowerLetter"/>
+      <w:lvlText w:val="%8."/>
+      <w:lvlJc w:val="left"/>
+      <w:pPr>
+        <w:ind w:left="5760" w:hanging="360"/>
+      </w:pPr>
+    </w:lvl>
+    <w:lvl w:ilvl="8" w:tplc="0405001B" w:tentative="1">
+      <w:start w:val="1"/>
+      <w:numFmt w:val="lowerRoman"/>
+      <w:lvlText w:val="%9."/>
+      <w:lvlJc w:val="right"/>
+      <w:pPr>
+        <w:ind w:left="6480" w:hanging="180"/>
+      </w:pPr>
+    </w:lvl>
+  </w:abstractNum>
+  <w:abstractNum w:abstractNumId="4" w15:restartNumberingAfterBreak="0">
+    <w:nsid w:val="65E5414B"/>
+    <w:multiLevelType w:val="multilevel"/>
+    <w:tmpl w:val="0405001F"/>
+    <w:lvl w:ilvl="0">
+      <w:start w:val="1"/>
+      <w:numFmt w:val="decimal"/>
+      <w:lvlText w:val="%1."/>
+      <w:lvlJc w:val="left"/>
+      <w:pPr>
+        <w:ind w:left="360" w:hanging="360"/>
+      </w:pPr>
+    </w:lvl>
+    <w:lvl w:ilvl="1">
+      <w:start w:val="1"/>
+      <w:numFmt w:val="decimal"/>
+      <w:lvlText w:val="%1.%2."/>
+      <w:lvlJc w:val="left"/>
+      <w:pPr>
+        <w:ind w:left="792" w:hanging="432"/>
+      </w:pPr>
+    </w:lvl>
+    <w:lvl w:ilvl="2">
+      <w:start w:val="1"/>
+      <w:numFmt w:val="decimal"/>
+      <w:lvlText w:val="%1.%2.%3."/>
+      <w:lvlJc w:val="left"/>
+      <w:pPr>
+        <w:ind w:left="1224" w:hanging="504"/>
+      </w:pPr>
+    </w:lvl>
+    <w:lvl w:ilvl="3">
+      <w:start w:val="1"/>
+      <w:numFmt w:val="decimal"/>
+      <w:lvlText w:val="%1.%2.%3.%4."/>
+      <w:lvlJc w:val="left"/>
+      <w:pPr>
+        <w:ind w:left="1728" w:hanging="648"/>
+      </w:pPr>
+    </w:lvl>
+    <w:lvl w:ilvl="4">
+      <w:start w:val="1"/>
+      <w:numFmt w:val="decimal"/>
+      <w:lvlText w:val="%1.%2.%3.%4.%5."/>
+      <w:lvlJc w:val="left"/>
+      <w:pPr>
+        <w:ind w:left="2232" w:hanging="792"/>
+      </w:pPr>
+    </w:lvl>
+    <w:lvl w:ilvl="5">
+      <w:start w:val="1"/>
+      <w:numFmt w:val="decimal"/>
+      <w:lvlText w:val="%1.%2.%3.%4.%5.%6."/>
+      <w:lvlJc w:val="left"/>
+      <w:pPr>
+        <w:ind w:left="2736" w:hanging="936"/>
+      </w:pPr>
+    </w:lvl>
+    <w:lvl w:ilvl="6">
+      <w:start w:val="1"/>
+      <w:numFmt w:val="decimal"/>
+      <w:lvlText w:val="%1.%2.%3.%4.%5.%6.%7."/>
+      <w:lvlJc w:val="left"/>
+      <w:pPr>
+        <w:ind w:left="3240" w:hanging="1080"/>
+      </w:pPr>
+    </w:lvl>
+    <w:lvl w:ilvl="7">
+      <w:start w:val="1"/>
+      <w:numFmt w:val="decimal"/>
+      <w:lvlText w:val="%1.%2.%3.%4.%5.%6.%7.%8."/>
+      <w:lvlJc w:val="left"/>
+      <w:pPr>
+        <w:ind w:left="3744" w:hanging="1224"/>
+      </w:pPr>
+    </w:lvl>
+    <w:lvl w:ilvl="8">
+      <w:start w:val="1"/>
+      <w:numFmt w:val="decimal"/>
+      <w:lvlText w:val="%1.%2.%3.%4.%5.%6.%7.%8.%9."/>
+      <w:lvlJc w:val="left"/>
+      <w:pPr>
+        <w:ind w:left="4320" w:hanging="1440"/>
+      </w:pPr>
+    </w:lvl>
+  </w:abstractNum>
+  <w:abstractNum w:abstractNumId="5" w15:restartNumberingAfterBreak="0">
+    <w:nsid w:val="6B613249"/>
+    <w:multiLevelType w:val="multilevel"/>
+    <w:tmpl w:val="0405001D"/>
+    <w:lvl w:ilvl="0">
+      <w:start w:val="1"/>
+      <w:numFmt w:val="decimal"/>
+      <w:lvlText w:val="%1)"/>
+      <w:lvlJc w:val="left"/>
+      <w:pPr>
+        <w:ind w:left="360" w:hanging="360"/>
+      </w:pPr>
+    </w:lvl>
+    <w:lvl w:ilvl="1">
+      <w:start w:val="1"/>
+      <w:numFmt w:val="lowerLetter"/>
+      <w:lvlText w:val="%2)"/>
+      <w:lvlJc w:val="left"/>
+      <w:pPr>
+        <w:ind w:left="720" w:hanging="360"/>
+      </w:pPr>
+    </w:lvl>
+    <w:lvl w:ilvl="2">
+      <w:start w:val="1"/>
+      <w:numFmt w:val="lowerRoman"/>
+      <w:lvlText w:val="%3)"/>
+      <w:lvlJc w:val="left"/>
+      <w:pPr>
+        <w:ind w:left="1080" w:hanging="360"/>
+      </w:pPr>
+    </w:lvl>
+    <w:lvl w:ilvl="3">
+      <w:start w:val="1"/>
+      <w:numFmt w:val="decimal"/>
+      <w:lvlText w:val="(%4)"/>
+      <w:lvlJc w:val="left"/>
+      <w:pPr>
+        <w:ind w:left="1440" w:hanging="360"/>
+      </w:pPr>
+    </w:lvl>
+    <w:lvl w:ilvl="4">
+      <w:start w:val="1"/>
+      <w:numFmt w:val="lowerLetter"/>
+      <w:lvlText w:val="(%5)"/>
+      <w:lvlJc w:val="left"/>
+      <w:pPr>
+        <w:ind w:left="1800" w:hanging="360"/>
+      </w:pPr>
+    </w:lvl>
+    <w:lvl w:ilvl="5">
+      <w:start w:val="1"/>
+      <w:numFmt w:val="lowerRoman"/>
+      <w:lvlText w:val="(%6)"/>
+      <w:lvlJc w:val="left"/>
+      <w:pPr>
+        <w:ind w:left="2160" w:hanging="360"/>
+      </w:pPr>
+    </w:lvl>
+    <w:lvl w:ilvl="6">
+      <w:start w:val="1"/>
+      <w:numFmt w:val="decimal"/>
+      <w:lvlText w:val="%7."/>
+      <w:lvlJc w:val="left"/>
+      <w:pPr>
+        <w:ind w:left="2520" w:hanging="360"/>
+      </w:pPr>
+    </w:lvl>
+    <w:lvl w:ilvl="7">
+      <w:start w:val="1"/>
+      <w:numFmt w:val="lowerLetter"/>
+      <w:lvlText w:val="%8."/>
+      <w:lvlJc w:val="left"/>
+      <w:pPr>
+        <w:ind w:left="2880" w:hanging="360"/>
+      </w:pPr>
+    </w:lvl>
+    <w:lvl w:ilvl="8">
+      <w:start w:val="1"/>
+      <w:numFmt w:val="lowerRoman"/>
+      <w:lvlText w:val="%9."/>
+      <w:lvlJc w:val="left"/>
+      <w:pPr>
+        <w:ind w:left="3240" w:hanging="360"/>
+      </w:pPr>
+    </w:lvl>
+  </w:abstractNum>
   <w:num w:numId="1" w16cid:durableId="1325204784">
-    <w:abstractNumId w:val="0"/>
+    <w:abstractNumId w:val="2"/>
   </w:num>
   <w:num w:numId="2" w16cid:durableId="1435979903">
-    <w:abstractNumId w:val="0"/>
+    <w:abstractNumId w:val="2"/>
     <w:lvlOverride w:ilvl="0">
       <w:startOverride w:val="1"/>
     </w:lvlOverride>
@@ -6978,7 +9494,7 @@
     </w:lvlOverride>
   </w:num>
   <w:num w:numId="3" w16cid:durableId="1487630045">
-    <w:abstractNumId w:val="0"/>
+    <w:abstractNumId w:val="2"/>
     <w:lvlOverride w:ilvl="0">
       <w:startOverride w:val="1"/>
     </w:lvlOverride>
@@ -7008,13 +9524,13 @@
     </w:lvlOverride>
   </w:num>
   <w:num w:numId="4" w16cid:durableId="891648617">
-    <w:abstractNumId w:val="0"/>
+    <w:abstractNumId w:val="2"/>
   </w:num>
   <w:num w:numId="5" w16cid:durableId="855580325">
-    <w:abstractNumId w:val="0"/>
+    <w:abstractNumId w:val="2"/>
   </w:num>
   <w:num w:numId="6" w16cid:durableId="747848051">
-    <w:abstractNumId w:val="0"/>
+    <w:abstractNumId w:val="2"/>
     <w:lvlOverride w:ilvl="0">
       <w:startOverride w:val="1"/>
     </w:lvlOverride>
@@ -7042,6 +9558,21 @@
     <w:lvlOverride w:ilvl="8">
       <w:startOverride w:val="1"/>
     </w:lvlOverride>
+  </w:num>
+  <w:num w:numId="7" w16cid:durableId="2089497965">
+    <w:abstractNumId w:val="4"/>
+  </w:num>
+  <w:num w:numId="8" w16cid:durableId="2018656771">
+    <w:abstractNumId w:val="1"/>
+  </w:num>
+  <w:num w:numId="9" w16cid:durableId="747188255">
+    <w:abstractNumId w:val="5"/>
+  </w:num>
+  <w:num w:numId="10" w16cid:durableId="1710687674">
+    <w:abstractNumId w:val="3"/>
+  </w:num>
+  <w:num w:numId="11" w16cid:durableId="239758174">
+    <w:abstractNumId w:val="0"/>
   </w:num>
 </w:numbering>
 </file>
@@ -7466,15 +9997,14 @@
     <w:autoRedefine/>
     <w:uiPriority w:val="9"/>
     <w:qFormat/>
-    <w:rsid w:val="00E276A8"/>
+    <w:rsid w:val="00AC5493"/>
     <w:pPr>
       <w:keepNext/>
       <w:keepLines/>
       <w:numPr>
-        <w:numId w:val="1"/>
+        <w:numId w:val="11"/>
       </w:numPr>
       <w:spacing w:before="240" w:after="40"/>
-      <w:ind w:left="431" w:hanging="431"/>
       <w:outlineLvl w:val="0"/>
     </w:pPr>
     <w:rPr>
@@ -7495,13 +10025,13 @@
     <w:uiPriority w:val="9"/>
     <w:unhideWhenUsed/>
     <w:qFormat/>
-    <w:rsid w:val="003008D8"/>
+    <w:rsid w:val="00B62243"/>
     <w:pPr>
       <w:numPr>
         <w:ilvl w:val="1"/>
       </w:numPr>
       <w:spacing w:before="200"/>
-      <w:ind w:left="720" w:hanging="578"/>
+      <w:ind w:left="862" w:hanging="578"/>
       <w:outlineLvl w:val="1"/>
     </w:pPr>
     <w:rPr>
@@ -7518,13 +10048,13 @@
     <w:uiPriority w:val="9"/>
     <w:unhideWhenUsed/>
     <w:qFormat/>
-    <w:rsid w:val="00C3670E"/>
+    <w:rsid w:val="000C634E"/>
     <w:pPr>
       <w:numPr>
         <w:ilvl w:val="2"/>
       </w:numPr>
       <w:spacing w:before="160"/>
-      <w:ind w:left="1004"/>
+      <w:ind w:left="1145"/>
       <w:outlineLvl w:val="2"/>
     </w:pPr>
     <w:rPr>
@@ -7547,7 +10077,7 @@
       <w:keepLines/>
       <w:numPr>
         <w:ilvl w:val="3"/>
-        <w:numId w:val="1"/>
+        <w:numId w:val="11"/>
       </w:numPr>
       <w:spacing w:before="40" w:after="0"/>
       <w:outlineLvl w:val="3"/>
@@ -7574,7 +10104,7 @@
       <w:keepLines/>
       <w:numPr>
         <w:ilvl w:val="4"/>
-        <w:numId w:val="1"/>
+        <w:numId w:val="11"/>
       </w:numPr>
       <w:spacing w:before="40" w:after="0"/>
       <w:outlineLvl w:val="4"/>
@@ -7599,7 +10129,7 @@
       <w:keepLines/>
       <w:numPr>
         <w:ilvl w:val="5"/>
-        <w:numId w:val="1"/>
+        <w:numId w:val="11"/>
       </w:numPr>
       <w:spacing w:before="40" w:after="0"/>
       <w:outlineLvl w:val="5"/>
@@ -7624,7 +10154,7 @@
       <w:keepLines/>
       <w:numPr>
         <w:ilvl w:val="6"/>
-        <w:numId w:val="1"/>
+        <w:numId w:val="11"/>
       </w:numPr>
       <w:spacing w:before="40" w:after="0"/>
       <w:outlineLvl w:val="6"/>
@@ -7651,7 +10181,7 @@
       <w:keepLines/>
       <w:numPr>
         <w:ilvl w:val="7"/>
-        <w:numId w:val="1"/>
+        <w:numId w:val="11"/>
       </w:numPr>
       <w:spacing w:before="40" w:after="0"/>
       <w:outlineLvl w:val="7"/>
@@ -7678,7 +10208,7 @@
       <w:keepLines/>
       <w:numPr>
         <w:ilvl w:val="8"/>
-        <w:numId w:val="1"/>
+        <w:numId w:val="11"/>
       </w:numPr>
       <w:spacing w:before="40" w:after="0"/>
       <w:outlineLvl w:val="8"/>
@@ -7780,7 +10310,7 @@
     <w:basedOn w:val="Standardnpsmoodstavce"/>
     <w:link w:val="Nadpis1"/>
     <w:uiPriority w:val="9"/>
-    <w:rsid w:val="00E276A8"/>
+    <w:rsid w:val="00AC5493"/>
     <w:rPr>
       <w:rFonts w:ascii="Times New Roman" w:eastAsiaTheme="majorEastAsia" w:hAnsi="Times New Roman" w:cstheme="majorBidi"/>
       <w:b/>
@@ -7813,7 +10343,7 @@
     <w:basedOn w:val="Standardnpsmoodstavce"/>
     <w:link w:val="Nadpis2"/>
     <w:uiPriority w:val="9"/>
-    <w:rsid w:val="003008D8"/>
+    <w:rsid w:val="00B62243"/>
     <w:rPr>
       <w:rFonts w:ascii="Times New Roman" w:eastAsiaTheme="majorEastAsia" w:hAnsi="Times New Roman" w:cstheme="majorBidi"/>
       <w:b/>
@@ -7830,7 +10360,7 @@
     <w:basedOn w:val="Standardnpsmoodstavce"/>
     <w:link w:val="Nadpis3"/>
     <w:uiPriority w:val="9"/>
-    <w:rsid w:val="00C3670E"/>
+    <w:rsid w:val="000C634E"/>
     <w:rPr>
       <w:rFonts w:ascii="Times New Roman" w:eastAsiaTheme="majorEastAsia" w:hAnsi="Times New Roman" w:cstheme="majorBidi"/>
       <w:b/>
@@ -8564,11 +11094,56 @@
     <b:URL>https://fonts.google.com/icons?icon.query=anchor</b:URL>
     <b:RefOrder>7</b:RefOrder>
   </b:Source>
+  <b:Source>
+    <b:Tag>Moz243</b:Tag>
+    <b:SourceType>InternetSite</b:SourceType>
+    <b:Guid>{118A2BA0-B4CE-4AD6-B8B0-1DEA268979D3}</b:Guid>
+    <b:Author>
+      <b:Author>
+        <b:Corporate>Mozilla</b:Corporate>
+      </b:Author>
+    </b:Author>
+    <b:Title>Document: evaluate() method - Web APIs | MDN</b:Title>
+    <b:InternetSiteTitle>Mozilla web docs</b:InternetSiteTitle>
+    <b:YearAccessed>2024</b:YearAccessed>
+    <b:URL>https://developer.mozilla.org/en-US/docs/Web/API/Document/evaluate#syntax</b:URL>
+    <b:RefOrder>8</b:RefOrder>
+  </b:Source>
+  <b:Source>
+    <b:Tag>W3C24</b:Tag>
+    <b:SourceType>InternetSite</b:SourceType>
+    <b:Guid>{3D0A8FE6-6609-4D57-9ABD-66F86B27C2ED}</b:Guid>
+    <b:Author>
+      <b:Author>
+        <b:Corporate>W3C</b:Corporate>
+      </b:Author>
+    </b:Author>
+    <b:Title>Web Content Accessibility Guidelines (WCAG) 2.0</b:Title>
+    <b:InternetSiteTitle>W3C</b:InternetSiteTitle>
+    <b:YearAccessed>2024</b:YearAccessed>
+    <b:URL>https://www.w3.org/TR/WCAG20/#relativeluminancedef</b:URL>
+    <b:RefOrder>9</b:RefOrder>
+  </b:Source>
+  <b:Source>
+    <b:Tag>Wik24</b:Tag>
+    <b:SourceType>InternetSite</b:SourceType>
+    <b:Guid>{5BB120AF-B6FB-43DA-9D44-0999E5101501}</b:Guid>
+    <b:Author>
+      <b:Author>
+        <b:Corporate>Wikipedia</b:Corporate>
+      </b:Author>
+    </b:Author>
+    <b:Title>Luma (video) - Wikipedia</b:Title>
+    <b:InternetSiteTitle>Wikipedia</b:InternetSiteTitle>
+    <b:YearAccessed>2024</b:YearAccessed>
+    <b:URL>https://en.wikipedia.org/w/index.php?title=Luma_(video)&amp;oldid=1182125285</b:URL>
+    <b:RefOrder>10</b:RefOrder>
+  </b:Source>
 </b:Sources>
 </file>
 
 <file path=customXml/itemProps1.xml><?xml version="1.0" encoding="utf-8"?>
-<ds:datastoreItem xmlns:ds="http://schemas.openxmlformats.org/officeDocument/2006/customXml" ds:itemID="{FF7F67E4-A41A-4A7D-A3E2-42087459EA1C}">
+<ds:datastoreItem xmlns:ds="http://schemas.openxmlformats.org/officeDocument/2006/customXml" ds:itemID="{4768E027-575B-473E-9AE2-5306D02C06F8}">
   <ds:schemaRefs>
     <ds:schemaRef ds:uri="http://schemas.openxmlformats.org/officeDocument/2006/bibliography"/>
   </ds:schemaRefs>

--- a/documentation/Documentation.docx
+++ b/documentation/Documentation.docx
@@ -2765,7 +2765,7 @@
                 <w:noProof/>
                 <w:webHidden/>
               </w:rPr>
-              <w:t>17</w:t>
+              <w:t>16</w:t>
             </w:r>
             <w:r>
               <w:rPr>
@@ -2859,7 +2859,7 @@
                 <w:noProof/>
                 <w:webHidden/>
               </w:rPr>
-              <w:t>17</w:t>
+              <w:t>16</w:t>
             </w:r>
             <w:r>
               <w:rPr>
@@ -2953,7 +2953,7 @@
                 <w:noProof/>
                 <w:webHidden/>
               </w:rPr>
-              <w:t>17</w:t>
+              <w:t>16</w:t>
             </w:r>
             <w:r>
               <w:rPr>
@@ -3043,7 +3043,7 @@
                 <w:noProof/>
                 <w:webHidden/>
               </w:rPr>
-              <w:t>18</w:t>
+              <w:t>17</w:t>
             </w:r>
             <w:r>
               <w:rPr>
@@ -3133,7 +3133,7 @@
                 <w:noProof/>
                 <w:webHidden/>
               </w:rPr>
-              <w:t>19</w:t>
+              <w:t>18</w:t>
             </w:r>
             <w:r>
               <w:rPr>
@@ -3223,7 +3223,7 @@
                 <w:noProof/>
                 <w:webHidden/>
               </w:rPr>
-              <w:t>20</w:t>
+              <w:t>19</w:t>
             </w:r>
             <w:r>
               <w:rPr>
@@ -3263,21 +3263,7 @@
                 <w:rStyle w:val="Hypertextovodkaz"/>
                 <w:noProof/>
               </w:rPr>
-              <w:t>Sez</w:t>
-            </w:r>
-            <w:r>
-              <w:rPr>
-                <w:rStyle w:val="Hypertextovodkaz"/>
-                <w:noProof/>
-              </w:rPr>
-              <w:t>n</w:t>
-            </w:r>
-            <w:r>
-              <w:rPr>
-                <w:rStyle w:val="Hypertextovodkaz"/>
-                <w:noProof/>
-              </w:rPr>
-              <w:t>am ukázek kódu</w:t>
+              <w:t>Seznam ukázek kódu</w:t>
             </w:r>
             <w:r>
               <w:rPr>
@@ -3318,7 +3304,7 @@
                 <w:noProof/>
                 <w:webHidden/>
               </w:rPr>
-              <w:t>20</w:t>
+              <w:t>19</w:t>
             </w:r>
             <w:r>
               <w:rPr>
@@ -4057,7 +4043,7 @@
         <mc:AlternateContent>
           <mc:Choice Requires="wps">
             <w:drawing>
-              <wp:anchor distT="0" distB="0" distL="114300" distR="114300" simplePos="0" relativeHeight="251656192" behindDoc="1" locked="0" layoutInCell="1" allowOverlap="1" wp14:anchorId="183C29E6" wp14:editId="23E159E0">
+              <wp:anchor distT="0" distB="0" distL="114300" distR="114300" simplePos="0" relativeHeight="251655168" behindDoc="1" locked="0" layoutInCell="1" allowOverlap="1" wp14:anchorId="183C29E6" wp14:editId="7354A42D">
                 <wp:simplePos x="0" y="0"/>
                 <wp:positionH relativeFrom="margin">
                   <wp:posOffset>1270</wp:posOffset>
@@ -4114,7 +4100,6 @@
                                 <w:color w:val="2E74B5" w:themeColor="accent5" w:themeShade="BF"/>
                               </w:rPr>
                             </w:pPr>
-                            <w:proofErr w:type="gramStart"/>
                             <w:r>
                               <w:rPr>
                                 <w:rFonts w:ascii="Consolas" w:eastAsia="Times New Roman" w:hAnsi="Consolas" w:cs="Times New Roman"/>
@@ -4123,18 +4108,7 @@
                                 <w:szCs w:val="21"/>
                                 <w:lang w:eastAsia="cs-CZ"/>
                               </w:rPr>
-                              <w:t>"./</w:t>
-                            </w:r>
-                            <w:proofErr w:type="gramEnd"/>
-                            <w:r>
-                              <w:rPr>
-                                <w:rFonts w:ascii="Consolas" w:eastAsia="Times New Roman" w:hAnsi="Consolas" w:cs="Times New Roman"/>
-                                <w:color w:val="2E74B5" w:themeColor="accent5" w:themeShade="BF"/>
-                                <w:sz w:val="21"/>
-                                <w:szCs w:val="21"/>
-                                <w:lang w:eastAsia="cs-CZ"/>
-                              </w:rPr>
-                              <w:t>DIV[1]/DIV[1]/DIV[1]/DIV[2]/H4[1]/text()[1]"</w:t>
+                              <w:t>"./DIV[1]/DIV[1]/DIV[1]/DIV[2]/H4[1]/text()[1]"</w:t>
                             </w:r>
                           </w:p>
                         </w:txbxContent>
@@ -4160,7 +4134,7 @@
                 <v:stroke joinstyle="miter"/>
                 <v:path gradientshapeok="t" o:connecttype="rect"/>
               </v:shapetype>
-              <v:shape id="Textové pole 2" o:spid="_x0000_s1026" type="#_x0000_t202" style="position:absolute;left:0;text-align:left;margin-left:.1pt;margin-top:135.85pt;width:458.9pt;height:34.55pt;z-index:-251660288;visibility:visible;mso-wrap-style:square;mso-width-percent:0;mso-height-percent:0;mso-wrap-distance-left:9pt;mso-wrap-distance-top:0;mso-wrap-distance-right:9pt;mso-wrap-distance-bottom:0;mso-position-horizontal:absolute;mso-position-horizontal-relative:margin;mso-position-vertical:absolute;mso-position-vertical-relative:text;mso-width-percent:0;mso-height-percent:0;mso-width-relative:margin;mso-height-relative:margin;v-text-anchor:top" o:gfxdata="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">
+              <v:shape id="Textové pole 2" o:spid="_x0000_s1026" type="#_x0000_t202" style="position:absolute;left:0;text-align:left;margin-left:.1pt;margin-top:135.85pt;width:458.9pt;height:34.55pt;z-index:-251661312;visibility:visible;mso-wrap-style:square;mso-width-percent:0;mso-height-percent:0;mso-wrap-distance-left:9pt;mso-wrap-distance-top:0;mso-wrap-distance-right:9pt;mso-wrap-distance-bottom:0;mso-position-horizontal:absolute;mso-position-horizontal-relative:margin;mso-position-vertical:absolute;mso-position-vertical-relative:text;mso-width-percent:0;mso-height-percent:0;mso-width-relative:margin;mso-height-relative:margin;v-text-anchor:top" o:gfxdata="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">
                 <v:textbox style="mso-fit-shape-to-text:t">
                   <w:txbxContent>
                     <w:p>
@@ -4169,7 +4143,6 @@
                           <w:color w:val="2E74B5" w:themeColor="accent5" w:themeShade="BF"/>
                         </w:rPr>
                       </w:pPr>
-                      <w:proofErr w:type="gramStart"/>
                       <w:r>
                         <w:rPr>
                           <w:rFonts w:ascii="Consolas" w:eastAsia="Times New Roman" w:hAnsi="Consolas" w:cs="Times New Roman"/>
@@ -4178,18 +4151,7 @@
                           <w:szCs w:val="21"/>
                           <w:lang w:eastAsia="cs-CZ"/>
                         </w:rPr>
-                        <w:t>"./</w:t>
-                      </w:r>
-                      <w:proofErr w:type="gramEnd"/>
-                      <w:r>
-                        <w:rPr>
-                          <w:rFonts w:ascii="Consolas" w:eastAsia="Times New Roman" w:hAnsi="Consolas" w:cs="Times New Roman"/>
-                          <w:color w:val="2E74B5" w:themeColor="accent5" w:themeShade="BF"/>
-                          <w:sz w:val="21"/>
-                          <w:szCs w:val="21"/>
-                          <w:lang w:eastAsia="cs-CZ"/>
-                        </w:rPr>
-                        <w:t>DIV[1]/DIV[1]/DIV[1]/DIV[2]/H4[1]/text()[1]"</w:t>
+                        <w:t>"./DIV[1]/DIV[1]/DIV[1]/DIV[2]/H4[1]/text()[1]"</w:t>
                       </w:r>
                     </w:p>
                   </w:txbxContent>
@@ -4296,17 +4258,12 @@
         <w:t xml:space="preserve"> </w:t>
       </w:r>
       <w:proofErr w:type="spellStart"/>
-      <w:proofErr w:type="gramStart"/>
       <w:r>
         <w:t>evaluate</w:t>
       </w:r>
       <w:proofErr w:type="spellEnd"/>
       <w:r>
-        <w:t>(</w:t>
-      </w:r>
-      <w:proofErr w:type="gramEnd"/>
-      <w:r>
-        <w:t>)</w:t>
+        <w:t>()</w:t>
       </w:r>
       <w:r>
         <w:t>.</w:t>
@@ -4322,7 +4279,7 @@
       <w:pPr>
         <w:pStyle w:val="Titulek"/>
       </w:pPr>
-      <w:bookmarkStart w:id="10" w:name="_Toc162708162"/>
+      <w:bookmarkStart w:id="10" w:name="_Toc162785772"/>
       <w:r>
         <w:t xml:space="preserve">Obrázek </w:t>
       </w:r>
@@ -4384,7 +4341,7 @@
         <mc:AlternateContent>
           <mc:Choice Requires="wps">
             <w:drawing>
-              <wp:anchor distT="0" distB="0" distL="114300" distR="114300" simplePos="0" relativeHeight="251663360" behindDoc="1" locked="0" layoutInCell="1" allowOverlap="1" wp14:anchorId="78E94722" wp14:editId="4B2DEC90">
+              <wp:anchor distT="0" distB="0" distL="114300" distR="114300" simplePos="0" relativeHeight="251662336" behindDoc="1" locked="0" layoutInCell="1" allowOverlap="1" wp14:anchorId="78E94722" wp14:editId="41D7AD56">
                 <wp:simplePos x="0" y="0"/>
                 <wp:positionH relativeFrom="column">
                   <wp:posOffset>1270</wp:posOffset>
@@ -4434,7 +4391,7 @@
                                 <w:sz w:val="24"/>
                               </w:rPr>
                             </w:pPr>
-                            <w:bookmarkStart w:id="12" w:name="_Toc162708163"/>
+                            <w:bookmarkStart w:id="12" w:name="_Toc162785773"/>
                             <w:r>
                               <w:t xml:space="preserve">Obrázek </w:t>
                             </w:r>
@@ -4496,7 +4453,7 @@
           </mc:Choice>
           <mc:Fallback>
             <w:pict>
-              <v:shape w14:anchorId="78E94722" id="Textové pole 1" o:spid="_x0000_s1027" type="#_x0000_t202" style="position:absolute;left:0;text-align:left;margin-left:.1pt;margin-top:100.4pt;width:458.9pt;height:16.5pt;z-index:-251653120;visibility:visible;mso-wrap-style:square;mso-height-percent:0;mso-wrap-distance-left:9pt;mso-wrap-distance-top:0;mso-wrap-distance-right:9pt;mso-wrap-distance-bottom:0;mso-position-horizontal:absolute;mso-position-horizontal-relative:text;mso-position-vertical:absolute;mso-position-vertical-relative:text;mso-height-percent:0;mso-height-relative:margin;v-text-anchor:top" o:gfxdata="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" stroked="f">
+              <v:shape w14:anchorId="78E94722" id="Textové pole 1" o:spid="_x0000_s1027" type="#_x0000_t202" style="position:absolute;left:0;text-align:left;margin-left:.1pt;margin-top:100.4pt;width:458.9pt;height:16.5pt;z-index:-251654144;visibility:visible;mso-wrap-style:square;mso-height-percent:0;mso-wrap-distance-left:9pt;mso-wrap-distance-top:0;mso-wrap-distance-right:9pt;mso-wrap-distance-bottom:0;mso-position-horizontal:absolute;mso-position-horizontal-relative:text;mso-position-vertical:absolute;mso-position-vertical-relative:text;mso-height-percent:0;mso-height-relative:margin;v-text-anchor:top" o:gfxdata="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" stroked="f">
                 <v:textbox inset="0,0,0,0">
                   <w:txbxContent>
                     <w:p>
@@ -4507,7 +4464,7 @@
                           <w:sz w:val="24"/>
                         </w:rPr>
                       </w:pPr>
-                      <w:bookmarkStart w:id="13" w:name="_Toc162708163"/>
+                      <w:bookmarkStart w:id="13" w:name="_Toc162785773"/>
                       <w:r>
                         <w:t xml:space="preserve">Obrázek </w:t>
                       </w:r>
@@ -4566,7 +4523,7 @@
         <mc:AlternateContent>
           <mc:Choice Requires="wpg">
             <w:drawing>
-              <wp:anchor distT="0" distB="0" distL="114300" distR="114300" simplePos="0" relativeHeight="251661312" behindDoc="0" locked="0" layoutInCell="1" allowOverlap="1" wp14:anchorId="5A32FA00" wp14:editId="17419CED">
+              <wp:anchor distT="0" distB="0" distL="114300" distR="114300" simplePos="0" relativeHeight="251660288" behindDoc="0" locked="0" layoutInCell="1" allowOverlap="1" wp14:anchorId="5A32FA00" wp14:editId="112B3688">
                 <wp:simplePos x="0" y="0"/>
                 <wp:positionH relativeFrom="margin">
                   <wp:posOffset>0</wp:posOffset>
@@ -4679,18 +4636,7 @@
                                   <w:szCs w:val="21"/>
                                   <w:lang w:eastAsia="cs-CZ"/>
                                 </w:rPr>
-                                <w:t>dta-</w:t>
-                              </w:r>
-                              <w:proofErr w:type="gramStart"/>
-                              <w:r>
-                                <w:rPr>
-                                  <w:rFonts w:ascii="Consolas" w:eastAsia="Times New Roman" w:hAnsi="Consolas" w:cs="Times New Roman"/>
-                                  <w:color w:val="1F4E79" w:themeColor="accent5" w:themeShade="80"/>
-                                  <w:sz w:val="21"/>
-                                  <w:szCs w:val="21"/>
-                                  <w:lang w:eastAsia="cs-CZ"/>
-                                </w:rPr>
-                                <w:t>anchor</w:t>
+                                <w:t>dta-anchor</w:t>
                               </w:r>
                               <w:proofErr w:type="spellEnd"/>
                               <w:r>
@@ -4714,7 +4660,6 @@
                                 <w:t>eiusmod</w:t>
                               </w:r>
                               <w:proofErr w:type="spellEnd"/>
-                              <w:proofErr w:type="gramEnd"/>
                               <w:r>
                                 <w:rPr>
                                   <w:rFonts w:ascii="Consolas" w:eastAsia="Times New Roman" w:hAnsi="Consolas" w:cs="Times New Roman"/>
@@ -4918,7 +4863,7 @@
           </mc:Choice>
           <mc:Fallback>
             <w:pict>
-              <v:group w14:anchorId="5A32FA00" id="Skupina 2" o:spid="_x0000_s1028" style="position:absolute;left:0;text-align:left;margin-left:0;margin-top:498.25pt;width:458.9pt;height:43.9pt;z-index:251661312;mso-position-horizontal-relative:margin;mso-position-vertical-relative:margin" coordsize="58280,5575" o:gfxdata="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">
+              <v:group w14:anchorId="5A32FA00" id="Skupina 2" o:spid="_x0000_s1028" style="position:absolute;left:0;text-align:left;margin-left:0;margin-top:498.25pt;width:458.9pt;height:43.9pt;z-index:251660288;mso-position-horizontal-relative:margin;mso-position-vertical-relative:margin" coordsize="58280,5575" o:gfxdata="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">
                 <v:shape id="_x0000_s1029" type="#_x0000_t202" style="position:absolute;width:58280;height:5575;visibility:visible;mso-wrap-style:square;v-text-anchor:top" o:gfxdata="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">
                   <v:textbox>
                     <w:txbxContent>
@@ -4983,18 +4928,7 @@
                             <w:szCs w:val="21"/>
                             <w:lang w:eastAsia="cs-CZ"/>
                           </w:rPr>
-                          <w:t>dta-</w:t>
-                        </w:r>
-                        <w:proofErr w:type="gramStart"/>
-                        <w:r>
-                          <w:rPr>
-                            <w:rFonts w:ascii="Consolas" w:eastAsia="Times New Roman" w:hAnsi="Consolas" w:cs="Times New Roman"/>
-                            <w:color w:val="1F4E79" w:themeColor="accent5" w:themeShade="80"/>
-                            <w:sz w:val="21"/>
-                            <w:szCs w:val="21"/>
-                            <w:lang w:eastAsia="cs-CZ"/>
-                          </w:rPr>
-                          <w:t>anchor</w:t>
+                          <w:t>dta-anchor</w:t>
                         </w:r>
                         <w:proofErr w:type="spellEnd"/>
                         <w:r>
@@ -5018,7 +4952,6 @@
                           <w:t>eiusmod</w:t>
                         </w:r>
                         <w:proofErr w:type="spellEnd"/>
-                        <w:proofErr w:type="gramEnd"/>
                         <w:r>
                           <w:rPr>
                             <w:rFonts w:ascii="Consolas" w:eastAsia="Times New Roman" w:hAnsi="Consolas" w:cs="Times New Roman"/>
@@ -5335,7 +5268,7 @@
         <mc:AlternateContent>
           <mc:Choice Requires="wps">
             <w:drawing>
-              <wp:anchor distT="0" distB="0" distL="114300" distR="114300" simplePos="0" relativeHeight="251666432" behindDoc="0" locked="0" layoutInCell="1" allowOverlap="1" wp14:anchorId="787D8B9A" wp14:editId="188E652D">
+              <wp:anchor distT="0" distB="0" distL="114300" distR="114300" simplePos="0" relativeHeight="251665408" behindDoc="0" locked="0" layoutInCell="1" allowOverlap="1" wp14:anchorId="787D8B9A" wp14:editId="47843E69">
                 <wp:simplePos x="0" y="0"/>
                 <wp:positionH relativeFrom="column">
                   <wp:posOffset>1270</wp:posOffset>
@@ -5377,7 +5310,7 @@
                                 <w:sz w:val="24"/>
                               </w:rPr>
                             </w:pPr>
-                            <w:bookmarkStart w:id="15" w:name="_Toc162708167"/>
+                            <w:bookmarkStart w:id="15" w:name="_Toc162785778"/>
                             <w:r>
                               <w:t xml:space="preserve">Kód </w:t>
                             </w:r>
@@ -5423,7 +5356,7 @@
           </mc:Choice>
           <mc:Fallback>
             <w:pict>
-              <v:shape w14:anchorId="787D8B9A" id="_x0000_s1033" type="#_x0000_t202" style="position:absolute;left:0;text-align:left;margin-left:.1pt;margin-top:248.3pt;width:458.9pt;height:15.85pt;z-index:251666432;visibility:visible;mso-wrap-style:square;mso-height-percent:0;mso-wrap-distance-left:9pt;mso-wrap-distance-top:0;mso-wrap-distance-right:9pt;mso-wrap-distance-bottom:0;mso-position-horizontal:absolute;mso-position-horizontal-relative:text;mso-position-vertical:absolute;mso-position-vertical-relative:text;mso-height-percent:0;mso-height-relative:margin;v-text-anchor:top" o:gfxdata="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" stroked="f">
+              <v:shape w14:anchorId="787D8B9A" id="_x0000_s1033" type="#_x0000_t202" style="position:absolute;left:0;text-align:left;margin-left:.1pt;margin-top:248.3pt;width:458.9pt;height:15.85pt;z-index:251665408;visibility:visible;mso-wrap-style:square;mso-height-percent:0;mso-wrap-distance-left:9pt;mso-wrap-distance-top:0;mso-wrap-distance-right:9pt;mso-wrap-distance-bottom:0;mso-position-horizontal:absolute;mso-position-horizontal-relative:text;mso-position-vertical:absolute;mso-position-vertical-relative:text;mso-height-percent:0;mso-height-relative:margin;v-text-anchor:top" o:gfxdata="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" stroked="f">
                 <v:textbox inset="0,0,0,0">
                   <w:txbxContent>
                     <w:p>
@@ -5434,7 +5367,7 @@
                           <w:sz w:val="24"/>
                         </w:rPr>
                       </w:pPr>
-                      <w:bookmarkStart w:id="16" w:name="_Toc162708167"/>
+                      <w:bookmarkStart w:id="16" w:name="_Toc162785778"/>
                       <w:r>
                         <w:t xml:space="preserve">Kód </w:t>
                       </w:r>
@@ -5476,7 +5409,7 @@
         <mc:AlternateContent>
           <mc:Choice Requires="wps">
             <w:drawing>
-              <wp:anchor distT="0" distB="0" distL="114300" distR="114300" simplePos="0" relativeHeight="251664384" behindDoc="0" locked="0" layoutInCell="1" allowOverlap="1" wp14:anchorId="29123A42" wp14:editId="3BD9408E">
+              <wp:anchor distT="0" distB="0" distL="114300" distR="114300" simplePos="0" relativeHeight="251663360" behindDoc="0" locked="0" layoutInCell="1" allowOverlap="1" wp14:anchorId="29123A42" wp14:editId="0A21A359">
                 <wp:simplePos x="0" y="0"/>
                 <wp:positionH relativeFrom="margin">
                   <wp:posOffset>1270</wp:posOffset>
@@ -5740,7 +5673,6 @@
                               </w:rPr>
                               <w:t xml:space="preserve"> </w:t>
                             </w:r>
-                            <w:proofErr w:type="gramStart"/>
                             <w:r>
                               <w:rPr>
                                 <w:rFonts w:ascii="Consolas" w:eastAsia="Times New Roman" w:hAnsi="Consolas" w:cs="Times New Roman"/>
@@ -5769,9 +5701,38 @@
                                 <w:szCs w:val="21"/>
                                 <w:lang w:eastAsia="cs-CZ"/>
                               </w:rPr>
-                              <w:t>&gt;</w:t>
-                            </w:r>
-                            <w:proofErr w:type="gramEnd"/>
+                              <w:t>&gt;=</w:t>
+                            </w:r>
+                            <w:r>
+                              <w:rPr>
+                                <w:rFonts w:ascii="Consolas" w:eastAsia="Times New Roman" w:hAnsi="Consolas" w:cs="Times New Roman"/>
+                                <w:color w:val="CCCCCC"/>
+                                <w:sz w:val="21"/>
+                                <w:szCs w:val="21"/>
+                                <w:lang w:eastAsia="cs-CZ"/>
+                              </w:rPr>
+                              <w:t xml:space="preserve"> </w:t>
+                            </w:r>
+                            <w:r>
+                              <w:rPr>
+                                <w:rFonts w:ascii="Consolas" w:eastAsia="Times New Roman" w:hAnsi="Consolas" w:cs="Times New Roman"/>
+                                <w:color w:val="70AD47" w:themeColor="accent6"/>
+                                <w:sz w:val="21"/>
+                                <w:szCs w:val="21"/>
+                                <w:lang w:eastAsia="cs-CZ"/>
+                              </w:rPr>
+                              <w:t>150</w:t>
+                            </w:r>
+                            <w:r>
+                              <w:rPr>
+                                <w:rFonts w:ascii="Consolas" w:eastAsia="Times New Roman" w:hAnsi="Consolas" w:cs="Times New Roman"/>
+                                <w:color w:val="CCCCCC"/>
+                                <w:sz w:val="21"/>
+                                <w:szCs w:val="21"/>
+                                <w:lang w:eastAsia="cs-CZ"/>
+                              </w:rPr>
+                              <w:t xml:space="preserve"> </w:t>
+                            </w:r>
                             <w:r>
                               <w:rPr>
                                 <w:rFonts w:ascii="Consolas" w:eastAsia="Times New Roman" w:hAnsi="Consolas" w:cs="Times New Roman"/>
@@ -5780,7 +5741,7 @@
                                 <w:szCs w:val="21"/>
                                 <w:lang w:eastAsia="cs-CZ"/>
                               </w:rPr>
-                              <w:t>=</w:t>
+                              <w:t>?</w:t>
                             </w:r>
                             <w:r>
                               <w:rPr>
@@ -5795,12 +5756,12 @@
                             <w:r>
                               <w:rPr>
                                 <w:rFonts w:ascii="Consolas" w:eastAsia="Times New Roman" w:hAnsi="Consolas" w:cs="Times New Roman"/>
-                                <w:color w:val="70AD47" w:themeColor="accent6"/>
+                                <w:color w:val="FFC000"/>
                                 <w:sz w:val="21"/>
                                 <w:szCs w:val="21"/>
                                 <w:lang w:eastAsia="cs-CZ"/>
                               </w:rPr>
-                              <w:t>150</w:t>
+                              <w:t>"#000000"</w:t>
                             </w:r>
                             <w:r>
                               <w:rPr>
@@ -5820,60 +5781,8 @@
                                 <w:szCs w:val="21"/>
                                 <w:lang w:eastAsia="cs-CZ"/>
                               </w:rPr>
-                              <w:t>?</w:t>
-                            </w:r>
-                            <w:r>
-                              <w:rPr>
-                                <w:rFonts w:ascii="Consolas" w:eastAsia="Times New Roman" w:hAnsi="Consolas" w:cs="Times New Roman"/>
-                                <w:color w:val="CCCCCC"/>
-                                <w:sz w:val="21"/>
-                                <w:szCs w:val="21"/>
-                                <w:lang w:eastAsia="cs-CZ"/>
-                              </w:rPr>
-                              <w:t xml:space="preserve"> </w:t>
-                            </w:r>
-                            <w:r>
-                              <w:rPr>
-                                <w:rFonts w:ascii="Consolas" w:eastAsia="Times New Roman" w:hAnsi="Consolas" w:cs="Times New Roman"/>
-                                <w:color w:val="FFC000"/>
-                                <w:sz w:val="21"/>
-                                <w:szCs w:val="21"/>
-                                <w:lang w:eastAsia="cs-CZ"/>
-                              </w:rPr>
-                              <w:t>"#000000</w:t>
-                            </w:r>
-                            <w:proofErr w:type="gramStart"/>
-                            <w:r>
-                              <w:rPr>
-                                <w:rFonts w:ascii="Consolas" w:eastAsia="Times New Roman" w:hAnsi="Consolas" w:cs="Times New Roman"/>
-                                <w:color w:val="FFC000"/>
-                                <w:sz w:val="21"/>
-                                <w:szCs w:val="21"/>
-                                <w:lang w:eastAsia="cs-CZ"/>
-                              </w:rPr>
-                              <w:t>"</w:t>
-                            </w:r>
-                            <w:r>
-                              <w:rPr>
-                                <w:rFonts w:ascii="Consolas" w:eastAsia="Times New Roman" w:hAnsi="Consolas" w:cs="Times New Roman"/>
-                                <w:color w:val="CCCCCC"/>
-                                <w:sz w:val="21"/>
-                                <w:szCs w:val="21"/>
-                                <w:lang w:eastAsia="cs-CZ"/>
-                              </w:rPr>
-                              <w:t xml:space="preserve"> </w:t>
-                            </w:r>
-                            <w:r>
-                              <w:rPr>
-                                <w:rFonts w:ascii="Consolas" w:eastAsia="Times New Roman" w:hAnsi="Consolas" w:cs="Times New Roman"/>
-                                <w:color w:val="000000" w:themeColor="text1"/>
-                                <w:sz w:val="21"/>
-                                <w:szCs w:val="21"/>
-                                <w:lang w:eastAsia="cs-CZ"/>
-                              </w:rPr>
                               <w:t>:</w:t>
                             </w:r>
-                            <w:proofErr w:type="gramEnd"/>
                             <w:r>
                               <w:rPr>
                                 <w:rFonts w:ascii="Consolas" w:eastAsia="Times New Roman" w:hAnsi="Consolas" w:cs="Times New Roman"/>
@@ -5924,7 +5833,7 @@
           </mc:Choice>
           <mc:Fallback>
             <w:pict>
-              <v:shape w14:anchorId="29123A42" id="_x0000_s1034" type="#_x0000_t202" style="position:absolute;left:0;text-align:left;margin-left:.1pt;margin-top:407.2pt;width:458.9pt;height:28.5pt;z-index:251664384;visibility:visible;mso-wrap-style:square;mso-width-percent:0;mso-height-percent:0;mso-wrap-distance-left:9pt;mso-wrap-distance-top:0;mso-wrap-distance-right:9pt;mso-wrap-distance-bottom:0;mso-position-horizontal:absolute;mso-position-horizontal-relative:margin;mso-position-vertical:absolute;mso-position-vertical-relative:margin;mso-width-percent:0;mso-height-percent:0;mso-width-relative:margin;mso-height-relative:margin;v-text-anchor:top" o:gfxdata="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">
+              <v:shape w14:anchorId="29123A42" id="_x0000_s1034" type="#_x0000_t202" style="position:absolute;left:0;text-align:left;margin-left:.1pt;margin-top:407.2pt;width:458.9pt;height:28.5pt;z-index:251663360;visibility:visible;mso-wrap-style:square;mso-width-percent:0;mso-height-percent:0;mso-wrap-distance-left:9pt;mso-wrap-distance-top:0;mso-wrap-distance-right:9pt;mso-wrap-distance-bottom:0;mso-position-horizontal:absolute;mso-position-horizontal-relative:margin;mso-position-vertical:absolute;mso-position-vertical-relative:margin;mso-width-percent:0;mso-height-percent:0;mso-width-relative:margin;mso-height-relative:margin;v-text-anchor:top" o:gfxdata="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">
                 <v:textbox>
                   <w:txbxContent>
                     <w:p>
@@ -6148,7 +6057,6 @@
                         </w:rPr>
                         <w:t xml:space="preserve"> </w:t>
                       </w:r>
-                      <w:proofErr w:type="gramStart"/>
                       <w:r>
                         <w:rPr>
                           <w:rFonts w:ascii="Consolas" w:eastAsia="Times New Roman" w:hAnsi="Consolas" w:cs="Times New Roman"/>
@@ -6177,9 +6085,38 @@
                           <w:szCs w:val="21"/>
                           <w:lang w:eastAsia="cs-CZ"/>
                         </w:rPr>
-                        <w:t>&gt;</w:t>
-                      </w:r>
-                      <w:proofErr w:type="gramEnd"/>
+                        <w:t>&gt;=</w:t>
+                      </w:r>
+                      <w:r>
+                        <w:rPr>
+                          <w:rFonts w:ascii="Consolas" w:eastAsia="Times New Roman" w:hAnsi="Consolas" w:cs="Times New Roman"/>
+                          <w:color w:val="CCCCCC"/>
+                          <w:sz w:val="21"/>
+                          <w:szCs w:val="21"/>
+                          <w:lang w:eastAsia="cs-CZ"/>
+                        </w:rPr>
+                        <w:t xml:space="preserve"> </w:t>
+                      </w:r>
+                      <w:r>
+                        <w:rPr>
+                          <w:rFonts w:ascii="Consolas" w:eastAsia="Times New Roman" w:hAnsi="Consolas" w:cs="Times New Roman"/>
+                          <w:color w:val="70AD47" w:themeColor="accent6"/>
+                          <w:sz w:val="21"/>
+                          <w:szCs w:val="21"/>
+                          <w:lang w:eastAsia="cs-CZ"/>
+                        </w:rPr>
+                        <w:t>150</w:t>
+                      </w:r>
+                      <w:r>
+                        <w:rPr>
+                          <w:rFonts w:ascii="Consolas" w:eastAsia="Times New Roman" w:hAnsi="Consolas" w:cs="Times New Roman"/>
+                          <w:color w:val="CCCCCC"/>
+                          <w:sz w:val="21"/>
+                          <w:szCs w:val="21"/>
+                          <w:lang w:eastAsia="cs-CZ"/>
+                        </w:rPr>
+                        <w:t xml:space="preserve"> </w:t>
+                      </w:r>
                       <w:r>
                         <w:rPr>
                           <w:rFonts w:ascii="Consolas" w:eastAsia="Times New Roman" w:hAnsi="Consolas" w:cs="Times New Roman"/>
@@ -6188,7 +6125,7 @@
                           <w:szCs w:val="21"/>
                           <w:lang w:eastAsia="cs-CZ"/>
                         </w:rPr>
-                        <w:t>=</w:t>
+                        <w:t>?</w:t>
                       </w:r>
                       <w:r>
                         <w:rPr>
@@ -6203,12 +6140,12 @@
                       <w:r>
                         <w:rPr>
                           <w:rFonts w:ascii="Consolas" w:eastAsia="Times New Roman" w:hAnsi="Consolas" w:cs="Times New Roman"/>
-                          <w:color w:val="70AD47" w:themeColor="accent6"/>
+                          <w:color w:val="FFC000"/>
                           <w:sz w:val="21"/>
                           <w:szCs w:val="21"/>
                           <w:lang w:eastAsia="cs-CZ"/>
                         </w:rPr>
-                        <w:t>150</w:t>
+                        <w:t>"#000000"</w:t>
                       </w:r>
                       <w:r>
                         <w:rPr>
@@ -6228,60 +6165,8 @@
                           <w:szCs w:val="21"/>
                           <w:lang w:eastAsia="cs-CZ"/>
                         </w:rPr>
-                        <w:t>?</w:t>
-                      </w:r>
-                      <w:r>
-                        <w:rPr>
-                          <w:rFonts w:ascii="Consolas" w:eastAsia="Times New Roman" w:hAnsi="Consolas" w:cs="Times New Roman"/>
-                          <w:color w:val="CCCCCC"/>
-                          <w:sz w:val="21"/>
-                          <w:szCs w:val="21"/>
-                          <w:lang w:eastAsia="cs-CZ"/>
-                        </w:rPr>
-                        <w:t xml:space="preserve"> </w:t>
-                      </w:r>
-                      <w:r>
-                        <w:rPr>
-                          <w:rFonts w:ascii="Consolas" w:eastAsia="Times New Roman" w:hAnsi="Consolas" w:cs="Times New Roman"/>
-                          <w:color w:val="FFC000"/>
-                          <w:sz w:val="21"/>
-                          <w:szCs w:val="21"/>
-                          <w:lang w:eastAsia="cs-CZ"/>
-                        </w:rPr>
-                        <w:t>"#000000</w:t>
-                      </w:r>
-                      <w:proofErr w:type="gramStart"/>
-                      <w:r>
-                        <w:rPr>
-                          <w:rFonts w:ascii="Consolas" w:eastAsia="Times New Roman" w:hAnsi="Consolas" w:cs="Times New Roman"/>
-                          <w:color w:val="FFC000"/>
-                          <w:sz w:val="21"/>
-                          <w:szCs w:val="21"/>
-                          <w:lang w:eastAsia="cs-CZ"/>
-                        </w:rPr>
-                        <w:t>"</w:t>
-                      </w:r>
-                      <w:r>
-                        <w:rPr>
-                          <w:rFonts w:ascii="Consolas" w:eastAsia="Times New Roman" w:hAnsi="Consolas" w:cs="Times New Roman"/>
-                          <w:color w:val="CCCCCC"/>
-                          <w:sz w:val="21"/>
-                          <w:szCs w:val="21"/>
-                          <w:lang w:eastAsia="cs-CZ"/>
-                        </w:rPr>
-                        <w:t xml:space="preserve"> </w:t>
-                      </w:r>
-                      <w:r>
-                        <w:rPr>
-                          <w:rFonts w:ascii="Consolas" w:eastAsia="Times New Roman" w:hAnsi="Consolas" w:cs="Times New Roman"/>
-                          <w:color w:val="000000" w:themeColor="text1"/>
-                          <w:sz w:val="21"/>
-                          <w:szCs w:val="21"/>
-                          <w:lang w:eastAsia="cs-CZ"/>
-                        </w:rPr>
                         <w:t>:</w:t>
                       </w:r>
-                      <w:proofErr w:type="gramEnd"/>
                       <w:r>
                         <w:rPr>
                           <w:rFonts w:ascii="Consolas" w:eastAsia="Times New Roman" w:hAnsi="Consolas" w:cs="Times New Roman"/>
@@ -6331,7 +6216,6 @@
         <w:t xml:space="preserve">Funkce </w:t>
       </w:r>
       <w:proofErr w:type="spellStart"/>
-      <w:proofErr w:type="gramStart"/>
       <w:r>
         <w:rPr>
           <w:i/>
@@ -6345,15 +6229,7 @@
           <w:i/>
           <w:iCs/>
         </w:rPr>
-        <w:t>(</w:t>
-      </w:r>
-      <w:proofErr w:type="gramEnd"/>
-      <w:r>
-        <w:rPr>
-          <w:i/>
-          <w:iCs/>
-        </w:rPr>
-        <w:t>)</w:t>
+        <w:t>()</w:t>
       </w:r>
       <w:r>
         <w:t xml:space="preserve"> slouží k získání kontrastově obrácené barvy k zadané barvě. Funkce má jako argument barvu v HEX formátu a stejně tak vrací barvu v HEX formátu. Jako kontrastově obrácená barva se v tomto případě myslí buď černá (#000000), nebo bílá (#ffffff), jelikož funkce je využita při přebarvování textu, a tak není potřeba vracet barvu 100% kontrastivní s barvou jeho pozadí. Funkce podporuje argument v 3 nebo 6 znakovém zápisu i s možností vynech</w:t>
@@ -6602,7 +6478,7 @@
         <mc:AlternateContent>
           <mc:Choice Requires="wps">
             <w:drawing>
-              <wp:anchor distT="0" distB="0" distL="114300" distR="114300" simplePos="0" relativeHeight="251670528" behindDoc="0" locked="0" layoutInCell="1" allowOverlap="1" wp14:anchorId="69F1C4BC" wp14:editId="19A736FB">
+              <wp:anchor distT="0" distB="0" distL="114300" distR="114300" simplePos="0" relativeHeight="251669504" behindDoc="0" locked="0" layoutInCell="1" allowOverlap="1" wp14:anchorId="69F1C4BC" wp14:editId="43773128">
                 <wp:simplePos x="0" y="0"/>
                 <wp:positionH relativeFrom="column">
                   <wp:posOffset>10795</wp:posOffset>
@@ -6662,7 +6538,7 @@
           </mc:Choice>
           <mc:Fallback>
             <w:pict>
-              <v:line w14:anchorId="6A69D349" id="Přímá spojnice 4" o:spid="_x0000_s1026" style="position:absolute;flip:y;z-index:251670528;visibility:visible;mso-wrap-style:square;mso-width-percent:0;mso-height-percent:0;mso-wrap-distance-left:9pt;mso-wrap-distance-top:0;mso-wrap-distance-right:9pt;mso-wrap-distance-bottom:0;mso-position-horizontal:absolute;mso-position-horizontal-relative:text;mso-position-vertical:absolute;mso-position-vertical-relative:text;mso-width-percent:0;mso-height-percent:0;mso-width-relative:margin;mso-height-relative:margin" from=".85pt,233.7pt" to="459pt,233.7pt" o:gfxdata="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" strokecolor="black [3213]">
+              <v:line w14:anchorId="1A6C8544" id="Přímá spojnice 4" o:spid="_x0000_s1026" style="position:absolute;flip:y;z-index:251669504;visibility:visible;mso-wrap-style:square;mso-width-percent:0;mso-height-percent:0;mso-wrap-distance-left:9pt;mso-wrap-distance-top:0;mso-wrap-distance-right:9pt;mso-wrap-distance-bottom:0;mso-position-horizontal:absolute;mso-position-horizontal-relative:text;mso-position-vertical:absolute;mso-position-vertical-relative:text;mso-width-percent:0;mso-height-percent:0;mso-width-relative:margin;mso-height-relative:margin" from=".85pt,233.7pt" to="459pt,233.7pt" o:gfxdata="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" strokecolor="black [3213]">
                 <v:stroke joinstyle="miter"/>
               </v:line>
             </w:pict>
@@ -6676,7 +6552,7 @@
         <mc:AlternateContent>
           <mc:Choice Requires="wps">
             <w:drawing>
-              <wp:anchor distT="0" distB="0" distL="114300" distR="114300" simplePos="0" relativeHeight="251669504" behindDoc="0" locked="0" layoutInCell="1" allowOverlap="1" wp14:anchorId="42EF651C" wp14:editId="29CC1DCE">
+              <wp:anchor distT="0" distB="0" distL="114300" distR="114300" simplePos="0" relativeHeight="251668480" behindDoc="0" locked="0" layoutInCell="1" allowOverlap="1" wp14:anchorId="42EF651C" wp14:editId="3D2805E7">
                 <wp:simplePos x="0" y="0"/>
                 <wp:positionH relativeFrom="column">
                   <wp:posOffset>10160</wp:posOffset>
@@ -6718,7 +6594,7 @@
                                 <w:sz w:val="24"/>
                               </w:rPr>
                             </w:pPr>
-                            <w:bookmarkStart w:id="18" w:name="_Toc162708164"/>
+                            <w:bookmarkStart w:id="18" w:name="_Toc162785774"/>
                             <w:r>
                               <w:t xml:space="preserve">Obrázek </w:t>
                             </w:r>
@@ -6769,7 +6645,7 @@
           </mc:Choice>
           <mc:Fallback>
             <w:pict>
-              <v:shape w14:anchorId="42EF651C" id="_x0000_s1035" type="#_x0000_t202" style="position:absolute;left:0;text-align:left;margin-left:.8pt;margin-top:273.55pt;width:458.15pt;height:.05pt;z-index:251669504;visibility:visible;mso-wrap-style:square;mso-wrap-distance-left:9pt;mso-wrap-distance-top:0;mso-wrap-distance-right:9pt;mso-wrap-distance-bottom:0;mso-position-horizontal:absolute;mso-position-horizontal-relative:text;mso-position-vertical:absolute;mso-position-vertical-relative:text;v-text-anchor:top" o:gfxdata="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" stroked="f">
+              <v:shape w14:anchorId="42EF651C" id="_x0000_s1035" type="#_x0000_t202" style="position:absolute;left:0;text-align:left;margin-left:.8pt;margin-top:273.55pt;width:458.15pt;height:.05pt;z-index:251668480;visibility:visible;mso-wrap-style:square;mso-wrap-distance-left:9pt;mso-wrap-distance-top:0;mso-wrap-distance-right:9pt;mso-wrap-distance-bottom:0;mso-position-horizontal:absolute;mso-position-horizontal-relative:text;mso-position-vertical:absolute;mso-position-vertical-relative:text;v-text-anchor:top" o:gfxdata="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" stroked="f">
                 <v:textbox style="mso-fit-shape-to-text:t" inset="0,0,0,0">
                   <w:txbxContent>
                     <w:p>
@@ -6780,7 +6656,7 @@
                           <w:sz w:val="24"/>
                         </w:rPr>
                       </w:pPr>
-                      <w:bookmarkStart w:id="19" w:name="_Toc162708164"/>
+                      <w:bookmarkStart w:id="19" w:name="_Toc162785774"/>
                       <w:r>
                         <w:t xml:space="preserve">Obrázek </w:t>
                       </w:r>
@@ -6830,7 +6706,7 @@
         <mc:AlternateContent>
           <mc:Choice Requires="wps">
             <w:drawing>
-              <wp:anchor distT="0" distB="0" distL="114300" distR="114300" simplePos="0" relativeHeight="251667456" behindDoc="0" locked="0" layoutInCell="1" allowOverlap="1" wp14:anchorId="2818EABD" wp14:editId="58061751">
+              <wp:anchor distT="0" distB="0" distL="114300" distR="114300" simplePos="0" relativeHeight="251666432" behindDoc="0" locked="0" layoutInCell="1" allowOverlap="1" wp14:anchorId="2818EABD" wp14:editId="375B1B03">
                 <wp:simplePos x="0" y="0"/>
                 <wp:positionH relativeFrom="column">
                   <wp:posOffset>10160</wp:posOffset>
@@ -6983,9 +6859,9 @@
                                 <w:sz w:val="21"/>
                                 <w:szCs w:val="21"/>
                               </w:rPr>
-                              <w:t>dta-</w:t>
-                            </w:r>
-                            <w:proofErr w:type="gramStart"/>
+                              <w:t>dta-anchor</w:t>
+                            </w:r>
+                            <w:proofErr w:type="spellEnd"/>
                             <w:r>
                               <w:rPr>
                                 <w:rFonts w:ascii="Consolas" w:hAnsi="Consolas"/>
@@ -6993,29 +6869,18 @@
                                 <w:sz w:val="21"/>
                                 <w:szCs w:val="21"/>
                               </w:rPr>
-                              <w:t>anchor</w:t>
-                            </w:r>
-                            <w:proofErr w:type="spellEnd"/>
-                            <w:r>
-                              <w:rPr>
-                                <w:rFonts w:ascii="Consolas" w:hAnsi="Consolas"/>
-                                <w:color w:val="2E74B5" w:themeColor="accent5" w:themeShade="BF"/>
+                              <w:t>&gt;</w:t>
+                            </w:r>
+                            <w:proofErr w:type="spellStart"/>
+                            <w:r>
+                              <w:rPr>
+                                <w:rFonts w:ascii="Consolas" w:hAnsi="Consolas"/>
                                 <w:sz w:val="21"/>
                                 <w:szCs w:val="21"/>
                               </w:rPr>
-                              <w:t>&gt;</w:t>
-                            </w:r>
-                            <w:proofErr w:type="spellStart"/>
-                            <w:r>
-                              <w:rPr>
-                                <w:rFonts w:ascii="Consolas" w:hAnsi="Consolas"/>
-                                <w:sz w:val="21"/>
-                                <w:szCs w:val="21"/>
-                              </w:rPr>
                               <w:t>sit</w:t>
                             </w:r>
                             <w:proofErr w:type="spellEnd"/>
-                            <w:proofErr w:type="gramEnd"/>
                             <w:r>
                               <w:rPr>
                                 <w:rFonts w:ascii="Consolas" w:hAnsi="Consolas"/>
@@ -7134,9 +6999,9 @@
                                 <w:sz w:val="21"/>
                                 <w:szCs w:val="21"/>
                               </w:rPr>
-                              <w:t>dta-</w:t>
-                            </w:r>
-                            <w:proofErr w:type="gramStart"/>
+                              <w:t>dta-anchor</w:t>
+                            </w:r>
+                            <w:proofErr w:type="spellEnd"/>
                             <w:r>
                               <w:rPr>
                                 <w:rFonts w:ascii="Consolas" w:hAnsi="Consolas"/>
@@ -7144,29 +7009,18 @@
                                 <w:sz w:val="21"/>
                                 <w:szCs w:val="21"/>
                               </w:rPr>
-                              <w:t>anchor</w:t>
-                            </w:r>
-                            <w:proofErr w:type="spellEnd"/>
-                            <w:r>
-                              <w:rPr>
-                                <w:rFonts w:ascii="Consolas" w:hAnsi="Consolas"/>
-                                <w:color w:val="2E74B5" w:themeColor="accent5" w:themeShade="BF"/>
+                              <w:t>&gt;</w:t>
+                            </w:r>
+                            <w:proofErr w:type="spellStart"/>
+                            <w:r>
+                              <w:rPr>
+                                <w:rFonts w:ascii="Consolas" w:hAnsi="Consolas"/>
                                 <w:sz w:val="21"/>
                                 <w:szCs w:val="21"/>
                               </w:rPr>
-                              <w:t>&gt;</w:t>
-                            </w:r>
-                            <w:proofErr w:type="spellStart"/>
-                            <w:r>
-                              <w:rPr>
-                                <w:rFonts w:ascii="Consolas" w:hAnsi="Consolas"/>
-                                <w:sz w:val="21"/>
-                                <w:szCs w:val="21"/>
-                              </w:rPr>
                               <w:t>consectetur</w:t>
                             </w:r>
                             <w:proofErr w:type="spellEnd"/>
-                            <w:proofErr w:type="gramEnd"/>
                             <w:r>
                               <w:rPr>
                                 <w:rFonts w:ascii="Consolas" w:hAnsi="Consolas"/>
@@ -7422,7 +7276,7 @@
           </mc:Choice>
           <mc:Fallback>
             <w:pict>
-              <v:shape w14:anchorId="2818EABD" id="_x0000_s1036" type="#_x0000_t202" style="position:absolute;left:0;text-align:left;margin-left:.8pt;margin-top:108.1pt;width:458.15pt;height:110.6pt;z-index:251667456;visibility:visible;mso-wrap-style:square;mso-width-percent:0;mso-height-percent:0;mso-wrap-distance-left:9pt;mso-wrap-distance-top:0;mso-wrap-distance-right:9pt;mso-wrap-distance-bottom:0;mso-position-horizontal:absolute;mso-position-horizontal-relative:text;mso-position-vertical:absolute;mso-position-vertical-relative:text;mso-width-percent:0;mso-height-percent:0;mso-width-relative:page;mso-height-relative:page;v-text-anchor:top" o:gfxdata="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">
+              <v:shape w14:anchorId="2818EABD" id="_x0000_s1036" type="#_x0000_t202" style="position:absolute;left:0;text-align:left;margin-left:.8pt;margin-top:108.1pt;width:458.15pt;height:110.6pt;z-index:251666432;visibility:visible;mso-wrap-style:square;mso-width-percent:0;mso-height-percent:0;mso-wrap-distance-left:9pt;mso-wrap-distance-top:0;mso-wrap-distance-right:9pt;mso-wrap-distance-bottom:0;mso-position-horizontal:absolute;mso-position-horizontal-relative:text;mso-position-vertical:absolute;mso-position-vertical-relative:text;mso-width-percent:0;mso-height-percent:0;mso-width-relative:page;mso-height-relative:page;v-text-anchor:top" o:gfxdata="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">
                 <v:textbox style="mso-fit-shape-to-text:t">
                   <w:txbxContent>
                     <w:p>
@@ -7535,9 +7389,9 @@
                           <w:sz w:val="21"/>
                           <w:szCs w:val="21"/>
                         </w:rPr>
-                        <w:t>dta-</w:t>
-                      </w:r>
-                      <w:proofErr w:type="gramStart"/>
+                        <w:t>dta-anchor</w:t>
+                      </w:r>
+                      <w:proofErr w:type="spellEnd"/>
                       <w:r>
                         <w:rPr>
                           <w:rFonts w:ascii="Consolas" w:hAnsi="Consolas"/>
@@ -7545,29 +7399,18 @@
                           <w:sz w:val="21"/>
                           <w:szCs w:val="21"/>
                         </w:rPr>
-                        <w:t>anchor</w:t>
-                      </w:r>
-                      <w:proofErr w:type="spellEnd"/>
-                      <w:r>
-                        <w:rPr>
-                          <w:rFonts w:ascii="Consolas" w:hAnsi="Consolas"/>
-                          <w:color w:val="2E74B5" w:themeColor="accent5" w:themeShade="BF"/>
+                        <w:t>&gt;</w:t>
+                      </w:r>
+                      <w:proofErr w:type="spellStart"/>
+                      <w:r>
+                        <w:rPr>
+                          <w:rFonts w:ascii="Consolas" w:hAnsi="Consolas"/>
                           <w:sz w:val="21"/>
                           <w:szCs w:val="21"/>
                         </w:rPr>
-                        <w:t>&gt;</w:t>
-                      </w:r>
-                      <w:proofErr w:type="spellStart"/>
-                      <w:r>
-                        <w:rPr>
-                          <w:rFonts w:ascii="Consolas" w:hAnsi="Consolas"/>
-                          <w:sz w:val="21"/>
-                          <w:szCs w:val="21"/>
-                        </w:rPr>
                         <w:t>sit</w:t>
                       </w:r>
                       <w:proofErr w:type="spellEnd"/>
-                      <w:proofErr w:type="gramEnd"/>
                       <w:r>
                         <w:rPr>
                           <w:rFonts w:ascii="Consolas" w:hAnsi="Consolas"/>
@@ -7686,9 +7529,9 @@
                           <w:sz w:val="21"/>
                           <w:szCs w:val="21"/>
                         </w:rPr>
-                        <w:t>dta-</w:t>
-                      </w:r>
-                      <w:proofErr w:type="gramStart"/>
+                        <w:t>dta-anchor</w:t>
+                      </w:r>
+                      <w:proofErr w:type="spellEnd"/>
                       <w:r>
                         <w:rPr>
                           <w:rFonts w:ascii="Consolas" w:hAnsi="Consolas"/>
@@ -7696,29 +7539,18 @@
                           <w:sz w:val="21"/>
                           <w:szCs w:val="21"/>
                         </w:rPr>
-                        <w:t>anchor</w:t>
-                      </w:r>
-                      <w:proofErr w:type="spellEnd"/>
-                      <w:r>
-                        <w:rPr>
-                          <w:rFonts w:ascii="Consolas" w:hAnsi="Consolas"/>
-                          <w:color w:val="2E74B5" w:themeColor="accent5" w:themeShade="BF"/>
+                        <w:t>&gt;</w:t>
+                      </w:r>
+                      <w:proofErr w:type="spellStart"/>
+                      <w:r>
+                        <w:rPr>
+                          <w:rFonts w:ascii="Consolas" w:hAnsi="Consolas"/>
                           <w:sz w:val="21"/>
                           <w:szCs w:val="21"/>
                         </w:rPr>
-                        <w:t>&gt;</w:t>
-                      </w:r>
-                      <w:proofErr w:type="spellStart"/>
-                      <w:r>
-                        <w:rPr>
-                          <w:rFonts w:ascii="Consolas" w:hAnsi="Consolas"/>
-                          <w:sz w:val="21"/>
-                          <w:szCs w:val="21"/>
-                        </w:rPr>
                         <w:t>consectetur</w:t>
                       </w:r>
                       <w:proofErr w:type="spellEnd"/>
-                      <w:proofErr w:type="gramEnd"/>
                       <w:r>
                         <w:rPr>
                           <w:rFonts w:ascii="Consolas" w:hAnsi="Consolas"/>
@@ -8041,7 +7873,6 @@
         <w:t xml:space="preserve"> se například změní barva pomocí metody </w:t>
       </w:r>
       <w:proofErr w:type="spellStart"/>
-      <w:proofErr w:type="gramStart"/>
       <w:r>
         <w:rPr>
           <w:i/>
@@ -8055,15 +7886,7 @@
           <w:i/>
           <w:iCs/>
         </w:rPr>
-        <w:t>(</w:t>
-      </w:r>
-      <w:proofErr w:type="gramEnd"/>
-      <w:r>
-        <w:rPr>
-          <w:i/>
-          <w:iCs/>
-        </w:rPr>
-        <w:t>)</w:t>
+        <w:t>()</w:t>
       </w:r>
       <w:r>
         <w:t xml:space="preserve">, </w:t>
@@ -8384,16 +8207,7 @@
         <w:pStyle w:val="Normln-sodsazenm"/>
       </w:pPr>
       <w:r>
-        <w:t xml:space="preserve">Tato třída je zodpovědná za poskytování </w:t>
-      </w:r>
-      <w:r>
-        <w:t>hlavních</w:t>
-      </w:r>
-      <w:r>
-        <w:t xml:space="preserve"> funkcí knihovny</w:t>
-      </w:r>
-      <w:r>
-        <w:t xml:space="preserve"> a zároveň drží reference na všechny </w:t>
+        <w:t xml:space="preserve">Tato třída je zodpovědná za poskytování hlavních funkcí knihovny a zároveň drží reference na všechny </w:t>
       </w:r>
       <w:proofErr w:type="spellStart"/>
       <w:r>
@@ -8837,6 +8651,9 @@
         <w:jc w:val="left"/>
       </w:pPr>
       <w:r>
+        <w:rPr>
+          <w:noProof/>
+        </w:rPr>
         <w:lastRenderedPageBreak/>
         <w:drawing>
           <wp:inline distT="0" distB="0" distL="0" distR="0" wp14:anchorId="62C25340" wp14:editId="354C3379">
@@ -8891,7 +8708,7 @@
         <w:pStyle w:val="Titulek"/>
         <w:jc w:val="left"/>
       </w:pPr>
-      <w:bookmarkStart w:id="23" w:name="_Toc162708165"/>
+      <w:bookmarkStart w:id="23" w:name="_Toc162785775"/>
       <w:r>
         <w:t xml:space="preserve">Obrázek </w:t>
       </w:r>
@@ -8944,7 +8761,7 @@
         <mc:AlternateContent>
           <mc:Choice Requires="wps">
             <w:drawing>
-              <wp:anchor distT="0" distB="0" distL="114300" distR="114300" simplePos="0" relativeHeight="251677696" behindDoc="0" locked="0" layoutInCell="1" allowOverlap="1" wp14:anchorId="7475E283" wp14:editId="436A90BE">
+              <wp:anchor distT="0" distB="0" distL="114300" distR="114300" simplePos="0" relativeHeight="251676672" behindDoc="0" locked="0" layoutInCell="1" allowOverlap="1" wp14:anchorId="7475E283" wp14:editId="3453C1D9">
                 <wp:simplePos x="0" y="0"/>
                 <wp:positionH relativeFrom="column">
                   <wp:posOffset>635</wp:posOffset>
@@ -8986,7 +8803,7 @@
                                 <w:sz w:val="24"/>
                               </w:rPr>
                             </w:pPr>
-                            <w:bookmarkStart w:id="25" w:name="_Toc162708168"/>
+                            <w:bookmarkStart w:id="25" w:name="_Toc162785779"/>
                             <w:r>
                               <w:t xml:space="preserve">Kód </w:t>
                             </w:r>
@@ -9012,17 +8829,12 @@
                               <w:t xml:space="preserve">: Metoda </w:t>
                             </w:r>
                             <w:proofErr w:type="spellStart"/>
-                            <w:proofErr w:type="gramStart"/>
                             <w:r>
                               <w:t>destroy</w:t>
                             </w:r>
                             <w:proofErr w:type="spellEnd"/>
                             <w:r>
-                              <w:t>(</w:t>
-                            </w:r>
-                            <w:proofErr w:type="gramEnd"/>
-                            <w:r>
-                              <w:t xml:space="preserve">) třídy </w:t>
+                              <w:t xml:space="preserve">() třídy </w:t>
                             </w:r>
                             <w:proofErr w:type="spellStart"/>
                             <w:r>
@@ -9047,7 +8859,7 @@
           </mc:Choice>
           <mc:Fallback>
             <w:pict>
-              <v:shape w14:anchorId="7475E283" id="_x0000_s1037" type="#_x0000_t202" style="position:absolute;left:0;text-align:left;margin-left:.05pt;margin-top:245pt;width:458.9pt;height:.05pt;z-index:251677696;visibility:visible;mso-wrap-style:square;mso-wrap-distance-left:9pt;mso-wrap-distance-top:0;mso-wrap-distance-right:9pt;mso-wrap-distance-bottom:0;mso-position-horizontal:absolute;mso-position-horizontal-relative:text;mso-position-vertical:absolute;mso-position-vertical-relative:text;v-text-anchor:top" o:gfxdata="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" stroked="f">
+              <v:shape w14:anchorId="7475E283" id="_x0000_s1037" type="#_x0000_t202" style="position:absolute;left:0;text-align:left;margin-left:.05pt;margin-top:245pt;width:458.9pt;height:.05pt;z-index:251676672;visibility:visible;mso-wrap-style:square;mso-wrap-distance-left:9pt;mso-wrap-distance-top:0;mso-wrap-distance-right:9pt;mso-wrap-distance-bottom:0;mso-position-horizontal:absolute;mso-position-horizontal-relative:text;mso-position-vertical:absolute;mso-position-vertical-relative:text;v-text-anchor:top" o:gfxdata="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" stroked="f">
                 <v:textbox style="mso-fit-shape-to-text:t" inset="0,0,0,0">
                   <w:txbxContent>
                     <w:p>
@@ -9058,7 +8870,7 @@
                           <w:sz w:val="24"/>
                         </w:rPr>
                       </w:pPr>
-                      <w:bookmarkStart w:id="26" w:name="_Toc162708168"/>
+                      <w:bookmarkStart w:id="26" w:name="_Toc162785779"/>
                       <w:r>
                         <w:t xml:space="preserve">Kód </w:t>
                       </w:r>
@@ -9084,17 +8896,12 @@
                         <w:t xml:space="preserve">: Metoda </w:t>
                       </w:r>
                       <w:proofErr w:type="spellStart"/>
-                      <w:proofErr w:type="gramStart"/>
                       <w:r>
                         <w:t>destroy</w:t>
                       </w:r>
                       <w:proofErr w:type="spellEnd"/>
                       <w:r>
-                        <w:t>(</w:t>
-                      </w:r>
-                      <w:proofErr w:type="gramEnd"/>
-                      <w:r>
-                        <w:t xml:space="preserve">) třídy </w:t>
+                        <w:t xml:space="preserve">() třídy </w:t>
                       </w:r>
                       <w:proofErr w:type="spellStart"/>
                       <w:r>
@@ -9118,7 +8925,7 @@
         <mc:AlternateContent>
           <mc:Choice Requires="wps">
             <w:drawing>
-              <wp:anchor distT="45720" distB="45720" distL="114300" distR="114300" simplePos="0" relativeHeight="251675648" behindDoc="0" locked="0" layoutInCell="1" allowOverlap="1" wp14:anchorId="17A196C1" wp14:editId="231C3439">
+              <wp:anchor distT="45720" distB="45720" distL="114300" distR="114300" simplePos="0" relativeHeight="251674624" behindDoc="0" locked="0" layoutInCell="1" allowOverlap="1" wp14:anchorId="17A196C1" wp14:editId="59588784">
                 <wp:simplePos x="0" y="0"/>
                 <wp:positionH relativeFrom="margin">
                   <wp:posOffset>635</wp:posOffset>
@@ -9165,18 +8972,17 @@
                             <w:pPr>
                               <w:rPr>
                                 <w:rFonts w:ascii="Consolas" w:hAnsi="Consolas"/>
-                                <w:sz w:val="22"/>
-                                <w:szCs w:val="20"/>
+                                <w:sz w:val="21"/>
+                                <w:szCs w:val="21"/>
                               </w:rPr>
                             </w:pPr>
                             <w:proofErr w:type="spellStart"/>
-                            <w:proofErr w:type="gramStart"/>
                             <w:r>
                               <w:rPr>
                                 <w:rFonts w:ascii="Consolas" w:hAnsi="Consolas"/>
                                 <w:color w:val="FFC000" w:themeColor="accent4"/>
-                                <w:sz w:val="22"/>
-                                <w:szCs w:val="20"/>
+                                <w:sz w:val="21"/>
+                                <w:szCs w:val="21"/>
                               </w:rPr>
                               <w:t>destroy</w:t>
                             </w:r>
@@ -9184,34 +8990,25 @@
                             <w:r>
                               <w:rPr>
                                 <w:rFonts w:ascii="Consolas" w:hAnsi="Consolas"/>
-                                <w:sz w:val="22"/>
-                                <w:szCs w:val="20"/>
-                              </w:rPr>
-                              <w:t>(</w:t>
-                            </w:r>
-                            <w:proofErr w:type="gramEnd"/>
-                            <w:r>
-                              <w:rPr>
-                                <w:rFonts w:ascii="Consolas" w:hAnsi="Consolas"/>
-                                <w:sz w:val="22"/>
-                                <w:szCs w:val="20"/>
-                              </w:rPr>
-                              <w:t>) {</w:t>
+                                <w:sz w:val="21"/>
+                                <w:szCs w:val="21"/>
+                              </w:rPr>
+                              <w:t>() {</w:t>
                             </w:r>
                           </w:p>
                           <w:p>
                             <w:pPr>
                               <w:rPr>
                                 <w:rFonts w:ascii="Consolas" w:hAnsi="Consolas"/>
-                                <w:sz w:val="22"/>
-                                <w:szCs w:val="20"/>
+                                <w:sz w:val="21"/>
+                                <w:szCs w:val="21"/>
                               </w:rPr>
                             </w:pPr>
                             <w:r>
                               <w:rPr>
                                 <w:rFonts w:ascii="Consolas" w:hAnsi="Consolas"/>
-                                <w:sz w:val="22"/>
-                                <w:szCs w:val="20"/>
+                                <w:sz w:val="21"/>
+                                <w:szCs w:val="21"/>
                               </w:rPr>
                               <w:t xml:space="preserve">    </w:t>
                             </w:r>
@@ -9220,7 +9017,8 @@
                               <w:rPr>
                                 <w:rFonts w:ascii="Consolas" w:eastAsia="Times New Roman" w:hAnsi="Consolas" w:cs="Times New Roman"/>
                                 <w:color w:val="E654DF"/>
-                                <w:sz w:val="22"/>
+                                <w:sz w:val="21"/>
+                                <w:szCs w:val="21"/>
                                 <w:lang w:eastAsia="cs-CZ"/>
                               </w:rPr>
                               <w:t>const</w:t>
@@ -9230,6 +9028,8 @@
                               <w:rPr>
                                 <w:rFonts w:ascii="Consolas" w:hAnsi="Consolas"/>
                                 <w:color w:val="1F4E79" w:themeColor="accent5" w:themeShade="80"/>
+                                <w:sz w:val="21"/>
+                                <w:szCs w:val="21"/>
                               </w:rPr>
                               <w:t xml:space="preserve"> </w:t>
                             </w:r>
@@ -9238,8 +9038,8 @@
                               <w:rPr>
                                 <w:rFonts w:ascii="Consolas" w:hAnsi="Consolas"/>
                                 <w:color w:val="2E74B5" w:themeColor="accent5" w:themeShade="BF"/>
-                                <w:sz w:val="22"/>
-                                <w:szCs w:val="20"/>
+                                <w:sz w:val="21"/>
+                                <w:szCs w:val="21"/>
                               </w:rPr>
                               <w:t>parentNode</w:t>
                             </w:r>
@@ -9248,26 +9048,26 @@
                               <w:rPr>
                                 <w:rFonts w:ascii="Consolas" w:hAnsi="Consolas"/>
                                 <w:color w:val="2E74B5" w:themeColor="accent5" w:themeShade="BF"/>
-                                <w:sz w:val="22"/>
-                                <w:szCs w:val="20"/>
+                                <w:sz w:val="21"/>
+                                <w:szCs w:val="21"/>
                               </w:rPr>
                               <w:t xml:space="preserve"> </w:t>
                             </w:r>
                             <w:r>
                               <w:rPr>
                                 <w:rFonts w:ascii="Consolas" w:hAnsi="Consolas"/>
-                                <w:sz w:val="22"/>
-                                <w:szCs w:val="20"/>
+                                <w:sz w:val="21"/>
+                                <w:szCs w:val="21"/>
                               </w:rPr>
                               <w:t xml:space="preserve">= </w:t>
                             </w:r>
                             <w:proofErr w:type="spellStart"/>
-                            <w:proofErr w:type="gramStart"/>
                             <w:r>
                               <w:rPr>
                                 <w:rFonts w:ascii="Consolas" w:eastAsia="Times New Roman" w:hAnsi="Consolas" w:cs="Times New Roman"/>
                                 <w:color w:val="E654DF"/>
-                                <w:sz w:val="22"/>
+                                <w:sz w:val="21"/>
+                                <w:szCs w:val="21"/>
                                 <w:lang w:eastAsia="cs-CZ"/>
                               </w:rPr>
                               <w:t>this</w:t>
@@ -9275,8 +9075,8 @@
                             <w:r>
                               <w:rPr>
                                 <w:rFonts w:ascii="Consolas" w:hAnsi="Consolas"/>
-                                <w:sz w:val="22"/>
-                                <w:szCs w:val="20"/>
+                                <w:sz w:val="21"/>
+                                <w:szCs w:val="21"/>
                               </w:rPr>
                               <w:t>.</w:t>
                             </w:r>
@@ -9284,18 +9084,17 @@
                               <w:rPr>
                                 <w:rFonts w:ascii="Consolas" w:hAnsi="Consolas"/>
                                 <w:color w:val="2E74B5" w:themeColor="accent5" w:themeShade="BF"/>
-                                <w:sz w:val="22"/>
-                                <w:szCs w:val="20"/>
+                                <w:sz w:val="21"/>
+                                <w:szCs w:val="21"/>
                               </w:rPr>
                               <w:t>parentNode</w:t>
                             </w:r>
                             <w:proofErr w:type="spellEnd"/>
-                            <w:proofErr w:type="gramEnd"/>
-                            <w:r>
-                              <w:rPr>
-                                <w:rFonts w:ascii="Consolas" w:hAnsi="Consolas"/>
-                                <w:sz w:val="22"/>
-                                <w:szCs w:val="20"/>
+                            <w:r>
+                              <w:rPr>
+                                <w:rFonts w:ascii="Consolas" w:hAnsi="Consolas"/>
+                                <w:sz w:val="21"/>
+                                <w:szCs w:val="21"/>
                               </w:rPr>
                               <w:t>;</w:t>
                             </w:r>
@@ -9304,25 +9103,25 @@
                             <w:pPr>
                               <w:rPr>
                                 <w:rFonts w:ascii="Consolas" w:hAnsi="Consolas"/>
-                                <w:sz w:val="22"/>
-                                <w:szCs w:val="20"/>
+                                <w:sz w:val="21"/>
+                                <w:szCs w:val="21"/>
                               </w:rPr>
                             </w:pPr>
                             <w:r>
                               <w:rPr>
                                 <w:rFonts w:ascii="Consolas" w:hAnsi="Consolas"/>
-                                <w:sz w:val="22"/>
-                                <w:szCs w:val="20"/>
+                                <w:sz w:val="21"/>
+                                <w:szCs w:val="21"/>
                               </w:rPr>
                               <w:t xml:space="preserve">    </w:t>
                             </w:r>
                             <w:proofErr w:type="spellStart"/>
-                            <w:proofErr w:type="gramStart"/>
                             <w:r>
                               <w:rPr>
                                 <w:rFonts w:ascii="Consolas" w:eastAsia="Times New Roman" w:hAnsi="Consolas" w:cs="Times New Roman"/>
                                 <w:color w:val="E654DF"/>
-                                <w:sz w:val="22"/>
+                                <w:sz w:val="21"/>
+                                <w:szCs w:val="21"/>
                                 <w:lang w:eastAsia="cs-CZ"/>
                               </w:rPr>
                               <w:t>this</w:t>
@@ -9330,8 +9129,8 @@
                             <w:r>
                               <w:rPr>
                                 <w:rFonts w:ascii="Consolas" w:hAnsi="Consolas"/>
-                                <w:sz w:val="22"/>
-                                <w:szCs w:val="20"/>
+                                <w:sz w:val="21"/>
+                                <w:szCs w:val="21"/>
                               </w:rPr>
                               <w:t>.</w:t>
                             </w:r>
@@ -9339,18 +9138,17 @@
                               <w:rPr>
                                 <w:rFonts w:ascii="Consolas" w:hAnsi="Consolas"/>
                                 <w:color w:val="FFC000" w:themeColor="accent4"/>
-                                <w:sz w:val="22"/>
-                                <w:szCs w:val="20"/>
+                                <w:sz w:val="21"/>
+                                <w:szCs w:val="21"/>
                               </w:rPr>
                               <w:t>replaceWith</w:t>
                             </w:r>
                             <w:proofErr w:type="spellEnd"/>
-                            <w:proofErr w:type="gramEnd"/>
-                            <w:r>
-                              <w:rPr>
-                                <w:rFonts w:ascii="Consolas" w:hAnsi="Consolas"/>
-                                <w:sz w:val="22"/>
-                                <w:szCs w:val="20"/>
+                            <w:r>
+                              <w:rPr>
+                                <w:rFonts w:ascii="Consolas" w:hAnsi="Consolas"/>
+                                <w:sz w:val="21"/>
+                                <w:szCs w:val="21"/>
                               </w:rPr>
                               <w:t>(</w:t>
                             </w:r>
@@ -9359,16 +9157,16 @@
                               <w:rPr>
                                 <w:rFonts w:ascii="Consolas" w:hAnsi="Consolas"/>
                                 <w:color w:val="9CC2E5" w:themeColor="accent5" w:themeTint="99"/>
-                                <w:sz w:val="22"/>
-                                <w:szCs w:val="20"/>
+                                <w:sz w:val="21"/>
+                                <w:szCs w:val="21"/>
                               </w:rPr>
                               <w:t>document</w:t>
                             </w:r>
                             <w:r>
                               <w:rPr>
                                 <w:rFonts w:ascii="Consolas" w:hAnsi="Consolas"/>
-                                <w:sz w:val="22"/>
-                                <w:szCs w:val="20"/>
+                                <w:sz w:val="21"/>
+                                <w:szCs w:val="21"/>
                               </w:rPr>
                               <w:t>.</w:t>
                             </w:r>
@@ -9376,8 +9174,8 @@
                               <w:rPr>
                                 <w:rFonts w:ascii="Consolas" w:hAnsi="Consolas"/>
                                 <w:color w:val="FFC000" w:themeColor="accent4"/>
-                                <w:sz w:val="22"/>
-                                <w:szCs w:val="20"/>
+                                <w:sz w:val="21"/>
+                                <w:szCs w:val="21"/>
                               </w:rPr>
                               <w:t>createTextNode</w:t>
                             </w:r>
@@ -9385,8 +9183,8 @@
                             <w:r>
                               <w:rPr>
                                 <w:rFonts w:ascii="Consolas" w:hAnsi="Consolas"/>
-                                <w:sz w:val="22"/>
-                                <w:szCs w:val="20"/>
+                                <w:sz w:val="21"/>
+                                <w:szCs w:val="21"/>
                               </w:rPr>
                               <w:t>(</w:t>
                             </w:r>
@@ -9395,7 +9193,8 @@
                               <w:rPr>
                                 <w:rFonts w:ascii="Consolas" w:eastAsia="Times New Roman" w:hAnsi="Consolas" w:cs="Times New Roman"/>
                                 <w:color w:val="E654DF"/>
-                                <w:sz w:val="22"/>
+                                <w:sz w:val="21"/>
+                                <w:szCs w:val="21"/>
                                 <w:lang w:eastAsia="cs-CZ"/>
                               </w:rPr>
                               <w:t>this</w:t>
@@ -9403,8 +9202,8 @@
                             <w:r>
                               <w:rPr>
                                 <w:rFonts w:ascii="Consolas" w:hAnsi="Consolas"/>
-                                <w:sz w:val="22"/>
-                                <w:szCs w:val="20"/>
+                                <w:sz w:val="21"/>
+                                <w:szCs w:val="21"/>
                               </w:rPr>
                               <w:t>.</w:t>
                             </w:r>
@@ -9412,8 +9211,8 @@
                               <w:rPr>
                                 <w:rFonts w:ascii="Consolas" w:hAnsi="Consolas"/>
                                 <w:color w:val="9CC2E5" w:themeColor="accent5" w:themeTint="99"/>
-                                <w:sz w:val="22"/>
-                                <w:szCs w:val="20"/>
+                                <w:sz w:val="21"/>
+                                <w:szCs w:val="21"/>
                               </w:rPr>
                               <w:t>value</w:t>
                             </w:r>
@@ -9421,8 +9220,8 @@
                             <w:r>
                               <w:rPr>
                                 <w:rFonts w:ascii="Consolas" w:hAnsi="Consolas"/>
-                                <w:sz w:val="22"/>
-                                <w:szCs w:val="20"/>
+                                <w:sz w:val="21"/>
+                                <w:szCs w:val="21"/>
                               </w:rPr>
                               <w:t>));</w:t>
                             </w:r>
@@ -9431,15 +9230,15 @@
                             <w:pPr>
                               <w:rPr>
                                 <w:rFonts w:ascii="Consolas" w:hAnsi="Consolas"/>
-                                <w:sz w:val="22"/>
-                                <w:szCs w:val="20"/>
+                                <w:sz w:val="21"/>
+                                <w:szCs w:val="21"/>
                               </w:rPr>
                             </w:pPr>
                             <w:r>
                               <w:rPr>
                                 <w:rFonts w:ascii="Consolas" w:hAnsi="Consolas"/>
-                                <w:sz w:val="22"/>
-                                <w:szCs w:val="20"/>
+                                <w:sz w:val="21"/>
+                                <w:szCs w:val="21"/>
                               </w:rPr>
                               <w:t xml:space="preserve">    </w:t>
                             </w:r>
@@ -9448,16 +9247,16 @@
                               <w:rPr>
                                 <w:rFonts w:ascii="Consolas" w:hAnsi="Consolas"/>
                                 <w:color w:val="2E74B5" w:themeColor="accent5" w:themeShade="BF"/>
-                                <w:sz w:val="22"/>
-                                <w:szCs w:val="20"/>
+                                <w:sz w:val="21"/>
+                                <w:szCs w:val="21"/>
                               </w:rPr>
                               <w:t>parentNode</w:t>
                             </w:r>
                             <w:r>
                               <w:rPr>
                                 <w:rFonts w:ascii="Consolas" w:hAnsi="Consolas"/>
-                                <w:sz w:val="22"/>
-                                <w:szCs w:val="20"/>
+                                <w:sz w:val="21"/>
+                                <w:szCs w:val="21"/>
                               </w:rPr>
                               <w:t>.</w:t>
                             </w:r>
@@ -9465,8 +9264,8 @@
                               <w:rPr>
                                 <w:rFonts w:ascii="Consolas" w:hAnsi="Consolas"/>
                                 <w:color w:val="FFC000" w:themeColor="accent4"/>
-                                <w:sz w:val="22"/>
-                                <w:szCs w:val="20"/>
+                                <w:sz w:val="21"/>
+                                <w:szCs w:val="21"/>
                               </w:rPr>
                               <w:t>normalize</w:t>
                             </w:r>
@@ -9474,8 +9273,8 @@
                             <w:r>
                               <w:rPr>
                                 <w:rFonts w:ascii="Consolas" w:hAnsi="Consolas"/>
-                                <w:sz w:val="22"/>
-                                <w:szCs w:val="20"/>
+                                <w:sz w:val="21"/>
+                                <w:szCs w:val="21"/>
                               </w:rPr>
                               <w:t>();</w:t>
                             </w:r>
@@ -9484,15 +9283,15 @@
                             <w:pPr>
                               <w:rPr>
                                 <w:rFonts w:ascii="Consolas" w:hAnsi="Consolas"/>
-                                <w:sz w:val="22"/>
-                                <w:szCs w:val="20"/>
+                                <w:sz w:val="21"/>
+                                <w:szCs w:val="21"/>
                               </w:rPr>
                             </w:pPr>
                             <w:r>
                               <w:rPr>
                                 <w:rFonts w:ascii="Consolas" w:hAnsi="Consolas"/>
-                                <w:sz w:val="22"/>
-                                <w:szCs w:val="20"/>
+                                <w:sz w:val="21"/>
+                                <w:szCs w:val="21"/>
                               </w:rPr>
                               <w:t>}</w:t>
                             </w:r>
@@ -9516,25 +9315,24 @@
           </mc:Choice>
           <mc:Fallback>
             <w:pict>
-              <v:shape w14:anchorId="17A196C1" id="_x0000_s1038" type="#_x0000_t202" style="position:absolute;left:0;text-align:left;margin-left:.05pt;margin-top:530.9pt;width:458.9pt;height:119.25pt;z-index:251675648;visibility:visible;mso-wrap-style:square;mso-width-percent:0;mso-height-percent:200;mso-wrap-distance-left:9pt;mso-wrap-distance-top:3.6pt;mso-wrap-distance-right:9pt;mso-wrap-distance-bottom:3.6pt;mso-position-horizontal:absolute;mso-position-horizontal-relative:margin;mso-position-vertical:absolute;mso-position-vertical-relative:margin;mso-width-percent:0;mso-height-percent:200;mso-width-relative:margin;mso-height-relative:margin;v-text-anchor:top" o:gfxdata="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">
+              <v:shape w14:anchorId="17A196C1" id="_x0000_s1038" type="#_x0000_t202" style="position:absolute;left:0;text-align:left;margin-left:.05pt;margin-top:530.9pt;width:458.9pt;height:119.25pt;z-index:251674624;visibility:visible;mso-wrap-style:square;mso-width-percent:0;mso-height-percent:200;mso-wrap-distance-left:9pt;mso-wrap-distance-top:3.6pt;mso-wrap-distance-right:9pt;mso-wrap-distance-bottom:3.6pt;mso-position-horizontal:absolute;mso-position-horizontal-relative:margin;mso-position-vertical:absolute;mso-position-vertical-relative:margin;mso-width-percent:0;mso-height-percent:200;mso-width-relative:margin;mso-height-relative:margin;v-text-anchor:top" o:gfxdata="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">
                 <v:textbox style="mso-fit-shape-to-text:t">
                   <w:txbxContent>
                     <w:p>
                       <w:pPr>
                         <w:rPr>
                           <w:rFonts w:ascii="Consolas" w:hAnsi="Consolas"/>
-                          <w:sz w:val="22"/>
-                          <w:szCs w:val="20"/>
+                          <w:sz w:val="21"/>
+                          <w:szCs w:val="21"/>
                         </w:rPr>
                       </w:pPr>
                       <w:proofErr w:type="spellStart"/>
-                      <w:proofErr w:type="gramStart"/>
                       <w:r>
                         <w:rPr>
                           <w:rFonts w:ascii="Consolas" w:hAnsi="Consolas"/>
                           <w:color w:val="FFC000" w:themeColor="accent4"/>
-                          <w:sz w:val="22"/>
-                          <w:szCs w:val="20"/>
+                          <w:sz w:val="21"/>
+                          <w:szCs w:val="21"/>
                         </w:rPr>
                         <w:t>destroy</w:t>
                       </w:r>
@@ -9542,34 +9340,25 @@
                       <w:r>
                         <w:rPr>
                           <w:rFonts w:ascii="Consolas" w:hAnsi="Consolas"/>
-                          <w:sz w:val="22"/>
-                          <w:szCs w:val="20"/>
-                        </w:rPr>
-                        <w:t>(</w:t>
-                      </w:r>
-                      <w:proofErr w:type="gramEnd"/>
-                      <w:r>
-                        <w:rPr>
-                          <w:rFonts w:ascii="Consolas" w:hAnsi="Consolas"/>
-                          <w:sz w:val="22"/>
-                          <w:szCs w:val="20"/>
-                        </w:rPr>
-                        <w:t>) {</w:t>
+                          <w:sz w:val="21"/>
+                          <w:szCs w:val="21"/>
+                        </w:rPr>
+                        <w:t>() {</w:t>
                       </w:r>
                     </w:p>
                     <w:p>
                       <w:pPr>
                         <w:rPr>
                           <w:rFonts w:ascii="Consolas" w:hAnsi="Consolas"/>
-                          <w:sz w:val="22"/>
-                          <w:szCs w:val="20"/>
+                          <w:sz w:val="21"/>
+                          <w:szCs w:val="21"/>
                         </w:rPr>
                       </w:pPr>
                       <w:r>
                         <w:rPr>
                           <w:rFonts w:ascii="Consolas" w:hAnsi="Consolas"/>
-                          <w:sz w:val="22"/>
-                          <w:szCs w:val="20"/>
+                          <w:sz w:val="21"/>
+                          <w:szCs w:val="21"/>
                         </w:rPr>
                         <w:t xml:space="preserve">    </w:t>
                       </w:r>
@@ -9578,7 +9367,8 @@
                         <w:rPr>
                           <w:rFonts w:ascii="Consolas" w:eastAsia="Times New Roman" w:hAnsi="Consolas" w:cs="Times New Roman"/>
                           <w:color w:val="E654DF"/>
-                          <w:sz w:val="22"/>
+                          <w:sz w:val="21"/>
+                          <w:szCs w:val="21"/>
                           <w:lang w:eastAsia="cs-CZ"/>
                         </w:rPr>
                         <w:t>const</w:t>
@@ -9588,6 +9378,8 @@
                         <w:rPr>
                           <w:rFonts w:ascii="Consolas" w:hAnsi="Consolas"/>
                           <w:color w:val="1F4E79" w:themeColor="accent5" w:themeShade="80"/>
+                          <w:sz w:val="21"/>
+                          <w:szCs w:val="21"/>
                         </w:rPr>
                         <w:t xml:space="preserve"> </w:t>
                       </w:r>
@@ -9596,8 +9388,8 @@
                         <w:rPr>
                           <w:rFonts w:ascii="Consolas" w:hAnsi="Consolas"/>
                           <w:color w:val="2E74B5" w:themeColor="accent5" w:themeShade="BF"/>
-                          <w:sz w:val="22"/>
-                          <w:szCs w:val="20"/>
+                          <w:sz w:val="21"/>
+                          <w:szCs w:val="21"/>
                         </w:rPr>
                         <w:t>parentNode</w:t>
                       </w:r>
@@ -9606,26 +9398,26 @@
                         <w:rPr>
                           <w:rFonts w:ascii="Consolas" w:hAnsi="Consolas"/>
                           <w:color w:val="2E74B5" w:themeColor="accent5" w:themeShade="BF"/>
-                          <w:sz w:val="22"/>
-                          <w:szCs w:val="20"/>
+                          <w:sz w:val="21"/>
+                          <w:szCs w:val="21"/>
                         </w:rPr>
                         <w:t xml:space="preserve"> </w:t>
                       </w:r>
                       <w:r>
                         <w:rPr>
                           <w:rFonts w:ascii="Consolas" w:hAnsi="Consolas"/>
-                          <w:sz w:val="22"/>
-                          <w:szCs w:val="20"/>
+                          <w:sz w:val="21"/>
+                          <w:szCs w:val="21"/>
                         </w:rPr>
                         <w:t xml:space="preserve">= </w:t>
                       </w:r>
                       <w:proofErr w:type="spellStart"/>
-                      <w:proofErr w:type="gramStart"/>
                       <w:r>
                         <w:rPr>
                           <w:rFonts w:ascii="Consolas" w:eastAsia="Times New Roman" w:hAnsi="Consolas" w:cs="Times New Roman"/>
                           <w:color w:val="E654DF"/>
-                          <w:sz w:val="22"/>
+                          <w:sz w:val="21"/>
+                          <w:szCs w:val="21"/>
                           <w:lang w:eastAsia="cs-CZ"/>
                         </w:rPr>
                         <w:t>this</w:t>
@@ -9633,8 +9425,8 @@
                       <w:r>
                         <w:rPr>
                           <w:rFonts w:ascii="Consolas" w:hAnsi="Consolas"/>
-                          <w:sz w:val="22"/>
-                          <w:szCs w:val="20"/>
+                          <w:sz w:val="21"/>
+                          <w:szCs w:val="21"/>
                         </w:rPr>
                         <w:t>.</w:t>
                       </w:r>
@@ -9642,18 +9434,17 @@
                         <w:rPr>
                           <w:rFonts w:ascii="Consolas" w:hAnsi="Consolas"/>
                           <w:color w:val="2E74B5" w:themeColor="accent5" w:themeShade="BF"/>
-                          <w:sz w:val="22"/>
-                          <w:szCs w:val="20"/>
+                          <w:sz w:val="21"/>
+                          <w:szCs w:val="21"/>
                         </w:rPr>
                         <w:t>parentNode</w:t>
                       </w:r>
                       <w:proofErr w:type="spellEnd"/>
-                      <w:proofErr w:type="gramEnd"/>
-                      <w:r>
-                        <w:rPr>
-                          <w:rFonts w:ascii="Consolas" w:hAnsi="Consolas"/>
-                          <w:sz w:val="22"/>
-                          <w:szCs w:val="20"/>
+                      <w:r>
+                        <w:rPr>
+                          <w:rFonts w:ascii="Consolas" w:hAnsi="Consolas"/>
+                          <w:sz w:val="21"/>
+                          <w:szCs w:val="21"/>
                         </w:rPr>
                         <w:t>;</w:t>
                       </w:r>
@@ -9662,25 +9453,25 @@
                       <w:pPr>
                         <w:rPr>
                           <w:rFonts w:ascii="Consolas" w:hAnsi="Consolas"/>
-                          <w:sz w:val="22"/>
-                          <w:szCs w:val="20"/>
+                          <w:sz w:val="21"/>
+                          <w:szCs w:val="21"/>
                         </w:rPr>
                       </w:pPr>
                       <w:r>
                         <w:rPr>
                           <w:rFonts w:ascii="Consolas" w:hAnsi="Consolas"/>
-                          <w:sz w:val="22"/>
-                          <w:szCs w:val="20"/>
+                          <w:sz w:val="21"/>
+                          <w:szCs w:val="21"/>
                         </w:rPr>
                         <w:t xml:space="preserve">    </w:t>
                       </w:r>
                       <w:proofErr w:type="spellStart"/>
-                      <w:proofErr w:type="gramStart"/>
                       <w:r>
                         <w:rPr>
                           <w:rFonts w:ascii="Consolas" w:eastAsia="Times New Roman" w:hAnsi="Consolas" w:cs="Times New Roman"/>
                           <w:color w:val="E654DF"/>
-                          <w:sz w:val="22"/>
+                          <w:sz w:val="21"/>
+                          <w:szCs w:val="21"/>
                           <w:lang w:eastAsia="cs-CZ"/>
                         </w:rPr>
                         <w:t>this</w:t>
@@ -9688,8 +9479,8 @@
                       <w:r>
                         <w:rPr>
                           <w:rFonts w:ascii="Consolas" w:hAnsi="Consolas"/>
-                          <w:sz w:val="22"/>
-                          <w:szCs w:val="20"/>
+                          <w:sz w:val="21"/>
+                          <w:szCs w:val="21"/>
                         </w:rPr>
                         <w:t>.</w:t>
                       </w:r>
@@ -9697,18 +9488,17 @@
                         <w:rPr>
                           <w:rFonts w:ascii="Consolas" w:hAnsi="Consolas"/>
                           <w:color w:val="FFC000" w:themeColor="accent4"/>
-                          <w:sz w:val="22"/>
-                          <w:szCs w:val="20"/>
+                          <w:sz w:val="21"/>
+                          <w:szCs w:val="21"/>
                         </w:rPr>
                         <w:t>replaceWith</w:t>
                       </w:r>
                       <w:proofErr w:type="spellEnd"/>
-                      <w:proofErr w:type="gramEnd"/>
-                      <w:r>
-                        <w:rPr>
-                          <w:rFonts w:ascii="Consolas" w:hAnsi="Consolas"/>
-                          <w:sz w:val="22"/>
-                          <w:szCs w:val="20"/>
+                      <w:r>
+                        <w:rPr>
+                          <w:rFonts w:ascii="Consolas" w:hAnsi="Consolas"/>
+                          <w:sz w:val="21"/>
+                          <w:szCs w:val="21"/>
                         </w:rPr>
                         <w:t>(</w:t>
                       </w:r>
@@ -9717,16 +9507,16 @@
                         <w:rPr>
                           <w:rFonts w:ascii="Consolas" w:hAnsi="Consolas"/>
                           <w:color w:val="9CC2E5" w:themeColor="accent5" w:themeTint="99"/>
-                          <w:sz w:val="22"/>
-                          <w:szCs w:val="20"/>
+                          <w:sz w:val="21"/>
+                          <w:szCs w:val="21"/>
                         </w:rPr>
                         <w:t>document</w:t>
                       </w:r>
                       <w:r>
                         <w:rPr>
                           <w:rFonts w:ascii="Consolas" w:hAnsi="Consolas"/>
-                          <w:sz w:val="22"/>
-                          <w:szCs w:val="20"/>
+                          <w:sz w:val="21"/>
+                          <w:szCs w:val="21"/>
                         </w:rPr>
                         <w:t>.</w:t>
                       </w:r>
@@ -9734,8 +9524,8 @@
                         <w:rPr>
                           <w:rFonts w:ascii="Consolas" w:hAnsi="Consolas"/>
                           <w:color w:val="FFC000" w:themeColor="accent4"/>
-                          <w:sz w:val="22"/>
-                          <w:szCs w:val="20"/>
+                          <w:sz w:val="21"/>
+                          <w:szCs w:val="21"/>
                         </w:rPr>
                         <w:t>createTextNode</w:t>
                       </w:r>
@@ -9743,8 +9533,8 @@
                       <w:r>
                         <w:rPr>
                           <w:rFonts w:ascii="Consolas" w:hAnsi="Consolas"/>
-                          <w:sz w:val="22"/>
-                          <w:szCs w:val="20"/>
+                          <w:sz w:val="21"/>
+                          <w:szCs w:val="21"/>
                         </w:rPr>
                         <w:t>(</w:t>
                       </w:r>
@@ -9753,7 +9543,8 @@
                         <w:rPr>
                           <w:rFonts w:ascii="Consolas" w:eastAsia="Times New Roman" w:hAnsi="Consolas" w:cs="Times New Roman"/>
                           <w:color w:val="E654DF"/>
-                          <w:sz w:val="22"/>
+                          <w:sz w:val="21"/>
+                          <w:szCs w:val="21"/>
                           <w:lang w:eastAsia="cs-CZ"/>
                         </w:rPr>
                         <w:t>this</w:t>
@@ -9761,8 +9552,8 @@
                       <w:r>
                         <w:rPr>
                           <w:rFonts w:ascii="Consolas" w:hAnsi="Consolas"/>
-                          <w:sz w:val="22"/>
-                          <w:szCs w:val="20"/>
+                          <w:sz w:val="21"/>
+                          <w:szCs w:val="21"/>
                         </w:rPr>
                         <w:t>.</w:t>
                       </w:r>
@@ -9770,8 +9561,8 @@
                         <w:rPr>
                           <w:rFonts w:ascii="Consolas" w:hAnsi="Consolas"/>
                           <w:color w:val="9CC2E5" w:themeColor="accent5" w:themeTint="99"/>
-                          <w:sz w:val="22"/>
-                          <w:szCs w:val="20"/>
+                          <w:sz w:val="21"/>
+                          <w:szCs w:val="21"/>
                         </w:rPr>
                         <w:t>value</w:t>
                       </w:r>
@@ -9779,8 +9570,8 @@
                       <w:r>
                         <w:rPr>
                           <w:rFonts w:ascii="Consolas" w:hAnsi="Consolas"/>
-                          <w:sz w:val="22"/>
-                          <w:szCs w:val="20"/>
+                          <w:sz w:val="21"/>
+                          <w:szCs w:val="21"/>
                         </w:rPr>
                         <w:t>));</w:t>
                       </w:r>
@@ -9789,15 +9580,15 @@
                       <w:pPr>
                         <w:rPr>
                           <w:rFonts w:ascii="Consolas" w:hAnsi="Consolas"/>
-                          <w:sz w:val="22"/>
-                          <w:szCs w:val="20"/>
+                          <w:sz w:val="21"/>
+                          <w:szCs w:val="21"/>
                         </w:rPr>
                       </w:pPr>
                       <w:r>
                         <w:rPr>
                           <w:rFonts w:ascii="Consolas" w:hAnsi="Consolas"/>
-                          <w:sz w:val="22"/>
-                          <w:szCs w:val="20"/>
+                          <w:sz w:val="21"/>
+                          <w:szCs w:val="21"/>
                         </w:rPr>
                         <w:t xml:space="preserve">    </w:t>
                       </w:r>
@@ -9806,16 +9597,16 @@
                         <w:rPr>
                           <w:rFonts w:ascii="Consolas" w:hAnsi="Consolas"/>
                           <w:color w:val="2E74B5" w:themeColor="accent5" w:themeShade="BF"/>
-                          <w:sz w:val="22"/>
-                          <w:szCs w:val="20"/>
+                          <w:sz w:val="21"/>
+                          <w:szCs w:val="21"/>
                         </w:rPr>
                         <w:t>parentNode</w:t>
                       </w:r>
                       <w:r>
                         <w:rPr>
                           <w:rFonts w:ascii="Consolas" w:hAnsi="Consolas"/>
-                          <w:sz w:val="22"/>
-                          <w:szCs w:val="20"/>
+                          <w:sz w:val="21"/>
+                          <w:szCs w:val="21"/>
                         </w:rPr>
                         <w:t>.</w:t>
                       </w:r>
@@ -9823,8 +9614,8 @@
                         <w:rPr>
                           <w:rFonts w:ascii="Consolas" w:hAnsi="Consolas"/>
                           <w:color w:val="FFC000" w:themeColor="accent4"/>
-                          <w:sz w:val="22"/>
-                          <w:szCs w:val="20"/>
+                          <w:sz w:val="21"/>
+                          <w:szCs w:val="21"/>
                         </w:rPr>
                         <w:t>normalize</w:t>
                       </w:r>
@@ -9832,8 +9623,8 @@
                       <w:r>
                         <w:rPr>
                           <w:rFonts w:ascii="Consolas" w:hAnsi="Consolas"/>
-                          <w:sz w:val="22"/>
-                          <w:szCs w:val="20"/>
+                          <w:sz w:val="21"/>
+                          <w:szCs w:val="21"/>
                         </w:rPr>
                         <w:t>();</w:t>
                       </w:r>
@@ -9842,15 +9633,15 @@
                       <w:pPr>
                         <w:rPr>
                           <w:rFonts w:ascii="Consolas" w:hAnsi="Consolas"/>
-                          <w:sz w:val="22"/>
-                          <w:szCs w:val="20"/>
+                          <w:sz w:val="21"/>
+                          <w:szCs w:val="21"/>
                         </w:rPr>
                       </w:pPr>
                       <w:r>
                         <w:rPr>
                           <w:rFonts w:ascii="Consolas" w:hAnsi="Consolas"/>
-                          <w:sz w:val="22"/>
-                          <w:szCs w:val="20"/>
+                          <w:sz w:val="21"/>
+                          <w:szCs w:val="21"/>
                         </w:rPr>
                         <w:t>}</w:t>
                       </w:r>
@@ -9888,7 +9679,6 @@
         <w:t xml:space="preserve">, nebo které už uživatel nepotřebuje, lze snadno odstranit. K tomu slouží metoda </w:t>
       </w:r>
       <w:proofErr w:type="spellStart"/>
-      <w:proofErr w:type="gramStart"/>
       <w:r>
         <w:rPr>
           <w:i/>
@@ -9902,15 +9692,7 @@
           <w:i/>
           <w:iCs/>
         </w:rPr>
-        <w:t>(</w:t>
-      </w:r>
-      <w:proofErr w:type="gramEnd"/>
-      <w:r>
-        <w:rPr>
-          <w:i/>
-          <w:iCs/>
-        </w:rPr>
-        <w:t>)</w:t>
+        <w:t>()</w:t>
       </w:r>
       <w:r>
         <w:t xml:space="preserve">, </w:t>
@@ -9936,7 +9718,6 @@
         <w:t xml:space="preserve"> metodu </w:t>
       </w:r>
       <w:proofErr w:type="spellStart"/>
-      <w:proofErr w:type="gramStart"/>
       <w:r>
         <w:rPr>
           <w:i/>
@@ -9950,15 +9731,7 @@
           <w:i/>
           <w:iCs/>
         </w:rPr>
-        <w:t>(</w:t>
-      </w:r>
-      <w:proofErr w:type="gramEnd"/>
-      <w:r>
-        <w:rPr>
-          <w:i/>
-          <w:iCs/>
-        </w:rPr>
-        <w:t>)</w:t>
+        <w:t>()</w:t>
       </w:r>
       <w:r>
         <w:t>, která funguje obdobně s </w:t>
@@ -9996,7 +9769,6 @@
         <w:t xml:space="preserve"> lze nastavit tak, aby se jednoduše celý element odebral (</w:t>
       </w:r>
       <w:proofErr w:type="spellStart"/>
-      <w:proofErr w:type="gramStart"/>
       <w:r>
         <w:rPr>
           <w:i/>
@@ -10010,15 +9782,7 @@
           <w:i/>
           <w:iCs/>
         </w:rPr>
-        <w:t>(</w:t>
-      </w:r>
-      <w:proofErr w:type="gramEnd"/>
-      <w:r>
-        <w:rPr>
-          <w:i/>
-          <w:iCs/>
-        </w:rPr>
-        <w:t>)</w:t>
+        <w:t>()</w:t>
       </w:r>
       <w:r>
         <w:t>), nebo aby se nahradil svým obsahem – tedy aby se zachoval jeho text (</w:t>
@@ -10080,7 +9844,6 @@
         <w:t xml:space="preserve"> obsahuje metodu </w:t>
       </w:r>
       <w:proofErr w:type="spellStart"/>
-      <w:proofErr w:type="gramStart"/>
       <w:r>
         <w:rPr>
           <w:i/>
@@ -10094,15 +9857,7 @@
           <w:i/>
           <w:iCs/>
         </w:rPr>
-        <w:t>(</w:t>
-      </w:r>
-      <w:proofErr w:type="gramEnd"/>
-      <w:r>
-        <w:rPr>
-          <w:i/>
-          <w:iCs/>
-        </w:rPr>
-        <w:t>)</w:t>
+        <w:t>()</w:t>
       </w:r>
       <w:r>
         <w:t xml:space="preserve">, která má jako návratovou hodnotu všechna data, která jsou nezbytná pro pozdější rekonstrukci kotev. </w:t>
@@ -10119,7 +9874,7 @@
         <mc:AlternateContent>
           <mc:Choice Requires="wps">
             <w:drawing>
-              <wp:anchor distT="0" distB="0" distL="114300" distR="114300" simplePos="0" relativeHeight="251673600" behindDoc="0" locked="0" layoutInCell="1" allowOverlap="1" wp14:anchorId="09C0DF48" wp14:editId="4C339456">
+              <wp:anchor distT="0" distB="0" distL="114300" distR="114300" simplePos="0" relativeHeight="251672576" behindDoc="0" locked="0" layoutInCell="1" allowOverlap="1" wp14:anchorId="09C0DF48" wp14:editId="414D9BA3">
                 <wp:simplePos x="0" y="0"/>
                 <wp:positionH relativeFrom="column">
                   <wp:posOffset>1270</wp:posOffset>
@@ -10161,7 +9916,7 @@
                                 <w:sz w:val="24"/>
                               </w:rPr>
                             </w:pPr>
-                            <w:bookmarkStart w:id="28" w:name="_Toc162708169"/>
+                            <w:bookmarkStart w:id="28" w:name="_Toc162785780"/>
                             <w:r>
                               <w:t xml:space="preserve">Kód </w:t>
                             </w:r>
@@ -10212,7 +9967,7 @@
           </mc:Choice>
           <mc:Fallback>
             <w:pict>
-              <v:shape w14:anchorId="09C0DF48" id="_x0000_s1039" type="#_x0000_t202" style="position:absolute;left:0;text-align:left;margin-left:.1pt;margin-top:585.05pt;width:458.9pt;height:.05pt;z-index:251673600;visibility:visible;mso-wrap-style:square;mso-wrap-distance-left:9pt;mso-wrap-distance-top:0;mso-wrap-distance-right:9pt;mso-wrap-distance-bottom:0;mso-position-horizontal:absolute;mso-position-horizontal-relative:text;mso-position-vertical:absolute;mso-position-vertical-relative:text;v-text-anchor:top" o:gfxdata="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" stroked="f">
+              <v:shape w14:anchorId="09C0DF48" id="_x0000_s1039" type="#_x0000_t202" style="position:absolute;left:0;text-align:left;margin-left:.1pt;margin-top:585.05pt;width:458.9pt;height:.05pt;z-index:251672576;visibility:visible;mso-wrap-style:square;mso-wrap-distance-left:9pt;mso-wrap-distance-top:0;mso-wrap-distance-right:9pt;mso-wrap-distance-bottom:0;mso-position-horizontal:absolute;mso-position-horizontal-relative:text;mso-position-vertical:absolute;mso-position-vertical-relative:text;v-text-anchor:top" o:gfxdata="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" stroked="f">
                 <v:textbox style="mso-fit-shape-to-text:t" inset="0,0,0,0">
                   <w:txbxContent>
                     <w:p>
@@ -10223,7 +9978,7 @@
                           <w:sz w:val="24"/>
                         </w:rPr>
                       </w:pPr>
-                      <w:bookmarkStart w:id="29" w:name="_Toc162708169"/>
+                      <w:bookmarkStart w:id="29" w:name="_Toc162785780"/>
                       <w:r>
                         <w:t xml:space="preserve">Kód </w:t>
                       </w:r>
@@ -10273,7 +10028,7 @@
         <mc:AlternateContent>
           <mc:Choice Requires="wps">
             <w:drawing>
-              <wp:anchor distT="0" distB="0" distL="114300" distR="114300" simplePos="0" relativeHeight="251671552" behindDoc="1" locked="0" layoutInCell="1" allowOverlap="1" wp14:anchorId="5985E5FE" wp14:editId="657E69B7">
+              <wp:anchor distT="0" distB="0" distL="114300" distR="114300" simplePos="0" relativeHeight="251670528" behindDoc="1" locked="0" layoutInCell="1" allowOverlap="1" wp14:anchorId="5985E5FE" wp14:editId="4EA594E3">
                 <wp:simplePos x="0" y="0"/>
                 <wp:positionH relativeFrom="margin">
                   <wp:posOffset>1270</wp:posOffset>
@@ -10850,7 +10605,6 @@
                               </w:rPr>
                               <w:t xml:space="preserve">: </w:t>
                             </w:r>
-                            <w:proofErr w:type="gramStart"/>
                             <w:r>
                               <w:rPr>
                                 <w:rFonts w:ascii="Consolas" w:hAnsi="Consolas"/>
@@ -10858,9 +10612,70 @@
                                 <w:sz w:val="20"/>
                                 <w:szCs w:val="20"/>
                               </w:rPr>
-                              <w:t>"./</w:t>
-                            </w:r>
-                            <w:proofErr w:type="gramEnd"/>
+                              <w:t>"./DIV[1]/DIV[1]/DIV[2]/DIV[1]/DIV[1]/text()[1]"</w:t>
+                            </w:r>
+                            <w:r>
+                              <w:rPr>
+                                <w:rFonts w:ascii="Consolas" w:hAnsi="Consolas"/>
+                                <w:sz w:val="20"/>
+                                <w:szCs w:val="20"/>
+                              </w:rPr>
+                              <w:t>,</w:t>
+                            </w:r>
+                          </w:p>
+                          <w:p>
+                            <w:pPr>
+                              <w:rPr>
+                                <w:rFonts w:ascii="Consolas" w:hAnsi="Consolas"/>
+                                <w:sz w:val="20"/>
+                                <w:szCs w:val="20"/>
+                              </w:rPr>
+                            </w:pPr>
+                            <w:r>
+                              <w:rPr>
+                                <w:rFonts w:ascii="Consolas" w:hAnsi="Consolas"/>
+                                <w:sz w:val="20"/>
+                                <w:szCs w:val="20"/>
+                              </w:rPr>
+                              <w:t xml:space="preserve">            </w:t>
+                            </w:r>
+                            <w:r>
+                              <w:rPr>
+                                <w:rFonts w:ascii="Consolas" w:hAnsi="Consolas"/>
+                                <w:color w:val="2E74B5" w:themeColor="accent5" w:themeShade="BF"/>
+                                <w:sz w:val="20"/>
+                                <w:szCs w:val="20"/>
+                              </w:rPr>
+                              <w:t>"</w:t>
+                            </w:r>
+                            <w:proofErr w:type="spellStart"/>
+                            <w:r>
+                              <w:rPr>
+                                <w:rFonts w:ascii="Consolas" w:hAnsi="Consolas"/>
+                                <w:color w:val="2E74B5" w:themeColor="accent5" w:themeShade="BF"/>
+                                <w:sz w:val="20"/>
+                                <w:szCs w:val="20"/>
+                              </w:rPr>
+                              <w:t>value</w:t>
+                            </w:r>
+                            <w:proofErr w:type="spellEnd"/>
+                            <w:r>
+                              <w:rPr>
+                                <w:rFonts w:ascii="Consolas" w:hAnsi="Consolas"/>
+                                <w:color w:val="2E74B5" w:themeColor="accent5" w:themeShade="BF"/>
+                                <w:sz w:val="20"/>
+                                <w:szCs w:val="20"/>
+                              </w:rPr>
+                              <w:t>"</w:t>
+                            </w:r>
+                            <w:r>
+                              <w:rPr>
+                                <w:rFonts w:ascii="Consolas" w:hAnsi="Consolas"/>
+                                <w:sz w:val="20"/>
+                                <w:szCs w:val="20"/>
+                              </w:rPr>
+                              <w:t xml:space="preserve">: </w:t>
+                            </w:r>
                             <w:r>
                               <w:rPr>
                                 <w:rFonts w:ascii="Consolas" w:hAnsi="Consolas"/>
@@ -10868,15 +10683,27 @@
                                 <w:sz w:val="20"/>
                                 <w:szCs w:val="20"/>
                               </w:rPr>
-                              <w:t>DIV[1]/DIV[1]/DIV[2]/DIV[1]/DIV[1]/text()[1]"</w:t>
-                            </w:r>
-                            <w:r>
-                              <w:rPr>
-                                <w:rFonts w:ascii="Consolas" w:hAnsi="Consolas"/>
+                              <w:t xml:space="preserve">" </w:t>
+                            </w:r>
+                            <w:proofErr w:type="spellStart"/>
+                            <w:r>
+                              <w:rPr>
+                                <w:rFonts w:ascii="Consolas" w:hAnsi="Consolas"/>
+                                <w:color w:val="FFC000"/>
                                 <w:sz w:val="20"/>
                                 <w:szCs w:val="20"/>
                               </w:rPr>
-                              <w:t>,</w:t>
+                              <w:t>magna</w:t>
+                            </w:r>
+                            <w:proofErr w:type="spellEnd"/>
+                            <w:r>
+                              <w:rPr>
+                                <w:rFonts w:ascii="Consolas" w:hAnsi="Consolas"/>
+                                <w:color w:val="FFC000"/>
+                                <w:sz w:val="20"/>
+                                <w:szCs w:val="20"/>
+                              </w:rPr>
+                              <w:t>. E"</w:t>
                             </w:r>
                           </w:p>
                           <w:p>
@@ -10893,7 +10720,67 @@
                                 <w:sz w:val="20"/>
                                 <w:szCs w:val="20"/>
                               </w:rPr>
-                              <w:t xml:space="preserve">            </w:t>
+                              <w:t xml:space="preserve">        }</w:t>
+                            </w:r>
+                            <w:r>
+                              <w:rPr>
+                                <w:rFonts w:ascii="Consolas" w:hAnsi="Consolas"/>
+                                <w:color w:val="7030A0"/>
+                                <w:sz w:val="20"/>
+                                <w:szCs w:val="20"/>
+                              </w:rPr>
+                              <w:t>]</w:t>
+                            </w:r>
+                          </w:p>
+                          <w:p>
+                            <w:pPr>
+                              <w:rPr>
+                                <w:rFonts w:ascii="Consolas" w:hAnsi="Consolas"/>
+                                <w:sz w:val="20"/>
+                                <w:szCs w:val="20"/>
+                              </w:rPr>
+                            </w:pPr>
+                            <w:r>
+                              <w:rPr>
+                                <w:rFonts w:ascii="Consolas" w:hAnsi="Consolas"/>
+                                <w:sz w:val="20"/>
+                                <w:szCs w:val="20"/>
+                              </w:rPr>
+                              <w:t xml:space="preserve">    },</w:t>
+                            </w:r>
+                          </w:p>
+                          <w:p>
+                            <w:pPr>
+                              <w:rPr>
+                                <w:rFonts w:ascii="Consolas" w:hAnsi="Consolas"/>
+                                <w:sz w:val="20"/>
+                                <w:szCs w:val="20"/>
+                              </w:rPr>
+                            </w:pPr>
+                            <w:r>
+                              <w:rPr>
+                                <w:rFonts w:ascii="Consolas" w:hAnsi="Consolas"/>
+                                <w:sz w:val="20"/>
+                                <w:szCs w:val="20"/>
+                              </w:rPr>
+                              <w:t xml:space="preserve">    {</w:t>
+                            </w:r>
+                          </w:p>
+                          <w:p>
+                            <w:pPr>
+                              <w:rPr>
+                                <w:rFonts w:ascii="Consolas" w:hAnsi="Consolas"/>
+                                <w:sz w:val="20"/>
+                                <w:szCs w:val="20"/>
+                              </w:rPr>
+                            </w:pPr>
+                            <w:r>
+                              <w:rPr>
+                                <w:rFonts w:ascii="Consolas" w:hAnsi="Consolas"/>
+                                <w:sz w:val="20"/>
+                                <w:szCs w:val="20"/>
+                              </w:rPr>
+                              <w:t xml:space="preserve">        </w:t>
                             </w:r>
                             <w:r>
                               <w:rPr>
@@ -10939,7 +10826,7 @@
                                 <w:sz w:val="20"/>
                                 <w:szCs w:val="20"/>
                               </w:rPr>
-                              <w:t xml:space="preserve">" </w:t>
+                              <w:t>"</w:t>
                             </w:r>
                             <w:proofErr w:type="spellStart"/>
                             <w:r>
@@ -10949,7 +10836,7 @@
                                 <w:sz w:val="20"/>
                                 <w:szCs w:val="20"/>
                               </w:rPr>
-                              <w:t>magna</w:t>
+                              <w:t>Irure</w:t>
                             </w:r>
                             <w:proofErr w:type="spellEnd"/>
                             <w:r>
@@ -10959,7 +10846,55 @@
                                 <w:sz w:val="20"/>
                                 <w:szCs w:val="20"/>
                               </w:rPr>
-                              <w:t>. E"</w:t>
+                              <w:t xml:space="preserve"> </w:t>
+                            </w:r>
+                            <w:proofErr w:type="spellStart"/>
+                            <w:r>
+                              <w:rPr>
+                                <w:rFonts w:ascii="Consolas" w:hAnsi="Consolas"/>
+                                <w:color w:val="FFC000"/>
+                                <w:sz w:val="20"/>
+                                <w:szCs w:val="20"/>
+                              </w:rPr>
+                              <w:t>aliquip</w:t>
+                            </w:r>
+                            <w:proofErr w:type="spellEnd"/>
+                            <w:r>
+                              <w:rPr>
+                                <w:rFonts w:ascii="Consolas" w:hAnsi="Consolas"/>
+                                <w:color w:val="FFC000"/>
+                                <w:sz w:val="20"/>
+                                <w:szCs w:val="20"/>
+                              </w:rPr>
+                              <w:t xml:space="preserve"> </w:t>
+                            </w:r>
+                            <w:proofErr w:type="spellStart"/>
+                            <w:r>
+                              <w:rPr>
+                                <w:rFonts w:ascii="Consolas" w:hAnsi="Consolas"/>
+                                <w:color w:val="FFC000"/>
+                                <w:sz w:val="20"/>
+                                <w:szCs w:val="20"/>
+                              </w:rPr>
+                              <w:t>occaecat</w:t>
+                            </w:r>
+                            <w:proofErr w:type="spellEnd"/>
+                            <w:r>
+                              <w:rPr>
+                                <w:rFonts w:ascii="Consolas" w:hAnsi="Consolas"/>
+                                <w:color w:val="FFC000"/>
+                                <w:sz w:val="20"/>
+                                <w:szCs w:val="20"/>
+                              </w:rPr>
+                              <w:t>."</w:t>
+                            </w:r>
+                            <w:r>
+                              <w:rPr>
+                                <w:rFonts w:ascii="Consolas" w:hAnsi="Consolas"/>
+                                <w:sz w:val="20"/>
+                                <w:szCs w:val="20"/>
+                              </w:rPr>
+                              <w:t>,</w:t>
                             </w:r>
                           </w:p>
                           <w:p>
@@ -10976,7 +10911,223 @@
                                 <w:sz w:val="20"/>
                                 <w:szCs w:val="20"/>
                               </w:rPr>
-                              <w:t xml:space="preserve">        }</w:t>
+                              <w:t xml:space="preserve">        </w:t>
+                            </w:r>
+                            <w:r>
+                              <w:rPr>
+                                <w:rFonts w:ascii="Consolas" w:hAnsi="Consolas"/>
+                                <w:color w:val="2E74B5" w:themeColor="accent5" w:themeShade="BF"/>
+                                <w:sz w:val="20"/>
+                                <w:szCs w:val="20"/>
+                              </w:rPr>
+                              <w:t>"</w:t>
+                            </w:r>
+                            <w:proofErr w:type="spellStart"/>
+                            <w:r>
+                              <w:rPr>
+                                <w:rFonts w:ascii="Consolas" w:hAnsi="Consolas"/>
+                                <w:color w:val="2E74B5" w:themeColor="accent5" w:themeShade="BF"/>
+                                <w:sz w:val="20"/>
+                                <w:szCs w:val="20"/>
+                              </w:rPr>
+                              <w:t>color</w:t>
+                            </w:r>
+                            <w:proofErr w:type="spellEnd"/>
+                            <w:r>
+                              <w:rPr>
+                                <w:rFonts w:ascii="Consolas" w:hAnsi="Consolas"/>
+                                <w:color w:val="2E74B5" w:themeColor="accent5" w:themeShade="BF"/>
+                                <w:sz w:val="20"/>
+                                <w:szCs w:val="20"/>
+                              </w:rPr>
+                              <w:t>"</w:t>
+                            </w:r>
+                            <w:r>
+                              <w:rPr>
+                                <w:rFonts w:ascii="Consolas" w:hAnsi="Consolas"/>
+                                <w:sz w:val="20"/>
+                                <w:szCs w:val="20"/>
+                              </w:rPr>
+                              <w:t xml:space="preserve">: </w:t>
+                            </w:r>
+                            <w:r>
+                              <w:rPr>
+                                <w:rFonts w:ascii="Consolas" w:hAnsi="Consolas"/>
+                                <w:color w:val="FFC000"/>
+                                <w:sz w:val="20"/>
+                                <w:szCs w:val="20"/>
+                              </w:rPr>
+                              <w:t>"#0084ff"</w:t>
+                            </w:r>
+                            <w:r>
+                              <w:rPr>
+                                <w:rFonts w:ascii="Consolas" w:hAnsi="Consolas"/>
+                                <w:sz w:val="20"/>
+                                <w:szCs w:val="20"/>
+                              </w:rPr>
+                              <w:t>,</w:t>
+                            </w:r>
+                          </w:p>
+                          <w:p>
+                            <w:pPr>
+                              <w:rPr>
+                                <w:rFonts w:ascii="Consolas" w:hAnsi="Consolas"/>
+                                <w:sz w:val="20"/>
+                                <w:szCs w:val="20"/>
+                              </w:rPr>
+                            </w:pPr>
+                            <w:r>
+                              <w:rPr>
+                                <w:rFonts w:ascii="Consolas" w:hAnsi="Consolas"/>
+                                <w:sz w:val="20"/>
+                                <w:szCs w:val="20"/>
+                              </w:rPr>
+                              <w:t xml:space="preserve">        </w:t>
+                            </w:r>
+                            <w:r>
+                              <w:rPr>
+                                <w:rFonts w:ascii="Consolas" w:hAnsi="Consolas"/>
+                                <w:color w:val="2E74B5" w:themeColor="accent5" w:themeShade="BF"/>
+                                <w:sz w:val="20"/>
+                                <w:szCs w:val="20"/>
+                              </w:rPr>
+                              <w:t>"data"</w:t>
+                            </w:r>
+                            <w:r>
+                              <w:rPr>
+                                <w:rFonts w:ascii="Consolas" w:hAnsi="Consolas"/>
+                                <w:sz w:val="20"/>
+                                <w:szCs w:val="20"/>
+                              </w:rPr>
+                              <w:t xml:space="preserve">: { </w:t>
+                            </w:r>
+                            <w:r>
+                              <w:rPr>
+                                <w:rFonts w:ascii="Consolas" w:hAnsi="Consolas"/>
+                                <w:color w:val="2E74B5" w:themeColor="accent5" w:themeShade="BF"/>
+                                <w:sz w:val="20"/>
+                                <w:szCs w:val="20"/>
+                              </w:rPr>
+                              <w:t>"</w:t>
+                            </w:r>
+                            <w:proofErr w:type="spellStart"/>
+                            <w:r>
+                              <w:rPr>
+                                <w:rFonts w:ascii="Consolas" w:hAnsi="Consolas"/>
+                                <w:color w:val="2E74B5" w:themeColor="accent5" w:themeShade="BF"/>
+                                <w:sz w:val="20"/>
+                                <w:szCs w:val="20"/>
+                              </w:rPr>
+                              <w:t>note</w:t>
+                            </w:r>
+                            <w:proofErr w:type="spellEnd"/>
+                            <w:r>
+                              <w:rPr>
+                                <w:rFonts w:ascii="Consolas" w:hAnsi="Consolas"/>
+                                <w:color w:val="2E74B5" w:themeColor="accent5" w:themeShade="BF"/>
+                                <w:sz w:val="20"/>
+                                <w:szCs w:val="20"/>
+                              </w:rPr>
+                              <w:t>"</w:t>
+                            </w:r>
+                            <w:r>
+                              <w:rPr>
+                                <w:rFonts w:ascii="Consolas" w:hAnsi="Consolas"/>
+                                <w:sz w:val="20"/>
+                                <w:szCs w:val="20"/>
+                              </w:rPr>
+                              <w:t xml:space="preserve">: </w:t>
+                            </w:r>
+                            <w:r>
+                              <w:rPr>
+                                <w:rFonts w:ascii="Consolas" w:hAnsi="Consolas"/>
+                                <w:color w:val="FFC000"/>
+                                <w:sz w:val="20"/>
+                                <w:szCs w:val="20"/>
+                              </w:rPr>
+                              <w:t xml:space="preserve">"A </w:t>
+                            </w:r>
+                            <w:proofErr w:type="spellStart"/>
+                            <w:r>
+                              <w:rPr>
+                                <w:rFonts w:ascii="Consolas" w:hAnsi="Consolas"/>
+                                <w:color w:val="FFC000"/>
+                                <w:sz w:val="20"/>
+                                <w:szCs w:val="20"/>
+                              </w:rPr>
+                              <w:t>note</w:t>
+                            </w:r>
+                            <w:proofErr w:type="spellEnd"/>
+                            <w:r>
+                              <w:rPr>
+                                <w:rFonts w:ascii="Consolas" w:hAnsi="Consolas"/>
+                                <w:color w:val="FFC000"/>
+                                <w:sz w:val="20"/>
+                                <w:szCs w:val="20"/>
+                              </w:rPr>
+                              <w:t xml:space="preserve">" </w:t>
+                            </w:r>
+                            <w:r>
+                              <w:rPr>
+                                <w:rFonts w:ascii="Consolas" w:hAnsi="Consolas"/>
+                                <w:sz w:val="20"/>
+                                <w:szCs w:val="20"/>
+                              </w:rPr>
+                              <w:t>},</w:t>
+                            </w:r>
+                          </w:p>
+                          <w:p>
+                            <w:pPr>
+                              <w:rPr>
+                                <w:rFonts w:ascii="Consolas" w:hAnsi="Consolas"/>
+                                <w:sz w:val="20"/>
+                                <w:szCs w:val="20"/>
+                              </w:rPr>
+                            </w:pPr>
+                            <w:r>
+                              <w:rPr>
+                                <w:rFonts w:ascii="Consolas" w:hAnsi="Consolas"/>
+                                <w:sz w:val="20"/>
+                                <w:szCs w:val="20"/>
+                              </w:rPr>
+                              <w:t xml:space="preserve">        </w:t>
+                            </w:r>
+                            <w:r>
+                              <w:rPr>
+                                <w:rFonts w:ascii="Consolas" w:hAnsi="Consolas"/>
+                                <w:color w:val="2E74B5" w:themeColor="accent5" w:themeShade="BF"/>
+                                <w:sz w:val="20"/>
+                                <w:szCs w:val="20"/>
+                              </w:rPr>
+                              <w:t>"</w:t>
+                            </w:r>
+                            <w:proofErr w:type="spellStart"/>
+                            <w:r>
+                              <w:rPr>
+                                <w:rFonts w:ascii="Consolas" w:hAnsi="Consolas"/>
+                                <w:color w:val="2E74B5" w:themeColor="accent5" w:themeShade="BF"/>
+                                <w:sz w:val="20"/>
+                                <w:szCs w:val="20"/>
+                              </w:rPr>
+                              <w:t>anchors</w:t>
+                            </w:r>
+                            <w:proofErr w:type="spellEnd"/>
+                            <w:r>
+                              <w:rPr>
+                                <w:rFonts w:ascii="Consolas" w:hAnsi="Consolas"/>
+                                <w:color w:val="2E74B5" w:themeColor="accent5" w:themeShade="BF"/>
+                                <w:sz w:val="20"/>
+                                <w:szCs w:val="20"/>
+                              </w:rPr>
+                              <w:t>"</w:t>
+                            </w:r>
+                            <w:r>
+                              <w:rPr>
+                                <w:rFonts w:ascii="Consolas" w:hAnsi="Consolas"/>
+                                <w:sz w:val="20"/>
+                                <w:szCs w:val="20"/>
+                              </w:rPr>
+                              <w:t xml:space="preserve">: </w:t>
                             </w:r>
                             <w:r>
                               <w:rPr>
@@ -10985,7 +11136,15 @@
                                 <w:sz w:val="20"/>
                                 <w:szCs w:val="20"/>
                               </w:rPr>
-                              <w:t>]</w:t>
+                              <w:t>[</w:t>
+                            </w:r>
+                            <w:r>
+                              <w:rPr>
+                                <w:rFonts w:ascii="Consolas" w:hAnsi="Consolas"/>
+                                <w:sz w:val="20"/>
+                                <w:szCs w:val="20"/>
+                              </w:rPr>
+                              <w:t>{</w:t>
                             </w:r>
                           </w:p>
                           <w:p>
@@ -11002,7 +11161,61 @@
                                 <w:sz w:val="20"/>
                                 <w:szCs w:val="20"/>
                               </w:rPr>
-                              <w:t xml:space="preserve">    },</w:t>
+                              <w:t xml:space="preserve">            </w:t>
+                            </w:r>
+                            <w:r>
+                              <w:rPr>
+                                <w:rFonts w:ascii="Consolas" w:hAnsi="Consolas"/>
+                                <w:color w:val="2E74B5" w:themeColor="accent5" w:themeShade="BF"/>
+                                <w:sz w:val="20"/>
+                                <w:szCs w:val="20"/>
+                              </w:rPr>
+                              <w:t>"</w:t>
+                            </w:r>
+                            <w:proofErr w:type="spellStart"/>
+                            <w:r>
+                              <w:rPr>
+                                <w:rFonts w:ascii="Consolas" w:hAnsi="Consolas"/>
+                                <w:color w:val="2E74B5" w:themeColor="accent5" w:themeShade="BF"/>
+                                <w:sz w:val="20"/>
+                                <w:szCs w:val="20"/>
+                              </w:rPr>
+                              <w:t>startOffset</w:t>
+                            </w:r>
+                            <w:proofErr w:type="spellEnd"/>
+                            <w:r>
+                              <w:rPr>
+                                <w:rFonts w:ascii="Consolas" w:hAnsi="Consolas"/>
+                                <w:color w:val="2E74B5" w:themeColor="accent5" w:themeShade="BF"/>
+                                <w:sz w:val="20"/>
+                                <w:szCs w:val="20"/>
+                              </w:rPr>
+                              <w:t>"</w:t>
+                            </w:r>
+                            <w:r>
+                              <w:rPr>
+                                <w:rFonts w:ascii="Consolas" w:hAnsi="Consolas"/>
+                                <w:sz w:val="20"/>
+                                <w:szCs w:val="20"/>
+                              </w:rPr>
+                              <w:t xml:space="preserve">: </w:t>
+                            </w:r>
+                            <w:r>
+                              <w:rPr>
+                                <w:rFonts w:ascii="Consolas" w:hAnsi="Consolas"/>
+                                <w:color w:val="70AD47" w:themeColor="accent6"/>
+                                <w:sz w:val="20"/>
+                                <w:szCs w:val="20"/>
+                              </w:rPr>
+                              <w:t>53</w:t>
+                            </w:r>
+                            <w:r>
+                              <w:rPr>
+                                <w:rFonts w:ascii="Consolas" w:hAnsi="Consolas"/>
+                                <w:sz w:val="20"/>
+                                <w:szCs w:val="20"/>
+                              </w:rPr>
+                              <w:t>,</w:t>
                             </w:r>
                           </w:p>
                           <w:p>
@@ -11019,7 +11232,61 @@
                                 <w:sz w:val="20"/>
                                 <w:szCs w:val="20"/>
                               </w:rPr>
-                              <w:t xml:space="preserve">    {</w:t>
+                              <w:t xml:space="preserve">            </w:t>
+                            </w:r>
+                            <w:r>
+                              <w:rPr>
+                                <w:rFonts w:ascii="Consolas" w:hAnsi="Consolas"/>
+                                <w:color w:val="2E74B5" w:themeColor="accent5" w:themeShade="BF"/>
+                                <w:sz w:val="20"/>
+                                <w:szCs w:val="20"/>
+                              </w:rPr>
+                              <w:t>"</w:t>
+                            </w:r>
+                            <w:proofErr w:type="spellStart"/>
+                            <w:r>
+                              <w:rPr>
+                                <w:rFonts w:ascii="Consolas" w:hAnsi="Consolas"/>
+                                <w:color w:val="2E74B5" w:themeColor="accent5" w:themeShade="BF"/>
+                                <w:sz w:val="20"/>
+                                <w:szCs w:val="20"/>
+                              </w:rPr>
+                              <w:t>endOffset</w:t>
+                            </w:r>
+                            <w:proofErr w:type="spellEnd"/>
+                            <w:r>
+                              <w:rPr>
+                                <w:rFonts w:ascii="Consolas" w:hAnsi="Consolas"/>
+                                <w:color w:val="2E74B5" w:themeColor="accent5" w:themeShade="BF"/>
+                                <w:sz w:val="20"/>
+                                <w:szCs w:val="20"/>
+                              </w:rPr>
+                              <w:t>"</w:t>
+                            </w:r>
+                            <w:r>
+                              <w:rPr>
+                                <w:rFonts w:ascii="Consolas" w:hAnsi="Consolas"/>
+                                <w:sz w:val="20"/>
+                                <w:szCs w:val="20"/>
+                              </w:rPr>
+                              <w:t xml:space="preserve">: </w:t>
+                            </w:r>
+                            <w:r>
+                              <w:rPr>
+                                <w:rFonts w:ascii="Consolas" w:hAnsi="Consolas"/>
+                                <w:color w:val="70AD47" w:themeColor="accent6"/>
+                                <w:sz w:val="20"/>
+                                <w:szCs w:val="20"/>
+                              </w:rPr>
+                              <w:t>76</w:t>
+                            </w:r>
+                            <w:r>
+                              <w:rPr>
+                                <w:rFonts w:ascii="Consolas" w:hAnsi="Consolas"/>
+                                <w:sz w:val="20"/>
+                                <w:szCs w:val="20"/>
+                              </w:rPr>
+                              <w:t>,</w:t>
                             </w:r>
                           </w:p>
                           <w:p>
@@ -11036,7 +11303,7 @@
                                 <w:sz w:val="20"/>
                                 <w:szCs w:val="20"/>
                               </w:rPr>
-                              <w:t xml:space="preserve">        </w:t>
+                              <w:t xml:space="preserve">            </w:t>
                             </w:r>
                             <w:r>
                               <w:rPr>
@@ -11055,7 +11322,7 @@
                                 <w:sz w:val="20"/>
                                 <w:szCs w:val="20"/>
                               </w:rPr>
-                              <w:t>value</w:t>
+                              <w:t>xPath</w:t>
                             </w:r>
                             <w:proofErr w:type="spellEnd"/>
                             <w:r>
@@ -11082,588 +11349,7 @@
                                 <w:sz w:val="20"/>
                                 <w:szCs w:val="20"/>
                               </w:rPr>
-                              <w:t>"</w:t>
-                            </w:r>
-                            <w:proofErr w:type="spellStart"/>
-                            <w:r>
-                              <w:rPr>
-                                <w:rFonts w:ascii="Consolas" w:hAnsi="Consolas"/>
-                                <w:color w:val="FFC000"/>
-                                <w:sz w:val="20"/>
-                                <w:szCs w:val="20"/>
-                              </w:rPr>
-                              <w:t>Irure</w:t>
-                            </w:r>
-                            <w:proofErr w:type="spellEnd"/>
-                            <w:r>
-                              <w:rPr>
-                                <w:rFonts w:ascii="Consolas" w:hAnsi="Consolas"/>
-                                <w:color w:val="FFC000"/>
-                                <w:sz w:val="20"/>
-                                <w:szCs w:val="20"/>
-                              </w:rPr>
-                              <w:t xml:space="preserve"> </w:t>
-                            </w:r>
-                            <w:proofErr w:type="spellStart"/>
-                            <w:r>
-                              <w:rPr>
-                                <w:rFonts w:ascii="Consolas" w:hAnsi="Consolas"/>
-                                <w:color w:val="FFC000"/>
-                                <w:sz w:val="20"/>
-                                <w:szCs w:val="20"/>
-                              </w:rPr>
-                              <w:t>aliquip</w:t>
-                            </w:r>
-                            <w:proofErr w:type="spellEnd"/>
-                            <w:r>
-                              <w:rPr>
-                                <w:rFonts w:ascii="Consolas" w:hAnsi="Consolas"/>
-                                <w:color w:val="FFC000"/>
-                                <w:sz w:val="20"/>
-                                <w:szCs w:val="20"/>
-                              </w:rPr>
-                              <w:t xml:space="preserve"> </w:t>
-                            </w:r>
-                            <w:proofErr w:type="spellStart"/>
-                            <w:r>
-                              <w:rPr>
-                                <w:rFonts w:ascii="Consolas" w:hAnsi="Consolas"/>
-                                <w:color w:val="FFC000"/>
-                                <w:sz w:val="20"/>
-                                <w:szCs w:val="20"/>
-                              </w:rPr>
-                              <w:t>occaecat</w:t>
-                            </w:r>
-                            <w:proofErr w:type="spellEnd"/>
-                            <w:r>
-                              <w:rPr>
-                                <w:rFonts w:ascii="Consolas" w:hAnsi="Consolas"/>
-                                <w:color w:val="FFC000"/>
-                                <w:sz w:val="20"/>
-                                <w:szCs w:val="20"/>
-                              </w:rPr>
-                              <w:t>."</w:t>
-                            </w:r>
-                            <w:r>
-                              <w:rPr>
-                                <w:rFonts w:ascii="Consolas" w:hAnsi="Consolas"/>
-                                <w:sz w:val="20"/>
-                                <w:szCs w:val="20"/>
-                              </w:rPr>
-                              <w:t>,</w:t>
-                            </w:r>
-                          </w:p>
-                          <w:p>
-                            <w:pPr>
-                              <w:rPr>
-                                <w:rFonts w:ascii="Consolas" w:hAnsi="Consolas"/>
-                                <w:sz w:val="20"/>
-                                <w:szCs w:val="20"/>
-                              </w:rPr>
-                            </w:pPr>
-                            <w:r>
-                              <w:rPr>
-                                <w:rFonts w:ascii="Consolas" w:hAnsi="Consolas"/>
-                                <w:sz w:val="20"/>
-                                <w:szCs w:val="20"/>
-                              </w:rPr>
-                              <w:t xml:space="preserve">        </w:t>
-                            </w:r>
-                            <w:r>
-                              <w:rPr>
-                                <w:rFonts w:ascii="Consolas" w:hAnsi="Consolas"/>
-                                <w:color w:val="2E74B5" w:themeColor="accent5" w:themeShade="BF"/>
-                                <w:sz w:val="20"/>
-                                <w:szCs w:val="20"/>
-                              </w:rPr>
-                              <w:t>"</w:t>
-                            </w:r>
-                            <w:proofErr w:type="spellStart"/>
-                            <w:r>
-                              <w:rPr>
-                                <w:rFonts w:ascii="Consolas" w:hAnsi="Consolas"/>
-                                <w:color w:val="2E74B5" w:themeColor="accent5" w:themeShade="BF"/>
-                                <w:sz w:val="20"/>
-                                <w:szCs w:val="20"/>
-                              </w:rPr>
-                              <w:t>color</w:t>
-                            </w:r>
-                            <w:proofErr w:type="spellEnd"/>
-                            <w:r>
-                              <w:rPr>
-                                <w:rFonts w:ascii="Consolas" w:hAnsi="Consolas"/>
-                                <w:color w:val="2E74B5" w:themeColor="accent5" w:themeShade="BF"/>
-                                <w:sz w:val="20"/>
-                                <w:szCs w:val="20"/>
-                              </w:rPr>
-                              <w:t>"</w:t>
-                            </w:r>
-                            <w:r>
-                              <w:rPr>
-                                <w:rFonts w:ascii="Consolas" w:hAnsi="Consolas"/>
-                                <w:sz w:val="20"/>
-                                <w:szCs w:val="20"/>
-                              </w:rPr>
-                              <w:t xml:space="preserve">: </w:t>
-                            </w:r>
-                            <w:r>
-                              <w:rPr>
-                                <w:rFonts w:ascii="Consolas" w:hAnsi="Consolas"/>
-                                <w:color w:val="FFC000"/>
-                                <w:sz w:val="20"/>
-                                <w:szCs w:val="20"/>
-                              </w:rPr>
-                              <w:t>"#</w:t>
-                            </w:r>
-                            <w:proofErr w:type="gramStart"/>
-                            <w:r>
-                              <w:rPr>
-                                <w:rFonts w:ascii="Consolas" w:hAnsi="Consolas"/>
-                                <w:color w:val="FFC000"/>
-                                <w:sz w:val="20"/>
-                                <w:szCs w:val="20"/>
-                              </w:rPr>
-                              <w:t>0084ff</w:t>
-                            </w:r>
-                            <w:proofErr w:type="gramEnd"/>
-                            <w:r>
-                              <w:rPr>
-                                <w:rFonts w:ascii="Consolas" w:hAnsi="Consolas"/>
-                                <w:color w:val="FFC000"/>
-                                <w:sz w:val="20"/>
-                                <w:szCs w:val="20"/>
-                              </w:rPr>
-                              <w:t>"</w:t>
-                            </w:r>
-                            <w:r>
-                              <w:rPr>
-                                <w:rFonts w:ascii="Consolas" w:hAnsi="Consolas"/>
-                                <w:sz w:val="20"/>
-                                <w:szCs w:val="20"/>
-                              </w:rPr>
-                              <w:t>,</w:t>
-                            </w:r>
-                          </w:p>
-                          <w:p>
-                            <w:pPr>
-                              <w:rPr>
-                                <w:rFonts w:ascii="Consolas" w:hAnsi="Consolas"/>
-                                <w:sz w:val="20"/>
-                                <w:szCs w:val="20"/>
-                              </w:rPr>
-                            </w:pPr>
-                            <w:r>
-                              <w:rPr>
-                                <w:rFonts w:ascii="Consolas" w:hAnsi="Consolas"/>
-                                <w:sz w:val="20"/>
-                                <w:szCs w:val="20"/>
-                              </w:rPr>
-                              <w:t xml:space="preserve">        </w:t>
-                            </w:r>
-                            <w:r>
-                              <w:rPr>
-                                <w:rFonts w:ascii="Consolas" w:hAnsi="Consolas"/>
-                                <w:color w:val="2E74B5" w:themeColor="accent5" w:themeShade="BF"/>
-                                <w:sz w:val="20"/>
-                                <w:szCs w:val="20"/>
-                              </w:rPr>
-                              <w:t>"data"</w:t>
-                            </w:r>
-                            <w:r>
-                              <w:rPr>
-                                <w:rFonts w:ascii="Consolas" w:hAnsi="Consolas"/>
-                                <w:sz w:val="20"/>
-                                <w:szCs w:val="20"/>
-                              </w:rPr>
-                              <w:t xml:space="preserve">: </w:t>
-                            </w:r>
-                            <w:proofErr w:type="gramStart"/>
-                            <w:r>
-                              <w:rPr>
-                                <w:rFonts w:ascii="Consolas" w:hAnsi="Consolas"/>
-                                <w:sz w:val="20"/>
-                                <w:szCs w:val="20"/>
-                              </w:rPr>
-                              <w:t>{</w:t>
-                            </w:r>
-                            <w:r>
-                              <w:rPr>
-                                <w:rFonts w:ascii="Consolas" w:hAnsi="Consolas"/>
-                                <w:sz w:val="20"/>
-                                <w:szCs w:val="20"/>
-                              </w:rPr>
-                              <w:t xml:space="preserve"> </w:t>
-                            </w:r>
-                            <w:r>
-                              <w:rPr>
-                                <w:rFonts w:ascii="Consolas" w:hAnsi="Consolas"/>
-                                <w:color w:val="2E74B5" w:themeColor="accent5" w:themeShade="BF"/>
-                                <w:sz w:val="20"/>
-                                <w:szCs w:val="20"/>
-                              </w:rPr>
-                              <w:t>"</w:t>
-                            </w:r>
-                            <w:proofErr w:type="spellStart"/>
-                            <w:proofErr w:type="gramEnd"/>
-                            <w:r>
-                              <w:rPr>
-                                <w:rFonts w:ascii="Consolas" w:hAnsi="Consolas"/>
-                                <w:color w:val="2E74B5" w:themeColor="accent5" w:themeShade="BF"/>
-                                <w:sz w:val="20"/>
-                                <w:szCs w:val="20"/>
-                              </w:rPr>
-                              <w:t>note</w:t>
-                            </w:r>
-                            <w:proofErr w:type="spellEnd"/>
-                            <w:r>
-                              <w:rPr>
-                                <w:rFonts w:ascii="Consolas" w:hAnsi="Consolas"/>
-                                <w:color w:val="2E74B5" w:themeColor="accent5" w:themeShade="BF"/>
-                                <w:sz w:val="20"/>
-                                <w:szCs w:val="20"/>
-                              </w:rPr>
-                              <w:t>"</w:t>
-                            </w:r>
-                            <w:r>
-                              <w:rPr>
-                                <w:rFonts w:ascii="Consolas" w:hAnsi="Consolas"/>
-                                <w:sz w:val="20"/>
-                                <w:szCs w:val="20"/>
-                              </w:rPr>
-                              <w:t xml:space="preserve">: </w:t>
-                            </w:r>
-                            <w:r>
-                              <w:rPr>
-                                <w:rFonts w:ascii="Consolas" w:hAnsi="Consolas"/>
-                                <w:color w:val="FFC000"/>
-                                <w:sz w:val="20"/>
-                                <w:szCs w:val="20"/>
-                              </w:rPr>
-                              <w:t xml:space="preserve">"A </w:t>
-                            </w:r>
-                            <w:proofErr w:type="spellStart"/>
-                            <w:r>
-                              <w:rPr>
-                                <w:rFonts w:ascii="Consolas" w:hAnsi="Consolas"/>
-                                <w:color w:val="FFC000"/>
-                                <w:sz w:val="20"/>
-                                <w:szCs w:val="20"/>
-                              </w:rPr>
-                              <w:t>note</w:t>
-                            </w:r>
-                            <w:proofErr w:type="spellEnd"/>
-                            <w:r>
-                              <w:rPr>
-                                <w:rFonts w:ascii="Consolas" w:hAnsi="Consolas"/>
-                                <w:color w:val="FFC000"/>
-                                <w:sz w:val="20"/>
-                                <w:szCs w:val="20"/>
-                              </w:rPr>
-                              <w:t>"</w:t>
-                            </w:r>
-                            <w:r>
-                              <w:rPr>
-                                <w:rFonts w:ascii="Consolas" w:hAnsi="Consolas"/>
-                                <w:color w:val="FFC000"/>
-                                <w:sz w:val="20"/>
-                                <w:szCs w:val="20"/>
-                              </w:rPr>
-                              <w:t xml:space="preserve"> </w:t>
-                            </w:r>
-                            <w:r>
-                              <w:rPr>
-                                <w:rFonts w:ascii="Consolas" w:hAnsi="Consolas"/>
-                                <w:sz w:val="20"/>
-                                <w:szCs w:val="20"/>
-                              </w:rPr>
-                              <w:t>},</w:t>
-                            </w:r>
-                          </w:p>
-                          <w:p>
-                            <w:pPr>
-                              <w:rPr>
-                                <w:rFonts w:ascii="Consolas" w:hAnsi="Consolas"/>
-                                <w:sz w:val="20"/>
-                                <w:szCs w:val="20"/>
-                              </w:rPr>
-                            </w:pPr>
-                            <w:r>
-                              <w:rPr>
-                                <w:rFonts w:ascii="Consolas" w:hAnsi="Consolas"/>
-                                <w:sz w:val="20"/>
-                                <w:szCs w:val="20"/>
-                              </w:rPr>
-                              <w:t xml:space="preserve">        </w:t>
-                            </w:r>
-                            <w:r>
-                              <w:rPr>
-                                <w:rFonts w:ascii="Consolas" w:hAnsi="Consolas"/>
-                                <w:color w:val="2E74B5" w:themeColor="accent5" w:themeShade="BF"/>
-                                <w:sz w:val="20"/>
-                                <w:szCs w:val="20"/>
-                              </w:rPr>
-                              <w:t>"</w:t>
-                            </w:r>
-                            <w:proofErr w:type="spellStart"/>
-                            <w:r>
-                              <w:rPr>
-                                <w:rFonts w:ascii="Consolas" w:hAnsi="Consolas"/>
-                                <w:color w:val="2E74B5" w:themeColor="accent5" w:themeShade="BF"/>
-                                <w:sz w:val="20"/>
-                                <w:szCs w:val="20"/>
-                              </w:rPr>
-                              <w:t>anchors</w:t>
-                            </w:r>
-                            <w:proofErr w:type="spellEnd"/>
-                            <w:r>
-                              <w:rPr>
-                                <w:rFonts w:ascii="Consolas" w:hAnsi="Consolas"/>
-                                <w:color w:val="2E74B5" w:themeColor="accent5" w:themeShade="BF"/>
-                                <w:sz w:val="20"/>
-                                <w:szCs w:val="20"/>
-                              </w:rPr>
-                              <w:t>"</w:t>
-                            </w:r>
-                            <w:r>
-                              <w:rPr>
-                                <w:rFonts w:ascii="Consolas" w:hAnsi="Consolas"/>
-                                <w:sz w:val="20"/>
-                                <w:szCs w:val="20"/>
-                              </w:rPr>
-                              <w:t xml:space="preserve">: </w:t>
-                            </w:r>
-                            <w:r>
-                              <w:rPr>
-                                <w:rFonts w:ascii="Consolas" w:hAnsi="Consolas"/>
-                                <w:color w:val="7030A0"/>
-                                <w:sz w:val="20"/>
-                                <w:szCs w:val="20"/>
-                              </w:rPr>
-                              <w:t>[</w:t>
-                            </w:r>
-                            <w:r>
-                              <w:rPr>
-                                <w:rFonts w:ascii="Consolas" w:hAnsi="Consolas"/>
-                                <w:sz w:val="20"/>
-                                <w:szCs w:val="20"/>
-                              </w:rPr>
-                              <w:t>{</w:t>
-                            </w:r>
-                          </w:p>
-                          <w:p>
-                            <w:pPr>
-                              <w:rPr>
-                                <w:rFonts w:ascii="Consolas" w:hAnsi="Consolas"/>
-                                <w:sz w:val="20"/>
-                                <w:szCs w:val="20"/>
-                              </w:rPr>
-                            </w:pPr>
-                            <w:r>
-                              <w:rPr>
-                                <w:rFonts w:ascii="Consolas" w:hAnsi="Consolas"/>
-                                <w:sz w:val="20"/>
-                                <w:szCs w:val="20"/>
-                              </w:rPr>
-                              <w:t xml:space="preserve">            </w:t>
-                            </w:r>
-                            <w:r>
-                              <w:rPr>
-                                <w:rFonts w:ascii="Consolas" w:hAnsi="Consolas"/>
-                                <w:color w:val="2E74B5" w:themeColor="accent5" w:themeShade="BF"/>
-                                <w:sz w:val="20"/>
-                                <w:szCs w:val="20"/>
-                              </w:rPr>
-                              <w:t>"</w:t>
-                            </w:r>
-                            <w:proofErr w:type="spellStart"/>
-                            <w:r>
-                              <w:rPr>
-                                <w:rFonts w:ascii="Consolas" w:hAnsi="Consolas"/>
-                                <w:color w:val="2E74B5" w:themeColor="accent5" w:themeShade="BF"/>
-                                <w:sz w:val="20"/>
-                                <w:szCs w:val="20"/>
-                              </w:rPr>
-                              <w:t>startOffset</w:t>
-                            </w:r>
-                            <w:proofErr w:type="spellEnd"/>
-                            <w:r>
-                              <w:rPr>
-                                <w:rFonts w:ascii="Consolas" w:hAnsi="Consolas"/>
-                                <w:color w:val="2E74B5" w:themeColor="accent5" w:themeShade="BF"/>
-                                <w:sz w:val="20"/>
-                                <w:szCs w:val="20"/>
-                              </w:rPr>
-                              <w:t>"</w:t>
-                            </w:r>
-                            <w:r>
-                              <w:rPr>
-                                <w:rFonts w:ascii="Consolas" w:hAnsi="Consolas"/>
-                                <w:sz w:val="20"/>
-                                <w:szCs w:val="20"/>
-                              </w:rPr>
-                              <w:t xml:space="preserve">: </w:t>
-                            </w:r>
-                            <w:r>
-                              <w:rPr>
-                                <w:rFonts w:ascii="Consolas" w:hAnsi="Consolas"/>
-                                <w:color w:val="70AD47" w:themeColor="accent6"/>
-                                <w:sz w:val="20"/>
-                                <w:szCs w:val="20"/>
-                              </w:rPr>
-                              <w:t>53</w:t>
-                            </w:r>
-                            <w:r>
-                              <w:rPr>
-                                <w:rFonts w:ascii="Consolas" w:hAnsi="Consolas"/>
-                                <w:sz w:val="20"/>
-                                <w:szCs w:val="20"/>
-                              </w:rPr>
-                              <w:t>,</w:t>
-                            </w:r>
-                          </w:p>
-                          <w:p>
-                            <w:pPr>
-                              <w:rPr>
-                                <w:rFonts w:ascii="Consolas" w:hAnsi="Consolas"/>
-                                <w:sz w:val="20"/>
-                                <w:szCs w:val="20"/>
-                              </w:rPr>
-                            </w:pPr>
-                            <w:r>
-                              <w:rPr>
-                                <w:rFonts w:ascii="Consolas" w:hAnsi="Consolas"/>
-                                <w:sz w:val="20"/>
-                                <w:szCs w:val="20"/>
-                              </w:rPr>
-                              <w:t xml:space="preserve">            </w:t>
-                            </w:r>
-                            <w:r>
-                              <w:rPr>
-                                <w:rFonts w:ascii="Consolas" w:hAnsi="Consolas"/>
-                                <w:color w:val="2E74B5" w:themeColor="accent5" w:themeShade="BF"/>
-                                <w:sz w:val="20"/>
-                                <w:szCs w:val="20"/>
-                              </w:rPr>
-                              <w:t>"</w:t>
-                            </w:r>
-                            <w:proofErr w:type="spellStart"/>
-                            <w:r>
-                              <w:rPr>
-                                <w:rFonts w:ascii="Consolas" w:hAnsi="Consolas"/>
-                                <w:color w:val="2E74B5" w:themeColor="accent5" w:themeShade="BF"/>
-                                <w:sz w:val="20"/>
-                                <w:szCs w:val="20"/>
-                              </w:rPr>
-                              <w:t>endOffset</w:t>
-                            </w:r>
-                            <w:proofErr w:type="spellEnd"/>
-                            <w:r>
-                              <w:rPr>
-                                <w:rFonts w:ascii="Consolas" w:hAnsi="Consolas"/>
-                                <w:color w:val="2E74B5" w:themeColor="accent5" w:themeShade="BF"/>
-                                <w:sz w:val="20"/>
-                                <w:szCs w:val="20"/>
-                              </w:rPr>
-                              <w:t>"</w:t>
-                            </w:r>
-                            <w:r>
-                              <w:rPr>
-                                <w:rFonts w:ascii="Consolas" w:hAnsi="Consolas"/>
-                                <w:sz w:val="20"/>
-                                <w:szCs w:val="20"/>
-                              </w:rPr>
-                              <w:t xml:space="preserve">: </w:t>
-                            </w:r>
-                            <w:r>
-                              <w:rPr>
-                                <w:rFonts w:ascii="Consolas" w:hAnsi="Consolas"/>
-                                <w:color w:val="70AD47" w:themeColor="accent6"/>
-                                <w:sz w:val="20"/>
-                                <w:szCs w:val="20"/>
-                              </w:rPr>
-                              <w:t>76</w:t>
-                            </w:r>
-                            <w:r>
-                              <w:rPr>
-                                <w:rFonts w:ascii="Consolas" w:hAnsi="Consolas"/>
-                                <w:sz w:val="20"/>
-                                <w:szCs w:val="20"/>
-                              </w:rPr>
-                              <w:t>,</w:t>
-                            </w:r>
-                          </w:p>
-                          <w:p>
-                            <w:pPr>
-                              <w:rPr>
-                                <w:rFonts w:ascii="Consolas" w:hAnsi="Consolas"/>
-                                <w:sz w:val="20"/>
-                                <w:szCs w:val="20"/>
-                              </w:rPr>
-                            </w:pPr>
-                            <w:r>
-                              <w:rPr>
-                                <w:rFonts w:ascii="Consolas" w:hAnsi="Consolas"/>
-                                <w:sz w:val="20"/>
-                                <w:szCs w:val="20"/>
-                              </w:rPr>
-                              <w:t xml:space="preserve">            </w:t>
-                            </w:r>
-                            <w:r>
-                              <w:rPr>
-                                <w:rFonts w:ascii="Consolas" w:hAnsi="Consolas"/>
-                                <w:color w:val="2E74B5" w:themeColor="accent5" w:themeShade="BF"/>
-                                <w:sz w:val="20"/>
-                                <w:szCs w:val="20"/>
-                              </w:rPr>
-                              <w:t>"</w:t>
-                            </w:r>
-                            <w:proofErr w:type="spellStart"/>
-                            <w:r>
-                              <w:rPr>
-                                <w:rFonts w:ascii="Consolas" w:hAnsi="Consolas"/>
-                                <w:color w:val="2E74B5" w:themeColor="accent5" w:themeShade="BF"/>
-                                <w:sz w:val="20"/>
-                                <w:szCs w:val="20"/>
-                              </w:rPr>
-                              <w:t>xPath</w:t>
-                            </w:r>
-                            <w:proofErr w:type="spellEnd"/>
-                            <w:r>
-                              <w:rPr>
-                                <w:rFonts w:ascii="Consolas" w:hAnsi="Consolas"/>
-                                <w:color w:val="2E74B5" w:themeColor="accent5" w:themeShade="BF"/>
-                                <w:sz w:val="20"/>
-                                <w:szCs w:val="20"/>
-                              </w:rPr>
-                              <w:t>"</w:t>
-                            </w:r>
-                            <w:r>
-                              <w:rPr>
-                                <w:rFonts w:ascii="Consolas" w:hAnsi="Consolas"/>
-                                <w:sz w:val="20"/>
-                                <w:szCs w:val="20"/>
-                              </w:rPr>
-                              <w:t xml:space="preserve">: </w:t>
-                            </w:r>
-                            <w:proofErr w:type="gramStart"/>
-                            <w:r>
-                              <w:rPr>
-                                <w:rFonts w:ascii="Consolas" w:hAnsi="Consolas"/>
-                                <w:color w:val="FFC000"/>
-                                <w:sz w:val="20"/>
-                                <w:szCs w:val="20"/>
-                              </w:rPr>
-                              <w:t>"./</w:t>
-                            </w:r>
-                            <w:proofErr w:type="gramEnd"/>
-                            <w:r>
-                              <w:rPr>
-                                <w:rFonts w:ascii="Consolas" w:hAnsi="Consolas"/>
-                                <w:color w:val="FFC000"/>
-                                <w:sz w:val="20"/>
-                                <w:szCs w:val="20"/>
-                              </w:rPr>
-                              <w:t>DIV[1]/DIV[1]/DIV[2]/DIV[1]/DIV[1]/text()[1]"</w:t>
+                              <w:t>"./DIV[1]/DIV[1]/DIV[2]/DIV[1]/DIV[1]/text()[1]"</w:t>
                             </w:r>
                             <w:r>
                               <w:rPr>
@@ -11875,7 +11561,7 @@
           </mc:Choice>
           <mc:Fallback>
             <w:pict>
-              <v:shape w14:anchorId="5985E5FE" id="_x0000_s1040" type="#_x0000_t202" style="position:absolute;left:0;text-align:left;margin-left:.1pt;margin-top:176.95pt;width:458.9pt;height:110.6pt;z-index:-251644928;visibility:visible;mso-wrap-style:square;mso-width-percent:0;mso-wrap-distance-left:9pt;mso-wrap-distance-top:0;mso-wrap-distance-right:9pt;mso-wrap-distance-bottom:0;mso-position-horizontal:absolute;mso-position-horizontal-relative:margin;mso-position-vertical:absolute;mso-position-vertical-relative:margin;mso-width-percent:0;mso-width-relative:margin;v-text-anchor:top" o:gfxdata="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">
+              <v:shape w14:anchorId="5985E5FE" id="_x0000_s1040" type="#_x0000_t202" style="position:absolute;left:0;text-align:left;margin-left:.1pt;margin-top:176.95pt;width:458.9pt;height:110.6pt;z-index:-251645952;visibility:visible;mso-wrap-style:square;mso-width-percent:0;mso-wrap-distance-left:9pt;mso-wrap-distance-top:0;mso-wrap-distance-right:9pt;mso-wrap-distance-bottom:0;mso-position-horizontal:absolute;mso-position-horizontal-relative:margin;mso-position-vertical:absolute;mso-position-vertical-relative:margin;mso-width-percent:0;mso-width-relative:margin;v-text-anchor:top" o:gfxdata="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">
                 <v:textbox style="mso-fit-shape-to-text:t">
                   <w:txbxContent>
                     <w:p>
@@ -12412,7 +12098,6 @@
                         </w:rPr>
                         <w:t xml:space="preserve">: </w:t>
                       </w:r>
-                      <w:proofErr w:type="gramStart"/>
                       <w:r>
                         <w:rPr>
                           <w:rFonts w:ascii="Consolas" w:hAnsi="Consolas"/>
@@ -12420,9 +12105,70 @@
                           <w:sz w:val="20"/>
                           <w:szCs w:val="20"/>
                         </w:rPr>
-                        <w:t>"./</w:t>
-                      </w:r>
-                      <w:proofErr w:type="gramEnd"/>
+                        <w:t>"./DIV[1]/DIV[1]/DIV[2]/DIV[1]/DIV[1]/text()[1]"</w:t>
+                      </w:r>
+                      <w:r>
+                        <w:rPr>
+                          <w:rFonts w:ascii="Consolas" w:hAnsi="Consolas"/>
+                          <w:sz w:val="20"/>
+                          <w:szCs w:val="20"/>
+                        </w:rPr>
+                        <w:t>,</w:t>
+                      </w:r>
+                    </w:p>
+                    <w:p>
+                      <w:pPr>
+                        <w:rPr>
+                          <w:rFonts w:ascii="Consolas" w:hAnsi="Consolas"/>
+                          <w:sz w:val="20"/>
+                          <w:szCs w:val="20"/>
+                        </w:rPr>
+                      </w:pPr>
+                      <w:r>
+                        <w:rPr>
+                          <w:rFonts w:ascii="Consolas" w:hAnsi="Consolas"/>
+                          <w:sz w:val="20"/>
+                          <w:szCs w:val="20"/>
+                        </w:rPr>
+                        <w:t xml:space="preserve">            </w:t>
+                      </w:r>
+                      <w:r>
+                        <w:rPr>
+                          <w:rFonts w:ascii="Consolas" w:hAnsi="Consolas"/>
+                          <w:color w:val="2E74B5" w:themeColor="accent5" w:themeShade="BF"/>
+                          <w:sz w:val="20"/>
+                          <w:szCs w:val="20"/>
+                        </w:rPr>
+                        <w:t>"</w:t>
+                      </w:r>
+                      <w:proofErr w:type="spellStart"/>
+                      <w:r>
+                        <w:rPr>
+                          <w:rFonts w:ascii="Consolas" w:hAnsi="Consolas"/>
+                          <w:color w:val="2E74B5" w:themeColor="accent5" w:themeShade="BF"/>
+                          <w:sz w:val="20"/>
+                          <w:szCs w:val="20"/>
+                        </w:rPr>
+                        <w:t>value</w:t>
+                      </w:r>
+                      <w:proofErr w:type="spellEnd"/>
+                      <w:r>
+                        <w:rPr>
+                          <w:rFonts w:ascii="Consolas" w:hAnsi="Consolas"/>
+                          <w:color w:val="2E74B5" w:themeColor="accent5" w:themeShade="BF"/>
+                          <w:sz w:val="20"/>
+                          <w:szCs w:val="20"/>
+                        </w:rPr>
+                        <w:t>"</w:t>
+                      </w:r>
+                      <w:r>
+                        <w:rPr>
+                          <w:rFonts w:ascii="Consolas" w:hAnsi="Consolas"/>
+                          <w:sz w:val="20"/>
+                          <w:szCs w:val="20"/>
+                        </w:rPr>
+                        <w:t xml:space="preserve">: </w:t>
+                      </w:r>
                       <w:r>
                         <w:rPr>
                           <w:rFonts w:ascii="Consolas" w:hAnsi="Consolas"/>
@@ -12430,15 +12176,27 @@
                           <w:sz w:val="20"/>
                           <w:szCs w:val="20"/>
                         </w:rPr>
-                        <w:t>DIV[1]/DIV[1]/DIV[2]/DIV[1]/DIV[1]/text()[1]"</w:t>
-                      </w:r>
-                      <w:r>
-                        <w:rPr>
-                          <w:rFonts w:ascii="Consolas" w:hAnsi="Consolas"/>
+                        <w:t xml:space="preserve">" </w:t>
+                      </w:r>
+                      <w:proofErr w:type="spellStart"/>
+                      <w:r>
+                        <w:rPr>
+                          <w:rFonts w:ascii="Consolas" w:hAnsi="Consolas"/>
+                          <w:color w:val="FFC000"/>
                           <w:sz w:val="20"/>
                           <w:szCs w:val="20"/>
                         </w:rPr>
-                        <w:t>,</w:t>
+                        <w:t>magna</w:t>
+                      </w:r>
+                      <w:proofErr w:type="spellEnd"/>
+                      <w:r>
+                        <w:rPr>
+                          <w:rFonts w:ascii="Consolas" w:hAnsi="Consolas"/>
+                          <w:color w:val="FFC000"/>
+                          <w:sz w:val="20"/>
+                          <w:szCs w:val="20"/>
+                        </w:rPr>
+                        <w:t>. E"</w:t>
                       </w:r>
                     </w:p>
                     <w:p>
@@ -12455,7 +12213,67 @@
                           <w:sz w:val="20"/>
                           <w:szCs w:val="20"/>
                         </w:rPr>
-                        <w:t xml:space="preserve">            </w:t>
+                        <w:t xml:space="preserve">        }</w:t>
+                      </w:r>
+                      <w:r>
+                        <w:rPr>
+                          <w:rFonts w:ascii="Consolas" w:hAnsi="Consolas"/>
+                          <w:color w:val="7030A0"/>
+                          <w:sz w:val="20"/>
+                          <w:szCs w:val="20"/>
+                        </w:rPr>
+                        <w:t>]</w:t>
+                      </w:r>
+                    </w:p>
+                    <w:p>
+                      <w:pPr>
+                        <w:rPr>
+                          <w:rFonts w:ascii="Consolas" w:hAnsi="Consolas"/>
+                          <w:sz w:val="20"/>
+                          <w:szCs w:val="20"/>
+                        </w:rPr>
+                      </w:pPr>
+                      <w:r>
+                        <w:rPr>
+                          <w:rFonts w:ascii="Consolas" w:hAnsi="Consolas"/>
+                          <w:sz w:val="20"/>
+                          <w:szCs w:val="20"/>
+                        </w:rPr>
+                        <w:t xml:space="preserve">    },</w:t>
+                      </w:r>
+                    </w:p>
+                    <w:p>
+                      <w:pPr>
+                        <w:rPr>
+                          <w:rFonts w:ascii="Consolas" w:hAnsi="Consolas"/>
+                          <w:sz w:val="20"/>
+                          <w:szCs w:val="20"/>
+                        </w:rPr>
+                      </w:pPr>
+                      <w:r>
+                        <w:rPr>
+                          <w:rFonts w:ascii="Consolas" w:hAnsi="Consolas"/>
+                          <w:sz w:val="20"/>
+                          <w:szCs w:val="20"/>
+                        </w:rPr>
+                        <w:t xml:space="preserve">    {</w:t>
+                      </w:r>
+                    </w:p>
+                    <w:p>
+                      <w:pPr>
+                        <w:rPr>
+                          <w:rFonts w:ascii="Consolas" w:hAnsi="Consolas"/>
+                          <w:sz w:val="20"/>
+                          <w:szCs w:val="20"/>
+                        </w:rPr>
+                      </w:pPr>
+                      <w:r>
+                        <w:rPr>
+                          <w:rFonts w:ascii="Consolas" w:hAnsi="Consolas"/>
+                          <w:sz w:val="20"/>
+                          <w:szCs w:val="20"/>
+                        </w:rPr>
+                        <w:t xml:space="preserve">        </w:t>
                       </w:r>
                       <w:r>
                         <w:rPr>
@@ -12501,7 +12319,7 @@
                           <w:sz w:val="20"/>
                           <w:szCs w:val="20"/>
                         </w:rPr>
-                        <w:t xml:space="preserve">" </w:t>
+                        <w:t>"</w:t>
                       </w:r>
                       <w:proofErr w:type="spellStart"/>
                       <w:r>
@@ -12511,7 +12329,7 @@
                           <w:sz w:val="20"/>
                           <w:szCs w:val="20"/>
                         </w:rPr>
-                        <w:t>magna</w:t>
+                        <w:t>Irure</w:t>
                       </w:r>
                       <w:proofErr w:type="spellEnd"/>
                       <w:r>
@@ -12521,7 +12339,55 @@
                           <w:sz w:val="20"/>
                           <w:szCs w:val="20"/>
                         </w:rPr>
-                        <w:t>. E"</w:t>
+                        <w:t xml:space="preserve"> </w:t>
+                      </w:r>
+                      <w:proofErr w:type="spellStart"/>
+                      <w:r>
+                        <w:rPr>
+                          <w:rFonts w:ascii="Consolas" w:hAnsi="Consolas"/>
+                          <w:color w:val="FFC000"/>
+                          <w:sz w:val="20"/>
+                          <w:szCs w:val="20"/>
+                        </w:rPr>
+                        <w:t>aliquip</w:t>
+                      </w:r>
+                      <w:proofErr w:type="spellEnd"/>
+                      <w:r>
+                        <w:rPr>
+                          <w:rFonts w:ascii="Consolas" w:hAnsi="Consolas"/>
+                          <w:color w:val="FFC000"/>
+                          <w:sz w:val="20"/>
+                          <w:szCs w:val="20"/>
+                        </w:rPr>
+                        <w:t xml:space="preserve"> </w:t>
+                      </w:r>
+                      <w:proofErr w:type="spellStart"/>
+                      <w:r>
+                        <w:rPr>
+                          <w:rFonts w:ascii="Consolas" w:hAnsi="Consolas"/>
+                          <w:color w:val="FFC000"/>
+                          <w:sz w:val="20"/>
+                          <w:szCs w:val="20"/>
+                        </w:rPr>
+                        <w:t>occaecat</w:t>
+                      </w:r>
+                      <w:proofErr w:type="spellEnd"/>
+                      <w:r>
+                        <w:rPr>
+                          <w:rFonts w:ascii="Consolas" w:hAnsi="Consolas"/>
+                          <w:color w:val="FFC000"/>
+                          <w:sz w:val="20"/>
+                          <w:szCs w:val="20"/>
+                        </w:rPr>
+                        <w:t>."</w:t>
+                      </w:r>
+                      <w:r>
+                        <w:rPr>
+                          <w:rFonts w:ascii="Consolas" w:hAnsi="Consolas"/>
+                          <w:sz w:val="20"/>
+                          <w:szCs w:val="20"/>
+                        </w:rPr>
+                        <w:t>,</w:t>
                       </w:r>
                     </w:p>
                     <w:p>
@@ -12538,7 +12404,223 @@
                           <w:sz w:val="20"/>
                           <w:szCs w:val="20"/>
                         </w:rPr>
-                        <w:t xml:space="preserve">        }</w:t>
+                        <w:t xml:space="preserve">        </w:t>
+                      </w:r>
+                      <w:r>
+                        <w:rPr>
+                          <w:rFonts w:ascii="Consolas" w:hAnsi="Consolas"/>
+                          <w:color w:val="2E74B5" w:themeColor="accent5" w:themeShade="BF"/>
+                          <w:sz w:val="20"/>
+                          <w:szCs w:val="20"/>
+                        </w:rPr>
+                        <w:t>"</w:t>
+                      </w:r>
+                      <w:proofErr w:type="spellStart"/>
+                      <w:r>
+                        <w:rPr>
+                          <w:rFonts w:ascii="Consolas" w:hAnsi="Consolas"/>
+                          <w:color w:val="2E74B5" w:themeColor="accent5" w:themeShade="BF"/>
+                          <w:sz w:val="20"/>
+                          <w:szCs w:val="20"/>
+                        </w:rPr>
+                        <w:t>color</w:t>
+                      </w:r>
+                      <w:proofErr w:type="spellEnd"/>
+                      <w:r>
+                        <w:rPr>
+                          <w:rFonts w:ascii="Consolas" w:hAnsi="Consolas"/>
+                          <w:color w:val="2E74B5" w:themeColor="accent5" w:themeShade="BF"/>
+                          <w:sz w:val="20"/>
+                          <w:szCs w:val="20"/>
+                        </w:rPr>
+                        <w:t>"</w:t>
+                      </w:r>
+                      <w:r>
+                        <w:rPr>
+                          <w:rFonts w:ascii="Consolas" w:hAnsi="Consolas"/>
+                          <w:sz w:val="20"/>
+                          <w:szCs w:val="20"/>
+                        </w:rPr>
+                        <w:t xml:space="preserve">: </w:t>
+                      </w:r>
+                      <w:r>
+                        <w:rPr>
+                          <w:rFonts w:ascii="Consolas" w:hAnsi="Consolas"/>
+                          <w:color w:val="FFC000"/>
+                          <w:sz w:val="20"/>
+                          <w:szCs w:val="20"/>
+                        </w:rPr>
+                        <w:t>"#0084ff"</w:t>
+                      </w:r>
+                      <w:r>
+                        <w:rPr>
+                          <w:rFonts w:ascii="Consolas" w:hAnsi="Consolas"/>
+                          <w:sz w:val="20"/>
+                          <w:szCs w:val="20"/>
+                        </w:rPr>
+                        <w:t>,</w:t>
+                      </w:r>
+                    </w:p>
+                    <w:p>
+                      <w:pPr>
+                        <w:rPr>
+                          <w:rFonts w:ascii="Consolas" w:hAnsi="Consolas"/>
+                          <w:sz w:val="20"/>
+                          <w:szCs w:val="20"/>
+                        </w:rPr>
+                      </w:pPr>
+                      <w:r>
+                        <w:rPr>
+                          <w:rFonts w:ascii="Consolas" w:hAnsi="Consolas"/>
+                          <w:sz w:val="20"/>
+                          <w:szCs w:val="20"/>
+                        </w:rPr>
+                        <w:t xml:space="preserve">        </w:t>
+                      </w:r>
+                      <w:r>
+                        <w:rPr>
+                          <w:rFonts w:ascii="Consolas" w:hAnsi="Consolas"/>
+                          <w:color w:val="2E74B5" w:themeColor="accent5" w:themeShade="BF"/>
+                          <w:sz w:val="20"/>
+                          <w:szCs w:val="20"/>
+                        </w:rPr>
+                        <w:t>"data"</w:t>
+                      </w:r>
+                      <w:r>
+                        <w:rPr>
+                          <w:rFonts w:ascii="Consolas" w:hAnsi="Consolas"/>
+                          <w:sz w:val="20"/>
+                          <w:szCs w:val="20"/>
+                        </w:rPr>
+                        <w:t xml:space="preserve">: { </w:t>
+                      </w:r>
+                      <w:r>
+                        <w:rPr>
+                          <w:rFonts w:ascii="Consolas" w:hAnsi="Consolas"/>
+                          <w:color w:val="2E74B5" w:themeColor="accent5" w:themeShade="BF"/>
+                          <w:sz w:val="20"/>
+                          <w:szCs w:val="20"/>
+                        </w:rPr>
+                        <w:t>"</w:t>
+                      </w:r>
+                      <w:proofErr w:type="spellStart"/>
+                      <w:r>
+                        <w:rPr>
+                          <w:rFonts w:ascii="Consolas" w:hAnsi="Consolas"/>
+                          <w:color w:val="2E74B5" w:themeColor="accent5" w:themeShade="BF"/>
+                          <w:sz w:val="20"/>
+                          <w:szCs w:val="20"/>
+                        </w:rPr>
+                        <w:t>note</w:t>
+                      </w:r>
+                      <w:proofErr w:type="spellEnd"/>
+                      <w:r>
+                        <w:rPr>
+                          <w:rFonts w:ascii="Consolas" w:hAnsi="Consolas"/>
+                          <w:color w:val="2E74B5" w:themeColor="accent5" w:themeShade="BF"/>
+                          <w:sz w:val="20"/>
+                          <w:szCs w:val="20"/>
+                        </w:rPr>
+                        <w:t>"</w:t>
+                      </w:r>
+                      <w:r>
+                        <w:rPr>
+                          <w:rFonts w:ascii="Consolas" w:hAnsi="Consolas"/>
+                          <w:sz w:val="20"/>
+                          <w:szCs w:val="20"/>
+                        </w:rPr>
+                        <w:t xml:space="preserve">: </w:t>
+                      </w:r>
+                      <w:r>
+                        <w:rPr>
+                          <w:rFonts w:ascii="Consolas" w:hAnsi="Consolas"/>
+                          <w:color w:val="FFC000"/>
+                          <w:sz w:val="20"/>
+                          <w:szCs w:val="20"/>
+                        </w:rPr>
+                        <w:t xml:space="preserve">"A </w:t>
+                      </w:r>
+                      <w:proofErr w:type="spellStart"/>
+                      <w:r>
+                        <w:rPr>
+                          <w:rFonts w:ascii="Consolas" w:hAnsi="Consolas"/>
+                          <w:color w:val="FFC000"/>
+                          <w:sz w:val="20"/>
+                          <w:szCs w:val="20"/>
+                        </w:rPr>
+                        <w:t>note</w:t>
+                      </w:r>
+                      <w:proofErr w:type="spellEnd"/>
+                      <w:r>
+                        <w:rPr>
+                          <w:rFonts w:ascii="Consolas" w:hAnsi="Consolas"/>
+                          <w:color w:val="FFC000"/>
+                          <w:sz w:val="20"/>
+                          <w:szCs w:val="20"/>
+                        </w:rPr>
+                        <w:t xml:space="preserve">" </w:t>
+                      </w:r>
+                      <w:r>
+                        <w:rPr>
+                          <w:rFonts w:ascii="Consolas" w:hAnsi="Consolas"/>
+                          <w:sz w:val="20"/>
+                          <w:szCs w:val="20"/>
+                        </w:rPr>
+                        <w:t>},</w:t>
+                      </w:r>
+                    </w:p>
+                    <w:p>
+                      <w:pPr>
+                        <w:rPr>
+                          <w:rFonts w:ascii="Consolas" w:hAnsi="Consolas"/>
+                          <w:sz w:val="20"/>
+                          <w:szCs w:val="20"/>
+                        </w:rPr>
+                      </w:pPr>
+                      <w:r>
+                        <w:rPr>
+                          <w:rFonts w:ascii="Consolas" w:hAnsi="Consolas"/>
+                          <w:sz w:val="20"/>
+                          <w:szCs w:val="20"/>
+                        </w:rPr>
+                        <w:t xml:space="preserve">        </w:t>
+                      </w:r>
+                      <w:r>
+                        <w:rPr>
+                          <w:rFonts w:ascii="Consolas" w:hAnsi="Consolas"/>
+                          <w:color w:val="2E74B5" w:themeColor="accent5" w:themeShade="BF"/>
+                          <w:sz w:val="20"/>
+                          <w:szCs w:val="20"/>
+                        </w:rPr>
+                        <w:t>"</w:t>
+                      </w:r>
+                      <w:proofErr w:type="spellStart"/>
+                      <w:r>
+                        <w:rPr>
+                          <w:rFonts w:ascii="Consolas" w:hAnsi="Consolas"/>
+                          <w:color w:val="2E74B5" w:themeColor="accent5" w:themeShade="BF"/>
+                          <w:sz w:val="20"/>
+                          <w:szCs w:val="20"/>
+                        </w:rPr>
+                        <w:t>anchors</w:t>
+                      </w:r>
+                      <w:proofErr w:type="spellEnd"/>
+                      <w:r>
+                        <w:rPr>
+                          <w:rFonts w:ascii="Consolas" w:hAnsi="Consolas"/>
+                          <w:color w:val="2E74B5" w:themeColor="accent5" w:themeShade="BF"/>
+                          <w:sz w:val="20"/>
+                          <w:szCs w:val="20"/>
+                        </w:rPr>
+                        <w:t>"</w:t>
+                      </w:r>
+                      <w:r>
+                        <w:rPr>
+                          <w:rFonts w:ascii="Consolas" w:hAnsi="Consolas"/>
+                          <w:sz w:val="20"/>
+                          <w:szCs w:val="20"/>
+                        </w:rPr>
+                        <w:t xml:space="preserve">: </w:t>
                       </w:r>
                       <w:r>
                         <w:rPr>
@@ -12547,7 +12629,15 @@
                           <w:sz w:val="20"/>
                           <w:szCs w:val="20"/>
                         </w:rPr>
-                        <w:t>]</w:t>
+                        <w:t>[</w:t>
+                      </w:r>
+                      <w:r>
+                        <w:rPr>
+                          <w:rFonts w:ascii="Consolas" w:hAnsi="Consolas"/>
+                          <w:sz w:val="20"/>
+                          <w:szCs w:val="20"/>
+                        </w:rPr>
+                        <w:t>{</w:t>
                       </w:r>
                     </w:p>
                     <w:p>
@@ -12564,7 +12654,61 @@
                           <w:sz w:val="20"/>
                           <w:szCs w:val="20"/>
                         </w:rPr>
-                        <w:t xml:space="preserve">    },</w:t>
+                        <w:t xml:space="preserve">            </w:t>
+                      </w:r>
+                      <w:r>
+                        <w:rPr>
+                          <w:rFonts w:ascii="Consolas" w:hAnsi="Consolas"/>
+                          <w:color w:val="2E74B5" w:themeColor="accent5" w:themeShade="BF"/>
+                          <w:sz w:val="20"/>
+                          <w:szCs w:val="20"/>
+                        </w:rPr>
+                        <w:t>"</w:t>
+                      </w:r>
+                      <w:proofErr w:type="spellStart"/>
+                      <w:r>
+                        <w:rPr>
+                          <w:rFonts w:ascii="Consolas" w:hAnsi="Consolas"/>
+                          <w:color w:val="2E74B5" w:themeColor="accent5" w:themeShade="BF"/>
+                          <w:sz w:val="20"/>
+                          <w:szCs w:val="20"/>
+                        </w:rPr>
+                        <w:t>startOffset</w:t>
+                      </w:r>
+                      <w:proofErr w:type="spellEnd"/>
+                      <w:r>
+                        <w:rPr>
+                          <w:rFonts w:ascii="Consolas" w:hAnsi="Consolas"/>
+                          <w:color w:val="2E74B5" w:themeColor="accent5" w:themeShade="BF"/>
+                          <w:sz w:val="20"/>
+                          <w:szCs w:val="20"/>
+                        </w:rPr>
+                        <w:t>"</w:t>
+                      </w:r>
+                      <w:r>
+                        <w:rPr>
+                          <w:rFonts w:ascii="Consolas" w:hAnsi="Consolas"/>
+                          <w:sz w:val="20"/>
+                          <w:szCs w:val="20"/>
+                        </w:rPr>
+                        <w:t xml:space="preserve">: </w:t>
+                      </w:r>
+                      <w:r>
+                        <w:rPr>
+                          <w:rFonts w:ascii="Consolas" w:hAnsi="Consolas"/>
+                          <w:color w:val="70AD47" w:themeColor="accent6"/>
+                          <w:sz w:val="20"/>
+                          <w:szCs w:val="20"/>
+                        </w:rPr>
+                        <w:t>53</w:t>
+                      </w:r>
+                      <w:r>
+                        <w:rPr>
+                          <w:rFonts w:ascii="Consolas" w:hAnsi="Consolas"/>
+                          <w:sz w:val="20"/>
+                          <w:szCs w:val="20"/>
+                        </w:rPr>
+                        <w:t>,</w:t>
                       </w:r>
                     </w:p>
                     <w:p>
@@ -12581,7 +12725,61 @@
                           <w:sz w:val="20"/>
                           <w:szCs w:val="20"/>
                         </w:rPr>
-                        <w:t xml:space="preserve">    {</w:t>
+                        <w:t xml:space="preserve">            </w:t>
+                      </w:r>
+                      <w:r>
+                        <w:rPr>
+                          <w:rFonts w:ascii="Consolas" w:hAnsi="Consolas"/>
+                          <w:color w:val="2E74B5" w:themeColor="accent5" w:themeShade="BF"/>
+                          <w:sz w:val="20"/>
+                          <w:szCs w:val="20"/>
+                        </w:rPr>
+                        <w:t>"</w:t>
+                      </w:r>
+                      <w:proofErr w:type="spellStart"/>
+                      <w:r>
+                        <w:rPr>
+                          <w:rFonts w:ascii="Consolas" w:hAnsi="Consolas"/>
+                          <w:color w:val="2E74B5" w:themeColor="accent5" w:themeShade="BF"/>
+                          <w:sz w:val="20"/>
+                          <w:szCs w:val="20"/>
+                        </w:rPr>
+                        <w:t>endOffset</w:t>
+                      </w:r>
+                      <w:proofErr w:type="spellEnd"/>
+                      <w:r>
+                        <w:rPr>
+                          <w:rFonts w:ascii="Consolas" w:hAnsi="Consolas"/>
+                          <w:color w:val="2E74B5" w:themeColor="accent5" w:themeShade="BF"/>
+                          <w:sz w:val="20"/>
+                          <w:szCs w:val="20"/>
+                        </w:rPr>
+                        <w:t>"</w:t>
+                      </w:r>
+                      <w:r>
+                        <w:rPr>
+                          <w:rFonts w:ascii="Consolas" w:hAnsi="Consolas"/>
+                          <w:sz w:val="20"/>
+                          <w:szCs w:val="20"/>
+                        </w:rPr>
+                        <w:t xml:space="preserve">: </w:t>
+                      </w:r>
+                      <w:r>
+                        <w:rPr>
+                          <w:rFonts w:ascii="Consolas" w:hAnsi="Consolas"/>
+                          <w:color w:val="70AD47" w:themeColor="accent6"/>
+                          <w:sz w:val="20"/>
+                          <w:szCs w:val="20"/>
+                        </w:rPr>
+                        <w:t>76</w:t>
+                      </w:r>
+                      <w:r>
+                        <w:rPr>
+                          <w:rFonts w:ascii="Consolas" w:hAnsi="Consolas"/>
+                          <w:sz w:val="20"/>
+                          <w:szCs w:val="20"/>
+                        </w:rPr>
+                        <w:t>,</w:t>
                       </w:r>
                     </w:p>
                     <w:p>
@@ -12598,7 +12796,7 @@
                           <w:sz w:val="20"/>
                           <w:szCs w:val="20"/>
                         </w:rPr>
-                        <w:t xml:space="preserve">        </w:t>
+                        <w:t xml:space="preserve">            </w:t>
                       </w:r>
                       <w:r>
                         <w:rPr>
@@ -12617,7 +12815,7 @@
                           <w:sz w:val="20"/>
                           <w:szCs w:val="20"/>
                         </w:rPr>
-                        <w:t>value</w:t>
+                        <w:t>xPath</w:t>
                       </w:r>
                       <w:proofErr w:type="spellEnd"/>
                       <w:r>
@@ -12644,588 +12842,7 @@
                           <w:sz w:val="20"/>
                           <w:szCs w:val="20"/>
                         </w:rPr>
-                        <w:t>"</w:t>
-                      </w:r>
-                      <w:proofErr w:type="spellStart"/>
-                      <w:r>
-                        <w:rPr>
-                          <w:rFonts w:ascii="Consolas" w:hAnsi="Consolas"/>
-                          <w:color w:val="FFC000"/>
-                          <w:sz w:val="20"/>
-                          <w:szCs w:val="20"/>
-                        </w:rPr>
-                        <w:t>Irure</w:t>
-                      </w:r>
-                      <w:proofErr w:type="spellEnd"/>
-                      <w:r>
-                        <w:rPr>
-                          <w:rFonts w:ascii="Consolas" w:hAnsi="Consolas"/>
-                          <w:color w:val="FFC000"/>
-                          <w:sz w:val="20"/>
-                          <w:szCs w:val="20"/>
-                        </w:rPr>
-                        <w:t xml:space="preserve"> </w:t>
-                      </w:r>
-                      <w:proofErr w:type="spellStart"/>
-                      <w:r>
-                        <w:rPr>
-                          <w:rFonts w:ascii="Consolas" w:hAnsi="Consolas"/>
-                          <w:color w:val="FFC000"/>
-                          <w:sz w:val="20"/>
-                          <w:szCs w:val="20"/>
-                        </w:rPr>
-                        <w:t>aliquip</w:t>
-                      </w:r>
-                      <w:proofErr w:type="spellEnd"/>
-                      <w:r>
-                        <w:rPr>
-                          <w:rFonts w:ascii="Consolas" w:hAnsi="Consolas"/>
-                          <w:color w:val="FFC000"/>
-                          <w:sz w:val="20"/>
-                          <w:szCs w:val="20"/>
-                        </w:rPr>
-                        <w:t xml:space="preserve"> </w:t>
-                      </w:r>
-                      <w:proofErr w:type="spellStart"/>
-                      <w:r>
-                        <w:rPr>
-                          <w:rFonts w:ascii="Consolas" w:hAnsi="Consolas"/>
-                          <w:color w:val="FFC000"/>
-                          <w:sz w:val="20"/>
-                          <w:szCs w:val="20"/>
-                        </w:rPr>
-                        <w:t>occaecat</w:t>
-                      </w:r>
-                      <w:proofErr w:type="spellEnd"/>
-                      <w:r>
-                        <w:rPr>
-                          <w:rFonts w:ascii="Consolas" w:hAnsi="Consolas"/>
-                          <w:color w:val="FFC000"/>
-                          <w:sz w:val="20"/>
-                          <w:szCs w:val="20"/>
-                        </w:rPr>
-                        <w:t>."</w:t>
-                      </w:r>
-                      <w:r>
-                        <w:rPr>
-                          <w:rFonts w:ascii="Consolas" w:hAnsi="Consolas"/>
-                          <w:sz w:val="20"/>
-                          <w:szCs w:val="20"/>
-                        </w:rPr>
-                        <w:t>,</w:t>
-                      </w:r>
-                    </w:p>
-                    <w:p>
-                      <w:pPr>
-                        <w:rPr>
-                          <w:rFonts w:ascii="Consolas" w:hAnsi="Consolas"/>
-                          <w:sz w:val="20"/>
-                          <w:szCs w:val="20"/>
-                        </w:rPr>
-                      </w:pPr>
-                      <w:r>
-                        <w:rPr>
-                          <w:rFonts w:ascii="Consolas" w:hAnsi="Consolas"/>
-                          <w:sz w:val="20"/>
-                          <w:szCs w:val="20"/>
-                        </w:rPr>
-                        <w:t xml:space="preserve">        </w:t>
-                      </w:r>
-                      <w:r>
-                        <w:rPr>
-                          <w:rFonts w:ascii="Consolas" w:hAnsi="Consolas"/>
-                          <w:color w:val="2E74B5" w:themeColor="accent5" w:themeShade="BF"/>
-                          <w:sz w:val="20"/>
-                          <w:szCs w:val="20"/>
-                        </w:rPr>
-                        <w:t>"</w:t>
-                      </w:r>
-                      <w:proofErr w:type="spellStart"/>
-                      <w:r>
-                        <w:rPr>
-                          <w:rFonts w:ascii="Consolas" w:hAnsi="Consolas"/>
-                          <w:color w:val="2E74B5" w:themeColor="accent5" w:themeShade="BF"/>
-                          <w:sz w:val="20"/>
-                          <w:szCs w:val="20"/>
-                        </w:rPr>
-                        <w:t>color</w:t>
-                      </w:r>
-                      <w:proofErr w:type="spellEnd"/>
-                      <w:r>
-                        <w:rPr>
-                          <w:rFonts w:ascii="Consolas" w:hAnsi="Consolas"/>
-                          <w:color w:val="2E74B5" w:themeColor="accent5" w:themeShade="BF"/>
-                          <w:sz w:val="20"/>
-                          <w:szCs w:val="20"/>
-                        </w:rPr>
-                        <w:t>"</w:t>
-                      </w:r>
-                      <w:r>
-                        <w:rPr>
-                          <w:rFonts w:ascii="Consolas" w:hAnsi="Consolas"/>
-                          <w:sz w:val="20"/>
-                          <w:szCs w:val="20"/>
-                        </w:rPr>
-                        <w:t xml:space="preserve">: </w:t>
-                      </w:r>
-                      <w:r>
-                        <w:rPr>
-                          <w:rFonts w:ascii="Consolas" w:hAnsi="Consolas"/>
-                          <w:color w:val="FFC000"/>
-                          <w:sz w:val="20"/>
-                          <w:szCs w:val="20"/>
-                        </w:rPr>
-                        <w:t>"#</w:t>
-                      </w:r>
-                      <w:proofErr w:type="gramStart"/>
-                      <w:r>
-                        <w:rPr>
-                          <w:rFonts w:ascii="Consolas" w:hAnsi="Consolas"/>
-                          <w:color w:val="FFC000"/>
-                          <w:sz w:val="20"/>
-                          <w:szCs w:val="20"/>
-                        </w:rPr>
-                        <w:t>0084ff</w:t>
-                      </w:r>
-                      <w:proofErr w:type="gramEnd"/>
-                      <w:r>
-                        <w:rPr>
-                          <w:rFonts w:ascii="Consolas" w:hAnsi="Consolas"/>
-                          <w:color w:val="FFC000"/>
-                          <w:sz w:val="20"/>
-                          <w:szCs w:val="20"/>
-                        </w:rPr>
-                        <w:t>"</w:t>
-                      </w:r>
-                      <w:r>
-                        <w:rPr>
-                          <w:rFonts w:ascii="Consolas" w:hAnsi="Consolas"/>
-                          <w:sz w:val="20"/>
-                          <w:szCs w:val="20"/>
-                        </w:rPr>
-                        <w:t>,</w:t>
-                      </w:r>
-                    </w:p>
-                    <w:p>
-                      <w:pPr>
-                        <w:rPr>
-                          <w:rFonts w:ascii="Consolas" w:hAnsi="Consolas"/>
-                          <w:sz w:val="20"/>
-                          <w:szCs w:val="20"/>
-                        </w:rPr>
-                      </w:pPr>
-                      <w:r>
-                        <w:rPr>
-                          <w:rFonts w:ascii="Consolas" w:hAnsi="Consolas"/>
-                          <w:sz w:val="20"/>
-                          <w:szCs w:val="20"/>
-                        </w:rPr>
-                        <w:t xml:space="preserve">        </w:t>
-                      </w:r>
-                      <w:r>
-                        <w:rPr>
-                          <w:rFonts w:ascii="Consolas" w:hAnsi="Consolas"/>
-                          <w:color w:val="2E74B5" w:themeColor="accent5" w:themeShade="BF"/>
-                          <w:sz w:val="20"/>
-                          <w:szCs w:val="20"/>
-                        </w:rPr>
-                        <w:t>"data"</w:t>
-                      </w:r>
-                      <w:r>
-                        <w:rPr>
-                          <w:rFonts w:ascii="Consolas" w:hAnsi="Consolas"/>
-                          <w:sz w:val="20"/>
-                          <w:szCs w:val="20"/>
-                        </w:rPr>
-                        <w:t xml:space="preserve">: </w:t>
-                      </w:r>
-                      <w:proofErr w:type="gramStart"/>
-                      <w:r>
-                        <w:rPr>
-                          <w:rFonts w:ascii="Consolas" w:hAnsi="Consolas"/>
-                          <w:sz w:val="20"/>
-                          <w:szCs w:val="20"/>
-                        </w:rPr>
-                        <w:t>{</w:t>
-                      </w:r>
-                      <w:r>
-                        <w:rPr>
-                          <w:rFonts w:ascii="Consolas" w:hAnsi="Consolas"/>
-                          <w:sz w:val="20"/>
-                          <w:szCs w:val="20"/>
-                        </w:rPr>
-                        <w:t xml:space="preserve"> </w:t>
-                      </w:r>
-                      <w:r>
-                        <w:rPr>
-                          <w:rFonts w:ascii="Consolas" w:hAnsi="Consolas"/>
-                          <w:color w:val="2E74B5" w:themeColor="accent5" w:themeShade="BF"/>
-                          <w:sz w:val="20"/>
-                          <w:szCs w:val="20"/>
-                        </w:rPr>
-                        <w:t>"</w:t>
-                      </w:r>
-                      <w:proofErr w:type="spellStart"/>
-                      <w:proofErr w:type="gramEnd"/>
-                      <w:r>
-                        <w:rPr>
-                          <w:rFonts w:ascii="Consolas" w:hAnsi="Consolas"/>
-                          <w:color w:val="2E74B5" w:themeColor="accent5" w:themeShade="BF"/>
-                          <w:sz w:val="20"/>
-                          <w:szCs w:val="20"/>
-                        </w:rPr>
-                        <w:t>note</w:t>
-                      </w:r>
-                      <w:proofErr w:type="spellEnd"/>
-                      <w:r>
-                        <w:rPr>
-                          <w:rFonts w:ascii="Consolas" w:hAnsi="Consolas"/>
-                          <w:color w:val="2E74B5" w:themeColor="accent5" w:themeShade="BF"/>
-                          <w:sz w:val="20"/>
-                          <w:szCs w:val="20"/>
-                        </w:rPr>
-                        <w:t>"</w:t>
-                      </w:r>
-                      <w:r>
-                        <w:rPr>
-                          <w:rFonts w:ascii="Consolas" w:hAnsi="Consolas"/>
-                          <w:sz w:val="20"/>
-                          <w:szCs w:val="20"/>
-                        </w:rPr>
-                        <w:t xml:space="preserve">: </w:t>
-                      </w:r>
-                      <w:r>
-                        <w:rPr>
-                          <w:rFonts w:ascii="Consolas" w:hAnsi="Consolas"/>
-                          <w:color w:val="FFC000"/>
-                          <w:sz w:val="20"/>
-                          <w:szCs w:val="20"/>
-                        </w:rPr>
-                        <w:t xml:space="preserve">"A </w:t>
-                      </w:r>
-                      <w:proofErr w:type="spellStart"/>
-                      <w:r>
-                        <w:rPr>
-                          <w:rFonts w:ascii="Consolas" w:hAnsi="Consolas"/>
-                          <w:color w:val="FFC000"/>
-                          <w:sz w:val="20"/>
-                          <w:szCs w:val="20"/>
-                        </w:rPr>
-                        <w:t>note</w:t>
-                      </w:r>
-                      <w:proofErr w:type="spellEnd"/>
-                      <w:r>
-                        <w:rPr>
-                          <w:rFonts w:ascii="Consolas" w:hAnsi="Consolas"/>
-                          <w:color w:val="FFC000"/>
-                          <w:sz w:val="20"/>
-                          <w:szCs w:val="20"/>
-                        </w:rPr>
-                        <w:t>"</w:t>
-                      </w:r>
-                      <w:r>
-                        <w:rPr>
-                          <w:rFonts w:ascii="Consolas" w:hAnsi="Consolas"/>
-                          <w:color w:val="FFC000"/>
-                          <w:sz w:val="20"/>
-                          <w:szCs w:val="20"/>
-                        </w:rPr>
-                        <w:t xml:space="preserve"> </w:t>
-                      </w:r>
-                      <w:r>
-                        <w:rPr>
-                          <w:rFonts w:ascii="Consolas" w:hAnsi="Consolas"/>
-                          <w:sz w:val="20"/>
-                          <w:szCs w:val="20"/>
-                        </w:rPr>
-                        <w:t>},</w:t>
-                      </w:r>
-                    </w:p>
-                    <w:p>
-                      <w:pPr>
-                        <w:rPr>
-                          <w:rFonts w:ascii="Consolas" w:hAnsi="Consolas"/>
-                          <w:sz w:val="20"/>
-                          <w:szCs w:val="20"/>
-                        </w:rPr>
-                      </w:pPr>
-                      <w:r>
-                        <w:rPr>
-                          <w:rFonts w:ascii="Consolas" w:hAnsi="Consolas"/>
-                          <w:sz w:val="20"/>
-                          <w:szCs w:val="20"/>
-                        </w:rPr>
-                        <w:t xml:space="preserve">        </w:t>
-                      </w:r>
-                      <w:r>
-                        <w:rPr>
-                          <w:rFonts w:ascii="Consolas" w:hAnsi="Consolas"/>
-                          <w:color w:val="2E74B5" w:themeColor="accent5" w:themeShade="BF"/>
-                          <w:sz w:val="20"/>
-                          <w:szCs w:val="20"/>
-                        </w:rPr>
-                        <w:t>"</w:t>
-                      </w:r>
-                      <w:proofErr w:type="spellStart"/>
-                      <w:r>
-                        <w:rPr>
-                          <w:rFonts w:ascii="Consolas" w:hAnsi="Consolas"/>
-                          <w:color w:val="2E74B5" w:themeColor="accent5" w:themeShade="BF"/>
-                          <w:sz w:val="20"/>
-                          <w:szCs w:val="20"/>
-                        </w:rPr>
-                        <w:t>anchors</w:t>
-                      </w:r>
-                      <w:proofErr w:type="spellEnd"/>
-                      <w:r>
-                        <w:rPr>
-                          <w:rFonts w:ascii="Consolas" w:hAnsi="Consolas"/>
-                          <w:color w:val="2E74B5" w:themeColor="accent5" w:themeShade="BF"/>
-                          <w:sz w:val="20"/>
-                          <w:szCs w:val="20"/>
-                        </w:rPr>
-                        <w:t>"</w:t>
-                      </w:r>
-                      <w:r>
-                        <w:rPr>
-                          <w:rFonts w:ascii="Consolas" w:hAnsi="Consolas"/>
-                          <w:sz w:val="20"/>
-                          <w:szCs w:val="20"/>
-                        </w:rPr>
-                        <w:t xml:space="preserve">: </w:t>
-                      </w:r>
-                      <w:r>
-                        <w:rPr>
-                          <w:rFonts w:ascii="Consolas" w:hAnsi="Consolas"/>
-                          <w:color w:val="7030A0"/>
-                          <w:sz w:val="20"/>
-                          <w:szCs w:val="20"/>
-                        </w:rPr>
-                        <w:t>[</w:t>
-                      </w:r>
-                      <w:r>
-                        <w:rPr>
-                          <w:rFonts w:ascii="Consolas" w:hAnsi="Consolas"/>
-                          <w:sz w:val="20"/>
-                          <w:szCs w:val="20"/>
-                        </w:rPr>
-                        <w:t>{</w:t>
-                      </w:r>
-                    </w:p>
-                    <w:p>
-                      <w:pPr>
-                        <w:rPr>
-                          <w:rFonts w:ascii="Consolas" w:hAnsi="Consolas"/>
-                          <w:sz w:val="20"/>
-                          <w:szCs w:val="20"/>
-                        </w:rPr>
-                      </w:pPr>
-                      <w:r>
-                        <w:rPr>
-                          <w:rFonts w:ascii="Consolas" w:hAnsi="Consolas"/>
-                          <w:sz w:val="20"/>
-                          <w:szCs w:val="20"/>
-                        </w:rPr>
-                        <w:t xml:space="preserve">            </w:t>
-                      </w:r>
-                      <w:r>
-                        <w:rPr>
-                          <w:rFonts w:ascii="Consolas" w:hAnsi="Consolas"/>
-                          <w:color w:val="2E74B5" w:themeColor="accent5" w:themeShade="BF"/>
-                          <w:sz w:val="20"/>
-                          <w:szCs w:val="20"/>
-                        </w:rPr>
-                        <w:t>"</w:t>
-                      </w:r>
-                      <w:proofErr w:type="spellStart"/>
-                      <w:r>
-                        <w:rPr>
-                          <w:rFonts w:ascii="Consolas" w:hAnsi="Consolas"/>
-                          <w:color w:val="2E74B5" w:themeColor="accent5" w:themeShade="BF"/>
-                          <w:sz w:val="20"/>
-                          <w:szCs w:val="20"/>
-                        </w:rPr>
-                        <w:t>startOffset</w:t>
-                      </w:r>
-                      <w:proofErr w:type="spellEnd"/>
-                      <w:r>
-                        <w:rPr>
-                          <w:rFonts w:ascii="Consolas" w:hAnsi="Consolas"/>
-                          <w:color w:val="2E74B5" w:themeColor="accent5" w:themeShade="BF"/>
-                          <w:sz w:val="20"/>
-                          <w:szCs w:val="20"/>
-                        </w:rPr>
-                        <w:t>"</w:t>
-                      </w:r>
-                      <w:r>
-                        <w:rPr>
-                          <w:rFonts w:ascii="Consolas" w:hAnsi="Consolas"/>
-                          <w:sz w:val="20"/>
-                          <w:szCs w:val="20"/>
-                        </w:rPr>
-                        <w:t xml:space="preserve">: </w:t>
-                      </w:r>
-                      <w:r>
-                        <w:rPr>
-                          <w:rFonts w:ascii="Consolas" w:hAnsi="Consolas"/>
-                          <w:color w:val="70AD47" w:themeColor="accent6"/>
-                          <w:sz w:val="20"/>
-                          <w:szCs w:val="20"/>
-                        </w:rPr>
-                        <w:t>53</w:t>
-                      </w:r>
-                      <w:r>
-                        <w:rPr>
-                          <w:rFonts w:ascii="Consolas" w:hAnsi="Consolas"/>
-                          <w:sz w:val="20"/>
-                          <w:szCs w:val="20"/>
-                        </w:rPr>
-                        <w:t>,</w:t>
-                      </w:r>
-                    </w:p>
-                    <w:p>
-                      <w:pPr>
-                        <w:rPr>
-                          <w:rFonts w:ascii="Consolas" w:hAnsi="Consolas"/>
-                          <w:sz w:val="20"/>
-                          <w:szCs w:val="20"/>
-                        </w:rPr>
-                      </w:pPr>
-                      <w:r>
-                        <w:rPr>
-                          <w:rFonts w:ascii="Consolas" w:hAnsi="Consolas"/>
-                          <w:sz w:val="20"/>
-                          <w:szCs w:val="20"/>
-                        </w:rPr>
-                        <w:t xml:space="preserve">            </w:t>
-                      </w:r>
-                      <w:r>
-                        <w:rPr>
-                          <w:rFonts w:ascii="Consolas" w:hAnsi="Consolas"/>
-                          <w:color w:val="2E74B5" w:themeColor="accent5" w:themeShade="BF"/>
-                          <w:sz w:val="20"/>
-                          <w:szCs w:val="20"/>
-                        </w:rPr>
-                        <w:t>"</w:t>
-                      </w:r>
-                      <w:proofErr w:type="spellStart"/>
-                      <w:r>
-                        <w:rPr>
-                          <w:rFonts w:ascii="Consolas" w:hAnsi="Consolas"/>
-                          <w:color w:val="2E74B5" w:themeColor="accent5" w:themeShade="BF"/>
-                          <w:sz w:val="20"/>
-                          <w:szCs w:val="20"/>
-                        </w:rPr>
-                        <w:t>endOffset</w:t>
-                      </w:r>
-                      <w:proofErr w:type="spellEnd"/>
-                      <w:r>
-                        <w:rPr>
-                          <w:rFonts w:ascii="Consolas" w:hAnsi="Consolas"/>
-                          <w:color w:val="2E74B5" w:themeColor="accent5" w:themeShade="BF"/>
-                          <w:sz w:val="20"/>
-                          <w:szCs w:val="20"/>
-                        </w:rPr>
-                        <w:t>"</w:t>
-                      </w:r>
-                      <w:r>
-                        <w:rPr>
-                          <w:rFonts w:ascii="Consolas" w:hAnsi="Consolas"/>
-                          <w:sz w:val="20"/>
-                          <w:szCs w:val="20"/>
-                        </w:rPr>
-                        <w:t xml:space="preserve">: </w:t>
-                      </w:r>
-                      <w:r>
-                        <w:rPr>
-                          <w:rFonts w:ascii="Consolas" w:hAnsi="Consolas"/>
-                          <w:color w:val="70AD47" w:themeColor="accent6"/>
-                          <w:sz w:val="20"/>
-                          <w:szCs w:val="20"/>
-                        </w:rPr>
-                        <w:t>76</w:t>
-                      </w:r>
-                      <w:r>
-                        <w:rPr>
-                          <w:rFonts w:ascii="Consolas" w:hAnsi="Consolas"/>
-                          <w:sz w:val="20"/>
-                          <w:szCs w:val="20"/>
-                        </w:rPr>
-                        <w:t>,</w:t>
-                      </w:r>
-                    </w:p>
-                    <w:p>
-                      <w:pPr>
-                        <w:rPr>
-                          <w:rFonts w:ascii="Consolas" w:hAnsi="Consolas"/>
-                          <w:sz w:val="20"/>
-                          <w:szCs w:val="20"/>
-                        </w:rPr>
-                      </w:pPr>
-                      <w:r>
-                        <w:rPr>
-                          <w:rFonts w:ascii="Consolas" w:hAnsi="Consolas"/>
-                          <w:sz w:val="20"/>
-                          <w:szCs w:val="20"/>
-                        </w:rPr>
-                        <w:t xml:space="preserve">            </w:t>
-                      </w:r>
-                      <w:r>
-                        <w:rPr>
-                          <w:rFonts w:ascii="Consolas" w:hAnsi="Consolas"/>
-                          <w:color w:val="2E74B5" w:themeColor="accent5" w:themeShade="BF"/>
-                          <w:sz w:val="20"/>
-                          <w:szCs w:val="20"/>
-                        </w:rPr>
-                        <w:t>"</w:t>
-                      </w:r>
-                      <w:proofErr w:type="spellStart"/>
-                      <w:r>
-                        <w:rPr>
-                          <w:rFonts w:ascii="Consolas" w:hAnsi="Consolas"/>
-                          <w:color w:val="2E74B5" w:themeColor="accent5" w:themeShade="BF"/>
-                          <w:sz w:val="20"/>
-                          <w:szCs w:val="20"/>
-                        </w:rPr>
-                        <w:t>xPath</w:t>
-                      </w:r>
-                      <w:proofErr w:type="spellEnd"/>
-                      <w:r>
-                        <w:rPr>
-                          <w:rFonts w:ascii="Consolas" w:hAnsi="Consolas"/>
-                          <w:color w:val="2E74B5" w:themeColor="accent5" w:themeShade="BF"/>
-                          <w:sz w:val="20"/>
-                          <w:szCs w:val="20"/>
-                        </w:rPr>
-                        <w:t>"</w:t>
-                      </w:r>
-                      <w:r>
-                        <w:rPr>
-                          <w:rFonts w:ascii="Consolas" w:hAnsi="Consolas"/>
-                          <w:sz w:val="20"/>
-                          <w:szCs w:val="20"/>
-                        </w:rPr>
-                        <w:t xml:space="preserve">: </w:t>
-                      </w:r>
-                      <w:proofErr w:type="gramStart"/>
-                      <w:r>
-                        <w:rPr>
-                          <w:rFonts w:ascii="Consolas" w:hAnsi="Consolas"/>
-                          <w:color w:val="FFC000"/>
-                          <w:sz w:val="20"/>
-                          <w:szCs w:val="20"/>
-                        </w:rPr>
-                        <w:t>"./</w:t>
-                      </w:r>
-                      <w:proofErr w:type="gramEnd"/>
-                      <w:r>
-                        <w:rPr>
-                          <w:rFonts w:ascii="Consolas" w:hAnsi="Consolas"/>
-                          <w:color w:val="FFC000"/>
-                          <w:sz w:val="20"/>
-                          <w:szCs w:val="20"/>
-                        </w:rPr>
-                        <w:t>DIV[1]/DIV[1]/DIV[2]/DIV[1]/DIV[1]/text()[1]"</w:t>
+                        <w:t>"./DIV[1]/DIV[1]/DIV[2]/DIV[1]/DIV[1]/text()[1]"</w:t>
                       </w:r>
                       <w:r>
                         <w:rPr>
@@ -13436,7 +13053,6 @@
         <w:t xml:space="preserve">se rekurzivně volá metoda </w:t>
       </w:r>
       <w:proofErr w:type="spellStart"/>
-      <w:proofErr w:type="gramStart"/>
       <w:r>
         <w:rPr>
           <w:i/>
@@ -13450,15 +13066,7 @@
           <w:i/>
           <w:iCs/>
         </w:rPr>
-        <w:t>(</w:t>
-      </w:r>
-      <w:proofErr w:type="gramEnd"/>
-      <w:r>
-        <w:rPr>
-          <w:i/>
-          <w:iCs/>
-        </w:rPr>
-        <w:t>)</w:t>
+        <w:t>()</w:t>
       </w:r>
       <w:r>
         <w:t xml:space="preserve"> na každém </w:t>
@@ -13563,7 +13171,6 @@
         <w:t xml:space="preserve"> zajišťuje funkce </w:t>
       </w:r>
       <w:proofErr w:type="spellStart"/>
-      <w:proofErr w:type="gramStart"/>
       <w:r>
         <w:rPr>
           <w:i/>
@@ -13577,15 +13184,7 @@
           <w:i/>
           <w:iCs/>
         </w:rPr>
-        <w:t>(</w:t>
-      </w:r>
-      <w:proofErr w:type="gramEnd"/>
-      <w:r>
-        <w:rPr>
-          <w:i/>
-          <w:iCs/>
-        </w:rPr>
-        <w:t>)</w:t>
+        <w:t>()</w:t>
       </w:r>
       <w:r>
         <w:t xml:space="preserve">, která jako vstupní parametr předpokládá předem uložená data, která nesmí být pro správnou funkčnost algoritmu nijak </w:t>
@@ -13834,7 +13433,7 @@
         </w:rPr>
         <w:lastRenderedPageBreak/>
         <w:drawing>
-          <wp:anchor distT="0" distB="0" distL="114300" distR="114300" simplePos="0" relativeHeight="251678720" behindDoc="0" locked="0" layoutInCell="1" allowOverlap="1" wp14:anchorId="7C844D8A" wp14:editId="3A2ED67C">
+          <wp:anchor distT="0" distB="0" distL="114300" distR="114300" simplePos="0" relativeHeight="251677696" behindDoc="0" locked="0" layoutInCell="1" allowOverlap="1" wp14:anchorId="7C844D8A" wp14:editId="0C407515">
             <wp:simplePos x="0" y="0"/>
             <wp:positionH relativeFrom="margin">
               <wp:posOffset>24130</wp:posOffset>
@@ -13901,7 +13500,7 @@
         <mc:AlternateContent>
           <mc:Choice Requires="wps">
             <w:drawing>
-              <wp:anchor distT="0" distB="0" distL="114300" distR="114300" simplePos="0" relativeHeight="251680768" behindDoc="0" locked="0" layoutInCell="1" allowOverlap="1" wp14:anchorId="700FC4A8" wp14:editId="171058B3">
+              <wp:anchor distT="0" distB="0" distL="114300" distR="114300" simplePos="0" relativeHeight="251679744" behindDoc="0" locked="0" layoutInCell="1" allowOverlap="1" wp14:anchorId="700FC4A8" wp14:editId="1FD8528A">
                 <wp:simplePos x="0" y="0"/>
                 <wp:positionH relativeFrom="column">
                   <wp:posOffset>19050</wp:posOffset>
@@ -13943,7 +13542,7 @@
                                 <w:sz w:val="24"/>
                               </w:rPr>
                             </w:pPr>
-                            <w:bookmarkStart w:id="31" w:name="_Toc162708166"/>
+                            <w:bookmarkStart w:id="31" w:name="_Toc162785776"/>
                             <w:r>
                               <w:t xml:space="preserve">Obrázek </w:t>
                             </w:r>
@@ -13986,7 +13585,7 @@
           </mc:Choice>
           <mc:Fallback>
             <w:pict>
-              <v:shape w14:anchorId="700FC4A8" id="_x0000_s1041" type="#_x0000_t202" style="position:absolute;left:0;text-align:left;margin-left:1.5pt;margin-top:214.3pt;width:459.2pt;height:.05pt;z-index:251680768;visibility:visible;mso-wrap-style:square;mso-wrap-distance-left:9pt;mso-wrap-distance-top:0;mso-wrap-distance-right:9pt;mso-wrap-distance-bottom:0;mso-position-horizontal:absolute;mso-position-horizontal-relative:text;mso-position-vertical:absolute;mso-position-vertical-relative:text;v-text-anchor:top" o:gfxdata="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" stroked="f">
+              <v:shape w14:anchorId="700FC4A8" id="_x0000_s1041" type="#_x0000_t202" style="position:absolute;left:0;text-align:left;margin-left:1.5pt;margin-top:214.3pt;width:459.2pt;height:.05pt;z-index:251679744;visibility:visible;mso-wrap-style:square;mso-wrap-distance-left:9pt;mso-wrap-distance-top:0;mso-wrap-distance-right:9pt;mso-wrap-distance-bottom:0;mso-position-horizontal:absolute;mso-position-horizontal-relative:text;mso-position-vertical:absolute;mso-position-vertical-relative:text;v-text-anchor:top" o:gfxdata="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" stroked="f">
                 <v:textbox style="mso-fit-shape-to-text:t" inset="0,0,0,0">
                   <w:txbxContent>
                     <w:p>
@@ -13997,7 +13596,7 @@
                           <w:sz w:val="24"/>
                         </w:rPr>
                       </w:pPr>
-                      <w:bookmarkStart w:id="32" w:name="_Toc162708166"/>
+                      <w:bookmarkStart w:id="32" w:name="_Toc162785776"/>
                       <w:r>
                         <w:t xml:space="preserve">Obrázek </w:t>
                       </w:r>
@@ -14052,10 +13651,16 @@
         <w:pStyle w:val="Normln-sodsazenm"/>
       </w:pPr>
       <w:r>
-        <w:t>Celý projekt je koncipován jako knihovna pro použití ve webovém prostředí; přesněji přímo ve webových aplikacích</w:t>
-      </w:r>
-      <w:r>
-        <w:t xml:space="preserve">. Od toho se také odvíjí architektura projektu a styl jeho vývoje. Důraz byl například kladen velmi na </w:t>
+        <w:t>Celý projekt je koncipován jako knihovna pro použití ve webovém prostředí</w:t>
+      </w:r>
+      <w:r>
+        <w:t xml:space="preserve">. Od toho se také odvíjí architektura projektu a styl jeho vývoje. Důraz byl například </w:t>
+      </w:r>
+      <w:r>
+        <w:t xml:space="preserve">velmi </w:t>
+      </w:r>
+      <w:r>
+        <w:t xml:space="preserve">kladen na </w:t>
       </w:r>
       <w:r>
         <w:t xml:space="preserve">omezení </w:t>
@@ -14069,7 +13674,13 @@
       </w:r>
       <w:proofErr w:type="spellEnd"/>
       <w:r>
-        <w:t xml:space="preserve">). Celá knihovna je pak dostupná v registru </w:t>
+        <w:t>)</w:t>
+      </w:r>
+      <w:r>
+        <w:t xml:space="preserve"> – v současné době tedy nezávisí na žádné další</w:t>
+      </w:r>
+      <w:r>
+        <w:t xml:space="preserve">. Celá knihovna je pak dostupná v registru </w:t>
       </w:r>
       <w:proofErr w:type="spellStart"/>
       <w:r>
@@ -14099,6 +13710,12 @@
       </w:r>
       <w:proofErr w:type="spellEnd"/>
       <w:r>
+        <w:rPr>
+          <w:rStyle w:val="Znakapoznpodarou"/>
+        </w:rPr>
+        <w:footnoteReference w:id="8"/>
+      </w:r>
+      <w:r>
         <w:t xml:space="preserve">. Díky </w:t>
       </w:r>
       <w:proofErr w:type="spellStart"/>
@@ -14135,13 +13752,8 @@
         <w:t>(</w:t>
       </w:r>
       <w:proofErr w:type="spellStart"/>
-      <w:proofErr w:type="gramStart"/>
-      <w:r>
-        <w:t>major.minor</w:t>
-      </w:r>
-      <w:proofErr w:type="gramEnd"/>
-      <w:r>
-        <w:t>.patch</w:t>
+      <w:r>
+        <w:t>major.minor.patch</w:t>
       </w:r>
       <w:proofErr w:type="spellEnd"/>
       <w:r>
@@ -14165,10 +13777,12 @@
         <w:t>, jako je například odkaz na demo nebo README projektu</w:t>
       </w:r>
       <w:r>
+        <w:t xml:space="preserve"> a je díky němu velmi snadné implementovat ji do vlastního projektu</w:t>
+      </w:r>
+      <w:r>
         <w:t>.</w:t>
       </w:r>
     </w:p>
-    <w:p/>
     <w:p>
       <w:pPr>
         <w:pStyle w:val="Nadpis2"/>
@@ -14187,119 +13801,140 @@
         <w:t>Celý projekt je v zásadě rozdělený na dvě části</w:t>
       </w:r>
       <w:r>
-        <w:t xml:space="preserve"> – /lib a /demo. </w:t>
+        <w:t xml:space="preserve"> – </w:t>
       </w:r>
       <w:r>
         <w:rPr>
-          <w:highlight w:val="yellow"/>
+          <w:i/>
+          <w:iCs/>
         </w:rPr>
+        <w:t xml:space="preserve">/lib </w:t>
+      </w:r>
+      <w:r>
+        <w:t xml:space="preserve">a </w:t>
+      </w:r>
+      <w:r>
+        <w:rPr>
+          <w:i/>
+          <w:iCs/>
+        </w:rPr>
+        <w:t>/demo</w:t>
+      </w:r>
+      <w:r>
+        <w:t xml:space="preserve">. </w:t>
+      </w:r>
+      <w:r>
         <w:t>Demo</w:t>
       </w:r>
       <w:r>
         <w:t xml:space="preserve">, vytvořené pomocí frameworku </w:t>
       </w:r>
       <w:r>
+        <w:t>Vue.JS</w:t>
+      </w:r>
+      <w:r>
+        <w:t>, umožňuje vývojářům vyzkoušet si funkčnost knihovny v předpřipraveném prostředí. Celé demo je popsáno podrobněji v následující kapitole. Lib obsahuje soubory samotné knihovny, které jsou psány v jazyce </w:t>
+      </w:r>
+      <w:r>
+        <w:t>TS</w:t>
+      </w:r>
+      <w:r>
         <w:rPr>
-          <w:highlight w:val="yellow"/>
+          <w:rStyle w:val="Znakapoznpodarou"/>
         </w:rPr>
-        <w:t>Vue.JS</w:t>
-      </w:r>
-      <w:r>
-        <w:t>, umožňuje vývojářům vyzkoušet si funkčnost knihovny v předpřipraveném prostředí. Celé demo je popsáno podrobněji v následující kapitole. Lib obsahuje soubory samotné knihovny, které jsou psány v jazyce </w:t>
-      </w:r>
+        <w:footnoteReference w:id="9"/>
+      </w:r>
+      <w:r>
+        <w:t>,</w:t>
+      </w:r>
+      <w:r>
+        <w:t xml:space="preserve"> který je následně </w:t>
+      </w:r>
+      <w:r>
+        <w:t>kompilován</w:t>
+      </w:r>
+      <w:r>
+        <w:t xml:space="preserve"> do standartního JS – ty</w:t>
+      </w:r>
+      <w:r>
+        <w:t>to soubory</w:t>
+      </w:r>
+      <w:r>
+        <w:t xml:space="preserve"> jsou poté zveřejňovány do registru </w:t>
+      </w:r>
+      <w:proofErr w:type="spellStart"/>
+      <w:r>
+        <w:t>npm</w:t>
+      </w:r>
+      <w:proofErr w:type="spellEnd"/>
+      <w:r>
+        <w:t xml:space="preserve"> a používány</w:t>
+      </w:r>
+      <w:r>
+        <w:t xml:space="preserve"> jsou</w:t>
+      </w:r>
+      <w:r>
+        <w:t xml:space="preserve"> i v demu. Hlavním souborem knihovny je </w:t>
+      </w:r>
+      <w:proofErr w:type="spellStart"/>
       <w:r>
         <w:rPr>
-          <w:highlight w:val="yellow"/>
+          <w:i/>
+          <w:iCs/>
         </w:rPr>
-        <w:t>TS</w:t>
-      </w:r>
-      <w:r>
-        <w:t xml:space="preserve">, který je následně </w:t>
-      </w:r>
-      <w:r>
-        <w:rPr>
-          <w:highlight w:val="yellow"/>
-        </w:rPr>
-        <w:t>kompilován</w:t>
-      </w:r>
-      <w:r>
-        <w:t xml:space="preserve"> do standartního JS – ty</w:t>
-      </w:r>
-      <w:r>
-        <w:t>to soubory</w:t>
-      </w:r>
-      <w:r>
-        <w:t xml:space="preserve"> jsou poté zveřejňovány do registru </w:t>
+        <w:t>index.ts</w:t>
+      </w:r>
+      <w:proofErr w:type="spellEnd"/>
+      <w:r>
+        <w:t>, který obsahuje třídu DTA, tedy je to soubor, který je určen k </w:t>
+      </w:r>
+      <w:r>
+        <w:t>importování</w:t>
+      </w:r>
+      <w:r>
+        <w:t xml:space="preserve">. Do dalších souborů jsou rozděleny třídy </w:t>
       </w:r>
       <w:proofErr w:type="spellStart"/>
       <w:r>
-        <w:t>npm</w:t>
+        <w:t>AnchorBlock</w:t>
       </w:r>
       <w:proofErr w:type="spellEnd"/>
       <w:r>
-        <w:t xml:space="preserve">, a používány i v demu. Hlavním souborem knihovny je </w:t>
+        <w:t xml:space="preserve">, </w:t>
       </w:r>
       <w:proofErr w:type="spellStart"/>
       <w:r>
-        <w:t>index.ts</w:t>
+        <w:t>Anchor</w:t>
       </w:r>
       <w:proofErr w:type="spellEnd"/>
       <w:r>
-        <w:t>, který obsahuje třídu DTA, tedy je to soubor, který je určen k </w:t>
-      </w:r>
-      <w:r>
-        <w:rPr>
-          <w:highlight w:val="yellow"/>
-        </w:rPr>
-        <w:t>importování</w:t>
-      </w:r>
-      <w:r>
-        <w:t xml:space="preserve">. Do dalších souborů jsou rozděleny třídy </w:t>
-      </w:r>
-      <w:proofErr w:type="spellStart"/>
-      <w:r>
-        <w:t>AnchorBlock</w:t>
-      </w:r>
-      <w:proofErr w:type="spellEnd"/>
-      <w:r>
-        <w:t xml:space="preserve">, </w:t>
-      </w:r>
-      <w:proofErr w:type="spellStart"/>
-      <w:r>
-        <w:t>Anchor</w:t>
-      </w:r>
-      <w:proofErr w:type="spellEnd"/>
-      <w:r>
         <w:t xml:space="preserve"> a </w:t>
       </w:r>
-      <w:proofErr w:type="spellStart"/>
-      <w:r>
-        <w:t>teké</w:t>
-      </w:r>
-      <w:proofErr w:type="spellEnd"/>
+      <w:r>
+        <w:t>také</w:t>
+      </w:r>
       <w:r>
         <w:t xml:space="preserve"> pomocné funkce. Speciálním souborem je zde soubor s </w:t>
       </w:r>
       <w:r>
-        <w:rPr>
-          <w:highlight w:val="yellow"/>
-        </w:rPr>
-        <w:t>defaultním</w:t>
+        <w:t>předpřipraveným</w:t>
       </w:r>
       <w:r>
         <w:t xml:space="preserve"> stylováním kotev, který může vývojář také </w:t>
       </w:r>
       <w:r>
-        <w:rPr>
-          <w:highlight w:val="yellow"/>
-        </w:rPr>
-        <w:t>importovat</w:t>
-      </w:r>
-      <w:r>
-        <w:t xml:space="preserve"> pro zajištění základního funkčního stylování.</w:t>
+        <w:t>importovat p</w:t>
+      </w:r>
+      <w:r>
+        <w:t>ro zajištění základního</w:t>
+      </w:r>
+      <w:r>
+        <w:t xml:space="preserve"> a</w:t>
+      </w:r>
+      <w:r>
+        <w:t xml:space="preserve"> funkčního stylování.</w:t>
       </w:r>
     </w:p>
-    <w:p/>
     <w:p>
       <w:pPr>
         <w:pStyle w:val="Nadpis2"/>
@@ -14309,6 +13944,1752 @@
         <w:t>Použití</w:t>
       </w:r>
       <w:bookmarkEnd w:id="35"/>
+    </w:p>
+    <w:p>
+      <w:pPr>
+        <w:pStyle w:val="Normln-sodsazenm"/>
+      </w:pPr>
+      <w:r>
+        <w:rPr>
+          <w:noProof/>
+        </w:rPr>
+        <mc:AlternateContent>
+          <mc:Choice Requires="wps">
+            <w:drawing>
+              <wp:anchor distT="0" distB="0" distL="114300" distR="114300" simplePos="0" relativeHeight="251683840" behindDoc="0" locked="0" layoutInCell="1" allowOverlap="1" wp14:anchorId="28EBC899" wp14:editId="5096741E">
+                <wp:simplePos x="0" y="0"/>
+                <wp:positionH relativeFrom="column">
+                  <wp:posOffset>1270</wp:posOffset>
+                </wp:positionH>
+                <wp:positionV relativeFrom="paragraph">
+                  <wp:posOffset>1505585</wp:posOffset>
+                </wp:positionV>
+                <wp:extent cx="5828030" cy="635"/>
+                <wp:effectExtent l="0" t="0" r="0" b="0"/>
+                <wp:wrapSquare wrapText="bothSides"/>
+                <wp:docPr id="1594222259" name="Textové pole 1"/>
+                <wp:cNvGraphicFramePr/>
+                <a:graphic xmlns:a="http://schemas.openxmlformats.org/drawingml/2006/main">
+                  <a:graphicData uri="http://schemas.microsoft.com/office/word/2010/wordprocessingShape">
+                    <wps:wsp>
+                      <wps:cNvSpPr txBox="1"/>
+                      <wps:spPr>
+                        <a:xfrm>
+                          <a:off x="0" y="0"/>
+                          <a:ext cx="5828030" cy="635"/>
+                        </a:xfrm>
+                        <a:prstGeom prst="rect">
+                          <a:avLst/>
+                        </a:prstGeom>
+                        <a:solidFill>
+                          <a:prstClr val="white"/>
+                        </a:solidFill>
+                        <a:ln>
+                          <a:noFill/>
+                        </a:ln>
+                      </wps:spPr>
+                      <wps:txbx>
+                        <w:txbxContent>
+                          <w:p>
+                            <w:pPr>
+                              <w:pStyle w:val="Titulek"/>
+                              <w:rPr>
+                                <w:noProof/>
+                                <w:sz w:val="24"/>
+                              </w:rPr>
+                            </w:pPr>
+                            <w:bookmarkStart w:id="36" w:name="_Toc162785781"/>
+                            <w:r>
+                              <w:t xml:space="preserve">Kód </w:t>
+                            </w:r>
+                            <w:r>
+                              <w:fldChar w:fldCharType="begin"/>
+                            </w:r>
+                            <w:r>
+                              <w:instrText xml:space="preserve"> SEQ Kód \* ARABIC </w:instrText>
+                            </w:r>
+                            <w:r>
+                              <w:fldChar w:fldCharType="separate"/>
+                            </w:r>
+                            <w:r>
+                              <w:rPr>
+                                <w:noProof/>
+                              </w:rPr>
+                              <w:t>4</w:t>
+                            </w:r>
+                            <w:r>
+                              <w:fldChar w:fldCharType="end"/>
+                            </w:r>
+                            <w:r>
+                              <w:t>: Importování knihovny</w:t>
+                            </w:r>
+                            <w:bookmarkEnd w:id="36"/>
+                          </w:p>
+                        </w:txbxContent>
+                      </wps:txbx>
+                      <wps:bodyPr rot="0" spcFirstLastPara="0" vertOverflow="overflow" horzOverflow="overflow" vert="horz" wrap="square" lIns="0" tIns="0" rIns="0" bIns="0" numCol="1" spcCol="0" rtlCol="0" fromWordArt="0" anchor="t" anchorCtr="0" forceAA="0" compatLnSpc="1">
+                        <a:prstTxWarp prst="textNoShape">
+                          <a:avLst/>
+                        </a:prstTxWarp>
+                        <a:spAutoFit/>
+                      </wps:bodyPr>
+                    </wps:wsp>
+                  </a:graphicData>
+                </a:graphic>
+              </wp:anchor>
+            </w:drawing>
+          </mc:Choice>
+          <mc:Fallback>
+            <w:pict>
+              <v:shape w14:anchorId="28EBC899" id="_x0000_s1042" type="#_x0000_t202" style="position:absolute;left:0;text-align:left;margin-left:.1pt;margin-top:118.55pt;width:458.9pt;height:.05pt;z-index:251683840;visibility:visible;mso-wrap-style:square;mso-wrap-distance-left:9pt;mso-wrap-distance-top:0;mso-wrap-distance-right:9pt;mso-wrap-distance-bottom:0;mso-position-horizontal:absolute;mso-position-horizontal-relative:text;mso-position-vertical:absolute;mso-position-vertical-relative:text;v-text-anchor:top" o:gfxdata="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" stroked="f">
+                <v:textbox style="mso-fit-shape-to-text:t" inset="0,0,0,0">
+                  <w:txbxContent>
+                    <w:p>
+                      <w:pPr>
+                        <w:pStyle w:val="Titulek"/>
+                        <w:rPr>
+                          <w:noProof/>
+                          <w:sz w:val="24"/>
+                        </w:rPr>
+                      </w:pPr>
+                      <w:bookmarkStart w:id="37" w:name="_Toc162785781"/>
+                      <w:r>
+                        <w:t xml:space="preserve">Kód </w:t>
+                      </w:r>
+                      <w:r>
+                        <w:fldChar w:fldCharType="begin"/>
+                      </w:r>
+                      <w:r>
+                        <w:instrText xml:space="preserve"> SEQ Kód \* ARABIC </w:instrText>
+                      </w:r>
+                      <w:r>
+                        <w:fldChar w:fldCharType="separate"/>
+                      </w:r>
+                      <w:r>
+                        <w:rPr>
+                          <w:noProof/>
+                        </w:rPr>
+                        <w:t>4</w:t>
+                      </w:r>
+                      <w:r>
+                        <w:fldChar w:fldCharType="end"/>
+                      </w:r>
+                      <w:r>
+                        <w:t>: Importování knihovny</w:t>
+                      </w:r>
+                      <w:bookmarkEnd w:id="37"/>
+                    </w:p>
+                  </w:txbxContent>
+                </v:textbox>
+                <w10:wrap type="square"/>
+              </v:shape>
+            </w:pict>
+          </mc:Fallback>
+        </mc:AlternateContent>
+      </w:r>
+      <w:r>
+        <w:rPr>
+          <w:noProof/>
+        </w:rPr>
+        <mc:AlternateContent>
+          <mc:Choice Requires="wps">
+            <w:drawing>
+              <wp:anchor distT="45720" distB="45720" distL="114300" distR="114300" simplePos="0" relativeHeight="251681792" behindDoc="0" locked="0" layoutInCell="1" allowOverlap="1" wp14:anchorId="767FA04D" wp14:editId="48E33C8B">
+                <wp:simplePos x="0" y="0"/>
+                <wp:positionH relativeFrom="margin">
+                  <wp:posOffset>1270</wp:posOffset>
+                </wp:positionH>
+                <wp:positionV relativeFrom="margin">
+                  <wp:posOffset>5471795</wp:posOffset>
+                </wp:positionV>
+                <wp:extent cx="5828030" cy="1404620"/>
+                <wp:effectExtent l="0" t="0" r="20320" b="12700"/>
+                <wp:wrapSquare wrapText="bothSides"/>
+                <wp:docPr id="2065496097" name="Textové pole 2"/>
+                <wp:cNvGraphicFramePr>
+                  <a:graphicFrameLocks xmlns:a="http://schemas.openxmlformats.org/drawingml/2006/main"/>
+                </wp:cNvGraphicFramePr>
+                <a:graphic xmlns:a="http://schemas.openxmlformats.org/drawingml/2006/main">
+                  <a:graphicData uri="http://schemas.microsoft.com/office/word/2010/wordprocessingShape">
+                    <wps:wsp>
+                      <wps:cNvSpPr txBox="1">
+                        <a:spLocks noChangeArrowheads="1"/>
+                      </wps:cNvSpPr>
+                      <wps:spPr bwMode="auto">
+                        <a:xfrm>
+                          <a:off x="0" y="0"/>
+                          <a:ext cx="5828030" cy="1404620"/>
+                        </a:xfrm>
+                        <a:prstGeom prst="rect">
+                          <a:avLst/>
+                        </a:prstGeom>
+                        <a:solidFill>
+                          <a:srgbClr val="FFFFFF"/>
+                        </a:solidFill>
+                        <a:ln w="9525">
+                          <a:solidFill>
+                            <a:srgbClr val="000000"/>
+                          </a:solidFill>
+                          <a:miter lim="800000"/>
+                          <a:headEnd/>
+                          <a:tailEnd/>
+                        </a:ln>
+                      </wps:spPr>
+                      <wps:txbx>
+                        <w:txbxContent>
+                          <w:p>
+                            <w:pPr>
+                              <w:spacing w:after="160" w:line="259" w:lineRule="auto"/>
+                              <w:jc w:val="left"/>
+                              <w:rPr>
+                                <w:rFonts w:ascii="Consolas" w:hAnsi="Consolas"/>
+                                <w:sz w:val="21"/>
+                                <w:szCs w:val="21"/>
+                              </w:rPr>
+                            </w:pPr>
+                            <w:r>
+                              <w:rPr>
+                                <w:rFonts w:ascii="Consolas" w:eastAsia="Times New Roman" w:hAnsi="Consolas" w:cs="Times New Roman"/>
+                                <w:color w:val="E654DF"/>
+                                <w:sz w:val="21"/>
+                                <w:szCs w:val="21"/>
+                                <w:lang w:eastAsia="cs-CZ"/>
+                              </w:rPr>
+                              <w:t>import</w:t>
+                            </w:r>
+                            <w:r>
+                              <w:rPr>
+                                <w:rFonts w:ascii="Consolas" w:hAnsi="Consolas"/>
+                                <w:sz w:val="21"/>
+                                <w:szCs w:val="21"/>
+                              </w:rPr>
+                              <w:t xml:space="preserve"> </w:t>
+                            </w:r>
+                            <w:r>
+                              <w:rPr>
+                                <w:rFonts w:ascii="Consolas" w:hAnsi="Consolas"/>
+                                <w:color w:val="9CC2E5" w:themeColor="accent5" w:themeTint="99"/>
+                                <w:sz w:val="21"/>
+                                <w:szCs w:val="21"/>
+                              </w:rPr>
+                              <w:t>DTA</w:t>
+                            </w:r>
+                            <w:r>
+                              <w:rPr>
+                                <w:rFonts w:ascii="Consolas" w:hAnsi="Consolas"/>
+                                <w:sz w:val="21"/>
+                                <w:szCs w:val="21"/>
+                              </w:rPr>
+                              <w:t xml:space="preserve"> </w:t>
+                            </w:r>
+                            <w:proofErr w:type="spellStart"/>
+                            <w:r>
+                              <w:rPr>
+                                <w:rFonts w:ascii="Consolas" w:eastAsia="Times New Roman" w:hAnsi="Consolas" w:cs="Times New Roman"/>
+                                <w:color w:val="E654DF"/>
+                                <w:sz w:val="21"/>
+                                <w:szCs w:val="21"/>
+                                <w:lang w:eastAsia="cs-CZ"/>
+                              </w:rPr>
+                              <w:t>from</w:t>
+                            </w:r>
+                            <w:proofErr w:type="spellEnd"/>
+                            <w:r>
+                              <w:rPr>
+                                <w:rFonts w:ascii="Consolas" w:hAnsi="Consolas"/>
+                                <w:sz w:val="21"/>
+                                <w:szCs w:val="21"/>
+                              </w:rPr>
+                              <w:t xml:space="preserve"> </w:t>
+                            </w:r>
+                            <w:r>
+                              <w:rPr>
+                                <w:rFonts w:ascii="Consolas" w:hAnsi="Consolas"/>
+                                <w:color w:val="FFC000"/>
+                                <w:sz w:val="21"/>
+                                <w:szCs w:val="21"/>
+                              </w:rPr>
+                              <w:t>"</w:t>
+                            </w:r>
+                            <w:proofErr w:type="spellStart"/>
+                            <w:r>
+                              <w:rPr>
+                                <w:rFonts w:ascii="Consolas" w:hAnsi="Consolas"/>
+                                <w:color w:val="FFC000"/>
+                                <w:sz w:val="21"/>
+                                <w:szCs w:val="21"/>
+                              </w:rPr>
+                              <w:t>dynamic</w:t>
+                            </w:r>
+                            <w:proofErr w:type="spellEnd"/>
+                            <w:r>
+                              <w:rPr>
+                                <w:rFonts w:ascii="Consolas" w:hAnsi="Consolas"/>
+                                <w:color w:val="FFC000"/>
+                                <w:sz w:val="21"/>
+                                <w:szCs w:val="21"/>
+                              </w:rPr>
+                              <w:t>-text-</w:t>
+                            </w:r>
+                            <w:proofErr w:type="spellStart"/>
+                            <w:r>
+                              <w:rPr>
+                                <w:rFonts w:ascii="Consolas" w:hAnsi="Consolas"/>
+                                <w:color w:val="FFC000"/>
+                                <w:sz w:val="21"/>
+                                <w:szCs w:val="21"/>
+                              </w:rPr>
+                              <w:t>anchors</w:t>
+                            </w:r>
+                            <w:proofErr w:type="spellEnd"/>
+                            <w:r>
+                              <w:rPr>
+                                <w:rFonts w:ascii="Consolas" w:hAnsi="Consolas"/>
+                                <w:color w:val="FFC000"/>
+                                <w:sz w:val="21"/>
+                                <w:szCs w:val="21"/>
+                              </w:rPr>
+                              <w:t>"</w:t>
+                            </w:r>
+                            <w:r>
+                              <w:rPr>
+                                <w:rFonts w:ascii="Consolas" w:hAnsi="Consolas"/>
+                                <w:sz w:val="21"/>
+                                <w:szCs w:val="21"/>
+                              </w:rPr>
+                              <w:t>;</w:t>
+                            </w:r>
+                          </w:p>
+                          <w:p>
+                            <w:pPr>
+                              <w:spacing w:after="160" w:line="259" w:lineRule="auto"/>
+                              <w:jc w:val="left"/>
+                              <w:rPr>
+                                <w:rFonts w:ascii="Consolas" w:hAnsi="Consolas"/>
+                                <w:sz w:val="21"/>
+                                <w:szCs w:val="21"/>
+                              </w:rPr>
+                            </w:pPr>
+                            <w:r>
+                              <w:rPr>
+                                <w:rFonts w:ascii="Consolas" w:eastAsia="Times New Roman" w:hAnsi="Consolas" w:cs="Times New Roman"/>
+                                <w:color w:val="E654DF"/>
+                                <w:sz w:val="21"/>
+                                <w:szCs w:val="21"/>
+                                <w:lang w:eastAsia="cs-CZ"/>
+                              </w:rPr>
+                              <w:t>import</w:t>
+                            </w:r>
+                            <w:r>
+                              <w:rPr>
+                                <w:rFonts w:ascii="Consolas" w:hAnsi="Consolas"/>
+                                <w:sz w:val="21"/>
+                                <w:szCs w:val="21"/>
+                              </w:rPr>
+                              <w:t xml:space="preserve"> </w:t>
+                            </w:r>
+                            <w:r>
+                              <w:rPr>
+                                <w:rFonts w:ascii="Consolas" w:hAnsi="Consolas"/>
+                                <w:color w:val="FFC000"/>
+                                <w:sz w:val="21"/>
+                                <w:szCs w:val="21"/>
+                              </w:rPr>
+                              <w:t>"dy</w:t>
+                            </w:r>
+                            <w:proofErr w:type="spellStart"/>
+                            <w:r>
+                              <w:rPr>
+                                <w:rFonts w:ascii="Consolas" w:hAnsi="Consolas"/>
+                                <w:color w:val="FFC000"/>
+                                <w:sz w:val="21"/>
+                                <w:szCs w:val="21"/>
+                              </w:rPr>
+                              <w:t>namic</w:t>
+                            </w:r>
+                            <w:proofErr w:type="spellEnd"/>
+                            <w:r>
+                              <w:rPr>
+                                <w:rFonts w:ascii="Consolas" w:hAnsi="Consolas"/>
+                                <w:color w:val="FFC000"/>
+                                <w:sz w:val="21"/>
+                                <w:szCs w:val="21"/>
+                              </w:rPr>
+                              <w:t>-text-</w:t>
+                            </w:r>
+                            <w:proofErr w:type="spellStart"/>
+                            <w:r>
+                              <w:rPr>
+                                <w:rFonts w:ascii="Consolas" w:hAnsi="Consolas"/>
+                                <w:color w:val="FFC000"/>
+                                <w:sz w:val="21"/>
+                                <w:szCs w:val="21"/>
+                              </w:rPr>
+                              <w:t>anchors</w:t>
+                            </w:r>
+                            <w:proofErr w:type="spellEnd"/>
+                            <w:r>
+                              <w:rPr>
+                                <w:rFonts w:ascii="Consolas" w:hAnsi="Consolas"/>
+                                <w:color w:val="FFC000"/>
+                                <w:sz w:val="21"/>
+                                <w:szCs w:val="21"/>
+                              </w:rPr>
+                              <w:t>/</w:t>
+                            </w:r>
+                            <w:proofErr w:type="spellStart"/>
+                            <w:r>
+                              <w:rPr>
+                                <w:rFonts w:ascii="Consolas" w:hAnsi="Consolas"/>
+                                <w:color w:val="FFC000"/>
+                                <w:sz w:val="21"/>
+                                <w:szCs w:val="21"/>
+                              </w:rPr>
+                              <w:t>dist</w:t>
+                            </w:r>
+                            <w:proofErr w:type="spellEnd"/>
+                            <w:r>
+                              <w:rPr>
+                                <w:rFonts w:ascii="Consolas" w:hAnsi="Consolas"/>
+                                <w:color w:val="FFC000"/>
+                                <w:sz w:val="21"/>
+                                <w:szCs w:val="21"/>
+                              </w:rPr>
+                              <w:t>/lib/_styles.css"</w:t>
+                            </w:r>
+                            <w:r>
+                              <w:rPr>
+                                <w:rFonts w:ascii="Consolas" w:hAnsi="Consolas"/>
+                                <w:sz w:val="21"/>
+                                <w:szCs w:val="21"/>
+                              </w:rPr>
+                              <w:t>;</w:t>
+                            </w:r>
+                          </w:p>
+                        </w:txbxContent>
+                      </wps:txbx>
+                      <wps:bodyPr rot="0" vert="horz" wrap="square" lIns="91440" tIns="45720" rIns="91440" bIns="45720" anchor="t" anchorCtr="0">
+                        <a:spAutoFit/>
+                      </wps:bodyPr>
+                    </wps:wsp>
+                  </a:graphicData>
+                </a:graphic>
+                <wp14:sizeRelH relativeFrom="margin">
+                  <wp14:pctWidth>0</wp14:pctWidth>
+                </wp14:sizeRelH>
+                <wp14:sizeRelV relativeFrom="margin">
+                  <wp14:pctHeight>20000</wp14:pctHeight>
+                </wp14:sizeRelV>
+              </wp:anchor>
+            </w:drawing>
+          </mc:Choice>
+          <mc:Fallback>
+            <w:pict>
+              <v:shape w14:anchorId="767FA04D" id="_x0000_s1043" type="#_x0000_t202" style="position:absolute;left:0;text-align:left;margin-left:.1pt;margin-top:430.85pt;width:458.9pt;height:110.6pt;z-index:251681792;visibility:visible;mso-wrap-style:square;mso-width-percent:0;mso-height-percent:200;mso-wrap-distance-left:9pt;mso-wrap-distance-top:3.6pt;mso-wrap-distance-right:9pt;mso-wrap-distance-bottom:3.6pt;mso-position-horizontal:absolute;mso-position-horizontal-relative:margin;mso-position-vertical:absolute;mso-position-vertical-relative:margin;mso-width-percent:0;mso-height-percent:200;mso-width-relative:margin;mso-height-relative:margin;v-text-anchor:top" o:gfxdata="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">
+                <v:textbox style="mso-fit-shape-to-text:t">
+                  <w:txbxContent>
+                    <w:p>
+                      <w:pPr>
+                        <w:spacing w:after="160" w:line="259" w:lineRule="auto"/>
+                        <w:jc w:val="left"/>
+                        <w:rPr>
+                          <w:rFonts w:ascii="Consolas" w:hAnsi="Consolas"/>
+                          <w:sz w:val="21"/>
+                          <w:szCs w:val="21"/>
+                        </w:rPr>
+                      </w:pPr>
+                      <w:r>
+                        <w:rPr>
+                          <w:rFonts w:ascii="Consolas" w:eastAsia="Times New Roman" w:hAnsi="Consolas" w:cs="Times New Roman"/>
+                          <w:color w:val="E654DF"/>
+                          <w:sz w:val="21"/>
+                          <w:szCs w:val="21"/>
+                          <w:lang w:eastAsia="cs-CZ"/>
+                        </w:rPr>
+                        <w:t>import</w:t>
+                      </w:r>
+                      <w:r>
+                        <w:rPr>
+                          <w:rFonts w:ascii="Consolas" w:hAnsi="Consolas"/>
+                          <w:sz w:val="21"/>
+                          <w:szCs w:val="21"/>
+                        </w:rPr>
+                        <w:t xml:space="preserve"> </w:t>
+                      </w:r>
+                      <w:r>
+                        <w:rPr>
+                          <w:rFonts w:ascii="Consolas" w:hAnsi="Consolas"/>
+                          <w:color w:val="9CC2E5" w:themeColor="accent5" w:themeTint="99"/>
+                          <w:sz w:val="21"/>
+                          <w:szCs w:val="21"/>
+                        </w:rPr>
+                        <w:t>DTA</w:t>
+                      </w:r>
+                      <w:r>
+                        <w:rPr>
+                          <w:rFonts w:ascii="Consolas" w:hAnsi="Consolas"/>
+                          <w:sz w:val="21"/>
+                          <w:szCs w:val="21"/>
+                        </w:rPr>
+                        <w:t xml:space="preserve"> </w:t>
+                      </w:r>
+                      <w:proofErr w:type="spellStart"/>
+                      <w:r>
+                        <w:rPr>
+                          <w:rFonts w:ascii="Consolas" w:eastAsia="Times New Roman" w:hAnsi="Consolas" w:cs="Times New Roman"/>
+                          <w:color w:val="E654DF"/>
+                          <w:sz w:val="21"/>
+                          <w:szCs w:val="21"/>
+                          <w:lang w:eastAsia="cs-CZ"/>
+                        </w:rPr>
+                        <w:t>from</w:t>
+                      </w:r>
+                      <w:proofErr w:type="spellEnd"/>
+                      <w:r>
+                        <w:rPr>
+                          <w:rFonts w:ascii="Consolas" w:hAnsi="Consolas"/>
+                          <w:sz w:val="21"/>
+                          <w:szCs w:val="21"/>
+                        </w:rPr>
+                        <w:t xml:space="preserve"> </w:t>
+                      </w:r>
+                      <w:r>
+                        <w:rPr>
+                          <w:rFonts w:ascii="Consolas" w:hAnsi="Consolas"/>
+                          <w:color w:val="FFC000"/>
+                          <w:sz w:val="21"/>
+                          <w:szCs w:val="21"/>
+                        </w:rPr>
+                        <w:t>"</w:t>
+                      </w:r>
+                      <w:proofErr w:type="spellStart"/>
+                      <w:r>
+                        <w:rPr>
+                          <w:rFonts w:ascii="Consolas" w:hAnsi="Consolas"/>
+                          <w:color w:val="FFC000"/>
+                          <w:sz w:val="21"/>
+                          <w:szCs w:val="21"/>
+                        </w:rPr>
+                        <w:t>dynamic</w:t>
+                      </w:r>
+                      <w:proofErr w:type="spellEnd"/>
+                      <w:r>
+                        <w:rPr>
+                          <w:rFonts w:ascii="Consolas" w:hAnsi="Consolas"/>
+                          <w:color w:val="FFC000"/>
+                          <w:sz w:val="21"/>
+                          <w:szCs w:val="21"/>
+                        </w:rPr>
+                        <w:t>-text-</w:t>
+                      </w:r>
+                      <w:proofErr w:type="spellStart"/>
+                      <w:r>
+                        <w:rPr>
+                          <w:rFonts w:ascii="Consolas" w:hAnsi="Consolas"/>
+                          <w:color w:val="FFC000"/>
+                          <w:sz w:val="21"/>
+                          <w:szCs w:val="21"/>
+                        </w:rPr>
+                        <w:t>anchors</w:t>
+                      </w:r>
+                      <w:proofErr w:type="spellEnd"/>
+                      <w:r>
+                        <w:rPr>
+                          <w:rFonts w:ascii="Consolas" w:hAnsi="Consolas"/>
+                          <w:color w:val="FFC000"/>
+                          <w:sz w:val="21"/>
+                          <w:szCs w:val="21"/>
+                        </w:rPr>
+                        <w:t>"</w:t>
+                      </w:r>
+                      <w:r>
+                        <w:rPr>
+                          <w:rFonts w:ascii="Consolas" w:hAnsi="Consolas"/>
+                          <w:sz w:val="21"/>
+                          <w:szCs w:val="21"/>
+                        </w:rPr>
+                        <w:t>;</w:t>
+                      </w:r>
+                    </w:p>
+                    <w:p>
+                      <w:pPr>
+                        <w:spacing w:after="160" w:line="259" w:lineRule="auto"/>
+                        <w:jc w:val="left"/>
+                        <w:rPr>
+                          <w:rFonts w:ascii="Consolas" w:hAnsi="Consolas"/>
+                          <w:sz w:val="21"/>
+                          <w:szCs w:val="21"/>
+                        </w:rPr>
+                      </w:pPr>
+                      <w:r>
+                        <w:rPr>
+                          <w:rFonts w:ascii="Consolas" w:eastAsia="Times New Roman" w:hAnsi="Consolas" w:cs="Times New Roman"/>
+                          <w:color w:val="E654DF"/>
+                          <w:sz w:val="21"/>
+                          <w:szCs w:val="21"/>
+                          <w:lang w:eastAsia="cs-CZ"/>
+                        </w:rPr>
+                        <w:t>import</w:t>
+                      </w:r>
+                      <w:r>
+                        <w:rPr>
+                          <w:rFonts w:ascii="Consolas" w:hAnsi="Consolas"/>
+                          <w:sz w:val="21"/>
+                          <w:szCs w:val="21"/>
+                        </w:rPr>
+                        <w:t xml:space="preserve"> </w:t>
+                      </w:r>
+                      <w:r>
+                        <w:rPr>
+                          <w:rFonts w:ascii="Consolas" w:hAnsi="Consolas"/>
+                          <w:color w:val="FFC000"/>
+                          <w:sz w:val="21"/>
+                          <w:szCs w:val="21"/>
+                        </w:rPr>
+                        <w:t>"dy</w:t>
+                      </w:r>
+                      <w:proofErr w:type="spellStart"/>
+                      <w:r>
+                        <w:rPr>
+                          <w:rFonts w:ascii="Consolas" w:hAnsi="Consolas"/>
+                          <w:color w:val="FFC000"/>
+                          <w:sz w:val="21"/>
+                          <w:szCs w:val="21"/>
+                        </w:rPr>
+                        <w:t>namic</w:t>
+                      </w:r>
+                      <w:proofErr w:type="spellEnd"/>
+                      <w:r>
+                        <w:rPr>
+                          <w:rFonts w:ascii="Consolas" w:hAnsi="Consolas"/>
+                          <w:color w:val="FFC000"/>
+                          <w:sz w:val="21"/>
+                          <w:szCs w:val="21"/>
+                        </w:rPr>
+                        <w:t>-text-</w:t>
+                      </w:r>
+                      <w:proofErr w:type="spellStart"/>
+                      <w:r>
+                        <w:rPr>
+                          <w:rFonts w:ascii="Consolas" w:hAnsi="Consolas"/>
+                          <w:color w:val="FFC000"/>
+                          <w:sz w:val="21"/>
+                          <w:szCs w:val="21"/>
+                        </w:rPr>
+                        <w:t>anchors</w:t>
+                      </w:r>
+                      <w:proofErr w:type="spellEnd"/>
+                      <w:r>
+                        <w:rPr>
+                          <w:rFonts w:ascii="Consolas" w:hAnsi="Consolas"/>
+                          <w:color w:val="FFC000"/>
+                          <w:sz w:val="21"/>
+                          <w:szCs w:val="21"/>
+                        </w:rPr>
+                        <w:t>/</w:t>
+                      </w:r>
+                      <w:proofErr w:type="spellStart"/>
+                      <w:r>
+                        <w:rPr>
+                          <w:rFonts w:ascii="Consolas" w:hAnsi="Consolas"/>
+                          <w:color w:val="FFC000"/>
+                          <w:sz w:val="21"/>
+                          <w:szCs w:val="21"/>
+                        </w:rPr>
+                        <w:t>dist</w:t>
+                      </w:r>
+                      <w:proofErr w:type="spellEnd"/>
+                      <w:r>
+                        <w:rPr>
+                          <w:rFonts w:ascii="Consolas" w:hAnsi="Consolas"/>
+                          <w:color w:val="FFC000"/>
+                          <w:sz w:val="21"/>
+                          <w:szCs w:val="21"/>
+                        </w:rPr>
+                        <w:t>/lib/_styles.css"</w:t>
+                      </w:r>
+                      <w:r>
+                        <w:rPr>
+                          <w:rFonts w:ascii="Consolas" w:hAnsi="Consolas"/>
+                          <w:sz w:val="21"/>
+                          <w:szCs w:val="21"/>
+                        </w:rPr>
+                        <w:t>;</w:t>
+                      </w:r>
+                    </w:p>
+                  </w:txbxContent>
+                </v:textbox>
+                <w10:wrap type="square" anchorx="margin" anchory="margin"/>
+              </v:shape>
+            </w:pict>
+          </mc:Fallback>
+        </mc:AlternateContent>
+      </w:r>
+      <w:r>
+        <w:t xml:space="preserve">Použití knihovny je i díky </w:t>
+      </w:r>
+      <w:proofErr w:type="spellStart"/>
+      <w:r>
+        <w:t>n</w:t>
+      </w:r>
+      <w:r>
+        <w:t>p</w:t>
+      </w:r>
+      <w:r>
+        <w:t>m</w:t>
+      </w:r>
+      <w:proofErr w:type="spellEnd"/>
+      <w:r>
+        <w:t xml:space="preserve"> velmi prosté. </w:t>
+      </w:r>
+      <w:r>
+        <w:t xml:space="preserve">Celý proces je </w:t>
+      </w:r>
+      <w:r>
+        <w:t>objasněn</w:t>
+      </w:r>
+      <w:r>
+        <w:t xml:space="preserve"> v</w:t>
+      </w:r>
+      <w:r>
+        <w:t> </w:t>
+      </w:r>
+      <w:r>
+        <w:t>README</w:t>
+      </w:r>
+      <w:r>
+        <w:t>, kde jsou krátce popsány i všechny metody knihovny</w:t>
+      </w:r>
+      <w:r>
+        <w:t>.</w:t>
+      </w:r>
+      <w:r>
+        <w:t xml:space="preserve"> Po instalaci je potřeba knihovnu pouze importovat:</w:t>
+      </w:r>
+    </w:p>
+    <w:p>
+      <w:pPr>
+        <w:pStyle w:val="Normln-sodsazenm"/>
+      </w:pPr>
+      <w:r>
+        <w:rPr>
+          <w:noProof/>
+        </w:rPr>
+        <mc:AlternateContent>
+          <mc:Choice Requires="wps">
+            <w:drawing>
+              <wp:anchor distT="0" distB="0" distL="114300" distR="114300" simplePos="0" relativeHeight="251687936" behindDoc="0" locked="0" layoutInCell="1" allowOverlap="1" wp14:anchorId="04D3EEE5" wp14:editId="67A1C378">
+                <wp:simplePos x="0" y="0"/>
+                <wp:positionH relativeFrom="column">
+                  <wp:posOffset>1270</wp:posOffset>
+                </wp:positionH>
+                <wp:positionV relativeFrom="paragraph">
+                  <wp:posOffset>2150110</wp:posOffset>
+                </wp:positionV>
+                <wp:extent cx="5828030" cy="635"/>
+                <wp:effectExtent l="0" t="0" r="0" b="0"/>
+                <wp:wrapSquare wrapText="bothSides"/>
+                <wp:docPr id="1981039830" name="Textové pole 1"/>
+                <wp:cNvGraphicFramePr/>
+                <a:graphic xmlns:a="http://schemas.openxmlformats.org/drawingml/2006/main">
+                  <a:graphicData uri="http://schemas.microsoft.com/office/word/2010/wordprocessingShape">
+                    <wps:wsp>
+                      <wps:cNvSpPr txBox="1"/>
+                      <wps:spPr>
+                        <a:xfrm>
+                          <a:off x="0" y="0"/>
+                          <a:ext cx="5828030" cy="635"/>
+                        </a:xfrm>
+                        <a:prstGeom prst="rect">
+                          <a:avLst/>
+                        </a:prstGeom>
+                        <a:solidFill>
+                          <a:prstClr val="white"/>
+                        </a:solidFill>
+                        <a:ln>
+                          <a:noFill/>
+                        </a:ln>
+                      </wps:spPr>
+                      <wps:txbx>
+                        <w:txbxContent>
+                          <w:p>
+                            <w:pPr>
+                              <w:pStyle w:val="Titulek"/>
+                              <w:rPr>
+                                <w:noProof/>
+                                <w:sz w:val="24"/>
+                              </w:rPr>
+                            </w:pPr>
+                            <w:bookmarkStart w:id="38" w:name="_Toc162785782"/>
+                            <w:r>
+                              <w:t xml:space="preserve">Kód </w:t>
+                            </w:r>
+                            <w:r>
+                              <w:fldChar w:fldCharType="begin"/>
+                            </w:r>
+                            <w:r>
+                              <w:instrText xml:space="preserve"> SEQ Kód \* ARABIC </w:instrText>
+                            </w:r>
+                            <w:r>
+                              <w:fldChar w:fldCharType="separate"/>
+                            </w:r>
+                            <w:r>
+                              <w:rPr>
+                                <w:noProof/>
+                              </w:rPr>
+                              <w:t>5</w:t>
+                            </w:r>
+                            <w:r>
+                              <w:fldChar w:fldCharType="end"/>
+                            </w:r>
+                            <w:r>
+                              <w:t>: Vytvoření objektu DTA</w:t>
+                            </w:r>
+                            <w:bookmarkEnd w:id="38"/>
+                          </w:p>
+                        </w:txbxContent>
+                      </wps:txbx>
+                      <wps:bodyPr rot="0" spcFirstLastPara="0" vertOverflow="overflow" horzOverflow="overflow" vert="horz" wrap="square" lIns="0" tIns="0" rIns="0" bIns="0" numCol="1" spcCol="0" rtlCol="0" fromWordArt="0" anchor="t" anchorCtr="0" forceAA="0" compatLnSpc="1">
+                        <a:prstTxWarp prst="textNoShape">
+                          <a:avLst/>
+                        </a:prstTxWarp>
+                        <a:spAutoFit/>
+                      </wps:bodyPr>
+                    </wps:wsp>
+                  </a:graphicData>
+                </a:graphic>
+              </wp:anchor>
+            </w:drawing>
+          </mc:Choice>
+          <mc:Fallback>
+            <w:pict>
+              <v:shape w14:anchorId="04D3EEE5" id="_x0000_s1044" type="#_x0000_t202" style="position:absolute;left:0;text-align:left;margin-left:.1pt;margin-top:169.3pt;width:458.9pt;height:.05pt;z-index:251687936;visibility:visible;mso-wrap-style:square;mso-wrap-distance-left:9pt;mso-wrap-distance-top:0;mso-wrap-distance-right:9pt;mso-wrap-distance-bottom:0;mso-position-horizontal:absolute;mso-position-horizontal-relative:text;mso-position-vertical:absolute;mso-position-vertical-relative:text;v-text-anchor:top" o:gfxdata="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" stroked="f">
+                <v:textbox style="mso-fit-shape-to-text:t" inset="0,0,0,0">
+                  <w:txbxContent>
+                    <w:p>
+                      <w:pPr>
+                        <w:pStyle w:val="Titulek"/>
+                        <w:rPr>
+                          <w:noProof/>
+                          <w:sz w:val="24"/>
+                        </w:rPr>
+                      </w:pPr>
+                      <w:bookmarkStart w:id="39" w:name="_Toc162785782"/>
+                      <w:r>
+                        <w:t xml:space="preserve">Kód </w:t>
+                      </w:r>
+                      <w:r>
+                        <w:fldChar w:fldCharType="begin"/>
+                      </w:r>
+                      <w:r>
+                        <w:instrText xml:space="preserve"> SEQ Kód \* ARABIC </w:instrText>
+                      </w:r>
+                      <w:r>
+                        <w:fldChar w:fldCharType="separate"/>
+                      </w:r>
+                      <w:r>
+                        <w:rPr>
+                          <w:noProof/>
+                        </w:rPr>
+                        <w:t>5</w:t>
+                      </w:r>
+                      <w:r>
+                        <w:fldChar w:fldCharType="end"/>
+                      </w:r>
+                      <w:r>
+                        <w:t>: Vytvoření objektu DTA</w:t>
+                      </w:r>
+                      <w:bookmarkEnd w:id="39"/>
+                    </w:p>
+                  </w:txbxContent>
+                </v:textbox>
+                <w10:wrap type="square"/>
+              </v:shape>
+            </w:pict>
+          </mc:Fallback>
+        </mc:AlternateContent>
+      </w:r>
+      <w:r>
+        <w:rPr>
+          <w:noProof/>
+        </w:rPr>
+        <mc:AlternateContent>
+          <mc:Choice Requires="wps">
+            <w:drawing>
+              <wp:anchor distT="45720" distB="45720" distL="114300" distR="114300" simplePos="0" relativeHeight="251685888" behindDoc="0" locked="0" layoutInCell="1" allowOverlap="1" wp14:anchorId="5ACF3D0B" wp14:editId="36F171A6">
+                <wp:simplePos x="0" y="0"/>
+                <wp:positionH relativeFrom="margin">
+                  <wp:posOffset>1270</wp:posOffset>
+                </wp:positionH>
+                <wp:positionV relativeFrom="margin">
+                  <wp:posOffset>7085965</wp:posOffset>
+                </wp:positionV>
+                <wp:extent cx="5828030" cy="419100"/>
+                <wp:effectExtent l="0" t="0" r="20320" b="19050"/>
+                <wp:wrapSquare wrapText="bothSides"/>
+                <wp:docPr id="1228863694" name="Textové pole 2"/>
+                <wp:cNvGraphicFramePr>
+                  <a:graphicFrameLocks xmlns:a="http://schemas.openxmlformats.org/drawingml/2006/main"/>
+                </wp:cNvGraphicFramePr>
+                <a:graphic xmlns:a="http://schemas.openxmlformats.org/drawingml/2006/main">
+                  <a:graphicData uri="http://schemas.microsoft.com/office/word/2010/wordprocessingShape">
+                    <wps:wsp>
+                      <wps:cNvSpPr txBox="1">
+                        <a:spLocks noChangeArrowheads="1"/>
+                      </wps:cNvSpPr>
+                      <wps:spPr bwMode="auto">
+                        <a:xfrm>
+                          <a:off x="0" y="0"/>
+                          <a:ext cx="5828030" cy="419100"/>
+                        </a:xfrm>
+                        <a:prstGeom prst="rect">
+                          <a:avLst/>
+                        </a:prstGeom>
+                        <a:solidFill>
+                          <a:srgbClr val="FFFFFF"/>
+                        </a:solidFill>
+                        <a:ln w="9525">
+                          <a:solidFill>
+                            <a:srgbClr val="000000"/>
+                          </a:solidFill>
+                          <a:miter lim="800000"/>
+                          <a:headEnd/>
+                          <a:tailEnd/>
+                        </a:ln>
+                      </wps:spPr>
+                      <wps:txbx>
+                        <w:txbxContent>
+                          <w:p>
+                            <w:pPr>
+                              <w:spacing w:after="160" w:line="259" w:lineRule="auto"/>
+                              <w:jc w:val="left"/>
+                              <w:rPr>
+                                <w:rFonts w:ascii="Consolas" w:hAnsi="Consolas"/>
+                                <w:sz w:val="21"/>
+                                <w:szCs w:val="21"/>
+                              </w:rPr>
+                            </w:pPr>
+                            <w:proofErr w:type="spellStart"/>
+                            <w:r>
+                              <w:rPr>
+                                <w:rFonts w:ascii="Consolas" w:eastAsia="Times New Roman" w:hAnsi="Consolas" w:cs="Times New Roman"/>
+                                <w:color w:val="E654DF"/>
+                                <w:sz w:val="21"/>
+                                <w:szCs w:val="21"/>
+                                <w:lang w:eastAsia="cs-CZ"/>
+                              </w:rPr>
+                              <w:t>const</w:t>
+                            </w:r>
+                            <w:proofErr w:type="spellEnd"/>
+                            <w:r>
+                              <w:rPr>
+                                <w:rFonts w:ascii="Consolas" w:hAnsi="Consolas"/>
+                                <w:sz w:val="21"/>
+                                <w:szCs w:val="21"/>
+                              </w:rPr>
+                              <w:t xml:space="preserve"> </w:t>
+                            </w:r>
+                            <w:proofErr w:type="spellStart"/>
+                            <w:r>
+                              <w:rPr>
+                                <w:rFonts w:ascii="Consolas" w:hAnsi="Consolas"/>
+                                <w:color w:val="2E74B5" w:themeColor="accent5" w:themeShade="BF"/>
+                                <w:sz w:val="21"/>
+                                <w:szCs w:val="21"/>
+                              </w:rPr>
+                              <w:t>dta</w:t>
+                            </w:r>
+                            <w:proofErr w:type="spellEnd"/>
+                            <w:r>
+                              <w:rPr>
+                                <w:rFonts w:ascii="Consolas" w:hAnsi="Consolas"/>
+                                <w:sz w:val="21"/>
+                                <w:szCs w:val="21"/>
+                              </w:rPr>
+                              <w:t xml:space="preserve"> = </w:t>
+                            </w:r>
+                            <w:proofErr w:type="spellStart"/>
+                            <w:r>
+                              <w:rPr>
+                                <w:rFonts w:ascii="Consolas" w:eastAsia="Times New Roman" w:hAnsi="Consolas" w:cs="Times New Roman"/>
+                                <w:color w:val="E654DF"/>
+                                <w:sz w:val="21"/>
+                                <w:szCs w:val="21"/>
+                                <w:lang w:eastAsia="cs-CZ"/>
+                              </w:rPr>
+                              <w:t>new</w:t>
+                            </w:r>
+                            <w:proofErr w:type="spellEnd"/>
+                            <w:r>
+                              <w:rPr>
+                                <w:rFonts w:ascii="Consolas" w:hAnsi="Consolas"/>
+                                <w:sz w:val="21"/>
+                                <w:szCs w:val="21"/>
+                              </w:rPr>
+                              <w:t xml:space="preserve"> </w:t>
+                            </w:r>
+                            <w:r>
+                              <w:rPr>
+                                <w:rFonts w:ascii="Consolas" w:hAnsi="Consolas"/>
+                                <w:color w:val="FFC000"/>
+                                <w:sz w:val="21"/>
+                                <w:szCs w:val="21"/>
+                              </w:rPr>
+                              <w:t>DTA</w:t>
+                            </w:r>
+                            <w:r>
+                              <w:rPr>
+                                <w:rFonts w:ascii="Consolas" w:hAnsi="Consolas"/>
+                                <w:sz w:val="21"/>
+                                <w:szCs w:val="21"/>
+                              </w:rPr>
+                              <w:t>(</w:t>
+                            </w:r>
+                            <w:proofErr w:type="spellStart"/>
+                            <w:r>
+                              <w:rPr>
+                                <w:rFonts w:ascii="Consolas" w:hAnsi="Consolas"/>
+                                <w:color w:val="9CC2E5" w:themeColor="accent5" w:themeTint="99"/>
+                                <w:sz w:val="21"/>
+                                <w:szCs w:val="21"/>
+                              </w:rPr>
+                              <w:t>rootElement</w:t>
+                            </w:r>
+                            <w:proofErr w:type="spellEnd"/>
+                            <w:r>
+                              <w:rPr>
+                                <w:rFonts w:ascii="Consolas" w:hAnsi="Consolas"/>
+                                <w:sz w:val="21"/>
+                                <w:szCs w:val="21"/>
+                              </w:rPr>
+                              <w:t>);</w:t>
+                            </w:r>
+                          </w:p>
+                          <w:p/>
+                        </w:txbxContent>
+                      </wps:txbx>
+                      <wps:bodyPr rot="0" vert="horz" wrap="square" lIns="91440" tIns="45720" rIns="91440" bIns="45720" anchor="t" anchorCtr="0">
+                        <a:noAutofit/>
+                      </wps:bodyPr>
+                    </wps:wsp>
+                  </a:graphicData>
+                </a:graphic>
+                <wp14:sizeRelH relativeFrom="margin">
+                  <wp14:pctWidth>0</wp14:pctWidth>
+                </wp14:sizeRelH>
+                <wp14:sizeRelV relativeFrom="margin">
+                  <wp14:pctHeight>0</wp14:pctHeight>
+                </wp14:sizeRelV>
+              </wp:anchor>
+            </w:drawing>
+          </mc:Choice>
+          <mc:Fallback>
+            <w:pict>
+              <v:shape w14:anchorId="5ACF3D0B" id="_x0000_s1045" type="#_x0000_t202" style="position:absolute;left:0;text-align:left;margin-left:.1pt;margin-top:557.95pt;width:458.9pt;height:33pt;z-index:251685888;visibility:visible;mso-wrap-style:square;mso-width-percent:0;mso-height-percent:0;mso-wrap-distance-left:9pt;mso-wrap-distance-top:3.6pt;mso-wrap-distance-right:9pt;mso-wrap-distance-bottom:3.6pt;mso-position-horizontal:absolute;mso-position-horizontal-relative:margin;mso-position-vertical:absolute;mso-position-vertical-relative:margin;mso-width-percent:0;mso-height-percent:0;mso-width-relative:margin;mso-height-relative:margin;v-text-anchor:top" o:gfxdata="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">
+                <v:textbox>
+                  <w:txbxContent>
+                    <w:p>
+                      <w:pPr>
+                        <w:spacing w:after="160" w:line="259" w:lineRule="auto"/>
+                        <w:jc w:val="left"/>
+                        <w:rPr>
+                          <w:rFonts w:ascii="Consolas" w:hAnsi="Consolas"/>
+                          <w:sz w:val="21"/>
+                          <w:szCs w:val="21"/>
+                        </w:rPr>
+                      </w:pPr>
+                      <w:proofErr w:type="spellStart"/>
+                      <w:r>
+                        <w:rPr>
+                          <w:rFonts w:ascii="Consolas" w:eastAsia="Times New Roman" w:hAnsi="Consolas" w:cs="Times New Roman"/>
+                          <w:color w:val="E654DF"/>
+                          <w:sz w:val="21"/>
+                          <w:szCs w:val="21"/>
+                          <w:lang w:eastAsia="cs-CZ"/>
+                        </w:rPr>
+                        <w:t>const</w:t>
+                      </w:r>
+                      <w:proofErr w:type="spellEnd"/>
+                      <w:r>
+                        <w:rPr>
+                          <w:rFonts w:ascii="Consolas" w:hAnsi="Consolas"/>
+                          <w:sz w:val="21"/>
+                          <w:szCs w:val="21"/>
+                        </w:rPr>
+                        <w:t xml:space="preserve"> </w:t>
+                      </w:r>
+                      <w:proofErr w:type="spellStart"/>
+                      <w:r>
+                        <w:rPr>
+                          <w:rFonts w:ascii="Consolas" w:hAnsi="Consolas"/>
+                          <w:color w:val="2E74B5" w:themeColor="accent5" w:themeShade="BF"/>
+                          <w:sz w:val="21"/>
+                          <w:szCs w:val="21"/>
+                        </w:rPr>
+                        <w:t>dta</w:t>
+                      </w:r>
+                      <w:proofErr w:type="spellEnd"/>
+                      <w:r>
+                        <w:rPr>
+                          <w:rFonts w:ascii="Consolas" w:hAnsi="Consolas"/>
+                          <w:sz w:val="21"/>
+                          <w:szCs w:val="21"/>
+                        </w:rPr>
+                        <w:t xml:space="preserve"> = </w:t>
+                      </w:r>
+                      <w:proofErr w:type="spellStart"/>
+                      <w:r>
+                        <w:rPr>
+                          <w:rFonts w:ascii="Consolas" w:eastAsia="Times New Roman" w:hAnsi="Consolas" w:cs="Times New Roman"/>
+                          <w:color w:val="E654DF"/>
+                          <w:sz w:val="21"/>
+                          <w:szCs w:val="21"/>
+                          <w:lang w:eastAsia="cs-CZ"/>
+                        </w:rPr>
+                        <w:t>new</w:t>
+                      </w:r>
+                      <w:proofErr w:type="spellEnd"/>
+                      <w:r>
+                        <w:rPr>
+                          <w:rFonts w:ascii="Consolas" w:hAnsi="Consolas"/>
+                          <w:sz w:val="21"/>
+                          <w:szCs w:val="21"/>
+                        </w:rPr>
+                        <w:t xml:space="preserve"> </w:t>
+                      </w:r>
+                      <w:r>
+                        <w:rPr>
+                          <w:rFonts w:ascii="Consolas" w:hAnsi="Consolas"/>
+                          <w:color w:val="FFC000"/>
+                          <w:sz w:val="21"/>
+                          <w:szCs w:val="21"/>
+                        </w:rPr>
+                        <w:t>DTA</w:t>
+                      </w:r>
+                      <w:r>
+                        <w:rPr>
+                          <w:rFonts w:ascii="Consolas" w:hAnsi="Consolas"/>
+                          <w:sz w:val="21"/>
+                          <w:szCs w:val="21"/>
+                        </w:rPr>
+                        <w:t>(</w:t>
+                      </w:r>
+                      <w:proofErr w:type="spellStart"/>
+                      <w:r>
+                        <w:rPr>
+                          <w:rFonts w:ascii="Consolas" w:hAnsi="Consolas"/>
+                          <w:color w:val="9CC2E5" w:themeColor="accent5" w:themeTint="99"/>
+                          <w:sz w:val="21"/>
+                          <w:szCs w:val="21"/>
+                        </w:rPr>
+                        <w:t>rootElement</w:t>
+                      </w:r>
+                      <w:proofErr w:type="spellEnd"/>
+                      <w:r>
+                        <w:rPr>
+                          <w:rFonts w:ascii="Consolas" w:hAnsi="Consolas"/>
+                          <w:sz w:val="21"/>
+                          <w:szCs w:val="21"/>
+                        </w:rPr>
+                        <w:t>);</w:t>
+                      </w:r>
+                    </w:p>
+                    <w:p/>
+                  </w:txbxContent>
+                </v:textbox>
+                <w10:wrap type="square" anchorx="margin" anchory="margin"/>
+              </v:shape>
+            </w:pict>
+          </mc:Fallback>
+        </mc:AlternateContent>
+      </w:r>
+      <w:r>
+        <w:t>A p</w:t>
+      </w:r>
+      <w:r>
+        <w:t xml:space="preserve">oté je nutné vytvořit objekt DTA, do jehož konstruktoru se vkládá </w:t>
+      </w:r>
+      <w:r>
+        <w:t>element, v němž má být možné operovat s</w:t>
+      </w:r>
+      <w:r>
+        <w:t> </w:t>
+      </w:r>
+      <w:r>
+        <w:t>kotvami</w:t>
+      </w:r>
+      <w:r>
+        <w:t>:</w:t>
+      </w:r>
+    </w:p>
+    <w:p>
+      <w:pPr>
+        <w:pStyle w:val="Nadpis3"/>
+      </w:pPr>
+      <w:bookmarkStart w:id="40" w:name="_Toc162705157"/>
+      <w:r>
+        <w:lastRenderedPageBreak/>
+        <w:t>Implementace v jiném projektu</w:t>
+      </w:r>
+      <w:bookmarkEnd w:id="40"/>
+    </w:p>
+    <w:p>
+      <w:pPr>
+        <w:pStyle w:val="Normln-sodsazenm"/>
+      </w:pPr>
+      <w:r>
+        <w:rPr>
+          <w:noProof/>
+        </w:rPr>
+        <mc:AlternateContent>
+          <mc:Choice Requires="wps">
+            <w:drawing>
+              <wp:anchor distT="0" distB="0" distL="114300" distR="114300" simplePos="0" relativeHeight="251693056" behindDoc="1" locked="0" layoutInCell="1" allowOverlap="1" wp14:anchorId="0E1FF7E4" wp14:editId="6A777CAB">
+                <wp:simplePos x="0" y="0"/>
+                <wp:positionH relativeFrom="column">
+                  <wp:posOffset>39370</wp:posOffset>
+                </wp:positionH>
+                <wp:positionV relativeFrom="paragraph">
+                  <wp:posOffset>2729230</wp:posOffset>
+                </wp:positionV>
+                <wp:extent cx="5761990" cy="635"/>
+                <wp:effectExtent l="0" t="0" r="0" b="8255"/>
+                <wp:wrapTight wrapText="bothSides">
+                  <wp:wrapPolygon edited="0">
+                    <wp:start x="0" y="0"/>
+                    <wp:lineTo x="0" y="20698"/>
+                    <wp:lineTo x="21495" y="20698"/>
+                    <wp:lineTo x="21495" y="0"/>
+                    <wp:lineTo x="0" y="0"/>
+                  </wp:wrapPolygon>
+                </wp:wrapTight>
+                <wp:docPr id="1074976299" name="Textové pole 1"/>
+                <wp:cNvGraphicFramePr/>
+                <a:graphic xmlns:a="http://schemas.openxmlformats.org/drawingml/2006/main">
+                  <a:graphicData uri="http://schemas.microsoft.com/office/word/2010/wordprocessingShape">
+                    <wps:wsp>
+                      <wps:cNvSpPr txBox="1"/>
+                      <wps:spPr>
+                        <a:xfrm>
+                          <a:off x="0" y="0"/>
+                          <a:ext cx="5761990" cy="635"/>
+                        </a:xfrm>
+                        <a:prstGeom prst="rect">
+                          <a:avLst/>
+                        </a:prstGeom>
+                        <a:solidFill>
+                          <a:prstClr val="white"/>
+                        </a:solidFill>
+                        <a:ln>
+                          <a:noFill/>
+                        </a:ln>
+                      </wps:spPr>
+                      <wps:txbx>
+                        <w:txbxContent>
+                          <w:p>
+                            <w:pPr>
+                              <w:pStyle w:val="Titulek"/>
+                              <w:rPr>
+                                <w:noProof/>
+                                <w:sz w:val="24"/>
+                              </w:rPr>
+                            </w:pPr>
+                            <w:bookmarkStart w:id="41" w:name="_Toc162785777"/>
+                            <w:r>
+                              <w:t xml:space="preserve">Obrázek </w:t>
+                            </w:r>
+                            <w:r>
+                              <w:fldChar w:fldCharType="begin"/>
+                            </w:r>
+                            <w:r>
+                              <w:instrText xml:space="preserve"> SEQ Obrázek \* ARABIC </w:instrText>
+                            </w:r>
+                            <w:r>
+                              <w:fldChar w:fldCharType="separate"/>
+                            </w:r>
+                            <w:r>
+                              <w:rPr>
+                                <w:noProof/>
+                              </w:rPr>
+                              <w:t>6</w:t>
+                            </w:r>
+                            <w:r>
+                              <w:fldChar w:fldCharType="end"/>
+                            </w:r>
+                            <w:r>
+                              <w:t>: Implementace v projektu DEH</w:t>
+                            </w:r>
+                            <w:bookmarkEnd w:id="41"/>
+                          </w:p>
+                        </w:txbxContent>
+                      </wps:txbx>
+                      <wps:bodyPr rot="0" spcFirstLastPara="0" vertOverflow="overflow" horzOverflow="overflow" vert="horz" wrap="square" lIns="0" tIns="0" rIns="0" bIns="0" numCol="1" spcCol="0" rtlCol="0" fromWordArt="0" anchor="t" anchorCtr="0" forceAA="0" compatLnSpc="1">
+                        <a:prstTxWarp prst="textNoShape">
+                          <a:avLst/>
+                        </a:prstTxWarp>
+                        <a:spAutoFit/>
+                      </wps:bodyPr>
+                    </wps:wsp>
+                  </a:graphicData>
+                </a:graphic>
+                <wp14:sizeRelH relativeFrom="margin">
+                  <wp14:pctWidth>0</wp14:pctWidth>
+                </wp14:sizeRelH>
+              </wp:anchor>
+            </w:drawing>
+          </mc:Choice>
+          <mc:Fallback>
+            <w:pict>
+              <v:shape w14:anchorId="0E1FF7E4" id="_x0000_s1046" type="#_x0000_t202" style="position:absolute;left:0;text-align:left;margin-left:3.1pt;margin-top:214.9pt;width:453.7pt;height:.05pt;z-index:-251623424;visibility:visible;mso-wrap-style:square;mso-width-percent:0;mso-wrap-distance-left:9pt;mso-wrap-distance-top:0;mso-wrap-distance-right:9pt;mso-wrap-distance-bottom:0;mso-position-horizontal:absolute;mso-position-horizontal-relative:text;mso-position-vertical:absolute;mso-position-vertical-relative:text;mso-width-percent:0;mso-width-relative:margin;v-text-anchor:top" o:gfxdata="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" stroked="f">
+                <v:textbox style="mso-fit-shape-to-text:t" inset="0,0,0,0">
+                  <w:txbxContent>
+                    <w:p>
+                      <w:pPr>
+                        <w:pStyle w:val="Titulek"/>
+                        <w:rPr>
+                          <w:noProof/>
+                          <w:sz w:val="24"/>
+                        </w:rPr>
+                      </w:pPr>
+                      <w:bookmarkStart w:id="42" w:name="_Toc162785777"/>
+                      <w:r>
+                        <w:t xml:space="preserve">Obrázek </w:t>
+                      </w:r>
+                      <w:r>
+                        <w:fldChar w:fldCharType="begin"/>
+                      </w:r>
+                      <w:r>
+                        <w:instrText xml:space="preserve"> SEQ Obrázek \* ARABIC </w:instrText>
+                      </w:r>
+                      <w:r>
+                        <w:fldChar w:fldCharType="separate"/>
+                      </w:r>
+                      <w:r>
+                        <w:rPr>
+                          <w:noProof/>
+                        </w:rPr>
+                        <w:t>6</w:t>
+                      </w:r>
+                      <w:r>
+                        <w:fldChar w:fldCharType="end"/>
+                      </w:r>
+                      <w:r>
+                        <w:t>: Implementace v projektu DEH</w:t>
+                      </w:r>
+                      <w:bookmarkEnd w:id="42"/>
+                    </w:p>
+                  </w:txbxContent>
+                </v:textbox>
+                <w10:wrap type="tight"/>
+              </v:shape>
+            </w:pict>
+          </mc:Fallback>
+        </mc:AlternateContent>
+      </w:r>
+      <w:r>
+        <w:rPr>
+          <w:noProof/>
+          <w14:ligatures w14:val="standardContextual"/>
+        </w:rPr>
+        <mc:AlternateContent>
+          <mc:Choice Requires="wpg">
+            <w:drawing>
+              <wp:anchor distT="0" distB="0" distL="114300" distR="114300" simplePos="0" relativeHeight="251691008" behindDoc="0" locked="0" layoutInCell="1" allowOverlap="1" wp14:anchorId="526EA7CA" wp14:editId="0A1D2F2A">
+                <wp:simplePos x="0" y="0"/>
+                <wp:positionH relativeFrom="column">
+                  <wp:posOffset>39370</wp:posOffset>
+                </wp:positionH>
+                <wp:positionV relativeFrom="paragraph">
+                  <wp:posOffset>1319530</wp:posOffset>
+                </wp:positionV>
+                <wp:extent cx="5761990" cy="1350010"/>
+                <wp:effectExtent l="38100" t="38100" r="29210" b="40640"/>
+                <wp:wrapTight wrapText="bothSides">
+                  <wp:wrapPolygon edited="0">
+                    <wp:start x="-143" y="-610"/>
+                    <wp:lineTo x="-143" y="21945"/>
+                    <wp:lineTo x="21638" y="21945"/>
+                    <wp:lineTo x="21638" y="-610"/>
+                    <wp:lineTo x="-143" y="-610"/>
+                  </wp:wrapPolygon>
+                </wp:wrapTight>
+                <wp:docPr id="798829581" name="Skupina 1"/>
+                <wp:cNvGraphicFramePr/>
+                <a:graphic xmlns:a="http://schemas.openxmlformats.org/drawingml/2006/main">
+                  <a:graphicData uri="http://schemas.microsoft.com/office/word/2010/wordprocessingGroup">
+                    <wpg:wgp>
+                      <wpg:cNvGrpSpPr/>
+                      <wpg:grpSpPr>
+                        <a:xfrm>
+                          <a:off x="0" y="0"/>
+                          <a:ext cx="5761990" cy="1350010"/>
+                          <a:chOff x="0" y="0"/>
+                          <a:chExt cx="5761990" cy="1350010"/>
+                        </a:xfrm>
+                      </wpg:grpSpPr>
+                      <pic:pic xmlns:pic="http://schemas.openxmlformats.org/drawingml/2006/picture">
+                        <pic:nvPicPr>
+                          <pic:cNvPr id="628727681" name="Obrázek 628727681"/>
+                          <pic:cNvPicPr>
+                            <a:picLocks noChangeAspect="1"/>
+                          </pic:cNvPicPr>
+                        </pic:nvPicPr>
+                        <pic:blipFill>
+                          <a:blip r:embed="rId11">
+                            <a:extLst>
+                              <a:ext uri="{28A0092B-C50C-407E-A947-70E740481C1C}">
+                                <a14:useLocalDpi xmlns:a14="http://schemas.microsoft.com/office/drawing/2010/main" val="0"/>
+                              </a:ext>
+                            </a:extLst>
+                          </a:blip>
+                          <a:stretch>
+                            <a:fillRect/>
+                          </a:stretch>
+                        </pic:blipFill>
+                        <pic:spPr>
+                          <a:xfrm>
+                            <a:off x="3276600" y="0"/>
+                            <a:ext cx="2485390" cy="1350010"/>
+                          </a:xfrm>
+                          <a:prstGeom prst="rect">
+                            <a:avLst/>
+                          </a:prstGeom>
+                          <a:ln w="38100">
+                            <a:solidFill>
+                              <a:schemeClr val="bg1"/>
+                            </a:solidFill>
+                          </a:ln>
+                        </pic:spPr>
+                      </pic:pic>
+                      <pic:pic xmlns:pic="http://schemas.openxmlformats.org/drawingml/2006/picture">
+                        <pic:nvPicPr>
+                          <pic:cNvPr id="1679491350" name="Obrázek 1679491350"/>
+                          <pic:cNvPicPr>
+                            <a:picLocks noChangeAspect="1"/>
+                          </pic:cNvPicPr>
+                        </pic:nvPicPr>
+                        <pic:blipFill>
+                          <a:blip r:embed="rId12">
+                            <a:extLst>
+                              <a:ext uri="{28A0092B-C50C-407E-A947-70E740481C1C}">
+                                <a14:useLocalDpi xmlns:a14="http://schemas.microsoft.com/office/drawing/2010/main" val="0"/>
+                              </a:ext>
+                            </a:extLst>
+                          </a:blip>
+                          <a:stretch>
+                            <a:fillRect/>
+                          </a:stretch>
+                        </pic:blipFill>
+                        <pic:spPr>
+                          <a:xfrm>
+                            <a:off x="0" y="0"/>
+                            <a:ext cx="3163570" cy="1348105"/>
+                          </a:xfrm>
+                          <a:prstGeom prst="rect">
+                            <a:avLst/>
+                          </a:prstGeom>
+                          <a:ln w="38100">
+                            <a:solidFill>
+                              <a:schemeClr val="bg1"/>
+                            </a:solidFill>
+                          </a:ln>
+                        </pic:spPr>
+                      </pic:pic>
+                    </wpg:wgp>
+                  </a:graphicData>
+                </a:graphic>
+              </wp:anchor>
+            </w:drawing>
+          </mc:Choice>
+          <mc:Fallback>
+            <w:pict>
+              <v:group w14:anchorId="3E74A048" id="Skupina 1" o:spid="_x0000_s1026" style="position:absolute;margin-left:3.1pt;margin-top:103.9pt;width:453.7pt;height:106.3pt;z-index:251691008" coordsize="57619,13500" o:gfxdata="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">
+                <v:shapetype id="_x0000_t75" coordsize="21600,21600" o:spt="75" o:preferrelative="t" path="m@4@5l@4@11@9@11@9@5xe" filled="f" stroked="f">
+                  <v:stroke joinstyle="miter"/>
+                  <v:formulas>
+                    <v:f eqn="if lineDrawn pixelLineWidth 0"/>
+                    <v:f eqn="sum @0 1 0"/>
+                    <v:f eqn="sum 0 0 @1"/>
+                    <v:f eqn="prod @2 1 2"/>
+                    <v:f eqn="prod @3 21600 pixelWidth"/>
+                    <v:f eqn="prod @3 21600 pixelHeight"/>
+                    <v:f eqn="sum @0 0 1"/>
+                    <v:f eqn="prod @6 1 2"/>
+                    <v:f eqn="prod @7 21600 pixelWidth"/>
+                    <v:f eqn="sum @8 21600 0"/>
+                    <v:f eqn="prod @7 21600 pixelHeight"/>
+                    <v:f eqn="sum @10 21600 0"/>
+                  </v:formulas>
+                  <v:path o:extrusionok="f" gradientshapeok="t" o:connecttype="rect"/>
+                  <o:lock v:ext="edit" aspectratio="t"/>
+                </v:shapetype>
+                <v:shape id="Obrázek 628727681" o:spid="_x0000_s1027" type="#_x0000_t75" style="position:absolute;left:32766;width:24853;height:13500;visibility:visible;mso-wrap-style:square" o:gfxdata="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" stroked="t" strokecolor="white [3212]" strokeweight="3pt">
+                  <v:imagedata r:id="rId13" o:title=""/>
+                  <v:path arrowok="t"/>
+                </v:shape>
+                <v:shape id="Obrázek 1679491350" o:spid="_x0000_s1028" type="#_x0000_t75" style="position:absolute;width:31635;height:13481;visibility:visible;mso-wrap-style:square" o:gfxdata="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" stroked="t" strokecolor="white [3212]" strokeweight="3pt">
+                  <v:imagedata r:id="rId14" o:title=""/>
+                  <v:path arrowok="t"/>
+                </v:shape>
+                <w10:wrap type="tight"/>
+              </v:group>
+            </w:pict>
+          </mc:Fallback>
+        </mc:AlternateContent>
+      </w:r>
+      <w:r>
+        <w:t>Knihovna se již také dočkala svého prvního opravdového využití v jiném projektu. Je použita v projektu Digitální učebnicové platformy</w:t>
+      </w:r>
+      <w:r>
+        <w:rPr>
+          <w:rStyle w:val="Znakapoznpodarou"/>
+        </w:rPr>
+        <w:footnoteReference w:id="10"/>
+      </w:r>
+      <w:r>
+        <w:t>, kde slouží studentům jako pomůcka při učení. Mohou si jednoduchým označením textu zvýraznit pro ně zajímavé nebo důležité části textu, tato zvýraznění mohou barevně rozlišit a v neposlední řadě si mohou ke každému takovému zvýraznění napsat vlastní textovou poznámku, která se zobrazí po kliknutí na dané zvýraznění.</w:t>
+      </w:r>
+    </w:p>
+    <w:p>
+      <w:pPr>
+        <w:pStyle w:val="Nadpis2"/>
+      </w:pPr>
+      <w:bookmarkStart w:id="43" w:name="_Toc162705158"/>
+      <w:r>
+        <w:t>Demo</w:t>
+      </w:r>
+      <w:bookmarkEnd w:id="43"/>
+    </w:p>
+    <w:p>
+      <w:pPr>
+        <w:pStyle w:val="Normln-sodsazenm"/>
+      </w:pPr>
+      <w:r>
+        <w:t xml:space="preserve">Demo, jak již bylo zmíněno, bylo vytvořeno pomocí JS frameworku Vue.JS. Díky tomu bylo vytvořeno přehledně a spolehlivě. Skládá se ze tří hlavních částí: text k interakci, ovládací panel a detaily kotvy. Funkce ovládacího panelu jsou popsány v podkapitole </w:t>
+      </w:r>
+      <w:r>
+        <w:rPr>
+          <w:i/>
+          <w:iCs/>
+        </w:rPr>
+        <w:t>Funkce</w:t>
+      </w:r>
+      <w:r>
+        <w:t xml:space="preserve">. Text, na kterém je možné si knihovnu vyzkoušet je generován automaticky (viz podkapitola </w:t>
+      </w:r>
+      <w:r>
+        <w:rPr>
+          <w:i/>
+          <w:iCs/>
+        </w:rPr>
+        <w:t>Generování textu</w:t>
+      </w:r>
+      <w:r>
+        <w:t>) a obsahuje kromě textu také audiovizuální prvky, které přibližují text realitě.</w:t>
+      </w:r>
+    </w:p>
+    <w:p>
+      <w:pPr>
+        <w:pStyle w:val="Nadpis3"/>
+      </w:pPr>
+      <w:bookmarkStart w:id="44" w:name="_Toc162705159"/>
+      <w:r>
+        <w:t>Funkce</w:t>
+      </w:r>
+      <w:bookmarkEnd w:id="44"/>
+    </w:p>
+    <w:p>
+      <w:pPr>
+        <w:pStyle w:val="Normln-sodsazenm"/>
+      </w:pPr>
+      <w:r>
+        <w:t xml:space="preserve">Hlavní funkcí je vytvoření kotvy, které využívá popsaného algoritmu knihovny. Po označení části textu stačí kliknout na tlačítko </w:t>
+      </w:r>
+      <w:r>
+        <w:rPr>
+          <w:i/>
+          <w:iCs/>
+        </w:rPr>
+        <w:t>CREATE ANCHOR</w:t>
+      </w:r>
+      <w:r>
+        <w:t xml:space="preserve"> a z označeného textu se vytvoří kotva. Vygenerovaný text lze uložit, tedy stáhnout si jako soubor, ve formátu XML a tento soubor později opět nahrát. Stažený soubor neobsahuje vytvořené kotvy. Stejně tak lze ale uložit vytvořené kotvy ve formátu JSON</w:t>
+      </w:r>
+      <w:r>
+        <w:rPr>
+          <w:rStyle w:val="Znakapoznpodarou"/>
+        </w:rPr>
+        <w:footnoteReference w:id="11"/>
+      </w:r>
+      <w:r>
+        <w:t xml:space="preserve"> a tento soubor opět nahrát.</w:t>
+      </w:r>
+      <w:r>
+        <w:t xml:space="preserve"> Pro toto se využívají funkce knihovny </w:t>
+      </w:r>
+      <w:proofErr w:type="spellStart"/>
+      <w:r>
+        <w:rPr>
+          <w:i/>
+          <w:iCs/>
+        </w:rPr>
+        <w:t>serialize</w:t>
+      </w:r>
+      <w:proofErr w:type="spellEnd"/>
+      <w:r>
+        <w:rPr>
+          <w:i/>
+          <w:iCs/>
+        </w:rPr>
+        <w:t>()</w:t>
+      </w:r>
+      <w:r>
+        <w:t xml:space="preserve"> a </w:t>
+      </w:r>
+      <w:proofErr w:type="spellStart"/>
+      <w:r>
+        <w:rPr>
+          <w:i/>
+          <w:iCs/>
+        </w:rPr>
+        <w:t>deserialize</w:t>
+      </w:r>
+      <w:proofErr w:type="spellEnd"/>
+      <w:r>
+        <w:rPr>
+          <w:i/>
+          <w:iCs/>
+        </w:rPr>
+        <w:t>()</w:t>
+      </w:r>
+      <w:r>
+        <w:t>.</w:t>
+      </w:r>
+      <w:r>
+        <w:t xml:space="preserve"> </w:t>
+      </w:r>
+    </w:p>
+    <w:p>
+      <w:pPr>
+        <w:pStyle w:val="Nadpis3"/>
+      </w:pPr>
+      <w:bookmarkStart w:id="45" w:name="_Toc162705160"/>
+      <w:r>
+        <w:t>Generování textu</w:t>
+      </w:r>
+      <w:bookmarkEnd w:id="45"/>
+    </w:p>
+    <w:p>
+      <w:pPr>
+        <w:pStyle w:val="Normln-sodsazenm"/>
+      </w:pPr>
+      <w:r>
+        <w:t xml:space="preserve">Generování textu probíhá s pomocí knihovny </w:t>
+      </w:r>
+      <w:proofErr w:type="spellStart"/>
+      <w:r>
+        <w:t>lorem-ipsum</w:t>
+      </w:r>
+      <w:proofErr w:type="spellEnd"/>
+      <w:r>
+        <w:t xml:space="preserve"> (tato knihovna není následně součástí knihovny). Parametry generování se dají upravit po kliknutí na tlačítko </w:t>
+      </w:r>
+      <w:r>
+        <w:rPr>
+          <w:i/>
+          <w:iCs/>
+        </w:rPr>
+        <w:t>SETTINGS</w:t>
+      </w:r>
+      <w:r>
+        <w:t xml:space="preserve">. Po vygenerování náhodného textu se text vkládá do HTML elementů různých typů (např. </w:t>
+      </w:r>
+      <w:r>
+        <w:rPr>
+          <w:i/>
+          <w:iCs/>
+        </w:rPr>
+        <w:t>p</w:t>
+      </w:r>
+      <w:r>
+        <w:t xml:space="preserve">, </w:t>
+      </w:r>
+      <w:r>
+        <w:rPr>
+          <w:i/>
+          <w:iCs/>
+        </w:rPr>
+        <w:t>i</w:t>
+      </w:r>
+      <w:r>
+        <w:t xml:space="preserve">, </w:t>
+      </w:r>
+      <w:r>
+        <w:rPr>
+          <w:i/>
+          <w:iCs/>
+        </w:rPr>
+        <w:t>h1</w:t>
+      </w:r>
+      <w:r>
+        <w:t>) do maximální nastavené hloubky a na náhodná místa jsou vkládány obrázky, audio, video a tabulky.</w:t>
+      </w:r>
+      <w:r>
+        <w:br w:type="page"/>
+      </w:r>
+    </w:p>
+    <w:p>
+      <w:pPr>
+        <w:pStyle w:val="Nadpis1"/>
+      </w:pPr>
+      <w:bookmarkStart w:id="46" w:name="_Toc162705161"/>
+      <w:r>
+        <w:lastRenderedPageBreak/>
+        <w:t>Závěr</w:t>
+      </w:r>
+      <w:bookmarkEnd w:id="46"/>
+    </w:p>
+    <w:p>
+      <w:pPr>
+        <w:pStyle w:val="Normln-sodsazenm"/>
+      </w:pPr>
+      <w:r>
+        <w:t xml:space="preserve">Cíl </w:t>
+      </w:r>
+      <w:r>
+        <w:t xml:space="preserve">této </w:t>
+      </w:r>
+      <w:r>
+        <w:t>práce byl z většiny naplněn, ale stále zbývá prostor pro zlepšení a úplné využití jejího potenciálu. I když algoritmické řešení problému neposkytuje ideální výsledek ve 100 % případů, výsledek je přinejmenším uspokojivý. Celý projekt má tedy jak funkční algoritmickou stránku, tak</w:t>
+      </w:r>
+      <w:r>
+        <w:t xml:space="preserve"> i</w:t>
+      </w:r>
+      <w:r>
+        <w:t xml:space="preserve"> své funkční demo, kde je možné si projekt vyzkoušet a také ho testovat. Zároveň se podařilo projekt zveřejnit jako knihovnu </w:t>
+      </w:r>
+      <w:r>
+        <w:t>v registru</w:t>
+      </w:r>
+      <w:r>
+        <w:t xml:space="preserve"> </w:t>
+      </w:r>
+      <w:proofErr w:type="spellStart"/>
+      <w:r>
+        <w:t>npm</w:t>
+      </w:r>
+      <w:proofErr w:type="spellEnd"/>
+      <w:r>
+        <w:t>, kde je dostupná dalším vývojářům. Tímto způsoben byla například knihovna využita i v projektu Digitální učebnicové platformy.</w:t>
+      </w:r>
+    </w:p>
+    <w:p>
+      <w:pPr>
+        <w:pStyle w:val="Normln-sodsazenm"/>
+      </w:pPr>
+      <w:r>
+        <w:t>Proto bych práci označil za úspěšnou, ale nikoliv za ukončenou, ovšem další postup bude již nad rámec této práce.</w:t>
+      </w:r>
     </w:p>
     <w:p>
       <w:pPr>
@@ -14316,254 +15697,10 @@
         <w:jc w:val="left"/>
       </w:pPr>
       <w:r>
-        <w:t xml:space="preserve">Celý proces od instalace po užití je </w:t>
-      </w:r>
-      <w:r>
-        <w:t>objasněn</w:t>
-      </w:r>
-      <w:r>
-        <w:t xml:space="preserve"> v README.</w:t>
-      </w:r>
-      <w:r>
-        <w:t xml:space="preserve"> Po instalaci je potřeba knihovnu pouze importovat:</w:t>
+        <w:br w:type="page"/>
       </w:r>
     </w:p>
-    <w:p>
-      <w:pPr>
-        <w:spacing w:after="160" w:line="259" w:lineRule="auto"/>
-        <w:jc w:val="left"/>
-      </w:pPr>
-      <w:r>
-        <w:t xml:space="preserve">`import DTA </w:t>
-      </w:r>
-      <w:proofErr w:type="spellStart"/>
-      <w:r>
-        <w:t>from</w:t>
-      </w:r>
-      <w:proofErr w:type="spellEnd"/>
-      <w:r>
-        <w:t xml:space="preserve"> "</w:t>
-      </w:r>
-      <w:proofErr w:type="spellStart"/>
-      <w:r>
-        <w:t>dynamic</w:t>
-      </w:r>
-      <w:proofErr w:type="spellEnd"/>
-      <w:r>
-        <w:t>-text-</w:t>
-      </w:r>
-      <w:proofErr w:type="spellStart"/>
-      <w:r>
-        <w:t>anchors</w:t>
-      </w:r>
-      <w:proofErr w:type="spellEnd"/>
-      <w:proofErr w:type="gramStart"/>
-      <w:r>
-        <w:t>";`</w:t>
-      </w:r>
-      <w:proofErr w:type="gramEnd"/>
-    </w:p>
-    <w:p>
-      <w:pPr>
-        <w:spacing w:after="160" w:line="259" w:lineRule="auto"/>
-        <w:jc w:val="left"/>
-      </w:pPr>
-      <w:r>
-        <w:t xml:space="preserve">Poté je nutné vytvořit objekt DTA, do jehož konstruktoru se vkládá </w:t>
-      </w:r>
-      <w:r>
-        <w:t>element, v němž má být možné operovat s</w:t>
-      </w:r>
-      <w:r>
-        <w:t> </w:t>
-      </w:r>
-      <w:r>
-        <w:t>kotvami</w:t>
-      </w:r>
-      <w:r>
-        <w:t>:</w:t>
-      </w:r>
-    </w:p>
-    <w:p>
-      <w:pPr>
-        <w:spacing w:after="160" w:line="259" w:lineRule="auto"/>
-        <w:jc w:val="left"/>
-      </w:pPr>
-      <w:r>
-        <w:t>`</w:t>
-      </w:r>
-      <w:proofErr w:type="spellStart"/>
-      <w:r>
-        <w:t>const</w:t>
-      </w:r>
-      <w:proofErr w:type="spellEnd"/>
-      <w:r>
-        <w:t xml:space="preserve"> </w:t>
-      </w:r>
-      <w:proofErr w:type="spellStart"/>
-      <w:r>
-        <w:t>dta</w:t>
-      </w:r>
-      <w:proofErr w:type="spellEnd"/>
-      <w:r>
-        <w:t xml:space="preserve"> = </w:t>
-      </w:r>
-      <w:proofErr w:type="spellStart"/>
-      <w:r>
-        <w:t>new</w:t>
-      </w:r>
-      <w:proofErr w:type="spellEnd"/>
-      <w:r>
-        <w:t xml:space="preserve"> </w:t>
-      </w:r>
-      <w:proofErr w:type="gramStart"/>
-      <w:r>
-        <w:t>DTA(</w:t>
-      </w:r>
-      <w:proofErr w:type="spellStart"/>
-      <w:proofErr w:type="gramEnd"/>
-      <w:r>
-        <w:t>rootElement</w:t>
-      </w:r>
-      <w:proofErr w:type="spellEnd"/>
-      <w:r>
-        <w:t>);`</w:t>
-      </w:r>
-    </w:p>
-    <w:p>
-      <w:pPr>
-        <w:spacing w:after="160" w:line="259" w:lineRule="auto"/>
-        <w:jc w:val="left"/>
-      </w:pPr>
-      <w:r>
-        <w:t xml:space="preserve"> Následně</w:t>
-      </w:r>
-      <w:r>
-        <w:t xml:space="preserve"> je již možné používat všechny veřejné metody knihovny.</w:t>
-      </w:r>
-    </w:p>
-    <w:p>
-      <w:pPr>
-        <w:spacing w:after="160" w:line="259" w:lineRule="auto"/>
-        <w:jc w:val="left"/>
-      </w:pPr>
-      <w:r>
-        <w:rPr>
-          <w:highlight w:val="yellow"/>
-        </w:rPr>
-        <w:t>Posunout za Demo????</w:t>
-      </w:r>
-    </w:p>
-    <w:p>
-      <w:pPr>
-        <w:spacing w:after="160" w:line="259" w:lineRule="auto"/>
-        <w:jc w:val="left"/>
-      </w:pPr>
-    </w:p>
-    <w:p>
-      <w:pPr>
-        <w:spacing w:after="160" w:line="259" w:lineRule="auto"/>
-        <w:jc w:val="left"/>
-      </w:pPr>
-      <w:r>
-        <w:br w:type="page"/>
-      </w:r>
-    </w:p>
-    <w:p>
-      <w:pPr>
-        <w:pStyle w:val="Nadpis3"/>
-      </w:pPr>
-      <w:bookmarkStart w:id="36" w:name="_Toc162705157"/>
-      <w:r>
-        <w:lastRenderedPageBreak/>
-        <w:t>Implementace v jiném projektu</w:t>
-      </w:r>
-      <w:bookmarkEnd w:id="36"/>
-    </w:p>
-    <w:p/>
-    <w:p>
-      <w:pPr>
-        <w:spacing w:after="160" w:line="259" w:lineRule="auto"/>
-        <w:jc w:val="left"/>
-      </w:pPr>
-      <w:r>
-        <w:br w:type="page"/>
-      </w:r>
-    </w:p>
-    <w:p>
-      <w:pPr>
-        <w:pStyle w:val="Nadpis2"/>
-      </w:pPr>
-      <w:bookmarkStart w:id="37" w:name="_Toc162705158"/>
-      <w:r>
-        <w:lastRenderedPageBreak/>
-        <w:t>Demo</w:t>
-      </w:r>
-      <w:bookmarkEnd w:id="37"/>
-    </w:p>
-    <w:p/>
-    <w:p/>
-    <w:p>
-      <w:pPr>
-        <w:pStyle w:val="Nadpis3"/>
-      </w:pPr>
-      <w:bookmarkStart w:id="38" w:name="_Toc162705159"/>
-      <w:r>
-        <w:t>Funkce</w:t>
-      </w:r>
-      <w:bookmarkEnd w:id="38"/>
-    </w:p>
-    <w:p/>
-    <w:p/>
-    <w:p>
-      <w:pPr>
-        <w:pStyle w:val="Nadpis3"/>
-      </w:pPr>
-      <w:bookmarkStart w:id="39" w:name="_Toc162705160"/>
-      <w:r>
-        <w:t>Generování textu</w:t>
-      </w:r>
-      <w:bookmarkEnd w:id="39"/>
-    </w:p>
-    <w:p>
-      <w:pPr>
-        <w:spacing w:before="0" w:after="160" w:line="259" w:lineRule="auto"/>
-        <w:jc w:val="left"/>
-      </w:pPr>
-      <w:r>
-        <w:br w:type="page"/>
-      </w:r>
-    </w:p>
-    <w:p>
-      <w:pPr>
-        <w:pStyle w:val="Nadpis1"/>
-      </w:pPr>
-      <w:bookmarkStart w:id="40" w:name="_Toc162705161"/>
-      <w:r>
-        <w:lastRenderedPageBreak/>
-        <w:t>Závěr</w:t>
-      </w:r>
-      <w:bookmarkEnd w:id="40"/>
-    </w:p>
-    <w:p>
-      <w:pPr>
-        <w:spacing w:after="160" w:line="259" w:lineRule="auto"/>
-        <w:jc w:val="left"/>
-      </w:pPr>
-      <w:r>
-        <w:t>Cíl mé práce byl naplněn.</w:t>
-      </w:r>
-    </w:p>
-    <w:p>
-      <w:pPr>
-        <w:spacing w:after="160" w:line="259" w:lineRule="auto"/>
-        <w:jc w:val="left"/>
-      </w:pPr>
-      <w:r>
-        <w:br w:type="page"/>
-      </w:r>
-    </w:p>
-    <w:bookmarkStart w:id="41" w:name="_Toc162705162" w:displacedByCustomXml="next"/>
+    <w:bookmarkStart w:id="47" w:name="_Toc162705162" w:displacedByCustomXml="next"/>
     <w:sdt>
       <w:sdtPr>
         <w:rPr>
@@ -14588,7 +15725,7 @@
           <w:r>
             <w:t>Použité zdroje</w:t>
           </w:r>
-          <w:bookmarkEnd w:id="41"/>
+          <w:bookmarkEnd w:id="47"/>
         </w:p>
         <w:sdt>
           <w:sdtPr>
@@ -14678,6 +15815,43 @@
                   <w:noProof/>
                 </w:rPr>
                 <w:t>[Online] https://fonts.google.com/icons?icon.query=anchor.</w:t>
+              </w:r>
+            </w:p>
+            <w:p>
+              <w:pPr>
+                <w:pStyle w:val="Bibliografie"/>
+                <w:jc w:val="left"/>
+                <w:rPr>
+                  <w:noProof/>
+                </w:rPr>
+              </w:pPr>
+              <w:r>
+                <w:rPr>
+                  <w:b/>
+                  <w:bCs/>
+                  <w:noProof/>
+                </w:rPr>
+                <w:t>Microsoft.</w:t>
+              </w:r>
+              <w:r>
+                <w:rPr>
+                  <w:noProof/>
+                </w:rPr>
+                <w:t xml:space="preserve"> TypeScript: JavaScript With Syntax For Types. </w:t>
+              </w:r>
+              <w:r>
+                <w:rPr>
+                  <w:i/>
+                  <w:iCs/>
+                  <w:noProof/>
+                </w:rPr>
+                <w:t xml:space="preserve">TypeScript. </w:t>
+              </w:r>
+              <w:r>
+                <w:rPr>
+                  <w:noProof/>
+                </w:rPr>
+                <w:t>[Online] https://www.typescriptlang.org/.</w:t>
               </w:r>
             </w:p>
             <w:p>
@@ -14879,6 +16053,43 @@
                   <w:bCs/>
                   <w:noProof/>
                 </w:rPr>
+                <w:t>NPM.</w:t>
+              </w:r>
+              <w:r>
+                <w:rPr>
+                  <w:noProof/>
+                </w:rPr>
+                <w:t xml:space="preserve"> npm Docs. </w:t>
+              </w:r>
+              <w:r>
+                <w:rPr>
+                  <w:i/>
+                  <w:iCs/>
+                  <w:noProof/>
+                </w:rPr>
+                <w:t xml:space="preserve">npm Docs. </w:t>
+              </w:r>
+              <w:r>
+                <w:rPr>
+                  <w:noProof/>
+                </w:rPr>
+                <w:t>[Online] https://docs.npmjs.com/.</w:t>
+              </w:r>
+            </w:p>
+            <w:p>
+              <w:pPr>
+                <w:pStyle w:val="Bibliografie"/>
+                <w:jc w:val="left"/>
+                <w:rPr>
+                  <w:noProof/>
+                </w:rPr>
+              </w:pPr>
+              <w:r>
+                <w:rPr>
+                  <w:b/>
+                  <w:bCs/>
+                  <w:noProof/>
+                </w:rPr>
                 <w:t>Pixabay.</w:t>
               </w:r>
               <w:r>
@@ -15041,12 +16252,12 @@
       <w:pPr>
         <w:pStyle w:val="Nadpis1"/>
       </w:pPr>
-      <w:bookmarkStart w:id="42" w:name="_Toc162705163"/>
+      <w:bookmarkStart w:id="48" w:name="_Toc162705163"/>
       <w:r>
         <w:lastRenderedPageBreak/>
         <w:t>Seznam obrázků</w:t>
       </w:r>
-      <w:bookmarkEnd w:id="42"/>
+      <w:bookmarkEnd w:id="48"/>
     </w:p>
     <w:p>
       <w:pPr>
@@ -15072,7 +16283,7 @@
       <w:r>
         <w:fldChar w:fldCharType="separate"/>
       </w:r>
-      <w:hyperlink w:anchor="_Toc162708162" w:history="1">
+      <w:hyperlink w:anchor="_Toc162785772" w:history="1">
         <w:r>
           <w:rPr>
             <w:rStyle w:val="Hypertextovodkaz"/>
@@ -15099,7 +16310,7 @@
             <w:noProof/>
             <w:webHidden/>
           </w:rPr>
-          <w:instrText xml:space="preserve"> PAGEREF _Toc162708162 \h </w:instrText>
+          <w:instrText xml:space="preserve"> PAGEREF _Toc162785772 \h </w:instrText>
         </w:r>
         <w:r>
           <w:rPr>
@@ -15145,7 +16356,7 @@
           <w14:ligatures w14:val="standardContextual"/>
         </w:rPr>
       </w:pPr>
-      <w:hyperlink w:anchor="_Toc162708163" w:history="1">
+      <w:hyperlink w:anchor="_Toc162785773" w:history="1">
         <w:r>
           <w:rPr>
             <w:rStyle w:val="Hypertextovodkaz"/>
@@ -15172,7 +16383,7 @@
             <w:noProof/>
             <w:webHidden/>
           </w:rPr>
-          <w:instrText xml:space="preserve"> PAGEREF _Toc162708163 \h </w:instrText>
+          <w:instrText xml:space="preserve"> PAGEREF _Toc162785773 \h </w:instrText>
         </w:r>
         <w:r>
           <w:rPr>
@@ -15218,7 +16429,7 @@
           <w14:ligatures w14:val="standardContextual"/>
         </w:rPr>
       </w:pPr>
-      <w:hyperlink w:anchor="_Toc162708164" w:history="1">
+      <w:hyperlink w:anchor="_Toc162785774" w:history="1">
         <w:r>
           <w:rPr>
             <w:rStyle w:val="Hypertextovodkaz"/>
@@ -15245,7 +16456,7 @@
             <w:noProof/>
             <w:webHidden/>
           </w:rPr>
-          <w:instrText xml:space="preserve"> PAGEREF _Toc162708164 \h </w:instrText>
+          <w:instrText xml:space="preserve"> PAGEREF _Toc162785774 \h </w:instrText>
         </w:r>
         <w:r>
           <w:rPr>
@@ -15291,7 +16502,7 @@
           <w14:ligatures w14:val="standardContextual"/>
         </w:rPr>
       </w:pPr>
-      <w:hyperlink w:anchor="_Toc162708165" w:history="1">
+      <w:hyperlink w:anchor="_Toc162785775" w:history="1">
         <w:r>
           <w:rPr>
             <w:rStyle w:val="Hypertextovodkaz"/>
@@ -15318,7 +16529,7 @@
             <w:noProof/>
             <w:webHidden/>
           </w:rPr>
-          <w:instrText xml:space="preserve"> PAGEREF _Toc162708165 \h </w:instrText>
+          <w:instrText xml:space="preserve"> PAGEREF _Toc162785775 \h </w:instrText>
         </w:r>
         <w:r>
           <w:rPr>
@@ -15364,7 +16575,7 @@
           <w14:ligatures w14:val="standardContextual"/>
         </w:rPr>
       </w:pPr>
-      <w:hyperlink w:anchor="_Toc162708166" w:history="1">
+      <w:hyperlink w:anchor="_Toc162785776" w:history="1">
         <w:r>
           <w:rPr>
             <w:rStyle w:val="Hypertextovodkaz"/>
@@ -15391,7 +16602,7 @@
             <w:noProof/>
             <w:webHidden/>
           </w:rPr>
-          <w:instrText xml:space="preserve"> PAGEREF _Toc162708166 \h </w:instrText>
+          <w:instrText xml:space="preserve"> PAGEREF _Toc162785776 \h </w:instrText>
         </w:r>
         <w:r>
           <w:rPr>
@@ -15423,6 +16634,79 @@
       </w:hyperlink>
     </w:p>
     <w:p>
+      <w:pPr>
+        <w:pStyle w:val="Seznamobrzk"/>
+        <w:tabs>
+          <w:tab w:val="right" w:leader="dot" w:pos="9174"/>
+        </w:tabs>
+        <w:rPr>
+          <w:rFonts w:asciiTheme="minorHAnsi" w:eastAsiaTheme="minorEastAsia" w:hAnsiTheme="minorHAnsi"/>
+          <w:noProof/>
+          <w:kern w:val="2"/>
+          <w:sz w:val="22"/>
+          <w:lang w:eastAsia="cs-CZ"/>
+          <w14:ligatures w14:val="standardContextual"/>
+        </w:rPr>
+      </w:pPr>
+      <w:hyperlink w:anchor="_Toc162785777" w:history="1">
+        <w:r>
+          <w:rPr>
+            <w:rStyle w:val="Hypertextovodkaz"/>
+            <w:noProof/>
+          </w:rPr>
+          <w:t>Obrázek 6: Implementace v projektu DEH</w:t>
+        </w:r>
+        <w:r>
+          <w:rPr>
+            <w:noProof/>
+            <w:webHidden/>
+          </w:rPr>
+          <w:tab/>
+        </w:r>
+        <w:r>
+          <w:rPr>
+            <w:noProof/>
+            <w:webHidden/>
+          </w:rPr>
+          <w:fldChar w:fldCharType="begin"/>
+        </w:r>
+        <w:r>
+          <w:rPr>
+            <w:noProof/>
+            <w:webHidden/>
+          </w:rPr>
+          <w:instrText xml:space="preserve"> PAGEREF _Toc162785777 \h </w:instrText>
+        </w:r>
+        <w:r>
+          <w:rPr>
+            <w:noProof/>
+            <w:webHidden/>
+          </w:rPr>
+        </w:r>
+        <w:r>
+          <w:rPr>
+            <w:noProof/>
+            <w:webHidden/>
+          </w:rPr>
+          <w:fldChar w:fldCharType="separate"/>
+        </w:r>
+        <w:r>
+          <w:rPr>
+            <w:noProof/>
+            <w:webHidden/>
+          </w:rPr>
+          <w:t>16</w:t>
+        </w:r>
+        <w:r>
+          <w:rPr>
+            <w:noProof/>
+            <w:webHidden/>
+          </w:rPr>
+          <w:fldChar w:fldCharType="end"/>
+        </w:r>
+      </w:hyperlink>
+    </w:p>
+    <w:p>
       <w:r>
         <w:rPr>
           <w:b/>
@@ -15432,16 +16716,15 @@
         <w:fldChar w:fldCharType="end"/>
       </w:r>
     </w:p>
-    <w:p/>
     <w:p>
       <w:pPr>
         <w:pStyle w:val="Nadpis1"/>
       </w:pPr>
-      <w:bookmarkStart w:id="43" w:name="_Toc162705164"/>
+      <w:bookmarkStart w:id="49" w:name="_Toc162705164"/>
       <w:r>
         <w:t>Seznam ukázek kódu</w:t>
       </w:r>
-      <w:bookmarkEnd w:id="43"/>
+      <w:bookmarkEnd w:id="49"/>
     </w:p>
     <w:p>
       <w:pPr>
@@ -15467,7 +16750,7 @@
       <w:r>
         <w:fldChar w:fldCharType="separate"/>
       </w:r>
-      <w:hyperlink w:anchor="_Toc162708167" w:history="1">
+      <w:hyperlink w:anchor="_Toc162785778" w:history="1">
         <w:r>
           <w:rPr>
             <w:rStyle w:val="Hypertextovodkaz"/>
@@ -15494,7 +16777,7 @@
             <w:noProof/>
             <w:webHidden/>
           </w:rPr>
-          <w:instrText xml:space="preserve"> PAGEREF _Toc162708167 \h </w:instrText>
+          <w:instrText xml:space="preserve"> PAGEREF _Toc162785778 \h </w:instrText>
         </w:r>
         <w:r>
           <w:rPr>
@@ -15540,7 +16823,7 @@
           <w14:ligatures w14:val="standardContextual"/>
         </w:rPr>
       </w:pPr>
-      <w:hyperlink w:anchor="_Toc162708168" w:history="1">
+      <w:hyperlink w:anchor="_Toc162785779" w:history="1">
         <w:r>
           <w:rPr>
             <w:rStyle w:val="Hypertextovodkaz"/>
@@ -15567,7 +16850,7 @@
             <w:noProof/>
             <w:webHidden/>
           </w:rPr>
-          <w:instrText xml:space="preserve"> PAGEREF _Toc162708168 \h </w:instrText>
+          <w:instrText xml:space="preserve"> PAGEREF _Toc162785779 \h </w:instrText>
         </w:r>
         <w:r>
           <w:rPr>
@@ -15613,7 +16896,7 @@
           <w14:ligatures w14:val="standardContextual"/>
         </w:rPr>
       </w:pPr>
-      <w:hyperlink w:anchor="_Toc162708169" w:history="1">
+      <w:hyperlink w:anchor="_Toc162785780" w:history="1">
         <w:r>
           <w:rPr>
             <w:rStyle w:val="Hypertextovodkaz"/>
@@ -15640,7 +16923,7 @@
             <w:noProof/>
             <w:webHidden/>
           </w:rPr>
-          <w:instrText xml:space="preserve"> PAGEREF _Toc162708169 \h </w:instrText>
+          <w:instrText xml:space="preserve"> PAGEREF _Toc162785780 \h </w:instrText>
         </w:r>
         <w:r>
           <w:rPr>
@@ -15672,6 +16955,152 @@
       </w:hyperlink>
     </w:p>
     <w:p>
+      <w:pPr>
+        <w:pStyle w:val="Seznamobrzk"/>
+        <w:tabs>
+          <w:tab w:val="right" w:leader="dot" w:pos="9174"/>
+        </w:tabs>
+        <w:rPr>
+          <w:rFonts w:asciiTheme="minorHAnsi" w:eastAsiaTheme="minorEastAsia" w:hAnsiTheme="minorHAnsi"/>
+          <w:noProof/>
+          <w:kern w:val="2"/>
+          <w:sz w:val="22"/>
+          <w:lang w:eastAsia="cs-CZ"/>
+          <w14:ligatures w14:val="standardContextual"/>
+        </w:rPr>
+      </w:pPr>
+      <w:hyperlink w:anchor="_Toc162785781" w:history="1">
+        <w:r>
+          <w:rPr>
+            <w:rStyle w:val="Hypertextovodkaz"/>
+            <w:noProof/>
+          </w:rPr>
+          <w:t>Kód 4: Importování knihovny</w:t>
+        </w:r>
+        <w:r>
+          <w:rPr>
+            <w:noProof/>
+            <w:webHidden/>
+          </w:rPr>
+          <w:tab/>
+        </w:r>
+        <w:r>
+          <w:rPr>
+            <w:noProof/>
+            <w:webHidden/>
+          </w:rPr>
+          <w:fldChar w:fldCharType="begin"/>
+        </w:r>
+        <w:r>
+          <w:rPr>
+            <w:noProof/>
+            <w:webHidden/>
+          </w:rPr>
+          <w:instrText xml:space="preserve"> PAGEREF _Toc162785781 \h </w:instrText>
+        </w:r>
+        <w:r>
+          <w:rPr>
+            <w:noProof/>
+            <w:webHidden/>
+          </w:rPr>
+        </w:r>
+        <w:r>
+          <w:rPr>
+            <w:noProof/>
+            <w:webHidden/>
+          </w:rPr>
+          <w:fldChar w:fldCharType="separate"/>
+        </w:r>
+        <w:r>
+          <w:rPr>
+            <w:noProof/>
+            <w:webHidden/>
+          </w:rPr>
+          <w:t>15</w:t>
+        </w:r>
+        <w:r>
+          <w:rPr>
+            <w:noProof/>
+            <w:webHidden/>
+          </w:rPr>
+          <w:fldChar w:fldCharType="end"/>
+        </w:r>
+      </w:hyperlink>
+    </w:p>
+    <w:p>
+      <w:pPr>
+        <w:pStyle w:val="Seznamobrzk"/>
+        <w:tabs>
+          <w:tab w:val="right" w:leader="dot" w:pos="9174"/>
+        </w:tabs>
+        <w:rPr>
+          <w:rFonts w:asciiTheme="minorHAnsi" w:eastAsiaTheme="minorEastAsia" w:hAnsiTheme="minorHAnsi"/>
+          <w:noProof/>
+          <w:kern w:val="2"/>
+          <w:sz w:val="22"/>
+          <w:lang w:eastAsia="cs-CZ"/>
+          <w14:ligatures w14:val="standardContextual"/>
+        </w:rPr>
+      </w:pPr>
+      <w:hyperlink w:anchor="_Toc162785782" w:history="1">
+        <w:r>
+          <w:rPr>
+            <w:rStyle w:val="Hypertextovodkaz"/>
+            <w:noProof/>
+          </w:rPr>
+          <w:t>Kód 5: Vytvoření objektu DTA</w:t>
+        </w:r>
+        <w:r>
+          <w:rPr>
+            <w:noProof/>
+            <w:webHidden/>
+          </w:rPr>
+          <w:tab/>
+        </w:r>
+        <w:r>
+          <w:rPr>
+            <w:noProof/>
+            <w:webHidden/>
+          </w:rPr>
+          <w:fldChar w:fldCharType="begin"/>
+        </w:r>
+        <w:r>
+          <w:rPr>
+            <w:noProof/>
+            <w:webHidden/>
+          </w:rPr>
+          <w:instrText xml:space="preserve"> PAGEREF _Toc162785782 \h </w:instrText>
+        </w:r>
+        <w:r>
+          <w:rPr>
+            <w:noProof/>
+            <w:webHidden/>
+          </w:rPr>
+        </w:r>
+        <w:r>
+          <w:rPr>
+            <w:noProof/>
+            <w:webHidden/>
+          </w:rPr>
+          <w:fldChar w:fldCharType="separate"/>
+        </w:r>
+        <w:r>
+          <w:rPr>
+            <w:noProof/>
+            <w:webHidden/>
+          </w:rPr>
+          <w:t>15</w:t>
+        </w:r>
+        <w:r>
+          <w:rPr>
+            <w:noProof/>
+            <w:webHidden/>
+          </w:rPr>
+          <w:fldChar w:fldCharType="end"/>
+        </w:r>
+      </w:hyperlink>
+    </w:p>
+    <w:p>
       <w:r>
         <w:rPr>
           <w:b/>
@@ -15682,7 +17111,7 @@
       </w:r>
     </w:p>
     <w:sectPr>
-      <w:footerReference w:type="default" r:id="rId11"/>
+      <w:footerReference w:type="default" r:id="rId15"/>
       <w:type w:val="continuous"/>
       <w:pgSz w:w="11906" w:h="16838"/>
       <w:pgMar w:top="1418" w:right="1134" w:bottom="1418" w:left="1588" w:header="709" w:footer="709" w:gutter="0"/>
@@ -15963,7 +17392,13 @@
         <w:footnoteRef/>
       </w:r>
       <w:r>
-        <w:t xml:space="preserve"> BFL - </w:t>
+        <w:t xml:space="preserve"> BFL </w:t>
+      </w:r>
+      <w:r>
+        <w:t>–</w:t>
+      </w:r>
+      <w:r>
+        <w:t xml:space="preserve"> </w:t>
       </w:r>
       <w:hyperlink r:id="rId1" w:history="1">
         <w:r>
@@ -15974,7 +17409,13 @@
         </w:r>
       </w:hyperlink>
       <w:r>
-        <w:t>, autor: Filip Beneš</w:t>
+        <w:t xml:space="preserve"> </w:t>
+      </w:r>
+      <w:r>
+        <w:t xml:space="preserve">– </w:t>
+      </w:r>
+      <w:r>
+        <w:t>autor: Filip Beneš</w:t>
       </w:r>
     </w:p>
   </w:footnote>
@@ -16009,6 +17450,139 @@
       <w:r>
         <w:t>správce JS balíčků (knihoven) pro Node.JS</w:t>
       </w:r>
+    </w:p>
+  </w:footnote>
+  <w:footnote w:id="8">
+    <w:p>
+      <w:pPr>
+        <w:pStyle w:val="Textpoznpodarou"/>
+      </w:pPr>
+      <w:r>
+        <w:rPr>
+          <w:rStyle w:val="Znakapoznpodarou"/>
+        </w:rPr>
+        <w:footnoteRef/>
+      </w:r>
+      <w:r>
+        <w:t xml:space="preserve"> </w:t>
+      </w:r>
+      <w:r>
+        <w:t xml:space="preserve">DTA – </w:t>
+      </w:r>
+      <w:hyperlink r:id="rId2" w:history="1">
+        <w:r>
+          <w:rPr>
+            <w:rStyle w:val="Hypertextovodkaz"/>
+          </w:rPr>
+          <w:t>https://www.npmjs.com/package/dynamic-text-anchors</w:t>
+        </w:r>
+      </w:hyperlink>
+    </w:p>
+  </w:footnote>
+  <w:footnote w:id="9">
+    <w:p>
+      <w:pPr>
+        <w:pStyle w:val="Textpoznpodarou"/>
+      </w:pPr>
+      <w:r>
+        <w:rPr>
+          <w:rStyle w:val="Znakapoznpodarou"/>
+        </w:rPr>
+        <w:footnoteRef/>
+      </w:r>
+      <w:r>
+        <w:t xml:space="preserve"> TS – </w:t>
+      </w:r>
+      <w:proofErr w:type="spellStart"/>
+      <w:r>
+        <w:t>TypeScript</w:t>
+      </w:r>
+      <w:proofErr w:type="spellEnd"/>
+      <w:r>
+        <w:t>; nadstavba jazyka JS</w:t>
+      </w:r>
+    </w:p>
+  </w:footnote>
+  <w:footnote w:id="10">
+    <w:p>
+      <w:pPr>
+        <w:pStyle w:val="Textpoznpodarou"/>
+      </w:pPr>
+      <w:r>
+        <w:rPr>
+          <w:rStyle w:val="Znakapoznpodarou"/>
+        </w:rPr>
+        <w:footnoteRef/>
+      </w:r>
+      <w:r>
+        <w:t xml:space="preserve"> </w:t>
+      </w:r>
+      <w:r>
+        <w:t>DEH –</w:t>
+      </w:r>
+      <w:r>
+        <w:rPr>
+          <w:color w:val="00B0F0"/>
+        </w:rPr>
+        <w:t xml:space="preserve"> </w:t>
+      </w:r>
+      <w:hyperlink r:id="rId3" w:history="1">
+        <w:r>
+          <w:rPr>
+            <w:rStyle w:val="Hypertextovodkaz"/>
+          </w:rPr>
+          <w:t>https://ekdyson-dev.github.io/DEH-web</w:t>
+        </w:r>
+      </w:hyperlink>
+      <w:r>
+        <w:rPr>
+          <w:color w:val="00B0F0"/>
+        </w:rPr>
+        <w:t xml:space="preserve"> </w:t>
+      </w:r>
+      <w:r>
+        <w:t xml:space="preserve">– </w:t>
+      </w:r>
+      <w:r>
+        <w:t xml:space="preserve">autoři: Petr Chalupa, Martin </w:t>
+      </w:r>
+      <w:proofErr w:type="spellStart"/>
+      <w:r>
+        <w:t>Voplakal</w:t>
+      </w:r>
+      <w:proofErr w:type="spellEnd"/>
+      <w:r>
+        <w:t>, Filip Beneš</w:t>
+      </w:r>
+    </w:p>
+  </w:footnote>
+  <w:footnote w:id="11">
+    <w:p>
+      <w:pPr>
+        <w:pStyle w:val="Textpoznpodarou"/>
+      </w:pPr>
+      <w:r>
+        <w:rPr>
+          <w:rStyle w:val="Znakapoznpodarou"/>
+        </w:rPr>
+        <w:footnoteRef/>
+      </w:r>
+      <w:r>
+        <w:t xml:space="preserve"> JSON – JavaScript </w:t>
+      </w:r>
+      <w:proofErr w:type="spellStart"/>
+      <w:r>
+        <w:t>Object</w:t>
+      </w:r>
+      <w:proofErr w:type="spellEnd"/>
+      <w:r>
+        <w:t xml:space="preserve"> </w:t>
+      </w:r>
+      <w:proofErr w:type="spellStart"/>
+      <w:r>
+        <w:t>Notation</w:t>
+      </w:r>
+      <w:proofErr w:type="spellEnd"/>
     </w:p>
   </w:footnote>
 </w:footnotes>
@@ -18319,11 +19893,41 @@
     <b:URL>https://developer.mozilla.org/en-US/docs/Web/API/Selection/rangeCount</b:URL>
     <b:RefOrder>11</b:RefOrder>
   </b:Source>
+  <b:Source>
+    <b:Tag>NPM24</b:Tag>
+    <b:SourceType>InternetSite</b:SourceType>
+    <b:Guid>{D0A9E8D9-7E4F-4326-8196-4EDD1EC6FBD9}</b:Guid>
+    <b:Author>
+      <b:Author>
+        <b:Corporate>NPM</b:Corporate>
+      </b:Author>
+    </b:Author>
+    <b:Title>npm Docs</b:Title>
+    <b:InternetSiteTitle>npm Docs</b:InternetSiteTitle>
+    <b:YearAccessed>2024</b:YearAccessed>
+    <b:URL>https://docs.npmjs.com/</b:URL>
+    <b:RefOrder>12</b:RefOrder>
+  </b:Source>
+  <b:Source>
+    <b:Tag>Mic24</b:Tag>
+    <b:SourceType>InternetSite</b:SourceType>
+    <b:Guid>{2017670E-6ED4-40C4-B22C-E2FC706CACD8}</b:Guid>
+    <b:Author>
+      <b:Author>
+        <b:Corporate>Microsoft</b:Corporate>
+      </b:Author>
+    </b:Author>
+    <b:Title>TypeScript: JavaScript With Syntax For Types.</b:Title>
+    <b:InternetSiteTitle>TypeScript</b:InternetSiteTitle>
+    <b:YearAccessed>2024</b:YearAccessed>
+    <b:URL>https://www.typescriptlang.org/</b:URL>
+    <b:RefOrder>13</b:RefOrder>
+  </b:Source>
 </b:Sources>
 </file>
 
 <file path=customXml/itemProps1.xml><?xml version="1.0" encoding="utf-8"?>
-<ds:datastoreItem xmlns:ds="http://schemas.openxmlformats.org/officeDocument/2006/customXml" ds:itemID="{A58E74E9-EA29-462F-9452-E7E1A9056D85}">
+<ds:datastoreItem xmlns:ds="http://schemas.openxmlformats.org/officeDocument/2006/customXml" ds:itemID="{043D4852-2EAB-432E-BC60-86261D02E9FA}">
   <ds:schemaRefs>
     <ds:schemaRef ds:uri="http://schemas.openxmlformats.org/officeDocument/2006/bibliography"/>
   </ds:schemaRefs>
